--- a/Scott Gleason - Preliminary PhD Thesis.docx
+++ b/Scott Gleason - Preliminary PhD Thesis.docx
@@ -177,17 +177,7 @@
           <w:sz w:val="28"/>
           <w:szCs w:val="28"/>
         </w:rPr>
-        <w:t>Thin F</w:t>
-      </w:r>
-      <w:bookmarkStart w:id="0" w:name="_GoBack"/>
-      <w:bookmarkEnd w:id="0"/>
-      <w:r>
-        <w:rPr>
-          <w:b/>
-          <w:sz w:val="28"/>
-          <w:szCs w:val="28"/>
-        </w:rPr>
-        <w:t xml:space="preserve">ilm </w:t>
+        <w:t xml:space="preserve">Thin Film </w:t>
       </w:r>
       <w:r>
         <w:rPr>
@@ -269,15 +259,15 @@
         </w:numPr>
         <w:ind w:left="432" w:hanging="432"/>
       </w:pPr>
-      <w:bookmarkStart w:id="1" w:name="_Toc386545838"/>
-      <w:bookmarkStart w:id="2" w:name="_Toc404333660"/>
-      <w:commentRangeStart w:id="3"/>
+      <w:bookmarkStart w:id="0" w:name="_Toc386545838"/>
+      <w:bookmarkStart w:id="1" w:name="_Toc404333660"/>
+      <w:commentRangeStart w:id="2"/>
       <w:r>
         <w:lastRenderedPageBreak/>
         <w:t>Abstract</w:t>
       </w:r>
-      <w:bookmarkEnd w:id="1"/>
-      <w:commentRangeEnd w:id="3"/>
+      <w:bookmarkEnd w:id="0"/>
+      <w:commentRangeEnd w:id="2"/>
       <w:r>
         <w:rPr>
           <w:rStyle w:val="CommentReference"/>
@@ -287,198 +277,198 @@
           <w:smallCaps w:val="0"/>
           <w:color w:val="auto"/>
         </w:rPr>
+        <w:commentReference w:id="2"/>
+      </w:r>
+      <w:bookmarkEnd w:id="1"/>
+    </w:p>
+    <w:p>
+      <w:r>
+        <w:t>The aims of this thesis are to produce and examine b</w:t>
+      </w:r>
+      <w:r>
+        <w:t>iodegradable thin film metallic glass</w:t>
+      </w:r>
+      <w:r>
+        <w:t>es</w:t>
+      </w:r>
+      <w:r>
+        <w:t xml:space="preserve"> </w:t>
+      </w:r>
+      <w:r>
+        <w:t xml:space="preserve">(TFMGs) and the recently discovered ultrastable metallic glass (SMG) films </w:t>
+      </w:r>
+      <w:r>
+        <w:t xml:space="preserve">for biomedical applications. </w:t>
+      </w:r>
+      <w:r>
+        <w:t xml:space="preserve">To ensure full biocompatibility the </w:t>
+      </w:r>
+      <w:r>
+        <w:t xml:space="preserve">films </w:t>
+      </w:r>
+      <w:r>
+        <w:t>will be</w:t>
+      </w:r>
+      <w:r>
+        <w:t xml:space="preserve"> </w:t>
+      </w:r>
+      <w:r>
+        <w:t xml:space="preserve">composed </w:t>
+      </w:r>
+      <w:r>
+        <w:t xml:space="preserve">entirely </w:t>
+      </w:r>
+      <w:r>
+        <w:t xml:space="preserve">of essential mineral </w:t>
+      </w:r>
+      <w:r>
+        <w:t>MgZnCa alloys.</w:t>
+      </w:r>
+    </w:p>
+    <w:p>
+      <w:r>
+        <w:t>The literature review provides an overview of metallic glass formation and processing, thin films and deposition methods, initial understandings of ultrastable glasses, and biomedical requireme</w:t>
+      </w:r>
+      <w:r>
+        <w:t>nts with a focus on biodegradation</w:t>
+      </w:r>
+      <w:r>
+        <w:t xml:space="preserve">. </w:t>
+      </w:r>
+    </w:p>
+    <w:p>
+      <w:r>
+        <w:t xml:space="preserve">The films will be deposited onto various substrates via magnetron sputtering and pulse laser deposition (PLD) techniques. The master alloys and deposition targets will be prepared via </w:t>
+      </w:r>
+      <w:r>
+        <w:t>induction furnace melting and co</w:t>
+      </w:r>
+      <w:r>
+        <w:t>pper mould gravity casting of pure base element Mg, Zn, and Ca (99.8wt% pure or better).</w:t>
+      </w:r>
+    </w:p>
+    <w:p>
+      <w:r>
+        <w:t>The i</w:t>
+      </w:r>
+      <w:r>
+        <w:t>nitial</w:t>
+      </w:r>
+      <w:r>
+        <w:t xml:space="preserve"> results </w:t>
+      </w:r>
+      <w:r>
+        <w:t>have shown the Mg</w:t>
+      </w:r>
+      <w:r>
+        <w:rPr>
+          <w:vertAlign w:val="subscript"/>
+        </w:rPr>
+        <w:t>65</w:t>
+      </w:r>
+      <w:r>
+        <w:t>Zn</w:t>
+      </w:r>
+      <w:r>
+        <w:rPr>
+          <w:vertAlign w:val="subscript"/>
+        </w:rPr>
+        <w:t>30</w:t>
+      </w:r>
+      <w:r>
+        <w:t>Ca</w:t>
+      </w:r>
+      <w:r>
+        <w:rPr>
+          <w:vertAlign w:val="subscript"/>
+        </w:rPr>
+        <w:t>5</w:t>
+      </w:r>
+      <w:r>
+        <w:t xml:space="preserve"> alloy is relatively brittle, with most targets fracturing during casting or shaping</w:t>
+      </w:r>
+      <w:r>
+        <w:t xml:space="preserve"> operations</w:t>
+      </w:r>
+      <w:r>
+        <w:t xml:space="preserve">. The targets </w:t>
+      </w:r>
+      <w:r>
+        <w:t>which were</w:t>
+      </w:r>
+      <w:r>
+        <w:t xml:space="preserve"> produced without failure were examined via DSC</w:t>
+      </w:r>
+      <w:r>
+        <w:t xml:space="preserve"> </w:t>
+      </w:r>
+      <w:r>
+        <w:t xml:space="preserve">and found to be </w:t>
+      </w:r>
+      <w:r>
+        <w:t xml:space="preserve">at best </w:t>
+      </w:r>
+      <w:r>
+        <w:t>primarily</w:t>
+      </w:r>
+      <w:r>
+        <w:t xml:space="preserve"> crystalline</w:t>
+      </w:r>
+      <w:r>
+        <w:t xml:space="preserve"> in structure</w:t>
+      </w:r>
+      <w:r>
+        <w:t>. This should be</w:t>
+      </w:r>
+      <w:r>
+        <w:t xml:space="preserve"> expected </w:t>
+      </w:r>
+      <w:r>
+        <w:t>as this alloy’s critical cast</w:t>
+      </w:r>
+      <w:r>
+        <w:t>ing</w:t>
+      </w:r>
+      <w:r>
+        <w:t xml:space="preserve"> thickness is similar to the </w:t>
+      </w:r>
+      <w:r>
+        <w:t>thickness of the mould</w:t>
+      </w:r>
+      <w:r>
+        <w:t xml:space="preserve"> </w:t>
+      </w:r>
+      <w:r>
+        <w:t>utilised</w:t>
+      </w:r>
+      <w:r>
+        <w:t xml:space="preserve">. </w:t>
+      </w:r>
+    </w:p>
+    <w:p>
+      <w:r>
+        <w:t>Going forward XRD analysis will be used to definitively establish the targets’ structures</w:t>
+      </w:r>
+      <w:r>
+        <w:t xml:space="preserve">, and the </w:t>
+      </w:r>
+      <w:r>
+        <w:t>target manufacturing process will be refined (</w:t>
+      </w:r>
+      <w:commentRangeStart w:id="3"/>
+      <w:r>
+        <w:t xml:space="preserve">current </w:t>
+      </w:r>
+      <w:r>
+        <w:t>method is not efficient</w:t>
+      </w:r>
+      <w:commentRangeEnd w:id="3"/>
+      <w:r>
+        <w:rPr>
+          <w:rStyle w:val="CommentReference"/>
+        </w:rPr>
         <w:commentReference w:id="3"/>
       </w:r>
-      <w:bookmarkEnd w:id="2"/>
-    </w:p>
-    <w:p>
-      <w:r>
-        <w:t>The aims of this thesis are to produce and examine b</w:t>
-      </w:r>
-      <w:r>
-        <w:t>iodegradable thin film metallic glass</w:t>
-      </w:r>
-      <w:r>
-        <w:t>es</w:t>
-      </w:r>
-      <w:r>
-        <w:t xml:space="preserve"> </w:t>
-      </w:r>
-      <w:r>
-        <w:t xml:space="preserve">(TFMGs) and the recently discovered ultrastable metallic glass (SMG) films </w:t>
-      </w:r>
-      <w:r>
-        <w:t xml:space="preserve">for biomedical applications. </w:t>
-      </w:r>
-      <w:r>
-        <w:t xml:space="preserve">To ensure full biocompatibility the </w:t>
-      </w:r>
-      <w:r>
-        <w:t xml:space="preserve">films </w:t>
-      </w:r>
-      <w:r>
-        <w:t>will be</w:t>
-      </w:r>
-      <w:r>
-        <w:t xml:space="preserve"> </w:t>
-      </w:r>
-      <w:r>
-        <w:t xml:space="preserve">composed </w:t>
-      </w:r>
-      <w:r>
-        <w:t xml:space="preserve">entirely </w:t>
-      </w:r>
-      <w:r>
-        <w:t xml:space="preserve">of essential mineral </w:t>
-      </w:r>
-      <w:r>
-        <w:t>MgZnCa alloys.</w:t>
-      </w:r>
-    </w:p>
-    <w:p>
-      <w:r>
-        <w:t>The literature review provides an overview of metallic glass formation and processing, thin films and deposition methods, initial understandings of ultrastable glasses, and biomedical requireme</w:t>
-      </w:r>
-      <w:r>
-        <w:t>nts with a focus on biodegradation</w:t>
-      </w:r>
-      <w:r>
-        <w:t xml:space="preserve">. </w:t>
-      </w:r>
-    </w:p>
-    <w:p>
-      <w:r>
-        <w:t xml:space="preserve">The films will be deposited onto various substrates via magnetron sputtering and pulse laser deposition (PLD) techniques. The master alloys and deposition targets will be prepared via </w:t>
-      </w:r>
-      <w:r>
-        <w:t>induction furnace melting and co</w:t>
-      </w:r>
-      <w:r>
-        <w:t>pper mould gravity casting of pure base element Mg, Zn, and Ca (99.8wt% pure or better).</w:t>
-      </w:r>
-    </w:p>
-    <w:p>
-      <w:r>
-        <w:t>The i</w:t>
-      </w:r>
-      <w:r>
-        <w:t>nitial</w:t>
-      </w:r>
-      <w:r>
-        <w:t xml:space="preserve"> results </w:t>
-      </w:r>
-      <w:r>
-        <w:t>have shown the Mg</w:t>
-      </w:r>
-      <w:r>
-        <w:rPr>
-          <w:vertAlign w:val="subscript"/>
-        </w:rPr>
-        <w:t>65</w:t>
-      </w:r>
-      <w:r>
-        <w:t>Zn</w:t>
-      </w:r>
-      <w:r>
-        <w:rPr>
-          <w:vertAlign w:val="subscript"/>
-        </w:rPr>
-        <w:t>30</w:t>
-      </w:r>
-      <w:r>
-        <w:t>Ca</w:t>
-      </w:r>
-      <w:r>
-        <w:rPr>
-          <w:vertAlign w:val="subscript"/>
-        </w:rPr>
-        <w:t>5</w:t>
-      </w:r>
-      <w:r>
-        <w:t xml:space="preserve"> alloy is relatively brittle, with most targets fracturing during casting or shaping</w:t>
-      </w:r>
-      <w:r>
-        <w:t xml:space="preserve"> operations</w:t>
-      </w:r>
-      <w:r>
-        <w:t xml:space="preserve">. The targets </w:t>
-      </w:r>
-      <w:r>
-        <w:t>which were</w:t>
-      </w:r>
-      <w:r>
-        <w:t xml:space="preserve"> produced without failure were examined via DSC</w:t>
-      </w:r>
-      <w:r>
-        <w:t xml:space="preserve"> </w:t>
-      </w:r>
-      <w:r>
-        <w:t xml:space="preserve">and found to be </w:t>
-      </w:r>
-      <w:r>
-        <w:t xml:space="preserve">at best </w:t>
-      </w:r>
-      <w:r>
-        <w:t>primarily</w:t>
-      </w:r>
-      <w:r>
-        <w:t xml:space="preserve"> crystalline</w:t>
-      </w:r>
-      <w:r>
-        <w:t xml:space="preserve"> in structure</w:t>
-      </w:r>
-      <w:r>
-        <w:t>. This should be</w:t>
-      </w:r>
-      <w:r>
-        <w:t xml:space="preserve"> expected </w:t>
-      </w:r>
-      <w:r>
-        <w:t>as this alloy’s critical cast</w:t>
-      </w:r>
-      <w:r>
-        <w:t>ing</w:t>
-      </w:r>
-      <w:r>
-        <w:t xml:space="preserve"> thickness is similar to the </w:t>
-      </w:r>
-      <w:r>
-        <w:t>thickness of the mould</w:t>
-      </w:r>
-      <w:r>
-        <w:t xml:space="preserve"> </w:t>
-      </w:r>
-      <w:r>
-        <w:t>utilised</w:t>
-      </w:r>
-      <w:r>
-        <w:t xml:space="preserve">. </w:t>
-      </w:r>
-    </w:p>
-    <w:p>
-      <w:r>
-        <w:t>Going forward XRD analysis will be used to definitively establish the targets’ structures</w:t>
-      </w:r>
-      <w:r>
-        <w:t xml:space="preserve">, and the </w:t>
-      </w:r>
-      <w:r>
-        <w:t>target manufacturing process will be refined (</w:t>
-      </w:r>
-      <w:commentRangeStart w:id="4"/>
-      <w:r>
-        <w:t xml:space="preserve">current </w:t>
-      </w:r>
-      <w:r>
-        <w:t>method is not efficient</w:t>
-      </w:r>
-      <w:commentRangeEnd w:id="4"/>
-      <w:r>
-        <w:rPr>
-          <w:rStyle w:val="CommentReference"/>
-        </w:rPr>
-        <w:commentReference w:id="4"/>
-      </w:r>
       <w:r>
         <w:t>). Numinous thin film metallic glass specimens will be produced</w:t>
       </w:r>
@@ -498,7 +488,7 @@
         <w:br w:type="page"/>
       </w:r>
     </w:p>
-    <w:bookmarkStart w:id="5" w:name="_Toc404333661" w:displacedByCustomXml="next"/>
+    <w:bookmarkStart w:id="4" w:name="_Toc404333661" w:displacedByCustomXml="next"/>
     <w:sdt>
       <w:sdtPr>
         <w:rPr>
@@ -541,7 +531,7 @@
           <w:r>
             <w:t>ontents</w:t>
           </w:r>
-          <w:bookmarkEnd w:id="5"/>
+          <w:bookmarkEnd w:id="4"/>
           <w:r>
             <w:fldChar w:fldCharType="begin"/>
           </w:r>
@@ -6483,7 +6473,7 @@
           <w:numId w:val="0"/>
         </w:numPr>
       </w:pPr>
-      <w:bookmarkStart w:id="6" w:name="_Toc404333662"/>
+      <w:bookmarkStart w:id="5" w:name="_Toc404333662"/>
       <w:r>
         <w:lastRenderedPageBreak/>
         <w:t>List</w:t>
@@ -6491,7 +6481,7 @@
       <w:r>
         <w:t xml:space="preserve"> of Figures</w:t>
       </w:r>
-      <w:bookmarkEnd w:id="6"/>
+      <w:bookmarkEnd w:id="5"/>
     </w:p>
     <w:p>
       <w:pPr>
@@ -8193,15 +8183,15 @@
       <w:pPr>
         <w:pStyle w:val="Heading1"/>
       </w:pPr>
-      <w:bookmarkStart w:id="7" w:name="_Toc386545839"/>
-      <w:bookmarkStart w:id="8" w:name="_Toc404333663"/>
-      <w:commentRangeStart w:id="9"/>
+      <w:bookmarkStart w:id="6" w:name="_Toc386545839"/>
+      <w:bookmarkStart w:id="7" w:name="_Toc404333663"/>
+      <w:commentRangeStart w:id="8"/>
       <w:r>
         <w:lastRenderedPageBreak/>
         <w:t>Introduction</w:t>
       </w:r>
-      <w:bookmarkEnd w:id="7"/>
-      <w:commentRangeEnd w:id="9"/>
+      <w:bookmarkEnd w:id="6"/>
+      <w:commentRangeEnd w:id="8"/>
       <w:r>
         <w:rPr>
           <w:rStyle w:val="CommentReference"/>
@@ -8211,9 +8201,9 @@
           <w:smallCaps w:val="0"/>
           <w:color w:val="auto"/>
         </w:rPr>
-        <w:commentReference w:id="9"/>
-      </w:r>
-      <w:bookmarkEnd w:id="8"/>
+        <w:commentReference w:id="8"/>
+      </w:r>
+      <w:bookmarkEnd w:id="7"/>
     </w:p>
     <w:p>
       <w:r>
@@ -8462,8 +8452,8 @@
       <w:pPr>
         <w:pStyle w:val="Heading1"/>
       </w:pPr>
-      <w:bookmarkStart w:id="10" w:name="_Toc386545841"/>
-      <w:bookmarkStart w:id="11" w:name="_Toc404333664"/>
+      <w:bookmarkStart w:id="9" w:name="_Toc386545841"/>
+      <w:bookmarkStart w:id="10" w:name="_Toc404333664"/>
       <w:r>
         <w:lastRenderedPageBreak/>
         <w:t xml:space="preserve">Literature </w:t>
@@ -8471,27 +8461,27 @@
       <w:r>
         <w:t>Survey</w:t>
       </w:r>
+      <w:bookmarkEnd w:id="9"/>
       <w:bookmarkEnd w:id="10"/>
-      <w:bookmarkEnd w:id="11"/>
     </w:p>
     <w:p>
       <w:pPr>
         <w:pStyle w:val="Heading2"/>
       </w:pPr>
-      <w:bookmarkStart w:id="12" w:name="_Toc386545842"/>
-      <w:bookmarkStart w:id="13" w:name="_Toc404333665"/>
-      <w:commentRangeStart w:id="14"/>
+      <w:bookmarkStart w:id="11" w:name="_Toc386545842"/>
+      <w:bookmarkStart w:id="12" w:name="_Toc404333665"/>
+      <w:commentRangeStart w:id="13"/>
       <w:r>
         <w:t>Metallic Glasses (</w:t>
       </w:r>
       <w:r>
         <w:t>MGs</w:t>
       </w:r>
-      <w:bookmarkEnd w:id="12"/>
+      <w:bookmarkEnd w:id="11"/>
       <w:r>
         <w:t>)</w:t>
       </w:r>
-      <w:commentRangeEnd w:id="14"/>
+      <w:commentRangeEnd w:id="13"/>
       <w:r>
         <w:rPr>
           <w:rStyle w:val="CommentReference"/>
@@ -8501,9 +8491,9 @@
           <w:smallCaps w:val="0"/>
           <w:color w:val="auto"/>
         </w:rPr>
-        <w:commentReference w:id="14"/>
-      </w:r>
-      <w:bookmarkEnd w:id="13"/>
+        <w:commentReference w:id="13"/>
+      </w:r>
+      <w:bookmarkEnd w:id="12"/>
     </w:p>
     <w:p>
       <w:r>
@@ -8559,13 +8549,13 @@
       <w:pPr>
         <w:pStyle w:val="Heading3"/>
       </w:pPr>
-      <w:bookmarkStart w:id="15" w:name="_Toc386545843"/>
-      <w:bookmarkStart w:id="16" w:name="_Toc404333666"/>
+      <w:bookmarkStart w:id="14" w:name="_Toc386545843"/>
+      <w:bookmarkStart w:id="15" w:name="_Toc404333666"/>
       <w:r>
         <w:t>MGs Properties</w:t>
       </w:r>
+      <w:bookmarkEnd w:id="14"/>
       <w:bookmarkEnd w:id="15"/>
-      <w:bookmarkEnd w:id="16"/>
     </w:p>
     <w:p>
       <w:r>
@@ -8598,9 +8588,86 @@
       <w:r>
         <w:t xml:space="preserve"> in metallic systems. This serves to provide </w:t>
       </w:r>
+      <w:commentRangeStart w:id="16"/>
+      <w:r>
+        <w:t xml:space="preserve">MGs </w:t>
+      </w:r>
+      <w:commentRangeEnd w:id="16"/>
+      <w:r>
+        <w:rPr>
+          <w:rStyle w:val="CommentReference"/>
+        </w:rPr>
+        <w:commentReference w:id="16"/>
+      </w:r>
+      <w:r>
+        <w:t>with superior strength</w:t>
+      </w:r>
+      <w:r>
+        <w:t xml:space="preserve">, </w:t>
+      </w:r>
+      <w:r>
+        <w:t>hardness</w:t>
+      </w:r>
+      <w:r>
+        <w:t xml:space="preserve">, </w:t>
+      </w:r>
+      <w:r>
+        <w:t>corrosion</w:t>
+      </w:r>
+      <w:r>
+        <w:t xml:space="preserve">, </w:t>
+      </w:r>
+      <w:r>
+        <w:t xml:space="preserve">oxidation </w:t>
+      </w:r>
+      <w:r>
+        <w:t xml:space="preserve">and wear </w:t>
+      </w:r>
+      <w:r>
+        <w:t>resistance</w:t>
+      </w:r>
+      <w:r>
+        <w:t>,</w:t>
+      </w:r>
+      <w:r>
+        <w:t xml:space="preserve"> </w:t>
+      </w:r>
+      <w:r>
+        <w:t xml:space="preserve">reduced thermal </w:t>
+      </w:r>
+      <w:r>
+        <w:t xml:space="preserve">and electrical </w:t>
+      </w:r>
+      <w:r>
+        <w:t xml:space="preserve">conductivity, </w:t>
+      </w:r>
+      <w:r>
+        <w:t xml:space="preserve">and low coefficients of friction </w:t>
+      </w:r>
+      <w:r>
+        <w:t xml:space="preserve">when </w:t>
+      </w:r>
+      <w:r>
+        <w:t xml:space="preserve">compared </w:t>
+      </w:r>
+      <w:r>
+        <w:t>with</w:t>
+      </w:r>
+      <w:r>
+        <w:t xml:space="preserve"> </w:t>
+      </w:r>
+      <w:r>
+        <w:t xml:space="preserve">conventional </w:t>
+      </w:r>
       <w:commentRangeStart w:id="17"/>
       <w:r>
-        <w:t xml:space="preserve">MGs </w:t>
+        <w:t xml:space="preserve">crystalline </w:t>
+      </w:r>
+      <w:r>
+        <w:t>alloys</w:t>
+      </w:r>
+      <w:r>
+        <w:t xml:space="preserve">. </w:t>
       </w:r>
       <w:commentRangeEnd w:id="17"/>
       <w:r>
@@ -8608,83 +8675,6 @@
           <w:rStyle w:val="CommentReference"/>
         </w:rPr>
         <w:commentReference w:id="17"/>
-      </w:r>
-      <w:r>
-        <w:t>with superior strength</w:t>
-      </w:r>
-      <w:r>
-        <w:t xml:space="preserve">, </w:t>
-      </w:r>
-      <w:r>
-        <w:t>hardness</w:t>
-      </w:r>
-      <w:r>
-        <w:t xml:space="preserve">, </w:t>
-      </w:r>
-      <w:r>
-        <w:t>corrosion</w:t>
-      </w:r>
-      <w:r>
-        <w:t xml:space="preserve">, </w:t>
-      </w:r>
-      <w:r>
-        <w:t xml:space="preserve">oxidation </w:t>
-      </w:r>
-      <w:r>
-        <w:t xml:space="preserve">and wear </w:t>
-      </w:r>
-      <w:r>
-        <w:t>resistance</w:t>
-      </w:r>
-      <w:r>
-        <w:t>,</w:t>
-      </w:r>
-      <w:r>
-        <w:t xml:space="preserve"> </w:t>
-      </w:r>
-      <w:r>
-        <w:t xml:space="preserve">reduced thermal </w:t>
-      </w:r>
-      <w:r>
-        <w:t xml:space="preserve">and electrical </w:t>
-      </w:r>
-      <w:r>
-        <w:t xml:space="preserve">conductivity, </w:t>
-      </w:r>
-      <w:r>
-        <w:t xml:space="preserve">and low coefficients of friction </w:t>
-      </w:r>
-      <w:r>
-        <w:t xml:space="preserve">when </w:t>
-      </w:r>
-      <w:r>
-        <w:t xml:space="preserve">compared </w:t>
-      </w:r>
-      <w:r>
-        <w:t>with</w:t>
-      </w:r>
-      <w:r>
-        <w:t xml:space="preserve"> </w:t>
-      </w:r>
-      <w:r>
-        <w:t xml:space="preserve">conventional </w:t>
-      </w:r>
-      <w:commentRangeStart w:id="18"/>
-      <w:r>
-        <w:t xml:space="preserve">crystalline </w:t>
-      </w:r>
-      <w:r>
-        <w:t>alloys</w:t>
-      </w:r>
-      <w:r>
-        <w:t xml:space="preserve">. </w:t>
-      </w:r>
-      <w:commentRangeEnd w:id="18"/>
-      <w:r>
-        <w:rPr>
-          <w:rStyle w:val="CommentReference"/>
-        </w:rPr>
-        <w:commentReference w:id="18"/>
       </w:r>
     </w:p>
     <w:p>
@@ -8798,16 +8788,16 @@
       <w:pPr>
         <w:pStyle w:val="Heading3"/>
       </w:pPr>
-      <w:bookmarkStart w:id="19" w:name="_Toc386545844"/>
-      <w:bookmarkStart w:id="20" w:name="_Toc404333667"/>
+      <w:bookmarkStart w:id="18" w:name="_Toc386545844"/>
+      <w:bookmarkStart w:id="19" w:name="_Toc404333667"/>
       <w:r>
         <w:t xml:space="preserve">Theory of MG </w:t>
       </w:r>
       <w:r>
         <w:t>Production</w:t>
       </w:r>
+      <w:bookmarkEnd w:id="18"/>
       <w:bookmarkEnd w:id="19"/>
-      <w:bookmarkEnd w:id="20"/>
     </w:p>
     <w:p>
       <w:r>
@@ -8842,11 +8832,11 @@
       <w:pPr>
         <w:pStyle w:val="Heading4"/>
       </w:pPr>
-      <w:bookmarkStart w:id="21" w:name="_Toc404333668"/>
+      <w:bookmarkStart w:id="20" w:name="_Toc404333668"/>
       <w:r>
         <w:t>Solidification</w:t>
       </w:r>
-      <w:commentRangeStart w:id="22"/>
+      <w:commentRangeStart w:id="21"/>
       <w:r>
         <w:t xml:space="preserve">, </w:t>
       </w:r>
@@ -8859,7 +8849,7 @@
       <w:r>
         <w:t xml:space="preserve"> </w:t>
       </w:r>
-      <w:commentRangeEnd w:id="22"/>
+      <w:commentRangeEnd w:id="21"/>
       <w:r>
         <w:rPr>
           <w:rStyle w:val="CommentReference"/>
@@ -8870,7 +8860,7 @@
           <w:iCs w:val="0"/>
           <w:color w:val="auto"/>
         </w:rPr>
-        <w:commentReference w:id="22"/>
+        <w:commentReference w:id="21"/>
       </w:r>
       <w:r>
         <w:t>and Glass Transition (</w:t>
@@ -8911,7 +8901,7 @@
       <w:r>
         <w:t>)</w:t>
       </w:r>
-      <w:bookmarkEnd w:id="21"/>
+      <w:bookmarkEnd w:id="20"/>
     </w:p>
     <w:p>
       <w:r>
@@ -9262,16 +9252,16 @@
       <w:r>
         <w:t xml:space="preserve"> “</w:t>
       </w:r>
-      <w:commentRangeStart w:id="23"/>
+      <w:commentRangeStart w:id="22"/>
       <w:r>
         <w:t>Gibbs Free Energy</w:t>
       </w:r>
-      <w:commentRangeEnd w:id="23"/>
+      <w:commentRangeEnd w:id="22"/>
       <w:r>
         <w:rPr>
           <w:rStyle w:val="CommentReference"/>
         </w:rPr>
-        <w:commentReference w:id="23"/>
+        <w:commentReference w:id="22"/>
       </w:r>
       <w:r>
         <w:t xml:space="preserve">” for specific details </w:t>
@@ -9847,7 +9837,7 @@
       <w:r>
         <w:t xml:space="preserve">, </w:t>
       </w:r>
-      <w:commentRangeStart w:id="24"/>
+      <w:commentRangeStart w:id="23"/>
       <w:r>
         <w:t xml:space="preserve">see </w:t>
       </w:r>
@@ -9872,12 +9862,12 @@
       <w:r>
         <w:fldChar w:fldCharType="end"/>
       </w:r>
-      <w:commentRangeEnd w:id="24"/>
+      <w:commentRangeEnd w:id="23"/>
       <w:r>
         <w:rPr>
           <w:rStyle w:val="CommentReference"/>
         </w:rPr>
-        <w:commentReference w:id="24"/>
+        <w:commentReference w:id="23"/>
       </w:r>
       <w:r>
         <w:t>.</w:t>
@@ -10121,20 +10111,33 @@
       <w:pPr>
         <w:pStyle w:val="Caption"/>
       </w:pPr>
-      <w:bookmarkStart w:id="25" w:name="_Ref392600528"/>
-      <w:bookmarkStart w:id="26" w:name="_Toc404859221"/>
+      <w:bookmarkStart w:id="24" w:name="_Ref392600528"/>
+      <w:bookmarkStart w:id="25" w:name="_Toc404859221"/>
       <w:r>
         <w:t xml:space="preserve">Figure </w:t>
       </w:r>
-      <w:fldSimple w:instr=" SEQ Figure \* ARABIC ">
-        <w:r>
-          <w:rPr>
-            <w:noProof/>
-          </w:rPr>
-          <w:t>1</w:t>
-        </w:r>
-      </w:fldSimple>
-      <w:bookmarkEnd w:id="25"/>
+      <w:r>
+        <w:fldChar w:fldCharType="begin"/>
+      </w:r>
+      <w:r>
+        <w:instrText xml:space="preserve"> SEQ Figure \* ARABIC </w:instrText>
+      </w:r>
+      <w:r>
+        <w:fldChar w:fldCharType="separate"/>
+      </w:r>
+      <w:r>
+        <w:rPr>
+          <w:noProof/>
+        </w:rPr>
+        <w:t>1</w:t>
+      </w:r>
+      <w:r>
+        <w:rPr>
+          <w:noProof/>
+        </w:rPr>
+        <w:fldChar w:fldCharType="end"/>
+      </w:r>
+      <w:bookmarkEnd w:id="24"/>
       <w:r>
         <w:t xml:space="preserve">: Schematic of </w:t>
       </w:r>
@@ -10293,7 +10296,7 @@
       <w:r>
         <w:t>.</w:t>
       </w:r>
-      <w:bookmarkEnd w:id="26"/>
+      <w:bookmarkEnd w:id="25"/>
       <w:r>
         <w:t xml:space="preserve"> </w:t>
       </w:r>
@@ -10302,14 +10305,14 @@
       <w:pPr>
         <w:pStyle w:val="Heading4"/>
       </w:pPr>
-      <w:bookmarkStart w:id="27" w:name="_Toc404333669"/>
+      <w:bookmarkStart w:id="26" w:name="_Toc404333669"/>
       <w:r>
         <w:t>Glass Forming Ability (GFA)</w:t>
       </w:r>
       <w:r>
         <w:t xml:space="preserve"> and Bulk Metallic Glasses (BMGs)</w:t>
       </w:r>
-      <w:bookmarkEnd w:id="27"/>
+      <w:bookmarkEnd w:id="26"/>
     </w:p>
     <w:p>
       <w:r>
@@ -11155,7 +11158,7 @@
         </w:rPr>
         <w:t xml:space="preserve">i.e. </w:t>
       </w:r>
-      <w:commentRangeStart w:id="28"/>
+      <w:commentRangeStart w:id="27"/>
       <w:r>
         <w:rPr>
           <w:rFonts w:eastAsia="Times New Roman"/>
@@ -11170,12 +11173,12 @@
         </w:rPr>
         <w:t>reaction</w:t>
       </w:r>
-      <w:commentRangeEnd w:id="28"/>
+      <w:commentRangeEnd w:id="27"/>
       <w:r>
         <w:rPr>
           <w:rStyle w:val="CommentReference"/>
         </w:rPr>
-        <w:commentReference w:id="28"/>
+        <w:commentReference w:id="27"/>
       </w:r>
       <w:r>
         <w:rPr>
@@ -11679,20 +11682,33 @@
       <w:pPr>
         <w:pStyle w:val="Caption"/>
       </w:pPr>
-      <w:bookmarkStart w:id="29" w:name="_Ref392852145"/>
-      <w:bookmarkStart w:id="30" w:name="_Toc404859222"/>
+      <w:bookmarkStart w:id="28" w:name="_Ref392852145"/>
+      <w:bookmarkStart w:id="29" w:name="_Toc404859222"/>
       <w:r>
         <w:t xml:space="preserve">Figure </w:t>
       </w:r>
-      <w:fldSimple w:instr=" SEQ Figure \* ARABIC ">
-        <w:r>
-          <w:rPr>
-            <w:noProof/>
-          </w:rPr>
-          <w:t>2</w:t>
-        </w:r>
-      </w:fldSimple>
-      <w:bookmarkEnd w:id="29"/>
+      <w:r>
+        <w:fldChar w:fldCharType="begin"/>
+      </w:r>
+      <w:r>
+        <w:instrText xml:space="preserve"> SEQ Figure \* ARABIC </w:instrText>
+      </w:r>
+      <w:r>
+        <w:fldChar w:fldCharType="separate"/>
+      </w:r>
+      <w:r>
+        <w:rPr>
+          <w:noProof/>
+        </w:rPr>
+        <w:t>2</w:t>
+      </w:r>
+      <w:r>
+        <w:rPr>
+          <w:noProof/>
+        </w:rPr>
+        <w:fldChar w:fldCharType="end"/>
+      </w:r>
+      <w:bookmarkEnd w:id="28"/>
       <w:r>
         <w:t>: Schematic of critical cooling rate (</w:t>
       </w:r>
@@ -11967,7 +11983,7 @@
       <w:r>
         <w:t>.</w:t>
       </w:r>
-      <w:bookmarkEnd w:id="30"/>
+      <w:bookmarkEnd w:id="29"/>
     </w:p>
     <w:p>
       <w:r>
@@ -12258,7 +12274,7 @@
       <w:pPr>
         <w:pStyle w:val="Heading4"/>
       </w:pPr>
-      <w:bookmarkStart w:id="31" w:name="_Toc404333670"/>
+      <w:bookmarkStart w:id="30" w:name="_Toc404333670"/>
       <w:r>
         <w:t>B</w:t>
       </w:r>
@@ -12268,7 +12284,7 @@
       <w:r>
         <w:t>Methods</w:t>
       </w:r>
-      <w:bookmarkEnd w:id="31"/>
+      <w:bookmarkEnd w:id="30"/>
     </w:p>
     <w:p>
       <w:r>
@@ -12344,16 +12360,16 @@
       <w:r>
         <w:t xml:space="preserve">For bulk samples these cooling rates are achieved via solidifying the liquid BMG alloys onto </w:t>
       </w:r>
-      <w:commentRangeStart w:id="32"/>
+      <w:commentRangeStart w:id="31"/>
       <w:r>
         <w:t xml:space="preserve">copper heat sinks capable </w:t>
       </w:r>
-      <w:commentRangeEnd w:id="32"/>
+      <w:commentRangeEnd w:id="31"/>
       <w:r>
         <w:rPr>
           <w:rStyle w:val="CommentReference"/>
         </w:rPr>
-        <w:commentReference w:id="32"/>
+        <w:commentReference w:id="31"/>
       </w:r>
       <w:r>
         <w:t xml:space="preserve">of extracting heat at the high rates required. </w:t>
@@ -12589,11 +12605,11 @@
       <w:pPr>
         <w:pStyle w:val="Heading5"/>
       </w:pPr>
-      <w:bookmarkStart w:id="33" w:name="_Toc404333671"/>
+      <w:bookmarkStart w:id="32" w:name="_Toc404333671"/>
       <w:r>
         <w:t>Thermoplastic Forming (TPF) Processing</w:t>
       </w:r>
-      <w:bookmarkEnd w:id="33"/>
+      <w:bookmarkEnd w:id="32"/>
     </w:p>
     <w:p>
       <w:pPr>
@@ -12937,20 +12953,33 @@
       <w:pPr>
         <w:pStyle w:val="Caption"/>
       </w:pPr>
-      <w:bookmarkStart w:id="34" w:name="_Ref392861448"/>
-      <w:bookmarkStart w:id="35" w:name="_Toc404859223"/>
+      <w:bookmarkStart w:id="33" w:name="_Ref392861448"/>
+      <w:bookmarkStart w:id="34" w:name="_Toc404859223"/>
       <w:r>
         <w:t xml:space="preserve">Figure </w:t>
       </w:r>
-      <w:fldSimple w:instr=" SEQ Figure \* ARABIC ">
-        <w:r>
-          <w:rPr>
-            <w:noProof/>
-          </w:rPr>
-          <w:t>3</w:t>
-        </w:r>
-      </w:fldSimple>
-      <w:bookmarkEnd w:id="34"/>
+      <w:r>
+        <w:fldChar w:fldCharType="begin"/>
+      </w:r>
+      <w:r>
+        <w:instrText xml:space="preserve"> SEQ Figure \* ARABIC </w:instrText>
+      </w:r>
+      <w:r>
+        <w:fldChar w:fldCharType="separate"/>
+      </w:r>
+      <w:r>
+        <w:rPr>
+          <w:noProof/>
+        </w:rPr>
+        <w:t>3</w:t>
+      </w:r>
+      <w:r>
+        <w:rPr>
+          <w:noProof/>
+        </w:rPr>
+        <w:fldChar w:fldCharType="end"/>
+      </w:r>
+      <w:bookmarkEnd w:id="33"/>
       <w:r>
         <w:t>: Schematic TTT diagram where line (1) indicates the</w:t>
       </w:r>
@@ -13038,7 +13067,7 @@
       <w:r>
         <w:t>.</w:t>
       </w:r>
-      <w:bookmarkEnd w:id="35"/>
+      <w:bookmarkEnd w:id="34"/>
       <w:r>
         <w:t xml:space="preserve"> </w:t>
       </w:r>
@@ -13127,21 +13156,21 @@
       <w:pPr>
         <w:pStyle w:val="Heading2"/>
       </w:pPr>
-      <w:bookmarkStart w:id="36" w:name="_Toc404333672"/>
+      <w:bookmarkStart w:id="35" w:name="_Toc404333672"/>
       <w:r>
         <w:t>Thin Films</w:t>
       </w:r>
-      <w:bookmarkEnd w:id="36"/>
+      <w:bookmarkEnd w:id="35"/>
     </w:p>
     <w:p>
       <w:pPr>
         <w:pStyle w:val="Heading3"/>
       </w:pPr>
-      <w:bookmarkStart w:id="37" w:name="_Toc404333673"/>
+      <w:bookmarkStart w:id="36" w:name="_Toc404333673"/>
       <w:r>
         <w:t>Thin Film Properties</w:t>
       </w:r>
-      <w:bookmarkEnd w:id="37"/>
+      <w:bookmarkEnd w:id="36"/>
     </w:p>
     <w:p>
       <w:r>
@@ -13153,16 +13182,16 @@
       <w:r>
         <w:t xml:space="preserve">has been shown to have wide spreading effects on properties such as </w:t>
       </w:r>
-      <w:commentRangeStart w:id="38"/>
+      <w:commentRangeStart w:id="37"/>
       <w:r>
         <w:t>hardness</w:t>
       </w:r>
-      <w:commentRangeEnd w:id="38"/>
+      <w:commentRangeEnd w:id="37"/>
       <w:r>
         <w:rPr>
           <w:rStyle w:val="CommentReference"/>
         </w:rPr>
-        <w:commentReference w:id="38"/>
+        <w:commentReference w:id="37"/>
       </w:r>
       <w:r>
         <w:t xml:space="preserve"> </w:t>
@@ -13735,11 +13764,11 @@
       <w:pPr>
         <w:pStyle w:val="Heading3"/>
       </w:pPr>
-      <w:bookmarkStart w:id="39" w:name="_Toc386545849"/>
-      <w:bookmarkStart w:id="40" w:name="_Ref391281295"/>
-      <w:bookmarkStart w:id="41" w:name="_Ref391281301"/>
-      <w:bookmarkStart w:id="42" w:name="_Ref391281306"/>
-      <w:bookmarkStart w:id="43" w:name="_Toc404333674"/>
+      <w:bookmarkStart w:id="38" w:name="_Toc386545849"/>
+      <w:bookmarkStart w:id="39" w:name="_Ref391281295"/>
+      <w:bookmarkStart w:id="40" w:name="_Ref391281301"/>
+      <w:bookmarkStart w:id="41" w:name="_Ref391281306"/>
+      <w:bookmarkStart w:id="42" w:name="_Toc404333674"/>
       <w:r>
         <w:lastRenderedPageBreak/>
         <w:t xml:space="preserve">Production via </w:t>
@@ -13747,11 +13776,11 @@
       <w:r>
         <w:t>Deposition</w:t>
       </w:r>
+      <w:bookmarkEnd w:id="38"/>
       <w:bookmarkEnd w:id="39"/>
       <w:bookmarkEnd w:id="40"/>
       <w:bookmarkEnd w:id="41"/>
       <w:bookmarkEnd w:id="42"/>
-      <w:bookmarkEnd w:id="43"/>
     </w:p>
     <w:p>
       <w:r>
@@ -13887,11 +13916,11 @@
       <w:pPr>
         <w:pStyle w:val="Heading4"/>
       </w:pPr>
-      <w:bookmarkStart w:id="44" w:name="_Toc404333675"/>
+      <w:bookmarkStart w:id="43" w:name="_Toc404333675"/>
       <w:r>
         <w:t>Pulsed Laser Deposition (PLD)</w:t>
       </w:r>
-      <w:bookmarkEnd w:id="44"/>
+      <w:bookmarkEnd w:id="43"/>
     </w:p>
     <w:p>
       <w:pPr>
@@ -14187,51 +14216,64 @@
           <w:lang w:eastAsia="en-AU"/>
         </w:rPr>
       </w:pPr>
-      <w:bookmarkStart w:id="45" w:name="_Ref389573118"/>
-      <w:bookmarkStart w:id="46" w:name="_Toc404859224"/>
+      <w:bookmarkStart w:id="44" w:name="_Ref389573118"/>
+      <w:bookmarkStart w:id="45" w:name="_Toc404859224"/>
       <w:r>
         <w:t xml:space="preserve">Figure </w:t>
       </w:r>
-      <w:fldSimple w:instr=" SEQ Figure \* ARABIC ">
-        <w:r>
-          <w:rPr>
-            <w:noProof/>
-          </w:rPr>
-          <w:t>4</w:t>
-        </w:r>
-      </w:fldSimple>
+      <w:r>
+        <w:fldChar w:fldCharType="begin"/>
+      </w:r>
+      <w:r>
+        <w:instrText xml:space="preserve"> SEQ Figure \* ARABIC </w:instrText>
+      </w:r>
+      <w:r>
+        <w:fldChar w:fldCharType="separate"/>
+      </w:r>
+      <w:r>
+        <w:rPr>
+          <w:noProof/>
+        </w:rPr>
+        <w:t>4</w:t>
+      </w:r>
+      <w:r>
+        <w:rPr>
+          <w:noProof/>
+        </w:rPr>
+        <w:fldChar w:fldCharType="end"/>
+      </w:r>
+      <w:bookmarkEnd w:id="44"/>
+      <w:r>
+        <w:t xml:space="preserve">: Schematic of a typical PLD setup showing the incoming laser beam inclined at an approximate 45° angle to the target, and the target and substrate parallel to each other. </w:t>
+      </w:r>
+      <w:r>
+        <w:t>Modified</w:t>
+      </w:r>
+      <w:r>
+        <w:t xml:space="preserve"> from </w:t>
+      </w:r>
+      <w:r>
+        <w:fldChar w:fldCharType="begin"/>
+      </w:r>
+      <w:r>
+        <w:instrText xml:space="preserve"> ADDIN EN.CITE &lt;EndNote&gt;&lt;Cite&gt;&lt;Author&gt;Krebs&lt;/Author&gt;&lt;Year&gt;1993&lt;/Year&gt;&lt;RecNum&gt;66&lt;/RecNum&gt;&lt;DisplayText&gt;[16]&lt;/DisplayText&gt;&lt;record&gt;&lt;rec-number&gt;66&lt;/rec-number&gt;&lt;foreign-keys&gt;&lt;key app="EN" db-id="pp9ztr5rp0w99besv0nvs2ti09e99ssw2r00" timestamp="1401767163"&gt;66&lt;/key&gt;&lt;/foreign-keys&gt;&lt;ref-type name="Journal Article"&gt;17&lt;/ref-type&gt;&lt;contributors&gt;&lt;authors&gt;&lt;author&gt;Krebs, Hans‐Ulrich&lt;/author&gt;&lt;author&gt;Bremert, Olaf&lt;/author&gt;&lt;/authors&gt;&lt;/contributors&gt;&lt;titles&gt;&lt;title&gt;Pulsed laser deposition of thin metallic alloys&lt;/title&gt;&lt;secondary-title&gt;Applied Physics Letters&lt;/secondary-title&gt;&lt;/titles&gt;&lt;periodical&gt;&lt;full-title&gt;Applied Physics Letters&lt;/full-title&gt;&lt;/periodical&gt;&lt;pages&gt;2341-2343&lt;/pages&gt;&lt;volume&gt;62&lt;/volume&gt;&lt;number&gt;19&lt;/number&gt;&lt;dates&gt;&lt;year&gt;1993&lt;/year&gt;&lt;/dates&gt;&lt;urls&gt;&lt;related-urls&gt;&lt;url&gt;http://scitation.aip.org/content/aip/journal/apl/62/19/10.1063/1.109412&lt;/url&gt;&lt;/related-urls&gt;&lt;/urls&gt;&lt;electronic-resource-num&gt;doi:http://dx.doi.org/10.1063/1.109412&lt;/electronic-resource-num&gt;&lt;/record&gt;&lt;/Cite&gt;&lt;/EndNote&gt;</w:instrText>
+      </w:r>
+      <w:r>
+        <w:fldChar w:fldCharType="separate"/>
+      </w:r>
+      <w:r>
+        <w:rPr>
+          <w:noProof/>
+        </w:rPr>
+        <w:t>[16]</w:t>
+      </w:r>
+      <w:r>
+        <w:fldChar w:fldCharType="end"/>
+      </w:r>
+      <w:r>
+        <w:t>.</w:t>
+      </w:r>
       <w:bookmarkEnd w:id="45"/>
-      <w:r>
-        <w:t xml:space="preserve">: Schematic of a typical PLD setup showing the incoming laser beam inclined at an approximate 45° angle to the target, and the target and substrate parallel to each other. </w:t>
-      </w:r>
-      <w:r>
-        <w:t>Modified</w:t>
-      </w:r>
-      <w:r>
-        <w:t xml:space="preserve"> from </w:t>
-      </w:r>
-      <w:r>
-        <w:fldChar w:fldCharType="begin"/>
-      </w:r>
-      <w:r>
-        <w:instrText xml:space="preserve"> ADDIN EN.CITE &lt;EndNote&gt;&lt;Cite&gt;&lt;Author&gt;Krebs&lt;/Author&gt;&lt;Year&gt;1993&lt;/Year&gt;&lt;RecNum&gt;66&lt;/RecNum&gt;&lt;DisplayText&gt;[16]&lt;/DisplayText&gt;&lt;record&gt;&lt;rec-number&gt;66&lt;/rec-number&gt;&lt;foreign-keys&gt;&lt;key app="EN" db-id="pp9ztr5rp0w99besv0nvs2ti09e99ssw2r00" timestamp="1401767163"&gt;66&lt;/key&gt;&lt;/foreign-keys&gt;&lt;ref-type name="Journal Article"&gt;17&lt;/ref-type&gt;&lt;contributors&gt;&lt;authors&gt;&lt;author&gt;Krebs, Hans‐Ulrich&lt;/author&gt;&lt;author&gt;Bremert, Olaf&lt;/author&gt;&lt;/authors&gt;&lt;/contributors&gt;&lt;titles&gt;&lt;title&gt;Pulsed laser deposition of thin metallic alloys&lt;/title&gt;&lt;secondary-title&gt;Applied Physics Letters&lt;/secondary-title&gt;&lt;/titles&gt;&lt;periodical&gt;&lt;full-title&gt;Applied Physics Letters&lt;/full-title&gt;&lt;/periodical&gt;&lt;pages&gt;2341-2343&lt;/pages&gt;&lt;volume&gt;62&lt;/volume&gt;&lt;number&gt;19&lt;/number&gt;&lt;dates&gt;&lt;year&gt;1993&lt;/year&gt;&lt;/dates&gt;&lt;urls&gt;&lt;related-urls&gt;&lt;url&gt;http://scitation.aip.org/content/aip/journal/apl/62/19/10.1063/1.109412&lt;/url&gt;&lt;/related-urls&gt;&lt;/urls&gt;&lt;electronic-resource-num&gt;doi:http://dx.doi.org/10.1063/1.109412&lt;/electronic-resource-num&gt;&lt;/record&gt;&lt;/Cite&gt;&lt;/EndNote&gt;</w:instrText>
-      </w:r>
-      <w:r>
-        <w:fldChar w:fldCharType="separate"/>
-      </w:r>
-      <w:r>
-        <w:rPr>
-          <w:noProof/>
-        </w:rPr>
-        <w:t>[16]</w:t>
-      </w:r>
-      <w:r>
-        <w:fldChar w:fldCharType="end"/>
-      </w:r>
-      <w:r>
-        <w:t>.</w:t>
-      </w:r>
-      <w:bookmarkEnd w:id="46"/>
     </w:p>
     <w:p>
       <w:pPr>
@@ -14241,7 +14283,7 @@
           <w:lang w:eastAsia="en-AU"/>
         </w:rPr>
       </w:pPr>
-      <w:bookmarkStart w:id="47" w:name="_Toc404333676"/>
+      <w:bookmarkStart w:id="46" w:name="_Toc404333676"/>
       <w:r>
         <w:rPr>
           <w:rFonts w:eastAsia="Times New Roman"/>
@@ -14249,7 +14291,7 @@
         </w:rPr>
         <w:t>PLD Advantages</w:t>
       </w:r>
-      <w:bookmarkEnd w:id="47"/>
+      <w:bookmarkEnd w:id="46"/>
     </w:p>
     <w:p>
       <w:pPr>
@@ -14401,7 +14443,7 @@
           <w:lang w:eastAsia="en-AU"/>
         </w:rPr>
       </w:pPr>
-      <w:bookmarkStart w:id="48" w:name="_Toc404333677"/>
+      <w:bookmarkStart w:id="47" w:name="_Toc404333677"/>
       <w:r>
         <w:rPr>
           <w:rFonts w:eastAsia="Times New Roman"/>
@@ -14409,7 +14451,7 @@
         </w:rPr>
         <w:t>PLD Challenges</w:t>
       </w:r>
-      <w:bookmarkEnd w:id="48"/>
+      <w:bookmarkEnd w:id="47"/>
     </w:p>
     <w:p>
       <w:pPr>
@@ -14699,51 +14741,64 @@
           <w:lang w:eastAsia="en-AU"/>
         </w:rPr>
       </w:pPr>
-      <w:bookmarkStart w:id="49" w:name="_Ref389554898"/>
-      <w:bookmarkStart w:id="50" w:name="_Toc404859225"/>
+      <w:bookmarkStart w:id="48" w:name="_Ref389554898"/>
+      <w:bookmarkStart w:id="49" w:name="_Toc404859225"/>
       <w:r>
         <w:t xml:space="preserve">Figure </w:t>
       </w:r>
-      <w:fldSimple w:instr=" SEQ Figure \* ARABIC ">
-        <w:r>
-          <w:rPr>
-            <w:noProof/>
-          </w:rPr>
-          <w:t>5</w:t>
-        </w:r>
-      </w:fldSimple>
+      <w:r>
+        <w:fldChar w:fldCharType="begin"/>
+      </w:r>
+      <w:r>
+        <w:instrText xml:space="preserve"> SEQ Figure \* ARABIC </w:instrText>
+      </w:r>
+      <w:r>
+        <w:fldChar w:fldCharType="separate"/>
+      </w:r>
+      <w:r>
+        <w:rPr>
+          <w:noProof/>
+        </w:rPr>
+        <w:t>5</w:t>
+      </w:r>
+      <w:r>
+        <w:rPr>
+          <w:noProof/>
+        </w:rPr>
+        <w:fldChar w:fldCharType="end"/>
+      </w:r>
+      <w:bookmarkEnd w:id="48"/>
+      <w:r>
+        <w:t>: Amorphous target XRD scan before (black curve) and after (red curve) PLD showing the shift from characteristic amorphous structure to crystalline</w:t>
+      </w:r>
+      <w:r>
+        <w:t>. Reproduced from</w:t>
+      </w:r>
+      <w:r>
+        <w:t xml:space="preserve"> </w:t>
+      </w:r>
+      <w:r>
+        <w:fldChar w:fldCharType="begin"/>
+      </w:r>
+      <w:r>
+        <w:instrText xml:space="preserve"> ADDIN EN.CITE &lt;EndNote&gt;&lt;Cite&gt;&lt;Author&gt;Cao&lt;/Author&gt;&lt;Year&gt;2013&lt;/Year&gt;&lt;RecNum&gt;54&lt;/RecNum&gt;&lt;DisplayText&gt;[19]&lt;/DisplayText&gt;&lt;record&gt;&lt;rec-number&gt;54&lt;/rec-number&gt;&lt;foreign-keys&gt;&lt;key app="EN" db-id="pp9ztr5rp0w99besv0nvs2ti09e99ssw2r00" timestamp="1399941201"&gt;54&lt;/key&gt;&lt;/foreign-keys&gt;&lt;ref-type name="Generic"&gt;13&lt;/ref-type&gt;&lt;contributors&gt;&lt;authors&gt;&lt;author&gt;Cao, Jake Diablo &lt;/author&gt;&lt;/authors&gt;&lt;secondary-authors&gt;&lt;author&gt;Ferry, Michael&lt;/author&gt;&lt;author&gt;Laws, Kevin&lt;/author&gt;&lt;/secondary-authors&gt;&lt;/contributors&gt;&lt;titles&gt;&lt;title&gt;Processing and properties of biocompatible metallic glasses&lt;/title&gt;&lt;/titles&gt;&lt;keywords&gt;&lt;keyword&gt;metallic glass&lt;/keyword&gt;&lt;keyword&gt;biomaterial&lt;/keyword&gt;&lt;/keywords&gt;&lt;dates&gt;&lt;year&gt;2013&lt;/year&gt;&lt;/dates&gt;&lt;publisher&gt;Thesis (Ph.D) - University of New South Wales - Australia&lt;/publisher&gt;&lt;urls&gt;&lt;/urls&gt;&lt;/record&gt;&lt;/Cite&gt;&lt;/EndNote&gt;</w:instrText>
+      </w:r>
+      <w:r>
+        <w:fldChar w:fldCharType="separate"/>
+      </w:r>
+      <w:r>
+        <w:rPr>
+          <w:noProof/>
+        </w:rPr>
+        <w:t>[19]</w:t>
+      </w:r>
+      <w:r>
+        <w:fldChar w:fldCharType="end"/>
+      </w:r>
+      <w:r>
+        <w:t>.</w:t>
+      </w:r>
       <w:bookmarkEnd w:id="49"/>
-      <w:r>
-        <w:t>: Amorphous target XRD scan before (black curve) and after (red curve) PLD showing the shift from characteristic amorphous structure to crystalline</w:t>
-      </w:r>
-      <w:r>
-        <w:t>. Reproduced from</w:t>
-      </w:r>
-      <w:r>
-        <w:t xml:space="preserve"> </w:t>
-      </w:r>
-      <w:r>
-        <w:fldChar w:fldCharType="begin"/>
-      </w:r>
-      <w:r>
-        <w:instrText xml:space="preserve"> ADDIN EN.CITE &lt;EndNote&gt;&lt;Cite&gt;&lt;Author&gt;Cao&lt;/Author&gt;&lt;Year&gt;2013&lt;/Year&gt;&lt;RecNum&gt;54&lt;/RecNum&gt;&lt;DisplayText&gt;[19]&lt;/DisplayText&gt;&lt;record&gt;&lt;rec-number&gt;54&lt;/rec-number&gt;&lt;foreign-keys&gt;&lt;key app="EN" db-id="pp9ztr5rp0w99besv0nvs2ti09e99ssw2r00" timestamp="1399941201"&gt;54&lt;/key&gt;&lt;/foreign-keys&gt;&lt;ref-type name="Generic"&gt;13&lt;/ref-type&gt;&lt;contributors&gt;&lt;authors&gt;&lt;author&gt;Cao, Jake Diablo &lt;/author&gt;&lt;/authors&gt;&lt;secondary-authors&gt;&lt;author&gt;Ferry, Michael&lt;/author&gt;&lt;author&gt;Laws, Kevin&lt;/author&gt;&lt;/secondary-authors&gt;&lt;/contributors&gt;&lt;titles&gt;&lt;title&gt;Processing and properties of biocompatible metallic glasses&lt;/title&gt;&lt;/titles&gt;&lt;keywords&gt;&lt;keyword&gt;metallic glass&lt;/keyword&gt;&lt;keyword&gt;biomaterial&lt;/keyword&gt;&lt;/keywords&gt;&lt;dates&gt;&lt;year&gt;2013&lt;/year&gt;&lt;/dates&gt;&lt;publisher&gt;Thesis (Ph.D) - University of New South Wales - Australia&lt;/publisher&gt;&lt;urls&gt;&lt;/urls&gt;&lt;/record&gt;&lt;/Cite&gt;&lt;/EndNote&gt;</w:instrText>
-      </w:r>
-      <w:r>
-        <w:fldChar w:fldCharType="separate"/>
-      </w:r>
-      <w:r>
-        <w:rPr>
-          <w:noProof/>
-        </w:rPr>
-        <w:t>[19]</w:t>
-      </w:r>
-      <w:r>
-        <w:fldChar w:fldCharType="end"/>
-      </w:r>
-      <w:r>
-        <w:t>.</w:t>
-      </w:r>
-      <w:bookmarkEnd w:id="50"/>
     </w:p>
     <w:p>
       <w:pPr>
@@ -15039,11 +15094,11 @@
       <w:pPr>
         <w:pStyle w:val="Heading4"/>
       </w:pPr>
-      <w:bookmarkStart w:id="51" w:name="_Toc404333678"/>
+      <w:bookmarkStart w:id="50" w:name="_Toc404333678"/>
       <w:r>
         <w:t>Sputtering Deposition</w:t>
       </w:r>
-      <w:bookmarkEnd w:id="51"/>
+      <w:bookmarkEnd w:id="50"/>
     </w:p>
     <w:p>
       <w:pPr>
@@ -15131,7 +15186,7 @@
           <w:lang w:eastAsia="en-AU"/>
         </w:rPr>
       </w:pPr>
-      <w:bookmarkStart w:id="52" w:name="_Toc404333679"/>
+      <w:bookmarkStart w:id="51" w:name="_Toc404333679"/>
       <w:r>
         <w:rPr>
           <w:rFonts w:eastAsia="Times New Roman"/>
@@ -15139,7 +15194,7 @@
         </w:rPr>
         <w:t>Direct Current (DC) Sputtering</w:t>
       </w:r>
-      <w:bookmarkEnd w:id="52"/>
+      <w:bookmarkEnd w:id="51"/>
     </w:p>
     <w:p>
       <w:pPr>
@@ -15155,13 +15210,28 @@
         </w:rPr>
         <w:t xml:space="preserve">Direct Current (DC) sputtering applies a high-voltage to create a circuit between the target and substrate, forming a negative (cathode) and positive (anode) electrode respectively. The high-voltage field generated within the chamber ionises the low pressure inert working gas, generally Argon, causing the now positive ions to be attracted to the negative target. The charged ions collide with the target and dislodge </w:t>
       </w:r>
+      <w:commentRangeStart w:id="52"/>
+      <w:r>
+        <w:rPr>
+          <w:rFonts w:eastAsia="Times New Roman"/>
+          <w:lang w:eastAsia="en-AU"/>
+        </w:rPr>
+        <w:t>atoms</w:t>
+      </w:r>
+      <w:r>
+        <w:rPr>
+          <w:rFonts w:eastAsia="Times New Roman"/>
+          <w:lang w:eastAsia="en-AU"/>
+        </w:rPr>
+        <w:t xml:space="preserve"> </w:t>
+      </w:r>
       <w:commentRangeStart w:id="53"/>
       <w:r>
         <w:rPr>
           <w:rFonts w:eastAsia="Times New Roman"/>
           <w:lang w:eastAsia="en-AU"/>
         </w:rPr>
-        <w:t>atoms</w:t>
+        <w:t>as a plasma</w:t>
       </w:r>
       <w:r>
         <w:rPr>
@@ -15170,20 +15240,12 @@
         </w:rPr>
         <w:t xml:space="preserve"> </w:t>
       </w:r>
-      <w:commentRangeStart w:id="54"/>
-      <w:r>
-        <w:rPr>
-          <w:rFonts w:eastAsia="Times New Roman"/>
-          <w:lang w:eastAsia="en-AU"/>
-        </w:rPr>
-        <w:t>as a plasma</w:t>
-      </w:r>
-      <w:r>
-        <w:rPr>
-          <w:rFonts w:eastAsia="Times New Roman"/>
-          <w:lang w:eastAsia="en-AU"/>
-        </w:rPr>
-        <w:t xml:space="preserve"> </w:t>
+      <w:commentRangeEnd w:id="52"/>
+      <w:r>
+        <w:rPr>
+          <w:rStyle w:val="CommentReference"/>
+        </w:rPr>
+        <w:commentReference w:id="52"/>
       </w:r>
       <w:commentRangeEnd w:id="53"/>
       <w:r>
@@ -15191,13 +15253,6 @@
           <w:rStyle w:val="CommentReference"/>
         </w:rPr>
         <w:commentReference w:id="53"/>
-      </w:r>
-      <w:commentRangeEnd w:id="54"/>
-      <w:r>
-        <w:rPr>
-          <w:rStyle w:val="CommentReference"/>
-        </w:rPr>
-        <w:commentReference w:id="54"/>
       </w:r>
       <w:r>
         <w:rPr>
@@ -15319,51 +15374,64 @@
           <w:lang w:eastAsia="en-AU"/>
         </w:rPr>
       </w:pPr>
-      <w:bookmarkStart w:id="55" w:name="_Ref390874095"/>
-      <w:bookmarkStart w:id="56" w:name="_Toc404859226"/>
+      <w:bookmarkStart w:id="54" w:name="_Ref390874095"/>
+      <w:bookmarkStart w:id="55" w:name="_Toc404859226"/>
       <w:r>
         <w:t xml:space="preserve">Figure </w:t>
       </w:r>
-      <w:fldSimple w:instr=" SEQ Figure \* ARABIC ">
-        <w:r>
-          <w:rPr>
-            <w:noProof/>
-          </w:rPr>
-          <w:t>6</w:t>
-        </w:r>
-      </w:fldSimple>
+      <w:r>
+        <w:fldChar w:fldCharType="begin"/>
+      </w:r>
+      <w:r>
+        <w:instrText xml:space="preserve"> SEQ Figure \* ARABIC </w:instrText>
+      </w:r>
+      <w:r>
+        <w:fldChar w:fldCharType="separate"/>
+      </w:r>
+      <w:r>
+        <w:rPr>
+          <w:noProof/>
+        </w:rPr>
+        <w:t>6</w:t>
+      </w:r>
+      <w:r>
+        <w:rPr>
+          <w:noProof/>
+        </w:rPr>
+        <w:fldChar w:fldCharType="end"/>
+      </w:r>
+      <w:bookmarkEnd w:id="54"/>
+      <w:r>
+        <w:t xml:space="preserve">: Schematic of a typical DC sputtering setup with an Ar working gas. The high-voltage field generates and propels Ar+ ions toward the negative target of material “M.” Dislodged “M” atoms are hurled in all directions with some being deposited on the positive substrate. </w:t>
+      </w:r>
+      <w:r>
+        <w:t>Modified</w:t>
+      </w:r>
+      <w:r>
+        <w:t xml:space="preserve"> from </w:t>
+      </w:r>
+      <w:r>
+        <w:fldChar w:fldCharType="begin"/>
+      </w:r>
+      <w:r>
+        <w:instrText xml:space="preserve"> ADDIN EN.CITE &lt;EndNote&gt;&lt;Cite&gt;&lt;Author&gt;Brown&lt;/Author&gt;&lt;Year&gt;2014&lt;/Year&gt;&lt;RecNum&gt;72&lt;/RecNum&gt;&lt;DisplayText&gt;[20]&lt;/DisplayText&gt;&lt;record&gt;&lt;rec-number&gt;72&lt;/rec-number&gt;&lt;foreign-keys&gt;&lt;key app="EN" db-id="pp9ztr5rp0w99besv0nvs2ti09e99ssw2r00" timestamp="1402452000"&gt;72&lt;/key&gt;&lt;/foreign-keys&gt;&lt;ref-type name="Book"&gt;6&lt;/ref-type&gt;&lt;contributors&gt;&lt;authors&gt;&lt;author&gt;Brown, T.E.&lt;/author&gt;&lt;author&gt;Brown, T.L.&lt;/author&gt;&lt;author&gt;LeMay, H.E.H.&lt;/author&gt;&lt;author&gt;Bursten, B.E.&lt;/author&gt;&lt;author&gt;Murphy, C.&lt;/author&gt;&lt;author&gt;Woodward, P.&lt;/author&gt;&lt;/authors&gt;&lt;/contributors&gt;&lt;titles&gt;&lt;title&gt;Chemistry: The Central Science&lt;/title&gt;&lt;/titles&gt;&lt;dates&gt;&lt;year&gt;2014&lt;/year&gt;&lt;/dates&gt;&lt;publisher&gt;Pearson Education&lt;/publisher&gt;&lt;isbn&gt;9780321910417&lt;/isbn&gt;&lt;urls&gt;&lt;related-urls&gt;&lt;url&gt;http://books.google.com.au/books?id=fhzpngEACAAJ&lt;/url&gt;&lt;url&gt;http://wps.prenhall.com/wps/media/objects/3312/3391650/blb1205.html&lt;/url&gt;&lt;/related-urls&gt;&lt;/urls&gt;&lt;/record&gt;&lt;/Cite&gt;&lt;/EndNote&gt;</w:instrText>
+      </w:r>
+      <w:r>
+        <w:fldChar w:fldCharType="separate"/>
+      </w:r>
+      <w:r>
+        <w:rPr>
+          <w:noProof/>
+        </w:rPr>
+        <w:t>[20]</w:t>
+      </w:r>
+      <w:r>
+        <w:fldChar w:fldCharType="end"/>
+      </w:r>
+      <w:r>
+        <w:t>.</w:t>
+      </w:r>
       <w:bookmarkEnd w:id="55"/>
-      <w:r>
-        <w:t xml:space="preserve">: Schematic of a typical DC sputtering setup with an Ar working gas. The high-voltage field generates and propels Ar+ ions toward the negative target of material “M.” Dislodged “M” atoms are hurled in all directions with some being deposited on the positive substrate. </w:t>
-      </w:r>
-      <w:r>
-        <w:t>Modified</w:t>
-      </w:r>
-      <w:r>
-        <w:t xml:space="preserve"> from </w:t>
-      </w:r>
-      <w:r>
-        <w:fldChar w:fldCharType="begin"/>
-      </w:r>
-      <w:r>
-        <w:instrText xml:space="preserve"> ADDIN EN.CITE &lt;EndNote&gt;&lt;Cite&gt;&lt;Author&gt;Brown&lt;/Author&gt;&lt;Year&gt;2014&lt;/Year&gt;&lt;RecNum&gt;72&lt;/RecNum&gt;&lt;DisplayText&gt;[20]&lt;/DisplayText&gt;&lt;record&gt;&lt;rec-number&gt;72&lt;/rec-number&gt;&lt;foreign-keys&gt;&lt;key app="EN" db-id="pp9ztr5rp0w99besv0nvs2ti09e99ssw2r00" timestamp="1402452000"&gt;72&lt;/key&gt;&lt;/foreign-keys&gt;&lt;ref-type name="Book"&gt;6&lt;/ref-type&gt;&lt;contributors&gt;&lt;authors&gt;&lt;author&gt;Brown, T.E.&lt;/author&gt;&lt;author&gt;Brown, T.L.&lt;/author&gt;&lt;author&gt;LeMay, H.E.H.&lt;/author&gt;&lt;author&gt;Bursten, B.E.&lt;/author&gt;&lt;author&gt;Murphy, C.&lt;/author&gt;&lt;author&gt;Woodward, P.&lt;/author&gt;&lt;/authors&gt;&lt;/contributors&gt;&lt;titles&gt;&lt;title&gt;Chemistry: The Central Science&lt;/title&gt;&lt;/titles&gt;&lt;dates&gt;&lt;year&gt;2014&lt;/year&gt;&lt;/dates&gt;&lt;publisher&gt;Pearson Education&lt;/publisher&gt;&lt;isbn&gt;9780321910417&lt;/isbn&gt;&lt;urls&gt;&lt;related-urls&gt;&lt;url&gt;http://books.google.com.au/books?id=fhzpngEACAAJ&lt;/url&gt;&lt;url&gt;http://wps.prenhall.com/wps/media/objects/3312/3391650/blb1205.html&lt;/url&gt;&lt;/related-urls&gt;&lt;/urls&gt;&lt;/record&gt;&lt;/Cite&gt;&lt;/EndNote&gt;</w:instrText>
-      </w:r>
-      <w:r>
-        <w:fldChar w:fldCharType="separate"/>
-      </w:r>
-      <w:r>
-        <w:rPr>
-          <w:noProof/>
-        </w:rPr>
-        <w:t>[20]</w:t>
-      </w:r>
-      <w:r>
-        <w:fldChar w:fldCharType="end"/>
-      </w:r>
-      <w:r>
-        <w:t>.</w:t>
-      </w:r>
-      <w:bookmarkEnd w:id="56"/>
     </w:p>
     <w:p>
       <w:pPr>
@@ -15507,7 +15575,7 @@
           <w:lang w:eastAsia="en-AU"/>
         </w:rPr>
       </w:pPr>
-      <w:bookmarkStart w:id="57" w:name="_Toc404333680"/>
+      <w:bookmarkStart w:id="56" w:name="_Toc404333680"/>
       <w:r>
         <w:rPr>
           <w:rFonts w:eastAsia="Times New Roman"/>
@@ -15515,7 +15583,7 @@
         </w:rPr>
         <w:t>Magnetron Sputtering</w:t>
       </w:r>
-      <w:bookmarkEnd w:id="57"/>
+      <w:bookmarkEnd w:id="56"/>
     </w:p>
     <w:p>
       <w:r>
@@ -15548,7 +15616,7 @@
           <w:lang w:eastAsia="en-AU"/>
         </w:rPr>
       </w:pPr>
-      <w:bookmarkStart w:id="58" w:name="_Toc404333681"/>
+      <w:bookmarkStart w:id="57" w:name="_Toc404333681"/>
       <w:r>
         <w:rPr>
           <w:rFonts w:eastAsia="Times New Roman"/>
@@ -15563,7 +15631,7 @@
         </w:rPr>
         <w:t>Advantages</w:t>
       </w:r>
-      <w:bookmarkEnd w:id="58"/>
+      <w:bookmarkEnd w:id="57"/>
     </w:p>
     <w:p>
       <w:pPr>
@@ -15606,7 +15674,7 @@
         </w:rPr>
         <w:t xml:space="preserve"> excess heat is not added to the system) it has been found the use of crystalline targets results in no appreciable difference in the quality, composition, and structure of the substrate coating </w:t>
       </w:r>
-      <w:commentRangeStart w:id="59"/>
+      <w:commentRangeStart w:id="58"/>
       <w:r>
         <w:rPr>
           <w:rFonts w:eastAsia="Times New Roman"/>
@@ -15643,12 +15711,12 @@
         </w:rPr>
         <w:fldChar w:fldCharType="end"/>
       </w:r>
-      <w:commentRangeEnd w:id="59"/>
+      <w:commentRangeEnd w:id="58"/>
       <w:r>
         <w:rPr>
           <w:rStyle w:val="CommentReference"/>
         </w:rPr>
-        <w:commentReference w:id="59"/>
+        <w:commentReference w:id="58"/>
       </w:r>
       <w:r>
         <w:rPr>
@@ -16022,7 +16090,7 @@
           <w:lang w:eastAsia="en-AU"/>
         </w:rPr>
       </w:pPr>
-      <w:bookmarkStart w:id="60" w:name="_Toc404333682"/>
+      <w:bookmarkStart w:id="59" w:name="_Toc404333682"/>
       <w:r>
         <w:rPr>
           <w:rFonts w:eastAsia="Times New Roman"/>
@@ -16037,7 +16105,7 @@
         </w:rPr>
         <w:t>Challenges</w:t>
       </w:r>
-      <w:bookmarkEnd w:id="60"/>
+      <w:bookmarkEnd w:id="59"/>
     </w:p>
     <w:p>
       <w:r>
@@ -16325,7 +16393,7 @@
         </w:rPr>
         <w:t xml:space="preserve"> </w:t>
       </w:r>
-      <w:commentRangeStart w:id="61"/>
+      <w:commentRangeStart w:id="60"/>
       <w:r>
         <w:rPr>
           <w:rFonts w:eastAsia="Times New Roman"/>
@@ -16535,12 +16603,12 @@
         </w:rPr>
         <w:fldChar w:fldCharType="end"/>
       </w:r>
-      <w:commentRangeEnd w:id="61"/>
+      <w:commentRangeEnd w:id="60"/>
       <w:r>
         <w:rPr>
           <w:rStyle w:val="CommentReference"/>
         </w:rPr>
-        <w:commentReference w:id="61"/>
+        <w:commentReference w:id="60"/>
       </w:r>
       <w:r>
         <w:rPr>
@@ -16715,11 +16783,11 @@
       <w:pPr>
         <w:pStyle w:val="Heading4"/>
       </w:pPr>
-      <w:bookmarkStart w:id="62" w:name="_Toc404333683"/>
+      <w:bookmarkStart w:id="61" w:name="_Toc404333683"/>
       <w:r>
         <w:t>Preferred PVD Methods</w:t>
       </w:r>
-      <w:bookmarkEnd w:id="62"/>
+      <w:bookmarkEnd w:id="61"/>
     </w:p>
     <w:p>
       <w:r>
@@ -16755,11 +16823,11 @@
       <w:pPr>
         <w:pStyle w:val="Heading2"/>
       </w:pPr>
-      <w:bookmarkStart w:id="63" w:name="_Toc386545848"/>
-      <w:bookmarkStart w:id="64" w:name="_Ref392575118"/>
-      <w:bookmarkStart w:id="65" w:name="_Ref392575122"/>
-      <w:bookmarkStart w:id="66" w:name="_Toc404333684"/>
-      <w:commentRangeStart w:id="67"/>
+      <w:bookmarkStart w:id="62" w:name="_Toc386545848"/>
+      <w:bookmarkStart w:id="63" w:name="_Ref392575118"/>
+      <w:bookmarkStart w:id="64" w:name="_Ref392575122"/>
+      <w:bookmarkStart w:id="65" w:name="_Toc404333684"/>
+      <w:commentRangeStart w:id="66"/>
       <w:r>
         <w:t>Ultrastable G</w:t>
       </w:r>
@@ -16769,16 +16837,16 @@
       <w:r>
         <w:t>s</w:t>
       </w:r>
+      <w:bookmarkEnd w:id="62"/>
+      <w:r>
+        <w:t xml:space="preserve"> (US</w:t>
+      </w:r>
+      <w:r>
+        <w:t>G)</w:t>
+      </w:r>
       <w:bookmarkEnd w:id="63"/>
-      <w:r>
-        <w:t xml:space="preserve"> (US</w:t>
-      </w:r>
-      <w:r>
-        <w:t>G)</w:t>
-      </w:r>
       <w:bookmarkEnd w:id="64"/>
-      <w:bookmarkEnd w:id="65"/>
-      <w:commentRangeEnd w:id="67"/>
+      <w:commentRangeEnd w:id="66"/>
       <w:r>
         <w:rPr>
           <w:rStyle w:val="CommentReference"/>
@@ -16788,25 +16856,36 @@
           <w:smallCaps w:val="0"/>
           <w:color w:val="auto"/>
         </w:rPr>
+        <w:commentReference w:id="66"/>
+      </w:r>
+      <w:bookmarkEnd w:id="65"/>
+    </w:p>
+    <w:p>
+      <w:commentRangeStart w:id="67"/>
+      <w:r>
+        <w:t>Ultrastable glasses</w:t>
+      </w:r>
+      <w:r>
+        <w:t xml:space="preserve"> (U</w:t>
+      </w:r>
+      <w:r>
+        <w:t>S</w:t>
+      </w:r>
+      <w:r>
+        <w:t>Gs)</w:t>
+      </w:r>
+      <w:r>
+        <w:t xml:space="preserve"> </w:t>
+      </w:r>
+      <w:commentRangeEnd w:id="67"/>
+      <w:r>
+        <w:rPr>
+          <w:rStyle w:val="CommentReference"/>
+        </w:rPr>
         <w:commentReference w:id="67"/>
       </w:r>
-      <w:bookmarkEnd w:id="66"/>
-    </w:p>
-    <w:p>
-      <w:r>
-        <w:t>Ultrastable glasses</w:t>
-      </w:r>
-      <w:r>
-        <w:t xml:space="preserve"> (U</w:t>
-      </w:r>
-      <w:r>
-        <w:t>S</w:t>
-      </w:r>
-      <w:r>
-        <w:t>Gs)</w:t>
-      </w:r>
-      <w:r>
-        <w:t xml:space="preserve"> are </w:t>
+      <w:r>
+        <w:t xml:space="preserve">are </w:t>
       </w:r>
       <w:r>
         <w:t xml:space="preserve">amorphous films </w:t>
@@ -17024,12 +17103,14 @@
       <w:r>
         <w:t xml:space="preserve"> counterparts.</w:t>
       </w:r>
+      <w:bookmarkStart w:id="70" w:name="_GoBack"/>
+      <w:bookmarkEnd w:id="70"/>
     </w:p>
     <w:p>
       <w:pPr>
         <w:pStyle w:val="Heading3"/>
       </w:pPr>
-      <w:bookmarkStart w:id="70" w:name="_Toc404333685"/>
+      <w:bookmarkStart w:id="71" w:name="_Toc404333685"/>
       <w:r>
         <w:t xml:space="preserve">Ultrastable Metallic Glass (SMG) General </w:t>
       </w:r>
@@ -17039,7 +17120,7 @@
       <w:r>
         <w:t>Production</w:t>
       </w:r>
-      <w:bookmarkEnd w:id="70"/>
+      <w:bookmarkEnd w:id="71"/>
     </w:p>
     <w:p>
       <w:r>
@@ -17485,7 +17566,7 @@
       <w:r>
         <w:t xml:space="preserve"> </w:t>
       </w:r>
-      <w:commentRangeStart w:id="71"/>
+      <w:commentRangeStart w:id="72"/>
       <w:r>
         <w:fldChar w:fldCharType="begin">
           <w:fldData xml:space="preserve">PEVuZE5vdGU+PENpdGU+PEF1dGhvcj5ZdTwvQXV0aG9yPjxZZWFyPjIwMTM8L1llYXI+PFJlY051
@@ -17631,12 +17712,12 @@
       <w:r>
         <w:fldChar w:fldCharType="end"/>
       </w:r>
-      <w:commentRangeEnd w:id="71"/>
+      <w:commentRangeEnd w:id="72"/>
       <w:r>
         <w:rPr>
           <w:rStyle w:val="CommentReference"/>
         </w:rPr>
-        <w:commentReference w:id="71"/>
+        <w:commentReference w:id="72"/>
       </w:r>
       <w:r>
         <w:t xml:space="preserve">. </w:t>
@@ -18316,16 +18397,16 @@
       <w:r>
         <w:t xml:space="preserve">efficient rearrangement of </w:t>
       </w:r>
-      <w:commentRangeStart w:id="72"/>
+      <w:commentRangeStart w:id="73"/>
       <w:r>
         <w:t>atoms</w:t>
       </w:r>
-      <w:commentRangeEnd w:id="72"/>
+      <w:commentRangeEnd w:id="73"/>
       <w:r>
         <w:rPr>
           <w:rStyle w:val="CommentReference"/>
         </w:rPr>
-        <w:commentReference w:id="72"/>
+        <w:commentReference w:id="73"/>
       </w:r>
       <w:r>
         <w:t xml:space="preserve">, but </w:t>
@@ -18557,7 +18638,7 @@
       <w:r>
         <w:t xml:space="preserve">kelvin </w:t>
       </w:r>
-      <w:commentRangeStart w:id="73"/>
+      <w:commentRangeStart w:id="74"/>
       <w:r>
         <w:fldChar w:fldCharType="begin"/>
       </w:r>
@@ -18576,12 +18657,12 @@
       <w:r>
         <w:fldChar w:fldCharType="end"/>
       </w:r>
-      <w:commentRangeEnd w:id="73"/>
+      <w:commentRangeEnd w:id="74"/>
       <w:r>
         <w:rPr>
           <w:rStyle w:val="CommentReference"/>
         </w:rPr>
-        <w:commentReference w:id="73"/>
+        <w:commentReference w:id="74"/>
       </w:r>
       <w:r>
         <w:t xml:space="preserve">. The results of the VD techniques cannot even be replicated with extensive artificial aging or annealing times below </w:t>
@@ -18641,16 +18722,16 @@
       <w:r>
         <w:t>molecular</w:t>
       </w:r>
-      <w:commentRangeStart w:id="74"/>
+      <w:commentRangeStart w:id="75"/>
       <w:r>
         <w:t xml:space="preserve"> </w:t>
       </w:r>
-      <w:commentRangeEnd w:id="74"/>
+      <w:commentRangeEnd w:id="75"/>
       <w:r>
         <w:rPr>
           <w:rStyle w:val="CommentReference"/>
         </w:rPr>
-        <w:commentReference w:id="74"/>
+        <w:commentReference w:id="75"/>
       </w:r>
       <w:r>
         <w:t xml:space="preserve">glass the ultrastable effects could not be replicated even when annealed below their  </w:t>
@@ -18784,14 +18865,14 @@
       <w:pPr>
         <w:pStyle w:val="Heading3"/>
       </w:pPr>
-      <w:bookmarkStart w:id="75" w:name="_Ref391643364"/>
-      <w:bookmarkStart w:id="76" w:name="_Ref391643367"/>
-      <w:bookmarkStart w:id="77" w:name="_Toc404333686"/>
+      <w:bookmarkStart w:id="76" w:name="_Ref391643364"/>
+      <w:bookmarkStart w:id="77" w:name="_Ref391643367"/>
+      <w:bookmarkStart w:id="78" w:name="_Toc404333686"/>
       <w:r>
         <w:t xml:space="preserve">SMG </w:t>
       </w:r>
-      <w:bookmarkEnd w:id="75"/>
       <w:bookmarkEnd w:id="76"/>
+      <w:bookmarkEnd w:id="77"/>
       <w:r>
         <w:t>Characterisation</w:t>
       </w:r>
@@ -18804,7 +18885,7 @@
       <w:r>
         <w:t>Techniques</w:t>
       </w:r>
-      <w:bookmarkEnd w:id="77"/>
+      <w:bookmarkEnd w:id="78"/>
     </w:p>
     <w:p>
       <w:r>
@@ -18851,7 +18932,7 @@
       <w:pPr>
         <w:pStyle w:val="Heading4"/>
       </w:pPr>
-      <w:bookmarkStart w:id="78" w:name="_Toc404333687"/>
+      <w:bookmarkStart w:id="79" w:name="_Toc404333687"/>
       <w:r>
         <w:t>Fictive Temperature (</w:t>
       </w:r>
@@ -18911,7 +18992,7 @@
         </w:rPr>
         <w:t>)</w:t>
       </w:r>
-      <w:bookmarkEnd w:id="78"/>
+      <w:bookmarkEnd w:id="79"/>
     </w:p>
     <w:p>
       <w:pPr>
@@ -19649,18 +19730,18 @@
       <w:r>
         <w:t xml:space="preserve">Using this </w:t>
       </w:r>
-      <w:commentRangeStart w:id="79"/>
+      <w:commentRangeStart w:id="80"/>
       <w:r>
         <w:t>curve the</w:t>
       </w:r>
-      <w:commentRangeEnd w:id="79"/>
+      <w:commentRangeEnd w:id="80"/>
       <w:r>
         <w:rPr>
           <w:rStyle w:val="CommentReference"/>
         </w:rPr>
-        <w:commentReference w:id="79"/>
-      </w:r>
-      <w:commentRangeStart w:id="80"/>
+        <w:commentReference w:id="80"/>
+      </w:r>
+      <w:commentRangeStart w:id="81"/>
       <w:r>
         <w:t xml:space="preserve"> fictive temperature (</w:t>
       </w:r>
@@ -19698,12 +19779,12 @@
       <w:r>
         <w:t>glass</w:t>
       </w:r>
-      <w:commentRangeEnd w:id="80"/>
+      <w:commentRangeEnd w:id="81"/>
       <w:r>
         <w:rPr>
           <w:rStyle w:val="CommentReference"/>
         </w:rPr>
-        <w:commentReference w:id="80"/>
+        <w:commentReference w:id="81"/>
       </w:r>
       <w:r>
         <w:t xml:space="preserve"> by measuring were the film’s enthalpy line interests the extrapolated SCL enthalpy line of the </w:t>
@@ -20002,21 +20083,34 @@
       <w:pPr>
         <w:pStyle w:val="Caption"/>
       </w:pPr>
-      <w:bookmarkStart w:id="81" w:name="_Ref391657121"/>
-      <w:bookmarkStart w:id="82" w:name="_Ref391657109"/>
-      <w:bookmarkStart w:id="83" w:name="_Toc404859227"/>
+      <w:bookmarkStart w:id="82" w:name="_Ref391657121"/>
+      <w:bookmarkStart w:id="83" w:name="_Ref391657109"/>
+      <w:bookmarkStart w:id="84" w:name="_Toc404859227"/>
       <w:r>
         <w:t xml:space="preserve">Figure </w:t>
       </w:r>
-      <w:fldSimple w:instr=" SEQ Figure \* ARABIC ">
-        <w:r>
-          <w:rPr>
-            <w:noProof/>
-          </w:rPr>
-          <w:t>7</w:t>
-        </w:r>
-      </w:fldSimple>
-      <w:bookmarkEnd w:id="81"/>
+      <w:r>
+        <w:fldChar w:fldCharType="begin"/>
+      </w:r>
+      <w:r>
+        <w:instrText xml:space="preserve"> SEQ Figure \* ARABIC </w:instrText>
+      </w:r>
+      <w:r>
+        <w:fldChar w:fldCharType="separate"/>
+      </w:r>
+      <w:r>
+        <w:rPr>
+          <w:noProof/>
+        </w:rPr>
+        <w:t>7</w:t>
+      </w:r>
+      <w:r>
+        <w:rPr>
+          <w:noProof/>
+        </w:rPr>
+        <w:fldChar w:fldCharType="end"/>
+      </w:r>
+      <w:bookmarkEnd w:id="82"/>
       <w:r>
         <w:t xml:space="preserve">: An integrated DSC trace for the molecular IMC glass system displaying the various values of </w:t>
       </w:r>
@@ -20128,8 +20222,8 @@
       <w:r>
         <w:t>.</w:t>
       </w:r>
-      <w:bookmarkEnd w:id="82"/>
       <w:bookmarkEnd w:id="83"/>
+      <w:bookmarkEnd w:id="84"/>
       <w:r>
         <w:t xml:space="preserve"> </w:t>
       </w:r>
@@ -20591,7 +20685,7 @@
       <w:pPr>
         <w:pStyle w:val="Heading4"/>
       </w:pPr>
-      <w:bookmarkStart w:id="84" w:name="_Toc404333688"/>
+      <w:bookmarkStart w:id="85" w:name="_Toc404333688"/>
       <w:r>
         <w:t xml:space="preserve">The Theoretical Entropy Limit of Glasses and the Kauzmann Temperature </w:t>
       </w:r>
@@ -20634,7 +20728,7 @@
       <w:r>
         <w:t>)</w:t>
       </w:r>
-      <w:bookmarkEnd w:id="84"/>
+      <w:bookmarkEnd w:id="85"/>
     </w:p>
     <w:p>
       <w:r>
@@ -20807,7 +20901,7 @@
       <w:r>
         <w:t xml:space="preserve"> </w:t>
       </w:r>
-      <w:commentRangeStart w:id="85"/>
+      <w:commentRangeStart w:id="86"/>
       <w:r>
         <w:fldChar w:fldCharType="begin"/>
       </w:r>
@@ -20826,12 +20920,12 @@
       <w:r>
         <w:fldChar w:fldCharType="end"/>
       </w:r>
-      <w:commentRangeEnd w:id="85"/>
+      <w:commentRangeEnd w:id="86"/>
       <w:r>
         <w:rPr>
           <w:rStyle w:val="CommentReference"/>
         </w:rPr>
-        <w:commentReference w:id="85"/>
+        <w:commentReference w:id="86"/>
       </w:r>
       <w:r>
         <w:t xml:space="preserve">. This makes </w:t>
@@ -20930,20 +21024,33 @@
           <w:lang w:eastAsia="en-AU"/>
         </w:rPr>
       </w:pPr>
-      <w:bookmarkStart w:id="86" w:name="_Ref391649931"/>
-      <w:bookmarkStart w:id="87" w:name="_Toc404859228"/>
+      <w:bookmarkStart w:id="87" w:name="_Ref391649931"/>
+      <w:bookmarkStart w:id="88" w:name="_Toc404859228"/>
       <w:r>
         <w:t xml:space="preserve">Figure </w:t>
       </w:r>
-      <w:fldSimple w:instr=" SEQ Figure \* ARABIC ">
-        <w:r>
-          <w:rPr>
-            <w:noProof/>
-          </w:rPr>
-          <w:t>8</w:t>
-        </w:r>
-      </w:fldSimple>
-      <w:bookmarkEnd w:id="86"/>
+      <w:r>
+        <w:fldChar w:fldCharType="begin"/>
+      </w:r>
+      <w:r>
+        <w:instrText xml:space="preserve"> SEQ Figure \* ARABIC </w:instrText>
+      </w:r>
+      <w:r>
+        <w:fldChar w:fldCharType="separate"/>
+      </w:r>
+      <w:r>
+        <w:rPr>
+          <w:noProof/>
+        </w:rPr>
+        <w:t>8</w:t>
+      </w:r>
+      <w:r>
+        <w:rPr>
+          <w:noProof/>
+        </w:rPr>
+        <w:fldChar w:fldCharType="end"/>
+      </w:r>
+      <w:bookmarkEnd w:id="87"/>
       <w:r>
         <w:t>: Schematic of glass temperature vs entropy in a typical glass forming system. The Kauzmann temperature (</w:t>
       </w:r>
@@ -21046,7 +21153,7 @@
       <w:r>
         <w:t>.</w:t>
       </w:r>
-      <w:bookmarkEnd w:id="87"/>
+      <w:bookmarkEnd w:id="88"/>
     </w:p>
     <w:p>
       <w:r>
@@ -21412,33 +21519,59 @@
             <w:pPr>
               <w:jc w:val="center"/>
             </w:pPr>
-            <w:bookmarkStart w:id="88" w:name="_Ref391912605"/>
+            <w:bookmarkStart w:id="89" w:name="_Ref391912605"/>
             <w:r>
               <w:t>(</w:t>
             </w:r>
-            <w:fldSimple w:instr=" STYLEREF 1 \s ">
-              <w:r>
-                <w:rPr>
-                  <w:noProof/>
-                </w:rPr>
-                <w:t>2</w:t>
-              </w:r>
-            </w:fldSimple>
+            <w:r>
+              <w:fldChar w:fldCharType="begin"/>
+            </w:r>
+            <w:r>
+              <w:instrText xml:space="preserve"> STYLEREF 1 \s </w:instrText>
+            </w:r>
+            <w:r>
+              <w:fldChar w:fldCharType="separate"/>
+            </w:r>
+            <w:r>
+              <w:rPr>
+                <w:noProof/>
+              </w:rPr>
+              <w:t>2</w:t>
+            </w:r>
+            <w:r>
+              <w:rPr>
+                <w:noProof/>
+              </w:rPr>
+              <w:fldChar w:fldCharType="end"/>
+            </w:r>
             <w:r>
               <w:t>.</w:t>
             </w:r>
-            <w:fldSimple w:instr=" SEQ Equation \* ARABIC \s 1 ">
-              <w:r>
-                <w:rPr>
-                  <w:noProof/>
-                </w:rPr>
-                <w:t>1</w:t>
-              </w:r>
-            </w:fldSimple>
+            <w:r>
+              <w:fldChar w:fldCharType="begin"/>
+            </w:r>
+            <w:r>
+              <w:instrText xml:space="preserve"> SEQ Equation \* ARABIC \s 1 </w:instrText>
+            </w:r>
+            <w:r>
+              <w:fldChar w:fldCharType="separate"/>
+            </w:r>
+            <w:r>
+              <w:rPr>
+                <w:noProof/>
+              </w:rPr>
+              <w:t>1</w:t>
+            </w:r>
+            <w:r>
+              <w:rPr>
+                <w:noProof/>
+              </w:rPr>
+              <w:fldChar w:fldCharType="end"/>
+            </w:r>
             <w:r>
               <w:t>)</w:t>
             </w:r>
-            <w:bookmarkEnd w:id="88"/>
+            <w:bookmarkEnd w:id="89"/>
           </w:p>
         </w:tc>
       </w:tr>
@@ -21919,19 +22052,19 @@
       <w:r>
         <w:t xml:space="preserve"> </w:t>
       </w:r>
-      <w:commentRangeStart w:id="89"/>
+      <w:commentRangeStart w:id="90"/>
       <w:r>
         <w:t>entropy</w:t>
       </w:r>
       <w:r>
         <w:t xml:space="preserve"> </w:t>
       </w:r>
-      <w:commentRangeEnd w:id="89"/>
+      <w:commentRangeEnd w:id="90"/>
       <w:r>
         <w:rPr>
           <w:rStyle w:val="CommentReference"/>
         </w:rPr>
-        <w:commentReference w:id="89"/>
+        <w:commentReference w:id="90"/>
       </w:r>
       <w:r>
         <w:t xml:space="preserve">SMGs of </w:t>
@@ -22146,7 +22279,7 @@
       <w:pPr>
         <w:pStyle w:val="Heading4"/>
       </w:pPr>
-      <w:bookmarkStart w:id="90" w:name="_Toc404333689"/>
+      <w:bookmarkStart w:id="91" w:name="_Toc404333689"/>
       <w:r>
         <w:t xml:space="preserve">Glass </w:t>
       </w:r>
@@ -22170,7 +22303,7 @@
       <w:r>
         <w:t>)</w:t>
       </w:r>
-      <w:bookmarkEnd w:id="90"/>
+      <w:bookmarkEnd w:id="91"/>
     </w:p>
     <w:p>
       <w:r>
@@ -22509,33 +22642,59 @@
             <w:pPr>
               <w:jc w:val="center"/>
             </w:pPr>
-            <w:bookmarkStart w:id="91" w:name="_Ref392083534"/>
+            <w:bookmarkStart w:id="92" w:name="_Ref392083534"/>
             <w:r>
               <w:t>(</w:t>
             </w:r>
-            <w:fldSimple w:instr=" STYLEREF 1 \s ">
-              <w:r>
-                <w:rPr>
-                  <w:noProof/>
-                </w:rPr>
-                <w:t>2</w:t>
-              </w:r>
-            </w:fldSimple>
+            <w:r>
+              <w:fldChar w:fldCharType="begin"/>
+            </w:r>
+            <w:r>
+              <w:instrText xml:space="preserve"> STYLEREF 1 \s </w:instrText>
+            </w:r>
+            <w:r>
+              <w:fldChar w:fldCharType="separate"/>
+            </w:r>
+            <w:r>
+              <w:rPr>
+                <w:noProof/>
+              </w:rPr>
+              <w:t>2</w:t>
+            </w:r>
+            <w:r>
+              <w:rPr>
+                <w:noProof/>
+              </w:rPr>
+              <w:fldChar w:fldCharType="end"/>
+            </w:r>
             <w:r>
               <w:t>.</w:t>
             </w:r>
-            <w:fldSimple w:instr=" SEQ Equation \* ARABIC \s 1 ">
-              <w:r>
-                <w:rPr>
-                  <w:noProof/>
-                </w:rPr>
-                <w:t>2</w:t>
-              </w:r>
-            </w:fldSimple>
+            <w:r>
+              <w:fldChar w:fldCharType="begin"/>
+            </w:r>
+            <w:r>
+              <w:instrText xml:space="preserve"> SEQ Equation \* ARABIC \s 1 </w:instrText>
+            </w:r>
+            <w:r>
+              <w:fldChar w:fldCharType="separate"/>
+            </w:r>
+            <w:r>
+              <w:rPr>
+                <w:noProof/>
+              </w:rPr>
+              <w:t>2</w:t>
+            </w:r>
+            <w:r>
+              <w:rPr>
+                <w:noProof/>
+              </w:rPr>
+              <w:fldChar w:fldCharType="end"/>
+            </w:r>
             <w:r>
               <w:t>)</w:t>
             </w:r>
-            <w:bookmarkEnd w:id="91"/>
+            <w:bookmarkEnd w:id="92"/>
           </w:p>
         </w:tc>
       </w:tr>
@@ -22788,20 +22947,33 @@
       <w:pPr>
         <w:pStyle w:val="Caption"/>
       </w:pPr>
-      <w:bookmarkStart w:id="92" w:name="_Ref392088176"/>
-      <w:bookmarkStart w:id="93" w:name="_Toc404859229"/>
+      <w:bookmarkStart w:id="93" w:name="_Ref392088176"/>
+      <w:bookmarkStart w:id="94" w:name="_Toc404859229"/>
       <w:r>
         <w:t xml:space="preserve">Figure </w:t>
       </w:r>
-      <w:fldSimple w:instr=" SEQ Figure \* ARABIC ">
-        <w:r>
-          <w:rPr>
-            <w:noProof/>
-          </w:rPr>
-          <w:t>9</w:t>
-        </w:r>
-      </w:fldSimple>
-      <w:bookmarkEnd w:id="92"/>
+      <w:r>
+        <w:fldChar w:fldCharType="begin"/>
+      </w:r>
+      <w:r>
+        <w:instrText xml:space="preserve"> SEQ Figure \* ARABIC </w:instrText>
+      </w:r>
+      <w:r>
+        <w:fldChar w:fldCharType="separate"/>
+      </w:r>
+      <w:r>
+        <w:rPr>
+          <w:noProof/>
+        </w:rPr>
+        <w:t>9</w:t>
+      </w:r>
+      <w:r>
+        <w:rPr>
+          <w:noProof/>
+        </w:rPr>
+        <w:fldChar w:fldCharType="end"/>
+      </w:r>
+      <w:bookmarkEnd w:id="93"/>
       <w:r>
         <w:t xml:space="preserve">: </w:t>
       </w:r>
@@ -22922,9 +23094,9 @@
       <w:r>
         <w:t>.</w:t>
       </w:r>
-      <w:bookmarkEnd w:id="93"/>
-    </w:p>
-    <w:commentRangeStart w:id="94"/>
+      <w:bookmarkEnd w:id="94"/>
+    </w:p>
+    <w:commentRangeStart w:id="95"/>
     <w:p>
       <w:r>
         <w:fldChar w:fldCharType="begin"/>
@@ -22947,12 +23119,12 @@
       <w:r>
         <w:t xml:space="preserve"> </w:t>
       </w:r>
-      <w:commentRangeEnd w:id="94"/>
+      <w:commentRangeEnd w:id="95"/>
       <w:r>
         <w:rPr>
           <w:rStyle w:val="CommentReference"/>
         </w:rPr>
-        <w:commentReference w:id="94"/>
+        <w:commentReference w:id="95"/>
       </w:r>
       <w:r>
         <w:t xml:space="preserve">found </w:t>
@@ -23159,7 +23331,7 @@
       <w:r>
         <w:t xml:space="preserve"> </w:t>
       </w:r>
-      <w:commentRangeStart w:id="95"/>
+      <w:commentRangeStart w:id="96"/>
       <w:r>
         <w:t>(i</w:t>
       </w:r>
@@ -23226,12 +23398,12 @@
       <w:r>
         <w:t xml:space="preserve">. </w:t>
       </w:r>
-      <w:commentRangeEnd w:id="95"/>
+      <w:commentRangeEnd w:id="96"/>
       <w:r>
         <w:rPr>
           <w:rStyle w:val="CommentReference"/>
         </w:rPr>
-        <w:commentReference w:id="95"/>
+        <w:commentReference w:id="96"/>
       </w:r>
       <w:r>
         <w:t xml:space="preserve">Although </w:t>
@@ -23309,16 +23481,16 @@
       <w:r>
         <w:t xml:space="preserve">improvements </w:t>
       </w:r>
-      <w:commentRangeStart w:id="96"/>
+      <w:commentRangeStart w:id="97"/>
       <w:r>
         <w:t>for SMGs may have a modest limit</w:t>
       </w:r>
-      <w:commentRangeEnd w:id="96"/>
+      <w:commentRangeEnd w:id="97"/>
       <w:r>
         <w:rPr>
           <w:rStyle w:val="CommentReference"/>
         </w:rPr>
-        <w:commentReference w:id="96"/>
+        <w:commentReference w:id="97"/>
       </w:r>
       <w:r>
         <w:t>.</w:t>
@@ -23378,20 +23550,33 @@
       <w:pPr>
         <w:pStyle w:val="Caption"/>
       </w:pPr>
-      <w:bookmarkStart w:id="97" w:name="_Ref391906542"/>
-      <w:bookmarkStart w:id="98" w:name="_Toc404859230"/>
+      <w:bookmarkStart w:id="98" w:name="_Ref391906542"/>
+      <w:bookmarkStart w:id="99" w:name="_Toc404859230"/>
       <w:r>
         <w:t xml:space="preserve">Figure </w:t>
       </w:r>
-      <w:fldSimple w:instr=" SEQ Figure \* ARABIC ">
-        <w:r>
-          <w:rPr>
-            <w:noProof/>
-          </w:rPr>
-          <w:t>10</w:t>
-        </w:r>
-      </w:fldSimple>
-      <w:bookmarkEnd w:id="97"/>
+      <w:r>
+        <w:fldChar w:fldCharType="begin"/>
+      </w:r>
+      <w:r>
+        <w:instrText xml:space="preserve"> SEQ Figure \* ARABIC </w:instrText>
+      </w:r>
+      <w:r>
+        <w:fldChar w:fldCharType="separate"/>
+      </w:r>
+      <w:r>
+        <w:rPr>
+          <w:noProof/>
+        </w:rPr>
+        <w:t>10</w:t>
+      </w:r>
+      <w:r>
+        <w:rPr>
+          <w:noProof/>
+        </w:rPr>
+        <w:fldChar w:fldCharType="end"/>
+      </w:r>
+      <w:bookmarkEnd w:id="98"/>
       <w:r>
         <w:t xml:space="preserve">: </w:t>
       </w:r>
@@ -23521,13 +23706,13 @@
       <w:r>
         <w:t>.</w:t>
       </w:r>
-      <w:bookmarkEnd w:id="98"/>
+      <w:bookmarkEnd w:id="99"/>
     </w:p>
     <w:p>
       <w:pPr>
         <w:pStyle w:val="Heading4"/>
       </w:pPr>
-      <w:bookmarkStart w:id="99" w:name="_Toc404333690"/>
+      <w:bookmarkStart w:id="100" w:name="_Toc404333690"/>
       <w:r>
         <w:t xml:space="preserve">Indentation Modulus </w:t>
       </w:r>
@@ -23548,7 +23733,7 @@
       <w:r>
         <w:t>)</w:t>
       </w:r>
-      <w:bookmarkEnd w:id="99"/>
+      <w:bookmarkEnd w:id="100"/>
     </w:p>
     <w:p>
       <w:pPr>
@@ -23753,25 +23938,51 @@
             <w:r>
               <w:t>(</w:t>
             </w:r>
-            <w:fldSimple w:instr=" STYLEREF 1 \s ">
-              <w:r>
-                <w:rPr>
-                  <w:noProof/>
-                </w:rPr>
-                <w:t>2</w:t>
-              </w:r>
-            </w:fldSimple>
+            <w:r>
+              <w:fldChar w:fldCharType="begin"/>
+            </w:r>
+            <w:r>
+              <w:instrText xml:space="preserve"> STYLEREF 1 \s </w:instrText>
+            </w:r>
+            <w:r>
+              <w:fldChar w:fldCharType="separate"/>
+            </w:r>
+            <w:r>
+              <w:rPr>
+                <w:noProof/>
+              </w:rPr>
+              <w:t>2</w:t>
+            </w:r>
+            <w:r>
+              <w:rPr>
+                <w:noProof/>
+              </w:rPr>
+              <w:fldChar w:fldCharType="end"/>
+            </w:r>
             <w:r>
               <w:t>.</w:t>
             </w:r>
-            <w:fldSimple w:instr=" SEQ Equation \* ARABIC \s 1 ">
-              <w:r>
-                <w:rPr>
-                  <w:noProof/>
-                </w:rPr>
-                <w:t>3</w:t>
-              </w:r>
-            </w:fldSimple>
+            <w:r>
+              <w:fldChar w:fldCharType="begin"/>
+            </w:r>
+            <w:r>
+              <w:instrText xml:space="preserve"> SEQ Equation \* ARABIC \s 1 </w:instrText>
+            </w:r>
+            <w:r>
+              <w:fldChar w:fldCharType="separate"/>
+            </w:r>
+            <w:r>
+              <w:rPr>
+                <w:noProof/>
+              </w:rPr>
+              <w:t>3</w:t>
+            </w:r>
+            <w:r>
+              <w:rPr>
+                <w:noProof/>
+              </w:rPr>
+              <w:fldChar w:fldCharType="end"/>
+            </w:r>
             <w:r>
               <w:t>)</w:t>
             </w:r>
@@ -23904,16 +24115,16 @@
       <w:r>
         <w:t xml:space="preserve"> system, </w:t>
       </w:r>
-      <w:commentRangeStart w:id="100"/>
+      <w:commentRangeStart w:id="101"/>
       <w:r>
         <w:t>indicating SMG may be able to better support compressive loads</w:t>
       </w:r>
-      <w:commentRangeEnd w:id="100"/>
+      <w:commentRangeEnd w:id="101"/>
       <w:r>
         <w:rPr>
           <w:rStyle w:val="CommentReference"/>
         </w:rPr>
-        <w:commentReference w:id="100"/>
+        <w:commentReference w:id="101"/>
       </w:r>
       <w:r>
         <w:t>.</w:t>
@@ -23926,7 +24137,7 @@
       <w:r>
         <w:t xml:space="preserve"> </w:t>
       </w:r>
-      <w:bookmarkStart w:id="101" w:name="_Toc404333691"/>
+      <w:bookmarkStart w:id="102" w:name="_Toc404333691"/>
       <w:r>
         <w:t xml:space="preserve">SMG </w:t>
       </w:r>
@@ -23936,12 +24147,12 @@
       <w:r>
         <w:t xml:space="preserve">, </w:t>
       </w:r>
-      <w:commentRangeStart w:id="102"/>
+      <w:commentRangeStart w:id="103"/>
       <w:r>
         <w:t>Medium Range Order (MRO)</w:t>
       </w:r>
-      <w:bookmarkEnd w:id="101"/>
-      <w:commentRangeEnd w:id="102"/>
+      <w:bookmarkEnd w:id="102"/>
+      <w:commentRangeEnd w:id="103"/>
       <w:r>
         <w:rPr>
           <w:rStyle w:val="CommentReference"/>
@@ -23950,7 +24161,7 @@
           <w:bCs w:val="0"/>
           <w:color w:val="auto"/>
         </w:rPr>
-        <w:commentReference w:id="102"/>
+        <w:commentReference w:id="103"/>
       </w:r>
     </w:p>
     <w:p>
@@ -24851,7 +25062,7 @@
         </w:rPr>
         <w:t xml:space="preserve">, </w:t>
       </w:r>
-      <w:commentRangeStart w:id="103"/>
+      <w:commentRangeStart w:id="104"/>
       <w:r>
         <w:rPr>
           <w:rFonts w:eastAsia="Times New Roman"/>
@@ -24873,12 +25084,12 @@
         </w:rPr>
         <w:t xml:space="preserve"> layered 3D-printing</w:t>
       </w:r>
-      <w:commentRangeEnd w:id="103"/>
+      <w:commentRangeEnd w:id="104"/>
       <w:r>
         <w:rPr>
           <w:rStyle w:val="CommentReference"/>
         </w:rPr>
-        <w:commentReference w:id="103"/>
+        <w:commentReference w:id="104"/>
       </w:r>
       <w:r>
         <w:rPr>
@@ -24892,14 +25103,14 @@
       <w:pPr>
         <w:pStyle w:val="Heading3"/>
       </w:pPr>
-      <w:bookmarkStart w:id="104" w:name="_Toc404333692"/>
+      <w:bookmarkStart w:id="105" w:name="_Toc404333692"/>
       <w:r>
         <w:t xml:space="preserve">Potential </w:t>
       </w:r>
       <w:r>
         <w:t>SMG Challenges</w:t>
       </w:r>
-      <w:bookmarkEnd w:id="104"/>
+      <w:bookmarkEnd w:id="105"/>
     </w:p>
     <w:p>
       <w:r>
@@ -25674,16 +25885,16 @@
       <w:r>
         <w:t xml:space="preserve">) over various power and deposition rates to produce thin films. They found high power/deposition rates result in crystalline films </w:t>
       </w:r>
-      <w:commentRangeStart w:id="105"/>
+      <w:commentRangeStart w:id="106"/>
       <w:r>
         <w:t xml:space="preserve">while lower rates are able to deposit fully amorphous </w:t>
       </w:r>
-      <w:commentRangeEnd w:id="105"/>
+      <w:commentRangeEnd w:id="106"/>
       <w:r>
         <w:rPr>
           <w:rStyle w:val="CommentReference"/>
         </w:rPr>
-        <w:commentReference w:id="105"/>
+        <w:commentReference w:id="106"/>
       </w:r>
       <w:r>
         <w:t xml:space="preserve">TFMG </w:t>
@@ -26082,7 +26293,7 @@
           <w:highlight w:val="yellow"/>
         </w:rPr>
       </w:pPr>
-      <w:bookmarkStart w:id="106" w:name="_Toc404333693"/>
+      <w:bookmarkStart w:id="107" w:name="_Toc404333693"/>
       <w:r>
         <w:rPr>
           <w:highlight w:val="yellow"/>
@@ -26095,7 +26306,7 @@
         </w:rPr>
         <w:t>Testing Methods</w:t>
       </w:r>
-      <w:bookmarkEnd w:id="106"/>
+      <w:bookmarkEnd w:id="107"/>
     </w:p>
     <w:p>
       <w:pPr>
@@ -26104,14 +26315,14 @@
           <w:highlight w:val="yellow"/>
         </w:rPr>
       </w:pPr>
-      <w:bookmarkStart w:id="107" w:name="_Toc404333694"/>
+      <w:bookmarkStart w:id="108" w:name="_Toc404333694"/>
       <w:r>
         <w:rPr>
           <w:highlight w:val="yellow"/>
         </w:rPr>
         <w:t>Adhesion</w:t>
       </w:r>
-      <w:bookmarkEnd w:id="107"/>
+      <w:bookmarkEnd w:id="108"/>
     </w:p>
     <w:p>
       <w:pPr>
@@ -26363,17 +26574,17 @@
       <w:pPr>
         <w:pStyle w:val="Heading2"/>
       </w:pPr>
-      <w:bookmarkStart w:id="108" w:name="_Toc386545845"/>
-      <w:bookmarkStart w:id="109" w:name="_Toc404333695"/>
-      <w:commentRangeStart w:id="110"/>
+      <w:bookmarkStart w:id="109" w:name="_Toc386545845"/>
+      <w:bookmarkStart w:id="110" w:name="_Toc404333695"/>
+      <w:commentRangeStart w:id="111"/>
       <w:r>
         <w:t>Biomedical</w:t>
       </w:r>
-      <w:bookmarkEnd w:id="108"/>
+      <w:bookmarkEnd w:id="109"/>
       <w:r>
         <w:t xml:space="preserve"> Materials</w:t>
       </w:r>
-      <w:commentRangeEnd w:id="110"/>
+      <w:commentRangeEnd w:id="111"/>
       <w:r>
         <w:rPr>
           <w:rStyle w:val="CommentReference"/>
@@ -26383,9 +26594,9 @@
           <w:smallCaps w:val="0"/>
           <w:color w:val="auto"/>
         </w:rPr>
-        <w:commentReference w:id="110"/>
-      </w:r>
-      <w:bookmarkEnd w:id="109"/>
+        <w:commentReference w:id="111"/>
+      </w:r>
+      <w:bookmarkEnd w:id="110"/>
     </w:p>
     <w:p>
       <w:r>
@@ -26429,11 +26640,11 @@
       <w:pPr>
         <w:pStyle w:val="Heading3"/>
       </w:pPr>
-      <w:bookmarkStart w:id="111" w:name="_Toc404333696"/>
+      <w:bookmarkStart w:id="112" w:name="_Toc404333696"/>
       <w:r>
         <w:t>Biomaterial Requirements</w:t>
       </w:r>
-      <w:bookmarkEnd w:id="111"/>
+      <w:bookmarkEnd w:id="112"/>
       <w:r>
         <w:t xml:space="preserve"> </w:t>
       </w:r>
@@ -26669,7 +26880,7 @@
       <w:pPr>
         <w:pStyle w:val="Heading4"/>
       </w:pPr>
-      <w:bookmarkStart w:id="112" w:name="_Toc404333697"/>
+      <w:bookmarkStart w:id="113" w:name="_Toc404333697"/>
       <w:r>
         <w:t xml:space="preserve">Current </w:t>
       </w:r>
@@ -26682,7 +26893,7 @@
       <w:r>
         <w:t>s</w:t>
       </w:r>
-      <w:bookmarkEnd w:id="112"/>
+      <w:bookmarkEnd w:id="113"/>
     </w:p>
     <w:p>
       <w:r>
@@ -26904,11 +27115,11 @@
       <w:pPr>
         <w:pStyle w:val="Heading4"/>
       </w:pPr>
-      <w:bookmarkStart w:id="113" w:name="_Toc404333698"/>
+      <w:bookmarkStart w:id="114" w:name="_Toc404333698"/>
       <w:r>
         <w:t>Roll of Metallic Elements within the Body</w:t>
       </w:r>
-      <w:bookmarkEnd w:id="113"/>
+      <w:bookmarkEnd w:id="114"/>
     </w:p>
     <w:p>
       <w:r>
@@ -27013,7 +27224,7 @@
       <w:r>
         <w:t xml:space="preserve">NA </w:t>
       </w:r>
-      <w:commentRangeStart w:id="114"/>
+      <w:commentRangeStart w:id="115"/>
       <w:r>
         <w:fldChar w:fldCharType="begin"/>
       </w:r>
@@ -27032,12 +27243,12 @@
       <w:r>
         <w:fldChar w:fldCharType="end"/>
       </w:r>
-      <w:commentRangeEnd w:id="114"/>
+      <w:commentRangeEnd w:id="115"/>
       <w:r>
         <w:rPr>
           <w:rStyle w:val="CommentReference"/>
         </w:rPr>
-        <w:commentReference w:id="114"/>
+        <w:commentReference w:id="115"/>
       </w:r>
       <w:r>
         <w:t xml:space="preserve">. </w:t>
@@ -27072,7 +27283,7 @@
       <w:r>
         <w:t xml:space="preserve"> has also been linked to </w:t>
       </w:r>
-      <w:commentRangeStart w:id="115"/>
+      <w:commentRangeStart w:id="116"/>
       <w:r>
         <w:t>stimulat</w:t>
       </w:r>
@@ -27088,12 +27299,12 @@
       <w:r>
         <w:t xml:space="preserve"> </w:t>
       </w:r>
-      <w:commentRangeEnd w:id="115"/>
+      <w:commentRangeEnd w:id="116"/>
       <w:r>
         <w:rPr>
           <w:rStyle w:val="CommentReference"/>
         </w:rPr>
-        <w:commentReference w:id="115"/>
+        <w:commentReference w:id="116"/>
       </w:r>
       <w:r>
         <w:fldChar w:fldCharType="begin"/>
@@ -27240,15 +27451,15 @@
       <w:pPr>
         <w:pStyle w:val="Heading3"/>
       </w:pPr>
-      <w:bookmarkStart w:id="116" w:name="_Toc404333699"/>
-      <w:bookmarkStart w:id="117" w:name="_Toc386545846"/>
+      <w:bookmarkStart w:id="117" w:name="_Toc404333699"/>
+      <w:bookmarkStart w:id="118" w:name="_Toc386545846"/>
       <w:r>
         <w:t>Degradation</w:t>
       </w:r>
       <w:r>
         <w:t xml:space="preserve"> of Biomaterials</w:t>
       </w:r>
-      <w:bookmarkEnd w:id="116"/>
+      <w:bookmarkEnd w:id="117"/>
       <w:r>
         <w:t xml:space="preserve"> </w:t>
       </w:r>
@@ -27361,8 +27572,8 @@
       <w:pPr>
         <w:pStyle w:val="Heading4"/>
       </w:pPr>
-      <w:bookmarkStart w:id="118" w:name="_Toc404333700"/>
-      <w:bookmarkEnd w:id="117"/>
+      <w:bookmarkStart w:id="119" w:name="_Toc404333700"/>
+      <w:bookmarkEnd w:id="118"/>
       <w:r>
         <w:t xml:space="preserve">Basic </w:t>
       </w:r>
@@ -27384,7 +27595,7 @@
       <w:r>
         <w:t>Measurement</w:t>
       </w:r>
-      <w:bookmarkEnd w:id="118"/>
+      <w:bookmarkEnd w:id="119"/>
     </w:p>
     <w:p>
       <w:r>
@@ -27639,7 +27850,7 @@
       <w:r>
         <w:t xml:space="preserve">potentials and ramp down, </w:t>
       </w:r>
-      <w:commentRangeStart w:id="119"/>
+      <w:commentRangeStart w:id="120"/>
       <w:r>
         <w:t>h</w:t>
       </w:r>
@@ -27658,12 +27869,12 @@
       <w:r>
         <w:t>thodic negative</w:t>
       </w:r>
-      <w:commentRangeEnd w:id="119"/>
+      <w:commentRangeEnd w:id="120"/>
       <w:r>
         <w:rPr>
           <w:rStyle w:val="CommentReference"/>
         </w:rPr>
-        <w:commentReference w:id="119"/>
+        <w:commentReference w:id="120"/>
       </w:r>
       <w:r>
         <w:t xml:space="preserve">. </w:t>
@@ -28040,33 +28251,59 @@
             <w:pPr>
               <w:jc w:val="center"/>
             </w:pPr>
-            <w:bookmarkStart w:id="120" w:name="_Ref403051356"/>
+            <w:bookmarkStart w:id="121" w:name="_Ref403051356"/>
             <w:r>
               <w:t>(</w:t>
             </w:r>
-            <w:fldSimple w:instr=" STYLEREF 1 \s ">
-              <w:r>
-                <w:rPr>
-                  <w:noProof/>
-                </w:rPr>
-                <w:t>2</w:t>
-              </w:r>
-            </w:fldSimple>
+            <w:r>
+              <w:fldChar w:fldCharType="begin"/>
+            </w:r>
+            <w:r>
+              <w:instrText xml:space="preserve"> STYLEREF 1 \s </w:instrText>
+            </w:r>
+            <w:r>
+              <w:fldChar w:fldCharType="separate"/>
+            </w:r>
+            <w:r>
+              <w:rPr>
+                <w:noProof/>
+              </w:rPr>
+              <w:t>2</w:t>
+            </w:r>
+            <w:r>
+              <w:rPr>
+                <w:noProof/>
+              </w:rPr>
+              <w:fldChar w:fldCharType="end"/>
+            </w:r>
             <w:r>
               <w:t>.</w:t>
             </w:r>
-            <w:fldSimple w:instr=" SEQ Equation \* ARABIC \s 1 ">
-              <w:r>
-                <w:rPr>
-                  <w:noProof/>
-                </w:rPr>
-                <w:t>4</w:t>
-              </w:r>
-            </w:fldSimple>
+            <w:r>
+              <w:fldChar w:fldCharType="begin"/>
+            </w:r>
+            <w:r>
+              <w:instrText xml:space="preserve"> SEQ Equation \* ARABIC \s 1 </w:instrText>
+            </w:r>
+            <w:r>
+              <w:fldChar w:fldCharType="separate"/>
+            </w:r>
+            <w:r>
+              <w:rPr>
+                <w:noProof/>
+              </w:rPr>
+              <w:t>4</w:t>
+            </w:r>
+            <w:r>
+              <w:rPr>
+                <w:noProof/>
+              </w:rPr>
+              <w:fldChar w:fldCharType="end"/>
+            </w:r>
             <w:r>
               <w:t>)</w:t>
             </w:r>
-            <w:bookmarkEnd w:id="120"/>
+            <w:bookmarkEnd w:id="121"/>
           </w:p>
         </w:tc>
       </w:tr>
@@ -28429,20 +28666,33 @@
       <w:pPr>
         <w:pStyle w:val="Caption"/>
       </w:pPr>
-      <w:bookmarkStart w:id="121" w:name="_Ref403051953"/>
-      <w:bookmarkStart w:id="122" w:name="_Toc404859231"/>
+      <w:bookmarkStart w:id="122" w:name="_Ref403051953"/>
+      <w:bookmarkStart w:id="123" w:name="_Toc404859231"/>
       <w:r>
         <w:t xml:space="preserve">Figure </w:t>
       </w:r>
-      <w:fldSimple w:instr=" SEQ Figure \* ARABIC ">
-        <w:r>
-          <w:rPr>
-            <w:noProof/>
-          </w:rPr>
-          <w:t>11</w:t>
-        </w:r>
-      </w:fldSimple>
-      <w:bookmarkEnd w:id="121"/>
+      <w:r>
+        <w:fldChar w:fldCharType="begin"/>
+      </w:r>
+      <w:r>
+        <w:instrText xml:space="preserve"> SEQ Figure \* ARABIC </w:instrText>
+      </w:r>
+      <w:r>
+        <w:fldChar w:fldCharType="separate"/>
+      </w:r>
+      <w:r>
+        <w:rPr>
+          <w:noProof/>
+        </w:rPr>
+        <w:t>11</w:t>
+      </w:r>
+      <w:r>
+        <w:rPr>
+          <w:noProof/>
+        </w:rPr>
+        <w:fldChar w:fldCharType="end"/>
+      </w:r>
+      <w:bookmarkEnd w:id="122"/>
       <w:r>
         <w:t xml:space="preserve">: Tafel Plot </w:t>
       </w:r>
@@ -28614,7 +28864,7 @@
       <w:r>
         <w:t>.</w:t>
       </w:r>
-      <w:bookmarkEnd w:id="122"/>
+      <w:bookmarkEnd w:id="123"/>
       <w:r>
         <w:t xml:space="preserve"> </w:t>
       </w:r>
@@ -28623,14 +28873,14 @@
       <w:pPr>
         <w:pStyle w:val="Heading4"/>
       </w:pPr>
-      <w:bookmarkStart w:id="123" w:name="_Toc404333701"/>
+      <w:bookmarkStart w:id="124" w:name="_Toc404333701"/>
       <w:r>
         <w:t xml:space="preserve">Mg </w:t>
       </w:r>
       <w:r>
         <w:t>Hydrogen Evolution</w:t>
       </w:r>
-      <w:bookmarkEnd w:id="123"/>
+      <w:bookmarkEnd w:id="124"/>
     </w:p>
     <w:p>
       <w:r>
@@ -29172,33 +29422,59 @@
             <w:pPr>
               <w:jc w:val="center"/>
             </w:pPr>
-            <w:bookmarkStart w:id="124" w:name="_Ref403739162"/>
+            <w:bookmarkStart w:id="125" w:name="_Ref403739162"/>
             <w:r>
               <w:t>(</w:t>
             </w:r>
-            <w:fldSimple w:instr=" STYLEREF 1 \s ">
-              <w:r>
-                <w:rPr>
-                  <w:noProof/>
-                </w:rPr>
-                <w:t>2</w:t>
-              </w:r>
-            </w:fldSimple>
+            <w:r>
+              <w:fldChar w:fldCharType="begin"/>
+            </w:r>
+            <w:r>
+              <w:instrText xml:space="preserve"> STYLEREF 1 \s </w:instrText>
+            </w:r>
+            <w:r>
+              <w:fldChar w:fldCharType="separate"/>
+            </w:r>
+            <w:r>
+              <w:rPr>
+                <w:noProof/>
+              </w:rPr>
+              <w:t>2</w:t>
+            </w:r>
+            <w:r>
+              <w:rPr>
+                <w:noProof/>
+              </w:rPr>
+              <w:fldChar w:fldCharType="end"/>
+            </w:r>
             <w:r>
               <w:t>.</w:t>
             </w:r>
-            <w:fldSimple w:instr=" SEQ Equation \* ARABIC \s 1 ">
-              <w:r>
-                <w:rPr>
-                  <w:noProof/>
-                </w:rPr>
-                <w:t>5</w:t>
-              </w:r>
-            </w:fldSimple>
+            <w:r>
+              <w:fldChar w:fldCharType="begin"/>
+            </w:r>
+            <w:r>
+              <w:instrText xml:space="preserve"> SEQ Equation \* ARABIC \s 1 </w:instrText>
+            </w:r>
+            <w:r>
+              <w:fldChar w:fldCharType="separate"/>
+            </w:r>
+            <w:r>
+              <w:rPr>
+                <w:noProof/>
+              </w:rPr>
+              <w:t>5</w:t>
+            </w:r>
+            <w:r>
+              <w:rPr>
+                <w:noProof/>
+              </w:rPr>
+              <w:fldChar w:fldCharType="end"/>
+            </w:r>
             <w:r>
               <w:t>)</w:t>
             </w:r>
-            <w:bookmarkEnd w:id="124"/>
+            <w:bookmarkEnd w:id="125"/>
           </w:p>
         </w:tc>
       </w:tr>
@@ -29808,18 +30084,31 @@
       <w:pPr>
         <w:pStyle w:val="Caption"/>
       </w:pPr>
-      <w:bookmarkStart w:id="125" w:name="_Toc404859232"/>
+      <w:bookmarkStart w:id="126" w:name="_Toc404859232"/>
       <w:r>
         <w:t xml:space="preserve">Figure </w:t>
       </w:r>
-      <w:fldSimple w:instr=" SEQ Figure \* ARABIC ">
-        <w:r>
-          <w:rPr>
-            <w:noProof/>
-          </w:rPr>
-          <w:t>12</w:t>
-        </w:r>
-      </w:fldSimple>
+      <w:r>
+        <w:fldChar w:fldCharType="begin"/>
+      </w:r>
+      <w:r>
+        <w:instrText xml:space="preserve"> SEQ Figure \* ARABIC </w:instrText>
+      </w:r>
+      <w:r>
+        <w:fldChar w:fldCharType="separate"/>
+      </w:r>
+      <w:r>
+        <w:rPr>
+          <w:noProof/>
+        </w:rPr>
+        <w:t>12</w:t>
+      </w:r>
+      <w:r>
+        <w:rPr>
+          <w:noProof/>
+        </w:rPr>
+        <w:fldChar w:fldCharType="end"/>
+      </w:r>
       <w:r>
         <w:t>: Plot of hydrogen evolution generated by Mg</w:t>
       </w:r>
@@ -29877,7 +30166,7 @@
       <w:r>
         <w:t>.</w:t>
       </w:r>
-      <w:bookmarkEnd w:id="125"/>
+      <w:bookmarkEnd w:id="126"/>
       <w:r>
         <w:t xml:space="preserve"> </w:t>
       </w:r>
@@ -30053,11 +30342,11 @@
       <w:pPr>
         <w:pStyle w:val="Heading4"/>
       </w:pPr>
-      <w:bookmarkStart w:id="126" w:name="_Toc404333702"/>
+      <w:bookmarkStart w:id="127" w:name="_Toc404333702"/>
       <w:r>
         <w:t>Pitting Corrosion</w:t>
       </w:r>
-      <w:bookmarkEnd w:id="126"/>
+      <w:bookmarkEnd w:id="127"/>
     </w:p>
     <w:p>
       <w:r>
@@ -30179,7 +30468,7 @@
       <w:r>
         <w:t xml:space="preserve">. </w:t>
       </w:r>
-      <w:commentRangeStart w:id="127"/>
+      <w:commentRangeStart w:id="128"/>
       <w:r>
         <w:t xml:space="preserve">Pitting is associated with quenched in free volume surface defects in BMG </w:t>
       </w:r>
@@ -30204,12 +30493,12 @@
       <w:r>
         <w:t xml:space="preserve">. </w:t>
       </w:r>
-      <w:commentRangeEnd w:id="127"/>
+      <w:commentRangeEnd w:id="128"/>
       <w:r>
         <w:rPr>
           <w:rStyle w:val="CommentReference"/>
         </w:rPr>
-        <w:commentReference w:id="127"/>
+        <w:commentReference w:id="128"/>
       </w:r>
     </w:p>
     <w:p>
@@ -30504,11 +30793,11 @@
       <w:pPr>
         <w:pStyle w:val="Heading3"/>
       </w:pPr>
-      <w:bookmarkStart w:id="128" w:name="_Toc404333703"/>
+      <w:bookmarkStart w:id="129" w:name="_Toc404333703"/>
       <w:r>
         <w:t>Anti-biotic Scaffolds</w:t>
       </w:r>
-      <w:bookmarkEnd w:id="128"/>
+      <w:bookmarkEnd w:id="129"/>
     </w:p>
     <w:p/>
     <w:p>
@@ -30520,14 +30809,14 @@
       <w:pPr>
         <w:pStyle w:val="Heading1"/>
       </w:pPr>
-      <w:bookmarkStart w:id="129" w:name="_Toc404333704"/>
-      <w:commentRangeStart w:id="130"/>
+      <w:bookmarkStart w:id="130" w:name="_Toc404333704"/>
+      <w:commentRangeStart w:id="131"/>
       <w:r>
         <w:lastRenderedPageBreak/>
         <w:t>Methods</w:t>
       </w:r>
-      <w:bookmarkEnd w:id="129"/>
-      <w:commentRangeEnd w:id="130"/>
+      <w:bookmarkEnd w:id="130"/>
+      <w:commentRangeEnd w:id="131"/>
       <w:r>
         <w:rPr>
           <w:rStyle w:val="CommentReference"/>
@@ -30537,21 +30826,21 @@
           <w:smallCaps w:val="0"/>
           <w:color w:val="auto"/>
         </w:rPr>
-        <w:commentReference w:id="130"/>
+        <w:commentReference w:id="131"/>
       </w:r>
     </w:p>
     <w:p>
       <w:pPr>
         <w:pStyle w:val="Heading2"/>
       </w:pPr>
-      <w:bookmarkStart w:id="131" w:name="_Toc404333705"/>
+      <w:bookmarkStart w:id="132" w:name="_Toc404333705"/>
       <w:r>
         <w:t>Target</w:t>
       </w:r>
       <w:r>
         <w:t xml:space="preserve"> Manufacture</w:t>
       </w:r>
-      <w:bookmarkEnd w:id="131"/>
+      <w:bookmarkEnd w:id="132"/>
     </w:p>
     <w:p>
       <w:r>
@@ -30568,11 +30857,11 @@
       <w:pPr>
         <w:pStyle w:val="Heading3"/>
       </w:pPr>
-      <w:bookmarkStart w:id="132" w:name="_Toc404333706"/>
+      <w:bookmarkStart w:id="133" w:name="_Toc404333706"/>
       <w:r>
         <w:t>Induction Furnace</w:t>
       </w:r>
-      <w:bookmarkEnd w:id="132"/>
+      <w:bookmarkEnd w:id="133"/>
       <w:r>
         <w:t xml:space="preserve"> </w:t>
       </w:r>
@@ -30598,14 +30887,14 @@
       <w:pPr>
         <w:pStyle w:val="Heading4"/>
       </w:pPr>
-      <w:bookmarkStart w:id="133" w:name="_Toc404333707"/>
+      <w:bookmarkStart w:id="134" w:name="_Toc404333707"/>
       <w:r>
         <w:t>Charges</w:t>
       </w:r>
       <w:r>
         <w:t xml:space="preserve"> Preparation</w:t>
       </w:r>
-      <w:bookmarkEnd w:id="133"/>
+      <w:bookmarkEnd w:id="134"/>
     </w:p>
     <w:p>
       <w:r>
@@ -30702,18 +30991,31 @@
       <w:pPr>
         <w:pStyle w:val="Caption"/>
       </w:pPr>
-      <w:bookmarkStart w:id="134" w:name="_Toc404859233"/>
+      <w:bookmarkStart w:id="135" w:name="_Toc404859233"/>
       <w:r>
         <w:t xml:space="preserve">Figure </w:t>
       </w:r>
-      <w:fldSimple w:instr=" SEQ Figure \* ARABIC ">
-        <w:r>
-          <w:rPr>
-            <w:noProof/>
-          </w:rPr>
-          <w:t>13</w:t>
-        </w:r>
-      </w:fldSimple>
+      <w:r>
+        <w:fldChar w:fldCharType="begin"/>
+      </w:r>
+      <w:r>
+        <w:instrText xml:space="preserve"> SEQ Figure \* ARABIC </w:instrText>
+      </w:r>
+      <w:r>
+        <w:fldChar w:fldCharType="separate"/>
+      </w:r>
+      <w:r>
+        <w:rPr>
+          <w:noProof/>
+        </w:rPr>
+        <w:t>13</w:t>
+      </w:r>
+      <w:r>
+        <w:rPr>
+          <w:noProof/>
+        </w:rPr>
+        <w:fldChar w:fldCharType="end"/>
+      </w:r>
       <w:r>
         <w:t>:</w:t>
       </w:r>
@@ -30723,7 +31025,7 @@
       <w:r>
         <w:t xml:space="preserve"> MS Excel tool developed for calculating charge weights, checking alloy composition, and taking notes for improvements in future charges.</w:t>
       </w:r>
-      <w:bookmarkEnd w:id="134"/>
+      <w:bookmarkEnd w:id="135"/>
       <w:r>
         <w:t xml:space="preserve"> </w:t>
       </w:r>
@@ -30732,11 +31034,11 @@
       <w:pPr>
         <w:pStyle w:val="Heading4"/>
       </w:pPr>
-      <w:bookmarkStart w:id="135" w:name="_Toc404333708"/>
+      <w:bookmarkStart w:id="136" w:name="_Toc404333708"/>
       <w:r>
         <w:t>Induction Casting of Alloys</w:t>
       </w:r>
-      <w:bookmarkEnd w:id="135"/>
+      <w:bookmarkEnd w:id="136"/>
     </w:p>
     <w:p>
       <w:r>
@@ -30846,12 +31148,12 @@
       <w:pPr>
         <w:pStyle w:val="Heading3"/>
       </w:pPr>
-      <w:bookmarkStart w:id="136" w:name="_Toc404333709"/>
+      <w:bookmarkStart w:id="137" w:name="_Toc404333709"/>
       <w:r>
         <w:lastRenderedPageBreak/>
         <w:t>Shaping of Targets</w:t>
       </w:r>
-      <w:bookmarkEnd w:id="136"/>
+      <w:bookmarkEnd w:id="137"/>
     </w:p>
     <w:p>
       <w:r>
@@ -31475,28 +31777,41 @@
       <w:pPr>
         <w:pStyle w:val="Caption"/>
       </w:pPr>
-      <w:bookmarkStart w:id="137" w:name="_Ref404154847"/>
-      <w:bookmarkStart w:id="138" w:name="_Toc404859234"/>
+      <w:bookmarkStart w:id="138" w:name="_Ref404154847"/>
+      <w:bookmarkStart w:id="139" w:name="_Toc404859234"/>
       <w:r>
         <w:t xml:space="preserve">Figure </w:t>
       </w:r>
-      <w:fldSimple w:instr=" SEQ Figure \* ARABIC ">
-        <w:r>
-          <w:rPr>
-            <w:noProof/>
-          </w:rPr>
-          <w:t>14</w:t>
-        </w:r>
-      </w:fldSimple>
-      <w:bookmarkEnd w:id="137"/>
+      <w:r>
+        <w:fldChar w:fldCharType="begin"/>
+      </w:r>
+      <w:r>
+        <w:instrText xml:space="preserve"> SEQ Figure \* ARABIC </w:instrText>
+      </w:r>
+      <w:r>
+        <w:fldChar w:fldCharType="separate"/>
+      </w:r>
+      <w:r>
+        <w:rPr>
+          <w:noProof/>
+        </w:rPr>
+        <w:t>14</w:t>
+      </w:r>
+      <w:r>
+        <w:rPr>
+          <w:noProof/>
+        </w:rPr>
+        <w:fldChar w:fldCharType="end"/>
+      </w:r>
+      <w:bookmarkEnd w:id="138"/>
       <w:r>
         <w:t xml:space="preserve">: (a) </w:t>
       </w:r>
-      <w:commentRangeStart w:id="139"/>
+      <w:commentRangeStart w:id="140"/>
       <w:r>
         <w:t xml:space="preserve">Crucible </w:t>
       </w:r>
-      <w:commentRangeEnd w:id="139"/>
+      <w:commentRangeEnd w:id="140"/>
       <w:r>
         <w:rPr>
           <w:rStyle w:val="CommentReference"/>
@@ -31504,35 +31819,35 @@
           <w:iCs w:val="0"/>
           <w:color w:val="auto"/>
         </w:rPr>
-        <w:commentReference w:id="139"/>
+        <w:commentReference w:id="140"/>
       </w:r>
       <w:r>
         <w:t>for induction furnace melting of alloys, (b) cracked amorphous plate, (c) riser cut free from main casting, and (d) drilled and partly shaped target.</w:t>
       </w:r>
-      <w:bookmarkEnd w:id="138"/>
+      <w:bookmarkEnd w:id="139"/>
     </w:p>
     <w:p>
       <w:pPr>
         <w:pStyle w:val="Heading2"/>
       </w:pPr>
-      <w:bookmarkStart w:id="140" w:name="_Toc404333710"/>
+      <w:bookmarkStart w:id="141" w:name="_Toc404333710"/>
       <w:r>
         <w:t xml:space="preserve">PVD via </w:t>
       </w:r>
       <w:r>
         <w:t>Magnetron Sputtering</w:t>
       </w:r>
-      <w:bookmarkEnd w:id="140"/>
+      <w:bookmarkEnd w:id="141"/>
     </w:p>
     <w:p>
       <w:pPr>
         <w:pStyle w:val="Heading3"/>
       </w:pPr>
-      <w:bookmarkStart w:id="141" w:name="_Toc404333711"/>
+      <w:bookmarkStart w:id="142" w:name="_Toc404333711"/>
       <w:r>
         <w:t>Sputtering of TFMGs and SMGs</w:t>
       </w:r>
-      <w:bookmarkEnd w:id="141"/>
+      <w:bookmarkEnd w:id="142"/>
     </w:p>
     <w:p>
       <w:r>
@@ -31543,7 +31858,7 @@
       <w:pPr>
         <w:pStyle w:val="Heading3"/>
       </w:pPr>
-      <w:bookmarkStart w:id="142" w:name="_Toc404333712"/>
+      <w:bookmarkStart w:id="143" w:name="_Toc404333712"/>
       <w:r>
         <w:t xml:space="preserve">Sputtering Methods and </w:t>
       </w:r>
@@ -31553,7 +31868,7 @@
       <w:r>
         <w:t>Parameters</w:t>
       </w:r>
-      <w:bookmarkEnd w:id="142"/>
+      <w:bookmarkEnd w:id="143"/>
     </w:p>
     <w:p>
       <w:r>
@@ -32072,16 +32387,16 @@
             <w:tcW w:w="2267" w:type="dxa"/>
           </w:tcPr>
           <w:p>
-            <w:commentRangeStart w:id="143"/>
+            <w:commentRangeStart w:id="144"/>
             <w:r>
               <w:t>30 – 50 W</w:t>
             </w:r>
-            <w:commentRangeEnd w:id="143"/>
+            <w:commentRangeEnd w:id="144"/>
             <w:r>
               <w:rPr>
                 <w:rStyle w:val="CommentReference"/>
               </w:rPr>
-              <w:commentReference w:id="143"/>
+              <w:commentReference w:id="144"/>
             </w:r>
           </w:p>
         </w:tc>
@@ -32248,14 +32563,14 @@
       <w:pPr>
         <w:pStyle w:val="Heading2"/>
       </w:pPr>
-      <w:bookmarkStart w:id="144" w:name="_Toc404333713"/>
+      <w:bookmarkStart w:id="145" w:name="_Toc404333713"/>
       <w:r>
         <w:t xml:space="preserve">Examined </w:t>
       </w:r>
       <w:r>
         <w:t>Substrates</w:t>
       </w:r>
-      <w:bookmarkEnd w:id="144"/>
+      <w:bookmarkEnd w:id="145"/>
       <w:r>
         <w:t xml:space="preserve"> </w:t>
       </w:r>
@@ -32287,14 +32602,14 @@
       <w:pPr>
         <w:pStyle w:val="Heading3"/>
       </w:pPr>
-      <w:bookmarkStart w:id="145" w:name="_Toc404333714"/>
+      <w:bookmarkStart w:id="146" w:name="_Toc404333714"/>
       <w:r>
         <w:t>Water Soluble S</w:t>
       </w:r>
       <w:r>
         <w:t>ubstrate</w:t>
       </w:r>
-      <w:bookmarkEnd w:id="145"/>
+      <w:bookmarkEnd w:id="146"/>
       <w:r>
         <w:t xml:space="preserve"> </w:t>
       </w:r>
@@ -32329,11 +32644,11 @@
       <w:pPr>
         <w:pStyle w:val="Heading3"/>
       </w:pPr>
-      <w:bookmarkStart w:id="146" w:name="_Toc404333715"/>
+      <w:bookmarkStart w:id="147" w:name="_Toc404333715"/>
       <w:r>
         <w:t>BMG Substrate</w:t>
       </w:r>
-      <w:bookmarkEnd w:id="146"/>
+      <w:bookmarkEnd w:id="147"/>
     </w:p>
     <w:p>
       <w:r>
@@ -32366,16 +32681,16 @@
       <w:r>
         <w:t xml:space="preserve">via the </w:t>
       </w:r>
-      <w:commentRangeStart w:id="147"/>
+      <w:commentRangeStart w:id="148"/>
       <w:r>
         <w:t xml:space="preserve">same methods </w:t>
       </w:r>
-      <w:commentRangeEnd w:id="147"/>
+      <w:commentRangeEnd w:id="148"/>
       <w:r>
         <w:rPr>
           <w:rStyle w:val="CommentReference"/>
         </w:rPr>
-        <w:commentReference w:id="147"/>
+        <w:commentReference w:id="148"/>
       </w:r>
       <w:r>
         <w:t xml:space="preserve">used to produce targets. </w:t>
@@ -32385,7 +32700,7 @@
       <w:pPr>
         <w:pStyle w:val="Heading3"/>
       </w:pPr>
-      <w:bookmarkStart w:id="148" w:name="_Toc404333716"/>
+      <w:bookmarkStart w:id="149" w:name="_Toc404333716"/>
       <w:r>
         <w:rPr>
           <w:rFonts w:eastAsia="Times New Roman"/>
@@ -32396,7 +32711,7 @@
       <w:r>
         <w:t xml:space="preserve"> Scaffolds</w:t>
       </w:r>
-      <w:bookmarkEnd w:id="148"/>
+      <w:bookmarkEnd w:id="149"/>
     </w:p>
     <w:p>
       <w:r>
@@ -32427,11 +32742,11 @@
       <w:pPr>
         <w:pStyle w:val="Heading2"/>
       </w:pPr>
-      <w:bookmarkStart w:id="149" w:name="_Toc404333717"/>
+      <w:bookmarkStart w:id="150" w:name="_Toc404333717"/>
       <w:r>
         <w:t>Film Characterisation</w:t>
       </w:r>
-      <w:bookmarkEnd w:id="149"/>
+      <w:bookmarkEnd w:id="150"/>
     </w:p>
     <w:p>
       <w:r>
@@ -32448,11 +32763,11 @@
       <w:pPr>
         <w:pStyle w:val="Heading3"/>
       </w:pPr>
-      <w:bookmarkStart w:id="150" w:name="_Toc404333718"/>
+      <w:bookmarkStart w:id="151" w:name="_Toc404333718"/>
       <w:r>
         <w:t>Physical and Chemical Properties</w:t>
       </w:r>
-      <w:bookmarkEnd w:id="150"/>
+      <w:bookmarkEnd w:id="151"/>
     </w:p>
     <w:p>
       <w:r>
@@ -32463,11 +32778,11 @@
       <w:pPr>
         <w:pStyle w:val="Heading3"/>
       </w:pPr>
-      <w:bookmarkStart w:id="151" w:name="_Toc404333719"/>
+      <w:bookmarkStart w:id="152" w:name="_Toc404333719"/>
       <w:r>
         <w:t>Biocompatibility and Bioabsorption</w:t>
       </w:r>
-      <w:bookmarkEnd w:id="151"/>
+      <w:bookmarkEnd w:id="152"/>
       <w:r>
         <w:t xml:space="preserve"> </w:t>
       </w:r>
@@ -32496,11 +32811,11 @@
       <w:pPr>
         <w:pStyle w:val="Heading3"/>
       </w:pPr>
-      <w:bookmarkStart w:id="152" w:name="_Toc404333720"/>
+      <w:bookmarkStart w:id="153" w:name="_Toc404333720"/>
       <w:r>
         <w:t>Quality of Deposition</w:t>
       </w:r>
-      <w:bookmarkEnd w:id="152"/>
+      <w:bookmarkEnd w:id="153"/>
       <w:r>
         <w:t xml:space="preserve"> </w:t>
       </w:r>
@@ -32519,35 +32834,35 @@
       <w:pPr>
         <w:pStyle w:val="Heading1"/>
       </w:pPr>
-      <w:bookmarkStart w:id="153" w:name="_Toc404333721"/>
+      <w:bookmarkStart w:id="154" w:name="_Toc404333721"/>
       <w:r>
         <w:lastRenderedPageBreak/>
         <w:t>Preliminary Results</w:t>
       </w:r>
-      <w:bookmarkEnd w:id="153"/>
+      <w:bookmarkEnd w:id="154"/>
     </w:p>
     <w:p>
       <w:pPr>
         <w:pStyle w:val="Heading2"/>
       </w:pPr>
-      <w:bookmarkStart w:id="154" w:name="_Toc404333722"/>
+      <w:bookmarkStart w:id="155" w:name="_Toc404333722"/>
       <w:r>
         <w:t>Experimental Results</w:t>
       </w:r>
-      <w:bookmarkEnd w:id="154"/>
+      <w:bookmarkEnd w:id="155"/>
     </w:p>
     <w:p>
       <w:pPr>
         <w:pStyle w:val="Heading3"/>
       </w:pPr>
-      <w:bookmarkStart w:id="155" w:name="_Toc404333723"/>
+      <w:bookmarkStart w:id="156" w:name="_Toc404333723"/>
       <w:r>
         <w:t>Casting Challenges</w:t>
       </w:r>
       <w:r>
         <w:t xml:space="preserve"> and Observations</w:t>
       </w:r>
-      <w:bookmarkEnd w:id="155"/>
+      <w:bookmarkEnd w:id="156"/>
     </w:p>
     <w:p>
       <w:r>
@@ -32579,11 +32894,11 @@
       <w:pPr>
         <w:pStyle w:val="Heading3"/>
       </w:pPr>
-      <w:bookmarkStart w:id="156" w:name="_Toc404333724"/>
+      <w:bookmarkStart w:id="157" w:name="_Toc404333724"/>
       <w:r>
         <w:t>DSC Scans</w:t>
       </w:r>
-      <w:bookmarkEnd w:id="156"/>
+      <w:bookmarkEnd w:id="157"/>
     </w:p>
     <w:p>
       <w:r>
@@ -32727,11 +33042,11 @@
       <w:pPr>
         <w:pStyle w:val="Heading3"/>
       </w:pPr>
-      <w:bookmarkStart w:id="157" w:name="_Toc404333725"/>
+      <w:bookmarkStart w:id="158" w:name="_Toc404333725"/>
       <w:r>
         <w:t>Target Composition</w:t>
       </w:r>
-      <w:bookmarkEnd w:id="157"/>
+      <w:bookmarkEnd w:id="158"/>
     </w:p>
     <w:p>
       <w:r>
@@ -33775,18 +34090,31 @@
       <w:pPr>
         <w:pStyle w:val="Caption"/>
       </w:pPr>
-      <w:bookmarkStart w:id="158" w:name="_Toc404859235"/>
+      <w:bookmarkStart w:id="159" w:name="_Toc404859235"/>
       <w:r>
         <w:t xml:space="preserve">Figure </w:t>
       </w:r>
-      <w:fldSimple w:instr=" SEQ Figure \* ARABIC ">
-        <w:r>
-          <w:rPr>
-            <w:noProof/>
-          </w:rPr>
-          <w:t>15</w:t>
-        </w:r>
-      </w:fldSimple>
+      <w:r>
+        <w:fldChar w:fldCharType="begin"/>
+      </w:r>
+      <w:r>
+        <w:instrText xml:space="preserve"> SEQ Figure \* ARABIC </w:instrText>
+      </w:r>
+      <w:r>
+        <w:fldChar w:fldCharType="separate"/>
+      </w:r>
+      <w:r>
+        <w:rPr>
+          <w:noProof/>
+        </w:rPr>
+        <w:t>15</w:t>
+      </w:r>
+      <w:r>
+        <w:rPr>
+          <w:noProof/>
+        </w:rPr>
+        <w:fldChar w:fldCharType="end"/>
+      </w:r>
       <w:r>
         <w:t>: DSC trace of the Mg</w:t>
       </w:r>
@@ -33970,7 +34298,7 @@
       <w:r>
         <w:t>.</w:t>
       </w:r>
-      <w:bookmarkEnd w:id="158"/>
+      <w:bookmarkEnd w:id="159"/>
       <w:r>
         <w:t xml:space="preserve"> </w:t>
       </w:r>
@@ -34093,16 +34421,16 @@
       <w:r>
         <w:t xml:space="preserve">ICP testing found the target plate only has about </w:t>
       </w:r>
-      <w:commentRangeStart w:id="159"/>
+      <w:commentRangeStart w:id="160"/>
       <w:r>
         <w:t>26% Zn. This is a loss of about 13% Zn, or 8 grams of the total 108 grams of alloy cast.</w:t>
       </w:r>
-      <w:commentRangeEnd w:id="159"/>
+      <w:commentRangeEnd w:id="160"/>
       <w:r>
         <w:rPr>
           <w:rStyle w:val="CommentReference"/>
         </w:rPr>
-        <w:commentReference w:id="159"/>
+        <w:commentReference w:id="160"/>
       </w:r>
       <w:r>
         <w:t xml:space="preserve"> This is too much material to attribute to loses, implying the Zn has migrated to riser during cooling. Injection moulding may produce more even cooling and better composition. </w:t>
@@ -34117,14 +34445,14 @@
       <w:pPr>
         <w:pStyle w:val="Heading1"/>
       </w:pPr>
-      <w:bookmarkStart w:id="160" w:name="_Toc386545850"/>
-      <w:bookmarkStart w:id="161" w:name="_Toc404333726"/>
+      <w:bookmarkStart w:id="161" w:name="_Toc386545850"/>
+      <w:bookmarkStart w:id="162" w:name="_Toc404333726"/>
       <w:r>
         <w:lastRenderedPageBreak/>
         <w:t>References</w:t>
       </w:r>
-      <w:bookmarkEnd w:id="160"/>
       <w:bookmarkEnd w:id="161"/>
+      <w:bookmarkEnd w:id="162"/>
     </w:p>
     <w:p/>
     <w:p>
@@ -35467,22 +35795,22 @@
       <w:pPr>
         <w:pStyle w:val="Heading1"/>
       </w:pPr>
-      <w:bookmarkStart w:id="162" w:name="_Toc404333727"/>
+      <w:bookmarkStart w:id="163" w:name="_Toc404333727"/>
       <w:r>
         <w:lastRenderedPageBreak/>
         <w:t>Appendices</w:t>
       </w:r>
-      <w:bookmarkEnd w:id="162"/>
+      <w:bookmarkEnd w:id="163"/>
     </w:p>
     <w:p>
       <w:pPr>
         <w:pStyle w:val="Heading2"/>
       </w:pPr>
-      <w:bookmarkStart w:id="163" w:name="_Toc404333728"/>
+      <w:bookmarkStart w:id="164" w:name="_Toc404333728"/>
       <w:r>
         <w:t>Glossary</w:t>
       </w:r>
-      <w:bookmarkEnd w:id="163"/>
+      <w:bookmarkEnd w:id="164"/>
     </w:p>
     <w:p>
       <w:pPr>
@@ -37584,7 +37912,7 @@
 
 <file path=word/comments.xml><?xml version="1.0" encoding="utf-8"?>
 <w:comments xmlns:wpc="http://schemas.microsoft.com/office/word/2010/wordprocessingCanvas" xmlns:mc="http://schemas.openxmlformats.org/markup-compatibility/2006" xmlns:o="urn:schemas-microsoft-com:office:office" xmlns:r="http://schemas.openxmlformats.org/officeDocument/2006/relationships" xmlns:m="http://schemas.openxmlformats.org/officeDocument/2006/math" xmlns:v="urn:schemas-microsoft-com:vml" xmlns:wp14="http://schemas.microsoft.com/office/word/2010/wordprocessingDrawing" xmlns:wp="http://schemas.openxmlformats.org/drawingml/2006/wordprocessingDrawing" xmlns:w10="urn:schemas-microsoft-com:office:word" xmlns:w="http://schemas.openxmlformats.org/wordprocessingml/2006/main" xmlns:w14="http://schemas.microsoft.com/office/word/2010/wordml" xmlns:w15="http://schemas.microsoft.com/office/word/2012/wordml" xmlns:wpg="http://schemas.microsoft.com/office/word/2010/wordprocessingGroup" xmlns:wpi="http://schemas.microsoft.com/office/word/2010/wordprocessingInk" xmlns:wne="http://schemas.microsoft.com/office/word/2006/wordml" xmlns:wps="http://schemas.microsoft.com/office/word/2010/wordprocessingShape" mc:Ignorable="w14 w15 wp14">
-  <w:comment w:id="3" w:author="Scott Gleason" w:date="2014-11-06T17:17:00Z" w:initials="SG">
+  <w:comment w:id="2" w:author="Scott Gleason" w:date="2014-11-06T17:17:00Z" w:initials="SG">
     <w:p>
       <w:r>
         <w:rPr>
@@ -37629,7 +37957,7 @@
       </w:r>
     </w:p>
   </w:comment>
-  <w:comment w:id="4" w:author="Scott Gleason" w:date="2014-11-21T09:12:00Z" w:initials="SG">
+  <w:comment w:id="3" w:author="Scott Gleason" w:date="2014-11-21T09:12:00Z" w:initials="SG">
     <w:p>
       <w:pPr>
         <w:pStyle w:val="CommentText"/>
@@ -37685,7 +38013,7 @@
       </w:r>
     </w:p>
   </w:comment>
-  <w:comment w:id="9" w:author="Scott Gleason" w:date="2014-11-18T16:53:00Z" w:initials="SG">
+  <w:comment w:id="8" w:author="Scott Gleason" w:date="2014-11-18T16:53:00Z" w:initials="SG">
     <w:p>
       <w:pPr>
         <w:pStyle w:val="CommentText"/>
@@ -37779,7 +38107,7 @@
       </w:r>
     </w:p>
   </w:comment>
-  <w:comment w:id="14" w:author="Scott Gleason" w:date="2014-11-21T09:36:00Z" w:initials="SG">
+  <w:comment w:id="13" w:author="Scott Gleason" w:date="2014-11-21T09:36:00Z" w:initials="SG">
     <w:p>
       <w:pPr>
         <w:pStyle w:val="CommentText"/>
@@ -37795,7 +38123,7 @@
       </w:r>
     </w:p>
   </w:comment>
-  <w:comment w:id="17" w:author="Scott Gleason" w:date="2015-04-08T14:26:00Z" w:initials="SG">
+  <w:comment w:id="16" w:author="Scott Gleason" w:date="2015-04-08T14:26:00Z" w:initials="SG">
     <w:p>
       <w:pPr>
         <w:pStyle w:val="CommentText"/>
@@ -37811,7 +38139,7 @@
       </w:r>
     </w:p>
   </w:comment>
-  <w:comment w:id="18" w:author="Scott Gleason" w:date="2014-11-17T16:54:00Z" w:initials="SG">
+  <w:comment w:id="17" w:author="Scott Gleason" w:date="2014-11-17T16:54:00Z" w:initials="SG">
     <w:p>
       <w:pPr>
         <w:pStyle w:val="CommentText"/>
@@ -37827,7 +38155,7 @@
       </w:r>
     </w:p>
   </w:comment>
-  <w:comment w:id="22" w:author="Scott Gleason" w:date="2014-10-21T17:06:00Z" w:initials="SG">
+  <w:comment w:id="21" w:author="Scott Gleason" w:date="2014-10-21T17:06:00Z" w:initials="SG">
     <w:p>
       <w:r>
         <w:rPr>
@@ -37840,7 +38168,7 @@
       </w:r>
     </w:p>
   </w:comment>
-  <w:comment w:id="23" w:author="Scott Gleason" w:date="2014-10-16T17:09:00Z" w:initials="SG">
+  <w:comment w:id="22" w:author="Scott Gleason" w:date="2014-10-16T17:09:00Z" w:initials="SG">
     <w:p>
       <w:pPr>
         <w:pStyle w:val="CommentText"/>
@@ -37856,7 +38184,7 @@
       </w:r>
     </w:p>
   </w:comment>
-  <w:comment w:id="24" w:author="Scott Gleason" w:date="2015-04-08T14:27:00Z" w:initials="SG">
+  <w:comment w:id="23" w:author="Scott Gleason" w:date="2015-04-08T14:27:00Z" w:initials="SG">
     <w:p>
       <w:pPr>
         <w:pStyle w:val="CommentText"/>
@@ -37872,7 +38200,7 @@
       </w:r>
     </w:p>
   </w:comment>
-  <w:comment w:id="28" w:author="Scott Gleason" w:date="2014-11-21T09:42:00Z" w:initials="SG">
+  <w:comment w:id="27" w:author="Scott Gleason" w:date="2014-11-21T09:42:00Z" w:initials="SG">
     <w:p>
       <w:pPr>
         <w:pStyle w:val="CommentText"/>
@@ -37888,7 +38216,7 @@
       </w:r>
     </w:p>
   </w:comment>
-  <w:comment w:id="32" w:author="Scott Gleason" w:date="2014-11-21T09:50:00Z" w:initials="SG">
+  <w:comment w:id="31" w:author="Scott Gleason" w:date="2014-11-21T09:50:00Z" w:initials="SG">
     <w:p>
       <w:pPr>
         <w:pStyle w:val="CommentText"/>
@@ -37904,7 +38232,7 @@
       </w:r>
     </w:p>
   </w:comment>
-  <w:comment w:id="38" w:author="Scott Gleason" w:date="2014-08-21T16:07:00Z" w:initials="SG">
+  <w:comment w:id="37" w:author="Scott Gleason" w:date="2014-08-21T16:07:00Z" w:initials="SG">
     <w:p>
       <w:pPr>
         <w:pStyle w:val="CommentText"/>
@@ -37920,7 +38248,7 @@
       </w:r>
     </w:p>
   </w:comment>
-  <w:comment w:id="53" w:author="Scott Gleason" w:date="2014-06-16T10:14:00Z" w:initials="SG">
+  <w:comment w:id="52" w:author="Scott Gleason" w:date="2014-06-16T10:14:00Z" w:initials="SG">
     <w:p>
       <w:pPr>
         <w:pStyle w:val="CommentText"/>
@@ -37952,7 +38280,7 @@
       </w:r>
     </w:p>
   </w:comment>
-  <w:comment w:id="54" w:author="Scott Gleason" w:date="2014-06-24T16:22:00Z" w:initials="SG">
+  <w:comment w:id="53" w:author="Scott Gleason" w:date="2014-06-24T16:22:00Z" w:initials="SG">
     <w:p>
       <w:pPr>
         <w:pStyle w:val="CommentText"/>
@@ -37968,7 +38296,7 @@
       </w:r>
     </w:p>
   </w:comment>
-  <w:comment w:id="59" w:author="Scott Gleason" w:date="2014-06-18T16:29:00Z" w:initials="SG">
+  <w:comment w:id="58" w:author="Scott Gleason" w:date="2014-06-18T16:29:00Z" w:initials="SG">
     <w:p>
       <w:pPr>
         <w:pStyle w:val="CommentText"/>
@@ -37992,7 +38320,7 @@
       </w:r>
     </w:p>
   </w:comment>
-  <w:comment w:id="61" w:author="Scott Gleason" w:date="2014-06-26T17:41:00Z" w:initials="SG">
+  <w:comment w:id="60" w:author="Scott Gleason" w:date="2014-06-26T17:41:00Z" w:initials="SG">
     <w:p>
       <w:pPr>
         <w:pStyle w:val="CommentText"/>
@@ -38016,7 +38344,7 @@
       </w:r>
     </w:p>
   </w:comment>
-  <w:comment w:id="67" w:author="Scott Gleason" w:date="2014-10-17T17:06:00Z" w:initials="SG">
+  <w:comment w:id="66" w:author="Scott Gleason" w:date="2014-10-17T17:06:00Z" w:initials="SG">
     <w:p>
       <w:pPr>
         <w:pStyle w:val="CommentText"/>
@@ -38032,7 +38360,7 @@
       </w:r>
     </w:p>
   </w:comment>
-  <w:comment w:id="68" w:author="Scott Gleason" w:date="2015-04-08T14:26:00Z" w:initials="SG">
+  <w:comment w:id="67" w:author="Scott Gleason" w:date="2015-04-27T11:35:00Z" w:initials="SG">
     <w:p>
       <w:pPr>
         <w:pStyle w:val="CommentText"/>
@@ -38044,11 +38372,11 @@
         <w:annotationRef/>
       </w:r>
       <w:r>
-        <w:t>Normally would expect faster cooled glass to be less dense. Check this.</w:t>
+        <w:t>Ideal Tsub may exist because high temp atoms behave like liquid on the surface and are thus quenched. This is not a true deposition then (gas to solid). See Yu’s paper</w:t>
       </w:r>
     </w:p>
   </w:comment>
-  <w:comment w:id="69" w:author="Scott Gleason" w:date="2014-11-24T14:38:00Z" w:initials="SG">
+  <w:comment w:id="68" w:author="Scott Gleason" w:date="2015-04-08T14:26:00Z" w:initials="SG">
     <w:p>
       <w:pPr>
         <w:pStyle w:val="CommentText"/>
@@ -38060,11 +38388,11 @@
         <w:annotationRef/>
       </w:r>
       <w:r>
-        <w:t>Can probably cut this so next section is less redundant</w:t>
+        <w:t>Normally would expect faster cooled glass to be less dense. Check this.</w:t>
       </w:r>
     </w:p>
   </w:comment>
-  <w:comment w:id="71" w:author="Scott Gleason" w:date="2014-10-06T10:56:00Z" w:initials="SG">
+  <w:comment w:id="69" w:author="Scott Gleason" w:date="2014-11-24T14:38:00Z" w:initials="SG">
     <w:p>
       <w:pPr>
         <w:pStyle w:val="CommentText"/>
@@ -38076,147 +38404,147 @@
         <w:annotationRef/>
       </w:r>
       <w:r>
-        <w:t>Add more sources here</w:t>
-      </w:r>
-      <w:r>
-        <w:t xml:space="preserve">. </w:t>
-      </w:r>
-    </w:p>
+        <w:t>Can probably cut this so next section is less redundant</w:t>
+      </w:r>
+    </w:p>
+  </w:comment>
+  <w:comment w:id="72" w:author="Scott Gleason" w:date="2014-10-06T10:56:00Z" w:initials="SG">
     <w:p>
       <w:pPr>
         <w:pStyle w:val="CommentText"/>
       </w:pPr>
+      <w:r>
+        <w:rPr>
+          <w:rStyle w:val="CommentReference"/>
+        </w:rPr>
+        <w:annotationRef/>
+      </w:r>
+      <w:r>
+        <w:t>Add more sources here</w:t>
+      </w:r>
+      <w:r>
+        <w:t xml:space="preserve">. </w:t>
+      </w:r>
     </w:p>
     <w:p>
       <w:pPr>
         <w:pStyle w:val="CommentText"/>
       </w:pPr>
-      <w:r>
-        <w:t>Number 26 (Middle ref in next sentence)?</w:t>
-      </w:r>
-    </w:p>
-  </w:comment>
-  <w:comment w:id="72" w:author="Scott Gleason" w:date="2014-06-30T15:04:00Z" w:initials="SG">
-    <w:p>
-      <w:pPr>
-        <w:rPr>
-          <w:rFonts w:eastAsia="Times New Roman"/>
-          <w:lang w:eastAsia="en-AU"/>
-        </w:rPr>
-      </w:pPr>
-      <w:r>
-        <w:rPr>
-          <w:rStyle w:val="CommentReference"/>
-        </w:rPr>
-        <w:annotationRef/>
-      </w:r>
-      <w:r>
-        <w:rPr>
-          <w:rFonts w:eastAsia="Times New Roman"/>
-          <w:lang w:eastAsia="en-AU"/>
-        </w:rPr>
-        <w:t>The optimal range may be below Tg because surface atom can move as fast as the SCL at lowe</w:t>
-      </w:r>
-      <w:r>
-        <w:rPr>
-          <w:rFonts w:eastAsia="Times New Roman"/>
-          <w:lang w:eastAsia="en-AU"/>
-        </w:rPr>
-        <w:t xml:space="preserve">r temps (still being debated). </w:t>
-      </w:r>
-      <w:r>
-        <w:rPr>
-          <w:rFonts w:eastAsia="Times New Roman"/>
-          <w:lang w:eastAsia="en-AU"/>
-        </w:rPr>
-        <w:t>This may be why metallic glass has the lowest optimal temp range and time to from ultrastable glass (ie less energy for molecules/atoms to relax or reac</w:t>
-      </w:r>
-      <w:r>
-        <w:rPr>
-          <w:rFonts w:eastAsia="Times New Roman"/>
-          <w:lang w:eastAsia="en-AU"/>
-        </w:rPr>
-        <w:t xml:space="preserve">h ultrastable configurations). </w:t>
-      </w:r>
-      <w:r>
-        <w:rPr>
-          <w:rFonts w:eastAsia="Times New Roman"/>
-          <w:lang w:eastAsia="en-AU"/>
-        </w:rPr>
-        <w:fldChar w:fldCharType="begin"/>
-      </w:r>
-      <w:r>
-        <w:rPr>
-          <w:rFonts w:eastAsia="Times New Roman"/>
-          <w:lang w:eastAsia="en-AU"/>
-        </w:rPr>
-        <w:instrText xml:space="preserve"> ADDIN EN.CITE &lt;EndNote&gt;&lt;Cite&gt;&lt;Author&gt;Yu&lt;/Author&gt;&lt;Year&gt;2013&lt;/Year&gt;&lt;RecNum&gt;17&lt;/RecNum&gt;&lt;record&gt;&lt;rec-number&gt;17&lt;/rec-number&gt;&lt;foreign-keys&gt;&lt;key app="EN" db-id="pp9ztr5rp0w99besv0nvs2ti09e99ssw2r00" timestamp="1399252331"&gt;17&lt;/key&gt;&lt;/foreign-keys&gt;&lt;ref-type name="Journal Article"&gt;17&lt;/ref-type&gt;&lt;contributors&gt;&lt;authors&gt;&lt;author&gt;Yu, Hai-Bin&lt;/author&gt;&lt;author&gt;Luo, Yuansu&lt;/author&gt;&lt;author&gt;Samwer, Konrad&lt;/author&gt;&lt;/authors&gt;&lt;/contributors&gt;&lt;titles&gt;&lt;title&gt;Ultrastable Metallic Glass&lt;/title&gt;&lt;secondary-title&gt;Advanced Materials&lt;/secondary-title&gt;&lt;/titles&gt;&lt;periodical&gt;&lt;full-title&gt;Advanced Materials&lt;/full-title&gt;&lt;/periodical&gt;&lt;pages&gt;5904-5908&lt;/pages&gt;&lt;volume&gt;25&lt;/volume&gt;&lt;number&gt;41&lt;/number&gt;&lt;keywords&gt;&lt;keyword&gt;metallic glass&lt;/keyword&gt;&lt;keyword&gt;stability&lt;/keyword&gt;&lt;keyword&gt;fragility&lt;/keyword&gt;&lt;keyword&gt;potential energy landscape&lt;/keyword&gt;&lt;/keywords&gt;&lt;dates&gt;&lt;year&gt;2013&lt;/year&gt;&lt;/dates&gt;&lt;isbn&gt;1521-4095&lt;/isbn&gt;&lt;urls&gt;&lt;related-urls&gt;&lt;url&gt;http://dx.doi.org/10.1002/adma.201302700&lt;/url&gt;&lt;/related-urls&gt;&lt;/urls&gt;&lt;electronic-resource-num&gt;10.1002/adma.201302700&lt;/electronic-resource-num&gt;&lt;/record&gt;&lt;/Cite&gt;&lt;/EndNote&gt;</w:instrText>
-      </w:r>
-      <w:r>
-        <w:rPr>
-          <w:rFonts w:eastAsia="Times New Roman"/>
-          <w:lang w:eastAsia="en-AU"/>
-        </w:rPr>
-        <w:fldChar w:fldCharType="separate"/>
-      </w:r>
-      <w:r>
-        <w:rPr>
-          <w:rFonts w:eastAsia="Times New Roman"/>
-          <w:noProof/>
-          <w:lang w:eastAsia="en-AU"/>
-        </w:rPr>
-        <w:t>{Yu, 2013 #17}</w:t>
-      </w:r>
-      <w:r>
-        <w:rPr>
-          <w:rFonts w:eastAsia="Times New Roman"/>
-          <w:lang w:eastAsia="en-AU"/>
-        </w:rPr>
-        <w:fldChar w:fldCharType="end"/>
-      </w:r>
-    </w:p>
-  </w:comment>
-  <w:comment w:id="73" w:author="Scott Gleason" w:date="2014-06-25T12:14:00Z" w:initials="SG">
+    </w:p>
     <w:p>
       <w:pPr>
         <w:pStyle w:val="CommentText"/>
       </w:pPr>
       <w:r>
+        <w:t>Number 26 (Middle ref in next sentence)?</w:t>
+      </w:r>
+    </w:p>
+  </w:comment>
+  <w:comment w:id="73" w:author="Scott Gleason" w:date="2014-06-30T15:04:00Z" w:initials="SG">
+    <w:p>
+      <w:pPr>
+        <w:rPr>
+          <w:rFonts w:eastAsia="Times New Roman"/>
+          <w:lang w:eastAsia="en-AU"/>
+        </w:rPr>
+      </w:pPr>
+      <w:r>
         <w:rPr>
           <w:rStyle w:val="CommentReference"/>
         </w:rPr>
         <w:annotationRef/>
       </w:r>
       <w:r>
-        <w:t xml:space="preserve">Dawson reference other papers before this, but made the conclusion. Can I site him, or should I go to his source material? </w:t>
-      </w:r>
-    </w:p>
+        <w:rPr>
+          <w:rFonts w:eastAsia="Times New Roman"/>
+          <w:lang w:eastAsia="en-AU"/>
+        </w:rPr>
+        <w:t>The optimal range may be below Tg because surface atom can move as fast as the SCL at lowe</w:t>
+      </w:r>
+      <w:r>
+        <w:rPr>
+          <w:rFonts w:eastAsia="Times New Roman"/>
+          <w:lang w:eastAsia="en-AU"/>
+        </w:rPr>
+        <w:t xml:space="preserve">r temps (still being debated). </w:t>
+      </w:r>
+      <w:r>
+        <w:rPr>
+          <w:rFonts w:eastAsia="Times New Roman"/>
+          <w:lang w:eastAsia="en-AU"/>
+        </w:rPr>
+        <w:t>This may be why metallic glass has the lowest optimal temp range and time to from ultrastable glass (ie less energy for molecules/atoms to relax or reac</w:t>
+      </w:r>
+      <w:r>
+        <w:rPr>
+          <w:rFonts w:eastAsia="Times New Roman"/>
+          <w:lang w:eastAsia="en-AU"/>
+        </w:rPr>
+        <w:t xml:space="preserve">h ultrastable configurations). </w:t>
+      </w:r>
+      <w:r>
+        <w:rPr>
+          <w:rFonts w:eastAsia="Times New Roman"/>
+          <w:lang w:eastAsia="en-AU"/>
+        </w:rPr>
+        <w:fldChar w:fldCharType="begin"/>
+      </w:r>
+      <w:r>
+        <w:rPr>
+          <w:rFonts w:eastAsia="Times New Roman"/>
+          <w:lang w:eastAsia="en-AU"/>
+        </w:rPr>
+        <w:instrText xml:space="preserve"> ADDIN EN.CITE &lt;EndNote&gt;&lt;Cite&gt;&lt;Author&gt;Yu&lt;/Author&gt;&lt;Year&gt;2013&lt;/Year&gt;&lt;RecNum&gt;17&lt;/RecNum&gt;&lt;record&gt;&lt;rec-number&gt;17&lt;/rec-number&gt;&lt;foreign-keys&gt;&lt;key app="EN" db-id="pp9ztr5rp0w99besv0nvs2ti09e99ssw2r00" timestamp="1399252331"&gt;17&lt;/key&gt;&lt;/foreign-keys&gt;&lt;ref-type name="Journal Article"&gt;17&lt;/ref-type&gt;&lt;contributors&gt;&lt;authors&gt;&lt;author&gt;Yu, Hai-Bin&lt;/author&gt;&lt;author&gt;Luo, Yuansu&lt;/author&gt;&lt;author&gt;Samwer, Konrad&lt;/author&gt;&lt;/authors&gt;&lt;/contributors&gt;&lt;titles&gt;&lt;title&gt;Ultrastable Metallic Glass&lt;/title&gt;&lt;secondary-title&gt;Advanced Materials&lt;/secondary-title&gt;&lt;/titles&gt;&lt;periodical&gt;&lt;full-title&gt;Advanced Materials&lt;/full-title&gt;&lt;/periodical&gt;&lt;pages&gt;5904-5908&lt;/pages&gt;&lt;volume&gt;25&lt;/volume&gt;&lt;number&gt;41&lt;/number&gt;&lt;keywords&gt;&lt;keyword&gt;metallic glass&lt;/keyword&gt;&lt;keyword&gt;stability&lt;/keyword&gt;&lt;keyword&gt;fragility&lt;/keyword&gt;&lt;keyword&gt;potential energy landscape&lt;/keyword&gt;&lt;/keywords&gt;&lt;dates&gt;&lt;year&gt;2013&lt;/year&gt;&lt;/dates&gt;&lt;isbn&gt;1521-4095&lt;/isbn&gt;&lt;urls&gt;&lt;related-urls&gt;&lt;url&gt;http://dx.doi.org/10.1002/adma.201302700&lt;/url&gt;&lt;/related-urls&gt;&lt;/urls&gt;&lt;electronic-resource-num&gt;10.1002/adma.201302700&lt;/electronic-resource-num&gt;&lt;/record&gt;&lt;/Cite&gt;&lt;/EndNote&gt;</w:instrText>
+      </w:r>
+      <w:r>
+        <w:rPr>
+          <w:rFonts w:eastAsia="Times New Roman"/>
+          <w:lang w:eastAsia="en-AU"/>
+        </w:rPr>
+        <w:fldChar w:fldCharType="separate"/>
+      </w:r>
+      <w:r>
+        <w:rPr>
+          <w:rFonts w:eastAsia="Times New Roman"/>
+          <w:noProof/>
+          <w:lang w:eastAsia="en-AU"/>
+        </w:rPr>
+        <w:t>{Yu, 2013 #17}</w:t>
+      </w:r>
+      <w:r>
+        <w:rPr>
+          <w:rFonts w:eastAsia="Times New Roman"/>
+          <w:lang w:eastAsia="en-AU"/>
+        </w:rPr>
+        <w:fldChar w:fldCharType="end"/>
+      </w:r>
+    </w:p>
+  </w:comment>
+  <w:comment w:id="74" w:author="Scott Gleason" w:date="2014-06-25T12:14:00Z" w:initials="SG">
     <w:p>
       <w:pPr>
         <w:pStyle w:val="CommentText"/>
       </w:pPr>
       <w:r>
-        <w:t xml:space="preserve">Check the “Tg &amp; Tf paper” as it should have first principles reference to this. </w:t>
-      </w:r>
-    </w:p>
-  </w:comment>
-  <w:comment w:id="74" w:author="Scott Gleason" w:date="2014-07-11T14:46:00Z" w:initials="SG">
+        <w:rPr>
+          <w:rStyle w:val="CommentReference"/>
+        </w:rPr>
+        <w:annotationRef/>
+      </w:r>
+      <w:r>
+        <w:t xml:space="preserve">Dawson reference other papers before this, but made the conclusion. Can I site him, or should I go to his source material? </w:t>
+      </w:r>
+    </w:p>
     <w:p>
       <w:pPr>
         <w:pStyle w:val="CommentText"/>
       </w:pPr>
       <w:r>
-        <w:rPr>
-          <w:rStyle w:val="CommentReference"/>
-        </w:rPr>
-        <w:annotationRef/>
-      </w:r>
-      <w:r>
-        <w:t xml:space="preserve">Organic or molecular? </w:t>
+        <w:t xml:space="preserve">Check the “Tg &amp; Tf paper” as it should have first principles reference to this. </w:t>
       </w:r>
     </w:p>
   </w:comment>
-  <w:comment w:id="79" w:author="Scott Gleason" w:date="2014-11-24T14:57:00Z" w:initials="SG">
+  <w:comment w:id="75" w:author="Scott Gleason" w:date="2014-07-11T14:46:00Z" w:initials="SG">
     <w:p>
       <w:pPr>
         <w:pStyle w:val="CommentText"/>
@@ -38228,11 +38556,11 @@
         <w:annotationRef/>
       </w:r>
       <w:r>
-        <w:t>Find a proper/ full definition of Tf!</w:t>
+        <w:t xml:space="preserve">Organic or molecular? </w:t>
       </w:r>
     </w:p>
   </w:comment>
-  <w:comment w:id="80" w:author="Scott Gleason" w:date="2014-10-01T16:23:00Z" w:initials="SG">
+  <w:comment w:id="80" w:author="Scott Gleason" w:date="2014-11-24T14:57:00Z" w:initials="SG">
     <w:p>
       <w:pPr>
         <w:pStyle w:val="CommentText"/>
@@ -38244,11 +38572,11 @@
         <w:annotationRef/>
       </w:r>
       <w:r>
-        <w:t xml:space="preserve">Tf measures enthalpy. I.e. High Tf means higher enthalpy. </w:t>
+        <w:t>Find a proper/ full definition of Tf!</w:t>
       </w:r>
     </w:p>
   </w:comment>
-  <w:comment w:id="85" w:author="Scott Gleason" w:date="2014-06-30T14:12:00Z" w:initials="SG">
+  <w:comment w:id="81" w:author="Scott Gleason" w:date="2014-10-01T16:23:00Z" w:initials="SG">
     <w:p>
       <w:pPr>
         <w:pStyle w:val="CommentText"/>
@@ -38260,11 +38588,11 @@
         <w:annotationRef/>
       </w:r>
       <w:r>
-        <w:t xml:space="preserve">Have some other references around this point. Should have a look at them. </w:t>
+        <w:t xml:space="preserve">Tf measures enthalpy. I.e. High Tf means higher enthalpy. </w:t>
       </w:r>
     </w:p>
   </w:comment>
-  <w:comment w:id="89" w:author="Scott Gleason" w:date="2014-10-01T16:26:00Z" w:initials="SG">
+  <w:comment w:id="86" w:author="Scott Gleason" w:date="2014-06-30T14:12:00Z" w:initials="SG">
     <w:p>
       <w:pPr>
         <w:pStyle w:val="CommentText"/>
@@ -38276,15 +38604,11 @@
         <w:annotationRef/>
       </w:r>
       <w:r>
-        <w:t>Tf was used in enthalpy before</w:t>
-      </w:r>
-      <w:r>
-        <w:br/>
-        <w:t xml:space="preserve">Should this be ‘enthalpy’ instead of ‘entropy’? </w:t>
+        <w:t xml:space="preserve">Have some other references around this point. Should have a look at them. </w:t>
       </w:r>
     </w:p>
   </w:comment>
-  <w:comment w:id="94" w:author="Scott Gleason" w:date="2014-11-21T10:51:00Z" w:initials="SG">
+  <w:comment w:id="90" w:author="Scott Gleason" w:date="2014-10-01T16:26:00Z" w:initials="SG">
     <w:p>
       <w:pPr>
         <w:pStyle w:val="CommentText"/>
@@ -38296,14 +38620,15 @@
         <w:annotationRef/>
       </w:r>
       <w:r>
-        <w:t>Nakamaya</w:t>
-      </w:r>
-      <w:r>
-        <w:t xml:space="preserve"> paper has a similar conclusion. Try to combine here. </w:t>
+        <w:t>Tf was used in enthalpy before</w:t>
+      </w:r>
+      <w:r>
+        <w:br/>
+        <w:t xml:space="preserve">Should this be ‘enthalpy’ instead of ‘entropy’? </w:t>
       </w:r>
     </w:p>
   </w:comment>
-  <w:comment w:id="95" w:author="Scott Gleason" w:date="2014-11-21T10:52:00Z" w:initials="SG">
+  <w:comment w:id="95" w:author="Scott Gleason" w:date="2014-11-21T10:51:00Z" w:initials="SG">
     <w:p>
       <w:pPr>
         <w:pStyle w:val="CommentText"/>
@@ -38315,11 +38640,14 @@
         <w:annotationRef/>
       </w:r>
       <w:r>
-        <w:t xml:space="preserve">Conclusion made by other paper, but for ‘dense’ glasses. </w:t>
+        <w:t>Nakamaya</w:t>
+      </w:r>
+      <w:r>
+        <w:t xml:space="preserve"> paper has a similar conclusion. Try to combine here. </w:t>
       </w:r>
     </w:p>
   </w:comment>
-  <w:comment w:id="96" w:author="Scott Gleason" w:date="2014-11-19T16:34:00Z" w:initials="SG">
+  <w:comment w:id="96" w:author="Scott Gleason" w:date="2014-11-21T10:52:00Z" w:initials="SG">
     <w:p>
       <w:pPr>
         <w:pStyle w:val="CommentText"/>
@@ -38331,40 +38659,40 @@
         <w:annotationRef/>
       </w:r>
       <w:r>
-        <w:t>Angell paper says m=40 is the lower limit for SMGs. This is about Yu’s m value…</w:t>
-      </w:r>
-    </w:p>
+        <w:t xml:space="preserve">Conclusion made by other paper, but for ‘dense’ glasses. </w:t>
+      </w:r>
+    </w:p>
+  </w:comment>
+  <w:comment w:id="97" w:author="Scott Gleason" w:date="2014-11-19T16:34:00Z" w:initials="SG">
     <w:p>
       <w:pPr>
         <w:pStyle w:val="CommentText"/>
       </w:pPr>
+      <w:r>
+        <w:rPr>
+          <w:rStyle w:val="CommentReference"/>
+        </w:rPr>
+        <w:annotationRef/>
+      </w:r>
+      <w:r>
+        <w:t>Angell paper says m=40 is the lower limit for SMGs. This is about Yu’s m value…</w:t>
+      </w:r>
     </w:p>
     <w:p>
       <w:pPr>
         <w:pStyle w:val="CommentText"/>
       </w:pPr>
-      <w:r>
-        <w:t>Re-read both papers are rewrite this section.</w:t>
-      </w:r>
-    </w:p>
-  </w:comment>
-  <w:comment w:id="100" w:author="Scott Gleason" w:date="2014-09-29T11:57:00Z" w:initials="SG">
+    </w:p>
     <w:p>
       <w:pPr>
         <w:pStyle w:val="CommentText"/>
       </w:pPr>
       <w:r>
-        <w:rPr>
-          <w:rStyle w:val="CommentReference"/>
-        </w:rPr>
-        <w:annotationRef/>
-      </w:r>
-      <w:r>
-        <w:t xml:space="preserve">Assuming this based on the definition. </w:t>
+        <w:t>Re-read both papers are rewrite this section.</w:t>
       </w:r>
     </w:p>
   </w:comment>
-  <w:comment w:id="102" w:author="Scott Gleason" w:date="2015-01-05T14:59:00Z" w:initials="SG">
+  <w:comment w:id="101" w:author="Scott Gleason" w:date="2014-09-29T11:57:00Z" w:initials="SG">
     <w:p>
       <w:pPr>
         <w:pStyle w:val="CommentText"/>
@@ -38376,11 +38704,11 @@
         <w:annotationRef/>
       </w:r>
       <w:r>
-        <w:t>Normally glass only have SRO. Crystals have LRO (Donald S. of MIT)</w:t>
+        <w:t xml:space="preserve">Assuming this based on the definition. </w:t>
       </w:r>
     </w:p>
   </w:comment>
-  <w:comment w:id="103" w:author="Scott Gleason" w:date="2014-10-06T11:41:00Z" w:initials="SG">
+  <w:comment w:id="103" w:author="Scott Gleason" w:date="2015-01-05T14:59:00Z" w:initials="SG">
     <w:p>
       <w:pPr>
         <w:pStyle w:val="CommentText"/>
@@ -38392,11 +38720,11 @@
         <w:annotationRef/>
       </w:r>
       <w:r>
-        <w:t xml:space="preserve">Not sure if the metaphor adds anything. </w:t>
+        <w:t>Normally glass only have SRO. Crystals have LRO (Donald S. of MIT)</w:t>
       </w:r>
     </w:p>
   </w:comment>
-  <w:comment w:id="105" w:author="Scott Gleason" w:date="2014-11-17T17:40:00Z" w:initials="SG">
+  <w:comment w:id="104" w:author="Scott Gleason" w:date="2014-10-06T11:41:00Z" w:initials="SG">
     <w:p>
       <w:pPr>
         <w:pStyle w:val="CommentText"/>
@@ -38408,154 +38736,154 @@
         <w:annotationRef/>
       </w:r>
       <w:r>
-        <w:t xml:space="preserve">Would even slower rates produce SMG? </w:t>
-      </w:r>
-    </w:p>
+        <w:t xml:space="preserve">Not sure if the metaphor adds anything. </w:t>
+      </w:r>
+    </w:p>
+  </w:comment>
+  <w:comment w:id="106" w:author="Scott Gleason" w:date="2014-11-17T17:40:00Z" w:initials="SG">
     <w:p>
       <w:pPr>
         <w:pStyle w:val="CommentText"/>
       </w:pPr>
       <w:r>
-        <w:t xml:space="preserve">Check their parameters again. </w:t>
-      </w:r>
-    </w:p>
-  </w:comment>
-  <w:comment w:id="110" w:author="Scott Gleason" w:date="2014-11-13T16:37:00Z" w:initials="SG">
-    <w:p>
-      <w:pPr>
-        <w:rPr>
-          <w:b/>
-        </w:rPr>
-      </w:pPr>
-      <w:r>
         <w:rPr>
           <w:rStyle w:val="CommentReference"/>
         </w:rPr>
         <w:annotationRef/>
       </w:r>
       <w:r>
-        <w:rPr>
-          <w:b/>
-        </w:rPr>
-        <w:t>Outline for 3.4</w:t>
-      </w:r>
-    </w:p>
-    <w:p>
-      <w:pPr>
-        <w:ind w:left="720"/>
-        <w:rPr>
-          <w:b/>
-        </w:rPr>
-      </w:pPr>
-      <w:r>
-        <w:rPr>
-          <w:b/>
-        </w:rPr>
-        <w:t>Human Body bio-compatibility requirements</w:t>
-      </w:r>
-    </w:p>
-    <w:p>
-      <w:pPr>
-        <w:ind w:left="720"/>
-        <w:rPr>
-          <w:b/>
-        </w:rPr>
-      </w:pPr>
-      <w:r>
-        <w:rPr>
-          <w:b/>
-        </w:rPr>
-        <w:t>Current bio-material limitations</w:t>
-      </w:r>
-    </w:p>
-    <w:p>
-      <w:pPr>
-        <w:ind w:left="720"/>
-        <w:rPr>
-          <w:b/>
-        </w:rPr>
-      </w:pPr>
-      <w:r>
-        <w:rPr>
-          <w:b/>
-        </w:rPr>
-        <w:t>Constant elements rolls in body</w:t>
-      </w:r>
-    </w:p>
-    <w:p>
-      <w:pPr>
-        <w:ind w:left="720"/>
-        <w:rPr>
-          <w:b/>
-        </w:rPr>
-      </w:pPr>
-      <w:r>
-        <w:rPr>
-          <w:b/>
-        </w:rPr>
-        <w:t>Corrosion</w:t>
-      </w:r>
-    </w:p>
-    <w:p>
-      <w:pPr>
-        <w:ind w:left="720"/>
-        <w:rPr>
-          <w:b/>
-        </w:rPr>
-      </w:pPr>
-      <w:r>
-        <w:rPr>
-          <w:b/>
-        </w:rPr>
-        <w:t xml:space="preserve">Hydrogen evolution </w:t>
-      </w:r>
-    </w:p>
-    <w:p>
-      <w:pPr>
-        <w:ind w:left="720"/>
-        <w:rPr>
-          <w:b/>
-        </w:rPr>
-      </w:pPr>
-      <w:r>
-        <w:rPr>
-          <w:b/>
-        </w:rPr>
-        <w:t xml:space="preserve">Pitting corrosion </w:t>
-      </w:r>
-    </w:p>
-    <w:p>
-      <w:pPr>
-        <w:ind w:left="720"/>
-        <w:rPr>
-          <w:b/>
-        </w:rPr>
-      </w:pPr>
-      <w:r>
-        <w:rPr>
-          <w:b/>
-        </w:rPr>
-        <w:t>Cell viability testing?</w:t>
-      </w:r>
-    </w:p>
-  </w:comment>
-  <w:comment w:id="114" w:author="Scott Gleason" w:date="2014-11-14T11:53:00Z" w:initials="SG">
+        <w:t xml:space="preserve">Would even slower rates produce SMG? </w:t>
+      </w:r>
+    </w:p>
     <w:p>
       <w:pPr>
         <w:pStyle w:val="CommentText"/>
       </w:pPr>
       <w:r>
+        <w:t xml:space="preserve">Check their parameters again. </w:t>
+      </w:r>
+    </w:p>
+  </w:comment>
+  <w:comment w:id="111" w:author="Scott Gleason" w:date="2014-11-13T16:37:00Z" w:initials="SG">
+    <w:p>
+      <w:pPr>
+        <w:rPr>
+          <w:b/>
+        </w:rPr>
+      </w:pPr>
+      <w:r>
         <w:rPr>
           <w:rStyle w:val="CommentReference"/>
         </w:rPr>
         <w:annotationRef/>
       </w:r>
       <w:r>
-        <w:t>Review article reference. Go back and add in the original reference later.</w:t>
+        <w:rPr>
+          <w:b/>
+        </w:rPr>
+        <w:t>Outline for 3.4</w:t>
+      </w:r>
+    </w:p>
+    <w:p>
+      <w:pPr>
+        <w:ind w:left="720"/>
+        <w:rPr>
+          <w:b/>
+        </w:rPr>
+      </w:pPr>
+      <w:r>
+        <w:rPr>
+          <w:b/>
+        </w:rPr>
+        <w:t>Human Body bio-compatibility requirements</w:t>
+      </w:r>
+    </w:p>
+    <w:p>
+      <w:pPr>
+        <w:ind w:left="720"/>
+        <w:rPr>
+          <w:b/>
+        </w:rPr>
+      </w:pPr>
+      <w:r>
+        <w:rPr>
+          <w:b/>
+        </w:rPr>
+        <w:t>Current bio-material limitations</w:t>
+      </w:r>
+    </w:p>
+    <w:p>
+      <w:pPr>
+        <w:ind w:left="720"/>
+        <w:rPr>
+          <w:b/>
+        </w:rPr>
+      </w:pPr>
+      <w:r>
+        <w:rPr>
+          <w:b/>
+        </w:rPr>
+        <w:t>Constant elements rolls in body</w:t>
+      </w:r>
+    </w:p>
+    <w:p>
+      <w:pPr>
+        <w:ind w:left="720"/>
+        <w:rPr>
+          <w:b/>
+        </w:rPr>
+      </w:pPr>
+      <w:r>
+        <w:rPr>
+          <w:b/>
+        </w:rPr>
+        <w:t>Corrosion</w:t>
+      </w:r>
+    </w:p>
+    <w:p>
+      <w:pPr>
+        <w:ind w:left="720"/>
+        <w:rPr>
+          <w:b/>
+        </w:rPr>
+      </w:pPr>
+      <w:r>
+        <w:rPr>
+          <w:b/>
+        </w:rPr>
+        <w:t xml:space="preserve">Hydrogen evolution </w:t>
+      </w:r>
+    </w:p>
+    <w:p>
+      <w:pPr>
+        <w:ind w:left="720"/>
+        <w:rPr>
+          <w:b/>
+        </w:rPr>
+      </w:pPr>
+      <w:r>
+        <w:rPr>
+          <w:b/>
+        </w:rPr>
+        <w:t xml:space="preserve">Pitting corrosion </w:t>
+      </w:r>
+    </w:p>
+    <w:p>
+      <w:pPr>
+        <w:ind w:left="720"/>
+        <w:rPr>
+          <w:b/>
+        </w:rPr>
+      </w:pPr>
+      <w:r>
+        <w:rPr>
+          <w:b/>
+        </w:rPr>
+        <w:t>Cell viability testing?</w:t>
       </w:r>
     </w:p>
   </w:comment>
-  <w:comment w:id="115" w:author="Scott Gleason" w:date="2014-11-14T10:29:00Z" w:initials="SG">
+  <w:comment w:id="115" w:author="Scott Gleason" w:date="2014-11-14T11:53:00Z" w:initials="SG">
     <w:p>
       <w:pPr>
         <w:pStyle w:val="CommentText"/>
@@ -38567,11 +38895,11 @@
         <w:annotationRef/>
       </w:r>
       <w:r>
-        <w:t>Should be additional sources to back this.</w:t>
+        <w:t>Review article reference. Go back and add in the original reference later.</w:t>
       </w:r>
     </w:p>
   </w:comment>
-  <w:comment w:id="119" w:author="Scott Gleason" w:date="2014-11-21T11:21:00Z" w:initials="SG">
+  <w:comment w:id="116" w:author="Scott Gleason" w:date="2014-11-14T10:29:00Z" w:initials="SG">
     <w:p>
       <w:pPr>
         <w:pStyle w:val="CommentText"/>
@@ -38583,11 +38911,11 @@
         <w:annotationRef/>
       </w:r>
       <w:r>
-        <w:t xml:space="preserve">May not be the reason. May have to do with electron flow. Re-read Jones Chapter 3 to see what it says. </w:t>
+        <w:t>Should be additional sources to back this.</w:t>
       </w:r>
     </w:p>
   </w:comment>
-  <w:comment w:id="127" w:author="Scott Gleason" w:date="2015-01-05T15:55:00Z" w:initials="SG">
+  <w:comment w:id="120" w:author="Scott Gleason" w:date="2014-11-21T11:21:00Z" w:initials="SG">
     <w:p>
       <w:pPr>
         <w:pStyle w:val="CommentText"/>
@@ -38599,35 +38927,11 @@
         <w:annotationRef/>
       </w:r>
       <w:r>
-        <w:rPr>
-          <w:b/>
-        </w:rPr>
-        <w:t>Expect less pitting in SMGs</w:t>
-      </w:r>
-      <w:r>
-        <w:t xml:space="preserve">, because glass theory says </w:t>
-      </w:r>
-      <w:r>
-        <w:rPr>
-          <w:b/>
-        </w:rPr>
-        <w:t>SMGs should be less dense than normal glass</w:t>
-      </w:r>
-      <w:r>
-        <w:t xml:space="preserve"> (</w:t>
-      </w:r>
-      <w:r>
-        <w:t>see Tg cooling curve</w:t>
-      </w:r>
-      <w:r>
-        <w:t>)</w:t>
-      </w:r>
-      <w:r>
-        <w:t xml:space="preserve">. </w:t>
+        <w:t xml:space="preserve">May not be the reason. May have to do with electron flow. Re-read Jones Chapter 3 to see what it says. </w:t>
       </w:r>
     </w:p>
   </w:comment>
-  <w:comment w:id="130" w:author="Scott Gleason" w:date="2014-12-02T15:21:00Z" w:initials="SG">
+  <w:comment w:id="128" w:author="Scott Gleason" w:date="2015-01-05T15:55:00Z" w:initials="SG">
     <w:p>
       <w:pPr>
         <w:pStyle w:val="CommentText"/>
@@ -38639,11 +38943,51 @@
         <w:annotationRef/>
       </w:r>
       <w:r>
+        <w:rPr>
+          <w:b/>
+        </w:rPr>
+        <w:t>Expect less pitting in SMGs</w:t>
+      </w:r>
+      <w:r>
+        <w:t xml:space="preserve">, because glass theory says </w:t>
+      </w:r>
+      <w:r>
+        <w:rPr>
+          <w:b/>
+        </w:rPr>
+        <w:t>SMGs should be less dense than normal glass</w:t>
+      </w:r>
+      <w:r>
+        <w:t xml:space="preserve"> (</w:t>
+      </w:r>
+      <w:r>
+        <w:t>see Tg cooling curve</w:t>
+      </w:r>
+      <w:r>
+        <w:t>)</w:t>
+      </w:r>
+      <w:r>
+        <w:t xml:space="preserve">. </w:t>
+      </w:r>
+    </w:p>
+  </w:comment>
+  <w:comment w:id="131" w:author="Scott Gleason" w:date="2014-12-02T15:21:00Z" w:initials="SG">
+    <w:p>
+      <w:pPr>
+        <w:pStyle w:val="CommentText"/>
+      </w:pPr>
+      <w:r>
+        <w:rPr>
+          <w:rStyle w:val="CommentReference"/>
+        </w:rPr>
+        <w:annotationRef/>
+      </w:r>
+      <w:r>
         <w:t xml:space="preserve">Casting and deposition compositions to be check via ICP analysis. </w:t>
       </w:r>
     </w:p>
   </w:comment>
-  <w:comment w:id="139" w:author="Scott Gleason" w:date="2015-02-11T17:25:00Z" w:initials="SG">
+  <w:comment w:id="140" w:author="Scott Gleason" w:date="2015-02-11T17:25:00Z" w:initials="SG">
     <w:p>
       <w:pPr>
         <w:pStyle w:val="CommentText"/>
@@ -38711,7 +39055,7 @@
       </w:r>
     </w:p>
   </w:comment>
-  <w:comment w:id="143" w:author="Scott Gleason" w:date="2014-11-18T16:26:00Z" w:initials="SG">
+  <w:comment w:id="144" w:author="Scott Gleason" w:date="2014-11-18T16:26:00Z" w:initials="SG">
     <w:p>
       <w:pPr>
         <w:pStyle w:val="CommentText"/>
@@ -38751,7 +39095,7 @@
       </w:r>
     </w:p>
   </w:comment>
-  <w:comment w:id="147" w:author="Scott Gleason" w:date="2014-11-21T11:41:00Z" w:initials="SG">
+  <w:comment w:id="148" w:author="Scott Gleason" w:date="2014-11-21T11:41:00Z" w:initials="SG">
     <w:p>
       <w:pPr>
         <w:pStyle w:val="CommentText"/>
@@ -38767,7 +39111,7 @@
       </w:r>
     </w:p>
   </w:comment>
-  <w:comment w:id="159" w:author="Scott Gleason" w:date="2015-01-05T16:32:00Z" w:initials="SG">
+  <w:comment w:id="160" w:author="Scott Gleason" w:date="2015-01-05T16:32:00Z" w:initials="SG">
     <w:p>
       <w:pPr>
         <w:pStyle w:val="CommentText"/>
@@ -38805,6 +39149,7 @@
   <w15:commentEx w15:paraId="2023111A" w15:done="0"/>
   <w15:commentEx w15:paraId="373345FE" w15:done="0"/>
   <w15:commentEx w15:paraId="386C9301" w15:done="0"/>
+  <w15:commentEx w15:paraId="70ED658B" w15:done="0"/>
   <w15:commentEx w15:paraId="75842B46" w15:done="0"/>
   <w15:commentEx w15:paraId="6BC90AED" w15:done="0"/>
   <w15:commentEx w15:paraId="4CD99E03" w15:done="0"/>
@@ -38894,7 +39239,7 @@
           <w:rPr>
             <w:noProof/>
           </w:rPr>
-          <w:t>19</w:t>
+          <w:t>10</w:t>
         </w:r>
         <w:r>
           <w:rPr>
@@ -41906,7 +42251,7 @@
 </file>
 
 <file path=customXml/itemProps1.xml><?xml version="1.0" encoding="utf-8"?>
-<ds:datastoreItem xmlns:ds="http://schemas.openxmlformats.org/officeDocument/2006/customXml" ds:itemID="{2FD0E8C5-9AE7-4371-93C9-7B18E0F3F616}">
+<ds:datastoreItem xmlns:ds="http://schemas.openxmlformats.org/officeDocument/2006/customXml" ds:itemID="{E6C98FC3-393F-476F-ABF8-EFE149632EF9}">
   <ds:schemaRefs>
     <ds:schemaRef ds:uri="http://schemas.openxmlformats.org/officeDocument/2006/bibliography"/>
   </ds:schemaRefs>

--- a/Scott Gleason - Preliminary PhD Thesis.docx
+++ b/Scott Gleason - Preliminary PhD Thesis.docx
@@ -344,7 +344,13 @@
         <w:t>induction furnace melting and co</w:t>
       </w:r>
       <w:r>
-        <w:t>pper mould gravity casting of pure base element Mg, Zn, and Ca (99.8wt% pure or better).</w:t>
+        <w:t>pper mould gravity casting of pure base element</w:t>
+      </w:r>
+      <w:r>
+        <w:t>al</w:t>
+      </w:r>
+      <w:r>
+        <w:t xml:space="preserve"> Mg, Zn, and Ca (99.8wt% pure or better).</w:t>
       </w:r>
     </w:p>
     <w:p>
@@ -8220,7 +8226,13 @@
         <w:t xml:space="preserve"> </w:t>
       </w:r>
       <w:r>
-        <w:t>technology relays on re-dosing</w:t>
+        <w:t xml:space="preserve">technology </w:t>
+      </w:r>
+      <w:r>
+        <w:t>relies</w:t>
+      </w:r>
+      <w:r>
+        <w:t xml:space="preserve"> on re-dosing</w:t>
       </w:r>
       <w:r>
         <w:t xml:space="preserve"> of drugs</w:t>
@@ -8260,7 +8272,7 @@
         <w:t xml:space="preserve"> degrade over time could allow for a slow controlled release of drug packages such as antibiotics, antimicrobials, and analgesics (painkillers).</w:t>
       </w:r>
       <w:r>
-        <w:t xml:space="preserve"> These medical devices could be implanted during surgeries, eliminating the needs for </w:t>
+        <w:t xml:space="preserve"> These medical devices could be implanted during surgeries, eliminating the need for </w:t>
       </w:r>
       <w:r>
         <w:t xml:space="preserve">daily </w:t>
@@ -8393,7 +8405,21 @@
         <w:t xml:space="preserve"> will be de</w:t>
       </w:r>
       <w:r>
-        <w:t>posited onto various substrates including;</w:t>
+        <w:t xml:space="preserve">posited onto </w:t>
+      </w:r>
+      <w:commentRangeStart w:id="9"/>
+      <w:r>
+        <w:t xml:space="preserve">various substrates </w:t>
+      </w:r>
+      <w:commentRangeEnd w:id="9"/>
+      <w:r>
+        <w:rPr>
+          <w:rStyle w:val="CommentReference"/>
+        </w:rPr>
+        <w:commentReference w:id="9"/>
+      </w:r>
+      <w:r>
+        <w:t>including;</w:t>
       </w:r>
       <w:r>
         <w:t xml:space="preserve"> </w:t>
@@ -8447,13 +8473,15 @@
       <w:r>
         <w:br w:type="page"/>
       </w:r>
+      <w:bookmarkStart w:id="10" w:name="_GoBack"/>
+      <w:bookmarkEnd w:id="10"/>
     </w:p>
     <w:p>
       <w:pPr>
         <w:pStyle w:val="Heading1"/>
       </w:pPr>
-      <w:bookmarkStart w:id="9" w:name="_Toc386545841"/>
-      <w:bookmarkStart w:id="10" w:name="_Toc404333664"/>
+      <w:bookmarkStart w:id="11" w:name="_Toc386545841"/>
+      <w:bookmarkStart w:id="12" w:name="_Toc404333664"/>
       <w:r>
         <w:lastRenderedPageBreak/>
         <w:t xml:space="preserve">Literature </w:t>
@@ -8461,27 +8489,27 @@
       <w:r>
         <w:t>Survey</w:t>
       </w:r>
-      <w:bookmarkEnd w:id="9"/>
-      <w:bookmarkEnd w:id="10"/>
+      <w:bookmarkEnd w:id="11"/>
+      <w:bookmarkEnd w:id="12"/>
     </w:p>
     <w:p>
       <w:pPr>
         <w:pStyle w:val="Heading2"/>
       </w:pPr>
-      <w:bookmarkStart w:id="11" w:name="_Toc386545842"/>
-      <w:bookmarkStart w:id="12" w:name="_Toc404333665"/>
-      <w:commentRangeStart w:id="13"/>
+      <w:bookmarkStart w:id="13" w:name="_Toc386545842"/>
+      <w:bookmarkStart w:id="14" w:name="_Toc404333665"/>
+      <w:commentRangeStart w:id="15"/>
       <w:r>
         <w:t>Metallic Glasses (</w:t>
       </w:r>
       <w:r>
         <w:t>MGs</w:t>
       </w:r>
-      <w:bookmarkEnd w:id="11"/>
+      <w:bookmarkEnd w:id="13"/>
       <w:r>
         <w:t>)</w:t>
       </w:r>
-      <w:commentRangeEnd w:id="13"/>
+      <w:commentRangeEnd w:id="15"/>
       <w:r>
         <w:rPr>
           <w:rStyle w:val="CommentReference"/>
@@ -8491,9 +8519,9 @@
           <w:smallCaps w:val="0"/>
           <w:color w:val="auto"/>
         </w:rPr>
-        <w:commentReference w:id="13"/>
-      </w:r>
-      <w:bookmarkEnd w:id="12"/>
+        <w:commentReference w:id="15"/>
+      </w:r>
+      <w:bookmarkEnd w:id="14"/>
     </w:p>
     <w:p>
       <w:r>
@@ -8549,13 +8577,13 @@
       <w:pPr>
         <w:pStyle w:val="Heading3"/>
       </w:pPr>
-      <w:bookmarkStart w:id="14" w:name="_Toc386545843"/>
-      <w:bookmarkStart w:id="15" w:name="_Toc404333666"/>
+      <w:bookmarkStart w:id="16" w:name="_Toc386545843"/>
+      <w:bookmarkStart w:id="17" w:name="_Toc404333666"/>
       <w:r>
         <w:t>MGs Properties</w:t>
       </w:r>
-      <w:bookmarkEnd w:id="14"/>
-      <w:bookmarkEnd w:id="15"/>
+      <w:bookmarkEnd w:id="16"/>
+      <w:bookmarkEnd w:id="17"/>
     </w:p>
     <w:p>
       <w:r>
@@ -8588,16 +8616,16 @@
       <w:r>
         <w:t xml:space="preserve"> in metallic systems. This serves to provide </w:t>
       </w:r>
-      <w:commentRangeStart w:id="16"/>
+      <w:commentRangeStart w:id="18"/>
       <w:r>
         <w:t xml:space="preserve">MGs </w:t>
       </w:r>
-      <w:commentRangeEnd w:id="16"/>
+      <w:commentRangeEnd w:id="18"/>
       <w:r>
         <w:rPr>
           <w:rStyle w:val="CommentReference"/>
         </w:rPr>
-        <w:commentReference w:id="16"/>
+        <w:commentReference w:id="18"/>
       </w:r>
       <w:r>
         <w:t>with superior strength</w:t>
@@ -8659,7 +8687,7 @@
       <w:r>
         <w:t xml:space="preserve">conventional </w:t>
       </w:r>
-      <w:commentRangeStart w:id="17"/>
+      <w:commentRangeStart w:id="19"/>
       <w:r>
         <w:t xml:space="preserve">crystalline </w:t>
       </w:r>
@@ -8669,12 +8697,12 @@
       <w:r>
         <w:t xml:space="preserve">. </w:t>
       </w:r>
-      <w:commentRangeEnd w:id="17"/>
+      <w:commentRangeEnd w:id="19"/>
       <w:r>
         <w:rPr>
           <w:rStyle w:val="CommentReference"/>
         </w:rPr>
-        <w:commentReference w:id="17"/>
+        <w:commentReference w:id="19"/>
       </w:r>
     </w:p>
     <w:p>
@@ -8788,16 +8816,16 @@
       <w:pPr>
         <w:pStyle w:val="Heading3"/>
       </w:pPr>
-      <w:bookmarkStart w:id="18" w:name="_Toc386545844"/>
-      <w:bookmarkStart w:id="19" w:name="_Toc404333667"/>
+      <w:bookmarkStart w:id="20" w:name="_Toc386545844"/>
+      <w:bookmarkStart w:id="21" w:name="_Toc404333667"/>
       <w:r>
         <w:t xml:space="preserve">Theory of MG </w:t>
       </w:r>
       <w:r>
         <w:t>Production</w:t>
       </w:r>
-      <w:bookmarkEnd w:id="18"/>
-      <w:bookmarkEnd w:id="19"/>
+      <w:bookmarkEnd w:id="20"/>
+      <w:bookmarkEnd w:id="21"/>
     </w:p>
     <w:p>
       <w:r>
@@ -8832,11 +8860,11 @@
       <w:pPr>
         <w:pStyle w:val="Heading4"/>
       </w:pPr>
-      <w:bookmarkStart w:id="20" w:name="_Toc404333668"/>
+      <w:bookmarkStart w:id="22" w:name="_Toc404333668"/>
       <w:r>
         <w:t>Solidification</w:t>
       </w:r>
-      <w:commentRangeStart w:id="21"/>
+      <w:commentRangeStart w:id="23"/>
       <w:r>
         <w:t xml:space="preserve">, </w:t>
       </w:r>
@@ -8849,7 +8877,7 @@
       <w:r>
         <w:t xml:space="preserve"> </w:t>
       </w:r>
-      <w:commentRangeEnd w:id="21"/>
+      <w:commentRangeEnd w:id="23"/>
       <w:r>
         <w:rPr>
           <w:rStyle w:val="CommentReference"/>
@@ -8860,7 +8888,7 @@
           <w:iCs w:val="0"/>
           <w:color w:val="auto"/>
         </w:rPr>
-        <w:commentReference w:id="21"/>
+        <w:commentReference w:id="23"/>
       </w:r>
       <w:r>
         <w:t>and Glass Transition (</w:t>
@@ -8901,7 +8929,7 @@
       <w:r>
         <w:t>)</w:t>
       </w:r>
-      <w:bookmarkEnd w:id="20"/>
+      <w:bookmarkEnd w:id="22"/>
     </w:p>
     <w:p>
       <w:r>
@@ -9252,16 +9280,16 @@
       <w:r>
         <w:t xml:space="preserve"> “</w:t>
       </w:r>
-      <w:commentRangeStart w:id="22"/>
+      <w:commentRangeStart w:id="24"/>
       <w:r>
         <w:t>Gibbs Free Energy</w:t>
       </w:r>
-      <w:commentRangeEnd w:id="22"/>
+      <w:commentRangeEnd w:id="24"/>
       <w:r>
         <w:rPr>
           <w:rStyle w:val="CommentReference"/>
         </w:rPr>
-        <w:commentReference w:id="22"/>
+        <w:commentReference w:id="24"/>
       </w:r>
       <w:r>
         <w:t xml:space="preserve">” for specific details </w:t>
@@ -9837,7 +9865,7 @@
       <w:r>
         <w:t xml:space="preserve">, </w:t>
       </w:r>
-      <w:commentRangeStart w:id="23"/>
+      <w:commentRangeStart w:id="25"/>
       <w:r>
         <w:t xml:space="preserve">see </w:t>
       </w:r>
@@ -9862,12 +9890,12 @@
       <w:r>
         <w:fldChar w:fldCharType="end"/>
       </w:r>
-      <w:commentRangeEnd w:id="23"/>
+      <w:commentRangeEnd w:id="25"/>
       <w:r>
         <w:rPr>
           <w:rStyle w:val="CommentReference"/>
         </w:rPr>
-        <w:commentReference w:id="23"/>
+        <w:commentReference w:id="25"/>
       </w:r>
       <w:r>
         <w:t>.</w:t>
@@ -10111,33 +10139,20 @@
       <w:pPr>
         <w:pStyle w:val="Caption"/>
       </w:pPr>
-      <w:bookmarkStart w:id="24" w:name="_Ref392600528"/>
-      <w:bookmarkStart w:id="25" w:name="_Toc404859221"/>
+      <w:bookmarkStart w:id="26" w:name="_Ref392600528"/>
+      <w:bookmarkStart w:id="27" w:name="_Toc404859221"/>
       <w:r>
         <w:t xml:space="preserve">Figure </w:t>
       </w:r>
-      <w:r>
-        <w:fldChar w:fldCharType="begin"/>
-      </w:r>
-      <w:r>
-        <w:instrText xml:space="preserve"> SEQ Figure \* ARABIC </w:instrText>
-      </w:r>
-      <w:r>
-        <w:fldChar w:fldCharType="separate"/>
-      </w:r>
-      <w:r>
-        <w:rPr>
-          <w:noProof/>
-        </w:rPr>
-        <w:t>1</w:t>
-      </w:r>
-      <w:r>
-        <w:rPr>
-          <w:noProof/>
-        </w:rPr>
-        <w:fldChar w:fldCharType="end"/>
-      </w:r>
-      <w:bookmarkEnd w:id="24"/>
+      <w:fldSimple w:instr=" SEQ Figure \* ARABIC ">
+        <w:r>
+          <w:rPr>
+            <w:noProof/>
+          </w:rPr>
+          <w:t>1</w:t>
+        </w:r>
+      </w:fldSimple>
+      <w:bookmarkEnd w:id="26"/>
       <w:r>
         <w:t xml:space="preserve">: Schematic of </w:t>
       </w:r>
@@ -10296,7 +10311,7 @@
       <w:r>
         <w:t>.</w:t>
       </w:r>
-      <w:bookmarkEnd w:id="25"/>
+      <w:bookmarkEnd w:id="27"/>
       <w:r>
         <w:t xml:space="preserve"> </w:t>
       </w:r>
@@ -10305,14 +10320,14 @@
       <w:pPr>
         <w:pStyle w:val="Heading4"/>
       </w:pPr>
-      <w:bookmarkStart w:id="26" w:name="_Toc404333669"/>
+      <w:bookmarkStart w:id="28" w:name="_Toc404333669"/>
       <w:r>
         <w:t>Glass Forming Ability (GFA)</w:t>
       </w:r>
       <w:r>
         <w:t xml:space="preserve"> and Bulk Metallic Glasses (BMGs)</w:t>
       </w:r>
-      <w:bookmarkEnd w:id="26"/>
+      <w:bookmarkEnd w:id="28"/>
     </w:p>
     <w:p>
       <w:r>
@@ -11158,7 +11173,7 @@
         </w:rPr>
         <w:t xml:space="preserve">i.e. </w:t>
       </w:r>
-      <w:commentRangeStart w:id="27"/>
+      <w:commentRangeStart w:id="29"/>
       <w:r>
         <w:rPr>
           <w:rFonts w:eastAsia="Times New Roman"/>
@@ -11173,12 +11188,12 @@
         </w:rPr>
         <w:t>reaction</w:t>
       </w:r>
-      <w:commentRangeEnd w:id="27"/>
+      <w:commentRangeEnd w:id="29"/>
       <w:r>
         <w:rPr>
           <w:rStyle w:val="CommentReference"/>
         </w:rPr>
-        <w:commentReference w:id="27"/>
+        <w:commentReference w:id="29"/>
       </w:r>
       <w:r>
         <w:rPr>
@@ -11682,33 +11697,20 @@
       <w:pPr>
         <w:pStyle w:val="Caption"/>
       </w:pPr>
-      <w:bookmarkStart w:id="28" w:name="_Ref392852145"/>
-      <w:bookmarkStart w:id="29" w:name="_Toc404859222"/>
+      <w:bookmarkStart w:id="30" w:name="_Ref392852145"/>
+      <w:bookmarkStart w:id="31" w:name="_Toc404859222"/>
       <w:r>
         <w:t xml:space="preserve">Figure </w:t>
       </w:r>
-      <w:r>
-        <w:fldChar w:fldCharType="begin"/>
-      </w:r>
-      <w:r>
-        <w:instrText xml:space="preserve"> SEQ Figure \* ARABIC </w:instrText>
-      </w:r>
-      <w:r>
-        <w:fldChar w:fldCharType="separate"/>
-      </w:r>
-      <w:r>
-        <w:rPr>
-          <w:noProof/>
-        </w:rPr>
-        <w:t>2</w:t>
-      </w:r>
-      <w:r>
-        <w:rPr>
-          <w:noProof/>
-        </w:rPr>
-        <w:fldChar w:fldCharType="end"/>
-      </w:r>
-      <w:bookmarkEnd w:id="28"/>
+      <w:fldSimple w:instr=" SEQ Figure \* ARABIC ">
+        <w:r>
+          <w:rPr>
+            <w:noProof/>
+          </w:rPr>
+          <w:t>2</w:t>
+        </w:r>
+      </w:fldSimple>
+      <w:bookmarkEnd w:id="30"/>
       <w:r>
         <w:t>: Schematic of critical cooling rate (</w:t>
       </w:r>
@@ -11983,7 +11985,7 @@
       <w:r>
         <w:t>.</w:t>
       </w:r>
-      <w:bookmarkEnd w:id="29"/>
+      <w:bookmarkEnd w:id="31"/>
     </w:p>
     <w:p>
       <w:r>
@@ -12274,7 +12276,7 @@
       <w:pPr>
         <w:pStyle w:val="Heading4"/>
       </w:pPr>
-      <w:bookmarkStart w:id="30" w:name="_Toc404333670"/>
+      <w:bookmarkStart w:id="32" w:name="_Toc404333670"/>
       <w:r>
         <w:t>B</w:t>
       </w:r>
@@ -12284,7 +12286,7 @@
       <w:r>
         <w:t>Methods</w:t>
       </w:r>
-      <w:bookmarkEnd w:id="30"/>
+      <w:bookmarkEnd w:id="32"/>
     </w:p>
     <w:p>
       <w:r>
@@ -12360,16 +12362,16 @@
       <w:r>
         <w:t xml:space="preserve">For bulk samples these cooling rates are achieved via solidifying the liquid BMG alloys onto </w:t>
       </w:r>
-      <w:commentRangeStart w:id="31"/>
+      <w:commentRangeStart w:id="33"/>
       <w:r>
         <w:t xml:space="preserve">copper heat sinks capable </w:t>
       </w:r>
-      <w:commentRangeEnd w:id="31"/>
+      <w:commentRangeEnd w:id="33"/>
       <w:r>
         <w:rPr>
           <w:rStyle w:val="CommentReference"/>
         </w:rPr>
-        <w:commentReference w:id="31"/>
+        <w:commentReference w:id="33"/>
       </w:r>
       <w:r>
         <w:t xml:space="preserve">of extracting heat at the high rates required. </w:t>
@@ -12605,11 +12607,11 @@
       <w:pPr>
         <w:pStyle w:val="Heading5"/>
       </w:pPr>
-      <w:bookmarkStart w:id="32" w:name="_Toc404333671"/>
+      <w:bookmarkStart w:id="34" w:name="_Toc404333671"/>
       <w:r>
         <w:t>Thermoplastic Forming (TPF) Processing</w:t>
       </w:r>
-      <w:bookmarkEnd w:id="32"/>
+      <w:bookmarkEnd w:id="34"/>
     </w:p>
     <w:p>
       <w:pPr>
@@ -12953,33 +12955,20 @@
       <w:pPr>
         <w:pStyle w:val="Caption"/>
       </w:pPr>
-      <w:bookmarkStart w:id="33" w:name="_Ref392861448"/>
-      <w:bookmarkStart w:id="34" w:name="_Toc404859223"/>
+      <w:bookmarkStart w:id="35" w:name="_Ref392861448"/>
+      <w:bookmarkStart w:id="36" w:name="_Toc404859223"/>
       <w:r>
         <w:t xml:space="preserve">Figure </w:t>
       </w:r>
-      <w:r>
-        <w:fldChar w:fldCharType="begin"/>
-      </w:r>
-      <w:r>
-        <w:instrText xml:space="preserve"> SEQ Figure \* ARABIC </w:instrText>
-      </w:r>
-      <w:r>
-        <w:fldChar w:fldCharType="separate"/>
-      </w:r>
-      <w:r>
-        <w:rPr>
-          <w:noProof/>
-        </w:rPr>
-        <w:t>3</w:t>
-      </w:r>
-      <w:r>
-        <w:rPr>
-          <w:noProof/>
-        </w:rPr>
-        <w:fldChar w:fldCharType="end"/>
-      </w:r>
-      <w:bookmarkEnd w:id="33"/>
+      <w:fldSimple w:instr=" SEQ Figure \* ARABIC ">
+        <w:r>
+          <w:rPr>
+            <w:noProof/>
+          </w:rPr>
+          <w:t>3</w:t>
+        </w:r>
+      </w:fldSimple>
+      <w:bookmarkEnd w:id="35"/>
       <w:r>
         <w:t>: Schematic TTT diagram where line (1) indicates the</w:t>
       </w:r>
@@ -13067,7 +13056,7 @@
       <w:r>
         <w:t>.</w:t>
       </w:r>
-      <w:bookmarkEnd w:id="34"/>
+      <w:bookmarkEnd w:id="36"/>
       <w:r>
         <w:t xml:space="preserve"> </w:t>
       </w:r>
@@ -13156,21 +13145,21 @@
       <w:pPr>
         <w:pStyle w:val="Heading2"/>
       </w:pPr>
-      <w:bookmarkStart w:id="35" w:name="_Toc404333672"/>
+      <w:bookmarkStart w:id="37" w:name="_Toc404333672"/>
       <w:r>
         <w:t>Thin Films</w:t>
       </w:r>
-      <w:bookmarkEnd w:id="35"/>
+      <w:bookmarkEnd w:id="37"/>
     </w:p>
     <w:p>
       <w:pPr>
         <w:pStyle w:val="Heading3"/>
       </w:pPr>
-      <w:bookmarkStart w:id="36" w:name="_Toc404333673"/>
+      <w:bookmarkStart w:id="38" w:name="_Toc404333673"/>
       <w:r>
         <w:t>Thin Film Properties</w:t>
       </w:r>
-      <w:bookmarkEnd w:id="36"/>
+      <w:bookmarkEnd w:id="38"/>
     </w:p>
     <w:p>
       <w:r>
@@ -13182,16 +13171,16 @@
       <w:r>
         <w:t xml:space="preserve">has been shown to have wide spreading effects on properties such as </w:t>
       </w:r>
-      <w:commentRangeStart w:id="37"/>
+      <w:commentRangeStart w:id="39"/>
       <w:r>
         <w:t>hardness</w:t>
       </w:r>
-      <w:commentRangeEnd w:id="37"/>
+      <w:commentRangeEnd w:id="39"/>
       <w:r>
         <w:rPr>
           <w:rStyle w:val="CommentReference"/>
         </w:rPr>
-        <w:commentReference w:id="37"/>
+        <w:commentReference w:id="39"/>
       </w:r>
       <w:r>
         <w:t xml:space="preserve"> </w:t>
@@ -13764,11 +13753,11 @@
       <w:pPr>
         <w:pStyle w:val="Heading3"/>
       </w:pPr>
-      <w:bookmarkStart w:id="38" w:name="_Toc386545849"/>
-      <w:bookmarkStart w:id="39" w:name="_Ref391281295"/>
-      <w:bookmarkStart w:id="40" w:name="_Ref391281301"/>
-      <w:bookmarkStart w:id="41" w:name="_Ref391281306"/>
-      <w:bookmarkStart w:id="42" w:name="_Toc404333674"/>
+      <w:bookmarkStart w:id="40" w:name="_Toc386545849"/>
+      <w:bookmarkStart w:id="41" w:name="_Ref391281295"/>
+      <w:bookmarkStart w:id="42" w:name="_Ref391281301"/>
+      <w:bookmarkStart w:id="43" w:name="_Ref391281306"/>
+      <w:bookmarkStart w:id="44" w:name="_Toc404333674"/>
       <w:r>
         <w:lastRenderedPageBreak/>
         <w:t xml:space="preserve">Production via </w:t>
@@ -13776,11 +13765,11 @@
       <w:r>
         <w:t>Deposition</w:t>
       </w:r>
-      <w:bookmarkEnd w:id="38"/>
-      <w:bookmarkEnd w:id="39"/>
       <w:bookmarkEnd w:id="40"/>
       <w:bookmarkEnd w:id="41"/>
       <w:bookmarkEnd w:id="42"/>
+      <w:bookmarkEnd w:id="43"/>
+      <w:bookmarkEnd w:id="44"/>
     </w:p>
     <w:p>
       <w:r>
@@ -13916,11 +13905,11 @@
       <w:pPr>
         <w:pStyle w:val="Heading4"/>
       </w:pPr>
-      <w:bookmarkStart w:id="43" w:name="_Toc404333675"/>
+      <w:bookmarkStart w:id="45" w:name="_Toc404333675"/>
       <w:r>
         <w:t>Pulsed Laser Deposition (PLD)</w:t>
       </w:r>
-      <w:bookmarkEnd w:id="43"/>
+      <w:bookmarkEnd w:id="45"/>
     </w:p>
     <w:p>
       <w:pPr>
@@ -14216,16 +14205,34 @@
           <w:lang w:eastAsia="en-AU"/>
         </w:rPr>
       </w:pPr>
-      <w:bookmarkStart w:id="44" w:name="_Ref389573118"/>
-      <w:bookmarkStart w:id="45" w:name="_Toc404859224"/>
+      <w:bookmarkStart w:id="46" w:name="_Ref389573118"/>
+      <w:bookmarkStart w:id="47" w:name="_Toc404859224"/>
       <w:r>
         <w:t xml:space="preserve">Figure </w:t>
       </w:r>
+      <w:fldSimple w:instr=" SEQ Figure \* ARABIC ">
+        <w:r>
+          <w:rPr>
+            <w:noProof/>
+          </w:rPr>
+          <w:t>4</w:t>
+        </w:r>
+      </w:fldSimple>
+      <w:bookmarkEnd w:id="46"/>
+      <w:r>
+        <w:t xml:space="preserve">: Schematic of a typical PLD setup showing the incoming laser beam inclined at an approximate 45° angle to the target, and the target and substrate parallel to each other. </w:t>
+      </w:r>
+      <w:r>
+        <w:t>Modified</w:t>
+      </w:r>
+      <w:r>
+        <w:t xml:space="preserve"> from </w:t>
+      </w:r>
       <w:r>
         <w:fldChar w:fldCharType="begin"/>
       </w:r>
       <w:r>
-        <w:instrText xml:space="preserve"> SEQ Figure \* ARABIC </w:instrText>
+        <w:instrText xml:space="preserve"> ADDIN EN.CITE &lt;EndNote&gt;&lt;Cite&gt;&lt;Author&gt;Krebs&lt;/Author&gt;&lt;Year&gt;1993&lt;/Year&gt;&lt;RecNum&gt;66&lt;/RecNum&gt;&lt;DisplayText&gt;[16]&lt;/DisplayText&gt;&lt;record&gt;&lt;rec-number&gt;66&lt;/rec-number&gt;&lt;foreign-keys&gt;&lt;key app="EN" db-id="pp9ztr5rp0w99besv0nvs2ti09e99ssw2r00" timestamp="1401767163"&gt;66&lt;/key&gt;&lt;/foreign-keys&gt;&lt;ref-type name="Journal Article"&gt;17&lt;/ref-type&gt;&lt;contributors&gt;&lt;authors&gt;&lt;author&gt;Krebs, Hans‐Ulrich&lt;/author&gt;&lt;author&gt;Bremert, Olaf&lt;/author&gt;&lt;/authors&gt;&lt;/contributors&gt;&lt;titles&gt;&lt;title&gt;Pulsed laser deposition of thin metallic alloys&lt;/title&gt;&lt;secondary-title&gt;Applied Physics Letters&lt;/secondary-title&gt;&lt;/titles&gt;&lt;periodical&gt;&lt;full-title&gt;Applied Physics Letters&lt;/full-title&gt;&lt;/periodical&gt;&lt;pages&gt;2341-2343&lt;/pages&gt;&lt;volume&gt;62&lt;/volume&gt;&lt;number&gt;19&lt;/number&gt;&lt;dates&gt;&lt;year&gt;1993&lt;/year&gt;&lt;/dates&gt;&lt;urls&gt;&lt;related-urls&gt;&lt;url&gt;http://scitation.aip.org/content/aip/journal/apl/62/19/10.1063/1.109412&lt;/url&gt;&lt;/related-urls&gt;&lt;/urls&gt;&lt;electronic-resource-num&gt;doi:http://dx.doi.org/10.1063/1.109412&lt;/electronic-resource-num&gt;&lt;/record&gt;&lt;/Cite&gt;&lt;/EndNote&gt;</w:instrText>
       </w:r>
       <w:r>
         <w:fldChar w:fldCharType="separate"/>
@@ -14234,46 +14241,15 @@
         <w:rPr>
           <w:noProof/>
         </w:rPr>
-        <w:t>4</w:t>
-      </w:r>
-      <w:r>
-        <w:rPr>
-          <w:noProof/>
-        </w:rPr>
+        <w:t>[16]</w:t>
+      </w:r>
+      <w:r>
         <w:fldChar w:fldCharType="end"/>
       </w:r>
-      <w:bookmarkEnd w:id="44"/>
-      <w:r>
-        <w:t xml:space="preserve">: Schematic of a typical PLD setup showing the incoming laser beam inclined at an approximate 45° angle to the target, and the target and substrate parallel to each other. </w:t>
-      </w:r>
-      <w:r>
-        <w:t>Modified</w:t>
-      </w:r>
-      <w:r>
-        <w:t xml:space="preserve"> from </w:t>
-      </w:r>
-      <w:r>
-        <w:fldChar w:fldCharType="begin"/>
-      </w:r>
-      <w:r>
-        <w:instrText xml:space="preserve"> ADDIN EN.CITE &lt;EndNote&gt;&lt;Cite&gt;&lt;Author&gt;Krebs&lt;/Author&gt;&lt;Year&gt;1993&lt;/Year&gt;&lt;RecNum&gt;66&lt;/RecNum&gt;&lt;DisplayText&gt;[16]&lt;/DisplayText&gt;&lt;record&gt;&lt;rec-number&gt;66&lt;/rec-number&gt;&lt;foreign-keys&gt;&lt;key app="EN" db-id="pp9ztr5rp0w99besv0nvs2ti09e99ssw2r00" timestamp="1401767163"&gt;66&lt;/key&gt;&lt;/foreign-keys&gt;&lt;ref-type name="Journal Article"&gt;17&lt;/ref-type&gt;&lt;contributors&gt;&lt;authors&gt;&lt;author&gt;Krebs, Hans‐Ulrich&lt;/author&gt;&lt;author&gt;Bremert, Olaf&lt;/author&gt;&lt;/authors&gt;&lt;/contributors&gt;&lt;titles&gt;&lt;title&gt;Pulsed laser deposition of thin metallic alloys&lt;/title&gt;&lt;secondary-title&gt;Applied Physics Letters&lt;/secondary-title&gt;&lt;/titles&gt;&lt;periodical&gt;&lt;full-title&gt;Applied Physics Letters&lt;/full-title&gt;&lt;/periodical&gt;&lt;pages&gt;2341-2343&lt;/pages&gt;&lt;volume&gt;62&lt;/volume&gt;&lt;number&gt;19&lt;/number&gt;&lt;dates&gt;&lt;year&gt;1993&lt;/year&gt;&lt;/dates&gt;&lt;urls&gt;&lt;related-urls&gt;&lt;url&gt;http://scitation.aip.org/content/aip/journal/apl/62/19/10.1063/1.109412&lt;/url&gt;&lt;/related-urls&gt;&lt;/urls&gt;&lt;electronic-resource-num&gt;doi:http://dx.doi.org/10.1063/1.109412&lt;/electronic-resource-num&gt;&lt;/record&gt;&lt;/Cite&gt;&lt;/EndNote&gt;</w:instrText>
-      </w:r>
-      <w:r>
-        <w:fldChar w:fldCharType="separate"/>
-      </w:r>
-      <w:r>
-        <w:rPr>
-          <w:noProof/>
-        </w:rPr>
-        <w:t>[16]</w:t>
-      </w:r>
-      <w:r>
-        <w:fldChar w:fldCharType="end"/>
-      </w:r>
       <w:r>
         <w:t>.</w:t>
       </w:r>
-      <w:bookmarkEnd w:id="45"/>
+      <w:bookmarkEnd w:id="47"/>
     </w:p>
     <w:p>
       <w:pPr>
@@ -14283,7 +14259,7 @@
           <w:lang w:eastAsia="en-AU"/>
         </w:rPr>
       </w:pPr>
-      <w:bookmarkStart w:id="46" w:name="_Toc404333676"/>
+      <w:bookmarkStart w:id="48" w:name="_Toc404333676"/>
       <w:r>
         <w:rPr>
           <w:rFonts w:eastAsia="Times New Roman"/>
@@ -14291,7 +14267,7 @@
         </w:rPr>
         <w:t>PLD Advantages</w:t>
       </w:r>
-      <w:bookmarkEnd w:id="46"/>
+      <w:bookmarkEnd w:id="48"/>
     </w:p>
     <w:p>
       <w:pPr>
@@ -14443,7 +14419,7 @@
           <w:lang w:eastAsia="en-AU"/>
         </w:rPr>
       </w:pPr>
-      <w:bookmarkStart w:id="47" w:name="_Toc404333677"/>
+      <w:bookmarkStart w:id="49" w:name="_Toc404333677"/>
       <w:r>
         <w:rPr>
           <w:rFonts w:eastAsia="Times New Roman"/>
@@ -14451,7 +14427,7 @@
         </w:rPr>
         <w:t>PLD Challenges</w:t>
       </w:r>
-      <w:bookmarkEnd w:id="47"/>
+      <w:bookmarkEnd w:id="49"/>
     </w:p>
     <w:p>
       <w:pPr>
@@ -14741,16 +14717,34 @@
           <w:lang w:eastAsia="en-AU"/>
         </w:rPr>
       </w:pPr>
-      <w:bookmarkStart w:id="48" w:name="_Ref389554898"/>
-      <w:bookmarkStart w:id="49" w:name="_Toc404859225"/>
+      <w:bookmarkStart w:id="50" w:name="_Ref389554898"/>
+      <w:bookmarkStart w:id="51" w:name="_Toc404859225"/>
       <w:r>
         <w:t xml:space="preserve">Figure </w:t>
       </w:r>
+      <w:fldSimple w:instr=" SEQ Figure \* ARABIC ">
+        <w:r>
+          <w:rPr>
+            <w:noProof/>
+          </w:rPr>
+          <w:t>5</w:t>
+        </w:r>
+      </w:fldSimple>
+      <w:bookmarkEnd w:id="50"/>
+      <w:r>
+        <w:t>: Amorphous target XRD scan before (black curve) and after (red curve) PLD showing the shift from characteristic amorphous structure to crystalline</w:t>
+      </w:r>
+      <w:r>
+        <w:t>. Reproduced from</w:t>
+      </w:r>
+      <w:r>
+        <w:t xml:space="preserve"> </w:t>
+      </w:r>
       <w:r>
         <w:fldChar w:fldCharType="begin"/>
       </w:r>
       <w:r>
-        <w:instrText xml:space="preserve"> SEQ Figure \* ARABIC </w:instrText>
+        <w:instrText xml:space="preserve"> ADDIN EN.CITE &lt;EndNote&gt;&lt;Cite&gt;&lt;Author&gt;Cao&lt;/Author&gt;&lt;Year&gt;2013&lt;/Year&gt;&lt;RecNum&gt;54&lt;/RecNum&gt;&lt;DisplayText&gt;[19]&lt;/DisplayText&gt;&lt;record&gt;&lt;rec-number&gt;54&lt;/rec-number&gt;&lt;foreign-keys&gt;&lt;key app="EN" db-id="pp9ztr5rp0w99besv0nvs2ti09e99ssw2r00" timestamp="1399941201"&gt;54&lt;/key&gt;&lt;/foreign-keys&gt;&lt;ref-type name="Generic"&gt;13&lt;/ref-type&gt;&lt;contributors&gt;&lt;authors&gt;&lt;author&gt;Cao, Jake Diablo &lt;/author&gt;&lt;/authors&gt;&lt;secondary-authors&gt;&lt;author&gt;Ferry, Michael&lt;/author&gt;&lt;author&gt;Laws, Kevin&lt;/author&gt;&lt;/secondary-authors&gt;&lt;/contributors&gt;&lt;titles&gt;&lt;title&gt;Processing and properties of biocompatible metallic glasses&lt;/title&gt;&lt;/titles&gt;&lt;keywords&gt;&lt;keyword&gt;metallic glass&lt;/keyword&gt;&lt;keyword&gt;biomaterial&lt;/keyword&gt;&lt;/keywords&gt;&lt;dates&gt;&lt;year&gt;2013&lt;/year&gt;&lt;/dates&gt;&lt;publisher&gt;Thesis (Ph.D) - University of New South Wales - Australia&lt;/publisher&gt;&lt;urls&gt;&lt;/urls&gt;&lt;/record&gt;&lt;/Cite&gt;&lt;/EndNote&gt;</w:instrText>
       </w:r>
       <w:r>
         <w:fldChar w:fldCharType="separate"/>
@@ -14759,46 +14753,15 @@
         <w:rPr>
           <w:noProof/>
         </w:rPr>
-        <w:t>5</w:t>
-      </w:r>
-      <w:r>
-        <w:rPr>
-          <w:noProof/>
-        </w:rPr>
+        <w:t>[19]</w:t>
+      </w:r>
+      <w:r>
         <w:fldChar w:fldCharType="end"/>
       </w:r>
-      <w:bookmarkEnd w:id="48"/>
-      <w:r>
-        <w:t>: Amorphous target XRD scan before (black curve) and after (red curve) PLD showing the shift from characteristic amorphous structure to crystalline</w:t>
-      </w:r>
-      <w:r>
-        <w:t>. Reproduced from</w:t>
-      </w:r>
-      <w:r>
-        <w:t xml:space="preserve"> </w:t>
-      </w:r>
-      <w:r>
-        <w:fldChar w:fldCharType="begin"/>
-      </w:r>
-      <w:r>
-        <w:instrText xml:space="preserve"> ADDIN EN.CITE &lt;EndNote&gt;&lt;Cite&gt;&lt;Author&gt;Cao&lt;/Author&gt;&lt;Year&gt;2013&lt;/Year&gt;&lt;RecNum&gt;54&lt;/RecNum&gt;&lt;DisplayText&gt;[19]&lt;/DisplayText&gt;&lt;record&gt;&lt;rec-number&gt;54&lt;/rec-number&gt;&lt;foreign-keys&gt;&lt;key app="EN" db-id="pp9ztr5rp0w99besv0nvs2ti09e99ssw2r00" timestamp="1399941201"&gt;54&lt;/key&gt;&lt;/foreign-keys&gt;&lt;ref-type name="Generic"&gt;13&lt;/ref-type&gt;&lt;contributors&gt;&lt;authors&gt;&lt;author&gt;Cao, Jake Diablo &lt;/author&gt;&lt;/authors&gt;&lt;secondary-authors&gt;&lt;author&gt;Ferry, Michael&lt;/author&gt;&lt;author&gt;Laws, Kevin&lt;/author&gt;&lt;/secondary-authors&gt;&lt;/contributors&gt;&lt;titles&gt;&lt;title&gt;Processing and properties of biocompatible metallic glasses&lt;/title&gt;&lt;/titles&gt;&lt;keywords&gt;&lt;keyword&gt;metallic glass&lt;/keyword&gt;&lt;keyword&gt;biomaterial&lt;/keyword&gt;&lt;/keywords&gt;&lt;dates&gt;&lt;year&gt;2013&lt;/year&gt;&lt;/dates&gt;&lt;publisher&gt;Thesis (Ph.D) - University of New South Wales - Australia&lt;/publisher&gt;&lt;urls&gt;&lt;/urls&gt;&lt;/record&gt;&lt;/Cite&gt;&lt;/EndNote&gt;</w:instrText>
-      </w:r>
-      <w:r>
-        <w:fldChar w:fldCharType="separate"/>
-      </w:r>
-      <w:r>
-        <w:rPr>
-          <w:noProof/>
-        </w:rPr>
-        <w:t>[19]</w:t>
-      </w:r>
-      <w:r>
-        <w:fldChar w:fldCharType="end"/>
-      </w:r>
       <w:r>
         <w:t>.</w:t>
       </w:r>
-      <w:bookmarkEnd w:id="49"/>
+      <w:bookmarkEnd w:id="51"/>
     </w:p>
     <w:p>
       <w:pPr>
@@ -15094,11 +15057,11 @@
       <w:pPr>
         <w:pStyle w:val="Heading4"/>
       </w:pPr>
-      <w:bookmarkStart w:id="50" w:name="_Toc404333678"/>
+      <w:bookmarkStart w:id="52" w:name="_Toc404333678"/>
       <w:r>
         <w:t>Sputtering Deposition</w:t>
       </w:r>
-      <w:bookmarkEnd w:id="50"/>
+      <w:bookmarkEnd w:id="52"/>
     </w:p>
     <w:p>
       <w:pPr>
@@ -15186,7 +15149,7 @@
           <w:lang w:eastAsia="en-AU"/>
         </w:rPr>
       </w:pPr>
-      <w:bookmarkStart w:id="51" w:name="_Toc404333679"/>
+      <w:bookmarkStart w:id="53" w:name="_Toc404333679"/>
       <w:r>
         <w:rPr>
           <w:rFonts w:eastAsia="Times New Roman"/>
@@ -15194,7 +15157,7 @@
         </w:rPr>
         <w:t>Direct Current (DC) Sputtering</w:t>
       </w:r>
-      <w:bookmarkEnd w:id="51"/>
+      <w:bookmarkEnd w:id="53"/>
     </w:p>
     <w:p>
       <w:pPr>
@@ -15210,7 +15173,7 @@
         </w:rPr>
         <w:t xml:space="preserve">Direct Current (DC) sputtering applies a high-voltage to create a circuit between the target and substrate, forming a negative (cathode) and positive (anode) electrode respectively. The high-voltage field generated within the chamber ionises the low pressure inert working gas, generally Argon, causing the now positive ions to be attracted to the negative target. The charged ions collide with the target and dislodge </w:t>
       </w:r>
-      <w:commentRangeStart w:id="52"/>
+      <w:commentRangeStart w:id="54"/>
       <w:r>
         <w:rPr>
           <w:rFonts w:eastAsia="Times New Roman"/>
@@ -15225,7 +15188,7 @@
         </w:rPr>
         <w:t xml:space="preserve"> </w:t>
       </w:r>
-      <w:commentRangeStart w:id="53"/>
+      <w:commentRangeStart w:id="55"/>
       <w:r>
         <w:rPr>
           <w:rFonts w:eastAsia="Times New Roman"/>
@@ -15240,19 +15203,19 @@
         </w:rPr>
         <w:t xml:space="preserve"> </w:t>
       </w:r>
-      <w:commentRangeEnd w:id="52"/>
+      <w:commentRangeEnd w:id="54"/>
       <w:r>
         <w:rPr>
           <w:rStyle w:val="CommentReference"/>
         </w:rPr>
-        <w:commentReference w:id="52"/>
-      </w:r>
-      <w:commentRangeEnd w:id="53"/>
+        <w:commentReference w:id="54"/>
+      </w:r>
+      <w:commentRangeEnd w:id="55"/>
       <w:r>
         <w:rPr>
           <w:rStyle w:val="CommentReference"/>
         </w:rPr>
-        <w:commentReference w:id="53"/>
+        <w:commentReference w:id="55"/>
       </w:r>
       <w:r>
         <w:rPr>
@@ -15374,16 +15337,34 @@
           <w:lang w:eastAsia="en-AU"/>
         </w:rPr>
       </w:pPr>
-      <w:bookmarkStart w:id="54" w:name="_Ref390874095"/>
-      <w:bookmarkStart w:id="55" w:name="_Toc404859226"/>
+      <w:bookmarkStart w:id="56" w:name="_Ref390874095"/>
+      <w:bookmarkStart w:id="57" w:name="_Toc404859226"/>
       <w:r>
         <w:t xml:space="preserve">Figure </w:t>
       </w:r>
+      <w:fldSimple w:instr=" SEQ Figure \* ARABIC ">
+        <w:r>
+          <w:rPr>
+            <w:noProof/>
+          </w:rPr>
+          <w:t>6</w:t>
+        </w:r>
+      </w:fldSimple>
+      <w:bookmarkEnd w:id="56"/>
+      <w:r>
+        <w:t xml:space="preserve">: Schematic of a typical DC sputtering setup with an Ar working gas. The high-voltage field generates and propels Ar+ ions toward the negative target of material “M.” Dislodged “M” atoms are hurled in all directions with some being deposited on the positive substrate. </w:t>
+      </w:r>
+      <w:r>
+        <w:t>Modified</w:t>
+      </w:r>
+      <w:r>
+        <w:t xml:space="preserve"> from </w:t>
+      </w:r>
       <w:r>
         <w:fldChar w:fldCharType="begin"/>
       </w:r>
       <w:r>
-        <w:instrText xml:space="preserve"> SEQ Figure \* ARABIC </w:instrText>
+        <w:instrText xml:space="preserve"> ADDIN EN.CITE &lt;EndNote&gt;&lt;Cite&gt;&lt;Author&gt;Brown&lt;/Author&gt;&lt;Year&gt;2014&lt;/Year&gt;&lt;RecNum&gt;72&lt;/RecNum&gt;&lt;DisplayText&gt;[20]&lt;/DisplayText&gt;&lt;record&gt;&lt;rec-number&gt;72&lt;/rec-number&gt;&lt;foreign-keys&gt;&lt;key app="EN" db-id="pp9ztr5rp0w99besv0nvs2ti09e99ssw2r00" timestamp="1402452000"&gt;72&lt;/key&gt;&lt;/foreign-keys&gt;&lt;ref-type name="Book"&gt;6&lt;/ref-type&gt;&lt;contributors&gt;&lt;authors&gt;&lt;author&gt;Brown, T.E.&lt;/author&gt;&lt;author&gt;Brown, T.L.&lt;/author&gt;&lt;author&gt;LeMay, H.E.H.&lt;/author&gt;&lt;author&gt;Bursten, B.E.&lt;/author&gt;&lt;author&gt;Murphy, C.&lt;/author&gt;&lt;author&gt;Woodward, P.&lt;/author&gt;&lt;/authors&gt;&lt;/contributors&gt;&lt;titles&gt;&lt;title&gt;Chemistry: The Central Science&lt;/title&gt;&lt;/titles&gt;&lt;dates&gt;&lt;year&gt;2014&lt;/year&gt;&lt;/dates&gt;&lt;publisher&gt;Pearson Education&lt;/publisher&gt;&lt;isbn&gt;9780321910417&lt;/isbn&gt;&lt;urls&gt;&lt;related-urls&gt;&lt;url&gt;http://books.google.com.au/books?id=fhzpngEACAAJ&lt;/url&gt;&lt;url&gt;http://wps.prenhall.com/wps/media/objects/3312/3391650/blb1205.html&lt;/url&gt;&lt;/related-urls&gt;&lt;/urls&gt;&lt;/record&gt;&lt;/Cite&gt;&lt;/EndNote&gt;</w:instrText>
       </w:r>
       <w:r>
         <w:fldChar w:fldCharType="separate"/>
@@ -15392,46 +15373,15 @@
         <w:rPr>
           <w:noProof/>
         </w:rPr>
-        <w:t>6</w:t>
-      </w:r>
-      <w:r>
-        <w:rPr>
-          <w:noProof/>
-        </w:rPr>
+        <w:t>[20]</w:t>
+      </w:r>
+      <w:r>
         <w:fldChar w:fldCharType="end"/>
       </w:r>
-      <w:bookmarkEnd w:id="54"/>
-      <w:r>
-        <w:t xml:space="preserve">: Schematic of a typical DC sputtering setup with an Ar working gas. The high-voltage field generates and propels Ar+ ions toward the negative target of material “M.” Dislodged “M” atoms are hurled in all directions with some being deposited on the positive substrate. </w:t>
-      </w:r>
-      <w:r>
-        <w:t>Modified</w:t>
-      </w:r>
-      <w:r>
-        <w:t xml:space="preserve"> from </w:t>
-      </w:r>
-      <w:r>
-        <w:fldChar w:fldCharType="begin"/>
-      </w:r>
-      <w:r>
-        <w:instrText xml:space="preserve"> ADDIN EN.CITE &lt;EndNote&gt;&lt;Cite&gt;&lt;Author&gt;Brown&lt;/Author&gt;&lt;Year&gt;2014&lt;/Year&gt;&lt;RecNum&gt;72&lt;/RecNum&gt;&lt;DisplayText&gt;[20]&lt;/DisplayText&gt;&lt;record&gt;&lt;rec-number&gt;72&lt;/rec-number&gt;&lt;foreign-keys&gt;&lt;key app="EN" db-id="pp9ztr5rp0w99besv0nvs2ti09e99ssw2r00" timestamp="1402452000"&gt;72&lt;/key&gt;&lt;/foreign-keys&gt;&lt;ref-type name="Book"&gt;6&lt;/ref-type&gt;&lt;contributors&gt;&lt;authors&gt;&lt;author&gt;Brown, T.E.&lt;/author&gt;&lt;author&gt;Brown, T.L.&lt;/author&gt;&lt;author&gt;LeMay, H.E.H.&lt;/author&gt;&lt;author&gt;Bursten, B.E.&lt;/author&gt;&lt;author&gt;Murphy, C.&lt;/author&gt;&lt;author&gt;Woodward, P.&lt;/author&gt;&lt;/authors&gt;&lt;/contributors&gt;&lt;titles&gt;&lt;title&gt;Chemistry: The Central Science&lt;/title&gt;&lt;/titles&gt;&lt;dates&gt;&lt;year&gt;2014&lt;/year&gt;&lt;/dates&gt;&lt;publisher&gt;Pearson Education&lt;/publisher&gt;&lt;isbn&gt;9780321910417&lt;/isbn&gt;&lt;urls&gt;&lt;related-urls&gt;&lt;url&gt;http://books.google.com.au/books?id=fhzpngEACAAJ&lt;/url&gt;&lt;url&gt;http://wps.prenhall.com/wps/media/objects/3312/3391650/blb1205.html&lt;/url&gt;&lt;/related-urls&gt;&lt;/urls&gt;&lt;/record&gt;&lt;/Cite&gt;&lt;/EndNote&gt;</w:instrText>
-      </w:r>
-      <w:r>
-        <w:fldChar w:fldCharType="separate"/>
-      </w:r>
-      <w:r>
-        <w:rPr>
-          <w:noProof/>
-        </w:rPr>
-        <w:t>[20]</w:t>
-      </w:r>
-      <w:r>
-        <w:fldChar w:fldCharType="end"/>
-      </w:r>
       <w:r>
         <w:t>.</w:t>
       </w:r>
-      <w:bookmarkEnd w:id="55"/>
+      <w:bookmarkEnd w:id="57"/>
     </w:p>
     <w:p>
       <w:pPr>
@@ -15575,7 +15525,7 @@
           <w:lang w:eastAsia="en-AU"/>
         </w:rPr>
       </w:pPr>
-      <w:bookmarkStart w:id="56" w:name="_Toc404333680"/>
+      <w:bookmarkStart w:id="58" w:name="_Toc404333680"/>
       <w:r>
         <w:rPr>
           <w:rFonts w:eastAsia="Times New Roman"/>
@@ -15583,7 +15533,7 @@
         </w:rPr>
         <w:t>Magnetron Sputtering</w:t>
       </w:r>
-      <w:bookmarkEnd w:id="56"/>
+      <w:bookmarkEnd w:id="58"/>
     </w:p>
     <w:p>
       <w:r>
@@ -15616,7 +15566,7 @@
           <w:lang w:eastAsia="en-AU"/>
         </w:rPr>
       </w:pPr>
-      <w:bookmarkStart w:id="57" w:name="_Toc404333681"/>
+      <w:bookmarkStart w:id="59" w:name="_Toc404333681"/>
       <w:r>
         <w:rPr>
           <w:rFonts w:eastAsia="Times New Roman"/>
@@ -15631,7 +15581,7 @@
         </w:rPr>
         <w:t>Advantages</w:t>
       </w:r>
-      <w:bookmarkEnd w:id="57"/>
+      <w:bookmarkEnd w:id="59"/>
     </w:p>
     <w:p>
       <w:pPr>
@@ -15674,7 +15624,7 @@
         </w:rPr>
         <w:t xml:space="preserve"> excess heat is not added to the system) it has been found the use of crystalline targets results in no appreciable difference in the quality, composition, and structure of the substrate coating </w:t>
       </w:r>
-      <w:commentRangeStart w:id="58"/>
+      <w:commentRangeStart w:id="60"/>
       <w:r>
         <w:rPr>
           <w:rFonts w:eastAsia="Times New Roman"/>
@@ -15711,12 +15661,12 @@
         </w:rPr>
         <w:fldChar w:fldCharType="end"/>
       </w:r>
-      <w:commentRangeEnd w:id="58"/>
+      <w:commentRangeEnd w:id="60"/>
       <w:r>
         <w:rPr>
           <w:rStyle w:val="CommentReference"/>
         </w:rPr>
-        <w:commentReference w:id="58"/>
+        <w:commentReference w:id="60"/>
       </w:r>
       <w:r>
         <w:rPr>
@@ -16090,7 +16040,7 @@
           <w:lang w:eastAsia="en-AU"/>
         </w:rPr>
       </w:pPr>
-      <w:bookmarkStart w:id="59" w:name="_Toc404333682"/>
+      <w:bookmarkStart w:id="61" w:name="_Toc404333682"/>
       <w:r>
         <w:rPr>
           <w:rFonts w:eastAsia="Times New Roman"/>
@@ -16105,7 +16055,7 @@
         </w:rPr>
         <w:t>Challenges</w:t>
       </w:r>
-      <w:bookmarkEnd w:id="59"/>
+      <w:bookmarkEnd w:id="61"/>
     </w:p>
     <w:p>
       <w:r>
@@ -16393,7 +16343,7 @@
         </w:rPr>
         <w:t xml:space="preserve"> </w:t>
       </w:r>
-      <w:commentRangeStart w:id="60"/>
+      <w:commentRangeStart w:id="62"/>
       <w:r>
         <w:rPr>
           <w:rFonts w:eastAsia="Times New Roman"/>
@@ -16603,12 +16553,12 @@
         </w:rPr>
         <w:fldChar w:fldCharType="end"/>
       </w:r>
-      <w:commentRangeEnd w:id="60"/>
+      <w:commentRangeEnd w:id="62"/>
       <w:r>
         <w:rPr>
           <w:rStyle w:val="CommentReference"/>
         </w:rPr>
-        <w:commentReference w:id="60"/>
+        <w:commentReference w:id="62"/>
       </w:r>
       <w:r>
         <w:rPr>
@@ -16783,11 +16733,11 @@
       <w:pPr>
         <w:pStyle w:val="Heading4"/>
       </w:pPr>
-      <w:bookmarkStart w:id="61" w:name="_Toc404333683"/>
+      <w:bookmarkStart w:id="63" w:name="_Toc404333683"/>
       <w:r>
         <w:t>Preferred PVD Methods</w:t>
       </w:r>
-      <w:bookmarkEnd w:id="61"/>
+      <w:bookmarkEnd w:id="63"/>
     </w:p>
     <w:p>
       <w:r>
@@ -16823,11 +16773,11 @@
       <w:pPr>
         <w:pStyle w:val="Heading2"/>
       </w:pPr>
-      <w:bookmarkStart w:id="62" w:name="_Toc386545848"/>
-      <w:bookmarkStart w:id="63" w:name="_Ref392575118"/>
-      <w:bookmarkStart w:id="64" w:name="_Ref392575122"/>
-      <w:bookmarkStart w:id="65" w:name="_Toc404333684"/>
-      <w:commentRangeStart w:id="66"/>
+      <w:bookmarkStart w:id="64" w:name="_Toc386545848"/>
+      <w:bookmarkStart w:id="65" w:name="_Ref392575118"/>
+      <w:bookmarkStart w:id="66" w:name="_Ref392575122"/>
+      <w:bookmarkStart w:id="67" w:name="_Toc404333684"/>
+      <w:commentRangeStart w:id="68"/>
       <w:r>
         <w:t>Ultrastable G</w:t>
       </w:r>
@@ -16837,16 +16787,16 @@
       <w:r>
         <w:t>s</w:t>
       </w:r>
-      <w:bookmarkEnd w:id="62"/>
+      <w:bookmarkEnd w:id="64"/>
       <w:r>
         <w:t xml:space="preserve"> (US</w:t>
       </w:r>
       <w:r>
         <w:t>G)</w:t>
       </w:r>
-      <w:bookmarkEnd w:id="63"/>
-      <w:bookmarkEnd w:id="64"/>
-      <w:commentRangeEnd w:id="66"/>
+      <w:bookmarkEnd w:id="65"/>
+      <w:bookmarkEnd w:id="66"/>
+      <w:commentRangeEnd w:id="68"/>
       <w:r>
         <w:rPr>
           <w:rStyle w:val="CommentReference"/>
@@ -16856,12 +16806,12 @@
           <w:smallCaps w:val="0"/>
           <w:color w:val="auto"/>
         </w:rPr>
-        <w:commentReference w:id="66"/>
-      </w:r>
-      <w:bookmarkEnd w:id="65"/>
-    </w:p>
-    <w:p>
-      <w:commentRangeStart w:id="67"/>
+        <w:commentReference w:id="68"/>
+      </w:r>
+      <w:bookmarkEnd w:id="67"/>
+    </w:p>
+    <w:p>
+      <w:commentRangeStart w:id="69"/>
       <w:r>
         <w:t>Ultrastable glasses</w:t>
       </w:r>
@@ -16877,12 +16827,12 @@
       <w:r>
         <w:t xml:space="preserve"> </w:t>
       </w:r>
-      <w:commentRangeEnd w:id="67"/>
+      <w:commentRangeEnd w:id="69"/>
       <w:r>
         <w:rPr>
           <w:rStyle w:val="CommentReference"/>
         </w:rPr>
-        <w:commentReference w:id="67"/>
+        <w:commentReference w:id="69"/>
       </w:r>
       <w:r>
         <w:t xml:space="preserve">are </w:t>
@@ -16917,20 +16867,20 @@
       <w:r>
         <w:t xml:space="preserve"> low entropy, </w:t>
       </w:r>
-      <w:commentRangeStart w:id="68"/>
-      <w:commentRangeStart w:id="69"/>
+      <w:commentRangeStart w:id="70"/>
+      <w:commentRangeStart w:id="71"/>
       <w:r>
         <w:t>high</w:t>
       </w:r>
       <w:r>
         <w:t xml:space="preserve"> density</w:t>
       </w:r>
-      <w:commentRangeEnd w:id="68"/>
+      <w:commentRangeEnd w:id="70"/>
       <w:r>
         <w:rPr>
           <w:rStyle w:val="CommentReference"/>
         </w:rPr>
-        <w:commentReference w:id="68"/>
+        <w:commentReference w:id="70"/>
       </w:r>
       <w:r>
         <w:t xml:space="preserve">, </w:t>
@@ -16944,12 +16894,12 @@
       <w:r>
         <w:t>modulus</w:t>
       </w:r>
-      <w:commentRangeEnd w:id="69"/>
+      <w:commentRangeEnd w:id="71"/>
       <w:r>
         <w:rPr>
           <w:rStyle w:val="CommentReference"/>
         </w:rPr>
-        <w:commentReference w:id="69"/>
+        <w:commentReference w:id="71"/>
       </w:r>
       <w:r>
         <w:t xml:space="preserve">, and always </w:t>
@@ -17103,14 +17053,12 @@
       <w:r>
         <w:t xml:space="preserve"> counterparts.</w:t>
       </w:r>
-      <w:bookmarkStart w:id="70" w:name="_GoBack"/>
-      <w:bookmarkEnd w:id="70"/>
     </w:p>
     <w:p>
       <w:pPr>
         <w:pStyle w:val="Heading3"/>
       </w:pPr>
-      <w:bookmarkStart w:id="71" w:name="_Toc404333685"/>
+      <w:bookmarkStart w:id="72" w:name="_Toc404333685"/>
       <w:r>
         <w:t xml:space="preserve">Ultrastable Metallic Glass (SMG) General </w:t>
       </w:r>
@@ -17120,7 +17068,7 @@
       <w:r>
         <w:t>Production</w:t>
       </w:r>
-      <w:bookmarkEnd w:id="71"/>
+      <w:bookmarkEnd w:id="72"/>
     </w:p>
     <w:p>
       <w:r>
@@ -17566,7 +17514,7 @@
       <w:r>
         <w:t xml:space="preserve"> </w:t>
       </w:r>
-      <w:commentRangeStart w:id="72"/>
+      <w:commentRangeStart w:id="73"/>
       <w:r>
         <w:fldChar w:fldCharType="begin">
           <w:fldData xml:space="preserve">PEVuZE5vdGU+PENpdGU+PEF1dGhvcj5ZdTwvQXV0aG9yPjxZZWFyPjIwMTM8L1llYXI+PFJlY051
@@ -17712,12 +17660,12 @@
       <w:r>
         <w:fldChar w:fldCharType="end"/>
       </w:r>
-      <w:commentRangeEnd w:id="72"/>
+      <w:commentRangeEnd w:id="73"/>
       <w:r>
         <w:rPr>
           <w:rStyle w:val="CommentReference"/>
         </w:rPr>
-        <w:commentReference w:id="72"/>
+        <w:commentReference w:id="73"/>
       </w:r>
       <w:r>
         <w:t xml:space="preserve">. </w:t>
@@ -18397,16 +18345,16 @@
       <w:r>
         <w:t xml:space="preserve">efficient rearrangement of </w:t>
       </w:r>
-      <w:commentRangeStart w:id="73"/>
+      <w:commentRangeStart w:id="74"/>
       <w:r>
         <w:t>atoms</w:t>
       </w:r>
-      <w:commentRangeEnd w:id="73"/>
+      <w:commentRangeEnd w:id="74"/>
       <w:r>
         <w:rPr>
           <w:rStyle w:val="CommentReference"/>
         </w:rPr>
-        <w:commentReference w:id="73"/>
+        <w:commentReference w:id="74"/>
       </w:r>
       <w:r>
         <w:t xml:space="preserve">, but </w:t>
@@ -18638,7 +18586,7 @@
       <w:r>
         <w:t xml:space="preserve">kelvin </w:t>
       </w:r>
-      <w:commentRangeStart w:id="74"/>
+      <w:commentRangeStart w:id="75"/>
       <w:r>
         <w:fldChar w:fldCharType="begin"/>
       </w:r>
@@ -18657,12 +18605,12 @@
       <w:r>
         <w:fldChar w:fldCharType="end"/>
       </w:r>
-      <w:commentRangeEnd w:id="74"/>
+      <w:commentRangeEnd w:id="75"/>
       <w:r>
         <w:rPr>
           <w:rStyle w:val="CommentReference"/>
         </w:rPr>
-        <w:commentReference w:id="74"/>
+        <w:commentReference w:id="75"/>
       </w:r>
       <w:r>
         <w:t xml:space="preserve">. The results of the VD techniques cannot even be replicated with extensive artificial aging or annealing times below </w:t>
@@ -18722,16 +18670,16 @@
       <w:r>
         <w:t>molecular</w:t>
       </w:r>
-      <w:commentRangeStart w:id="75"/>
+      <w:commentRangeStart w:id="76"/>
       <w:r>
         <w:t xml:space="preserve"> </w:t>
       </w:r>
-      <w:commentRangeEnd w:id="75"/>
+      <w:commentRangeEnd w:id="76"/>
       <w:r>
         <w:rPr>
           <w:rStyle w:val="CommentReference"/>
         </w:rPr>
-        <w:commentReference w:id="75"/>
+        <w:commentReference w:id="76"/>
       </w:r>
       <w:r>
         <w:t xml:space="preserve">glass the ultrastable effects could not be replicated even when annealed below their  </w:t>
@@ -18865,14 +18813,14 @@
       <w:pPr>
         <w:pStyle w:val="Heading3"/>
       </w:pPr>
-      <w:bookmarkStart w:id="76" w:name="_Ref391643364"/>
-      <w:bookmarkStart w:id="77" w:name="_Ref391643367"/>
-      <w:bookmarkStart w:id="78" w:name="_Toc404333686"/>
+      <w:bookmarkStart w:id="77" w:name="_Ref391643364"/>
+      <w:bookmarkStart w:id="78" w:name="_Ref391643367"/>
+      <w:bookmarkStart w:id="79" w:name="_Toc404333686"/>
       <w:r>
         <w:t xml:space="preserve">SMG </w:t>
       </w:r>
-      <w:bookmarkEnd w:id="76"/>
       <w:bookmarkEnd w:id="77"/>
+      <w:bookmarkEnd w:id="78"/>
       <w:r>
         <w:t>Characterisation</w:t>
       </w:r>
@@ -18885,7 +18833,7 @@
       <w:r>
         <w:t>Techniques</w:t>
       </w:r>
-      <w:bookmarkEnd w:id="78"/>
+      <w:bookmarkEnd w:id="79"/>
     </w:p>
     <w:p>
       <w:r>
@@ -18932,7 +18880,7 @@
       <w:pPr>
         <w:pStyle w:val="Heading4"/>
       </w:pPr>
-      <w:bookmarkStart w:id="79" w:name="_Toc404333687"/>
+      <w:bookmarkStart w:id="80" w:name="_Toc404333687"/>
       <w:r>
         <w:t>Fictive Temperature (</w:t>
       </w:r>
@@ -18992,7 +18940,7 @@
         </w:rPr>
         <w:t>)</w:t>
       </w:r>
-      <w:bookmarkEnd w:id="79"/>
+      <w:bookmarkEnd w:id="80"/>
     </w:p>
     <w:p>
       <w:pPr>
@@ -19730,18 +19678,18 @@
       <w:r>
         <w:t xml:space="preserve">Using this </w:t>
       </w:r>
-      <w:commentRangeStart w:id="80"/>
+      <w:commentRangeStart w:id="81"/>
       <w:r>
         <w:t>curve the</w:t>
       </w:r>
-      <w:commentRangeEnd w:id="80"/>
+      <w:commentRangeEnd w:id="81"/>
       <w:r>
         <w:rPr>
           <w:rStyle w:val="CommentReference"/>
         </w:rPr>
-        <w:commentReference w:id="80"/>
-      </w:r>
-      <w:commentRangeStart w:id="81"/>
+        <w:commentReference w:id="81"/>
+      </w:r>
+      <w:commentRangeStart w:id="82"/>
       <w:r>
         <w:t xml:space="preserve"> fictive temperature (</w:t>
       </w:r>
@@ -19779,12 +19727,12 @@
       <w:r>
         <w:t>glass</w:t>
       </w:r>
-      <w:commentRangeEnd w:id="81"/>
+      <w:commentRangeEnd w:id="82"/>
       <w:r>
         <w:rPr>
           <w:rStyle w:val="CommentReference"/>
         </w:rPr>
-        <w:commentReference w:id="81"/>
+        <w:commentReference w:id="82"/>
       </w:r>
       <w:r>
         <w:t xml:space="preserve"> by measuring were the film’s enthalpy line interests the extrapolated SCL enthalpy line of the </w:t>
@@ -20083,34 +20031,21 @@
       <w:pPr>
         <w:pStyle w:val="Caption"/>
       </w:pPr>
-      <w:bookmarkStart w:id="82" w:name="_Ref391657121"/>
-      <w:bookmarkStart w:id="83" w:name="_Ref391657109"/>
-      <w:bookmarkStart w:id="84" w:name="_Toc404859227"/>
+      <w:bookmarkStart w:id="83" w:name="_Ref391657121"/>
+      <w:bookmarkStart w:id="84" w:name="_Ref391657109"/>
+      <w:bookmarkStart w:id="85" w:name="_Toc404859227"/>
       <w:r>
         <w:t xml:space="preserve">Figure </w:t>
       </w:r>
-      <w:r>
-        <w:fldChar w:fldCharType="begin"/>
-      </w:r>
-      <w:r>
-        <w:instrText xml:space="preserve"> SEQ Figure \* ARABIC </w:instrText>
-      </w:r>
-      <w:r>
-        <w:fldChar w:fldCharType="separate"/>
-      </w:r>
-      <w:r>
-        <w:rPr>
-          <w:noProof/>
-        </w:rPr>
-        <w:t>7</w:t>
-      </w:r>
-      <w:r>
-        <w:rPr>
-          <w:noProof/>
-        </w:rPr>
-        <w:fldChar w:fldCharType="end"/>
-      </w:r>
-      <w:bookmarkEnd w:id="82"/>
+      <w:fldSimple w:instr=" SEQ Figure \* ARABIC ">
+        <w:r>
+          <w:rPr>
+            <w:noProof/>
+          </w:rPr>
+          <w:t>7</w:t>
+        </w:r>
+      </w:fldSimple>
+      <w:bookmarkEnd w:id="83"/>
       <w:r>
         <w:t xml:space="preserve">: An integrated DSC trace for the molecular IMC glass system displaying the various values of </w:t>
       </w:r>
@@ -20222,8 +20157,8 @@
       <w:r>
         <w:t>.</w:t>
       </w:r>
-      <w:bookmarkEnd w:id="83"/>
       <w:bookmarkEnd w:id="84"/>
+      <w:bookmarkEnd w:id="85"/>
       <w:r>
         <w:t xml:space="preserve"> </w:t>
       </w:r>
@@ -20685,7 +20620,7 @@
       <w:pPr>
         <w:pStyle w:val="Heading4"/>
       </w:pPr>
-      <w:bookmarkStart w:id="85" w:name="_Toc404333688"/>
+      <w:bookmarkStart w:id="86" w:name="_Toc404333688"/>
       <w:r>
         <w:t xml:space="preserve">The Theoretical Entropy Limit of Glasses and the Kauzmann Temperature </w:t>
       </w:r>
@@ -20728,7 +20663,7 @@
       <w:r>
         <w:t>)</w:t>
       </w:r>
-      <w:bookmarkEnd w:id="85"/>
+      <w:bookmarkEnd w:id="86"/>
     </w:p>
     <w:p>
       <w:r>
@@ -20901,7 +20836,7 @@
       <w:r>
         <w:t xml:space="preserve"> </w:t>
       </w:r>
-      <w:commentRangeStart w:id="86"/>
+      <w:commentRangeStart w:id="87"/>
       <w:r>
         <w:fldChar w:fldCharType="begin"/>
       </w:r>
@@ -20920,12 +20855,12 @@
       <w:r>
         <w:fldChar w:fldCharType="end"/>
       </w:r>
-      <w:commentRangeEnd w:id="86"/>
+      <w:commentRangeEnd w:id="87"/>
       <w:r>
         <w:rPr>
           <w:rStyle w:val="CommentReference"/>
         </w:rPr>
-        <w:commentReference w:id="86"/>
+        <w:commentReference w:id="87"/>
       </w:r>
       <w:r>
         <w:t xml:space="preserve">. This makes </w:t>
@@ -21024,33 +20959,20 @@
           <w:lang w:eastAsia="en-AU"/>
         </w:rPr>
       </w:pPr>
-      <w:bookmarkStart w:id="87" w:name="_Ref391649931"/>
-      <w:bookmarkStart w:id="88" w:name="_Toc404859228"/>
+      <w:bookmarkStart w:id="88" w:name="_Ref391649931"/>
+      <w:bookmarkStart w:id="89" w:name="_Toc404859228"/>
       <w:r>
         <w:t xml:space="preserve">Figure </w:t>
       </w:r>
-      <w:r>
-        <w:fldChar w:fldCharType="begin"/>
-      </w:r>
-      <w:r>
-        <w:instrText xml:space="preserve"> SEQ Figure \* ARABIC </w:instrText>
-      </w:r>
-      <w:r>
-        <w:fldChar w:fldCharType="separate"/>
-      </w:r>
-      <w:r>
-        <w:rPr>
-          <w:noProof/>
-        </w:rPr>
-        <w:t>8</w:t>
-      </w:r>
-      <w:r>
-        <w:rPr>
-          <w:noProof/>
-        </w:rPr>
-        <w:fldChar w:fldCharType="end"/>
-      </w:r>
-      <w:bookmarkEnd w:id="87"/>
+      <w:fldSimple w:instr=" SEQ Figure \* ARABIC ">
+        <w:r>
+          <w:rPr>
+            <w:noProof/>
+          </w:rPr>
+          <w:t>8</w:t>
+        </w:r>
+      </w:fldSimple>
+      <w:bookmarkEnd w:id="88"/>
       <w:r>
         <w:t>: Schematic of glass temperature vs entropy in a typical glass forming system. The Kauzmann temperature (</w:t>
       </w:r>
@@ -21153,7 +21075,7 @@
       <w:r>
         <w:t>.</w:t>
       </w:r>
-      <w:bookmarkEnd w:id="88"/>
+      <w:bookmarkEnd w:id="89"/>
     </w:p>
     <w:p>
       <w:r>
@@ -21519,59 +21441,33 @@
             <w:pPr>
               <w:jc w:val="center"/>
             </w:pPr>
-            <w:bookmarkStart w:id="89" w:name="_Ref391912605"/>
+            <w:bookmarkStart w:id="90" w:name="_Ref391912605"/>
             <w:r>
               <w:t>(</w:t>
             </w:r>
-            <w:r>
-              <w:fldChar w:fldCharType="begin"/>
-            </w:r>
-            <w:r>
-              <w:instrText xml:space="preserve"> STYLEREF 1 \s </w:instrText>
-            </w:r>
-            <w:r>
-              <w:fldChar w:fldCharType="separate"/>
-            </w:r>
-            <w:r>
-              <w:rPr>
-                <w:noProof/>
-              </w:rPr>
-              <w:t>2</w:t>
-            </w:r>
-            <w:r>
-              <w:rPr>
-                <w:noProof/>
-              </w:rPr>
-              <w:fldChar w:fldCharType="end"/>
-            </w:r>
+            <w:fldSimple w:instr=" STYLEREF 1 \s ">
+              <w:r>
+                <w:rPr>
+                  <w:noProof/>
+                </w:rPr>
+                <w:t>2</w:t>
+              </w:r>
+            </w:fldSimple>
             <w:r>
               <w:t>.</w:t>
             </w:r>
-            <w:r>
-              <w:fldChar w:fldCharType="begin"/>
-            </w:r>
-            <w:r>
-              <w:instrText xml:space="preserve"> SEQ Equation \* ARABIC \s 1 </w:instrText>
-            </w:r>
-            <w:r>
-              <w:fldChar w:fldCharType="separate"/>
-            </w:r>
-            <w:r>
-              <w:rPr>
-                <w:noProof/>
-              </w:rPr>
-              <w:t>1</w:t>
-            </w:r>
-            <w:r>
-              <w:rPr>
-                <w:noProof/>
-              </w:rPr>
-              <w:fldChar w:fldCharType="end"/>
-            </w:r>
+            <w:fldSimple w:instr=" SEQ Equation \* ARABIC \s 1 ">
+              <w:r>
+                <w:rPr>
+                  <w:noProof/>
+                </w:rPr>
+                <w:t>1</w:t>
+              </w:r>
+            </w:fldSimple>
             <w:r>
               <w:t>)</w:t>
             </w:r>
-            <w:bookmarkEnd w:id="89"/>
+            <w:bookmarkEnd w:id="90"/>
           </w:p>
         </w:tc>
       </w:tr>
@@ -22052,19 +21948,19 @@
       <w:r>
         <w:t xml:space="preserve"> </w:t>
       </w:r>
-      <w:commentRangeStart w:id="90"/>
+      <w:commentRangeStart w:id="91"/>
       <w:r>
         <w:t>entropy</w:t>
       </w:r>
       <w:r>
         <w:t xml:space="preserve"> </w:t>
       </w:r>
-      <w:commentRangeEnd w:id="90"/>
+      <w:commentRangeEnd w:id="91"/>
       <w:r>
         <w:rPr>
           <w:rStyle w:val="CommentReference"/>
         </w:rPr>
-        <w:commentReference w:id="90"/>
+        <w:commentReference w:id="91"/>
       </w:r>
       <w:r>
         <w:t xml:space="preserve">SMGs of </w:t>
@@ -22279,7 +22175,7 @@
       <w:pPr>
         <w:pStyle w:val="Heading4"/>
       </w:pPr>
-      <w:bookmarkStart w:id="91" w:name="_Toc404333689"/>
+      <w:bookmarkStart w:id="92" w:name="_Toc404333689"/>
       <w:r>
         <w:t xml:space="preserve">Glass </w:t>
       </w:r>
@@ -22303,7 +22199,7 @@
       <w:r>
         <w:t>)</w:t>
       </w:r>
-      <w:bookmarkEnd w:id="91"/>
+      <w:bookmarkEnd w:id="92"/>
     </w:p>
     <w:p>
       <w:r>
@@ -22642,59 +22538,33 @@
             <w:pPr>
               <w:jc w:val="center"/>
             </w:pPr>
-            <w:bookmarkStart w:id="92" w:name="_Ref392083534"/>
+            <w:bookmarkStart w:id="93" w:name="_Ref392083534"/>
             <w:r>
               <w:t>(</w:t>
             </w:r>
-            <w:r>
-              <w:fldChar w:fldCharType="begin"/>
-            </w:r>
-            <w:r>
-              <w:instrText xml:space="preserve"> STYLEREF 1 \s </w:instrText>
-            </w:r>
-            <w:r>
-              <w:fldChar w:fldCharType="separate"/>
-            </w:r>
-            <w:r>
-              <w:rPr>
-                <w:noProof/>
-              </w:rPr>
-              <w:t>2</w:t>
-            </w:r>
-            <w:r>
-              <w:rPr>
-                <w:noProof/>
-              </w:rPr>
-              <w:fldChar w:fldCharType="end"/>
-            </w:r>
+            <w:fldSimple w:instr=" STYLEREF 1 \s ">
+              <w:r>
+                <w:rPr>
+                  <w:noProof/>
+                </w:rPr>
+                <w:t>2</w:t>
+              </w:r>
+            </w:fldSimple>
             <w:r>
               <w:t>.</w:t>
             </w:r>
-            <w:r>
-              <w:fldChar w:fldCharType="begin"/>
-            </w:r>
-            <w:r>
-              <w:instrText xml:space="preserve"> SEQ Equation \* ARABIC \s 1 </w:instrText>
-            </w:r>
-            <w:r>
-              <w:fldChar w:fldCharType="separate"/>
-            </w:r>
-            <w:r>
-              <w:rPr>
-                <w:noProof/>
-              </w:rPr>
-              <w:t>2</w:t>
-            </w:r>
-            <w:r>
-              <w:rPr>
-                <w:noProof/>
-              </w:rPr>
-              <w:fldChar w:fldCharType="end"/>
-            </w:r>
+            <w:fldSimple w:instr=" SEQ Equation \* ARABIC \s 1 ">
+              <w:r>
+                <w:rPr>
+                  <w:noProof/>
+                </w:rPr>
+                <w:t>2</w:t>
+              </w:r>
+            </w:fldSimple>
             <w:r>
               <w:t>)</w:t>
             </w:r>
-            <w:bookmarkEnd w:id="92"/>
+            <w:bookmarkEnd w:id="93"/>
           </w:p>
         </w:tc>
       </w:tr>
@@ -22947,33 +22817,20 @@
       <w:pPr>
         <w:pStyle w:val="Caption"/>
       </w:pPr>
-      <w:bookmarkStart w:id="93" w:name="_Ref392088176"/>
-      <w:bookmarkStart w:id="94" w:name="_Toc404859229"/>
+      <w:bookmarkStart w:id="94" w:name="_Ref392088176"/>
+      <w:bookmarkStart w:id="95" w:name="_Toc404859229"/>
       <w:r>
         <w:t xml:space="preserve">Figure </w:t>
       </w:r>
-      <w:r>
-        <w:fldChar w:fldCharType="begin"/>
-      </w:r>
-      <w:r>
-        <w:instrText xml:space="preserve"> SEQ Figure \* ARABIC </w:instrText>
-      </w:r>
-      <w:r>
-        <w:fldChar w:fldCharType="separate"/>
-      </w:r>
-      <w:r>
-        <w:rPr>
-          <w:noProof/>
-        </w:rPr>
-        <w:t>9</w:t>
-      </w:r>
-      <w:r>
-        <w:rPr>
-          <w:noProof/>
-        </w:rPr>
-        <w:fldChar w:fldCharType="end"/>
-      </w:r>
-      <w:bookmarkEnd w:id="93"/>
+      <w:fldSimple w:instr=" SEQ Figure \* ARABIC ">
+        <w:r>
+          <w:rPr>
+            <w:noProof/>
+          </w:rPr>
+          <w:t>9</w:t>
+        </w:r>
+      </w:fldSimple>
+      <w:bookmarkEnd w:id="94"/>
       <w:r>
         <w:t xml:space="preserve">: </w:t>
       </w:r>
@@ -23094,9 +22951,9 @@
       <w:r>
         <w:t>.</w:t>
       </w:r>
-      <w:bookmarkEnd w:id="94"/>
-    </w:p>
-    <w:commentRangeStart w:id="95"/>
+      <w:bookmarkEnd w:id="95"/>
+    </w:p>
+    <w:commentRangeStart w:id="96"/>
     <w:p>
       <w:r>
         <w:fldChar w:fldCharType="begin"/>
@@ -23119,12 +22976,12 @@
       <w:r>
         <w:t xml:space="preserve"> </w:t>
       </w:r>
-      <w:commentRangeEnd w:id="95"/>
+      <w:commentRangeEnd w:id="96"/>
       <w:r>
         <w:rPr>
           <w:rStyle w:val="CommentReference"/>
         </w:rPr>
-        <w:commentReference w:id="95"/>
+        <w:commentReference w:id="96"/>
       </w:r>
       <w:r>
         <w:t xml:space="preserve">found </w:t>
@@ -23331,7 +23188,7 @@
       <w:r>
         <w:t xml:space="preserve"> </w:t>
       </w:r>
-      <w:commentRangeStart w:id="96"/>
+      <w:commentRangeStart w:id="97"/>
       <w:r>
         <w:t>(i</w:t>
       </w:r>
@@ -23398,12 +23255,12 @@
       <w:r>
         <w:t xml:space="preserve">. </w:t>
       </w:r>
-      <w:commentRangeEnd w:id="96"/>
+      <w:commentRangeEnd w:id="97"/>
       <w:r>
         <w:rPr>
           <w:rStyle w:val="CommentReference"/>
         </w:rPr>
-        <w:commentReference w:id="96"/>
+        <w:commentReference w:id="97"/>
       </w:r>
       <w:r>
         <w:t xml:space="preserve">Although </w:t>
@@ -23481,16 +23338,16 @@
       <w:r>
         <w:t xml:space="preserve">improvements </w:t>
       </w:r>
-      <w:commentRangeStart w:id="97"/>
+      <w:commentRangeStart w:id="98"/>
       <w:r>
         <w:t>for SMGs may have a modest limit</w:t>
       </w:r>
-      <w:commentRangeEnd w:id="97"/>
+      <w:commentRangeEnd w:id="98"/>
       <w:r>
         <w:rPr>
           <w:rStyle w:val="CommentReference"/>
         </w:rPr>
-        <w:commentReference w:id="97"/>
+        <w:commentReference w:id="98"/>
       </w:r>
       <w:r>
         <w:t>.</w:t>
@@ -23550,33 +23407,20 @@
       <w:pPr>
         <w:pStyle w:val="Caption"/>
       </w:pPr>
-      <w:bookmarkStart w:id="98" w:name="_Ref391906542"/>
-      <w:bookmarkStart w:id="99" w:name="_Toc404859230"/>
+      <w:bookmarkStart w:id="99" w:name="_Ref391906542"/>
+      <w:bookmarkStart w:id="100" w:name="_Toc404859230"/>
       <w:r>
         <w:t xml:space="preserve">Figure </w:t>
       </w:r>
-      <w:r>
-        <w:fldChar w:fldCharType="begin"/>
-      </w:r>
-      <w:r>
-        <w:instrText xml:space="preserve"> SEQ Figure \* ARABIC </w:instrText>
-      </w:r>
-      <w:r>
-        <w:fldChar w:fldCharType="separate"/>
-      </w:r>
-      <w:r>
-        <w:rPr>
-          <w:noProof/>
-        </w:rPr>
-        <w:t>10</w:t>
-      </w:r>
-      <w:r>
-        <w:rPr>
-          <w:noProof/>
-        </w:rPr>
-        <w:fldChar w:fldCharType="end"/>
-      </w:r>
-      <w:bookmarkEnd w:id="98"/>
+      <w:fldSimple w:instr=" SEQ Figure \* ARABIC ">
+        <w:r>
+          <w:rPr>
+            <w:noProof/>
+          </w:rPr>
+          <w:t>10</w:t>
+        </w:r>
+      </w:fldSimple>
+      <w:bookmarkEnd w:id="99"/>
       <w:r>
         <w:t xml:space="preserve">: </w:t>
       </w:r>
@@ -23706,13 +23550,13 @@
       <w:r>
         <w:t>.</w:t>
       </w:r>
-      <w:bookmarkEnd w:id="99"/>
+      <w:bookmarkEnd w:id="100"/>
     </w:p>
     <w:p>
       <w:pPr>
         <w:pStyle w:val="Heading4"/>
       </w:pPr>
-      <w:bookmarkStart w:id="100" w:name="_Toc404333690"/>
+      <w:bookmarkStart w:id="101" w:name="_Toc404333690"/>
       <w:r>
         <w:t xml:space="preserve">Indentation Modulus </w:t>
       </w:r>
@@ -23733,7 +23577,7 @@
       <w:r>
         <w:t>)</w:t>
       </w:r>
-      <w:bookmarkEnd w:id="100"/>
+      <w:bookmarkEnd w:id="101"/>
     </w:p>
     <w:p>
       <w:pPr>
@@ -23938,51 +23782,25 @@
             <w:r>
               <w:t>(</w:t>
             </w:r>
-            <w:r>
-              <w:fldChar w:fldCharType="begin"/>
-            </w:r>
-            <w:r>
-              <w:instrText xml:space="preserve"> STYLEREF 1 \s </w:instrText>
-            </w:r>
-            <w:r>
-              <w:fldChar w:fldCharType="separate"/>
-            </w:r>
-            <w:r>
-              <w:rPr>
-                <w:noProof/>
-              </w:rPr>
-              <w:t>2</w:t>
-            </w:r>
-            <w:r>
-              <w:rPr>
-                <w:noProof/>
-              </w:rPr>
-              <w:fldChar w:fldCharType="end"/>
-            </w:r>
+            <w:fldSimple w:instr=" STYLEREF 1 \s ">
+              <w:r>
+                <w:rPr>
+                  <w:noProof/>
+                </w:rPr>
+                <w:t>2</w:t>
+              </w:r>
+            </w:fldSimple>
             <w:r>
               <w:t>.</w:t>
             </w:r>
-            <w:r>
-              <w:fldChar w:fldCharType="begin"/>
-            </w:r>
-            <w:r>
-              <w:instrText xml:space="preserve"> SEQ Equation \* ARABIC \s 1 </w:instrText>
-            </w:r>
-            <w:r>
-              <w:fldChar w:fldCharType="separate"/>
-            </w:r>
-            <w:r>
-              <w:rPr>
-                <w:noProof/>
-              </w:rPr>
-              <w:t>3</w:t>
-            </w:r>
-            <w:r>
-              <w:rPr>
-                <w:noProof/>
-              </w:rPr>
-              <w:fldChar w:fldCharType="end"/>
-            </w:r>
+            <w:fldSimple w:instr=" SEQ Equation \* ARABIC \s 1 ">
+              <w:r>
+                <w:rPr>
+                  <w:noProof/>
+                </w:rPr>
+                <w:t>3</w:t>
+              </w:r>
+            </w:fldSimple>
             <w:r>
               <w:t>)</w:t>
             </w:r>
@@ -24115,16 +23933,16 @@
       <w:r>
         <w:t xml:space="preserve"> system, </w:t>
       </w:r>
-      <w:commentRangeStart w:id="101"/>
+      <w:commentRangeStart w:id="102"/>
       <w:r>
         <w:t>indicating SMG may be able to better support compressive loads</w:t>
       </w:r>
-      <w:commentRangeEnd w:id="101"/>
+      <w:commentRangeEnd w:id="102"/>
       <w:r>
         <w:rPr>
           <w:rStyle w:val="CommentReference"/>
         </w:rPr>
-        <w:commentReference w:id="101"/>
+        <w:commentReference w:id="102"/>
       </w:r>
       <w:r>
         <w:t>.</w:t>
@@ -24137,7 +23955,7 @@
       <w:r>
         <w:t xml:space="preserve"> </w:t>
       </w:r>
-      <w:bookmarkStart w:id="102" w:name="_Toc404333691"/>
+      <w:bookmarkStart w:id="103" w:name="_Toc404333691"/>
       <w:r>
         <w:t xml:space="preserve">SMG </w:t>
       </w:r>
@@ -24147,12 +23965,12 @@
       <w:r>
         <w:t xml:space="preserve">, </w:t>
       </w:r>
-      <w:commentRangeStart w:id="103"/>
+      <w:commentRangeStart w:id="104"/>
       <w:r>
         <w:t>Medium Range Order (MRO)</w:t>
       </w:r>
-      <w:bookmarkEnd w:id="102"/>
-      <w:commentRangeEnd w:id="103"/>
+      <w:bookmarkEnd w:id="103"/>
+      <w:commentRangeEnd w:id="104"/>
       <w:r>
         <w:rPr>
           <w:rStyle w:val="CommentReference"/>
@@ -24161,7 +23979,7 @@
           <w:bCs w:val="0"/>
           <w:color w:val="auto"/>
         </w:rPr>
-        <w:commentReference w:id="103"/>
+        <w:commentReference w:id="104"/>
       </w:r>
     </w:p>
     <w:p>
@@ -25062,7 +24880,7 @@
         </w:rPr>
         <w:t xml:space="preserve">, </w:t>
       </w:r>
-      <w:commentRangeStart w:id="104"/>
+      <w:commentRangeStart w:id="105"/>
       <w:r>
         <w:rPr>
           <w:rFonts w:eastAsia="Times New Roman"/>
@@ -25084,12 +24902,12 @@
         </w:rPr>
         <w:t xml:space="preserve"> layered 3D-printing</w:t>
       </w:r>
-      <w:commentRangeEnd w:id="104"/>
+      <w:commentRangeEnd w:id="105"/>
       <w:r>
         <w:rPr>
           <w:rStyle w:val="CommentReference"/>
         </w:rPr>
-        <w:commentReference w:id="104"/>
+        <w:commentReference w:id="105"/>
       </w:r>
       <w:r>
         <w:rPr>
@@ -25103,14 +24921,14 @@
       <w:pPr>
         <w:pStyle w:val="Heading3"/>
       </w:pPr>
-      <w:bookmarkStart w:id="105" w:name="_Toc404333692"/>
+      <w:bookmarkStart w:id="106" w:name="_Toc404333692"/>
       <w:r>
         <w:t xml:space="preserve">Potential </w:t>
       </w:r>
       <w:r>
         <w:t>SMG Challenges</w:t>
       </w:r>
-      <w:bookmarkEnd w:id="105"/>
+      <w:bookmarkEnd w:id="106"/>
     </w:p>
     <w:p>
       <w:r>
@@ -25885,16 +25703,16 @@
       <w:r>
         <w:t xml:space="preserve">) over various power and deposition rates to produce thin films. They found high power/deposition rates result in crystalline films </w:t>
       </w:r>
-      <w:commentRangeStart w:id="106"/>
+      <w:commentRangeStart w:id="107"/>
       <w:r>
         <w:t xml:space="preserve">while lower rates are able to deposit fully amorphous </w:t>
       </w:r>
-      <w:commentRangeEnd w:id="106"/>
+      <w:commentRangeEnd w:id="107"/>
       <w:r>
         <w:rPr>
           <w:rStyle w:val="CommentReference"/>
         </w:rPr>
-        <w:commentReference w:id="106"/>
+        <w:commentReference w:id="107"/>
       </w:r>
       <w:r>
         <w:t xml:space="preserve">TFMG </w:t>
@@ -26293,7 +26111,7 @@
           <w:highlight w:val="yellow"/>
         </w:rPr>
       </w:pPr>
-      <w:bookmarkStart w:id="107" w:name="_Toc404333693"/>
+      <w:bookmarkStart w:id="108" w:name="_Toc404333693"/>
       <w:r>
         <w:rPr>
           <w:highlight w:val="yellow"/>
@@ -26306,7 +26124,7 @@
         </w:rPr>
         <w:t>Testing Methods</w:t>
       </w:r>
-      <w:bookmarkEnd w:id="107"/>
+      <w:bookmarkEnd w:id="108"/>
     </w:p>
     <w:p>
       <w:pPr>
@@ -26315,14 +26133,14 @@
           <w:highlight w:val="yellow"/>
         </w:rPr>
       </w:pPr>
-      <w:bookmarkStart w:id="108" w:name="_Toc404333694"/>
+      <w:bookmarkStart w:id="109" w:name="_Toc404333694"/>
       <w:r>
         <w:rPr>
           <w:highlight w:val="yellow"/>
         </w:rPr>
         <w:t>Adhesion</w:t>
       </w:r>
-      <w:bookmarkEnd w:id="108"/>
+      <w:bookmarkEnd w:id="109"/>
     </w:p>
     <w:p>
       <w:pPr>
@@ -26574,17 +26392,17 @@
       <w:pPr>
         <w:pStyle w:val="Heading2"/>
       </w:pPr>
-      <w:bookmarkStart w:id="109" w:name="_Toc386545845"/>
-      <w:bookmarkStart w:id="110" w:name="_Toc404333695"/>
-      <w:commentRangeStart w:id="111"/>
+      <w:bookmarkStart w:id="110" w:name="_Toc386545845"/>
+      <w:bookmarkStart w:id="111" w:name="_Toc404333695"/>
+      <w:commentRangeStart w:id="112"/>
       <w:r>
         <w:t>Biomedical</w:t>
       </w:r>
-      <w:bookmarkEnd w:id="109"/>
+      <w:bookmarkEnd w:id="110"/>
       <w:r>
         <w:t xml:space="preserve"> Materials</w:t>
       </w:r>
-      <w:commentRangeEnd w:id="111"/>
+      <w:commentRangeEnd w:id="112"/>
       <w:r>
         <w:rPr>
           <w:rStyle w:val="CommentReference"/>
@@ -26594,9 +26412,9 @@
           <w:smallCaps w:val="0"/>
           <w:color w:val="auto"/>
         </w:rPr>
-        <w:commentReference w:id="111"/>
-      </w:r>
-      <w:bookmarkEnd w:id="110"/>
+        <w:commentReference w:id="112"/>
+      </w:r>
+      <w:bookmarkEnd w:id="111"/>
     </w:p>
     <w:p>
       <w:r>
@@ -26640,11 +26458,11 @@
       <w:pPr>
         <w:pStyle w:val="Heading3"/>
       </w:pPr>
-      <w:bookmarkStart w:id="112" w:name="_Toc404333696"/>
+      <w:bookmarkStart w:id="113" w:name="_Toc404333696"/>
       <w:r>
         <w:t>Biomaterial Requirements</w:t>
       </w:r>
-      <w:bookmarkEnd w:id="112"/>
+      <w:bookmarkEnd w:id="113"/>
       <w:r>
         <w:t xml:space="preserve"> </w:t>
       </w:r>
@@ -26880,7 +26698,7 @@
       <w:pPr>
         <w:pStyle w:val="Heading4"/>
       </w:pPr>
-      <w:bookmarkStart w:id="113" w:name="_Toc404333697"/>
+      <w:bookmarkStart w:id="114" w:name="_Toc404333697"/>
       <w:r>
         <w:t xml:space="preserve">Current </w:t>
       </w:r>
@@ -26893,7 +26711,7 @@
       <w:r>
         <w:t>s</w:t>
       </w:r>
-      <w:bookmarkEnd w:id="113"/>
+      <w:bookmarkEnd w:id="114"/>
     </w:p>
     <w:p>
       <w:r>
@@ -27115,11 +26933,11 @@
       <w:pPr>
         <w:pStyle w:val="Heading4"/>
       </w:pPr>
-      <w:bookmarkStart w:id="114" w:name="_Toc404333698"/>
+      <w:bookmarkStart w:id="115" w:name="_Toc404333698"/>
       <w:r>
         <w:t>Roll of Metallic Elements within the Body</w:t>
       </w:r>
-      <w:bookmarkEnd w:id="114"/>
+      <w:bookmarkEnd w:id="115"/>
     </w:p>
     <w:p>
       <w:r>
@@ -27224,7 +27042,7 @@
       <w:r>
         <w:t xml:space="preserve">NA </w:t>
       </w:r>
-      <w:commentRangeStart w:id="115"/>
+      <w:commentRangeStart w:id="116"/>
       <w:r>
         <w:fldChar w:fldCharType="begin"/>
       </w:r>
@@ -27243,12 +27061,12 @@
       <w:r>
         <w:fldChar w:fldCharType="end"/>
       </w:r>
-      <w:commentRangeEnd w:id="115"/>
+      <w:commentRangeEnd w:id="116"/>
       <w:r>
         <w:rPr>
           <w:rStyle w:val="CommentReference"/>
         </w:rPr>
-        <w:commentReference w:id="115"/>
+        <w:commentReference w:id="116"/>
       </w:r>
       <w:r>
         <w:t xml:space="preserve">. </w:t>
@@ -27283,7 +27101,7 @@
       <w:r>
         <w:t xml:space="preserve"> has also been linked to </w:t>
       </w:r>
-      <w:commentRangeStart w:id="116"/>
+      <w:commentRangeStart w:id="117"/>
       <w:r>
         <w:t>stimulat</w:t>
       </w:r>
@@ -27299,12 +27117,12 @@
       <w:r>
         <w:t xml:space="preserve"> </w:t>
       </w:r>
-      <w:commentRangeEnd w:id="116"/>
+      <w:commentRangeEnd w:id="117"/>
       <w:r>
         <w:rPr>
           <w:rStyle w:val="CommentReference"/>
         </w:rPr>
-        <w:commentReference w:id="116"/>
+        <w:commentReference w:id="117"/>
       </w:r>
       <w:r>
         <w:fldChar w:fldCharType="begin"/>
@@ -27451,15 +27269,15 @@
       <w:pPr>
         <w:pStyle w:val="Heading3"/>
       </w:pPr>
-      <w:bookmarkStart w:id="117" w:name="_Toc404333699"/>
-      <w:bookmarkStart w:id="118" w:name="_Toc386545846"/>
+      <w:bookmarkStart w:id="118" w:name="_Toc404333699"/>
+      <w:bookmarkStart w:id="119" w:name="_Toc386545846"/>
       <w:r>
         <w:t>Degradation</w:t>
       </w:r>
       <w:r>
         <w:t xml:space="preserve"> of Biomaterials</w:t>
       </w:r>
-      <w:bookmarkEnd w:id="117"/>
+      <w:bookmarkEnd w:id="118"/>
       <w:r>
         <w:t xml:space="preserve"> </w:t>
       </w:r>
@@ -27572,8 +27390,8 @@
       <w:pPr>
         <w:pStyle w:val="Heading4"/>
       </w:pPr>
-      <w:bookmarkStart w:id="119" w:name="_Toc404333700"/>
-      <w:bookmarkEnd w:id="118"/>
+      <w:bookmarkStart w:id="120" w:name="_Toc404333700"/>
+      <w:bookmarkEnd w:id="119"/>
       <w:r>
         <w:t xml:space="preserve">Basic </w:t>
       </w:r>
@@ -27595,7 +27413,7 @@
       <w:r>
         <w:t>Measurement</w:t>
       </w:r>
-      <w:bookmarkEnd w:id="119"/>
+      <w:bookmarkEnd w:id="120"/>
     </w:p>
     <w:p>
       <w:r>
@@ -27850,7 +27668,7 @@
       <w:r>
         <w:t xml:space="preserve">potentials and ramp down, </w:t>
       </w:r>
-      <w:commentRangeStart w:id="120"/>
+      <w:commentRangeStart w:id="121"/>
       <w:r>
         <w:t>h</w:t>
       </w:r>
@@ -27869,12 +27687,12 @@
       <w:r>
         <w:t>thodic negative</w:t>
       </w:r>
-      <w:commentRangeEnd w:id="120"/>
+      <w:commentRangeEnd w:id="121"/>
       <w:r>
         <w:rPr>
           <w:rStyle w:val="CommentReference"/>
         </w:rPr>
-        <w:commentReference w:id="120"/>
+        <w:commentReference w:id="121"/>
       </w:r>
       <w:r>
         <w:t xml:space="preserve">. </w:t>
@@ -28251,59 +28069,33 @@
             <w:pPr>
               <w:jc w:val="center"/>
             </w:pPr>
-            <w:bookmarkStart w:id="121" w:name="_Ref403051356"/>
+            <w:bookmarkStart w:id="122" w:name="_Ref403051356"/>
             <w:r>
               <w:t>(</w:t>
             </w:r>
-            <w:r>
-              <w:fldChar w:fldCharType="begin"/>
-            </w:r>
-            <w:r>
-              <w:instrText xml:space="preserve"> STYLEREF 1 \s </w:instrText>
-            </w:r>
-            <w:r>
-              <w:fldChar w:fldCharType="separate"/>
-            </w:r>
-            <w:r>
-              <w:rPr>
-                <w:noProof/>
-              </w:rPr>
-              <w:t>2</w:t>
-            </w:r>
-            <w:r>
-              <w:rPr>
-                <w:noProof/>
-              </w:rPr>
-              <w:fldChar w:fldCharType="end"/>
-            </w:r>
+            <w:fldSimple w:instr=" STYLEREF 1 \s ">
+              <w:r>
+                <w:rPr>
+                  <w:noProof/>
+                </w:rPr>
+                <w:t>2</w:t>
+              </w:r>
+            </w:fldSimple>
             <w:r>
               <w:t>.</w:t>
             </w:r>
-            <w:r>
-              <w:fldChar w:fldCharType="begin"/>
-            </w:r>
-            <w:r>
-              <w:instrText xml:space="preserve"> SEQ Equation \* ARABIC \s 1 </w:instrText>
-            </w:r>
-            <w:r>
-              <w:fldChar w:fldCharType="separate"/>
-            </w:r>
-            <w:r>
-              <w:rPr>
-                <w:noProof/>
-              </w:rPr>
-              <w:t>4</w:t>
-            </w:r>
-            <w:r>
-              <w:rPr>
-                <w:noProof/>
-              </w:rPr>
-              <w:fldChar w:fldCharType="end"/>
-            </w:r>
+            <w:fldSimple w:instr=" SEQ Equation \* ARABIC \s 1 ">
+              <w:r>
+                <w:rPr>
+                  <w:noProof/>
+                </w:rPr>
+                <w:t>4</w:t>
+              </w:r>
+            </w:fldSimple>
             <w:r>
               <w:t>)</w:t>
             </w:r>
-            <w:bookmarkEnd w:id="121"/>
+            <w:bookmarkEnd w:id="122"/>
           </w:p>
         </w:tc>
       </w:tr>
@@ -28666,33 +28458,20 @@
       <w:pPr>
         <w:pStyle w:val="Caption"/>
       </w:pPr>
-      <w:bookmarkStart w:id="122" w:name="_Ref403051953"/>
-      <w:bookmarkStart w:id="123" w:name="_Toc404859231"/>
+      <w:bookmarkStart w:id="123" w:name="_Ref403051953"/>
+      <w:bookmarkStart w:id="124" w:name="_Toc404859231"/>
       <w:r>
         <w:t xml:space="preserve">Figure </w:t>
       </w:r>
-      <w:r>
-        <w:fldChar w:fldCharType="begin"/>
-      </w:r>
-      <w:r>
-        <w:instrText xml:space="preserve"> SEQ Figure \* ARABIC </w:instrText>
-      </w:r>
-      <w:r>
-        <w:fldChar w:fldCharType="separate"/>
-      </w:r>
-      <w:r>
-        <w:rPr>
-          <w:noProof/>
-        </w:rPr>
-        <w:t>11</w:t>
-      </w:r>
-      <w:r>
-        <w:rPr>
-          <w:noProof/>
-        </w:rPr>
-        <w:fldChar w:fldCharType="end"/>
-      </w:r>
-      <w:bookmarkEnd w:id="122"/>
+      <w:fldSimple w:instr=" SEQ Figure \* ARABIC ">
+        <w:r>
+          <w:rPr>
+            <w:noProof/>
+          </w:rPr>
+          <w:t>11</w:t>
+        </w:r>
+      </w:fldSimple>
+      <w:bookmarkEnd w:id="123"/>
       <w:r>
         <w:t xml:space="preserve">: Tafel Plot </w:t>
       </w:r>
@@ -28864,7 +28643,7 @@
       <w:r>
         <w:t>.</w:t>
       </w:r>
-      <w:bookmarkEnd w:id="123"/>
+      <w:bookmarkEnd w:id="124"/>
       <w:r>
         <w:t xml:space="preserve"> </w:t>
       </w:r>
@@ -28873,14 +28652,14 @@
       <w:pPr>
         <w:pStyle w:val="Heading4"/>
       </w:pPr>
-      <w:bookmarkStart w:id="124" w:name="_Toc404333701"/>
+      <w:bookmarkStart w:id="125" w:name="_Toc404333701"/>
       <w:r>
         <w:t xml:space="preserve">Mg </w:t>
       </w:r>
       <w:r>
         <w:t>Hydrogen Evolution</w:t>
       </w:r>
-      <w:bookmarkEnd w:id="124"/>
+      <w:bookmarkEnd w:id="125"/>
     </w:p>
     <w:p>
       <w:r>
@@ -29422,59 +29201,33 @@
             <w:pPr>
               <w:jc w:val="center"/>
             </w:pPr>
-            <w:bookmarkStart w:id="125" w:name="_Ref403739162"/>
+            <w:bookmarkStart w:id="126" w:name="_Ref403739162"/>
             <w:r>
               <w:t>(</w:t>
             </w:r>
-            <w:r>
-              <w:fldChar w:fldCharType="begin"/>
-            </w:r>
-            <w:r>
-              <w:instrText xml:space="preserve"> STYLEREF 1 \s </w:instrText>
-            </w:r>
-            <w:r>
-              <w:fldChar w:fldCharType="separate"/>
-            </w:r>
-            <w:r>
-              <w:rPr>
-                <w:noProof/>
-              </w:rPr>
-              <w:t>2</w:t>
-            </w:r>
-            <w:r>
-              <w:rPr>
-                <w:noProof/>
-              </w:rPr>
-              <w:fldChar w:fldCharType="end"/>
-            </w:r>
+            <w:fldSimple w:instr=" STYLEREF 1 \s ">
+              <w:r>
+                <w:rPr>
+                  <w:noProof/>
+                </w:rPr>
+                <w:t>2</w:t>
+              </w:r>
+            </w:fldSimple>
             <w:r>
               <w:t>.</w:t>
             </w:r>
-            <w:r>
-              <w:fldChar w:fldCharType="begin"/>
-            </w:r>
-            <w:r>
-              <w:instrText xml:space="preserve"> SEQ Equation \* ARABIC \s 1 </w:instrText>
-            </w:r>
-            <w:r>
-              <w:fldChar w:fldCharType="separate"/>
-            </w:r>
-            <w:r>
-              <w:rPr>
-                <w:noProof/>
-              </w:rPr>
-              <w:t>5</w:t>
-            </w:r>
-            <w:r>
-              <w:rPr>
-                <w:noProof/>
-              </w:rPr>
-              <w:fldChar w:fldCharType="end"/>
-            </w:r>
+            <w:fldSimple w:instr=" SEQ Equation \* ARABIC \s 1 ">
+              <w:r>
+                <w:rPr>
+                  <w:noProof/>
+                </w:rPr>
+                <w:t>5</w:t>
+              </w:r>
+            </w:fldSimple>
             <w:r>
               <w:t>)</w:t>
             </w:r>
-            <w:bookmarkEnd w:id="125"/>
+            <w:bookmarkEnd w:id="126"/>
           </w:p>
         </w:tc>
       </w:tr>
@@ -30084,15 +29837,59 @@
       <w:pPr>
         <w:pStyle w:val="Caption"/>
       </w:pPr>
-      <w:bookmarkStart w:id="126" w:name="_Toc404859232"/>
+      <w:bookmarkStart w:id="127" w:name="_Toc404859232"/>
       <w:r>
         <w:t xml:space="preserve">Figure </w:t>
       </w:r>
+      <w:fldSimple w:instr=" SEQ Figure \* ARABIC ">
+        <w:r>
+          <w:rPr>
+            <w:noProof/>
+          </w:rPr>
+          <w:t>12</w:t>
+        </w:r>
+      </w:fldSimple>
+      <w:r>
+        <w:t>: Plot of hydrogen evolution generated by Mg</w:t>
+      </w:r>
+      <w:r>
+        <w:rPr>
+          <w:vertAlign w:val="subscript"/>
+        </w:rPr>
+        <w:t>60+x</w:t>
+      </w:r>
+      <w:r>
+        <w:t>Zn</w:t>
+      </w:r>
+      <w:r>
+        <w:rPr>
+          <w:vertAlign w:val="subscript"/>
+        </w:rPr>
+        <w:t>35-x</w:t>
+      </w:r>
+      <w:r>
+        <w:t>Ca</w:t>
+      </w:r>
+      <w:r>
+        <w:rPr>
+          <w:vertAlign w:val="subscript"/>
+        </w:rPr>
+        <w:t>5</w:t>
+      </w:r>
+      <w:r>
+        <w:t xml:space="preserve"> alloys. Note the hydrogen evolution drops off significantly for </w:t>
+      </w:r>
+      <w:r>
+        <w:t xml:space="preserve">Zn concentration &gt;28at%. (Filled points are amorphous, open crystalline). </w:t>
+      </w:r>
+      <w:r>
+        <w:t xml:space="preserve">Reproduced from </w:t>
+      </w:r>
       <w:r>
         <w:fldChar w:fldCharType="begin"/>
       </w:r>
       <w:r>
-        <w:instrText xml:space="preserve"> SEQ Figure \* ARABIC </w:instrText>
+        <w:instrText xml:space="preserve"> ADDIN EN.CITE &lt;EndNote&gt;&lt;Cite&gt;&lt;Author&gt;Zberg&lt;/Author&gt;&lt;Year&gt;2009&lt;/Year&gt;&lt;RecNum&gt;52&lt;/RecNum&gt;&lt;DisplayText&gt;[40]&lt;/DisplayText&gt;&lt;record&gt;&lt;rec-number&gt;52&lt;/rec-number&gt;&lt;foreign-keys&gt;&lt;key app="EN" db-id="pp9ztr5rp0w99besv0nvs2ti09e99ssw2r00" timestamp="1399871690"&gt;52&lt;/key&gt;&lt;/foreign-keys&gt;&lt;ref-type name="Journal Article"&gt;17&lt;/ref-type&gt;&lt;contributors&gt;&lt;authors&gt;&lt;author&gt;Zberg, Bruno&lt;/author&gt;&lt;author&gt;Uggowitzer, Peter J&lt;/author&gt;&lt;author&gt;Löffler, Jörg F&lt;/author&gt;&lt;/authors&gt;&lt;/contributors&gt;&lt;titles&gt;&lt;title&gt;MgZnCa glasses without clinically observable hydrogen evolution for biodegradable implants&lt;/title&gt;&lt;secondary-title&gt;Nature Materials&lt;/secondary-title&gt;&lt;/titles&gt;&lt;periodical&gt;&lt;full-title&gt;Nature materials&lt;/full-title&gt;&lt;/periodical&gt;&lt;pages&gt;887-891&lt;/pages&gt;&lt;volume&gt;8&lt;/volume&gt;&lt;number&gt;11&lt;/number&gt;&lt;dates&gt;&lt;year&gt;2009&lt;/year&gt;&lt;/dates&gt;&lt;isbn&gt;1476-1122&lt;/isbn&gt;&lt;urls&gt;&lt;/urls&gt;&lt;/record&gt;&lt;/Cite&gt;&lt;/EndNote&gt;</w:instrText>
       </w:r>
       <w:r>
         <w:fldChar w:fldCharType="separate"/>
@@ -30101,72 +29898,15 @@
         <w:rPr>
           <w:noProof/>
         </w:rPr>
-        <w:t>12</w:t>
-      </w:r>
-      <w:r>
-        <w:rPr>
-          <w:noProof/>
-        </w:rPr>
+        <w:t>[40]</w:t>
+      </w:r>
+      <w:r>
         <w:fldChar w:fldCharType="end"/>
       </w:r>
       <w:r>
-        <w:t>: Plot of hydrogen evolution generated by Mg</w:t>
-      </w:r>
-      <w:r>
-        <w:rPr>
-          <w:vertAlign w:val="subscript"/>
-        </w:rPr>
-        <w:t>60+x</w:t>
-      </w:r>
-      <w:r>
-        <w:t>Zn</w:t>
-      </w:r>
-      <w:r>
-        <w:rPr>
-          <w:vertAlign w:val="subscript"/>
-        </w:rPr>
-        <w:t>35-x</w:t>
-      </w:r>
-      <w:r>
-        <w:t>Ca</w:t>
-      </w:r>
-      <w:r>
-        <w:rPr>
-          <w:vertAlign w:val="subscript"/>
-        </w:rPr>
-        <w:t>5</w:t>
-      </w:r>
-      <w:r>
-        <w:t xml:space="preserve"> alloys. Note the hydrogen evolution drops off significantly for </w:t>
-      </w:r>
-      <w:r>
-        <w:t xml:space="preserve">Zn concentration &gt;28at%. (Filled points are amorphous, open crystalline). </w:t>
-      </w:r>
-      <w:r>
-        <w:t xml:space="preserve">Reproduced from </w:t>
-      </w:r>
-      <w:r>
-        <w:fldChar w:fldCharType="begin"/>
-      </w:r>
-      <w:r>
-        <w:instrText xml:space="preserve"> ADDIN EN.CITE &lt;EndNote&gt;&lt;Cite&gt;&lt;Author&gt;Zberg&lt;/Author&gt;&lt;Year&gt;2009&lt;/Year&gt;&lt;RecNum&gt;52&lt;/RecNum&gt;&lt;DisplayText&gt;[40]&lt;/DisplayText&gt;&lt;record&gt;&lt;rec-number&gt;52&lt;/rec-number&gt;&lt;foreign-keys&gt;&lt;key app="EN" db-id="pp9ztr5rp0w99besv0nvs2ti09e99ssw2r00" timestamp="1399871690"&gt;52&lt;/key&gt;&lt;/foreign-keys&gt;&lt;ref-type name="Journal Article"&gt;17&lt;/ref-type&gt;&lt;contributors&gt;&lt;authors&gt;&lt;author&gt;Zberg, Bruno&lt;/author&gt;&lt;author&gt;Uggowitzer, Peter J&lt;/author&gt;&lt;author&gt;Löffler, Jörg F&lt;/author&gt;&lt;/authors&gt;&lt;/contributors&gt;&lt;titles&gt;&lt;title&gt;MgZnCa glasses without clinically observable hydrogen evolution for biodegradable implants&lt;/title&gt;&lt;secondary-title&gt;Nature Materials&lt;/secondary-title&gt;&lt;/titles&gt;&lt;periodical&gt;&lt;full-title&gt;Nature materials&lt;/full-title&gt;&lt;/periodical&gt;&lt;pages&gt;887-891&lt;/pages&gt;&lt;volume&gt;8&lt;/volume&gt;&lt;number&gt;11&lt;/number&gt;&lt;dates&gt;&lt;year&gt;2009&lt;/year&gt;&lt;/dates&gt;&lt;isbn&gt;1476-1122&lt;/isbn&gt;&lt;urls&gt;&lt;/urls&gt;&lt;/record&gt;&lt;/Cite&gt;&lt;/EndNote&gt;</w:instrText>
-      </w:r>
-      <w:r>
-        <w:fldChar w:fldCharType="separate"/>
-      </w:r>
-      <w:r>
-        <w:rPr>
-          <w:noProof/>
-        </w:rPr>
-        <w:t>[40]</w:t>
-      </w:r>
-      <w:r>
-        <w:fldChar w:fldCharType="end"/>
-      </w:r>
-      <w:r>
         <w:t>.</w:t>
       </w:r>
-      <w:bookmarkEnd w:id="126"/>
+      <w:bookmarkEnd w:id="127"/>
       <w:r>
         <w:t xml:space="preserve"> </w:t>
       </w:r>
@@ -30342,11 +30082,11 @@
       <w:pPr>
         <w:pStyle w:val="Heading4"/>
       </w:pPr>
-      <w:bookmarkStart w:id="127" w:name="_Toc404333702"/>
+      <w:bookmarkStart w:id="128" w:name="_Toc404333702"/>
       <w:r>
         <w:t>Pitting Corrosion</w:t>
       </w:r>
-      <w:bookmarkEnd w:id="127"/>
+      <w:bookmarkEnd w:id="128"/>
     </w:p>
     <w:p>
       <w:r>
@@ -30468,7 +30208,7 @@
       <w:r>
         <w:t xml:space="preserve">. </w:t>
       </w:r>
-      <w:commentRangeStart w:id="128"/>
+      <w:commentRangeStart w:id="129"/>
       <w:r>
         <w:t xml:space="preserve">Pitting is associated with quenched in free volume surface defects in BMG </w:t>
       </w:r>
@@ -30493,12 +30233,12 @@
       <w:r>
         <w:t xml:space="preserve">. </w:t>
       </w:r>
-      <w:commentRangeEnd w:id="128"/>
+      <w:commentRangeEnd w:id="129"/>
       <w:r>
         <w:rPr>
           <w:rStyle w:val="CommentReference"/>
         </w:rPr>
-        <w:commentReference w:id="128"/>
+        <w:commentReference w:id="129"/>
       </w:r>
     </w:p>
     <w:p>
@@ -30793,11 +30533,11 @@
       <w:pPr>
         <w:pStyle w:val="Heading3"/>
       </w:pPr>
-      <w:bookmarkStart w:id="129" w:name="_Toc404333703"/>
+      <w:bookmarkStart w:id="130" w:name="_Toc404333703"/>
       <w:r>
         <w:t>Anti-biotic Scaffolds</w:t>
       </w:r>
-      <w:bookmarkEnd w:id="129"/>
+      <w:bookmarkEnd w:id="130"/>
     </w:p>
     <w:p/>
     <w:p>
@@ -30809,14 +30549,14 @@
       <w:pPr>
         <w:pStyle w:val="Heading1"/>
       </w:pPr>
-      <w:bookmarkStart w:id="130" w:name="_Toc404333704"/>
-      <w:commentRangeStart w:id="131"/>
+      <w:bookmarkStart w:id="131" w:name="_Toc404333704"/>
+      <w:commentRangeStart w:id="132"/>
       <w:r>
         <w:lastRenderedPageBreak/>
         <w:t>Methods</w:t>
       </w:r>
-      <w:bookmarkEnd w:id="130"/>
-      <w:commentRangeEnd w:id="131"/>
+      <w:bookmarkEnd w:id="131"/>
+      <w:commentRangeEnd w:id="132"/>
       <w:r>
         <w:rPr>
           <w:rStyle w:val="CommentReference"/>
@@ -30826,21 +30566,21 @@
           <w:smallCaps w:val="0"/>
           <w:color w:val="auto"/>
         </w:rPr>
-        <w:commentReference w:id="131"/>
+        <w:commentReference w:id="132"/>
       </w:r>
     </w:p>
     <w:p>
       <w:pPr>
         <w:pStyle w:val="Heading2"/>
       </w:pPr>
-      <w:bookmarkStart w:id="132" w:name="_Toc404333705"/>
+      <w:bookmarkStart w:id="133" w:name="_Toc404333705"/>
       <w:r>
         <w:t>Target</w:t>
       </w:r>
       <w:r>
         <w:t xml:space="preserve"> Manufacture</w:t>
       </w:r>
-      <w:bookmarkEnd w:id="132"/>
+      <w:bookmarkEnd w:id="133"/>
     </w:p>
     <w:p>
       <w:r>
@@ -30857,11 +30597,11 @@
       <w:pPr>
         <w:pStyle w:val="Heading3"/>
       </w:pPr>
-      <w:bookmarkStart w:id="133" w:name="_Toc404333706"/>
+      <w:bookmarkStart w:id="134" w:name="_Toc404333706"/>
       <w:r>
         <w:t>Induction Furnace</w:t>
       </w:r>
-      <w:bookmarkEnd w:id="133"/>
+      <w:bookmarkEnd w:id="134"/>
       <w:r>
         <w:t xml:space="preserve"> </w:t>
       </w:r>
@@ -30887,14 +30627,14 @@
       <w:pPr>
         <w:pStyle w:val="Heading4"/>
       </w:pPr>
-      <w:bookmarkStart w:id="134" w:name="_Toc404333707"/>
+      <w:bookmarkStart w:id="135" w:name="_Toc404333707"/>
       <w:r>
         <w:t>Charges</w:t>
       </w:r>
       <w:r>
         <w:t xml:space="preserve"> Preparation</w:t>
       </w:r>
-      <w:bookmarkEnd w:id="134"/>
+      <w:bookmarkEnd w:id="135"/>
     </w:p>
     <w:p>
       <w:r>
@@ -30991,31 +30731,18 @@
       <w:pPr>
         <w:pStyle w:val="Caption"/>
       </w:pPr>
-      <w:bookmarkStart w:id="135" w:name="_Toc404859233"/>
+      <w:bookmarkStart w:id="136" w:name="_Toc404859233"/>
       <w:r>
         <w:t xml:space="preserve">Figure </w:t>
       </w:r>
-      <w:r>
-        <w:fldChar w:fldCharType="begin"/>
-      </w:r>
-      <w:r>
-        <w:instrText xml:space="preserve"> SEQ Figure \* ARABIC </w:instrText>
-      </w:r>
-      <w:r>
-        <w:fldChar w:fldCharType="separate"/>
-      </w:r>
-      <w:r>
-        <w:rPr>
-          <w:noProof/>
-        </w:rPr>
-        <w:t>13</w:t>
-      </w:r>
-      <w:r>
-        <w:rPr>
-          <w:noProof/>
-        </w:rPr>
-        <w:fldChar w:fldCharType="end"/>
-      </w:r>
+      <w:fldSimple w:instr=" SEQ Figure \* ARABIC ">
+        <w:r>
+          <w:rPr>
+            <w:noProof/>
+          </w:rPr>
+          <w:t>13</w:t>
+        </w:r>
+      </w:fldSimple>
       <w:r>
         <w:t>:</w:t>
       </w:r>
@@ -31025,7 +30752,7 @@
       <w:r>
         <w:t xml:space="preserve"> MS Excel tool developed for calculating charge weights, checking alloy composition, and taking notes for improvements in future charges.</w:t>
       </w:r>
-      <w:bookmarkEnd w:id="135"/>
+      <w:bookmarkEnd w:id="136"/>
       <w:r>
         <w:t xml:space="preserve"> </w:t>
       </w:r>
@@ -31034,11 +30761,11 @@
       <w:pPr>
         <w:pStyle w:val="Heading4"/>
       </w:pPr>
-      <w:bookmarkStart w:id="136" w:name="_Toc404333708"/>
+      <w:bookmarkStart w:id="137" w:name="_Toc404333708"/>
       <w:r>
         <w:t>Induction Casting of Alloys</w:t>
       </w:r>
-      <w:bookmarkEnd w:id="136"/>
+      <w:bookmarkEnd w:id="137"/>
     </w:p>
     <w:p>
       <w:r>
@@ -31148,12 +30875,12 @@
       <w:pPr>
         <w:pStyle w:val="Heading3"/>
       </w:pPr>
-      <w:bookmarkStart w:id="137" w:name="_Toc404333709"/>
+      <w:bookmarkStart w:id="138" w:name="_Toc404333709"/>
       <w:r>
         <w:lastRenderedPageBreak/>
         <w:t>Shaping of Targets</w:t>
       </w:r>
-      <w:bookmarkEnd w:id="137"/>
+      <w:bookmarkEnd w:id="138"/>
     </w:p>
     <w:p>
       <w:r>
@@ -31777,41 +31504,28 @@
       <w:pPr>
         <w:pStyle w:val="Caption"/>
       </w:pPr>
-      <w:bookmarkStart w:id="138" w:name="_Ref404154847"/>
-      <w:bookmarkStart w:id="139" w:name="_Toc404859234"/>
+      <w:bookmarkStart w:id="139" w:name="_Ref404154847"/>
+      <w:bookmarkStart w:id="140" w:name="_Toc404859234"/>
       <w:r>
         <w:t xml:space="preserve">Figure </w:t>
       </w:r>
-      <w:r>
-        <w:fldChar w:fldCharType="begin"/>
-      </w:r>
-      <w:r>
-        <w:instrText xml:space="preserve"> SEQ Figure \* ARABIC </w:instrText>
-      </w:r>
-      <w:r>
-        <w:fldChar w:fldCharType="separate"/>
-      </w:r>
-      <w:r>
-        <w:rPr>
-          <w:noProof/>
-        </w:rPr>
-        <w:t>14</w:t>
-      </w:r>
-      <w:r>
-        <w:rPr>
-          <w:noProof/>
-        </w:rPr>
-        <w:fldChar w:fldCharType="end"/>
-      </w:r>
-      <w:bookmarkEnd w:id="138"/>
+      <w:fldSimple w:instr=" SEQ Figure \* ARABIC ">
+        <w:r>
+          <w:rPr>
+            <w:noProof/>
+          </w:rPr>
+          <w:t>14</w:t>
+        </w:r>
+      </w:fldSimple>
+      <w:bookmarkEnd w:id="139"/>
       <w:r>
         <w:t xml:space="preserve">: (a) </w:t>
       </w:r>
-      <w:commentRangeStart w:id="140"/>
+      <w:commentRangeStart w:id="141"/>
       <w:r>
         <w:t xml:space="preserve">Crucible </w:t>
       </w:r>
-      <w:commentRangeEnd w:id="140"/>
+      <w:commentRangeEnd w:id="141"/>
       <w:r>
         <w:rPr>
           <w:rStyle w:val="CommentReference"/>
@@ -31819,35 +31533,35 @@
           <w:iCs w:val="0"/>
           <w:color w:val="auto"/>
         </w:rPr>
-        <w:commentReference w:id="140"/>
+        <w:commentReference w:id="141"/>
       </w:r>
       <w:r>
         <w:t>for induction furnace melting of alloys, (b) cracked amorphous plate, (c) riser cut free from main casting, and (d) drilled and partly shaped target.</w:t>
       </w:r>
-      <w:bookmarkEnd w:id="139"/>
+      <w:bookmarkEnd w:id="140"/>
     </w:p>
     <w:p>
       <w:pPr>
         <w:pStyle w:val="Heading2"/>
       </w:pPr>
-      <w:bookmarkStart w:id="141" w:name="_Toc404333710"/>
+      <w:bookmarkStart w:id="142" w:name="_Toc404333710"/>
       <w:r>
         <w:t xml:space="preserve">PVD via </w:t>
       </w:r>
       <w:r>
         <w:t>Magnetron Sputtering</w:t>
       </w:r>
-      <w:bookmarkEnd w:id="141"/>
+      <w:bookmarkEnd w:id="142"/>
     </w:p>
     <w:p>
       <w:pPr>
         <w:pStyle w:val="Heading3"/>
       </w:pPr>
-      <w:bookmarkStart w:id="142" w:name="_Toc404333711"/>
+      <w:bookmarkStart w:id="143" w:name="_Toc404333711"/>
       <w:r>
         <w:t>Sputtering of TFMGs and SMGs</w:t>
       </w:r>
-      <w:bookmarkEnd w:id="142"/>
+      <w:bookmarkEnd w:id="143"/>
     </w:p>
     <w:p>
       <w:r>
@@ -31858,7 +31572,7 @@
       <w:pPr>
         <w:pStyle w:val="Heading3"/>
       </w:pPr>
-      <w:bookmarkStart w:id="143" w:name="_Toc404333712"/>
+      <w:bookmarkStart w:id="144" w:name="_Toc404333712"/>
       <w:r>
         <w:t xml:space="preserve">Sputtering Methods and </w:t>
       </w:r>
@@ -31868,7 +31582,7 @@
       <w:r>
         <w:t>Parameters</w:t>
       </w:r>
-      <w:bookmarkEnd w:id="143"/>
+      <w:bookmarkEnd w:id="144"/>
     </w:p>
     <w:p>
       <w:r>
@@ -32387,16 +32101,16 @@
             <w:tcW w:w="2267" w:type="dxa"/>
           </w:tcPr>
           <w:p>
-            <w:commentRangeStart w:id="144"/>
+            <w:commentRangeStart w:id="145"/>
             <w:r>
               <w:t>30 – 50 W</w:t>
             </w:r>
-            <w:commentRangeEnd w:id="144"/>
+            <w:commentRangeEnd w:id="145"/>
             <w:r>
               <w:rPr>
                 <w:rStyle w:val="CommentReference"/>
               </w:rPr>
-              <w:commentReference w:id="144"/>
+              <w:commentReference w:id="145"/>
             </w:r>
           </w:p>
         </w:tc>
@@ -32563,14 +32277,14 @@
       <w:pPr>
         <w:pStyle w:val="Heading2"/>
       </w:pPr>
-      <w:bookmarkStart w:id="145" w:name="_Toc404333713"/>
+      <w:bookmarkStart w:id="146" w:name="_Toc404333713"/>
       <w:r>
         <w:t xml:space="preserve">Examined </w:t>
       </w:r>
       <w:r>
         <w:t>Substrates</w:t>
       </w:r>
-      <w:bookmarkEnd w:id="145"/>
+      <w:bookmarkEnd w:id="146"/>
       <w:r>
         <w:t xml:space="preserve"> </w:t>
       </w:r>
@@ -32602,14 +32316,14 @@
       <w:pPr>
         <w:pStyle w:val="Heading3"/>
       </w:pPr>
-      <w:bookmarkStart w:id="146" w:name="_Toc404333714"/>
+      <w:bookmarkStart w:id="147" w:name="_Toc404333714"/>
       <w:r>
         <w:t>Water Soluble S</w:t>
       </w:r>
       <w:r>
         <w:t>ubstrate</w:t>
       </w:r>
-      <w:bookmarkEnd w:id="146"/>
+      <w:bookmarkEnd w:id="147"/>
       <w:r>
         <w:t xml:space="preserve"> </w:t>
       </w:r>
@@ -32644,11 +32358,11 @@
       <w:pPr>
         <w:pStyle w:val="Heading3"/>
       </w:pPr>
-      <w:bookmarkStart w:id="147" w:name="_Toc404333715"/>
+      <w:bookmarkStart w:id="148" w:name="_Toc404333715"/>
       <w:r>
         <w:t>BMG Substrate</w:t>
       </w:r>
-      <w:bookmarkEnd w:id="147"/>
+      <w:bookmarkEnd w:id="148"/>
     </w:p>
     <w:p>
       <w:r>
@@ -32681,16 +32395,16 @@
       <w:r>
         <w:t xml:space="preserve">via the </w:t>
       </w:r>
-      <w:commentRangeStart w:id="148"/>
+      <w:commentRangeStart w:id="149"/>
       <w:r>
         <w:t xml:space="preserve">same methods </w:t>
       </w:r>
-      <w:commentRangeEnd w:id="148"/>
+      <w:commentRangeEnd w:id="149"/>
       <w:r>
         <w:rPr>
           <w:rStyle w:val="CommentReference"/>
         </w:rPr>
-        <w:commentReference w:id="148"/>
+        <w:commentReference w:id="149"/>
       </w:r>
       <w:r>
         <w:t xml:space="preserve">used to produce targets. </w:t>
@@ -32700,7 +32414,7 @@
       <w:pPr>
         <w:pStyle w:val="Heading3"/>
       </w:pPr>
-      <w:bookmarkStart w:id="149" w:name="_Toc404333716"/>
+      <w:bookmarkStart w:id="150" w:name="_Toc404333716"/>
       <w:r>
         <w:rPr>
           <w:rFonts w:eastAsia="Times New Roman"/>
@@ -32711,7 +32425,7 @@
       <w:r>
         <w:t xml:space="preserve"> Scaffolds</w:t>
       </w:r>
-      <w:bookmarkEnd w:id="149"/>
+      <w:bookmarkEnd w:id="150"/>
     </w:p>
     <w:p>
       <w:r>
@@ -32742,11 +32456,11 @@
       <w:pPr>
         <w:pStyle w:val="Heading2"/>
       </w:pPr>
-      <w:bookmarkStart w:id="150" w:name="_Toc404333717"/>
+      <w:bookmarkStart w:id="151" w:name="_Toc404333717"/>
       <w:r>
         <w:t>Film Characterisation</w:t>
       </w:r>
-      <w:bookmarkEnd w:id="150"/>
+      <w:bookmarkEnd w:id="151"/>
     </w:p>
     <w:p>
       <w:r>
@@ -32763,11 +32477,11 @@
       <w:pPr>
         <w:pStyle w:val="Heading3"/>
       </w:pPr>
-      <w:bookmarkStart w:id="151" w:name="_Toc404333718"/>
+      <w:bookmarkStart w:id="152" w:name="_Toc404333718"/>
       <w:r>
         <w:t>Physical and Chemical Properties</w:t>
       </w:r>
-      <w:bookmarkEnd w:id="151"/>
+      <w:bookmarkEnd w:id="152"/>
     </w:p>
     <w:p>
       <w:r>
@@ -32778,11 +32492,11 @@
       <w:pPr>
         <w:pStyle w:val="Heading3"/>
       </w:pPr>
-      <w:bookmarkStart w:id="152" w:name="_Toc404333719"/>
+      <w:bookmarkStart w:id="153" w:name="_Toc404333719"/>
       <w:r>
         <w:t>Biocompatibility and Bioabsorption</w:t>
       </w:r>
-      <w:bookmarkEnd w:id="152"/>
+      <w:bookmarkEnd w:id="153"/>
       <w:r>
         <w:t xml:space="preserve"> </w:t>
       </w:r>
@@ -32811,11 +32525,11 @@
       <w:pPr>
         <w:pStyle w:val="Heading3"/>
       </w:pPr>
-      <w:bookmarkStart w:id="153" w:name="_Toc404333720"/>
+      <w:bookmarkStart w:id="154" w:name="_Toc404333720"/>
       <w:r>
         <w:t>Quality of Deposition</w:t>
       </w:r>
-      <w:bookmarkEnd w:id="153"/>
+      <w:bookmarkEnd w:id="154"/>
       <w:r>
         <w:t xml:space="preserve"> </w:t>
       </w:r>
@@ -32834,35 +32548,35 @@
       <w:pPr>
         <w:pStyle w:val="Heading1"/>
       </w:pPr>
-      <w:bookmarkStart w:id="154" w:name="_Toc404333721"/>
+      <w:bookmarkStart w:id="155" w:name="_Toc404333721"/>
       <w:r>
         <w:lastRenderedPageBreak/>
         <w:t>Preliminary Results</w:t>
       </w:r>
-      <w:bookmarkEnd w:id="154"/>
+      <w:bookmarkEnd w:id="155"/>
     </w:p>
     <w:p>
       <w:pPr>
         <w:pStyle w:val="Heading2"/>
       </w:pPr>
-      <w:bookmarkStart w:id="155" w:name="_Toc404333722"/>
+      <w:bookmarkStart w:id="156" w:name="_Toc404333722"/>
       <w:r>
         <w:t>Experimental Results</w:t>
       </w:r>
-      <w:bookmarkEnd w:id="155"/>
+      <w:bookmarkEnd w:id="156"/>
     </w:p>
     <w:p>
       <w:pPr>
         <w:pStyle w:val="Heading3"/>
       </w:pPr>
-      <w:bookmarkStart w:id="156" w:name="_Toc404333723"/>
+      <w:bookmarkStart w:id="157" w:name="_Toc404333723"/>
       <w:r>
         <w:t>Casting Challenges</w:t>
       </w:r>
       <w:r>
         <w:t xml:space="preserve"> and Observations</w:t>
       </w:r>
-      <w:bookmarkEnd w:id="156"/>
+      <w:bookmarkEnd w:id="157"/>
     </w:p>
     <w:p>
       <w:r>
@@ -32894,11 +32608,11 @@
       <w:pPr>
         <w:pStyle w:val="Heading3"/>
       </w:pPr>
-      <w:bookmarkStart w:id="157" w:name="_Toc404333724"/>
+      <w:bookmarkStart w:id="158" w:name="_Toc404333724"/>
       <w:r>
         <w:t>DSC Scans</w:t>
       </w:r>
-      <w:bookmarkEnd w:id="157"/>
+      <w:bookmarkEnd w:id="158"/>
     </w:p>
     <w:p>
       <w:r>
@@ -33042,11 +32756,11 @@
       <w:pPr>
         <w:pStyle w:val="Heading3"/>
       </w:pPr>
-      <w:bookmarkStart w:id="158" w:name="_Toc404333725"/>
+      <w:bookmarkStart w:id="159" w:name="_Toc404333725"/>
       <w:r>
         <w:t>Target Composition</w:t>
       </w:r>
-      <w:bookmarkEnd w:id="158"/>
+      <w:bookmarkEnd w:id="159"/>
     </w:p>
     <w:p>
       <w:r>
@@ -34090,31 +33804,18 @@
       <w:pPr>
         <w:pStyle w:val="Caption"/>
       </w:pPr>
-      <w:bookmarkStart w:id="159" w:name="_Toc404859235"/>
+      <w:bookmarkStart w:id="160" w:name="_Toc404859235"/>
       <w:r>
         <w:t xml:space="preserve">Figure </w:t>
       </w:r>
-      <w:r>
-        <w:fldChar w:fldCharType="begin"/>
-      </w:r>
-      <w:r>
-        <w:instrText xml:space="preserve"> SEQ Figure \* ARABIC </w:instrText>
-      </w:r>
-      <w:r>
-        <w:fldChar w:fldCharType="separate"/>
-      </w:r>
-      <w:r>
-        <w:rPr>
-          <w:noProof/>
-        </w:rPr>
-        <w:t>15</w:t>
-      </w:r>
-      <w:r>
-        <w:rPr>
-          <w:noProof/>
-        </w:rPr>
-        <w:fldChar w:fldCharType="end"/>
-      </w:r>
+      <w:fldSimple w:instr=" SEQ Figure \* ARABIC ">
+        <w:r>
+          <w:rPr>
+            <w:noProof/>
+          </w:rPr>
+          <w:t>15</w:t>
+        </w:r>
+      </w:fldSimple>
       <w:r>
         <w:t>: DSC trace of the Mg</w:t>
       </w:r>
@@ -34298,7 +33999,7 @@
       <w:r>
         <w:t>.</w:t>
       </w:r>
-      <w:bookmarkEnd w:id="159"/>
+      <w:bookmarkEnd w:id="160"/>
       <w:r>
         <w:t xml:space="preserve"> </w:t>
       </w:r>
@@ -34421,16 +34122,16 @@
       <w:r>
         <w:t xml:space="preserve">ICP testing found the target plate only has about </w:t>
       </w:r>
-      <w:commentRangeStart w:id="160"/>
+      <w:commentRangeStart w:id="161"/>
       <w:r>
         <w:t>26% Zn. This is a loss of about 13% Zn, or 8 grams of the total 108 grams of alloy cast.</w:t>
       </w:r>
-      <w:commentRangeEnd w:id="160"/>
+      <w:commentRangeEnd w:id="161"/>
       <w:r>
         <w:rPr>
           <w:rStyle w:val="CommentReference"/>
         </w:rPr>
-        <w:commentReference w:id="160"/>
+        <w:commentReference w:id="161"/>
       </w:r>
       <w:r>
         <w:t xml:space="preserve"> This is too much material to attribute to loses, implying the Zn has migrated to riser during cooling. Injection moulding may produce more even cooling and better composition. </w:t>
@@ -34445,14 +34146,14 @@
       <w:pPr>
         <w:pStyle w:val="Heading1"/>
       </w:pPr>
-      <w:bookmarkStart w:id="161" w:name="_Toc386545850"/>
-      <w:bookmarkStart w:id="162" w:name="_Toc404333726"/>
+      <w:bookmarkStart w:id="162" w:name="_Toc386545850"/>
+      <w:bookmarkStart w:id="163" w:name="_Toc404333726"/>
       <w:r>
         <w:lastRenderedPageBreak/>
         <w:t>References</w:t>
       </w:r>
-      <w:bookmarkEnd w:id="161"/>
       <w:bookmarkEnd w:id="162"/>
+      <w:bookmarkEnd w:id="163"/>
     </w:p>
     <w:p/>
     <w:p>
@@ -35795,22 +35496,22 @@
       <w:pPr>
         <w:pStyle w:val="Heading1"/>
       </w:pPr>
-      <w:bookmarkStart w:id="163" w:name="_Toc404333727"/>
+      <w:bookmarkStart w:id="164" w:name="_Toc404333727"/>
       <w:r>
         <w:lastRenderedPageBreak/>
         <w:t>Appendices</w:t>
       </w:r>
-      <w:bookmarkEnd w:id="163"/>
+      <w:bookmarkEnd w:id="164"/>
     </w:p>
     <w:p>
       <w:pPr>
         <w:pStyle w:val="Heading2"/>
       </w:pPr>
-      <w:bookmarkStart w:id="164" w:name="_Toc404333728"/>
+      <w:bookmarkStart w:id="165" w:name="_Toc404333728"/>
       <w:r>
         <w:t>Glossary</w:t>
       </w:r>
-      <w:bookmarkEnd w:id="164"/>
+      <w:bookmarkEnd w:id="165"/>
     </w:p>
     <w:p>
       <w:pPr>
@@ -38107,7 +37808,7 @@
       </w:r>
     </w:p>
   </w:comment>
-  <w:comment w:id="13" w:author="Scott Gleason" w:date="2014-11-21T09:36:00Z" w:initials="SG">
+  <w:comment w:id="9" w:author="Scott Gleason" w:date="2015-05-04T15:32:00Z" w:initials="SG">
     <w:p>
       <w:pPr>
         <w:pStyle w:val="CommentText"/>
@@ -38119,11 +37820,11 @@
         <w:annotationRef/>
       </w:r>
       <w:r>
-        <w:t>MG are frozen SCL meaning they can exceed the solubility limit of crystalline constitution elements.</w:t>
+        <w:t>Silicon chip too!?</w:t>
       </w:r>
     </w:p>
   </w:comment>
-  <w:comment w:id="16" w:author="Scott Gleason" w:date="2015-04-08T14:26:00Z" w:initials="SG">
+  <w:comment w:id="15" w:author="Scott Gleason" w:date="2014-11-21T09:36:00Z" w:initials="SG">
     <w:p>
       <w:pPr>
         <w:pStyle w:val="CommentText"/>
@@ -38135,11 +37836,11 @@
         <w:annotationRef/>
       </w:r>
       <w:r>
-        <w:t>Lower density too.</w:t>
+        <w:t>MG are frozen SCL meaning they can exceed the solubility limit of crystalline constitution elements.</w:t>
       </w:r>
     </w:p>
   </w:comment>
-  <w:comment w:id="17" w:author="Scott Gleason" w:date="2014-11-17T16:54:00Z" w:initials="SG">
+  <w:comment w:id="18" w:author="Scott Gleason" w:date="2015-04-08T14:26:00Z" w:initials="SG">
     <w:p>
       <w:pPr>
         <w:pStyle w:val="CommentText"/>
@@ -38151,24 +37852,11 @@
         <w:annotationRef/>
       </w:r>
       <w:r>
-        <w:t>Remember, metals are ductile because bonds are not directional and alloy for easy sliding. The elimination of dislocations though means despite this BMGs can fracture!</w:t>
+        <w:t>Lower density too.</w:t>
       </w:r>
     </w:p>
   </w:comment>
-  <w:comment w:id="21" w:author="Scott Gleason" w:date="2014-10-21T17:06:00Z" w:initials="SG">
-    <w:p>
-      <w:r>
-        <w:rPr>
-          <w:rStyle w:val="CommentReference"/>
-        </w:rPr>
-        <w:annotationRef/>
-      </w:r>
-      <w:r>
-        <w:t xml:space="preserve">Traditional alloys have a solubility limit for constitution elements (ie they start to form metallic compounds), however amorphous alloys are SCL as so are able to excided these limits. </w:t>
-      </w:r>
-    </w:p>
-  </w:comment>
-  <w:comment w:id="22" w:author="Scott Gleason" w:date="2014-10-16T17:09:00Z" w:initials="SG">
+  <w:comment w:id="19" w:author="Scott Gleason" w:date="2014-11-17T16:54:00Z" w:initials="SG">
     <w:p>
       <w:pPr>
         <w:pStyle w:val="CommentText"/>
@@ -38180,11 +37868,24 @@
         <w:annotationRef/>
       </w:r>
       <w:r>
-        <w:t xml:space="preserve">Should I cover free energy theory? </w:t>
+        <w:t>Remember, metals are ductile because bonds are not directional and alloy for easy sliding. The elimination of dislocations though means despite this BMGs can fracture!</w:t>
       </w:r>
     </w:p>
   </w:comment>
-  <w:comment w:id="23" w:author="Scott Gleason" w:date="2015-04-08T14:27:00Z" w:initials="SG">
+  <w:comment w:id="23" w:author="Scott Gleason" w:date="2014-10-21T17:06:00Z" w:initials="SG">
+    <w:p>
+      <w:r>
+        <w:rPr>
+          <w:rStyle w:val="CommentReference"/>
+        </w:rPr>
+        <w:annotationRef/>
+      </w:r>
+      <w:r>
+        <w:t xml:space="preserve">Traditional alloys have a solubility limit for constitution elements (ie they start to form metallic compounds), however amorphous alloys are SCL as so are able to excided these limits. </w:t>
+      </w:r>
+    </w:p>
+  </w:comment>
+  <w:comment w:id="24" w:author="Scott Gleason" w:date="2014-10-16T17:09:00Z" w:initials="SG">
     <w:p>
       <w:pPr>
         <w:pStyle w:val="CommentText"/>
@@ -38196,11 +37897,11 @@
         <w:annotationRef/>
       </w:r>
       <w:r>
-        <w:t>Higher v means lower density</w:t>
+        <w:t xml:space="preserve">Should I cover free energy theory? </w:t>
       </w:r>
     </w:p>
   </w:comment>
-  <w:comment w:id="27" w:author="Scott Gleason" w:date="2014-11-21T09:42:00Z" w:initials="SG">
+  <w:comment w:id="25" w:author="Scott Gleason" w:date="2015-04-08T14:27:00Z" w:initials="SG">
     <w:p>
       <w:pPr>
         <w:pStyle w:val="CommentText"/>
@@ -38212,11 +37913,11 @@
         <w:annotationRef/>
       </w:r>
       <w:r>
-        <w:t>Rejects heat!</w:t>
+        <w:t>Higher v means lower density</w:t>
       </w:r>
     </w:p>
   </w:comment>
-  <w:comment w:id="31" w:author="Scott Gleason" w:date="2014-11-21T09:50:00Z" w:initials="SG">
+  <w:comment w:id="29" w:author="Scott Gleason" w:date="2014-11-21T09:42:00Z" w:initials="SG">
     <w:p>
       <w:pPr>
         <w:pStyle w:val="CommentText"/>
@@ -38228,11 +37929,11 @@
         <w:annotationRef/>
       </w:r>
       <w:r>
-        <w:t>Diamond extracts heat several times faster than Cu. Could industrial diamond be used in BMG production?</w:t>
+        <w:t>Rejects heat!</w:t>
       </w:r>
     </w:p>
   </w:comment>
-  <w:comment w:id="37" w:author="Scott Gleason" w:date="2014-08-21T16:07:00Z" w:initials="SG">
+  <w:comment w:id="33" w:author="Scott Gleason" w:date="2014-11-21T09:50:00Z" w:initials="SG">
     <w:p>
       <w:pPr>
         <w:pStyle w:val="CommentText"/>
@@ -38244,11 +37945,11 @@
         <w:annotationRef/>
       </w:r>
       <w:r>
-        <w:t xml:space="preserve">Hardness is tired to wear residence in a few source. Can probably add in those sources. </w:t>
+        <w:t>Diamond extracts heat several times faster than Cu. Could industrial diamond be used in BMG production?</w:t>
       </w:r>
     </w:p>
   </w:comment>
-  <w:comment w:id="52" w:author="Scott Gleason" w:date="2014-06-16T10:14:00Z" w:initials="SG">
+  <w:comment w:id="39" w:author="Scott Gleason" w:date="2014-08-21T16:07:00Z" w:initials="SG">
     <w:p>
       <w:pPr>
         <w:pStyle w:val="CommentText"/>
@@ -38260,15 +37961,23 @@
         <w:annotationRef/>
       </w:r>
       <w:r>
-        <w:t>Are both the Ar and target a plasma? Or is it just the target atoms?</w:t>
-      </w:r>
-    </w:p>
+        <w:t xml:space="preserve">Hardness is tired to wear residence in a few source. Can probably add in those sources. </w:t>
+      </w:r>
+    </w:p>
+  </w:comment>
+  <w:comment w:id="54" w:author="Scott Gleason" w:date="2014-06-16T10:14:00Z" w:initials="SG">
     <w:p>
       <w:pPr>
         <w:pStyle w:val="CommentText"/>
       </w:pPr>
       <w:r>
-        <w:t xml:space="preserve">Is the target plasma ‘neutral’ charge? </w:t>
+        <w:rPr>
+          <w:rStyle w:val="CommentReference"/>
+        </w:rPr>
+        <w:annotationRef/>
+      </w:r>
+      <w:r>
+        <w:t>Are both the Ar and target a plasma? Or is it just the target atoms?</w:t>
       </w:r>
     </w:p>
     <w:p>
@@ -38276,27 +37985,19 @@
         <w:pStyle w:val="CommentText"/>
       </w:pPr>
       <w:r>
-        <w:t>Is the material not caught in the field because the momentum overcomes it?</w:t>
-      </w:r>
-    </w:p>
-  </w:comment>
-  <w:comment w:id="53" w:author="Scott Gleason" w:date="2014-06-24T16:22:00Z" w:initials="SG">
+        <w:t xml:space="preserve">Is the target plasma ‘neutral’ charge? </w:t>
+      </w:r>
+    </w:p>
     <w:p>
       <w:pPr>
         <w:pStyle w:val="CommentText"/>
       </w:pPr>
       <w:r>
-        <w:rPr>
-          <w:rStyle w:val="CommentReference"/>
-        </w:rPr>
-        <w:annotationRef/>
-      </w:r>
-      <w:r>
-        <w:t xml:space="preserve">Are atoms dislodge as a plasma or are they plasma-ised in the field? </w:t>
+        <w:t>Is the material not caught in the field because the momentum overcomes it?</w:t>
       </w:r>
     </w:p>
   </w:comment>
-  <w:comment w:id="58" w:author="Scott Gleason" w:date="2014-06-18T16:29:00Z" w:initials="SG">
+  <w:comment w:id="55" w:author="Scott Gleason" w:date="2014-06-24T16:22:00Z" w:initials="SG">
     <w:p>
       <w:pPr>
         <w:pStyle w:val="CommentText"/>
@@ -38308,59 +38009,59 @@
         <w:annotationRef/>
       </w:r>
       <w:r>
-        <w:t xml:space="preserve">Find more sources to back this up. </w:t>
-      </w:r>
-    </w:p>
+        <w:t xml:space="preserve">Are atoms dislodge as a plasma or are they plasma-ised in the field? </w:t>
+      </w:r>
+    </w:p>
+  </w:comment>
+  <w:comment w:id="60" w:author="Scott Gleason" w:date="2014-06-18T16:29:00Z" w:initials="SG">
     <w:p>
       <w:pPr>
         <w:pStyle w:val="CommentText"/>
       </w:pPr>
       <w:r>
-        <w:t xml:space="preserve">Jake got closer to this conclusion, but did not quite make it. </w:t>
-      </w:r>
-    </w:p>
-  </w:comment>
-  <w:comment w:id="60" w:author="Scott Gleason" w:date="2014-06-26T17:41:00Z" w:initials="SG">
+        <w:rPr>
+          <w:rStyle w:val="CommentReference"/>
+        </w:rPr>
+        <w:annotationRef/>
+      </w:r>
+      <w:r>
+        <w:t xml:space="preserve">Find more sources to back this up. </w:t>
+      </w:r>
+    </w:p>
     <w:p>
       <w:pPr>
         <w:pStyle w:val="CommentText"/>
       </w:pPr>
       <w:r>
-        <w:rPr>
-          <w:rStyle w:val="CommentReference"/>
-        </w:rPr>
-        <w:annotationRef/>
-      </w:r>
-      <w:r>
-        <w:t xml:space="preserve">Can you do this to make it clear these are ‘combination sputtering’ references? </w:t>
-      </w:r>
-    </w:p>
+        <w:t xml:space="preserve">Jake got closer to this conclusion, but did not quite make it. </w:t>
+      </w:r>
+    </w:p>
+  </w:comment>
+  <w:comment w:id="62" w:author="Scott Gleason" w:date="2014-06-26T17:41:00Z" w:initials="SG">
     <w:p>
       <w:pPr>
         <w:pStyle w:val="CommentText"/>
       </w:pPr>
       <w:r>
-        <w:t>Or do they have to go at the end of the sentence where this information will be lost?</w:t>
-      </w:r>
-    </w:p>
-  </w:comment>
-  <w:comment w:id="66" w:author="Scott Gleason" w:date="2014-10-17T17:06:00Z" w:initials="SG">
+        <w:rPr>
+          <w:rStyle w:val="CommentReference"/>
+        </w:rPr>
+        <w:annotationRef/>
+      </w:r>
+      <w:r>
+        <w:t xml:space="preserve">Can you do this to make it clear these are ‘combination sputtering’ references? </w:t>
+      </w:r>
+    </w:p>
     <w:p>
       <w:pPr>
         <w:pStyle w:val="CommentText"/>
       </w:pPr>
       <w:r>
-        <w:rPr>
-          <w:rStyle w:val="CommentReference"/>
-        </w:rPr>
-        <w:annotationRef/>
-      </w:r>
-      <w:r>
-        <w:t>SMG corrosion has not been studied!!!</w:t>
+        <w:t>Or do they have to go at the end of the sentence where this information will be lost?</w:t>
       </w:r>
     </w:p>
   </w:comment>
-  <w:comment w:id="67" w:author="Scott Gleason" w:date="2015-04-27T11:35:00Z" w:initials="SG">
+  <w:comment w:id="68" w:author="Scott Gleason" w:date="2014-10-17T17:06:00Z" w:initials="SG">
     <w:p>
       <w:pPr>
         <w:pStyle w:val="CommentText"/>
@@ -38372,11 +38073,11 @@
         <w:annotationRef/>
       </w:r>
       <w:r>
-        <w:t>Ideal Tsub may exist because high temp atoms behave like liquid on the surface and are thus quenched. This is not a true deposition then (gas to solid). See Yu’s paper</w:t>
+        <w:t>SMG corrosion has not been studied!!!</w:t>
       </w:r>
     </w:p>
   </w:comment>
-  <w:comment w:id="68" w:author="Scott Gleason" w:date="2015-04-08T14:26:00Z" w:initials="SG">
+  <w:comment w:id="69" w:author="Scott Gleason" w:date="2015-04-27T11:35:00Z" w:initials="SG">
     <w:p>
       <w:pPr>
         <w:pStyle w:val="CommentText"/>
@@ -38388,11 +38089,11 @@
         <w:annotationRef/>
       </w:r>
       <w:r>
-        <w:t>Normally would expect faster cooled glass to be less dense. Check this.</w:t>
+        <w:t>Ideal Tsub may exist because high temp atoms behave like liquid on the surface and are thus quenched. This is not a true deposition then (gas to solid). See Yu’s paper</w:t>
       </w:r>
     </w:p>
   </w:comment>
-  <w:comment w:id="69" w:author="Scott Gleason" w:date="2014-11-24T14:38:00Z" w:initials="SG">
+  <w:comment w:id="70" w:author="Scott Gleason" w:date="2015-04-08T14:26:00Z" w:initials="SG">
     <w:p>
       <w:pPr>
         <w:pStyle w:val="CommentText"/>
@@ -38404,11 +38105,11 @@
         <w:annotationRef/>
       </w:r>
       <w:r>
-        <w:t>Can probably cut this so next section is less redundant</w:t>
+        <w:t>Normally would expect faster cooled glass to be less dense. Check this.</w:t>
       </w:r>
     </w:p>
   </w:comment>
-  <w:comment w:id="72" w:author="Scott Gleason" w:date="2014-10-06T10:56:00Z" w:initials="SG">
+  <w:comment w:id="71" w:author="Scott Gleason" w:date="2014-11-24T14:38:00Z" w:initials="SG">
     <w:p>
       <w:pPr>
         <w:pStyle w:val="CommentText"/>
@@ -38420,147 +38121,147 @@
         <w:annotationRef/>
       </w:r>
       <w:r>
-        <w:t>Add more sources here</w:t>
-      </w:r>
-      <w:r>
-        <w:t xml:space="preserve">. </w:t>
-      </w:r>
-    </w:p>
+        <w:t>Can probably cut this so next section is less redundant</w:t>
+      </w:r>
+    </w:p>
+  </w:comment>
+  <w:comment w:id="73" w:author="Scott Gleason" w:date="2014-10-06T10:56:00Z" w:initials="SG">
     <w:p>
       <w:pPr>
         <w:pStyle w:val="CommentText"/>
       </w:pPr>
+      <w:r>
+        <w:rPr>
+          <w:rStyle w:val="CommentReference"/>
+        </w:rPr>
+        <w:annotationRef/>
+      </w:r>
+      <w:r>
+        <w:t>Add more sources here</w:t>
+      </w:r>
+      <w:r>
+        <w:t xml:space="preserve">. </w:t>
+      </w:r>
     </w:p>
     <w:p>
       <w:pPr>
         <w:pStyle w:val="CommentText"/>
       </w:pPr>
-      <w:r>
-        <w:t>Number 26 (Middle ref in next sentence)?</w:t>
-      </w:r>
-    </w:p>
-  </w:comment>
-  <w:comment w:id="73" w:author="Scott Gleason" w:date="2014-06-30T15:04:00Z" w:initials="SG">
-    <w:p>
-      <w:pPr>
-        <w:rPr>
-          <w:rFonts w:eastAsia="Times New Roman"/>
-          <w:lang w:eastAsia="en-AU"/>
-        </w:rPr>
-      </w:pPr>
-      <w:r>
-        <w:rPr>
-          <w:rStyle w:val="CommentReference"/>
-        </w:rPr>
-        <w:annotationRef/>
-      </w:r>
-      <w:r>
-        <w:rPr>
-          <w:rFonts w:eastAsia="Times New Roman"/>
-          <w:lang w:eastAsia="en-AU"/>
-        </w:rPr>
-        <w:t>The optimal range may be below Tg because surface atom can move as fast as the SCL at lowe</w:t>
-      </w:r>
-      <w:r>
-        <w:rPr>
-          <w:rFonts w:eastAsia="Times New Roman"/>
-          <w:lang w:eastAsia="en-AU"/>
-        </w:rPr>
-        <w:t xml:space="preserve">r temps (still being debated). </w:t>
-      </w:r>
-      <w:r>
-        <w:rPr>
-          <w:rFonts w:eastAsia="Times New Roman"/>
-          <w:lang w:eastAsia="en-AU"/>
-        </w:rPr>
-        <w:t>This may be why metallic glass has the lowest optimal temp range and time to from ultrastable glass (ie less energy for molecules/atoms to relax or reac</w:t>
-      </w:r>
-      <w:r>
-        <w:rPr>
-          <w:rFonts w:eastAsia="Times New Roman"/>
-          <w:lang w:eastAsia="en-AU"/>
-        </w:rPr>
-        <w:t xml:space="preserve">h ultrastable configurations). </w:t>
-      </w:r>
-      <w:r>
-        <w:rPr>
-          <w:rFonts w:eastAsia="Times New Roman"/>
-          <w:lang w:eastAsia="en-AU"/>
-        </w:rPr>
-        <w:fldChar w:fldCharType="begin"/>
-      </w:r>
-      <w:r>
-        <w:rPr>
-          <w:rFonts w:eastAsia="Times New Roman"/>
-          <w:lang w:eastAsia="en-AU"/>
-        </w:rPr>
-        <w:instrText xml:space="preserve"> ADDIN EN.CITE &lt;EndNote&gt;&lt;Cite&gt;&lt;Author&gt;Yu&lt;/Author&gt;&lt;Year&gt;2013&lt;/Year&gt;&lt;RecNum&gt;17&lt;/RecNum&gt;&lt;record&gt;&lt;rec-number&gt;17&lt;/rec-number&gt;&lt;foreign-keys&gt;&lt;key app="EN" db-id="pp9ztr5rp0w99besv0nvs2ti09e99ssw2r00" timestamp="1399252331"&gt;17&lt;/key&gt;&lt;/foreign-keys&gt;&lt;ref-type name="Journal Article"&gt;17&lt;/ref-type&gt;&lt;contributors&gt;&lt;authors&gt;&lt;author&gt;Yu, Hai-Bin&lt;/author&gt;&lt;author&gt;Luo, Yuansu&lt;/author&gt;&lt;author&gt;Samwer, Konrad&lt;/author&gt;&lt;/authors&gt;&lt;/contributors&gt;&lt;titles&gt;&lt;title&gt;Ultrastable Metallic Glass&lt;/title&gt;&lt;secondary-title&gt;Advanced Materials&lt;/secondary-title&gt;&lt;/titles&gt;&lt;periodical&gt;&lt;full-title&gt;Advanced Materials&lt;/full-title&gt;&lt;/periodical&gt;&lt;pages&gt;5904-5908&lt;/pages&gt;&lt;volume&gt;25&lt;/volume&gt;&lt;number&gt;41&lt;/number&gt;&lt;keywords&gt;&lt;keyword&gt;metallic glass&lt;/keyword&gt;&lt;keyword&gt;stability&lt;/keyword&gt;&lt;keyword&gt;fragility&lt;/keyword&gt;&lt;keyword&gt;potential energy landscape&lt;/keyword&gt;&lt;/keywords&gt;&lt;dates&gt;&lt;year&gt;2013&lt;/year&gt;&lt;/dates&gt;&lt;isbn&gt;1521-4095&lt;/isbn&gt;&lt;urls&gt;&lt;related-urls&gt;&lt;url&gt;http://dx.doi.org/10.1002/adma.201302700&lt;/url&gt;&lt;/related-urls&gt;&lt;/urls&gt;&lt;electronic-resource-num&gt;10.1002/adma.201302700&lt;/electronic-resource-num&gt;&lt;/record&gt;&lt;/Cite&gt;&lt;/EndNote&gt;</w:instrText>
-      </w:r>
-      <w:r>
-        <w:rPr>
-          <w:rFonts w:eastAsia="Times New Roman"/>
-          <w:lang w:eastAsia="en-AU"/>
-        </w:rPr>
-        <w:fldChar w:fldCharType="separate"/>
-      </w:r>
-      <w:r>
-        <w:rPr>
-          <w:rFonts w:eastAsia="Times New Roman"/>
-          <w:noProof/>
-          <w:lang w:eastAsia="en-AU"/>
-        </w:rPr>
-        <w:t>{Yu, 2013 #17}</w:t>
-      </w:r>
-      <w:r>
-        <w:rPr>
-          <w:rFonts w:eastAsia="Times New Roman"/>
-          <w:lang w:eastAsia="en-AU"/>
-        </w:rPr>
-        <w:fldChar w:fldCharType="end"/>
-      </w:r>
-    </w:p>
-  </w:comment>
-  <w:comment w:id="74" w:author="Scott Gleason" w:date="2014-06-25T12:14:00Z" w:initials="SG">
+    </w:p>
     <w:p>
       <w:pPr>
         <w:pStyle w:val="CommentText"/>
       </w:pPr>
       <w:r>
+        <w:t>Number 26 (Middle ref in next sentence)?</w:t>
+      </w:r>
+    </w:p>
+  </w:comment>
+  <w:comment w:id="74" w:author="Scott Gleason" w:date="2014-06-30T15:04:00Z" w:initials="SG">
+    <w:p>
+      <w:pPr>
+        <w:rPr>
+          <w:rFonts w:eastAsia="Times New Roman"/>
+          <w:lang w:eastAsia="en-AU"/>
+        </w:rPr>
+      </w:pPr>
+      <w:r>
         <w:rPr>
           <w:rStyle w:val="CommentReference"/>
         </w:rPr>
         <w:annotationRef/>
       </w:r>
       <w:r>
-        <w:t xml:space="preserve">Dawson reference other papers before this, but made the conclusion. Can I site him, or should I go to his source material? </w:t>
-      </w:r>
-    </w:p>
+        <w:rPr>
+          <w:rFonts w:eastAsia="Times New Roman"/>
+          <w:lang w:eastAsia="en-AU"/>
+        </w:rPr>
+        <w:t>The optimal range may be below Tg because surface atom can move as fast as the SCL at lowe</w:t>
+      </w:r>
+      <w:r>
+        <w:rPr>
+          <w:rFonts w:eastAsia="Times New Roman"/>
+          <w:lang w:eastAsia="en-AU"/>
+        </w:rPr>
+        <w:t xml:space="preserve">r temps (still being debated). </w:t>
+      </w:r>
+      <w:r>
+        <w:rPr>
+          <w:rFonts w:eastAsia="Times New Roman"/>
+          <w:lang w:eastAsia="en-AU"/>
+        </w:rPr>
+        <w:t>This may be why metallic glass has the lowest optimal temp range and time to from ultrastable glass (ie less energy for molecules/atoms to relax or reac</w:t>
+      </w:r>
+      <w:r>
+        <w:rPr>
+          <w:rFonts w:eastAsia="Times New Roman"/>
+          <w:lang w:eastAsia="en-AU"/>
+        </w:rPr>
+        <w:t xml:space="preserve">h ultrastable configurations). </w:t>
+      </w:r>
+      <w:r>
+        <w:rPr>
+          <w:rFonts w:eastAsia="Times New Roman"/>
+          <w:lang w:eastAsia="en-AU"/>
+        </w:rPr>
+        <w:fldChar w:fldCharType="begin"/>
+      </w:r>
+      <w:r>
+        <w:rPr>
+          <w:rFonts w:eastAsia="Times New Roman"/>
+          <w:lang w:eastAsia="en-AU"/>
+        </w:rPr>
+        <w:instrText xml:space="preserve"> ADDIN EN.CITE &lt;EndNote&gt;&lt;Cite&gt;&lt;Author&gt;Yu&lt;/Author&gt;&lt;Year&gt;2013&lt;/Year&gt;&lt;RecNum&gt;17&lt;/RecNum&gt;&lt;record&gt;&lt;rec-number&gt;17&lt;/rec-number&gt;&lt;foreign-keys&gt;&lt;key app="EN" db-id="pp9ztr5rp0w99besv0nvs2ti09e99ssw2r00" timestamp="1399252331"&gt;17&lt;/key&gt;&lt;/foreign-keys&gt;&lt;ref-type name="Journal Article"&gt;17&lt;/ref-type&gt;&lt;contributors&gt;&lt;authors&gt;&lt;author&gt;Yu, Hai-Bin&lt;/author&gt;&lt;author&gt;Luo, Yuansu&lt;/author&gt;&lt;author&gt;Samwer, Konrad&lt;/author&gt;&lt;/authors&gt;&lt;/contributors&gt;&lt;titles&gt;&lt;title&gt;Ultrastable Metallic Glass&lt;/title&gt;&lt;secondary-title&gt;Advanced Materials&lt;/secondary-title&gt;&lt;/titles&gt;&lt;periodical&gt;&lt;full-title&gt;Advanced Materials&lt;/full-title&gt;&lt;/periodical&gt;&lt;pages&gt;5904-5908&lt;/pages&gt;&lt;volume&gt;25&lt;/volume&gt;&lt;number&gt;41&lt;/number&gt;&lt;keywords&gt;&lt;keyword&gt;metallic glass&lt;/keyword&gt;&lt;keyword&gt;stability&lt;/keyword&gt;&lt;keyword&gt;fragility&lt;/keyword&gt;&lt;keyword&gt;potential energy landscape&lt;/keyword&gt;&lt;/keywords&gt;&lt;dates&gt;&lt;year&gt;2013&lt;/year&gt;&lt;/dates&gt;&lt;isbn&gt;1521-4095&lt;/isbn&gt;&lt;urls&gt;&lt;related-urls&gt;&lt;url&gt;http://dx.doi.org/10.1002/adma.201302700&lt;/url&gt;&lt;/related-urls&gt;&lt;/urls&gt;&lt;electronic-resource-num&gt;10.1002/adma.201302700&lt;/electronic-resource-num&gt;&lt;/record&gt;&lt;/Cite&gt;&lt;/EndNote&gt;</w:instrText>
+      </w:r>
+      <w:r>
+        <w:rPr>
+          <w:rFonts w:eastAsia="Times New Roman"/>
+          <w:lang w:eastAsia="en-AU"/>
+        </w:rPr>
+        <w:fldChar w:fldCharType="separate"/>
+      </w:r>
+      <w:r>
+        <w:rPr>
+          <w:rFonts w:eastAsia="Times New Roman"/>
+          <w:noProof/>
+          <w:lang w:eastAsia="en-AU"/>
+        </w:rPr>
+        <w:t>{Yu, 2013 #17}</w:t>
+      </w:r>
+      <w:r>
+        <w:rPr>
+          <w:rFonts w:eastAsia="Times New Roman"/>
+          <w:lang w:eastAsia="en-AU"/>
+        </w:rPr>
+        <w:fldChar w:fldCharType="end"/>
+      </w:r>
+    </w:p>
+  </w:comment>
+  <w:comment w:id="75" w:author="Scott Gleason" w:date="2014-06-25T12:14:00Z" w:initials="SG">
     <w:p>
       <w:pPr>
         <w:pStyle w:val="CommentText"/>
       </w:pPr>
       <w:r>
-        <w:t xml:space="preserve">Check the “Tg &amp; Tf paper” as it should have first principles reference to this. </w:t>
-      </w:r>
-    </w:p>
-  </w:comment>
-  <w:comment w:id="75" w:author="Scott Gleason" w:date="2014-07-11T14:46:00Z" w:initials="SG">
+        <w:rPr>
+          <w:rStyle w:val="CommentReference"/>
+        </w:rPr>
+        <w:annotationRef/>
+      </w:r>
+      <w:r>
+        <w:t xml:space="preserve">Dawson reference other papers before this, but made the conclusion. Can I site him, or should I go to his source material? </w:t>
+      </w:r>
+    </w:p>
     <w:p>
       <w:pPr>
         <w:pStyle w:val="CommentText"/>
       </w:pPr>
       <w:r>
-        <w:rPr>
-          <w:rStyle w:val="CommentReference"/>
-        </w:rPr>
-        <w:annotationRef/>
-      </w:r>
-      <w:r>
-        <w:t xml:space="preserve">Organic or molecular? </w:t>
+        <w:t xml:space="preserve">Check the “Tg &amp; Tf paper” as it should have first principles reference to this. </w:t>
       </w:r>
     </w:p>
   </w:comment>
-  <w:comment w:id="80" w:author="Scott Gleason" w:date="2014-11-24T14:57:00Z" w:initials="SG">
+  <w:comment w:id="76" w:author="Scott Gleason" w:date="2014-07-11T14:46:00Z" w:initials="SG">
     <w:p>
       <w:pPr>
         <w:pStyle w:val="CommentText"/>
@@ -38572,11 +38273,11 @@
         <w:annotationRef/>
       </w:r>
       <w:r>
-        <w:t>Find a proper/ full definition of Tf!</w:t>
+        <w:t xml:space="preserve">Organic or molecular? </w:t>
       </w:r>
     </w:p>
   </w:comment>
-  <w:comment w:id="81" w:author="Scott Gleason" w:date="2014-10-01T16:23:00Z" w:initials="SG">
+  <w:comment w:id="81" w:author="Scott Gleason" w:date="2014-11-24T14:57:00Z" w:initials="SG">
     <w:p>
       <w:pPr>
         <w:pStyle w:val="CommentText"/>
@@ -38588,11 +38289,11 @@
         <w:annotationRef/>
       </w:r>
       <w:r>
-        <w:t xml:space="preserve">Tf measures enthalpy. I.e. High Tf means higher enthalpy. </w:t>
+        <w:t>Find a proper/ full definition of Tf!</w:t>
       </w:r>
     </w:p>
   </w:comment>
-  <w:comment w:id="86" w:author="Scott Gleason" w:date="2014-06-30T14:12:00Z" w:initials="SG">
+  <w:comment w:id="82" w:author="Scott Gleason" w:date="2014-10-01T16:23:00Z" w:initials="SG">
     <w:p>
       <w:pPr>
         <w:pStyle w:val="CommentText"/>
@@ -38604,11 +38305,11 @@
         <w:annotationRef/>
       </w:r>
       <w:r>
-        <w:t xml:space="preserve">Have some other references around this point. Should have a look at them. </w:t>
+        <w:t xml:space="preserve">Tf measures enthalpy. I.e. High Tf means higher enthalpy. </w:t>
       </w:r>
     </w:p>
   </w:comment>
-  <w:comment w:id="90" w:author="Scott Gleason" w:date="2014-10-01T16:26:00Z" w:initials="SG">
+  <w:comment w:id="87" w:author="Scott Gleason" w:date="2014-06-30T14:12:00Z" w:initials="SG">
     <w:p>
       <w:pPr>
         <w:pStyle w:val="CommentText"/>
@@ -38620,15 +38321,11 @@
         <w:annotationRef/>
       </w:r>
       <w:r>
-        <w:t>Tf was used in enthalpy before</w:t>
-      </w:r>
-      <w:r>
-        <w:br/>
-        <w:t xml:space="preserve">Should this be ‘enthalpy’ instead of ‘entropy’? </w:t>
+        <w:t xml:space="preserve">Have some other references around this point. Should have a look at them. </w:t>
       </w:r>
     </w:p>
   </w:comment>
-  <w:comment w:id="95" w:author="Scott Gleason" w:date="2014-11-21T10:51:00Z" w:initials="SG">
+  <w:comment w:id="91" w:author="Scott Gleason" w:date="2014-10-01T16:26:00Z" w:initials="SG">
     <w:p>
       <w:pPr>
         <w:pStyle w:val="CommentText"/>
@@ -38640,14 +38337,15 @@
         <w:annotationRef/>
       </w:r>
       <w:r>
-        <w:t>Nakamaya</w:t>
-      </w:r>
-      <w:r>
-        <w:t xml:space="preserve"> paper has a similar conclusion. Try to combine here. </w:t>
+        <w:t>Tf was used in enthalpy before</w:t>
+      </w:r>
+      <w:r>
+        <w:br/>
+        <w:t xml:space="preserve">Should this be ‘enthalpy’ instead of ‘entropy’? </w:t>
       </w:r>
     </w:p>
   </w:comment>
-  <w:comment w:id="96" w:author="Scott Gleason" w:date="2014-11-21T10:52:00Z" w:initials="SG">
+  <w:comment w:id="96" w:author="Scott Gleason" w:date="2014-11-21T10:51:00Z" w:initials="SG">
     <w:p>
       <w:pPr>
         <w:pStyle w:val="CommentText"/>
@@ -38659,11 +38357,14 @@
         <w:annotationRef/>
       </w:r>
       <w:r>
-        <w:t xml:space="preserve">Conclusion made by other paper, but for ‘dense’ glasses. </w:t>
+        <w:t>Nakamaya</w:t>
+      </w:r>
+      <w:r>
+        <w:t xml:space="preserve"> paper has a similar conclusion. Try to combine here. </w:t>
       </w:r>
     </w:p>
   </w:comment>
-  <w:comment w:id="97" w:author="Scott Gleason" w:date="2014-11-19T16:34:00Z" w:initials="SG">
+  <w:comment w:id="97" w:author="Scott Gleason" w:date="2014-11-21T10:52:00Z" w:initials="SG">
     <w:p>
       <w:pPr>
         <w:pStyle w:val="CommentText"/>
@@ -38675,40 +38376,40 @@
         <w:annotationRef/>
       </w:r>
       <w:r>
-        <w:t>Angell paper says m=40 is the lower limit for SMGs. This is about Yu’s m value…</w:t>
-      </w:r>
-    </w:p>
+        <w:t xml:space="preserve">Conclusion made by other paper, but for ‘dense’ glasses. </w:t>
+      </w:r>
+    </w:p>
+  </w:comment>
+  <w:comment w:id="98" w:author="Scott Gleason" w:date="2014-11-19T16:34:00Z" w:initials="SG">
     <w:p>
       <w:pPr>
         <w:pStyle w:val="CommentText"/>
       </w:pPr>
+      <w:r>
+        <w:rPr>
+          <w:rStyle w:val="CommentReference"/>
+        </w:rPr>
+        <w:annotationRef/>
+      </w:r>
+      <w:r>
+        <w:t>Angell paper says m=40 is the lower limit for SMGs. This is about Yu’s m value…</w:t>
+      </w:r>
     </w:p>
     <w:p>
       <w:pPr>
         <w:pStyle w:val="CommentText"/>
       </w:pPr>
-      <w:r>
-        <w:t>Re-read both papers are rewrite this section.</w:t>
-      </w:r>
-    </w:p>
-  </w:comment>
-  <w:comment w:id="101" w:author="Scott Gleason" w:date="2014-09-29T11:57:00Z" w:initials="SG">
+    </w:p>
     <w:p>
       <w:pPr>
         <w:pStyle w:val="CommentText"/>
       </w:pPr>
       <w:r>
-        <w:rPr>
-          <w:rStyle w:val="CommentReference"/>
-        </w:rPr>
-        <w:annotationRef/>
-      </w:r>
-      <w:r>
-        <w:t xml:space="preserve">Assuming this based on the definition. </w:t>
+        <w:t>Re-read both papers are rewrite this section.</w:t>
       </w:r>
     </w:p>
   </w:comment>
-  <w:comment w:id="103" w:author="Scott Gleason" w:date="2015-01-05T14:59:00Z" w:initials="SG">
+  <w:comment w:id="102" w:author="Scott Gleason" w:date="2014-09-29T11:57:00Z" w:initials="SG">
     <w:p>
       <w:pPr>
         <w:pStyle w:val="CommentText"/>
@@ -38720,11 +38421,11 @@
         <w:annotationRef/>
       </w:r>
       <w:r>
-        <w:t>Normally glass only have SRO. Crystals have LRO (Donald S. of MIT)</w:t>
+        <w:t xml:space="preserve">Assuming this based on the definition. </w:t>
       </w:r>
     </w:p>
   </w:comment>
-  <w:comment w:id="104" w:author="Scott Gleason" w:date="2014-10-06T11:41:00Z" w:initials="SG">
+  <w:comment w:id="104" w:author="Scott Gleason" w:date="2015-01-05T14:59:00Z" w:initials="SG">
     <w:p>
       <w:pPr>
         <w:pStyle w:val="CommentText"/>
@@ -38736,11 +38437,11 @@
         <w:annotationRef/>
       </w:r>
       <w:r>
-        <w:t xml:space="preserve">Not sure if the metaphor adds anything. </w:t>
+        <w:t>Normally glass only have SRO. Crystals have LRO (Donald S. of MIT)</w:t>
       </w:r>
     </w:p>
   </w:comment>
-  <w:comment w:id="106" w:author="Scott Gleason" w:date="2014-11-17T17:40:00Z" w:initials="SG">
+  <w:comment w:id="105" w:author="Scott Gleason" w:date="2014-10-06T11:41:00Z" w:initials="SG">
     <w:p>
       <w:pPr>
         <w:pStyle w:val="CommentText"/>
@@ -38752,154 +38453,154 @@
         <w:annotationRef/>
       </w:r>
       <w:r>
-        <w:t xml:space="preserve">Would even slower rates produce SMG? </w:t>
-      </w:r>
-    </w:p>
+        <w:t xml:space="preserve">Not sure if the metaphor adds anything. </w:t>
+      </w:r>
+    </w:p>
+  </w:comment>
+  <w:comment w:id="107" w:author="Scott Gleason" w:date="2014-11-17T17:40:00Z" w:initials="SG">
     <w:p>
       <w:pPr>
         <w:pStyle w:val="CommentText"/>
       </w:pPr>
       <w:r>
-        <w:t xml:space="preserve">Check their parameters again. </w:t>
-      </w:r>
-    </w:p>
-  </w:comment>
-  <w:comment w:id="111" w:author="Scott Gleason" w:date="2014-11-13T16:37:00Z" w:initials="SG">
-    <w:p>
-      <w:pPr>
-        <w:rPr>
-          <w:b/>
-        </w:rPr>
-      </w:pPr>
-      <w:r>
         <w:rPr>
           <w:rStyle w:val="CommentReference"/>
         </w:rPr>
         <w:annotationRef/>
       </w:r>
       <w:r>
-        <w:rPr>
-          <w:b/>
-        </w:rPr>
-        <w:t>Outline for 3.4</w:t>
-      </w:r>
-    </w:p>
-    <w:p>
-      <w:pPr>
-        <w:ind w:left="720"/>
-        <w:rPr>
-          <w:b/>
-        </w:rPr>
-      </w:pPr>
-      <w:r>
-        <w:rPr>
-          <w:b/>
-        </w:rPr>
-        <w:t>Human Body bio-compatibility requirements</w:t>
-      </w:r>
-    </w:p>
-    <w:p>
-      <w:pPr>
-        <w:ind w:left="720"/>
-        <w:rPr>
-          <w:b/>
-        </w:rPr>
-      </w:pPr>
-      <w:r>
-        <w:rPr>
-          <w:b/>
-        </w:rPr>
-        <w:t>Current bio-material limitations</w:t>
-      </w:r>
-    </w:p>
-    <w:p>
-      <w:pPr>
-        <w:ind w:left="720"/>
-        <w:rPr>
-          <w:b/>
-        </w:rPr>
-      </w:pPr>
-      <w:r>
-        <w:rPr>
-          <w:b/>
-        </w:rPr>
-        <w:t>Constant elements rolls in body</w:t>
-      </w:r>
-    </w:p>
-    <w:p>
-      <w:pPr>
-        <w:ind w:left="720"/>
-        <w:rPr>
-          <w:b/>
-        </w:rPr>
-      </w:pPr>
-      <w:r>
-        <w:rPr>
-          <w:b/>
-        </w:rPr>
-        <w:t>Corrosion</w:t>
-      </w:r>
-    </w:p>
-    <w:p>
-      <w:pPr>
-        <w:ind w:left="720"/>
-        <w:rPr>
-          <w:b/>
-        </w:rPr>
-      </w:pPr>
-      <w:r>
-        <w:rPr>
-          <w:b/>
-        </w:rPr>
-        <w:t xml:space="preserve">Hydrogen evolution </w:t>
-      </w:r>
-    </w:p>
-    <w:p>
-      <w:pPr>
-        <w:ind w:left="720"/>
-        <w:rPr>
-          <w:b/>
-        </w:rPr>
-      </w:pPr>
-      <w:r>
-        <w:rPr>
-          <w:b/>
-        </w:rPr>
-        <w:t xml:space="preserve">Pitting corrosion </w:t>
-      </w:r>
-    </w:p>
-    <w:p>
-      <w:pPr>
-        <w:ind w:left="720"/>
-        <w:rPr>
-          <w:b/>
-        </w:rPr>
-      </w:pPr>
-      <w:r>
-        <w:rPr>
-          <w:b/>
-        </w:rPr>
-        <w:t>Cell viability testing?</w:t>
-      </w:r>
-    </w:p>
-  </w:comment>
-  <w:comment w:id="115" w:author="Scott Gleason" w:date="2014-11-14T11:53:00Z" w:initials="SG">
+        <w:t xml:space="preserve">Would even slower rates produce SMG? </w:t>
+      </w:r>
+    </w:p>
     <w:p>
       <w:pPr>
         <w:pStyle w:val="CommentText"/>
       </w:pPr>
       <w:r>
+        <w:t xml:space="preserve">Check their parameters again. </w:t>
+      </w:r>
+    </w:p>
+  </w:comment>
+  <w:comment w:id="112" w:author="Scott Gleason" w:date="2014-11-13T16:37:00Z" w:initials="SG">
+    <w:p>
+      <w:pPr>
+        <w:rPr>
+          <w:b/>
+        </w:rPr>
+      </w:pPr>
+      <w:r>
         <w:rPr>
           <w:rStyle w:val="CommentReference"/>
         </w:rPr>
         <w:annotationRef/>
       </w:r>
       <w:r>
-        <w:t>Review article reference. Go back and add in the original reference later.</w:t>
+        <w:rPr>
+          <w:b/>
+        </w:rPr>
+        <w:t>Outline for 3.4</w:t>
+      </w:r>
+    </w:p>
+    <w:p>
+      <w:pPr>
+        <w:ind w:left="720"/>
+        <w:rPr>
+          <w:b/>
+        </w:rPr>
+      </w:pPr>
+      <w:r>
+        <w:rPr>
+          <w:b/>
+        </w:rPr>
+        <w:t>Human Body bio-compatibility requirements</w:t>
+      </w:r>
+    </w:p>
+    <w:p>
+      <w:pPr>
+        <w:ind w:left="720"/>
+        <w:rPr>
+          <w:b/>
+        </w:rPr>
+      </w:pPr>
+      <w:r>
+        <w:rPr>
+          <w:b/>
+        </w:rPr>
+        <w:t>Current bio-material limitations</w:t>
+      </w:r>
+    </w:p>
+    <w:p>
+      <w:pPr>
+        <w:ind w:left="720"/>
+        <w:rPr>
+          <w:b/>
+        </w:rPr>
+      </w:pPr>
+      <w:r>
+        <w:rPr>
+          <w:b/>
+        </w:rPr>
+        <w:t>Constant elements rolls in body</w:t>
+      </w:r>
+    </w:p>
+    <w:p>
+      <w:pPr>
+        <w:ind w:left="720"/>
+        <w:rPr>
+          <w:b/>
+        </w:rPr>
+      </w:pPr>
+      <w:r>
+        <w:rPr>
+          <w:b/>
+        </w:rPr>
+        <w:t>Corrosion</w:t>
+      </w:r>
+    </w:p>
+    <w:p>
+      <w:pPr>
+        <w:ind w:left="720"/>
+        <w:rPr>
+          <w:b/>
+        </w:rPr>
+      </w:pPr>
+      <w:r>
+        <w:rPr>
+          <w:b/>
+        </w:rPr>
+        <w:t xml:space="preserve">Hydrogen evolution </w:t>
+      </w:r>
+    </w:p>
+    <w:p>
+      <w:pPr>
+        <w:ind w:left="720"/>
+        <w:rPr>
+          <w:b/>
+        </w:rPr>
+      </w:pPr>
+      <w:r>
+        <w:rPr>
+          <w:b/>
+        </w:rPr>
+        <w:t xml:space="preserve">Pitting corrosion </w:t>
+      </w:r>
+    </w:p>
+    <w:p>
+      <w:pPr>
+        <w:ind w:left="720"/>
+        <w:rPr>
+          <w:b/>
+        </w:rPr>
+      </w:pPr>
+      <w:r>
+        <w:rPr>
+          <w:b/>
+        </w:rPr>
+        <w:t>Cell viability testing?</w:t>
       </w:r>
     </w:p>
   </w:comment>
-  <w:comment w:id="116" w:author="Scott Gleason" w:date="2014-11-14T10:29:00Z" w:initials="SG">
+  <w:comment w:id="116" w:author="Scott Gleason" w:date="2014-11-14T11:53:00Z" w:initials="SG">
     <w:p>
       <w:pPr>
         <w:pStyle w:val="CommentText"/>
@@ -38911,11 +38612,11 @@
         <w:annotationRef/>
       </w:r>
       <w:r>
-        <w:t>Should be additional sources to back this.</w:t>
+        <w:t>Review article reference. Go back and add in the original reference later.</w:t>
       </w:r>
     </w:p>
   </w:comment>
-  <w:comment w:id="120" w:author="Scott Gleason" w:date="2014-11-21T11:21:00Z" w:initials="SG">
+  <w:comment w:id="117" w:author="Scott Gleason" w:date="2014-11-14T10:29:00Z" w:initials="SG">
     <w:p>
       <w:pPr>
         <w:pStyle w:val="CommentText"/>
@@ -38927,11 +38628,11 @@
         <w:annotationRef/>
       </w:r>
       <w:r>
-        <w:t xml:space="preserve">May not be the reason. May have to do with electron flow. Re-read Jones Chapter 3 to see what it says. </w:t>
+        <w:t>Should be additional sources to back this.</w:t>
       </w:r>
     </w:p>
   </w:comment>
-  <w:comment w:id="128" w:author="Scott Gleason" w:date="2015-01-05T15:55:00Z" w:initials="SG">
+  <w:comment w:id="121" w:author="Scott Gleason" w:date="2014-11-21T11:21:00Z" w:initials="SG">
     <w:p>
       <w:pPr>
         <w:pStyle w:val="CommentText"/>
@@ -38943,35 +38644,11 @@
         <w:annotationRef/>
       </w:r>
       <w:r>
-        <w:rPr>
-          <w:b/>
-        </w:rPr>
-        <w:t>Expect less pitting in SMGs</w:t>
-      </w:r>
-      <w:r>
-        <w:t xml:space="preserve">, because glass theory says </w:t>
-      </w:r>
-      <w:r>
-        <w:rPr>
-          <w:b/>
-        </w:rPr>
-        <w:t>SMGs should be less dense than normal glass</w:t>
-      </w:r>
-      <w:r>
-        <w:t xml:space="preserve"> (</w:t>
-      </w:r>
-      <w:r>
-        <w:t>see Tg cooling curve</w:t>
-      </w:r>
-      <w:r>
-        <w:t>)</w:t>
-      </w:r>
-      <w:r>
-        <w:t xml:space="preserve">. </w:t>
+        <w:t xml:space="preserve">May not be the reason. May have to do with electron flow. Re-read Jones Chapter 3 to see what it says. </w:t>
       </w:r>
     </w:p>
   </w:comment>
-  <w:comment w:id="131" w:author="Scott Gleason" w:date="2014-12-02T15:21:00Z" w:initials="SG">
+  <w:comment w:id="129" w:author="Scott Gleason" w:date="2015-01-05T15:55:00Z" w:initials="SG">
     <w:p>
       <w:pPr>
         <w:pStyle w:val="CommentText"/>
@@ -38983,11 +38660,51 @@
         <w:annotationRef/>
       </w:r>
       <w:r>
+        <w:rPr>
+          <w:b/>
+        </w:rPr>
+        <w:t>Expect less pitting in SMGs</w:t>
+      </w:r>
+      <w:r>
+        <w:t xml:space="preserve">, because glass theory says </w:t>
+      </w:r>
+      <w:r>
+        <w:rPr>
+          <w:b/>
+        </w:rPr>
+        <w:t>SMGs should be less dense than normal glass</w:t>
+      </w:r>
+      <w:r>
+        <w:t xml:space="preserve"> (</w:t>
+      </w:r>
+      <w:r>
+        <w:t>see Tg cooling curve</w:t>
+      </w:r>
+      <w:r>
+        <w:t>)</w:t>
+      </w:r>
+      <w:r>
+        <w:t xml:space="preserve">. </w:t>
+      </w:r>
+    </w:p>
+  </w:comment>
+  <w:comment w:id="132" w:author="Scott Gleason" w:date="2014-12-02T15:21:00Z" w:initials="SG">
+    <w:p>
+      <w:pPr>
+        <w:pStyle w:val="CommentText"/>
+      </w:pPr>
+      <w:r>
+        <w:rPr>
+          <w:rStyle w:val="CommentReference"/>
+        </w:rPr>
+        <w:annotationRef/>
+      </w:r>
+      <w:r>
         <w:t xml:space="preserve">Casting and deposition compositions to be check via ICP analysis. </w:t>
       </w:r>
     </w:p>
   </w:comment>
-  <w:comment w:id="140" w:author="Scott Gleason" w:date="2015-02-11T17:25:00Z" w:initials="SG">
+  <w:comment w:id="141" w:author="Scott Gleason" w:date="2015-02-11T17:25:00Z" w:initials="SG">
     <w:p>
       <w:pPr>
         <w:pStyle w:val="CommentText"/>
@@ -39055,7 +38772,7 @@
       </w:r>
     </w:p>
   </w:comment>
-  <w:comment w:id="144" w:author="Scott Gleason" w:date="2014-11-18T16:26:00Z" w:initials="SG">
+  <w:comment w:id="145" w:author="Scott Gleason" w:date="2014-11-18T16:26:00Z" w:initials="SG">
     <w:p>
       <w:pPr>
         <w:pStyle w:val="CommentText"/>
@@ -39095,7 +38812,7 @@
       </w:r>
     </w:p>
   </w:comment>
-  <w:comment w:id="148" w:author="Scott Gleason" w:date="2014-11-21T11:41:00Z" w:initials="SG">
+  <w:comment w:id="149" w:author="Scott Gleason" w:date="2014-11-21T11:41:00Z" w:initials="SG">
     <w:p>
       <w:pPr>
         <w:pStyle w:val="CommentText"/>
@@ -39111,7 +38828,7 @@
       </w:r>
     </w:p>
   </w:comment>
-  <w:comment w:id="160" w:author="Scott Gleason" w:date="2015-01-05T16:32:00Z" w:initials="SG">
+  <w:comment w:id="161" w:author="Scott Gleason" w:date="2015-01-05T16:32:00Z" w:initials="SG">
     <w:p>
       <w:pPr>
         <w:pStyle w:val="CommentText"/>
@@ -39135,6 +38852,7 @@
   <w15:commentEx w15:paraId="39F0B3CC" w15:done="0"/>
   <w15:commentEx w15:paraId="036CFD4A" w15:done="0"/>
   <w15:commentEx w15:paraId="781FD331" w15:done="0"/>
+  <w15:commentEx w15:paraId="6D2FD4BF" w15:done="0"/>
   <w15:commentEx w15:paraId="40E8B9F8" w15:done="0"/>
   <w15:commentEx w15:paraId="5348982E" w15:done="0"/>
   <w15:commentEx w15:paraId="03020542" w15:done="0"/>
@@ -39239,7 +38957,7 @@
           <w:rPr>
             <w:noProof/>
           </w:rPr>
-          <w:t>10</w:t>
+          <w:t>1</w:t>
         </w:r>
         <w:r>
           <w:rPr>
@@ -42251,7 +41969,7 @@
 </file>
 
 <file path=customXml/itemProps1.xml><?xml version="1.0" encoding="utf-8"?>
-<ds:datastoreItem xmlns:ds="http://schemas.openxmlformats.org/officeDocument/2006/customXml" ds:itemID="{E6C98FC3-393F-476F-ABF8-EFE149632EF9}">
+<ds:datastoreItem xmlns:ds="http://schemas.openxmlformats.org/officeDocument/2006/customXml" ds:itemID="{03EA4E95-1252-4548-8C02-09DB828ACD1E}">
   <ds:schemaRefs>
     <ds:schemaRef ds:uri="http://schemas.openxmlformats.org/officeDocument/2006/bibliography"/>
   </ds:schemaRefs>

--- a/Scott Gleason - Preliminary PhD Thesis.docx
+++ b/Scott Gleason - Preliminary PhD Thesis.docx
@@ -321,8 +321,13 @@
       <w:r>
         <w:t xml:space="preserve">of essential mineral </w:t>
       </w:r>
-      <w:r>
-        <w:t>MgZnCa alloys.</w:t>
+      <w:proofErr w:type="spellStart"/>
+      <w:r>
+        <w:t>MgZnCa</w:t>
+      </w:r>
+      <w:proofErr w:type="spellEnd"/>
+      <w:r>
+        <w:t xml:space="preserve"> alloys.</w:t>
       </w:r>
     </w:p>
     <w:p>
@@ -8257,11 +8262,16 @@
         <w:t xml:space="preserve">s </w:t>
       </w:r>
       <w:r>
-        <w:t>with tailored bio</w:t>
+        <w:t xml:space="preserve">with tailored </w:t>
+      </w:r>
+      <w:proofErr w:type="spellStart"/>
+      <w:r>
+        <w:t>bio</w:t>
       </w:r>
       <w:r>
         <w:t>absorbable</w:t>
       </w:r>
+      <w:proofErr w:type="spellEnd"/>
       <w:r>
         <w:t xml:space="preserve"> films </w:t>
       </w:r>
@@ -8427,6 +8437,7 @@
       <w:r>
         <w:t xml:space="preserve">BMGs of similar film composition, </w:t>
       </w:r>
+      <w:proofErr w:type="spellStart"/>
       <w:r>
         <w:rPr>
           <w:rFonts w:eastAsia="Times New Roman"/>
@@ -8434,6 +8445,7 @@
         </w:rPr>
         <w:t>Polycaprolactone</w:t>
       </w:r>
+      <w:proofErr w:type="spellEnd"/>
       <w:r>
         <w:t xml:space="preserve"> (PCL) scaffold</w:t>
       </w:r>
@@ -8449,8 +8461,13 @@
       <w:r>
         <w:t xml:space="preserve"> </w:t>
       </w:r>
-      <w:r>
-        <w:t xml:space="preserve">NaCl </w:t>
+      <w:proofErr w:type="spellStart"/>
+      <w:r>
+        <w:t>NaCl</w:t>
+      </w:r>
+      <w:proofErr w:type="spellEnd"/>
+      <w:r>
+        <w:t xml:space="preserve"> </w:t>
       </w:r>
       <w:r>
         <w:t>substrate (to allow</w:t>
@@ -8473,15 +8490,13 @@
       <w:r>
         <w:br w:type="page"/>
       </w:r>
-      <w:bookmarkStart w:id="10" w:name="_GoBack"/>
-      <w:bookmarkEnd w:id="10"/>
     </w:p>
     <w:p>
       <w:pPr>
         <w:pStyle w:val="Heading1"/>
       </w:pPr>
-      <w:bookmarkStart w:id="11" w:name="_Toc386545841"/>
-      <w:bookmarkStart w:id="12" w:name="_Toc404333664"/>
+      <w:bookmarkStart w:id="10" w:name="_Toc386545841"/>
+      <w:bookmarkStart w:id="11" w:name="_Toc404333664"/>
       <w:r>
         <w:lastRenderedPageBreak/>
         <w:t xml:space="preserve">Literature </w:t>
@@ -8489,27 +8504,27 @@
       <w:r>
         <w:t>Survey</w:t>
       </w:r>
+      <w:bookmarkEnd w:id="10"/>
       <w:bookmarkEnd w:id="11"/>
-      <w:bookmarkEnd w:id="12"/>
     </w:p>
     <w:p>
       <w:pPr>
         <w:pStyle w:val="Heading2"/>
       </w:pPr>
-      <w:bookmarkStart w:id="13" w:name="_Toc386545842"/>
-      <w:bookmarkStart w:id="14" w:name="_Toc404333665"/>
-      <w:commentRangeStart w:id="15"/>
+      <w:bookmarkStart w:id="12" w:name="_Toc386545842"/>
+      <w:bookmarkStart w:id="13" w:name="_Toc404333665"/>
+      <w:commentRangeStart w:id="14"/>
       <w:r>
         <w:t>Metallic Glasses (</w:t>
       </w:r>
       <w:r>
         <w:t>MGs</w:t>
       </w:r>
-      <w:bookmarkEnd w:id="13"/>
+      <w:bookmarkEnd w:id="12"/>
       <w:r>
         <w:t>)</w:t>
       </w:r>
-      <w:commentRangeEnd w:id="15"/>
+      <w:commentRangeEnd w:id="14"/>
       <w:r>
         <w:rPr>
           <w:rStyle w:val="CommentReference"/>
@@ -8519,9 +8534,9 @@
           <w:smallCaps w:val="0"/>
           <w:color w:val="auto"/>
         </w:rPr>
-        <w:commentReference w:id="15"/>
-      </w:r>
-      <w:bookmarkEnd w:id="14"/>
+        <w:commentReference w:id="14"/>
+      </w:r>
+      <w:bookmarkEnd w:id="13"/>
     </w:p>
     <w:p>
       <w:r>
@@ -8577,13 +8592,13 @@
       <w:pPr>
         <w:pStyle w:val="Heading3"/>
       </w:pPr>
-      <w:bookmarkStart w:id="16" w:name="_Toc386545843"/>
-      <w:bookmarkStart w:id="17" w:name="_Toc404333666"/>
+      <w:bookmarkStart w:id="15" w:name="_Toc386545843"/>
+      <w:bookmarkStart w:id="16" w:name="_Toc404333666"/>
       <w:r>
         <w:t>MGs Properties</w:t>
       </w:r>
+      <w:bookmarkEnd w:id="15"/>
       <w:bookmarkEnd w:id="16"/>
-      <w:bookmarkEnd w:id="17"/>
     </w:p>
     <w:p>
       <w:r>
@@ -8614,95 +8629,93 @@
         <w:t>es</w:t>
       </w:r>
       <w:r>
-        <w:t xml:space="preserve"> in metallic systems. This serves to provide </w:t>
-      </w:r>
-      <w:commentRangeStart w:id="18"/>
-      <w:r>
-        <w:t xml:space="preserve">MGs </w:t>
-      </w:r>
-      <w:commentRangeEnd w:id="18"/>
+        <w:t xml:space="preserve"> </w:t>
+      </w:r>
+      <w:r>
+        <w:t>of</w:t>
+      </w:r>
+      <w:r>
+        <w:t xml:space="preserve"> metallic systems. This serves to provide MGs with superior strength</w:t>
+      </w:r>
+      <w:r>
+        <w:t xml:space="preserve">, </w:t>
+      </w:r>
+      <w:r>
+        <w:t>hardness</w:t>
+      </w:r>
+      <w:r>
+        <w:t xml:space="preserve">, </w:t>
+      </w:r>
+      <w:r>
+        <w:t>corrosion</w:t>
+      </w:r>
+      <w:r>
+        <w:t xml:space="preserve">, </w:t>
+      </w:r>
+      <w:r>
+        <w:t xml:space="preserve">oxidation </w:t>
+      </w:r>
+      <w:r>
+        <w:t xml:space="preserve">and wear </w:t>
+      </w:r>
+      <w:r>
+        <w:t>resistance</w:t>
+      </w:r>
+      <w:r>
+        <w:t>,</w:t>
+      </w:r>
+      <w:r>
+        <w:t xml:space="preserve"> </w:t>
+      </w:r>
+      <w:r>
+        <w:t>reduced</w:t>
+      </w:r>
+      <w:r>
+        <w:t xml:space="preserve"> density, reduced</w:t>
+      </w:r>
+      <w:r>
+        <w:t xml:space="preserve"> thermal </w:t>
+      </w:r>
+      <w:r>
+        <w:t xml:space="preserve">and electrical </w:t>
+      </w:r>
+      <w:r>
+        <w:t xml:space="preserve">conductivity, </w:t>
+      </w:r>
+      <w:r>
+        <w:t xml:space="preserve">and low coefficients of friction </w:t>
+      </w:r>
+      <w:r>
+        <w:t xml:space="preserve">when </w:t>
+      </w:r>
+      <w:r>
+        <w:t xml:space="preserve">compared </w:t>
+      </w:r>
+      <w:r>
+        <w:t>with</w:t>
+      </w:r>
+      <w:r>
+        <w:t xml:space="preserve"> </w:t>
+      </w:r>
+      <w:r>
+        <w:t xml:space="preserve">conventional </w:t>
+      </w:r>
+      <w:commentRangeStart w:id="17"/>
+      <w:r>
+        <w:t xml:space="preserve">crystalline </w:t>
+      </w:r>
+      <w:r>
+        <w:t>alloys</w:t>
+      </w:r>
+      <w:r>
+        <w:t xml:space="preserve">. </w:t>
+      </w:r>
+      <w:commentRangeEnd w:id="17"/>
       <w:r>
         <w:rPr>
           <w:rStyle w:val="CommentReference"/>
         </w:rPr>
-        <w:commentReference w:id="18"/>
-      </w:r>
-      <w:r>
-        <w:t>with superior strength</w:t>
-      </w:r>
-      <w:r>
-        <w:t xml:space="preserve">, </w:t>
-      </w:r>
-      <w:r>
-        <w:t>hardness</w:t>
-      </w:r>
-      <w:r>
-        <w:t xml:space="preserve">, </w:t>
-      </w:r>
-      <w:r>
-        <w:t>corrosion</w:t>
-      </w:r>
-      <w:r>
-        <w:t xml:space="preserve">, </w:t>
-      </w:r>
-      <w:r>
-        <w:t xml:space="preserve">oxidation </w:t>
-      </w:r>
-      <w:r>
-        <w:t xml:space="preserve">and wear </w:t>
-      </w:r>
-      <w:r>
-        <w:t>resistance</w:t>
-      </w:r>
-      <w:r>
-        <w:t>,</w:t>
-      </w:r>
-      <w:r>
-        <w:t xml:space="preserve"> </w:t>
-      </w:r>
-      <w:r>
-        <w:t xml:space="preserve">reduced thermal </w:t>
-      </w:r>
-      <w:r>
-        <w:t xml:space="preserve">and electrical </w:t>
-      </w:r>
-      <w:r>
-        <w:t xml:space="preserve">conductivity, </w:t>
-      </w:r>
-      <w:r>
-        <w:t xml:space="preserve">and low coefficients of friction </w:t>
-      </w:r>
-      <w:r>
-        <w:t xml:space="preserve">when </w:t>
-      </w:r>
-      <w:r>
-        <w:t xml:space="preserve">compared </w:t>
-      </w:r>
-      <w:r>
-        <w:t>with</w:t>
-      </w:r>
-      <w:r>
-        <w:t xml:space="preserve"> </w:t>
-      </w:r>
-      <w:r>
-        <w:t xml:space="preserve">conventional </w:t>
-      </w:r>
-      <w:commentRangeStart w:id="19"/>
-      <w:r>
-        <w:t xml:space="preserve">crystalline </w:t>
-      </w:r>
-      <w:r>
-        <w:t>alloys</w:t>
-      </w:r>
-      <w:r>
-        <w:t xml:space="preserve">. </w:t>
-      </w:r>
-      <w:commentRangeEnd w:id="19"/>
-      <w:r>
-        <w:rPr>
-          <w:rStyle w:val="CommentReference"/>
-        </w:rPr>
-        <w:commentReference w:id="19"/>
+        <w:commentReference w:id="17"/>
       </w:r>
     </w:p>
     <w:p>
@@ -8816,16 +8829,16 @@
       <w:pPr>
         <w:pStyle w:val="Heading3"/>
       </w:pPr>
-      <w:bookmarkStart w:id="20" w:name="_Toc386545844"/>
-      <w:bookmarkStart w:id="21" w:name="_Toc404333667"/>
+      <w:bookmarkStart w:id="18" w:name="_Toc386545844"/>
+      <w:bookmarkStart w:id="19" w:name="_Toc404333667"/>
       <w:r>
         <w:t xml:space="preserve">Theory of MG </w:t>
       </w:r>
       <w:r>
         <w:t>Production</w:t>
       </w:r>
-      <w:bookmarkEnd w:id="20"/>
-      <w:bookmarkEnd w:id="21"/>
+      <w:bookmarkEnd w:id="18"/>
+      <w:bookmarkEnd w:id="19"/>
     </w:p>
     <w:p>
       <w:r>
@@ -8860,11 +8873,11 @@
       <w:pPr>
         <w:pStyle w:val="Heading4"/>
       </w:pPr>
-      <w:bookmarkStart w:id="22" w:name="_Toc404333668"/>
+      <w:bookmarkStart w:id="20" w:name="_Toc404333668"/>
       <w:r>
         <w:t>Solidification</w:t>
       </w:r>
-      <w:commentRangeStart w:id="23"/>
+      <w:commentRangeStart w:id="21"/>
       <w:r>
         <w:t xml:space="preserve">, </w:t>
       </w:r>
@@ -8877,7 +8890,7 @@
       <w:r>
         <w:t xml:space="preserve"> </w:t>
       </w:r>
-      <w:commentRangeEnd w:id="23"/>
+      <w:commentRangeEnd w:id="21"/>
       <w:r>
         <w:rPr>
           <w:rStyle w:val="CommentReference"/>
@@ -8888,7 +8901,7 @@
           <w:iCs w:val="0"/>
           <w:color w:val="auto"/>
         </w:rPr>
-        <w:commentReference w:id="23"/>
+        <w:commentReference w:id="21"/>
       </w:r>
       <w:r>
         <w:t>and Glass Transition (</w:t>
@@ -8929,7 +8942,7 @@
       <w:r>
         <w:t>)</w:t>
       </w:r>
-      <w:bookmarkEnd w:id="22"/>
+      <w:bookmarkEnd w:id="20"/>
     </w:p>
     <w:p>
       <w:r>
@@ -9012,7 +9025,11 @@
         <w:t xml:space="preserve">solely </w:t>
       </w:r>
       <w:r>
-        <w:t xml:space="preserve">at the </w:t>
+        <w:t xml:space="preserve">at </w:t>
+      </w:r>
+      <w:proofErr w:type="gramStart"/>
+      <w:r>
+        <w:t xml:space="preserve">the </w:t>
       </w:r>
       <m:oMath>
         <m:sSub>
@@ -9043,7 +9060,11 @@
         </m:sSub>
       </m:oMath>
       <w:r>
-        <w:t xml:space="preserve"> and </w:t>
+        <w:t xml:space="preserve"> and</w:t>
+      </w:r>
+      <w:proofErr w:type="gramEnd"/>
+      <w:r>
+        <w:t xml:space="preserve"> </w:t>
       </w:r>
       <w:r>
         <w:t>being</w:t>
@@ -9113,7 +9134,11 @@
         <w:t>both</w:t>
       </w:r>
       <w:r>
-        <w:t xml:space="preserve"> the</w:t>
+        <w:t xml:space="preserve"> </w:t>
+      </w:r>
+      <w:proofErr w:type="gramStart"/>
+      <w:r>
+        <w:t>the</w:t>
       </w:r>
       <w:r>
         <w:t xml:space="preserve"> </w:t>
@@ -9127,7 +9152,11 @@
         </m:r>
       </m:oMath>
       <w:r>
-        <w:t xml:space="preserve"> and </w:t>
+        <w:t xml:space="preserve"> and</w:t>
+      </w:r>
+      <w:proofErr w:type="gramEnd"/>
+      <w:r>
+        <w:t xml:space="preserve"> </w:t>
       </w:r>
       <m:oMath>
         <m:r>
@@ -9280,16 +9309,16 @@
       <w:r>
         <w:t xml:space="preserve"> “</w:t>
       </w:r>
-      <w:commentRangeStart w:id="24"/>
+      <w:commentRangeStart w:id="22"/>
       <w:r>
         <w:t>Gibbs Free Energy</w:t>
       </w:r>
-      <w:commentRangeEnd w:id="24"/>
+      <w:commentRangeEnd w:id="22"/>
       <w:r>
         <w:rPr>
           <w:rStyle w:val="CommentReference"/>
         </w:rPr>
-        <w:commentReference w:id="24"/>
+        <w:commentReference w:id="22"/>
       </w:r>
       <w:r>
         <w:t xml:space="preserve">” for specific details </w:t>
@@ -9300,7 +9329,15 @@
     </w:p>
     <w:p>
       <w:r>
-        <w:t xml:space="preserve">When the liquid is cooled below its </w:t>
+        <w:t xml:space="preserve">When the liquid is cooled below </w:t>
+      </w:r>
+      <w:proofErr w:type="gramStart"/>
+      <w:r>
+        <w:t>its</w:t>
+      </w:r>
+      <w:proofErr w:type="gramEnd"/>
+      <w:r>
+        <w:t xml:space="preserve"> </w:t>
       </w:r>
       <m:oMath>
         <m:sSub>
@@ -9378,7 +9415,15 @@
         </m:r>
       </m:oMath>
       <w:r>
-        <w:t xml:space="preserve">) increases while its </w:t>
+        <w:t xml:space="preserve">) increases while </w:t>
+      </w:r>
+      <w:proofErr w:type="gramStart"/>
+      <w:r>
+        <w:t>its</w:t>
+      </w:r>
+      <w:proofErr w:type="gramEnd"/>
+      <w:r>
+        <w:t xml:space="preserve"> </w:t>
       </w:r>
       <m:oMath>
         <m:r>
@@ -9609,7 +9654,11 @@
         <w:t xml:space="preserve">the </w:t>
       </w:r>
       <w:r>
-        <w:t>rate of change of</w:t>
+        <w:t xml:space="preserve">rate of </w:t>
+      </w:r>
+      <w:commentRangeStart w:id="23"/>
+      <w:r>
+        <w:t>change of</w:t>
       </w:r>
       <w:r>
         <w:t xml:space="preserve"> </w:t>
@@ -9639,6 +9688,13 @@
       <w:r>
         <w:t>with temperature</w:t>
       </w:r>
+      <w:commentRangeEnd w:id="23"/>
+      <w:r>
+        <w:rPr>
+          <w:rStyle w:val="CommentReference"/>
+        </w:rPr>
+        <w:commentReference w:id="23"/>
+      </w:r>
       <w:r>
         <w:t xml:space="preserve">. </w:t>
       </w:r>
@@ -9865,7 +9921,7 @@
       <w:r>
         <w:t xml:space="preserve">, </w:t>
       </w:r>
-      <w:commentRangeStart w:id="25"/>
+      <w:commentRangeStart w:id="24"/>
       <w:r>
         <w:t xml:space="preserve">see </w:t>
       </w:r>
@@ -9890,12 +9946,12 @@
       <w:r>
         <w:fldChar w:fldCharType="end"/>
       </w:r>
-      <w:commentRangeEnd w:id="25"/>
+      <w:commentRangeEnd w:id="24"/>
       <w:r>
         <w:rPr>
           <w:rStyle w:val="CommentReference"/>
         </w:rPr>
-        <w:commentReference w:id="25"/>
+        <w:commentReference w:id="24"/>
       </w:r>
       <w:r>
         <w:t>.</w:t>
@@ -9982,7 +10038,25 @@
                                 <w:sz w:val="28"/>
                                 <w:szCs w:val="28"/>
                               </w:rPr>
-                              <w:t xml:space="preserve"> or </w:t>
+                              <w:t xml:space="preserve"> </w:t>
+                            </w:r>
+                            <w:proofErr w:type="gramStart"/>
+                            <w:r>
+                              <w:rPr>
+                                <w:b/>
+                                <w:sz w:val="28"/>
+                                <w:szCs w:val="28"/>
+                              </w:rPr>
+                              <w:t>or</w:t>
+                            </w:r>
+                            <w:proofErr w:type="gramEnd"/>
+                            <w:r>
+                              <w:rPr>
+                                <w:b/>
+                                <w:sz w:val="28"/>
+                                <w:szCs w:val="28"/>
+                              </w:rPr>
+                              <w:t xml:space="preserve"> </w:t>
                             </w:r>
                             <m:oMath>
                               <m:r>
@@ -10139,20 +10213,33 @@
       <w:pPr>
         <w:pStyle w:val="Caption"/>
       </w:pPr>
-      <w:bookmarkStart w:id="26" w:name="_Ref392600528"/>
-      <w:bookmarkStart w:id="27" w:name="_Toc404859221"/>
+      <w:bookmarkStart w:id="25" w:name="_Ref392600528"/>
+      <w:bookmarkStart w:id="26" w:name="_Toc404859221"/>
       <w:r>
         <w:t xml:space="preserve">Figure </w:t>
       </w:r>
-      <w:fldSimple w:instr=" SEQ Figure \* ARABIC ">
-        <w:r>
-          <w:rPr>
-            <w:noProof/>
-          </w:rPr>
-          <w:t>1</w:t>
-        </w:r>
-      </w:fldSimple>
-      <w:bookmarkEnd w:id="26"/>
+      <w:r>
+        <w:fldChar w:fldCharType="begin"/>
+      </w:r>
+      <w:r>
+        <w:instrText xml:space="preserve"> SEQ Figure \* ARABIC </w:instrText>
+      </w:r>
+      <w:r>
+        <w:fldChar w:fldCharType="separate"/>
+      </w:r>
+      <w:r>
+        <w:rPr>
+          <w:noProof/>
+        </w:rPr>
+        <w:t>1</w:t>
+      </w:r>
+      <w:r>
+        <w:rPr>
+          <w:noProof/>
+        </w:rPr>
+        <w:fldChar w:fldCharType="end"/>
+      </w:r>
+      <w:bookmarkEnd w:id="25"/>
       <w:r>
         <w:t xml:space="preserve">: Schematic of </w:t>
       </w:r>
@@ -10311,7 +10398,7 @@
       <w:r>
         <w:t>.</w:t>
       </w:r>
-      <w:bookmarkEnd w:id="27"/>
+      <w:bookmarkEnd w:id="26"/>
       <w:r>
         <w:t xml:space="preserve"> </w:t>
       </w:r>
@@ -10320,14 +10407,14 @@
       <w:pPr>
         <w:pStyle w:val="Heading4"/>
       </w:pPr>
-      <w:bookmarkStart w:id="28" w:name="_Toc404333669"/>
+      <w:bookmarkStart w:id="27" w:name="_Toc404333669"/>
       <w:r>
         <w:t>Glass Forming Ability (GFA)</w:t>
       </w:r>
       <w:r>
         <w:t xml:space="preserve"> and Bulk Metallic Glasses (BMGs)</w:t>
       </w:r>
-      <w:bookmarkEnd w:id="28"/>
+      <w:bookmarkEnd w:id="27"/>
     </w:p>
     <w:p>
       <w:r>
@@ -10481,7 +10568,15 @@
         <w:t xml:space="preserve"> </w:t>
       </w:r>
       <w:r>
-        <w:t xml:space="preserve"> MGs’ </w:t>
+        <w:t xml:space="preserve"> </w:t>
+      </w:r>
+      <w:proofErr w:type="spellStart"/>
+      <w:r>
+        <w:t>MGs’</w:t>
+      </w:r>
+      <w:proofErr w:type="spellEnd"/>
+      <w:r>
+        <w:t xml:space="preserve"> </w:t>
       </w:r>
       <w:r>
         <w:t>fast structural relaxation</w:t>
@@ -11173,7 +11268,7 @@
         </w:rPr>
         <w:t xml:space="preserve">i.e. </w:t>
       </w:r>
-      <w:commentRangeStart w:id="29"/>
+      <w:commentRangeStart w:id="28"/>
       <w:r>
         <w:rPr>
           <w:rFonts w:eastAsia="Times New Roman"/>
@@ -11188,12 +11283,12 @@
         </w:rPr>
         <w:t>reaction</w:t>
       </w:r>
-      <w:commentRangeEnd w:id="29"/>
+      <w:commentRangeEnd w:id="28"/>
       <w:r>
         <w:rPr>
           <w:rStyle w:val="CommentReference"/>
         </w:rPr>
-        <w:commentReference w:id="29"/>
+        <w:commentReference w:id="28"/>
       </w:r>
       <w:r>
         <w:rPr>
@@ -11230,8 +11325,17 @@
           <w:rFonts w:eastAsia="Times New Roman"/>
           <w:lang w:eastAsia="en-AU"/>
         </w:rPr>
-        <w:t xml:space="preserve"> deep eutectics with low </w:t>
-      </w:r>
+        <w:t xml:space="preserve"> deep eutectics with </w:t>
+      </w:r>
+      <w:proofErr w:type="gramStart"/>
+      <w:r>
+        <w:rPr>
+          <w:rFonts w:eastAsia="Times New Roman"/>
+          <w:lang w:eastAsia="en-AU"/>
+        </w:rPr>
+        <w:t xml:space="preserve">low </w:t>
+      </w:r>
+      <w:proofErr w:type="gramEnd"/>
       <m:oMath>
         <m:sSub>
           <m:sSubPr>
@@ -11697,20 +11801,33 @@
       <w:pPr>
         <w:pStyle w:val="Caption"/>
       </w:pPr>
-      <w:bookmarkStart w:id="30" w:name="_Ref392852145"/>
-      <w:bookmarkStart w:id="31" w:name="_Toc404859222"/>
+      <w:bookmarkStart w:id="29" w:name="_Ref392852145"/>
+      <w:bookmarkStart w:id="30" w:name="_Toc404859222"/>
       <w:r>
         <w:t xml:space="preserve">Figure </w:t>
       </w:r>
-      <w:fldSimple w:instr=" SEQ Figure \* ARABIC ">
-        <w:r>
-          <w:rPr>
-            <w:noProof/>
-          </w:rPr>
-          <w:t>2</w:t>
-        </w:r>
-      </w:fldSimple>
-      <w:bookmarkEnd w:id="30"/>
+      <w:r>
+        <w:fldChar w:fldCharType="begin"/>
+      </w:r>
+      <w:r>
+        <w:instrText xml:space="preserve"> SEQ Figure \* ARABIC </w:instrText>
+      </w:r>
+      <w:r>
+        <w:fldChar w:fldCharType="separate"/>
+      </w:r>
+      <w:r>
+        <w:rPr>
+          <w:noProof/>
+        </w:rPr>
+        <w:t>2</w:t>
+      </w:r>
+      <w:r>
+        <w:rPr>
+          <w:noProof/>
+        </w:rPr>
+        <w:fldChar w:fldCharType="end"/>
+      </w:r>
+      <w:bookmarkEnd w:id="29"/>
       <w:r>
         <w:t>: Schematic of critical cooling rate (</w:t>
       </w:r>
@@ -11899,8 +12016,13 @@
         </m:sSub>
       </m:oMath>
       <w:r>
-        <w:t xml:space="preserve"> improve with increasing </w:t>
-      </w:r>
+        <w:t xml:space="preserve"> improve with </w:t>
+      </w:r>
+      <w:proofErr w:type="gramStart"/>
+      <w:r>
+        <w:t xml:space="preserve">increasing </w:t>
+      </w:r>
+      <w:proofErr w:type="gramEnd"/>
       <m:oMath>
         <m:sSub>
           <m:sSubPr>
@@ -11985,7 +12107,7 @@
       <w:r>
         <w:t>.</w:t>
       </w:r>
-      <w:bookmarkEnd w:id="31"/>
+      <w:bookmarkEnd w:id="30"/>
     </w:p>
     <w:p>
       <w:r>
@@ -12081,7 +12203,11 @@
         <w:t>.</w:t>
       </w:r>
       <w:r>
-        <w:t xml:space="preserve">  Note the </w:t>
+        <w:t xml:space="preserve">  Note </w:t>
+      </w:r>
+      <w:proofErr w:type="gramStart"/>
+      <w:r>
+        <w:t xml:space="preserve">the </w:t>
       </w:r>
       <m:oMath>
         <m:sSub>
@@ -12112,7 +12238,11 @@
         </m:sSub>
       </m:oMath>
       <w:r>
-        <w:t xml:space="preserve"> and </w:t>
+        <w:t xml:space="preserve"> and</w:t>
+      </w:r>
+      <w:proofErr w:type="gramEnd"/>
+      <w:r>
+        <w:t xml:space="preserve"> </w:t>
       </w:r>
       <m:oMath>
         <m:sSub>
@@ -12143,7 +12273,13 @@
         </m:sSub>
       </m:oMath>
       <w:r>
-        <w:t xml:space="preserve"> improve with </w:t>
+        <w:t xml:space="preserve"> improve with</w:t>
+      </w:r>
+      <w:r>
+        <w:t xml:space="preserve"> increasing</w:t>
+      </w:r>
+      <w:r>
+        <w:t xml:space="preserve"> </w:t>
       </w:r>
       <m:oMath>
         <m:sSub>
@@ -12206,6 +12342,9 @@
         </m:sSub>
       </m:oMath>
       <w:r>
+        <w:t>,</w:t>
+      </w:r>
+      <w:r>
         <w:t xml:space="preserve"> signifying alloys’ with larger </w:t>
       </w:r>
       <m:oMath>
@@ -12276,7 +12415,7 @@
       <w:pPr>
         <w:pStyle w:val="Heading4"/>
       </w:pPr>
-      <w:bookmarkStart w:id="32" w:name="_Toc404333670"/>
+      <w:bookmarkStart w:id="31" w:name="_Toc404333670"/>
       <w:r>
         <w:t>B</w:t>
       </w:r>
@@ -12286,7 +12425,7 @@
       <w:r>
         <w:t>Methods</w:t>
       </w:r>
-      <w:bookmarkEnd w:id="32"/>
+      <w:bookmarkEnd w:id="31"/>
     </w:p>
     <w:p>
       <w:r>
@@ -12362,16 +12501,16 @@
       <w:r>
         <w:t xml:space="preserve">For bulk samples these cooling rates are achieved via solidifying the liquid BMG alloys onto </w:t>
       </w:r>
-      <w:commentRangeStart w:id="33"/>
+      <w:commentRangeStart w:id="32"/>
       <w:r>
         <w:t xml:space="preserve">copper heat sinks capable </w:t>
       </w:r>
-      <w:commentRangeEnd w:id="33"/>
+      <w:commentRangeEnd w:id="32"/>
       <w:r>
         <w:rPr>
           <w:rStyle w:val="CommentReference"/>
         </w:rPr>
-        <w:commentReference w:id="33"/>
+        <w:commentReference w:id="32"/>
       </w:r>
       <w:r>
         <w:t xml:space="preserve">of extracting heat at the high rates required. </w:t>
@@ -12455,7 +12594,7 @@
         <w:t xml:space="preserve">These methods yield cooling rate sufficient for production of simple </w:t>
       </w:r>
       <w:r>
-        <w:t>geometries</w:t>
+        <w:t>geometry</w:t>
       </w:r>
       <w:r>
         <w:t xml:space="preserve"> BMGs</w:t>
@@ -12559,6 +12698,7 @@
       <w:r>
         <w:t xml:space="preserve"> </w:t>
       </w:r>
+      <w:proofErr w:type="gramStart"/>
       <w:r>
         <w:t>BMG</w:t>
       </w:r>
@@ -12571,6 +12711,7 @@
       <w:r>
         <w:t xml:space="preserve"> </w:t>
       </w:r>
+      <w:proofErr w:type="gramEnd"/>
       <m:oMath>
         <m:sSub>
           <m:sSubPr>
@@ -12607,11 +12748,11 @@
       <w:pPr>
         <w:pStyle w:val="Heading5"/>
       </w:pPr>
-      <w:bookmarkStart w:id="34" w:name="_Toc404333671"/>
+      <w:bookmarkStart w:id="33" w:name="_Toc404333671"/>
       <w:r>
         <w:t>Thermoplastic Forming (TPF) Processing</w:t>
       </w:r>
-      <w:bookmarkEnd w:id="34"/>
+      <w:bookmarkEnd w:id="33"/>
     </w:p>
     <w:p>
       <w:pPr>
@@ -12773,10 +12914,22 @@
         <w:t xml:space="preserve">display dramatic softening </w:t>
       </w:r>
       <w:r>
-        <w:t xml:space="preserve">and superplastically </w:t>
-      </w:r>
-      <w:r>
-        <w:t xml:space="preserve">as their </w:t>
+        <w:t xml:space="preserve">and </w:t>
+      </w:r>
+      <w:proofErr w:type="spellStart"/>
+      <w:r>
+        <w:t>superplastically</w:t>
+      </w:r>
+      <w:proofErr w:type="spellEnd"/>
+      <w:r>
+        <w:t xml:space="preserve"> </w:t>
+      </w:r>
+      <w:r>
+        <w:t xml:space="preserve">as </w:t>
+      </w:r>
+      <w:proofErr w:type="gramStart"/>
+      <w:r>
+        <w:t xml:space="preserve">their </w:t>
       </w:r>
       <m:oMath>
         <m:r>
@@ -12787,7 +12940,11 @@
         </m:r>
       </m:oMath>
       <w:r>
-        <w:t xml:space="preserve"> reduces to </w:t>
+        <w:t xml:space="preserve"> reduces</w:t>
+      </w:r>
+      <w:proofErr w:type="gramEnd"/>
+      <w:r>
+        <w:t xml:space="preserve"> to </w:t>
       </w:r>
       <w:r>
         <w:t>its</w:t>
@@ -12818,7 +12975,11 @@
         <w:t xml:space="preserve">The introduction of this temporary plastic deformation mechanism allows BMGs to </w:t>
       </w:r>
       <w:r>
-        <w:t>be post-processed via thermoplastic forming (TPF) techniques, similar to thermoplastic polymers. Once the elevated temperature processing is complete the newly formed BMG components can be slowly cooled below the</w:t>
+        <w:t xml:space="preserve">be post-processed via thermoplastic forming (TPF) techniques, similar to thermoplastic polymers. Once the elevated temperature processing is complete the newly formed BMG components can be slowly cooled below </w:t>
+      </w:r>
+      <w:proofErr w:type="gramStart"/>
+      <w:r>
+        <w:t>the</w:t>
       </w:r>
       <w:r>
         <w:t>ir</w:t>
@@ -12861,7 +13022,17 @@
         </m:r>
       </m:oMath>
       <w:r>
-        <w:t>to the glassy state without initiating crystallisation. This slow cooling helps to eliminate internal stresses and allow</w:t>
+        <w:t>to</w:t>
+      </w:r>
+      <w:proofErr w:type="gramEnd"/>
+      <w:r>
+        <w:t xml:space="preserve"> the glassy state without initiating crystallisation. This slow cooling helps to eliminate </w:t>
+      </w:r>
+      <w:r>
+        <w:t xml:space="preserve">residual </w:t>
+      </w:r>
+      <w:r>
+        <w:t>internal stresses and allow</w:t>
       </w:r>
       <w:r>
         <w:t>s</w:t>
@@ -12955,20 +13126,33 @@
       <w:pPr>
         <w:pStyle w:val="Caption"/>
       </w:pPr>
-      <w:bookmarkStart w:id="35" w:name="_Ref392861448"/>
-      <w:bookmarkStart w:id="36" w:name="_Toc404859223"/>
+      <w:bookmarkStart w:id="34" w:name="_Ref392861448"/>
+      <w:bookmarkStart w:id="35" w:name="_Toc404859223"/>
       <w:r>
         <w:t xml:space="preserve">Figure </w:t>
       </w:r>
-      <w:fldSimple w:instr=" SEQ Figure \* ARABIC ">
-        <w:r>
-          <w:rPr>
-            <w:noProof/>
-          </w:rPr>
-          <w:t>3</w:t>
-        </w:r>
-      </w:fldSimple>
-      <w:bookmarkEnd w:id="35"/>
+      <w:r>
+        <w:fldChar w:fldCharType="begin"/>
+      </w:r>
+      <w:r>
+        <w:instrText xml:space="preserve"> SEQ Figure \* ARABIC </w:instrText>
+      </w:r>
+      <w:r>
+        <w:fldChar w:fldCharType="separate"/>
+      </w:r>
+      <w:r>
+        <w:rPr>
+          <w:noProof/>
+        </w:rPr>
+        <w:t>3</w:t>
+      </w:r>
+      <w:r>
+        <w:rPr>
+          <w:noProof/>
+        </w:rPr>
+        <w:fldChar w:fldCharType="end"/>
+      </w:r>
+      <w:bookmarkEnd w:id="34"/>
       <w:r>
         <w:t>: Schematic TTT diagram where line (1) indicates the</w:t>
       </w:r>
@@ -13056,7 +13240,7 @@
       <w:r>
         <w:t>.</w:t>
       </w:r>
-      <w:bookmarkEnd w:id="36"/>
+      <w:bookmarkEnd w:id="35"/>
       <w:r>
         <w:t xml:space="preserve"> </w:t>
       </w:r>
@@ -13140,6 +13324,8 @@
       <w:r>
         <w:t xml:space="preserve"> techniques.</w:t>
       </w:r>
+      <w:bookmarkStart w:id="36" w:name="_GoBack"/>
+      <w:bookmarkEnd w:id="36"/>
     </w:p>
     <w:p>
       <w:pPr>
@@ -14210,14 +14396,27 @@
       <w:r>
         <w:t xml:space="preserve">Figure </w:t>
       </w:r>
-      <w:fldSimple w:instr=" SEQ Figure \* ARABIC ">
-        <w:r>
-          <w:rPr>
-            <w:noProof/>
-          </w:rPr>
-          <w:t>4</w:t>
-        </w:r>
-      </w:fldSimple>
+      <w:r>
+        <w:fldChar w:fldCharType="begin"/>
+      </w:r>
+      <w:r>
+        <w:instrText xml:space="preserve"> SEQ Figure \* ARABIC </w:instrText>
+      </w:r>
+      <w:r>
+        <w:fldChar w:fldCharType="separate"/>
+      </w:r>
+      <w:r>
+        <w:rPr>
+          <w:noProof/>
+        </w:rPr>
+        <w:t>4</w:t>
+      </w:r>
+      <w:r>
+        <w:rPr>
+          <w:noProof/>
+        </w:rPr>
+        <w:fldChar w:fldCharType="end"/>
+      </w:r>
       <w:bookmarkEnd w:id="46"/>
       <w:r>
         <w:t xml:space="preserve">: Schematic of a typical PLD setup showing the incoming laser beam inclined at an approximate 45° angle to the target, and the target and substrate parallel to each other. </w:t>
@@ -14653,7 +14852,23 @@
           <w:rFonts w:eastAsia="Times New Roman"/>
           <w:lang w:eastAsia="en-AU"/>
         </w:rPr>
-        <w:t xml:space="preserve">, polycaprolactone (PCL) scaffolds strength, thermal breakdown of the scaffold payloads, etc. Naturally this heat is a moot point when examining standalone TFMGs as these specimens are separated from their substrate after deposition. </w:t>
+        <w:t xml:space="preserve">, </w:t>
+      </w:r>
+      <w:proofErr w:type="spellStart"/>
+      <w:r>
+        <w:rPr>
+          <w:rFonts w:eastAsia="Times New Roman"/>
+          <w:lang w:eastAsia="en-AU"/>
+        </w:rPr>
+        <w:t>polycaprolactone</w:t>
+      </w:r>
+      <w:proofErr w:type="spellEnd"/>
+      <w:r>
+        <w:rPr>
+          <w:rFonts w:eastAsia="Times New Roman"/>
+          <w:lang w:eastAsia="en-AU"/>
+        </w:rPr>
+        <w:t xml:space="preserve"> (PCL) scaffolds strength, thermal breakdown of the scaffold payloads, etc. Naturally this heat is a moot point when examining standalone TFMGs as these specimens are separated from their substrate after deposition. </w:t>
       </w:r>
     </w:p>
     <w:p>
@@ -14722,14 +14937,27 @@
       <w:r>
         <w:t xml:space="preserve">Figure </w:t>
       </w:r>
-      <w:fldSimple w:instr=" SEQ Figure \* ARABIC ">
-        <w:r>
-          <w:rPr>
-            <w:noProof/>
-          </w:rPr>
-          <w:t>5</w:t>
-        </w:r>
-      </w:fldSimple>
+      <w:r>
+        <w:fldChar w:fldCharType="begin"/>
+      </w:r>
+      <w:r>
+        <w:instrText xml:space="preserve"> SEQ Figure \* ARABIC </w:instrText>
+      </w:r>
+      <w:r>
+        <w:fldChar w:fldCharType="separate"/>
+      </w:r>
+      <w:r>
+        <w:rPr>
+          <w:noProof/>
+        </w:rPr>
+        <w:t>5</w:t>
+      </w:r>
+      <w:r>
+        <w:rPr>
+          <w:noProof/>
+        </w:rPr>
+        <w:fldChar w:fldCharType="end"/>
+      </w:r>
       <w:bookmarkEnd w:id="50"/>
       <w:r>
         <w:t>: Amorphous target XRD scan before (black curve) and after (red curve) PLD showing the shift from characteristic amorphous structure to crystalline</w:t>
@@ -15342,17 +15570,46 @@
       <w:r>
         <w:t xml:space="preserve">Figure </w:t>
       </w:r>
-      <w:fldSimple w:instr=" SEQ Figure \* ARABIC ">
-        <w:r>
-          <w:rPr>
-            <w:noProof/>
-          </w:rPr>
-          <w:t>6</w:t>
-        </w:r>
-      </w:fldSimple>
+      <w:r>
+        <w:fldChar w:fldCharType="begin"/>
+      </w:r>
+      <w:r>
+        <w:instrText xml:space="preserve"> SEQ Figure \* ARABIC </w:instrText>
+      </w:r>
+      <w:r>
+        <w:fldChar w:fldCharType="separate"/>
+      </w:r>
+      <w:r>
+        <w:rPr>
+          <w:noProof/>
+        </w:rPr>
+        <w:t>6</w:t>
+      </w:r>
+      <w:r>
+        <w:rPr>
+          <w:noProof/>
+        </w:rPr>
+        <w:fldChar w:fldCharType="end"/>
+      </w:r>
       <w:bookmarkEnd w:id="56"/>
       <w:r>
-        <w:t xml:space="preserve">: Schematic of a typical DC sputtering setup with an Ar working gas. The high-voltage field generates and propels Ar+ ions toward the negative target of material “M.” Dislodged “M” atoms are hurled in all directions with some being deposited on the positive substrate. </w:t>
+        <w:t xml:space="preserve">: Schematic of a typical DC sputtering setup with an </w:t>
+      </w:r>
+      <w:proofErr w:type="spellStart"/>
+      <w:r>
+        <w:t>Ar</w:t>
+      </w:r>
+      <w:proofErr w:type="spellEnd"/>
+      <w:r>
+        <w:t xml:space="preserve"> working gas. The high-voltage field generates and propels </w:t>
+      </w:r>
+      <w:proofErr w:type="spellStart"/>
+      <w:r>
+        <w:t>Ar</w:t>
+      </w:r>
+      <w:proofErr w:type="spellEnd"/>
+      <w:r>
+        <w:t xml:space="preserve">+ ions toward the negative target of material “M.” Dislodged “M” atoms are hurled in all directions with some being deposited on the positive substrate. </w:t>
       </w:r>
       <w:r>
         <w:t>Modified</w:t>
@@ -15451,7 +15708,23 @@
           <w:rFonts w:eastAsia="Times New Roman"/>
           <w:lang w:eastAsia="en-AU"/>
         </w:rPr>
-        <w:t xml:space="preserve">heat to targets and substrates. Additionally, while Ar is a </w:t>
+        <w:t xml:space="preserve">heat to targets and substrates. Additionally, while </w:t>
+      </w:r>
+      <w:proofErr w:type="spellStart"/>
+      <w:r>
+        <w:rPr>
+          <w:rFonts w:eastAsia="Times New Roman"/>
+          <w:lang w:eastAsia="en-AU"/>
+        </w:rPr>
+        <w:t>Ar</w:t>
+      </w:r>
+      <w:proofErr w:type="spellEnd"/>
+      <w:r>
+        <w:rPr>
+          <w:rFonts w:eastAsia="Times New Roman"/>
+          <w:lang w:eastAsia="en-AU"/>
+        </w:rPr>
+        <w:t xml:space="preserve"> is a </w:t>
       </w:r>
       <w:r>
         <w:rPr>
@@ -15537,7 +15810,15 @@
     </w:p>
     <w:p>
       <w:r>
-        <w:t xml:space="preserve">Magnetron sputtering is a variant of DC sputtering which improves ionisation efficiency by applying a magnetic field to trap the charged Ar+ ions near the target surface. This variant </w:t>
+        <w:t xml:space="preserve">Magnetron sputtering is a variant of DC sputtering which improves ionisation efficiency by applying a magnetic field to trap the charged </w:t>
+      </w:r>
+      <w:proofErr w:type="spellStart"/>
+      <w:r>
+        <w:t>Ar</w:t>
+      </w:r>
+      <w:proofErr w:type="spellEnd"/>
+      <w:r>
+        <w:t xml:space="preserve">+ ions near the target surface. This variant </w:t>
       </w:r>
       <w:r>
         <w:t>is</w:t>
@@ -15745,7 +16026,15 @@
         <w:t>TFMG</w:t>
       </w:r>
       <w:r>
-        <w:t xml:space="preserve"> is primarily controlled by the Ar pressure and sputtering power parameters. </w:t>
+        <w:t xml:space="preserve"> is primarily controlled by the </w:t>
+      </w:r>
+      <w:proofErr w:type="spellStart"/>
+      <w:r>
+        <w:t>Ar</w:t>
+      </w:r>
+      <w:proofErr w:type="spellEnd"/>
+      <w:r>
+        <w:t xml:space="preserve"> pressure and sputtering power parameters. </w:t>
       </w:r>
       <w:r>
         <w:rPr>
@@ -16029,7 +16318,23 @@
           <w:rFonts w:eastAsia="Times New Roman"/>
           <w:lang w:eastAsia="en-AU"/>
         </w:rPr>
-        <w:t xml:space="preserve"> have found a dynamic smoothing effect occurs making it possible to produce atomically flat TFMGs with low Ar pressure and high sputtering power. </w:t>
+        <w:t xml:space="preserve"> have found a dynamic smoothing effect occurs making it possible to produce atomically flat TFMGs with low </w:t>
+      </w:r>
+      <w:proofErr w:type="spellStart"/>
+      <w:r>
+        <w:rPr>
+          <w:rFonts w:eastAsia="Times New Roman"/>
+          <w:lang w:eastAsia="en-AU"/>
+        </w:rPr>
+        <w:t>Ar</w:t>
+      </w:r>
+      <w:proofErr w:type="spellEnd"/>
+      <w:r>
+        <w:rPr>
+          <w:rFonts w:eastAsia="Times New Roman"/>
+          <w:lang w:eastAsia="en-AU"/>
+        </w:rPr>
+        <w:t xml:space="preserve"> pressure and high sputtering power. </w:t>
       </w:r>
     </w:p>
     <w:p>
@@ -16710,8 +17015,13 @@
         </w:rPr>
         <w:t xml:space="preserve"> target by refining the </w:t>
       </w:r>
-      <w:r>
-        <w:t>Ar pressure and sputtering power parameters</w:t>
+      <w:proofErr w:type="spellStart"/>
+      <w:r>
+        <w:t>Ar</w:t>
+      </w:r>
+      <w:proofErr w:type="spellEnd"/>
+      <w:r>
+        <w:t xml:space="preserve"> pressure and sputtering power parameters</w:t>
       </w:r>
       <w:r>
         <w:t xml:space="preserve">. As this solution requires only a single target and no modifications to the sputtering set up it seems reasonable to examine it first with </w:t>
@@ -17404,8 +17714,13 @@
       <w:r>
         <w:t xml:space="preserve"> on </w:t>
       </w:r>
-      <w:r>
-        <w:t>Zr and Au</w:t>
+      <w:proofErr w:type="spellStart"/>
+      <w:r>
+        <w:t>Zr</w:t>
+      </w:r>
+      <w:proofErr w:type="spellEnd"/>
+      <w:r>
+        <w:t xml:space="preserve"> and Au</w:t>
       </w:r>
       <w:r>
         <w:t xml:space="preserve"> alloy</w:t>
@@ -17960,8 +18275,13 @@
         <w:t xml:space="preserve"> is 0.7 –</w:t>
       </w:r>
       <w:r>
-        <w:t xml:space="preserve"> 0.8 </w:t>
-      </w:r>
+        <w:t xml:space="preserve"> </w:t>
+      </w:r>
+      <w:proofErr w:type="gramStart"/>
+      <w:r>
+        <w:t xml:space="preserve">0.8 </w:t>
+      </w:r>
+      <w:proofErr w:type="gramEnd"/>
       <m:oMath>
         <m:sSub>
           <m:sSubPr>
@@ -18288,11 +18608,16 @@
         <w:t xml:space="preserve">well below </w:t>
       </w:r>
       <w:r>
-        <w:t>the USGs’</w:t>
+        <w:t xml:space="preserve">the </w:t>
+      </w:r>
+      <w:proofErr w:type="gramStart"/>
+      <w:r>
+        <w:t>USGs’</w:t>
       </w:r>
       <w:r>
         <w:t xml:space="preserve"> </w:t>
       </w:r>
+      <w:proofErr w:type="gramEnd"/>
       <m:oMath>
         <m:sSub>
           <m:sSubPr>
@@ -18613,8 +18938,13 @@
         <w:commentReference w:id="75"/>
       </w:r>
       <w:r>
-        <w:t xml:space="preserve">. The results of the VD techniques cannot even be replicated with extensive artificial aging or annealing times below </w:t>
-      </w:r>
+        <w:t xml:space="preserve">. The results of the VD techniques cannot even be replicated with extensive artificial aging or annealing times </w:t>
+      </w:r>
+      <w:proofErr w:type="gramStart"/>
+      <w:r>
+        <w:t xml:space="preserve">below </w:t>
+      </w:r>
+      <w:proofErr w:type="gramEnd"/>
       <m:oMath>
         <m:sSub>
           <m:sSubPr>
@@ -19042,8 +19372,17 @@
           <w:rFonts w:eastAsia="Times New Roman"/>
           <w:lang w:eastAsia="en-AU"/>
         </w:rPr>
-        <w:t xml:space="preserve"> ‘step in the baseline’ as the sample reaches its</w:t>
-      </w:r>
+        <w:t xml:space="preserve"> ‘step in the baseline’ as the sample reaches </w:t>
+      </w:r>
+      <w:proofErr w:type="gramStart"/>
+      <w:r>
+        <w:rPr>
+          <w:rFonts w:eastAsia="Times New Roman"/>
+          <w:lang w:eastAsia="en-AU"/>
+        </w:rPr>
+        <w:t>its</w:t>
+      </w:r>
+      <w:proofErr w:type="gramEnd"/>
       <w:r>
         <w:rPr>
           <w:rFonts w:eastAsia="Times New Roman"/>
@@ -19580,7 +19919,11 @@
         <w:t xml:space="preserve">. </w:t>
       </w:r>
       <w:r>
-        <w:t xml:space="preserve">The value of the </w:t>
+        <w:t xml:space="preserve">The value of </w:t>
+      </w:r>
+      <w:proofErr w:type="gramStart"/>
+      <w:r>
+        <w:t xml:space="preserve">the </w:t>
       </w:r>
       <m:oMath>
         <m:sSub>
@@ -19611,7 +19954,11 @@
         </m:sSub>
       </m:oMath>
       <w:r>
-        <w:t xml:space="preserve"> is generally taken as the maxima of the derivative of trace with respect to temperature.</w:t>
+        <w:t xml:space="preserve"> is</w:t>
+      </w:r>
+      <w:proofErr w:type="gramEnd"/>
+      <w:r>
+        <w:t xml:space="preserve"> generally taken as the maxima of the derivative of trace with respect to temperature.</w:t>
       </w:r>
     </w:p>
     <w:p>
@@ -19910,8 +20257,13 @@
         </m:sSub>
       </m:oMath>
       <w:r>
-        <w:t xml:space="preserve"> and lower enthalpy at </w:t>
-      </w:r>
+        <w:t xml:space="preserve"> and lower enthalpy </w:t>
+      </w:r>
+      <w:proofErr w:type="gramStart"/>
+      <w:r>
+        <w:t xml:space="preserve">at </w:t>
+      </w:r>
+      <w:proofErr w:type="gramEnd"/>
       <m:oMath>
         <m:sSub>
           <m:sSubPr>
@@ -20037,14 +20389,27 @@
       <w:r>
         <w:t xml:space="preserve">Figure </w:t>
       </w:r>
-      <w:fldSimple w:instr=" SEQ Figure \* ARABIC ">
-        <w:r>
-          <w:rPr>
-            <w:noProof/>
-          </w:rPr>
-          <w:t>7</w:t>
-        </w:r>
-      </w:fldSimple>
+      <w:r>
+        <w:fldChar w:fldCharType="begin"/>
+      </w:r>
+      <w:r>
+        <w:instrText xml:space="preserve"> SEQ Figure \* ARABIC </w:instrText>
+      </w:r>
+      <w:r>
+        <w:fldChar w:fldCharType="separate"/>
+      </w:r>
+      <w:r>
+        <w:rPr>
+          <w:noProof/>
+        </w:rPr>
+        <w:t>7</w:t>
+      </w:r>
+      <w:r>
+        <w:rPr>
+          <w:noProof/>
+        </w:rPr>
+        <w:fldChar w:fldCharType="end"/>
+      </w:r>
       <w:bookmarkEnd w:id="83"/>
       <w:r>
         <w:t xml:space="preserve">: An integrated DSC trace for the molecular IMC glass system displaying the various values of </w:t>
@@ -20448,9 +20813,11 @@
       <w:r>
         <w:t xml:space="preserve"> the SCL line </w:t>
       </w:r>
+      <w:proofErr w:type="gramStart"/>
       <w:r>
         <w:t xml:space="preserve">with  </w:t>
       </w:r>
+      <w:proofErr w:type="gramEnd"/>
       <m:oMath>
         <m:sSub>
           <m:sSubPr>
@@ -20622,7 +20989,15 @@
       </w:pPr>
       <w:bookmarkStart w:id="86" w:name="_Toc404333688"/>
       <w:r>
-        <w:t xml:space="preserve">The Theoretical Entropy Limit of Glasses and the Kauzmann Temperature </w:t>
+        <w:t xml:space="preserve">The Theoretical Entropy Limit of Glasses and the </w:t>
+      </w:r>
+      <w:proofErr w:type="spellStart"/>
+      <w:r>
+        <w:t>Kauzmann</w:t>
+      </w:r>
+      <w:proofErr w:type="spellEnd"/>
+      <w:r>
+        <w:t xml:space="preserve"> Temperature </w:t>
       </w:r>
       <w:r>
         <w:t>(</w:t>
@@ -20673,8 +21048,13 @@
         <w:t>a material’s</w:t>
       </w:r>
       <w:r>
-        <w:t xml:space="preserve"> SCL solidifies on reaching its </w:t>
-      </w:r>
+        <w:t xml:space="preserve"> SCL solidifies on reaching </w:t>
+      </w:r>
+      <w:proofErr w:type="gramStart"/>
+      <w:r>
+        <w:t xml:space="preserve">its </w:t>
+      </w:r>
+      <w:proofErr w:type="gramEnd"/>
       <m:oMath>
         <m:sSub>
           <m:sSubPr>
@@ -20964,17 +21344,38 @@
       <w:r>
         <w:t xml:space="preserve">Figure </w:t>
       </w:r>
-      <w:fldSimple w:instr=" SEQ Figure \* ARABIC ">
-        <w:r>
-          <w:rPr>
-            <w:noProof/>
-          </w:rPr>
-          <w:t>8</w:t>
-        </w:r>
-      </w:fldSimple>
+      <w:r>
+        <w:fldChar w:fldCharType="begin"/>
+      </w:r>
+      <w:r>
+        <w:instrText xml:space="preserve"> SEQ Figure \* ARABIC </w:instrText>
+      </w:r>
+      <w:r>
+        <w:fldChar w:fldCharType="separate"/>
+      </w:r>
+      <w:r>
+        <w:rPr>
+          <w:noProof/>
+        </w:rPr>
+        <w:t>8</w:t>
+      </w:r>
+      <w:r>
+        <w:rPr>
+          <w:noProof/>
+        </w:rPr>
+        <w:fldChar w:fldCharType="end"/>
+      </w:r>
       <w:bookmarkEnd w:id="88"/>
       <w:r>
-        <w:t>: Schematic of glass temperature vs entropy in a typical glass forming system. The Kauzmann temperature (</w:t>
+        <w:t xml:space="preserve">: Schematic of glass temperature vs entropy in a typical glass forming system. The </w:t>
+      </w:r>
+      <w:proofErr w:type="spellStart"/>
+      <w:r>
+        <w:t>Kauzmann</w:t>
+      </w:r>
+      <w:proofErr w:type="spellEnd"/>
+      <w:r>
+        <w:t xml:space="preserve"> temperature (</w:t>
       </w:r>
       <m:oMath>
         <m:sSub>
@@ -21445,25 +21846,51 @@
             <w:r>
               <w:t>(</w:t>
             </w:r>
-            <w:fldSimple w:instr=" STYLEREF 1 \s ">
-              <w:r>
-                <w:rPr>
-                  <w:noProof/>
-                </w:rPr>
-                <w:t>2</w:t>
-              </w:r>
-            </w:fldSimple>
+            <w:r>
+              <w:fldChar w:fldCharType="begin"/>
+            </w:r>
+            <w:r>
+              <w:instrText xml:space="preserve"> STYLEREF 1 \s </w:instrText>
+            </w:r>
+            <w:r>
+              <w:fldChar w:fldCharType="separate"/>
+            </w:r>
+            <w:r>
+              <w:rPr>
+                <w:noProof/>
+              </w:rPr>
+              <w:t>2</w:t>
+            </w:r>
+            <w:r>
+              <w:rPr>
+                <w:noProof/>
+              </w:rPr>
+              <w:fldChar w:fldCharType="end"/>
+            </w:r>
             <w:r>
               <w:t>.</w:t>
             </w:r>
-            <w:fldSimple w:instr=" SEQ Equation \* ARABIC \s 1 ">
-              <w:r>
-                <w:rPr>
-                  <w:noProof/>
-                </w:rPr>
-                <w:t>1</w:t>
-              </w:r>
-            </w:fldSimple>
+            <w:r>
+              <w:fldChar w:fldCharType="begin"/>
+            </w:r>
+            <w:r>
+              <w:instrText xml:space="preserve"> SEQ Equation \* ARABIC \s 1 </w:instrText>
+            </w:r>
+            <w:r>
+              <w:fldChar w:fldCharType="separate"/>
+            </w:r>
+            <w:r>
+              <w:rPr>
+                <w:noProof/>
+              </w:rPr>
+              <w:t>1</w:t>
+            </w:r>
+            <w:r>
+              <w:rPr>
+                <w:noProof/>
+              </w:rPr>
+              <w:fldChar w:fldCharType="end"/>
+            </w:r>
             <w:r>
               <w:t>)</w:t>
             </w:r>
@@ -21550,9 +21977,11 @@
       <w:r>
         <w:t xml:space="preserve"> and </w:t>
       </w:r>
+      <w:proofErr w:type="gramStart"/>
       <w:r>
         <w:t xml:space="preserve">its </w:t>
       </w:r>
+      <w:proofErr w:type="gramEnd"/>
       <m:oMath>
         <m:sSub>
           <m:sSubPr>
@@ -21778,8 +22207,13 @@
         </m:sSub>
       </m:oMath>
       <w:r>
-        <w:t xml:space="preserve"> results in </w:t>
-      </w:r>
+        <w:t xml:space="preserve"> results </w:t>
+      </w:r>
+      <w:proofErr w:type="gramStart"/>
+      <w:r>
+        <w:t xml:space="preserve">in </w:t>
+      </w:r>
+      <w:proofErr w:type="gramEnd"/>
       <m:oMath>
         <m:sSub>
           <m:sSubPr>
@@ -22076,7 +22510,11 @@
         <w:t xml:space="preserve">. </w:t>
       </w:r>
       <w:r>
-        <w:t xml:space="preserve">For example, a </w:t>
+        <w:t xml:space="preserve">For example, </w:t>
+      </w:r>
+      <w:proofErr w:type="gramStart"/>
+      <w:r>
+        <w:t xml:space="preserve">a </w:t>
       </w:r>
       <m:oMath>
         <m:sSub>
@@ -22113,7 +22551,11 @@
         </m:r>
       </m:oMath>
       <w:r>
-        <w:t xml:space="preserve"> would indicate </w:t>
+        <w:t xml:space="preserve"> would</w:t>
+      </w:r>
+      <w:proofErr w:type="gramEnd"/>
+      <w:r>
+        <w:t xml:space="preserve"> indicate </w:t>
       </w:r>
       <w:r>
         <w:t>a glass’s</w:t>
@@ -22239,8 +22681,13 @@
       <w:r>
         <w:t>) as a func</w:t>
       </w:r>
-      <w:r>
-        <w:t xml:space="preserve">tion of inverse temperature </w:t>
+      <w:proofErr w:type="spellStart"/>
+      <w:r>
+        <w:t>tion</w:t>
+      </w:r>
+      <w:proofErr w:type="spellEnd"/>
+      <w:r>
+        <w:t xml:space="preserve"> of inverse temperature </w:t>
       </w:r>
       <w:r>
         <w:t>(</w:t>
@@ -22257,11 +22704,16 @@
         <w:t xml:space="preserve">), scaled to </w:t>
       </w:r>
       <w:r>
-        <w:t>the glass’s</w:t>
+        <w:t xml:space="preserve">the </w:t>
+      </w:r>
+      <w:proofErr w:type="gramStart"/>
+      <w:r>
+        <w:t>glass’s</w:t>
       </w:r>
       <w:r>
         <w:t xml:space="preserve"> </w:t>
       </w:r>
+      <w:proofErr w:type="gramEnd"/>
       <m:oMath>
         <m:sSub>
           <m:sSubPr>
@@ -22542,25 +22994,51 @@
             <w:r>
               <w:t>(</w:t>
             </w:r>
-            <w:fldSimple w:instr=" STYLEREF 1 \s ">
-              <w:r>
-                <w:rPr>
-                  <w:noProof/>
-                </w:rPr>
-                <w:t>2</w:t>
-              </w:r>
-            </w:fldSimple>
+            <w:r>
+              <w:fldChar w:fldCharType="begin"/>
+            </w:r>
+            <w:r>
+              <w:instrText xml:space="preserve"> STYLEREF 1 \s </w:instrText>
+            </w:r>
+            <w:r>
+              <w:fldChar w:fldCharType="separate"/>
+            </w:r>
+            <w:r>
+              <w:rPr>
+                <w:noProof/>
+              </w:rPr>
+              <w:t>2</w:t>
+            </w:r>
+            <w:r>
+              <w:rPr>
+                <w:noProof/>
+              </w:rPr>
+              <w:fldChar w:fldCharType="end"/>
+            </w:r>
             <w:r>
               <w:t>.</w:t>
             </w:r>
-            <w:fldSimple w:instr=" SEQ Equation \* ARABIC \s 1 ">
-              <w:r>
-                <w:rPr>
-                  <w:noProof/>
-                </w:rPr>
-                <w:t>2</w:t>
-              </w:r>
-            </w:fldSimple>
+            <w:r>
+              <w:fldChar w:fldCharType="begin"/>
+            </w:r>
+            <w:r>
+              <w:instrText xml:space="preserve"> SEQ Equation \* ARABIC \s 1 </w:instrText>
+            </w:r>
+            <w:r>
+              <w:fldChar w:fldCharType="separate"/>
+            </w:r>
+            <w:r>
+              <w:rPr>
+                <w:noProof/>
+              </w:rPr>
+              <w:t>2</w:t>
+            </w:r>
+            <w:r>
+              <w:rPr>
+                <w:noProof/>
+              </w:rPr>
+              <w:fldChar w:fldCharType="end"/>
+            </w:r>
             <w:r>
               <w:t>)</w:t>
             </w:r>
@@ -22822,14 +23300,27 @@
       <w:r>
         <w:t xml:space="preserve">Figure </w:t>
       </w:r>
-      <w:fldSimple w:instr=" SEQ Figure \* ARABIC ">
-        <w:r>
-          <w:rPr>
-            <w:noProof/>
-          </w:rPr>
-          <w:t>9</w:t>
-        </w:r>
-      </w:fldSimple>
+      <w:r>
+        <w:fldChar w:fldCharType="begin"/>
+      </w:r>
+      <w:r>
+        <w:instrText xml:space="preserve"> SEQ Figure \* ARABIC </w:instrText>
+      </w:r>
+      <w:r>
+        <w:fldChar w:fldCharType="separate"/>
+      </w:r>
+      <w:r>
+        <w:rPr>
+          <w:noProof/>
+        </w:rPr>
+        <w:t>9</w:t>
+      </w:r>
+      <w:r>
+        <w:rPr>
+          <w:noProof/>
+        </w:rPr>
+        <w:fldChar w:fldCharType="end"/>
+      </w:r>
       <w:bookmarkEnd w:id="94"/>
       <w:r>
         <w:t xml:space="preserve">: </w:t>
@@ -22997,9 +23488,11 @@
       <w:r>
         <w:t xml:space="preserve"> of metallic, molecular, and polymer USGs correlate </w:t>
       </w:r>
+      <w:proofErr w:type="gramStart"/>
       <w:r>
         <w:t xml:space="preserve">with </w:t>
       </w:r>
+      <w:proofErr w:type="gramEnd"/>
       <m:oMath>
         <m:sSub>
           <m:sSubPr>
@@ -23218,9 +23711,11 @@
       <w:r>
         <w:t xml:space="preserve"> supports </w:t>
       </w:r>
+      <w:proofErr w:type="gramStart"/>
       <w:r>
         <w:t xml:space="preserve">high </w:t>
       </w:r>
+      <w:proofErr w:type="gramEnd"/>
       <m:oMath>
         <m:sSub>
           <m:sSubPr>
@@ -23412,14 +23907,27 @@
       <w:r>
         <w:t xml:space="preserve">Figure </w:t>
       </w:r>
-      <w:fldSimple w:instr=" SEQ Figure \* ARABIC ">
-        <w:r>
-          <w:rPr>
-            <w:noProof/>
-          </w:rPr>
-          <w:t>10</w:t>
-        </w:r>
-      </w:fldSimple>
+      <w:r>
+        <w:fldChar w:fldCharType="begin"/>
+      </w:r>
+      <w:r>
+        <w:instrText xml:space="preserve"> SEQ Figure \* ARABIC </w:instrText>
+      </w:r>
+      <w:r>
+        <w:fldChar w:fldCharType="separate"/>
+      </w:r>
+      <w:r>
+        <w:rPr>
+          <w:noProof/>
+        </w:rPr>
+        <w:t>10</w:t>
+      </w:r>
+      <w:r>
+        <w:rPr>
+          <w:noProof/>
+        </w:rPr>
+        <w:fldChar w:fldCharType="end"/>
+      </w:r>
       <w:bookmarkEnd w:id="99"/>
       <w:r>
         <w:t xml:space="preserve">: </w:t>
@@ -23782,25 +24290,51 @@
             <w:r>
               <w:t>(</w:t>
             </w:r>
-            <w:fldSimple w:instr=" STYLEREF 1 \s ">
-              <w:r>
-                <w:rPr>
-                  <w:noProof/>
-                </w:rPr>
-                <w:t>2</w:t>
-              </w:r>
-            </w:fldSimple>
+            <w:r>
+              <w:fldChar w:fldCharType="begin"/>
+            </w:r>
+            <w:r>
+              <w:instrText xml:space="preserve"> STYLEREF 1 \s </w:instrText>
+            </w:r>
+            <w:r>
+              <w:fldChar w:fldCharType="separate"/>
+            </w:r>
+            <w:r>
+              <w:rPr>
+                <w:noProof/>
+              </w:rPr>
+              <w:t>2</w:t>
+            </w:r>
+            <w:r>
+              <w:rPr>
+                <w:noProof/>
+              </w:rPr>
+              <w:fldChar w:fldCharType="end"/>
+            </w:r>
             <w:r>
               <w:t>.</w:t>
             </w:r>
-            <w:fldSimple w:instr=" SEQ Equation \* ARABIC \s 1 ">
-              <w:r>
-                <w:rPr>
-                  <w:noProof/>
-                </w:rPr>
-                <w:t>3</w:t>
-              </w:r>
-            </w:fldSimple>
+            <w:r>
+              <w:fldChar w:fldCharType="begin"/>
+            </w:r>
+            <w:r>
+              <w:instrText xml:space="preserve"> SEQ Equation \* ARABIC \s 1 </w:instrText>
+            </w:r>
+            <w:r>
+              <w:fldChar w:fldCharType="separate"/>
+            </w:r>
+            <w:r>
+              <w:rPr>
+                <w:noProof/>
+              </w:rPr>
+              <w:t>3</w:t>
+            </w:r>
+            <w:r>
+              <w:rPr>
+                <w:noProof/>
+              </w:rPr>
+              <w:fldChar w:fldCharType="end"/>
+            </w:r>
             <w:r>
               <w:t>)</w:t>
             </w:r>
@@ -24272,12 +24806,21 @@
         </w:rPr>
         <w:t xml:space="preserve"> </w:t>
       </w:r>
-      <w:r>
-        <w:rPr>
-          <w:rFonts w:eastAsia="Times New Roman"/>
-          <w:lang w:eastAsia="en-AU"/>
-        </w:rPr>
-        <w:t>polyamorphous or layer-like super-structures</w:t>
+      <w:proofErr w:type="spellStart"/>
+      <w:r>
+        <w:rPr>
+          <w:rFonts w:eastAsia="Times New Roman"/>
+          <w:lang w:eastAsia="en-AU"/>
+        </w:rPr>
+        <w:t>polyamorphous</w:t>
+      </w:r>
+      <w:proofErr w:type="spellEnd"/>
+      <w:r>
+        <w:rPr>
+          <w:rFonts w:eastAsia="Times New Roman"/>
+          <w:lang w:eastAsia="en-AU"/>
+        </w:rPr>
+        <w:t xml:space="preserve"> or layer-like super-structures</w:t>
       </w:r>
       <w:r>
         <w:rPr>
@@ -25002,7 +25545,15 @@
         <w:t>35</w:t>
       </w:r>
       <w:r>
-        <w:t xml:space="preserve"> system raising substrates to just room temperature can cause crystallisation of films if the Ar pressure is not properly refined. This appears concerning as the alloy constituents of this system are in </w:t>
+        <w:t xml:space="preserve"> system raising substrates to just room temperature can cause crystallisation of films if the </w:t>
+      </w:r>
+      <w:proofErr w:type="spellStart"/>
+      <w:r>
+        <w:t>Ar</w:t>
+      </w:r>
+      <w:proofErr w:type="spellEnd"/>
+      <w:r>
+        <w:t xml:space="preserve"> pressure is not properly refined. This appears concerning as the alloy constituents of this system are in </w:t>
       </w:r>
       <w:r>
         <w:t xml:space="preserve">comparable </w:t>
@@ -25647,7 +26198,15 @@
         <w:fldChar w:fldCharType="end"/>
       </w:r>
       <w:r>
-        <w:t xml:space="preserve"> have already examined the MgZnCa system (Mg</w:t>
+        <w:t xml:space="preserve"> have already examined the </w:t>
+      </w:r>
+      <w:proofErr w:type="spellStart"/>
+      <w:r>
+        <w:t>MgZnCa</w:t>
+      </w:r>
+      <w:proofErr w:type="spellEnd"/>
+      <w:r>
+        <w:t xml:space="preserve"> system (Mg</w:t>
       </w:r>
       <w:r>
         <w:rPr>
@@ -25946,7 +26505,15 @@
         <w:t xml:space="preserve"> fluctuations significant. </w:t>
       </w:r>
       <w:r>
-        <w:t xml:space="preserve">Additionally MgZnCa based bio-alloys have a similar low </w:t>
+        <w:t xml:space="preserve">Additionally </w:t>
+      </w:r>
+      <w:proofErr w:type="spellStart"/>
+      <w:r>
+        <w:t>MgZnCa</w:t>
+      </w:r>
+      <w:proofErr w:type="spellEnd"/>
+      <w:r>
+        <w:t xml:space="preserve"> based bio-alloys have a similar low </w:t>
       </w:r>
       <m:oMath>
         <m:sSub>
@@ -26439,7 +27006,15 @@
         <w:t>bio-inert</w:t>
       </w:r>
       <w:r>
-        <w:t xml:space="preserve"> materials like Ti or certain polymers which do not interact with the body and do not </w:t>
+        <w:t xml:space="preserve"> materials like </w:t>
+      </w:r>
+      <w:proofErr w:type="spellStart"/>
+      <w:r>
+        <w:t>Ti</w:t>
+      </w:r>
+      <w:proofErr w:type="spellEnd"/>
+      <w:r>
+        <w:t xml:space="preserve"> or certain polymers which do not interact with the body and do not </w:t>
       </w:r>
       <w:r>
         <w:t xml:space="preserve">significantly </w:t>
@@ -26721,7 +27296,15 @@
         <w:t xml:space="preserve">metallic </w:t>
       </w:r>
       <w:r>
-        <w:t xml:space="preserve">biomaterials like stainless steels and Ti </w:t>
+        <w:t xml:space="preserve">biomaterials like stainless steels and </w:t>
+      </w:r>
+      <w:proofErr w:type="spellStart"/>
+      <w:r>
+        <w:t>Ti</w:t>
+      </w:r>
+      <w:proofErr w:type="spellEnd"/>
+      <w:r>
+        <w:t xml:space="preserve"> </w:t>
       </w:r>
       <w:r>
         <w:t>are designed to be bio</w:t>
@@ -26798,8 +27381,13 @@
         <w:t>elastic modulus (E)</w:t>
       </w:r>
       <w:r>
-        <w:t xml:space="preserve"> is only about 41 – 45 GPa</w:t>
-      </w:r>
+        <w:t xml:space="preserve"> is only about 41 – 45 </w:t>
+      </w:r>
+      <w:proofErr w:type="spellStart"/>
+      <w:r>
+        <w:t>GPa</w:t>
+      </w:r>
+      <w:proofErr w:type="spellEnd"/>
       <w:r>
         <w:t>,</w:t>
       </w:r>
@@ -26810,8 +27398,13 @@
         <w:t xml:space="preserve"> much closer to human bone</w:t>
       </w:r>
       <w:r>
-        <w:t>’s 3 – 20 GPa</w:t>
-      </w:r>
+        <w:t xml:space="preserve">’s 3 – 20 </w:t>
+      </w:r>
+      <w:proofErr w:type="spellStart"/>
+      <w:r>
+        <w:t>GPa</w:t>
+      </w:r>
+      <w:proofErr w:type="spellEnd"/>
       <w:r>
         <w:t xml:space="preserve"> t</w:t>
       </w:r>
@@ -27218,7 +27811,15 @@
         <w:t>.</w:t>
       </w:r>
       <w:r>
-        <w:t xml:space="preserve"> Other essential minerals which can be safely used in bio-absorbable alloys include Fe and Mn.</w:t>
+        <w:t xml:space="preserve"> Other essential minerals which can be safely used in bio-absorbable alloys include Fe and </w:t>
+      </w:r>
+      <w:proofErr w:type="spellStart"/>
+      <w:r>
+        <w:t>Mn</w:t>
+      </w:r>
+      <w:proofErr w:type="spellEnd"/>
+      <w:r>
+        <w:t>.</w:t>
       </w:r>
     </w:p>
     <w:p>
@@ -27235,7 +27836,15 @@
         <w:t xml:space="preserve"> </w:t>
       </w:r>
       <w:r>
-        <w:t xml:space="preserve">have also been alloyed with Mg in past, but their use is not ideal as they are known to not meet the necessary biomaterial requirements. For example, Al has been linked to neurological disorders such as Alzheimers disease </w:t>
+        <w:t xml:space="preserve">have also been alloyed with Mg in past, but their use is not ideal as they are known to not meet the necessary biomaterial requirements. For example, Al has been linked to neurological disorders such as </w:t>
+      </w:r>
+      <w:proofErr w:type="spellStart"/>
+      <w:r>
+        <w:t>Alzheimers</w:t>
+      </w:r>
+      <w:proofErr w:type="spellEnd"/>
+      <w:r>
+        <w:t xml:space="preserve"> disease </w:t>
       </w:r>
       <w:r>
         <w:fldChar w:fldCharType="begin"/>
@@ -27500,7 +28109,15 @@
         <w:t>can be</w:t>
       </w:r>
       <w:r>
-        <w:t xml:space="preserve"> measured via potentiodynamic </w:t>
+        <w:t xml:space="preserve"> measured via </w:t>
+      </w:r>
+      <w:proofErr w:type="spellStart"/>
+      <w:r>
+        <w:t>potentiodynamic</w:t>
+      </w:r>
+      <w:proofErr w:type="spellEnd"/>
+      <w:r>
+        <w:t xml:space="preserve"> </w:t>
       </w:r>
       <w:r>
         <w:t>polarisation (PDP) scans</w:t>
@@ -27717,8 +28334,13 @@
       <w:r>
         <w:t xml:space="preserve">The </w:t>
       </w:r>
-      <w:r>
-        <w:t>Tafel equation</w:t>
+      <w:proofErr w:type="spellStart"/>
+      <w:r>
+        <w:t>Tafel</w:t>
+      </w:r>
+      <w:proofErr w:type="spellEnd"/>
+      <w:r>
+        <w:t xml:space="preserve"> equation</w:t>
       </w:r>
       <w:r>
         <w:t xml:space="preserve"> (Equation </w:t>
@@ -27760,7 +28382,15 @@
         <w:t>)</w:t>
       </w:r>
       <w:r>
-        <w:t xml:space="preserve"> and Tafel Plots are tools </w:t>
+        <w:t xml:space="preserve"> and </w:t>
+      </w:r>
+      <w:proofErr w:type="spellStart"/>
+      <w:r>
+        <w:t>Tafel</w:t>
+      </w:r>
+      <w:proofErr w:type="spellEnd"/>
+      <w:r>
+        <w:t xml:space="preserve"> Plots are tools </w:t>
       </w:r>
       <w:r>
         <w:t xml:space="preserve">used to </w:t>
@@ -27787,7 +28417,15 @@
         <w:t xml:space="preserve"> scans. </w:t>
       </w:r>
       <w:r>
-        <w:t>The Tafel equation expresses the</w:t>
+        <w:t xml:space="preserve">The </w:t>
+      </w:r>
+      <w:proofErr w:type="spellStart"/>
+      <w:r>
+        <w:t>Tafel</w:t>
+      </w:r>
+      <w:proofErr w:type="spellEnd"/>
+      <w:r>
+        <w:t xml:space="preserve"> equation expresses the</w:t>
       </w:r>
       <w:r>
         <w:t xml:space="preserve"> anodic or cathodic</w:t>
@@ -27802,7 +28440,15 @@
         <w:t>their</w:t>
       </w:r>
       <w:r>
-        <w:t xml:space="preserve"> overpotential (</w:t>
+        <w:t xml:space="preserve"> </w:t>
+      </w:r>
+      <w:proofErr w:type="spellStart"/>
+      <w:r>
+        <w:t>overpotential</w:t>
+      </w:r>
+      <w:proofErr w:type="spellEnd"/>
+      <w:r>
+        <w:t xml:space="preserve"> (</w:t>
       </w:r>
       <m:oMath>
         <m:r>
@@ -27818,9 +28464,11 @@
       <w:r>
         <w:t xml:space="preserve"> </w:t>
       </w:r>
+      <w:proofErr w:type="spellStart"/>
       <w:r>
         <w:t>overpotential</w:t>
       </w:r>
+      <w:proofErr w:type="spellEnd"/>
       <w:r>
         <w:t xml:space="preserve"> </w:t>
       </w:r>
@@ -28073,25 +28721,51 @@
             <w:r>
               <w:t>(</w:t>
             </w:r>
-            <w:fldSimple w:instr=" STYLEREF 1 \s ">
-              <w:r>
-                <w:rPr>
-                  <w:noProof/>
-                </w:rPr>
-                <w:t>2</w:t>
-              </w:r>
-            </w:fldSimple>
+            <w:r>
+              <w:fldChar w:fldCharType="begin"/>
+            </w:r>
+            <w:r>
+              <w:instrText xml:space="preserve"> STYLEREF 1 \s </w:instrText>
+            </w:r>
+            <w:r>
+              <w:fldChar w:fldCharType="separate"/>
+            </w:r>
+            <w:r>
+              <w:rPr>
+                <w:noProof/>
+              </w:rPr>
+              <w:t>2</w:t>
+            </w:r>
+            <w:r>
+              <w:rPr>
+                <w:noProof/>
+              </w:rPr>
+              <w:fldChar w:fldCharType="end"/>
+            </w:r>
             <w:r>
               <w:t>.</w:t>
             </w:r>
-            <w:fldSimple w:instr=" SEQ Equation \* ARABIC \s 1 ">
-              <w:r>
-                <w:rPr>
-                  <w:noProof/>
-                </w:rPr>
-                <w:t>4</w:t>
-              </w:r>
-            </w:fldSimple>
+            <w:r>
+              <w:fldChar w:fldCharType="begin"/>
+            </w:r>
+            <w:r>
+              <w:instrText xml:space="preserve"> SEQ Equation \* ARABIC \s 1 </w:instrText>
+            </w:r>
+            <w:r>
+              <w:fldChar w:fldCharType="separate"/>
+            </w:r>
+            <w:r>
+              <w:rPr>
+                <w:noProof/>
+              </w:rPr>
+              <w:t>4</w:t>
+            </w:r>
+            <w:r>
+              <w:rPr>
+                <w:noProof/>
+              </w:rPr>
+              <w:fldChar w:fldCharType="end"/>
+            </w:r>
             <w:r>
               <w:t>)</w:t>
             </w:r>
@@ -28162,12 +28836,36 @@
         </m:sSub>
       </m:oMath>
       <w:r>
-        <w:t xml:space="preserve"> the exchange current density. </w:t>
-      </w:r>
-    </w:p>
-    <w:p>
-      <w:r>
-        <w:t>Plotting the Tafel equation for both the anodic and cathodic reactions produces the Tafel Plot (</w:t>
+        <w:t xml:space="preserve"> the exchange current </w:t>
+      </w:r>
+      <w:proofErr w:type="gramStart"/>
+      <w:r>
+        <w:t>density.</w:t>
+      </w:r>
+      <w:proofErr w:type="gramEnd"/>
+      <w:r>
+        <w:t xml:space="preserve"> </w:t>
+      </w:r>
+    </w:p>
+    <w:p>
+      <w:r>
+        <w:t xml:space="preserve">Plotting the </w:t>
+      </w:r>
+      <w:proofErr w:type="spellStart"/>
+      <w:r>
+        <w:t>Tafel</w:t>
+      </w:r>
+      <w:proofErr w:type="spellEnd"/>
+      <w:r>
+        <w:t xml:space="preserve"> equation for both the anodic and cathodic reactions produces the </w:t>
+      </w:r>
+      <w:proofErr w:type="spellStart"/>
+      <w:r>
+        <w:t>Tafel</w:t>
+      </w:r>
+      <w:proofErr w:type="spellEnd"/>
+      <w:r>
+        <w:t xml:space="preserve"> Plot (</w:t>
       </w:r>
       <w:r>
         <w:fldChar w:fldCharType="begin"/>
@@ -28463,17 +29161,38 @@
       <w:r>
         <w:t xml:space="preserve">Figure </w:t>
       </w:r>
-      <w:fldSimple w:instr=" SEQ Figure \* ARABIC ">
-        <w:r>
-          <w:rPr>
-            <w:noProof/>
-          </w:rPr>
-          <w:t>11</w:t>
-        </w:r>
-      </w:fldSimple>
+      <w:r>
+        <w:fldChar w:fldCharType="begin"/>
+      </w:r>
+      <w:r>
+        <w:instrText xml:space="preserve"> SEQ Figure \* ARABIC </w:instrText>
+      </w:r>
+      <w:r>
+        <w:fldChar w:fldCharType="separate"/>
+      </w:r>
+      <w:r>
+        <w:rPr>
+          <w:noProof/>
+        </w:rPr>
+        <w:t>11</w:t>
+      </w:r>
+      <w:r>
+        <w:rPr>
+          <w:noProof/>
+        </w:rPr>
+        <w:fldChar w:fldCharType="end"/>
+      </w:r>
       <w:bookmarkEnd w:id="123"/>
       <w:r>
-        <w:t xml:space="preserve">: Tafel Plot </w:t>
+        <w:t xml:space="preserve">: </w:t>
+      </w:r>
+      <w:proofErr w:type="spellStart"/>
+      <w:r>
+        <w:t>Tafel</w:t>
+      </w:r>
+      <w:proofErr w:type="spellEnd"/>
+      <w:r>
+        <w:t xml:space="preserve"> Plot </w:t>
       </w:r>
       <w:r>
         <w:t>show</w:t>
@@ -28488,7 +29207,15 @@
         <w:t xml:space="preserve"> </w:t>
       </w:r>
       <w:r>
-        <w:t xml:space="preserve">positive anodic Tafle slope </w:t>
+        <w:t xml:space="preserve">positive anodic </w:t>
+      </w:r>
+      <w:proofErr w:type="spellStart"/>
+      <w:r>
+        <w:t>Tafle</w:t>
+      </w:r>
+      <w:proofErr w:type="spellEnd"/>
+      <w:r>
+        <w:t xml:space="preserve"> slope </w:t>
       </w:r>
       <m:oMath>
         <m:sSub>
@@ -28524,7 +29251,15 @@
         <w:t xml:space="preserve"> </w:t>
       </w:r>
       <w:r>
-        <w:t xml:space="preserve">negative cathodic Tafle slope </w:t>
+        <w:t xml:space="preserve">negative cathodic </w:t>
+      </w:r>
+      <w:proofErr w:type="spellStart"/>
+      <w:r>
+        <w:t>Tafle</w:t>
+      </w:r>
+      <w:proofErr w:type="spellEnd"/>
+      <w:r>
+        <w:t xml:space="preserve"> slope </w:t>
       </w:r>
       <m:oMath>
         <m:sSub>
@@ -29205,25 +29940,51 @@
             <w:r>
               <w:t>(</w:t>
             </w:r>
-            <w:fldSimple w:instr=" STYLEREF 1 \s ">
-              <w:r>
-                <w:rPr>
-                  <w:noProof/>
-                </w:rPr>
-                <w:t>2</w:t>
-              </w:r>
-            </w:fldSimple>
+            <w:r>
+              <w:fldChar w:fldCharType="begin"/>
+            </w:r>
+            <w:r>
+              <w:instrText xml:space="preserve"> STYLEREF 1 \s </w:instrText>
+            </w:r>
+            <w:r>
+              <w:fldChar w:fldCharType="separate"/>
+            </w:r>
+            <w:r>
+              <w:rPr>
+                <w:noProof/>
+              </w:rPr>
+              <w:t>2</w:t>
+            </w:r>
+            <w:r>
+              <w:rPr>
+                <w:noProof/>
+              </w:rPr>
+              <w:fldChar w:fldCharType="end"/>
+            </w:r>
             <w:r>
               <w:t>.</w:t>
             </w:r>
-            <w:fldSimple w:instr=" SEQ Equation \* ARABIC \s 1 ">
-              <w:r>
-                <w:rPr>
-                  <w:noProof/>
-                </w:rPr>
-                <w:t>5</w:t>
-              </w:r>
-            </w:fldSimple>
+            <w:r>
+              <w:fldChar w:fldCharType="begin"/>
+            </w:r>
+            <w:r>
+              <w:instrText xml:space="preserve"> SEQ Equation \* ARABIC \s 1 </w:instrText>
+            </w:r>
+            <w:r>
+              <w:fldChar w:fldCharType="separate"/>
+            </w:r>
+            <w:r>
+              <w:rPr>
+                <w:noProof/>
+              </w:rPr>
+              <w:t>5</w:t>
+            </w:r>
+            <w:r>
+              <w:rPr>
+                <w:noProof/>
+              </w:rPr>
+              <w:fldChar w:fldCharType="end"/>
+            </w:r>
             <w:r>
               <w:t>)</w:t>
             </w:r>
@@ -29841,14 +30602,27 @@
       <w:r>
         <w:t xml:space="preserve">Figure </w:t>
       </w:r>
-      <w:fldSimple w:instr=" SEQ Figure \* ARABIC ">
-        <w:r>
-          <w:rPr>
-            <w:noProof/>
-          </w:rPr>
-          <w:t>12</w:t>
-        </w:r>
-      </w:fldSimple>
+      <w:r>
+        <w:fldChar w:fldCharType="begin"/>
+      </w:r>
+      <w:r>
+        <w:instrText xml:space="preserve"> SEQ Figure \* ARABIC </w:instrText>
+      </w:r>
+      <w:r>
+        <w:fldChar w:fldCharType="separate"/>
+      </w:r>
+      <w:r>
+        <w:rPr>
+          <w:noProof/>
+        </w:rPr>
+        <w:t>12</w:t>
+      </w:r>
+      <w:r>
+        <w:rPr>
+          <w:noProof/>
+        </w:rPr>
+        <w:fldChar w:fldCharType="end"/>
+      </w:r>
       <w:r>
         <w:t>: Plot of hydrogen evolution generated by Mg</w:t>
       </w:r>
@@ -29936,7 +30710,15 @@
         <w:fldChar w:fldCharType="end"/>
       </w:r>
       <w:r>
-        <w:t xml:space="preserve"> has shown in his review magnesium was showing promise as a bio-reabsorbable material </w:t>
+        <w:t xml:space="preserve"> has shown in his review magnesium was showing promise as a bio-</w:t>
+      </w:r>
+      <w:proofErr w:type="spellStart"/>
+      <w:r>
+        <w:t>reabsorbable</w:t>
+      </w:r>
+      <w:proofErr w:type="spellEnd"/>
+      <w:r>
+        <w:t xml:space="preserve"> material </w:t>
       </w:r>
       <w:r>
         <w:t>in the early 1900s before the trend switch to bio</w:t>
@@ -29947,9 +30729,11 @@
       <w:r>
         <w:t xml:space="preserve">inert materials like </w:t>
       </w:r>
+      <w:proofErr w:type="spellStart"/>
       <w:r>
         <w:t>Ti</w:t>
       </w:r>
+      <w:proofErr w:type="spellEnd"/>
       <w:r>
         <w:t xml:space="preserve">. </w:t>
       </w:r>
@@ -29978,13 +30762,23 @@
         </w:rPr>
         <w:t>-</w:t>
       </w:r>
+      <w:proofErr w:type="spellStart"/>
       <w:r>
         <w:rPr>
           <w:rFonts w:eastAsia="Times New Roman" w:cs="Times New Roman"/>
           <w:color w:val="000000"/>
           <w:lang w:eastAsia="en-AU"/>
         </w:rPr>
-        <w:t>reabsorbable metals, need to;</w:t>
+        <w:t>reabsorbable</w:t>
+      </w:r>
+      <w:proofErr w:type="spellEnd"/>
+      <w:r>
+        <w:rPr>
+          <w:rFonts w:eastAsia="Times New Roman" w:cs="Times New Roman"/>
+          <w:color w:val="000000"/>
+          <w:lang w:eastAsia="en-AU"/>
+        </w:rPr>
+        <w:t xml:space="preserve"> metals, need to;</w:t>
       </w:r>
     </w:p>
     <w:p>
@@ -30505,7 +31299,15 @@
     </w:p>
     <w:p>
       <w:r>
-        <w:t xml:space="preserve">Pitting occur on anodic end of the Tafel Plots </w:t>
+        <w:t xml:space="preserve">Pitting occur on anodic end of the </w:t>
+      </w:r>
+      <w:proofErr w:type="spellStart"/>
+      <w:r>
+        <w:t>Tafel</w:t>
+      </w:r>
+      <w:proofErr w:type="spellEnd"/>
+      <w:r>
+        <w:t xml:space="preserve"> Plots </w:t>
       </w:r>
       <w:r>
         <w:fldChar w:fldCharType="begin"/>
@@ -30638,10 +31440,39 @@
     </w:p>
     <w:p>
       <w:r>
-        <w:t xml:space="preserve">The pure alloy constituent elements of Mg (99.85 wt%), Zn (99.995 wt%), and Ca </w:t>
-      </w:r>
-      <w:r>
-        <w:t>(99.8 wt%)</w:t>
+        <w:t xml:space="preserve">The pure alloy constituent elements of Mg (99.85 </w:t>
+      </w:r>
+      <w:proofErr w:type="spellStart"/>
+      <w:proofErr w:type="gramStart"/>
+      <w:r>
+        <w:t>wt</w:t>
+      </w:r>
+      <w:proofErr w:type="spellEnd"/>
+      <w:r>
+        <w:t>%</w:t>
+      </w:r>
+      <w:proofErr w:type="gramEnd"/>
+      <w:r>
+        <w:t xml:space="preserve">), Zn (99.995 </w:t>
+      </w:r>
+      <w:proofErr w:type="spellStart"/>
+      <w:r>
+        <w:t>wt</w:t>
+      </w:r>
+      <w:proofErr w:type="spellEnd"/>
+      <w:r>
+        <w:t xml:space="preserve">%), and Ca </w:t>
+      </w:r>
+      <w:r>
+        <w:t xml:space="preserve">(99.8 </w:t>
+      </w:r>
+      <w:proofErr w:type="spellStart"/>
+      <w:r>
+        <w:t>wt</w:t>
+      </w:r>
+      <w:proofErr w:type="spellEnd"/>
+      <w:r>
+        <w:t>%)</w:t>
       </w:r>
       <w:r>
         <w:t xml:space="preserve"> are polished and filed to removal surface contamination and oxides. </w:t>
@@ -30735,14 +31566,30 @@
       <w:r>
         <w:t xml:space="preserve">Figure </w:t>
       </w:r>
-      <w:fldSimple w:instr=" SEQ Figure \* ARABIC ">
-        <w:r>
-          <w:rPr>
-            <w:noProof/>
-          </w:rPr>
-          <w:t>13</w:t>
-        </w:r>
-      </w:fldSimple>
+      <w:r>
+        <w:fldChar w:fldCharType="begin"/>
+      </w:r>
+      <w:r>
+        <w:instrText xml:space="preserve"> SEQ Figure \* ARABIC</w:instrText>
+      </w:r>
+      <w:r>
+        <w:instrText xml:space="preserve"> </w:instrText>
+      </w:r>
+      <w:r>
+        <w:fldChar w:fldCharType="separate"/>
+      </w:r>
+      <w:r>
+        <w:rPr>
+          <w:noProof/>
+        </w:rPr>
+        <w:t>13</w:t>
+      </w:r>
+      <w:r>
+        <w:rPr>
+          <w:noProof/>
+        </w:rPr>
+        <w:fldChar w:fldCharType="end"/>
+      </w:r>
       <w:r>
         <w:t>:</w:t>
       </w:r>
@@ -30796,16 +31643,53 @@
         <w:t>5</w:t>
       </w:r>
       <w:r>
-        <w:t xml:space="preserve"> alloy are produced via melting the constituent elements in an induction furnace, under an inert Ar atmosphere, followed by gravity casting. </w:t>
+        <w:t xml:space="preserve"> alloy are produced via melting the constituent elements in an induction furnace, under an inert </w:t>
+      </w:r>
+      <w:proofErr w:type="spellStart"/>
+      <w:r>
+        <w:t>Ar</w:t>
+      </w:r>
+      <w:proofErr w:type="spellEnd"/>
+      <w:r>
+        <w:t xml:space="preserve"> atmosphere, followed by gravity casting. </w:t>
       </w:r>
       <w:r>
         <w:t>The p</w:t>
       </w:r>
       <w:r>
-        <w:t xml:space="preserve">ure elements of Mg (99.85 wt%), Zn (99.995 wt%), and Ca </w:t>
-      </w:r>
-      <w:r>
-        <w:t>(99.8 wt%)</w:t>
+        <w:t xml:space="preserve">ure elements of Mg (99.85 </w:t>
+      </w:r>
+      <w:proofErr w:type="spellStart"/>
+      <w:proofErr w:type="gramStart"/>
+      <w:r>
+        <w:t>wt</w:t>
+      </w:r>
+      <w:proofErr w:type="spellEnd"/>
+      <w:r>
+        <w:t>%</w:t>
+      </w:r>
+      <w:proofErr w:type="gramEnd"/>
+      <w:r>
+        <w:t xml:space="preserve">), Zn (99.995 </w:t>
+      </w:r>
+      <w:proofErr w:type="spellStart"/>
+      <w:r>
+        <w:t>wt</w:t>
+      </w:r>
+      <w:proofErr w:type="spellEnd"/>
+      <w:r>
+        <w:t xml:space="preserve">%), and Ca </w:t>
+      </w:r>
+      <w:r>
+        <w:t xml:space="preserve">(99.8 </w:t>
+      </w:r>
+      <w:proofErr w:type="spellStart"/>
+      <w:r>
+        <w:t>wt</w:t>
+      </w:r>
+      <w:proofErr w:type="spellEnd"/>
+      <w:r>
+        <w:t>%)</w:t>
       </w:r>
       <w:r>
         <w:t xml:space="preserve"> </w:t>
@@ -31509,14 +32393,27 @@
       <w:r>
         <w:t xml:space="preserve">Figure </w:t>
       </w:r>
-      <w:fldSimple w:instr=" SEQ Figure \* ARABIC ">
-        <w:r>
-          <w:rPr>
-            <w:noProof/>
-          </w:rPr>
-          <w:t>14</w:t>
-        </w:r>
-      </w:fldSimple>
+      <w:r>
+        <w:fldChar w:fldCharType="begin"/>
+      </w:r>
+      <w:r>
+        <w:instrText xml:space="preserve"> SEQ Figure \* ARABIC </w:instrText>
+      </w:r>
+      <w:r>
+        <w:fldChar w:fldCharType="separate"/>
+      </w:r>
+      <w:r>
+        <w:rPr>
+          <w:noProof/>
+        </w:rPr>
+        <w:t>14</w:t>
+      </w:r>
+      <w:r>
+        <w:rPr>
+          <w:noProof/>
+        </w:rPr>
+        <w:fldChar w:fldCharType="end"/>
+      </w:r>
       <w:bookmarkEnd w:id="139"/>
       <w:r>
         <w:t xml:space="preserve">: (a) </w:t>
@@ -31791,8 +32688,13 @@
       <w:r>
         <w:t xml:space="preserve">films respectively. These parameters will be refined via appropriate step sizes as required to suit the examined </w:t>
       </w:r>
-      <w:r>
-        <w:t xml:space="preserve">MgZnCa </w:t>
+      <w:proofErr w:type="spellStart"/>
+      <w:r>
+        <w:t>MgZnCa</w:t>
+      </w:r>
+      <w:proofErr w:type="spellEnd"/>
+      <w:r>
+        <w:t xml:space="preserve"> </w:t>
       </w:r>
       <w:r>
         <w:t xml:space="preserve">biocompatible systems. </w:t>
@@ -32021,7 +32923,21 @@
               <w:rPr>
                 <w:b/>
               </w:rPr>
-              <w:t>Deposition Ar Pressure:</w:t>
+              <w:t xml:space="preserve">Deposition </w:t>
+            </w:r>
+            <w:proofErr w:type="spellStart"/>
+            <w:r>
+              <w:rPr>
+                <w:b/>
+              </w:rPr>
+              <w:t>Ar</w:t>
+            </w:r>
+            <w:proofErr w:type="spellEnd"/>
+            <w:r>
+              <w:rPr>
+                <w:b/>
+              </w:rPr>
+              <w:t xml:space="preserve"> Pressure:</w:t>
             </w:r>
           </w:p>
         </w:tc>
@@ -32348,7 +33264,15 @@
         <w:t>is</w:t>
       </w:r>
       <w:r>
-        <w:t xml:space="preserve"> NaCl wafer which dissolve quickly with the application of water, allowing for the physical separation of the films. </w:t>
+        <w:t xml:space="preserve"> </w:t>
+      </w:r>
+      <w:proofErr w:type="spellStart"/>
+      <w:r>
+        <w:t>NaCl</w:t>
+      </w:r>
+      <w:proofErr w:type="spellEnd"/>
+      <w:r>
+        <w:t xml:space="preserve"> wafer which dissolve quickly with the application of water, allowing for the physical separation of the films. </w:t>
       </w:r>
       <w:r>
         <w:t xml:space="preserve">These substrates can be purchased. </w:t>
@@ -32415,12 +33339,21 @@
         <w:pStyle w:val="Heading3"/>
       </w:pPr>
       <w:bookmarkStart w:id="150" w:name="_Toc404333716"/>
-      <w:r>
-        <w:rPr>
-          <w:rFonts w:eastAsia="Times New Roman"/>
-          <w:lang w:eastAsia="en-AU"/>
-        </w:rPr>
-        <w:t>Polycaprolactone (PCL)</w:t>
+      <w:proofErr w:type="spellStart"/>
+      <w:r>
+        <w:rPr>
+          <w:rFonts w:eastAsia="Times New Roman"/>
+          <w:lang w:eastAsia="en-AU"/>
+        </w:rPr>
+        <w:t>Polycaprolactone</w:t>
+      </w:r>
+      <w:proofErr w:type="spellEnd"/>
+      <w:r>
+        <w:rPr>
+          <w:rFonts w:eastAsia="Times New Roman"/>
+          <w:lang w:eastAsia="en-AU"/>
+        </w:rPr>
+        <w:t xml:space="preserve"> (PCL)</w:t>
       </w:r>
       <w:r>
         <w:t xml:space="preserve"> Scaffolds</w:t>
@@ -32435,12 +33368,21 @@
         </w:rPr>
         <w:t xml:space="preserve">Depositing films onto </w:t>
       </w:r>
-      <w:r>
-        <w:rPr>
-          <w:rFonts w:eastAsia="Times New Roman"/>
-          <w:lang w:eastAsia="en-AU"/>
-        </w:rPr>
-        <w:t>Polycaprolactone (PCL)</w:t>
+      <w:proofErr w:type="spellStart"/>
+      <w:r>
+        <w:rPr>
+          <w:rFonts w:eastAsia="Times New Roman"/>
+          <w:lang w:eastAsia="en-AU"/>
+        </w:rPr>
+        <w:t>Polycaprolactone</w:t>
+      </w:r>
+      <w:proofErr w:type="spellEnd"/>
+      <w:r>
+        <w:rPr>
+          <w:rFonts w:eastAsia="Times New Roman"/>
+          <w:lang w:eastAsia="en-AU"/>
+        </w:rPr>
+        <w:t xml:space="preserve"> (PCL)</w:t>
       </w:r>
       <w:r>
         <w:t xml:space="preserve"> scaffolds </w:t>
@@ -32494,9 +33436,14 @@
       </w:pPr>
       <w:bookmarkStart w:id="153" w:name="_Toc404333719"/>
       <w:r>
-        <w:t>Biocompatibility and Bioabsorption</w:t>
+        <w:t xml:space="preserve">Biocompatibility and </w:t>
+      </w:r>
+      <w:proofErr w:type="spellStart"/>
+      <w:r>
+        <w:t>Bioabsorption</w:t>
       </w:r>
       <w:bookmarkEnd w:id="153"/>
+      <w:proofErr w:type="spellEnd"/>
       <w:r>
         <w:t xml:space="preserve"> </w:t>
       </w:r>
@@ -32505,11 +33452,16 @@
       <w:r>
         <w:t xml:space="preserve">The biocompatibility and </w:t>
       </w:r>
+      <w:proofErr w:type="spellStart"/>
       <w:r>
         <w:t>bio</w:t>
       </w:r>
       <w:r>
-        <w:t xml:space="preserve">absorption </w:t>
+        <w:t>absorption</w:t>
+      </w:r>
+      <w:proofErr w:type="spellEnd"/>
+      <w:r>
+        <w:t xml:space="preserve"> </w:t>
       </w:r>
       <w:r>
         <w:t>of the TFMGs will be characteris</w:t>
@@ -32845,7 +33797,15 @@
         <w:t xml:space="preserve">subtle </w:t>
       </w:r>
       <w:r>
-        <w:t xml:space="preserve">exothermal peaks can be in MgZnCa systems </w:t>
+        <w:t xml:space="preserve">exothermal peaks can be in </w:t>
+      </w:r>
+      <w:proofErr w:type="spellStart"/>
+      <w:r>
+        <w:t>MgZnCa</w:t>
+      </w:r>
+      <w:proofErr w:type="spellEnd"/>
+      <w:r>
+        <w:t xml:space="preserve"> systems </w:t>
       </w:r>
       <w:r>
         <w:fldChar w:fldCharType="begin"/>
@@ -32877,7 +33837,15 @@
         <w:t xml:space="preserve">differentiating </w:t>
       </w:r>
       <w:r>
-        <w:t xml:space="preserve">between amorphous, semi-crystalline, and crystalline MgZnCa alloy </w:t>
+        <w:t xml:space="preserve">between amorphous, semi-crystalline, and crystalline </w:t>
+      </w:r>
+      <w:proofErr w:type="spellStart"/>
+      <w:r>
+        <w:t>MgZnCa</w:t>
+      </w:r>
+      <w:proofErr w:type="spellEnd"/>
+      <w:r>
+        <w:t xml:space="preserve"> alloy </w:t>
       </w:r>
       <w:r>
         <w:fldChar w:fldCharType="begin">
@@ -33034,7 +34002,15 @@
         <w:t xml:space="preserve"> </w:t>
       </w:r>
       <w:r>
-        <w:t>Fully amorphous MgZnCa should display wide halo peak</w:t>
+        <w:t xml:space="preserve">Fully amorphous </w:t>
+      </w:r>
+      <w:proofErr w:type="spellStart"/>
+      <w:r>
+        <w:t>MgZnCa</w:t>
+      </w:r>
+      <w:proofErr w:type="spellEnd"/>
+      <w:r>
+        <w:t xml:space="preserve"> should display wide halo peak</w:t>
       </w:r>
       <w:r>
         <w:t>s</w:t>
@@ -33325,7 +34301,11 @@
         <w:t xml:space="preserve"> a</w:t>
       </w:r>
       <w:r>
-        <w:t xml:space="preserve"> low GFA with a </w:t>
+        <w:t xml:space="preserve"> low GFA with </w:t>
+      </w:r>
+      <w:proofErr w:type="gramStart"/>
+      <w:r>
+        <w:t xml:space="preserve">a </w:t>
       </w:r>
       <m:oMath>
         <m:sSub>
@@ -33355,7 +34335,11 @@
         </m:sSub>
       </m:oMath>
       <w:r>
-        <w:t xml:space="preserve"> of only about 3mm </w:t>
+        <w:t xml:space="preserve"> of</w:t>
+      </w:r>
+      <w:proofErr w:type="gramEnd"/>
+      <w:r>
+        <w:t xml:space="preserve"> only about 3mm </w:t>
       </w:r>
       <w:r>
         <w:fldChar w:fldCharType="begin">
@@ -33808,14 +34792,27 @@
       <w:r>
         <w:t xml:space="preserve">Figure </w:t>
       </w:r>
-      <w:fldSimple w:instr=" SEQ Figure \* ARABIC ">
-        <w:r>
-          <w:rPr>
-            <w:noProof/>
-          </w:rPr>
-          <w:t>15</w:t>
-        </w:r>
-      </w:fldSimple>
+      <w:r>
+        <w:fldChar w:fldCharType="begin"/>
+      </w:r>
+      <w:r>
+        <w:instrText xml:space="preserve"> SEQ Figure \* ARABIC </w:instrText>
+      </w:r>
+      <w:r>
+        <w:fldChar w:fldCharType="separate"/>
+      </w:r>
+      <w:r>
+        <w:rPr>
+          <w:noProof/>
+        </w:rPr>
+        <w:t>15</w:t>
+      </w:r>
+      <w:r>
+        <w:rPr>
+          <w:noProof/>
+        </w:rPr>
+        <w:fldChar w:fldCharType="end"/>
+      </w:r>
       <w:r>
         <w:t>: DSC trace of the Mg</w:t>
       </w:r>
@@ -33882,9 +34879,11 @@
       <w:r>
         <w:t xml:space="preserve"> </w:t>
       </w:r>
+      <w:proofErr w:type="gramStart"/>
       <w:r>
         <w:t xml:space="preserve">and </w:t>
       </w:r>
+      <w:proofErr w:type="gramEnd"/>
       <m:oMath>
         <m:sSub>
           <m:sSubPr>
@@ -36245,6 +37244,7 @@
         </w:rPr>
         <w:tab/>
       </w:r>
+      <w:proofErr w:type="spellStart"/>
       <w:r>
         <w:rPr>
           <w:rFonts w:eastAsia="Times New Roman"/>
@@ -36252,6 +37252,7 @@
         </w:rPr>
         <w:t>Polycaprolactone</w:t>
       </w:r>
+      <w:proofErr w:type="spellEnd"/>
     </w:p>
     <w:p>
       <w:pPr>
@@ -36282,8 +37283,13 @@
         </w:rPr>
         <w:tab/>
       </w:r>
-      <w:r>
-        <w:t>Potentiodynamic Polarisation</w:t>
+      <w:proofErr w:type="spellStart"/>
+      <w:r>
+        <w:t>Potentiodynamic</w:t>
+      </w:r>
+      <w:proofErr w:type="spellEnd"/>
+      <w:r>
+        <w:t xml:space="preserve"> Polarisation</w:t>
       </w:r>
     </w:p>
     <w:p>
@@ -36832,8 +37838,13 @@
       <w:r>
         <w:tab/>
       </w:r>
-      <w:r>
-        <w:t xml:space="preserve">Kauzmann </w:t>
+      <w:proofErr w:type="spellStart"/>
+      <w:r>
+        <w:t>Kauzmann</w:t>
+      </w:r>
+      <w:proofErr w:type="spellEnd"/>
+      <w:r>
+        <w:t xml:space="preserve"> </w:t>
       </w:r>
       <w:r>
         <w:t xml:space="preserve">Temperature ( </w:t>
@@ -37739,7 +38750,15 @@
         <w:pStyle w:val="CommentText"/>
       </w:pPr>
       <w:r>
-        <w:t xml:space="preserve">Property modification – Coating BMG with same composition coating. – Look at K. Schluter Intro (Green part on property modification). </w:t>
+        <w:t xml:space="preserve">Property modification – Coating BMG with same composition coating. – Look at K. </w:t>
+      </w:r>
+      <w:proofErr w:type="spellStart"/>
+      <w:r>
+        <w:t>Schluter</w:t>
+      </w:r>
+      <w:proofErr w:type="spellEnd"/>
+      <w:r>
+        <w:t xml:space="preserve"> Intro (Green part on property modification). </w:t>
       </w:r>
     </w:p>
     <w:p>
@@ -37824,7 +38843,7 @@
       </w:r>
     </w:p>
   </w:comment>
-  <w:comment w:id="15" w:author="Scott Gleason" w:date="2014-11-21T09:36:00Z" w:initials="SG">
+  <w:comment w:id="14" w:author="Scott Gleason" w:date="2014-11-21T09:36:00Z" w:initials="SG">
     <w:p>
       <w:pPr>
         <w:pStyle w:val="CommentText"/>
@@ -37840,7 +38859,7 @@
       </w:r>
     </w:p>
   </w:comment>
-  <w:comment w:id="18" w:author="Scott Gleason" w:date="2015-04-08T14:26:00Z" w:initials="SG">
+  <w:comment w:id="17" w:author="Scott Gleason" w:date="2014-11-17T16:54:00Z" w:initials="SG">
     <w:p>
       <w:pPr>
         <w:pStyle w:val="CommentText"/>
@@ -37852,11 +38871,32 @@
         <w:annotationRef/>
       </w:r>
       <w:r>
-        <w:t>Lower density too.</w:t>
+        <w:t>Remember, metals are ductile because bonds are not directional and alloy for easy sliding. The elimination of dislocations though means despite this BMGs can fracture!</w:t>
       </w:r>
     </w:p>
   </w:comment>
-  <w:comment w:id="19" w:author="Scott Gleason" w:date="2014-11-17T16:54:00Z" w:initials="SG">
+  <w:comment w:id="21" w:author="Scott Gleason" w:date="2014-10-21T17:06:00Z" w:initials="SG">
+    <w:p>
+      <w:r>
+        <w:rPr>
+          <w:rStyle w:val="CommentReference"/>
+        </w:rPr>
+        <w:annotationRef/>
+      </w:r>
+      <w:r>
+        <w:t>Traditional alloys have a solubility limit for constitution elements (</w:t>
+      </w:r>
+      <w:proofErr w:type="spellStart"/>
+      <w:r>
+        <w:t>ie</w:t>
+      </w:r>
+      <w:proofErr w:type="spellEnd"/>
+      <w:r>
+        <w:t xml:space="preserve"> they start to form metallic compounds), however amorphous alloys are SCL as so are able to excided these limits. </w:t>
+      </w:r>
+    </w:p>
+  </w:comment>
+  <w:comment w:id="22" w:author="Scott Gleason" w:date="2014-10-16T17:09:00Z" w:initials="SG">
     <w:p>
       <w:pPr>
         <w:pStyle w:val="CommentText"/>
@@ -37868,24 +38908,11 @@
         <w:annotationRef/>
       </w:r>
       <w:r>
-        <w:t>Remember, metals are ductile because bonds are not directional and alloy for easy sliding. The elimination of dislocations though means despite this BMGs can fracture!</w:t>
+        <w:t xml:space="preserve">Should I cover free energy theory? </w:t>
       </w:r>
     </w:p>
   </w:comment>
-  <w:comment w:id="23" w:author="Scott Gleason" w:date="2014-10-21T17:06:00Z" w:initials="SG">
-    <w:p>
-      <w:r>
-        <w:rPr>
-          <w:rStyle w:val="CommentReference"/>
-        </w:rPr>
-        <w:annotationRef/>
-      </w:r>
-      <w:r>
-        <w:t xml:space="preserve">Traditional alloys have a solubility limit for constitution elements (ie they start to form metallic compounds), however amorphous alloys are SCL as so are able to excided these limits. </w:t>
-      </w:r>
-    </w:p>
-  </w:comment>
-  <w:comment w:id="24" w:author="Scott Gleason" w:date="2014-10-16T17:09:00Z" w:initials="SG">
+  <w:comment w:id="23" w:author="Scott Gleason" w:date="2015-05-04T16:24:00Z" w:initials="SG">
     <w:p>
       <w:pPr>
         <w:pStyle w:val="CommentText"/>
@@ -37897,11 +38924,11 @@
         <w:annotationRef/>
       </w:r>
       <w:r>
-        <w:t xml:space="preserve">Should I cover free energy theory? </w:t>
+        <w:t xml:space="preserve">Glasses have lower density than crystalline solids because their atoms are essentially still arranged like a SCL. </w:t>
       </w:r>
     </w:p>
   </w:comment>
-  <w:comment w:id="25" w:author="Scott Gleason" w:date="2015-04-08T14:27:00Z" w:initials="SG">
+  <w:comment w:id="24" w:author="Scott Gleason" w:date="2015-04-08T14:27:00Z" w:initials="SG">
     <w:p>
       <w:pPr>
         <w:pStyle w:val="CommentText"/>
@@ -37917,7 +38944,7 @@
       </w:r>
     </w:p>
   </w:comment>
-  <w:comment w:id="29" w:author="Scott Gleason" w:date="2014-11-21T09:42:00Z" w:initials="SG">
+  <w:comment w:id="28" w:author="Scott Gleason" w:date="2014-11-21T09:42:00Z" w:initials="SG">
     <w:p>
       <w:pPr>
         <w:pStyle w:val="CommentText"/>
@@ -37933,7 +38960,7 @@
       </w:r>
     </w:p>
   </w:comment>
-  <w:comment w:id="33" w:author="Scott Gleason" w:date="2014-11-21T09:50:00Z" w:initials="SG">
+  <w:comment w:id="32" w:author="Scott Gleason" w:date="2014-11-21T09:50:00Z" w:initials="SG">
     <w:p>
       <w:pPr>
         <w:pStyle w:val="CommentText"/>
@@ -37977,7 +39004,15 @@
         <w:annotationRef/>
       </w:r>
       <w:r>
-        <w:t>Are both the Ar and target a plasma? Or is it just the target atoms?</w:t>
+        <w:t xml:space="preserve">Are both the </w:t>
+      </w:r>
+      <w:proofErr w:type="spellStart"/>
+      <w:r>
+        <w:t>Ar</w:t>
+      </w:r>
+      <w:proofErr w:type="spellEnd"/>
+      <w:r>
+        <w:t xml:space="preserve"> and target a plasma? Or is it just the target atoms?</w:t>
       </w:r>
     </w:p>
     <w:p>
@@ -38009,7 +39044,15 @@
         <w:annotationRef/>
       </w:r>
       <w:r>
-        <w:t xml:space="preserve">Are atoms dislodge as a plasma or are they plasma-ised in the field? </w:t>
+        <w:t>Are atoms dislodge as a plasma or are they plasma-</w:t>
+      </w:r>
+      <w:proofErr w:type="spellStart"/>
+      <w:r>
+        <w:t>ised</w:t>
+      </w:r>
+      <w:proofErr w:type="spellEnd"/>
+      <w:r>
+        <w:t xml:space="preserve"> in the field? </w:t>
       </w:r>
     </w:p>
   </w:comment>
@@ -38089,7 +39132,15 @@
         <w:annotationRef/>
       </w:r>
       <w:r>
-        <w:t>Ideal Tsub may exist because high temp atoms behave like liquid on the surface and are thus quenched. This is not a true deposition then (gas to solid). See Yu’s paper</w:t>
+        <w:t xml:space="preserve">Ideal </w:t>
+      </w:r>
+      <w:proofErr w:type="spellStart"/>
+      <w:r>
+        <w:t>Tsub</w:t>
+      </w:r>
+      <w:proofErr w:type="spellEnd"/>
+      <w:r>
+        <w:t xml:space="preserve"> may exist because high temp atoms behave like liquid on the surface and are thus quenched. This is not a true deposition then (gas to solid). See Yu’s paper</w:t>
       </w:r>
     </w:p>
   </w:comment>
@@ -38176,7 +39227,23 @@
           <w:rFonts w:eastAsia="Times New Roman"/>
           <w:lang w:eastAsia="en-AU"/>
         </w:rPr>
-        <w:t>The optimal range may be below Tg because surface atom can move as fast as the SCL at lowe</w:t>
+        <w:t xml:space="preserve">The optimal range may be below </w:t>
+      </w:r>
+      <w:proofErr w:type="spellStart"/>
+      <w:r>
+        <w:rPr>
+          <w:rFonts w:eastAsia="Times New Roman"/>
+          <w:lang w:eastAsia="en-AU"/>
+        </w:rPr>
+        <w:t>Tg</w:t>
+      </w:r>
+      <w:proofErr w:type="spellEnd"/>
+      <w:r>
+        <w:rPr>
+          <w:rFonts w:eastAsia="Times New Roman"/>
+          <w:lang w:eastAsia="en-AU"/>
+        </w:rPr>
+        <w:t xml:space="preserve"> because surface atom can move as fast as the SCL at lowe</w:t>
       </w:r>
       <w:r>
         <w:rPr>
@@ -38190,7 +39257,23 @@
           <w:rFonts w:eastAsia="Times New Roman"/>
           <w:lang w:eastAsia="en-AU"/>
         </w:rPr>
-        <w:t>This may be why metallic glass has the lowest optimal temp range and time to from ultrastable glass (ie less energy for molecules/atoms to relax or reac</w:t>
+        <w:t>This may be why metallic glass has the lowest optimal temp range and time to from ultrastable glass (</w:t>
+      </w:r>
+      <w:proofErr w:type="spellStart"/>
+      <w:r>
+        <w:rPr>
+          <w:rFonts w:eastAsia="Times New Roman"/>
+          <w:lang w:eastAsia="en-AU"/>
+        </w:rPr>
+        <w:t>ie</w:t>
+      </w:r>
+      <w:proofErr w:type="spellEnd"/>
+      <w:r>
+        <w:rPr>
+          <w:rFonts w:eastAsia="Times New Roman"/>
+          <w:lang w:eastAsia="en-AU"/>
+        </w:rPr>
+        <w:t xml:space="preserve"> less energy for molecules/atoms to relax or reac</w:t>
       </w:r>
       <w:r>
         <w:rPr>
@@ -38257,7 +39340,23 @@
         <w:pStyle w:val="CommentText"/>
       </w:pPr>
       <w:r>
-        <w:t xml:space="preserve">Check the “Tg &amp; Tf paper” as it should have first principles reference to this. </w:t>
+        <w:t>Check the “</w:t>
+      </w:r>
+      <w:proofErr w:type="spellStart"/>
+      <w:r>
+        <w:t>Tg</w:t>
+      </w:r>
+      <w:proofErr w:type="spellEnd"/>
+      <w:r>
+        <w:t xml:space="preserve"> &amp; </w:t>
+      </w:r>
+      <w:proofErr w:type="spellStart"/>
+      <w:r>
+        <w:t>Tf</w:t>
+      </w:r>
+      <w:proofErr w:type="spellEnd"/>
+      <w:r>
+        <w:t xml:space="preserve"> paper” as it should have first principles reference to this. </w:t>
       </w:r>
     </w:p>
   </w:comment>
@@ -38289,7 +39388,15 @@
         <w:annotationRef/>
       </w:r>
       <w:r>
-        <w:t>Find a proper/ full definition of Tf!</w:t>
+        <w:t xml:space="preserve">Find a proper/ full definition of </w:t>
+      </w:r>
+      <w:proofErr w:type="spellStart"/>
+      <w:r>
+        <w:t>Tf</w:t>
+      </w:r>
+      <w:proofErr w:type="spellEnd"/>
+      <w:r>
+        <w:t>!</w:t>
       </w:r>
     </w:p>
   </w:comment>
@@ -38304,8 +39411,21 @@
         </w:rPr>
         <w:annotationRef/>
       </w:r>
-      <w:r>
-        <w:t xml:space="preserve">Tf measures enthalpy. I.e. High Tf means higher enthalpy. </w:t>
+      <w:proofErr w:type="spellStart"/>
+      <w:r>
+        <w:t>Tf</w:t>
+      </w:r>
+      <w:proofErr w:type="spellEnd"/>
+      <w:r>
+        <w:t xml:space="preserve"> measures enthalpy. I.e. High </w:t>
+      </w:r>
+      <w:proofErr w:type="spellStart"/>
+      <w:r>
+        <w:t>Tf</w:t>
+      </w:r>
+      <w:proofErr w:type="spellEnd"/>
+      <w:r>
+        <w:t xml:space="preserve"> means higher enthalpy. </w:t>
       </w:r>
     </w:p>
   </w:comment>
@@ -38336,8 +39456,13 @@
         </w:rPr>
         <w:annotationRef/>
       </w:r>
-      <w:r>
-        <w:t>Tf was used in enthalpy before</w:t>
+      <w:proofErr w:type="spellStart"/>
+      <w:r>
+        <w:t>Tf</w:t>
+      </w:r>
+      <w:proofErr w:type="spellEnd"/>
+      <w:r>
+        <w:t xml:space="preserve"> was used in enthalpy before</w:t>
       </w:r>
       <w:r>
         <w:br/>
@@ -38356,9 +39481,11 @@
         </w:rPr>
         <w:annotationRef/>
       </w:r>
+      <w:proofErr w:type="spellStart"/>
       <w:r>
         <w:t>Nakamaya</w:t>
       </w:r>
+      <w:proofErr w:type="spellEnd"/>
       <w:r>
         <w:t xml:space="preserve"> paper has a similar conclusion. Try to combine here. </w:t>
       </w:r>
@@ -38678,7 +39805,15 @@
         <w:t xml:space="preserve"> (</w:t>
       </w:r>
       <w:r>
-        <w:t>see Tg cooling curve</w:t>
+        <w:t xml:space="preserve">see </w:t>
+      </w:r>
+      <w:proofErr w:type="spellStart"/>
+      <w:r>
+        <w:t>Tg</w:t>
+      </w:r>
+      <w:proofErr w:type="spellEnd"/>
+      <w:r>
+        <w:t xml:space="preserve"> cooling curve</w:t>
       </w:r>
       <w:r>
         <w:t>)</w:t>
@@ -38791,8 +39926,29 @@
       <w:pPr>
         <w:pStyle w:val="CommentText"/>
       </w:pPr>
-      <w:r>
-        <w:t xml:space="preserve">MgCaZn has more light elements near Ar than ZrCuNiAl. </w:t>
+      <w:proofErr w:type="spellStart"/>
+      <w:r>
+        <w:t>MgCaZn</w:t>
+      </w:r>
+      <w:proofErr w:type="spellEnd"/>
+      <w:r>
+        <w:t xml:space="preserve"> has more light elements near </w:t>
+      </w:r>
+      <w:proofErr w:type="spellStart"/>
+      <w:r>
+        <w:t>Ar</w:t>
+      </w:r>
+      <w:proofErr w:type="spellEnd"/>
+      <w:r>
+        <w:t xml:space="preserve"> than </w:t>
+      </w:r>
+      <w:proofErr w:type="spellStart"/>
+      <w:r>
+        <w:t>ZrCuNiAl</w:t>
+      </w:r>
+      <w:proofErr w:type="spellEnd"/>
+      <w:r>
+        <w:t xml:space="preserve">. </w:t>
       </w:r>
     </w:p>
     <w:p>
@@ -38807,8 +39963,13 @@
       <w:pPr>
         <w:pStyle w:val="CommentText"/>
       </w:pPr>
-      <w:r>
-        <w:t>ZrCuNiAl used 50 – 150 W, but we cannot get power that high unless we use 3 inch targets (not practical).</w:t>
+      <w:proofErr w:type="spellStart"/>
+      <w:r>
+        <w:t>ZrCuNiAl</w:t>
+      </w:r>
+      <w:proofErr w:type="spellEnd"/>
+      <w:r>
+        <w:t xml:space="preserve"> used 50 – 150 W, but we cannot get power that high unless we use 3 inch targets (not practical).</w:t>
       </w:r>
     </w:p>
   </w:comment>
@@ -38854,10 +40015,10 @@
   <w15:commentEx w15:paraId="781FD331" w15:done="0"/>
   <w15:commentEx w15:paraId="6D2FD4BF" w15:done="0"/>
   <w15:commentEx w15:paraId="40E8B9F8" w15:done="0"/>
-  <w15:commentEx w15:paraId="5348982E" w15:done="0"/>
   <w15:commentEx w15:paraId="03020542" w15:done="0"/>
   <w15:commentEx w15:paraId="219680FE" w15:done="0"/>
   <w15:commentEx w15:paraId="38F49FB2" w15:done="0"/>
+  <w15:commentEx w15:paraId="41A0BC4A" w15:done="0"/>
   <w15:commentEx w15:paraId="145EC0A1" w15:done="0"/>
   <w15:commentEx w15:paraId="449B3AFA" w15:done="0"/>
   <w15:commentEx w15:paraId="1C07ACBC" w15:done="0"/>
@@ -38957,7 +40118,7 @@
           <w:rPr>
             <w:noProof/>
           </w:rPr>
-          <w:t>1</w:t>
+          <w:t>7</w:t>
         </w:r>
         <w:r>
           <w:rPr>
@@ -41969,7 +43130,7 @@
 </file>
 
 <file path=customXml/itemProps1.xml><?xml version="1.0" encoding="utf-8"?>
-<ds:datastoreItem xmlns:ds="http://schemas.openxmlformats.org/officeDocument/2006/customXml" ds:itemID="{03EA4E95-1252-4548-8C02-09DB828ACD1E}">
+<ds:datastoreItem xmlns:ds="http://schemas.openxmlformats.org/officeDocument/2006/customXml" ds:itemID="{6E19A6E7-9795-49FA-A82E-26E56AB7AF86}">
   <ds:schemaRefs>
     <ds:schemaRef ds:uri="http://schemas.openxmlformats.org/officeDocument/2006/bibliography"/>
   </ds:schemaRefs>

--- a/Scott Gleason - Preliminary PhD Thesis.docx
+++ b/Scott Gleason - Preliminary PhD Thesis.docx
@@ -321,13 +321,8 @@
       <w:r>
         <w:t xml:space="preserve">of essential mineral </w:t>
       </w:r>
-      <w:proofErr w:type="spellStart"/>
-      <w:r>
-        <w:t>MgZnCa</w:t>
-      </w:r>
-      <w:proofErr w:type="spellEnd"/>
-      <w:r>
-        <w:t xml:space="preserve"> alloys.</w:t>
+      <w:r>
+        <w:t>MgZnCa alloys.</w:t>
       </w:r>
     </w:p>
     <w:p>
@@ -8262,16 +8257,11 @@
         <w:t xml:space="preserve">s </w:t>
       </w:r>
       <w:r>
-        <w:t xml:space="preserve">with tailored </w:t>
-      </w:r>
-      <w:proofErr w:type="spellStart"/>
-      <w:r>
-        <w:t>bio</w:t>
+        <w:t>with tailored bio</w:t>
       </w:r>
       <w:r>
         <w:t>absorbable</w:t>
       </w:r>
-      <w:proofErr w:type="spellEnd"/>
       <w:r>
         <w:t xml:space="preserve"> films </w:t>
       </w:r>
@@ -8437,7 +8427,6 @@
       <w:r>
         <w:t xml:space="preserve">BMGs of similar film composition, </w:t>
       </w:r>
-      <w:proofErr w:type="spellStart"/>
       <w:r>
         <w:rPr>
           <w:rFonts w:eastAsia="Times New Roman"/>
@@ -8445,7 +8434,6 @@
         </w:rPr>
         <w:t>Polycaprolactone</w:t>
       </w:r>
-      <w:proofErr w:type="spellEnd"/>
       <w:r>
         <w:t xml:space="preserve"> (PCL) scaffold</w:t>
       </w:r>
@@ -8461,13 +8449,8 @@
       <w:r>
         <w:t xml:space="preserve"> </w:t>
       </w:r>
-      <w:proofErr w:type="spellStart"/>
-      <w:r>
-        <w:t>NaCl</w:t>
-      </w:r>
-      <w:proofErr w:type="spellEnd"/>
-      <w:r>
-        <w:t xml:space="preserve"> </w:t>
+      <w:r>
+        <w:t xml:space="preserve">NaCl </w:t>
       </w:r>
       <w:r>
         <w:t>substrate (to allow</w:t>
@@ -8595,10 +8578,25 @@
       <w:bookmarkStart w:id="15" w:name="_Toc386545843"/>
       <w:bookmarkStart w:id="16" w:name="_Toc404333666"/>
       <w:r>
-        <w:t>MGs Properties</w:t>
+        <w:t xml:space="preserve">MGs </w:t>
+      </w:r>
+      <w:commentRangeStart w:id="17"/>
+      <w:r>
+        <w:t>Properties</w:t>
       </w:r>
       <w:bookmarkEnd w:id="15"/>
       <w:bookmarkEnd w:id="16"/>
+      <w:commentRangeEnd w:id="17"/>
+      <w:r>
+        <w:rPr>
+          <w:rStyle w:val="CommentReference"/>
+          <w:rFonts w:asciiTheme="minorHAnsi" w:eastAsiaTheme="minorEastAsia" w:hAnsiTheme="minorHAnsi" w:cstheme="minorBidi"/>
+          <w:b w:val="0"/>
+          <w:bCs w:val="0"/>
+          <w:color w:val="auto"/>
+        </w:rPr>
+        <w:commentReference w:id="17"/>
+      </w:r>
     </w:p>
     <w:p>
       <w:r>
@@ -8700,7 +8698,7 @@
       <w:r>
         <w:t xml:space="preserve">conventional </w:t>
       </w:r>
-      <w:commentRangeStart w:id="17"/>
+      <w:commentRangeStart w:id="18"/>
       <w:r>
         <w:t xml:space="preserve">crystalline </w:t>
       </w:r>
@@ -8710,12 +8708,12 @@
       <w:r>
         <w:t xml:space="preserve">. </w:t>
       </w:r>
-      <w:commentRangeEnd w:id="17"/>
+      <w:commentRangeEnd w:id="18"/>
       <w:r>
         <w:rPr>
           <w:rStyle w:val="CommentReference"/>
         </w:rPr>
-        <w:commentReference w:id="17"/>
+        <w:commentReference w:id="18"/>
       </w:r>
     </w:p>
     <w:p>
@@ -8829,16 +8827,16 @@
       <w:pPr>
         <w:pStyle w:val="Heading3"/>
       </w:pPr>
-      <w:bookmarkStart w:id="18" w:name="_Toc386545844"/>
-      <w:bookmarkStart w:id="19" w:name="_Toc404333667"/>
+      <w:bookmarkStart w:id="19" w:name="_Toc386545844"/>
+      <w:bookmarkStart w:id="20" w:name="_Toc404333667"/>
       <w:r>
         <w:t xml:space="preserve">Theory of MG </w:t>
       </w:r>
       <w:r>
         <w:t>Production</w:t>
       </w:r>
-      <w:bookmarkEnd w:id="18"/>
       <w:bookmarkEnd w:id="19"/>
+      <w:bookmarkEnd w:id="20"/>
     </w:p>
     <w:p>
       <w:r>
@@ -8873,11 +8871,11 @@
       <w:pPr>
         <w:pStyle w:val="Heading4"/>
       </w:pPr>
-      <w:bookmarkStart w:id="20" w:name="_Toc404333668"/>
+      <w:bookmarkStart w:id="21" w:name="_Toc404333668"/>
       <w:r>
         <w:t>Solidification</w:t>
       </w:r>
-      <w:commentRangeStart w:id="21"/>
+      <w:commentRangeStart w:id="22"/>
       <w:r>
         <w:t xml:space="preserve">, </w:t>
       </w:r>
@@ -8890,7 +8888,7 @@
       <w:r>
         <w:t xml:space="preserve"> </w:t>
       </w:r>
-      <w:commentRangeEnd w:id="21"/>
+      <w:commentRangeEnd w:id="22"/>
       <w:r>
         <w:rPr>
           <w:rStyle w:val="CommentReference"/>
@@ -8901,7 +8899,7 @@
           <w:iCs w:val="0"/>
           <w:color w:val="auto"/>
         </w:rPr>
-        <w:commentReference w:id="21"/>
+        <w:commentReference w:id="22"/>
       </w:r>
       <w:r>
         <w:t>and Glass Transition (</w:t>
@@ -8942,7 +8940,7 @@
       <w:r>
         <w:t>)</w:t>
       </w:r>
-      <w:bookmarkEnd w:id="20"/>
+      <w:bookmarkEnd w:id="21"/>
     </w:p>
     <w:p>
       <w:r>
@@ -9309,16 +9307,16 @@
       <w:r>
         <w:t xml:space="preserve"> “</w:t>
       </w:r>
-      <w:commentRangeStart w:id="22"/>
+      <w:commentRangeStart w:id="23"/>
       <w:r>
         <w:t>Gibbs Free Energy</w:t>
       </w:r>
-      <w:commentRangeEnd w:id="22"/>
+      <w:commentRangeEnd w:id="23"/>
       <w:r>
         <w:rPr>
           <w:rStyle w:val="CommentReference"/>
         </w:rPr>
-        <w:commentReference w:id="22"/>
+        <w:commentReference w:id="23"/>
       </w:r>
       <w:r>
         <w:t xml:space="preserve">” for specific details </w:t>
@@ -9656,7 +9654,7 @@
       <w:r>
         <w:t xml:space="preserve">rate of </w:t>
       </w:r>
-      <w:commentRangeStart w:id="23"/>
+      <w:commentRangeStart w:id="24"/>
       <w:r>
         <w:t>change of</w:t>
       </w:r>
@@ -9688,12 +9686,12 @@
       <w:r>
         <w:t>with temperature</w:t>
       </w:r>
-      <w:commentRangeEnd w:id="23"/>
+      <w:commentRangeEnd w:id="24"/>
       <w:r>
         <w:rPr>
           <w:rStyle w:val="CommentReference"/>
         </w:rPr>
-        <w:commentReference w:id="23"/>
+        <w:commentReference w:id="24"/>
       </w:r>
       <w:r>
         <w:t xml:space="preserve">. </w:t>
@@ -9921,7 +9919,7 @@
       <w:r>
         <w:t xml:space="preserve">, </w:t>
       </w:r>
-      <w:commentRangeStart w:id="24"/>
+      <w:commentRangeStart w:id="25"/>
       <w:r>
         <w:t xml:space="preserve">see </w:t>
       </w:r>
@@ -9946,12 +9944,12 @@
       <w:r>
         <w:fldChar w:fldCharType="end"/>
       </w:r>
-      <w:commentRangeEnd w:id="24"/>
+      <w:commentRangeEnd w:id="25"/>
       <w:r>
         <w:rPr>
           <w:rStyle w:val="CommentReference"/>
         </w:rPr>
-        <w:commentReference w:id="24"/>
+        <w:commentReference w:id="25"/>
       </w:r>
       <w:r>
         <w:t>.</w:t>
@@ -10213,33 +10211,20 @@
       <w:pPr>
         <w:pStyle w:val="Caption"/>
       </w:pPr>
-      <w:bookmarkStart w:id="25" w:name="_Ref392600528"/>
-      <w:bookmarkStart w:id="26" w:name="_Toc404859221"/>
+      <w:bookmarkStart w:id="26" w:name="_Ref392600528"/>
+      <w:bookmarkStart w:id="27" w:name="_Toc404859221"/>
       <w:r>
         <w:t xml:space="preserve">Figure </w:t>
       </w:r>
-      <w:r>
-        <w:fldChar w:fldCharType="begin"/>
-      </w:r>
-      <w:r>
-        <w:instrText xml:space="preserve"> SEQ Figure \* ARABIC </w:instrText>
-      </w:r>
-      <w:r>
-        <w:fldChar w:fldCharType="separate"/>
-      </w:r>
-      <w:r>
-        <w:rPr>
-          <w:noProof/>
-        </w:rPr>
-        <w:t>1</w:t>
-      </w:r>
-      <w:r>
-        <w:rPr>
-          <w:noProof/>
-        </w:rPr>
-        <w:fldChar w:fldCharType="end"/>
-      </w:r>
-      <w:bookmarkEnd w:id="25"/>
+      <w:fldSimple w:instr=" SEQ Figure \* ARABIC ">
+        <w:r>
+          <w:rPr>
+            <w:noProof/>
+          </w:rPr>
+          <w:t>1</w:t>
+        </w:r>
+      </w:fldSimple>
+      <w:bookmarkEnd w:id="26"/>
       <w:r>
         <w:t xml:space="preserve">: Schematic of </w:t>
       </w:r>
@@ -10398,7 +10383,7 @@
       <w:r>
         <w:t>.</w:t>
       </w:r>
-      <w:bookmarkEnd w:id="26"/>
+      <w:bookmarkEnd w:id="27"/>
       <w:r>
         <w:t xml:space="preserve"> </w:t>
       </w:r>
@@ -10407,14 +10392,14 @@
       <w:pPr>
         <w:pStyle w:val="Heading4"/>
       </w:pPr>
-      <w:bookmarkStart w:id="27" w:name="_Toc404333669"/>
+      <w:bookmarkStart w:id="28" w:name="_Toc404333669"/>
       <w:r>
         <w:t>Glass Forming Ability (GFA)</w:t>
       </w:r>
       <w:r>
         <w:t xml:space="preserve"> and Bulk Metallic Glasses (BMGs)</w:t>
       </w:r>
-      <w:bookmarkEnd w:id="27"/>
+      <w:bookmarkEnd w:id="28"/>
     </w:p>
     <w:p>
       <w:r>
@@ -10568,15 +10553,7 @@
         <w:t xml:space="preserve"> </w:t>
       </w:r>
       <w:r>
-        <w:t xml:space="preserve"> </w:t>
-      </w:r>
-      <w:proofErr w:type="spellStart"/>
-      <w:r>
-        <w:t>MGs’</w:t>
-      </w:r>
-      <w:proofErr w:type="spellEnd"/>
-      <w:r>
-        <w:t xml:space="preserve"> </w:t>
+        <w:t xml:space="preserve"> MGs’ </w:t>
       </w:r>
       <w:r>
         <w:t>fast structural relaxation</w:t>
@@ -11268,7 +11245,7 @@
         </w:rPr>
         <w:t xml:space="preserve">i.e. </w:t>
       </w:r>
-      <w:commentRangeStart w:id="28"/>
+      <w:commentRangeStart w:id="29"/>
       <w:r>
         <w:rPr>
           <w:rFonts w:eastAsia="Times New Roman"/>
@@ -11283,12 +11260,12 @@
         </w:rPr>
         <w:t>reaction</w:t>
       </w:r>
-      <w:commentRangeEnd w:id="28"/>
+      <w:commentRangeEnd w:id="29"/>
       <w:r>
         <w:rPr>
           <w:rStyle w:val="CommentReference"/>
         </w:rPr>
-        <w:commentReference w:id="28"/>
+        <w:commentReference w:id="29"/>
       </w:r>
       <w:r>
         <w:rPr>
@@ -11801,33 +11778,20 @@
       <w:pPr>
         <w:pStyle w:val="Caption"/>
       </w:pPr>
-      <w:bookmarkStart w:id="29" w:name="_Ref392852145"/>
-      <w:bookmarkStart w:id="30" w:name="_Toc404859222"/>
+      <w:bookmarkStart w:id="30" w:name="_Ref392852145"/>
+      <w:bookmarkStart w:id="31" w:name="_Toc404859222"/>
       <w:r>
         <w:t xml:space="preserve">Figure </w:t>
       </w:r>
-      <w:r>
-        <w:fldChar w:fldCharType="begin"/>
-      </w:r>
-      <w:r>
-        <w:instrText xml:space="preserve"> SEQ Figure \* ARABIC </w:instrText>
-      </w:r>
-      <w:r>
-        <w:fldChar w:fldCharType="separate"/>
-      </w:r>
-      <w:r>
-        <w:rPr>
-          <w:noProof/>
-        </w:rPr>
-        <w:t>2</w:t>
-      </w:r>
-      <w:r>
-        <w:rPr>
-          <w:noProof/>
-        </w:rPr>
-        <w:fldChar w:fldCharType="end"/>
-      </w:r>
-      <w:bookmarkEnd w:id="29"/>
+      <w:fldSimple w:instr=" SEQ Figure \* ARABIC ">
+        <w:r>
+          <w:rPr>
+            <w:noProof/>
+          </w:rPr>
+          <w:t>2</w:t>
+        </w:r>
+      </w:fldSimple>
+      <w:bookmarkEnd w:id="30"/>
       <w:r>
         <w:t>: Schematic of critical cooling rate (</w:t>
       </w:r>
@@ -12107,7 +12071,7 @@
       <w:r>
         <w:t>.</w:t>
       </w:r>
-      <w:bookmarkEnd w:id="30"/>
+      <w:bookmarkEnd w:id="31"/>
     </w:p>
     <w:p>
       <w:r>
@@ -12203,11 +12167,7 @@
         <w:t>.</w:t>
       </w:r>
       <w:r>
-        <w:t xml:space="preserve">  Note </w:t>
-      </w:r>
-      <w:proofErr w:type="gramStart"/>
-      <w:r>
-        <w:t xml:space="preserve">the </w:t>
+        <w:t xml:space="preserve">  Note the </w:t>
       </w:r>
       <m:oMath>
         <m:sSub>
@@ -12238,11 +12198,7 @@
         </m:sSub>
       </m:oMath>
       <w:r>
-        <w:t xml:space="preserve"> and</w:t>
-      </w:r>
-      <w:proofErr w:type="gramEnd"/>
-      <w:r>
-        <w:t xml:space="preserve"> </w:t>
+        <w:t xml:space="preserve"> and </w:t>
       </w:r>
       <m:oMath>
         <m:sSub>
@@ -12276,11 +12232,16 @@
         <w:t xml:space="preserve"> improve with</w:t>
       </w:r>
       <w:r>
-        <w:t xml:space="preserve"> increasing</w:t>
-      </w:r>
-      <w:r>
         <w:t xml:space="preserve"> </w:t>
       </w:r>
+      <w:proofErr w:type="gramStart"/>
+      <w:r>
+        <w:t>increasing</w:t>
+      </w:r>
+      <w:r>
+        <w:t xml:space="preserve"> </w:t>
+      </w:r>
+      <w:proofErr w:type="gramEnd"/>
       <m:oMath>
         <m:sSub>
           <m:sSubPr>
@@ -12415,7 +12376,7 @@
       <w:pPr>
         <w:pStyle w:val="Heading4"/>
       </w:pPr>
-      <w:bookmarkStart w:id="31" w:name="_Toc404333670"/>
+      <w:bookmarkStart w:id="32" w:name="_Toc404333670"/>
       <w:r>
         <w:t>B</w:t>
       </w:r>
@@ -12425,7 +12386,7 @@
       <w:r>
         <w:t>Methods</w:t>
       </w:r>
-      <w:bookmarkEnd w:id="31"/>
+      <w:bookmarkEnd w:id="32"/>
     </w:p>
     <w:p>
       <w:r>
@@ -12501,16 +12462,16 @@
       <w:r>
         <w:t xml:space="preserve">For bulk samples these cooling rates are achieved via solidifying the liquid BMG alloys onto </w:t>
       </w:r>
-      <w:commentRangeStart w:id="32"/>
+      <w:commentRangeStart w:id="33"/>
       <w:r>
         <w:t xml:space="preserve">copper heat sinks capable </w:t>
       </w:r>
-      <w:commentRangeEnd w:id="32"/>
+      <w:commentRangeEnd w:id="33"/>
       <w:r>
         <w:rPr>
           <w:rStyle w:val="CommentReference"/>
         </w:rPr>
-        <w:commentReference w:id="32"/>
+        <w:commentReference w:id="33"/>
       </w:r>
       <w:r>
         <w:t xml:space="preserve">of extracting heat at the high rates required. </w:t>
@@ -12748,11 +12709,11 @@
       <w:pPr>
         <w:pStyle w:val="Heading5"/>
       </w:pPr>
-      <w:bookmarkStart w:id="33" w:name="_Toc404333671"/>
+      <w:bookmarkStart w:id="34" w:name="_Toc404333671"/>
       <w:r>
         <w:t>Thermoplastic Forming (TPF) Processing</w:t>
       </w:r>
-      <w:bookmarkEnd w:id="33"/>
+      <w:bookmarkEnd w:id="34"/>
     </w:p>
     <w:p>
       <w:pPr>
@@ -12914,15 +12875,7 @@
         <w:t xml:space="preserve">display dramatic softening </w:t>
       </w:r>
       <w:r>
-        <w:t xml:space="preserve">and </w:t>
-      </w:r>
-      <w:proofErr w:type="spellStart"/>
-      <w:r>
-        <w:t>superplastically</w:t>
-      </w:r>
-      <w:proofErr w:type="spellEnd"/>
-      <w:r>
-        <w:t xml:space="preserve"> </w:t>
+        <w:t xml:space="preserve">and superplastically </w:t>
       </w:r>
       <w:r>
         <w:t xml:space="preserve">as </w:t>
@@ -13126,33 +13079,20 @@
       <w:pPr>
         <w:pStyle w:val="Caption"/>
       </w:pPr>
-      <w:bookmarkStart w:id="34" w:name="_Ref392861448"/>
-      <w:bookmarkStart w:id="35" w:name="_Toc404859223"/>
+      <w:bookmarkStart w:id="35" w:name="_Ref392861448"/>
+      <w:bookmarkStart w:id="36" w:name="_Toc404859223"/>
       <w:r>
         <w:t xml:space="preserve">Figure </w:t>
       </w:r>
-      <w:r>
-        <w:fldChar w:fldCharType="begin"/>
-      </w:r>
-      <w:r>
-        <w:instrText xml:space="preserve"> SEQ Figure \* ARABIC </w:instrText>
-      </w:r>
-      <w:r>
-        <w:fldChar w:fldCharType="separate"/>
-      </w:r>
-      <w:r>
-        <w:rPr>
-          <w:noProof/>
-        </w:rPr>
-        <w:t>3</w:t>
-      </w:r>
-      <w:r>
-        <w:rPr>
-          <w:noProof/>
-        </w:rPr>
-        <w:fldChar w:fldCharType="end"/>
-      </w:r>
-      <w:bookmarkEnd w:id="34"/>
+      <w:fldSimple w:instr=" SEQ Figure \* ARABIC ">
+        <w:r>
+          <w:rPr>
+            <w:noProof/>
+          </w:rPr>
+          <w:t>3</w:t>
+        </w:r>
+      </w:fldSimple>
+      <w:bookmarkEnd w:id="35"/>
       <w:r>
         <w:t>: Schematic TTT diagram where line (1) indicates the</w:t>
       </w:r>
@@ -13240,7 +13180,7 @@
       <w:r>
         <w:t>.</w:t>
       </w:r>
-      <w:bookmarkEnd w:id="35"/>
+      <w:bookmarkEnd w:id="36"/>
       <w:r>
         <w:t xml:space="preserve"> </w:t>
       </w:r>
@@ -13324,8 +13264,6 @@
       <w:r>
         <w:t xml:space="preserve"> techniques.</w:t>
       </w:r>
-      <w:bookmarkStart w:id="36" w:name="_GoBack"/>
-      <w:bookmarkEnd w:id="36"/>
     </w:p>
     <w:p>
       <w:pPr>
@@ -13985,7 +13923,10 @@
     </w:p>
     <w:p>
       <w:r>
-        <w:t xml:space="preserve">Note the VD </w:t>
+        <w:t>This</w:t>
+      </w:r>
+      <w:r>
+        <w:t xml:space="preserve"> VD </w:t>
       </w:r>
       <w:r>
         <w:t>manufacturing route has</w:t>
@@ -14000,7 +13941,7 @@
         <w:t xml:space="preserve"> operations </w:t>
       </w:r>
       <w:r>
-        <w:t>because</w:t>
+        <w:t>in that</w:t>
       </w:r>
       <w:r>
         <w:t xml:space="preserve"> the</w:t>
@@ -14341,9 +14282,9 @@
           <w:lang w:eastAsia="en-AU"/>
         </w:rPr>
         <w:drawing>
-          <wp:inline distT="0" distB="0" distL="0" distR="0" wp14:anchorId="0930532C" wp14:editId="1DF36606">
-            <wp:extent cx="3935896" cy="2141937"/>
-            <wp:effectExtent l="0" t="0" r="7620" b="0"/>
+          <wp:inline distT="0" distB="0" distL="0" distR="0" wp14:anchorId="0930532C" wp14:editId="20973259">
+            <wp:extent cx="3956115" cy="2153107"/>
+            <wp:effectExtent l="0" t="0" r="6350" b="0"/>
             <wp:docPr id="6" name="Picture 6"/>
             <wp:cNvGraphicFramePr>
               <a:graphicFrameLocks xmlns:a="http://schemas.openxmlformats.org/drawingml/2006/main" noChangeAspect="1"/>
@@ -14370,7 +14311,7 @@
                   <pic:spPr>
                     <a:xfrm>
                       <a:off x="0" y="0"/>
-                      <a:ext cx="3956421" cy="2153107"/>
+                      <a:ext cx="3956115" cy="2153107"/>
                     </a:xfrm>
                     <a:prstGeom prst="rect">
                       <a:avLst/>
@@ -14396,27 +14337,14 @@
       <w:r>
         <w:t xml:space="preserve">Figure </w:t>
       </w:r>
-      <w:r>
-        <w:fldChar w:fldCharType="begin"/>
-      </w:r>
-      <w:r>
-        <w:instrText xml:space="preserve"> SEQ Figure \* ARABIC </w:instrText>
-      </w:r>
-      <w:r>
-        <w:fldChar w:fldCharType="separate"/>
-      </w:r>
-      <w:r>
-        <w:rPr>
-          <w:noProof/>
-        </w:rPr>
-        <w:t>4</w:t>
-      </w:r>
-      <w:r>
-        <w:rPr>
-          <w:noProof/>
-        </w:rPr>
-        <w:fldChar w:fldCharType="end"/>
-      </w:r>
+      <w:fldSimple w:instr=" SEQ Figure \* ARABIC ">
+        <w:r>
+          <w:rPr>
+            <w:noProof/>
+          </w:rPr>
+          <w:t>4</w:t>
+        </w:r>
+      </w:fldSimple>
       <w:bookmarkEnd w:id="46"/>
       <w:r>
         <w:t xml:space="preserve">: Schematic of a typical PLD setup showing the incoming laser beam inclined at an approximate 45° angle to the target, and the target and substrate parallel to each other. </w:t>
@@ -14852,23 +14780,7 @@
           <w:rFonts w:eastAsia="Times New Roman"/>
           <w:lang w:eastAsia="en-AU"/>
         </w:rPr>
-        <w:t xml:space="preserve">, </w:t>
-      </w:r>
-      <w:proofErr w:type="spellStart"/>
-      <w:r>
-        <w:rPr>
-          <w:rFonts w:eastAsia="Times New Roman"/>
-          <w:lang w:eastAsia="en-AU"/>
-        </w:rPr>
-        <w:t>polycaprolactone</w:t>
-      </w:r>
-      <w:proofErr w:type="spellEnd"/>
-      <w:r>
-        <w:rPr>
-          <w:rFonts w:eastAsia="Times New Roman"/>
-          <w:lang w:eastAsia="en-AU"/>
-        </w:rPr>
-        <w:t xml:space="preserve"> (PCL) scaffolds strength, thermal breakdown of the scaffold payloads, etc. Naturally this heat is a moot point when examining standalone TFMGs as these specimens are separated from their substrate after deposition. </w:t>
+        <w:t xml:space="preserve">, polycaprolactone (PCL) scaffolds strength, thermal breakdown of the scaffold payloads, etc. Naturally this heat is a moot point when examining standalone TFMGs as these specimens are separated from their substrate after deposition. </w:t>
       </w:r>
     </w:p>
     <w:p>
@@ -14937,27 +14849,14 @@
       <w:r>
         <w:t xml:space="preserve">Figure </w:t>
       </w:r>
-      <w:r>
-        <w:fldChar w:fldCharType="begin"/>
-      </w:r>
-      <w:r>
-        <w:instrText xml:space="preserve"> SEQ Figure \* ARABIC </w:instrText>
-      </w:r>
-      <w:r>
-        <w:fldChar w:fldCharType="separate"/>
-      </w:r>
-      <w:r>
-        <w:rPr>
-          <w:noProof/>
-        </w:rPr>
-        <w:t>5</w:t>
-      </w:r>
-      <w:r>
-        <w:rPr>
-          <w:noProof/>
-        </w:rPr>
-        <w:fldChar w:fldCharType="end"/>
-      </w:r>
+      <w:fldSimple w:instr=" SEQ Figure \* ARABIC ">
+        <w:r>
+          <w:rPr>
+            <w:noProof/>
+          </w:rPr>
+          <w:t>5</w:t>
+        </w:r>
+      </w:fldSimple>
       <w:bookmarkEnd w:id="50"/>
       <w:r>
         <w:t>: Amorphous target XRD scan before (black curve) and after (red curve) PLD showing the shift from characteristic amorphous structure to crystalline</w:t>
@@ -15399,7 +15298,35 @@
           <w:rFonts w:eastAsia="Times New Roman"/>
           <w:lang w:eastAsia="en-AU"/>
         </w:rPr>
-        <w:t xml:space="preserve">Direct Current (DC) sputtering applies a high-voltage to create a circuit between the target and substrate, forming a negative (cathode) and positive (anode) electrode respectively. The high-voltage field generated within the chamber ionises the low pressure inert working gas, generally Argon, causing the now positive ions to be attracted to the negative target. The charged ions collide with the target and dislodge </w:t>
+        <w:t xml:space="preserve">Direct Current (DC) sputtering applies a high-voltage to create a circuit between the target and substrate, forming a negative (cathode) and positive (anode) electrode respectively. The high-voltage field generated within the chamber ionises the low pressure inert working gas, generally Argon, causing the now positive </w:t>
+      </w:r>
+      <w:r>
+        <w:rPr>
+          <w:rFonts w:eastAsia="Times New Roman"/>
+          <w:lang w:eastAsia="en-AU"/>
+        </w:rPr>
+        <w:t>cations</w:t>
+      </w:r>
+      <w:r>
+        <w:rPr>
+          <w:rFonts w:eastAsia="Times New Roman"/>
+          <w:lang w:eastAsia="en-AU"/>
+        </w:rPr>
+        <w:t xml:space="preserve"> to be attracted to the negative target. The charged </w:t>
+      </w:r>
+      <w:r>
+        <w:rPr>
+          <w:rFonts w:eastAsia="Times New Roman"/>
+          <w:lang w:eastAsia="en-AU"/>
+        </w:rPr>
+        <w:t>cat</w:t>
+      </w:r>
+      <w:r>
+        <w:rPr>
+          <w:rFonts w:eastAsia="Times New Roman"/>
+          <w:lang w:eastAsia="en-AU"/>
+        </w:rPr>
+        <w:t xml:space="preserve">ions collide with the target and dislodge </w:t>
       </w:r>
       <w:commentRangeStart w:id="54"/>
       <w:r>
@@ -15450,7 +15377,21 @@
           <w:rFonts w:eastAsia="Times New Roman"/>
           <w:lang w:eastAsia="en-AU"/>
         </w:rPr>
-        <w:t>from its surface, which are expelled in all directions. A portion of these free atoms come in contact with the substrate surface and are deposited as the coating (</w:t>
+        <w:t xml:space="preserve">from </w:t>
+      </w:r>
+      <w:r>
+        <w:rPr>
+          <w:rFonts w:eastAsia="Times New Roman"/>
+          <w:lang w:eastAsia="en-AU"/>
+        </w:rPr>
+        <w:t>the target’s</w:t>
+      </w:r>
+      <w:r>
+        <w:rPr>
+          <w:rFonts w:eastAsia="Times New Roman"/>
+          <w:lang w:eastAsia="en-AU"/>
+        </w:rPr>
+        <w:t xml:space="preserve"> surface, which are expelled in all directions. A portion of these free atoms come in contact with the substrate surface and are deposited as the coating (</w:t>
       </w:r>
       <w:r>
         <w:rPr>
@@ -15570,11 +15511,29 @@
       <w:r>
         <w:t xml:space="preserve">Figure </w:t>
       </w:r>
+      <w:fldSimple w:instr=" SEQ Figure \* ARABIC ">
+        <w:r>
+          <w:rPr>
+            <w:noProof/>
+          </w:rPr>
+          <w:t>6</w:t>
+        </w:r>
+      </w:fldSimple>
+      <w:bookmarkEnd w:id="56"/>
+      <w:r>
+        <w:t xml:space="preserve">: Schematic of a typical DC sputtering setup with an Ar working gas. The high-voltage field generates and propels Ar+ ions toward the negative target of material “M.” Dislodged “M” atoms are hurled in all directions with some being deposited on the positive substrate. </w:t>
+      </w:r>
+      <w:r>
+        <w:t>Modified</w:t>
+      </w:r>
+      <w:r>
+        <w:t xml:space="preserve"> from </w:t>
+      </w:r>
       <w:r>
         <w:fldChar w:fldCharType="begin"/>
       </w:r>
       <w:r>
-        <w:instrText xml:space="preserve"> SEQ Figure \* ARABIC </w:instrText>
+        <w:instrText xml:space="preserve"> ADDIN EN.CITE &lt;EndNote&gt;&lt;Cite&gt;&lt;Author&gt;Brown&lt;/Author&gt;&lt;Year&gt;2014&lt;/Year&gt;&lt;RecNum&gt;72&lt;/RecNum&gt;&lt;DisplayText&gt;[20]&lt;/DisplayText&gt;&lt;record&gt;&lt;rec-number&gt;72&lt;/rec-number&gt;&lt;foreign-keys&gt;&lt;key app="EN" db-id="pp9ztr5rp0w99besv0nvs2ti09e99ssw2r00" timestamp="1402452000"&gt;72&lt;/key&gt;&lt;/foreign-keys&gt;&lt;ref-type name="Book"&gt;6&lt;/ref-type&gt;&lt;contributors&gt;&lt;authors&gt;&lt;author&gt;Brown, T.E.&lt;/author&gt;&lt;author&gt;Brown, T.L.&lt;/author&gt;&lt;author&gt;LeMay, H.E.H.&lt;/author&gt;&lt;author&gt;Bursten, B.E.&lt;/author&gt;&lt;author&gt;Murphy, C.&lt;/author&gt;&lt;author&gt;Woodward, P.&lt;/author&gt;&lt;/authors&gt;&lt;/contributors&gt;&lt;titles&gt;&lt;title&gt;Chemistry: The Central Science&lt;/title&gt;&lt;/titles&gt;&lt;dates&gt;&lt;year&gt;2014&lt;/year&gt;&lt;/dates&gt;&lt;publisher&gt;Pearson Education&lt;/publisher&gt;&lt;isbn&gt;9780321910417&lt;/isbn&gt;&lt;urls&gt;&lt;related-urls&gt;&lt;url&gt;http://books.google.com.au/books?id=fhzpngEACAAJ&lt;/url&gt;&lt;url&gt;http://wps.prenhall.com/wps/media/objects/3312/3391650/blb1205.html&lt;/url&gt;&lt;/related-urls&gt;&lt;/urls&gt;&lt;/record&gt;&lt;/Cite&gt;&lt;/EndNote&gt;</w:instrText>
       </w:r>
       <w:r>
         <w:fldChar w:fldCharType="separate"/>
@@ -15583,58 +15542,11 @@
         <w:rPr>
           <w:noProof/>
         </w:rPr>
-        <w:t>6</w:t>
-      </w:r>
-      <w:r>
-        <w:rPr>
-          <w:noProof/>
-        </w:rPr>
+        <w:t>[20]</w:t>
+      </w:r>
+      <w:r>
         <w:fldChar w:fldCharType="end"/>
       </w:r>
-      <w:bookmarkEnd w:id="56"/>
-      <w:r>
-        <w:t xml:space="preserve">: Schematic of a typical DC sputtering setup with an </w:t>
-      </w:r>
-      <w:proofErr w:type="spellStart"/>
-      <w:r>
-        <w:t>Ar</w:t>
-      </w:r>
-      <w:proofErr w:type="spellEnd"/>
-      <w:r>
-        <w:t xml:space="preserve"> working gas. The high-voltage field generates and propels </w:t>
-      </w:r>
-      <w:proofErr w:type="spellStart"/>
-      <w:r>
-        <w:t>Ar</w:t>
-      </w:r>
-      <w:proofErr w:type="spellEnd"/>
-      <w:r>
-        <w:t xml:space="preserve">+ ions toward the negative target of material “M.” Dislodged “M” atoms are hurled in all directions with some being deposited on the positive substrate. </w:t>
-      </w:r>
-      <w:r>
-        <w:t>Modified</w:t>
-      </w:r>
-      <w:r>
-        <w:t xml:space="preserve"> from </w:t>
-      </w:r>
-      <w:r>
-        <w:fldChar w:fldCharType="begin"/>
-      </w:r>
-      <w:r>
-        <w:instrText xml:space="preserve"> ADDIN EN.CITE &lt;EndNote&gt;&lt;Cite&gt;&lt;Author&gt;Brown&lt;/Author&gt;&lt;Year&gt;2014&lt;/Year&gt;&lt;RecNum&gt;72&lt;/RecNum&gt;&lt;DisplayText&gt;[20]&lt;/DisplayText&gt;&lt;record&gt;&lt;rec-number&gt;72&lt;/rec-number&gt;&lt;foreign-keys&gt;&lt;key app="EN" db-id="pp9ztr5rp0w99besv0nvs2ti09e99ssw2r00" timestamp="1402452000"&gt;72&lt;/key&gt;&lt;/foreign-keys&gt;&lt;ref-type name="Book"&gt;6&lt;/ref-type&gt;&lt;contributors&gt;&lt;authors&gt;&lt;author&gt;Brown, T.E.&lt;/author&gt;&lt;author&gt;Brown, T.L.&lt;/author&gt;&lt;author&gt;LeMay, H.E.H.&lt;/author&gt;&lt;author&gt;Bursten, B.E.&lt;/author&gt;&lt;author&gt;Murphy, C.&lt;/author&gt;&lt;author&gt;Woodward, P.&lt;/author&gt;&lt;/authors&gt;&lt;/contributors&gt;&lt;titles&gt;&lt;title&gt;Chemistry: The Central Science&lt;/title&gt;&lt;/titles&gt;&lt;dates&gt;&lt;year&gt;2014&lt;/year&gt;&lt;/dates&gt;&lt;publisher&gt;Pearson Education&lt;/publisher&gt;&lt;isbn&gt;9780321910417&lt;/isbn&gt;&lt;urls&gt;&lt;related-urls&gt;&lt;url&gt;http://books.google.com.au/books?id=fhzpngEACAAJ&lt;/url&gt;&lt;url&gt;http://wps.prenhall.com/wps/media/objects/3312/3391650/blb1205.html&lt;/url&gt;&lt;/related-urls&gt;&lt;/urls&gt;&lt;/record&gt;&lt;/Cite&gt;&lt;/EndNote&gt;</w:instrText>
-      </w:r>
-      <w:r>
-        <w:fldChar w:fldCharType="separate"/>
-      </w:r>
-      <w:r>
-        <w:rPr>
-          <w:noProof/>
-        </w:rPr>
-        <w:t>[20]</w:t>
-      </w:r>
-      <w:r>
-        <w:fldChar w:fldCharType="end"/>
-      </w:r>
       <w:r>
         <w:t>.</w:t>
       </w:r>
@@ -15708,23 +15620,7 @@
           <w:rFonts w:eastAsia="Times New Roman"/>
           <w:lang w:eastAsia="en-AU"/>
         </w:rPr>
-        <w:t xml:space="preserve">heat to targets and substrates. Additionally, while </w:t>
-      </w:r>
-      <w:proofErr w:type="spellStart"/>
-      <w:r>
-        <w:rPr>
-          <w:rFonts w:eastAsia="Times New Roman"/>
-          <w:lang w:eastAsia="en-AU"/>
-        </w:rPr>
-        <w:t>Ar</w:t>
-      </w:r>
-      <w:proofErr w:type="spellEnd"/>
-      <w:r>
-        <w:rPr>
-          <w:rFonts w:eastAsia="Times New Roman"/>
-          <w:lang w:eastAsia="en-AU"/>
-        </w:rPr>
-        <w:t xml:space="preserve"> is a </w:t>
+        <w:t xml:space="preserve">heat to targets and substrates. Additionally, while Ar is a </w:t>
       </w:r>
       <w:r>
         <w:rPr>
@@ -15752,7 +15648,21 @@
           <w:rFonts w:eastAsia="Times New Roman"/>
           <w:lang w:eastAsia="en-AU"/>
         </w:rPr>
-        <w:t>deposition efficiency can be achieved when coating with lighter or heav</w:t>
+        <w:t xml:space="preserve">deposition efficiency can be achieved when </w:t>
+      </w:r>
+      <w:r>
+        <w:rPr>
+          <w:rFonts w:eastAsia="Times New Roman"/>
+          <w:lang w:eastAsia="en-AU"/>
+        </w:rPr>
+        <w:t>depositing</w:t>
+      </w:r>
+      <w:r>
+        <w:rPr>
+          <w:rFonts w:eastAsia="Times New Roman"/>
+          <w:lang w:eastAsia="en-AU"/>
+        </w:rPr>
+        <w:t xml:space="preserve"> lighter or heav</w:t>
       </w:r>
       <w:r>
         <w:rPr>
@@ -15810,15 +15720,13 @@
     </w:p>
     <w:p>
       <w:r>
-        <w:t xml:space="preserve">Magnetron sputtering is a variant of DC sputtering which improves ionisation efficiency by applying a magnetic field to trap the charged </w:t>
-      </w:r>
-      <w:proofErr w:type="spellStart"/>
-      <w:r>
-        <w:t>Ar</w:t>
-      </w:r>
-      <w:proofErr w:type="spellEnd"/>
-      <w:r>
-        <w:t xml:space="preserve">+ ions near the target surface. This variant </w:t>
+        <w:t xml:space="preserve">Magnetron sputtering is a variant of DC sputtering which improves ionisation efficiency by applying a magnetic field to trap the charged Ar+ </w:t>
+      </w:r>
+      <w:r>
+        <w:t>cat</w:t>
+      </w:r>
+      <w:r>
+        <w:t xml:space="preserve">ions near the target surface. This variant </w:t>
       </w:r>
       <w:r>
         <w:t>is</w:t>
@@ -16026,15 +15934,7 @@
         <w:t>TFMG</w:t>
       </w:r>
       <w:r>
-        <w:t xml:space="preserve"> is primarily controlled by the </w:t>
-      </w:r>
-      <w:proofErr w:type="spellStart"/>
-      <w:r>
-        <w:t>Ar</w:t>
-      </w:r>
-      <w:proofErr w:type="spellEnd"/>
-      <w:r>
-        <w:t xml:space="preserve"> pressure and sputtering power parameters. </w:t>
+        <w:t xml:space="preserve"> is primarily controlled by the Ar pressure and sputtering power parameters. </w:t>
       </w:r>
       <w:r>
         <w:rPr>
@@ -16318,23 +16218,7 @@
           <w:rFonts w:eastAsia="Times New Roman"/>
           <w:lang w:eastAsia="en-AU"/>
         </w:rPr>
-        <w:t xml:space="preserve"> have found a dynamic smoothing effect occurs making it possible to produce atomically flat TFMGs with low </w:t>
-      </w:r>
-      <w:proofErr w:type="spellStart"/>
-      <w:r>
-        <w:rPr>
-          <w:rFonts w:eastAsia="Times New Roman"/>
-          <w:lang w:eastAsia="en-AU"/>
-        </w:rPr>
-        <w:t>Ar</w:t>
-      </w:r>
-      <w:proofErr w:type="spellEnd"/>
-      <w:r>
-        <w:rPr>
-          <w:rFonts w:eastAsia="Times New Roman"/>
-          <w:lang w:eastAsia="en-AU"/>
-        </w:rPr>
-        <w:t xml:space="preserve"> pressure and high sputtering power. </w:t>
+        <w:t xml:space="preserve"> have found a dynamic smoothing effect occurs making it possible to produce atomically flat TFMGs with low Ar pressure and high sputtering power. </w:t>
       </w:r>
     </w:p>
     <w:p>
@@ -16368,7 +16252,16 @@
           <w:rFonts w:eastAsia="Times New Roman"/>
           <w:lang w:eastAsia="en-AU"/>
         </w:rPr>
-        <w:t>One of the core challenges with single target magnetron sputtering is it c</w:t>
+        <w:t>One of the core challenges with si</w:t>
+      </w:r>
+      <w:bookmarkStart w:id="62" w:name="_GoBack"/>
+      <w:bookmarkEnd w:id="62"/>
+      <w:r>
+        <w:rPr>
+          <w:rFonts w:eastAsia="Times New Roman"/>
+          <w:lang w:eastAsia="en-AU"/>
+        </w:rPr>
+        <w:t>ngle target magnetron sputtering is it c</w:t>
       </w:r>
       <w:r>
         <w:rPr>
@@ -16389,28 +16282,14 @@
           <w:rFonts w:eastAsia="Times New Roman"/>
           <w:lang w:eastAsia="en-AU"/>
         </w:rPr>
-        <w:t xml:space="preserve">stoichiometric ratio (i.e. </w:t>
-      </w:r>
-      <w:r>
-        <w:rPr>
-          <w:rFonts w:eastAsia="Times New Roman"/>
-          <w:lang w:eastAsia="en-AU"/>
-        </w:rPr>
-        <w:t>composition</w:t>
-      </w:r>
-      <w:r>
-        <w:rPr>
-          <w:rFonts w:eastAsia="Times New Roman"/>
-          <w:lang w:eastAsia="en-AU"/>
-        </w:rPr>
-        <w:t>)</w:t>
-      </w:r>
-      <w:r>
-        <w:rPr>
-          <w:rFonts w:eastAsia="Times New Roman"/>
-          <w:lang w:eastAsia="en-AU"/>
-        </w:rPr>
-        <w:t xml:space="preserve"> as the target alloy when depositing </w:t>
+        <w:t xml:space="preserve">stoichiometric ratio </w:t>
+      </w:r>
+      <w:r>
+        <w:rPr>
+          <w:rFonts w:eastAsia="Times New Roman"/>
+          <w:lang w:eastAsia="en-AU"/>
+        </w:rPr>
+        <w:t xml:space="preserve">as the target alloy when depositing </w:t>
       </w:r>
       <w:r>
         <w:rPr>
@@ -16631,7 +16510,7 @@
           <w:rFonts w:eastAsia="Times New Roman"/>
           <w:lang w:eastAsia="en-AU"/>
         </w:rPr>
-        <w:t xml:space="preserve"> of composition target </w:t>
+        <w:t xml:space="preserve"> of composition target elements when </w:t>
       </w:r>
       <w:r>
         <w:rPr>
@@ -16639,7 +16518,7 @@
           <w:lang w:eastAsia="en-AU"/>
         </w:rPr>
         <w:lastRenderedPageBreak/>
-        <w:t>elements when subjected to ion bombardment. It is possible to remedy the situation through the use of multiple pure element targets, called combination deposition</w:t>
+        <w:t>subjected to ion bombardment. It is possible to remedy the situation through the use of multiple pure element targets, called combination deposition</w:t>
       </w:r>
       <w:r>
         <w:rPr>
@@ -16648,7 +16527,7 @@
         </w:rPr>
         <w:t xml:space="preserve"> </w:t>
       </w:r>
-      <w:commentRangeStart w:id="62"/>
+      <w:commentRangeStart w:id="63"/>
       <w:r>
         <w:rPr>
           <w:rFonts w:eastAsia="Times New Roman"/>
@@ -16858,12 +16737,12 @@
         </w:rPr>
         <w:fldChar w:fldCharType="end"/>
       </w:r>
-      <w:commentRangeEnd w:id="62"/>
+      <w:commentRangeEnd w:id="63"/>
       <w:r>
         <w:rPr>
           <w:rStyle w:val="CommentReference"/>
         </w:rPr>
-        <w:commentReference w:id="62"/>
+        <w:commentReference w:id="63"/>
       </w:r>
       <w:r>
         <w:rPr>
@@ -17015,13 +16894,8 @@
         </w:rPr>
         <w:t xml:space="preserve"> target by refining the </w:t>
       </w:r>
-      <w:proofErr w:type="spellStart"/>
-      <w:r>
-        <w:t>Ar</w:t>
-      </w:r>
-      <w:proofErr w:type="spellEnd"/>
-      <w:r>
-        <w:t xml:space="preserve"> pressure and sputtering power parameters</w:t>
+      <w:r>
+        <w:t>Ar pressure and sputtering power parameters</w:t>
       </w:r>
       <w:r>
         <w:t xml:space="preserve">. As this solution requires only a single target and no modifications to the sputtering set up it seems reasonable to examine it first with </w:t>
@@ -17043,11 +16917,11 @@
       <w:pPr>
         <w:pStyle w:val="Heading4"/>
       </w:pPr>
-      <w:bookmarkStart w:id="63" w:name="_Toc404333683"/>
+      <w:bookmarkStart w:id="64" w:name="_Toc404333683"/>
       <w:r>
         <w:t>Preferred PVD Methods</w:t>
       </w:r>
-      <w:bookmarkEnd w:id="63"/>
+      <w:bookmarkEnd w:id="64"/>
     </w:p>
     <w:p>
       <w:r>
@@ -17083,11 +16957,11 @@
       <w:pPr>
         <w:pStyle w:val="Heading2"/>
       </w:pPr>
-      <w:bookmarkStart w:id="64" w:name="_Toc386545848"/>
-      <w:bookmarkStart w:id="65" w:name="_Ref392575118"/>
-      <w:bookmarkStart w:id="66" w:name="_Ref392575122"/>
-      <w:bookmarkStart w:id="67" w:name="_Toc404333684"/>
-      <w:commentRangeStart w:id="68"/>
+      <w:bookmarkStart w:id="65" w:name="_Toc386545848"/>
+      <w:bookmarkStart w:id="66" w:name="_Ref392575118"/>
+      <w:bookmarkStart w:id="67" w:name="_Ref392575122"/>
+      <w:bookmarkStart w:id="68" w:name="_Toc404333684"/>
+      <w:commentRangeStart w:id="69"/>
       <w:r>
         <w:t>Ultrastable G</w:t>
       </w:r>
@@ -17097,16 +16971,16 @@
       <w:r>
         <w:t>s</w:t>
       </w:r>
-      <w:bookmarkEnd w:id="64"/>
+      <w:bookmarkEnd w:id="65"/>
       <w:r>
         <w:t xml:space="preserve"> (US</w:t>
       </w:r>
       <w:r>
         <w:t>G)</w:t>
       </w:r>
-      <w:bookmarkEnd w:id="65"/>
       <w:bookmarkEnd w:id="66"/>
-      <w:commentRangeEnd w:id="68"/>
+      <w:bookmarkEnd w:id="67"/>
+      <w:commentRangeEnd w:id="69"/>
       <w:r>
         <w:rPr>
           <w:rStyle w:val="CommentReference"/>
@@ -17116,12 +16990,12 @@
           <w:smallCaps w:val="0"/>
           <w:color w:val="auto"/>
         </w:rPr>
-        <w:commentReference w:id="68"/>
-      </w:r>
-      <w:bookmarkEnd w:id="67"/>
-    </w:p>
-    <w:p>
-      <w:commentRangeStart w:id="69"/>
+        <w:commentReference w:id="69"/>
+      </w:r>
+      <w:bookmarkEnd w:id="68"/>
+    </w:p>
+    <w:p>
+      <w:commentRangeStart w:id="70"/>
       <w:r>
         <w:t>Ultrastable glasses</w:t>
       </w:r>
@@ -17137,12 +17011,12 @@
       <w:r>
         <w:t xml:space="preserve"> </w:t>
       </w:r>
-      <w:commentRangeEnd w:id="69"/>
+      <w:commentRangeEnd w:id="70"/>
       <w:r>
         <w:rPr>
           <w:rStyle w:val="CommentReference"/>
         </w:rPr>
-        <w:commentReference w:id="69"/>
+        <w:commentReference w:id="70"/>
       </w:r>
       <w:r>
         <w:t xml:space="preserve">are </w:t>
@@ -17177,20 +17051,20 @@
       <w:r>
         <w:t xml:space="preserve"> low entropy, </w:t>
       </w:r>
-      <w:commentRangeStart w:id="70"/>
       <w:commentRangeStart w:id="71"/>
+      <w:commentRangeStart w:id="72"/>
       <w:r>
         <w:t>high</w:t>
       </w:r>
       <w:r>
         <w:t xml:space="preserve"> density</w:t>
       </w:r>
-      <w:commentRangeEnd w:id="70"/>
+      <w:commentRangeEnd w:id="71"/>
       <w:r>
         <w:rPr>
           <w:rStyle w:val="CommentReference"/>
         </w:rPr>
-        <w:commentReference w:id="70"/>
+        <w:commentReference w:id="71"/>
       </w:r>
       <w:r>
         <w:t xml:space="preserve">, </w:t>
@@ -17204,12 +17078,12 @@
       <w:r>
         <w:t>modulus</w:t>
       </w:r>
-      <w:commentRangeEnd w:id="71"/>
+      <w:commentRangeEnd w:id="72"/>
       <w:r>
         <w:rPr>
           <w:rStyle w:val="CommentReference"/>
         </w:rPr>
-        <w:commentReference w:id="71"/>
+        <w:commentReference w:id="72"/>
       </w:r>
       <w:r>
         <w:t xml:space="preserve">, and always </w:t>
@@ -17368,7 +17242,7 @@
       <w:pPr>
         <w:pStyle w:val="Heading3"/>
       </w:pPr>
-      <w:bookmarkStart w:id="72" w:name="_Toc404333685"/>
+      <w:bookmarkStart w:id="73" w:name="_Toc404333685"/>
       <w:r>
         <w:t xml:space="preserve">Ultrastable Metallic Glass (SMG) General </w:t>
       </w:r>
@@ -17378,7 +17252,7 @@
       <w:r>
         <w:t>Production</w:t>
       </w:r>
-      <w:bookmarkEnd w:id="72"/>
+      <w:bookmarkEnd w:id="73"/>
     </w:p>
     <w:p>
       <w:r>
@@ -17714,13 +17588,8 @@
       <w:r>
         <w:t xml:space="preserve"> on </w:t>
       </w:r>
-      <w:proofErr w:type="spellStart"/>
-      <w:r>
-        <w:t>Zr</w:t>
-      </w:r>
-      <w:proofErr w:type="spellEnd"/>
-      <w:r>
-        <w:t xml:space="preserve"> and Au</w:t>
+      <w:r>
+        <w:t>Zr and Au</w:t>
       </w:r>
       <w:r>
         <w:t xml:space="preserve"> alloy</w:t>
@@ -17829,7 +17698,7 @@
       <w:r>
         <w:t xml:space="preserve"> </w:t>
       </w:r>
-      <w:commentRangeStart w:id="73"/>
+      <w:commentRangeStart w:id="74"/>
       <w:r>
         <w:fldChar w:fldCharType="begin">
           <w:fldData xml:space="preserve">PEVuZE5vdGU+PENpdGU+PEF1dGhvcj5ZdTwvQXV0aG9yPjxZZWFyPjIwMTM8L1llYXI+PFJlY051
@@ -17975,12 +17844,12 @@
       <w:r>
         <w:fldChar w:fldCharType="end"/>
       </w:r>
-      <w:commentRangeEnd w:id="73"/>
+      <w:commentRangeEnd w:id="74"/>
       <w:r>
         <w:rPr>
           <w:rStyle w:val="CommentReference"/>
         </w:rPr>
-        <w:commentReference w:id="73"/>
+        <w:commentReference w:id="74"/>
       </w:r>
       <w:r>
         <w:t xml:space="preserve">. </w:t>
@@ -18670,16 +18539,16 @@
       <w:r>
         <w:t xml:space="preserve">efficient rearrangement of </w:t>
       </w:r>
-      <w:commentRangeStart w:id="74"/>
+      <w:commentRangeStart w:id="75"/>
       <w:r>
         <w:t>atoms</w:t>
       </w:r>
-      <w:commentRangeEnd w:id="74"/>
+      <w:commentRangeEnd w:id="75"/>
       <w:r>
         <w:rPr>
           <w:rStyle w:val="CommentReference"/>
         </w:rPr>
-        <w:commentReference w:id="74"/>
+        <w:commentReference w:id="75"/>
       </w:r>
       <w:r>
         <w:t xml:space="preserve">, but </w:t>
@@ -18911,7 +18780,7 @@
       <w:r>
         <w:t xml:space="preserve">kelvin </w:t>
       </w:r>
-      <w:commentRangeStart w:id="75"/>
+      <w:commentRangeStart w:id="76"/>
       <w:r>
         <w:fldChar w:fldCharType="begin"/>
       </w:r>
@@ -18930,12 +18799,12 @@
       <w:r>
         <w:fldChar w:fldCharType="end"/>
       </w:r>
-      <w:commentRangeEnd w:id="75"/>
+      <w:commentRangeEnd w:id="76"/>
       <w:r>
         <w:rPr>
           <w:rStyle w:val="CommentReference"/>
         </w:rPr>
-        <w:commentReference w:id="75"/>
+        <w:commentReference w:id="76"/>
       </w:r>
       <w:r>
         <w:t xml:space="preserve">. The results of the VD techniques cannot even be replicated with extensive artificial aging or annealing times </w:t>
@@ -19000,16 +18869,16 @@
       <w:r>
         <w:t>molecular</w:t>
       </w:r>
-      <w:commentRangeStart w:id="76"/>
+      <w:commentRangeStart w:id="77"/>
       <w:r>
         <w:t xml:space="preserve"> </w:t>
       </w:r>
-      <w:commentRangeEnd w:id="76"/>
+      <w:commentRangeEnd w:id="77"/>
       <w:r>
         <w:rPr>
           <w:rStyle w:val="CommentReference"/>
         </w:rPr>
-        <w:commentReference w:id="76"/>
+        <w:commentReference w:id="77"/>
       </w:r>
       <w:r>
         <w:t xml:space="preserve">glass the ultrastable effects could not be replicated even when annealed below their  </w:t>
@@ -19143,14 +19012,14 @@
       <w:pPr>
         <w:pStyle w:val="Heading3"/>
       </w:pPr>
-      <w:bookmarkStart w:id="77" w:name="_Ref391643364"/>
-      <w:bookmarkStart w:id="78" w:name="_Ref391643367"/>
-      <w:bookmarkStart w:id="79" w:name="_Toc404333686"/>
+      <w:bookmarkStart w:id="78" w:name="_Ref391643364"/>
+      <w:bookmarkStart w:id="79" w:name="_Ref391643367"/>
+      <w:bookmarkStart w:id="80" w:name="_Toc404333686"/>
       <w:r>
         <w:t xml:space="preserve">SMG </w:t>
       </w:r>
-      <w:bookmarkEnd w:id="77"/>
       <w:bookmarkEnd w:id="78"/>
+      <w:bookmarkEnd w:id="79"/>
       <w:r>
         <w:t>Characterisation</w:t>
       </w:r>
@@ -19163,7 +19032,7 @@
       <w:r>
         <w:t>Techniques</w:t>
       </w:r>
-      <w:bookmarkEnd w:id="79"/>
+      <w:bookmarkEnd w:id="80"/>
     </w:p>
     <w:p>
       <w:r>
@@ -19210,7 +19079,7 @@
       <w:pPr>
         <w:pStyle w:val="Heading4"/>
       </w:pPr>
-      <w:bookmarkStart w:id="80" w:name="_Toc404333687"/>
+      <w:bookmarkStart w:id="81" w:name="_Toc404333687"/>
       <w:r>
         <w:t>Fictive Temperature (</w:t>
       </w:r>
@@ -19270,7 +19139,7 @@
         </w:rPr>
         <w:t>)</w:t>
       </w:r>
-      <w:bookmarkEnd w:id="80"/>
+      <w:bookmarkEnd w:id="81"/>
     </w:p>
     <w:p>
       <w:pPr>
@@ -20025,18 +19894,18 @@
       <w:r>
         <w:t xml:space="preserve">Using this </w:t>
       </w:r>
-      <w:commentRangeStart w:id="81"/>
+      <w:commentRangeStart w:id="82"/>
       <w:r>
         <w:t>curve the</w:t>
       </w:r>
-      <w:commentRangeEnd w:id="81"/>
+      <w:commentRangeEnd w:id="82"/>
       <w:r>
         <w:rPr>
           <w:rStyle w:val="CommentReference"/>
         </w:rPr>
-        <w:commentReference w:id="81"/>
-      </w:r>
-      <w:commentRangeStart w:id="82"/>
+        <w:commentReference w:id="82"/>
+      </w:r>
+      <w:commentRangeStart w:id="83"/>
       <w:r>
         <w:t xml:space="preserve"> fictive temperature (</w:t>
       </w:r>
@@ -20074,12 +19943,12 @@
       <w:r>
         <w:t>glass</w:t>
       </w:r>
-      <w:commentRangeEnd w:id="82"/>
+      <w:commentRangeEnd w:id="83"/>
       <w:r>
         <w:rPr>
           <w:rStyle w:val="CommentReference"/>
         </w:rPr>
-        <w:commentReference w:id="82"/>
+        <w:commentReference w:id="83"/>
       </w:r>
       <w:r>
         <w:t xml:space="preserve"> by measuring were the film’s enthalpy line interests the extrapolated SCL enthalpy line of the </w:t>
@@ -20383,34 +20252,21 @@
       <w:pPr>
         <w:pStyle w:val="Caption"/>
       </w:pPr>
-      <w:bookmarkStart w:id="83" w:name="_Ref391657121"/>
-      <w:bookmarkStart w:id="84" w:name="_Ref391657109"/>
-      <w:bookmarkStart w:id="85" w:name="_Toc404859227"/>
+      <w:bookmarkStart w:id="84" w:name="_Ref391657121"/>
+      <w:bookmarkStart w:id="85" w:name="_Ref391657109"/>
+      <w:bookmarkStart w:id="86" w:name="_Toc404859227"/>
       <w:r>
         <w:t xml:space="preserve">Figure </w:t>
       </w:r>
-      <w:r>
-        <w:fldChar w:fldCharType="begin"/>
-      </w:r>
-      <w:r>
-        <w:instrText xml:space="preserve"> SEQ Figure \* ARABIC </w:instrText>
-      </w:r>
-      <w:r>
-        <w:fldChar w:fldCharType="separate"/>
-      </w:r>
-      <w:r>
-        <w:rPr>
-          <w:noProof/>
-        </w:rPr>
-        <w:t>7</w:t>
-      </w:r>
-      <w:r>
-        <w:rPr>
-          <w:noProof/>
-        </w:rPr>
-        <w:fldChar w:fldCharType="end"/>
-      </w:r>
-      <w:bookmarkEnd w:id="83"/>
+      <w:fldSimple w:instr=" SEQ Figure \* ARABIC ">
+        <w:r>
+          <w:rPr>
+            <w:noProof/>
+          </w:rPr>
+          <w:t>7</w:t>
+        </w:r>
+      </w:fldSimple>
+      <w:bookmarkEnd w:id="84"/>
       <w:r>
         <w:t xml:space="preserve">: An integrated DSC trace for the molecular IMC glass system displaying the various values of </w:t>
       </w:r>
@@ -20522,8 +20378,8 @@
       <w:r>
         <w:t>.</w:t>
       </w:r>
-      <w:bookmarkEnd w:id="84"/>
       <w:bookmarkEnd w:id="85"/>
+      <w:bookmarkEnd w:id="86"/>
       <w:r>
         <w:t xml:space="preserve"> </w:t>
       </w:r>
@@ -20987,17 +20843,9 @@
       <w:pPr>
         <w:pStyle w:val="Heading4"/>
       </w:pPr>
-      <w:bookmarkStart w:id="86" w:name="_Toc404333688"/>
-      <w:r>
-        <w:t xml:space="preserve">The Theoretical Entropy Limit of Glasses and the </w:t>
-      </w:r>
-      <w:proofErr w:type="spellStart"/>
-      <w:r>
-        <w:t>Kauzmann</w:t>
-      </w:r>
-      <w:proofErr w:type="spellEnd"/>
-      <w:r>
-        <w:t xml:space="preserve"> Temperature </w:t>
+      <w:bookmarkStart w:id="87" w:name="_Toc404333688"/>
+      <w:r>
+        <w:t xml:space="preserve">The Theoretical Entropy Limit of Glasses and the Kauzmann Temperature </w:t>
       </w:r>
       <w:r>
         <w:t>(</w:t>
@@ -21038,7 +20886,7 @@
       <w:r>
         <w:t>)</w:t>
       </w:r>
-      <w:bookmarkEnd w:id="86"/>
+      <w:bookmarkEnd w:id="87"/>
     </w:p>
     <w:p>
       <w:r>
@@ -21216,7 +21064,7 @@
       <w:r>
         <w:t xml:space="preserve"> </w:t>
       </w:r>
-      <w:commentRangeStart w:id="87"/>
+      <w:commentRangeStart w:id="88"/>
       <w:r>
         <w:fldChar w:fldCharType="begin"/>
       </w:r>
@@ -21235,12 +21083,12 @@
       <w:r>
         <w:fldChar w:fldCharType="end"/>
       </w:r>
-      <w:commentRangeEnd w:id="87"/>
+      <w:commentRangeEnd w:id="88"/>
       <w:r>
         <w:rPr>
           <w:rStyle w:val="CommentReference"/>
         </w:rPr>
-        <w:commentReference w:id="87"/>
+        <w:commentReference w:id="88"/>
       </w:r>
       <w:r>
         <w:t xml:space="preserve">. This makes </w:t>
@@ -21339,43 +21187,22 @@
           <w:lang w:eastAsia="en-AU"/>
         </w:rPr>
       </w:pPr>
-      <w:bookmarkStart w:id="88" w:name="_Ref391649931"/>
-      <w:bookmarkStart w:id="89" w:name="_Toc404859228"/>
+      <w:bookmarkStart w:id="89" w:name="_Ref391649931"/>
+      <w:bookmarkStart w:id="90" w:name="_Toc404859228"/>
       <w:r>
         <w:t xml:space="preserve">Figure </w:t>
       </w:r>
-      <w:r>
-        <w:fldChar w:fldCharType="begin"/>
-      </w:r>
-      <w:r>
-        <w:instrText xml:space="preserve"> SEQ Figure \* ARABIC </w:instrText>
-      </w:r>
-      <w:r>
-        <w:fldChar w:fldCharType="separate"/>
-      </w:r>
-      <w:r>
-        <w:rPr>
-          <w:noProof/>
-        </w:rPr>
-        <w:t>8</w:t>
-      </w:r>
-      <w:r>
-        <w:rPr>
-          <w:noProof/>
-        </w:rPr>
-        <w:fldChar w:fldCharType="end"/>
-      </w:r>
-      <w:bookmarkEnd w:id="88"/>
-      <w:r>
-        <w:t xml:space="preserve">: Schematic of glass temperature vs entropy in a typical glass forming system. The </w:t>
-      </w:r>
-      <w:proofErr w:type="spellStart"/>
-      <w:r>
-        <w:t>Kauzmann</w:t>
-      </w:r>
-      <w:proofErr w:type="spellEnd"/>
-      <w:r>
-        <w:t xml:space="preserve"> temperature (</w:t>
+      <w:fldSimple w:instr=" SEQ Figure \* ARABIC ">
+        <w:r>
+          <w:rPr>
+            <w:noProof/>
+          </w:rPr>
+          <w:t>8</w:t>
+        </w:r>
+      </w:fldSimple>
+      <w:bookmarkEnd w:id="89"/>
+      <w:r>
+        <w:t>: Schematic of glass temperature vs entropy in a typical glass forming system. The Kauzmann temperature (</w:t>
       </w:r>
       <m:oMath>
         <m:sSub>
@@ -21476,7 +21303,7 @@
       <w:r>
         <w:t>.</w:t>
       </w:r>
-      <w:bookmarkEnd w:id="89"/>
+      <w:bookmarkEnd w:id="90"/>
     </w:p>
     <w:p>
       <w:r>
@@ -21842,59 +21669,33 @@
             <w:pPr>
               <w:jc w:val="center"/>
             </w:pPr>
-            <w:bookmarkStart w:id="90" w:name="_Ref391912605"/>
+            <w:bookmarkStart w:id="91" w:name="_Ref391912605"/>
             <w:r>
               <w:t>(</w:t>
             </w:r>
-            <w:r>
-              <w:fldChar w:fldCharType="begin"/>
-            </w:r>
-            <w:r>
-              <w:instrText xml:space="preserve"> STYLEREF 1 \s </w:instrText>
-            </w:r>
-            <w:r>
-              <w:fldChar w:fldCharType="separate"/>
-            </w:r>
-            <w:r>
-              <w:rPr>
-                <w:noProof/>
-              </w:rPr>
-              <w:t>2</w:t>
-            </w:r>
-            <w:r>
-              <w:rPr>
-                <w:noProof/>
-              </w:rPr>
-              <w:fldChar w:fldCharType="end"/>
-            </w:r>
+            <w:fldSimple w:instr=" STYLEREF 1 \s ">
+              <w:r>
+                <w:rPr>
+                  <w:noProof/>
+                </w:rPr>
+                <w:t>2</w:t>
+              </w:r>
+            </w:fldSimple>
             <w:r>
               <w:t>.</w:t>
             </w:r>
-            <w:r>
-              <w:fldChar w:fldCharType="begin"/>
-            </w:r>
-            <w:r>
-              <w:instrText xml:space="preserve"> SEQ Equation \* ARABIC \s 1 </w:instrText>
-            </w:r>
-            <w:r>
-              <w:fldChar w:fldCharType="separate"/>
-            </w:r>
-            <w:r>
-              <w:rPr>
-                <w:noProof/>
-              </w:rPr>
-              <w:t>1</w:t>
-            </w:r>
-            <w:r>
-              <w:rPr>
-                <w:noProof/>
-              </w:rPr>
-              <w:fldChar w:fldCharType="end"/>
-            </w:r>
+            <w:fldSimple w:instr=" SEQ Equation \* ARABIC \s 1 ">
+              <w:r>
+                <w:rPr>
+                  <w:noProof/>
+                </w:rPr>
+                <w:t>1</w:t>
+              </w:r>
+            </w:fldSimple>
             <w:r>
               <w:t>)</w:t>
             </w:r>
-            <w:bookmarkEnd w:id="90"/>
+            <w:bookmarkEnd w:id="91"/>
           </w:p>
         </w:tc>
       </w:tr>
@@ -22382,19 +22183,19 @@
       <w:r>
         <w:t xml:space="preserve"> </w:t>
       </w:r>
-      <w:commentRangeStart w:id="91"/>
+      <w:commentRangeStart w:id="92"/>
       <w:r>
         <w:t>entropy</w:t>
       </w:r>
       <w:r>
         <w:t xml:space="preserve"> </w:t>
       </w:r>
-      <w:commentRangeEnd w:id="91"/>
+      <w:commentRangeEnd w:id="92"/>
       <w:r>
         <w:rPr>
           <w:rStyle w:val="CommentReference"/>
         </w:rPr>
-        <w:commentReference w:id="91"/>
+        <w:commentReference w:id="92"/>
       </w:r>
       <w:r>
         <w:t xml:space="preserve">SMGs of </w:t>
@@ -22617,7 +22418,7 @@
       <w:pPr>
         <w:pStyle w:val="Heading4"/>
       </w:pPr>
-      <w:bookmarkStart w:id="92" w:name="_Toc404333689"/>
+      <w:bookmarkStart w:id="93" w:name="_Toc404333689"/>
       <w:r>
         <w:t xml:space="preserve">Glass </w:t>
       </w:r>
@@ -22641,7 +22442,7 @@
       <w:r>
         <w:t>)</w:t>
       </w:r>
-      <w:bookmarkEnd w:id="92"/>
+      <w:bookmarkEnd w:id="93"/>
     </w:p>
     <w:p>
       <w:r>
@@ -22681,13 +22482,8 @@
       <w:r>
         <w:t>) as a func</w:t>
       </w:r>
-      <w:proofErr w:type="spellStart"/>
-      <w:r>
-        <w:t>tion</w:t>
-      </w:r>
-      <w:proofErr w:type="spellEnd"/>
-      <w:r>
-        <w:t xml:space="preserve"> of inverse temperature </w:t>
+      <w:r>
+        <w:t xml:space="preserve">tion of inverse temperature </w:t>
       </w:r>
       <w:r>
         <w:t>(</w:t>
@@ -22990,59 +22786,33 @@
             <w:pPr>
               <w:jc w:val="center"/>
             </w:pPr>
-            <w:bookmarkStart w:id="93" w:name="_Ref392083534"/>
+            <w:bookmarkStart w:id="94" w:name="_Ref392083534"/>
             <w:r>
               <w:t>(</w:t>
             </w:r>
-            <w:r>
-              <w:fldChar w:fldCharType="begin"/>
-            </w:r>
-            <w:r>
-              <w:instrText xml:space="preserve"> STYLEREF 1 \s </w:instrText>
-            </w:r>
-            <w:r>
-              <w:fldChar w:fldCharType="separate"/>
-            </w:r>
-            <w:r>
-              <w:rPr>
-                <w:noProof/>
-              </w:rPr>
-              <w:t>2</w:t>
-            </w:r>
-            <w:r>
-              <w:rPr>
-                <w:noProof/>
-              </w:rPr>
-              <w:fldChar w:fldCharType="end"/>
-            </w:r>
+            <w:fldSimple w:instr=" STYLEREF 1 \s ">
+              <w:r>
+                <w:rPr>
+                  <w:noProof/>
+                </w:rPr>
+                <w:t>2</w:t>
+              </w:r>
+            </w:fldSimple>
             <w:r>
               <w:t>.</w:t>
             </w:r>
-            <w:r>
-              <w:fldChar w:fldCharType="begin"/>
-            </w:r>
-            <w:r>
-              <w:instrText xml:space="preserve"> SEQ Equation \* ARABIC \s 1 </w:instrText>
-            </w:r>
-            <w:r>
-              <w:fldChar w:fldCharType="separate"/>
-            </w:r>
-            <w:r>
-              <w:rPr>
-                <w:noProof/>
-              </w:rPr>
-              <w:t>2</w:t>
-            </w:r>
-            <w:r>
-              <w:rPr>
-                <w:noProof/>
-              </w:rPr>
-              <w:fldChar w:fldCharType="end"/>
-            </w:r>
+            <w:fldSimple w:instr=" SEQ Equation \* ARABIC \s 1 ">
+              <w:r>
+                <w:rPr>
+                  <w:noProof/>
+                </w:rPr>
+                <w:t>2</w:t>
+              </w:r>
+            </w:fldSimple>
             <w:r>
               <w:t>)</w:t>
             </w:r>
-            <w:bookmarkEnd w:id="93"/>
+            <w:bookmarkEnd w:id="94"/>
           </w:p>
         </w:tc>
       </w:tr>
@@ -23295,33 +23065,20 @@
       <w:pPr>
         <w:pStyle w:val="Caption"/>
       </w:pPr>
-      <w:bookmarkStart w:id="94" w:name="_Ref392088176"/>
-      <w:bookmarkStart w:id="95" w:name="_Toc404859229"/>
+      <w:bookmarkStart w:id="95" w:name="_Ref392088176"/>
+      <w:bookmarkStart w:id="96" w:name="_Toc404859229"/>
       <w:r>
         <w:t xml:space="preserve">Figure </w:t>
       </w:r>
-      <w:r>
-        <w:fldChar w:fldCharType="begin"/>
-      </w:r>
-      <w:r>
-        <w:instrText xml:space="preserve"> SEQ Figure \* ARABIC </w:instrText>
-      </w:r>
-      <w:r>
-        <w:fldChar w:fldCharType="separate"/>
-      </w:r>
-      <w:r>
-        <w:rPr>
-          <w:noProof/>
-        </w:rPr>
-        <w:t>9</w:t>
-      </w:r>
-      <w:r>
-        <w:rPr>
-          <w:noProof/>
-        </w:rPr>
-        <w:fldChar w:fldCharType="end"/>
-      </w:r>
-      <w:bookmarkEnd w:id="94"/>
+      <w:fldSimple w:instr=" SEQ Figure \* ARABIC ">
+        <w:r>
+          <w:rPr>
+            <w:noProof/>
+          </w:rPr>
+          <w:t>9</w:t>
+        </w:r>
+      </w:fldSimple>
+      <w:bookmarkEnd w:id="95"/>
       <w:r>
         <w:t xml:space="preserve">: </w:t>
       </w:r>
@@ -23442,9 +23199,9 @@
       <w:r>
         <w:t>.</w:t>
       </w:r>
-      <w:bookmarkEnd w:id="95"/>
-    </w:p>
-    <w:commentRangeStart w:id="96"/>
+      <w:bookmarkEnd w:id="96"/>
+    </w:p>
+    <w:commentRangeStart w:id="97"/>
     <w:p>
       <w:r>
         <w:fldChar w:fldCharType="begin"/>
@@ -23467,12 +23224,12 @@
       <w:r>
         <w:t xml:space="preserve"> </w:t>
       </w:r>
-      <w:commentRangeEnd w:id="96"/>
+      <w:commentRangeEnd w:id="97"/>
       <w:r>
         <w:rPr>
           <w:rStyle w:val="CommentReference"/>
         </w:rPr>
-        <w:commentReference w:id="96"/>
+        <w:commentReference w:id="97"/>
       </w:r>
       <w:r>
         <w:t xml:space="preserve">found </w:t>
@@ -23681,7 +23438,7 @@
       <w:r>
         <w:t xml:space="preserve"> </w:t>
       </w:r>
-      <w:commentRangeStart w:id="97"/>
+      <w:commentRangeStart w:id="98"/>
       <w:r>
         <w:t>(i</w:t>
       </w:r>
@@ -23750,12 +23507,12 @@
       <w:r>
         <w:t xml:space="preserve">. </w:t>
       </w:r>
-      <w:commentRangeEnd w:id="97"/>
+      <w:commentRangeEnd w:id="98"/>
       <w:r>
         <w:rPr>
           <w:rStyle w:val="CommentReference"/>
         </w:rPr>
-        <w:commentReference w:id="97"/>
+        <w:commentReference w:id="98"/>
       </w:r>
       <w:r>
         <w:t xml:space="preserve">Although </w:t>
@@ -23833,16 +23590,16 @@
       <w:r>
         <w:t xml:space="preserve">improvements </w:t>
       </w:r>
-      <w:commentRangeStart w:id="98"/>
+      <w:commentRangeStart w:id="99"/>
       <w:r>
         <w:t>for SMGs may have a modest limit</w:t>
       </w:r>
-      <w:commentRangeEnd w:id="98"/>
+      <w:commentRangeEnd w:id="99"/>
       <w:r>
         <w:rPr>
           <w:rStyle w:val="CommentReference"/>
         </w:rPr>
-        <w:commentReference w:id="98"/>
+        <w:commentReference w:id="99"/>
       </w:r>
       <w:r>
         <w:t>.</w:t>
@@ -23902,33 +23659,20 @@
       <w:pPr>
         <w:pStyle w:val="Caption"/>
       </w:pPr>
-      <w:bookmarkStart w:id="99" w:name="_Ref391906542"/>
-      <w:bookmarkStart w:id="100" w:name="_Toc404859230"/>
+      <w:bookmarkStart w:id="100" w:name="_Ref391906542"/>
+      <w:bookmarkStart w:id="101" w:name="_Toc404859230"/>
       <w:r>
         <w:t xml:space="preserve">Figure </w:t>
       </w:r>
-      <w:r>
-        <w:fldChar w:fldCharType="begin"/>
-      </w:r>
-      <w:r>
-        <w:instrText xml:space="preserve"> SEQ Figure \* ARABIC </w:instrText>
-      </w:r>
-      <w:r>
-        <w:fldChar w:fldCharType="separate"/>
-      </w:r>
-      <w:r>
-        <w:rPr>
-          <w:noProof/>
-        </w:rPr>
-        <w:t>10</w:t>
-      </w:r>
-      <w:r>
-        <w:rPr>
-          <w:noProof/>
-        </w:rPr>
-        <w:fldChar w:fldCharType="end"/>
-      </w:r>
-      <w:bookmarkEnd w:id="99"/>
+      <w:fldSimple w:instr=" SEQ Figure \* ARABIC ">
+        <w:r>
+          <w:rPr>
+            <w:noProof/>
+          </w:rPr>
+          <w:t>10</w:t>
+        </w:r>
+      </w:fldSimple>
+      <w:bookmarkEnd w:id="100"/>
       <w:r>
         <w:t xml:space="preserve">: </w:t>
       </w:r>
@@ -24058,13 +23802,13 @@
       <w:r>
         <w:t>.</w:t>
       </w:r>
-      <w:bookmarkEnd w:id="100"/>
+      <w:bookmarkEnd w:id="101"/>
     </w:p>
     <w:p>
       <w:pPr>
         <w:pStyle w:val="Heading4"/>
       </w:pPr>
-      <w:bookmarkStart w:id="101" w:name="_Toc404333690"/>
+      <w:bookmarkStart w:id="102" w:name="_Toc404333690"/>
       <w:r>
         <w:t xml:space="preserve">Indentation Modulus </w:t>
       </w:r>
@@ -24085,7 +23829,7 @@
       <w:r>
         <w:t>)</w:t>
       </w:r>
-      <w:bookmarkEnd w:id="101"/>
+      <w:bookmarkEnd w:id="102"/>
     </w:p>
     <w:p>
       <w:pPr>
@@ -24290,51 +24034,25 @@
             <w:r>
               <w:t>(</w:t>
             </w:r>
-            <w:r>
-              <w:fldChar w:fldCharType="begin"/>
-            </w:r>
-            <w:r>
-              <w:instrText xml:space="preserve"> STYLEREF 1 \s </w:instrText>
-            </w:r>
-            <w:r>
-              <w:fldChar w:fldCharType="separate"/>
-            </w:r>
-            <w:r>
-              <w:rPr>
-                <w:noProof/>
-              </w:rPr>
-              <w:t>2</w:t>
-            </w:r>
-            <w:r>
-              <w:rPr>
-                <w:noProof/>
-              </w:rPr>
-              <w:fldChar w:fldCharType="end"/>
-            </w:r>
+            <w:fldSimple w:instr=" STYLEREF 1 \s ">
+              <w:r>
+                <w:rPr>
+                  <w:noProof/>
+                </w:rPr>
+                <w:t>2</w:t>
+              </w:r>
+            </w:fldSimple>
             <w:r>
               <w:t>.</w:t>
             </w:r>
-            <w:r>
-              <w:fldChar w:fldCharType="begin"/>
-            </w:r>
-            <w:r>
-              <w:instrText xml:space="preserve"> SEQ Equation \* ARABIC \s 1 </w:instrText>
-            </w:r>
-            <w:r>
-              <w:fldChar w:fldCharType="separate"/>
-            </w:r>
-            <w:r>
-              <w:rPr>
-                <w:noProof/>
-              </w:rPr>
-              <w:t>3</w:t>
-            </w:r>
-            <w:r>
-              <w:rPr>
-                <w:noProof/>
-              </w:rPr>
-              <w:fldChar w:fldCharType="end"/>
-            </w:r>
+            <w:fldSimple w:instr=" SEQ Equation \* ARABIC \s 1 ">
+              <w:r>
+                <w:rPr>
+                  <w:noProof/>
+                </w:rPr>
+                <w:t>3</w:t>
+              </w:r>
+            </w:fldSimple>
             <w:r>
               <w:t>)</w:t>
             </w:r>
@@ -24467,16 +24185,16 @@
       <w:r>
         <w:t xml:space="preserve"> system, </w:t>
       </w:r>
-      <w:commentRangeStart w:id="102"/>
+      <w:commentRangeStart w:id="103"/>
       <w:r>
         <w:t>indicating SMG may be able to better support compressive loads</w:t>
       </w:r>
-      <w:commentRangeEnd w:id="102"/>
+      <w:commentRangeEnd w:id="103"/>
       <w:r>
         <w:rPr>
           <w:rStyle w:val="CommentReference"/>
         </w:rPr>
-        <w:commentReference w:id="102"/>
+        <w:commentReference w:id="103"/>
       </w:r>
       <w:r>
         <w:t>.</w:t>
@@ -24489,7 +24207,7 @@
       <w:r>
         <w:t xml:space="preserve"> </w:t>
       </w:r>
-      <w:bookmarkStart w:id="103" w:name="_Toc404333691"/>
+      <w:bookmarkStart w:id="104" w:name="_Toc404333691"/>
       <w:r>
         <w:t xml:space="preserve">SMG </w:t>
       </w:r>
@@ -24499,12 +24217,12 @@
       <w:r>
         <w:t xml:space="preserve">, </w:t>
       </w:r>
-      <w:commentRangeStart w:id="104"/>
+      <w:commentRangeStart w:id="105"/>
       <w:r>
         <w:t>Medium Range Order (MRO)</w:t>
       </w:r>
-      <w:bookmarkEnd w:id="103"/>
-      <w:commentRangeEnd w:id="104"/>
+      <w:bookmarkEnd w:id="104"/>
+      <w:commentRangeEnd w:id="105"/>
       <w:r>
         <w:rPr>
           <w:rStyle w:val="CommentReference"/>
@@ -24513,7 +24231,7 @@
           <w:bCs w:val="0"/>
           <w:color w:val="auto"/>
         </w:rPr>
-        <w:commentReference w:id="104"/>
+        <w:commentReference w:id="105"/>
       </w:r>
     </w:p>
     <w:p>
@@ -24806,21 +24524,12 @@
         </w:rPr>
         <w:t xml:space="preserve"> </w:t>
       </w:r>
-      <w:proofErr w:type="spellStart"/>
-      <w:r>
-        <w:rPr>
-          <w:rFonts w:eastAsia="Times New Roman"/>
-          <w:lang w:eastAsia="en-AU"/>
-        </w:rPr>
-        <w:t>polyamorphous</w:t>
-      </w:r>
-      <w:proofErr w:type="spellEnd"/>
-      <w:r>
-        <w:rPr>
-          <w:rFonts w:eastAsia="Times New Roman"/>
-          <w:lang w:eastAsia="en-AU"/>
-        </w:rPr>
-        <w:t xml:space="preserve"> or layer-like super-structures</w:t>
+      <w:r>
+        <w:rPr>
+          <w:rFonts w:eastAsia="Times New Roman"/>
+          <w:lang w:eastAsia="en-AU"/>
+        </w:rPr>
+        <w:t>polyamorphous or layer-like super-structures</w:t>
       </w:r>
       <w:r>
         <w:rPr>
@@ -25423,7 +25132,7 @@
         </w:rPr>
         <w:t xml:space="preserve">, </w:t>
       </w:r>
-      <w:commentRangeStart w:id="105"/>
+      <w:commentRangeStart w:id="106"/>
       <w:r>
         <w:rPr>
           <w:rFonts w:eastAsia="Times New Roman"/>
@@ -25445,12 +25154,12 @@
         </w:rPr>
         <w:t xml:space="preserve"> layered 3D-printing</w:t>
       </w:r>
-      <w:commentRangeEnd w:id="105"/>
+      <w:commentRangeEnd w:id="106"/>
       <w:r>
         <w:rPr>
           <w:rStyle w:val="CommentReference"/>
         </w:rPr>
-        <w:commentReference w:id="105"/>
+        <w:commentReference w:id="106"/>
       </w:r>
       <w:r>
         <w:rPr>
@@ -25464,14 +25173,14 @@
       <w:pPr>
         <w:pStyle w:val="Heading3"/>
       </w:pPr>
-      <w:bookmarkStart w:id="106" w:name="_Toc404333692"/>
+      <w:bookmarkStart w:id="107" w:name="_Toc404333692"/>
       <w:r>
         <w:t xml:space="preserve">Potential </w:t>
       </w:r>
       <w:r>
         <w:t>SMG Challenges</w:t>
       </w:r>
-      <w:bookmarkEnd w:id="106"/>
+      <w:bookmarkEnd w:id="107"/>
     </w:p>
     <w:p>
       <w:r>
@@ -25545,15 +25254,7 @@
         <w:t>35</w:t>
       </w:r>
       <w:r>
-        <w:t xml:space="preserve"> system raising substrates to just room temperature can cause crystallisation of films if the </w:t>
-      </w:r>
-      <w:proofErr w:type="spellStart"/>
-      <w:r>
-        <w:t>Ar</w:t>
-      </w:r>
-      <w:proofErr w:type="spellEnd"/>
-      <w:r>
-        <w:t xml:space="preserve"> pressure is not properly refined. This appears concerning as the alloy constituents of this system are in </w:t>
+        <w:t xml:space="preserve"> system raising substrates to just room temperature can cause crystallisation of films if the Ar pressure is not properly refined. This appears concerning as the alloy constituents of this system are in </w:t>
       </w:r>
       <w:r>
         <w:t xml:space="preserve">comparable </w:t>
@@ -26198,15 +25899,7 @@
         <w:fldChar w:fldCharType="end"/>
       </w:r>
       <w:r>
-        <w:t xml:space="preserve"> have already examined the </w:t>
-      </w:r>
-      <w:proofErr w:type="spellStart"/>
-      <w:r>
-        <w:t>MgZnCa</w:t>
-      </w:r>
-      <w:proofErr w:type="spellEnd"/>
-      <w:r>
-        <w:t xml:space="preserve"> system (Mg</w:t>
+        <w:t xml:space="preserve"> have already examined the MgZnCa system (Mg</w:t>
       </w:r>
       <w:r>
         <w:rPr>
@@ -26262,16 +25955,16 @@
       <w:r>
         <w:t xml:space="preserve">) over various power and deposition rates to produce thin films. They found high power/deposition rates result in crystalline films </w:t>
       </w:r>
-      <w:commentRangeStart w:id="107"/>
+      <w:commentRangeStart w:id="108"/>
       <w:r>
         <w:t xml:space="preserve">while lower rates are able to deposit fully amorphous </w:t>
       </w:r>
-      <w:commentRangeEnd w:id="107"/>
+      <w:commentRangeEnd w:id="108"/>
       <w:r>
         <w:rPr>
           <w:rStyle w:val="CommentReference"/>
         </w:rPr>
-        <w:commentReference w:id="107"/>
+        <w:commentReference w:id="108"/>
       </w:r>
       <w:r>
         <w:t xml:space="preserve">TFMG </w:t>
@@ -26505,15 +26198,7 @@
         <w:t xml:space="preserve"> fluctuations significant. </w:t>
       </w:r>
       <w:r>
-        <w:t xml:space="preserve">Additionally </w:t>
-      </w:r>
-      <w:proofErr w:type="spellStart"/>
-      <w:r>
-        <w:t>MgZnCa</w:t>
-      </w:r>
-      <w:proofErr w:type="spellEnd"/>
-      <w:r>
-        <w:t xml:space="preserve"> based bio-alloys have a similar low </w:t>
+        <w:t xml:space="preserve">Additionally MgZnCa based bio-alloys have a similar low </w:t>
       </w:r>
       <m:oMath>
         <m:sSub>
@@ -26678,7 +26363,7 @@
           <w:highlight w:val="yellow"/>
         </w:rPr>
       </w:pPr>
-      <w:bookmarkStart w:id="108" w:name="_Toc404333693"/>
+      <w:bookmarkStart w:id="109" w:name="_Toc404333693"/>
       <w:r>
         <w:rPr>
           <w:highlight w:val="yellow"/>
@@ -26691,7 +26376,7 @@
         </w:rPr>
         <w:t>Testing Methods</w:t>
       </w:r>
-      <w:bookmarkEnd w:id="108"/>
+      <w:bookmarkEnd w:id="109"/>
     </w:p>
     <w:p>
       <w:pPr>
@@ -26700,14 +26385,14 @@
           <w:highlight w:val="yellow"/>
         </w:rPr>
       </w:pPr>
-      <w:bookmarkStart w:id="109" w:name="_Toc404333694"/>
+      <w:bookmarkStart w:id="110" w:name="_Toc404333694"/>
       <w:r>
         <w:rPr>
           <w:highlight w:val="yellow"/>
         </w:rPr>
         <w:t>Adhesion</w:t>
       </w:r>
-      <w:bookmarkEnd w:id="109"/>
+      <w:bookmarkEnd w:id="110"/>
     </w:p>
     <w:p>
       <w:pPr>
@@ -26959,17 +26644,17 @@
       <w:pPr>
         <w:pStyle w:val="Heading2"/>
       </w:pPr>
-      <w:bookmarkStart w:id="110" w:name="_Toc386545845"/>
-      <w:bookmarkStart w:id="111" w:name="_Toc404333695"/>
-      <w:commentRangeStart w:id="112"/>
+      <w:bookmarkStart w:id="111" w:name="_Toc386545845"/>
+      <w:bookmarkStart w:id="112" w:name="_Toc404333695"/>
+      <w:commentRangeStart w:id="113"/>
       <w:r>
         <w:t>Biomedical</w:t>
       </w:r>
-      <w:bookmarkEnd w:id="110"/>
+      <w:bookmarkEnd w:id="111"/>
       <w:r>
         <w:t xml:space="preserve"> Materials</w:t>
       </w:r>
-      <w:commentRangeEnd w:id="112"/>
+      <w:commentRangeEnd w:id="113"/>
       <w:r>
         <w:rPr>
           <w:rStyle w:val="CommentReference"/>
@@ -26979,9 +26664,9 @@
           <w:smallCaps w:val="0"/>
           <w:color w:val="auto"/>
         </w:rPr>
-        <w:commentReference w:id="112"/>
-      </w:r>
-      <w:bookmarkEnd w:id="111"/>
+        <w:commentReference w:id="113"/>
+      </w:r>
+      <w:bookmarkEnd w:id="112"/>
     </w:p>
     <w:p>
       <w:r>
@@ -27006,15 +26691,7 @@
         <w:t>bio-inert</w:t>
       </w:r>
       <w:r>
-        <w:t xml:space="preserve"> materials like </w:t>
-      </w:r>
-      <w:proofErr w:type="spellStart"/>
-      <w:r>
-        <w:t>Ti</w:t>
-      </w:r>
-      <w:proofErr w:type="spellEnd"/>
-      <w:r>
-        <w:t xml:space="preserve"> or certain polymers which do not interact with the body and do not </w:t>
+        <w:t xml:space="preserve"> materials like Ti or certain polymers which do not interact with the body and do not </w:t>
       </w:r>
       <w:r>
         <w:t xml:space="preserve">significantly </w:t>
@@ -27033,11 +26710,11 @@
       <w:pPr>
         <w:pStyle w:val="Heading3"/>
       </w:pPr>
-      <w:bookmarkStart w:id="113" w:name="_Toc404333696"/>
+      <w:bookmarkStart w:id="114" w:name="_Toc404333696"/>
       <w:r>
         <w:t>Biomaterial Requirements</w:t>
       </w:r>
-      <w:bookmarkEnd w:id="113"/>
+      <w:bookmarkEnd w:id="114"/>
       <w:r>
         <w:t xml:space="preserve"> </w:t>
       </w:r>
@@ -27273,7 +26950,7 @@
       <w:pPr>
         <w:pStyle w:val="Heading4"/>
       </w:pPr>
-      <w:bookmarkStart w:id="114" w:name="_Toc404333697"/>
+      <w:bookmarkStart w:id="115" w:name="_Toc404333697"/>
       <w:r>
         <w:t xml:space="preserve">Current </w:t>
       </w:r>
@@ -27286,7 +26963,7 @@
       <w:r>
         <w:t>s</w:t>
       </w:r>
-      <w:bookmarkEnd w:id="114"/>
+      <w:bookmarkEnd w:id="115"/>
     </w:p>
     <w:p>
       <w:r>
@@ -27296,98 +26973,85 @@
         <w:t xml:space="preserve">metallic </w:t>
       </w:r>
       <w:r>
-        <w:t xml:space="preserve">biomaterials like stainless steels and </w:t>
-      </w:r>
-      <w:proofErr w:type="spellStart"/>
-      <w:r>
-        <w:t>Ti</w:t>
-      </w:r>
-      <w:proofErr w:type="spellEnd"/>
+        <w:t xml:space="preserve">biomaterials like stainless steels and Ti </w:t>
+      </w:r>
+      <w:r>
+        <w:t>are designed to be bio</w:t>
+      </w:r>
+      <w:r>
+        <w:t>-</w:t>
+      </w:r>
+      <w:r>
+        <w:t xml:space="preserve">inert and not degrade within the body. After severing their function they must be removed via secondary surgeries </w:t>
+      </w:r>
+      <w:r>
+        <w:t>unless</w:t>
+      </w:r>
+      <w:r>
+        <w:t xml:space="preserve"> they have been designed to </w:t>
+      </w:r>
+      <w:r>
+        <w:t xml:space="preserve">remain in the body permanently. There is also a </w:t>
+      </w:r>
+      <w:r>
+        <w:t xml:space="preserve">significant mismatch </w:t>
+      </w:r>
+      <w:r>
+        <w:t xml:space="preserve">between their </w:t>
+      </w:r>
+      <w:r>
+        <w:t xml:space="preserve">high stiffness and strength </w:t>
+      </w:r>
+      <w:r>
+        <w:t>relative to</w:t>
+      </w:r>
+      <w:r>
+        <w:t xml:space="preserve"> bone, which in orthopaedic applications can result in stress shielding.</w:t>
+      </w:r>
+    </w:p>
+    <w:p>
+      <w:r>
+        <w:t xml:space="preserve">Stress shielding is a reduction in bone density and strength which results from reduced stimulus during bone remodelling. </w:t>
+      </w:r>
+      <w:r>
+        <w:t>It</w:t>
+      </w:r>
+      <w:r>
+        <w:t xml:space="preserve"> occurs </w:t>
+      </w:r>
+      <w:r>
+        <w:t xml:space="preserve">around orthopaedic implants </w:t>
+      </w:r>
+      <w:r>
+        <w:t xml:space="preserve">because </w:t>
+      </w:r>
+      <w:r>
+        <w:t xml:space="preserve">they are able to carry significant loads and thus the bones are not </w:t>
+      </w:r>
+      <w:r>
+        <w:t>thoroughly stimulated.</w:t>
+      </w:r>
       <w:r>
         <w:t xml:space="preserve"> </w:t>
       </w:r>
       <w:r>
-        <w:t>are designed to be bio</w:t>
-      </w:r>
-      <w:r>
-        <w:t>-</w:t>
-      </w:r>
-      <w:r>
-        <w:t xml:space="preserve">inert and not degrade within the body. After severing their function they must be removed via secondary surgeries </w:t>
-      </w:r>
-      <w:r>
-        <w:t>unless</w:t>
-      </w:r>
-      <w:r>
-        <w:t xml:space="preserve"> they have been designed to </w:t>
-      </w:r>
-      <w:r>
-        <w:t xml:space="preserve">remain in the body permanently. There is also a </w:t>
-      </w:r>
-      <w:r>
-        <w:t xml:space="preserve">significant mismatch </w:t>
-      </w:r>
-      <w:r>
-        <w:t xml:space="preserve">between their </w:t>
-      </w:r>
-      <w:r>
-        <w:t xml:space="preserve">high stiffness and strength </w:t>
-      </w:r>
-      <w:r>
-        <w:t>relative to</w:t>
-      </w:r>
-      <w:r>
-        <w:t xml:space="preserve"> bone, which in orthopaedic applications can result in stress shielding.</w:t>
-      </w:r>
-    </w:p>
-    <w:p>
-      <w:r>
-        <w:t xml:space="preserve">Stress shielding is a reduction in bone density and strength which results from reduced stimulus during bone remodelling. </w:t>
-      </w:r>
-      <w:r>
-        <w:t>It</w:t>
-      </w:r>
-      <w:r>
-        <w:t xml:space="preserve"> occurs </w:t>
-      </w:r>
-      <w:r>
-        <w:t xml:space="preserve">around orthopaedic implants </w:t>
-      </w:r>
-      <w:r>
-        <w:t xml:space="preserve">because </w:t>
-      </w:r>
-      <w:r>
-        <w:t xml:space="preserve">they are able to carry significant loads and thus the bones are not </w:t>
-      </w:r>
-      <w:r>
-        <w:t>thoroughly stimulated.</w:t>
+        <w:t xml:space="preserve">Mg implants are less sustainable to this </w:t>
+      </w:r>
+      <w:r>
+        <w:t>phenomena</w:t>
+      </w:r>
+      <w:r>
+        <w:t xml:space="preserve"> because their</w:t>
       </w:r>
       <w:r>
         <w:t xml:space="preserve"> </w:t>
       </w:r>
       <w:r>
-        <w:t xml:space="preserve">Mg implants are less sustainable to this </w:t>
-      </w:r>
-      <w:r>
-        <w:t>phenomena</w:t>
-      </w:r>
-      <w:r>
-        <w:t xml:space="preserve"> because their</w:t>
-      </w:r>
-      <w:r>
-        <w:t xml:space="preserve"> </w:t>
-      </w:r>
-      <w:r>
         <w:t>elastic modulus (E)</w:t>
       </w:r>
       <w:r>
-        <w:t xml:space="preserve"> is only about 41 – 45 </w:t>
-      </w:r>
-      <w:proofErr w:type="spellStart"/>
-      <w:r>
-        <w:t>GPa</w:t>
-      </w:r>
-      <w:proofErr w:type="spellEnd"/>
+        <w:t xml:space="preserve"> is only about 41 – 45 GPa</w:t>
+      </w:r>
       <w:r>
         <w:t>,</w:t>
       </w:r>
@@ -27398,13 +27062,8 @@
         <w:t xml:space="preserve"> much closer to human bone</w:t>
       </w:r>
       <w:r>
-        <w:t xml:space="preserve">’s 3 – 20 </w:t>
-      </w:r>
-      <w:proofErr w:type="spellStart"/>
-      <w:r>
-        <w:t>GPa</w:t>
-      </w:r>
-      <w:proofErr w:type="spellEnd"/>
+        <w:t>’s 3 – 20 GPa</w:t>
+      </w:r>
       <w:r>
         <w:t xml:space="preserve"> t</w:t>
       </w:r>
@@ -27526,11 +27185,11 @@
       <w:pPr>
         <w:pStyle w:val="Heading4"/>
       </w:pPr>
-      <w:bookmarkStart w:id="115" w:name="_Toc404333698"/>
+      <w:bookmarkStart w:id="116" w:name="_Toc404333698"/>
       <w:r>
         <w:t>Roll of Metallic Elements within the Body</w:t>
       </w:r>
-      <w:bookmarkEnd w:id="115"/>
+      <w:bookmarkEnd w:id="116"/>
     </w:p>
     <w:p>
       <w:r>
@@ -27635,7 +27294,7 @@
       <w:r>
         <w:t xml:space="preserve">NA </w:t>
       </w:r>
-      <w:commentRangeStart w:id="116"/>
+      <w:commentRangeStart w:id="117"/>
       <w:r>
         <w:fldChar w:fldCharType="begin"/>
       </w:r>
@@ -27654,12 +27313,12 @@
       <w:r>
         <w:fldChar w:fldCharType="end"/>
       </w:r>
-      <w:commentRangeEnd w:id="116"/>
+      <w:commentRangeEnd w:id="117"/>
       <w:r>
         <w:rPr>
           <w:rStyle w:val="CommentReference"/>
         </w:rPr>
-        <w:commentReference w:id="116"/>
+        <w:commentReference w:id="117"/>
       </w:r>
       <w:r>
         <w:t xml:space="preserve">. </w:t>
@@ -27694,7 +27353,7 @@
       <w:r>
         <w:t xml:space="preserve"> has also been linked to </w:t>
       </w:r>
-      <w:commentRangeStart w:id="117"/>
+      <w:commentRangeStart w:id="118"/>
       <w:r>
         <w:t>stimulat</w:t>
       </w:r>
@@ -27710,12 +27369,12 @@
       <w:r>
         <w:t xml:space="preserve"> </w:t>
       </w:r>
-      <w:commentRangeEnd w:id="117"/>
+      <w:commentRangeEnd w:id="118"/>
       <w:r>
         <w:rPr>
           <w:rStyle w:val="CommentReference"/>
         </w:rPr>
-        <w:commentReference w:id="117"/>
+        <w:commentReference w:id="118"/>
       </w:r>
       <w:r>
         <w:fldChar w:fldCharType="begin"/>
@@ -27811,15 +27470,7 @@
         <w:t>.</w:t>
       </w:r>
       <w:r>
-        <w:t xml:space="preserve"> Other essential minerals which can be safely used in bio-absorbable alloys include Fe and </w:t>
-      </w:r>
-      <w:proofErr w:type="spellStart"/>
-      <w:r>
-        <w:t>Mn</w:t>
-      </w:r>
-      <w:proofErr w:type="spellEnd"/>
-      <w:r>
-        <w:t>.</w:t>
+        <w:t xml:space="preserve"> Other essential minerals which can be safely used in bio-absorbable alloys include Fe and Mn.</w:t>
       </w:r>
     </w:p>
     <w:p>
@@ -27836,15 +27487,7 @@
         <w:t xml:space="preserve"> </w:t>
       </w:r>
       <w:r>
-        <w:t xml:space="preserve">have also been alloyed with Mg in past, but their use is not ideal as they are known to not meet the necessary biomaterial requirements. For example, Al has been linked to neurological disorders such as </w:t>
-      </w:r>
-      <w:proofErr w:type="spellStart"/>
-      <w:r>
-        <w:t>Alzheimers</w:t>
-      </w:r>
-      <w:proofErr w:type="spellEnd"/>
-      <w:r>
-        <w:t xml:space="preserve"> disease </w:t>
+        <w:t xml:space="preserve">have also been alloyed with Mg in past, but their use is not ideal as they are known to not meet the necessary biomaterial requirements. For example, Al has been linked to neurological disorders such as Alzheimers disease </w:t>
       </w:r>
       <w:r>
         <w:fldChar w:fldCharType="begin"/>
@@ -27878,15 +27521,15 @@
       <w:pPr>
         <w:pStyle w:val="Heading3"/>
       </w:pPr>
-      <w:bookmarkStart w:id="118" w:name="_Toc404333699"/>
-      <w:bookmarkStart w:id="119" w:name="_Toc386545846"/>
+      <w:bookmarkStart w:id="119" w:name="_Toc404333699"/>
+      <w:bookmarkStart w:id="120" w:name="_Toc386545846"/>
       <w:r>
         <w:t>Degradation</w:t>
       </w:r>
       <w:r>
         <w:t xml:space="preserve"> of Biomaterials</w:t>
       </w:r>
-      <w:bookmarkEnd w:id="118"/>
+      <w:bookmarkEnd w:id="119"/>
       <w:r>
         <w:t xml:space="preserve"> </w:t>
       </w:r>
@@ -27999,8 +27642,8 @@
       <w:pPr>
         <w:pStyle w:val="Heading4"/>
       </w:pPr>
-      <w:bookmarkStart w:id="120" w:name="_Toc404333700"/>
-      <w:bookmarkEnd w:id="119"/>
+      <w:bookmarkStart w:id="121" w:name="_Toc404333700"/>
+      <w:bookmarkEnd w:id="120"/>
       <w:r>
         <w:t xml:space="preserve">Basic </w:t>
       </w:r>
@@ -28022,7 +27665,7 @@
       <w:r>
         <w:t>Measurement</w:t>
       </w:r>
-      <w:bookmarkEnd w:id="120"/>
+      <w:bookmarkEnd w:id="121"/>
     </w:p>
     <w:p>
       <w:r>
@@ -28109,15 +27752,7 @@
         <w:t>can be</w:t>
       </w:r>
       <w:r>
-        <w:t xml:space="preserve"> measured via </w:t>
-      </w:r>
-      <w:proofErr w:type="spellStart"/>
-      <w:r>
-        <w:t>potentiodynamic</w:t>
-      </w:r>
-      <w:proofErr w:type="spellEnd"/>
-      <w:r>
-        <w:t xml:space="preserve"> </w:t>
+        <w:t xml:space="preserve"> measured via potentiodynamic </w:t>
       </w:r>
       <w:r>
         <w:t>polarisation (PDP) scans</w:t>
@@ -28285,7 +27920,7 @@
       <w:r>
         <w:t xml:space="preserve">potentials and ramp down, </w:t>
       </w:r>
-      <w:commentRangeStart w:id="121"/>
+      <w:commentRangeStart w:id="122"/>
       <w:r>
         <w:t>h</w:t>
       </w:r>
@@ -28304,12 +27939,12 @@
       <w:r>
         <w:t>thodic negative</w:t>
       </w:r>
-      <w:commentRangeEnd w:id="121"/>
+      <w:commentRangeEnd w:id="122"/>
       <w:r>
         <w:rPr>
           <w:rStyle w:val="CommentReference"/>
         </w:rPr>
-        <w:commentReference w:id="121"/>
+        <w:commentReference w:id="122"/>
       </w:r>
       <w:r>
         <w:t xml:space="preserve">. </w:t>
@@ -28334,13 +27969,8 @@
       <w:r>
         <w:t xml:space="preserve">The </w:t>
       </w:r>
-      <w:proofErr w:type="spellStart"/>
-      <w:r>
-        <w:t>Tafel</w:t>
-      </w:r>
-      <w:proofErr w:type="spellEnd"/>
-      <w:r>
-        <w:t xml:space="preserve"> equation</w:t>
+      <w:r>
+        <w:t>Tafel equation</w:t>
       </w:r>
       <w:r>
         <w:t xml:space="preserve"> (Equation </w:t>
@@ -28382,15 +28012,7 @@
         <w:t>)</w:t>
       </w:r>
       <w:r>
-        <w:t xml:space="preserve"> and </w:t>
-      </w:r>
-      <w:proofErr w:type="spellStart"/>
-      <w:r>
-        <w:t>Tafel</w:t>
-      </w:r>
-      <w:proofErr w:type="spellEnd"/>
-      <w:r>
-        <w:t xml:space="preserve"> Plots are tools </w:t>
+        <w:t xml:space="preserve"> and Tafel Plots are tools </w:t>
       </w:r>
       <w:r>
         <w:t xml:space="preserve">used to </w:t>
@@ -28417,15 +28039,7 @@
         <w:t xml:space="preserve"> scans. </w:t>
       </w:r>
       <w:r>
-        <w:t xml:space="preserve">The </w:t>
-      </w:r>
-      <w:proofErr w:type="spellStart"/>
-      <w:r>
-        <w:t>Tafel</w:t>
-      </w:r>
-      <w:proofErr w:type="spellEnd"/>
-      <w:r>
-        <w:t xml:space="preserve"> equation expresses the</w:t>
+        <w:t>The Tafel equation expresses the</w:t>
       </w:r>
       <w:r>
         <w:t xml:space="preserve"> anodic or cathodic</w:t>
@@ -28440,15 +28054,7 @@
         <w:t>their</w:t>
       </w:r>
       <w:r>
-        <w:t xml:space="preserve"> </w:t>
-      </w:r>
-      <w:proofErr w:type="spellStart"/>
-      <w:r>
-        <w:t>overpotential</w:t>
-      </w:r>
-      <w:proofErr w:type="spellEnd"/>
-      <w:r>
-        <w:t xml:space="preserve"> (</w:t>
+        <w:t xml:space="preserve"> overpotential (</w:t>
       </w:r>
       <m:oMath>
         <m:r>
@@ -28464,11 +28070,9 @@
       <w:r>
         <w:t xml:space="preserve"> </w:t>
       </w:r>
-      <w:proofErr w:type="spellStart"/>
       <w:r>
         <w:t>overpotential</w:t>
       </w:r>
-      <w:proofErr w:type="spellEnd"/>
       <w:r>
         <w:t xml:space="preserve"> </w:t>
       </w:r>
@@ -28717,59 +28321,33 @@
             <w:pPr>
               <w:jc w:val="center"/>
             </w:pPr>
-            <w:bookmarkStart w:id="122" w:name="_Ref403051356"/>
+            <w:bookmarkStart w:id="123" w:name="_Ref403051356"/>
             <w:r>
               <w:t>(</w:t>
             </w:r>
-            <w:r>
-              <w:fldChar w:fldCharType="begin"/>
-            </w:r>
-            <w:r>
-              <w:instrText xml:space="preserve"> STYLEREF 1 \s </w:instrText>
-            </w:r>
-            <w:r>
-              <w:fldChar w:fldCharType="separate"/>
-            </w:r>
-            <w:r>
-              <w:rPr>
-                <w:noProof/>
-              </w:rPr>
-              <w:t>2</w:t>
-            </w:r>
-            <w:r>
-              <w:rPr>
-                <w:noProof/>
-              </w:rPr>
-              <w:fldChar w:fldCharType="end"/>
-            </w:r>
+            <w:fldSimple w:instr=" STYLEREF 1 \s ">
+              <w:r>
+                <w:rPr>
+                  <w:noProof/>
+                </w:rPr>
+                <w:t>2</w:t>
+              </w:r>
+            </w:fldSimple>
             <w:r>
               <w:t>.</w:t>
             </w:r>
-            <w:r>
-              <w:fldChar w:fldCharType="begin"/>
-            </w:r>
-            <w:r>
-              <w:instrText xml:space="preserve"> SEQ Equation \* ARABIC \s 1 </w:instrText>
-            </w:r>
-            <w:r>
-              <w:fldChar w:fldCharType="separate"/>
-            </w:r>
-            <w:r>
-              <w:rPr>
-                <w:noProof/>
-              </w:rPr>
-              <w:t>4</w:t>
-            </w:r>
-            <w:r>
-              <w:rPr>
-                <w:noProof/>
-              </w:rPr>
-              <w:fldChar w:fldCharType="end"/>
-            </w:r>
+            <w:fldSimple w:instr=" SEQ Equation \* ARABIC \s 1 ">
+              <w:r>
+                <w:rPr>
+                  <w:noProof/>
+                </w:rPr>
+                <w:t>4</w:t>
+              </w:r>
+            </w:fldSimple>
             <w:r>
               <w:t>)</w:t>
             </w:r>
-            <w:bookmarkEnd w:id="122"/>
+            <w:bookmarkEnd w:id="123"/>
           </w:p>
         </w:tc>
       </w:tr>
@@ -28849,23 +28427,7 @@
     </w:p>
     <w:p>
       <w:r>
-        <w:t xml:space="preserve">Plotting the </w:t>
-      </w:r>
-      <w:proofErr w:type="spellStart"/>
-      <w:r>
-        <w:t>Tafel</w:t>
-      </w:r>
-      <w:proofErr w:type="spellEnd"/>
-      <w:r>
-        <w:t xml:space="preserve"> equation for both the anodic and cathodic reactions produces the </w:t>
-      </w:r>
-      <w:proofErr w:type="spellStart"/>
-      <w:r>
-        <w:t>Tafel</w:t>
-      </w:r>
-      <w:proofErr w:type="spellEnd"/>
-      <w:r>
-        <w:t xml:space="preserve"> Plot (</w:t>
+        <w:t>Plotting the Tafel equation for both the anodic and cathodic reactions produces the Tafel Plot (</w:t>
       </w:r>
       <w:r>
         <w:fldChar w:fldCharType="begin"/>
@@ -29156,43 +28718,22 @@
       <w:pPr>
         <w:pStyle w:val="Caption"/>
       </w:pPr>
-      <w:bookmarkStart w:id="123" w:name="_Ref403051953"/>
-      <w:bookmarkStart w:id="124" w:name="_Toc404859231"/>
+      <w:bookmarkStart w:id="124" w:name="_Ref403051953"/>
+      <w:bookmarkStart w:id="125" w:name="_Toc404859231"/>
       <w:r>
         <w:t xml:space="preserve">Figure </w:t>
       </w:r>
-      <w:r>
-        <w:fldChar w:fldCharType="begin"/>
-      </w:r>
-      <w:r>
-        <w:instrText xml:space="preserve"> SEQ Figure \* ARABIC </w:instrText>
-      </w:r>
-      <w:r>
-        <w:fldChar w:fldCharType="separate"/>
-      </w:r>
-      <w:r>
-        <w:rPr>
-          <w:noProof/>
-        </w:rPr>
-        <w:t>11</w:t>
-      </w:r>
-      <w:r>
-        <w:rPr>
-          <w:noProof/>
-        </w:rPr>
-        <w:fldChar w:fldCharType="end"/>
-      </w:r>
-      <w:bookmarkEnd w:id="123"/>
-      <w:r>
-        <w:t xml:space="preserve">: </w:t>
-      </w:r>
-      <w:proofErr w:type="spellStart"/>
-      <w:r>
-        <w:t>Tafel</w:t>
-      </w:r>
-      <w:proofErr w:type="spellEnd"/>
-      <w:r>
-        <w:t xml:space="preserve"> Plot </w:t>
+      <w:fldSimple w:instr=" SEQ Figure \* ARABIC ">
+        <w:r>
+          <w:rPr>
+            <w:noProof/>
+          </w:rPr>
+          <w:t>11</w:t>
+        </w:r>
+      </w:fldSimple>
+      <w:bookmarkEnd w:id="124"/>
+      <w:r>
+        <w:t xml:space="preserve">: Tafel Plot </w:t>
       </w:r>
       <w:r>
         <w:t>show</w:t>
@@ -29207,15 +28748,7 @@
         <w:t xml:space="preserve"> </w:t>
       </w:r>
       <w:r>
-        <w:t xml:space="preserve">positive anodic </w:t>
-      </w:r>
-      <w:proofErr w:type="spellStart"/>
-      <w:r>
-        <w:t>Tafle</w:t>
-      </w:r>
-      <w:proofErr w:type="spellEnd"/>
-      <w:r>
-        <w:t xml:space="preserve"> slope </w:t>
+        <w:t xml:space="preserve">positive anodic Tafle slope </w:t>
       </w:r>
       <m:oMath>
         <m:sSub>
@@ -29251,15 +28784,7 @@
         <w:t xml:space="preserve"> </w:t>
       </w:r>
       <w:r>
-        <w:t xml:space="preserve">negative cathodic </w:t>
-      </w:r>
-      <w:proofErr w:type="spellStart"/>
-      <w:r>
-        <w:t>Tafle</w:t>
-      </w:r>
-      <w:proofErr w:type="spellEnd"/>
-      <w:r>
-        <w:t xml:space="preserve"> slope </w:t>
+        <w:t xml:space="preserve">negative cathodic Tafle slope </w:t>
       </w:r>
       <m:oMath>
         <m:sSub>
@@ -29378,7 +28903,7 @@
       <w:r>
         <w:t>.</w:t>
       </w:r>
-      <w:bookmarkEnd w:id="124"/>
+      <w:bookmarkEnd w:id="125"/>
       <w:r>
         <w:t xml:space="preserve"> </w:t>
       </w:r>
@@ -29387,14 +28912,14 @@
       <w:pPr>
         <w:pStyle w:val="Heading4"/>
       </w:pPr>
-      <w:bookmarkStart w:id="125" w:name="_Toc404333701"/>
+      <w:bookmarkStart w:id="126" w:name="_Toc404333701"/>
       <w:r>
         <w:t xml:space="preserve">Mg </w:t>
       </w:r>
       <w:r>
         <w:t>Hydrogen Evolution</w:t>
       </w:r>
-      <w:bookmarkEnd w:id="125"/>
+      <w:bookmarkEnd w:id="126"/>
     </w:p>
     <w:p>
       <w:r>
@@ -29936,59 +29461,33 @@
             <w:pPr>
               <w:jc w:val="center"/>
             </w:pPr>
-            <w:bookmarkStart w:id="126" w:name="_Ref403739162"/>
+            <w:bookmarkStart w:id="127" w:name="_Ref403739162"/>
             <w:r>
               <w:t>(</w:t>
             </w:r>
-            <w:r>
-              <w:fldChar w:fldCharType="begin"/>
-            </w:r>
-            <w:r>
-              <w:instrText xml:space="preserve"> STYLEREF 1 \s </w:instrText>
-            </w:r>
-            <w:r>
-              <w:fldChar w:fldCharType="separate"/>
-            </w:r>
-            <w:r>
-              <w:rPr>
-                <w:noProof/>
-              </w:rPr>
-              <w:t>2</w:t>
-            </w:r>
-            <w:r>
-              <w:rPr>
-                <w:noProof/>
-              </w:rPr>
-              <w:fldChar w:fldCharType="end"/>
-            </w:r>
+            <w:fldSimple w:instr=" STYLEREF 1 \s ">
+              <w:r>
+                <w:rPr>
+                  <w:noProof/>
+                </w:rPr>
+                <w:t>2</w:t>
+              </w:r>
+            </w:fldSimple>
             <w:r>
               <w:t>.</w:t>
             </w:r>
-            <w:r>
-              <w:fldChar w:fldCharType="begin"/>
-            </w:r>
-            <w:r>
-              <w:instrText xml:space="preserve"> SEQ Equation \* ARABIC \s 1 </w:instrText>
-            </w:r>
-            <w:r>
-              <w:fldChar w:fldCharType="separate"/>
-            </w:r>
-            <w:r>
-              <w:rPr>
-                <w:noProof/>
-              </w:rPr>
-              <w:t>5</w:t>
-            </w:r>
-            <w:r>
-              <w:rPr>
-                <w:noProof/>
-              </w:rPr>
-              <w:fldChar w:fldCharType="end"/>
-            </w:r>
+            <w:fldSimple w:instr=" SEQ Equation \* ARABIC \s 1 ">
+              <w:r>
+                <w:rPr>
+                  <w:noProof/>
+                </w:rPr>
+                <w:t>5</w:t>
+              </w:r>
+            </w:fldSimple>
             <w:r>
               <w:t>)</w:t>
             </w:r>
-            <w:bookmarkEnd w:id="126"/>
+            <w:bookmarkEnd w:id="127"/>
           </w:p>
         </w:tc>
       </w:tr>
@@ -30598,15 +30097,59 @@
       <w:pPr>
         <w:pStyle w:val="Caption"/>
       </w:pPr>
-      <w:bookmarkStart w:id="127" w:name="_Toc404859232"/>
+      <w:bookmarkStart w:id="128" w:name="_Toc404859232"/>
       <w:r>
         <w:t xml:space="preserve">Figure </w:t>
       </w:r>
+      <w:fldSimple w:instr=" SEQ Figure \* ARABIC ">
+        <w:r>
+          <w:rPr>
+            <w:noProof/>
+          </w:rPr>
+          <w:t>12</w:t>
+        </w:r>
+      </w:fldSimple>
+      <w:r>
+        <w:t>: Plot of hydrogen evolution generated by Mg</w:t>
+      </w:r>
+      <w:r>
+        <w:rPr>
+          <w:vertAlign w:val="subscript"/>
+        </w:rPr>
+        <w:t>60+x</w:t>
+      </w:r>
+      <w:r>
+        <w:t>Zn</w:t>
+      </w:r>
+      <w:r>
+        <w:rPr>
+          <w:vertAlign w:val="subscript"/>
+        </w:rPr>
+        <w:t>35-x</w:t>
+      </w:r>
+      <w:r>
+        <w:t>Ca</w:t>
+      </w:r>
+      <w:r>
+        <w:rPr>
+          <w:vertAlign w:val="subscript"/>
+        </w:rPr>
+        <w:t>5</w:t>
+      </w:r>
+      <w:r>
+        <w:t xml:space="preserve"> alloys. Note the hydrogen evolution drops off significantly for </w:t>
+      </w:r>
+      <w:r>
+        <w:t xml:space="preserve">Zn concentration &gt;28at%. (Filled points are amorphous, open crystalline). </w:t>
+      </w:r>
+      <w:r>
+        <w:t xml:space="preserve">Reproduced from </w:t>
+      </w:r>
       <w:r>
         <w:fldChar w:fldCharType="begin"/>
       </w:r>
       <w:r>
-        <w:instrText xml:space="preserve"> SEQ Figure \* ARABIC </w:instrText>
+        <w:instrText xml:space="preserve"> ADDIN EN.CITE &lt;EndNote&gt;&lt;Cite&gt;&lt;Author&gt;Zberg&lt;/Author&gt;&lt;Year&gt;2009&lt;/Year&gt;&lt;RecNum&gt;52&lt;/RecNum&gt;&lt;DisplayText&gt;[40]&lt;/DisplayText&gt;&lt;record&gt;&lt;rec-number&gt;52&lt;/rec-number&gt;&lt;foreign-keys&gt;&lt;key app="EN" db-id="pp9ztr5rp0w99besv0nvs2ti09e99ssw2r00" timestamp="1399871690"&gt;52&lt;/key&gt;&lt;/foreign-keys&gt;&lt;ref-type name="Journal Article"&gt;17&lt;/ref-type&gt;&lt;contributors&gt;&lt;authors&gt;&lt;author&gt;Zberg, Bruno&lt;/author&gt;&lt;author&gt;Uggowitzer, Peter J&lt;/author&gt;&lt;author&gt;Löffler, Jörg F&lt;/author&gt;&lt;/authors&gt;&lt;/contributors&gt;&lt;titles&gt;&lt;title&gt;MgZnCa glasses without clinically observable hydrogen evolution for biodegradable implants&lt;/title&gt;&lt;secondary-title&gt;Nature Materials&lt;/secondary-title&gt;&lt;/titles&gt;&lt;periodical&gt;&lt;full-title&gt;Nature materials&lt;/full-title&gt;&lt;/periodical&gt;&lt;pages&gt;887-891&lt;/pages&gt;&lt;volume&gt;8&lt;/volume&gt;&lt;number&gt;11&lt;/number&gt;&lt;dates&gt;&lt;year&gt;2009&lt;/year&gt;&lt;/dates&gt;&lt;isbn&gt;1476-1122&lt;/isbn&gt;&lt;urls&gt;&lt;/urls&gt;&lt;/record&gt;&lt;/Cite&gt;&lt;/EndNote&gt;</w:instrText>
       </w:r>
       <w:r>
         <w:fldChar w:fldCharType="separate"/>
@@ -30615,72 +30158,15 @@
         <w:rPr>
           <w:noProof/>
         </w:rPr>
-        <w:t>12</w:t>
-      </w:r>
-      <w:r>
-        <w:rPr>
-          <w:noProof/>
-        </w:rPr>
+        <w:t>[40]</w:t>
+      </w:r>
+      <w:r>
         <w:fldChar w:fldCharType="end"/>
       </w:r>
       <w:r>
-        <w:t>: Plot of hydrogen evolution generated by Mg</w:t>
-      </w:r>
-      <w:r>
-        <w:rPr>
-          <w:vertAlign w:val="subscript"/>
-        </w:rPr>
-        <w:t>60+x</w:t>
-      </w:r>
-      <w:r>
-        <w:t>Zn</w:t>
-      </w:r>
-      <w:r>
-        <w:rPr>
-          <w:vertAlign w:val="subscript"/>
-        </w:rPr>
-        <w:t>35-x</w:t>
-      </w:r>
-      <w:r>
-        <w:t>Ca</w:t>
-      </w:r>
-      <w:r>
-        <w:rPr>
-          <w:vertAlign w:val="subscript"/>
-        </w:rPr>
-        <w:t>5</w:t>
-      </w:r>
-      <w:r>
-        <w:t xml:space="preserve"> alloys. Note the hydrogen evolution drops off significantly for </w:t>
-      </w:r>
-      <w:r>
-        <w:t xml:space="preserve">Zn concentration &gt;28at%. (Filled points are amorphous, open crystalline). </w:t>
-      </w:r>
-      <w:r>
-        <w:t xml:space="preserve">Reproduced from </w:t>
-      </w:r>
-      <w:r>
-        <w:fldChar w:fldCharType="begin"/>
-      </w:r>
-      <w:r>
-        <w:instrText xml:space="preserve"> ADDIN EN.CITE &lt;EndNote&gt;&lt;Cite&gt;&lt;Author&gt;Zberg&lt;/Author&gt;&lt;Year&gt;2009&lt;/Year&gt;&lt;RecNum&gt;52&lt;/RecNum&gt;&lt;DisplayText&gt;[40]&lt;/DisplayText&gt;&lt;record&gt;&lt;rec-number&gt;52&lt;/rec-number&gt;&lt;foreign-keys&gt;&lt;key app="EN" db-id="pp9ztr5rp0w99besv0nvs2ti09e99ssw2r00" timestamp="1399871690"&gt;52&lt;/key&gt;&lt;/foreign-keys&gt;&lt;ref-type name="Journal Article"&gt;17&lt;/ref-type&gt;&lt;contributors&gt;&lt;authors&gt;&lt;author&gt;Zberg, Bruno&lt;/author&gt;&lt;author&gt;Uggowitzer, Peter J&lt;/author&gt;&lt;author&gt;Löffler, Jörg F&lt;/author&gt;&lt;/authors&gt;&lt;/contributors&gt;&lt;titles&gt;&lt;title&gt;MgZnCa glasses without clinically observable hydrogen evolution for biodegradable implants&lt;/title&gt;&lt;secondary-title&gt;Nature Materials&lt;/secondary-title&gt;&lt;/titles&gt;&lt;periodical&gt;&lt;full-title&gt;Nature materials&lt;/full-title&gt;&lt;/periodical&gt;&lt;pages&gt;887-891&lt;/pages&gt;&lt;volume&gt;8&lt;/volume&gt;&lt;number&gt;11&lt;/number&gt;&lt;dates&gt;&lt;year&gt;2009&lt;/year&gt;&lt;/dates&gt;&lt;isbn&gt;1476-1122&lt;/isbn&gt;&lt;urls&gt;&lt;/urls&gt;&lt;/record&gt;&lt;/Cite&gt;&lt;/EndNote&gt;</w:instrText>
-      </w:r>
-      <w:r>
-        <w:fldChar w:fldCharType="separate"/>
-      </w:r>
-      <w:r>
-        <w:rPr>
-          <w:noProof/>
-        </w:rPr>
-        <w:t>[40]</w:t>
-      </w:r>
-      <w:r>
-        <w:fldChar w:fldCharType="end"/>
-      </w:r>
-      <w:r>
         <w:t>.</w:t>
       </w:r>
-      <w:bookmarkEnd w:id="127"/>
+      <w:bookmarkEnd w:id="128"/>
       <w:r>
         <w:t xml:space="preserve"> </w:t>
       </w:r>
@@ -30710,15 +30196,7 @@
         <w:fldChar w:fldCharType="end"/>
       </w:r>
       <w:r>
-        <w:t xml:space="preserve"> has shown in his review magnesium was showing promise as a bio-</w:t>
-      </w:r>
-      <w:proofErr w:type="spellStart"/>
-      <w:r>
-        <w:t>reabsorbable</w:t>
-      </w:r>
-      <w:proofErr w:type="spellEnd"/>
-      <w:r>
-        <w:t xml:space="preserve"> material </w:t>
+        <w:t xml:space="preserve"> has shown in his review magnesium was showing promise as a bio-reabsorbable material </w:t>
       </w:r>
       <w:r>
         <w:t>in the early 1900s before the trend switch to bio</w:t>
@@ -30729,11 +30207,9 @@
       <w:r>
         <w:t xml:space="preserve">inert materials like </w:t>
       </w:r>
-      <w:proofErr w:type="spellStart"/>
       <w:r>
         <w:t>Ti</w:t>
       </w:r>
-      <w:proofErr w:type="spellEnd"/>
       <w:r>
         <w:t xml:space="preserve">. </w:t>
       </w:r>
@@ -30762,23 +30238,13 @@
         </w:rPr>
         <w:t>-</w:t>
       </w:r>
-      <w:proofErr w:type="spellStart"/>
       <w:r>
         <w:rPr>
           <w:rFonts w:eastAsia="Times New Roman" w:cs="Times New Roman"/>
           <w:color w:val="000000"/>
           <w:lang w:eastAsia="en-AU"/>
         </w:rPr>
-        <w:t>reabsorbable</w:t>
-      </w:r>
-      <w:proofErr w:type="spellEnd"/>
-      <w:r>
-        <w:rPr>
-          <w:rFonts w:eastAsia="Times New Roman" w:cs="Times New Roman"/>
-          <w:color w:val="000000"/>
-          <w:lang w:eastAsia="en-AU"/>
-        </w:rPr>
-        <w:t xml:space="preserve"> metals, need to;</w:t>
+        <w:t>reabsorbable metals, need to;</w:t>
       </w:r>
     </w:p>
     <w:p>
@@ -30876,11 +30342,11 @@
       <w:pPr>
         <w:pStyle w:val="Heading4"/>
       </w:pPr>
-      <w:bookmarkStart w:id="128" w:name="_Toc404333702"/>
+      <w:bookmarkStart w:id="129" w:name="_Toc404333702"/>
       <w:r>
         <w:t>Pitting Corrosion</w:t>
       </w:r>
-      <w:bookmarkEnd w:id="128"/>
+      <w:bookmarkEnd w:id="129"/>
     </w:p>
     <w:p>
       <w:r>
@@ -31002,7 +30468,7 @@
       <w:r>
         <w:t xml:space="preserve">. </w:t>
       </w:r>
-      <w:commentRangeStart w:id="129"/>
+      <w:commentRangeStart w:id="130"/>
       <w:r>
         <w:t xml:space="preserve">Pitting is associated with quenched in free volume surface defects in BMG </w:t>
       </w:r>
@@ -31027,12 +30493,12 @@
       <w:r>
         <w:t xml:space="preserve">. </w:t>
       </w:r>
-      <w:commentRangeEnd w:id="129"/>
+      <w:commentRangeEnd w:id="130"/>
       <w:r>
         <w:rPr>
           <w:rStyle w:val="CommentReference"/>
         </w:rPr>
-        <w:commentReference w:id="129"/>
+        <w:commentReference w:id="130"/>
       </w:r>
     </w:p>
     <w:p>
@@ -31299,15 +30765,7 @@
     </w:p>
     <w:p>
       <w:r>
-        <w:t xml:space="preserve">Pitting occur on anodic end of the </w:t>
-      </w:r>
-      <w:proofErr w:type="spellStart"/>
-      <w:r>
-        <w:t>Tafel</w:t>
-      </w:r>
-      <w:proofErr w:type="spellEnd"/>
-      <w:r>
-        <w:t xml:space="preserve"> Plots </w:t>
+        <w:t xml:space="preserve">Pitting occur on anodic end of the Tafel Plots </w:t>
       </w:r>
       <w:r>
         <w:fldChar w:fldCharType="begin"/>
@@ -31335,11 +30793,11 @@
       <w:pPr>
         <w:pStyle w:val="Heading3"/>
       </w:pPr>
-      <w:bookmarkStart w:id="130" w:name="_Toc404333703"/>
+      <w:bookmarkStart w:id="131" w:name="_Toc404333703"/>
       <w:r>
         <w:t>Anti-biotic Scaffolds</w:t>
       </w:r>
-      <w:bookmarkEnd w:id="130"/>
+      <w:bookmarkEnd w:id="131"/>
     </w:p>
     <w:p/>
     <w:p>
@@ -31351,14 +30809,14 @@
       <w:pPr>
         <w:pStyle w:val="Heading1"/>
       </w:pPr>
-      <w:bookmarkStart w:id="131" w:name="_Toc404333704"/>
-      <w:commentRangeStart w:id="132"/>
+      <w:bookmarkStart w:id="132" w:name="_Toc404333704"/>
+      <w:commentRangeStart w:id="133"/>
       <w:r>
         <w:lastRenderedPageBreak/>
         <w:t>Methods</w:t>
       </w:r>
-      <w:bookmarkEnd w:id="131"/>
-      <w:commentRangeEnd w:id="132"/>
+      <w:bookmarkEnd w:id="132"/>
+      <w:commentRangeEnd w:id="133"/>
       <w:r>
         <w:rPr>
           <w:rStyle w:val="CommentReference"/>
@@ -31368,21 +30826,21 @@
           <w:smallCaps w:val="0"/>
           <w:color w:val="auto"/>
         </w:rPr>
-        <w:commentReference w:id="132"/>
+        <w:commentReference w:id="133"/>
       </w:r>
     </w:p>
     <w:p>
       <w:pPr>
         <w:pStyle w:val="Heading2"/>
       </w:pPr>
-      <w:bookmarkStart w:id="133" w:name="_Toc404333705"/>
+      <w:bookmarkStart w:id="134" w:name="_Toc404333705"/>
       <w:r>
         <w:t>Target</w:t>
       </w:r>
       <w:r>
         <w:t xml:space="preserve"> Manufacture</w:t>
       </w:r>
-      <w:bookmarkEnd w:id="133"/>
+      <w:bookmarkEnd w:id="134"/>
     </w:p>
     <w:p>
       <w:r>
@@ -31399,11 +30857,11 @@
       <w:pPr>
         <w:pStyle w:val="Heading3"/>
       </w:pPr>
-      <w:bookmarkStart w:id="134" w:name="_Toc404333706"/>
+      <w:bookmarkStart w:id="135" w:name="_Toc404333706"/>
       <w:r>
         <w:t>Induction Furnace</w:t>
       </w:r>
-      <w:bookmarkEnd w:id="134"/>
+      <w:bookmarkEnd w:id="135"/>
       <w:r>
         <w:t xml:space="preserve"> </w:t>
       </w:r>
@@ -31429,50 +30887,29 @@
       <w:pPr>
         <w:pStyle w:val="Heading4"/>
       </w:pPr>
-      <w:bookmarkStart w:id="135" w:name="_Toc404333707"/>
+      <w:bookmarkStart w:id="136" w:name="_Toc404333707"/>
       <w:r>
         <w:t>Charges</w:t>
       </w:r>
       <w:r>
         <w:t xml:space="preserve"> Preparation</w:t>
       </w:r>
-      <w:bookmarkEnd w:id="135"/>
+      <w:bookmarkEnd w:id="136"/>
     </w:p>
     <w:p>
       <w:r>
         <w:t xml:space="preserve">The pure alloy constituent elements of Mg (99.85 </w:t>
       </w:r>
-      <w:proofErr w:type="spellStart"/>
       <w:proofErr w:type="gramStart"/>
       <w:r>
-        <w:t>wt</w:t>
-      </w:r>
-      <w:proofErr w:type="spellEnd"/>
-      <w:r>
-        <w:t>%</w:t>
+        <w:t>wt%</w:t>
       </w:r>
       <w:proofErr w:type="gramEnd"/>
       <w:r>
-        <w:t xml:space="preserve">), Zn (99.995 </w:t>
-      </w:r>
-      <w:proofErr w:type="spellStart"/>
-      <w:r>
-        <w:t>wt</w:t>
-      </w:r>
-      <w:proofErr w:type="spellEnd"/>
-      <w:r>
-        <w:t xml:space="preserve">%), and Ca </w:t>
-      </w:r>
-      <w:r>
-        <w:t xml:space="preserve">(99.8 </w:t>
-      </w:r>
-      <w:proofErr w:type="spellStart"/>
-      <w:r>
-        <w:t>wt</w:t>
-      </w:r>
-      <w:proofErr w:type="spellEnd"/>
-      <w:r>
-        <w:t>%)</w:t>
+        <w:t xml:space="preserve">), Zn (99.995 wt%), and Ca </w:t>
+      </w:r>
+      <w:r>
+        <w:t>(99.8 wt%)</w:t>
       </w:r>
       <w:r>
         <w:t xml:space="preserve"> are polished and filed to removal surface contamination and oxides. </w:t>
@@ -31562,34 +30999,18 @@
       <w:pPr>
         <w:pStyle w:val="Caption"/>
       </w:pPr>
-      <w:bookmarkStart w:id="136" w:name="_Toc404859233"/>
+      <w:bookmarkStart w:id="137" w:name="_Toc404859233"/>
       <w:r>
         <w:t xml:space="preserve">Figure </w:t>
       </w:r>
-      <w:r>
-        <w:fldChar w:fldCharType="begin"/>
-      </w:r>
-      <w:r>
-        <w:instrText xml:space="preserve"> SEQ Figure \* ARABIC</w:instrText>
-      </w:r>
-      <w:r>
-        <w:instrText xml:space="preserve"> </w:instrText>
-      </w:r>
-      <w:r>
-        <w:fldChar w:fldCharType="separate"/>
-      </w:r>
-      <w:r>
-        <w:rPr>
-          <w:noProof/>
-        </w:rPr>
-        <w:t>13</w:t>
-      </w:r>
-      <w:r>
-        <w:rPr>
-          <w:noProof/>
-        </w:rPr>
-        <w:fldChar w:fldCharType="end"/>
-      </w:r>
+      <w:fldSimple w:instr=" SEQ Figure \* ARABIC ">
+        <w:r>
+          <w:rPr>
+            <w:noProof/>
+          </w:rPr>
+          <w:t>13</w:t>
+        </w:r>
+      </w:fldSimple>
       <w:r>
         <w:t>:</w:t>
       </w:r>
@@ -31599,7 +31020,7 @@
       <w:r>
         <w:t xml:space="preserve"> MS Excel tool developed for calculating charge weights, checking alloy composition, and taking notes for improvements in future charges.</w:t>
       </w:r>
-      <w:bookmarkEnd w:id="136"/>
+      <w:bookmarkEnd w:id="137"/>
       <w:r>
         <w:t xml:space="preserve"> </w:t>
       </w:r>
@@ -31608,11 +31029,11 @@
       <w:pPr>
         <w:pStyle w:val="Heading4"/>
       </w:pPr>
-      <w:bookmarkStart w:id="137" w:name="_Toc404333708"/>
+      <w:bookmarkStart w:id="138" w:name="_Toc404333708"/>
       <w:r>
         <w:t>Induction Casting of Alloys</w:t>
       </w:r>
-      <w:bookmarkEnd w:id="137"/>
+      <w:bookmarkEnd w:id="138"/>
     </w:p>
     <w:p>
       <w:r>
@@ -31643,15 +31064,7 @@
         <w:t>5</w:t>
       </w:r>
       <w:r>
-        <w:t xml:space="preserve"> alloy are produced via melting the constituent elements in an induction furnace, under an inert </w:t>
-      </w:r>
-      <w:proofErr w:type="spellStart"/>
-      <w:r>
-        <w:t>Ar</w:t>
-      </w:r>
-      <w:proofErr w:type="spellEnd"/>
-      <w:r>
-        <w:t xml:space="preserve"> atmosphere, followed by gravity casting. </w:t>
+        <w:t xml:space="preserve"> alloy are produced via melting the constituent elements in an induction furnace, under an inert Ar atmosphere, followed by gravity casting. </w:t>
       </w:r>
       <w:r>
         <w:t>The p</w:t>
@@ -31659,37 +31072,16 @@
       <w:r>
         <w:t xml:space="preserve">ure elements of Mg (99.85 </w:t>
       </w:r>
-      <w:proofErr w:type="spellStart"/>
       <w:proofErr w:type="gramStart"/>
       <w:r>
-        <w:t>wt</w:t>
-      </w:r>
-      <w:proofErr w:type="spellEnd"/>
-      <w:r>
-        <w:t>%</w:t>
+        <w:t>wt%</w:t>
       </w:r>
       <w:proofErr w:type="gramEnd"/>
       <w:r>
-        <w:t xml:space="preserve">), Zn (99.995 </w:t>
-      </w:r>
-      <w:proofErr w:type="spellStart"/>
-      <w:r>
-        <w:t>wt</w:t>
-      </w:r>
-      <w:proofErr w:type="spellEnd"/>
-      <w:r>
-        <w:t xml:space="preserve">%), and Ca </w:t>
-      </w:r>
-      <w:r>
-        <w:t xml:space="preserve">(99.8 </w:t>
-      </w:r>
-      <w:proofErr w:type="spellStart"/>
-      <w:r>
-        <w:t>wt</w:t>
-      </w:r>
-      <w:proofErr w:type="spellEnd"/>
-      <w:r>
-        <w:t>%)</w:t>
+        <w:t xml:space="preserve">), Zn (99.995 wt%), and Ca </w:t>
+      </w:r>
+      <w:r>
+        <w:t>(99.8 wt%)</w:t>
       </w:r>
       <w:r>
         <w:t xml:space="preserve"> </w:t>
@@ -31759,12 +31151,12 @@
       <w:pPr>
         <w:pStyle w:val="Heading3"/>
       </w:pPr>
-      <w:bookmarkStart w:id="138" w:name="_Toc404333709"/>
+      <w:bookmarkStart w:id="139" w:name="_Toc404333709"/>
       <w:r>
         <w:lastRenderedPageBreak/>
         <w:t>Shaping of Targets</w:t>
       </w:r>
-      <w:bookmarkEnd w:id="138"/>
+      <w:bookmarkEnd w:id="139"/>
     </w:p>
     <w:p>
       <w:r>
@@ -32388,41 +31780,28 @@
       <w:pPr>
         <w:pStyle w:val="Caption"/>
       </w:pPr>
-      <w:bookmarkStart w:id="139" w:name="_Ref404154847"/>
-      <w:bookmarkStart w:id="140" w:name="_Toc404859234"/>
+      <w:bookmarkStart w:id="140" w:name="_Ref404154847"/>
+      <w:bookmarkStart w:id="141" w:name="_Toc404859234"/>
       <w:r>
         <w:t xml:space="preserve">Figure </w:t>
       </w:r>
-      <w:r>
-        <w:fldChar w:fldCharType="begin"/>
-      </w:r>
-      <w:r>
-        <w:instrText xml:space="preserve"> SEQ Figure \* ARABIC </w:instrText>
-      </w:r>
-      <w:r>
-        <w:fldChar w:fldCharType="separate"/>
-      </w:r>
-      <w:r>
-        <w:rPr>
-          <w:noProof/>
-        </w:rPr>
-        <w:t>14</w:t>
-      </w:r>
-      <w:r>
-        <w:rPr>
-          <w:noProof/>
-        </w:rPr>
-        <w:fldChar w:fldCharType="end"/>
-      </w:r>
-      <w:bookmarkEnd w:id="139"/>
+      <w:fldSimple w:instr=" SEQ Figure \* ARABIC ">
+        <w:r>
+          <w:rPr>
+            <w:noProof/>
+          </w:rPr>
+          <w:t>14</w:t>
+        </w:r>
+      </w:fldSimple>
+      <w:bookmarkEnd w:id="140"/>
       <w:r>
         <w:t xml:space="preserve">: (a) </w:t>
       </w:r>
-      <w:commentRangeStart w:id="141"/>
+      <w:commentRangeStart w:id="142"/>
       <w:r>
         <w:t xml:space="preserve">Crucible </w:t>
       </w:r>
-      <w:commentRangeEnd w:id="141"/>
+      <w:commentRangeEnd w:id="142"/>
       <w:r>
         <w:rPr>
           <w:rStyle w:val="CommentReference"/>
@@ -32430,35 +31809,35 @@
           <w:iCs w:val="0"/>
           <w:color w:val="auto"/>
         </w:rPr>
-        <w:commentReference w:id="141"/>
+        <w:commentReference w:id="142"/>
       </w:r>
       <w:r>
         <w:t>for induction furnace melting of alloys, (b) cracked amorphous plate, (c) riser cut free from main casting, and (d) drilled and partly shaped target.</w:t>
       </w:r>
-      <w:bookmarkEnd w:id="140"/>
+      <w:bookmarkEnd w:id="141"/>
     </w:p>
     <w:p>
       <w:pPr>
         <w:pStyle w:val="Heading2"/>
       </w:pPr>
-      <w:bookmarkStart w:id="142" w:name="_Toc404333710"/>
+      <w:bookmarkStart w:id="143" w:name="_Toc404333710"/>
       <w:r>
         <w:t xml:space="preserve">PVD via </w:t>
       </w:r>
       <w:r>
         <w:t>Magnetron Sputtering</w:t>
       </w:r>
-      <w:bookmarkEnd w:id="142"/>
+      <w:bookmarkEnd w:id="143"/>
     </w:p>
     <w:p>
       <w:pPr>
         <w:pStyle w:val="Heading3"/>
       </w:pPr>
-      <w:bookmarkStart w:id="143" w:name="_Toc404333711"/>
+      <w:bookmarkStart w:id="144" w:name="_Toc404333711"/>
       <w:r>
         <w:t>Sputtering of TFMGs and SMGs</w:t>
       </w:r>
-      <w:bookmarkEnd w:id="143"/>
+      <w:bookmarkEnd w:id="144"/>
     </w:p>
     <w:p>
       <w:r>
@@ -32469,7 +31848,7 @@
       <w:pPr>
         <w:pStyle w:val="Heading3"/>
       </w:pPr>
-      <w:bookmarkStart w:id="144" w:name="_Toc404333712"/>
+      <w:bookmarkStart w:id="145" w:name="_Toc404333712"/>
       <w:r>
         <w:t xml:space="preserve">Sputtering Methods and </w:t>
       </w:r>
@@ -32479,7 +31858,7 @@
       <w:r>
         <w:t>Parameters</w:t>
       </w:r>
-      <w:bookmarkEnd w:id="144"/>
+      <w:bookmarkEnd w:id="145"/>
     </w:p>
     <w:p>
       <w:r>
@@ -32688,13 +32067,8 @@
       <w:r>
         <w:t xml:space="preserve">films respectively. These parameters will be refined via appropriate step sizes as required to suit the examined </w:t>
       </w:r>
-      <w:proofErr w:type="spellStart"/>
-      <w:r>
-        <w:t>MgZnCa</w:t>
-      </w:r>
-      <w:proofErr w:type="spellEnd"/>
-      <w:r>
-        <w:t xml:space="preserve"> </w:t>
+      <w:r>
+        <w:t xml:space="preserve">MgZnCa </w:t>
       </w:r>
       <w:r>
         <w:t xml:space="preserve">biocompatible systems. </w:t>
@@ -32923,21 +32297,7 @@
               <w:rPr>
                 <w:b/>
               </w:rPr>
-              <w:t xml:space="preserve">Deposition </w:t>
-            </w:r>
-            <w:proofErr w:type="spellStart"/>
-            <w:r>
-              <w:rPr>
-                <w:b/>
-              </w:rPr>
-              <w:t>Ar</w:t>
-            </w:r>
-            <w:proofErr w:type="spellEnd"/>
-            <w:r>
-              <w:rPr>
-                <w:b/>
-              </w:rPr>
-              <w:t xml:space="preserve"> Pressure:</w:t>
+              <w:t>Deposition Ar Pressure:</w:t>
             </w:r>
           </w:p>
         </w:tc>
@@ -33017,16 +32377,16 @@
             <w:tcW w:w="2267" w:type="dxa"/>
           </w:tcPr>
           <w:p>
-            <w:commentRangeStart w:id="145"/>
+            <w:commentRangeStart w:id="146"/>
             <w:r>
               <w:t>30 – 50 W</w:t>
             </w:r>
-            <w:commentRangeEnd w:id="145"/>
+            <w:commentRangeEnd w:id="146"/>
             <w:r>
               <w:rPr>
                 <w:rStyle w:val="CommentReference"/>
               </w:rPr>
-              <w:commentReference w:id="145"/>
+              <w:commentReference w:id="146"/>
             </w:r>
           </w:p>
         </w:tc>
@@ -33193,14 +32553,14 @@
       <w:pPr>
         <w:pStyle w:val="Heading2"/>
       </w:pPr>
-      <w:bookmarkStart w:id="146" w:name="_Toc404333713"/>
+      <w:bookmarkStart w:id="147" w:name="_Toc404333713"/>
       <w:r>
         <w:t xml:space="preserve">Examined </w:t>
       </w:r>
       <w:r>
         <w:t>Substrates</w:t>
       </w:r>
-      <w:bookmarkEnd w:id="146"/>
+      <w:bookmarkEnd w:id="147"/>
       <w:r>
         <w:t xml:space="preserve"> </w:t>
       </w:r>
@@ -33232,14 +32592,14 @@
       <w:pPr>
         <w:pStyle w:val="Heading3"/>
       </w:pPr>
-      <w:bookmarkStart w:id="147" w:name="_Toc404333714"/>
+      <w:bookmarkStart w:id="148" w:name="_Toc404333714"/>
       <w:r>
         <w:t>Water Soluble S</w:t>
       </w:r>
       <w:r>
         <w:t>ubstrate</w:t>
       </w:r>
-      <w:bookmarkEnd w:id="147"/>
+      <w:bookmarkEnd w:id="148"/>
       <w:r>
         <w:t xml:space="preserve"> </w:t>
       </w:r>
@@ -33264,15 +32624,7 @@
         <w:t>is</w:t>
       </w:r>
       <w:r>
-        <w:t xml:space="preserve"> </w:t>
-      </w:r>
-      <w:proofErr w:type="spellStart"/>
-      <w:r>
-        <w:t>NaCl</w:t>
-      </w:r>
-      <w:proofErr w:type="spellEnd"/>
-      <w:r>
-        <w:t xml:space="preserve"> wafer which dissolve quickly with the application of water, allowing for the physical separation of the films. </w:t>
+        <w:t xml:space="preserve"> NaCl wafer which dissolve quickly with the application of water, allowing for the physical separation of the films. </w:t>
       </w:r>
       <w:r>
         <w:t xml:space="preserve">These substrates can be purchased. </w:t>
@@ -33282,11 +32634,11 @@
       <w:pPr>
         <w:pStyle w:val="Heading3"/>
       </w:pPr>
-      <w:bookmarkStart w:id="148" w:name="_Toc404333715"/>
+      <w:bookmarkStart w:id="149" w:name="_Toc404333715"/>
       <w:r>
         <w:t>BMG Substrate</w:t>
       </w:r>
-      <w:bookmarkEnd w:id="148"/>
+      <w:bookmarkEnd w:id="149"/>
     </w:p>
     <w:p>
       <w:r>
@@ -33319,16 +32671,16 @@
       <w:r>
         <w:t xml:space="preserve">via the </w:t>
       </w:r>
-      <w:commentRangeStart w:id="149"/>
+      <w:commentRangeStart w:id="150"/>
       <w:r>
         <w:t xml:space="preserve">same methods </w:t>
       </w:r>
-      <w:commentRangeEnd w:id="149"/>
+      <w:commentRangeEnd w:id="150"/>
       <w:r>
         <w:rPr>
           <w:rStyle w:val="CommentReference"/>
         </w:rPr>
-        <w:commentReference w:id="149"/>
+        <w:commentReference w:id="150"/>
       </w:r>
       <w:r>
         <w:t xml:space="preserve">used to produce targets. </w:t>
@@ -33338,27 +32690,18 @@
       <w:pPr>
         <w:pStyle w:val="Heading3"/>
       </w:pPr>
-      <w:bookmarkStart w:id="150" w:name="_Toc404333716"/>
-      <w:proofErr w:type="spellStart"/>
-      <w:r>
-        <w:rPr>
-          <w:rFonts w:eastAsia="Times New Roman"/>
-          <w:lang w:eastAsia="en-AU"/>
-        </w:rPr>
-        <w:t>Polycaprolactone</w:t>
-      </w:r>
-      <w:proofErr w:type="spellEnd"/>
-      <w:r>
-        <w:rPr>
-          <w:rFonts w:eastAsia="Times New Roman"/>
-          <w:lang w:eastAsia="en-AU"/>
-        </w:rPr>
-        <w:t xml:space="preserve"> (PCL)</w:t>
+      <w:bookmarkStart w:id="151" w:name="_Toc404333716"/>
+      <w:r>
+        <w:rPr>
+          <w:rFonts w:eastAsia="Times New Roman"/>
+          <w:lang w:eastAsia="en-AU"/>
+        </w:rPr>
+        <w:t>Polycaprolactone (PCL)</w:t>
       </w:r>
       <w:r>
         <w:t xml:space="preserve"> Scaffolds</w:t>
       </w:r>
-      <w:bookmarkEnd w:id="150"/>
+      <w:bookmarkEnd w:id="151"/>
     </w:p>
     <w:p>
       <w:r>
@@ -33368,21 +32711,12 @@
         </w:rPr>
         <w:t xml:space="preserve">Depositing films onto </w:t>
       </w:r>
-      <w:proofErr w:type="spellStart"/>
-      <w:r>
-        <w:rPr>
-          <w:rFonts w:eastAsia="Times New Roman"/>
-          <w:lang w:eastAsia="en-AU"/>
-        </w:rPr>
-        <w:t>Polycaprolactone</w:t>
-      </w:r>
-      <w:proofErr w:type="spellEnd"/>
-      <w:r>
-        <w:rPr>
-          <w:rFonts w:eastAsia="Times New Roman"/>
-          <w:lang w:eastAsia="en-AU"/>
-        </w:rPr>
-        <w:t xml:space="preserve"> (PCL)</w:t>
+      <w:r>
+        <w:rPr>
+          <w:rFonts w:eastAsia="Times New Roman"/>
+          <w:lang w:eastAsia="en-AU"/>
+        </w:rPr>
+        <w:t>Polycaprolactone (PCL)</w:t>
       </w:r>
       <w:r>
         <w:t xml:space="preserve"> scaffolds </w:t>
@@ -33398,11 +32732,11 @@
       <w:pPr>
         <w:pStyle w:val="Heading2"/>
       </w:pPr>
-      <w:bookmarkStart w:id="151" w:name="_Toc404333717"/>
+      <w:bookmarkStart w:id="152" w:name="_Toc404333717"/>
       <w:r>
         <w:t>Film Characterisation</w:t>
       </w:r>
-      <w:bookmarkEnd w:id="151"/>
+      <w:bookmarkEnd w:id="152"/>
     </w:p>
     <w:p>
       <w:r>
@@ -33419,11 +32753,11 @@
       <w:pPr>
         <w:pStyle w:val="Heading3"/>
       </w:pPr>
-      <w:bookmarkStart w:id="152" w:name="_Toc404333718"/>
+      <w:bookmarkStart w:id="153" w:name="_Toc404333718"/>
       <w:r>
         <w:t>Physical and Chemical Properties</w:t>
       </w:r>
-      <w:bookmarkEnd w:id="152"/>
+      <w:bookmarkEnd w:id="153"/>
     </w:p>
     <w:p>
       <w:r>
@@ -33434,16 +32768,11 @@
       <w:pPr>
         <w:pStyle w:val="Heading3"/>
       </w:pPr>
-      <w:bookmarkStart w:id="153" w:name="_Toc404333719"/>
-      <w:r>
-        <w:t xml:space="preserve">Biocompatibility and </w:t>
-      </w:r>
-      <w:proofErr w:type="spellStart"/>
-      <w:r>
-        <w:t>Bioabsorption</w:t>
-      </w:r>
-      <w:bookmarkEnd w:id="153"/>
-      <w:proofErr w:type="spellEnd"/>
+      <w:bookmarkStart w:id="154" w:name="_Toc404333719"/>
+      <w:r>
+        <w:t>Biocompatibility and Bioabsorption</w:t>
+      </w:r>
+      <w:bookmarkEnd w:id="154"/>
       <w:r>
         <w:t xml:space="preserve"> </w:t>
       </w:r>
@@ -33452,16 +32781,11 @@
       <w:r>
         <w:t xml:space="preserve">The biocompatibility and </w:t>
       </w:r>
-      <w:proofErr w:type="spellStart"/>
       <w:r>
         <w:t>bio</w:t>
       </w:r>
       <w:r>
-        <w:t>absorption</w:t>
-      </w:r>
-      <w:proofErr w:type="spellEnd"/>
-      <w:r>
-        <w:t xml:space="preserve"> </w:t>
+        <w:t xml:space="preserve">absorption </w:t>
       </w:r>
       <w:r>
         <w:t>of the TFMGs will be characteris</w:t>
@@ -33477,11 +32801,11 @@
       <w:pPr>
         <w:pStyle w:val="Heading3"/>
       </w:pPr>
-      <w:bookmarkStart w:id="154" w:name="_Toc404333720"/>
+      <w:bookmarkStart w:id="155" w:name="_Toc404333720"/>
       <w:r>
         <w:t>Quality of Deposition</w:t>
       </w:r>
-      <w:bookmarkEnd w:id="154"/>
+      <w:bookmarkEnd w:id="155"/>
       <w:r>
         <w:t xml:space="preserve"> </w:t>
       </w:r>
@@ -33500,35 +32824,35 @@
       <w:pPr>
         <w:pStyle w:val="Heading1"/>
       </w:pPr>
-      <w:bookmarkStart w:id="155" w:name="_Toc404333721"/>
+      <w:bookmarkStart w:id="156" w:name="_Toc404333721"/>
       <w:r>
         <w:lastRenderedPageBreak/>
         <w:t>Preliminary Results</w:t>
       </w:r>
-      <w:bookmarkEnd w:id="155"/>
+      <w:bookmarkEnd w:id="156"/>
     </w:p>
     <w:p>
       <w:pPr>
         <w:pStyle w:val="Heading2"/>
       </w:pPr>
-      <w:bookmarkStart w:id="156" w:name="_Toc404333722"/>
+      <w:bookmarkStart w:id="157" w:name="_Toc404333722"/>
       <w:r>
         <w:t>Experimental Results</w:t>
       </w:r>
-      <w:bookmarkEnd w:id="156"/>
+      <w:bookmarkEnd w:id="157"/>
     </w:p>
     <w:p>
       <w:pPr>
         <w:pStyle w:val="Heading3"/>
       </w:pPr>
-      <w:bookmarkStart w:id="157" w:name="_Toc404333723"/>
+      <w:bookmarkStart w:id="158" w:name="_Toc404333723"/>
       <w:r>
         <w:t>Casting Challenges</w:t>
       </w:r>
       <w:r>
         <w:t xml:space="preserve"> and Observations</w:t>
       </w:r>
-      <w:bookmarkEnd w:id="157"/>
+      <w:bookmarkEnd w:id="158"/>
     </w:p>
     <w:p>
       <w:r>
@@ -33560,11 +32884,11 @@
       <w:pPr>
         <w:pStyle w:val="Heading3"/>
       </w:pPr>
-      <w:bookmarkStart w:id="158" w:name="_Toc404333724"/>
+      <w:bookmarkStart w:id="159" w:name="_Toc404333724"/>
       <w:r>
         <w:t>DSC Scans</w:t>
       </w:r>
-      <w:bookmarkEnd w:id="158"/>
+      <w:bookmarkEnd w:id="159"/>
     </w:p>
     <w:p>
       <w:r>
@@ -33708,11 +33032,11 @@
       <w:pPr>
         <w:pStyle w:val="Heading3"/>
       </w:pPr>
-      <w:bookmarkStart w:id="159" w:name="_Toc404333725"/>
+      <w:bookmarkStart w:id="160" w:name="_Toc404333725"/>
       <w:r>
         <w:t>Target Composition</w:t>
       </w:r>
-      <w:bookmarkEnd w:id="159"/>
+      <w:bookmarkEnd w:id="160"/>
     </w:p>
     <w:p>
       <w:r>
@@ -33797,15 +33121,7 @@
         <w:t xml:space="preserve">subtle </w:t>
       </w:r>
       <w:r>
-        <w:t xml:space="preserve">exothermal peaks can be in </w:t>
-      </w:r>
-      <w:proofErr w:type="spellStart"/>
-      <w:r>
-        <w:t>MgZnCa</w:t>
-      </w:r>
-      <w:proofErr w:type="spellEnd"/>
-      <w:r>
-        <w:t xml:space="preserve"> systems </w:t>
+        <w:t xml:space="preserve">exothermal peaks can be in MgZnCa systems </w:t>
       </w:r>
       <w:r>
         <w:fldChar w:fldCharType="begin"/>
@@ -33837,15 +33153,7 @@
         <w:t xml:space="preserve">differentiating </w:t>
       </w:r>
       <w:r>
-        <w:t xml:space="preserve">between amorphous, semi-crystalline, and crystalline </w:t>
-      </w:r>
-      <w:proofErr w:type="spellStart"/>
-      <w:r>
-        <w:t>MgZnCa</w:t>
-      </w:r>
-      <w:proofErr w:type="spellEnd"/>
-      <w:r>
-        <w:t xml:space="preserve"> alloy </w:t>
+        <w:t xml:space="preserve">between amorphous, semi-crystalline, and crystalline MgZnCa alloy </w:t>
       </w:r>
       <w:r>
         <w:fldChar w:fldCharType="begin">
@@ -34002,15 +33310,7 @@
         <w:t xml:space="preserve"> </w:t>
       </w:r>
       <w:r>
-        <w:t xml:space="preserve">Fully amorphous </w:t>
-      </w:r>
-      <w:proofErr w:type="spellStart"/>
-      <w:r>
-        <w:t>MgZnCa</w:t>
-      </w:r>
-      <w:proofErr w:type="spellEnd"/>
-      <w:r>
-        <w:t xml:space="preserve"> should display wide halo peak</w:t>
+        <w:t>Fully amorphous MgZnCa should display wide halo peak</w:t>
       </w:r>
       <w:r>
         <w:t>s</w:t>
@@ -34788,31 +34088,18 @@
       <w:pPr>
         <w:pStyle w:val="Caption"/>
       </w:pPr>
-      <w:bookmarkStart w:id="160" w:name="_Toc404859235"/>
+      <w:bookmarkStart w:id="161" w:name="_Toc404859235"/>
       <w:r>
         <w:t xml:space="preserve">Figure </w:t>
       </w:r>
-      <w:r>
-        <w:fldChar w:fldCharType="begin"/>
-      </w:r>
-      <w:r>
-        <w:instrText xml:space="preserve"> SEQ Figure \* ARABIC </w:instrText>
-      </w:r>
-      <w:r>
-        <w:fldChar w:fldCharType="separate"/>
-      </w:r>
-      <w:r>
-        <w:rPr>
-          <w:noProof/>
-        </w:rPr>
-        <w:t>15</w:t>
-      </w:r>
-      <w:r>
-        <w:rPr>
-          <w:noProof/>
-        </w:rPr>
-        <w:fldChar w:fldCharType="end"/>
-      </w:r>
+      <w:fldSimple w:instr=" SEQ Figure \* ARABIC ">
+        <w:r>
+          <w:rPr>
+            <w:noProof/>
+          </w:rPr>
+          <w:t>15</w:t>
+        </w:r>
+      </w:fldSimple>
       <w:r>
         <w:t>: DSC trace of the Mg</w:t>
       </w:r>
@@ -34998,7 +34285,7 @@
       <w:r>
         <w:t>.</w:t>
       </w:r>
-      <w:bookmarkEnd w:id="160"/>
+      <w:bookmarkEnd w:id="161"/>
       <w:r>
         <w:t xml:space="preserve"> </w:t>
       </w:r>
@@ -35121,16 +34408,16 @@
       <w:r>
         <w:t xml:space="preserve">ICP testing found the target plate only has about </w:t>
       </w:r>
-      <w:commentRangeStart w:id="161"/>
+      <w:commentRangeStart w:id="162"/>
       <w:r>
         <w:t>26% Zn. This is a loss of about 13% Zn, or 8 grams of the total 108 grams of alloy cast.</w:t>
       </w:r>
-      <w:commentRangeEnd w:id="161"/>
+      <w:commentRangeEnd w:id="162"/>
       <w:r>
         <w:rPr>
           <w:rStyle w:val="CommentReference"/>
         </w:rPr>
-        <w:commentReference w:id="161"/>
+        <w:commentReference w:id="162"/>
       </w:r>
       <w:r>
         <w:t xml:space="preserve"> This is too much material to attribute to loses, implying the Zn has migrated to riser during cooling. Injection moulding may produce more even cooling and better composition. </w:t>
@@ -35145,14 +34432,14 @@
       <w:pPr>
         <w:pStyle w:val="Heading1"/>
       </w:pPr>
-      <w:bookmarkStart w:id="162" w:name="_Toc386545850"/>
-      <w:bookmarkStart w:id="163" w:name="_Toc404333726"/>
+      <w:bookmarkStart w:id="163" w:name="_Toc386545850"/>
+      <w:bookmarkStart w:id="164" w:name="_Toc404333726"/>
       <w:r>
         <w:lastRenderedPageBreak/>
         <w:t>References</w:t>
       </w:r>
-      <w:bookmarkEnd w:id="162"/>
       <w:bookmarkEnd w:id="163"/>
+      <w:bookmarkEnd w:id="164"/>
     </w:p>
     <w:p/>
     <w:p>
@@ -36495,22 +35782,22 @@
       <w:pPr>
         <w:pStyle w:val="Heading1"/>
       </w:pPr>
-      <w:bookmarkStart w:id="164" w:name="_Toc404333727"/>
+      <w:bookmarkStart w:id="165" w:name="_Toc404333727"/>
       <w:r>
         <w:lastRenderedPageBreak/>
         <w:t>Appendices</w:t>
       </w:r>
-      <w:bookmarkEnd w:id="164"/>
+      <w:bookmarkEnd w:id="165"/>
     </w:p>
     <w:p>
       <w:pPr>
         <w:pStyle w:val="Heading2"/>
       </w:pPr>
-      <w:bookmarkStart w:id="165" w:name="_Toc404333728"/>
+      <w:bookmarkStart w:id="166" w:name="_Toc404333728"/>
       <w:r>
         <w:t>Glossary</w:t>
       </w:r>
-      <w:bookmarkEnd w:id="165"/>
+      <w:bookmarkEnd w:id="166"/>
     </w:p>
     <w:p>
       <w:pPr>
@@ -37244,7 +36531,6 @@
         </w:rPr>
         <w:tab/>
       </w:r>
-      <w:proofErr w:type="spellStart"/>
       <w:r>
         <w:rPr>
           <w:rFonts w:eastAsia="Times New Roman"/>
@@ -37252,7 +36538,6 @@
         </w:rPr>
         <w:t>Polycaprolactone</w:t>
       </w:r>
-      <w:proofErr w:type="spellEnd"/>
     </w:p>
     <w:p>
       <w:pPr>
@@ -37283,13 +36568,8 @@
         </w:rPr>
         <w:tab/>
       </w:r>
-      <w:proofErr w:type="spellStart"/>
-      <w:r>
-        <w:t>Potentiodynamic</w:t>
-      </w:r>
-      <w:proofErr w:type="spellEnd"/>
-      <w:r>
-        <w:t xml:space="preserve"> Polarisation</w:t>
+      <w:r>
+        <w:t>Potentiodynamic Polarisation</w:t>
       </w:r>
     </w:p>
     <w:p>
@@ -37838,13 +37118,8 @@
       <w:r>
         <w:tab/>
       </w:r>
-      <w:proofErr w:type="spellStart"/>
-      <w:r>
-        <w:t>Kauzmann</w:t>
-      </w:r>
-      <w:proofErr w:type="spellEnd"/>
-      <w:r>
-        <w:t xml:space="preserve"> </w:t>
+      <w:r>
+        <w:t xml:space="preserve">Kauzmann </w:t>
       </w:r>
       <w:r>
         <w:t xml:space="preserve">Temperature ( </w:t>
@@ -38750,15 +38025,7 @@
         <w:pStyle w:val="CommentText"/>
       </w:pPr>
       <w:r>
-        <w:t xml:space="preserve">Property modification – Coating BMG with same composition coating. – Look at K. </w:t>
-      </w:r>
-      <w:proofErr w:type="spellStart"/>
-      <w:r>
-        <w:t>Schluter</w:t>
-      </w:r>
-      <w:proofErr w:type="spellEnd"/>
-      <w:r>
-        <w:t xml:space="preserve"> Intro (Green part on property modification). </w:t>
+        <w:t xml:space="preserve">Property modification – Coating BMG with same composition coating. – Look at K. Schluter Intro (Green part on property modification). </w:t>
       </w:r>
     </w:p>
     <w:p>
@@ -38859,7 +38126,7 @@
       </w:r>
     </w:p>
   </w:comment>
-  <w:comment w:id="17" w:author="Scott Gleason" w:date="2014-11-17T16:54:00Z" w:initials="SG">
+  <w:comment w:id="17" w:author="Scott Gleason" w:date="2015-05-05T08:47:00Z" w:initials="SG">
     <w:p>
       <w:pPr>
         <w:pStyle w:val="CommentText"/>
@@ -38871,32 +38138,11 @@
         <w:annotationRef/>
       </w:r>
       <w:r>
-        <w:t>Remember, metals are ductile because bonds are not directional and alloy for easy sliding. The elimination of dislocations though means despite this BMGs can fracture!</w:t>
+        <w:t>Make sure Share transfer zone and SCL glass are in here. They will come back later.</w:t>
       </w:r>
     </w:p>
   </w:comment>
-  <w:comment w:id="21" w:author="Scott Gleason" w:date="2014-10-21T17:06:00Z" w:initials="SG">
-    <w:p>
-      <w:r>
-        <w:rPr>
-          <w:rStyle w:val="CommentReference"/>
-        </w:rPr>
-        <w:annotationRef/>
-      </w:r>
-      <w:r>
-        <w:t>Traditional alloys have a solubility limit for constitution elements (</w:t>
-      </w:r>
-      <w:proofErr w:type="spellStart"/>
-      <w:r>
-        <w:t>ie</w:t>
-      </w:r>
-      <w:proofErr w:type="spellEnd"/>
-      <w:r>
-        <w:t xml:space="preserve"> they start to form metallic compounds), however amorphous alloys are SCL as so are able to excided these limits. </w:t>
-      </w:r>
-    </w:p>
-  </w:comment>
-  <w:comment w:id="22" w:author="Scott Gleason" w:date="2014-10-16T17:09:00Z" w:initials="SG">
+  <w:comment w:id="18" w:author="Scott Gleason" w:date="2014-11-17T16:54:00Z" w:initials="SG">
     <w:p>
       <w:pPr>
         <w:pStyle w:val="CommentText"/>
@@ -38908,11 +38154,24 @@
         <w:annotationRef/>
       </w:r>
       <w:r>
-        <w:t xml:space="preserve">Should I cover free energy theory? </w:t>
+        <w:t>Remember, metals are ductile because bonds are not directional and alloy for easy sliding. The elimination of dislocations though means despite this BMGs can fracture!</w:t>
       </w:r>
     </w:p>
   </w:comment>
-  <w:comment w:id="23" w:author="Scott Gleason" w:date="2015-05-04T16:24:00Z" w:initials="SG">
+  <w:comment w:id="22" w:author="Scott Gleason" w:date="2014-10-21T17:06:00Z" w:initials="SG">
+    <w:p>
+      <w:r>
+        <w:rPr>
+          <w:rStyle w:val="CommentReference"/>
+        </w:rPr>
+        <w:annotationRef/>
+      </w:r>
+      <w:r>
+        <w:t xml:space="preserve">Traditional alloys have a solubility limit for constitution elements (ie they start to form metallic compounds), however amorphous alloys are SCL as so are able to excided these limits. </w:t>
+      </w:r>
+    </w:p>
+  </w:comment>
+  <w:comment w:id="23" w:author="Scott Gleason" w:date="2014-10-16T17:09:00Z" w:initials="SG">
     <w:p>
       <w:pPr>
         <w:pStyle w:val="CommentText"/>
@@ -38924,11 +38183,11 @@
         <w:annotationRef/>
       </w:r>
       <w:r>
-        <w:t xml:space="preserve">Glasses have lower density than crystalline solids because their atoms are essentially still arranged like a SCL. </w:t>
+        <w:t xml:space="preserve">Should I cover free energy theory? </w:t>
       </w:r>
     </w:p>
   </w:comment>
-  <w:comment w:id="24" w:author="Scott Gleason" w:date="2015-04-08T14:27:00Z" w:initials="SG">
+  <w:comment w:id="24" w:author="Scott Gleason" w:date="2015-05-04T16:24:00Z" w:initials="SG">
     <w:p>
       <w:pPr>
         <w:pStyle w:val="CommentText"/>
@@ -38940,11 +38199,11 @@
         <w:annotationRef/>
       </w:r>
       <w:r>
-        <w:t>Higher v means lower density</w:t>
+        <w:t xml:space="preserve">Glasses have lower density than crystalline solids because their atoms are essentially still arranged like a SCL. </w:t>
       </w:r>
     </w:p>
   </w:comment>
-  <w:comment w:id="28" w:author="Scott Gleason" w:date="2014-11-21T09:42:00Z" w:initials="SG">
+  <w:comment w:id="25" w:author="Scott Gleason" w:date="2015-04-08T14:27:00Z" w:initials="SG">
     <w:p>
       <w:pPr>
         <w:pStyle w:val="CommentText"/>
@@ -38956,11 +38215,11 @@
         <w:annotationRef/>
       </w:r>
       <w:r>
-        <w:t>Rejects heat!</w:t>
+        <w:t>Higher v means lower density</w:t>
       </w:r>
     </w:p>
   </w:comment>
-  <w:comment w:id="32" w:author="Scott Gleason" w:date="2014-11-21T09:50:00Z" w:initials="SG">
+  <w:comment w:id="29" w:author="Scott Gleason" w:date="2014-11-21T09:42:00Z" w:initials="SG">
     <w:p>
       <w:pPr>
         <w:pStyle w:val="CommentText"/>
@@ -38972,11 +38231,11 @@
         <w:annotationRef/>
       </w:r>
       <w:r>
-        <w:t>Diamond extracts heat several times faster than Cu. Could industrial diamond be used in BMG production?</w:t>
+        <w:t>Rejects heat!</w:t>
       </w:r>
     </w:p>
   </w:comment>
-  <w:comment w:id="39" w:author="Scott Gleason" w:date="2014-08-21T16:07:00Z" w:initials="SG">
+  <w:comment w:id="33" w:author="Scott Gleason" w:date="2014-11-21T09:50:00Z" w:initials="SG">
     <w:p>
       <w:pPr>
         <w:pStyle w:val="CommentText"/>
@@ -38988,11 +38247,11 @@
         <w:annotationRef/>
       </w:r>
       <w:r>
-        <w:t xml:space="preserve">Hardness is tired to wear residence in a few source. Can probably add in those sources. </w:t>
+        <w:t>Diamond extracts heat several times faster than Cu. Could industrial diamond be used in BMG production?</w:t>
       </w:r>
     </w:p>
   </w:comment>
-  <w:comment w:id="54" w:author="Scott Gleason" w:date="2014-06-16T10:14:00Z" w:initials="SG">
+  <w:comment w:id="39" w:author="Scott Gleason" w:date="2014-08-21T16:07:00Z" w:initials="SG">
     <w:p>
       <w:pPr>
         <w:pStyle w:val="CommentText"/>
@@ -39004,23 +38263,23 @@
         <w:annotationRef/>
       </w:r>
       <w:r>
-        <w:t xml:space="preserve">Are both the </w:t>
-      </w:r>
-      <w:proofErr w:type="spellStart"/>
-      <w:r>
-        <w:t>Ar</w:t>
-      </w:r>
-      <w:proofErr w:type="spellEnd"/>
-      <w:r>
-        <w:t xml:space="preserve"> and target a plasma? Or is it just the target atoms?</w:t>
-      </w:r>
-    </w:p>
+        <w:t xml:space="preserve">Hardness is tired to wear residence in a few source. Can probably add in those sources. </w:t>
+      </w:r>
+    </w:p>
+  </w:comment>
+  <w:comment w:id="54" w:author="Scott Gleason" w:date="2014-06-16T10:14:00Z" w:initials="SG">
     <w:p>
       <w:pPr>
         <w:pStyle w:val="CommentText"/>
       </w:pPr>
       <w:r>
-        <w:t xml:space="preserve">Is the target plasma ‘neutral’ charge? </w:t>
+        <w:rPr>
+          <w:rStyle w:val="CommentReference"/>
+        </w:rPr>
+        <w:annotationRef/>
+      </w:r>
+      <w:r>
+        <w:t>Are both the Ar and target a plasma? Or is it just the target atoms?</w:t>
       </w:r>
     </w:p>
     <w:p>
@@ -39028,35 +38287,19 @@
         <w:pStyle w:val="CommentText"/>
       </w:pPr>
       <w:r>
-        <w:t>Is the material not caught in the field because the momentum overcomes it?</w:t>
-      </w:r>
-    </w:p>
-  </w:comment>
-  <w:comment w:id="55" w:author="Scott Gleason" w:date="2014-06-24T16:22:00Z" w:initials="SG">
+        <w:t xml:space="preserve">Is the target plasma ‘neutral’ charge? </w:t>
+      </w:r>
+    </w:p>
     <w:p>
       <w:pPr>
         <w:pStyle w:val="CommentText"/>
       </w:pPr>
       <w:r>
-        <w:rPr>
-          <w:rStyle w:val="CommentReference"/>
-        </w:rPr>
-        <w:annotationRef/>
-      </w:r>
-      <w:r>
-        <w:t>Are atoms dislodge as a plasma or are they plasma-</w:t>
-      </w:r>
-      <w:proofErr w:type="spellStart"/>
-      <w:r>
-        <w:t>ised</w:t>
-      </w:r>
-      <w:proofErr w:type="spellEnd"/>
-      <w:r>
-        <w:t xml:space="preserve"> in the field? </w:t>
+        <w:t>Is the material not caught in the field because the momentum overcomes it?</w:t>
       </w:r>
     </w:p>
   </w:comment>
-  <w:comment w:id="60" w:author="Scott Gleason" w:date="2014-06-18T16:29:00Z" w:initials="SG">
+  <w:comment w:id="55" w:author="Scott Gleason" w:date="2014-06-24T16:22:00Z" w:initials="SG">
     <w:p>
       <w:pPr>
         <w:pStyle w:val="CommentText"/>
@@ -39068,59 +38311,48 @@
         <w:annotationRef/>
       </w:r>
       <w:r>
-        <w:t xml:space="preserve">Find more sources to back this up. </w:t>
+        <w:t xml:space="preserve">Are atoms dislodge as a plasma or are they plasma-ised in the field? </w:t>
       </w:r>
     </w:p>
     <w:p>
       <w:pPr>
         <w:pStyle w:val="CommentText"/>
       </w:pPr>
-      <w:r>
-        <w:t xml:space="preserve">Jake got closer to this conclusion, but did not quite make it. </w:t>
-      </w:r>
-    </w:p>
-  </w:comment>
-  <w:comment w:id="62" w:author="Scott Gleason" w:date="2014-06-26T17:41:00Z" w:initials="SG">
+    </w:p>
     <w:p>
       <w:pPr>
         <w:pStyle w:val="CommentText"/>
       </w:pPr>
       <w:r>
-        <w:rPr>
-          <w:rStyle w:val="CommentReference"/>
-        </w:rPr>
-        <w:annotationRef/>
-      </w:r>
-      <w:r>
-        <w:t xml:space="preserve">Can you do this to make it clear these are ‘combination sputtering’ references? </w:t>
-      </w:r>
-    </w:p>
+        <w:t>Dislodge atoms probably are not plasma because than TFMG would be missing electrons. Thus expect only the working gas is plasma</w:t>
+      </w:r>
+    </w:p>
+  </w:comment>
+  <w:comment w:id="60" w:author="Scott Gleason" w:date="2014-06-18T16:29:00Z" w:initials="SG">
     <w:p>
       <w:pPr>
         <w:pStyle w:val="CommentText"/>
       </w:pPr>
       <w:r>
-        <w:t>Or do they have to go at the end of the sentence where this information will be lost?</w:t>
-      </w:r>
-    </w:p>
-  </w:comment>
-  <w:comment w:id="68" w:author="Scott Gleason" w:date="2014-10-17T17:06:00Z" w:initials="SG">
+        <w:rPr>
+          <w:rStyle w:val="CommentReference"/>
+        </w:rPr>
+        <w:annotationRef/>
+      </w:r>
+      <w:r>
+        <w:t xml:space="preserve">Find more sources to back this up. </w:t>
+      </w:r>
+    </w:p>
     <w:p>
       <w:pPr>
         <w:pStyle w:val="CommentText"/>
       </w:pPr>
       <w:r>
-        <w:rPr>
-          <w:rStyle w:val="CommentReference"/>
-        </w:rPr>
-        <w:annotationRef/>
-      </w:r>
-      <w:r>
-        <w:t>SMG corrosion has not been studied!!!</w:t>
+        <w:t xml:space="preserve">Jake got closer to this conclusion, but did not quite make it. </w:t>
       </w:r>
     </w:p>
   </w:comment>
-  <w:comment w:id="69" w:author="Scott Gleason" w:date="2015-04-27T11:35:00Z" w:initials="SG">
+  <w:comment w:id="63" w:author="Scott Gleason" w:date="2014-06-26T17:41:00Z" w:initials="SG">
     <w:p>
       <w:pPr>
         <w:pStyle w:val="CommentText"/>
@@ -39132,35 +38364,19 @@
         <w:annotationRef/>
       </w:r>
       <w:r>
-        <w:t xml:space="preserve">Ideal </w:t>
-      </w:r>
-      <w:proofErr w:type="spellStart"/>
-      <w:r>
-        <w:t>Tsub</w:t>
-      </w:r>
-      <w:proofErr w:type="spellEnd"/>
-      <w:r>
-        <w:t xml:space="preserve"> may exist because high temp atoms behave like liquid on the surface and are thus quenched. This is not a true deposition then (gas to solid). See Yu’s paper</w:t>
-      </w:r>
-    </w:p>
-  </w:comment>
-  <w:comment w:id="70" w:author="Scott Gleason" w:date="2015-04-08T14:26:00Z" w:initials="SG">
+        <w:t xml:space="preserve">Can you do this to make it clear these are ‘combination sputtering’ references? </w:t>
+      </w:r>
+    </w:p>
     <w:p>
       <w:pPr>
         <w:pStyle w:val="CommentText"/>
       </w:pPr>
       <w:r>
-        <w:rPr>
-          <w:rStyle w:val="CommentReference"/>
-        </w:rPr>
-        <w:annotationRef/>
-      </w:r>
-      <w:r>
-        <w:t>Normally would expect faster cooled glass to be less dense. Check this.</w:t>
+        <w:t>Or do they have to go at the end of the sentence where this information will be lost?</w:t>
       </w:r>
     </w:p>
   </w:comment>
-  <w:comment w:id="71" w:author="Scott Gleason" w:date="2014-11-24T14:38:00Z" w:initials="SG">
+  <w:comment w:id="69" w:author="Scott Gleason" w:date="2014-10-17T17:06:00Z" w:initials="SG">
     <w:p>
       <w:pPr>
         <w:pStyle w:val="CommentText"/>
@@ -39172,11 +38388,11 @@
         <w:annotationRef/>
       </w:r>
       <w:r>
-        <w:t>Can probably cut this so next section is less redundant</w:t>
+        <w:t>SMG corrosion has not been studied!!!</w:t>
       </w:r>
     </w:p>
   </w:comment>
-  <w:comment w:id="73" w:author="Scott Gleason" w:date="2014-10-06T10:56:00Z" w:initials="SG">
+  <w:comment w:id="70" w:author="Scott Gleason" w:date="2015-04-27T11:35:00Z" w:initials="SG">
     <w:p>
       <w:pPr>
         <w:pStyle w:val="CommentText"/>
@@ -39188,139 +38404,43 @@
         <w:annotationRef/>
       </w:r>
       <w:r>
-        <w:t>Add more sources here</w:t>
-      </w:r>
-      <w:r>
-        <w:t xml:space="preserve">. </w:t>
-      </w:r>
-    </w:p>
+        <w:t>Ideal Tsub may exist because high temp atoms behave like liquid on the surface and are thus quenched. This is not a true deposition then (gas to solid). See Yu’s paper</w:t>
+      </w:r>
+    </w:p>
+  </w:comment>
+  <w:comment w:id="71" w:author="Scott Gleason" w:date="2015-04-08T14:26:00Z" w:initials="SG">
     <w:p>
       <w:pPr>
         <w:pStyle w:val="CommentText"/>
       </w:pPr>
-    </w:p>
+      <w:r>
+        <w:rPr>
+          <w:rStyle w:val="CommentReference"/>
+        </w:rPr>
+        <w:annotationRef/>
+      </w:r>
+      <w:r>
+        <w:t>Normally would expect faster cooled glass to be less dense. Check this.</w:t>
+      </w:r>
+    </w:p>
+  </w:comment>
+  <w:comment w:id="72" w:author="Scott Gleason" w:date="2014-11-24T14:38:00Z" w:initials="SG">
     <w:p>
       <w:pPr>
         <w:pStyle w:val="CommentText"/>
       </w:pPr>
       <w:r>
-        <w:t>Number 26 (Middle ref in next sentence)?</w:t>
+        <w:rPr>
+          <w:rStyle w:val="CommentReference"/>
+        </w:rPr>
+        <w:annotationRef/>
+      </w:r>
+      <w:r>
+        <w:t>Can probably cut this so next section is less redundant</w:t>
       </w:r>
     </w:p>
   </w:comment>
-  <w:comment w:id="74" w:author="Scott Gleason" w:date="2014-06-30T15:04:00Z" w:initials="SG">
-    <w:p>
-      <w:pPr>
-        <w:rPr>
-          <w:rFonts w:eastAsia="Times New Roman"/>
-          <w:lang w:eastAsia="en-AU"/>
-        </w:rPr>
-      </w:pPr>
-      <w:r>
-        <w:rPr>
-          <w:rStyle w:val="CommentReference"/>
-        </w:rPr>
-        <w:annotationRef/>
-      </w:r>
-      <w:r>
-        <w:rPr>
-          <w:rFonts w:eastAsia="Times New Roman"/>
-          <w:lang w:eastAsia="en-AU"/>
-        </w:rPr>
-        <w:t xml:space="preserve">The optimal range may be below </w:t>
-      </w:r>
-      <w:proofErr w:type="spellStart"/>
-      <w:r>
-        <w:rPr>
-          <w:rFonts w:eastAsia="Times New Roman"/>
-          <w:lang w:eastAsia="en-AU"/>
-        </w:rPr>
-        <w:t>Tg</w:t>
-      </w:r>
-      <w:proofErr w:type="spellEnd"/>
-      <w:r>
-        <w:rPr>
-          <w:rFonts w:eastAsia="Times New Roman"/>
-          <w:lang w:eastAsia="en-AU"/>
-        </w:rPr>
-        <w:t xml:space="preserve"> because surface atom can move as fast as the SCL at lowe</w:t>
-      </w:r>
-      <w:r>
-        <w:rPr>
-          <w:rFonts w:eastAsia="Times New Roman"/>
-          <w:lang w:eastAsia="en-AU"/>
-        </w:rPr>
-        <w:t xml:space="preserve">r temps (still being debated). </w:t>
-      </w:r>
-      <w:r>
-        <w:rPr>
-          <w:rFonts w:eastAsia="Times New Roman"/>
-          <w:lang w:eastAsia="en-AU"/>
-        </w:rPr>
-        <w:t>This may be why metallic glass has the lowest optimal temp range and time to from ultrastable glass (</w:t>
-      </w:r>
-      <w:proofErr w:type="spellStart"/>
-      <w:r>
-        <w:rPr>
-          <w:rFonts w:eastAsia="Times New Roman"/>
-          <w:lang w:eastAsia="en-AU"/>
-        </w:rPr>
-        <w:t>ie</w:t>
-      </w:r>
-      <w:proofErr w:type="spellEnd"/>
-      <w:r>
-        <w:rPr>
-          <w:rFonts w:eastAsia="Times New Roman"/>
-          <w:lang w:eastAsia="en-AU"/>
-        </w:rPr>
-        <w:t xml:space="preserve"> less energy for molecules/atoms to relax or reac</w:t>
-      </w:r>
-      <w:r>
-        <w:rPr>
-          <w:rFonts w:eastAsia="Times New Roman"/>
-          <w:lang w:eastAsia="en-AU"/>
-        </w:rPr>
-        <w:t xml:space="preserve">h ultrastable configurations). </w:t>
-      </w:r>
-      <w:r>
-        <w:rPr>
-          <w:rFonts w:eastAsia="Times New Roman"/>
-          <w:lang w:eastAsia="en-AU"/>
-        </w:rPr>
-        <w:fldChar w:fldCharType="begin"/>
-      </w:r>
-      <w:r>
-        <w:rPr>
-          <w:rFonts w:eastAsia="Times New Roman"/>
-          <w:lang w:eastAsia="en-AU"/>
-        </w:rPr>
-        <w:instrText xml:space="preserve"> ADDIN EN.CITE &lt;EndNote&gt;&lt;Cite&gt;&lt;Author&gt;Yu&lt;/Author&gt;&lt;Year&gt;2013&lt;/Year&gt;&lt;RecNum&gt;17&lt;/RecNum&gt;&lt;record&gt;&lt;rec-number&gt;17&lt;/rec-number&gt;&lt;foreign-keys&gt;&lt;key app="EN" db-id="pp9ztr5rp0w99besv0nvs2ti09e99ssw2r00" timestamp="1399252331"&gt;17&lt;/key&gt;&lt;/foreign-keys&gt;&lt;ref-type name="Journal Article"&gt;17&lt;/ref-type&gt;&lt;contributors&gt;&lt;authors&gt;&lt;author&gt;Yu, Hai-Bin&lt;/author&gt;&lt;author&gt;Luo, Yuansu&lt;/author&gt;&lt;author&gt;Samwer, Konrad&lt;/author&gt;&lt;/authors&gt;&lt;/contributors&gt;&lt;titles&gt;&lt;title&gt;Ultrastable Metallic Glass&lt;/title&gt;&lt;secondary-title&gt;Advanced Materials&lt;/secondary-title&gt;&lt;/titles&gt;&lt;periodical&gt;&lt;full-title&gt;Advanced Materials&lt;/full-title&gt;&lt;/periodical&gt;&lt;pages&gt;5904-5908&lt;/pages&gt;&lt;volume&gt;25&lt;/volume&gt;&lt;number&gt;41&lt;/number&gt;&lt;keywords&gt;&lt;keyword&gt;metallic glass&lt;/keyword&gt;&lt;keyword&gt;stability&lt;/keyword&gt;&lt;keyword&gt;fragility&lt;/keyword&gt;&lt;keyword&gt;potential energy landscape&lt;/keyword&gt;&lt;/keywords&gt;&lt;dates&gt;&lt;year&gt;2013&lt;/year&gt;&lt;/dates&gt;&lt;isbn&gt;1521-4095&lt;/isbn&gt;&lt;urls&gt;&lt;related-urls&gt;&lt;url&gt;http://dx.doi.org/10.1002/adma.201302700&lt;/url&gt;&lt;/related-urls&gt;&lt;/urls&gt;&lt;electronic-resource-num&gt;10.1002/adma.201302700&lt;/electronic-resource-num&gt;&lt;/record&gt;&lt;/Cite&gt;&lt;/EndNote&gt;</w:instrText>
-      </w:r>
-      <w:r>
-        <w:rPr>
-          <w:rFonts w:eastAsia="Times New Roman"/>
-          <w:lang w:eastAsia="en-AU"/>
-        </w:rPr>
-        <w:fldChar w:fldCharType="separate"/>
-      </w:r>
-      <w:r>
-        <w:rPr>
-          <w:rFonts w:eastAsia="Times New Roman"/>
-          <w:noProof/>
-          <w:lang w:eastAsia="en-AU"/>
-        </w:rPr>
-        <w:t>{Yu, 2013 #17}</w:t>
-      </w:r>
-      <w:r>
-        <w:rPr>
-          <w:rFonts w:eastAsia="Times New Roman"/>
-          <w:lang w:eastAsia="en-AU"/>
-        </w:rPr>
-        <w:fldChar w:fldCharType="end"/>
-      </w:r>
-    </w:p>
-  </w:comment>
-  <w:comment w:id="75" w:author="Scott Gleason" w:date="2014-06-25T12:14:00Z" w:initials="SG">
+  <w:comment w:id="74" w:author="Scott Gleason" w:date="2014-10-06T10:56:00Z" w:initials="SG">
     <w:p>
       <w:pPr>
         <w:pStyle w:val="CommentText"/>
@@ -39332,51 +38452,107 @@
         <w:annotationRef/>
       </w:r>
       <w:r>
-        <w:t xml:space="preserve">Dawson reference other papers before this, but made the conclusion. Can I site him, or should I go to his source material? </w:t>
+        <w:t>Add more sources here</w:t>
+      </w:r>
+      <w:r>
+        <w:t xml:space="preserve">. </w:t>
       </w:r>
     </w:p>
     <w:p>
       <w:pPr>
         <w:pStyle w:val="CommentText"/>
       </w:pPr>
-      <w:r>
-        <w:t>Check the “</w:t>
-      </w:r>
-      <w:proofErr w:type="spellStart"/>
-      <w:r>
-        <w:t>Tg</w:t>
-      </w:r>
-      <w:proofErr w:type="spellEnd"/>
-      <w:r>
-        <w:t xml:space="preserve"> &amp; </w:t>
-      </w:r>
-      <w:proofErr w:type="spellStart"/>
-      <w:r>
-        <w:t>Tf</w:t>
-      </w:r>
-      <w:proofErr w:type="spellEnd"/>
-      <w:r>
-        <w:t xml:space="preserve"> paper” as it should have first principles reference to this. </w:t>
-      </w:r>
-    </w:p>
-  </w:comment>
-  <w:comment w:id="76" w:author="Scott Gleason" w:date="2014-07-11T14:46:00Z" w:initials="SG">
+    </w:p>
     <w:p>
       <w:pPr>
         <w:pStyle w:val="CommentText"/>
       </w:pPr>
       <w:r>
+        <w:t>Number 26 (Middle ref in next sentence)?</w:t>
+      </w:r>
+    </w:p>
+  </w:comment>
+  <w:comment w:id="75" w:author="Scott Gleason" w:date="2014-06-30T15:04:00Z" w:initials="SG">
+    <w:p>
+      <w:pPr>
+        <w:rPr>
+          <w:rFonts w:eastAsia="Times New Roman"/>
+          <w:lang w:eastAsia="en-AU"/>
+        </w:rPr>
+      </w:pPr>
+      <w:r>
         <w:rPr>
           <w:rStyle w:val="CommentReference"/>
         </w:rPr>
         <w:annotationRef/>
       </w:r>
       <w:r>
-        <w:t xml:space="preserve">Organic or molecular? </w:t>
+        <w:rPr>
+          <w:rFonts w:eastAsia="Times New Roman"/>
+          <w:lang w:eastAsia="en-AU"/>
+        </w:rPr>
+        <w:t>The optimal range may be below Tg because surface atom can move as fast as the SCL at lowe</w:t>
+      </w:r>
+      <w:r>
+        <w:rPr>
+          <w:rFonts w:eastAsia="Times New Roman"/>
+          <w:lang w:eastAsia="en-AU"/>
+        </w:rPr>
+        <w:t xml:space="preserve">r temps (still being debated). </w:t>
+      </w:r>
+      <w:r>
+        <w:rPr>
+          <w:rFonts w:eastAsia="Times New Roman"/>
+          <w:lang w:eastAsia="en-AU"/>
+        </w:rPr>
+        <w:t>This may be why metallic glass has the lowest optimal temp range and time to from ultrastable glass (ie less energy for molecules/atoms to relax or reac</w:t>
+      </w:r>
+      <w:r>
+        <w:rPr>
+          <w:rFonts w:eastAsia="Times New Roman"/>
+          <w:lang w:eastAsia="en-AU"/>
+        </w:rPr>
+        <w:t xml:space="preserve">h ultrastable configurations). </w:t>
+      </w:r>
+      <w:r>
+        <w:rPr>
+          <w:rFonts w:eastAsia="Times New Roman"/>
+          <w:lang w:eastAsia="en-AU"/>
+        </w:rPr>
+        <w:fldChar w:fldCharType="begin"/>
+      </w:r>
+      <w:r>
+        <w:rPr>
+          <w:rFonts w:eastAsia="Times New Roman"/>
+          <w:lang w:eastAsia="en-AU"/>
+        </w:rPr>
+        <w:instrText xml:space="preserve"> ADDIN EN.CITE &lt;EndNote&gt;&lt;Cite&gt;&lt;Author&gt;Yu&lt;/Author&gt;&lt;Year&gt;2013&lt;/Year&gt;&lt;RecNum&gt;17&lt;/RecNum&gt;&lt;record&gt;&lt;rec-number&gt;17&lt;/rec-number&gt;&lt;foreign-keys&gt;&lt;key app="EN" db-id="pp9ztr5rp0w99besv0nvs2ti09e99ssw2r00" timestamp="1399252331"&gt;17&lt;/key&gt;&lt;/foreign-keys&gt;&lt;ref-type name="Journal Article"&gt;17&lt;/ref-type&gt;&lt;contributors&gt;&lt;authors&gt;&lt;author&gt;Yu, Hai-Bin&lt;/author&gt;&lt;author&gt;Luo, Yuansu&lt;/author&gt;&lt;author&gt;Samwer, Konrad&lt;/author&gt;&lt;/authors&gt;&lt;/contributors&gt;&lt;titles&gt;&lt;title&gt;Ultrastable Metallic Glass&lt;/title&gt;&lt;secondary-title&gt;Advanced Materials&lt;/secondary-title&gt;&lt;/titles&gt;&lt;periodical&gt;&lt;full-title&gt;Advanced Materials&lt;/full-title&gt;&lt;/periodical&gt;&lt;pages&gt;5904-5908&lt;/pages&gt;&lt;volume&gt;25&lt;/volume&gt;&lt;number&gt;41&lt;/number&gt;&lt;keywords&gt;&lt;keyword&gt;metallic glass&lt;/keyword&gt;&lt;keyword&gt;stability&lt;/keyword&gt;&lt;keyword&gt;fragility&lt;/keyword&gt;&lt;keyword&gt;potential energy landscape&lt;/keyword&gt;&lt;/keywords&gt;&lt;dates&gt;&lt;year&gt;2013&lt;/year&gt;&lt;/dates&gt;&lt;isbn&gt;1521-4095&lt;/isbn&gt;&lt;urls&gt;&lt;related-urls&gt;&lt;url&gt;http://dx.doi.org/10.1002/adma.201302700&lt;/url&gt;&lt;/related-urls&gt;&lt;/urls&gt;&lt;electronic-resource-num&gt;10.1002/adma.201302700&lt;/electronic-resource-num&gt;&lt;/record&gt;&lt;/Cite&gt;&lt;/EndNote&gt;</w:instrText>
+      </w:r>
+      <w:r>
+        <w:rPr>
+          <w:rFonts w:eastAsia="Times New Roman"/>
+          <w:lang w:eastAsia="en-AU"/>
+        </w:rPr>
+        <w:fldChar w:fldCharType="separate"/>
+      </w:r>
+      <w:r>
+        <w:rPr>
+          <w:rFonts w:eastAsia="Times New Roman"/>
+          <w:noProof/>
+          <w:lang w:eastAsia="en-AU"/>
+        </w:rPr>
+        <w:t>{Yu, 2013 #17}</w:t>
+      </w:r>
+      <w:r>
+        <w:rPr>
+          <w:rFonts w:eastAsia="Times New Roman"/>
+          <w:lang w:eastAsia="en-AU"/>
+        </w:rPr>
+        <w:fldChar w:fldCharType="end"/>
       </w:r>
     </w:p>
   </w:comment>
-  <w:comment w:id="81" w:author="Scott Gleason" w:date="2014-11-24T14:57:00Z" w:initials="SG">
+  <w:comment w:id="76" w:author="Scott Gleason" w:date="2014-06-25T12:14:00Z" w:initials="SG">
     <w:p>
       <w:pPr>
         <w:pStyle w:val="CommentText"/>
@@ -39388,48 +38564,19 @@
         <w:annotationRef/>
       </w:r>
       <w:r>
-        <w:t xml:space="preserve">Find a proper/ full definition of </w:t>
-      </w:r>
-      <w:proofErr w:type="spellStart"/>
-      <w:r>
-        <w:t>Tf</w:t>
-      </w:r>
-      <w:proofErr w:type="spellEnd"/>
-      <w:r>
-        <w:t>!</w:t>
-      </w:r>
-    </w:p>
-  </w:comment>
-  <w:comment w:id="82" w:author="Scott Gleason" w:date="2014-10-01T16:23:00Z" w:initials="SG">
+        <w:t xml:space="preserve">Dawson reference other papers before this, but made the conclusion. Can I site him, or should I go to his source material? </w:t>
+      </w:r>
+    </w:p>
     <w:p>
       <w:pPr>
         <w:pStyle w:val="CommentText"/>
       </w:pPr>
       <w:r>
-        <w:rPr>
-          <w:rStyle w:val="CommentReference"/>
-        </w:rPr>
-        <w:annotationRef/>
-      </w:r>
-      <w:proofErr w:type="spellStart"/>
-      <w:r>
-        <w:t>Tf</w:t>
-      </w:r>
-      <w:proofErr w:type="spellEnd"/>
-      <w:r>
-        <w:t xml:space="preserve"> measures enthalpy. I.e. High </w:t>
-      </w:r>
-      <w:proofErr w:type="spellStart"/>
-      <w:r>
-        <w:t>Tf</w:t>
-      </w:r>
-      <w:proofErr w:type="spellEnd"/>
-      <w:r>
-        <w:t xml:space="preserve"> means higher enthalpy. </w:t>
+        <w:t xml:space="preserve">Check the “Tg &amp; Tf paper” as it should have first principles reference to this. </w:t>
       </w:r>
     </w:p>
   </w:comment>
-  <w:comment w:id="87" w:author="Scott Gleason" w:date="2014-06-30T14:12:00Z" w:initials="SG">
+  <w:comment w:id="77" w:author="Scott Gleason" w:date="2014-07-11T14:46:00Z" w:initials="SG">
     <w:p>
       <w:pPr>
         <w:pStyle w:val="CommentText"/>
@@ -39441,11 +38588,11 @@
         <w:annotationRef/>
       </w:r>
       <w:r>
-        <w:t xml:space="preserve">Have some other references around this point. Should have a look at them. </w:t>
+        <w:t xml:space="preserve">Organic or molecular? </w:t>
       </w:r>
     </w:p>
   </w:comment>
-  <w:comment w:id="91" w:author="Scott Gleason" w:date="2014-10-01T16:26:00Z" w:initials="SG">
+  <w:comment w:id="82" w:author="Scott Gleason" w:date="2014-11-24T14:57:00Z" w:initials="SG">
     <w:p>
       <w:pPr>
         <w:pStyle w:val="CommentText"/>
@@ -39456,21 +38603,12 @@
         </w:rPr>
         <w:annotationRef/>
       </w:r>
-      <w:proofErr w:type="spellStart"/>
-      <w:r>
-        <w:t>Tf</w:t>
-      </w:r>
-      <w:proofErr w:type="spellEnd"/>
-      <w:r>
-        <w:t xml:space="preserve"> was used in enthalpy before</w:t>
-      </w:r>
-      <w:r>
-        <w:br/>
-        <w:t xml:space="preserve">Should this be ‘enthalpy’ instead of ‘entropy’? </w:t>
+      <w:r>
+        <w:t>Find a proper/ full definition of Tf!</w:t>
       </w:r>
     </w:p>
   </w:comment>
-  <w:comment w:id="96" w:author="Scott Gleason" w:date="2014-11-21T10:51:00Z" w:initials="SG">
+  <w:comment w:id="83" w:author="Scott Gleason" w:date="2014-10-01T16:23:00Z" w:initials="SG">
     <w:p>
       <w:pPr>
         <w:pStyle w:val="CommentText"/>
@@ -39481,17 +38619,12 @@
         </w:rPr>
         <w:annotationRef/>
       </w:r>
-      <w:proofErr w:type="spellStart"/>
-      <w:r>
-        <w:t>Nakamaya</w:t>
-      </w:r>
-      <w:proofErr w:type="spellEnd"/>
-      <w:r>
-        <w:t xml:space="preserve"> paper has a similar conclusion. Try to combine here. </w:t>
+      <w:r>
+        <w:t xml:space="preserve">Tf measures enthalpy. I.e. High Tf means higher enthalpy. </w:t>
       </w:r>
     </w:p>
   </w:comment>
-  <w:comment w:id="97" w:author="Scott Gleason" w:date="2014-11-21T10:52:00Z" w:initials="SG">
+  <w:comment w:id="88" w:author="Scott Gleason" w:date="2014-06-30T14:12:00Z" w:initials="SG">
     <w:p>
       <w:pPr>
         <w:pStyle w:val="CommentText"/>
@@ -39503,11 +38636,11 @@
         <w:annotationRef/>
       </w:r>
       <w:r>
-        <w:t xml:space="preserve">Conclusion made by other paper, but for ‘dense’ glasses. </w:t>
+        <w:t xml:space="preserve">Have some other references around this point. Should have a look at them. </w:t>
       </w:r>
     </w:p>
   </w:comment>
-  <w:comment w:id="98" w:author="Scott Gleason" w:date="2014-11-19T16:34:00Z" w:initials="SG">
+  <w:comment w:id="92" w:author="Scott Gleason" w:date="2014-10-01T16:26:00Z" w:initials="SG">
     <w:p>
       <w:pPr>
         <w:pStyle w:val="CommentText"/>
@@ -39519,24 +38652,50 @@
         <w:annotationRef/>
       </w:r>
       <w:r>
-        <w:t>Angell paper says m=40 is the lower limit for SMGs. This is about Yu’s m value…</w:t>
-      </w:r>
-    </w:p>
+        <w:t>Tf was used in enthalpy before</w:t>
+      </w:r>
+      <w:r>
+        <w:br/>
+        <w:t xml:space="preserve">Should this be ‘enthalpy’ instead of ‘entropy’? </w:t>
+      </w:r>
+    </w:p>
+  </w:comment>
+  <w:comment w:id="97" w:author="Scott Gleason" w:date="2014-11-21T10:51:00Z" w:initials="SG">
     <w:p>
       <w:pPr>
         <w:pStyle w:val="CommentText"/>
       </w:pPr>
-    </w:p>
+      <w:r>
+        <w:rPr>
+          <w:rStyle w:val="CommentReference"/>
+        </w:rPr>
+        <w:annotationRef/>
+      </w:r>
+      <w:r>
+        <w:t>Nakamaya</w:t>
+      </w:r>
+      <w:r>
+        <w:t xml:space="preserve"> paper has a similar conclusion. Try to combine here. </w:t>
+      </w:r>
+    </w:p>
+  </w:comment>
+  <w:comment w:id="98" w:author="Scott Gleason" w:date="2014-11-21T10:52:00Z" w:initials="SG">
     <w:p>
       <w:pPr>
         <w:pStyle w:val="CommentText"/>
       </w:pPr>
       <w:r>
-        <w:t>Re-read both papers are rewrite this section.</w:t>
+        <w:rPr>
+          <w:rStyle w:val="CommentReference"/>
+        </w:rPr>
+        <w:annotationRef/>
+      </w:r>
+      <w:r>
+        <w:t xml:space="preserve">Conclusion made by other paper, but for ‘dense’ glasses. </w:t>
       </w:r>
     </w:p>
   </w:comment>
-  <w:comment w:id="102" w:author="Scott Gleason" w:date="2014-09-29T11:57:00Z" w:initials="SG">
+  <w:comment w:id="99" w:author="Scott Gleason" w:date="2014-11-19T16:34:00Z" w:initials="SG">
     <w:p>
       <w:pPr>
         <w:pStyle w:val="CommentText"/>
@@ -39548,43 +38707,24 @@
         <w:annotationRef/>
       </w:r>
       <w:r>
-        <w:t xml:space="preserve">Assuming this based on the definition. </w:t>
-      </w:r>
-    </w:p>
-  </w:comment>
-  <w:comment w:id="104" w:author="Scott Gleason" w:date="2015-01-05T14:59:00Z" w:initials="SG">
+        <w:t>Angell paper says m=40 is the lower limit for SMGs. This is about Yu’s m value…</w:t>
+      </w:r>
+    </w:p>
     <w:p>
       <w:pPr>
         <w:pStyle w:val="CommentText"/>
       </w:pPr>
-      <w:r>
-        <w:rPr>
-          <w:rStyle w:val="CommentReference"/>
-        </w:rPr>
-        <w:annotationRef/>
-      </w:r>
-      <w:r>
-        <w:t>Normally glass only have SRO. Crystals have LRO (Donald S. of MIT)</w:t>
-      </w:r>
-    </w:p>
-  </w:comment>
-  <w:comment w:id="105" w:author="Scott Gleason" w:date="2014-10-06T11:41:00Z" w:initials="SG">
+    </w:p>
     <w:p>
       <w:pPr>
         <w:pStyle w:val="CommentText"/>
       </w:pPr>
       <w:r>
-        <w:rPr>
-          <w:rStyle w:val="CommentReference"/>
-        </w:rPr>
-        <w:annotationRef/>
-      </w:r>
-      <w:r>
-        <w:t xml:space="preserve">Not sure if the metaphor adds anything. </w:t>
+        <w:t>Re-read both papers are rewrite this section.</w:t>
       </w:r>
     </w:p>
   </w:comment>
-  <w:comment w:id="107" w:author="Scott Gleason" w:date="2014-11-17T17:40:00Z" w:initials="SG">
+  <w:comment w:id="103" w:author="Scott Gleason" w:date="2014-09-29T11:57:00Z" w:initials="SG">
     <w:p>
       <w:pPr>
         <w:pStyle w:val="CommentText"/>
@@ -39596,138 +38736,27 @@
         <w:annotationRef/>
       </w:r>
       <w:r>
-        <w:t xml:space="preserve">Would even slower rates produce SMG? </w:t>
-      </w:r>
-    </w:p>
+        <w:t xml:space="preserve">Assuming this based on the definition. </w:t>
+      </w:r>
+    </w:p>
+  </w:comment>
+  <w:comment w:id="105" w:author="Scott Gleason" w:date="2015-01-05T14:59:00Z" w:initials="SG">
     <w:p>
       <w:pPr>
         <w:pStyle w:val="CommentText"/>
       </w:pPr>
       <w:r>
-        <w:t xml:space="preserve">Check their parameters again. </w:t>
+        <w:rPr>
+          <w:rStyle w:val="CommentReference"/>
+        </w:rPr>
+        <w:annotationRef/>
+      </w:r>
+      <w:r>
+        <w:t>Normally glass only have SRO. Crystals have LRO (Donald S. of MIT)</w:t>
       </w:r>
     </w:p>
   </w:comment>
-  <w:comment w:id="112" w:author="Scott Gleason" w:date="2014-11-13T16:37:00Z" w:initials="SG">
-    <w:p>
-      <w:pPr>
-        <w:rPr>
-          <w:b/>
-        </w:rPr>
-      </w:pPr>
-      <w:r>
-        <w:rPr>
-          <w:rStyle w:val="CommentReference"/>
-        </w:rPr>
-        <w:annotationRef/>
-      </w:r>
-      <w:r>
-        <w:rPr>
-          <w:b/>
-        </w:rPr>
-        <w:t>Outline for 3.4</w:t>
-      </w:r>
-    </w:p>
-    <w:p>
-      <w:pPr>
-        <w:ind w:left="720"/>
-        <w:rPr>
-          <w:b/>
-        </w:rPr>
-      </w:pPr>
-      <w:r>
-        <w:rPr>
-          <w:b/>
-        </w:rPr>
-        <w:t>Human Body bio-compatibility requirements</w:t>
-      </w:r>
-    </w:p>
-    <w:p>
-      <w:pPr>
-        <w:ind w:left="720"/>
-        <w:rPr>
-          <w:b/>
-        </w:rPr>
-      </w:pPr>
-      <w:r>
-        <w:rPr>
-          <w:b/>
-        </w:rPr>
-        <w:t>Current bio-material limitations</w:t>
-      </w:r>
-    </w:p>
-    <w:p>
-      <w:pPr>
-        <w:ind w:left="720"/>
-        <w:rPr>
-          <w:b/>
-        </w:rPr>
-      </w:pPr>
-      <w:r>
-        <w:rPr>
-          <w:b/>
-        </w:rPr>
-        <w:t>Constant elements rolls in body</w:t>
-      </w:r>
-    </w:p>
-    <w:p>
-      <w:pPr>
-        <w:ind w:left="720"/>
-        <w:rPr>
-          <w:b/>
-        </w:rPr>
-      </w:pPr>
-      <w:r>
-        <w:rPr>
-          <w:b/>
-        </w:rPr>
-        <w:t>Corrosion</w:t>
-      </w:r>
-    </w:p>
-    <w:p>
-      <w:pPr>
-        <w:ind w:left="720"/>
-        <w:rPr>
-          <w:b/>
-        </w:rPr>
-      </w:pPr>
-      <w:r>
-        <w:rPr>
-          <w:b/>
-        </w:rPr>
-        <w:t xml:space="preserve">Hydrogen evolution </w:t>
-      </w:r>
-    </w:p>
-    <w:p>
-      <w:pPr>
-        <w:ind w:left="720"/>
-        <w:rPr>
-          <w:b/>
-        </w:rPr>
-      </w:pPr>
-      <w:r>
-        <w:rPr>
-          <w:b/>
-        </w:rPr>
-        <w:t xml:space="preserve">Pitting corrosion </w:t>
-      </w:r>
-    </w:p>
-    <w:p>
-      <w:pPr>
-        <w:ind w:left="720"/>
-        <w:rPr>
-          <w:b/>
-        </w:rPr>
-      </w:pPr>
-      <w:r>
-        <w:rPr>
-          <w:b/>
-        </w:rPr>
-        <w:t>Cell viability testing?</w:t>
-      </w:r>
-    </w:p>
-  </w:comment>
-  <w:comment w:id="116" w:author="Scott Gleason" w:date="2014-11-14T11:53:00Z" w:initials="SG">
+  <w:comment w:id="106" w:author="Scott Gleason" w:date="2014-10-06T11:41:00Z" w:initials="SG">
     <w:p>
       <w:pPr>
         <w:pStyle w:val="CommentText"/>
@@ -39739,11 +38768,11 @@
         <w:annotationRef/>
       </w:r>
       <w:r>
-        <w:t>Review article reference. Go back and add in the original reference later.</w:t>
+        <w:t xml:space="preserve">Not sure if the metaphor adds anything. </w:t>
       </w:r>
     </w:p>
   </w:comment>
-  <w:comment w:id="117" w:author="Scott Gleason" w:date="2014-11-14T10:29:00Z" w:initials="SG">
+  <w:comment w:id="108" w:author="Scott Gleason" w:date="2014-11-17T17:40:00Z" w:initials="SG">
     <w:p>
       <w:pPr>
         <w:pStyle w:val="CommentText"/>
@@ -39755,27 +38784,138 @@
         <w:annotationRef/>
       </w:r>
       <w:r>
-        <w:t>Should be additional sources to back this.</w:t>
-      </w:r>
-    </w:p>
-  </w:comment>
-  <w:comment w:id="121" w:author="Scott Gleason" w:date="2014-11-21T11:21:00Z" w:initials="SG">
+        <w:t xml:space="preserve">Would even slower rates produce SMG? </w:t>
+      </w:r>
+    </w:p>
     <w:p>
       <w:pPr>
         <w:pStyle w:val="CommentText"/>
       </w:pPr>
       <w:r>
+        <w:t xml:space="preserve">Check their parameters again. </w:t>
+      </w:r>
+    </w:p>
+  </w:comment>
+  <w:comment w:id="113" w:author="Scott Gleason" w:date="2014-11-13T16:37:00Z" w:initials="SG">
+    <w:p>
+      <w:pPr>
+        <w:rPr>
+          <w:b/>
+        </w:rPr>
+      </w:pPr>
+      <w:r>
         <w:rPr>
           <w:rStyle w:val="CommentReference"/>
         </w:rPr>
         <w:annotationRef/>
       </w:r>
       <w:r>
-        <w:t xml:space="preserve">May not be the reason. May have to do with electron flow. Re-read Jones Chapter 3 to see what it says. </w:t>
+        <w:rPr>
+          <w:b/>
+        </w:rPr>
+        <w:t>Outline for 3.4</w:t>
+      </w:r>
+    </w:p>
+    <w:p>
+      <w:pPr>
+        <w:ind w:left="720"/>
+        <w:rPr>
+          <w:b/>
+        </w:rPr>
+      </w:pPr>
+      <w:r>
+        <w:rPr>
+          <w:b/>
+        </w:rPr>
+        <w:t>Human Body bio-compatibility requirements</w:t>
+      </w:r>
+    </w:p>
+    <w:p>
+      <w:pPr>
+        <w:ind w:left="720"/>
+        <w:rPr>
+          <w:b/>
+        </w:rPr>
+      </w:pPr>
+      <w:r>
+        <w:rPr>
+          <w:b/>
+        </w:rPr>
+        <w:t>Current bio-material limitations</w:t>
+      </w:r>
+    </w:p>
+    <w:p>
+      <w:pPr>
+        <w:ind w:left="720"/>
+        <w:rPr>
+          <w:b/>
+        </w:rPr>
+      </w:pPr>
+      <w:r>
+        <w:rPr>
+          <w:b/>
+        </w:rPr>
+        <w:t>Constant elements rolls in body</w:t>
+      </w:r>
+    </w:p>
+    <w:p>
+      <w:pPr>
+        <w:ind w:left="720"/>
+        <w:rPr>
+          <w:b/>
+        </w:rPr>
+      </w:pPr>
+      <w:r>
+        <w:rPr>
+          <w:b/>
+        </w:rPr>
+        <w:t>Corrosion</w:t>
+      </w:r>
+    </w:p>
+    <w:p>
+      <w:pPr>
+        <w:ind w:left="720"/>
+        <w:rPr>
+          <w:b/>
+        </w:rPr>
+      </w:pPr>
+      <w:r>
+        <w:rPr>
+          <w:b/>
+        </w:rPr>
+        <w:t xml:space="preserve">Hydrogen evolution </w:t>
+      </w:r>
+    </w:p>
+    <w:p>
+      <w:pPr>
+        <w:ind w:left="720"/>
+        <w:rPr>
+          <w:b/>
+        </w:rPr>
+      </w:pPr>
+      <w:r>
+        <w:rPr>
+          <w:b/>
+        </w:rPr>
+        <w:t xml:space="preserve">Pitting corrosion </w:t>
+      </w:r>
+    </w:p>
+    <w:p>
+      <w:pPr>
+        <w:ind w:left="720"/>
+        <w:rPr>
+          <w:b/>
+        </w:rPr>
+      </w:pPr>
+      <w:r>
+        <w:rPr>
+          <w:b/>
+        </w:rPr>
+        <w:t>Cell viability testing?</w:t>
       </w:r>
     </w:p>
   </w:comment>
-  <w:comment w:id="129" w:author="Scott Gleason" w:date="2015-01-05T15:55:00Z" w:initials="SG">
+  <w:comment w:id="117" w:author="Scott Gleason" w:date="2014-11-14T11:53:00Z" w:initials="SG">
     <w:p>
       <w:pPr>
         <w:pStyle w:val="CommentText"/>
@@ -39787,43 +38927,11 @@
         <w:annotationRef/>
       </w:r>
       <w:r>
-        <w:rPr>
-          <w:b/>
-        </w:rPr>
-        <w:t>Expect less pitting in SMGs</w:t>
-      </w:r>
-      <w:r>
-        <w:t xml:space="preserve">, because glass theory says </w:t>
-      </w:r>
-      <w:r>
-        <w:rPr>
-          <w:b/>
-        </w:rPr>
-        <w:t>SMGs should be less dense than normal glass</w:t>
-      </w:r>
-      <w:r>
-        <w:t xml:space="preserve"> (</w:t>
-      </w:r>
-      <w:r>
-        <w:t xml:space="preserve">see </w:t>
-      </w:r>
-      <w:proofErr w:type="spellStart"/>
-      <w:r>
-        <w:t>Tg</w:t>
-      </w:r>
-      <w:proofErr w:type="spellEnd"/>
-      <w:r>
-        <w:t xml:space="preserve"> cooling curve</w:t>
-      </w:r>
-      <w:r>
-        <w:t>)</w:t>
-      </w:r>
-      <w:r>
-        <w:t xml:space="preserve">. </w:t>
+        <w:t>Review article reference. Go back and add in the original reference later.</w:t>
       </w:r>
     </w:p>
   </w:comment>
-  <w:comment w:id="132" w:author="Scott Gleason" w:date="2014-12-02T15:21:00Z" w:initials="SG">
+  <w:comment w:id="118" w:author="Scott Gleason" w:date="2014-11-14T10:29:00Z" w:initials="SG">
     <w:p>
       <w:pPr>
         <w:pStyle w:val="CommentText"/>
@@ -39835,11 +38943,83 @@
         <w:annotationRef/>
       </w:r>
       <w:r>
+        <w:t>Should be additional sources to back this.</w:t>
+      </w:r>
+    </w:p>
+  </w:comment>
+  <w:comment w:id="122" w:author="Scott Gleason" w:date="2014-11-21T11:21:00Z" w:initials="SG">
+    <w:p>
+      <w:pPr>
+        <w:pStyle w:val="CommentText"/>
+      </w:pPr>
+      <w:r>
+        <w:rPr>
+          <w:rStyle w:val="CommentReference"/>
+        </w:rPr>
+        <w:annotationRef/>
+      </w:r>
+      <w:r>
+        <w:t xml:space="preserve">May not be the reason. May have to do with electron flow. Re-read Jones Chapter 3 to see what it says. </w:t>
+      </w:r>
+    </w:p>
+  </w:comment>
+  <w:comment w:id="130" w:author="Scott Gleason" w:date="2015-01-05T15:55:00Z" w:initials="SG">
+    <w:p>
+      <w:pPr>
+        <w:pStyle w:val="CommentText"/>
+      </w:pPr>
+      <w:r>
+        <w:rPr>
+          <w:rStyle w:val="CommentReference"/>
+        </w:rPr>
+        <w:annotationRef/>
+      </w:r>
+      <w:r>
+        <w:rPr>
+          <w:b/>
+        </w:rPr>
+        <w:t>Expect less pitting in SMGs</w:t>
+      </w:r>
+      <w:r>
+        <w:t xml:space="preserve">, because glass theory says </w:t>
+      </w:r>
+      <w:r>
+        <w:rPr>
+          <w:b/>
+        </w:rPr>
+        <w:t>SMGs should be less dense than normal glass</w:t>
+      </w:r>
+      <w:r>
+        <w:t xml:space="preserve"> (</w:t>
+      </w:r>
+      <w:r>
+        <w:t>see Tg cooling curve</w:t>
+      </w:r>
+      <w:r>
+        <w:t>)</w:t>
+      </w:r>
+      <w:r>
+        <w:t xml:space="preserve">. </w:t>
+      </w:r>
+    </w:p>
+  </w:comment>
+  <w:comment w:id="133" w:author="Scott Gleason" w:date="2014-12-02T15:21:00Z" w:initials="SG">
+    <w:p>
+      <w:pPr>
+        <w:pStyle w:val="CommentText"/>
+      </w:pPr>
+      <w:r>
+        <w:rPr>
+          <w:rStyle w:val="CommentReference"/>
+        </w:rPr>
+        <w:annotationRef/>
+      </w:r>
+      <w:r>
         <w:t xml:space="preserve">Casting and deposition compositions to be check via ICP analysis. </w:t>
       </w:r>
     </w:p>
   </w:comment>
-  <w:comment w:id="141" w:author="Scott Gleason" w:date="2015-02-11T17:25:00Z" w:initials="SG">
+  <w:comment w:id="142" w:author="Scott Gleason" w:date="2015-02-11T17:25:00Z" w:initials="SG">
     <w:p>
       <w:pPr>
         <w:pStyle w:val="CommentText"/>
@@ -39907,7 +39087,7 @@
       </w:r>
     </w:p>
   </w:comment>
-  <w:comment w:id="145" w:author="Scott Gleason" w:date="2014-11-18T16:26:00Z" w:initials="SG">
+  <w:comment w:id="146" w:author="Scott Gleason" w:date="2014-11-18T16:26:00Z" w:initials="SG">
     <w:p>
       <w:pPr>
         <w:pStyle w:val="CommentText"/>
@@ -39926,29 +39106,8 @@
       <w:pPr>
         <w:pStyle w:val="CommentText"/>
       </w:pPr>
-      <w:proofErr w:type="spellStart"/>
-      <w:r>
-        <w:t>MgCaZn</w:t>
-      </w:r>
-      <w:proofErr w:type="spellEnd"/>
-      <w:r>
-        <w:t xml:space="preserve"> has more light elements near </w:t>
-      </w:r>
-      <w:proofErr w:type="spellStart"/>
-      <w:r>
-        <w:t>Ar</w:t>
-      </w:r>
-      <w:proofErr w:type="spellEnd"/>
-      <w:r>
-        <w:t xml:space="preserve"> than </w:t>
-      </w:r>
-      <w:proofErr w:type="spellStart"/>
-      <w:r>
-        <w:t>ZrCuNiAl</w:t>
-      </w:r>
-      <w:proofErr w:type="spellEnd"/>
-      <w:r>
-        <w:t xml:space="preserve">. </w:t>
+      <w:r>
+        <w:t xml:space="preserve">MgCaZn has more light elements near Ar than ZrCuNiAl. </w:t>
       </w:r>
     </w:p>
     <w:p>
@@ -39963,17 +39122,12 @@
       <w:pPr>
         <w:pStyle w:val="CommentText"/>
       </w:pPr>
-      <w:proofErr w:type="spellStart"/>
-      <w:r>
-        <w:t>ZrCuNiAl</w:t>
-      </w:r>
-      <w:proofErr w:type="spellEnd"/>
-      <w:r>
-        <w:t xml:space="preserve"> used 50 – 150 W, but we cannot get power that high unless we use 3 inch targets (not practical).</w:t>
+      <w:r>
+        <w:t>ZrCuNiAl used 50 – 150 W, but we cannot get power that high unless we use 3 inch targets (not practical).</w:t>
       </w:r>
     </w:p>
   </w:comment>
-  <w:comment w:id="149" w:author="Scott Gleason" w:date="2014-11-21T11:41:00Z" w:initials="SG">
+  <w:comment w:id="150" w:author="Scott Gleason" w:date="2014-11-21T11:41:00Z" w:initials="SG">
     <w:p>
       <w:pPr>
         <w:pStyle w:val="CommentText"/>
@@ -39989,7 +39143,7 @@
       </w:r>
     </w:p>
   </w:comment>
-  <w:comment w:id="161" w:author="Scott Gleason" w:date="2015-01-05T16:32:00Z" w:initials="SG">
+  <w:comment w:id="162" w:author="Scott Gleason" w:date="2015-01-05T16:32:00Z" w:initials="SG">
     <w:p>
       <w:pPr>
         <w:pStyle w:val="CommentText"/>
@@ -40015,6 +39169,7 @@
   <w15:commentEx w15:paraId="781FD331" w15:done="0"/>
   <w15:commentEx w15:paraId="6D2FD4BF" w15:done="0"/>
   <w15:commentEx w15:paraId="40E8B9F8" w15:done="0"/>
+  <w15:commentEx w15:paraId="0C83B21F" w15:done="0"/>
   <w15:commentEx w15:paraId="03020542" w15:done="0"/>
   <w15:commentEx w15:paraId="219680FE" w15:done="0"/>
   <w15:commentEx w15:paraId="38F49FB2" w15:done="0"/>
@@ -40024,7 +39179,7 @@
   <w15:commentEx w15:paraId="1C07ACBC" w15:done="0"/>
   <w15:commentEx w15:paraId="3675713B" w15:done="0"/>
   <w15:commentEx w15:paraId="6410D9D9" w15:done="0"/>
-  <w15:commentEx w15:paraId="2835C524" w15:done="0"/>
+  <w15:commentEx w15:paraId="2869277B" w15:done="0"/>
   <w15:commentEx w15:paraId="2023111A" w15:done="0"/>
   <w15:commentEx w15:paraId="373345FE" w15:done="0"/>
   <w15:commentEx w15:paraId="386C9301" w15:done="0"/>
@@ -40118,7 +39273,7 @@
           <w:rPr>
             <w:noProof/>
           </w:rPr>
-          <w:t>7</w:t>
+          <w:t>10</w:t>
         </w:r>
         <w:r>
           <w:rPr>
@@ -43130,7 +42285,7 @@
 </file>
 
 <file path=customXml/itemProps1.xml><?xml version="1.0" encoding="utf-8"?>
-<ds:datastoreItem xmlns:ds="http://schemas.openxmlformats.org/officeDocument/2006/customXml" ds:itemID="{6E19A6E7-9795-49FA-A82E-26E56AB7AF86}">
+<ds:datastoreItem xmlns:ds="http://schemas.openxmlformats.org/officeDocument/2006/customXml" ds:itemID="{389C4E11-D083-4844-83BA-AFBA3706888B}">
   <ds:schemaRefs>
     <ds:schemaRef ds:uri="http://schemas.openxmlformats.org/officeDocument/2006/bibliography"/>
   </ds:schemaRefs>

--- a/Scott Gleason - Preliminary PhD Thesis.docx
+++ b/Scott Gleason - Preliminary PhD Thesis.docx
@@ -9023,11 +9023,7 @@
         <w:t xml:space="preserve">solely </w:t>
       </w:r>
       <w:r>
-        <w:t xml:space="preserve">at </w:t>
-      </w:r>
-      <w:proofErr w:type="gramStart"/>
-      <w:r>
-        <w:t xml:space="preserve">the </w:t>
+        <w:t xml:space="preserve">at the </w:t>
       </w:r>
       <m:oMath>
         <m:sSub>
@@ -9058,11 +9054,7 @@
         </m:sSub>
       </m:oMath>
       <w:r>
-        <w:t xml:space="preserve"> and</w:t>
-      </w:r>
-      <w:proofErr w:type="gramEnd"/>
-      <w:r>
-        <w:t xml:space="preserve"> </w:t>
+        <w:t xml:space="preserve"> and </w:t>
       </w:r>
       <w:r>
         <w:t>being</w:t>
@@ -9132,11 +9124,7 @@
         <w:t>both</w:t>
       </w:r>
       <w:r>
-        <w:t xml:space="preserve"> </w:t>
-      </w:r>
-      <w:proofErr w:type="gramStart"/>
-      <w:r>
-        <w:t>the</w:t>
+        <w:t xml:space="preserve"> the</w:t>
       </w:r>
       <w:r>
         <w:t xml:space="preserve"> </w:t>
@@ -9150,11 +9138,7 @@
         </m:r>
       </m:oMath>
       <w:r>
-        <w:t xml:space="preserve"> and</w:t>
-      </w:r>
-      <w:proofErr w:type="gramEnd"/>
-      <w:r>
-        <w:t xml:space="preserve"> </w:t>
+        <w:t xml:space="preserve"> and </w:t>
       </w:r>
       <m:oMath>
         <m:r>
@@ -9327,15 +9311,7 @@
     </w:p>
     <w:p>
       <w:r>
-        <w:t xml:space="preserve">When the liquid is cooled below </w:t>
-      </w:r>
-      <w:proofErr w:type="gramStart"/>
-      <w:r>
-        <w:t>its</w:t>
-      </w:r>
-      <w:proofErr w:type="gramEnd"/>
-      <w:r>
-        <w:t xml:space="preserve"> </w:t>
+        <w:t xml:space="preserve">When the liquid is cooled below its </w:t>
       </w:r>
       <m:oMath>
         <m:sSub>
@@ -9413,15 +9389,7 @@
         </m:r>
       </m:oMath>
       <w:r>
-        <w:t xml:space="preserve">) increases while </w:t>
-      </w:r>
-      <w:proofErr w:type="gramStart"/>
-      <w:r>
-        <w:t>its</w:t>
-      </w:r>
-      <w:proofErr w:type="gramEnd"/>
-      <w:r>
-        <w:t xml:space="preserve"> </w:t>
+        <w:t xml:space="preserve">) increases while its </w:t>
       </w:r>
       <m:oMath>
         <m:r>
@@ -10036,25 +10004,7 @@
                                 <w:sz w:val="28"/>
                                 <w:szCs w:val="28"/>
                               </w:rPr>
-                              <w:t xml:space="preserve"> </w:t>
-                            </w:r>
-                            <w:proofErr w:type="gramStart"/>
-                            <w:r>
-                              <w:rPr>
-                                <w:b/>
-                                <w:sz w:val="28"/>
-                                <w:szCs w:val="28"/>
-                              </w:rPr>
-                              <w:t>or</w:t>
-                            </w:r>
-                            <w:proofErr w:type="gramEnd"/>
-                            <w:r>
-                              <w:rPr>
-                                <w:b/>
-                                <w:sz w:val="28"/>
-                                <w:szCs w:val="28"/>
-                              </w:rPr>
-                              <w:t xml:space="preserve"> </w:t>
+                              <w:t xml:space="preserve"> or </w:t>
                             </w:r>
                             <m:oMath>
                               <m:r>
@@ -10216,14 +10166,27 @@
       <w:r>
         <w:t xml:space="preserve">Figure </w:t>
       </w:r>
-      <w:fldSimple w:instr=" SEQ Figure \* ARABIC ">
-        <w:r>
-          <w:rPr>
-            <w:noProof/>
-          </w:rPr>
-          <w:t>1</w:t>
-        </w:r>
-      </w:fldSimple>
+      <w:r>
+        <w:fldChar w:fldCharType="begin"/>
+      </w:r>
+      <w:r>
+        <w:instrText xml:space="preserve"> SEQ Figure \* ARABIC </w:instrText>
+      </w:r>
+      <w:r>
+        <w:fldChar w:fldCharType="separate"/>
+      </w:r>
+      <w:r>
+        <w:rPr>
+          <w:noProof/>
+        </w:rPr>
+        <w:t>1</w:t>
+      </w:r>
+      <w:r>
+        <w:rPr>
+          <w:noProof/>
+        </w:rPr>
+        <w:fldChar w:fldCharType="end"/>
+      </w:r>
       <w:bookmarkEnd w:id="26"/>
       <w:r>
         <w:t xml:space="preserve">: Schematic of </w:t>
@@ -11302,17 +11265,8 @@
           <w:rFonts w:eastAsia="Times New Roman"/>
           <w:lang w:eastAsia="en-AU"/>
         </w:rPr>
-        <w:t xml:space="preserve"> deep eutectics with </w:t>
-      </w:r>
-      <w:proofErr w:type="gramStart"/>
-      <w:r>
-        <w:rPr>
-          <w:rFonts w:eastAsia="Times New Roman"/>
-          <w:lang w:eastAsia="en-AU"/>
-        </w:rPr>
-        <w:t xml:space="preserve">low </w:t>
-      </w:r>
-      <w:proofErr w:type="gramEnd"/>
+        <w:t xml:space="preserve"> deep eutectics with low </w:t>
+      </w:r>
       <m:oMath>
         <m:sSub>
           <m:sSubPr>
@@ -11783,14 +11737,27 @@
       <w:r>
         <w:t xml:space="preserve">Figure </w:t>
       </w:r>
-      <w:fldSimple w:instr=" SEQ Figure \* ARABIC ">
-        <w:r>
-          <w:rPr>
-            <w:noProof/>
-          </w:rPr>
-          <w:t>2</w:t>
-        </w:r>
-      </w:fldSimple>
+      <w:r>
+        <w:fldChar w:fldCharType="begin"/>
+      </w:r>
+      <w:r>
+        <w:instrText xml:space="preserve"> SEQ Figure \* ARABIC </w:instrText>
+      </w:r>
+      <w:r>
+        <w:fldChar w:fldCharType="separate"/>
+      </w:r>
+      <w:r>
+        <w:rPr>
+          <w:noProof/>
+        </w:rPr>
+        <w:t>2</w:t>
+      </w:r>
+      <w:r>
+        <w:rPr>
+          <w:noProof/>
+        </w:rPr>
+        <w:fldChar w:fldCharType="end"/>
+      </w:r>
       <w:bookmarkEnd w:id="30"/>
       <w:r>
         <w:t>: Schematic of critical cooling rate (</w:t>
@@ -11980,13 +11947,8 @@
         </m:sSub>
       </m:oMath>
       <w:r>
-        <w:t xml:space="preserve"> improve with </w:t>
-      </w:r>
-      <w:proofErr w:type="gramStart"/>
-      <w:r>
-        <w:t xml:space="preserve">increasing </w:t>
-      </w:r>
-      <w:proofErr w:type="gramEnd"/>
+        <w:t xml:space="preserve"> improve with increasing </w:t>
+      </w:r>
       <m:oMath>
         <m:sSub>
           <m:sSubPr>
@@ -12232,16 +12194,11 @@
         <w:t xml:space="preserve"> improve with</w:t>
       </w:r>
       <w:r>
+        <w:t xml:space="preserve"> increasing</w:t>
+      </w:r>
+      <w:r>
         <w:t xml:space="preserve"> </w:t>
       </w:r>
-      <w:proofErr w:type="gramStart"/>
-      <w:r>
-        <w:t>increasing</w:t>
-      </w:r>
-      <w:r>
-        <w:t xml:space="preserve"> </w:t>
-      </w:r>
-      <w:proofErr w:type="gramEnd"/>
       <m:oMath>
         <m:sSub>
           <m:sSubPr>
@@ -12659,7 +12616,6 @@
       <w:r>
         <w:t xml:space="preserve"> </w:t>
       </w:r>
-      <w:proofErr w:type="gramStart"/>
       <w:r>
         <w:t>BMG</w:t>
       </w:r>
@@ -12672,7 +12628,6 @@
       <w:r>
         <w:t xml:space="preserve"> </w:t>
       </w:r>
-      <w:proofErr w:type="gramEnd"/>
       <m:oMath>
         <m:sSub>
           <m:sSubPr>
@@ -12878,11 +12833,7 @@
         <w:t xml:space="preserve">and superplastically </w:t>
       </w:r>
       <w:r>
-        <w:t xml:space="preserve">as </w:t>
-      </w:r>
-      <w:proofErr w:type="gramStart"/>
-      <w:r>
-        <w:t xml:space="preserve">their </w:t>
+        <w:t xml:space="preserve">as their </w:t>
       </w:r>
       <m:oMath>
         <m:r>
@@ -12893,11 +12844,7 @@
         </m:r>
       </m:oMath>
       <w:r>
-        <w:t xml:space="preserve"> reduces</w:t>
-      </w:r>
-      <w:proofErr w:type="gramEnd"/>
-      <w:r>
-        <w:t xml:space="preserve"> to </w:t>
+        <w:t xml:space="preserve"> reduces to </w:t>
       </w:r>
       <w:r>
         <w:t>its</w:t>
@@ -12928,11 +12875,7 @@
         <w:t xml:space="preserve">The introduction of this temporary plastic deformation mechanism allows BMGs to </w:t>
       </w:r>
       <w:r>
-        <w:t xml:space="preserve">be post-processed via thermoplastic forming (TPF) techniques, similar to thermoplastic polymers. Once the elevated temperature processing is complete the newly formed BMG components can be slowly cooled below </w:t>
-      </w:r>
-      <w:proofErr w:type="gramStart"/>
-      <w:r>
-        <w:t>the</w:t>
+        <w:t>be post-processed via thermoplastic forming (TPF) techniques, similar to thermoplastic polymers. Once the elevated temperature processing is complete the newly formed BMG components can be slowly cooled below the</w:t>
       </w:r>
       <w:r>
         <w:t>ir</w:t>
@@ -12975,11 +12918,7 @@
         </m:r>
       </m:oMath>
       <w:r>
-        <w:t>to</w:t>
-      </w:r>
-      <w:proofErr w:type="gramEnd"/>
-      <w:r>
-        <w:t xml:space="preserve"> the glassy state without initiating crystallisation. This slow cooling helps to eliminate </w:t>
+        <w:t xml:space="preserve">to the glassy state without initiating crystallisation. This slow cooling helps to eliminate </w:t>
       </w:r>
       <w:r>
         <w:t xml:space="preserve">residual </w:t>
@@ -13084,14 +13023,27 @@
       <w:r>
         <w:t xml:space="preserve">Figure </w:t>
       </w:r>
-      <w:fldSimple w:instr=" SEQ Figure \* ARABIC ">
-        <w:r>
-          <w:rPr>
-            <w:noProof/>
-          </w:rPr>
-          <w:t>3</w:t>
-        </w:r>
-      </w:fldSimple>
+      <w:r>
+        <w:fldChar w:fldCharType="begin"/>
+      </w:r>
+      <w:r>
+        <w:instrText xml:space="preserve"> SEQ Figure \* ARABIC </w:instrText>
+      </w:r>
+      <w:r>
+        <w:fldChar w:fldCharType="separate"/>
+      </w:r>
+      <w:r>
+        <w:rPr>
+          <w:noProof/>
+        </w:rPr>
+        <w:t>3</w:t>
+      </w:r>
+      <w:r>
+        <w:rPr>
+          <w:noProof/>
+        </w:rPr>
+        <w:fldChar w:fldCharType="end"/>
+      </w:r>
       <w:bookmarkEnd w:id="35"/>
       <w:r>
         <w:t>: Schematic TTT diagram where line (1) indicates the</w:t>
@@ -14337,14 +14289,27 @@
       <w:r>
         <w:t xml:space="preserve">Figure </w:t>
       </w:r>
-      <w:fldSimple w:instr=" SEQ Figure \* ARABIC ">
-        <w:r>
-          <w:rPr>
-            <w:noProof/>
-          </w:rPr>
-          <w:t>4</w:t>
-        </w:r>
-      </w:fldSimple>
+      <w:r>
+        <w:fldChar w:fldCharType="begin"/>
+      </w:r>
+      <w:r>
+        <w:instrText xml:space="preserve"> SEQ Figure \* ARABIC </w:instrText>
+      </w:r>
+      <w:r>
+        <w:fldChar w:fldCharType="separate"/>
+      </w:r>
+      <w:r>
+        <w:rPr>
+          <w:noProof/>
+        </w:rPr>
+        <w:t>4</w:t>
+      </w:r>
+      <w:r>
+        <w:rPr>
+          <w:noProof/>
+        </w:rPr>
+        <w:fldChar w:fldCharType="end"/>
+      </w:r>
       <w:bookmarkEnd w:id="46"/>
       <w:r>
         <w:t xml:space="preserve">: Schematic of a typical PLD setup showing the incoming laser beam inclined at an approximate 45° angle to the target, and the target and substrate parallel to each other. </w:t>
@@ -14849,14 +14814,27 @@
       <w:r>
         <w:t xml:space="preserve">Figure </w:t>
       </w:r>
-      <w:fldSimple w:instr=" SEQ Figure \* ARABIC ">
-        <w:r>
-          <w:rPr>
-            <w:noProof/>
-          </w:rPr>
-          <w:t>5</w:t>
-        </w:r>
-      </w:fldSimple>
+      <w:r>
+        <w:fldChar w:fldCharType="begin"/>
+      </w:r>
+      <w:r>
+        <w:instrText xml:space="preserve"> SEQ Figure \* ARABIC </w:instrText>
+      </w:r>
+      <w:r>
+        <w:fldChar w:fldCharType="separate"/>
+      </w:r>
+      <w:r>
+        <w:rPr>
+          <w:noProof/>
+        </w:rPr>
+        <w:t>5</w:t>
+      </w:r>
+      <w:r>
+        <w:rPr>
+          <w:noProof/>
+        </w:rPr>
+        <w:fldChar w:fldCharType="end"/>
+      </w:r>
       <w:bookmarkEnd w:id="50"/>
       <w:r>
         <w:t>: Amorphous target XRD scan before (black curve) and after (red curve) PLD showing the shift from characteristic amorphous structure to crystalline</w:t>
@@ -15282,9 +15260,26 @@
           <w:rFonts w:eastAsia="Times New Roman"/>
           <w:lang w:eastAsia="en-AU"/>
         </w:rPr>
-        <w:t>Direct Current (DC) Sputtering</w:t>
+        <w:t xml:space="preserve">Direct Current (DC) </w:t>
+      </w:r>
+      <w:commentRangeStart w:id="54"/>
+      <w:r>
+        <w:rPr>
+          <w:rFonts w:eastAsia="Times New Roman"/>
+          <w:lang w:eastAsia="en-AU"/>
+        </w:rPr>
+        <w:t>Sputtering</w:t>
       </w:r>
       <w:bookmarkEnd w:id="53"/>
+      <w:commentRangeEnd w:id="54"/>
+      <w:r>
+        <w:rPr>
+          <w:rStyle w:val="CommentReference"/>
+          <w:rFonts w:asciiTheme="minorHAnsi" w:eastAsiaTheme="minorEastAsia" w:hAnsiTheme="minorHAnsi" w:cstheme="minorBidi"/>
+          <w:color w:val="auto"/>
+        </w:rPr>
+        <w:commentReference w:id="54"/>
+      </w:r>
     </w:p>
     <w:p>
       <w:pPr>
@@ -15298,7 +15293,21 @@
           <w:rFonts w:eastAsia="Times New Roman"/>
           <w:lang w:eastAsia="en-AU"/>
         </w:rPr>
-        <w:t xml:space="preserve">Direct Current (DC) sputtering applies a high-voltage to create a circuit between the target and substrate, forming a negative (cathode) and positive (anode) electrode respectively. The high-voltage field generated within the chamber ionises the low pressure inert working gas, generally Argon, causing the now positive </w:t>
+        <w:t xml:space="preserve">Direct Current (DC) sputtering applies a high-voltage to create a circuit between the target and substrate, forming a negative (cathode) and positive (anode) electrode respectively. The high-voltage field generated within the chamber ionises the low pressure inert working gas, generally Argon, </w:t>
+      </w:r>
+      <w:r>
+        <w:rPr>
+          <w:rFonts w:eastAsia="Times New Roman"/>
+          <w:lang w:eastAsia="en-AU"/>
+        </w:rPr>
+        <w:t xml:space="preserve">into a plasma </w:t>
+      </w:r>
+      <w:r>
+        <w:rPr>
+          <w:rFonts w:eastAsia="Times New Roman"/>
+          <w:lang w:eastAsia="en-AU"/>
+        </w:rPr>
+        <w:t xml:space="preserve">causing the now positive </w:t>
       </w:r>
       <w:r>
         <w:rPr>
@@ -15328,7 +15337,13 @@
         </w:rPr>
         <w:t xml:space="preserve">ions collide with the target and dislodge </w:t>
       </w:r>
-      <w:commentRangeStart w:id="54"/>
+      <w:r>
+        <w:rPr>
+          <w:rFonts w:eastAsia="Times New Roman"/>
+          <w:lang w:eastAsia="en-AU"/>
+        </w:rPr>
+        <w:t xml:space="preserve">it’s </w:t>
+      </w:r>
       <w:r>
         <w:rPr>
           <w:rFonts w:eastAsia="Times New Roman"/>
@@ -15343,35 +15358,6 @@
         </w:rPr>
         <w:t xml:space="preserve"> </w:t>
       </w:r>
-      <w:commentRangeStart w:id="55"/>
-      <w:r>
-        <w:rPr>
-          <w:rFonts w:eastAsia="Times New Roman"/>
-          <w:lang w:eastAsia="en-AU"/>
-        </w:rPr>
-        <w:t>as a plasma</w:t>
-      </w:r>
-      <w:r>
-        <w:rPr>
-          <w:rFonts w:eastAsia="Times New Roman"/>
-          <w:lang w:eastAsia="en-AU"/>
-        </w:rPr>
-        <w:t xml:space="preserve"> </w:t>
-      </w:r>
-      <w:commentRangeEnd w:id="54"/>
-      <w:r>
-        <w:rPr>
-          <w:rStyle w:val="CommentReference"/>
-        </w:rPr>
-        <w:commentReference w:id="54"/>
-      </w:r>
-      <w:commentRangeEnd w:id="55"/>
-      <w:r>
-        <w:rPr>
-          <w:rStyle w:val="CommentReference"/>
-        </w:rPr>
-        <w:commentReference w:id="55"/>
-      </w:r>
       <w:r>
         <w:rPr>
           <w:rFonts w:eastAsia="Times New Roman"/>
@@ -15384,14 +15370,14 @@
           <w:rFonts w:eastAsia="Times New Roman"/>
           <w:lang w:eastAsia="en-AU"/>
         </w:rPr>
-        <w:t>the target’s</w:t>
-      </w:r>
-      <w:r>
-        <w:rPr>
-          <w:rFonts w:eastAsia="Times New Roman"/>
-          <w:lang w:eastAsia="en-AU"/>
-        </w:rPr>
-        <w:t xml:space="preserve"> surface, which are expelled in all directions. A portion of these free atoms come in contact with the substrate surface and are deposited as the coating (</w:t>
+        <w:t xml:space="preserve">the </w:t>
+      </w:r>
+      <w:r>
+        <w:rPr>
+          <w:rFonts w:eastAsia="Times New Roman"/>
+          <w:lang w:eastAsia="en-AU"/>
+        </w:rPr>
+        <w:t>surface, which are expelled in all directions. A portion of these free atoms come in contact with the substrate surface and are deposited as the coating (</w:t>
       </w:r>
       <w:r>
         <w:rPr>
@@ -15443,6 +15429,8 @@
         </w:rPr>
         <w:t>).</w:t>
       </w:r>
+      <w:bookmarkStart w:id="55" w:name="_GoBack"/>
+      <w:bookmarkEnd w:id="55"/>
     </w:p>
     <w:p>
       <w:pPr>
@@ -15511,17 +15499,36 @@
       <w:r>
         <w:t xml:space="preserve">Figure </w:t>
       </w:r>
-      <w:fldSimple w:instr=" SEQ Figure \* ARABIC ">
-        <w:r>
-          <w:rPr>
-            <w:noProof/>
-          </w:rPr>
-          <w:t>6</w:t>
-        </w:r>
-      </w:fldSimple>
+      <w:r>
+        <w:fldChar w:fldCharType="begin"/>
+      </w:r>
+      <w:r>
+        <w:instrText xml:space="preserve"> SEQ Figure \* ARABIC </w:instrText>
+      </w:r>
+      <w:r>
+        <w:fldChar w:fldCharType="separate"/>
+      </w:r>
+      <w:r>
+        <w:rPr>
+          <w:noProof/>
+        </w:rPr>
+        <w:t>6</w:t>
+      </w:r>
+      <w:r>
+        <w:rPr>
+          <w:noProof/>
+        </w:rPr>
+        <w:fldChar w:fldCharType="end"/>
+      </w:r>
       <w:bookmarkEnd w:id="56"/>
       <w:r>
-        <w:t xml:space="preserve">: Schematic of a typical DC sputtering setup with an Ar working gas. The high-voltage field generates and propels Ar+ ions toward the negative target of material “M.” Dislodged “M” atoms are hurled in all directions with some being deposited on the positive substrate. </w:t>
+        <w:t xml:space="preserve">: Schematic of a typical DC sputtering setup with an Ar working gas. The high-voltage field generates and propels Ar+ </w:t>
+      </w:r>
+      <w:r>
+        <w:t>cat</w:t>
+      </w:r>
+      <w:r>
+        <w:t xml:space="preserve">ions toward the negative target of material “M.” Dislodged “M” atoms are hurled in all directions with some being deposited on the positive substrate. </w:t>
       </w:r>
       <w:r>
         <w:t>Modified</w:t>
@@ -15676,7 +15683,35 @@
           <w:rFonts w:eastAsia="Times New Roman"/>
           <w:lang w:eastAsia="en-AU"/>
         </w:rPr>
-        <w:t>er elements by working with lighter or heav</w:t>
+        <w:t>er elements by working with</w:t>
+      </w:r>
+      <w:r>
+        <w:rPr>
+          <w:rFonts w:eastAsia="Times New Roman"/>
+          <w:lang w:eastAsia="en-AU"/>
+        </w:rPr>
+        <w:t xml:space="preserve"> the</w:t>
+      </w:r>
+      <w:r>
+        <w:rPr>
+          <w:rFonts w:eastAsia="Times New Roman"/>
+          <w:lang w:eastAsia="en-AU"/>
+        </w:rPr>
+        <w:t xml:space="preserve"> lighter</w:t>
+      </w:r>
+      <w:r>
+        <w:rPr>
+          <w:rFonts w:eastAsia="Times New Roman"/>
+          <w:lang w:eastAsia="en-AU"/>
+        </w:rPr>
+        <w:t xml:space="preserve"> Ne</w:t>
+      </w:r>
+      <w:r>
+        <w:rPr>
+          <w:rFonts w:eastAsia="Times New Roman"/>
+          <w:lang w:eastAsia="en-AU"/>
+        </w:rPr>
+        <w:t xml:space="preserve"> or heav</w:t>
       </w:r>
       <w:r>
         <w:rPr>
@@ -16252,16 +16287,7 @@
           <w:rFonts w:eastAsia="Times New Roman"/>
           <w:lang w:eastAsia="en-AU"/>
         </w:rPr>
-        <w:t>One of the core challenges with si</w:t>
-      </w:r>
-      <w:bookmarkStart w:id="62" w:name="_GoBack"/>
-      <w:bookmarkEnd w:id="62"/>
-      <w:r>
-        <w:rPr>
-          <w:rFonts w:eastAsia="Times New Roman"/>
-          <w:lang w:eastAsia="en-AU"/>
-        </w:rPr>
-        <w:t>ngle target magnetron sputtering is it c</w:t>
+        <w:t>One of the core challenges with single target magnetron sputtering is it c</w:t>
       </w:r>
       <w:r>
         <w:rPr>
@@ -16527,7 +16553,7 @@
         </w:rPr>
         <w:t xml:space="preserve"> </w:t>
       </w:r>
-      <w:commentRangeStart w:id="63"/>
+      <w:commentRangeStart w:id="62"/>
       <w:r>
         <w:rPr>
           <w:rFonts w:eastAsia="Times New Roman"/>
@@ -16737,12 +16763,12 @@
         </w:rPr>
         <w:fldChar w:fldCharType="end"/>
       </w:r>
-      <w:commentRangeEnd w:id="63"/>
+      <w:commentRangeEnd w:id="62"/>
       <w:r>
         <w:rPr>
           <w:rStyle w:val="CommentReference"/>
         </w:rPr>
-        <w:commentReference w:id="63"/>
+        <w:commentReference w:id="62"/>
       </w:r>
       <w:r>
         <w:rPr>
@@ -16917,11 +16943,11 @@
       <w:pPr>
         <w:pStyle w:val="Heading4"/>
       </w:pPr>
-      <w:bookmarkStart w:id="64" w:name="_Toc404333683"/>
+      <w:bookmarkStart w:id="63" w:name="_Toc404333683"/>
       <w:r>
         <w:t>Preferred PVD Methods</w:t>
       </w:r>
-      <w:bookmarkEnd w:id="64"/>
+      <w:bookmarkEnd w:id="63"/>
     </w:p>
     <w:p>
       <w:r>
@@ -16957,11 +16983,11 @@
       <w:pPr>
         <w:pStyle w:val="Heading2"/>
       </w:pPr>
-      <w:bookmarkStart w:id="65" w:name="_Toc386545848"/>
-      <w:bookmarkStart w:id="66" w:name="_Ref392575118"/>
-      <w:bookmarkStart w:id="67" w:name="_Ref392575122"/>
-      <w:bookmarkStart w:id="68" w:name="_Toc404333684"/>
-      <w:commentRangeStart w:id="69"/>
+      <w:bookmarkStart w:id="64" w:name="_Toc386545848"/>
+      <w:bookmarkStart w:id="65" w:name="_Ref392575118"/>
+      <w:bookmarkStart w:id="66" w:name="_Ref392575122"/>
+      <w:bookmarkStart w:id="67" w:name="_Toc404333684"/>
+      <w:commentRangeStart w:id="68"/>
       <w:r>
         <w:t>Ultrastable G</w:t>
       </w:r>
@@ -16971,16 +16997,16 @@
       <w:r>
         <w:t>s</w:t>
       </w:r>
+      <w:bookmarkEnd w:id="64"/>
+      <w:r>
+        <w:t xml:space="preserve"> (US</w:t>
+      </w:r>
+      <w:r>
+        <w:t>G)</w:t>
+      </w:r>
       <w:bookmarkEnd w:id="65"/>
-      <w:r>
-        <w:t xml:space="preserve"> (US</w:t>
-      </w:r>
-      <w:r>
-        <w:t>G)</w:t>
-      </w:r>
       <w:bookmarkEnd w:id="66"/>
-      <w:bookmarkEnd w:id="67"/>
-      <w:commentRangeEnd w:id="69"/>
+      <w:commentRangeEnd w:id="68"/>
       <w:r>
         <w:rPr>
           <w:rStyle w:val="CommentReference"/>
@@ -16990,26 +17016,74 @@
           <w:smallCaps w:val="0"/>
           <w:color w:val="auto"/>
         </w:rPr>
+        <w:commentReference w:id="68"/>
+      </w:r>
+      <w:bookmarkEnd w:id="67"/>
+    </w:p>
+    <w:p>
+      <w:commentRangeStart w:id="69"/>
+      <w:r>
+        <w:t>Ultrastable glasses</w:t>
+      </w:r>
+      <w:r>
+        <w:t xml:space="preserve"> (U</w:t>
+      </w:r>
+      <w:r>
+        <w:t>S</w:t>
+      </w:r>
+      <w:r>
+        <w:t>Gs)</w:t>
+      </w:r>
+      <w:r>
+        <w:t xml:space="preserve"> </w:t>
+      </w:r>
+      <w:commentRangeEnd w:id="69"/>
+      <w:r>
+        <w:rPr>
+          <w:rStyle w:val="CommentReference"/>
+        </w:rPr>
         <w:commentReference w:id="69"/>
       </w:r>
-      <w:bookmarkEnd w:id="68"/>
-    </w:p>
-    <w:p>
+      <w:r>
+        <w:t xml:space="preserve">are </w:t>
+      </w:r>
+      <w:r>
+        <w:t xml:space="preserve">amorphous films </w:t>
+      </w:r>
+      <w:r>
+        <w:t xml:space="preserve">in a low energy state </w:t>
+      </w:r>
+      <w:r>
+        <w:t xml:space="preserve">produced via </w:t>
+      </w:r>
+      <w:r>
+        <w:t>VD</w:t>
+      </w:r>
+      <w:r>
+        <w:t xml:space="preserve"> </w:t>
+      </w:r>
+      <w:r>
+        <w:t xml:space="preserve">techniques </w:t>
+      </w:r>
+      <w:r>
+        <w:t xml:space="preserve">and </w:t>
+      </w:r>
+      <w:r>
+        <w:t>generally characterised by their high thermodynamic and kin</w:t>
+      </w:r>
+      <w:r>
+        <w:t>etic stabilities,</w:t>
+      </w:r>
+      <w:r>
+        <w:t xml:space="preserve"> low entropy, </w:t>
+      </w:r>
       <w:commentRangeStart w:id="70"/>
-      <w:r>
-        <w:t>Ultrastable glasses</w:t>
-      </w:r>
-      <w:r>
-        <w:t xml:space="preserve"> (U</w:t>
-      </w:r>
-      <w:r>
-        <w:t>S</w:t>
-      </w:r>
-      <w:r>
-        <w:t>Gs)</w:t>
-      </w:r>
-      <w:r>
-        <w:t xml:space="preserve"> </w:t>
+      <w:commentRangeStart w:id="71"/>
+      <w:r>
+        <w:t>high</w:t>
+      </w:r>
+      <w:r>
+        <w:t xml:space="preserve"> density</w:t>
       </w:r>
       <w:commentRangeEnd w:id="70"/>
       <w:r>
@@ -17019,45 +17093,16 @@
         <w:commentReference w:id="70"/>
       </w:r>
       <w:r>
-        <w:t xml:space="preserve">are </w:t>
-      </w:r>
-      <w:r>
-        <w:t xml:space="preserve">amorphous films </w:t>
-      </w:r>
-      <w:r>
-        <w:t xml:space="preserve">in a low energy state </w:t>
-      </w:r>
-      <w:r>
-        <w:t xml:space="preserve">produced via </w:t>
-      </w:r>
-      <w:r>
-        <w:t>VD</w:t>
-      </w:r>
-      <w:r>
-        <w:t xml:space="preserve"> </w:t>
-      </w:r>
-      <w:r>
-        <w:t xml:space="preserve">techniques </w:t>
-      </w:r>
-      <w:r>
-        <w:t xml:space="preserve">and </w:t>
-      </w:r>
-      <w:r>
-        <w:t>generally characterised by their high thermodynamic and kin</w:t>
-      </w:r>
-      <w:r>
-        <w:t>etic stabilities,</w:t>
-      </w:r>
-      <w:r>
-        <w:t xml:space="preserve"> low entropy, </w:t>
-      </w:r>
-      <w:commentRangeStart w:id="71"/>
-      <w:commentRangeStart w:id="72"/>
-      <w:r>
-        <w:t>high</w:t>
-      </w:r>
-      <w:r>
-        <w:t xml:space="preserve"> density</w:t>
+        <w:t xml:space="preserve">, </w:t>
+      </w:r>
+      <w:r>
+        <w:t xml:space="preserve">high </w:t>
+      </w:r>
+      <w:r>
+        <w:t xml:space="preserve">elastic </w:t>
+      </w:r>
+      <w:r>
+        <w:t>modulus</w:t>
       </w:r>
       <w:commentRangeEnd w:id="71"/>
       <w:r>
@@ -17065,25 +17110,6 @@
           <w:rStyle w:val="CommentReference"/>
         </w:rPr>
         <w:commentReference w:id="71"/>
-      </w:r>
-      <w:r>
-        <w:t xml:space="preserve">, </w:t>
-      </w:r>
-      <w:r>
-        <w:t xml:space="preserve">high </w:t>
-      </w:r>
-      <w:r>
-        <w:t xml:space="preserve">elastic </w:t>
-      </w:r>
-      <w:r>
-        <w:t>modulus</w:t>
-      </w:r>
-      <w:commentRangeEnd w:id="72"/>
-      <w:r>
-        <w:rPr>
-          <w:rStyle w:val="CommentReference"/>
-        </w:rPr>
-        <w:commentReference w:id="72"/>
       </w:r>
       <w:r>
         <w:t xml:space="preserve">, and always </w:t>
@@ -17242,7 +17268,7 @@
       <w:pPr>
         <w:pStyle w:val="Heading3"/>
       </w:pPr>
-      <w:bookmarkStart w:id="73" w:name="_Toc404333685"/>
+      <w:bookmarkStart w:id="72" w:name="_Toc404333685"/>
       <w:r>
         <w:t xml:space="preserve">Ultrastable Metallic Glass (SMG) General </w:t>
       </w:r>
@@ -17252,7 +17278,7 @@
       <w:r>
         <w:t>Production</w:t>
       </w:r>
-      <w:bookmarkEnd w:id="73"/>
+      <w:bookmarkEnd w:id="72"/>
     </w:p>
     <w:p>
       <w:r>
@@ -17698,7 +17724,7 @@
       <w:r>
         <w:t xml:space="preserve"> </w:t>
       </w:r>
-      <w:commentRangeStart w:id="74"/>
+      <w:commentRangeStart w:id="73"/>
       <w:r>
         <w:fldChar w:fldCharType="begin">
           <w:fldData xml:space="preserve">PEVuZE5vdGU+PENpdGU+PEF1dGhvcj5ZdTwvQXV0aG9yPjxZZWFyPjIwMTM8L1llYXI+PFJlY051
@@ -17844,12 +17870,12 @@
       <w:r>
         <w:fldChar w:fldCharType="end"/>
       </w:r>
-      <w:commentRangeEnd w:id="74"/>
+      <w:commentRangeEnd w:id="73"/>
       <w:r>
         <w:rPr>
           <w:rStyle w:val="CommentReference"/>
         </w:rPr>
-        <w:commentReference w:id="74"/>
+        <w:commentReference w:id="73"/>
       </w:r>
       <w:r>
         <w:t xml:space="preserve">. </w:t>
@@ -18144,13 +18170,8 @@
         <w:t xml:space="preserve"> is 0.7 –</w:t>
       </w:r>
       <w:r>
-        <w:t xml:space="preserve"> </w:t>
-      </w:r>
-      <w:proofErr w:type="gramStart"/>
-      <w:r>
-        <w:t xml:space="preserve">0.8 </w:t>
-      </w:r>
-      <w:proofErr w:type="gramEnd"/>
+        <w:t xml:space="preserve"> 0.8 </w:t>
+      </w:r>
       <m:oMath>
         <m:sSub>
           <m:sSubPr>
@@ -18477,16 +18498,11 @@
         <w:t xml:space="preserve">well below </w:t>
       </w:r>
       <w:r>
-        <w:t xml:space="preserve">the </w:t>
-      </w:r>
-      <w:proofErr w:type="gramStart"/>
-      <w:r>
-        <w:t>USGs’</w:t>
+        <w:t>the USGs’</w:t>
       </w:r>
       <w:r>
         <w:t xml:space="preserve"> </w:t>
       </w:r>
-      <w:proofErr w:type="gramEnd"/>
       <m:oMath>
         <m:sSub>
           <m:sSubPr>
@@ -18539,16 +18555,16 @@
       <w:r>
         <w:t xml:space="preserve">efficient rearrangement of </w:t>
       </w:r>
-      <w:commentRangeStart w:id="75"/>
+      <w:commentRangeStart w:id="74"/>
       <w:r>
         <w:t>atoms</w:t>
       </w:r>
-      <w:commentRangeEnd w:id="75"/>
+      <w:commentRangeEnd w:id="74"/>
       <w:r>
         <w:rPr>
           <w:rStyle w:val="CommentReference"/>
         </w:rPr>
-        <w:commentReference w:id="75"/>
+        <w:commentReference w:id="74"/>
       </w:r>
       <w:r>
         <w:t xml:space="preserve">, but </w:t>
@@ -18780,7 +18796,7 @@
       <w:r>
         <w:t xml:space="preserve">kelvin </w:t>
       </w:r>
-      <w:commentRangeStart w:id="76"/>
+      <w:commentRangeStart w:id="75"/>
       <w:r>
         <w:fldChar w:fldCharType="begin"/>
       </w:r>
@@ -18799,21 +18815,16 @@
       <w:r>
         <w:fldChar w:fldCharType="end"/>
       </w:r>
-      <w:commentRangeEnd w:id="76"/>
+      <w:commentRangeEnd w:id="75"/>
       <w:r>
         <w:rPr>
           <w:rStyle w:val="CommentReference"/>
         </w:rPr>
-        <w:commentReference w:id="76"/>
-      </w:r>
-      <w:r>
-        <w:t xml:space="preserve">. The results of the VD techniques cannot even be replicated with extensive artificial aging or annealing times </w:t>
-      </w:r>
-      <w:proofErr w:type="gramStart"/>
-      <w:r>
-        <w:t xml:space="preserve">below </w:t>
-      </w:r>
-      <w:proofErr w:type="gramEnd"/>
+        <w:commentReference w:id="75"/>
+      </w:r>
+      <w:r>
+        <w:t xml:space="preserve">. The results of the VD techniques cannot even be replicated with extensive artificial aging or annealing times below </w:t>
+      </w:r>
       <m:oMath>
         <m:sSub>
           <m:sSubPr>
@@ -18869,16 +18880,16 @@
       <w:r>
         <w:t>molecular</w:t>
       </w:r>
-      <w:commentRangeStart w:id="77"/>
+      <w:commentRangeStart w:id="76"/>
       <w:r>
         <w:t xml:space="preserve"> </w:t>
       </w:r>
-      <w:commentRangeEnd w:id="77"/>
+      <w:commentRangeEnd w:id="76"/>
       <w:r>
         <w:rPr>
           <w:rStyle w:val="CommentReference"/>
         </w:rPr>
-        <w:commentReference w:id="77"/>
+        <w:commentReference w:id="76"/>
       </w:r>
       <w:r>
         <w:t xml:space="preserve">glass the ultrastable effects could not be replicated even when annealed below their  </w:t>
@@ -19012,27 +19023,27 @@
       <w:pPr>
         <w:pStyle w:val="Heading3"/>
       </w:pPr>
-      <w:bookmarkStart w:id="78" w:name="_Ref391643364"/>
-      <w:bookmarkStart w:id="79" w:name="_Ref391643367"/>
-      <w:bookmarkStart w:id="80" w:name="_Toc404333686"/>
+      <w:bookmarkStart w:id="77" w:name="_Ref391643364"/>
+      <w:bookmarkStart w:id="78" w:name="_Ref391643367"/>
+      <w:bookmarkStart w:id="79" w:name="_Toc404333686"/>
       <w:r>
         <w:t xml:space="preserve">SMG </w:t>
       </w:r>
+      <w:bookmarkEnd w:id="77"/>
       <w:bookmarkEnd w:id="78"/>
+      <w:r>
+        <w:t>Characterisation</w:t>
+      </w:r>
+      <w:r>
+        <w:t xml:space="preserve"> </w:t>
+      </w:r>
+      <w:r>
+        <w:t xml:space="preserve">and Modelling </w:t>
+      </w:r>
+      <w:r>
+        <w:t>Techniques</w:t>
+      </w:r>
       <w:bookmarkEnd w:id="79"/>
-      <w:r>
-        <w:t>Characterisation</w:t>
-      </w:r>
-      <w:r>
-        <w:t xml:space="preserve"> </w:t>
-      </w:r>
-      <w:r>
-        <w:t xml:space="preserve">and Modelling </w:t>
-      </w:r>
-      <w:r>
-        <w:t>Techniques</w:t>
-      </w:r>
-      <w:bookmarkEnd w:id="80"/>
     </w:p>
     <w:p>
       <w:r>
@@ -19079,7 +19090,7 @@
       <w:pPr>
         <w:pStyle w:val="Heading4"/>
       </w:pPr>
-      <w:bookmarkStart w:id="81" w:name="_Toc404333687"/>
+      <w:bookmarkStart w:id="80" w:name="_Toc404333687"/>
       <w:r>
         <w:t>Fictive Temperature (</w:t>
       </w:r>
@@ -19139,7 +19150,7 @@
         </w:rPr>
         <w:t>)</w:t>
       </w:r>
-      <w:bookmarkEnd w:id="81"/>
+      <w:bookmarkEnd w:id="80"/>
     </w:p>
     <w:p>
       <w:pPr>
@@ -19241,17 +19252,8 @@
           <w:rFonts w:eastAsia="Times New Roman"/>
           <w:lang w:eastAsia="en-AU"/>
         </w:rPr>
-        <w:t xml:space="preserve"> ‘step in the baseline’ as the sample reaches </w:t>
-      </w:r>
-      <w:proofErr w:type="gramStart"/>
-      <w:r>
-        <w:rPr>
-          <w:rFonts w:eastAsia="Times New Roman"/>
-          <w:lang w:eastAsia="en-AU"/>
-        </w:rPr>
-        <w:t>its</w:t>
-      </w:r>
-      <w:proofErr w:type="gramEnd"/>
+        <w:t xml:space="preserve"> ‘step in the baseline’ as the sample reaches its</w:t>
+      </w:r>
       <w:r>
         <w:rPr>
           <w:rFonts w:eastAsia="Times New Roman"/>
@@ -19788,11 +19790,7 @@
         <w:t xml:space="preserve">. </w:t>
       </w:r>
       <w:r>
-        <w:t xml:space="preserve">The value of </w:t>
-      </w:r>
-      <w:proofErr w:type="gramStart"/>
-      <w:r>
-        <w:t xml:space="preserve">the </w:t>
+        <w:t xml:space="preserve">The value of the </w:t>
       </w:r>
       <m:oMath>
         <m:sSub>
@@ -19823,11 +19821,7 @@
         </m:sSub>
       </m:oMath>
       <w:r>
-        <w:t xml:space="preserve"> is</w:t>
-      </w:r>
-      <w:proofErr w:type="gramEnd"/>
-      <w:r>
-        <w:t xml:space="preserve"> generally taken as the maxima of the derivative of trace with respect to temperature.</w:t>
+        <w:t xml:space="preserve"> is generally taken as the maxima of the derivative of trace with respect to temperature.</w:t>
       </w:r>
     </w:p>
     <w:p>
@@ -19894,18 +19888,18 @@
       <w:r>
         <w:t xml:space="preserve">Using this </w:t>
       </w:r>
+      <w:commentRangeStart w:id="81"/>
+      <w:r>
+        <w:t>curve the</w:t>
+      </w:r>
+      <w:commentRangeEnd w:id="81"/>
+      <w:r>
+        <w:rPr>
+          <w:rStyle w:val="CommentReference"/>
+        </w:rPr>
+        <w:commentReference w:id="81"/>
+      </w:r>
       <w:commentRangeStart w:id="82"/>
-      <w:r>
-        <w:t>curve the</w:t>
-      </w:r>
-      <w:commentRangeEnd w:id="82"/>
-      <w:r>
-        <w:rPr>
-          <w:rStyle w:val="CommentReference"/>
-        </w:rPr>
-        <w:commentReference w:id="82"/>
-      </w:r>
-      <w:commentRangeStart w:id="83"/>
       <w:r>
         <w:t xml:space="preserve"> fictive temperature (</w:t>
       </w:r>
@@ -19943,12 +19937,12 @@
       <w:r>
         <w:t>glass</w:t>
       </w:r>
-      <w:commentRangeEnd w:id="83"/>
+      <w:commentRangeEnd w:id="82"/>
       <w:r>
         <w:rPr>
           <w:rStyle w:val="CommentReference"/>
         </w:rPr>
-        <w:commentReference w:id="83"/>
+        <w:commentReference w:id="82"/>
       </w:r>
       <w:r>
         <w:t xml:space="preserve"> by measuring were the film’s enthalpy line interests the extrapolated SCL enthalpy line of the </w:t>
@@ -20126,13 +20120,8 @@
         </m:sSub>
       </m:oMath>
       <w:r>
-        <w:t xml:space="preserve"> and lower enthalpy </w:t>
-      </w:r>
-      <w:proofErr w:type="gramStart"/>
-      <w:r>
-        <w:t xml:space="preserve">at </w:t>
-      </w:r>
-      <w:proofErr w:type="gramEnd"/>
+        <w:t xml:space="preserve"> and lower enthalpy at </w:t>
+      </w:r>
       <m:oMath>
         <m:sSub>
           <m:sSubPr>
@@ -20252,21 +20241,34 @@
       <w:pPr>
         <w:pStyle w:val="Caption"/>
       </w:pPr>
-      <w:bookmarkStart w:id="84" w:name="_Ref391657121"/>
-      <w:bookmarkStart w:id="85" w:name="_Ref391657109"/>
-      <w:bookmarkStart w:id="86" w:name="_Toc404859227"/>
+      <w:bookmarkStart w:id="83" w:name="_Ref391657121"/>
+      <w:bookmarkStart w:id="84" w:name="_Ref391657109"/>
+      <w:bookmarkStart w:id="85" w:name="_Toc404859227"/>
       <w:r>
         <w:t xml:space="preserve">Figure </w:t>
       </w:r>
-      <w:fldSimple w:instr=" SEQ Figure \* ARABIC ">
-        <w:r>
-          <w:rPr>
-            <w:noProof/>
-          </w:rPr>
-          <w:t>7</w:t>
-        </w:r>
-      </w:fldSimple>
-      <w:bookmarkEnd w:id="84"/>
+      <w:r>
+        <w:fldChar w:fldCharType="begin"/>
+      </w:r>
+      <w:r>
+        <w:instrText xml:space="preserve"> SEQ Figure \* ARABIC </w:instrText>
+      </w:r>
+      <w:r>
+        <w:fldChar w:fldCharType="separate"/>
+      </w:r>
+      <w:r>
+        <w:rPr>
+          <w:noProof/>
+        </w:rPr>
+        <w:t>7</w:t>
+      </w:r>
+      <w:r>
+        <w:rPr>
+          <w:noProof/>
+        </w:rPr>
+        <w:fldChar w:fldCharType="end"/>
+      </w:r>
+      <w:bookmarkEnd w:id="83"/>
       <w:r>
         <w:t xml:space="preserve">: An integrated DSC trace for the molecular IMC glass system displaying the various values of </w:t>
       </w:r>
@@ -20378,8 +20380,8 @@
       <w:r>
         <w:t>.</w:t>
       </w:r>
+      <w:bookmarkEnd w:id="84"/>
       <w:bookmarkEnd w:id="85"/>
-      <w:bookmarkEnd w:id="86"/>
       <w:r>
         <w:t xml:space="preserve"> </w:t>
       </w:r>
@@ -20669,11 +20671,9 @@
       <w:r>
         <w:t xml:space="preserve"> the SCL line </w:t>
       </w:r>
-      <w:proofErr w:type="gramStart"/>
       <w:r>
         <w:t xml:space="preserve">with  </w:t>
       </w:r>
-      <w:proofErr w:type="gramEnd"/>
       <m:oMath>
         <m:sSub>
           <m:sSubPr>
@@ -20843,7 +20843,7 @@
       <w:pPr>
         <w:pStyle w:val="Heading4"/>
       </w:pPr>
-      <w:bookmarkStart w:id="87" w:name="_Toc404333688"/>
+      <w:bookmarkStart w:id="86" w:name="_Toc404333688"/>
       <w:r>
         <w:t xml:space="preserve">The Theoretical Entropy Limit of Glasses and the Kauzmann Temperature </w:t>
       </w:r>
@@ -20886,7 +20886,7 @@
       <w:r>
         <w:t>)</w:t>
       </w:r>
-      <w:bookmarkEnd w:id="87"/>
+      <w:bookmarkEnd w:id="86"/>
     </w:p>
     <w:p>
       <w:r>
@@ -20896,13 +20896,8 @@
         <w:t>a material’s</w:t>
       </w:r>
       <w:r>
-        <w:t xml:space="preserve"> SCL solidifies on reaching </w:t>
-      </w:r>
-      <w:proofErr w:type="gramStart"/>
-      <w:r>
-        <w:t xml:space="preserve">its </w:t>
-      </w:r>
-      <w:proofErr w:type="gramEnd"/>
+        <w:t xml:space="preserve"> SCL solidifies on reaching its </w:t>
+      </w:r>
       <m:oMath>
         <m:sSub>
           <m:sSubPr>
@@ -21064,7 +21059,7 @@
       <w:r>
         <w:t xml:space="preserve"> </w:t>
       </w:r>
-      <w:commentRangeStart w:id="88"/>
+      <w:commentRangeStart w:id="87"/>
       <w:r>
         <w:fldChar w:fldCharType="begin"/>
       </w:r>
@@ -21083,12 +21078,12 @@
       <w:r>
         <w:fldChar w:fldCharType="end"/>
       </w:r>
-      <w:commentRangeEnd w:id="88"/>
+      <w:commentRangeEnd w:id="87"/>
       <w:r>
         <w:rPr>
           <w:rStyle w:val="CommentReference"/>
         </w:rPr>
-        <w:commentReference w:id="88"/>
+        <w:commentReference w:id="87"/>
       </w:r>
       <w:r>
         <w:t xml:space="preserve">. This makes </w:t>
@@ -21187,20 +21182,33 @@
           <w:lang w:eastAsia="en-AU"/>
         </w:rPr>
       </w:pPr>
-      <w:bookmarkStart w:id="89" w:name="_Ref391649931"/>
-      <w:bookmarkStart w:id="90" w:name="_Toc404859228"/>
+      <w:bookmarkStart w:id="88" w:name="_Ref391649931"/>
+      <w:bookmarkStart w:id="89" w:name="_Toc404859228"/>
       <w:r>
         <w:t xml:space="preserve">Figure </w:t>
       </w:r>
-      <w:fldSimple w:instr=" SEQ Figure \* ARABIC ">
-        <w:r>
-          <w:rPr>
-            <w:noProof/>
-          </w:rPr>
-          <w:t>8</w:t>
-        </w:r>
-      </w:fldSimple>
-      <w:bookmarkEnd w:id="89"/>
+      <w:r>
+        <w:fldChar w:fldCharType="begin"/>
+      </w:r>
+      <w:r>
+        <w:instrText xml:space="preserve"> SEQ Figure \* ARABIC </w:instrText>
+      </w:r>
+      <w:r>
+        <w:fldChar w:fldCharType="separate"/>
+      </w:r>
+      <w:r>
+        <w:rPr>
+          <w:noProof/>
+        </w:rPr>
+        <w:t>8</w:t>
+      </w:r>
+      <w:r>
+        <w:rPr>
+          <w:noProof/>
+        </w:rPr>
+        <w:fldChar w:fldCharType="end"/>
+      </w:r>
+      <w:bookmarkEnd w:id="88"/>
       <w:r>
         <w:t>: Schematic of glass temperature vs entropy in a typical glass forming system. The Kauzmann temperature (</w:t>
       </w:r>
@@ -21303,7 +21311,7 @@
       <w:r>
         <w:t>.</w:t>
       </w:r>
-      <w:bookmarkEnd w:id="90"/>
+      <w:bookmarkEnd w:id="89"/>
     </w:p>
     <w:p>
       <w:r>
@@ -21669,33 +21677,59 @@
             <w:pPr>
               <w:jc w:val="center"/>
             </w:pPr>
-            <w:bookmarkStart w:id="91" w:name="_Ref391912605"/>
+            <w:bookmarkStart w:id="90" w:name="_Ref391912605"/>
             <w:r>
               <w:t>(</w:t>
             </w:r>
-            <w:fldSimple w:instr=" STYLEREF 1 \s ">
-              <w:r>
-                <w:rPr>
-                  <w:noProof/>
-                </w:rPr>
-                <w:t>2</w:t>
-              </w:r>
-            </w:fldSimple>
+            <w:r>
+              <w:fldChar w:fldCharType="begin"/>
+            </w:r>
+            <w:r>
+              <w:instrText xml:space="preserve"> STYLEREF 1 \s </w:instrText>
+            </w:r>
+            <w:r>
+              <w:fldChar w:fldCharType="separate"/>
+            </w:r>
+            <w:r>
+              <w:rPr>
+                <w:noProof/>
+              </w:rPr>
+              <w:t>2</w:t>
+            </w:r>
+            <w:r>
+              <w:rPr>
+                <w:noProof/>
+              </w:rPr>
+              <w:fldChar w:fldCharType="end"/>
+            </w:r>
             <w:r>
               <w:t>.</w:t>
             </w:r>
-            <w:fldSimple w:instr=" SEQ Equation \* ARABIC \s 1 ">
-              <w:r>
-                <w:rPr>
-                  <w:noProof/>
-                </w:rPr>
-                <w:t>1</w:t>
-              </w:r>
-            </w:fldSimple>
+            <w:r>
+              <w:fldChar w:fldCharType="begin"/>
+            </w:r>
+            <w:r>
+              <w:instrText xml:space="preserve"> SEQ Equation \* ARABIC \s 1 </w:instrText>
+            </w:r>
+            <w:r>
+              <w:fldChar w:fldCharType="separate"/>
+            </w:r>
+            <w:r>
+              <w:rPr>
+                <w:noProof/>
+              </w:rPr>
+              <w:t>1</w:t>
+            </w:r>
+            <w:r>
+              <w:rPr>
+                <w:noProof/>
+              </w:rPr>
+              <w:fldChar w:fldCharType="end"/>
+            </w:r>
             <w:r>
               <w:t>)</w:t>
             </w:r>
-            <w:bookmarkEnd w:id="91"/>
+            <w:bookmarkEnd w:id="90"/>
           </w:p>
         </w:tc>
       </w:tr>
@@ -21778,11 +21812,9 @@
       <w:r>
         <w:t xml:space="preserve"> and </w:t>
       </w:r>
-      <w:proofErr w:type="gramStart"/>
       <w:r>
         <w:t xml:space="preserve">its </w:t>
       </w:r>
-      <w:proofErr w:type="gramEnd"/>
       <m:oMath>
         <m:sSub>
           <m:sSubPr>
@@ -22008,13 +22040,8 @@
         </m:sSub>
       </m:oMath>
       <w:r>
-        <w:t xml:space="preserve"> results </w:t>
-      </w:r>
-      <w:proofErr w:type="gramStart"/>
-      <w:r>
-        <w:t xml:space="preserve">in </w:t>
-      </w:r>
-      <w:proofErr w:type="gramEnd"/>
+        <w:t xml:space="preserve"> results in </w:t>
+      </w:r>
       <m:oMath>
         <m:sSub>
           <m:sSubPr>
@@ -22183,19 +22210,19 @@
       <w:r>
         <w:t xml:space="preserve"> </w:t>
       </w:r>
-      <w:commentRangeStart w:id="92"/>
+      <w:commentRangeStart w:id="91"/>
       <w:r>
         <w:t>entropy</w:t>
       </w:r>
       <w:r>
         <w:t xml:space="preserve"> </w:t>
       </w:r>
-      <w:commentRangeEnd w:id="92"/>
+      <w:commentRangeEnd w:id="91"/>
       <w:r>
         <w:rPr>
           <w:rStyle w:val="CommentReference"/>
         </w:rPr>
-        <w:commentReference w:id="92"/>
+        <w:commentReference w:id="91"/>
       </w:r>
       <w:r>
         <w:t xml:space="preserve">SMGs of </w:t>
@@ -22311,11 +22338,7 @@
         <w:t xml:space="preserve">. </w:t>
       </w:r>
       <w:r>
-        <w:t xml:space="preserve">For example, </w:t>
-      </w:r>
-      <w:proofErr w:type="gramStart"/>
-      <w:r>
-        <w:t xml:space="preserve">a </w:t>
+        <w:t xml:space="preserve">For example, a </w:t>
       </w:r>
       <m:oMath>
         <m:sSub>
@@ -22352,11 +22375,7 @@
         </m:r>
       </m:oMath>
       <w:r>
-        <w:t xml:space="preserve"> would</w:t>
-      </w:r>
-      <w:proofErr w:type="gramEnd"/>
-      <w:r>
-        <w:t xml:space="preserve"> indicate </w:t>
+        <w:t xml:space="preserve"> would indicate </w:t>
       </w:r>
       <w:r>
         <w:t>a glass’s</w:t>
@@ -22418,7 +22437,7 @@
       <w:pPr>
         <w:pStyle w:val="Heading4"/>
       </w:pPr>
-      <w:bookmarkStart w:id="93" w:name="_Toc404333689"/>
+      <w:bookmarkStart w:id="92" w:name="_Toc404333689"/>
       <w:r>
         <w:t xml:space="preserve">Glass </w:t>
       </w:r>
@@ -22442,7 +22461,7 @@
       <w:r>
         <w:t>)</w:t>
       </w:r>
-      <w:bookmarkEnd w:id="93"/>
+      <w:bookmarkEnd w:id="92"/>
     </w:p>
     <w:p>
       <w:r>
@@ -22500,16 +22519,11 @@
         <w:t xml:space="preserve">), scaled to </w:t>
       </w:r>
       <w:r>
-        <w:t xml:space="preserve">the </w:t>
-      </w:r>
-      <w:proofErr w:type="gramStart"/>
-      <w:r>
-        <w:t>glass’s</w:t>
+        <w:t>the glass’s</w:t>
       </w:r>
       <w:r>
         <w:t xml:space="preserve"> </w:t>
       </w:r>
-      <w:proofErr w:type="gramEnd"/>
       <m:oMath>
         <m:sSub>
           <m:sSubPr>
@@ -22786,33 +22800,59 @@
             <w:pPr>
               <w:jc w:val="center"/>
             </w:pPr>
-            <w:bookmarkStart w:id="94" w:name="_Ref392083534"/>
+            <w:bookmarkStart w:id="93" w:name="_Ref392083534"/>
             <w:r>
               <w:t>(</w:t>
             </w:r>
-            <w:fldSimple w:instr=" STYLEREF 1 \s ">
-              <w:r>
-                <w:rPr>
-                  <w:noProof/>
-                </w:rPr>
-                <w:t>2</w:t>
-              </w:r>
-            </w:fldSimple>
+            <w:r>
+              <w:fldChar w:fldCharType="begin"/>
+            </w:r>
+            <w:r>
+              <w:instrText xml:space="preserve"> STYLEREF 1 \s </w:instrText>
+            </w:r>
+            <w:r>
+              <w:fldChar w:fldCharType="separate"/>
+            </w:r>
+            <w:r>
+              <w:rPr>
+                <w:noProof/>
+              </w:rPr>
+              <w:t>2</w:t>
+            </w:r>
+            <w:r>
+              <w:rPr>
+                <w:noProof/>
+              </w:rPr>
+              <w:fldChar w:fldCharType="end"/>
+            </w:r>
             <w:r>
               <w:t>.</w:t>
             </w:r>
-            <w:fldSimple w:instr=" SEQ Equation \* ARABIC \s 1 ">
-              <w:r>
-                <w:rPr>
-                  <w:noProof/>
-                </w:rPr>
-                <w:t>2</w:t>
-              </w:r>
-            </w:fldSimple>
+            <w:r>
+              <w:fldChar w:fldCharType="begin"/>
+            </w:r>
+            <w:r>
+              <w:instrText xml:space="preserve"> SEQ Equation \* ARABIC \s 1 </w:instrText>
+            </w:r>
+            <w:r>
+              <w:fldChar w:fldCharType="separate"/>
+            </w:r>
+            <w:r>
+              <w:rPr>
+                <w:noProof/>
+              </w:rPr>
+              <w:t>2</w:t>
+            </w:r>
+            <w:r>
+              <w:rPr>
+                <w:noProof/>
+              </w:rPr>
+              <w:fldChar w:fldCharType="end"/>
+            </w:r>
             <w:r>
               <w:t>)</w:t>
             </w:r>
-            <w:bookmarkEnd w:id="94"/>
+            <w:bookmarkEnd w:id="93"/>
           </w:p>
         </w:tc>
       </w:tr>
@@ -23065,20 +23105,33 @@
       <w:pPr>
         <w:pStyle w:val="Caption"/>
       </w:pPr>
-      <w:bookmarkStart w:id="95" w:name="_Ref392088176"/>
-      <w:bookmarkStart w:id="96" w:name="_Toc404859229"/>
+      <w:bookmarkStart w:id="94" w:name="_Ref392088176"/>
+      <w:bookmarkStart w:id="95" w:name="_Toc404859229"/>
       <w:r>
         <w:t xml:space="preserve">Figure </w:t>
       </w:r>
-      <w:fldSimple w:instr=" SEQ Figure \* ARABIC ">
-        <w:r>
-          <w:rPr>
-            <w:noProof/>
-          </w:rPr>
-          <w:t>9</w:t>
-        </w:r>
-      </w:fldSimple>
-      <w:bookmarkEnd w:id="95"/>
+      <w:r>
+        <w:fldChar w:fldCharType="begin"/>
+      </w:r>
+      <w:r>
+        <w:instrText xml:space="preserve"> SEQ Figure \* ARABIC </w:instrText>
+      </w:r>
+      <w:r>
+        <w:fldChar w:fldCharType="separate"/>
+      </w:r>
+      <w:r>
+        <w:rPr>
+          <w:noProof/>
+        </w:rPr>
+        <w:t>9</w:t>
+      </w:r>
+      <w:r>
+        <w:rPr>
+          <w:noProof/>
+        </w:rPr>
+        <w:fldChar w:fldCharType="end"/>
+      </w:r>
+      <w:bookmarkEnd w:id="94"/>
       <w:r>
         <w:t xml:space="preserve">: </w:t>
       </w:r>
@@ -23199,9 +23252,9 @@
       <w:r>
         <w:t>.</w:t>
       </w:r>
-      <w:bookmarkEnd w:id="96"/>
-    </w:p>
-    <w:commentRangeStart w:id="97"/>
+      <w:bookmarkEnd w:id="95"/>
+    </w:p>
+    <w:commentRangeStart w:id="96"/>
     <w:p>
       <w:r>
         <w:fldChar w:fldCharType="begin"/>
@@ -23224,12 +23277,12 @@
       <w:r>
         <w:t xml:space="preserve"> </w:t>
       </w:r>
-      <w:commentRangeEnd w:id="97"/>
+      <w:commentRangeEnd w:id="96"/>
       <w:r>
         <w:rPr>
           <w:rStyle w:val="CommentReference"/>
         </w:rPr>
-        <w:commentReference w:id="97"/>
+        <w:commentReference w:id="96"/>
       </w:r>
       <w:r>
         <w:t xml:space="preserve">found </w:t>
@@ -23245,11 +23298,9 @@
       <w:r>
         <w:t xml:space="preserve"> of metallic, molecular, and polymer USGs correlate </w:t>
       </w:r>
-      <w:proofErr w:type="gramStart"/>
       <w:r>
         <w:t xml:space="preserve">with </w:t>
       </w:r>
-      <w:proofErr w:type="gramEnd"/>
       <m:oMath>
         <m:sSub>
           <m:sSubPr>
@@ -23438,7 +23489,7 @@
       <w:r>
         <w:t xml:space="preserve"> </w:t>
       </w:r>
-      <w:commentRangeStart w:id="98"/>
+      <w:commentRangeStart w:id="97"/>
       <w:r>
         <w:t>(i</w:t>
       </w:r>
@@ -23468,11 +23519,9 @@
       <w:r>
         <w:t xml:space="preserve"> supports </w:t>
       </w:r>
-      <w:proofErr w:type="gramStart"/>
       <w:r>
         <w:t xml:space="preserve">high </w:t>
       </w:r>
-      <w:proofErr w:type="gramEnd"/>
       <m:oMath>
         <m:sSub>
           <m:sSubPr>
@@ -23507,12 +23556,12 @@
       <w:r>
         <w:t xml:space="preserve">. </w:t>
       </w:r>
-      <w:commentRangeEnd w:id="98"/>
+      <w:commentRangeEnd w:id="97"/>
       <w:r>
         <w:rPr>
           <w:rStyle w:val="CommentReference"/>
         </w:rPr>
-        <w:commentReference w:id="98"/>
+        <w:commentReference w:id="97"/>
       </w:r>
       <w:r>
         <w:t xml:space="preserve">Although </w:t>
@@ -23590,16 +23639,16 @@
       <w:r>
         <w:t xml:space="preserve">improvements </w:t>
       </w:r>
-      <w:commentRangeStart w:id="99"/>
+      <w:commentRangeStart w:id="98"/>
       <w:r>
         <w:t>for SMGs may have a modest limit</w:t>
       </w:r>
-      <w:commentRangeEnd w:id="99"/>
+      <w:commentRangeEnd w:id="98"/>
       <w:r>
         <w:rPr>
           <w:rStyle w:val="CommentReference"/>
         </w:rPr>
-        <w:commentReference w:id="99"/>
+        <w:commentReference w:id="98"/>
       </w:r>
       <w:r>
         <w:t>.</w:t>
@@ -23659,20 +23708,33 @@
       <w:pPr>
         <w:pStyle w:val="Caption"/>
       </w:pPr>
-      <w:bookmarkStart w:id="100" w:name="_Ref391906542"/>
-      <w:bookmarkStart w:id="101" w:name="_Toc404859230"/>
+      <w:bookmarkStart w:id="99" w:name="_Ref391906542"/>
+      <w:bookmarkStart w:id="100" w:name="_Toc404859230"/>
       <w:r>
         <w:t xml:space="preserve">Figure </w:t>
       </w:r>
-      <w:fldSimple w:instr=" SEQ Figure \* ARABIC ">
-        <w:r>
-          <w:rPr>
-            <w:noProof/>
-          </w:rPr>
-          <w:t>10</w:t>
-        </w:r>
-      </w:fldSimple>
-      <w:bookmarkEnd w:id="100"/>
+      <w:r>
+        <w:fldChar w:fldCharType="begin"/>
+      </w:r>
+      <w:r>
+        <w:instrText xml:space="preserve"> SEQ Figure \* ARABIC </w:instrText>
+      </w:r>
+      <w:r>
+        <w:fldChar w:fldCharType="separate"/>
+      </w:r>
+      <w:r>
+        <w:rPr>
+          <w:noProof/>
+        </w:rPr>
+        <w:t>10</w:t>
+      </w:r>
+      <w:r>
+        <w:rPr>
+          <w:noProof/>
+        </w:rPr>
+        <w:fldChar w:fldCharType="end"/>
+      </w:r>
+      <w:bookmarkEnd w:id="99"/>
       <w:r>
         <w:t xml:space="preserve">: </w:t>
       </w:r>
@@ -23802,13 +23864,13 @@
       <w:r>
         <w:t>.</w:t>
       </w:r>
-      <w:bookmarkEnd w:id="101"/>
+      <w:bookmarkEnd w:id="100"/>
     </w:p>
     <w:p>
       <w:pPr>
         <w:pStyle w:val="Heading4"/>
       </w:pPr>
-      <w:bookmarkStart w:id="102" w:name="_Toc404333690"/>
+      <w:bookmarkStart w:id="101" w:name="_Toc404333690"/>
       <w:r>
         <w:t xml:space="preserve">Indentation Modulus </w:t>
       </w:r>
@@ -23829,7 +23891,7 @@
       <w:r>
         <w:t>)</w:t>
       </w:r>
-      <w:bookmarkEnd w:id="102"/>
+      <w:bookmarkEnd w:id="101"/>
     </w:p>
     <w:p>
       <w:pPr>
@@ -24034,25 +24096,51 @@
             <w:r>
               <w:t>(</w:t>
             </w:r>
-            <w:fldSimple w:instr=" STYLEREF 1 \s ">
-              <w:r>
-                <w:rPr>
-                  <w:noProof/>
-                </w:rPr>
-                <w:t>2</w:t>
-              </w:r>
-            </w:fldSimple>
+            <w:r>
+              <w:fldChar w:fldCharType="begin"/>
+            </w:r>
+            <w:r>
+              <w:instrText xml:space="preserve"> STYLEREF 1 \s </w:instrText>
+            </w:r>
+            <w:r>
+              <w:fldChar w:fldCharType="separate"/>
+            </w:r>
+            <w:r>
+              <w:rPr>
+                <w:noProof/>
+              </w:rPr>
+              <w:t>2</w:t>
+            </w:r>
+            <w:r>
+              <w:rPr>
+                <w:noProof/>
+              </w:rPr>
+              <w:fldChar w:fldCharType="end"/>
+            </w:r>
             <w:r>
               <w:t>.</w:t>
             </w:r>
-            <w:fldSimple w:instr=" SEQ Equation \* ARABIC \s 1 ">
-              <w:r>
-                <w:rPr>
-                  <w:noProof/>
-                </w:rPr>
-                <w:t>3</w:t>
-              </w:r>
-            </w:fldSimple>
+            <w:r>
+              <w:fldChar w:fldCharType="begin"/>
+            </w:r>
+            <w:r>
+              <w:instrText xml:space="preserve"> SEQ Equation \* ARABIC \s 1 </w:instrText>
+            </w:r>
+            <w:r>
+              <w:fldChar w:fldCharType="separate"/>
+            </w:r>
+            <w:r>
+              <w:rPr>
+                <w:noProof/>
+              </w:rPr>
+              <w:t>3</w:t>
+            </w:r>
+            <w:r>
+              <w:rPr>
+                <w:noProof/>
+              </w:rPr>
+              <w:fldChar w:fldCharType="end"/>
+            </w:r>
             <w:r>
               <w:t>)</w:t>
             </w:r>
@@ -24185,16 +24273,16 @@
       <w:r>
         <w:t xml:space="preserve"> system, </w:t>
       </w:r>
-      <w:commentRangeStart w:id="103"/>
+      <w:commentRangeStart w:id="102"/>
       <w:r>
         <w:t>indicating SMG may be able to better support compressive loads</w:t>
       </w:r>
-      <w:commentRangeEnd w:id="103"/>
+      <w:commentRangeEnd w:id="102"/>
       <w:r>
         <w:rPr>
           <w:rStyle w:val="CommentReference"/>
         </w:rPr>
-        <w:commentReference w:id="103"/>
+        <w:commentReference w:id="102"/>
       </w:r>
       <w:r>
         <w:t>.</w:t>
@@ -24207,7 +24295,7 @@
       <w:r>
         <w:t xml:space="preserve"> </w:t>
       </w:r>
-      <w:bookmarkStart w:id="104" w:name="_Toc404333691"/>
+      <w:bookmarkStart w:id="103" w:name="_Toc404333691"/>
       <w:r>
         <w:t xml:space="preserve">SMG </w:t>
       </w:r>
@@ -24217,12 +24305,12 @@
       <w:r>
         <w:t xml:space="preserve">, </w:t>
       </w:r>
-      <w:commentRangeStart w:id="105"/>
+      <w:commentRangeStart w:id="104"/>
       <w:r>
         <w:t>Medium Range Order (MRO)</w:t>
       </w:r>
-      <w:bookmarkEnd w:id="104"/>
-      <w:commentRangeEnd w:id="105"/>
+      <w:bookmarkEnd w:id="103"/>
+      <w:commentRangeEnd w:id="104"/>
       <w:r>
         <w:rPr>
           <w:rStyle w:val="CommentReference"/>
@@ -24231,7 +24319,7 @@
           <w:bCs w:val="0"/>
           <w:color w:val="auto"/>
         </w:rPr>
-        <w:commentReference w:id="105"/>
+        <w:commentReference w:id="104"/>
       </w:r>
     </w:p>
     <w:p>
@@ -25132,7 +25220,7 @@
         </w:rPr>
         <w:t xml:space="preserve">, </w:t>
       </w:r>
-      <w:commentRangeStart w:id="106"/>
+      <w:commentRangeStart w:id="105"/>
       <w:r>
         <w:rPr>
           <w:rFonts w:eastAsia="Times New Roman"/>
@@ -25154,12 +25242,12 @@
         </w:rPr>
         <w:t xml:space="preserve"> layered 3D-printing</w:t>
       </w:r>
-      <w:commentRangeEnd w:id="106"/>
+      <w:commentRangeEnd w:id="105"/>
       <w:r>
         <w:rPr>
           <w:rStyle w:val="CommentReference"/>
         </w:rPr>
-        <w:commentReference w:id="106"/>
+        <w:commentReference w:id="105"/>
       </w:r>
       <w:r>
         <w:rPr>
@@ -25173,14 +25261,14 @@
       <w:pPr>
         <w:pStyle w:val="Heading3"/>
       </w:pPr>
-      <w:bookmarkStart w:id="107" w:name="_Toc404333692"/>
+      <w:bookmarkStart w:id="106" w:name="_Toc404333692"/>
       <w:r>
         <w:t xml:space="preserve">Potential </w:t>
       </w:r>
       <w:r>
         <w:t>SMG Challenges</w:t>
       </w:r>
-      <w:bookmarkEnd w:id="107"/>
+      <w:bookmarkEnd w:id="106"/>
     </w:p>
     <w:p>
       <w:r>
@@ -25955,16 +26043,16 @@
       <w:r>
         <w:t xml:space="preserve">) over various power and deposition rates to produce thin films. They found high power/deposition rates result in crystalline films </w:t>
       </w:r>
-      <w:commentRangeStart w:id="108"/>
+      <w:commentRangeStart w:id="107"/>
       <w:r>
         <w:t xml:space="preserve">while lower rates are able to deposit fully amorphous </w:t>
       </w:r>
-      <w:commentRangeEnd w:id="108"/>
+      <w:commentRangeEnd w:id="107"/>
       <w:r>
         <w:rPr>
           <w:rStyle w:val="CommentReference"/>
         </w:rPr>
-        <w:commentReference w:id="108"/>
+        <w:commentReference w:id="107"/>
       </w:r>
       <w:r>
         <w:t xml:space="preserve">TFMG </w:t>
@@ -26363,7 +26451,7 @@
           <w:highlight w:val="yellow"/>
         </w:rPr>
       </w:pPr>
-      <w:bookmarkStart w:id="109" w:name="_Toc404333693"/>
+      <w:bookmarkStart w:id="108" w:name="_Toc404333693"/>
       <w:r>
         <w:rPr>
           <w:highlight w:val="yellow"/>
@@ -26376,7 +26464,7 @@
         </w:rPr>
         <w:t>Testing Methods</w:t>
       </w:r>
-      <w:bookmarkEnd w:id="109"/>
+      <w:bookmarkEnd w:id="108"/>
     </w:p>
     <w:p>
       <w:pPr>
@@ -26385,14 +26473,14 @@
           <w:highlight w:val="yellow"/>
         </w:rPr>
       </w:pPr>
-      <w:bookmarkStart w:id="110" w:name="_Toc404333694"/>
+      <w:bookmarkStart w:id="109" w:name="_Toc404333694"/>
       <w:r>
         <w:rPr>
           <w:highlight w:val="yellow"/>
         </w:rPr>
         <w:t>Adhesion</w:t>
       </w:r>
-      <w:bookmarkEnd w:id="110"/>
+      <w:bookmarkEnd w:id="109"/>
     </w:p>
     <w:p>
       <w:pPr>
@@ -26644,17 +26732,17 @@
       <w:pPr>
         <w:pStyle w:val="Heading2"/>
       </w:pPr>
-      <w:bookmarkStart w:id="111" w:name="_Toc386545845"/>
-      <w:bookmarkStart w:id="112" w:name="_Toc404333695"/>
-      <w:commentRangeStart w:id="113"/>
+      <w:bookmarkStart w:id="110" w:name="_Toc386545845"/>
+      <w:bookmarkStart w:id="111" w:name="_Toc404333695"/>
+      <w:commentRangeStart w:id="112"/>
       <w:r>
         <w:t>Biomedical</w:t>
       </w:r>
-      <w:bookmarkEnd w:id="111"/>
+      <w:bookmarkEnd w:id="110"/>
       <w:r>
         <w:t xml:space="preserve"> Materials</w:t>
       </w:r>
-      <w:commentRangeEnd w:id="113"/>
+      <w:commentRangeEnd w:id="112"/>
       <w:r>
         <w:rPr>
           <w:rStyle w:val="CommentReference"/>
@@ -26664,9 +26752,9 @@
           <w:smallCaps w:val="0"/>
           <w:color w:val="auto"/>
         </w:rPr>
-        <w:commentReference w:id="113"/>
-      </w:r>
-      <w:bookmarkEnd w:id="112"/>
+        <w:commentReference w:id="112"/>
+      </w:r>
+      <w:bookmarkEnd w:id="111"/>
     </w:p>
     <w:p>
       <w:r>
@@ -26710,11 +26798,11 @@
       <w:pPr>
         <w:pStyle w:val="Heading3"/>
       </w:pPr>
-      <w:bookmarkStart w:id="114" w:name="_Toc404333696"/>
+      <w:bookmarkStart w:id="113" w:name="_Toc404333696"/>
       <w:r>
         <w:t>Biomaterial Requirements</w:t>
       </w:r>
-      <w:bookmarkEnd w:id="114"/>
+      <w:bookmarkEnd w:id="113"/>
       <w:r>
         <w:t xml:space="preserve"> </w:t>
       </w:r>
@@ -26950,7 +27038,7 @@
       <w:pPr>
         <w:pStyle w:val="Heading4"/>
       </w:pPr>
-      <w:bookmarkStart w:id="115" w:name="_Toc404333697"/>
+      <w:bookmarkStart w:id="114" w:name="_Toc404333697"/>
       <w:r>
         <w:t xml:space="preserve">Current </w:t>
       </w:r>
@@ -26963,7 +27051,7 @@
       <w:r>
         <w:t>s</w:t>
       </w:r>
-      <w:bookmarkEnd w:id="115"/>
+      <w:bookmarkEnd w:id="114"/>
     </w:p>
     <w:p>
       <w:r>
@@ -27185,11 +27273,11 @@
       <w:pPr>
         <w:pStyle w:val="Heading4"/>
       </w:pPr>
-      <w:bookmarkStart w:id="116" w:name="_Toc404333698"/>
+      <w:bookmarkStart w:id="115" w:name="_Toc404333698"/>
       <w:r>
         <w:t>Roll of Metallic Elements within the Body</w:t>
       </w:r>
-      <w:bookmarkEnd w:id="116"/>
+      <w:bookmarkEnd w:id="115"/>
     </w:p>
     <w:p>
       <w:r>
@@ -27294,24 +27382,80 @@
       <w:r>
         <w:t xml:space="preserve">NA </w:t>
       </w:r>
+      <w:commentRangeStart w:id="116"/>
+      <w:r>
+        <w:fldChar w:fldCharType="begin"/>
+      </w:r>
+      <w:r>
+        <w:instrText xml:space="preserve"> ADDIN EN.CITE &lt;EndNote&gt;&lt;Cite&gt;&lt;Author&gt;Zheng&lt;/Author&gt;&lt;Year&gt;2014&lt;/Year&gt;&lt;RecNum&gt;1&lt;/RecNum&gt;&lt;DisplayText&gt;[41]&lt;/DisplayText&gt;&lt;record&gt;&lt;rec-number&gt;1&lt;/rec-number&gt;&lt;foreign-keys&gt;&lt;key app="EN" db-id="pp9ztr5rp0w99besv0nvs2ti09e99ssw2r00" timestamp="1395895115"&gt;1&lt;/key&gt;&lt;/foreign-keys&gt;&lt;ref-type name="Journal Article"&gt;17&lt;/ref-type&gt;&lt;contributors&gt;&lt;authors&gt;&lt;author&gt;Zheng, Y. F.&lt;/author&gt;&lt;author&gt;Gu, X. N.&lt;/author&gt;&lt;author&gt;Witte, F.&lt;/author&gt;&lt;/authors&gt;&lt;/contributors&gt;&lt;titles&gt;&lt;title&gt;Biodegradable metals&lt;/title&gt;&lt;secondary-title&gt;Materials Science and Engineering: R: Reports&lt;/secondary-title&gt;&lt;/titles&gt;&lt;periodical&gt;&lt;full-title&gt;Materials Science and Engineering: R: Reports&lt;/full-title&gt;&lt;/periodical&gt;&lt;pages&gt;1-34&lt;/pages&gt;&lt;volume&gt;77&lt;/volume&gt;&lt;number&gt;0&lt;/number&gt;&lt;keywords&gt;&lt;keyword&gt;Biodegradable metals&lt;/keyword&gt;&lt;keyword&gt;Magnesium alloys&lt;/keyword&gt;&lt;keyword&gt;Iron&lt;/keyword&gt;&lt;keyword&gt;Corrosion&lt;/keyword&gt;&lt;keyword&gt;Biocompatibility&lt;/keyword&gt;&lt;/keywords&gt;&lt;dates&gt;&lt;year&gt;2014&lt;/year&gt;&lt;pub-dates&gt;&lt;date&gt;3//&lt;/date&gt;&lt;/pub-dates&gt;&lt;/dates&gt;&lt;isbn&gt;0927-796X&lt;/isbn&gt;&lt;urls&gt;&lt;related-urls&gt;&lt;url&gt;http://www.sciencedirect.com/science/article/pii/S0927796X14000023&lt;/url&gt;&lt;/related-urls&gt;&lt;/urls&gt;&lt;electronic-resource-num&gt;http://dx.doi.org/10.1016/j.mser.2014.01.001&lt;/electronic-resource-num&gt;&lt;/record&gt;&lt;/Cite&gt;&lt;/EndNote&gt;</w:instrText>
+      </w:r>
+      <w:r>
+        <w:fldChar w:fldCharType="separate"/>
+      </w:r>
+      <w:r>
+        <w:rPr>
+          <w:noProof/>
+        </w:rPr>
+        <w:t>[41]</w:t>
+      </w:r>
+      <w:r>
+        <w:fldChar w:fldCharType="end"/>
+      </w:r>
+      <w:commentRangeEnd w:id="116"/>
+      <w:r>
+        <w:rPr>
+          <w:rStyle w:val="CommentReference"/>
+        </w:rPr>
+        <w:commentReference w:id="116"/>
+      </w:r>
+      <w:r>
+        <w:t xml:space="preserve">. </w:t>
+      </w:r>
+      <w:r>
+        <w:t>In the past</w:t>
+      </w:r>
+      <w:r>
+        <w:t>,</w:t>
+      </w:r>
+      <w:r>
+        <w:t xml:space="preserve"> </w:t>
+      </w:r>
+      <w:r>
+        <w:t xml:space="preserve">when used as an </w:t>
+      </w:r>
+      <w:r>
+        <w:rPr>
+          <w:i/>
+        </w:rPr>
+        <w:t>in vivo</w:t>
+      </w:r>
+      <w:r>
+        <w:t xml:space="preserve"> </w:t>
+      </w:r>
+      <w:r>
+        <w:t xml:space="preserve">biomaterial </w:t>
+      </w:r>
+      <w:r>
+        <w:t>Mg</w:t>
+      </w:r>
+      <w:r>
+        <w:t xml:space="preserve"> has also been linked to </w:t>
+      </w:r>
       <w:commentRangeStart w:id="117"/>
       <w:r>
-        <w:fldChar w:fldCharType="begin"/>
-      </w:r>
-      <w:r>
-        <w:instrText xml:space="preserve"> ADDIN EN.CITE &lt;EndNote&gt;&lt;Cite&gt;&lt;Author&gt;Zheng&lt;/Author&gt;&lt;Year&gt;2014&lt;/Year&gt;&lt;RecNum&gt;1&lt;/RecNum&gt;&lt;DisplayText&gt;[41]&lt;/DisplayText&gt;&lt;record&gt;&lt;rec-number&gt;1&lt;/rec-number&gt;&lt;foreign-keys&gt;&lt;key app="EN" db-id="pp9ztr5rp0w99besv0nvs2ti09e99ssw2r00" timestamp="1395895115"&gt;1&lt;/key&gt;&lt;/foreign-keys&gt;&lt;ref-type name="Journal Article"&gt;17&lt;/ref-type&gt;&lt;contributors&gt;&lt;authors&gt;&lt;author&gt;Zheng, Y. F.&lt;/author&gt;&lt;author&gt;Gu, X. N.&lt;/author&gt;&lt;author&gt;Witte, F.&lt;/author&gt;&lt;/authors&gt;&lt;/contributors&gt;&lt;titles&gt;&lt;title&gt;Biodegradable metals&lt;/title&gt;&lt;secondary-title&gt;Materials Science and Engineering: R: Reports&lt;/secondary-title&gt;&lt;/titles&gt;&lt;periodical&gt;&lt;full-title&gt;Materials Science and Engineering: R: Reports&lt;/full-title&gt;&lt;/periodical&gt;&lt;pages&gt;1-34&lt;/pages&gt;&lt;volume&gt;77&lt;/volume&gt;&lt;number&gt;0&lt;/number&gt;&lt;keywords&gt;&lt;keyword&gt;Biodegradable metals&lt;/keyword&gt;&lt;keyword&gt;Magnesium alloys&lt;/keyword&gt;&lt;keyword&gt;Iron&lt;/keyword&gt;&lt;keyword&gt;Corrosion&lt;/keyword&gt;&lt;keyword&gt;Biocompatibility&lt;/keyword&gt;&lt;/keywords&gt;&lt;dates&gt;&lt;year&gt;2014&lt;/year&gt;&lt;pub-dates&gt;&lt;date&gt;3//&lt;/date&gt;&lt;/pub-dates&gt;&lt;/dates&gt;&lt;isbn&gt;0927-796X&lt;/isbn&gt;&lt;urls&gt;&lt;related-urls&gt;&lt;url&gt;http://www.sciencedirect.com/science/article/pii/S0927796X14000023&lt;/url&gt;&lt;/related-urls&gt;&lt;/urls&gt;&lt;electronic-resource-num&gt;http://dx.doi.org/10.1016/j.mser.2014.01.001&lt;/electronic-resource-num&gt;&lt;/record&gt;&lt;/Cite&gt;&lt;/EndNote&gt;</w:instrText>
-      </w:r>
-      <w:r>
-        <w:fldChar w:fldCharType="separate"/>
-      </w:r>
-      <w:r>
-        <w:rPr>
-          <w:noProof/>
-        </w:rPr>
-        <w:t>[41]</w:t>
-      </w:r>
-      <w:r>
-        <w:fldChar w:fldCharType="end"/>
+        <w:t>stimulat</w:t>
+      </w:r>
+      <w:r>
+        <w:t>ing</w:t>
+      </w:r>
+      <w:r>
+        <w:t xml:space="preserve"> new bone</w:t>
+      </w:r>
+      <w:r>
+        <w:t xml:space="preserve"> growth</w:t>
+      </w:r>
+      <w:r>
+        <w:t xml:space="preserve"> </w:t>
       </w:r>
       <w:commentRangeEnd w:id="117"/>
       <w:r>
@@ -27319,62 +27463,6 @@
           <w:rStyle w:val="CommentReference"/>
         </w:rPr>
         <w:commentReference w:id="117"/>
-      </w:r>
-      <w:r>
-        <w:t xml:space="preserve">. </w:t>
-      </w:r>
-      <w:r>
-        <w:t>In the past</w:t>
-      </w:r>
-      <w:r>
-        <w:t>,</w:t>
-      </w:r>
-      <w:r>
-        <w:t xml:space="preserve"> </w:t>
-      </w:r>
-      <w:r>
-        <w:t xml:space="preserve">when used as an </w:t>
-      </w:r>
-      <w:r>
-        <w:rPr>
-          <w:i/>
-        </w:rPr>
-        <w:t>in vivo</w:t>
-      </w:r>
-      <w:r>
-        <w:t xml:space="preserve"> </w:t>
-      </w:r>
-      <w:r>
-        <w:t xml:space="preserve">biomaterial </w:t>
-      </w:r>
-      <w:r>
-        <w:t>Mg</w:t>
-      </w:r>
-      <w:r>
-        <w:t xml:space="preserve"> has also been linked to </w:t>
-      </w:r>
-      <w:commentRangeStart w:id="118"/>
-      <w:r>
-        <w:t>stimulat</w:t>
-      </w:r>
-      <w:r>
-        <w:t>ing</w:t>
-      </w:r>
-      <w:r>
-        <w:t xml:space="preserve"> new bone</w:t>
-      </w:r>
-      <w:r>
-        <w:t xml:space="preserve"> growth</w:t>
-      </w:r>
-      <w:r>
-        <w:t xml:space="preserve"> </w:t>
-      </w:r>
-      <w:commentRangeEnd w:id="118"/>
-      <w:r>
-        <w:rPr>
-          <w:rStyle w:val="CommentReference"/>
-        </w:rPr>
-        <w:commentReference w:id="118"/>
       </w:r>
       <w:r>
         <w:fldChar w:fldCharType="begin"/>
@@ -27521,15 +27609,15 @@
       <w:pPr>
         <w:pStyle w:val="Heading3"/>
       </w:pPr>
-      <w:bookmarkStart w:id="119" w:name="_Toc404333699"/>
-      <w:bookmarkStart w:id="120" w:name="_Toc386545846"/>
+      <w:bookmarkStart w:id="118" w:name="_Toc404333699"/>
+      <w:bookmarkStart w:id="119" w:name="_Toc386545846"/>
       <w:r>
         <w:t>Degradation</w:t>
       </w:r>
       <w:r>
         <w:t xml:space="preserve"> of Biomaterials</w:t>
       </w:r>
-      <w:bookmarkEnd w:id="119"/>
+      <w:bookmarkEnd w:id="118"/>
       <w:r>
         <w:t xml:space="preserve"> </w:t>
       </w:r>
@@ -27642,30 +27730,30 @@
       <w:pPr>
         <w:pStyle w:val="Heading4"/>
       </w:pPr>
-      <w:bookmarkStart w:id="121" w:name="_Toc404333700"/>
+      <w:bookmarkStart w:id="120" w:name="_Toc404333700"/>
+      <w:bookmarkEnd w:id="119"/>
+      <w:r>
+        <w:t xml:space="preserve">Basic </w:t>
+      </w:r>
+      <w:r>
+        <w:t xml:space="preserve">Theory of </w:t>
+      </w:r>
+      <w:r>
+        <w:t xml:space="preserve">Corrosion </w:t>
+      </w:r>
+      <w:r>
+        <w:t xml:space="preserve">and </w:t>
+      </w:r>
+      <w:r>
+        <w:t>Its</w:t>
+      </w:r>
+      <w:r>
+        <w:t xml:space="preserve"> </w:t>
+      </w:r>
+      <w:r>
+        <w:t>Measurement</w:t>
+      </w:r>
       <w:bookmarkEnd w:id="120"/>
-      <w:r>
-        <w:t xml:space="preserve">Basic </w:t>
-      </w:r>
-      <w:r>
-        <w:t xml:space="preserve">Theory of </w:t>
-      </w:r>
-      <w:r>
-        <w:t xml:space="preserve">Corrosion </w:t>
-      </w:r>
-      <w:r>
-        <w:t xml:space="preserve">and </w:t>
-      </w:r>
-      <w:r>
-        <w:t>Its</w:t>
-      </w:r>
-      <w:r>
-        <w:t xml:space="preserve"> </w:t>
-      </w:r>
-      <w:r>
-        <w:t>Measurement</w:t>
-      </w:r>
-      <w:bookmarkEnd w:id="121"/>
     </w:p>
     <w:p>
       <w:r>
@@ -27920,7 +28008,7 @@
       <w:r>
         <w:t xml:space="preserve">potentials and ramp down, </w:t>
       </w:r>
-      <w:commentRangeStart w:id="122"/>
+      <w:commentRangeStart w:id="121"/>
       <w:r>
         <w:t>h</w:t>
       </w:r>
@@ -27939,12 +28027,12 @@
       <w:r>
         <w:t>thodic negative</w:t>
       </w:r>
-      <w:commentRangeEnd w:id="122"/>
+      <w:commentRangeEnd w:id="121"/>
       <w:r>
         <w:rPr>
           <w:rStyle w:val="CommentReference"/>
         </w:rPr>
-        <w:commentReference w:id="122"/>
+        <w:commentReference w:id="121"/>
       </w:r>
       <w:r>
         <w:t xml:space="preserve">. </w:t>
@@ -28321,33 +28409,59 @@
             <w:pPr>
               <w:jc w:val="center"/>
             </w:pPr>
-            <w:bookmarkStart w:id="123" w:name="_Ref403051356"/>
+            <w:bookmarkStart w:id="122" w:name="_Ref403051356"/>
             <w:r>
               <w:t>(</w:t>
             </w:r>
-            <w:fldSimple w:instr=" STYLEREF 1 \s ">
-              <w:r>
-                <w:rPr>
-                  <w:noProof/>
-                </w:rPr>
-                <w:t>2</w:t>
-              </w:r>
-            </w:fldSimple>
+            <w:r>
+              <w:fldChar w:fldCharType="begin"/>
+            </w:r>
+            <w:r>
+              <w:instrText xml:space="preserve"> STYLEREF 1 \s </w:instrText>
+            </w:r>
+            <w:r>
+              <w:fldChar w:fldCharType="separate"/>
+            </w:r>
+            <w:r>
+              <w:rPr>
+                <w:noProof/>
+              </w:rPr>
+              <w:t>2</w:t>
+            </w:r>
+            <w:r>
+              <w:rPr>
+                <w:noProof/>
+              </w:rPr>
+              <w:fldChar w:fldCharType="end"/>
+            </w:r>
             <w:r>
               <w:t>.</w:t>
             </w:r>
-            <w:fldSimple w:instr=" SEQ Equation \* ARABIC \s 1 ">
-              <w:r>
-                <w:rPr>
-                  <w:noProof/>
-                </w:rPr>
-                <w:t>4</w:t>
-              </w:r>
-            </w:fldSimple>
+            <w:r>
+              <w:fldChar w:fldCharType="begin"/>
+            </w:r>
+            <w:r>
+              <w:instrText xml:space="preserve"> SEQ Equation \* ARABIC \s 1 </w:instrText>
+            </w:r>
+            <w:r>
+              <w:fldChar w:fldCharType="separate"/>
+            </w:r>
+            <w:r>
+              <w:rPr>
+                <w:noProof/>
+              </w:rPr>
+              <w:t>4</w:t>
+            </w:r>
+            <w:r>
+              <w:rPr>
+                <w:noProof/>
+              </w:rPr>
+              <w:fldChar w:fldCharType="end"/>
+            </w:r>
             <w:r>
               <w:t>)</w:t>
             </w:r>
-            <w:bookmarkEnd w:id="123"/>
+            <w:bookmarkEnd w:id="122"/>
           </w:p>
         </w:tc>
       </w:tr>
@@ -28414,15 +28528,7 @@
         </m:sSub>
       </m:oMath>
       <w:r>
-        <w:t xml:space="preserve"> the exchange current </w:t>
-      </w:r>
-      <w:proofErr w:type="gramStart"/>
-      <w:r>
-        <w:t>density.</w:t>
-      </w:r>
-      <w:proofErr w:type="gramEnd"/>
-      <w:r>
-        <w:t xml:space="preserve"> </w:t>
+        <w:t xml:space="preserve"> the exchange current density. </w:t>
       </w:r>
     </w:p>
     <w:p>
@@ -28718,20 +28824,33 @@
       <w:pPr>
         <w:pStyle w:val="Caption"/>
       </w:pPr>
-      <w:bookmarkStart w:id="124" w:name="_Ref403051953"/>
-      <w:bookmarkStart w:id="125" w:name="_Toc404859231"/>
+      <w:bookmarkStart w:id="123" w:name="_Ref403051953"/>
+      <w:bookmarkStart w:id="124" w:name="_Toc404859231"/>
       <w:r>
         <w:t xml:space="preserve">Figure </w:t>
       </w:r>
-      <w:fldSimple w:instr=" SEQ Figure \* ARABIC ">
-        <w:r>
-          <w:rPr>
-            <w:noProof/>
-          </w:rPr>
-          <w:t>11</w:t>
-        </w:r>
-      </w:fldSimple>
-      <w:bookmarkEnd w:id="124"/>
+      <w:r>
+        <w:fldChar w:fldCharType="begin"/>
+      </w:r>
+      <w:r>
+        <w:instrText xml:space="preserve"> SEQ Figure \* ARABIC </w:instrText>
+      </w:r>
+      <w:r>
+        <w:fldChar w:fldCharType="separate"/>
+      </w:r>
+      <w:r>
+        <w:rPr>
+          <w:noProof/>
+        </w:rPr>
+        <w:t>11</w:t>
+      </w:r>
+      <w:r>
+        <w:rPr>
+          <w:noProof/>
+        </w:rPr>
+        <w:fldChar w:fldCharType="end"/>
+      </w:r>
+      <w:bookmarkEnd w:id="123"/>
       <w:r>
         <w:t xml:space="preserve">: Tafel Plot </w:t>
       </w:r>
@@ -28903,7 +29022,7 @@
       <w:r>
         <w:t>.</w:t>
       </w:r>
-      <w:bookmarkEnd w:id="125"/>
+      <w:bookmarkEnd w:id="124"/>
       <w:r>
         <w:t xml:space="preserve"> </w:t>
       </w:r>
@@ -28912,14 +29031,14 @@
       <w:pPr>
         <w:pStyle w:val="Heading4"/>
       </w:pPr>
-      <w:bookmarkStart w:id="126" w:name="_Toc404333701"/>
+      <w:bookmarkStart w:id="125" w:name="_Toc404333701"/>
       <w:r>
         <w:t xml:space="preserve">Mg </w:t>
       </w:r>
       <w:r>
         <w:t>Hydrogen Evolution</w:t>
       </w:r>
-      <w:bookmarkEnd w:id="126"/>
+      <w:bookmarkEnd w:id="125"/>
     </w:p>
     <w:p>
       <w:r>
@@ -29461,33 +29580,59 @@
             <w:pPr>
               <w:jc w:val="center"/>
             </w:pPr>
-            <w:bookmarkStart w:id="127" w:name="_Ref403739162"/>
+            <w:bookmarkStart w:id="126" w:name="_Ref403739162"/>
             <w:r>
               <w:t>(</w:t>
             </w:r>
-            <w:fldSimple w:instr=" STYLEREF 1 \s ">
-              <w:r>
-                <w:rPr>
-                  <w:noProof/>
-                </w:rPr>
-                <w:t>2</w:t>
-              </w:r>
-            </w:fldSimple>
+            <w:r>
+              <w:fldChar w:fldCharType="begin"/>
+            </w:r>
+            <w:r>
+              <w:instrText xml:space="preserve"> STYLEREF 1 \s </w:instrText>
+            </w:r>
+            <w:r>
+              <w:fldChar w:fldCharType="separate"/>
+            </w:r>
+            <w:r>
+              <w:rPr>
+                <w:noProof/>
+              </w:rPr>
+              <w:t>2</w:t>
+            </w:r>
+            <w:r>
+              <w:rPr>
+                <w:noProof/>
+              </w:rPr>
+              <w:fldChar w:fldCharType="end"/>
+            </w:r>
             <w:r>
               <w:t>.</w:t>
             </w:r>
-            <w:fldSimple w:instr=" SEQ Equation \* ARABIC \s 1 ">
-              <w:r>
-                <w:rPr>
-                  <w:noProof/>
-                </w:rPr>
-                <w:t>5</w:t>
-              </w:r>
-            </w:fldSimple>
+            <w:r>
+              <w:fldChar w:fldCharType="begin"/>
+            </w:r>
+            <w:r>
+              <w:instrText xml:space="preserve"> SEQ Equation \* ARABIC \s 1 </w:instrText>
+            </w:r>
+            <w:r>
+              <w:fldChar w:fldCharType="separate"/>
+            </w:r>
+            <w:r>
+              <w:rPr>
+                <w:noProof/>
+              </w:rPr>
+              <w:t>5</w:t>
+            </w:r>
+            <w:r>
+              <w:rPr>
+                <w:noProof/>
+              </w:rPr>
+              <w:fldChar w:fldCharType="end"/>
+            </w:r>
             <w:r>
               <w:t>)</w:t>
             </w:r>
-            <w:bookmarkEnd w:id="127"/>
+            <w:bookmarkEnd w:id="126"/>
           </w:p>
         </w:tc>
       </w:tr>
@@ -30097,18 +30242,31 @@
       <w:pPr>
         <w:pStyle w:val="Caption"/>
       </w:pPr>
-      <w:bookmarkStart w:id="128" w:name="_Toc404859232"/>
+      <w:bookmarkStart w:id="127" w:name="_Toc404859232"/>
       <w:r>
         <w:t xml:space="preserve">Figure </w:t>
       </w:r>
-      <w:fldSimple w:instr=" SEQ Figure \* ARABIC ">
-        <w:r>
-          <w:rPr>
-            <w:noProof/>
-          </w:rPr>
-          <w:t>12</w:t>
-        </w:r>
-      </w:fldSimple>
+      <w:r>
+        <w:fldChar w:fldCharType="begin"/>
+      </w:r>
+      <w:r>
+        <w:instrText xml:space="preserve"> SEQ Figure \* ARABIC </w:instrText>
+      </w:r>
+      <w:r>
+        <w:fldChar w:fldCharType="separate"/>
+      </w:r>
+      <w:r>
+        <w:rPr>
+          <w:noProof/>
+        </w:rPr>
+        <w:t>12</w:t>
+      </w:r>
+      <w:r>
+        <w:rPr>
+          <w:noProof/>
+        </w:rPr>
+        <w:fldChar w:fldCharType="end"/>
+      </w:r>
       <w:r>
         <w:t>: Plot of hydrogen evolution generated by Mg</w:t>
       </w:r>
@@ -30166,7 +30324,7 @@
       <w:r>
         <w:t>.</w:t>
       </w:r>
-      <w:bookmarkEnd w:id="128"/>
+      <w:bookmarkEnd w:id="127"/>
       <w:r>
         <w:t xml:space="preserve"> </w:t>
       </w:r>
@@ -30342,11 +30500,11 @@
       <w:pPr>
         <w:pStyle w:val="Heading4"/>
       </w:pPr>
-      <w:bookmarkStart w:id="129" w:name="_Toc404333702"/>
+      <w:bookmarkStart w:id="128" w:name="_Toc404333702"/>
       <w:r>
         <w:t>Pitting Corrosion</w:t>
       </w:r>
-      <w:bookmarkEnd w:id="129"/>
+      <w:bookmarkEnd w:id="128"/>
     </w:p>
     <w:p>
       <w:r>
@@ -30468,7 +30626,7 @@
       <w:r>
         <w:t xml:space="preserve">. </w:t>
       </w:r>
-      <w:commentRangeStart w:id="130"/>
+      <w:commentRangeStart w:id="129"/>
       <w:r>
         <w:t xml:space="preserve">Pitting is associated with quenched in free volume surface defects in BMG </w:t>
       </w:r>
@@ -30493,12 +30651,12 @@
       <w:r>
         <w:t xml:space="preserve">. </w:t>
       </w:r>
-      <w:commentRangeEnd w:id="130"/>
+      <w:commentRangeEnd w:id="129"/>
       <w:r>
         <w:rPr>
           <w:rStyle w:val="CommentReference"/>
         </w:rPr>
-        <w:commentReference w:id="130"/>
+        <w:commentReference w:id="129"/>
       </w:r>
     </w:p>
     <w:p>
@@ -30793,11 +30951,11 @@
       <w:pPr>
         <w:pStyle w:val="Heading3"/>
       </w:pPr>
-      <w:bookmarkStart w:id="131" w:name="_Toc404333703"/>
+      <w:bookmarkStart w:id="130" w:name="_Toc404333703"/>
       <w:r>
         <w:t>Anti-biotic Scaffolds</w:t>
       </w:r>
-      <w:bookmarkEnd w:id="131"/>
+      <w:bookmarkEnd w:id="130"/>
     </w:p>
     <w:p/>
     <w:p>
@@ -30809,14 +30967,14 @@
       <w:pPr>
         <w:pStyle w:val="Heading1"/>
       </w:pPr>
-      <w:bookmarkStart w:id="132" w:name="_Toc404333704"/>
-      <w:commentRangeStart w:id="133"/>
+      <w:bookmarkStart w:id="131" w:name="_Toc404333704"/>
+      <w:commentRangeStart w:id="132"/>
       <w:r>
         <w:lastRenderedPageBreak/>
         <w:t>Methods</w:t>
       </w:r>
-      <w:bookmarkEnd w:id="132"/>
-      <w:commentRangeEnd w:id="133"/>
+      <w:bookmarkEnd w:id="131"/>
+      <w:commentRangeEnd w:id="132"/>
       <w:r>
         <w:rPr>
           <w:rStyle w:val="CommentReference"/>
@@ -30826,21 +30984,21 @@
           <w:smallCaps w:val="0"/>
           <w:color w:val="auto"/>
         </w:rPr>
-        <w:commentReference w:id="133"/>
+        <w:commentReference w:id="132"/>
       </w:r>
     </w:p>
     <w:p>
       <w:pPr>
         <w:pStyle w:val="Heading2"/>
       </w:pPr>
-      <w:bookmarkStart w:id="134" w:name="_Toc404333705"/>
+      <w:bookmarkStart w:id="133" w:name="_Toc404333705"/>
       <w:r>
         <w:t>Target</w:t>
       </w:r>
       <w:r>
         <w:t xml:space="preserve"> Manufacture</w:t>
       </w:r>
-      <w:bookmarkEnd w:id="134"/>
+      <w:bookmarkEnd w:id="133"/>
     </w:p>
     <w:p>
       <w:r>
@@ -30857,11 +31015,11 @@
       <w:pPr>
         <w:pStyle w:val="Heading3"/>
       </w:pPr>
-      <w:bookmarkStart w:id="135" w:name="_Toc404333706"/>
+      <w:bookmarkStart w:id="134" w:name="_Toc404333706"/>
       <w:r>
         <w:t>Induction Furnace</w:t>
       </w:r>
-      <w:bookmarkEnd w:id="135"/>
+      <w:bookmarkEnd w:id="134"/>
       <w:r>
         <w:t xml:space="preserve"> </w:t>
       </w:r>
@@ -30887,26 +31045,18 @@
       <w:pPr>
         <w:pStyle w:val="Heading4"/>
       </w:pPr>
-      <w:bookmarkStart w:id="136" w:name="_Toc404333707"/>
+      <w:bookmarkStart w:id="135" w:name="_Toc404333707"/>
       <w:r>
         <w:t>Charges</w:t>
       </w:r>
       <w:r>
         <w:t xml:space="preserve"> Preparation</w:t>
       </w:r>
-      <w:bookmarkEnd w:id="136"/>
-    </w:p>
-    <w:p>
-      <w:r>
-        <w:t xml:space="preserve">The pure alloy constituent elements of Mg (99.85 </w:t>
-      </w:r>
-      <w:proofErr w:type="gramStart"/>
-      <w:r>
-        <w:t>wt%</w:t>
-      </w:r>
-      <w:proofErr w:type="gramEnd"/>
-      <w:r>
-        <w:t xml:space="preserve">), Zn (99.995 wt%), and Ca </w:t>
+      <w:bookmarkEnd w:id="135"/>
+    </w:p>
+    <w:p>
+      <w:r>
+        <w:t xml:space="preserve">The pure alloy constituent elements of Mg (99.85 wt%), Zn (99.995 wt%), and Ca </w:t>
       </w:r>
       <w:r>
         <w:t>(99.8 wt%)</w:t>
@@ -30999,18 +31149,34 @@
       <w:pPr>
         <w:pStyle w:val="Caption"/>
       </w:pPr>
-      <w:bookmarkStart w:id="137" w:name="_Toc404859233"/>
+      <w:bookmarkStart w:id="136" w:name="_Toc404859233"/>
       <w:r>
         <w:t xml:space="preserve">Figure </w:t>
       </w:r>
-      <w:fldSimple w:instr=" SEQ Figure \* ARABIC ">
-        <w:r>
-          <w:rPr>
-            <w:noProof/>
-          </w:rPr>
-          <w:t>13</w:t>
-        </w:r>
-      </w:fldSimple>
+      <w:r>
+        <w:fldChar w:fldCharType="begin"/>
+      </w:r>
+      <w:r>
+        <w:instrText xml:space="preserve"> SEQ Figure \* ARABIC</w:instrText>
+      </w:r>
+      <w:r>
+        <w:instrText xml:space="preserve"> </w:instrText>
+      </w:r>
+      <w:r>
+        <w:fldChar w:fldCharType="separate"/>
+      </w:r>
+      <w:r>
+        <w:rPr>
+          <w:noProof/>
+        </w:rPr>
+        <w:t>13</w:t>
+      </w:r>
+      <w:r>
+        <w:rPr>
+          <w:noProof/>
+        </w:rPr>
+        <w:fldChar w:fldCharType="end"/>
+      </w:r>
       <w:r>
         <w:t>:</w:t>
       </w:r>
@@ -31020,7 +31186,7 @@
       <w:r>
         <w:t xml:space="preserve"> MS Excel tool developed for calculating charge weights, checking alloy composition, and taking notes for improvements in future charges.</w:t>
       </w:r>
-      <w:bookmarkEnd w:id="137"/>
+      <w:bookmarkEnd w:id="136"/>
       <w:r>
         <w:t xml:space="preserve"> </w:t>
       </w:r>
@@ -31029,11 +31195,11 @@
       <w:pPr>
         <w:pStyle w:val="Heading4"/>
       </w:pPr>
-      <w:bookmarkStart w:id="138" w:name="_Toc404333708"/>
+      <w:bookmarkStart w:id="137" w:name="_Toc404333708"/>
       <w:r>
         <w:t>Induction Casting of Alloys</w:t>
       </w:r>
-      <w:bookmarkEnd w:id="138"/>
+      <w:bookmarkEnd w:id="137"/>
     </w:p>
     <w:p>
       <w:r>
@@ -31070,15 +31236,7 @@
         <w:t>The p</w:t>
       </w:r>
       <w:r>
-        <w:t xml:space="preserve">ure elements of Mg (99.85 </w:t>
-      </w:r>
-      <w:proofErr w:type="gramStart"/>
-      <w:r>
-        <w:t>wt%</w:t>
-      </w:r>
-      <w:proofErr w:type="gramEnd"/>
-      <w:r>
-        <w:t xml:space="preserve">), Zn (99.995 wt%), and Ca </w:t>
+        <w:t xml:space="preserve">ure elements of Mg (99.85 wt%), Zn (99.995 wt%), and Ca </w:t>
       </w:r>
       <w:r>
         <w:t>(99.8 wt%)</w:t>
@@ -31151,12 +31309,12 @@
       <w:pPr>
         <w:pStyle w:val="Heading3"/>
       </w:pPr>
-      <w:bookmarkStart w:id="139" w:name="_Toc404333709"/>
+      <w:bookmarkStart w:id="138" w:name="_Toc404333709"/>
       <w:r>
         <w:lastRenderedPageBreak/>
         <w:t>Shaping of Targets</w:t>
       </w:r>
-      <w:bookmarkEnd w:id="139"/>
+      <w:bookmarkEnd w:id="138"/>
     </w:p>
     <w:p>
       <w:r>
@@ -31780,28 +31938,41 @@
       <w:pPr>
         <w:pStyle w:val="Caption"/>
       </w:pPr>
-      <w:bookmarkStart w:id="140" w:name="_Ref404154847"/>
-      <w:bookmarkStart w:id="141" w:name="_Toc404859234"/>
+      <w:bookmarkStart w:id="139" w:name="_Ref404154847"/>
+      <w:bookmarkStart w:id="140" w:name="_Toc404859234"/>
       <w:r>
         <w:t xml:space="preserve">Figure </w:t>
       </w:r>
-      <w:fldSimple w:instr=" SEQ Figure \* ARABIC ">
-        <w:r>
-          <w:rPr>
-            <w:noProof/>
-          </w:rPr>
-          <w:t>14</w:t>
-        </w:r>
-      </w:fldSimple>
-      <w:bookmarkEnd w:id="140"/>
+      <w:r>
+        <w:fldChar w:fldCharType="begin"/>
+      </w:r>
+      <w:r>
+        <w:instrText xml:space="preserve"> SEQ Figure \* ARABIC </w:instrText>
+      </w:r>
+      <w:r>
+        <w:fldChar w:fldCharType="separate"/>
+      </w:r>
+      <w:r>
+        <w:rPr>
+          <w:noProof/>
+        </w:rPr>
+        <w:t>14</w:t>
+      </w:r>
+      <w:r>
+        <w:rPr>
+          <w:noProof/>
+        </w:rPr>
+        <w:fldChar w:fldCharType="end"/>
+      </w:r>
+      <w:bookmarkEnd w:id="139"/>
       <w:r>
         <w:t xml:space="preserve">: (a) </w:t>
       </w:r>
-      <w:commentRangeStart w:id="142"/>
+      <w:commentRangeStart w:id="141"/>
       <w:r>
         <w:t xml:space="preserve">Crucible </w:t>
       </w:r>
-      <w:commentRangeEnd w:id="142"/>
+      <w:commentRangeEnd w:id="141"/>
       <w:r>
         <w:rPr>
           <w:rStyle w:val="CommentReference"/>
@@ -31809,35 +31980,35 @@
           <w:iCs w:val="0"/>
           <w:color w:val="auto"/>
         </w:rPr>
-        <w:commentReference w:id="142"/>
+        <w:commentReference w:id="141"/>
       </w:r>
       <w:r>
         <w:t>for induction furnace melting of alloys, (b) cracked amorphous plate, (c) riser cut free from main casting, and (d) drilled and partly shaped target.</w:t>
       </w:r>
-      <w:bookmarkEnd w:id="141"/>
+      <w:bookmarkEnd w:id="140"/>
     </w:p>
     <w:p>
       <w:pPr>
         <w:pStyle w:val="Heading2"/>
       </w:pPr>
-      <w:bookmarkStart w:id="143" w:name="_Toc404333710"/>
+      <w:bookmarkStart w:id="142" w:name="_Toc404333710"/>
       <w:r>
         <w:t xml:space="preserve">PVD via </w:t>
       </w:r>
       <w:r>
         <w:t>Magnetron Sputtering</w:t>
       </w:r>
-      <w:bookmarkEnd w:id="143"/>
+      <w:bookmarkEnd w:id="142"/>
     </w:p>
     <w:p>
       <w:pPr>
         <w:pStyle w:val="Heading3"/>
       </w:pPr>
-      <w:bookmarkStart w:id="144" w:name="_Toc404333711"/>
+      <w:bookmarkStart w:id="143" w:name="_Toc404333711"/>
       <w:r>
         <w:t>Sputtering of TFMGs and SMGs</w:t>
       </w:r>
-      <w:bookmarkEnd w:id="144"/>
+      <w:bookmarkEnd w:id="143"/>
     </w:p>
     <w:p>
       <w:r>
@@ -31848,7 +32019,7 @@
       <w:pPr>
         <w:pStyle w:val="Heading3"/>
       </w:pPr>
-      <w:bookmarkStart w:id="145" w:name="_Toc404333712"/>
+      <w:bookmarkStart w:id="144" w:name="_Toc404333712"/>
       <w:r>
         <w:t xml:space="preserve">Sputtering Methods and </w:t>
       </w:r>
@@ -31858,7 +32029,7 @@
       <w:r>
         <w:t>Parameters</w:t>
       </w:r>
-      <w:bookmarkEnd w:id="145"/>
+      <w:bookmarkEnd w:id="144"/>
     </w:p>
     <w:p>
       <w:r>
@@ -32377,16 +32548,16 @@
             <w:tcW w:w="2267" w:type="dxa"/>
           </w:tcPr>
           <w:p>
-            <w:commentRangeStart w:id="146"/>
+            <w:commentRangeStart w:id="145"/>
             <w:r>
               <w:t>30 – 50 W</w:t>
             </w:r>
-            <w:commentRangeEnd w:id="146"/>
+            <w:commentRangeEnd w:id="145"/>
             <w:r>
               <w:rPr>
                 <w:rStyle w:val="CommentReference"/>
               </w:rPr>
-              <w:commentReference w:id="146"/>
+              <w:commentReference w:id="145"/>
             </w:r>
           </w:p>
         </w:tc>
@@ -32553,14 +32724,14 @@
       <w:pPr>
         <w:pStyle w:val="Heading2"/>
       </w:pPr>
-      <w:bookmarkStart w:id="147" w:name="_Toc404333713"/>
+      <w:bookmarkStart w:id="146" w:name="_Toc404333713"/>
       <w:r>
         <w:t xml:space="preserve">Examined </w:t>
       </w:r>
       <w:r>
         <w:t>Substrates</w:t>
       </w:r>
-      <w:bookmarkEnd w:id="147"/>
+      <w:bookmarkEnd w:id="146"/>
       <w:r>
         <w:t xml:space="preserve"> </w:t>
       </w:r>
@@ -32592,14 +32763,14 @@
       <w:pPr>
         <w:pStyle w:val="Heading3"/>
       </w:pPr>
-      <w:bookmarkStart w:id="148" w:name="_Toc404333714"/>
+      <w:bookmarkStart w:id="147" w:name="_Toc404333714"/>
       <w:r>
         <w:t>Water Soluble S</w:t>
       </w:r>
       <w:r>
         <w:t>ubstrate</w:t>
       </w:r>
-      <w:bookmarkEnd w:id="148"/>
+      <w:bookmarkEnd w:id="147"/>
       <w:r>
         <w:t xml:space="preserve"> </w:t>
       </w:r>
@@ -32634,11 +32805,11 @@
       <w:pPr>
         <w:pStyle w:val="Heading3"/>
       </w:pPr>
-      <w:bookmarkStart w:id="149" w:name="_Toc404333715"/>
+      <w:bookmarkStart w:id="148" w:name="_Toc404333715"/>
       <w:r>
         <w:t>BMG Substrate</w:t>
       </w:r>
-      <w:bookmarkEnd w:id="149"/>
+      <w:bookmarkEnd w:id="148"/>
     </w:p>
     <w:p>
       <w:r>
@@ -32671,16 +32842,16 @@
       <w:r>
         <w:t xml:space="preserve">via the </w:t>
       </w:r>
-      <w:commentRangeStart w:id="150"/>
+      <w:commentRangeStart w:id="149"/>
       <w:r>
         <w:t xml:space="preserve">same methods </w:t>
       </w:r>
-      <w:commentRangeEnd w:id="150"/>
+      <w:commentRangeEnd w:id="149"/>
       <w:r>
         <w:rPr>
           <w:rStyle w:val="CommentReference"/>
         </w:rPr>
-        <w:commentReference w:id="150"/>
+        <w:commentReference w:id="149"/>
       </w:r>
       <w:r>
         <w:t xml:space="preserve">used to produce targets. </w:t>
@@ -32690,7 +32861,7 @@
       <w:pPr>
         <w:pStyle w:val="Heading3"/>
       </w:pPr>
-      <w:bookmarkStart w:id="151" w:name="_Toc404333716"/>
+      <w:bookmarkStart w:id="150" w:name="_Toc404333716"/>
       <w:r>
         <w:rPr>
           <w:rFonts w:eastAsia="Times New Roman"/>
@@ -32701,7 +32872,7 @@
       <w:r>
         <w:t xml:space="preserve"> Scaffolds</w:t>
       </w:r>
-      <w:bookmarkEnd w:id="151"/>
+      <w:bookmarkEnd w:id="150"/>
     </w:p>
     <w:p>
       <w:r>
@@ -32732,11 +32903,11 @@
       <w:pPr>
         <w:pStyle w:val="Heading2"/>
       </w:pPr>
-      <w:bookmarkStart w:id="152" w:name="_Toc404333717"/>
+      <w:bookmarkStart w:id="151" w:name="_Toc404333717"/>
       <w:r>
         <w:t>Film Characterisation</w:t>
       </w:r>
-      <w:bookmarkEnd w:id="152"/>
+      <w:bookmarkEnd w:id="151"/>
     </w:p>
     <w:p>
       <w:r>
@@ -32753,11 +32924,11 @@
       <w:pPr>
         <w:pStyle w:val="Heading3"/>
       </w:pPr>
-      <w:bookmarkStart w:id="153" w:name="_Toc404333718"/>
+      <w:bookmarkStart w:id="152" w:name="_Toc404333718"/>
       <w:r>
         <w:t>Physical and Chemical Properties</w:t>
       </w:r>
-      <w:bookmarkEnd w:id="153"/>
+      <w:bookmarkEnd w:id="152"/>
     </w:p>
     <w:p>
       <w:r>
@@ -32768,11 +32939,11 @@
       <w:pPr>
         <w:pStyle w:val="Heading3"/>
       </w:pPr>
-      <w:bookmarkStart w:id="154" w:name="_Toc404333719"/>
+      <w:bookmarkStart w:id="153" w:name="_Toc404333719"/>
       <w:r>
         <w:t>Biocompatibility and Bioabsorption</w:t>
       </w:r>
-      <w:bookmarkEnd w:id="154"/>
+      <w:bookmarkEnd w:id="153"/>
       <w:r>
         <w:t xml:space="preserve"> </w:t>
       </w:r>
@@ -32801,11 +32972,11 @@
       <w:pPr>
         <w:pStyle w:val="Heading3"/>
       </w:pPr>
-      <w:bookmarkStart w:id="155" w:name="_Toc404333720"/>
+      <w:bookmarkStart w:id="154" w:name="_Toc404333720"/>
       <w:r>
         <w:t>Quality of Deposition</w:t>
       </w:r>
-      <w:bookmarkEnd w:id="155"/>
+      <w:bookmarkEnd w:id="154"/>
       <w:r>
         <w:t xml:space="preserve"> </w:t>
       </w:r>
@@ -32824,35 +32995,35 @@
       <w:pPr>
         <w:pStyle w:val="Heading1"/>
       </w:pPr>
-      <w:bookmarkStart w:id="156" w:name="_Toc404333721"/>
+      <w:bookmarkStart w:id="155" w:name="_Toc404333721"/>
       <w:r>
         <w:lastRenderedPageBreak/>
         <w:t>Preliminary Results</w:t>
       </w:r>
-      <w:bookmarkEnd w:id="156"/>
+      <w:bookmarkEnd w:id="155"/>
     </w:p>
     <w:p>
       <w:pPr>
         <w:pStyle w:val="Heading2"/>
       </w:pPr>
-      <w:bookmarkStart w:id="157" w:name="_Toc404333722"/>
+      <w:bookmarkStart w:id="156" w:name="_Toc404333722"/>
       <w:r>
         <w:t>Experimental Results</w:t>
       </w:r>
-      <w:bookmarkEnd w:id="157"/>
+      <w:bookmarkEnd w:id="156"/>
     </w:p>
     <w:p>
       <w:pPr>
         <w:pStyle w:val="Heading3"/>
       </w:pPr>
-      <w:bookmarkStart w:id="158" w:name="_Toc404333723"/>
+      <w:bookmarkStart w:id="157" w:name="_Toc404333723"/>
       <w:r>
         <w:t>Casting Challenges</w:t>
       </w:r>
       <w:r>
         <w:t xml:space="preserve"> and Observations</w:t>
       </w:r>
-      <w:bookmarkEnd w:id="158"/>
+      <w:bookmarkEnd w:id="157"/>
     </w:p>
     <w:p>
       <w:r>
@@ -32884,11 +33055,11 @@
       <w:pPr>
         <w:pStyle w:val="Heading3"/>
       </w:pPr>
-      <w:bookmarkStart w:id="159" w:name="_Toc404333724"/>
+      <w:bookmarkStart w:id="158" w:name="_Toc404333724"/>
       <w:r>
         <w:t>DSC Scans</w:t>
       </w:r>
-      <w:bookmarkEnd w:id="159"/>
+      <w:bookmarkEnd w:id="158"/>
     </w:p>
     <w:p>
       <w:r>
@@ -33032,11 +33203,11 @@
       <w:pPr>
         <w:pStyle w:val="Heading3"/>
       </w:pPr>
-      <w:bookmarkStart w:id="160" w:name="_Toc404333725"/>
+      <w:bookmarkStart w:id="159" w:name="_Toc404333725"/>
       <w:r>
         <w:t>Target Composition</w:t>
       </w:r>
-      <w:bookmarkEnd w:id="160"/>
+      <w:bookmarkEnd w:id="159"/>
     </w:p>
     <w:p>
       <w:r>
@@ -33601,11 +33772,7 @@
         <w:t xml:space="preserve"> a</w:t>
       </w:r>
       <w:r>
-        <w:t xml:space="preserve"> low GFA with </w:t>
-      </w:r>
-      <w:proofErr w:type="gramStart"/>
-      <w:r>
-        <w:t xml:space="preserve">a </w:t>
+        <w:t xml:space="preserve"> low GFA with a </w:t>
       </w:r>
       <m:oMath>
         <m:sSub>
@@ -33635,11 +33802,7 @@
         </m:sSub>
       </m:oMath>
       <w:r>
-        <w:t xml:space="preserve"> of</w:t>
-      </w:r>
-      <w:proofErr w:type="gramEnd"/>
-      <w:r>
-        <w:t xml:space="preserve"> only about 3mm </w:t>
+        <w:t xml:space="preserve"> of only about 3mm </w:t>
       </w:r>
       <w:r>
         <w:fldChar w:fldCharType="begin">
@@ -34088,18 +34251,31 @@
       <w:pPr>
         <w:pStyle w:val="Caption"/>
       </w:pPr>
-      <w:bookmarkStart w:id="161" w:name="_Toc404859235"/>
+      <w:bookmarkStart w:id="160" w:name="_Toc404859235"/>
       <w:r>
         <w:t xml:space="preserve">Figure </w:t>
       </w:r>
-      <w:fldSimple w:instr=" SEQ Figure \* ARABIC ">
-        <w:r>
-          <w:rPr>
-            <w:noProof/>
-          </w:rPr>
-          <w:t>15</w:t>
-        </w:r>
-      </w:fldSimple>
+      <w:r>
+        <w:fldChar w:fldCharType="begin"/>
+      </w:r>
+      <w:r>
+        <w:instrText xml:space="preserve"> SEQ Figure \* ARABIC </w:instrText>
+      </w:r>
+      <w:r>
+        <w:fldChar w:fldCharType="separate"/>
+      </w:r>
+      <w:r>
+        <w:rPr>
+          <w:noProof/>
+        </w:rPr>
+        <w:t>15</w:t>
+      </w:r>
+      <w:r>
+        <w:rPr>
+          <w:noProof/>
+        </w:rPr>
+        <w:fldChar w:fldCharType="end"/>
+      </w:r>
       <w:r>
         <w:t>: DSC trace of the Mg</w:t>
       </w:r>
@@ -34166,11 +34342,9 @@
       <w:r>
         <w:t xml:space="preserve"> </w:t>
       </w:r>
-      <w:proofErr w:type="gramStart"/>
       <w:r>
         <w:t xml:space="preserve">and </w:t>
       </w:r>
-      <w:proofErr w:type="gramEnd"/>
       <m:oMath>
         <m:sSub>
           <m:sSubPr>
@@ -34285,7 +34459,7 @@
       <w:r>
         <w:t>.</w:t>
       </w:r>
-      <w:bookmarkEnd w:id="161"/>
+      <w:bookmarkEnd w:id="160"/>
       <w:r>
         <w:t xml:space="preserve"> </w:t>
       </w:r>
@@ -34408,16 +34582,16 @@
       <w:r>
         <w:t xml:space="preserve">ICP testing found the target plate only has about </w:t>
       </w:r>
-      <w:commentRangeStart w:id="162"/>
+      <w:commentRangeStart w:id="161"/>
       <w:r>
         <w:t>26% Zn. This is a loss of about 13% Zn, or 8 grams of the total 108 grams of alloy cast.</w:t>
       </w:r>
-      <w:commentRangeEnd w:id="162"/>
+      <w:commentRangeEnd w:id="161"/>
       <w:r>
         <w:rPr>
           <w:rStyle w:val="CommentReference"/>
         </w:rPr>
-        <w:commentReference w:id="162"/>
+        <w:commentReference w:id="161"/>
       </w:r>
       <w:r>
         <w:t xml:space="preserve"> This is too much material to attribute to loses, implying the Zn has migrated to riser during cooling. Injection moulding may produce more even cooling and better composition. </w:t>
@@ -34432,14 +34606,14 @@
       <w:pPr>
         <w:pStyle w:val="Heading1"/>
       </w:pPr>
-      <w:bookmarkStart w:id="163" w:name="_Toc386545850"/>
-      <w:bookmarkStart w:id="164" w:name="_Toc404333726"/>
+      <w:bookmarkStart w:id="162" w:name="_Toc386545850"/>
+      <w:bookmarkStart w:id="163" w:name="_Toc404333726"/>
       <w:r>
         <w:lastRenderedPageBreak/>
         <w:t>References</w:t>
       </w:r>
+      <w:bookmarkEnd w:id="162"/>
       <w:bookmarkEnd w:id="163"/>
-      <w:bookmarkEnd w:id="164"/>
     </w:p>
     <w:p/>
     <w:p>
@@ -35782,22 +35956,22 @@
       <w:pPr>
         <w:pStyle w:val="Heading1"/>
       </w:pPr>
-      <w:bookmarkStart w:id="165" w:name="_Toc404333727"/>
+      <w:bookmarkStart w:id="164" w:name="_Toc404333727"/>
       <w:r>
         <w:lastRenderedPageBreak/>
         <w:t>Appendices</w:t>
       </w:r>
-      <w:bookmarkEnd w:id="165"/>
+      <w:bookmarkEnd w:id="164"/>
     </w:p>
     <w:p>
       <w:pPr>
         <w:pStyle w:val="Heading2"/>
       </w:pPr>
-      <w:bookmarkStart w:id="166" w:name="_Toc404333728"/>
+      <w:bookmarkStart w:id="165" w:name="_Toc404333728"/>
       <w:r>
         <w:t>Glossary</w:t>
       </w:r>
-      <w:bookmarkEnd w:id="166"/>
+      <w:bookmarkEnd w:id="165"/>
     </w:p>
     <w:p>
       <w:pPr>
@@ -38267,7 +38441,7 @@
       </w:r>
     </w:p>
   </w:comment>
-  <w:comment w:id="54" w:author="Scott Gleason" w:date="2014-06-16T10:14:00Z" w:initials="SG">
+  <w:comment w:id="54" w:author="Scott Gleason" w:date="2015-05-05T10:55:00Z" w:initials="SG">
     <w:p>
       <w:pPr>
         <w:pStyle w:val="CommentText"/>
@@ -38279,27 +38453,24 @@
         <w:annotationRef/>
       </w:r>
       <w:r>
-        <w:t>Are both the Ar and target a plasma? Or is it just the target atoms?</w:t>
+        <w:t xml:space="preserve">Ar is a plasma (Ar+ + e-), Ar+ collides with cathode, and releases M atoms from the target. Only a very small amount of the M atoms are plasma, thus TF is stable. </w:t>
       </w:r>
     </w:p>
     <w:p>
       <w:pPr>
         <w:pStyle w:val="CommentText"/>
       </w:pPr>
-      <w:r>
-        <w:t xml:space="preserve">Is the target plasma ‘neutral’ charge? </w:t>
-      </w:r>
     </w:p>
     <w:p>
       <w:pPr>
         <w:pStyle w:val="CommentText"/>
       </w:pPr>
       <w:r>
-        <w:t>Is the material not caught in the field because the momentum overcomes it?</w:t>
+        <w:t xml:space="preserve">Possible that is wrong, and TF is stable because all plasma electrons have been attracted to the positive anode… (Have to read some more to be sure). </w:t>
       </w:r>
     </w:p>
   </w:comment>
-  <w:comment w:id="55" w:author="Scott Gleason" w:date="2014-06-24T16:22:00Z" w:initials="SG">
+  <w:comment w:id="60" w:author="Scott Gleason" w:date="2014-06-18T16:29:00Z" w:initials="SG">
     <w:p>
       <w:pPr>
         <w:pStyle w:val="CommentText"/>
@@ -38311,48 +38482,59 @@
         <w:annotationRef/>
       </w:r>
       <w:r>
-        <w:t xml:space="preserve">Are atoms dislodge as a plasma or are they plasma-ised in the field? </w:t>
+        <w:t xml:space="preserve">Find more sources to back this up. </w:t>
       </w:r>
     </w:p>
     <w:p>
       <w:pPr>
         <w:pStyle w:val="CommentText"/>
       </w:pPr>
-    </w:p>
+      <w:r>
+        <w:t xml:space="preserve">Jake got closer to this conclusion, but did not quite make it. </w:t>
+      </w:r>
+    </w:p>
+  </w:comment>
+  <w:comment w:id="62" w:author="Scott Gleason" w:date="2014-06-26T17:41:00Z" w:initials="SG">
     <w:p>
       <w:pPr>
         <w:pStyle w:val="CommentText"/>
       </w:pPr>
       <w:r>
-        <w:t>Dislodge atoms probably are not plasma because than TFMG would be missing electrons. Thus expect only the working gas is plasma</w:t>
-      </w:r>
-    </w:p>
-  </w:comment>
-  <w:comment w:id="60" w:author="Scott Gleason" w:date="2014-06-18T16:29:00Z" w:initials="SG">
+        <w:rPr>
+          <w:rStyle w:val="CommentReference"/>
+        </w:rPr>
+        <w:annotationRef/>
+      </w:r>
+      <w:r>
+        <w:t xml:space="preserve">Can you do this to make it clear these are ‘combination sputtering’ references? </w:t>
+      </w:r>
+    </w:p>
     <w:p>
       <w:pPr>
         <w:pStyle w:val="CommentText"/>
       </w:pPr>
       <w:r>
-        <w:rPr>
-          <w:rStyle w:val="CommentReference"/>
-        </w:rPr>
-        <w:annotationRef/>
-      </w:r>
-      <w:r>
-        <w:t xml:space="preserve">Find more sources to back this up. </w:t>
-      </w:r>
-    </w:p>
+        <w:t>Or do they have to go at the end of the sentence where this information will be lost?</w:t>
+      </w:r>
+    </w:p>
+  </w:comment>
+  <w:comment w:id="68" w:author="Scott Gleason" w:date="2014-10-17T17:06:00Z" w:initials="SG">
     <w:p>
       <w:pPr>
         <w:pStyle w:val="CommentText"/>
       </w:pPr>
       <w:r>
-        <w:t xml:space="preserve">Jake got closer to this conclusion, but did not quite make it. </w:t>
+        <w:rPr>
+          <w:rStyle w:val="CommentReference"/>
+        </w:rPr>
+        <w:annotationRef/>
+      </w:r>
+      <w:r>
+        <w:t>SMG corrosion has not been studied!!!</w:t>
       </w:r>
     </w:p>
   </w:comment>
-  <w:comment w:id="63" w:author="Scott Gleason" w:date="2014-06-26T17:41:00Z" w:initials="SG">
+  <w:comment w:id="69" w:author="Scott Gleason" w:date="2015-04-27T11:35:00Z" w:initials="SG">
     <w:p>
       <w:pPr>
         <w:pStyle w:val="CommentText"/>
@@ -38364,19 +38546,27 @@
         <w:annotationRef/>
       </w:r>
       <w:r>
-        <w:t xml:space="preserve">Can you do this to make it clear these are ‘combination sputtering’ references? </w:t>
-      </w:r>
-    </w:p>
+        <w:t>Ideal Tsub may exist because high temp atoms behave like liquid on the surface and are thus quenched. This is not a true deposition then (gas to solid). See Yu’s paper</w:t>
+      </w:r>
+    </w:p>
+  </w:comment>
+  <w:comment w:id="70" w:author="Scott Gleason" w:date="2015-04-08T14:26:00Z" w:initials="SG">
     <w:p>
       <w:pPr>
         <w:pStyle w:val="CommentText"/>
       </w:pPr>
       <w:r>
-        <w:t>Or do they have to go at the end of the sentence where this information will be lost?</w:t>
+        <w:rPr>
+          <w:rStyle w:val="CommentReference"/>
+        </w:rPr>
+        <w:annotationRef/>
+      </w:r>
+      <w:r>
+        <w:t>Normally would expect faster cooled glass to be less dense. Check this.</w:t>
       </w:r>
     </w:p>
   </w:comment>
-  <w:comment w:id="69" w:author="Scott Gleason" w:date="2014-10-17T17:06:00Z" w:initials="SG">
+  <w:comment w:id="71" w:author="Scott Gleason" w:date="2014-11-24T14:38:00Z" w:initials="SG">
     <w:p>
       <w:pPr>
         <w:pStyle w:val="CommentText"/>
@@ -38388,11 +38578,11 @@
         <w:annotationRef/>
       </w:r>
       <w:r>
-        <w:t>SMG corrosion has not been studied!!!</w:t>
+        <w:t>Can probably cut this so next section is less redundant</w:t>
       </w:r>
     </w:p>
   </w:comment>
-  <w:comment w:id="70" w:author="Scott Gleason" w:date="2015-04-27T11:35:00Z" w:initials="SG">
+  <w:comment w:id="73" w:author="Scott Gleason" w:date="2014-10-06T10:56:00Z" w:initials="SG">
     <w:p>
       <w:pPr>
         <w:pStyle w:val="CommentText"/>
@@ -38404,43 +38594,107 @@
         <w:annotationRef/>
       </w:r>
       <w:r>
-        <w:t>Ideal Tsub may exist because high temp atoms behave like liquid on the surface and are thus quenched. This is not a true deposition then (gas to solid). See Yu’s paper</w:t>
-      </w:r>
-    </w:p>
-  </w:comment>
-  <w:comment w:id="71" w:author="Scott Gleason" w:date="2015-04-08T14:26:00Z" w:initials="SG">
+        <w:t>Add more sources here</w:t>
+      </w:r>
+      <w:r>
+        <w:t xml:space="preserve">. </w:t>
+      </w:r>
+    </w:p>
     <w:p>
       <w:pPr>
         <w:pStyle w:val="CommentText"/>
       </w:pPr>
-      <w:r>
-        <w:rPr>
-          <w:rStyle w:val="CommentReference"/>
-        </w:rPr>
-        <w:annotationRef/>
-      </w:r>
-      <w:r>
-        <w:t>Normally would expect faster cooled glass to be less dense. Check this.</w:t>
-      </w:r>
-    </w:p>
-  </w:comment>
-  <w:comment w:id="72" w:author="Scott Gleason" w:date="2014-11-24T14:38:00Z" w:initials="SG">
+    </w:p>
     <w:p>
       <w:pPr>
         <w:pStyle w:val="CommentText"/>
       </w:pPr>
       <w:r>
+        <w:t>Number 26 (Middle ref in next sentence)?</w:t>
+      </w:r>
+    </w:p>
+  </w:comment>
+  <w:comment w:id="74" w:author="Scott Gleason" w:date="2014-06-30T15:04:00Z" w:initials="SG">
+    <w:p>
+      <w:pPr>
+        <w:rPr>
+          <w:rFonts w:eastAsia="Times New Roman"/>
+          <w:lang w:eastAsia="en-AU"/>
+        </w:rPr>
+      </w:pPr>
+      <w:r>
         <w:rPr>
           <w:rStyle w:val="CommentReference"/>
         </w:rPr>
         <w:annotationRef/>
       </w:r>
       <w:r>
-        <w:t>Can probably cut this so next section is less redundant</w:t>
+        <w:rPr>
+          <w:rFonts w:eastAsia="Times New Roman"/>
+          <w:lang w:eastAsia="en-AU"/>
+        </w:rPr>
+        <w:t>The optimal range may be below Tg because surface atom can move as fast as the SCL at lowe</w:t>
+      </w:r>
+      <w:r>
+        <w:rPr>
+          <w:rFonts w:eastAsia="Times New Roman"/>
+          <w:lang w:eastAsia="en-AU"/>
+        </w:rPr>
+        <w:t xml:space="preserve">r temps (still being debated). </w:t>
+      </w:r>
+      <w:r>
+        <w:rPr>
+          <w:rFonts w:eastAsia="Times New Roman"/>
+          <w:lang w:eastAsia="en-AU"/>
+        </w:rPr>
+        <w:t>This may be why metallic glass has the lowest optimal temp range and time to from ultrastable glass (ie less energy for molecules/atoms to relax or reac</w:t>
+      </w:r>
+      <w:r>
+        <w:rPr>
+          <w:rFonts w:eastAsia="Times New Roman"/>
+          <w:lang w:eastAsia="en-AU"/>
+        </w:rPr>
+        <w:t xml:space="preserve">h ultrastable configurations). </w:t>
+      </w:r>
+      <w:r>
+        <w:rPr>
+          <w:rFonts w:eastAsia="Times New Roman"/>
+          <w:lang w:eastAsia="en-AU"/>
+        </w:rPr>
+        <w:fldChar w:fldCharType="begin"/>
+      </w:r>
+      <w:r>
+        <w:rPr>
+          <w:rFonts w:eastAsia="Times New Roman"/>
+          <w:lang w:eastAsia="en-AU"/>
+        </w:rPr>
+        <w:instrText xml:space="preserve"> ADDIN EN.CITE &lt;EndNote&gt;&lt;Cite&gt;&lt;Author&gt;Yu&lt;/Author&gt;&lt;Year&gt;2013&lt;/Year&gt;&lt;RecNum&gt;17&lt;/RecNum&gt;&lt;record&gt;&lt;rec-number&gt;17&lt;/rec-number&gt;&lt;foreign-keys&gt;&lt;key app="EN" db-id="pp9ztr5rp0w99besv0nvs2ti09e99ssw2r00" timestamp="1399252331"&gt;17&lt;/key&gt;&lt;/foreign-keys&gt;&lt;ref-type name="Journal Article"&gt;17&lt;/ref-type&gt;&lt;contributors&gt;&lt;authors&gt;&lt;author&gt;Yu, Hai-Bin&lt;/author&gt;&lt;author&gt;Luo, Yuansu&lt;/author&gt;&lt;author&gt;Samwer, Konrad&lt;/author&gt;&lt;/authors&gt;&lt;/contributors&gt;&lt;titles&gt;&lt;title&gt;Ultrastable Metallic Glass&lt;/title&gt;&lt;secondary-title&gt;Advanced Materials&lt;/secondary-title&gt;&lt;/titles&gt;&lt;periodical&gt;&lt;full-title&gt;Advanced Materials&lt;/full-title&gt;&lt;/periodical&gt;&lt;pages&gt;5904-5908&lt;/pages&gt;&lt;volume&gt;25&lt;/volume&gt;&lt;number&gt;41&lt;/number&gt;&lt;keywords&gt;&lt;keyword&gt;metallic glass&lt;/keyword&gt;&lt;keyword&gt;stability&lt;/keyword&gt;&lt;keyword&gt;fragility&lt;/keyword&gt;&lt;keyword&gt;potential energy landscape&lt;/keyword&gt;&lt;/keywords&gt;&lt;dates&gt;&lt;year&gt;2013&lt;/year&gt;&lt;/dates&gt;&lt;isbn&gt;1521-4095&lt;/isbn&gt;&lt;urls&gt;&lt;related-urls&gt;&lt;url&gt;http://dx.doi.org/10.1002/adma.201302700&lt;/url&gt;&lt;/related-urls&gt;&lt;/urls&gt;&lt;electronic-resource-num&gt;10.1002/adma.201302700&lt;/electronic-resource-num&gt;&lt;/record&gt;&lt;/Cite&gt;&lt;/EndNote&gt;</w:instrText>
+      </w:r>
+      <w:r>
+        <w:rPr>
+          <w:rFonts w:eastAsia="Times New Roman"/>
+          <w:lang w:eastAsia="en-AU"/>
+        </w:rPr>
+        <w:fldChar w:fldCharType="separate"/>
+      </w:r>
+      <w:r>
+        <w:rPr>
+          <w:rFonts w:eastAsia="Times New Roman"/>
+          <w:noProof/>
+          <w:lang w:eastAsia="en-AU"/>
+        </w:rPr>
+        <w:t>{Yu, 2013 #17}</w:t>
+      </w:r>
+      <w:r>
+        <w:rPr>
+          <w:rFonts w:eastAsia="Times New Roman"/>
+          <w:lang w:eastAsia="en-AU"/>
+        </w:rPr>
+        <w:fldChar w:fldCharType="end"/>
       </w:r>
     </w:p>
   </w:comment>
-  <w:comment w:id="74" w:author="Scott Gleason" w:date="2014-10-06T10:56:00Z" w:initials="SG">
+  <w:comment w:id="75" w:author="Scott Gleason" w:date="2014-06-25T12:14:00Z" w:initials="SG">
     <w:p>
       <w:pPr>
         <w:pStyle w:val="CommentText"/>
@@ -38452,107 +38706,35 @@
         <w:annotationRef/>
       </w:r>
       <w:r>
-        <w:t>Add more sources here</w:t>
-      </w:r>
-      <w:r>
-        <w:t xml:space="preserve">. </w:t>
+        <w:t xml:space="preserve">Dawson reference other papers before this, but made the conclusion. Can I site him, or should I go to his source material? </w:t>
       </w:r>
     </w:p>
     <w:p>
       <w:pPr>
         <w:pStyle w:val="CommentText"/>
       </w:pPr>
-    </w:p>
+      <w:r>
+        <w:t xml:space="preserve">Check the “Tg &amp; Tf paper” as it should have first principles reference to this. </w:t>
+      </w:r>
+    </w:p>
+  </w:comment>
+  <w:comment w:id="76" w:author="Scott Gleason" w:date="2014-07-11T14:46:00Z" w:initials="SG">
     <w:p>
       <w:pPr>
         <w:pStyle w:val="CommentText"/>
       </w:pPr>
       <w:r>
-        <w:t>Number 26 (Middle ref in next sentence)?</w:t>
+        <w:rPr>
+          <w:rStyle w:val="CommentReference"/>
+        </w:rPr>
+        <w:annotationRef/>
+      </w:r>
+      <w:r>
+        <w:t xml:space="preserve">Organic or molecular? </w:t>
       </w:r>
     </w:p>
   </w:comment>
-  <w:comment w:id="75" w:author="Scott Gleason" w:date="2014-06-30T15:04:00Z" w:initials="SG">
-    <w:p>
-      <w:pPr>
-        <w:rPr>
-          <w:rFonts w:eastAsia="Times New Roman"/>
-          <w:lang w:eastAsia="en-AU"/>
-        </w:rPr>
-      </w:pPr>
-      <w:r>
-        <w:rPr>
-          <w:rStyle w:val="CommentReference"/>
-        </w:rPr>
-        <w:annotationRef/>
-      </w:r>
-      <w:r>
-        <w:rPr>
-          <w:rFonts w:eastAsia="Times New Roman"/>
-          <w:lang w:eastAsia="en-AU"/>
-        </w:rPr>
-        <w:t>The optimal range may be below Tg because surface atom can move as fast as the SCL at lowe</w:t>
-      </w:r>
-      <w:r>
-        <w:rPr>
-          <w:rFonts w:eastAsia="Times New Roman"/>
-          <w:lang w:eastAsia="en-AU"/>
-        </w:rPr>
-        <w:t xml:space="preserve">r temps (still being debated). </w:t>
-      </w:r>
-      <w:r>
-        <w:rPr>
-          <w:rFonts w:eastAsia="Times New Roman"/>
-          <w:lang w:eastAsia="en-AU"/>
-        </w:rPr>
-        <w:t>This may be why metallic glass has the lowest optimal temp range and time to from ultrastable glass (ie less energy for molecules/atoms to relax or reac</w:t>
-      </w:r>
-      <w:r>
-        <w:rPr>
-          <w:rFonts w:eastAsia="Times New Roman"/>
-          <w:lang w:eastAsia="en-AU"/>
-        </w:rPr>
-        <w:t xml:space="preserve">h ultrastable configurations). </w:t>
-      </w:r>
-      <w:r>
-        <w:rPr>
-          <w:rFonts w:eastAsia="Times New Roman"/>
-          <w:lang w:eastAsia="en-AU"/>
-        </w:rPr>
-        <w:fldChar w:fldCharType="begin"/>
-      </w:r>
-      <w:r>
-        <w:rPr>
-          <w:rFonts w:eastAsia="Times New Roman"/>
-          <w:lang w:eastAsia="en-AU"/>
-        </w:rPr>
-        <w:instrText xml:space="preserve"> ADDIN EN.CITE &lt;EndNote&gt;&lt;Cite&gt;&lt;Author&gt;Yu&lt;/Author&gt;&lt;Year&gt;2013&lt;/Year&gt;&lt;RecNum&gt;17&lt;/RecNum&gt;&lt;record&gt;&lt;rec-number&gt;17&lt;/rec-number&gt;&lt;foreign-keys&gt;&lt;key app="EN" db-id="pp9ztr5rp0w99besv0nvs2ti09e99ssw2r00" timestamp="1399252331"&gt;17&lt;/key&gt;&lt;/foreign-keys&gt;&lt;ref-type name="Journal Article"&gt;17&lt;/ref-type&gt;&lt;contributors&gt;&lt;authors&gt;&lt;author&gt;Yu, Hai-Bin&lt;/author&gt;&lt;author&gt;Luo, Yuansu&lt;/author&gt;&lt;author&gt;Samwer, Konrad&lt;/author&gt;&lt;/authors&gt;&lt;/contributors&gt;&lt;titles&gt;&lt;title&gt;Ultrastable Metallic Glass&lt;/title&gt;&lt;secondary-title&gt;Advanced Materials&lt;/secondary-title&gt;&lt;/titles&gt;&lt;periodical&gt;&lt;full-title&gt;Advanced Materials&lt;/full-title&gt;&lt;/periodical&gt;&lt;pages&gt;5904-5908&lt;/pages&gt;&lt;volume&gt;25&lt;/volume&gt;&lt;number&gt;41&lt;/number&gt;&lt;keywords&gt;&lt;keyword&gt;metallic glass&lt;/keyword&gt;&lt;keyword&gt;stability&lt;/keyword&gt;&lt;keyword&gt;fragility&lt;/keyword&gt;&lt;keyword&gt;potential energy landscape&lt;/keyword&gt;&lt;/keywords&gt;&lt;dates&gt;&lt;year&gt;2013&lt;/year&gt;&lt;/dates&gt;&lt;isbn&gt;1521-4095&lt;/isbn&gt;&lt;urls&gt;&lt;related-urls&gt;&lt;url&gt;http://dx.doi.org/10.1002/adma.201302700&lt;/url&gt;&lt;/related-urls&gt;&lt;/urls&gt;&lt;electronic-resource-num&gt;10.1002/adma.201302700&lt;/electronic-resource-num&gt;&lt;/record&gt;&lt;/Cite&gt;&lt;/EndNote&gt;</w:instrText>
-      </w:r>
-      <w:r>
-        <w:rPr>
-          <w:rFonts w:eastAsia="Times New Roman"/>
-          <w:lang w:eastAsia="en-AU"/>
-        </w:rPr>
-        <w:fldChar w:fldCharType="separate"/>
-      </w:r>
-      <w:r>
-        <w:rPr>
-          <w:rFonts w:eastAsia="Times New Roman"/>
-          <w:noProof/>
-          <w:lang w:eastAsia="en-AU"/>
-        </w:rPr>
-        <w:t>{Yu, 2013 #17}</w:t>
-      </w:r>
-      <w:r>
-        <w:rPr>
-          <w:rFonts w:eastAsia="Times New Roman"/>
-          <w:lang w:eastAsia="en-AU"/>
-        </w:rPr>
-        <w:fldChar w:fldCharType="end"/>
-      </w:r>
-    </w:p>
-  </w:comment>
-  <w:comment w:id="76" w:author="Scott Gleason" w:date="2014-06-25T12:14:00Z" w:initials="SG">
+  <w:comment w:id="81" w:author="Scott Gleason" w:date="2014-11-24T14:57:00Z" w:initials="SG">
     <w:p>
       <w:pPr>
         <w:pStyle w:val="CommentText"/>
@@ -38564,19 +38746,27 @@
         <w:annotationRef/>
       </w:r>
       <w:r>
-        <w:t xml:space="preserve">Dawson reference other papers before this, but made the conclusion. Can I site him, or should I go to his source material? </w:t>
-      </w:r>
-    </w:p>
+        <w:t>Find a proper/ full definition of Tf!</w:t>
+      </w:r>
+    </w:p>
+  </w:comment>
+  <w:comment w:id="82" w:author="Scott Gleason" w:date="2014-10-01T16:23:00Z" w:initials="SG">
     <w:p>
       <w:pPr>
         <w:pStyle w:val="CommentText"/>
       </w:pPr>
       <w:r>
-        <w:t xml:space="preserve">Check the “Tg &amp; Tf paper” as it should have first principles reference to this. </w:t>
+        <w:rPr>
+          <w:rStyle w:val="CommentReference"/>
+        </w:rPr>
+        <w:annotationRef/>
+      </w:r>
+      <w:r>
+        <w:t xml:space="preserve">Tf measures enthalpy. I.e. High Tf means higher enthalpy. </w:t>
       </w:r>
     </w:p>
   </w:comment>
-  <w:comment w:id="77" w:author="Scott Gleason" w:date="2014-07-11T14:46:00Z" w:initials="SG">
+  <w:comment w:id="87" w:author="Scott Gleason" w:date="2014-06-30T14:12:00Z" w:initials="SG">
     <w:p>
       <w:pPr>
         <w:pStyle w:val="CommentText"/>
@@ -38588,11 +38778,11 @@
         <w:annotationRef/>
       </w:r>
       <w:r>
-        <w:t xml:space="preserve">Organic or molecular? </w:t>
+        <w:t xml:space="preserve">Have some other references around this point. Should have a look at them. </w:t>
       </w:r>
     </w:p>
   </w:comment>
-  <w:comment w:id="82" w:author="Scott Gleason" w:date="2014-11-24T14:57:00Z" w:initials="SG">
+  <w:comment w:id="91" w:author="Scott Gleason" w:date="2014-10-01T16:26:00Z" w:initials="SG">
     <w:p>
       <w:pPr>
         <w:pStyle w:val="CommentText"/>
@@ -38604,11 +38794,15 @@
         <w:annotationRef/>
       </w:r>
       <w:r>
-        <w:t>Find a proper/ full definition of Tf!</w:t>
+        <w:t>Tf was used in enthalpy before</w:t>
+      </w:r>
+      <w:r>
+        <w:br/>
+        <w:t xml:space="preserve">Should this be ‘enthalpy’ instead of ‘entropy’? </w:t>
       </w:r>
     </w:p>
   </w:comment>
-  <w:comment w:id="83" w:author="Scott Gleason" w:date="2014-10-01T16:23:00Z" w:initials="SG">
+  <w:comment w:id="96" w:author="Scott Gleason" w:date="2014-11-21T10:51:00Z" w:initials="SG">
     <w:p>
       <w:pPr>
         <w:pStyle w:val="CommentText"/>
@@ -38620,11 +38814,14 @@
         <w:annotationRef/>
       </w:r>
       <w:r>
-        <w:t xml:space="preserve">Tf measures enthalpy. I.e. High Tf means higher enthalpy. </w:t>
+        <w:t>Nakamaya</w:t>
+      </w:r>
+      <w:r>
+        <w:t xml:space="preserve"> paper has a similar conclusion. Try to combine here. </w:t>
       </w:r>
     </w:p>
   </w:comment>
-  <w:comment w:id="88" w:author="Scott Gleason" w:date="2014-06-30T14:12:00Z" w:initials="SG">
+  <w:comment w:id="97" w:author="Scott Gleason" w:date="2014-11-21T10:52:00Z" w:initials="SG">
     <w:p>
       <w:pPr>
         <w:pStyle w:val="CommentText"/>
@@ -38636,11 +38833,11 @@
         <w:annotationRef/>
       </w:r>
       <w:r>
-        <w:t xml:space="preserve">Have some other references around this point. Should have a look at them. </w:t>
+        <w:t xml:space="preserve">Conclusion made by other paper, but for ‘dense’ glasses. </w:t>
       </w:r>
     </w:p>
   </w:comment>
-  <w:comment w:id="92" w:author="Scott Gleason" w:date="2014-10-01T16:26:00Z" w:initials="SG">
+  <w:comment w:id="98" w:author="Scott Gleason" w:date="2014-11-19T16:34:00Z" w:initials="SG">
     <w:p>
       <w:pPr>
         <w:pStyle w:val="CommentText"/>
@@ -38652,50 +38849,24 @@
         <w:annotationRef/>
       </w:r>
       <w:r>
-        <w:t>Tf was used in enthalpy before</w:t>
-      </w:r>
-      <w:r>
-        <w:br/>
-        <w:t xml:space="preserve">Should this be ‘enthalpy’ instead of ‘entropy’? </w:t>
-      </w:r>
-    </w:p>
-  </w:comment>
-  <w:comment w:id="97" w:author="Scott Gleason" w:date="2014-11-21T10:51:00Z" w:initials="SG">
+        <w:t>Angell paper says m=40 is the lower limit for SMGs. This is about Yu’s m value…</w:t>
+      </w:r>
+    </w:p>
     <w:p>
       <w:pPr>
         <w:pStyle w:val="CommentText"/>
       </w:pPr>
-      <w:r>
-        <w:rPr>
-          <w:rStyle w:val="CommentReference"/>
-        </w:rPr>
-        <w:annotationRef/>
-      </w:r>
-      <w:r>
-        <w:t>Nakamaya</w:t>
-      </w:r>
-      <w:r>
-        <w:t xml:space="preserve"> paper has a similar conclusion. Try to combine here. </w:t>
-      </w:r>
-    </w:p>
-  </w:comment>
-  <w:comment w:id="98" w:author="Scott Gleason" w:date="2014-11-21T10:52:00Z" w:initials="SG">
+    </w:p>
     <w:p>
       <w:pPr>
         <w:pStyle w:val="CommentText"/>
       </w:pPr>
       <w:r>
-        <w:rPr>
-          <w:rStyle w:val="CommentReference"/>
-        </w:rPr>
-        <w:annotationRef/>
-      </w:r>
-      <w:r>
-        <w:t xml:space="preserve">Conclusion made by other paper, but for ‘dense’ glasses. </w:t>
+        <w:t>Re-read both papers are rewrite this section.</w:t>
       </w:r>
     </w:p>
   </w:comment>
-  <w:comment w:id="99" w:author="Scott Gleason" w:date="2014-11-19T16:34:00Z" w:initials="SG">
+  <w:comment w:id="102" w:author="Scott Gleason" w:date="2014-09-29T11:57:00Z" w:initials="SG">
     <w:p>
       <w:pPr>
         <w:pStyle w:val="CommentText"/>
@@ -38707,24 +38878,43 @@
         <w:annotationRef/>
       </w:r>
       <w:r>
-        <w:t>Angell paper says m=40 is the lower limit for SMGs. This is about Yu’s m value…</w:t>
-      </w:r>
-    </w:p>
+        <w:t xml:space="preserve">Assuming this based on the definition. </w:t>
+      </w:r>
+    </w:p>
+  </w:comment>
+  <w:comment w:id="104" w:author="Scott Gleason" w:date="2015-01-05T14:59:00Z" w:initials="SG">
     <w:p>
       <w:pPr>
         <w:pStyle w:val="CommentText"/>
       </w:pPr>
-    </w:p>
+      <w:r>
+        <w:rPr>
+          <w:rStyle w:val="CommentReference"/>
+        </w:rPr>
+        <w:annotationRef/>
+      </w:r>
+      <w:r>
+        <w:t>Normally glass only have SRO. Crystals have LRO (Donald S. of MIT)</w:t>
+      </w:r>
+    </w:p>
+  </w:comment>
+  <w:comment w:id="105" w:author="Scott Gleason" w:date="2014-10-06T11:41:00Z" w:initials="SG">
     <w:p>
       <w:pPr>
         <w:pStyle w:val="CommentText"/>
       </w:pPr>
       <w:r>
-        <w:t>Re-read both papers are rewrite this section.</w:t>
+        <w:rPr>
+          <w:rStyle w:val="CommentReference"/>
+        </w:rPr>
+        <w:annotationRef/>
+      </w:r>
+      <w:r>
+        <w:t xml:space="preserve">Not sure if the metaphor adds anything. </w:t>
       </w:r>
     </w:p>
   </w:comment>
-  <w:comment w:id="103" w:author="Scott Gleason" w:date="2014-09-29T11:57:00Z" w:initials="SG">
+  <w:comment w:id="107" w:author="Scott Gleason" w:date="2014-11-17T17:40:00Z" w:initials="SG">
     <w:p>
       <w:pPr>
         <w:pStyle w:val="CommentText"/>
@@ -38736,27 +38926,138 @@
         <w:annotationRef/>
       </w:r>
       <w:r>
-        <w:t xml:space="preserve">Assuming this based on the definition. </w:t>
-      </w:r>
-    </w:p>
-  </w:comment>
-  <w:comment w:id="105" w:author="Scott Gleason" w:date="2015-01-05T14:59:00Z" w:initials="SG">
+        <w:t xml:space="preserve">Would even slower rates produce SMG? </w:t>
+      </w:r>
+    </w:p>
     <w:p>
       <w:pPr>
         <w:pStyle w:val="CommentText"/>
       </w:pPr>
       <w:r>
+        <w:t xml:space="preserve">Check their parameters again. </w:t>
+      </w:r>
+    </w:p>
+  </w:comment>
+  <w:comment w:id="112" w:author="Scott Gleason" w:date="2014-11-13T16:37:00Z" w:initials="SG">
+    <w:p>
+      <w:pPr>
+        <w:rPr>
+          <w:b/>
+        </w:rPr>
+      </w:pPr>
+      <w:r>
         <w:rPr>
           <w:rStyle w:val="CommentReference"/>
         </w:rPr>
         <w:annotationRef/>
       </w:r>
       <w:r>
-        <w:t>Normally glass only have SRO. Crystals have LRO (Donald S. of MIT)</w:t>
+        <w:rPr>
+          <w:b/>
+        </w:rPr>
+        <w:t>Outline for 3.4</w:t>
+      </w:r>
+    </w:p>
+    <w:p>
+      <w:pPr>
+        <w:ind w:left="720"/>
+        <w:rPr>
+          <w:b/>
+        </w:rPr>
+      </w:pPr>
+      <w:r>
+        <w:rPr>
+          <w:b/>
+        </w:rPr>
+        <w:t>Human Body bio-compatibility requirements</w:t>
+      </w:r>
+    </w:p>
+    <w:p>
+      <w:pPr>
+        <w:ind w:left="720"/>
+        <w:rPr>
+          <w:b/>
+        </w:rPr>
+      </w:pPr>
+      <w:r>
+        <w:rPr>
+          <w:b/>
+        </w:rPr>
+        <w:t>Current bio-material limitations</w:t>
+      </w:r>
+    </w:p>
+    <w:p>
+      <w:pPr>
+        <w:ind w:left="720"/>
+        <w:rPr>
+          <w:b/>
+        </w:rPr>
+      </w:pPr>
+      <w:r>
+        <w:rPr>
+          <w:b/>
+        </w:rPr>
+        <w:t>Constant elements rolls in body</w:t>
+      </w:r>
+    </w:p>
+    <w:p>
+      <w:pPr>
+        <w:ind w:left="720"/>
+        <w:rPr>
+          <w:b/>
+        </w:rPr>
+      </w:pPr>
+      <w:r>
+        <w:rPr>
+          <w:b/>
+        </w:rPr>
+        <w:t>Corrosion</w:t>
+      </w:r>
+    </w:p>
+    <w:p>
+      <w:pPr>
+        <w:ind w:left="720"/>
+        <w:rPr>
+          <w:b/>
+        </w:rPr>
+      </w:pPr>
+      <w:r>
+        <w:rPr>
+          <w:b/>
+        </w:rPr>
+        <w:t xml:space="preserve">Hydrogen evolution </w:t>
+      </w:r>
+    </w:p>
+    <w:p>
+      <w:pPr>
+        <w:ind w:left="720"/>
+        <w:rPr>
+          <w:b/>
+        </w:rPr>
+      </w:pPr>
+      <w:r>
+        <w:rPr>
+          <w:b/>
+        </w:rPr>
+        <w:t xml:space="preserve">Pitting corrosion </w:t>
+      </w:r>
+    </w:p>
+    <w:p>
+      <w:pPr>
+        <w:ind w:left="720"/>
+        <w:rPr>
+          <w:b/>
+        </w:rPr>
+      </w:pPr>
+      <w:r>
+        <w:rPr>
+          <w:b/>
+        </w:rPr>
+        <w:t>Cell viability testing?</w:t>
       </w:r>
     </w:p>
   </w:comment>
-  <w:comment w:id="106" w:author="Scott Gleason" w:date="2014-10-06T11:41:00Z" w:initials="SG">
+  <w:comment w:id="116" w:author="Scott Gleason" w:date="2014-11-14T11:53:00Z" w:initials="SG">
     <w:p>
       <w:pPr>
         <w:pStyle w:val="CommentText"/>
@@ -38768,11 +39069,11 @@
         <w:annotationRef/>
       </w:r>
       <w:r>
-        <w:t xml:space="preserve">Not sure if the metaphor adds anything. </w:t>
+        <w:t>Review article reference. Go back and add in the original reference later.</w:t>
       </w:r>
     </w:p>
   </w:comment>
-  <w:comment w:id="108" w:author="Scott Gleason" w:date="2014-11-17T17:40:00Z" w:initials="SG">
+  <w:comment w:id="117" w:author="Scott Gleason" w:date="2014-11-14T10:29:00Z" w:initials="SG">
     <w:p>
       <w:pPr>
         <w:pStyle w:val="CommentText"/>
@@ -38784,138 +39085,27 @@
         <w:annotationRef/>
       </w:r>
       <w:r>
-        <w:t xml:space="preserve">Would even slower rates produce SMG? </w:t>
-      </w:r>
-    </w:p>
+        <w:t>Should be additional sources to back this.</w:t>
+      </w:r>
+    </w:p>
+  </w:comment>
+  <w:comment w:id="121" w:author="Scott Gleason" w:date="2014-11-21T11:21:00Z" w:initials="SG">
     <w:p>
       <w:pPr>
         <w:pStyle w:val="CommentText"/>
       </w:pPr>
       <w:r>
-        <w:t xml:space="preserve">Check their parameters again. </w:t>
+        <w:rPr>
+          <w:rStyle w:val="CommentReference"/>
+        </w:rPr>
+        <w:annotationRef/>
+      </w:r>
+      <w:r>
+        <w:t xml:space="preserve">May not be the reason. May have to do with electron flow. Re-read Jones Chapter 3 to see what it says. </w:t>
       </w:r>
     </w:p>
   </w:comment>
-  <w:comment w:id="113" w:author="Scott Gleason" w:date="2014-11-13T16:37:00Z" w:initials="SG">
-    <w:p>
-      <w:pPr>
-        <w:rPr>
-          <w:b/>
-        </w:rPr>
-      </w:pPr>
-      <w:r>
-        <w:rPr>
-          <w:rStyle w:val="CommentReference"/>
-        </w:rPr>
-        <w:annotationRef/>
-      </w:r>
-      <w:r>
-        <w:rPr>
-          <w:b/>
-        </w:rPr>
-        <w:t>Outline for 3.4</w:t>
-      </w:r>
-    </w:p>
-    <w:p>
-      <w:pPr>
-        <w:ind w:left="720"/>
-        <w:rPr>
-          <w:b/>
-        </w:rPr>
-      </w:pPr>
-      <w:r>
-        <w:rPr>
-          <w:b/>
-        </w:rPr>
-        <w:t>Human Body bio-compatibility requirements</w:t>
-      </w:r>
-    </w:p>
-    <w:p>
-      <w:pPr>
-        <w:ind w:left="720"/>
-        <w:rPr>
-          <w:b/>
-        </w:rPr>
-      </w:pPr>
-      <w:r>
-        <w:rPr>
-          <w:b/>
-        </w:rPr>
-        <w:t>Current bio-material limitations</w:t>
-      </w:r>
-    </w:p>
-    <w:p>
-      <w:pPr>
-        <w:ind w:left="720"/>
-        <w:rPr>
-          <w:b/>
-        </w:rPr>
-      </w:pPr>
-      <w:r>
-        <w:rPr>
-          <w:b/>
-        </w:rPr>
-        <w:t>Constant elements rolls in body</w:t>
-      </w:r>
-    </w:p>
-    <w:p>
-      <w:pPr>
-        <w:ind w:left="720"/>
-        <w:rPr>
-          <w:b/>
-        </w:rPr>
-      </w:pPr>
-      <w:r>
-        <w:rPr>
-          <w:b/>
-        </w:rPr>
-        <w:t>Corrosion</w:t>
-      </w:r>
-    </w:p>
-    <w:p>
-      <w:pPr>
-        <w:ind w:left="720"/>
-        <w:rPr>
-          <w:b/>
-        </w:rPr>
-      </w:pPr>
-      <w:r>
-        <w:rPr>
-          <w:b/>
-        </w:rPr>
-        <w:t xml:space="preserve">Hydrogen evolution </w:t>
-      </w:r>
-    </w:p>
-    <w:p>
-      <w:pPr>
-        <w:ind w:left="720"/>
-        <w:rPr>
-          <w:b/>
-        </w:rPr>
-      </w:pPr>
-      <w:r>
-        <w:rPr>
-          <w:b/>
-        </w:rPr>
-        <w:t xml:space="preserve">Pitting corrosion </w:t>
-      </w:r>
-    </w:p>
-    <w:p>
-      <w:pPr>
-        <w:ind w:left="720"/>
-        <w:rPr>
-          <w:b/>
-        </w:rPr>
-      </w:pPr>
-      <w:r>
-        <w:rPr>
-          <w:b/>
-        </w:rPr>
-        <w:t>Cell viability testing?</w:t>
-      </w:r>
-    </w:p>
-  </w:comment>
-  <w:comment w:id="117" w:author="Scott Gleason" w:date="2014-11-14T11:53:00Z" w:initials="SG">
+  <w:comment w:id="129" w:author="Scott Gleason" w:date="2015-01-05T15:55:00Z" w:initials="SG">
     <w:p>
       <w:pPr>
         <w:pStyle w:val="CommentText"/>
@@ -38927,11 +39117,35 @@
         <w:annotationRef/>
       </w:r>
       <w:r>
-        <w:t>Review article reference. Go back and add in the original reference later.</w:t>
+        <w:rPr>
+          <w:b/>
+        </w:rPr>
+        <w:t>Expect less pitting in SMGs</w:t>
+      </w:r>
+      <w:r>
+        <w:t xml:space="preserve">, because glass theory says </w:t>
+      </w:r>
+      <w:r>
+        <w:rPr>
+          <w:b/>
+        </w:rPr>
+        <w:t>SMGs should be less dense than normal glass</w:t>
+      </w:r>
+      <w:r>
+        <w:t xml:space="preserve"> (</w:t>
+      </w:r>
+      <w:r>
+        <w:t>see Tg cooling curve</w:t>
+      </w:r>
+      <w:r>
+        <w:t>)</w:t>
+      </w:r>
+      <w:r>
+        <w:t xml:space="preserve">. </w:t>
       </w:r>
     </w:p>
   </w:comment>
-  <w:comment w:id="118" w:author="Scott Gleason" w:date="2014-11-14T10:29:00Z" w:initials="SG">
+  <w:comment w:id="132" w:author="Scott Gleason" w:date="2014-12-02T15:21:00Z" w:initials="SG">
     <w:p>
       <w:pPr>
         <w:pStyle w:val="CommentText"/>
@@ -38943,83 +39157,11 @@
         <w:annotationRef/>
       </w:r>
       <w:r>
-        <w:t>Should be additional sources to back this.</w:t>
+        <w:t xml:space="preserve">Casting and deposition compositions to be check via ICP analysis. </w:t>
       </w:r>
     </w:p>
   </w:comment>
-  <w:comment w:id="122" w:author="Scott Gleason" w:date="2014-11-21T11:21:00Z" w:initials="SG">
-    <w:p>
-      <w:pPr>
-        <w:pStyle w:val="CommentText"/>
-      </w:pPr>
-      <w:r>
-        <w:rPr>
-          <w:rStyle w:val="CommentReference"/>
-        </w:rPr>
-        <w:annotationRef/>
-      </w:r>
-      <w:r>
-        <w:t xml:space="preserve">May not be the reason. May have to do with electron flow. Re-read Jones Chapter 3 to see what it says. </w:t>
-      </w:r>
-    </w:p>
-  </w:comment>
-  <w:comment w:id="130" w:author="Scott Gleason" w:date="2015-01-05T15:55:00Z" w:initials="SG">
-    <w:p>
-      <w:pPr>
-        <w:pStyle w:val="CommentText"/>
-      </w:pPr>
-      <w:r>
-        <w:rPr>
-          <w:rStyle w:val="CommentReference"/>
-        </w:rPr>
-        <w:annotationRef/>
-      </w:r>
-      <w:r>
-        <w:rPr>
-          <w:b/>
-        </w:rPr>
-        <w:t>Expect less pitting in SMGs</w:t>
-      </w:r>
-      <w:r>
-        <w:t xml:space="preserve">, because glass theory says </w:t>
-      </w:r>
-      <w:r>
-        <w:rPr>
-          <w:b/>
-        </w:rPr>
-        <w:t>SMGs should be less dense than normal glass</w:t>
-      </w:r>
-      <w:r>
-        <w:t xml:space="preserve"> (</w:t>
-      </w:r>
-      <w:r>
-        <w:t>see Tg cooling curve</w:t>
-      </w:r>
-      <w:r>
-        <w:t>)</w:t>
-      </w:r>
-      <w:r>
-        <w:t xml:space="preserve">. </w:t>
-      </w:r>
-    </w:p>
-  </w:comment>
-  <w:comment w:id="133" w:author="Scott Gleason" w:date="2014-12-02T15:21:00Z" w:initials="SG">
-    <w:p>
-      <w:pPr>
-        <w:pStyle w:val="CommentText"/>
-      </w:pPr>
-      <w:r>
-        <w:rPr>
-          <w:rStyle w:val="CommentReference"/>
-        </w:rPr>
-        <w:annotationRef/>
-      </w:r>
-      <w:r>
-        <w:t xml:space="preserve">Casting and deposition compositions to be check via ICP analysis. </w:t>
-      </w:r>
-    </w:p>
-  </w:comment>
-  <w:comment w:id="142" w:author="Scott Gleason" w:date="2015-02-11T17:25:00Z" w:initials="SG">
+  <w:comment w:id="141" w:author="Scott Gleason" w:date="2015-02-11T17:25:00Z" w:initials="SG">
     <w:p>
       <w:pPr>
         <w:pStyle w:val="CommentText"/>
@@ -39087,7 +39229,7 @@
       </w:r>
     </w:p>
   </w:comment>
-  <w:comment w:id="146" w:author="Scott Gleason" w:date="2014-11-18T16:26:00Z" w:initials="SG">
+  <w:comment w:id="145" w:author="Scott Gleason" w:date="2014-11-18T16:26:00Z" w:initials="SG">
     <w:p>
       <w:pPr>
         <w:pStyle w:val="CommentText"/>
@@ -39127,7 +39269,7 @@
       </w:r>
     </w:p>
   </w:comment>
-  <w:comment w:id="150" w:author="Scott Gleason" w:date="2014-11-21T11:41:00Z" w:initials="SG">
+  <w:comment w:id="149" w:author="Scott Gleason" w:date="2014-11-21T11:41:00Z" w:initials="SG">
     <w:p>
       <w:pPr>
         <w:pStyle w:val="CommentText"/>
@@ -39143,7 +39285,7 @@
       </w:r>
     </w:p>
   </w:comment>
-  <w:comment w:id="162" w:author="Scott Gleason" w:date="2015-01-05T16:32:00Z" w:initials="SG">
+  <w:comment w:id="161" w:author="Scott Gleason" w:date="2015-01-05T16:32:00Z" w:initials="SG">
     <w:p>
       <w:pPr>
         <w:pStyle w:val="CommentText"/>
@@ -39178,8 +39320,7 @@
   <w15:commentEx w15:paraId="449B3AFA" w15:done="0"/>
   <w15:commentEx w15:paraId="1C07ACBC" w15:done="0"/>
   <w15:commentEx w15:paraId="3675713B" w15:done="0"/>
-  <w15:commentEx w15:paraId="6410D9D9" w15:done="0"/>
-  <w15:commentEx w15:paraId="2869277B" w15:done="0"/>
+  <w15:commentEx w15:paraId="6F0D7AFF" w15:done="0"/>
   <w15:commentEx w15:paraId="2023111A" w15:done="0"/>
   <w15:commentEx w15:paraId="373345FE" w15:done="0"/>
   <w15:commentEx w15:paraId="386C9301" w15:done="0"/>
@@ -39273,7 +39414,7 @@
           <w:rPr>
             <w:noProof/>
           </w:rPr>
-          <w:t>10</w:t>
+          <w:t>9</w:t>
         </w:r>
         <w:r>
           <w:rPr>
@@ -42285,7 +42426,7 @@
 </file>
 
 <file path=customXml/itemProps1.xml><?xml version="1.0" encoding="utf-8"?>
-<ds:datastoreItem xmlns:ds="http://schemas.openxmlformats.org/officeDocument/2006/customXml" ds:itemID="{389C4E11-D083-4844-83BA-AFBA3706888B}">
+<ds:datastoreItem xmlns:ds="http://schemas.openxmlformats.org/officeDocument/2006/customXml" ds:itemID="{A130E363-4F51-47CB-BB2C-665666409D80}">
   <ds:schemaRefs>
     <ds:schemaRef ds:uri="http://schemas.openxmlformats.org/officeDocument/2006/bibliography"/>
   </ds:schemaRefs>

--- a/Scott Gleason - Preliminary PhD Thesis.docx
+++ b/Scott Gleason - Preliminary PhD Thesis.docx
@@ -15243,7 +15243,35 @@
           <w:rFonts w:eastAsia="Times New Roman"/>
           <w:lang w:eastAsia="en-AU"/>
         </w:rPr>
-        <w:t xml:space="preserve"> utilises the momentum of colliding ions, instead of lasers, to accomplish the transfer. </w:t>
+        <w:t xml:space="preserve"> utilises the momentum of colliding</w:t>
+      </w:r>
+      <w:r>
+        <w:rPr>
+          <w:rFonts w:eastAsia="Times New Roman"/>
+          <w:lang w:eastAsia="en-AU"/>
+        </w:rPr>
+        <w:t xml:space="preserve"> plasma</w:t>
+      </w:r>
+      <w:r>
+        <w:rPr>
+          <w:rFonts w:eastAsia="Times New Roman"/>
+          <w:lang w:eastAsia="en-AU"/>
+        </w:rPr>
+        <w:t xml:space="preserve"> </w:t>
+      </w:r>
+      <w:r>
+        <w:rPr>
+          <w:rFonts w:eastAsia="Times New Roman"/>
+          <w:lang w:eastAsia="en-AU"/>
+        </w:rPr>
+        <w:t>cat</w:t>
+      </w:r>
+      <w:r>
+        <w:rPr>
+          <w:rFonts w:eastAsia="Times New Roman"/>
+          <w:lang w:eastAsia="en-AU"/>
+        </w:rPr>
+        <w:t xml:space="preserve">ions, instead of lasers, to accomplish the transfer. </w:t>
       </w:r>
     </w:p>
     <w:p>
@@ -15293,21 +15321,28 @@
           <w:rFonts w:eastAsia="Times New Roman"/>
           <w:lang w:eastAsia="en-AU"/>
         </w:rPr>
-        <w:t xml:space="preserve">Direct Current (DC) sputtering applies a high-voltage to create a circuit between the target and substrate, forming a negative (cathode) and positive (anode) electrode respectively. The high-voltage field generated within the chamber ionises the low pressure inert working gas, generally Argon, </w:t>
-      </w:r>
-      <w:r>
-        <w:rPr>
-          <w:rFonts w:eastAsia="Times New Roman"/>
-          <w:lang w:eastAsia="en-AU"/>
-        </w:rPr>
-        <w:t xml:space="preserve">into a plasma </w:t>
-      </w:r>
-      <w:r>
-        <w:rPr>
-          <w:rFonts w:eastAsia="Times New Roman"/>
-          <w:lang w:eastAsia="en-AU"/>
-        </w:rPr>
-        <w:t xml:space="preserve">causing the now positive </w:t>
+        <w:t>Direct Current (DC) sputtering applies a high-voltage to create a circuit between the target and substrate, forming a negative (cathode) and positive (anode) electrode respectively. The high-voltage field generated within the chamber ionises the low pressure inert working gas, generally Argon, into a plasma</w:t>
+      </w:r>
+      <w:r>
+        <w:rPr>
+          <w:rFonts w:eastAsia="Times New Roman"/>
+          <w:lang w:eastAsia="en-AU"/>
+        </w:rPr>
+        <w:t>, with its</w:t>
+      </w:r>
+      <w:r>
+        <w:rPr>
+          <w:rFonts w:eastAsia="Times New Roman"/>
+          <w:lang w:eastAsia="en-AU"/>
+        </w:rPr>
+        <w:t xml:space="preserve"> </w:t>
+      </w:r>
+      <w:r>
+        <w:rPr>
+          <w:rFonts w:eastAsia="Times New Roman"/>
+          <w:lang w:eastAsia="en-AU"/>
+        </w:rPr>
+        <w:t xml:space="preserve">positivity charged </w:t>
       </w:r>
       <w:r>
         <w:rPr>
@@ -15321,41 +15356,6 @@
           <w:rFonts w:eastAsia="Times New Roman"/>
           <w:lang w:eastAsia="en-AU"/>
         </w:rPr>
-        <w:t xml:space="preserve"> to be attracted to the negative target. The charged </w:t>
-      </w:r>
-      <w:r>
-        <w:rPr>
-          <w:rFonts w:eastAsia="Times New Roman"/>
-          <w:lang w:eastAsia="en-AU"/>
-        </w:rPr>
-        <w:t>cat</w:t>
-      </w:r>
-      <w:r>
-        <w:rPr>
-          <w:rFonts w:eastAsia="Times New Roman"/>
-          <w:lang w:eastAsia="en-AU"/>
-        </w:rPr>
-        <w:t xml:space="preserve">ions collide with the target and dislodge </w:t>
-      </w:r>
-      <w:r>
-        <w:rPr>
-          <w:rFonts w:eastAsia="Times New Roman"/>
-          <w:lang w:eastAsia="en-AU"/>
-        </w:rPr>
-        <w:t xml:space="preserve">it’s </w:t>
-      </w:r>
-      <w:r>
-        <w:rPr>
-          <w:rFonts w:eastAsia="Times New Roman"/>
-          <w:lang w:eastAsia="en-AU"/>
-        </w:rPr>
-        <w:t>atoms</w:t>
-      </w:r>
-      <w:r>
-        <w:rPr>
-          <w:rFonts w:eastAsia="Times New Roman"/>
-          <w:lang w:eastAsia="en-AU"/>
-        </w:rPr>
         <w:t xml:space="preserve"> </w:t>
       </w:r>
       <w:r>
@@ -15363,21 +15363,168 @@
           <w:rFonts w:eastAsia="Times New Roman"/>
           <w:lang w:eastAsia="en-AU"/>
         </w:rPr>
-        <w:t xml:space="preserve">from </w:t>
-      </w:r>
-      <w:r>
-        <w:rPr>
-          <w:rFonts w:eastAsia="Times New Roman"/>
-          <w:lang w:eastAsia="en-AU"/>
-        </w:rPr>
-        <w:t xml:space="preserve">the </w:t>
-      </w:r>
-      <w:r>
-        <w:rPr>
-          <w:rFonts w:eastAsia="Times New Roman"/>
-          <w:lang w:eastAsia="en-AU"/>
-        </w:rPr>
-        <w:t>surface, which are expelled in all directions. A portion of these free atoms come in contact with the substrate surface and are deposited as the coating (</w:t>
+        <w:t>being</w:t>
+      </w:r>
+      <w:r>
+        <w:rPr>
+          <w:rFonts w:eastAsia="Times New Roman"/>
+          <w:lang w:eastAsia="en-AU"/>
+        </w:rPr>
+        <w:t xml:space="preserve"> at</w:t>
+      </w:r>
+      <w:r>
+        <w:rPr>
+          <w:rFonts w:eastAsia="Times New Roman"/>
+          <w:lang w:eastAsia="en-AU"/>
+        </w:rPr>
+        <w:t xml:space="preserve">tracted to the negative target. </w:t>
+      </w:r>
+      <w:r>
+        <w:rPr>
+          <w:rFonts w:eastAsia="Times New Roman"/>
+          <w:lang w:eastAsia="en-AU"/>
+        </w:rPr>
+        <w:t>When the</w:t>
+      </w:r>
+      <w:r>
+        <w:rPr>
+          <w:rFonts w:eastAsia="Times New Roman"/>
+          <w:lang w:eastAsia="en-AU"/>
+        </w:rPr>
+        <w:t xml:space="preserve"> charged cations collide with the target </w:t>
+      </w:r>
+      <w:r>
+        <w:rPr>
+          <w:rFonts w:eastAsia="Times New Roman"/>
+          <w:lang w:eastAsia="en-AU"/>
+        </w:rPr>
+        <w:t>the moment exchanged</w:t>
+      </w:r>
+      <w:r>
+        <w:rPr>
+          <w:rFonts w:eastAsia="Times New Roman"/>
+          <w:lang w:eastAsia="en-AU"/>
+        </w:rPr>
+        <w:t xml:space="preserve"> </w:t>
+      </w:r>
+      <w:r>
+        <w:rPr>
+          <w:rFonts w:eastAsia="Times New Roman"/>
+          <w:lang w:eastAsia="en-AU"/>
+        </w:rPr>
+        <w:t>dislodges atoms</w:t>
+      </w:r>
+      <w:r>
+        <w:rPr>
+          <w:rFonts w:eastAsia="Times New Roman"/>
+          <w:lang w:eastAsia="en-AU"/>
+        </w:rPr>
+        <w:t xml:space="preserve"> </w:t>
+      </w:r>
+      <w:r>
+        <w:rPr>
+          <w:rFonts w:eastAsia="Times New Roman"/>
+          <w:lang w:eastAsia="en-AU"/>
+        </w:rPr>
+        <w:t xml:space="preserve">from the </w:t>
+      </w:r>
+      <w:r>
+        <w:rPr>
+          <w:rFonts w:eastAsia="Times New Roman"/>
+          <w:lang w:eastAsia="en-AU"/>
+        </w:rPr>
+        <w:t xml:space="preserve">target’s </w:t>
+      </w:r>
+      <w:r>
+        <w:rPr>
+          <w:rFonts w:eastAsia="Times New Roman"/>
+          <w:lang w:eastAsia="en-AU"/>
+        </w:rPr>
+        <w:t xml:space="preserve">surface and </w:t>
+      </w:r>
+      <w:r>
+        <w:rPr>
+          <w:rFonts w:eastAsia="Times New Roman"/>
+          <w:lang w:eastAsia="en-AU"/>
+        </w:rPr>
+        <w:t xml:space="preserve">expelled </w:t>
+      </w:r>
+      <w:r>
+        <w:rPr>
+          <w:rFonts w:eastAsia="Times New Roman"/>
+          <w:lang w:eastAsia="en-AU"/>
+        </w:rPr>
+        <w:t xml:space="preserve">them </w:t>
+      </w:r>
+      <w:r>
+        <w:rPr>
+          <w:rFonts w:eastAsia="Times New Roman"/>
+          <w:lang w:eastAsia="en-AU"/>
+        </w:rPr>
+        <w:t xml:space="preserve">in all directions. </w:t>
+      </w:r>
+      <w:r>
+        <w:rPr>
+          <w:rFonts w:eastAsia="Times New Roman"/>
+          <w:lang w:eastAsia="en-AU"/>
+        </w:rPr>
+        <w:t>A portion of these free</w:t>
+      </w:r>
+      <w:r>
+        <w:rPr>
+          <w:rFonts w:eastAsia="Times New Roman"/>
+          <w:lang w:eastAsia="en-AU"/>
+        </w:rPr>
+        <w:t>, non-ionized</w:t>
+      </w:r>
+      <w:r>
+        <w:rPr>
+          <w:rFonts w:eastAsia="Times New Roman"/>
+          <w:lang w:eastAsia="en-AU"/>
+        </w:rPr>
+        <w:t xml:space="preserve"> </w:t>
+      </w:r>
+      <w:r>
+        <w:rPr>
+          <w:rFonts w:eastAsia="Times New Roman"/>
+          <w:lang w:eastAsia="en-AU"/>
+        </w:rPr>
+        <w:t xml:space="preserve">target </w:t>
+      </w:r>
+      <w:r>
+        <w:rPr>
+          <w:rFonts w:eastAsia="Times New Roman"/>
+          <w:lang w:eastAsia="en-AU"/>
+        </w:rPr>
+        <w:t xml:space="preserve">atoms </w:t>
+      </w:r>
+      <w:r>
+        <w:rPr>
+          <w:rFonts w:eastAsia="Times New Roman"/>
+          <w:lang w:eastAsia="en-AU"/>
+        </w:rPr>
+        <w:t xml:space="preserve">are projected toward </w:t>
+      </w:r>
+      <w:r>
+        <w:rPr>
+          <w:rFonts w:eastAsia="Times New Roman"/>
+          <w:lang w:eastAsia="en-AU"/>
+        </w:rPr>
+        <w:t xml:space="preserve">the substrate surface and </w:t>
+      </w:r>
+      <w:r>
+        <w:rPr>
+          <w:rFonts w:eastAsia="Times New Roman"/>
+          <w:lang w:eastAsia="en-AU"/>
+        </w:rPr>
+        <w:t xml:space="preserve">on contact </w:t>
+      </w:r>
+      <w:r>
+        <w:rPr>
+          <w:rFonts w:eastAsia="Times New Roman"/>
+          <w:lang w:eastAsia="en-AU"/>
+        </w:rPr>
+        <w:t>are deposited as the coating (</w:t>
       </w:r>
       <w:r>
         <w:rPr>
@@ -15429,8 +15576,6 @@
         </w:rPr>
         <w:t>).</w:t>
       </w:r>
-      <w:bookmarkStart w:id="55" w:name="_GoBack"/>
-      <w:bookmarkEnd w:id="55"/>
     </w:p>
     <w:p>
       <w:pPr>
@@ -15494,8 +15639,8 @@
           <w:lang w:eastAsia="en-AU"/>
         </w:rPr>
       </w:pPr>
-      <w:bookmarkStart w:id="56" w:name="_Ref390874095"/>
-      <w:bookmarkStart w:id="57" w:name="_Toc404859226"/>
+      <w:bookmarkStart w:id="55" w:name="_Ref390874095"/>
+      <w:bookmarkStart w:id="56" w:name="_Toc404859226"/>
       <w:r>
         <w:t xml:space="preserve">Figure </w:t>
       </w:r>
@@ -15520,44 +15665,50 @@
         </w:rPr>
         <w:fldChar w:fldCharType="end"/>
       </w:r>
+      <w:bookmarkEnd w:id="55"/>
+      <w:r>
+        <w:t xml:space="preserve">: Schematic of a typical DC sputtering setup with an Ar working gas. The high-voltage field generates and propels Ar+ </w:t>
+      </w:r>
+      <w:r>
+        <w:t>cat</w:t>
+      </w:r>
+      <w:r>
+        <w:t xml:space="preserve">ions toward the negative target of material “M.” Dislodged </w:t>
+      </w:r>
+      <w:r>
+        <w:t xml:space="preserve">neutral </w:t>
+      </w:r>
+      <w:r>
+        <w:t xml:space="preserve">“M” atoms are hurled in all directions with some being deposited on the positive substrate. </w:t>
+      </w:r>
+      <w:r>
+        <w:t>Modified</w:t>
+      </w:r>
+      <w:r>
+        <w:t xml:space="preserve"> from </w:t>
+      </w:r>
+      <w:r>
+        <w:fldChar w:fldCharType="begin"/>
+      </w:r>
+      <w:r>
+        <w:instrText xml:space="preserve"> ADDIN EN.CITE &lt;EndNote&gt;&lt;Cite&gt;&lt;Author&gt;Brown&lt;/Author&gt;&lt;Year&gt;2014&lt;/Year&gt;&lt;RecNum&gt;72&lt;/RecNum&gt;&lt;DisplayText&gt;[20]&lt;/DisplayText&gt;&lt;record&gt;&lt;rec-number&gt;72&lt;/rec-number&gt;&lt;foreign-keys&gt;&lt;key app="EN" db-id="pp9ztr5rp0w99besv0nvs2ti09e99ssw2r00" timestamp="1402452000"&gt;72&lt;/key&gt;&lt;/foreign-keys&gt;&lt;ref-type name="Book"&gt;6&lt;/ref-type&gt;&lt;contributors&gt;&lt;authors&gt;&lt;author&gt;Brown, T.E.&lt;/author&gt;&lt;author&gt;Brown, T.L.&lt;/author&gt;&lt;author&gt;LeMay, H.E.H.&lt;/author&gt;&lt;author&gt;Bursten, B.E.&lt;/author&gt;&lt;author&gt;Murphy, C.&lt;/author&gt;&lt;author&gt;Woodward, P.&lt;/author&gt;&lt;/authors&gt;&lt;/contributors&gt;&lt;titles&gt;&lt;title&gt;Chemistry: The Central Science&lt;/title&gt;&lt;/titles&gt;&lt;dates&gt;&lt;year&gt;2014&lt;/year&gt;&lt;/dates&gt;&lt;publisher&gt;Pearson Education&lt;/publisher&gt;&lt;isbn&gt;9780321910417&lt;/isbn&gt;&lt;urls&gt;&lt;related-urls&gt;&lt;url&gt;http://books.google.com.au/books?id=fhzpngEACAAJ&lt;/url&gt;&lt;url&gt;http://wps.prenhall.com/wps/media/objects/3312/3391650/blb1205.html&lt;/url&gt;&lt;/related-urls&gt;&lt;/urls&gt;&lt;/record&gt;&lt;/Cite&gt;&lt;/EndNote&gt;</w:instrText>
+      </w:r>
+      <w:r>
+        <w:fldChar w:fldCharType="separate"/>
+      </w:r>
+      <w:r>
+        <w:rPr>
+          <w:noProof/>
+        </w:rPr>
+        <w:t>[20]</w:t>
+      </w:r>
+      <w:r>
+        <w:fldChar w:fldCharType="end"/>
+      </w:r>
+      <w:r>
+        <w:t>.</w:t>
+      </w:r>
       <w:bookmarkEnd w:id="56"/>
-      <w:r>
-        <w:t xml:space="preserve">: Schematic of a typical DC sputtering setup with an Ar working gas. The high-voltage field generates and propels Ar+ </w:t>
-      </w:r>
-      <w:r>
-        <w:t>cat</w:t>
-      </w:r>
-      <w:r>
-        <w:t xml:space="preserve">ions toward the negative target of material “M.” Dislodged “M” atoms are hurled in all directions with some being deposited on the positive substrate. </w:t>
-      </w:r>
-      <w:r>
-        <w:t>Modified</w:t>
-      </w:r>
-      <w:r>
-        <w:t xml:space="preserve"> from </w:t>
-      </w:r>
-      <w:r>
-        <w:fldChar w:fldCharType="begin"/>
-      </w:r>
-      <w:r>
-        <w:instrText xml:space="preserve"> ADDIN EN.CITE &lt;EndNote&gt;&lt;Cite&gt;&lt;Author&gt;Brown&lt;/Author&gt;&lt;Year&gt;2014&lt;/Year&gt;&lt;RecNum&gt;72&lt;/RecNum&gt;&lt;DisplayText&gt;[20]&lt;/DisplayText&gt;&lt;record&gt;&lt;rec-number&gt;72&lt;/rec-number&gt;&lt;foreign-keys&gt;&lt;key app="EN" db-id="pp9ztr5rp0w99besv0nvs2ti09e99ssw2r00" timestamp="1402452000"&gt;72&lt;/key&gt;&lt;/foreign-keys&gt;&lt;ref-type name="Book"&gt;6&lt;/ref-type&gt;&lt;contributors&gt;&lt;authors&gt;&lt;author&gt;Brown, T.E.&lt;/author&gt;&lt;author&gt;Brown, T.L.&lt;/author&gt;&lt;author&gt;LeMay, H.E.H.&lt;/author&gt;&lt;author&gt;Bursten, B.E.&lt;/author&gt;&lt;author&gt;Murphy, C.&lt;/author&gt;&lt;author&gt;Woodward, P.&lt;/author&gt;&lt;/authors&gt;&lt;/contributors&gt;&lt;titles&gt;&lt;title&gt;Chemistry: The Central Science&lt;/title&gt;&lt;/titles&gt;&lt;dates&gt;&lt;year&gt;2014&lt;/year&gt;&lt;/dates&gt;&lt;publisher&gt;Pearson Education&lt;/publisher&gt;&lt;isbn&gt;9780321910417&lt;/isbn&gt;&lt;urls&gt;&lt;related-urls&gt;&lt;url&gt;http://books.google.com.au/books?id=fhzpngEACAAJ&lt;/url&gt;&lt;url&gt;http://wps.prenhall.com/wps/media/objects/3312/3391650/blb1205.html&lt;/url&gt;&lt;/related-urls&gt;&lt;/urls&gt;&lt;/record&gt;&lt;/Cite&gt;&lt;/EndNote&gt;</w:instrText>
-      </w:r>
-      <w:r>
-        <w:fldChar w:fldCharType="separate"/>
-      </w:r>
-      <w:r>
-        <w:rPr>
-          <w:noProof/>
-        </w:rPr>
-        <w:t>[20]</w:t>
-      </w:r>
-      <w:r>
-        <w:fldChar w:fldCharType="end"/>
-      </w:r>
-      <w:r>
-        <w:t>.</w:t>
-      </w:r>
-      <w:bookmarkEnd w:id="57"/>
     </w:p>
     <w:p>
       <w:pPr>
@@ -15606,7 +15757,14 @@
           <w:rFonts w:eastAsia="Times New Roman"/>
           <w:lang w:eastAsia="en-AU"/>
         </w:rPr>
-        <w:t xml:space="preserve">mechanical mechanism avoids </w:t>
+        <w:t>momentum</w:t>
+      </w:r>
+      <w:r>
+        <w:rPr>
+          <w:rFonts w:eastAsia="Times New Roman"/>
+          <w:lang w:eastAsia="en-AU"/>
+        </w:rPr>
+        <w:t xml:space="preserve"> mechanism avoids </w:t>
       </w:r>
       <w:r>
         <w:rPr>
@@ -15627,7 +15785,21 @@
           <w:rFonts w:eastAsia="Times New Roman"/>
           <w:lang w:eastAsia="en-AU"/>
         </w:rPr>
-        <w:t xml:space="preserve">heat to targets and substrates. Additionally, while Ar is a </w:t>
+        <w:t xml:space="preserve">heat to </w:t>
+      </w:r>
+      <w:r>
+        <w:rPr>
+          <w:rFonts w:eastAsia="Times New Roman"/>
+          <w:lang w:eastAsia="en-AU"/>
+        </w:rPr>
+        <w:t xml:space="preserve">the </w:t>
+      </w:r>
+      <w:r>
+        <w:rPr>
+          <w:rFonts w:eastAsia="Times New Roman"/>
+          <w:lang w:eastAsia="en-AU"/>
+        </w:rPr>
+        <w:t xml:space="preserve">targets and substrates. Additionally, while Ar is a </w:t>
       </w:r>
       <w:r>
         <w:rPr>
@@ -15690,28 +15862,28 @@
           <w:rFonts w:eastAsia="Times New Roman"/>
           <w:lang w:eastAsia="en-AU"/>
         </w:rPr>
-        <w:t xml:space="preserve"> the</w:t>
-      </w:r>
-      <w:r>
-        <w:rPr>
-          <w:rFonts w:eastAsia="Times New Roman"/>
-          <w:lang w:eastAsia="en-AU"/>
-        </w:rPr>
-        <w:t xml:space="preserve"> lighter</w:t>
-      </w:r>
-      <w:r>
-        <w:rPr>
-          <w:rFonts w:eastAsia="Times New Roman"/>
-          <w:lang w:eastAsia="en-AU"/>
-        </w:rPr>
-        <w:t xml:space="preserve"> Ne</w:t>
-      </w:r>
-      <w:r>
-        <w:rPr>
-          <w:rFonts w:eastAsia="Times New Roman"/>
-          <w:lang w:eastAsia="en-AU"/>
-        </w:rPr>
-        <w:t xml:space="preserve"> or heav</w:t>
+        <w:t xml:space="preserve"> </w:t>
+      </w:r>
+      <w:r>
+        <w:rPr>
+          <w:rFonts w:eastAsia="Times New Roman"/>
+          <w:lang w:eastAsia="en-AU"/>
+        </w:rPr>
+        <w:t>lighter</w:t>
+      </w:r>
+      <w:r>
+        <w:rPr>
+          <w:rFonts w:eastAsia="Times New Roman"/>
+          <w:lang w:eastAsia="en-AU"/>
+        </w:rPr>
+        <w:t xml:space="preserve"> </w:t>
+      </w:r>
+      <w:r>
+        <w:rPr>
+          <w:rFonts w:eastAsia="Times New Roman"/>
+          <w:lang w:eastAsia="en-AU"/>
+        </w:rPr>
+        <w:t>or heav</w:t>
       </w:r>
       <w:r>
         <w:rPr>
@@ -15725,7 +15897,7 @@
           <w:rFonts w:eastAsia="Times New Roman"/>
           <w:lang w:eastAsia="en-AU"/>
         </w:rPr>
-        <w:t xml:space="preserve">er inert gases, respectively. These characteristics help make it possible to deposit most BMGs via DC sputtering. </w:t>
+        <w:t xml:space="preserve">er gases, respectively. These characteristics help make it possible to deposit most BMGs via DC sputtering. </w:t>
       </w:r>
       <w:r>
         <w:rPr>
@@ -15743,7 +15915,7 @@
           <w:lang w:eastAsia="en-AU"/>
         </w:rPr>
       </w:pPr>
-      <w:bookmarkStart w:id="58" w:name="_Toc404333680"/>
+      <w:bookmarkStart w:id="57" w:name="_Toc404333680"/>
       <w:r>
         <w:rPr>
           <w:rFonts w:eastAsia="Times New Roman"/>
@@ -15751,7 +15923,7 @@
         </w:rPr>
         <w:t>Magnetron Sputtering</w:t>
       </w:r>
-      <w:bookmarkEnd w:id="58"/>
+      <w:bookmarkEnd w:id="57"/>
     </w:p>
     <w:p>
       <w:r>
@@ -15790,7 +15962,7 @@
           <w:lang w:eastAsia="en-AU"/>
         </w:rPr>
       </w:pPr>
-      <w:bookmarkStart w:id="59" w:name="_Toc404333681"/>
+      <w:bookmarkStart w:id="58" w:name="_Toc404333681"/>
       <w:r>
         <w:rPr>
           <w:rFonts w:eastAsia="Times New Roman"/>
@@ -15805,7 +15977,7 @@
         </w:rPr>
         <w:t>Advantages</w:t>
       </w:r>
-      <w:bookmarkEnd w:id="59"/>
+      <w:bookmarkEnd w:id="58"/>
     </w:p>
     <w:p>
       <w:pPr>
@@ -15848,7 +16020,7 @@
         </w:rPr>
         <w:t xml:space="preserve"> excess heat is not added to the system) it has been found the use of crystalline targets results in no appreciable difference in the quality, composition, and structure of the substrate coating </w:t>
       </w:r>
-      <w:commentRangeStart w:id="60"/>
+      <w:commentRangeStart w:id="59"/>
       <w:r>
         <w:rPr>
           <w:rFonts w:eastAsia="Times New Roman"/>
@@ -15885,12 +16057,12 @@
         </w:rPr>
         <w:fldChar w:fldCharType="end"/>
       </w:r>
-      <w:commentRangeEnd w:id="60"/>
+      <w:commentRangeEnd w:id="59"/>
       <w:r>
         <w:rPr>
           <w:rStyle w:val="CommentReference"/>
         </w:rPr>
-        <w:commentReference w:id="60"/>
+        <w:commentReference w:id="59"/>
       </w:r>
       <w:r>
         <w:rPr>
@@ -16255,6 +16427,8 @@
         </w:rPr>
         <w:t xml:space="preserve"> have found a dynamic smoothing effect occurs making it possible to produce atomically flat TFMGs with low Ar pressure and high sputtering power. </w:t>
       </w:r>
+      <w:bookmarkStart w:id="60" w:name="_GoBack"/>
+      <w:bookmarkEnd w:id="60"/>
     </w:p>
     <w:p>
       <w:pPr>
@@ -16282,6 +16456,12 @@
       <w:bookmarkEnd w:id="61"/>
     </w:p>
     <w:p>
+      <w:pPr>
+        <w:rPr>
+          <w:rFonts w:eastAsia="Times New Roman"/>
+          <w:lang w:eastAsia="en-AU"/>
+        </w:rPr>
+      </w:pPr>
       <w:r>
         <w:rPr>
           <w:rFonts w:eastAsia="Times New Roman"/>
@@ -16522,21 +16702,7 @@
           <w:rFonts w:eastAsia="Times New Roman"/>
           <w:lang w:eastAsia="en-AU"/>
         </w:rPr>
-        <w:t>This can occur because of the different sputtering yield</w:t>
-      </w:r>
-      <w:r>
-        <w:rPr>
-          <w:rFonts w:eastAsia="Times New Roman"/>
-          <w:lang w:eastAsia="en-AU"/>
-        </w:rPr>
-        <w:t>s</w:t>
-      </w:r>
-      <w:r>
-        <w:rPr>
-          <w:rFonts w:eastAsia="Times New Roman"/>
-          <w:lang w:eastAsia="en-AU"/>
-        </w:rPr>
-        <w:t xml:space="preserve"> of composition target elements when </w:t>
+        <w:t xml:space="preserve">This occurs because lighter elements dislodged from the target more easily when subjected to ion </w:t>
       </w:r>
       <w:r>
         <w:rPr>
@@ -16544,7 +16710,21 @@
           <w:lang w:eastAsia="en-AU"/>
         </w:rPr>
         <w:lastRenderedPageBreak/>
-        <w:t>subjected to ion bombardment. It is possible to remedy the situation through the use of multiple pure element targets, called combination deposition</w:t>
+        <w:t>bombardment, resulting in different sputtering yields for each element of multicomponent targets.</w:t>
+      </w:r>
+      <w:r>
+        <w:rPr>
+          <w:rFonts w:eastAsia="Times New Roman"/>
+          <w:lang w:eastAsia="en-AU"/>
+        </w:rPr>
+        <w:t xml:space="preserve"> </w:t>
+      </w:r>
+      <w:r>
+        <w:rPr>
+          <w:rFonts w:eastAsia="Times New Roman"/>
+          <w:lang w:eastAsia="en-AU"/>
+        </w:rPr>
+        <w:t>It is possible to remedy the situation through the use of multiple pure element targets, called combination deposition</w:t>
       </w:r>
       <w:r>
         <w:rPr>
@@ -38453,24 +38633,73 @@
         <w:annotationRef/>
       </w:r>
       <w:r>
-        <w:t xml:space="preserve">Ar is a plasma (Ar+ + e-), Ar+ collides with cathode, and releases M atoms from the target. Only a very small amount of the M atoms are plasma, thus TF is stable. </w:t>
+        <w:t xml:space="preserve">The </w:t>
+      </w:r>
+      <w:r>
+        <w:t>voltage potential between the substrate and target</w:t>
+      </w:r>
+      <w:r>
+        <w:t xml:space="preserve"> supplies </w:t>
+      </w:r>
+      <w:r>
+        <w:t xml:space="preserve">excess </w:t>
+      </w:r>
+      <w:r>
+        <w:t xml:space="preserve">electrons to the negative target. The electrons are attracted to the positive substrate but collide with Ar atoms on their journey. This cause </w:t>
+      </w:r>
+      <w:r>
+        <w:t xml:space="preserve">Ar </w:t>
+      </w:r>
+      <w:r>
+        <w:t>to lose an electron and to become</w:t>
+      </w:r>
+      <w:r>
+        <w:t xml:space="preserve"> a plasma (Ar+ + e-)</w:t>
+      </w:r>
+      <w:r>
+        <w:t>.</w:t>
+      </w:r>
+      <w:r>
+        <w:t xml:space="preserve"> Ar+ collide</w:t>
+      </w:r>
+      <w:r>
+        <w:t xml:space="preserve"> with </w:t>
+      </w:r>
+      <w:r>
+        <w:t>the target</w:t>
+      </w:r>
+      <w:r>
+        <w:t>, and releases M atoms from the target.</w:t>
+      </w:r>
+      <w:r>
+        <w:t xml:space="preserve"> (e- has too little momentum to eject atoms from substrate).</w:t>
+      </w:r>
+      <w:r>
+        <w:t xml:space="preserve"> </w:t>
       </w:r>
     </w:p>
     <w:p>
       <w:pPr>
         <w:pStyle w:val="CommentText"/>
       </w:pPr>
-    </w:p>
-    <w:p>
-      <w:pPr>
-        <w:pStyle w:val="CommentText"/>
-      </w:pPr>
-      <w:r>
-        <w:t xml:space="preserve">Possible that is wrong, and TF is stable because all plasma electrons have been attracted to the positive anode… (Have to read some more to be sure). </w:t>
+      <w:r>
+        <w:t xml:space="preserve">Thus the M atoms are </w:t>
+      </w:r>
+      <w:r>
+        <w:t xml:space="preserve">neutral charge (not plasma) </w:t>
+      </w:r>
+      <w:r>
+        <w:t>because they are not being impacted by electrons</w:t>
+      </w:r>
+      <w:r>
+        <w:t xml:space="preserve"> in the field</w:t>
+      </w:r>
+      <w:r>
+        <w:t xml:space="preserve">. </w:t>
       </w:r>
     </w:p>
   </w:comment>
-  <w:comment w:id="60" w:author="Scott Gleason" w:date="2014-06-18T16:29:00Z" w:initials="SG">
+  <w:comment w:id="59" w:author="Scott Gleason" w:date="2014-06-18T16:29:00Z" w:initials="SG">
     <w:p>
       <w:pPr>
         <w:pStyle w:val="CommentText"/>
@@ -39414,7 +39643,7 @@
           <w:rPr>
             <w:noProof/>
           </w:rPr>
-          <w:t>9</w:t>
+          <w:t>10</w:t>
         </w:r>
         <w:r>
           <w:rPr>
@@ -42426,7 +42655,7 @@
 </file>
 
 <file path=customXml/itemProps1.xml><?xml version="1.0" encoding="utf-8"?>
-<ds:datastoreItem xmlns:ds="http://schemas.openxmlformats.org/officeDocument/2006/customXml" ds:itemID="{A130E363-4F51-47CB-BB2C-665666409D80}">
+<ds:datastoreItem xmlns:ds="http://schemas.openxmlformats.org/officeDocument/2006/customXml" ds:itemID="{B761AE1B-2855-4C68-A9E4-2C5706981C70}">
   <ds:schemaRefs>
     <ds:schemaRef ds:uri="http://schemas.openxmlformats.org/officeDocument/2006/bibliography"/>
   </ds:schemaRefs>

--- a/Scott Gleason - Preliminary PhD Thesis.docx
+++ b/Scott Gleason - Preliminary PhD Thesis.docx
@@ -11,6 +11,8 @@
           <w:szCs w:val="32"/>
         </w:rPr>
       </w:pPr>
+      <w:bookmarkStart w:id="0" w:name="_GoBack"/>
+      <w:bookmarkEnd w:id="0"/>
     </w:p>
     <w:p>
       <w:pPr>
@@ -259,15 +261,15 @@
         </w:numPr>
         <w:ind w:left="432" w:hanging="432"/>
       </w:pPr>
-      <w:bookmarkStart w:id="0" w:name="_Toc386545838"/>
-      <w:bookmarkStart w:id="1" w:name="_Toc404333660"/>
-      <w:commentRangeStart w:id="2"/>
+      <w:bookmarkStart w:id="1" w:name="_Toc386545838"/>
+      <w:bookmarkStart w:id="2" w:name="_Toc418608767"/>
+      <w:commentRangeStart w:id="3"/>
       <w:r>
         <w:lastRenderedPageBreak/>
         <w:t>Abstract</w:t>
       </w:r>
-      <w:bookmarkEnd w:id="0"/>
-      <w:commentRangeEnd w:id="2"/>
+      <w:bookmarkEnd w:id="1"/>
+      <w:commentRangeEnd w:id="3"/>
       <w:r>
         <w:rPr>
           <w:rStyle w:val="CommentReference"/>
@@ -277,9 +279,9 @@
           <w:smallCaps w:val="0"/>
           <w:color w:val="auto"/>
         </w:rPr>
-        <w:commentReference w:id="2"/>
-      </w:r>
-      <w:bookmarkEnd w:id="1"/>
+        <w:commentReference w:id="3"/>
+      </w:r>
+      <w:bookmarkEnd w:id="2"/>
     </w:p>
     <w:p>
       <w:r>
@@ -461,19 +463,19 @@
       <w:r>
         <w:t>target manufacturing process will be refined (</w:t>
       </w:r>
-      <w:commentRangeStart w:id="3"/>
+      <w:commentRangeStart w:id="4"/>
       <w:r>
         <w:t xml:space="preserve">current </w:t>
       </w:r>
       <w:r>
         <w:t>method is not efficient</w:t>
       </w:r>
-      <w:commentRangeEnd w:id="3"/>
+      <w:commentRangeEnd w:id="4"/>
       <w:r>
         <w:rPr>
           <w:rStyle w:val="CommentReference"/>
         </w:rPr>
-        <w:commentReference w:id="3"/>
+        <w:commentReference w:id="4"/>
       </w:r>
       <w:r>
         <w:t>). Numinous thin film metallic glass specimens will be produced</w:t>
@@ -494,7 +496,7 @@
         <w:br w:type="page"/>
       </w:r>
     </w:p>
-    <w:bookmarkStart w:id="4" w:name="_Toc404333661" w:displacedByCustomXml="next"/>
+    <w:bookmarkStart w:id="5" w:name="_Toc418608768" w:displacedByCustomXml="next"/>
     <w:sdt>
       <w:sdtPr>
         <w:rPr>
@@ -537,7 +539,7 @@
           <w:r>
             <w:t>ontents</w:t>
           </w:r>
-          <w:bookmarkEnd w:id="4"/>
+          <w:bookmarkEnd w:id="5"/>
           <w:r>
             <w:fldChar w:fldCharType="begin"/>
           </w:r>
@@ -559,7 +561,7 @@
               <w:lang w:eastAsia="en-AU"/>
             </w:rPr>
           </w:pPr>
-          <w:hyperlink w:anchor="_Toc404333660" w:history="1">
+          <w:hyperlink w:anchor="_Toc418608767" w:history="1">
             <w:r>
               <w:rPr>
                 <w:rStyle w:val="Hyperlink"/>
@@ -586,7 +588,7 @@
                 <w:noProof/>
                 <w:webHidden/>
               </w:rPr>
-              <w:instrText xml:space="preserve"> PAGEREF _Toc404333660 \h </w:instrText>
+              <w:instrText xml:space="preserve"> PAGEREF _Toc418608767 \h </w:instrText>
             </w:r>
             <w:r>
               <w:rPr>
@@ -628,7 +630,7 @@
               <w:lang w:eastAsia="en-AU"/>
             </w:rPr>
           </w:pPr>
-          <w:hyperlink w:anchor="_Toc404333661" w:history="1">
+          <w:hyperlink w:anchor="_Toc418608768" w:history="1">
             <w:r>
               <w:rPr>
                 <w:rStyle w:val="Hyperlink"/>
@@ -655,7 +657,7 @@
                 <w:noProof/>
                 <w:webHidden/>
               </w:rPr>
-              <w:instrText xml:space="preserve"> PAGEREF _Toc404333661 \h </w:instrText>
+              <w:instrText xml:space="preserve"> PAGEREF _Toc418608768 \h </w:instrText>
             </w:r>
             <w:r>
               <w:rPr>
@@ -697,7 +699,7 @@
               <w:lang w:eastAsia="en-AU"/>
             </w:rPr>
           </w:pPr>
-          <w:hyperlink w:anchor="_Toc404333662" w:history="1">
+          <w:hyperlink w:anchor="_Toc418608769" w:history="1">
             <w:r>
               <w:rPr>
                 <w:rStyle w:val="Hyperlink"/>
@@ -724,7 +726,7 @@
                 <w:noProof/>
                 <w:webHidden/>
               </w:rPr>
-              <w:instrText xml:space="preserve"> PAGEREF _Toc404333662 \h </w:instrText>
+              <w:instrText xml:space="preserve"> PAGEREF _Toc418608769 \h </w:instrText>
             </w:r>
             <w:r>
               <w:rPr>
@@ -767,7 +769,7 @@
               <w:lang w:eastAsia="en-AU"/>
             </w:rPr>
           </w:pPr>
-          <w:hyperlink w:anchor="_Toc404333663" w:history="1">
+          <w:hyperlink w:anchor="_Toc418608770" w:history="1">
             <w:r>
               <w:rPr>
                 <w:rStyle w:val="Hyperlink"/>
@@ -808,7 +810,7 @@
                 <w:noProof/>
                 <w:webHidden/>
               </w:rPr>
-              <w:instrText xml:space="preserve"> PAGEREF _Toc404333663 \h </w:instrText>
+              <w:instrText xml:space="preserve"> PAGEREF _Toc418608770 \h </w:instrText>
             </w:r>
             <w:r>
               <w:rPr>
@@ -851,7 +853,7 @@
               <w:lang w:eastAsia="en-AU"/>
             </w:rPr>
           </w:pPr>
-          <w:hyperlink w:anchor="_Toc404333664" w:history="1">
+          <w:hyperlink w:anchor="_Toc418608771" w:history="1">
             <w:r>
               <w:rPr>
                 <w:rStyle w:val="Hyperlink"/>
@@ -892,7 +894,7 @@
                 <w:noProof/>
                 <w:webHidden/>
               </w:rPr>
-              <w:instrText xml:space="preserve"> PAGEREF _Toc404333664 \h </w:instrText>
+              <w:instrText xml:space="preserve"> PAGEREF _Toc418608771 \h </w:instrText>
             </w:r>
             <w:r>
               <w:rPr>
@@ -935,7 +937,7 @@
               <w:lang w:eastAsia="en-AU"/>
             </w:rPr>
           </w:pPr>
-          <w:hyperlink w:anchor="_Toc404333665" w:history="1">
+          <w:hyperlink w:anchor="_Toc418608772" w:history="1">
             <w:r>
               <w:rPr>
                 <w:rStyle w:val="Hyperlink"/>
@@ -976,7 +978,7 @@
                 <w:noProof/>
                 <w:webHidden/>
               </w:rPr>
-              <w:instrText xml:space="preserve"> PAGEREF _Toc404333665 \h </w:instrText>
+              <w:instrText xml:space="preserve"> PAGEREF _Toc418608772 \h </w:instrText>
             </w:r>
             <w:r>
               <w:rPr>
@@ -1019,7 +1021,7 @@
               <w:lang w:eastAsia="en-AU"/>
             </w:rPr>
           </w:pPr>
-          <w:hyperlink w:anchor="_Toc404333666" w:history="1">
+          <w:hyperlink w:anchor="_Toc418608773" w:history="1">
             <w:r>
               <w:rPr>
                 <w:rStyle w:val="Hyperlink"/>
@@ -1060,7 +1062,7 @@
                 <w:noProof/>
                 <w:webHidden/>
               </w:rPr>
-              <w:instrText xml:space="preserve"> PAGEREF _Toc404333666 \h </w:instrText>
+              <w:instrText xml:space="preserve"> PAGEREF _Toc418608773 \h </w:instrText>
             </w:r>
             <w:r>
               <w:rPr>
@@ -1103,7 +1105,7 @@
               <w:lang w:eastAsia="en-AU"/>
             </w:rPr>
           </w:pPr>
-          <w:hyperlink w:anchor="_Toc404333667" w:history="1">
+          <w:hyperlink w:anchor="_Toc418608774" w:history="1">
             <w:r>
               <w:rPr>
                 <w:rStyle w:val="Hyperlink"/>
@@ -1144,7 +1146,7 @@
                 <w:noProof/>
                 <w:webHidden/>
               </w:rPr>
-              <w:instrText xml:space="preserve"> PAGEREF _Toc404333667 \h </w:instrText>
+              <w:instrText xml:space="preserve"> PAGEREF _Toc418608774 \h </w:instrText>
             </w:r>
             <w:r>
               <w:rPr>
@@ -1187,7 +1189,7 @@
               <w:lang w:eastAsia="en-AU"/>
             </w:rPr>
           </w:pPr>
-          <w:hyperlink w:anchor="_Toc404333668" w:history="1">
+          <w:hyperlink w:anchor="_Toc418608775" w:history="1">
             <w:r>
               <w:rPr>
                 <w:rStyle w:val="Hyperlink"/>
@@ -1248,7 +1250,7 @@
                 <w:noProof/>
                 <w:webHidden/>
               </w:rPr>
-              <w:instrText xml:space="preserve"> PAGEREF _Toc404333668 \h </w:instrText>
+              <w:instrText xml:space="preserve"> PAGEREF _Toc418608775 \h </w:instrText>
             </w:r>
             <w:r>
               <w:rPr>
@@ -1291,7 +1293,7 @@
               <w:lang w:eastAsia="en-AU"/>
             </w:rPr>
           </w:pPr>
-          <w:hyperlink w:anchor="_Toc404333669" w:history="1">
+          <w:hyperlink w:anchor="_Toc418608776" w:history="1">
             <w:r>
               <w:rPr>
                 <w:rStyle w:val="Hyperlink"/>
@@ -1332,7 +1334,7 @@
                 <w:noProof/>
                 <w:webHidden/>
               </w:rPr>
-              <w:instrText xml:space="preserve"> PAGEREF _Toc404333669 \h </w:instrText>
+              <w:instrText xml:space="preserve"> PAGEREF _Toc418608776 \h </w:instrText>
             </w:r>
             <w:r>
               <w:rPr>
@@ -1375,7 +1377,7 @@
               <w:lang w:eastAsia="en-AU"/>
             </w:rPr>
           </w:pPr>
-          <w:hyperlink w:anchor="_Toc404333670" w:history="1">
+          <w:hyperlink w:anchor="_Toc418608777" w:history="1">
             <w:r>
               <w:rPr>
                 <w:rStyle w:val="Hyperlink"/>
@@ -1416,7 +1418,7 @@
                 <w:noProof/>
                 <w:webHidden/>
               </w:rPr>
-              <w:instrText xml:space="preserve"> PAGEREF _Toc404333670 \h </w:instrText>
+              <w:instrText xml:space="preserve"> PAGEREF _Toc418608777 \h </w:instrText>
             </w:r>
             <w:r>
               <w:rPr>
@@ -1459,7 +1461,7 @@
               <w:lang w:eastAsia="en-AU"/>
             </w:rPr>
           </w:pPr>
-          <w:hyperlink w:anchor="_Toc404333671" w:history="1">
+          <w:hyperlink w:anchor="_Toc418608778" w:history="1">
             <w:r>
               <w:rPr>
                 <w:rStyle w:val="Hyperlink"/>
@@ -1500,7 +1502,7 @@
                 <w:noProof/>
                 <w:webHidden/>
               </w:rPr>
-              <w:instrText xml:space="preserve"> PAGEREF _Toc404333671 \h </w:instrText>
+              <w:instrText xml:space="preserve"> PAGEREF _Toc418608778 \h </w:instrText>
             </w:r>
             <w:r>
               <w:rPr>
@@ -1543,7 +1545,7 @@
               <w:lang w:eastAsia="en-AU"/>
             </w:rPr>
           </w:pPr>
-          <w:hyperlink w:anchor="_Toc404333672" w:history="1">
+          <w:hyperlink w:anchor="_Toc418608779" w:history="1">
             <w:r>
               <w:rPr>
                 <w:rStyle w:val="Hyperlink"/>
@@ -1584,7 +1586,7 @@
                 <w:noProof/>
                 <w:webHidden/>
               </w:rPr>
-              <w:instrText xml:space="preserve"> PAGEREF _Toc404333672 \h </w:instrText>
+              <w:instrText xml:space="preserve"> PAGEREF _Toc418608779 \h </w:instrText>
             </w:r>
             <w:r>
               <w:rPr>
@@ -1627,7 +1629,7 @@
               <w:lang w:eastAsia="en-AU"/>
             </w:rPr>
           </w:pPr>
-          <w:hyperlink w:anchor="_Toc404333673" w:history="1">
+          <w:hyperlink w:anchor="_Toc418608780" w:history="1">
             <w:r>
               <w:rPr>
                 <w:rStyle w:val="Hyperlink"/>
@@ -1668,7 +1670,7 @@
                 <w:noProof/>
                 <w:webHidden/>
               </w:rPr>
-              <w:instrText xml:space="preserve"> PAGEREF _Toc404333673 \h </w:instrText>
+              <w:instrText xml:space="preserve"> PAGEREF _Toc418608780 \h </w:instrText>
             </w:r>
             <w:r>
               <w:rPr>
@@ -1711,7 +1713,7 @@
               <w:lang w:eastAsia="en-AU"/>
             </w:rPr>
           </w:pPr>
-          <w:hyperlink w:anchor="_Toc404333674" w:history="1">
+          <w:hyperlink w:anchor="_Toc418608781" w:history="1">
             <w:r>
               <w:rPr>
                 <w:rStyle w:val="Hyperlink"/>
@@ -1752,7 +1754,7 @@
                 <w:noProof/>
                 <w:webHidden/>
               </w:rPr>
-              <w:instrText xml:space="preserve"> PAGEREF _Toc404333674 \h </w:instrText>
+              <w:instrText xml:space="preserve"> PAGEREF _Toc418608781 \h </w:instrText>
             </w:r>
             <w:r>
               <w:rPr>
@@ -1795,7 +1797,7 @@
               <w:lang w:eastAsia="en-AU"/>
             </w:rPr>
           </w:pPr>
-          <w:hyperlink w:anchor="_Toc404333675" w:history="1">
+          <w:hyperlink w:anchor="_Toc418608782" w:history="1">
             <w:r>
               <w:rPr>
                 <w:rStyle w:val="Hyperlink"/>
@@ -1836,7 +1838,7 @@
                 <w:noProof/>
                 <w:webHidden/>
               </w:rPr>
-              <w:instrText xml:space="preserve"> PAGEREF _Toc404333675 \h </w:instrText>
+              <w:instrText xml:space="preserve"> PAGEREF _Toc418608782 \h </w:instrText>
             </w:r>
             <w:r>
               <w:rPr>
@@ -1879,7 +1881,7 @@
               <w:lang w:eastAsia="en-AU"/>
             </w:rPr>
           </w:pPr>
-          <w:hyperlink w:anchor="_Toc404333676" w:history="1">
+          <w:hyperlink w:anchor="_Toc418608783" w:history="1">
             <w:r>
               <w:rPr>
                 <w:rStyle w:val="Hyperlink"/>
@@ -1924,7 +1926,7 @@
                 <w:noProof/>
                 <w:webHidden/>
               </w:rPr>
-              <w:instrText xml:space="preserve"> PAGEREF _Toc404333676 \h </w:instrText>
+              <w:instrText xml:space="preserve"> PAGEREF _Toc418608783 \h </w:instrText>
             </w:r>
             <w:r>
               <w:rPr>
@@ -1967,7 +1969,7 @@
               <w:lang w:eastAsia="en-AU"/>
             </w:rPr>
           </w:pPr>
-          <w:hyperlink w:anchor="_Toc404333677" w:history="1">
+          <w:hyperlink w:anchor="_Toc418608784" w:history="1">
             <w:r>
               <w:rPr>
                 <w:rStyle w:val="Hyperlink"/>
@@ -2012,7 +2014,7 @@
                 <w:noProof/>
                 <w:webHidden/>
               </w:rPr>
-              <w:instrText xml:space="preserve"> PAGEREF _Toc404333677 \h </w:instrText>
+              <w:instrText xml:space="preserve"> PAGEREF _Toc418608784 \h </w:instrText>
             </w:r>
             <w:r>
               <w:rPr>
@@ -2055,7 +2057,7 @@
               <w:lang w:eastAsia="en-AU"/>
             </w:rPr>
           </w:pPr>
-          <w:hyperlink w:anchor="_Toc404333678" w:history="1">
+          <w:hyperlink w:anchor="_Toc418608785" w:history="1">
             <w:r>
               <w:rPr>
                 <w:rStyle w:val="Hyperlink"/>
@@ -2096,7 +2098,7 @@
                 <w:noProof/>
                 <w:webHidden/>
               </w:rPr>
-              <w:instrText xml:space="preserve"> PAGEREF _Toc404333678 \h </w:instrText>
+              <w:instrText xml:space="preserve"> PAGEREF _Toc418608785 \h </w:instrText>
             </w:r>
             <w:r>
               <w:rPr>
@@ -2139,7 +2141,7 @@
               <w:lang w:eastAsia="en-AU"/>
             </w:rPr>
           </w:pPr>
-          <w:hyperlink w:anchor="_Toc404333679" w:history="1">
+          <w:hyperlink w:anchor="_Toc418608786" w:history="1">
             <w:r>
               <w:rPr>
                 <w:rStyle w:val="Hyperlink"/>
@@ -2184,7 +2186,7 @@
                 <w:noProof/>
                 <w:webHidden/>
               </w:rPr>
-              <w:instrText xml:space="preserve"> PAGEREF _Toc404333679 \h </w:instrText>
+              <w:instrText xml:space="preserve"> PAGEREF _Toc418608786 \h </w:instrText>
             </w:r>
             <w:r>
               <w:rPr>
@@ -2227,7 +2229,7 @@
               <w:lang w:eastAsia="en-AU"/>
             </w:rPr>
           </w:pPr>
-          <w:hyperlink w:anchor="_Toc404333680" w:history="1">
+          <w:hyperlink w:anchor="_Toc418608787" w:history="1">
             <w:r>
               <w:rPr>
                 <w:rStyle w:val="Hyperlink"/>
@@ -2272,7 +2274,7 @@
                 <w:noProof/>
                 <w:webHidden/>
               </w:rPr>
-              <w:instrText xml:space="preserve"> PAGEREF _Toc404333680 \h </w:instrText>
+              <w:instrText xml:space="preserve"> PAGEREF _Toc418608787 \h </w:instrText>
             </w:r>
             <w:r>
               <w:rPr>
@@ -2315,7 +2317,7 @@
               <w:lang w:eastAsia="en-AU"/>
             </w:rPr>
           </w:pPr>
-          <w:hyperlink w:anchor="_Toc404333681" w:history="1">
+          <w:hyperlink w:anchor="_Toc418608788" w:history="1">
             <w:r>
               <w:rPr>
                 <w:rStyle w:val="Hyperlink"/>
@@ -2360,7 +2362,7 @@
                 <w:noProof/>
                 <w:webHidden/>
               </w:rPr>
-              <w:instrText xml:space="preserve"> PAGEREF _Toc404333681 \h </w:instrText>
+              <w:instrText xml:space="preserve"> PAGEREF _Toc418608788 \h </w:instrText>
             </w:r>
             <w:r>
               <w:rPr>
@@ -2403,7 +2405,7 @@
               <w:lang w:eastAsia="en-AU"/>
             </w:rPr>
           </w:pPr>
-          <w:hyperlink w:anchor="_Toc404333682" w:history="1">
+          <w:hyperlink w:anchor="_Toc418608789" w:history="1">
             <w:r>
               <w:rPr>
                 <w:rStyle w:val="Hyperlink"/>
@@ -2448,7 +2450,7 @@
                 <w:noProof/>
                 <w:webHidden/>
               </w:rPr>
-              <w:instrText xml:space="preserve"> PAGEREF _Toc404333682 \h </w:instrText>
+              <w:instrText xml:space="preserve"> PAGEREF _Toc418608789 \h </w:instrText>
             </w:r>
             <w:r>
               <w:rPr>
@@ -2468,7 +2470,7 @@
                 <w:noProof/>
                 <w:webHidden/>
               </w:rPr>
-              <w:t>9</w:t>
+              <w:t>10</w:t>
             </w:r>
             <w:r>
               <w:rPr>
@@ -2491,7 +2493,7 @@
               <w:lang w:eastAsia="en-AU"/>
             </w:rPr>
           </w:pPr>
-          <w:hyperlink w:anchor="_Toc404333683" w:history="1">
+          <w:hyperlink w:anchor="_Toc418608790" w:history="1">
             <w:r>
               <w:rPr>
                 <w:rStyle w:val="Hyperlink"/>
@@ -2532,7 +2534,7 @@
                 <w:noProof/>
                 <w:webHidden/>
               </w:rPr>
-              <w:instrText xml:space="preserve"> PAGEREF _Toc404333683 \h </w:instrText>
+              <w:instrText xml:space="preserve"> PAGEREF _Toc418608790 \h </w:instrText>
             </w:r>
             <w:r>
               <w:rPr>
@@ -2575,7 +2577,7 @@
               <w:lang w:eastAsia="en-AU"/>
             </w:rPr>
           </w:pPr>
-          <w:hyperlink w:anchor="_Toc404333684" w:history="1">
+          <w:hyperlink w:anchor="_Toc418608791" w:history="1">
             <w:r>
               <w:rPr>
                 <w:rStyle w:val="Hyperlink"/>
@@ -2616,7 +2618,7 @@
                 <w:noProof/>
                 <w:webHidden/>
               </w:rPr>
-              <w:instrText xml:space="preserve"> PAGEREF _Toc404333684 \h </w:instrText>
+              <w:instrText xml:space="preserve"> PAGEREF _Toc418608791 \h </w:instrText>
             </w:r>
             <w:r>
               <w:rPr>
@@ -2659,7 +2661,7 @@
               <w:lang w:eastAsia="en-AU"/>
             </w:rPr>
           </w:pPr>
-          <w:hyperlink w:anchor="_Toc404333685" w:history="1">
+          <w:hyperlink w:anchor="_Toc418608792" w:history="1">
             <w:r>
               <w:rPr>
                 <w:rStyle w:val="Hyperlink"/>
@@ -2700,7 +2702,7 @@
                 <w:noProof/>
                 <w:webHidden/>
               </w:rPr>
-              <w:instrText xml:space="preserve"> PAGEREF _Toc404333685 \h </w:instrText>
+              <w:instrText xml:space="preserve"> PAGEREF _Toc418608792 \h </w:instrText>
             </w:r>
             <w:r>
               <w:rPr>
@@ -2743,7 +2745,7 @@
               <w:lang w:eastAsia="en-AU"/>
             </w:rPr>
           </w:pPr>
-          <w:hyperlink w:anchor="_Toc404333686" w:history="1">
+          <w:hyperlink w:anchor="_Toc418608793" w:history="1">
             <w:r>
               <w:rPr>
                 <w:rStyle w:val="Hyperlink"/>
@@ -2784,7 +2786,7 @@
                 <w:noProof/>
                 <w:webHidden/>
               </w:rPr>
-              <w:instrText xml:space="preserve"> PAGEREF _Toc404333686 \h </w:instrText>
+              <w:instrText xml:space="preserve"> PAGEREF _Toc418608793 \h </w:instrText>
             </w:r>
             <w:r>
               <w:rPr>
@@ -2827,7 +2829,7 @@
               <w:lang w:eastAsia="en-AU"/>
             </w:rPr>
           </w:pPr>
-          <w:hyperlink w:anchor="_Toc404333687" w:history="1">
+          <w:hyperlink w:anchor="_Toc418608794" w:history="1">
             <w:r>
               <w:rPr>
                 <w:rStyle w:val="Hyperlink"/>
@@ -2897,7 +2899,7 @@
                 <w:noProof/>
                 <w:webHidden/>
               </w:rPr>
-              <w:instrText xml:space="preserve"> PAGEREF _Toc404333687 \h </w:instrText>
+              <w:instrText xml:space="preserve"> PAGEREF _Toc418608794 \h </w:instrText>
             </w:r>
             <w:r>
               <w:rPr>
@@ -2940,7 +2942,7 @@
               <w:lang w:eastAsia="en-AU"/>
             </w:rPr>
           </w:pPr>
-          <w:hyperlink w:anchor="_Toc404333688" w:history="1">
+          <w:hyperlink w:anchor="_Toc418608795" w:history="1">
             <w:r>
               <w:rPr>
                 <w:rStyle w:val="Hyperlink"/>
@@ -3001,7 +3003,7 @@
                 <w:noProof/>
                 <w:webHidden/>
               </w:rPr>
-              <w:instrText xml:space="preserve"> PAGEREF _Toc404333688 \h </w:instrText>
+              <w:instrText xml:space="preserve"> PAGEREF _Toc418608795 \h </w:instrText>
             </w:r>
             <w:r>
               <w:rPr>
@@ -3044,7 +3046,7 @@
               <w:lang w:eastAsia="en-AU"/>
             </w:rPr>
           </w:pPr>
-          <w:hyperlink w:anchor="_Toc404333689" w:history="1">
+          <w:hyperlink w:anchor="_Toc418608796" w:history="1">
             <w:r>
               <w:rPr>
                 <w:rStyle w:val="Hyperlink"/>
@@ -3105,7 +3107,7 @@
                 <w:noProof/>
                 <w:webHidden/>
               </w:rPr>
-              <w:instrText xml:space="preserve"> PAGEREF _Toc404333689 \h </w:instrText>
+              <w:instrText xml:space="preserve"> PAGEREF _Toc418608796 \h </w:instrText>
             </w:r>
             <w:r>
               <w:rPr>
@@ -3148,7 +3150,7 @@
               <w:lang w:eastAsia="en-AU"/>
             </w:rPr>
           </w:pPr>
-          <w:hyperlink w:anchor="_Toc404333690" w:history="1">
+          <w:hyperlink w:anchor="_Toc418608797" w:history="1">
             <w:r>
               <w:rPr>
                 <w:rStyle w:val="Hyperlink"/>
@@ -3209,7 +3211,7 @@
                 <w:noProof/>
                 <w:webHidden/>
               </w:rPr>
-              <w:instrText xml:space="preserve"> PAGEREF _Toc404333690 \h </w:instrText>
+              <w:instrText xml:space="preserve"> PAGEREF _Toc418608797 \h </w:instrText>
             </w:r>
             <w:r>
               <w:rPr>
@@ -3252,7 +3254,7 @@
               <w:lang w:eastAsia="en-AU"/>
             </w:rPr>
           </w:pPr>
-          <w:hyperlink w:anchor="_Toc404333691" w:history="1">
+          <w:hyperlink w:anchor="_Toc418608798" w:history="1">
             <w:r>
               <w:rPr>
                 <w:rStyle w:val="Hyperlink"/>
@@ -3293,7 +3295,7 @@
                 <w:noProof/>
                 <w:webHidden/>
               </w:rPr>
-              <w:instrText xml:space="preserve"> PAGEREF _Toc404333691 \h </w:instrText>
+              <w:instrText xml:space="preserve"> PAGEREF _Toc418608798 \h </w:instrText>
             </w:r>
             <w:r>
               <w:rPr>
@@ -3336,7 +3338,7 @@
               <w:lang w:eastAsia="en-AU"/>
             </w:rPr>
           </w:pPr>
-          <w:hyperlink w:anchor="_Toc404333692" w:history="1">
+          <w:hyperlink w:anchor="_Toc418608799" w:history="1">
             <w:r>
               <w:rPr>
                 <w:rStyle w:val="Hyperlink"/>
@@ -3377,7 +3379,7 @@
                 <w:noProof/>
                 <w:webHidden/>
               </w:rPr>
-              <w:instrText xml:space="preserve"> PAGEREF _Toc404333692 \h </w:instrText>
+              <w:instrText xml:space="preserve"> PAGEREF _Toc418608799 \h </w:instrText>
             </w:r>
             <w:r>
               <w:rPr>
@@ -3420,7 +3422,7 @@
               <w:lang w:eastAsia="en-AU"/>
             </w:rPr>
           </w:pPr>
-          <w:hyperlink w:anchor="_Toc404333693" w:history="1">
+          <w:hyperlink w:anchor="_Toc418608800" w:history="1">
             <w:r>
               <w:rPr>
                 <w:rStyle w:val="Hyperlink"/>
@@ -3463,7 +3465,7 @@
                 <w:noProof/>
                 <w:webHidden/>
               </w:rPr>
-              <w:instrText xml:space="preserve"> PAGEREF _Toc404333693 \h </w:instrText>
+              <w:instrText xml:space="preserve"> PAGEREF _Toc418608800 \h </w:instrText>
             </w:r>
             <w:r>
               <w:rPr>
@@ -3506,7 +3508,7 @@
               <w:lang w:eastAsia="en-AU"/>
             </w:rPr>
           </w:pPr>
-          <w:hyperlink w:anchor="_Toc404333694" w:history="1">
+          <w:hyperlink w:anchor="_Toc418608801" w:history="1">
             <w:r>
               <w:rPr>
                 <w:rStyle w:val="Hyperlink"/>
@@ -3549,7 +3551,7 @@
                 <w:noProof/>
                 <w:webHidden/>
               </w:rPr>
-              <w:instrText xml:space="preserve"> PAGEREF _Toc404333694 \h </w:instrText>
+              <w:instrText xml:space="preserve"> PAGEREF _Toc418608801 \h </w:instrText>
             </w:r>
             <w:r>
               <w:rPr>
@@ -3592,7 +3594,7 @@
               <w:lang w:eastAsia="en-AU"/>
             </w:rPr>
           </w:pPr>
-          <w:hyperlink w:anchor="_Toc404333695" w:history="1">
+          <w:hyperlink w:anchor="_Toc418608802" w:history="1">
             <w:r>
               <w:rPr>
                 <w:rStyle w:val="Hyperlink"/>
@@ -3633,7 +3635,7 @@
                 <w:noProof/>
                 <w:webHidden/>
               </w:rPr>
-              <w:instrText xml:space="preserve"> PAGEREF _Toc404333695 \h </w:instrText>
+              <w:instrText xml:space="preserve"> PAGEREF _Toc418608802 \h </w:instrText>
             </w:r>
             <w:r>
               <w:rPr>
@@ -3676,7 +3678,7 @@
               <w:lang w:eastAsia="en-AU"/>
             </w:rPr>
           </w:pPr>
-          <w:hyperlink w:anchor="_Toc404333696" w:history="1">
+          <w:hyperlink w:anchor="_Toc418608803" w:history="1">
             <w:r>
               <w:rPr>
                 <w:rStyle w:val="Hyperlink"/>
@@ -3717,7 +3719,7 @@
                 <w:noProof/>
                 <w:webHidden/>
               </w:rPr>
-              <w:instrText xml:space="preserve"> PAGEREF _Toc404333696 \h </w:instrText>
+              <w:instrText xml:space="preserve"> PAGEREF _Toc418608803 \h </w:instrText>
             </w:r>
             <w:r>
               <w:rPr>
@@ -3760,7 +3762,7 @@
               <w:lang w:eastAsia="en-AU"/>
             </w:rPr>
           </w:pPr>
-          <w:hyperlink w:anchor="_Toc404333697" w:history="1">
+          <w:hyperlink w:anchor="_Toc418608804" w:history="1">
             <w:r>
               <w:rPr>
                 <w:rStyle w:val="Hyperlink"/>
@@ -3801,7 +3803,7 @@
                 <w:noProof/>
                 <w:webHidden/>
               </w:rPr>
-              <w:instrText xml:space="preserve"> PAGEREF _Toc404333697 \h </w:instrText>
+              <w:instrText xml:space="preserve"> PAGEREF _Toc418608804 \h </w:instrText>
             </w:r>
             <w:r>
               <w:rPr>
@@ -3844,7 +3846,7 @@
               <w:lang w:eastAsia="en-AU"/>
             </w:rPr>
           </w:pPr>
-          <w:hyperlink w:anchor="_Toc404333698" w:history="1">
+          <w:hyperlink w:anchor="_Toc418608805" w:history="1">
             <w:r>
               <w:rPr>
                 <w:rStyle w:val="Hyperlink"/>
@@ -3885,7 +3887,7 @@
                 <w:noProof/>
                 <w:webHidden/>
               </w:rPr>
-              <w:instrText xml:space="preserve"> PAGEREF _Toc404333698 \h </w:instrText>
+              <w:instrText xml:space="preserve"> PAGEREF _Toc418608805 \h </w:instrText>
             </w:r>
             <w:r>
               <w:rPr>
@@ -3928,7 +3930,7 @@
               <w:lang w:eastAsia="en-AU"/>
             </w:rPr>
           </w:pPr>
-          <w:hyperlink w:anchor="_Toc404333699" w:history="1">
+          <w:hyperlink w:anchor="_Toc418608806" w:history="1">
             <w:r>
               <w:rPr>
                 <w:rStyle w:val="Hyperlink"/>
@@ -3969,7 +3971,7 @@
                 <w:noProof/>
                 <w:webHidden/>
               </w:rPr>
-              <w:instrText xml:space="preserve"> PAGEREF _Toc404333699 \h </w:instrText>
+              <w:instrText xml:space="preserve"> PAGEREF _Toc418608806 \h </w:instrText>
             </w:r>
             <w:r>
               <w:rPr>
@@ -4012,7 +4014,7 @@
               <w:lang w:eastAsia="en-AU"/>
             </w:rPr>
           </w:pPr>
-          <w:hyperlink w:anchor="_Toc404333700" w:history="1">
+          <w:hyperlink w:anchor="_Toc418608807" w:history="1">
             <w:r>
               <w:rPr>
                 <w:rStyle w:val="Hyperlink"/>
@@ -4053,7 +4055,7 @@
                 <w:noProof/>
                 <w:webHidden/>
               </w:rPr>
-              <w:instrText xml:space="preserve"> PAGEREF _Toc404333700 \h </w:instrText>
+              <w:instrText xml:space="preserve"> PAGEREF _Toc418608807 \h </w:instrText>
             </w:r>
             <w:r>
               <w:rPr>
@@ -4096,7 +4098,7 @@
               <w:lang w:eastAsia="en-AU"/>
             </w:rPr>
           </w:pPr>
-          <w:hyperlink w:anchor="_Toc404333701" w:history="1">
+          <w:hyperlink w:anchor="_Toc418608808" w:history="1">
             <w:r>
               <w:rPr>
                 <w:rStyle w:val="Hyperlink"/>
@@ -4137,7 +4139,7 @@
                 <w:noProof/>
                 <w:webHidden/>
               </w:rPr>
-              <w:instrText xml:space="preserve"> PAGEREF _Toc404333701 \h </w:instrText>
+              <w:instrText xml:space="preserve"> PAGEREF _Toc418608808 \h </w:instrText>
             </w:r>
             <w:r>
               <w:rPr>
@@ -4180,7 +4182,7 @@
               <w:lang w:eastAsia="en-AU"/>
             </w:rPr>
           </w:pPr>
-          <w:hyperlink w:anchor="_Toc404333702" w:history="1">
+          <w:hyperlink w:anchor="_Toc418608809" w:history="1">
             <w:r>
               <w:rPr>
                 <w:rStyle w:val="Hyperlink"/>
@@ -4221,7 +4223,7 @@
                 <w:noProof/>
                 <w:webHidden/>
               </w:rPr>
-              <w:instrText xml:space="preserve"> PAGEREF _Toc404333702 \h </w:instrText>
+              <w:instrText xml:space="preserve"> PAGEREF _Toc418608809 \h </w:instrText>
             </w:r>
             <w:r>
               <w:rPr>
@@ -4264,7 +4266,7 @@
               <w:lang w:eastAsia="en-AU"/>
             </w:rPr>
           </w:pPr>
-          <w:hyperlink w:anchor="_Toc404333703" w:history="1">
+          <w:hyperlink w:anchor="_Toc418608810" w:history="1">
             <w:r>
               <w:rPr>
                 <w:rStyle w:val="Hyperlink"/>
@@ -4305,7 +4307,7 @@
                 <w:noProof/>
                 <w:webHidden/>
               </w:rPr>
-              <w:instrText xml:space="preserve"> PAGEREF _Toc404333703 \h </w:instrText>
+              <w:instrText xml:space="preserve"> PAGEREF _Toc418608810 \h </w:instrText>
             </w:r>
             <w:r>
               <w:rPr>
@@ -4348,7 +4350,7 @@
               <w:lang w:eastAsia="en-AU"/>
             </w:rPr>
           </w:pPr>
-          <w:hyperlink w:anchor="_Toc404333704" w:history="1">
+          <w:hyperlink w:anchor="_Toc418608811" w:history="1">
             <w:r>
               <w:rPr>
                 <w:rStyle w:val="Hyperlink"/>
@@ -4389,7 +4391,7 @@
                 <w:noProof/>
                 <w:webHidden/>
               </w:rPr>
-              <w:instrText xml:space="preserve"> PAGEREF _Toc404333704 \h </w:instrText>
+              <w:instrText xml:space="preserve"> PAGEREF _Toc418608811 \h </w:instrText>
             </w:r>
             <w:r>
               <w:rPr>
@@ -4432,7 +4434,7 @@
               <w:lang w:eastAsia="en-AU"/>
             </w:rPr>
           </w:pPr>
-          <w:hyperlink w:anchor="_Toc404333705" w:history="1">
+          <w:hyperlink w:anchor="_Toc418608812" w:history="1">
             <w:r>
               <w:rPr>
                 <w:rStyle w:val="Hyperlink"/>
@@ -4473,7 +4475,7 @@
                 <w:noProof/>
                 <w:webHidden/>
               </w:rPr>
-              <w:instrText xml:space="preserve"> PAGEREF _Toc404333705 \h </w:instrText>
+              <w:instrText xml:space="preserve"> PAGEREF _Toc418608812 \h </w:instrText>
             </w:r>
             <w:r>
               <w:rPr>
@@ -4516,7 +4518,7 @@
               <w:lang w:eastAsia="en-AU"/>
             </w:rPr>
           </w:pPr>
-          <w:hyperlink w:anchor="_Toc404333706" w:history="1">
+          <w:hyperlink w:anchor="_Toc418608813" w:history="1">
             <w:r>
               <w:rPr>
                 <w:rStyle w:val="Hyperlink"/>
@@ -4557,7 +4559,7 @@
                 <w:noProof/>
                 <w:webHidden/>
               </w:rPr>
-              <w:instrText xml:space="preserve"> PAGEREF _Toc404333706 \h </w:instrText>
+              <w:instrText xml:space="preserve"> PAGEREF _Toc418608813 \h </w:instrText>
             </w:r>
             <w:r>
               <w:rPr>
@@ -4600,7 +4602,7 @@
               <w:lang w:eastAsia="en-AU"/>
             </w:rPr>
           </w:pPr>
-          <w:hyperlink w:anchor="_Toc404333707" w:history="1">
+          <w:hyperlink w:anchor="_Toc418608814" w:history="1">
             <w:r>
               <w:rPr>
                 <w:rStyle w:val="Hyperlink"/>
@@ -4641,7 +4643,7 @@
                 <w:noProof/>
                 <w:webHidden/>
               </w:rPr>
-              <w:instrText xml:space="preserve"> PAGEREF _Toc404333707 \h </w:instrText>
+              <w:instrText xml:space="preserve"> PAGEREF _Toc418608814 \h </w:instrText>
             </w:r>
             <w:r>
               <w:rPr>
@@ -4684,7 +4686,7 @@
               <w:lang w:eastAsia="en-AU"/>
             </w:rPr>
           </w:pPr>
-          <w:hyperlink w:anchor="_Toc404333708" w:history="1">
+          <w:hyperlink w:anchor="_Toc418608815" w:history="1">
             <w:r>
               <w:rPr>
                 <w:rStyle w:val="Hyperlink"/>
@@ -4725,7 +4727,7 @@
                 <w:noProof/>
                 <w:webHidden/>
               </w:rPr>
-              <w:instrText xml:space="preserve"> PAGEREF _Toc404333708 \h </w:instrText>
+              <w:instrText xml:space="preserve"> PAGEREF _Toc418608815 \h </w:instrText>
             </w:r>
             <w:r>
               <w:rPr>
@@ -4768,7 +4770,7 @@
               <w:lang w:eastAsia="en-AU"/>
             </w:rPr>
           </w:pPr>
-          <w:hyperlink w:anchor="_Toc404333709" w:history="1">
+          <w:hyperlink w:anchor="_Toc418608816" w:history="1">
             <w:r>
               <w:rPr>
                 <w:rStyle w:val="Hyperlink"/>
@@ -4809,7 +4811,7 @@
                 <w:noProof/>
                 <w:webHidden/>
               </w:rPr>
-              <w:instrText xml:space="preserve"> PAGEREF _Toc404333709 \h </w:instrText>
+              <w:instrText xml:space="preserve"> PAGEREF _Toc418608816 \h </w:instrText>
             </w:r>
             <w:r>
               <w:rPr>
@@ -4852,7 +4854,7 @@
               <w:lang w:eastAsia="en-AU"/>
             </w:rPr>
           </w:pPr>
-          <w:hyperlink w:anchor="_Toc404333710" w:history="1">
+          <w:hyperlink w:anchor="_Toc418608817" w:history="1">
             <w:r>
               <w:rPr>
                 <w:rStyle w:val="Hyperlink"/>
@@ -4893,7 +4895,7 @@
                 <w:noProof/>
                 <w:webHidden/>
               </w:rPr>
-              <w:instrText xml:space="preserve"> PAGEREF _Toc404333710 \h </w:instrText>
+              <w:instrText xml:space="preserve"> PAGEREF _Toc418608817 \h </w:instrText>
             </w:r>
             <w:r>
               <w:rPr>
@@ -4936,7 +4938,7 @@
               <w:lang w:eastAsia="en-AU"/>
             </w:rPr>
           </w:pPr>
-          <w:hyperlink w:anchor="_Toc404333711" w:history="1">
+          <w:hyperlink w:anchor="_Toc418608818" w:history="1">
             <w:r>
               <w:rPr>
                 <w:rStyle w:val="Hyperlink"/>
@@ -4977,7 +4979,7 @@
                 <w:noProof/>
                 <w:webHidden/>
               </w:rPr>
-              <w:instrText xml:space="preserve"> PAGEREF _Toc404333711 \h </w:instrText>
+              <w:instrText xml:space="preserve"> PAGEREF _Toc418608818 \h </w:instrText>
             </w:r>
             <w:r>
               <w:rPr>
@@ -5020,7 +5022,7 @@
               <w:lang w:eastAsia="en-AU"/>
             </w:rPr>
           </w:pPr>
-          <w:hyperlink w:anchor="_Toc404333712" w:history="1">
+          <w:hyperlink w:anchor="_Toc418608819" w:history="1">
             <w:r>
               <w:rPr>
                 <w:rStyle w:val="Hyperlink"/>
@@ -5061,7 +5063,7 @@
                 <w:noProof/>
                 <w:webHidden/>
               </w:rPr>
-              <w:instrText xml:space="preserve"> PAGEREF _Toc404333712 \h </w:instrText>
+              <w:instrText xml:space="preserve"> PAGEREF _Toc418608819 \h </w:instrText>
             </w:r>
             <w:r>
               <w:rPr>
@@ -5104,7 +5106,7 @@
               <w:lang w:eastAsia="en-AU"/>
             </w:rPr>
           </w:pPr>
-          <w:hyperlink w:anchor="_Toc404333713" w:history="1">
+          <w:hyperlink w:anchor="_Toc418608820" w:history="1">
             <w:r>
               <w:rPr>
                 <w:rStyle w:val="Hyperlink"/>
@@ -5145,7 +5147,7 @@
                 <w:noProof/>
                 <w:webHidden/>
               </w:rPr>
-              <w:instrText xml:space="preserve"> PAGEREF _Toc404333713 \h </w:instrText>
+              <w:instrText xml:space="preserve"> PAGEREF _Toc418608820 \h </w:instrText>
             </w:r>
             <w:r>
               <w:rPr>
@@ -5188,7 +5190,7 @@
               <w:lang w:eastAsia="en-AU"/>
             </w:rPr>
           </w:pPr>
-          <w:hyperlink w:anchor="_Toc404333714" w:history="1">
+          <w:hyperlink w:anchor="_Toc418608821" w:history="1">
             <w:r>
               <w:rPr>
                 <w:rStyle w:val="Hyperlink"/>
@@ -5229,7 +5231,7 @@
                 <w:noProof/>
                 <w:webHidden/>
               </w:rPr>
-              <w:instrText xml:space="preserve"> PAGEREF _Toc404333714 \h </w:instrText>
+              <w:instrText xml:space="preserve"> PAGEREF _Toc418608821 \h </w:instrText>
             </w:r>
             <w:r>
               <w:rPr>
@@ -5272,7 +5274,7 @@
               <w:lang w:eastAsia="en-AU"/>
             </w:rPr>
           </w:pPr>
-          <w:hyperlink w:anchor="_Toc404333715" w:history="1">
+          <w:hyperlink w:anchor="_Toc418608822" w:history="1">
             <w:r>
               <w:rPr>
                 <w:rStyle w:val="Hyperlink"/>
@@ -5313,7 +5315,7 @@
                 <w:noProof/>
                 <w:webHidden/>
               </w:rPr>
-              <w:instrText xml:space="preserve"> PAGEREF _Toc404333715 \h </w:instrText>
+              <w:instrText xml:space="preserve"> PAGEREF _Toc418608822 \h </w:instrText>
             </w:r>
             <w:r>
               <w:rPr>
@@ -5356,7 +5358,7 @@
               <w:lang w:eastAsia="en-AU"/>
             </w:rPr>
           </w:pPr>
-          <w:hyperlink w:anchor="_Toc404333716" w:history="1">
+          <w:hyperlink w:anchor="_Toc418608823" w:history="1">
             <w:r>
               <w:rPr>
                 <w:rStyle w:val="Hyperlink"/>
@@ -5406,7 +5408,7 @@
                 <w:noProof/>
                 <w:webHidden/>
               </w:rPr>
-              <w:instrText xml:space="preserve"> PAGEREF _Toc404333716 \h </w:instrText>
+              <w:instrText xml:space="preserve"> PAGEREF _Toc418608823 \h </w:instrText>
             </w:r>
             <w:r>
               <w:rPr>
@@ -5449,7 +5451,7 @@
               <w:lang w:eastAsia="en-AU"/>
             </w:rPr>
           </w:pPr>
-          <w:hyperlink w:anchor="_Toc404333717" w:history="1">
+          <w:hyperlink w:anchor="_Toc418608824" w:history="1">
             <w:r>
               <w:rPr>
                 <w:rStyle w:val="Hyperlink"/>
@@ -5490,7 +5492,7 @@
                 <w:noProof/>
                 <w:webHidden/>
               </w:rPr>
-              <w:instrText xml:space="preserve"> PAGEREF _Toc404333717 \h </w:instrText>
+              <w:instrText xml:space="preserve"> PAGEREF _Toc418608824 \h </w:instrText>
             </w:r>
             <w:r>
               <w:rPr>
@@ -5533,7 +5535,7 @@
               <w:lang w:eastAsia="en-AU"/>
             </w:rPr>
           </w:pPr>
-          <w:hyperlink w:anchor="_Toc404333718" w:history="1">
+          <w:hyperlink w:anchor="_Toc418608825" w:history="1">
             <w:r>
               <w:rPr>
                 <w:rStyle w:val="Hyperlink"/>
@@ -5574,7 +5576,7 @@
                 <w:noProof/>
                 <w:webHidden/>
               </w:rPr>
-              <w:instrText xml:space="preserve"> PAGEREF _Toc404333718 \h </w:instrText>
+              <w:instrText xml:space="preserve"> PAGEREF _Toc418608825 \h </w:instrText>
             </w:r>
             <w:r>
               <w:rPr>
@@ -5617,7 +5619,7 @@
               <w:lang w:eastAsia="en-AU"/>
             </w:rPr>
           </w:pPr>
-          <w:hyperlink w:anchor="_Toc404333719" w:history="1">
+          <w:hyperlink w:anchor="_Toc418608826" w:history="1">
             <w:r>
               <w:rPr>
                 <w:rStyle w:val="Hyperlink"/>
@@ -5658,7 +5660,7 @@
                 <w:noProof/>
                 <w:webHidden/>
               </w:rPr>
-              <w:instrText xml:space="preserve"> PAGEREF _Toc404333719 \h </w:instrText>
+              <w:instrText xml:space="preserve"> PAGEREF _Toc418608826 \h </w:instrText>
             </w:r>
             <w:r>
               <w:rPr>
@@ -5701,7 +5703,7 @@
               <w:lang w:eastAsia="en-AU"/>
             </w:rPr>
           </w:pPr>
-          <w:hyperlink w:anchor="_Toc404333720" w:history="1">
+          <w:hyperlink w:anchor="_Toc418608827" w:history="1">
             <w:r>
               <w:rPr>
                 <w:rStyle w:val="Hyperlink"/>
@@ -5742,7 +5744,7 @@
                 <w:noProof/>
                 <w:webHidden/>
               </w:rPr>
-              <w:instrText xml:space="preserve"> PAGEREF _Toc404333720 \h </w:instrText>
+              <w:instrText xml:space="preserve"> PAGEREF _Toc418608827 \h </w:instrText>
             </w:r>
             <w:r>
               <w:rPr>
@@ -5785,7 +5787,7 @@
               <w:lang w:eastAsia="en-AU"/>
             </w:rPr>
           </w:pPr>
-          <w:hyperlink w:anchor="_Toc404333721" w:history="1">
+          <w:hyperlink w:anchor="_Toc418608828" w:history="1">
             <w:r>
               <w:rPr>
                 <w:rStyle w:val="Hyperlink"/>
@@ -5826,7 +5828,7 @@
                 <w:noProof/>
                 <w:webHidden/>
               </w:rPr>
-              <w:instrText xml:space="preserve"> PAGEREF _Toc404333721 \h </w:instrText>
+              <w:instrText xml:space="preserve"> PAGEREF _Toc418608828 \h </w:instrText>
             </w:r>
             <w:r>
               <w:rPr>
@@ -5869,7 +5871,7 @@
               <w:lang w:eastAsia="en-AU"/>
             </w:rPr>
           </w:pPr>
-          <w:hyperlink w:anchor="_Toc404333722" w:history="1">
+          <w:hyperlink w:anchor="_Toc418608829" w:history="1">
             <w:r>
               <w:rPr>
                 <w:rStyle w:val="Hyperlink"/>
@@ -5910,7 +5912,7 @@
                 <w:noProof/>
                 <w:webHidden/>
               </w:rPr>
-              <w:instrText xml:space="preserve"> PAGEREF _Toc404333722 \h </w:instrText>
+              <w:instrText xml:space="preserve"> PAGEREF _Toc418608829 \h </w:instrText>
             </w:r>
             <w:r>
               <w:rPr>
@@ -5953,7 +5955,7 @@
               <w:lang w:eastAsia="en-AU"/>
             </w:rPr>
           </w:pPr>
-          <w:hyperlink w:anchor="_Toc404333723" w:history="1">
+          <w:hyperlink w:anchor="_Toc418608830" w:history="1">
             <w:r>
               <w:rPr>
                 <w:rStyle w:val="Hyperlink"/>
@@ -5994,7 +5996,7 @@
                 <w:noProof/>
                 <w:webHidden/>
               </w:rPr>
-              <w:instrText xml:space="preserve"> PAGEREF _Toc404333723 \h </w:instrText>
+              <w:instrText xml:space="preserve"> PAGEREF _Toc418608830 \h </w:instrText>
             </w:r>
             <w:r>
               <w:rPr>
@@ -6037,7 +6039,7 @@
               <w:lang w:eastAsia="en-AU"/>
             </w:rPr>
           </w:pPr>
-          <w:hyperlink w:anchor="_Toc404333724" w:history="1">
+          <w:hyperlink w:anchor="_Toc418608831" w:history="1">
             <w:r>
               <w:rPr>
                 <w:rStyle w:val="Hyperlink"/>
@@ -6078,7 +6080,7 @@
                 <w:noProof/>
                 <w:webHidden/>
               </w:rPr>
-              <w:instrText xml:space="preserve"> PAGEREF _Toc404333724 \h </w:instrText>
+              <w:instrText xml:space="preserve"> PAGEREF _Toc418608831 \h </w:instrText>
             </w:r>
             <w:r>
               <w:rPr>
@@ -6121,7 +6123,7 @@
               <w:lang w:eastAsia="en-AU"/>
             </w:rPr>
           </w:pPr>
-          <w:hyperlink w:anchor="_Toc404333725" w:history="1">
+          <w:hyperlink w:anchor="_Toc418608832" w:history="1">
             <w:r>
               <w:rPr>
                 <w:rStyle w:val="Hyperlink"/>
@@ -6162,7 +6164,7 @@
                 <w:noProof/>
                 <w:webHidden/>
               </w:rPr>
-              <w:instrText xml:space="preserve"> PAGEREF _Toc404333725 \h </w:instrText>
+              <w:instrText xml:space="preserve"> PAGEREF _Toc418608832 \h </w:instrText>
             </w:r>
             <w:r>
               <w:rPr>
@@ -6205,7 +6207,7 @@
               <w:lang w:eastAsia="en-AU"/>
             </w:rPr>
           </w:pPr>
-          <w:hyperlink w:anchor="_Toc404333726" w:history="1">
+          <w:hyperlink w:anchor="_Toc418608833" w:history="1">
             <w:r>
               <w:rPr>
                 <w:rStyle w:val="Hyperlink"/>
@@ -6246,7 +6248,7 @@
                 <w:noProof/>
                 <w:webHidden/>
               </w:rPr>
-              <w:instrText xml:space="preserve"> PAGEREF _Toc404333726 \h </w:instrText>
+              <w:instrText xml:space="preserve"> PAGEREF _Toc418608833 \h </w:instrText>
             </w:r>
             <w:r>
               <w:rPr>
@@ -6289,7 +6291,7 @@
               <w:lang w:eastAsia="en-AU"/>
             </w:rPr>
           </w:pPr>
-          <w:hyperlink w:anchor="_Toc404333727" w:history="1">
+          <w:hyperlink w:anchor="_Toc418608834" w:history="1">
             <w:r>
               <w:rPr>
                 <w:rStyle w:val="Hyperlink"/>
@@ -6330,7 +6332,7 @@
                 <w:noProof/>
                 <w:webHidden/>
               </w:rPr>
-              <w:instrText xml:space="preserve"> PAGEREF _Toc404333727 \h </w:instrText>
+              <w:instrText xml:space="preserve"> PAGEREF _Toc418608834 \h </w:instrText>
             </w:r>
             <w:r>
               <w:rPr>
@@ -6373,7 +6375,7 @@
               <w:lang w:eastAsia="en-AU"/>
             </w:rPr>
           </w:pPr>
-          <w:hyperlink w:anchor="_Toc404333728" w:history="1">
+          <w:hyperlink w:anchor="_Toc418608835" w:history="1">
             <w:r>
               <w:rPr>
                 <w:rStyle w:val="Hyperlink"/>
@@ -6414,7 +6416,7 @@
                 <w:noProof/>
                 <w:webHidden/>
               </w:rPr>
-              <w:instrText xml:space="preserve"> PAGEREF _Toc404333728 \h </w:instrText>
+              <w:instrText xml:space="preserve"> PAGEREF _Toc418608835 \h </w:instrText>
             </w:r>
             <w:r>
               <w:rPr>
@@ -6479,7 +6481,7 @@
           <w:numId w:val="0"/>
         </w:numPr>
       </w:pPr>
-      <w:bookmarkStart w:id="5" w:name="_Toc404333662"/>
+      <w:bookmarkStart w:id="6" w:name="_Toc418608769"/>
       <w:r>
         <w:lastRenderedPageBreak/>
         <w:t>List</w:t>
@@ -6487,7 +6489,7 @@
       <w:r>
         <w:t xml:space="preserve"> of Figures</w:t>
       </w:r>
-      <w:bookmarkEnd w:id="5"/>
+      <w:bookmarkEnd w:id="6"/>
     </w:p>
     <w:p>
       <w:pPr>
@@ -6509,7 +6511,7 @@
       <w:r>
         <w:fldChar w:fldCharType="separate"/>
       </w:r>
-      <w:hyperlink w:anchor="_Toc404859221" w:history="1">
+      <w:hyperlink w:anchor="_Toc418608851" w:history="1">
         <w:r>
           <w:rPr>
             <w:rStyle w:val="Hyperlink"/>
@@ -6632,7 +6634,7 @@
             <w:noProof/>
             <w:webHidden/>
           </w:rPr>
-          <w:instrText xml:space="preserve"> PAGEREF _Toc404859221 \h </w:instrText>
+          <w:instrText xml:space="preserve"> PAGEREF _Toc418608851 \h </w:instrText>
         </w:r>
         <w:r>
           <w:rPr>
@@ -6674,7 +6676,7 @@
           <w:lang w:eastAsia="en-AU"/>
         </w:rPr>
       </w:pPr>
-      <w:hyperlink w:anchor="_Toc404859222" w:history="1">
+      <w:hyperlink w:anchor="_Toc418608852" w:history="1">
         <w:r>
           <w:rPr>
             <w:rStyle w:val="Hyperlink"/>
@@ -6841,7 +6843,7 @@
             <w:noProof/>
             <w:webHidden/>
           </w:rPr>
-          <w:instrText xml:space="preserve"> PAGEREF _Toc404859222 \h </w:instrText>
+          <w:instrText xml:space="preserve"> PAGEREF _Toc418608852 \h </w:instrText>
         </w:r>
         <w:r>
           <w:rPr>
@@ -6883,7 +6885,7 @@
           <w:lang w:eastAsia="en-AU"/>
         </w:rPr>
       </w:pPr>
-      <w:hyperlink w:anchor="_Toc404859223" w:history="1">
+      <w:hyperlink w:anchor="_Toc418608853" w:history="1">
         <w:r>
           <w:rPr>
             <w:rStyle w:val="Hyperlink"/>
@@ -6927,7 +6929,7 @@
             <w:noProof/>
             <w:webHidden/>
           </w:rPr>
-          <w:instrText xml:space="preserve"> PAGEREF _Toc404859223 \h </w:instrText>
+          <w:instrText xml:space="preserve"> PAGEREF _Toc418608853 \h </w:instrText>
         </w:r>
         <w:r>
           <w:rPr>
@@ -6969,7 +6971,7 @@
           <w:lang w:eastAsia="en-AU"/>
         </w:rPr>
       </w:pPr>
-      <w:hyperlink w:anchor="_Toc404859224" w:history="1">
+      <w:hyperlink w:anchor="_Toc418608854" w:history="1">
         <w:r>
           <w:rPr>
             <w:rStyle w:val="Hyperlink"/>
@@ -6996,7 +6998,7 @@
             <w:noProof/>
             <w:webHidden/>
           </w:rPr>
-          <w:instrText xml:space="preserve"> PAGEREF _Toc404859224 \h </w:instrText>
+          <w:instrText xml:space="preserve"> PAGEREF _Toc418608854 \h </w:instrText>
         </w:r>
         <w:r>
           <w:rPr>
@@ -7038,7 +7040,7 @@
           <w:lang w:eastAsia="en-AU"/>
         </w:rPr>
       </w:pPr>
-      <w:hyperlink w:anchor="_Toc404859225" w:history="1">
+      <w:hyperlink w:anchor="_Toc418608855" w:history="1">
         <w:r>
           <w:rPr>
             <w:rStyle w:val="Hyperlink"/>
@@ -7065,7 +7067,7 @@
             <w:noProof/>
             <w:webHidden/>
           </w:rPr>
-          <w:instrText xml:space="preserve"> PAGEREF _Toc404859225 \h </w:instrText>
+          <w:instrText xml:space="preserve"> PAGEREF _Toc418608855 \h </w:instrText>
         </w:r>
         <w:r>
           <w:rPr>
@@ -7107,13 +7109,13 @@
           <w:lang w:eastAsia="en-AU"/>
         </w:rPr>
       </w:pPr>
-      <w:hyperlink w:anchor="_Toc404859226" w:history="1">
+      <w:hyperlink w:anchor="_Toc418608856" w:history="1">
         <w:r>
           <w:rPr>
             <w:rStyle w:val="Hyperlink"/>
             <w:noProof/>
           </w:rPr>
-          <w:t>Figure 6: Schematic of a typical DC sputtering setup with an Ar working gas. The high-voltage field generates and propels Ar+ ions toward the negative target of material “M.” Dislodged “M” atoms are hurled in all directions with some being deposited on the positive substrate. Modified from [20].</w:t>
+          <w:t>Figure 6: Schematic of a typical DC sputtering setup with an Ar working gas. The high-voltage field generates and propels Ar+ cations toward the negative target of material “M.” Dislodged neutral “M” atoms are hurled in all directions with some being deposited on the positive substrate. Modified from [20].</w:t>
         </w:r>
         <w:r>
           <w:rPr>
@@ -7134,7 +7136,7 @@
             <w:noProof/>
             <w:webHidden/>
           </w:rPr>
-          <w:instrText xml:space="preserve"> PAGEREF _Toc404859226 \h </w:instrText>
+          <w:instrText xml:space="preserve"> PAGEREF _Toc418608856 \h </w:instrText>
         </w:r>
         <w:r>
           <w:rPr>
@@ -7176,7 +7178,7 @@
           <w:lang w:eastAsia="en-AU"/>
         </w:rPr>
       </w:pPr>
-      <w:hyperlink w:anchor="_Toc404859227" w:history="1">
+      <w:hyperlink w:anchor="_Toc418608857" w:history="1">
         <w:r>
           <w:rPr>
             <w:rStyle w:val="Hyperlink"/>
@@ -7237,7 +7239,7 @@
             <w:noProof/>
             <w:webHidden/>
           </w:rPr>
-          <w:instrText xml:space="preserve"> PAGEREF _Toc404859227 \h </w:instrText>
+          <w:instrText xml:space="preserve"> PAGEREF _Toc418608857 \h </w:instrText>
         </w:r>
         <w:r>
           <w:rPr>
@@ -7279,7 +7281,7 @@
           <w:lang w:eastAsia="en-AU"/>
         </w:rPr>
       </w:pPr>
-      <w:hyperlink w:anchor="_Toc404859228" w:history="1">
+      <w:hyperlink w:anchor="_Toc418608858" w:history="1">
         <w:r>
           <w:rPr>
             <w:rStyle w:val="Hyperlink"/>
@@ -7340,7 +7342,7 @@
             <w:noProof/>
             <w:webHidden/>
           </w:rPr>
-          <w:instrText xml:space="preserve"> PAGEREF _Toc404859228 \h </w:instrText>
+          <w:instrText xml:space="preserve"> PAGEREF _Toc418608858 \h </w:instrText>
         </w:r>
         <w:r>
           <w:rPr>
@@ -7382,7 +7384,7 @@
           <w:lang w:eastAsia="en-AU"/>
         </w:rPr>
       </w:pPr>
-      <w:hyperlink w:anchor="_Toc404859229" w:history="1">
+      <w:hyperlink w:anchor="_Toc418608859" w:history="1">
         <w:r>
           <w:rPr>
             <w:rStyle w:val="Hyperlink"/>
@@ -7424,7 +7426,7 @@
             <w:rStyle w:val="Hyperlink"/>
             <w:noProof/>
           </w:rPr>
-          <w:t>) for strong to weak glasses over the flowing range of viscosities. Note the ‘ideal’ strong glass displays a constant exponential slope over the full temperature range, while weaker glass’ slopes change. Reproduced from [33].</w:t>
+          <w:t>) for strong to weak glasses over the flowing range of viscosities. Note the ‘ideal’ strong glass displays a constant exponential slope over the full temperature range, while weaker glass’ slopes very. Reproduced from [33].</w:t>
         </w:r>
         <w:r>
           <w:rPr>
@@ -7445,7 +7447,7 @@
             <w:noProof/>
             <w:webHidden/>
           </w:rPr>
-          <w:instrText xml:space="preserve"> PAGEREF _Toc404859229 \h </w:instrText>
+          <w:instrText xml:space="preserve"> PAGEREF _Toc418608859 \h </w:instrText>
         </w:r>
         <w:r>
           <w:rPr>
@@ -7487,7 +7489,7 @@
           <w:lang w:eastAsia="en-AU"/>
         </w:rPr>
       </w:pPr>
-      <w:hyperlink w:anchor="_Toc404859230" w:history="1">
+      <w:hyperlink w:anchor="_Toc418608860" w:history="1">
         <w:r>
           <w:rPr>
             <w:rStyle w:val="Hyperlink"/>
@@ -7567,7 +7569,7 @@
             <w:noProof/>
             <w:webHidden/>
           </w:rPr>
-          <w:instrText xml:space="preserve"> PAGEREF _Toc404859230 \h </w:instrText>
+          <w:instrText xml:space="preserve"> PAGEREF _Toc418608860 \h </w:instrText>
         </w:r>
         <w:r>
           <w:rPr>
@@ -7609,7 +7611,7 @@
           <w:lang w:eastAsia="en-AU"/>
         </w:rPr>
       </w:pPr>
-      <w:hyperlink w:anchor="_Toc404859231" w:history="1">
+      <w:hyperlink w:anchor="_Toc418608861" w:history="1">
         <w:r>
           <w:rPr>
             <w:rStyle w:val="Hyperlink"/>
@@ -7704,7 +7706,7 @@
             <w:noProof/>
             <w:webHidden/>
           </w:rPr>
-          <w:instrText xml:space="preserve"> PAGEREF _Toc404859231 \h </w:instrText>
+          <w:instrText xml:space="preserve"> PAGEREF _Toc418608861 \h </w:instrText>
         </w:r>
         <w:r>
           <w:rPr>
@@ -7746,7 +7748,7 @@
           <w:lang w:eastAsia="en-AU"/>
         </w:rPr>
       </w:pPr>
-      <w:hyperlink w:anchor="_Toc404859232" w:history="1">
+      <w:hyperlink w:anchor="_Toc418608862" w:history="1">
         <w:r>
           <w:rPr>
             <w:rStyle w:val="Hyperlink"/>
@@ -7818,7 +7820,7 @@
             <w:noProof/>
             <w:webHidden/>
           </w:rPr>
-          <w:instrText xml:space="preserve"> PAGEREF _Toc404859232 \h </w:instrText>
+          <w:instrText xml:space="preserve"> PAGEREF _Toc418608862 \h </w:instrText>
         </w:r>
         <w:r>
           <w:rPr>
@@ -7860,7 +7862,7 @@
           <w:lang w:eastAsia="en-AU"/>
         </w:rPr>
       </w:pPr>
-      <w:hyperlink w:anchor="_Toc404859233" w:history="1">
+      <w:hyperlink w:anchor="_Toc418608863" w:history="1">
         <w:r>
           <w:rPr>
             <w:rStyle w:val="Hyperlink"/>
@@ -7887,7 +7889,7 @@
             <w:noProof/>
             <w:webHidden/>
           </w:rPr>
-          <w:instrText xml:space="preserve"> PAGEREF _Toc404859233 \h </w:instrText>
+          <w:instrText xml:space="preserve"> PAGEREF _Toc418608863 \h </w:instrText>
         </w:r>
         <w:r>
           <w:rPr>
@@ -7929,7 +7931,7 @@
           <w:lang w:eastAsia="en-AU"/>
         </w:rPr>
       </w:pPr>
-      <w:hyperlink w:anchor="_Toc404859234" w:history="1">
+      <w:hyperlink w:anchor="_Toc418608864" w:history="1">
         <w:r>
           <w:rPr>
             <w:rStyle w:val="Hyperlink"/>
@@ -7956,7 +7958,7 @@
             <w:noProof/>
             <w:webHidden/>
           </w:rPr>
-          <w:instrText xml:space="preserve"> PAGEREF _Toc404859234 \h </w:instrText>
+          <w:instrText xml:space="preserve"> PAGEREF _Toc418608864 \h </w:instrText>
         </w:r>
         <w:r>
           <w:rPr>
@@ -7998,7 +8000,7 @@
           <w:lang w:eastAsia="en-AU"/>
         </w:rPr>
       </w:pPr>
-      <w:hyperlink w:anchor="_Toc404859235" w:history="1">
+      <w:hyperlink w:anchor="_Toc418608865" w:history="1">
         <w:r>
           <w:rPr>
             <w:rStyle w:val="Hyperlink"/>
@@ -8138,7 +8140,7 @@
             <w:noProof/>
             <w:webHidden/>
           </w:rPr>
-          <w:instrText xml:space="preserve"> PAGEREF _Toc404859235 \h </w:instrText>
+          <w:instrText xml:space="preserve"> PAGEREF _Toc418608865 \h </w:instrText>
         </w:r>
         <w:r>
           <w:rPr>
@@ -8189,15 +8191,15 @@
       <w:pPr>
         <w:pStyle w:val="Heading1"/>
       </w:pPr>
-      <w:bookmarkStart w:id="6" w:name="_Toc386545839"/>
-      <w:bookmarkStart w:id="7" w:name="_Toc404333663"/>
-      <w:commentRangeStart w:id="8"/>
+      <w:bookmarkStart w:id="7" w:name="_Toc386545839"/>
+      <w:bookmarkStart w:id="8" w:name="_Toc418608770"/>
+      <w:commentRangeStart w:id="9"/>
       <w:r>
         <w:lastRenderedPageBreak/>
         <w:t>Introduction</w:t>
       </w:r>
-      <w:bookmarkEnd w:id="6"/>
-      <w:commentRangeEnd w:id="8"/>
+      <w:bookmarkEnd w:id="7"/>
+      <w:commentRangeEnd w:id="9"/>
       <w:r>
         <w:rPr>
           <w:rStyle w:val="CommentReference"/>
@@ -8207,9 +8209,9 @@
           <w:smallCaps w:val="0"/>
           <w:color w:val="auto"/>
         </w:rPr>
-        <w:commentReference w:id="8"/>
-      </w:r>
-      <w:bookmarkEnd w:id="7"/>
+        <w:commentReference w:id="9"/>
+      </w:r>
+      <w:bookmarkEnd w:id="8"/>
     </w:p>
     <w:p>
       <w:r>
@@ -8407,16 +8409,16 @@
       <w:r>
         <w:t xml:space="preserve">posited onto </w:t>
       </w:r>
-      <w:commentRangeStart w:id="9"/>
+      <w:commentRangeStart w:id="10"/>
       <w:r>
         <w:t xml:space="preserve">various substrates </w:t>
       </w:r>
-      <w:commentRangeEnd w:id="9"/>
+      <w:commentRangeEnd w:id="10"/>
       <w:r>
         <w:rPr>
           <w:rStyle w:val="CommentReference"/>
         </w:rPr>
-        <w:commentReference w:id="9"/>
+        <w:commentReference w:id="10"/>
       </w:r>
       <w:r>
         <w:t>including;</w:t>
@@ -8478,8 +8480,8 @@
       <w:pPr>
         <w:pStyle w:val="Heading1"/>
       </w:pPr>
-      <w:bookmarkStart w:id="10" w:name="_Toc386545841"/>
-      <w:bookmarkStart w:id="11" w:name="_Toc404333664"/>
+      <w:bookmarkStart w:id="11" w:name="_Toc386545841"/>
+      <w:bookmarkStart w:id="12" w:name="_Toc418608771"/>
       <w:r>
         <w:lastRenderedPageBreak/>
         <w:t xml:space="preserve">Literature </w:t>
@@ -8487,27 +8489,27 @@
       <w:r>
         <w:t>Survey</w:t>
       </w:r>
-      <w:bookmarkEnd w:id="10"/>
       <w:bookmarkEnd w:id="11"/>
+      <w:bookmarkEnd w:id="12"/>
     </w:p>
     <w:p>
       <w:pPr>
         <w:pStyle w:val="Heading2"/>
       </w:pPr>
-      <w:bookmarkStart w:id="12" w:name="_Toc386545842"/>
-      <w:bookmarkStart w:id="13" w:name="_Toc404333665"/>
-      <w:commentRangeStart w:id="14"/>
+      <w:bookmarkStart w:id="13" w:name="_Toc386545842"/>
+      <w:bookmarkStart w:id="14" w:name="_Toc418608772"/>
+      <w:commentRangeStart w:id="15"/>
       <w:r>
         <w:t>Metallic Glasses (</w:t>
       </w:r>
       <w:r>
         <w:t>MGs</w:t>
       </w:r>
-      <w:bookmarkEnd w:id="12"/>
+      <w:bookmarkEnd w:id="13"/>
       <w:r>
         <w:t>)</w:t>
       </w:r>
-      <w:commentRangeEnd w:id="14"/>
+      <w:commentRangeEnd w:id="15"/>
       <w:r>
         <w:rPr>
           <w:rStyle w:val="CommentReference"/>
@@ -8517,9 +8519,9 @@
           <w:smallCaps w:val="0"/>
           <w:color w:val="auto"/>
         </w:rPr>
-        <w:commentReference w:id="14"/>
-      </w:r>
-      <w:bookmarkEnd w:id="13"/>
+        <w:commentReference w:id="15"/>
+      </w:r>
+      <w:bookmarkEnd w:id="14"/>
     </w:p>
     <w:p>
       <w:r>
@@ -8575,18 +8577,17 @@
       <w:pPr>
         <w:pStyle w:val="Heading3"/>
       </w:pPr>
-      <w:bookmarkStart w:id="15" w:name="_Toc386545843"/>
-      <w:bookmarkStart w:id="16" w:name="_Toc404333666"/>
+      <w:bookmarkStart w:id="16" w:name="_Toc386545843"/>
+      <w:bookmarkStart w:id="17" w:name="_Toc418608773"/>
       <w:r>
         <w:t xml:space="preserve">MGs </w:t>
       </w:r>
-      <w:commentRangeStart w:id="17"/>
+      <w:commentRangeStart w:id="18"/>
       <w:r>
         <w:t>Properties</w:t>
       </w:r>
-      <w:bookmarkEnd w:id="15"/>
       <w:bookmarkEnd w:id="16"/>
-      <w:commentRangeEnd w:id="17"/>
+      <w:commentRangeEnd w:id="18"/>
       <w:r>
         <w:rPr>
           <w:rStyle w:val="CommentReference"/>
@@ -8595,8 +8596,9 @@
           <w:bCs w:val="0"/>
           <w:color w:val="auto"/>
         </w:rPr>
-        <w:commentReference w:id="17"/>
-      </w:r>
+        <w:commentReference w:id="18"/>
+      </w:r>
+      <w:bookmarkEnd w:id="17"/>
     </w:p>
     <w:p>
       <w:r>
@@ -8698,7 +8700,7 @@
       <w:r>
         <w:t xml:space="preserve">conventional </w:t>
       </w:r>
-      <w:commentRangeStart w:id="18"/>
+      <w:commentRangeStart w:id="19"/>
       <w:r>
         <w:t xml:space="preserve">crystalline </w:t>
       </w:r>
@@ -8708,12 +8710,12 @@
       <w:r>
         <w:t xml:space="preserve">. </w:t>
       </w:r>
-      <w:commentRangeEnd w:id="18"/>
+      <w:commentRangeEnd w:id="19"/>
       <w:r>
         <w:rPr>
           <w:rStyle w:val="CommentReference"/>
         </w:rPr>
-        <w:commentReference w:id="18"/>
+        <w:commentReference w:id="19"/>
       </w:r>
     </w:p>
     <w:p>
@@ -8827,16 +8829,16 @@
       <w:pPr>
         <w:pStyle w:val="Heading3"/>
       </w:pPr>
-      <w:bookmarkStart w:id="19" w:name="_Toc386545844"/>
-      <w:bookmarkStart w:id="20" w:name="_Toc404333667"/>
+      <w:bookmarkStart w:id="20" w:name="_Toc386545844"/>
+      <w:bookmarkStart w:id="21" w:name="_Toc418608774"/>
       <w:r>
         <w:t xml:space="preserve">Theory of MG </w:t>
       </w:r>
       <w:r>
         <w:t>Production</w:t>
       </w:r>
-      <w:bookmarkEnd w:id="19"/>
       <w:bookmarkEnd w:id="20"/>
+      <w:bookmarkEnd w:id="21"/>
     </w:p>
     <w:p>
       <w:r>
@@ -8871,11 +8873,11 @@
       <w:pPr>
         <w:pStyle w:val="Heading4"/>
       </w:pPr>
-      <w:bookmarkStart w:id="21" w:name="_Toc404333668"/>
+      <w:bookmarkStart w:id="22" w:name="_Toc418608775"/>
       <w:r>
         <w:t>Solidification</w:t>
       </w:r>
-      <w:commentRangeStart w:id="22"/>
+      <w:commentRangeStart w:id="23"/>
       <w:r>
         <w:t xml:space="preserve">, </w:t>
       </w:r>
@@ -8888,7 +8890,7 @@
       <w:r>
         <w:t xml:space="preserve"> </w:t>
       </w:r>
-      <w:commentRangeEnd w:id="22"/>
+      <w:commentRangeEnd w:id="23"/>
       <w:r>
         <w:rPr>
           <w:rStyle w:val="CommentReference"/>
@@ -8899,7 +8901,7 @@
           <w:iCs w:val="0"/>
           <w:color w:val="auto"/>
         </w:rPr>
-        <w:commentReference w:id="22"/>
+        <w:commentReference w:id="23"/>
       </w:r>
       <w:r>
         <w:t>and Glass Transition (</w:t>
@@ -8940,7 +8942,7 @@
       <w:r>
         <w:t>)</w:t>
       </w:r>
-      <w:bookmarkEnd w:id="21"/>
+      <w:bookmarkEnd w:id="22"/>
     </w:p>
     <w:p>
       <w:r>
@@ -9291,16 +9293,16 @@
       <w:r>
         <w:t xml:space="preserve"> “</w:t>
       </w:r>
-      <w:commentRangeStart w:id="23"/>
+      <w:commentRangeStart w:id="24"/>
       <w:r>
         <w:t>Gibbs Free Energy</w:t>
       </w:r>
-      <w:commentRangeEnd w:id="23"/>
+      <w:commentRangeEnd w:id="24"/>
       <w:r>
         <w:rPr>
           <w:rStyle w:val="CommentReference"/>
         </w:rPr>
-        <w:commentReference w:id="23"/>
+        <w:commentReference w:id="24"/>
       </w:r>
       <w:r>
         <w:t xml:space="preserve">” for specific details </w:t>
@@ -9622,7 +9624,7 @@
       <w:r>
         <w:t xml:space="preserve">rate of </w:t>
       </w:r>
-      <w:commentRangeStart w:id="24"/>
+      <w:commentRangeStart w:id="25"/>
       <w:r>
         <w:t>change of</w:t>
       </w:r>
@@ -9654,12 +9656,12 @@
       <w:r>
         <w:t>with temperature</w:t>
       </w:r>
-      <w:commentRangeEnd w:id="24"/>
+      <w:commentRangeEnd w:id="25"/>
       <w:r>
         <w:rPr>
           <w:rStyle w:val="CommentReference"/>
         </w:rPr>
-        <w:commentReference w:id="24"/>
+        <w:commentReference w:id="25"/>
       </w:r>
       <w:r>
         <w:t xml:space="preserve">. </w:t>
@@ -9887,7 +9889,7 @@
       <w:r>
         <w:t xml:space="preserve">, </w:t>
       </w:r>
-      <w:commentRangeStart w:id="25"/>
+      <w:commentRangeStart w:id="26"/>
       <w:r>
         <w:t xml:space="preserve">see </w:t>
       </w:r>
@@ -9912,12 +9914,12 @@
       <w:r>
         <w:fldChar w:fldCharType="end"/>
       </w:r>
-      <w:commentRangeEnd w:id="25"/>
+      <w:commentRangeEnd w:id="26"/>
       <w:r>
         <w:rPr>
           <w:rStyle w:val="CommentReference"/>
         </w:rPr>
-        <w:commentReference w:id="25"/>
+        <w:commentReference w:id="26"/>
       </w:r>
       <w:r>
         <w:t>.</w:t>
@@ -10161,8 +10163,8 @@
       <w:pPr>
         <w:pStyle w:val="Caption"/>
       </w:pPr>
-      <w:bookmarkStart w:id="26" w:name="_Ref392600528"/>
-      <w:bookmarkStart w:id="27" w:name="_Toc404859221"/>
+      <w:bookmarkStart w:id="27" w:name="_Ref392600528"/>
+      <w:bookmarkStart w:id="28" w:name="_Toc418608851"/>
       <w:r>
         <w:t xml:space="preserve">Figure </w:t>
       </w:r>
@@ -10187,7 +10189,7 @@
         </w:rPr>
         <w:fldChar w:fldCharType="end"/>
       </w:r>
-      <w:bookmarkEnd w:id="26"/>
+      <w:bookmarkEnd w:id="27"/>
       <w:r>
         <w:t xml:space="preserve">: Schematic of </w:t>
       </w:r>
@@ -10346,7 +10348,7 @@
       <w:r>
         <w:t>.</w:t>
       </w:r>
-      <w:bookmarkEnd w:id="27"/>
+      <w:bookmarkEnd w:id="28"/>
       <w:r>
         <w:t xml:space="preserve"> </w:t>
       </w:r>
@@ -10355,14 +10357,14 @@
       <w:pPr>
         <w:pStyle w:val="Heading4"/>
       </w:pPr>
-      <w:bookmarkStart w:id="28" w:name="_Toc404333669"/>
+      <w:bookmarkStart w:id="29" w:name="_Toc418608776"/>
       <w:r>
         <w:t>Glass Forming Ability (GFA)</w:t>
       </w:r>
       <w:r>
         <w:t xml:space="preserve"> and Bulk Metallic Glasses (BMGs)</w:t>
       </w:r>
-      <w:bookmarkEnd w:id="28"/>
+      <w:bookmarkEnd w:id="29"/>
     </w:p>
     <w:p>
       <w:r>
@@ -11208,7 +11210,7 @@
         </w:rPr>
         <w:t xml:space="preserve">i.e. </w:t>
       </w:r>
-      <w:commentRangeStart w:id="29"/>
+      <w:commentRangeStart w:id="30"/>
       <w:r>
         <w:rPr>
           <w:rFonts w:eastAsia="Times New Roman"/>
@@ -11223,12 +11225,12 @@
         </w:rPr>
         <w:t>reaction</w:t>
       </w:r>
-      <w:commentRangeEnd w:id="29"/>
+      <w:commentRangeEnd w:id="30"/>
       <w:r>
         <w:rPr>
           <w:rStyle w:val="CommentReference"/>
         </w:rPr>
-        <w:commentReference w:id="29"/>
+        <w:commentReference w:id="30"/>
       </w:r>
       <w:r>
         <w:rPr>
@@ -11732,8 +11734,8 @@
       <w:pPr>
         <w:pStyle w:val="Caption"/>
       </w:pPr>
-      <w:bookmarkStart w:id="30" w:name="_Ref392852145"/>
-      <w:bookmarkStart w:id="31" w:name="_Toc404859222"/>
+      <w:bookmarkStart w:id="31" w:name="_Ref392852145"/>
+      <w:bookmarkStart w:id="32" w:name="_Toc418608852"/>
       <w:r>
         <w:t xml:space="preserve">Figure </w:t>
       </w:r>
@@ -11758,7 +11760,7 @@
         </w:rPr>
         <w:fldChar w:fldCharType="end"/>
       </w:r>
-      <w:bookmarkEnd w:id="30"/>
+      <w:bookmarkEnd w:id="31"/>
       <w:r>
         <w:t>: Schematic of critical cooling rate (</w:t>
       </w:r>
@@ -12033,7 +12035,7 @@
       <w:r>
         <w:t>.</w:t>
       </w:r>
-      <w:bookmarkEnd w:id="31"/>
+      <w:bookmarkEnd w:id="32"/>
     </w:p>
     <w:p>
       <w:r>
@@ -12333,7 +12335,7 @@
       <w:pPr>
         <w:pStyle w:val="Heading4"/>
       </w:pPr>
-      <w:bookmarkStart w:id="32" w:name="_Toc404333670"/>
+      <w:bookmarkStart w:id="33" w:name="_Toc418608777"/>
       <w:r>
         <w:t>B</w:t>
       </w:r>
@@ -12343,7 +12345,7 @@
       <w:r>
         <w:t>Methods</w:t>
       </w:r>
-      <w:bookmarkEnd w:id="32"/>
+      <w:bookmarkEnd w:id="33"/>
     </w:p>
     <w:p>
       <w:r>
@@ -12419,16 +12421,16 @@
       <w:r>
         <w:t xml:space="preserve">For bulk samples these cooling rates are achieved via solidifying the liquid BMG alloys onto </w:t>
       </w:r>
-      <w:commentRangeStart w:id="33"/>
+      <w:commentRangeStart w:id="34"/>
       <w:r>
         <w:t xml:space="preserve">copper heat sinks capable </w:t>
       </w:r>
-      <w:commentRangeEnd w:id="33"/>
+      <w:commentRangeEnd w:id="34"/>
       <w:r>
         <w:rPr>
           <w:rStyle w:val="CommentReference"/>
         </w:rPr>
-        <w:commentReference w:id="33"/>
+        <w:commentReference w:id="34"/>
       </w:r>
       <w:r>
         <w:t xml:space="preserve">of extracting heat at the high rates required. </w:t>
@@ -12664,11 +12666,11 @@
       <w:pPr>
         <w:pStyle w:val="Heading5"/>
       </w:pPr>
-      <w:bookmarkStart w:id="34" w:name="_Toc404333671"/>
+      <w:bookmarkStart w:id="35" w:name="_Toc418608778"/>
       <w:r>
         <w:t>Thermoplastic Forming (TPF) Processing</w:t>
       </w:r>
-      <w:bookmarkEnd w:id="34"/>
+      <w:bookmarkEnd w:id="35"/>
     </w:p>
     <w:p>
       <w:pPr>
@@ -13018,8 +13020,8 @@
       <w:pPr>
         <w:pStyle w:val="Caption"/>
       </w:pPr>
-      <w:bookmarkStart w:id="35" w:name="_Ref392861448"/>
-      <w:bookmarkStart w:id="36" w:name="_Toc404859223"/>
+      <w:bookmarkStart w:id="36" w:name="_Ref392861448"/>
+      <w:bookmarkStart w:id="37" w:name="_Toc418608853"/>
       <w:r>
         <w:t xml:space="preserve">Figure </w:t>
       </w:r>
@@ -13044,7 +13046,7 @@
         </w:rPr>
         <w:fldChar w:fldCharType="end"/>
       </w:r>
-      <w:bookmarkEnd w:id="35"/>
+      <w:bookmarkEnd w:id="36"/>
       <w:r>
         <w:t>: Schematic TTT diagram where line (1) indicates the</w:t>
       </w:r>
@@ -13132,7 +13134,7 @@
       <w:r>
         <w:t>.</w:t>
       </w:r>
-      <w:bookmarkEnd w:id="36"/>
+      <w:bookmarkEnd w:id="37"/>
       <w:r>
         <w:t xml:space="preserve"> </w:t>
       </w:r>
@@ -13221,21 +13223,21 @@
       <w:pPr>
         <w:pStyle w:val="Heading2"/>
       </w:pPr>
-      <w:bookmarkStart w:id="37" w:name="_Toc404333672"/>
+      <w:bookmarkStart w:id="38" w:name="_Toc418608779"/>
       <w:r>
         <w:t>Thin Films</w:t>
       </w:r>
-      <w:bookmarkEnd w:id="37"/>
+      <w:bookmarkEnd w:id="38"/>
     </w:p>
     <w:p>
       <w:pPr>
         <w:pStyle w:val="Heading3"/>
       </w:pPr>
-      <w:bookmarkStart w:id="38" w:name="_Toc404333673"/>
+      <w:bookmarkStart w:id="39" w:name="_Toc418608780"/>
       <w:r>
         <w:t>Thin Film Properties</w:t>
       </w:r>
-      <w:bookmarkEnd w:id="38"/>
+      <w:bookmarkEnd w:id="39"/>
     </w:p>
     <w:p>
       <w:r>
@@ -13247,16 +13249,16 @@
       <w:r>
         <w:t xml:space="preserve">has been shown to have wide spreading effects on properties such as </w:t>
       </w:r>
-      <w:commentRangeStart w:id="39"/>
+      <w:commentRangeStart w:id="40"/>
       <w:r>
         <w:t>hardness</w:t>
       </w:r>
-      <w:commentRangeEnd w:id="39"/>
+      <w:commentRangeEnd w:id="40"/>
       <w:r>
         <w:rPr>
           <w:rStyle w:val="CommentReference"/>
         </w:rPr>
-        <w:commentReference w:id="39"/>
+        <w:commentReference w:id="40"/>
       </w:r>
       <w:r>
         <w:t xml:space="preserve"> </w:t>
@@ -13829,11 +13831,11 @@
       <w:pPr>
         <w:pStyle w:val="Heading3"/>
       </w:pPr>
-      <w:bookmarkStart w:id="40" w:name="_Toc386545849"/>
-      <w:bookmarkStart w:id="41" w:name="_Ref391281295"/>
-      <w:bookmarkStart w:id="42" w:name="_Ref391281301"/>
-      <w:bookmarkStart w:id="43" w:name="_Ref391281306"/>
-      <w:bookmarkStart w:id="44" w:name="_Toc404333674"/>
+      <w:bookmarkStart w:id="41" w:name="_Toc386545849"/>
+      <w:bookmarkStart w:id="42" w:name="_Ref391281295"/>
+      <w:bookmarkStart w:id="43" w:name="_Ref391281301"/>
+      <w:bookmarkStart w:id="44" w:name="_Ref391281306"/>
+      <w:bookmarkStart w:id="45" w:name="_Toc418608781"/>
       <w:r>
         <w:lastRenderedPageBreak/>
         <w:t xml:space="preserve">Production via </w:t>
@@ -13841,11 +13843,11 @@
       <w:r>
         <w:t>Deposition</w:t>
       </w:r>
-      <w:bookmarkEnd w:id="40"/>
       <w:bookmarkEnd w:id="41"/>
       <w:bookmarkEnd w:id="42"/>
       <w:bookmarkEnd w:id="43"/>
       <w:bookmarkEnd w:id="44"/>
+      <w:bookmarkEnd w:id="45"/>
     </w:p>
     <w:p>
       <w:r>
@@ -13984,11 +13986,11 @@
       <w:pPr>
         <w:pStyle w:val="Heading4"/>
       </w:pPr>
-      <w:bookmarkStart w:id="45" w:name="_Toc404333675"/>
+      <w:bookmarkStart w:id="46" w:name="_Toc418608782"/>
       <w:r>
         <w:t>Pulsed Laser Deposition (PLD)</w:t>
       </w:r>
-      <w:bookmarkEnd w:id="45"/>
+      <w:bookmarkEnd w:id="46"/>
     </w:p>
     <w:p>
       <w:pPr>
@@ -14284,8 +14286,8 @@
           <w:lang w:eastAsia="en-AU"/>
         </w:rPr>
       </w:pPr>
-      <w:bookmarkStart w:id="46" w:name="_Ref389573118"/>
-      <w:bookmarkStart w:id="47" w:name="_Toc404859224"/>
+      <w:bookmarkStart w:id="47" w:name="_Ref389573118"/>
+      <w:bookmarkStart w:id="48" w:name="_Toc418608854"/>
       <w:r>
         <w:t xml:space="preserve">Figure </w:t>
       </w:r>
@@ -14310,7 +14312,7 @@
         </w:rPr>
         <w:fldChar w:fldCharType="end"/>
       </w:r>
-      <w:bookmarkEnd w:id="46"/>
+      <w:bookmarkEnd w:id="47"/>
       <w:r>
         <w:t xml:space="preserve">: Schematic of a typical PLD setup showing the incoming laser beam inclined at an approximate 45° angle to the target, and the target and substrate parallel to each other. </w:t>
       </w:r>
@@ -14341,7 +14343,7 @@
       <w:r>
         <w:t>.</w:t>
       </w:r>
-      <w:bookmarkEnd w:id="47"/>
+      <w:bookmarkEnd w:id="48"/>
     </w:p>
     <w:p>
       <w:pPr>
@@ -14351,7 +14353,7 @@
           <w:lang w:eastAsia="en-AU"/>
         </w:rPr>
       </w:pPr>
-      <w:bookmarkStart w:id="48" w:name="_Toc404333676"/>
+      <w:bookmarkStart w:id="49" w:name="_Toc418608783"/>
       <w:r>
         <w:rPr>
           <w:rFonts w:eastAsia="Times New Roman"/>
@@ -14359,7 +14361,7 @@
         </w:rPr>
         <w:t>PLD Advantages</w:t>
       </w:r>
-      <w:bookmarkEnd w:id="48"/>
+      <w:bookmarkEnd w:id="49"/>
     </w:p>
     <w:p>
       <w:pPr>
@@ -14511,7 +14513,7 @@
           <w:lang w:eastAsia="en-AU"/>
         </w:rPr>
       </w:pPr>
-      <w:bookmarkStart w:id="49" w:name="_Toc404333677"/>
+      <w:bookmarkStart w:id="50" w:name="_Toc418608784"/>
       <w:r>
         <w:rPr>
           <w:rFonts w:eastAsia="Times New Roman"/>
@@ -14519,7 +14521,7 @@
         </w:rPr>
         <w:t>PLD Challenges</w:t>
       </w:r>
-      <w:bookmarkEnd w:id="49"/>
+      <w:bookmarkEnd w:id="50"/>
     </w:p>
     <w:p>
       <w:pPr>
@@ -14809,8 +14811,8 @@
           <w:lang w:eastAsia="en-AU"/>
         </w:rPr>
       </w:pPr>
-      <w:bookmarkStart w:id="50" w:name="_Ref389554898"/>
-      <w:bookmarkStart w:id="51" w:name="_Toc404859225"/>
+      <w:bookmarkStart w:id="51" w:name="_Ref389554898"/>
+      <w:bookmarkStart w:id="52" w:name="_Toc418608855"/>
       <w:r>
         <w:t xml:space="preserve">Figure </w:t>
       </w:r>
@@ -14835,7 +14837,7 @@
         </w:rPr>
         <w:fldChar w:fldCharType="end"/>
       </w:r>
-      <w:bookmarkEnd w:id="50"/>
+      <w:bookmarkEnd w:id="51"/>
       <w:r>
         <w:t>: Amorphous target XRD scan before (black curve) and after (red curve) PLD showing the shift from characteristic amorphous structure to crystalline</w:t>
       </w:r>
@@ -14866,7 +14868,7 @@
       <w:r>
         <w:t>.</w:t>
       </w:r>
-      <w:bookmarkEnd w:id="51"/>
+      <w:bookmarkEnd w:id="52"/>
     </w:p>
     <w:p>
       <w:pPr>
@@ -15162,11 +15164,11 @@
       <w:pPr>
         <w:pStyle w:val="Heading4"/>
       </w:pPr>
-      <w:bookmarkStart w:id="52" w:name="_Toc404333678"/>
+      <w:bookmarkStart w:id="53" w:name="_Toc418608785"/>
       <w:r>
         <w:t>Sputtering Deposition</w:t>
       </w:r>
-      <w:bookmarkEnd w:id="52"/>
+      <w:bookmarkEnd w:id="53"/>
     </w:p>
     <w:p>
       <w:pPr>
@@ -15282,7 +15284,7 @@
           <w:lang w:eastAsia="en-AU"/>
         </w:rPr>
       </w:pPr>
-      <w:bookmarkStart w:id="53" w:name="_Toc404333679"/>
+      <w:bookmarkStart w:id="54" w:name="_Toc418608786"/>
       <w:r>
         <w:rPr>
           <w:rFonts w:eastAsia="Times New Roman"/>
@@ -15290,7 +15292,7 @@
         </w:rPr>
         <w:t xml:space="preserve">Direct Current (DC) </w:t>
       </w:r>
-      <w:commentRangeStart w:id="54"/>
+      <w:commentRangeStart w:id="55"/>
       <w:r>
         <w:rPr>
           <w:rFonts w:eastAsia="Times New Roman"/>
@@ -15298,16 +15300,16 @@
         </w:rPr>
         <w:t>Sputtering</w:t>
       </w:r>
-      <w:bookmarkEnd w:id="53"/>
-      <w:commentRangeEnd w:id="54"/>
+      <w:commentRangeEnd w:id="55"/>
       <w:r>
         <w:rPr>
           <w:rStyle w:val="CommentReference"/>
           <w:rFonts w:asciiTheme="minorHAnsi" w:eastAsiaTheme="minorEastAsia" w:hAnsiTheme="minorHAnsi" w:cstheme="minorBidi"/>
           <w:color w:val="auto"/>
         </w:rPr>
-        <w:commentReference w:id="54"/>
-      </w:r>
+        <w:commentReference w:id="55"/>
+      </w:r>
+      <w:bookmarkEnd w:id="54"/>
     </w:p>
     <w:p>
       <w:pPr>
@@ -15321,7 +15323,43 @@
           <w:rFonts w:eastAsia="Times New Roman"/>
           <w:lang w:eastAsia="en-AU"/>
         </w:rPr>
-        <w:t>Direct Current (DC) sputtering applies a high-voltage to create a circuit between the target and substrate, forming a negative (cathode) and positive (anode) electrode respectively. The high-voltage field generated within the chamber ionises the low pressure inert working gas, generally Argon, into a plasma</w:t>
+        <w:t xml:space="preserve">Direct Current (DC) sputtering applies a high-voltage to create a circuit between the target and substrate, forming a negative (cathode) and positive (anode) electrode respectively. The high-voltage </w:t>
+      </w:r>
+      <w:r>
+        <w:rPr>
+          <w:rFonts w:eastAsia="Times New Roman"/>
+          <w:lang w:eastAsia="en-AU"/>
+        </w:rPr>
+        <w:t xml:space="preserve">electric </w:t>
+      </w:r>
+      <w:r>
+        <w:rPr>
+          <w:rFonts w:eastAsia="Times New Roman"/>
+          <w:lang w:eastAsia="en-AU"/>
+        </w:rPr>
+        <w:t xml:space="preserve">field generated within the chamber </w:t>
+      </w:r>
+      <w:commentRangeStart w:id="56"/>
+      <w:r>
+        <w:rPr>
+          <w:rFonts w:eastAsia="Times New Roman"/>
+          <w:lang w:eastAsia="en-AU"/>
+        </w:rPr>
+        <w:t>ionises the low pressure inert working gas</w:t>
+      </w:r>
+      <w:commentRangeEnd w:id="56"/>
+      <w:r>
+        <w:rPr>
+          <w:rStyle w:val="CommentReference"/>
+        </w:rPr>
+        <w:commentReference w:id="56"/>
+      </w:r>
+      <w:r>
+        <w:rPr>
+          <w:rFonts w:eastAsia="Times New Roman"/>
+          <w:lang w:eastAsia="en-AU"/>
+        </w:rPr>
+        <w:t>, generally Argon, into a plasma</w:t>
       </w:r>
       <w:r>
         <w:rPr>
@@ -15398,7 +15436,14 @@
           <w:rFonts w:eastAsia="Times New Roman"/>
           <w:lang w:eastAsia="en-AU"/>
         </w:rPr>
-        <w:t>the moment exchanged</w:t>
+        <w:t>t</w:t>
+      </w:r>
+      <w:r>
+        <w:rPr>
+          <w:rFonts w:eastAsia="Times New Roman"/>
+          <w:lang w:eastAsia="en-AU"/>
+        </w:rPr>
+        <w:t>he moment exchange</w:t>
       </w:r>
       <w:r>
         <w:rPr>
@@ -15475,7 +15520,14 @@
           <w:rFonts w:eastAsia="Times New Roman"/>
           <w:lang w:eastAsia="en-AU"/>
         </w:rPr>
-        <w:t>, non-ionized</w:t>
+        <w:t>, non-ionis</w:t>
+      </w:r>
+      <w:r>
+        <w:rPr>
+          <w:rFonts w:eastAsia="Times New Roman"/>
+          <w:lang w:eastAsia="en-AU"/>
+        </w:rPr>
+        <w:t>ed</w:t>
       </w:r>
       <w:r>
         <w:rPr>
@@ -15503,7 +15555,21 @@
           <w:rFonts w:eastAsia="Times New Roman"/>
           <w:lang w:eastAsia="en-AU"/>
         </w:rPr>
-        <w:t xml:space="preserve">are projected toward </w:t>
+        <w:t xml:space="preserve">are </w:t>
+      </w:r>
+      <w:r>
+        <w:rPr>
+          <w:rFonts w:eastAsia="Times New Roman"/>
+          <w:lang w:eastAsia="en-AU"/>
+        </w:rPr>
+        <w:t>ejected</w:t>
+      </w:r>
+      <w:r>
+        <w:rPr>
+          <w:rFonts w:eastAsia="Times New Roman"/>
+          <w:lang w:eastAsia="en-AU"/>
+        </w:rPr>
+        <w:t xml:space="preserve"> toward </w:t>
       </w:r>
       <w:r>
         <w:rPr>
@@ -15517,7 +15583,21 @@
           <w:rFonts w:eastAsia="Times New Roman"/>
           <w:lang w:eastAsia="en-AU"/>
         </w:rPr>
-        <w:t xml:space="preserve">on contact </w:t>
+        <w:t xml:space="preserve">on </w:t>
+      </w:r>
+      <w:r>
+        <w:rPr>
+          <w:rFonts w:eastAsia="Times New Roman"/>
+          <w:lang w:eastAsia="en-AU"/>
+        </w:rPr>
+        <w:t>impact</w:t>
+      </w:r>
+      <w:r>
+        <w:rPr>
+          <w:rFonts w:eastAsia="Times New Roman"/>
+          <w:lang w:eastAsia="en-AU"/>
+        </w:rPr>
+        <w:t xml:space="preserve"> </w:t>
       </w:r>
       <w:r>
         <w:rPr>
@@ -15639,8 +15719,8 @@
           <w:lang w:eastAsia="en-AU"/>
         </w:rPr>
       </w:pPr>
-      <w:bookmarkStart w:id="55" w:name="_Ref390874095"/>
-      <w:bookmarkStart w:id="56" w:name="_Toc404859226"/>
+      <w:bookmarkStart w:id="57" w:name="_Ref390874095"/>
+      <w:bookmarkStart w:id="58" w:name="_Toc418608856"/>
       <w:r>
         <w:t xml:space="preserve">Figure </w:t>
       </w:r>
@@ -15665,7 +15745,7 @@
         </w:rPr>
         <w:fldChar w:fldCharType="end"/>
       </w:r>
-      <w:bookmarkEnd w:id="55"/>
+      <w:bookmarkEnd w:id="57"/>
       <w:r>
         <w:t xml:space="preserve">: Schematic of a typical DC sputtering setup with an Ar working gas. The high-voltage field generates and propels Ar+ </w:t>
       </w:r>
@@ -15708,7 +15788,7 @@
       <w:r>
         <w:t>.</w:t>
       </w:r>
-      <w:bookmarkEnd w:id="56"/>
+      <w:bookmarkEnd w:id="58"/>
     </w:p>
     <w:p>
       <w:pPr>
@@ -15915,7 +15995,7 @@
           <w:lang w:eastAsia="en-AU"/>
         </w:rPr>
       </w:pPr>
-      <w:bookmarkStart w:id="57" w:name="_Toc404333680"/>
+      <w:bookmarkStart w:id="59" w:name="_Toc418608787"/>
       <w:r>
         <w:rPr>
           <w:rFonts w:eastAsia="Times New Roman"/>
@@ -15923,17 +16003,79 @@
         </w:rPr>
         <w:t>Magnetron Sputtering</w:t>
       </w:r>
-      <w:bookmarkEnd w:id="57"/>
-    </w:p>
-    <w:p>
-      <w:r>
-        <w:t xml:space="preserve">Magnetron sputtering is a variant of DC sputtering which improves ionisation efficiency by applying a magnetic field to trap the charged Ar+ </w:t>
+      <w:bookmarkEnd w:id="59"/>
+    </w:p>
+    <w:p>
+      <w:r>
+        <w:t xml:space="preserve">Magnetron sputtering is a variant of DC sputtering which improves ionisation efficiency by applying a magnetic field to trap the charged </w:t>
+      </w:r>
+      <w:r>
+        <w:t>plasma</w:t>
+      </w:r>
+      <w:r>
+        <w:t xml:space="preserve"> </w:t>
       </w:r>
       <w:r>
         <w:t>cat</w:t>
       </w:r>
       <w:r>
-        <w:t xml:space="preserve">ions near the target surface. This variant </w:t>
+        <w:t xml:space="preserve">ions near the target surface. </w:t>
+      </w:r>
+      <w:r>
+        <w:t>This trap also increases the total volume of plasma cations via trapped free electrons colliding with the neutral working gas and ionising it</w:t>
+      </w:r>
+      <w:r>
+        <w:t>. The extra</w:t>
+      </w:r>
+      <w:r>
+        <w:t xml:space="preserve"> target</w:t>
+      </w:r>
+      <w:r>
+        <w:t xml:space="preserve"> collisions from these two </w:t>
+      </w:r>
+      <w:r>
+        <w:t>effects</w:t>
+      </w:r>
+      <w:r>
+        <w:t xml:space="preserve"> increase</w:t>
+      </w:r>
+      <w:r>
+        <w:t xml:space="preserve">s the deposition rate </w:t>
+      </w:r>
+      <w:r>
+        <w:t>even at</w:t>
+      </w:r>
+      <w:r>
+        <w:t xml:space="preserve"> </w:t>
+      </w:r>
+      <w:commentRangeStart w:id="60"/>
+      <w:r>
+        <w:t xml:space="preserve">lower </w:t>
+      </w:r>
+      <w:r>
+        <w:t>working pressures</w:t>
+      </w:r>
+      <w:commentRangeEnd w:id="60"/>
+      <w:r>
+        <w:rPr>
+          <w:rStyle w:val="CommentReference"/>
+        </w:rPr>
+        <w:commentReference w:id="60"/>
+      </w:r>
+      <w:r>
+        <w:t xml:space="preserve">. </w:t>
+      </w:r>
+      <w:r>
+        <w:t>F</w:t>
+      </w:r>
+      <w:r>
+        <w:t>or these reasons</w:t>
+      </w:r>
+      <w:r>
+        <w:t xml:space="preserve"> this</w:t>
+      </w:r>
+      <w:r>
+        <w:t xml:space="preserve"> variant </w:t>
       </w:r>
       <w:r>
         <w:t>is</w:t>
@@ -15962,7 +16104,7 @@
           <w:lang w:eastAsia="en-AU"/>
         </w:rPr>
       </w:pPr>
-      <w:bookmarkStart w:id="58" w:name="_Toc404333681"/>
+      <w:bookmarkStart w:id="61" w:name="_Toc418608788"/>
       <w:r>
         <w:rPr>
           <w:rFonts w:eastAsia="Times New Roman"/>
@@ -15977,7 +16119,7 @@
         </w:rPr>
         <w:t>Advantages</w:t>
       </w:r>
-      <w:bookmarkEnd w:id="58"/>
+      <w:bookmarkEnd w:id="61"/>
     </w:p>
     <w:p>
       <w:pPr>
@@ -16020,7 +16162,7 @@
         </w:rPr>
         <w:t xml:space="preserve"> excess heat is not added to the system) it has been found the use of crystalline targets results in no appreciable difference in the quality, composition, and structure of the substrate coating </w:t>
       </w:r>
-      <w:commentRangeStart w:id="59"/>
+      <w:commentRangeStart w:id="62"/>
       <w:r>
         <w:rPr>
           <w:rFonts w:eastAsia="Times New Roman"/>
@@ -16057,12 +16199,12 @@
         </w:rPr>
         <w:fldChar w:fldCharType="end"/>
       </w:r>
-      <w:commentRangeEnd w:id="59"/>
+      <w:commentRangeEnd w:id="62"/>
       <w:r>
         <w:rPr>
           <w:rStyle w:val="CommentReference"/>
         </w:rPr>
-        <w:commentReference w:id="59"/>
+        <w:commentReference w:id="62"/>
       </w:r>
       <w:r>
         <w:rPr>
@@ -16427,8 +16569,6 @@
         </w:rPr>
         <w:t xml:space="preserve"> have found a dynamic smoothing effect occurs making it possible to produce atomically flat TFMGs with low Ar pressure and high sputtering power. </w:t>
       </w:r>
-      <w:bookmarkStart w:id="60" w:name="_GoBack"/>
-      <w:bookmarkEnd w:id="60"/>
     </w:p>
     <w:p>
       <w:pPr>
@@ -16438,12 +16578,13 @@
           <w:lang w:eastAsia="en-AU"/>
         </w:rPr>
       </w:pPr>
-      <w:bookmarkStart w:id="61" w:name="_Toc404333682"/>
-      <w:r>
-        <w:rPr>
-          <w:rFonts w:eastAsia="Times New Roman"/>
-          <w:lang w:eastAsia="en-AU"/>
-        </w:rPr>
+      <w:bookmarkStart w:id="63" w:name="_Toc418608789"/>
+      <w:r>
+        <w:rPr>
+          <w:rFonts w:eastAsia="Times New Roman"/>
+          <w:lang w:eastAsia="en-AU"/>
+        </w:rPr>
+        <w:lastRenderedPageBreak/>
         <w:t xml:space="preserve">Sputtering </w:t>
       </w:r>
       <w:r>
@@ -16453,7 +16594,7 @@
         </w:rPr>
         <w:t>Challenges</w:t>
       </w:r>
-      <w:bookmarkEnd w:id="61"/>
+      <w:bookmarkEnd w:id="63"/>
     </w:p>
     <w:p>
       <w:pPr>
@@ -16702,15 +16843,7 @@
           <w:rFonts w:eastAsia="Times New Roman"/>
           <w:lang w:eastAsia="en-AU"/>
         </w:rPr>
-        <w:t xml:space="preserve">This occurs because lighter elements dislodged from the target more easily when subjected to ion </w:t>
-      </w:r>
-      <w:r>
-        <w:rPr>
-          <w:rFonts w:eastAsia="Times New Roman"/>
-          <w:lang w:eastAsia="en-AU"/>
-        </w:rPr>
-        <w:lastRenderedPageBreak/>
-        <w:t>bombardment, resulting in different sputtering yields for each element of multicomponent targets.</w:t>
+        <w:t>This occurs because lighter elements dislodged from the target more easily when subjected to ion bombardment, resulting in different sputtering yields for each element of multicomponent targets.</w:t>
       </w:r>
       <w:r>
         <w:rPr>
@@ -16733,7 +16866,7 @@
         </w:rPr>
         <w:t xml:space="preserve"> </w:t>
       </w:r>
-      <w:commentRangeStart w:id="62"/>
+      <w:commentRangeStart w:id="64"/>
       <w:r>
         <w:rPr>
           <w:rFonts w:eastAsia="Times New Roman"/>
@@ -16943,12 +17076,12 @@
         </w:rPr>
         <w:fldChar w:fldCharType="end"/>
       </w:r>
-      <w:commentRangeEnd w:id="62"/>
+      <w:commentRangeEnd w:id="64"/>
       <w:r>
         <w:rPr>
           <w:rStyle w:val="CommentReference"/>
         </w:rPr>
-        <w:commentReference w:id="62"/>
+        <w:commentReference w:id="64"/>
       </w:r>
       <w:r>
         <w:rPr>
@@ -17123,11 +17256,11 @@
       <w:pPr>
         <w:pStyle w:val="Heading4"/>
       </w:pPr>
-      <w:bookmarkStart w:id="63" w:name="_Toc404333683"/>
+      <w:bookmarkStart w:id="65" w:name="_Toc418608790"/>
       <w:r>
         <w:t>Preferred PVD Methods</w:t>
       </w:r>
-      <w:bookmarkEnd w:id="63"/>
+      <w:bookmarkEnd w:id="65"/>
     </w:p>
     <w:p>
       <w:r>
@@ -17163,11 +17296,11 @@
       <w:pPr>
         <w:pStyle w:val="Heading2"/>
       </w:pPr>
-      <w:bookmarkStart w:id="64" w:name="_Toc386545848"/>
-      <w:bookmarkStart w:id="65" w:name="_Ref392575118"/>
-      <w:bookmarkStart w:id="66" w:name="_Ref392575122"/>
-      <w:bookmarkStart w:id="67" w:name="_Toc404333684"/>
-      <w:commentRangeStart w:id="68"/>
+      <w:bookmarkStart w:id="66" w:name="_Toc386545848"/>
+      <w:bookmarkStart w:id="67" w:name="_Ref392575118"/>
+      <w:bookmarkStart w:id="68" w:name="_Ref392575122"/>
+      <w:bookmarkStart w:id="69" w:name="_Toc418608791"/>
+      <w:commentRangeStart w:id="70"/>
       <w:r>
         <w:t>Ultrastable G</w:t>
       </w:r>
@@ -17177,16 +17310,16 @@
       <w:r>
         <w:t>s</w:t>
       </w:r>
-      <w:bookmarkEnd w:id="64"/>
+      <w:bookmarkEnd w:id="66"/>
       <w:r>
         <w:t xml:space="preserve"> (US</w:t>
       </w:r>
       <w:r>
         <w:t>G)</w:t>
       </w:r>
-      <w:bookmarkEnd w:id="65"/>
-      <w:bookmarkEnd w:id="66"/>
-      <w:commentRangeEnd w:id="68"/>
+      <w:bookmarkEnd w:id="67"/>
+      <w:bookmarkEnd w:id="68"/>
+      <w:commentRangeEnd w:id="70"/>
       <w:r>
         <w:rPr>
           <w:rStyle w:val="CommentReference"/>
@@ -17196,12 +17329,12 @@
           <w:smallCaps w:val="0"/>
           <w:color w:val="auto"/>
         </w:rPr>
-        <w:commentReference w:id="68"/>
-      </w:r>
-      <w:bookmarkEnd w:id="67"/>
-    </w:p>
-    <w:p>
-      <w:commentRangeStart w:id="69"/>
+        <w:commentReference w:id="70"/>
+      </w:r>
+      <w:bookmarkEnd w:id="69"/>
+    </w:p>
+    <w:p>
+      <w:commentRangeStart w:id="71"/>
       <w:r>
         <w:t>Ultrastable glasses</w:t>
       </w:r>
@@ -17217,12 +17350,12 @@
       <w:r>
         <w:t xml:space="preserve"> </w:t>
       </w:r>
-      <w:commentRangeEnd w:id="69"/>
+      <w:commentRangeEnd w:id="71"/>
       <w:r>
         <w:rPr>
           <w:rStyle w:val="CommentReference"/>
         </w:rPr>
-        <w:commentReference w:id="69"/>
+        <w:commentReference w:id="71"/>
       </w:r>
       <w:r>
         <w:t xml:space="preserve">are </w:t>
@@ -17257,20 +17390,20 @@
       <w:r>
         <w:t xml:space="preserve"> low entropy, </w:t>
       </w:r>
-      <w:commentRangeStart w:id="70"/>
-      <w:commentRangeStart w:id="71"/>
+      <w:commentRangeStart w:id="72"/>
+      <w:commentRangeStart w:id="73"/>
       <w:r>
         <w:t>high</w:t>
       </w:r>
       <w:r>
         <w:t xml:space="preserve"> density</w:t>
       </w:r>
-      <w:commentRangeEnd w:id="70"/>
+      <w:commentRangeEnd w:id="72"/>
       <w:r>
         <w:rPr>
           <w:rStyle w:val="CommentReference"/>
         </w:rPr>
-        <w:commentReference w:id="70"/>
+        <w:commentReference w:id="72"/>
       </w:r>
       <w:r>
         <w:t xml:space="preserve">, </w:t>
@@ -17284,12 +17417,12 @@
       <w:r>
         <w:t>modulus</w:t>
       </w:r>
-      <w:commentRangeEnd w:id="71"/>
+      <w:commentRangeEnd w:id="73"/>
       <w:r>
         <w:rPr>
           <w:rStyle w:val="CommentReference"/>
         </w:rPr>
-        <w:commentReference w:id="71"/>
+        <w:commentReference w:id="73"/>
       </w:r>
       <w:r>
         <w:t xml:space="preserve">, and always </w:t>
@@ -17448,7 +17581,7 @@
       <w:pPr>
         <w:pStyle w:val="Heading3"/>
       </w:pPr>
-      <w:bookmarkStart w:id="72" w:name="_Toc404333685"/>
+      <w:bookmarkStart w:id="74" w:name="_Toc418608792"/>
       <w:r>
         <w:t xml:space="preserve">Ultrastable Metallic Glass (SMG) General </w:t>
       </w:r>
@@ -17458,7 +17591,7 @@
       <w:r>
         <w:t>Production</w:t>
       </w:r>
-      <w:bookmarkEnd w:id="72"/>
+      <w:bookmarkEnd w:id="74"/>
     </w:p>
     <w:p>
       <w:r>
@@ -17904,7 +18037,7 @@
       <w:r>
         <w:t xml:space="preserve"> </w:t>
       </w:r>
-      <w:commentRangeStart w:id="73"/>
+      <w:commentRangeStart w:id="75"/>
       <w:r>
         <w:fldChar w:fldCharType="begin">
           <w:fldData xml:space="preserve">PEVuZE5vdGU+PENpdGU+PEF1dGhvcj5ZdTwvQXV0aG9yPjxZZWFyPjIwMTM8L1llYXI+PFJlY051
@@ -18050,12 +18183,12 @@
       <w:r>
         <w:fldChar w:fldCharType="end"/>
       </w:r>
-      <w:commentRangeEnd w:id="73"/>
+      <w:commentRangeEnd w:id="75"/>
       <w:r>
         <w:rPr>
           <w:rStyle w:val="CommentReference"/>
         </w:rPr>
-        <w:commentReference w:id="73"/>
+        <w:commentReference w:id="75"/>
       </w:r>
       <w:r>
         <w:t xml:space="preserve">. </w:t>
@@ -18654,7 +18787,11 @@
         <w:t>has gone</w:t>
       </w:r>
       <w:r>
-        <w:t xml:space="preserve"> on to note</w:t>
+        <w:t xml:space="preserve"> on to </w:t>
+      </w:r>
+      <w:r>
+        <w:lastRenderedPageBreak/>
+        <w:t>note</w:t>
       </w:r>
       <w:r>
         <w:t xml:space="preserve"> that</w:t>
@@ -18735,16 +18872,16 @@
       <w:r>
         <w:t xml:space="preserve">efficient rearrangement of </w:t>
       </w:r>
-      <w:commentRangeStart w:id="74"/>
+      <w:commentRangeStart w:id="76"/>
       <w:r>
         <w:t>atoms</w:t>
       </w:r>
-      <w:commentRangeEnd w:id="74"/>
+      <w:commentRangeEnd w:id="76"/>
       <w:r>
         <w:rPr>
           <w:rStyle w:val="CommentReference"/>
         </w:rPr>
-        <w:commentReference w:id="74"/>
+        <w:commentReference w:id="76"/>
       </w:r>
       <w:r>
         <w:t xml:space="preserve">, but </w:t>
@@ -18786,11 +18923,7 @@
         <w:t>anticipated</w:t>
       </w:r>
       <w:r>
-        <w:t xml:space="preserve"> </w:t>
-      </w:r>
-      <w:r>
-        <w:lastRenderedPageBreak/>
-        <w:t>the simple atomic structure of</w:t>
+        <w:t xml:space="preserve"> the simple atomic structure of</w:t>
       </w:r>
       <w:r>
         <w:t xml:space="preserve"> SMGs could serve as model material in the study of glass thermodynamics and kinetics</w:t>
@@ -18976,7 +19109,7 @@
       <w:r>
         <w:t xml:space="preserve">kelvin </w:t>
       </w:r>
-      <w:commentRangeStart w:id="75"/>
+      <w:commentRangeStart w:id="77"/>
       <w:r>
         <w:fldChar w:fldCharType="begin"/>
       </w:r>
@@ -18995,12 +19128,12 @@
       <w:r>
         <w:fldChar w:fldCharType="end"/>
       </w:r>
-      <w:commentRangeEnd w:id="75"/>
+      <w:commentRangeEnd w:id="77"/>
       <w:r>
         <w:rPr>
           <w:rStyle w:val="CommentReference"/>
         </w:rPr>
-        <w:commentReference w:id="75"/>
+        <w:commentReference w:id="77"/>
       </w:r>
       <w:r>
         <w:t xml:space="preserve">. The results of the VD techniques cannot even be replicated with extensive artificial aging or annealing times below </w:t>
@@ -19060,16 +19193,16 @@
       <w:r>
         <w:t>molecular</w:t>
       </w:r>
-      <w:commentRangeStart w:id="76"/>
+      <w:commentRangeStart w:id="78"/>
       <w:r>
         <w:t xml:space="preserve"> </w:t>
       </w:r>
-      <w:commentRangeEnd w:id="76"/>
+      <w:commentRangeEnd w:id="78"/>
       <w:r>
         <w:rPr>
           <w:rStyle w:val="CommentReference"/>
         </w:rPr>
-        <w:commentReference w:id="76"/>
+        <w:commentReference w:id="78"/>
       </w:r>
       <w:r>
         <w:t xml:space="preserve">glass the ultrastable effects could not be replicated even when annealed below their  </w:t>
@@ -19203,14 +19336,14 @@
       <w:pPr>
         <w:pStyle w:val="Heading3"/>
       </w:pPr>
-      <w:bookmarkStart w:id="77" w:name="_Ref391643364"/>
-      <w:bookmarkStart w:id="78" w:name="_Ref391643367"/>
-      <w:bookmarkStart w:id="79" w:name="_Toc404333686"/>
+      <w:bookmarkStart w:id="79" w:name="_Ref391643364"/>
+      <w:bookmarkStart w:id="80" w:name="_Ref391643367"/>
+      <w:bookmarkStart w:id="81" w:name="_Toc418608793"/>
       <w:r>
         <w:t xml:space="preserve">SMG </w:t>
       </w:r>
-      <w:bookmarkEnd w:id="77"/>
-      <w:bookmarkEnd w:id="78"/>
+      <w:bookmarkEnd w:id="79"/>
+      <w:bookmarkEnd w:id="80"/>
       <w:r>
         <w:t>Characterisation</w:t>
       </w:r>
@@ -19223,7 +19356,7 @@
       <w:r>
         <w:t>Techniques</w:t>
       </w:r>
-      <w:bookmarkEnd w:id="79"/>
+      <w:bookmarkEnd w:id="81"/>
     </w:p>
     <w:p>
       <w:r>
@@ -19270,7 +19403,7 @@
       <w:pPr>
         <w:pStyle w:val="Heading4"/>
       </w:pPr>
-      <w:bookmarkStart w:id="80" w:name="_Toc404333687"/>
+      <w:bookmarkStart w:id="82" w:name="_Toc418608794"/>
       <w:r>
         <w:t>Fictive Temperature (</w:t>
       </w:r>
@@ -19330,7 +19463,7 @@
         </w:rPr>
         <w:t>)</w:t>
       </w:r>
-      <w:bookmarkEnd w:id="80"/>
+      <w:bookmarkEnd w:id="82"/>
     </w:p>
     <w:p>
       <w:pPr>
@@ -20068,18 +20201,18 @@
       <w:r>
         <w:t xml:space="preserve">Using this </w:t>
       </w:r>
-      <w:commentRangeStart w:id="81"/>
+      <w:commentRangeStart w:id="83"/>
       <w:r>
         <w:t>curve the</w:t>
       </w:r>
-      <w:commentRangeEnd w:id="81"/>
+      <w:commentRangeEnd w:id="83"/>
       <w:r>
         <w:rPr>
           <w:rStyle w:val="CommentReference"/>
         </w:rPr>
-        <w:commentReference w:id="81"/>
-      </w:r>
-      <w:commentRangeStart w:id="82"/>
+        <w:commentReference w:id="83"/>
+      </w:r>
+      <w:commentRangeStart w:id="84"/>
       <w:r>
         <w:t xml:space="preserve"> fictive temperature (</w:t>
       </w:r>
@@ -20117,12 +20250,12 @@
       <w:r>
         <w:t>glass</w:t>
       </w:r>
-      <w:commentRangeEnd w:id="82"/>
+      <w:commentRangeEnd w:id="84"/>
       <w:r>
         <w:rPr>
           <w:rStyle w:val="CommentReference"/>
         </w:rPr>
-        <w:commentReference w:id="82"/>
+        <w:commentReference w:id="84"/>
       </w:r>
       <w:r>
         <w:t xml:space="preserve"> by measuring were the film’s enthalpy line interests the extrapolated SCL enthalpy line of the </w:t>
@@ -20421,9 +20554,9 @@
       <w:pPr>
         <w:pStyle w:val="Caption"/>
       </w:pPr>
-      <w:bookmarkStart w:id="83" w:name="_Ref391657121"/>
-      <w:bookmarkStart w:id="84" w:name="_Ref391657109"/>
-      <w:bookmarkStart w:id="85" w:name="_Toc404859227"/>
+      <w:bookmarkStart w:id="85" w:name="_Ref391657121"/>
+      <w:bookmarkStart w:id="86" w:name="_Ref391657109"/>
+      <w:bookmarkStart w:id="87" w:name="_Toc418608857"/>
       <w:r>
         <w:t xml:space="preserve">Figure </w:t>
       </w:r>
@@ -20448,7 +20581,7 @@
         </w:rPr>
         <w:fldChar w:fldCharType="end"/>
       </w:r>
-      <w:bookmarkEnd w:id="83"/>
+      <w:bookmarkEnd w:id="85"/>
       <w:r>
         <w:t xml:space="preserve">: An integrated DSC trace for the molecular IMC glass system displaying the various values of </w:t>
       </w:r>
@@ -20560,8 +20693,8 @@
       <w:r>
         <w:t>.</w:t>
       </w:r>
-      <w:bookmarkEnd w:id="84"/>
-      <w:bookmarkEnd w:id="85"/>
+      <w:bookmarkEnd w:id="86"/>
+      <w:bookmarkEnd w:id="87"/>
       <w:r>
         <w:t xml:space="preserve"> </w:t>
       </w:r>
@@ -21023,7 +21156,7 @@
       <w:pPr>
         <w:pStyle w:val="Heading4"/>
       </w:pPr>
-      <w:bookmarkStart w:id="86" w:name="_Toc404333688"/>
+      <w:bookmarkStart w:id="88" w:name="_Toc418608795"/>
       <w:r>
         <w:t xml:space="preserve">The Theoretical Entropy Limit of Glasses and the Kauzmann Temperature </w:t>
       </w:r>
@@ -21066,7 +21199,7 @@
       <w:r>
         <w:t>)</w:t>
       </w:r>
-      <w:bookmarkEnd w:id="86"/>
+      <w:bookmarkEnd w:id="88"/>
     </w:p>
     <w:p>
       <w:r>
@@ -21239,7 +21372,7 @@
       <w:r>
         <w:t xml:space="preserve"> </w:t>
       </w:r>
-      <w:commentRangeStart w:id="87"/>
+      <w:commentRangeStart w:id="89"/>
       <w:r>
         <w:fldChar w:fldCharType="begin"/>
       </w:r>
@@ -21258,12 +21391,12 @@
       <w:r>
         <w:fldChar w:fldCharType="end"/>
       </w:r>
-      <w:commentRangeEnd w:id="87"/>
+      <w:commentRangeEnd w:id="89"/>
       <w:r>
         <w:rPr>
           <w:rStyle w:val="CommentReference"/>
         </w:rPr>
-        <w:commentReference w:id="87"/>
+        <w:commentReference w:id="89"/>
       </w:r>
       <w:r>
         <w:t xml:space="preserve">. This makes </w:t>
@@ -21362,8 +21495,8 @@
           <w:lang w:eastAsia="en-AU"/>
         </w:rPr>
       </w:pPr>
-      <w:bookmarkStart w:id="88" w:name="_Ref391649931"/>
-      <w:bookmarkStart w:id="89" w:name="_Toc404859228"/>
+      <w:bookmarkStart w:id="90" w:name="_Ref391649931"/>
+      <w:bookmarkStart w:id="91" w:name="_Toc418608858"/>
       <w:r>
         <w:t xml:space="preserve">Figure </w:t>
       </w:r>
@@ -21388,7 +21521,7 @@
         </w:rPr>
         <w:fldChar w:fldCharType="end"/>
       </w:r>
-      <w:bookmarkEnd w:id="88"/>
+      <w:bookmarkEnd w:id="90"/>
       <w:r>
         <w:t>: Schematic of glass temperature vs entropy in a typical glass forming system. The Kauzmann temperature (</w:t>
       </w:r>
@@ -21491,7 +21624,7 @@
       <w:r>
         <w:t>.</w:t>
       </w:r>
-      <w:bookmarkEnd w:id="89"/>
+      <w:bookmarkEnd w:id="91"/>
     </w:p>
     <w:p>
       <w:r>
@@ -21857,7 +21990,7 @@
             <w:pPr>
               <w:jc w:val="center"/>
             </w:pPr>
-            <w:bookmarkStart w:id="90" w:name="_Ref391912605"/>
+            <w:bookmarkStart w:id="92" w:name="_Ref391912605"/>
             <w:r>
               <w:t>(</w:t>
             </w:r>
@@ -21909,7 +22042,7 @@
             <w:r>
               <w:t>)</w:t>
             </w:r>
-            <w:bookmarkEnd w:id="90"/>
+            <w:bookmarkEnd w:id="92"/>
           </w:p>
         </w:tc>
       </w:tr>
@@ -22390,19 +22523,19 @@
       <w:r>
         <w:t xml:space="preserve"> </w:t>
       </w:r>
-      <w:commentRangeStart w:id="91"/>
+      <w:commentRangeStart w:id="93"/>
       <w:r>
         <w:t>entropy</w:t>
       </w:r>
       <w:r>
         <w:t xml:space="preserve"> </w:t>
       </w:r>
-      <w:commentRangeEnd w:id="91"/>
+      <w:commentRangeEnd w:id="93"/>
       <w:r>
         <w:rPr>
           <w:rStyle w:val="CommentReference"/>
         </w:rPr>
-        <w:commentReference w:id="91"/>
+        <w:commentReference w:id="93"/>
       </w:r>
       <w:r>
         <w:t xml:space="preserve">SMGs of </w:t>
@@ -22617,7 +22750,7 @@
       <w:pPr>
         <w:pStyle w:val="Heading4"/>
       </w:pPr>
-      <w:bookmarkStart w:id="92" w:name="_Toc404333689"/>
+      <w:bookmarkStart w:id="94" w:name="_Toc418608796"/>
       <w:r>
         <w:t xml:space="preserve">Glass </w:t>
       </w:r>
@@ -22641,7 +22774,7 @@
       <w:r>
         <w:t>)</w:t>
       </w:r>
-      <w:bookmarkEnd w:id="92"/>
+      <w:bookmarkEnd w:id="94"/>
     </w:p>
     <w:p>
       <w:r>
@@ -22980,7 +23113,7 @@
             <w:pPr>
               <w:jc w:val="center"/>
             </w:pPr>
-            <w:bookmarkStart w:id="93" w:name="_Ref392083534"/>
+            <w:bookmarkStart w:id="95" w:name="_Ref392083534"/>
             <w:r>
               <w:t>(</w:t>
             </w:r>
@@ -23032,7 +23165,7 @@
             <w:r>
               <w:t>)</w:t>
             </w:r>
-            <w:bookmarkEnd w:id="93"/>
+            <w:bookmarkEnd w:id="95"/>
           </w:p>
         </w:tc>
       </w:tr>
@@ -23285,8 +23418,8 @@
       <w:pPr>
         <w:pStyle w:val="Caption"/>
       </w:pPr>
-      <w:bookmarkStart w:id="94" w:name="_Ref392088176"/>
-      <w:bookmarkStart w:id="95" w:name="_Toc404859229"/>
+      <w:bookmarkStart w:id="96" w:name="_Ref392088176"/>
+      <w:bookmarkStart w:id="97" w:name="_Toc418608859"/>
       <w:r>
         <w:t xml:space="preserve">Figure </w:t>
       </w:r>
@@ -23311,7 +23444,7 @@
         </w:rPr>
         <w:fldChar w:fldCharType="end"/>
       </w:r>
-      <w:bookmarkEnd w:id="94"/>
+      <w:bookmarkEnd w:id="96"/>
       <w:r>
         <w:t xml:space="preserve">: </w:t>
       </w:r>
@@ -23432,9 +23565,9 @@
       <w:r>
         <w:t>.</w:t>
       </w:r>
-      <w:bookmarkEnd w:id="95"/>
-    </w:p>
-    <w:commentRangeStart w:id="96"/>
+      <w:bookmarkEnd w:id="97"/>
+    </w:p>
+    <w:commentRangeStart w:id="98"/>
     <w:p>
       <w:r>
         <w:fldChar w:fldCharType="begin"/>
@@ -23457,12 +23590,12 @@
       <w:r>
         <w:t xml:space="preserve"> </w:t>
       </w:r>
-      <w:commentRangeEnd w:id="96"/>
+      <w:commentRangeEnd w:id="98"/>
       <w:r>
         <w:rPr>
           <w:rStyle w:val="CommentReference"/>
         </w:rPr>
-        <w:commentReference w:id="96"/>
+        <w:commentReference w:id="98"/>
       </w:r>
       <w:r>
         <w:t xml:space="preserve">found </w:t>
@@ -23669,7 +23802,7 @@
       <w:r>
         <w:t xml:space="preserve"> </w:t>
       </w:r>
-      <w:commentRangeStart w:id="97"/>
+      <w:commentRangeStart w:id="99"/>
       <w:r>
         <w:t>(i</w:t>
       </w:r>
@@ -23736,12 +23869,12 @@
       <w:r>
         <w:t xml:space="preserve">. </w:t>
       </w:r>
-      <w:commentRangeEnd w:id="97"/>
+      <w:commentRangeEnd w:id="99"/>
       <w:r>
         <w:rPr>
           <w:rStyle w:val="CommentReference"/>
         </w:rPr>
-        <w:commentReference w:id="97"/>
+        <w:commentReference w:id="99"/>
       </w:r>
       <w:r>
         <w:t xml:space="preserve">Although </w:t>
@@ -23819,16 +23952,16 @@
       <w:r>
         <w:t xml:space="preserve">improvements </w:t>
       </w:r>
-      <w:commentRangeStart w:id="98"/>
+      <w:commentRangeStart w:id="100"/>
       <w:r>
         <w:t>for SMGs may have a modest limit</w:t>
       </w:r>
-      <w:commentRangeEnd w:id="98"/>
+      <w:commentRangeEnd w:id="100"/>
       <w:r>
         <w:rPr>
           <w:rStyle w:val="CommentReference"/>
         </w:rPr>
-        <w:commentReference w:id="98"/>
+        <w:commentReference w:id="100"/>
       </w:r>
       <w:r>
         <w:t>.</w:t>
@@ -23888,8 +24021,8 @@
       <w:pPr>
         <w:pStyle w:val="Caption"/>
       </w:pPr>
-      <w:bookmarkStart w:id="99" w:name="_Ref391906542"/>
-      <w:bookmarkStart w:id="100" w:name="_Toc404859230"/>
+      <w:bookmarkStart w:id="101" w:name="_Ref391906542"/>
+      <w:bookmarkStart w:id="102" w:name="_Toc418608860"/>
       <w:r>
         <w:t xml:space="preserve">Figure </w:t>
       </w:r>
@@ -23914,7 +24047,7 @@
         </w:rPr>
         <w:fldChar w:fldCharType="end"/>
       </w:r>
-      <w:bookmarkEnd w:id="99"/>
+      <w:bookmarkEnd w:id="101"/>
       <w:r>
         <w:t xml:space="preserve">: </w:t>
       </w:r>
@@ -24044,13 +24177,13 @@
       <w:r>
         <w:t>.</w:t>
       </w:r>
-      <w:bookmarkEnd w:id="100"/>
+      <w:bookmarkEnd w:id="102"/>
     </w:p>
     <w:p>
       <w:pPr>
         <w:pStyle w:val="Heading4"/>
       </w:pPr>
-      <w:bookmarkStart w:id="101" w:name="_Toc404333690"/>
+      <w:bookmarkStart w:id="103" w:name="_Toc418608797"/>
       <w:r>
         <w:t xml:space="preserve">Indentation Modulus </w:t>
       </w:r>
@@ -24071,7 +24204,7 @@
       <w:r>
         <w:t>)</w:t>
       </w:r>
-      <w:bookmarkEnd w:id="101"/>
+      <w:bookmarkEnd w:id="103"/>
     </w:p>
     <w:p>
       <w:pPr>
@@ -24453,16 +24586,16 @@
       <w:r>
         <w:t xml:space="preserve"> system, </w:t>
       </w:r>
-      <w:commentRangeStart w:id="102"/>
+      <w:commentRangeStart w:id="104"/>
       <w:r>
         <w:t>indicating SMG may be able to better support compressive loads</w:t>
       </w:r>
-      <w:commentRangeEnd w:id="102"/>
+      <w:commentRangeEnd w:id="104"/>
       <w:r>
         <w:rPr>
           <w:rStyle w:val="CommentReference"/>
         </w:rPr>
-        <w:commentReference w:id="102"/>
+        <w:commentReference w:id="104"/>
       </w:r>
       <w:r>
         <w:t>.</w:t>
@@ -24475,7 +24608,7 @@
       <w:r>
         <w:t xml:space="preserve"> </w:t>
       </w:r>
-      <w:bookmarkStart w:id="103" w:name="_Toc404333691"/>
+      <w:bookmarkStart w:id="105" w:name="_Toc418608798"/>
       <w:r>
         <w:t xml:space="preserve">SMG </w:t>
       </w:r>
@@ -24485,12 +24618,11 @@
       <w:r>
         <w:t xml:space="preserve">, </w:t>
       </w:r>
-      <w:commentRangeStart w:id="104"/>
+      <w:commentRangeStart w:id="106"/>
       <w:r>
         <w:t>Medium Range Order (MRO)</w:t>
       </w:r>
-      <w:bookmarkEnd w:id="103"/>
-      <w:commentRangeEnd w:id="104"/>
+      <w:commentRangeEnd w:id="106"/>
       <w:r>
         <w:rPr>
           <w:rStyle w:val="CommentReference"/>
@@ -24499,8 +24631,9 @@
           <w:bCs w:val="0"/>
           <w:color w:val="auto"/>
         </w:rPr>
-        <w:commentReference w:id="104"/>
-      </w:r>
+        <w:commentReference w:id="106"/>
+      </w:r>
+      <w:bookmarkEnd w:id="105"/>
     </w:p>
     <w:p>
       <w:pPr>
@@ -25400,7 +25533,7 @@
         </w:rPr>
         <w:t xml:space="preserve">, </w:t>
       </w:r>
-      <w:commentRangeStart w:id="105"/>
+      <w:commentRangeStart w:id="107"/>
       <w:r>
         <w:rPr>
           <w:rFonts w:eastAsia="Times New Roman"/>
@@ -25422,12 +25555,12 @@
         </w:rPr>
         <w:t xml:space="preserve"> layered 3D-printing</w:t>
       </w:r>
-      <w:commentRangeEnd w:id="105"/>
+      <w:commentRangeEnd w:id="107"/>
       <w:r>
         <w:rPr>
           <w:rStyle w:val="CommentReference"/>
         </w:rPr>
-        <w:commentReference w:id="105"/>
+        <w:commentReference w:id="107"/>
       </w:r>
       <w:r>
         <w:rPr>
@@ -25441,14 +25574,14 @@
       <w:pPr>
         <w:pStyle w:val="Heading3"/>
       </w:pPr>
-      <w:bookmarkStart w:id="106" w:name="_Toc404333692"/>
+      <w:bookmarkStart w:id="108" w:name="_Toc418608799"/>
       <w:r>
         <w:t xml:space="preserve">Potential </w:t>
       </w:r>
       <w:r>
         <w:t>SMG Challenges</w:t>
       </w:r>
-      <w:bookmarkEnd w:id="106"/>
+      <w:bookmarkEnd w:id="108"/>
     </w:p>
     <w:p>
       <w:r>
@@ -26223,16 +26356,16 @@
       <w:r>
         <w:t xml:space="preserve">) over various power and deposition rates to produce thin films. They found high power/deposition rates result in crystalline films </w:t>
       </w:r>
-      <w:commentRangeStart w:id="107"/>
+      <w:commentRangeStart w:id="109"/>
       <w:r>
         <w:t xml:space="preserve">while lower rates are able to deposit fully amorphous </w:t>
       </w:r>
-      <w:commentRangeEnd w:id="107"/>
+      <w:commentRangeEnd w:id="109"/>
       <w:r>
         <w:rPr>
           <w:rStyle w:val="CommentReference"/>
         </w:rPr>
-        <w:commentReference w:id="107"/>
+        <w:commentReference w:id="109"/>
       </w:r>
       <w:r>
         <w:t xml:space="preserve">TFMG </w:t>
@@ -26631,7 +26764,7 @@
           <w:highlight w:val="yellow"/>
         </w:rPr>
       </w:pPr>
-      <w:bookmarkStart w:id="108" w:name="_Toc404333693"/>
+      <w:bookmarkStart w:id="110" w:name="_Toc418608800"/>
       <w:r>
         <w:rPr>
           <w:highlight w:val="yellow"/>
@@ -26644,7 +26777,7 @@
         </w:rPr>
         <w:t>Testing Methods</w:t>
       </w:r>
-      <w:bookmarkEnd w:id="108"/>
+      <w:bookmarkEnd w:id="110"/>
     </w:p>
     <w:p>
       <w:pPr>
@@ -26653,14 +26786,14 @@
           <w:highlight w:val="yellow"/>
         </w:rPr>
       </w:pPr>
-      <w:bookmarkStart w:id="109" w:name="_Toc404333694"/>
+      <w:bookmarkStart w:id="111" w:name="_Toc418608801"/>
       <w:r>
         <w:rPr>
           <w:highlight w:val="yellow"/>
         </w:rPr>
         <w:t>Adhesion</w:t>
       </w:r>
-      <w:bookmarkEnd w:id="109"/>
+      <w:bookmarkEnd w:id="111"/>
     </w:p>
     <w:p>
       <w:pPr>
@@ -26912,17 +27045,17 @@
       <w:pPr>
         <w:pStyle w:val="Heading2"/>
       </w:pPr>
-      <w:bookmarkStart w:id="110" w:name="_Toc386545845"/>
-      <w:bookmarkStart w:id="111" w:name="_Toc404333695"/>
-      <w:commentRangeStart w:id="112"/>
+      <w:bookmarkStart w:id="112" w:name="_Toc386545845"/>
+      <w:bookmarkStart w:id="113" w:name="_Toc418608802"/>
+      <w:commentRangeStart w:id="114"/>
       <w:r>
         <w:t>Biomedical</w:t>
       </w:r>
-      <w:bookmarkEnd w:id="110"/>
+      <w:bookmarkEnd w:id="112"/>
       <w:r>
         <w:t xml:space="preserve"> Materials</w:t>
       </w:r>
-      <w:commentRangeEnd w:id="112"/>
+      <w:commentRangeEnd w:id="114"/>
       <w:r>
         <w:rPr>
           <w:rStyle w:val="CommentReference"/>
@@ -26932,9 +27065,9 @@
           <w:smallCaps w:val="0"/>
           <w:color w:val="auto"/>
         </w:rPr>
-        <w:commentReference w:id="112"/>
-      </w:r>
-      <w:bookmarkEnd w:id="111"/>
+        <w:commentReference w:id="114"/>
+      </w:r>
+      <w:bookmarkEnd w:id="113"/>
     </w:p>
     <w:p>
       <w:r>
@@ -26978,11 +27111,11 @@
       <w:pPr>
         <w:pStyle w:val="Heading3"/>
       </w:pPr>
-      <w:bookmarkStart w:id="113" w:name="_Toc404333696"/>
+      <w:bookmarkStart w:id="115" w:name="_Toc418608803"/>
       <w:r>
         <w:t>Biomaterial Requirements</w:t>
       </w:r>
-      <w:bookmarkEnd w:id="113"/>
+      <w:bookmarkEnd w:id="115"/>
       <w:r>
         <w:t xml:space="preserve"> </w:t>
       </w:r>
@@ -27218,7 +27351,7 @@
       <w:pPr>
         <w:pStyle w:val="Heading4"/>
       </w:pPr>
-      <w:bookmarkStart w:id="114" w:name="_Toc404333697"/>
+      <w:bookmarkStart w:id="116" w:name="_Toc418608804"/>
       <w:r>
         <w:t xml:space="preserve">Current </w:t>
       </w:r>
@@ -27231,7 +27364,7 @@
       <w:r>
         <w:t>s</w:t>
       </w:r>
-      <w:bookmarkEnd w:id="114"/>
+      <w:bookmarkEnd w:id="116"/>
     </w:p>
     <w:p>
       <w:r>
@@ -27453,11 +27586,11 @@
       <w:pPr>
         <w:pStyle w:val="Heading4"/>
       </w:pPr>
-      <w:bookmarkStart w:id="115" w:name="_Toc404333698"/>
+      <w:bookmarkStart w:id="117" w:name="_Toc418608805"/>
       <w:r>
         <w:t>Roll of Metallic Elements within the Body</w:t>
       </w:r>
-      <w:bookmarkEnd w:id="115"/>
+      <w:bookmarkEnd w:id="117"/>
     </w:p>
     <w:p>
       <w:r>
@@ -27562,7 +27695,7 @@
       <w:r>
         <w:t xml:space="preserve">NA </w:t>
       </w:r>
-      <w:commentRangeStart w:id="116"/>
+      <w:commentRangeStart w:id="118"/>
       <w:r>
         <w:fldChar w:fldCharType="begin"/>
       </w:r>
@@ -27581,12 +27714,12 @@
       <w:r>
         <w:fldChar w:fldCharType="end"/>
       </w:r>
-      <w:commentRangeEnd w:id="116"/>
+      <w:commentRangeEnd w:id="118"/>
       <w:r>
         <w:rPr>
           <w:rStyle w:val="CommentReference"/>
         </w:rPr>
-        <w:commentReference w:id="116"/>
+        <w:commentReference w:id="118"/>
       </w:r>
       <w:r>
         <w:t xml:space="preserve">. </w:t>
@@ -27621,7 +27754,7 @@
       <w:r>
         <w:t xml:space="preserve"> has also been linked to </w:t>
       </w:r>
-      <w:commentRangeStart w:id="117"/>
+      <w:commentRangeStart w:id="119"/>
       <w:r>
         <w:t>stimulat</w:t>
       </w:r>
@@ -27637,12 +27770,12 @@
       <w:r>
         <w:t xml:space="preserve"> </w:t>
       </w:r>
-      <w:commentRangeEnd w:id="117"/>
+      <w:commentRangeEnd w:id="119"/>
       <w:r>
         <w:rPr>
           <w:rStyle w:val="CommentReference"/>
         </w:rPr>
-        <w:commentReference w:id="117"/>
+        <w:commentReference w:id="119"/>
       </w:r>
       <w:r>
         <w:fldChar w:fldCharType="begin"/>
@@ -27789,15 +27922,15 @@
       <w:pPr>
         <w:pStyle w:val="Heading3"/>
       </w:pPr>
-      <w:bookmarkStart w:id="118" w:name="_Toc404333699"/>
-      <w:bookmarkStart w:id="119" w:name="_Toc386545846"/>
+      <w:bookmarkStart w:id="120" w:name="_Toc386545846"/>
+      <w:bookmarkStart w:id="121" w:name="_Toc418608806"/>
       <w:r>
         <w:t>Degradation</w:t>
       </w:r>
       <w:r>
         <w:t xml:space="preserve"> of Biomaterials</w:t>
       </w:r>
-      <w:bookmarkEnd w:id="118"/>
+      <w:bookmarkEnd w:id="121"/>
       <w:r>
         <w:t xml:space="preserve"> </w:t>
       </w:r>
@@ -27910,8 +28043,8 @@
       <w:pPr>
         <w:pStyle w:val="Heading4"/>
       </w:pPr>
-      <w:bookmarkStart w:id="120" w:name="_Toc404333700"/>
-      <w:bookmarkEnd w:id="119"/>
+      <w:bookmarkStart w:id="122" w:name="_Toc418608807"/>
+      <w:bookmarkEnd w:id="120"/>
       <w:r>
         <w:t xml:space="preserve">Basic </w:t>
       </w:r>
@@ -27933,7 +28066,7 @@
       <w:r>
         <w:t>Measurement</w:t>
       </w:r>
-      <w:bookmarkEnd w:id="120"/>
+      <w:bookmarkEnd w:id="122"/>
     </w:p>
     <w:p>
       <w:r>
@@ -28188,7 +28321,7 @@
       <w:r>
         <w:t xml:space="preserve">potentials and ramp down, </w:t>
       </w:r>
-      <w:commentRangeStart w:id="121"/>
+      <w:commentRangeStart w:id="123"/>
       <w:r>
         <w:t>h</w:t>
       </w:r>
@@ -28207,12 +28340,12 @@
       <w:r>
         <w:t>thodic negative</w:t>
       </w:r>
-      <w:commentRangeEnd w:id="121"/>
+      <w:commentRangeEnd w:id="123"/>
       <w:r>
         <w:rPr>
           <w:rStyle w:val="CommentReference"/>
         </w:rPr>
-        <w:commentReference w:id="121"/>
+        <w:commentReference w:id="123"/>
       </w:r>
       <w:r>
         <w:t xml:space="preserve">. </w:t>
@@ -28589,7 +28722,7 @@
             <w:pPr>
               <w:jc w:val="center"/>
             </w:pPr>
-            <w:bookmarkStart w:id="122" w:name="_Ref403051356"/>
+            <w:bookmarkStart w:id="124" w:name="_Ref403051356"/>
             <w:r>
               <w:t>(</w:t>
             </w:r>
@@ -28641,7 +28774,7 @@
             <w:r>
               <w:t>)</w:t>
             </w:r>
-            <w:bookmarkEnd w:id="122"/>
+            <w:bookmarkEnd w:id="124"/>
           </w:p>
         </w:tc>
       </w:tr>
@@ -29004,8 +29137,8 @@
       <w:pPr>
         <w:pStyle w:val="Caption"/>
       </w:pPr>
-      <w:bookmarkStart w:id="123" w:name="_Ref403051953"/>
-      <w:bookmarkStart w:id="124" w:name="_Toc404859231"/>
+      <w:bookmarkStart w:id="125" w:name="_Ref403051953"/>
+      <w:bookmarkStart w:id="126" w:name="_Toc418608861"/>
       <w:r>
         <w:t xml:space="preserve">Figure </w:t>
       </w:r>
@@ -29030,7 +29163,7 @@
         </w:rPr>
         <w:fldChar w:fldCharType="end"/>
       </w:r>
-      <w:bookmarkEnd w:id="123"/>
+      <w:bookmarkEnd w:id="125"/>
       <w:r>
         <w:t xml:space="preserve">: Tafel Plot </w:t>
       </w:r>
@@ -29202,7 +29335,7 @@
       <w:r>
         <w:t>.</w:t>
       </w:r>
-      <w:bookmarkEnd w:id="124"/>
+      <w:bookmarkEnd w:id="126"/>
       <w:r>
         <w:t xml:space="preserve"> </w:t>
       </w:r>
@@ -29211,14 +29344,14 @@
       <w:pPr>
         <w:pStyle w:val="Heading4"/>
       </w:pPr>
-      <w:bookmarkStart w:id="125" w:name="_Toc404333701"/>
+      <w:bookmarkStart w:id="127" w:name="_Toc418608808"/>
       <w:r>
         <w:t xml:space="preserve">Mg </w:t>
       </w:r>
       <w:r>
         <w:t>Hydrogen Evolution</w:t>
       </w:r>
-      <w:bookmarkEnd w:id="125"/>
+      <w:bookmarkEnd w:id="127"/>
     </w:p>
     <w:p>
       <w:r>
@@ -29760,7 +29893,7 @@
             <w:pPr>
               <w:jc w:val="center"/>
             </w:pPr>
-            <w:bookmarkStart w:id="126" w:name="_Ref403739162"/>
+            <w:bookmarkStart w:id="128" w:name="_Ref403739162"/>
             <w:r>
               <w:t>(</w:t>
             </w:r>
@@ -29812,7 +29945,7 @@
             <w:r>
               <w:t>)</w:t>
             </w:r>
-            <w:bookmarkEnd w:id="126"/>
+            <w:bookmarkEnd w:id="128"/>
           </w:p>
         </w:tc>
       </w:tr>
@@ -30422,7 +30555,7 @@
       <w:pPr>
         <w:pStyle w:val="Caption"/>
       </w:pPr>
-      <w:bookmarkStart w:id="127" w:name="_Toc404859232"/>
+      <w:bookmarkStart w:id="129" w:name="_Toc418608862"/>
       <w:r>
         <w:t xml:space="preserve">Figure </w:t>
       </w:r>
@@ -30504,7 +30637,7 @@
       <w:r>
         <w:t>.</w:t>
       </w:r>
-      <w:bookmarkEnd w:id="127"/>
+      <w:bookmarkEnd w:id="129"/>
       <w:r>
         <w:t xml:space="preserve"> </w:t>
       </w:r>
@@ -30680,11 +30813,11 @@
       <w:pPr>
         <w:pStyle w:val="Heading4"/>
       </w:pPr>
-      <w:bookmarkStart w:id="128" w:name="_Toc404333702"/>
+      <w:bookmarkStart w:id="130" w:name="_Toc418608809"/>
       <w:r>
         <w:t>Pitting Corrosion</w:t>
       </w:r>
-      <w:bookmarkEnd w:id="128"/>
+      <w:bookmarkEnd w:id="130"/>
     </w:p>
     <w:p>
       <w:r>
@@ -30806,7 +30939,7 @@
       <w:r>
         <w:t xml:space="preserve">. </w:t>
       </w:r>
-      <w:commentRangeStart w:id="129"/>
+      <w:commentRangeStart w:id="131"/>
       <w:r>
         <w:t xml:space="preserve">Pitting is associated with quenched in free volume surface defects in BMG </w:t>
       </w:r>
@@ -30831,12 +30964,12 @@
       <w:r>
         <w:t xml:space="preserve">. </w:t>
       </w:r>
-      <w:commentRangeEnd w:id="129"/>
+      <w:commentRangeEnd w:id="131"/>
       <w:r>
         <w:rPr>
           <w:rStyle w:val="CommentReference"/>
         </w:rPr>
-        <w:commentReference w:id="129"/>
+        <w:commentReference w:id="131"/>
       </w:r>
     </w:p>
     <w:p>
@@ -31131,11 +31264,11 @@
       <w:pPr>
         <w:pStyle w:val="Heading3"/>
       </w:pPr>
-      <w:bookmarkStart w:id="130" w:name="_Toc404333703"/>
+      <w:bookmarkStart w:id="132" w:name="_Toc418608810"/>
       <w:r>
         <w:t>Anti-biotic Scaffolds</w:t>
       </w:r>
-      <w:bookmarkEnd w:id="130"/>
+      <w:bookmarkEnd w:id="132"/>
     </w:p>
     <w:p/>
     <w:p>
@@ -31147,14 +31280,13 @@
       <w:pPr>
         <w:pStyle w:val="Heading1"/>
       </w:pPr>
-      <w:bookmarkStart w:id="131" w:name="_Toc404333704"/>
-      <w:commentRangeStart w:id="132"/>
+      <w:bookmarkStart w:id="133" w:name="_Toc418608811"/>
+      <w:commentRangeStart w:id="134"/>
       <w:r>
         <w:lastRenderedPageBreak/>
         <w:t>Methods</w:t>
       </w:r>
-      <w:bookmarkEnd w:id="131"/>
-      <w:commentRangeEnd w:id="132"/>
+      <w:commentRangeEnd w:id="134"/>
       <w:r>
         <w:rPr>
           <w:rStyle w:val="CommentReference"/>
@@ -31164,21 +31296,22 @@
           <w:smallCaps w:val="0"/>
           <w:color w:val="auto"/>
         </w:rPr>
-        <w:commentReference w:id="132"/>
-      </w:r>
+        <w:commentReference w:id="134"/>
+      </w:r>
+      <w:bookmarkEnd w:id="133"/>
     </w:p>
     <w:p>
       <w:pPr>
         <w:pStyle w:val="Heading2"/>
       </w:pPr>
-      <w:bookmarkStart w:id="133" w:name="_Toc404333705"/>
+      <w:bookmarkStart w:id="135" w:name="_Toc418608812"/>
       <w:r>
         <w:t>Target</w:t>
       </w:r>
       <w:r>
         <w:t xml:space="preserve"> Manufacture</w:t>
       </w:r>
-      <w:bookmarkEnd w:id="133"/>
+      <w:bookmarkEnd w:id="135"/>
     </w:p>
     <w:p>
       <w:r>
@@ -31195,11 +31328,11 @@
       <w:pPr>
         <w:pStyle w:val="Heading3"/>
       </w:pPr>
-      <w:bookmarkStart w:id="134" w:name="_Toc404333706"/>
+      <w:bookmarkStart w:id="136" w:name="_Toc418608813"/>
       <w:r>
         <w:t>Induction Furnace</w:t>
       </w:r>
-      <w:bookmarkEnd w:id="134"/>
+      <w:bookmarkEnd w:id="136"/>
       <w:r>
         <w:t xml:space="preserve"> </w:t>
       </w:r>
@@ -31225,14 +31358,14 @@
       <w:pPr>
         <w:pStyle w:val="Heading4"/>
       </w:pPr>
-      <w:bookmarkStart w:id="135" w:name="_Toc404333707"/>
+      <w:bookmarkStart w:id="137" w:name="_Toc418608814"/>
       <w:r>
         <w:t>Charges</w:t>
       </w:r>
       <w:r>
         <w:t xml:space="preserve"> Preparation</w:t>
       </w:r>
-      <w:bookmarkEnd w:id="135"/>
+      <w:bookmarkEnd w:id="137"/>
     </w:p>
     <w:p>
       <w:r>
@@ -31329,7 +31462,7 @@
       <w:pPr>
         <w:pStyle w:val="Caption"/>
       </w:pPr>
-      <w:bookmarkStart w:id="136" w:name="_Toc404859233"/>
+      <w:bookmarkStart w:id="138" w:name="_Toc418608863"/>
       <w:r>
         <w:t xml:space="preserve">Figure </w:t>
       </w:r>
@@ -31366,7 +31499,7 @@
       <w:r>
         <w:t xml:space="preserve"> MS Excel tool developed for calculating charge weights, checking alloy composition, and taking notes for improvements in future charges.</w:t>
       </w:r>
-      <w:bookmarkEnd w:id="136"/>
+      <w:bookmarkEnd w:id="138"/>
       <w:r>
         <w:t xml:space="preserve"> </w:t>
       </w:r>
@@ -31375,11 +31508,11 @@
       <w:pPr>
         <w:pStyle w:val="Heading4"/>
       </w:pPr>
-      <w:bookmarkStart w:id="137" w:name="_Toc404333708"/>
+      <w:bookmarkStart w:id="139" w:name="_Toc418608815"/>
       <w:r>
         <w:t>Induction Casting of Alloys</w:t>
       </w:r>
-      <w:bookmarkEnd w:id="137"/>
+      <w:bookmarkEnd w:id="139"/>
     </w:p>
     <w:p>
       <w:r>
@@ -31489,12 +31622,12 @@
       <w:pPr>
         <w:pStyle w:val="Heading3"/>
       </w:pPr>
-      <w:bookmarkStart w:id="138" w:name="_Toc404333709"/>
+      <w:bookmarkStart w:id="140" w:name="_Toc418608816"/>
       <w:r>
         <w:lastRenderedPageBreak/>
         <w:t>Shaping of Targets</w:t>
       </w:r>
-      <w:bookmarkEnd w:id="138"/>
+      <w:bookmarkEnd w:id="140"/>
     </w:p>
     <w:p>
       <w:r>
@@ -32118,8 +32251,8 @@
       <w:pPr>
         <w:pStyle w:val="Caption"/>
       </w:pPr>
-      <w:bookmarkStart w:id="139" w:name="_Ref404154847"/>
-      <w:bookmarkStart w:id="140" w:name="_Toc404859234"/>
+      <w:bookmarkStart w:id="141" w:name="_Ref404154847"/>
+      <w:bookmarkStart w:id="142" w:name="_Toc418608864"/>
       <w:r>
         <w:t xml:space="preserve">Figure </w:t>
       </w:r>
@@ -32144,15 +32277,15 @@
         </w:rPr>
         <w:fldChar w:fldCharType="end"/>
       </w:r>
-      <w:bookmarkEnd w:id="139"/>
+      <w:bookmarkEnd w:id="141"/>
       <w:r>
         <w:t xml:space="preserve">: (a) </w:t>
       </w:r>
-      <w:commentRangeStart w:id="141"/>
+      <w:commentRangeStart w:id="143"/>
       <w:r>
         <w:t xml:space="preserve">Crucible </w:t>
       </w:r>
-      <w:commentRangeEnd w:id="141"/>
+      <w:commentRangeEnd w:id="143"/>
       <w:r>
         <w:rPr>
           <w:rStyle w:val="CommentReference"/>
@@ -32160,35 +32293,35 @@
           <w:iCs w:val="0"/>
           <w:color w:val="auto"/>
         </w:rPr>
-        <w:commentReference w:id="141"/>
+        <w:commentReference w:id="143"/>
       </w:r>
       <w:r>
         <w:t>for induction furnace melting of alloys, (b) cracked amorphous plate, (c) riser cut free from main casting, and (d) drilled and partly shaped target.</w:t>
       </w:r>
-      <w:bookmarkEnd w:id="140"/>
+      <w:bookmarkEnd w:id="142"/>
     </w:p>
     <w:p>
       <w:pPr>
         <w:pStyle w:val="Heading2"/>
       </w:pPr>
-      <w:bookmarkStart w:id="142" w:name="_Toc404333710"/>
+      <w:bookmarkStart w:id="144" w:name="_Toc418608817"/>
       <w:r>
         <w:t xml:space="preserve">PVD via </w:t>
       </w:r>
       <w:r>
         <w:t>Magnetron Sputtering</w:t>
       </w:r>
-      <w:bookmarkEnd w:id="142"/>
+      <w:bookmarkEnd w:id="144"/>
     </w:p>
     <w:p>
       <w:pPr>
         <w:pStyle w:val="Heading3"/>
       </w:pPr>
-      <w:bookmarkStart w:id="143" w:name="_Toc404333711"/>
+      <w:bookmarkStart w:id="145" w:name="_Toc418608818"/>
       <w:r>
         <w:t>Sputtering of TFMGs and SMGs</w:t>
       </w:r>
-      <w:bookmarkEnd w:id="143"/>
+      <w:bookmarkEnd w:id="145"/>
     </w:p>
     <w:p>
       <w:r>
@@ -32199,7 +32332,7 @@
       <w:pPr>
         <w:pStyle w:val="Heading3"/>
       </w:pPr>
-      <w:bookmarkStart w:id="144" w:name="_Toc404333712"/>
+      <w:bookmarkStart w:id="146" w:name="_Toc418608819"/>
       <w:r>
         <w:t xml:space="preserve">Sputtering Methods and </w:t>
       </w:r>
@@ -32209,7 +32342,7 @@
       <w:r>
         <w:t>Parameters</w:t>
       </w:r>
-      <w:bookmarkEnd w:id="144"/>
+      <w:bookmarkEnd w:id="146"/>
     </w:p>
     <w:p>
       <w:r>
@@ -32728,16 +32861,16 @@
             <w:tcW w:w="2267" w:type="dxa"/>
           </w:tcPr>
           <w:p>
-            <w:commentRangeStart w:id="145"/>
+            <w:commentRangeStart w:id="147"/>
             <w:r>
               <w:t>30 – 50 W</w:t>
             </w:r>
-            <w:commentRangeEnd w:id="145"/>
+            <w:commentRangeEnd w:id="147"/>
             <w:r>
               <w:rPr>
                 <w:rStyle w:val="CommentReference"/>
               </w:rPr>
-              <w:commentReference w:id="145"/>
+              <w:commentReference w:id="147"/>
             </w:r>
           </w:p>
         </w:tc>
@@ -32904,14 +33037,14 @@
       <w:pPr>
         <w:pStyle w:val="Heading2"/>
       </w:pPr>
-      <w:bookmarkStart w:id="146" w:name="_Toc404333713"/>
+      <w:bookmarkStart w:id="148" w:name="_Toc418608820"/>
       <w:r>
         <w:t xml:space="preserve">Examined </w:t>
       </w:r>
       <w:r>
         <w:t>Substrates</w:t>
       </w:r>
-      <w:bookmarkEnd w:id="146"/>
+      <w:bookmarkEnd w:id="148"/>
       <w:r>
         <w:t xml:space="preserve"> </w:t>
       </w:r>
@@ -32943,14 +33076,14 @@
       <w:pPr>
         <w:pStyle w:val="Heading3"/>
       </w:pPr>
-      <w:bookmarkStart w:id="147" w:name="_Toc404333714"/>
+      <w:bookmarkStart w:id="149" w:name="_Toc418608821"/>
       <w:r>
         <w:t>Water Soluble S</w:t>
       </w:r>
       <w:r>
         <w:t>ubstrate</w:t>
       </w:r>
-      <w:bookmarkEnd w:id="147"/>
+      <w:bookmarkEnd w:id="149"/>
       <w:r>
         <w:t xml:space="preserve"> </w:t>
       </w:r>
@@ -32985,11 +33118,11 @@
       <w:pPr>
         <w:pStyle w:val="Heading3"/>
       </w:pPr>
-      <w:bookmarkStart w:id="148" w:name="_Toc404333715"/>
+      <w:bookmarkStart w:id="150" w:name="_Toc418608822"/>
       <w:r>
         <w:t>BMG Substrate</w:t>
       </w:r>
-      <w:bookmarkEnd w:id="148"/>
+      <w:bookmarkEnd w:id="150"/>
     </w:p>
     <w:p>
       <w:r>
@@ -33022,16 +33155,16 @@
       <w:r>
         <w:t xml:space="preserve">via the </w:t>
       </w:r>
-      <w:commentRangeStart w:id="149"/>
+      <w:commentRangeStart w:id="151"/>
       <w:r>
         <w:t xml:space="preserve">same methods </w:t>
       </w:r>
-      <w:commentRangeEnd w:id="149"/>
+      <w:commentRangeEnd w:id="151"/>
       <w:r>
         <w:rPr>
           <w:rStyle w:val="CommentReference"/>
         </w:rPr>
-        <w:commentReference w:id="149"/>
+        <w:commentReference w:id="151"/>
       </w:r>
       <w:r>
         <w:t xml:space="preserve">used to produce targets. </w:t>
@@ -33041,7 +33174,7 @@
       <w:pPr>
         <w:pStyle w:val="Heading3"/>
       </w:pPr>
-      <w:bookmarkStart w:id="150" w:name="_Toc404333716"/>
+      <w:bookmarkStart w:id="152" w:name="_Toc418608823"/>
       <w:r>
         <w:rPr>
           <w:rFonts w:eastAsia="Times New Roman"/>
@@ -33052,7 +33185,7 @@
       <w:r>
         <w:t xml:space="preserve"> Scaffolds</w:t>
       </w:r>
-      <w:bookmarkEnd w:id="150"/>
+      <w:bookmarkEnd w:id="152"/>
     </w:p>
     <w:p>
       <w:r>
@@ -33083,11 +33216,11 @@
       <w:pPr>
         <w:pStyle w:val="Heading2"/>
       </w:pPr>
-      <w:bookmarkStart w:id="151" w:name="_Toc404333717"/>
+      <w:bookmarkStart w:id="153" w:name="_Toc418608824"/>
       <w:r>
         <w:t>Film Characterisation</w:t>
       </w:r>
-      <w:bookmarkEnd w:id="151"/>
+      <w:bookmarkEnd w:id="153"/>
     </w:p>
     <w:p>
       <w:r>
@@ -33104,11 +33237,11 @@
       <w:pPr>
         <w:pStyle w:val="Heading3"/>
       </w:pPr>
-      <w:bookmarkStart w:id="152" w:name="_Toc404333718"/>
+      <w:bookmarkStart w:id="154" w:name="_Toc418608825"/>
       <w:r>
         <w:t>Physical and Chemical Properties</w:t>
       </w:r>
-      <w:bookmarkEnd w:id="152"/>
+      <w:bookmarkEnd w:id="154"/>
     </w:p>
     <w:p>
       <w:r>
@@ -33119,11 +33252,11 @@
       <w:pPr>
         <w:pStyle w:val="Heading3"/>
       </w:pPr>
-      <w:bookmarkStart w:id="153" w:name="_Toc404333719"/>
+      <w:bookmarkStart w:id="155" w:name="_Toc418608826"/>
       <w:r>
         <w:t>Biocompatibility and Bioabsorption</w:t>
       </w:r>
-      <w:bookmarkEnd w:id="153"/>
+      <w:bookmarkEnd w:id="155"/>
       <w:r>
         <w:t xml:space="preserve"> </w:t>
       </w:r>
@@ -33152,11 +33285,11 @@
       <w:pPr>
         <w:pStyle w:val="Heading3"/>
       </w:pPr>
-      <w:bookmarkStart w:id="154" w:name="_Toc404333720"/>
+      <w:bookmarkStart w:id="156" w:name="_Toc418608827"/>
       <w:r>
         <w:t>Quality of Deposition</w:t>
       </w:r>
-      <w:bookmarkEnd w:id="154"/>
+      <w:bookmarkEnd w:id="156"/>
       <w:r>
         <w:t xml:space="preserve"> </w:t>
       </w:r>
@@ -33175,35 +33308,35 @@
       <w:pPr>
         <w:pStyle w:val="Heading1"/>
       </w:pPr>
-      <w:bookmarkStart w:id="155" w:name="_Toc404333721"/>
+      <w:bookmarkStart w:id="157" w:name="_Toc418608828"/>
       <w:r>
         <w:lastRenderedPageBreak/>
         <w:t>Preliminary Results</w:t>
       </w:r>
-      <w:bookmarkEnd w:id="155"/>
+      <w:bookmarkEnd w:id="157"/>
     </w:p>
     <w:p>
       <w:pPr>
         <w:pStyle w:val="Heading2"/>
       </w:pPr>
-      <w:bookmarkStart w:id="156" w:name="_Toc404333722"/>
+      <w:bookmarkStart w:id="158" w:name="_Toc418608829"/>
       <w:r>
         <w:t>Experimental Results</w:t>
       </w:r>
-      <w:bookmarkEnd w:id="156"/>
+      <w:bookmarkEnd w:id="158"/>
     </w:p>
     <w:p>
       <w:pPr>
         <w:pStyle w:val="Heading3"/>
       </w:pPr>
-      <w:bookmarkStart w:id="157" w:name="_Toc404333723"/>
+      <w:bookmarkStart w:id="159" w:name="_Toc418608830"/>
       <w:r>
         <w:t>Casting Challenges</w:t>
       </w:r>
       <w:r>
         <w:t xml:space="preserve"> and Observations</w:t>
       </w:r>
-      <w:bookmarkEnd w:id="157"/>
+      <w:bookmarkEnd w:id="159"/>
     </w:p>
     <w:p>
       <w:r>
@@ -33235,11 +33368,11 @@
       <w:pPr>
         <w:pStyle w:val="Heading3"/>
       </w:pPr>
-      <w:bookmarkStart w:id="158" w:name="_Toc404333724"/>
+      <w:bookmarkStart w:id="160" w:name="_Toc418608831"/>
       <w:r>
         <w:t>DSC Scans</w:t>
       </w:r>
-      <w:bookmarkEnd w:id="158"/>
+      <w:bookmarkEnd w:id="160"/>
     </w:p>
     <w:p>
       <w:r>
@@ -33383,11 +33516,11 @@
       <w:pPr>
         <w:pStyle w:val="Heading3"/>
       </w:pPr>
-      <w:bookmarkStart w:id="159" w:name="_Toc404333725"/>
+      <w:bookmarkStart w:id="161" w:name="_Toc418608832"/>
       <w:r>
         <w:t>Target Composition</w:t>
       </w:r>
-      <w:bookmarkEnd w:id="159"/>
+      <w:bookmarkEnd w:id="161"/>
     </w:p>
     <w:p>
       <w:r>
@@ -34431,7 +34564,7 @@
       <w:pPr>
         <w:pStyle w:val="Caption"/>
       </w:pPr>
-      <w:bookmarkStart w:id="160" w:name="_Toc404859235"/>
+      <w:bookmarkStart w:id="162" w:name="_Toc418608865"/>
       <w:r>
         <w:t xml:space="preserve">Figure </w:t>
       </w:r>
@@ -34639,7 +34772,7 @@
       <w:r>
         <w:t>.</w:t>
       </w:r>
-      <w:bookmarkEnd w:id="160"/>
+      <w:bookmarkEnd w:id="162"/>
       <w:r>
         <w:t xml:space="preserve"> </w:t>
       </w:r>
@@ -34762,16 +34895,16 @@
       <w:r>
         <w:t xml:space="preserve">ICP testing found the target plate only has about </w:t>
       </w:r>
-      <w:commentRangeStart w:id="161"/>
+      <w:commentRangeStart w:id="163"/>
       <w:r>
         <w:t>26% Zn. This is a loss of about 13% Zn, or 8 grams of the total 108 grams of alloy cast.</w:t>
       </w:r>
-      <w:commentRangeEnd w:id="161"/>
+      <w:commentRangeEnd w:id="163"/>
       <w:r>
         <w:rPr>
           <w:rStyle w:val="CommentReference"/>
         </w:rPr>
-        <w:commentReference w:id="161"/>
+        <w:commentReference w:id="163"/>
       </w:r>
       <w:r>
         <w:t xml:space="preserve"> This is too much material to attribute to loses, implying the Zn has migrated to riser during cooling. Injection moulding may produce more even cooling and better composition. </w:t>
@@ -34786,14 +34919,14 @@
       <w:pPr>
         <w:pStyle w:val="Heading1"/>
       </w:pPr>
-      <w:bookmarkStart w:id="162" w:name="_Toc386545850"/>
-      <w:bookmarkStart w:id="163" w:name="_Toc404333726"/>
+      <w:bookmarkStart w:id="164" w:name="_Toc386545850"/>
+      <w:bookmarkStart w:id="165" w:name="_Toc418608833"/>
       <w:r>
         <w:lastRenderedPageBreak/>
         <w:t>References</w:t>
       </w:r>
-      <w:bookmarkEnd w:id="162"/>
-      <w:bookmarkEnd w:id="163"/>
+      <w:bookmarkEnd w:id="164"/>
+      <w:bookmarkEnd w:id="165"/>
     </w:p>
     <w:p/>
     <w:p>
@@ -36136,22 +36269,22 @@
       <w:pPr>
         <w:pStyle w:val="Heading1"/>
       </w:pPr>
-      <w:bookmarkStart w:id="164" w:name="_Toc404333727"/>
+      <w:bookmarkStart w:id="166" w:name="_Toc418608834"/>
       <w:r>
         <w:lastRenderedPageBreak/>
         <w:t>Appendices</w:t>
       </w:r>
-      <w:bookmarkEnd w:id="164"/>
+      <w:bookmarkEnd w:id="166"/>
     </w:p>
     <w:p>
       <w:pPr>
         <w:pStyle w:val="Heading2"/>
       </w:pPr>
-      <w:bookmarkStart w:id="165" w:name="_Toc404333728"/>
+      <w:bookmarkStart w:id="167" w:name="_Toc418608835"/>
       <w:r>
         <w:t>Glossary</w:t>
       </w:r>
-      <w:bookmarkEnd w:id="165"/>
+      <w:bookmarkEnd w:id="167"/>
     </w:p>
     <w:p>
       <w:pPr>
@@ -38253,7 +38386,7 @@
 
 <file path=word/comments.xml><?xml version="1.0" encoding="utf-8"?>
 <w:comments xmlns:wpc="http://schemas.microsoft.com/office/word/2010/wordprocessingCanvas" xmlns:mc="http://schemas.openxmlformats.org/markup-compatibility/2006" xmlns:o="urn:schemas-microsoft-com:office:office" xmlns:r="http://schemas.openxmlformats.org/officeDocument/2006/relationships" xmlns:m="http://schemas.openxmlformats.org/officeDocument/2006/math" xmlns:v="urn:schemas-microsoft-com:vml" xmlns:wp14="http://schemas.microsoft.com/office/word/2010/wordprocessingDrawing" xmlns:wp="http://schemas.openxmlformats.org/drawingml/2006/wordprocessingDrawing" xmlns:w10="urn:schemas-microsoft-com:office:word" xmlns:w="http://schemas.openxmlformats.org/wordprocessingml/2006/main" xmlns:w14="http://schemas.microsoft.com/office/word/2010/wordml" xmlns:w15="http://schemas.microsoft.com/office/word/2012/wordml" xmlns:wpg="http://schemas.microsoft.com/office/word/2010/wordprocessingGroup" xmlns:wpi="http://schemas.microsoft.com/office/word/2010/wordprocessingInk" xmlns:wne="http://schemas.microsoft.com/office/word/2006/wordml" xmlns:wps="http://schemas.microsoft.com/office/word/2010/wordprocessingShape" mc:Ignorable="w14 w15 wp14">
-  <w:comment w:id="2" w:author="Scott Gleason" w:date="2014-11-06T17:17:00Z" w:initials="SG">
+  <w:comment w:id="3" w:author="Scott Gleason" w:date="2014-11-06T17:17:00Z" w:initials="SG">
     <w:p>
       <w:r>
         <w:rPr>
@@ -38298,7 +38431,7 @@
       </w:r>
     </w:p>
   </w:comment>
-  <w:comment w:id="3" w:author="Scott Gleason" w:date="2014-11-21T09:12:00Z" w:initials="SG">
+  <w:comment w:id="4" w:author="Scott Gleason" w:date="2014-11-21T09:12:00Z" w:initials="SG">
     <w:p>
       <w:pPr>
         <w:pStyle w:val="CommentText"/>
@@ -38354,7 +38487,7 @@
       </w:r>
     </w:p>
   </w:comment>
-  <w:comment w:id="8" w:author="Scott Gleason" w:date="2014-11-18T16:53:00Z" w:initials="SG">
+  <w:comment w:id="9" w:author="Scott Gleason" w:date="2014-11-18T16:53:00Z" w:initials="SG">
     <w:p>
       <w:pPr>
         <w:pStyle w:val="CommentText"/>
@@ -38448,7 +38581,7 @@
       </w:r>
     </w:p>
   </w:comment>
-  <w:comment w:id="9" w:author="Scott Gleason" w:date="2015-05-04T15:32:00Z" w:initials="SG">
+  <w:comment w:id="10" w:author="Scott Gleason" w:date="2015-05-04T15:32:00Z" w:initials="SG">
     <w:p>
       <w:pPr>
         <w:pStyle w:val="CommentText"/>
@@ -38464,7 +38597,7 @@
       </w:r>
     </w:p>
   </w:comment>
-  <w:comment w:id="14" w:author="Scott Gleason" w:date="2014-11-21T09:36:00Z" w:initials="SG">
+  <w:comment w:id="15" w:author="Scott Gleason" w:date="2014-11-21T09:36:00Z" w:initials="SG">
     <w:p>
       <w:pPr>
         <w:pStyle w:val="CommentText"/>
@@ -38480,7 +38613,7 @@
       </w:r>
     </w:p>
   </w:comment>
-  <w:comment w:id="17" w:author="Scott Gleason" w:date="2015-05-05T08:47:00Z" w:initials="SG">
+  <w:comment w:id="18" w:author="Scott Gleason" w:date="2015-05-05T08:47:00Z" w:initials="SG">
     <w:p>
       <w:pPr>
         <w:pStyle w:val="CommentText"/>
@@ -38496,7 +38629,7 @@
       </w:r>
     </w:p>
   </w:comment>
-  <w:comment w:id="18" w:author="Scott Gleason" w:date="2014-11-17T16:54:00Z" w:initials="SG">
+  <w:comment w:id="19" w:author="Scott Gleason" w:date="2014-11-17T16:54:00Z" w:initials="SG">
     <w:p>
       <w:pPr>
         <w:pStyle w:val="CommentText"/>
@@ -38512,7 +38645,7 @@
       </w:r>
     </w:p>
   </w:comment>
-  <w:comment w:id="22" w:author="Scott Gleason" w:date="2014-10-21T17:06:00Z" w:initials="SG">
+  <w:comment w:id="23" w:author="Scott Gleason" w:date="2014-10-21T17:06:00Z" w:initials="SG">
     <w:p>
       <w:r>
         <w:rPr>
@@ -38525,7 +38658,7 @@
       </w:r>
     </w:p>
   </w:comment>
-  <w:comment w:id="23" w:author="Scott Gleason" w:date="2014-10-16T17:09:00Z" w:initials="SG">
+  <w:comment w:id="24" w:author="Scott Gleason" w:date="2014-10-16T17:09:00Z" w:initials="SG">
     <w:p>
       <w:pPr>
         <w:pStyle w:val="CommentText"/>
@@ -38541,7 +38674,7 @@
       </w:r>
     </w:p>
   </w:comment>
-  <w:comment w:id="24" w:author="Scott Gleason" w:date="2015-05-04T16:24:00Z" w:initials="SG">
+  <w:comment w:id="25" w:author="Scott Gleason" w:date="2015-05-04T16:24:00Z" w:initials="SG">
     <w:p>
       <w:pPr>
         <w:pStyle w:val="CommentText"/>
@@ -38557,7 +38690,7 @@
       </w:r>
     </w:p>
   </w:comment>
-  <w:comment w:id="25" w:author="Scott Gleason" w:date="2015-04-08T14:27:00Z" w:initials="SG">
+  <w:comment w:id="26" w:author="Scott Gleason" w:date="2015-04-08T14:27:00Z" w:initials="SG">
     <w:p>
       <w:pPr>
         <w:pStyle w:val="CommentText"/>
@@ -38573,7 +38706,7 @@
       </w:r>
     </w:p>
   </w:comment>
-  <w:comment w:id="29" w:author="Scott Gleason" w:date="2014-11-21T09:42:00Z" w:initials="SG">
+  <w:comment w:id="30" w:author="Scott Gleason" w:date="2014-11-21T09:42:00Z" w:initials="SG">
     <w:p>
       <w:pPr>
         <w:pStyle w:val="CommentText"/>
@@ -38589,7 +38722,7 @@
       </w:r>
     </w:p>
   </w:comment>
-  <w:comment w:id="33" w:author="Scott Gleason" w:date="2014-11-21T09:50:00Z" w:initials="SG">
+  <w:comment w:id="34" w:author="Scott Gleason" w:date="2014-11-21T09:50:00Z" w:initials="SG">
     <w:p>
       <w:pPr>
         <w:pStyle w:val="CommentText"/>
@@ -38605,7 +38738,7 @@
       </w:r>
     </w:p>
   </w:comment>
-  <w:comment w:id="39" w:author="Scott Gleason" w:date="2014-08-21T16:07:00Z" w:initials="SG">
+  <w:comment w:id="40" w:author="Scott Gleason" w:date="2014-08-21T16:07:00Z" w:initials="SG">
     <w:p>
       <w:pPr>
         <w:pStyle w:val="CommentText"/>
@@ -38621,7 +38754,7 @@
       </w:r>
     </w:p>
   </w:comment>
-  <w:comment w:id="54" w:author="Scott Gleason" w:date="2015-05-05T10:55:00Z" w:initials="SG">
+  <w:comment w:id="55" w:author="Scott Gleason" w:date="2015-05-05T10:55:00Z" w:initials="SG">
     <w:p>
       <w:pPr>
         <w:pStyle w:val="CommentText"/>
@@ -38654,7 +38787,13 @@
         <w:t>to lose an electron and to become</w:t>
       </w:r>
       <w:r>
-        <w:t xml:space="preserve"> a plasma (Ar+ + e-)</w:t>
+        <w:t xml:space="preserve"> a</w:t>
+      </w:r>
+      <w:r>
+        <w:t xml:space="preserve"> plasma (Ar+ &amp;</w:t>
+      </w:r>
+      <w:r>
+        <w:t xml:space="preserve"> e-)</w:t>
       </w:r>
       <w:r>
         <w:t>.</w:t>
@@ -38672,7 +38811,13 @@
         <w:t>, and releases M atoms from the target.</w:t>
       </w:r>
       <w:r>
-        <w:t xml:space="preserve"> (e- has too little momentum to eject atoms from substrate).</w:t>
+        <w:t xml:space="preserve"> (</w:t>
+      </w:r>
+      <w:r>
+        <w:t xml:space="preserve">Note </w:t>
+      </w:r>
+      <w:r>
+        <w:t>e- has too little momentum to eject atoms from substrate).</w:t>
       </w:r>
       <w:r>
         <w:t xml:space="preserve"> </w:t>
@@ -38699,7 +38844,7 @@
       </w:r>
     </w:p>
   </w:comment>
-  <w:comment w:id="59" w:author="Scott Gleason" w:date="2014-06-18T16:29:00Z" w:initials="SG">
+  <w:comment w:id="56" w:author="Scott Gleason" w:date="2015-05-05T16:00:00Z" w:initials="SG">
     <w:p>
       <w:pPr>
         <w:pStyle w:val="CommentText"/>
@@ -38711,19 +38856,33 @@
         <w:annotationRef/>
       </w:r>
       <w:r>
-        <w:t xml:space="preserve">Find more sources to back this up. </w:t>
-      </w:r>
-    </w:p>
+        <w:t xml:space="preserve">Because the Target and Substrate gap is not insulted, like in a capacitor, </w:t>
+      </w:r>
+      <w:r>
+        <w:t>current</w:t>
+      </w:r>
+      <w:r>
+        <w:t xml:space="preserve"> can flow between the two. Providing the electrons as detailed above. </w:t>
+      </w:r>
+    </w:p>
+  </w:comment>
+  <w:comment w:id="60" w:author="Scott Gleason" w:date="2015-05-05T17:03:00Z" w:initials="SG">
     <w:p>
       <w:pPr>
         <w:pStyle w:val="CommentText"/>
       </w:pPr>
       <w:r>
-        <w:t xml:space="preserve">Jake got closer to this conclusion, but did not quite make it. </w:t>
+        <w:rPr>
+          <w:rStyle w:val="CommentReference"/>
+        </w:rPr>
+        <w:annotationRef/>
+      </w:r>
+      <w:r>
+        <w:t>Advantage of Sputtering is higher pressure than PLD. Maybe a better way to word this.</w:t>
       </w:r>
     </w:p>
   </w:comment>
-  <w:comment w:id="62" w:author="Scott Gleason" w:date="2014-06-26T17:41:00Z" w:initials="SG">
+  <w:comment w:id="62" w:author="Scott Gleason" w:date="2014-06-18T16:29:00Z" w:initials="SG">
     <w:p>
       <w:pPr>
         <w:pStyle w:val="CommentText"/>
@@ -38735,7 +38894,7 @@
         <w:annotationRef/>
       </w:r>
       <w:r>
-        <w:t xml:space="preserve">Can you do this to make it clear these are ‘combination sputtering’ references? </w:t>
+        <w:t xml:space="preserve">Find more sources to back this up. </w:t>
       </w:r>
     </w:p>
     <w:p>
@@ -38743,11 +38902,11 @@
         <w:pStyle w:val="CommentText"/>
       </w:pPr>
       <w:r>
-        <w:t>Or do they have to go at the end of the sentence where this information will be lost?</w:t>
+        <w:t xml:space="preserve">Jake got closer to this conclusion, but did not quite make it. </w:t>
       </w:r>
     </w:p>
   </w:comment>
-  <w:comment w:id="68" w:author="Scott Gleason" w:date="2014-10-17T17:06:00Z" w:initials="SG">
+  <w:comment w:id="64" w:author="Scott Gleason" w:date="2014-06-26T17:41:00Z" w:initials="SG">
     <w:p>
       <w:pPr>
         <w:pStyle w:val="CommentText"/>
@@ -38759,27 +38918,19 @@
         <w:annotationRef/>
       </w:r>
       <w:r>
-        <w:t>SMG corrosion has not been studied!!!</w:t>
-      </w:r>
-    </w:p>
-  </w:comment>
-  <w:comment w:id="69" w:author="Scott Gleason" w:date="2015-04-27T11:35:00Z" w:initials="SG">
+        <w:t xml:space="preserve">Can you do this to make it clear these are ‘combination sputtering’ references? </w:t>
+      </w:r>
+    </w:p>
     <w:p>
       <w:pPr>
         <w:pStyle w:val="CommentText"/>
       </w:pPr>
       <w:r>
-        <w:rPr>
-          <w:rStyle w:val="CommentReference"/>
-        </w:rPr>
-        <w:annotationRef/>
-      </w:r>
-      <w:r>
-        <w:t>Ideal Tsub may exist because high temp atoms behave like liquid on the surface and are thus quenched. This is not a true deposition then (gas to solid). See Yu’s paper</w:t>
+        <w:t>Or do they have to go at the end of the sentence where this information will be lost?</w:t>
       </w:r>
     </w:p>
   </w:comment>
-  <w:comment w:id="70" w:author="Scott Gleason" w:date="2015-04-08T14:26:00Z" w:initials="SG">
+  <w:comment w:id="70" w:author="Scott Gleason" w:date="2014-10-17T17:06:00Z" w:initials="SG">
     <w:p>
       <w:pPr>
         <w:pStyle w:val="CommentText"/>
@@ -38791,11 +38942,11 @@
         <w:annotationRef/>
       </w:r>
       <w:r>
-        <w:t>Normally would expect faster cooled glass to be less dense. Check this.</w:t>
+        <w:t>SMG corrosion has not been studied!!!</w:t>
       </w:r>
     </w:p>
   </w:comment>
-  <w:comment w:id="71" w:author="Scott Gleason" w:date="2014-11-24T14:38:00Z" w:initials="SG">
+  <w:comment w:id="71" w:author="Scott Gleason" w:date="2015-04-27T11:35:00Z" w:initials="SG">
     <w:p>
       <w:pPr>
         <w:pStyle w:val="CommentText"/>
@@ -38807,11 +38958,11 @@
         <w:annotationRef/>
       </w:r>
       <w:r>
-        <w:t>Can probably cut this so next section is less redundant</w:t>
+        <w:t>Ideal Tsub may exist because high temp atoms behave like liquid on the surface and are thus quenched. This is not a true deposition then (gas to solid). See Yu’s paper</w:t>
       </w:r>
     </w:p>
   </w:comment>
-  <w:comment w:id="73" w:author="Scott Gleason" w:date="2014-10-06T10:56:00Z" w:initials="SG">
+  <w:comment w:id="72" w:author="Scott Gleason" w:date="2015-04-08T14:26:00Z" w:initials="SG">
     <w:p>
       <w:pPr>
         <w:pStyle w:val="CommentText"/>
@@ -38823,131 +38974,139 @@
         <w:annotationRef/>
       </w:r>
       <w:r>
-        <w:t>Add more sources here</w:t>
-      </w:r>
-      <w:r>
-        <w:t xml:space="preserve">. </w:t>
-      </w:r>
-    </w:p>
+        <w:t>Normally would expect faster cooled glass to be less dense. Check this.</w:t>
+      </w:r>
+    </w:p>
+  </w:comment>
+  <w:comment w:id="73" w:author="Scott Gleason" w:date="2014-11-24T14:38:00Z" w:initials="SG">
     <w:p>
       <w:pPr>
         <w:pStyle w:val="CommentText"/>
       </w:pPr>
-    </w:p>
+      <w:r>
+        <w:rPr>
+          <w:rStyle w:val="CommentReference"/>
+        </w:rPr>
+        <w:annotationRef/>
+      </w:r>
+      <w:r>
+        <w:t>Can probably cut this so next section is less redundant</w:t>
+      </w:r>
+    </w:p>
+  </w:comment>
+  <w:comment w:id="75" w:author="Scott Gleason" w:date="2014-10-06T10:56:00Z" w:initials="SG">
     <w:p>
       <w:pPr>
         <w:pStyle w:val="CommentText"/>
       </w:pPr>
       <w:r>
-        <w:t>Number 26 (Middle ref in next sentence)?</w:t>
-      </w:r>
-    </w:p>
-  </w:comment>
-  <w:comment w:id="74" w:author="Scott Gleason" w:date="2014-06-30T15:04:00Z" w:initials="SG">
-    <w:p>
-      <w:pPr>
-        <w:rPr>
-          <w:rFonts w:eastAsia="Times New Roman"/>
-          <w:lang w:eastAsia="en-AU"/>
-        </w:rPr>
-      </w:pPr>
-      <w:r>
         <w:rPr>
           <w:rStyle w:val="CommentReference"/>
         </w:rPr>
         <w:annotationRef/>
       </w:r>
       <w:r>
-        <w:rPr>
-          <w:rFonts w:eastAsia="Times New Roman"/>
-          <w:lang w:eastAsia="en-AU"/>
-        </w:rPr>
-        <w:t>The optimal range may be below Tg because surface atom can move as fast as the SCL at lowe</w:t>
-      </w:r>
-      <w:r>
-        <w:rPr>
-          <w:rFonts w:eastAsia="Times New Roman"/>
-          <w:lang w:eastAsia="en-AU"/>
-        </w:rPr>
-        <w:t xml:space="preserve">r temps (still being debated). </w:t>
-      </w:r>
-      <w:r>
-        <w:rPr>
-          <w:rFonts w:eastAsia="Times New Roman"/>
-          <w:lang w:eastAsia="en-AU"/>
-        </w:rPr>
-        <w:t>This may be why metallic glass has the lowest optimal temp range and time to from ultrastable glass (ie less energy for molecules/atoms to relax or reac</w:t>
-      </w:r>
-      <w:r>
-        <w:rPr>
-          <w:rFonts w:eastAsia="Times New Roman"/>
-          <w:lang w:eastAsia="en-AU"/>
-        </w:rPr>
-        <w:t xml:space="preserve">h ultrastable configurations). </w:t>
-      </w:r>
-      <w:r>
-        <w:rPr>
-          <w:rFonts w:eastAsia="Times New Roman"/>
-          <w:lang w:eastAsia="en-AU"/>
-        </w:rPr>
-        <w:fldChar w:fldCharType="begin"/>
-      </w:r>
-      <w:r>
-        <w:rPr>
-          <w:rFonts w:eastAsia="Times New Roman"/>
-          <w:lang w:eastAsia="en-AU"/>
-        </w:rPr>
-        <w:instrText xml:space="preserve"> ADDIN EN.CITE &lt;EndNote&gt;&lt;Cite&gt;&lt;Author&gt;Yu&lt;/Author&gt;&lt;Year&gt;2013&lt;/Year&gt;&lt;RecNum&gt;17&lt;/RecNum&gt;&lt;record&gt;&lt;rec-number&gt;17&lt;/rec-number&gt;&lt;foreign-keys&gt;&lt;key app="EN" db-id="pp9ztr5rp0w99besv0nvs2ti09e99ssw2r00" timestamp="1399252331"&gt;17&lt;/key&gt;&lt;/foreign-keys&gt;&lt;ref-type name="Journal Article"&gt;17&lt;/ref-type&gt;&lt;contributors&gt;&lt;authors&gt;&lt;author&gt;Yu, Hai-Bin&lt;/author&gt;&lt;author&gt;Luo, Yuansu&lt;/author&gt;&lt;author&gt;Samwer, Konrad&lt;/author&gt;&lt;/authors&gt;&lt;/contributors&gt;&lt;titles&gt;&lt;title&gt;Ultrastable Metallic Glass&lt;/title&gt;&lt;secondary-title&gt;Advanced Materials&lt;/secondary-title&gt;&lt;/titles&gt;&lt;periodical&gt;&lt;full-title&gt;Advanced Materials&lt;/full-title&gt;&lt;/periodical&gt;&lt;pages&gt;5904-5908&lt;/pages&gt;&lt;volume&gt;25&lt;/volume&gt;&lt;number&gt;41&lt;/number&gt;&lt;keywords&gt;&lt;keyword&gt;metallic glass&lt;/keyword&gt;&lt;keyword&gt;stability&lt;/keyword&gt;&lt;keyword&gt;fragility&lt;/keyword&gt;&lt;keyword&gt;potential energy landscape&lt;/keyword&gt;&lt;/keywords&gt;&lt;dates&gt;&lt;year&gt;2013&lt;/year&gt;&lt;/dates&gt;&lt;isbn&gt;1521-4095&lt;/isbn&gt;&lt;urls&gt;&lt;related-urls&gt;&lt;url&gt;http://dx.doi.org/10.1002/adma.201302700&lt;/url&gt;&lt;/related-urls&gt;&lt;/urls&gt;&lt;electronic-resource-num&gt;10.1002/adma.201302700&lt;/electronic-resource-num&gt;&lt;/record&gt;&lt;/Cite&gt;&lt;/EndNote&gt;</w:instrText>
-      </w:r>
-      <w:r>
-        <w:rPr>
-          <w:rFonts w:eastAsia="Times New Roman"/>
-          <w:lang w:eastAsia="en-AU"/>
-        </w:rPr>
-        <w:fldChar w:fldCharType="separate"/>
-      </w:r>
-      <w:r>
-        <w:rPr>
-          <w:rFonts w:eastAsia="Times New Roman"/>
-          <w:noProof/>
-          <w:lang w:eastAsia="en-AU"/>
-        </w:rPr>
-        <w:t>{Yu, 2013 #17}</w:t>
-      </w:r>
-      <w:r>
-        <w:rPr>
-          <w:rFonts w:eastAsia="Times New Roman"/>
-          <w:lang w:eastAsia="en-AU"/>
-        </w:rPr>
-        <w:fldChar w:fldCharType="end"/>
-      </w:r>
-    </w:p>
-  </w:comment>
-  <w:comment w:id="75" w:author="Scott Gleason" w:date="2014-06-25T12:14:00Z" w:initials="SG">
+        <w:t>Add more sources here</w:t>
+      </w:r>
+      <w:r>
+        <w:t xml:space="preserve">. </w:t>
+      </w:r>
+    </w:p>
     <w:p>
       <w:pPr>
         <w:pStyle w:val="CommentText"/>
       </w:pPr>
-      <w:r>
-        <w:rPr>
-          <w:rStyle w:val="CommentReference"/>
-        </w:rPr>
-        <w:annotationRef/>
-      </w:r>
-      <w:r>
-        <w:t xml:space="preserve">Dawson reference other papers before this, but made the conclusion. Can I site him, or should I go to his source material? </w:t>
-      </w:r>
     </w:p>
     <w:p>
       <w:pPr>
         <w:pStyle w:val="CommentText"/>
       </w:pPr>
       <w:r>
-        <w:t xml:space="preserve">Check the “Tg &amp; Tf paper” as it should have first principles reference to this. </w:t>
+        <w:t>Number 26 (Middle ref in next sentence)?</w:t>
       </w:r>
     </w:p>
   </w:comment>
-  <w:comment w:id="76" w:author="Scott Gleason" w:date="2014-07-11T14:46:00Z" w:initials="SG">
+  <w:comment w:id="76" w:author="Scott Gleason" w:date="2014-06-30T15:04:00Z" w:initials="SG">
+    <w:p>
+      <w:pPr>
+        <w:rPr>
+          <w:rFonts w:eastAsia="Times New Roman"/>
+          <w:lang w:eastAsia="en-AU"/>
+        </w:rPr>
+      </w:pPr>
+      <w:r>
+        <w:rPr>
+          <w:rStyle w:val="CommentReference"/>
+        </w:rPr>
+        <w:annotationRef/>
+      </w:r>
+      <w:r>
+        <w:rPr>
+          <w:rFonts w:eastAsia="Times New Roman"/>
+          <w:lang w:eastAsia="en-AU"/>
+        </w:rPr>
+        <w:t>The optimal range may be below Tg because surface atom can move as fast as the SCL at lowe</w:t>
+      </w:r>
+      <w:r>
+        <w:rPr>
+          <w:rFonts w:eastAsia="Times New Roman"/>
+          <w:lang w:eastAsia="en-AU"/>
+        </w:rPr>
+        <w:t xml:space="preserve">r temps (still being debated). </w:t>
+      </w:r>
+      <w:r>
+        <w:rPr>
+          <w:rFonts w:eastAsia="Times New Roman"/>
+          <w:lang w:eastAsia="en-AU"/>
+        </w:rPr>
+        <w:t>This may be why metallic glass has the lowest optimal temp range and time to from ultrastable glass (ie less energy for molecules/atoms to relax or reac</w:t>
+      </w:r>
+      <w:r>
+        <w:rPr>
+          <w:rFonts w:eastAsia="Times New Roman"/>
+          <w:lang w:eastAsia="en-AU"/>
+        </w:rPr>
+        <w:t xml:space="preserve">h ultrastable configurations). </w:t>
+      </w:r>
+      <w:r>
+        <w:rPr>
+          <w:rFonts w:eastAsia="Times New Roman"/>
+          <w:lang w:eastAsia="en-AU"/>
+        </w:rPr>
+        <w:fldChar w:fldCharType="begin"/>
+      </w:r>
+      <w:r>
+        <w:rPr>
+          <w:rFonts w:eastAsia="Times New Roman"/>
+          <w:lang w:eastAsia="en-AU"/>
+        </w:rPr>
+        <w:instrText xml:space="preserve"> ADDIN EN.CITE &lt;EndNote&gt;&lt;Cite&gt;&lt;Author&gt;Yu&lt;/Author&gt;&lt;Year&gt;2013&lt;/Year&gt;&lt;RecNum&gt;17&lt;/RecNum&gt;&lt;record&gt;&lt;rec-number&gt;17&lt;/rec-number&gt;&lt;foreign-keys&gt;&lt;key app="EN" db-id="pp9ztr5rp0w99besv0nvs2ti09e99ssw2r00" timestamp="1399252331"&gt;17&lt;/key&gt;&lt;/foreign-keys&gt;&lt;ref-type name="Journal Article"&gt;17&lt;/ref-type&gt;&lt;contributors&gt;&lt;authors&gt;&lt;author&gt;Yu, Hai-Bin&lt;/author&gt;&lt;author&gt;Luo, Yuansu&lt;/author&gt;&lt;author&gt;Samwer, Konrad&lt;/author&gt;&lt;/authors&gt;&lt;/contributors&gt;&lt;titles&gt;&lt;title&gt;Ultrastable Metallic Glass&lt;/title&gt;&lt;secondary-title&gt;Advanced Materials&lt;/secondary-title&gt;&lt;/titles&gt;&lt;periodical&gt;&lt;full-title&gt;Advanced Materials&lt;/full-title&gt;&lt;/periodical&gt;&lt;pages&gt;5904-5908&lt;/pages&gt;&lt;volume&gt;25&lt;/volume&gt;&lt;number&gt;41&lt;/number&gt;&lt;keywords&gt;&lt;keyword&gt;metallic glass&lt;/keyword&gt;&lt;keyword&gt;stability&lt;/keyword&gt;&lt;keyword&gt;fragility&lt;/keyword&gt;&lt;keyword&gt;potential energy landscape&lt;/keyword&gt;&lt;/keywords&gt;&lt;dates&gt;&lt;year&gt;2013&lt;/year&gt;&lt;/dates&gt;&lt;isbn&gt;1521-4095&lt;/isbn&gt;&lt;urls&gt;&lt;related-urls&gt;&lt;url&gt;http://dx.doi.org/10.1002/adma.201302700&lt;/url&gt;&lt;/related-urls&gt;&lt;/urls&gt;&lt;electronic-resource-num&gt;10.1002/adma.201302700&lt;/electronic-resource-num&gt;&lt;/record&gt;&lt;/Cite&gt;&lt;/EndNote&gt;</w:instrText>
+      </w:r>
+      <w:r>
+        <w:rPr>
+          <w:rFonts w:eastAsia="Times New Roman"/>
+          <w:lang w:eastAsia="en-AU"/>
+        </w:rPr>
+        <w:fldChar w:fldCharType="separate"/>
+      </w:r>
+      <w:r>
+        <w:rPr>
+          <w:rFonts w:eastAsia="Times New Roman"/>
+          <w:noProof/>
+          <w:lang w:eastAsia="en-AU"/>
+        </w:rPr>
+        <w:t>{Yu, 2013 #17}</w:t>
+      </w:r>
+      <w:r>
+        <w:rPr>
+          <w:rFonts w:eastAsia="Times New Roman"/>
+          <w:lang w:eastAsia="en-AU"/>
+        </w:rPr>
+        <w:fldChar w:fldCharType="end"/>
+      </w:r>
+    </w:p>
+  </w:comment>
+  <w:comment w:id="77" w:author="Scott Gleason" w:date="2014-06-25T12:14:00Z" w:initials="SG">
     <w:p>
       <w:pPr>
         <w:pStyle w:val="CommentText"/>
@@ -38959,27 +39118,19 @@
         <w:annotationRef/>
       </w:r>
       <w:r>
-        <w:t xml:space="preserve">Organic or molecular? </w:t>
-      </w:r>
-    </w:p>
-  </w:comment>
-  <w:comment w:id="81" w:author="Scott Gleason" w:date="2014-11-24T14:57:00Z" w:initials="SG">
+        <w:t xml:space="preserve">Dawson reference other papers before this, but made the conclusion. Can I site him, or should I go to his source material? </w:t>
+      </w:r>
+    </w:p>
     <w:p>
       <w:pPr>
         <w:pStyle w:val="CommentText"/>
       </w:pPr>
       <w:r>
-        <w:rPr>
-          <w:rStyle w:val="CommentReference"/>
-        </w:rPr>
-        <w:annotationRef/>
-      </w:r>
-      <w:r>
-        <w:t>Find a proper/ full definition of Tf!</w:t>
+        <w:t xml:space="preserve">Check the “Tg &amp; Tf paper” as it should have first principles reference to this. </w:t>
       </w:r>
     </w:p>
   </w:comment>
-  <w:comment w:id="82" w:author="Scott Gleason" w:date="2014-10-01T16:23:00Z" w:initials="SG">
+  <w:comment w:id="78" w:author="Scott Gleason" w:date="2014-07-11T14:46:00Z" w:initials="SG">
     <w:p>
       <w:pPr>
         <w:pStyle w:val="CommentText"/>
@@ -38991,11 +39142,11 @@
         <w:annotationRef/>
       </w:r>
       <w:r>
-        <w:t xml:space="preserve">Tf measures enthalpy. I.e. High Tf means higher enthalpy. </w:t>
+        <w:t xml:space="preserve">Organic or molecular? </w:t>
       </w:r>
     </w:p>
   </w:comment>
-  <w:comment w:id="87" w:author="Scott Gleason" w:date="2014-06-30T14:12:00Z" w:initials="SG">
+  <w:comment w:id="83" w:author="Scott Gleason" w:date="2014-11-24T14:57:00Z" w:initials="SG">
     <w:p>
       <w:pPr>
         <w:pStyle w:val="CommentText"/>
@@ -39007,11 +39158,11 @@
         <w:annotationRef/>
       </w:r>
       <w:r>
-        <w:t xml:space="preserve">Have some other references around this point. Should have a look at them. </w:t>
+        <w:t>Find a proper/ full definition of Tf!</w:t>
       </w:r>
     </w:p>
   </w:comment>
-  <w:comment w:id="91" w:author="Scott Gleason" w:date="2014-10-01T16:26:00Z" w:initials="SG">
+  <w:comment w:id="84" w:author="Scott Gleason" w:date="2014-10-01T16:23:00Z" w:initials="SG">
     <w:p>
       <w:pPr>
         <w:pStyle w:val="CommentText"/>
@@ -39023,15 +39174,11 @@
         <w:annotationRef/>
       </w:r>
       <w:r>
-        <w:t>Tf was used in enthalpy before</w:t>
-      </w:r>
-      <w:r>
-        <w:br/>
-        <w:t xml:space="preserve">Should this be ‘enthalpy’ instead of ‘entropy’? </w:t>
+        <w:t xml:space="preserve">Tf measures enthalpy. I.e. High Tf means higher enthalpy. </w:t>
       </w:r>
     </w:p>
   </w:comment>
-  <w:comment w:id="96" w:author="Scott Gleason" w:date="2014-11-21T10:51:00Z" w:initials="SG">
+  <w:comment w:id="89" w:author="Scott Gleason" w:date="2014-06-30T14:12:00Z" w:initials="SG">
     <w:p>
       <w:pPr>
         <w:pStyle w:val="CommentText"/>
@@ -39043,14 +39190,11 @@
         <w:annotationRef/>
       </w:r>
       <w:r>
-        <w:t>Nakamaya</w:t>
-      </w:r>
-      <w:r>
-        <w:t xml:space="preserve"> paper has a similar conclusion. Try to combine here. </w:t>
+        <w:t xml:space="preserve">Have some other references around this point. Should have a look at them. </w:t>
       </w:r>
     </w:p>
   </w:comment>
-  <w:comment w:id="97" w:author="Scott Gleason" w:date="2014-11-21T10:52:00Z" w:initials="SG">
+  <w:comment w:id="93" w:author="Scott Gleason" w:date="2014-10-01T16:26:00Z" w:initials="SG">
     <w:p>
       <w:pPr>
         <w:pStyle w:val="CommentText"/>
@@ -39062,11 +39206,15 @@
         <w:annotationRef/>
       </w:r>
       <w:r>
-        <w:t xml:space="preserve">Conclusion made by other paper, but for ‘dense’ glasses. </w:t>
+        <w:t>Tf was used in enthalpy before</w:t>
+      </w:r>
+      <w:r>
+        <w:br/>
+        <w:t xml:space="preserve">Should this be ‘enthalpy’ instead of ‘entropy’? </w:t>
       </w:r>
     </w:p>
   </w:comment>
-  <w:comment w:id="98" w:author="Scott Gleason" w:date="2014-11-19T16:34:00Z" w:initials="SG">
+  <w:comment w:id="98" w:author="Scott Gleason" w:date="2014-11-21T10:51:00Z" w:initials="SG">
     <w:p>
       <w:pPr>
         <w:pStyle w:val="CommentText"/>
@@ -39078,56 +39226,59 @@
         <w:annotationRef/>
       </w:r>
       <w:r>
-        <w:t>Angell paper says m=40 is the lower limit for SMGs. This is about Yu’s m value…</w:t>
-      </w:r>
-    </w:p>
+        <w:t>Nakamaya</w:t>
+      </w:r>
+      <w:r>
+        <w:t xml:space="preserve"> paper has a similar conclusion. Try to combine here. </w:t>
+      </w:r>
+    </w:p>
+  </w:comment>
+  <w:comment w:id="99" w:author="Scott Gleason" w:date="2014-11-21T10:52:00Z" w:initials="SG">
     <w:p>
       <w:pPr>
         <w:pStyle w:val="CommentText"/>
       </w:pPr>
-    </w:p>
+      <w:r>
+        <w:rPr>
+          <w:rStyle w:val="CommentReference"/>
+        </w:rPr>
+        <w:annotationRef/>
+      </w:r>
+      <w:r>
+        <w:t xml:space="preserve">Conclusion made by other paper, but for ‘dense’ glasses. </w:t>
+      </w:r>
+    </w:p>
+  </w:comment>
+  <w:comment w:id="100" w:author="Scott Gleason" w:date="2014-11-19T16:34:00Z" w:initials="SG">
     <w:p>
       <w:pPr>
         <w:pStyle w:val="CommentText"/>
       </w:pPr>
       <w:r>
-        <w:t>Re-read both papers are rewrite this section.</w:t>
-      </w:r>
-    </w:p>
-  </w:comment>
-  <w:comment w:id="102" w:author="Scott Gleason" w:date="2014-09-29T11:57:00Z" w:initials="SG">
+        <w:rPr>
+          <w:rStyle w:val="CommentReference"/>
+        </w:rPr>
+        <w:annotationRef/>
+      </w:r>
+      <w:r>
+        <w:t>Angell paper says m=40 is the lower limit for SMGs. This is about Yu’s m value…</w:t>
+      </w:r>
+    </w:p>
     <w:p>
       <w:pPr>
         <w:pStyle w:val="CommentText"/>
       </w:pPr>
-      <w:r>
-        <w:rPr>
-          <w:rStyle w:val="CommentReference"/>
-        </w:rPr>
-        <w:annotationRef/>
-      </w:r>
-      <w:r>
-        <w:t xml:space="preserve">Assuming this based on the definition. </w:t>
-      </w:r>
-    </w:p>
-  </w:comment>
-  <w:comment w:id="104" w:author="Scott Gleason" w:date="2015-01-05T14:59:00Z" w:initials="SG">
+    </w:p>
     <w:p>
       <w:pPr>
         <w:pStyle w:val="CommentText"/>
       </w:pPr>
       <w:r>
-        <w:rPr>
-          <w:rStyle w:val="CommentReference"/>
-        </w:rPr>
-        <w:annotationRef/>
-      </w:r>
-      <w:r>
-        <w:t>Normally glass only have SRO. Crystals have LRO (Donald S. of MIT)</w:t>
+        <w:t>Re-read both papers are rewrite this section.</w:t>
       </w:r>
     </w:p>
   </w:comment>
-  <w:comment w:id="105" w:author="Scott Gleason" w:date="2014-10-06T11:41:00Z" w:initials="SG">
+  <w:comment w:id="104" w:author="Scott Gleason" w:date="2014-09-29T11:57:00Z" w:initials="SG">
     <w:p>
       <w:pPr>
         <w:pStyle w:val="CommentText"/>
@@ -39139,11 +39290,11 @@
         <w:annotationRef/>
       </w:r>
       <w:r>
-        <w:t xml:space="preserve">Not sure if the metaphor adds anything. </w:t>
+        <w:t xml:space="preserve">Assuming this based on the definition. </w:t>
       </w:r>
     </w:p>
   </w:comment>
-  <w:comment w:id="107" w:author="Scott Gleason" w:date="2014-11-17T17:40:00Z" w:initials="SG">
+  <w:comment w:id="106" w:author="Scott Gleason" w:date="2015-01-05T14:59:00Z" w:initials="SG">
     <w:p>
       <w:pPr>
         <w:pStyle w:val="CommentText"/>
@@ -39155,138 +39306,27 @@
         <w:annotationRef/>
       </w:r>
       <w:r>
-        <w:t xml:space="preserve">Would even slower rates produce SMG? </w:t>
-      </w:r>
-    </w:p>
+        <w:t>Normally glass only have SRO. Crystals have LRO (Donald S. of MIT)</w:t>
+      </w:r>
+    </w:p>
+  </w:comment>
+  <w:comment w:id="107" w:author="Scott Gleason" w:date="2014-10-06T11:41:00Z" w:initials="SG">
     <w:p>
       <w:pPr>
         <w:pStyle w:val="CommentText"/>
       </w:pPr>
       <w:r>
-        <w:t xml:space="preserve">Check their parameters again. </w:t>
+        <w:rPr>
+          <w:rStyle w:val="CommentReference"/>
+        </w:rPr>
+        <w:annotationRef/>
+      </w:r>
+      <w:r>
+        <w:t xml:space="preserve">Not sure if the metaphor adds anything. </w:t>
       </w:r>
     </w:p>
   </w:comment>
-  <w:comment w:id="112" w:author="Scott Gleason" w:date="2014-11-13T16:37:00Z" w:initials="SG">
-    <w:p>
-      <w:pPr>
-        <w:rPr>
-          <w:b/>
-        </w:rPr>
-      </w:pPr>
-      <w:r>
-        <w:rPr>
-          <w:rStyle w:val="CommentReference"/>
-        </w:rPr>
-        <w:annotationRef/>
-      </w:r>
-      <w:r>
-        <w:rPr>
-          <w:b/>
-        </w:rPr>
-        <w:t>Outline for 3.4</w:t>
-      </w:r>
-    </w:p>
-    <w:p>
-      <w:pPr>
-        <w:ind w:left="720"/>
-        <w:rPr>
-          <w:b/>
-        </w:rPr>
-      </w:pPr>
-      <w:r>
-        <w:rPr>
-          <w:b/>
-        </w:rPr>
-        <w:t>Human Body bio-compatibility requirements</w:t>
-      </w:r>
-    </w:p>
-    <w:p>
-      <w:pPr>
-        <w:ind w:left="720"/>
-        <w:rPr>
-          <w:b/>
-        </w:rPr>
-      </w:pPr>
-      <w:r>
-        <w:rPr>
-          <w:b/>
-        </w:rPr>
-        <w:t>Current bio-material limitations</w:t>
-      </w:r>
-    </w:p>
-    <w:p>
-      <w:pPr>
-        <w:ind w:left="720"/>
-        <w:rPr>
-          <w:b/>
-        </w:rPr>
-      </w:pPr>
-      <w:r>
-        <w:rPr>
-          <w:b/>
-        </w:rPr>
-        <w:t>Constant elements rolls in body</w:t>
-      </w:r>
-    </w:p>
-    <w:p>
-      <w:pPr>
-        <w:ind w:left="720"/>
-        <w:rPr>
-          <w:b/>
-        </w:rPr>
-      </w:pPr>
-      <w:r>
-        <w:rPr>
-          <w:b/>
-        </w:rPr>
-        <w:t>Corrosion</w:t>
-      </w:r>
-    </w:p>
-    <w:p>
-      <w:pPr>
-        <w:ind w:left="720"/>
-        <w:rPr>
-          <w:b/>
-        </w:rPr>
-      </w:pPr>
-      <w:r>
-        <w:rPr>
-          <w:b/>
-        </w:rPr>
-        <w:t xml:space="preserve">Hydrogen evolution </w:t>
-      </w:r>
-    </w:p>
-    <w:p>
-      <w:pPr>
-        <w:ind w:left="720"/>
-        <w:rPr>
-          <w:b/>
-        </w:rPr>
-      </w:pPr>
-      <w:r>
-        <w:rPr>
-          <w:b/>
-        </w:rPr>
-        <w:t xml:space="preserve">Pitting corrosion </w:t>
-      </w:r>
-    </w:p>
-    <w:p>
-      <w:pPr>
-        <w:ind w:left="720"/>
-        <w:rPr>
-          <w:b/>
-        </w:rPr>
-      </w:pPr>
-      <w:r>
-        <w:rPr>
-          <w:b/>
-        </w:rPr>
-        <w:t>Cell viability testing?</w:t>
-      </w:r>
-    </w:p>
-  </w:comment>
-  <w:comment w:id="116" w:author="Scott Gleason" w:date="2014-11-14T11:53:00Z" w:initials="SG">
+  <w:comment w:id="109" w:author="Scott Gleason" w:date="2014-11-17T17:40:00Z" w:initials="SG">
     <w:p>
       <w:pPr>
         <w:pStyle w:val="CommentText"/>
@@ -39298,27 +39338,138 @@
         <w:annotationRef/>
       </w:r>
       <w:r>
-        <w:t>Review article reference. Go back and add in the original reference later.</w:t>
-      </w:r>
-    </w:p>
-  </w:comment>
-  <w:comment w:id="117" w:author="Scott Gleason" w:date="2014-11-14T10:29:00Z" w:initials="SG">
+        <w:t xml:space="preserve">Would even slower rates produce SMG? </w:t>
+      </w:r>
+    </w:p>
     <w:p>
       <w:pPr>
         <w:pStyle w:val="CommentText"/>
       </w:pPr>
       <w:r>
+        <w:t xml:space="preserve">Check their parameters again. </w:t>
+      </w:r>
+    </w:p>
+  </w:comment>
+  <w:comment w:id="114" w:author="Scott Gleason" w:date="2014-11-13T16:37:00Z" w:initials="SG">
+    <w:p>
+      <w:pPr>
+        <w:rPr>
+          <w:b/>
+        </w:rPr>
+      </w:pPr>
+      <w:r>
         <w:rPr>
           <w:rStyle w:val="CommentReference"/>
         </w:rPr>
         <w:annotationRef/>
       </w:r>
       <w:r>
-        <w:t>Should be additional sources to back this.</w:t>
+        <w:rPr>
+          <w:b/>
+        </w:rPr>
+        <w:t>Outline for 3.4</w:t>
+      </w:r>
+    </w:p>
+    <w:p>
+      <w:pPr>
+        <w:ind w:left="720"/>
+        <w:rPr>
+          <w:b/>
+        </w:rPr>
+      </w:pPr>
+      <w:r>
+        <w:rPr>
+          <w:b/>
+        </w:rPr>
+        <w:t>Human Body bio-compatibility requirements</w:t>
+      </w:r>
+    </w:p>
+    <w:p>
+      <w:pPr>
+        <w:ind w:left="720"/>
+        <w:rPr>
+          <w:b/>
+        </w:rPr>
+      </w:pPr>
+      <w:r>
+        <w:rPr>
+          <w:b/>
+        </w:rPr>
+        <w:t>Current bio-material limitations</w:t>
+      </w:r>
+    </w:p>
+    <w:p>
+      <w:pPr>
+        <w:ind w:left="720"/>
+        <w:rPr>
+          <w:b/>
+        </w:rPr>
+      </w:pPr>
+      <w:r>
+        <w:rPr>
+          <w:b/>
+        </w:rPr>
+        <w:t>Constant elements rolls in body</w:t>
+      </w:r>
+    </w:p>
+    <w:p>
+      <w:pPr>
+        <w:ind w:left="720"/>
+        <w:rPr>
+          <w:b/>
+        </w:rPr>
+      </w:pPr>
+      <w:r>
+        <w:rPr>
+          <w:b/>
+        </w:rPr>
+        <w:t>Corrosion</w:t>
+      </w:r>
+    </w:p>
+    <w:p>
+      <w:pPr>
+        <w:ind w:left="720"/>
+        <w:rPr>
+          <w:b/>
+        </w:rPr>
+      </w:pPr>
+      <w:r>
+        <w:rPr>
+          <w:b/>
+        </w:rPr>
+        <w:t xml:space="preserve">Hydrogen evolution </w:t>
+      </w:r>
+    </w:p>
+    <w:p>
+      <w:pPr>
+        <w:ind w:left="720"/>
+        <w:rPr>
+          <w:b/>
+        </w:rPr>
+      </w:pPr>
+      <w:r>
+        <w:rPr>
+          <w:b/>
+        </w:rPr>
+        <w:t xml:space="preserve">Pitting corrosion </w:t>
+      </w:r>
+    </w:p>
+    <w:p>
+      <w:pPr>
+        <w:ind w:left="720"/>
+        <w:rPr>
+          <w:b/>
+        </w:rPr>
+      </w:pPr>
+      <w:r>
+        <w:rPr>
+          <w:b/>
+        </w:rPr>
+        <w:t>Cell viability testing?</w:t>
       </w:r>
     </w:p>
   </w:comment>
-  <w:comment w:id="121" w:author="Scott Gleason" w:date="2014-11-21T11:21:00Z" w:initials="SG">
+  <w:comment w:id="118" w:author="Scott Gleason" w:date="2014-11-14T11:53:00Z" w:initials="SG">
     <w:p>
       <w:pPr>
         <w:pStyle w:val="CommentText"/>
@@ -39330,11 +39481,11 @@
         <w:annotationRef/>
       </w:r>
       <w:r>
-        <w:t xml:space="preserve">May not be the reason. May have to do with electron flow. Re-read Jones Chapter 3 to see what it says. </w:t>
+        <w:t>Review article reference. Go back and add in the original reference later.</w:t>
       </w:r>
     </w:p>
   </w:comment>
-  <w:comment w:id="129" w:author="Scott Gleason" w:date="2015-01-05T15:55:00Z" w:initials="SG">
+  <w:comment w:id="119" w:author="Scott Gleason" w:date="2014-11-14T10:29:00Z" w:initials="SG">
     <w:p>
       <w:pPr>
         <w:pStyle w:val="CommentText"/>
@@ -39346,35 +39497,11 @@
         <w:annotationRef/>
       </w:r>
       <w:r>
-        <w:rPr>
-          <w:b/>
-        </w:rPr>
-        <w:t>Expect less pitting in SMGs</w:t>
-      </w:r>
-      <w:r>
-        <w:t xml:space="preserve">, because glass theory says </w:t>
-      </w:r>
-      <w:r>
-        <w:rPr>
-          <w:b/>
-        </w:rPr>
-        <w:t>SMGs should be less dense than normal glass</w:t>
-      </w:r>
-      <w:r>
-        <w:t xml:space="preserve"> (</w:t>
-      </w:r>
-      <w:r>
-        <w:t>see Tg cooling curve</w:t>
-      </w:r>
-      <w:r>
-        <w:t>)</w:t>
-      </w:r>
-      <w:r>
-        <w:t xml:space="preserve">. </w:t>
+        <w:t>Should be additional sources to back this.</w:t>
       </w:r>
     </w:p>
   </w:comment>
-  <w:comment w:id="132" w:author="Scott Gleason" w:date="2014-12-02T15:21:00Z" w:initials="SG">
+  <w:comment w:id="123" w:author="Scott Gleason" w:date="2014-11-21T11:21:00Z" w:initials="SG">
     <w:p>
       <w:pPr>
         <w:pStyle w:val="CommentText"/>
@@ -39386,11 +39513,67 @@
         <w:annotationRef/>
       </w:r>
       <w:r>
+        <w:t xml:space="preserve">May not be the reason. May have to do with electron flow. Re-read Jones Chapter 3 to see what it says. </w:t>
+      </w:r>
+    </w:p>
+  </w:comment>
+  <w:comment w:id="131" w:author="Scott Gleason" w:date="2015-01-05T15:55:00Z" w:initials="SG">
+    <w:p>
+      <w:pPr>
+        <w:pStyle w:val="CommentText"/>
+      </w:pPr>
+      <w:r>
+        <w:rPr>
+          <w:rStyle w:val="CommentReference"/>
+        </w:rPr>
+        <w:annotationRef/>
+      </w:r>
+      <w:r>
+        <w:rPr>
+          <w:b/>
+        </w:rPr>
+        <w:t>Expect less pitting in SMGs</w:t>
+      </w:r>
+      <w:r>
+        <w:t xml:space="preserve">, because glass theory says </w:t>
+      </w:r>
+      <w:r>
+        <w:rPr>
+          <w:b/>
+        </w:rPr>
+        <w:t>SMGs should be less dense than normal glass</w:t>
+      </w:r>
+      <w:r>
+        <w:t xml:space="preserve"> (</w:t>
+      </w:r>
+      <w:r>
+        <w:t>see Tg cooling curve</w:t>
+      </w:r>
+      <w:r>
+        <w:t>)</w:t>
+      </w:r>
+      <w:r>
+        <w:t xml:space="preserve">. </w:t>
+      </w:r>
+    </w:p>
+  </w:comment>
+  <w:comment w:id="134" w:author="Scott Gleason" w:date="2014-12-02T15:21:00Z" w:initials="SG">
+    <w:p>
+      <w:pPr>
+        <w:pStyle w:val="CommentText"/>
+      </w:pPr>
+      <w:r>
+        <w:rPr>
+          <w:rStyle w:val="CommentReference"/>
+        </w:rPr>
+        <w:annotationRef/>
+      </w:r>
+      <w:r>
         <w:t xml:space="preserve">Casting and deposition compositions to be check via ICP analysis. </w:t>
       </w:r>
     </w:p>
   </w:comment>
-  <w:comment w:id="141" w:author="Scott Gleason" w:date="2015-02-11T17:25:00Z" w:initials="SG">
+  <w:comment w:id="143" w:author="Scott Gleason" w:date="2015-02-11T17:25:00Z" w:initials="SG">
     <w:p>
       <w:pPr>
         <w:pStyle w:val="CommentText"/>
@@ -39458,7 +39641,7 @@
       </w:r>
     </w:p>
   </w:comment>
-  <w:comment w:id="145" w:author="Scott Gleason" w:date="2014-11-18T16:26:00Z" w:initials="SG">
+  <w:comment w:id="147" w:author="Scott Gleason" w:date="2014-11-18T16:26:00Z" w:initials="SG">
     <w:p>
       <w:pPr>
         <w:pStyle w:val="CommentText"/>
@@ -39498,7 +39681,7 @@
       </w:r>
     </w:p>
   </w:comment>
-  <w:comment w:id="149" w:author="Scott Gleason" w:date="2014-11-21T11:41:00Z" w:initials="SG">
+  <w:comment w:id="151" w:author="Scott Gleason" w:date="2014-11-21T11:41:00Z" w:initials="SG">
     <w:p>
       <w:pPr>
         <w:pStyle w:val="CommentText"/>
@@ -39514,7 +39697,7 @@
       </w:r>
     </w:p>
   </w:comment>
-  <w:comment w:id="161" w:author="Scott Gleason" w:date="2015-01-05T16:32:00Z" w:initials="SG">
+  <w:comment w:id="163" w:author="Scott Gleason" w:date="2015-01-05T16:32:00Z" w:initials="SG">
     <w:p>
       <w:pPr>
         <w:pStyle w:val="CommentText"/>
@@ -39550,6 +39733,8 @@
   <w15:commentEx w15:paraId="1C07ACBC" w15:done="0"/>
   <w15:commentEx w15:paraId="3675713B" w15:done="0"/>
   <w15:commentEx w15:paraId="6F0D7AFF" w15:done="0"/>
+  <w15:commentEx w15:paraId="04B430C2" w15:done="0"/>
+  <w15:commentEx w15:paraId="4ABB79E8" w15:done="0"/>
   <w15:commentEx w15:paraId="2023111A" w15:done="0"/>
   <w15:commentEx w15:paraId="373345FE" w15:done="0"/>
   <w15:commentEx w15:paraId="386C9301" w15:done="0"/>
@@ -39643,7 +39828,7 @@
           <w:rPr>
             <w:noProof/>
           </w:rPr>
-          <w:t>10</w:t>
+          <w:t>15</w:t>
         </w:r>
         <w:r>
           <w:rPr>
@@ -42655,7 +42840,7 @@
 </file>
 
 <file path=customXml/itemProps1.xml><?xml version="1.0" encoding="utf-8"?>
-<ds:datastoreItem xmlns:ds="http://schemas.openxmlformats.org/officeDocument/2006/customXml" ds:itemID="{B761AE1B-2855-4C68-A9E4-2C5706981C70}">
+<ds:datastoreItem xmlns:ds="http://schemas.openxmlformats.org/officeDocument/2006/customXml" ds:itemID="{0E999D7F-0C23-4A74-A245-42FD53AE8895}">
   <ds:schemaRefs>
     <ds:schemaRef ds:uri="http://schemas.openxmlformats.org/officeDocument/2006/bibliography"/>
   </ds:schemaRefs>

--- a/Scott Gleason - Preliminary PhD Thesis.docx
+++ b/Scott Gleason - Preliminary PhD Thesis.docx
@@ -11,8 +11,6 @@
           <w:szCs w:val="32"/>
         </w:rPr>
       </w:pPr>
-      <w:bookmarkStart w:id="0" w:name="_GoBack"/>
-      <w:bookmarkEnd w:id="0"/>
     </w:p>
     <w:p>
       <w:pPr>
@@ -261,15 +259,15 @@
         </w:numPr>
         <w:ind w:left="432" w:hanging="432"/>
       </w:pPr>
-      <w:bookmarkStart w:id="1" w:name="_Toc386545838"/>
-      <w:bookmarkStart w:id="2" w:name="_Toc418608767"/>
-      <w:commentRangeStart w:id="3"/>
+      <w:bookmarkStart w:id="0" w:name="_Toc386545838"/>
+      <w:bookmarkStart w:id="1" w:name="_Toc418608767"/>
+      <w:commentRangeStart w:id="2"/>
       <w:r>
         <w:lastRenderedPageBreak/>
         <w:t>Abstract</w:t>
       </w:r>
-      <w:bookmarkEnd w:id="1"/>
-      <w:commentRangeEnd w:id="3"/>
+      <w:bookmarkEnd w:id="0"/>
+      <w:commentRangeEnd w:id="2"/>
       <w:r>
         <w:rPr>
           <w:rStyle w:val="CommentReference"/>
@@ -279,204 +277,209 @@
           <w:smallCaps w:val="0"/>
           <w:color w:val="auto"/>
         </w:rPr>
+        <w:commentReference w:id="2"/>
+      </w:r>
+      <w:bookmarkEnd w:id="1"/>
+    </w:p>
+    <w:p>
+      <w:r>
+        <w:t>The aims of this thesis are to produce and examine b</w:t>
+      </w:r>
+      <w:r>
+        <w:t>iodegradable thin film metallic glass</w:t>
+      </w:r>
+      <w:r>
+        <w:t>es</w:t>
+      </w:r>
+      <w:r>
+        <w:t xml:space="preserve"> </w:t>
+      </w:r>
+      <w:r>
+        <w:t xml:space="preserve">(TFMGs) and the recently discovered ultrastable metallic glass (SMG) films </w:t>
+      </w:r>
+      <w:r>
+        <w:t xml:space="preserve">for biomedical applications. </w:t>
+      </w:r>
+      <w:r>
+        <w:t xml:space="preserve">To ensure full biocompatibility the </w:t>
+      </w:r>
+      <w:r>
+        <w:t xml:space="preserve">films </w:t>
+      </w:r>
+      <w:r>
+        <w:t>will be</w:t>
+      </w:r>
+      <w:r>
+        <w:t xml:space="preserve"> </w:t>
+      </w:r>
+      <w:r>
+        <w:t xml:space="preserve">composed </w:t>
+      </w:r>
+      <w:r>
+        <w:t xml:space="preserve">entirely </w:t>
+      </w:r>
+      <w:r>
+        <w:t xml:space="preserve">of essential mineral </w:t>
+      </w:r>
+      <w:proofErr w:type="spellStart"/>
+      <w:r>
+        <w:t>MgZnCa</w:t>
+      </w:r>
+      <w:proofErr w:type="spellEnd"/>
+      <w:r>
+        <w:t xml:space="preserve"> alloys.</w:t>
+      </w:r>
+    </w:p>
+    <w:p>
+      <w:r>
+        <w:t>The literature review provides an overview of metallic glass formation and processing, thin films and deposition methods, initial understandings of ultrastable glasses, and biomedical requireme</w:t>
+      </w:r>
+      <w:r>
+        <w:t>nts with a focus on biodegradation</w:t>
+      </w:r>
+      <w:r>
+        <w:t xml:space="preserve">. </w:t>
+      </w:r>
+    </w:p>
+    <w:p>
+      <w:r>
+        <w:t xml:space="preserve">The films will be deposited onto various substrates via magnetron sputtering and pulse laser deposition (PLD) techniques. The master alloys and deposition targets will be prepared via </w:t>
+      </w:r>
+      <w:r>
+        <w:t>induction furnace melting and co</w:t>
+      </w:r>
+      <w:r>
+        <w:t>pper mould gravity casting of pure base element</w:t>
+      </w:r>
+      <w:r>
+        <w:t>al</w:t>
+      </w:r>
+      <w:r>
+        <w:t xml:space="preserve"> Mg, Zn, and Ca (99.8wt% pure or better).</w:t>
+      </w:r>
+    </w:p>
+    <w:p>
+      <w:r>
+        <w:t>The i</w:t>
+      </w:r>
+      <w:r>
+        <w:t>nitial</w:t>
+      </w:r>
+      <w:r>
+        <w:t xml:space="preserve"> results </w:t>
+      </w:r>
+      <w:r>
+        <w:t>have shown the Mg</w:t>
+      </w:r>
+      <w:r>
+        <w:rPr>
+          <w:vertAlign w:val="subscript"/>
+        </w:rPr>
+        <w:t>65</w:t>
+      </w:r>
+      <w:r>
+        <w:t>Zn</w:t>
+      </w:r>
+      <w:r>
+        <w:rPr>
+          <w:vertAlign w:val="subscript"/>
+        </w:rPr>
+        <w:t>30</w:t>
+      </w:r>
+      <w:r>
+        <w:t>Ca</w:t>
+      </w:r>
+      <w:r>
+        <w:rPr>
+          <w:vertAlign w:val="subscript"/>
+        </w:rPr>
+        <w:t>5</w:t>
+      </w:r>
+      <w:r>
+        <w:t xml:space="preserve"> alloy is relatively brittle, with most targets fracturing during casting or shaping</w:t>
+      </w:r>
+      <w:r>
+        <w:t xml:space="preserve"> operations</w:t>
+      </w:r>
+      <w:r>
+        <w:t xml:space="preserve">. The targets </w:t>
+      </w:r>
+      <w:r>
+        <w:t>which were</w:t>
+      </w:r>
+      <w:r>
+        <w:t xml:space="preserve"> produced without failure were examined via DSC</w:t>
+      </w:r>
+      <w:r>
+        <w:t xml:space="preserve"> </w:t>
+      </w:r>
+      <w:r>
+        <w:t xml:space="preserve">and found to be </w:t>
+      </w:r>
+      <w:r>
+        <w:t xml:space="preserve">at best </w:t>
+      </w:r>
+      <w:r>
+        <w:t>primarily</w:t>
+      </w:r>
+      <w:r>
+        <w:t xml:space="preserve"> crystalline</w:t>
+      </w:r>
+      <w:r>
+        <w:t xml:space="preserve"> in structure</w:t>
+      </w:r>
+      <w:r>
+        <w:t>. This should be</w:t>
+      </w:r>
+      <w:r>
+        <w:t xml:space="preserve"> expected </w:t>
+      </w:r>
+      <w:r>
+        <w:t>as this alloy’s critical cast</w:t>
+      </w:r>
+      <w:r>
+        <w:t>ing</w:t>
+      </w:r>
+      <w:r>
+        <w:t xml:space="preserve"> thickness is similar to the </w:t>
+      </w:r>
+      <w:r>
+        <w:t>thickness of the mould</w:t>
+      </w:r>
+      <w:r>
+        <w:t xml:space="preserve"> </w:t>
+      </w:r>
+      <w:r>
+        <w:t>utilised</w:t>
+      </w:r>
+      <w:r>
+        <w:t xml:space="preserve">. </w:t>
+      </w:r>
+    </w:p>
+    <w:p>
+      <w:r>
+        <w:t>Going forward XRD analysis will be used to definitively establish the targets’ structures</w:t>
+      </w:r>
+      <w:r>
+        <w:t xml:space="preserve">, and the </w:t>
+      </w:r>
+      <w:r>
+        <w:t>target manufacturing process will be refined (</w:t>
+      </w:r>
+      <w:commentRangeStart w:id="3"/>
+      <w:r>
+        <w:t xml:space="preserve">current </w:t>
+      </w:r>
+      <w:r>
+        <w:t>method is not efficient</w:t>
+      </w:r>
+      <w:commentRangeEnd w:id="3"/>
+      <w:r>
+        <w:rPr>
+          <w:rStyle w:val="CommentReference"/>
+        </w:rPr>
         <w:commentReference w:id="3"/>
       </w:r>
-      <w:bookmarkEnd w:id="2"/>
-    </w:p>
-    <w:p>
-      <w:r>
-        <w:t>The aims of this thesis are to produce and examine b</w:t>
-      </w:r>
-      <w:r>
-        <w:t>iodegradable thin film metallic glass</w:t>
-      </w:r>
-      <w:r>
-        <w:t>es</w:t>
-      </w:r>
-      <w:r>
-        <w:t xml:space="preserve"> </w:t>
-      </w:r>
-      <w:r>
-        <w:t xml:space="preserve">(TFMGs) and the recently discovered ultrastable metallic glass (SMG) films </w:t>
-      </w:r>
-      <w:r>
-        <w:t xml:space="preserve">for biomedical applications. </w:t>
-      </w:r>
-      <w:r>
-        <w:t xml:space="preserve">To ensure full biocompatibility the </w:t>
-      </w:r>
-      <w:r>
-        <w:t xml:space="preserve">films </w:t>
-      </w:r>
-      <w:r>
-        <w:t>will be</w:t>
-      </w:r>
-      <w:r>
-        <w:t xml:space="preserve"> </w:t>
-      </w:r>
-      <w:r>
-        <w:t xml:space="preserve">composed </w:t>
-      </w:r>
-      <w:r>
-        <w:t xml:space="preserve">entirely </w:t>
-      </w:r>
-      <w:r>
-        <w:t xml:space="preserve">of essential mineral </w:t>
-      </w:r>
-      <w:r>
-        <w:t>MgZnCa alloys.</w:t>
-      </w:r>
-    </w:p>
-    <w:p>
-      <w:r>
-        <w:t>The literature review provides an overview of metallic glass formation and processing, thin films and deposition methods, initial understandings of ultrastable glasses, and biomedical requireme</w:t>
-      </w:r>
-      <w:r>
-        <w:t>nts with a focus on biodegradation</w:t>
-      </w:r>
-      <w:r>
-        <w:t xml:space="preserve">. </w:t>
-      </w:r>
-    </w:p>
-    <w:p>
-      <w:r>
-        <w:t xml:space="preserve">The films will be deposited onto various substrates via magnetron sputtering and pulse laser deposition (PLD) techniques. The master alloys and deposition targets will be prepared via </w:t>
-      </w:r>
-      <w:r>
-        <w:t>induction furnace melting and co</w:t>
-      </w:r>
-      <w:r>
-        <w:t>pper mould gravity casting of pure base element</w:t>
-      </w:r>
-      <w:r>
-        <w:t>al</w:t>
-      </w:r>
-      <w:r>
-        <w:t xml:space="preserve"> Mg, Zn, and Ca (99.8wt% pure or better).</w:t>
-      </w:r>
-    </w:p>
-    <w:p>
-      <w:r>
-        <w:t>The i</w:t>
-      </w:r>
-      <w:r>
-        <w:t>nitial</w:t>
-      </w:r>
-      <w:r>
-        <w:t xml:space="preserve"> results </w:t>
-      </w:r>
-      <w:r>
-        <w:t>have shown the Mg</w:t>
-      </w:r>
-      <w:r>
-        <w:rPr>
-          <w:vertAlign w:val="subscript"/>
-        </w:rPr>
-        <w:t>65</w:t>
-      </w:r>
-      <w:r>
-        <w:t>Zn</w:t>
-      </w:r>
-      <w:r>
-        <w:rPr>
-          <w:vertAlign w:val="subscript"/>
-        </w:rPr>
-        <w:t>30</w:t>
-      </w:r>
-      <w:r>
-        <w:t>Ca</w:t>
-      </w:r>
-      <w:r>
-        <w:rPr>
-          <w:vertAlign w:val="subscript"/>
-        </w:rPr>
-        <w:t>5</w:t>
-      </w:r>
-      <w:r>
-        <w:t xml:space="preserve"> alloy is relatively brittle, with most targets fracturing during casting or shaping</w:t>
-      </w:r>
-      <w:r>
-        <w:t xml:space="preserve"> operations</w:t>
-      </w:r>
-      <w:r>
-        <w:t xml:space="preserve">. The targets </w:t>
-      </w:r>
-      <w:r>
-        <w:t>which were</w:t>
-      </w:r>
-      <w:r>
-        <w:t xml:space="preserve"> produced without failure were examined via DSC</w:t>
-      </w:r>
-      <w:r>
-        <w:t xml:space="preserve"> </w:t>
-      </w:r>
-      <w:r>
-        <w:t xml:space="preserve">and found to be </w:t>
-      </w:r>
-      <w:r>
-        <w:t xml:space="preserve">at best </w:t>
-      </w:r>
-      <w:r>
-        <w:t>primarily</w:t>
-      </w:r>
-      <w:r>
-        <w:t xml:space="preserve"> crystalline</w:t>
-      </w:r>
-      <w:r>
-        <w:t xml:space="preserve"> in structure</w:t>
-      </w:r>
-      <w:r>
-        <w:t>. This should be</w:t>
-      </w:r>
-      <w:r>
-        <w:t xml:space="preserve"> expected </w:t>
-      </w:r>
-      <w:r>
-        <w:t>as this alloy’s critical cast</w:t>
-      </w:r>
-      <w:r>
-        <w:t>ing</w:t>
-      </w:r>
-      <w:r>
-        <w:t xml:space="preserve"> thickness is similar to the </w:t>
-      </w:r>
-      <w:r>
-        <w:t>thickness of the mould</w:t>
-      </w:r>
-      <w:r>
-        <w:t xml:space="preserve"> </w:t>
-      </w:r>
-      <w:r>
-        <w:t>utilised</w:t>
-      </w:r>
-      <w:r>
-        <w:t xml:space="preserve">. </w:t>
-      </w:r>
-    </w:p>
-    <w:p>
-      <w:r>
-        <w:t>Going forward XRD analysis will be used to definitively establish the targets’ structures</w:t>
-      </w:r>
-      <w:r>
-        <w:t xml:space="preserve">, and the </w:t>
-      </w:r>
-      <w:r>
-        <w:t>target manufacturing process will be refined (</w:t>
-      </w:r>
-      <w:commentRangeStart w:id="4"/>
-      <w:r>
-        <w:t xml:space="preserve">current </w:t>
-      </w:r>
-      <w:r>
-        <w:t>method is not efficient</w:t>
-      </w:r>
-      <w:commentRangeEnd w:id="4"/>
-      <w:r>
-        <w:rPr>
-          <w:rStyle w:val="CommentReference"/>
-        </w:rPr>
-        <w:commentReference w:id="4"/>
-      </w:r>
       <w:r>
         <w:t>). Numinous thin film metallic glass specimens will be produced</w:t>
       </w:r>
@@ -496,7 +499,7 @@
         <w:br w:type="page"/>
       </w:r>
     </w:p>
-    <w:bookmarkStart w:id="5" w:name="_Toc418608768" w:displacedByCustomXml="next"/>
+    <w:bookmarkStart w:id="4" w:name="_Toc418608768" w:displacedByCustomXml="next"/>
     <w:sdt>
       <w:sdtPr>
         <w:rPr>
@@ -539,7 +542,7 @@
           <w:r>
             <w:t>ontents</w:t>
           </w:r>
-          <w:bookmarkEnd w:id="5"/>
+          <w:bookmarkEnd w:id="4"/>
           <w:r>
             <w:fldChar w:fldCharType="begin"/>
           </w:r>
@@ -6481,7 +6484,7 @@
           <w:numId w:val="0"/>
         </w:numPr>
       </w:pPr>
-      <w:bookmarkStart w:id="6" w:name="_Toc418608769"/>
+      <w:bookmarkStart w:id="5" w:name="_Toc418608769"/>
       <w:r>
         <w:lastRenderedPageBreak/>
         <w:t>List</w:t>
@@ -6489,7 +6492,7 @@
       <w:r>
         <w:t xml:space="preserve"> of Figures</w:t>
       </w:r>
-      <w:bookmarkEnd w:id="6"/>
+      <w:bookmarkEnd w:id="5"/>
     </w:p>
     <w:p>
       <w:pPr>
@@ -8191,15 +8194,15 @@
       <w:pPr>
         <w:pStyle w:val="Heading1"/>
       </w:pPr>
-      <w:bookmarkStart w:id="7" w:name="_Toc386545839"/>
-      <w:bookmarkStart w:id="8" w:name="_Toc418608770"/>
-      <w:commentRangeStart w:id="9"/>
+      <w:bookmarkStart w:id="6" w:name="_Toc386545839"/>
+      <w:bookmarkStart w:id="7" w:name="_Toc418608770"/>
+      <w:commentRangeStart w:id="8"/>
       <w:r>
         <w:lastRenderedPageBreak/>
         <w:t>Introduction</w:t>
       </w:r>
-      <w:bookmarkEnd w:id="7"/>
-      <w:commentRangeEnd w:id="9"/>
+      <w:bookmarkEnd w:id="6"/>
+      <w:commentRangeEnd w:id="8"/>
       <w:r>
         <w:rPr>
           <w:rStyle w:val="CommentReference"/>
@@ -8209,250 +8212,262 @@
           <w:smallCaps w:val="0"/>
           <w:color w:val="auto"/>
         </w:rPr>
+        <w:commentReference w:id="8"/>
+      </w:r>
+      <w:bookmarkEnd w:id="7"/>
+    </w:p>
+    <w:p>
+      <w:r>
+        <w:t xml:space="preserve">Current </w:t>
+      </w:r>
+      <w:r>
+        <w:t>pharmaceutical</w:t>
+      </w:r>
+      <w:r>
+        <w:rPr>
+          <w:rFonts w:eastAsia="Times New Roman"/>
+          <w:lang w:eastAsia="en-AU"/>
+        </w:rPr>
+        <w:t xml:space="preserve"> </w:t>
+      </w:r>
+      <w:r>
+        <w:t xml:space="preserve">technology </w:t>
+      </w:r>
+      <w:r>
+        <w:t>relies</w:t>
+      </w:r>
+      <w:r>
+        <w:t xml:space="preserve"> on re-dosing</w:t>
+      </w:r>
+      <w:r>
+        <w:t xml:space="preserve"> of drugs</w:t>
+      </w:r>
+      <w:r>
+        <w:t xml:space="preserve">, often with treatments being readminister several times </w:t>
+      </w:r>
+      <w:r>
+        <w:t xml:space="preserve">per </w:t>
+      </w:r>
+      <w:r>
+        <w:t>day or week.</w:t>
+      </w:r>
+      <w:r>
+        <w:t xml:space="preserve"> Coating pharmaceutical</w:t>
+      </w:r>
+      <w:r>
+        <w:rPr>
+          <w:rFonts w:eastAsia="Times New Roman"/>
+          <w:lang w:eastAsia="en-AU"/>
+        </w:rPr>
+        <w:t xml:space="preserve">s </w:t>
+      </w:r>
+      <w:r>
+        <w:t xml:space="preserve">with tailored </w:t>
+      </w:r>
+      <w:proofErr w:type="spellStart"/>
+      <w:r>
+        <w:t>bio</w:t>
+      </w:r>
+      <w:r>
+        <w:t>absorbable</w:t>
+      </w:r>
+      <w:proofErr w:type="spellEnd"/>
+      <w:r>
+        <w:t xml:space="preserve"> films </w:t>
+      </w:r>
+      <w:r>
+        <w:t>designed to</w:t>
+      </w:r>
+      <w:r>
+        <w:t xml:space="preserve"> degrade over time could allow for a slow controlled release of drug packages such as antibiotics, antimicrobials, and analgesics (painkillers).</w:t>
+      </w:r>
+      <w:r>
+        <w:t xml:space="preserve"> These medical devices could be implanted during surgeries, eliminating the need for </w:t>
+      </w:r>
+      <w:r>
+        <w:t xml:space="preserve">daily </w:t>
+      </w:r>
+      <w:r>
+        <w:t xml:space="preserve">drug administration. </w:t>
+      </w:r>
+      <w:r>
+        <w:t xml:space="preserve"> </w:t>
+      </w:r>
+    </w:p>
+    <w:p>
+      <w:r>
+        <w:t xml:space="preserve">Thin film metallic glasses (TFMGs) are one technology which </w:t>
+      </w:r>
+      <w:r>
+        <w:t xml:space="preserve">may make this possible. These novel amorphous metallic materials been demonstrated to </w:t>
+      </w:r>
+      <w:r>
+        <w:t xml:space="preserve">significantly </w:t>
+      </w:r>
+      <w:r>
+        <w:t xml:space="preserve">modify substrate properties such as hardness, wear residence, surface finish, </w:t>
+      </w:r>
+      <w:r>
+        <w:t xml:space="preserve">fatigue </w:t>
+      </w:r>
+      <w:r>
+        <w:t>and</w:t>
+      </w:r>
+      <w:r>
+        <w:t xml:space="preserve"> corrosion residence, </w:t>
+      </w:r>
+      <w:r>
+        <w:t>and even ductility.</w:t>
+      </w:r>
+      <w:r>
+        <w:t xml:space="preserve"> Recently ultrastable metallic glass (SMG) films have been discovered which display</w:t>
+      </w:r>
+      <w:r>
+        <w:t xml:space="preserve"> </w:t>
+      </w:r>
+      <w:r>
+        <w:t>improved</w:t>
+      </w:r>
+      <w:r>
+        <w:t xml:space="preserve"> thermal and kinetic </w:t>
+      </w:r>
+      <w:r>
+        <w:t>stabilities</w:t>
+      </w:r>
+      <w:r>
+        <w:t>,</w:t>
+      </w:r>
+      <w:r>
+        <w:t xml:space="preserve"> </w:t>
+      </w:r>
+      <w:r>
+        <w:t xml:space="preserve">and often reduced entropy </w:t>
+      </w:r>
+      <w:r>
+        <w:t xml:space="preserve">relative to the more established TFMGs. Many properties of SMGs have not yet </w:t>
+      </w:r>
+      <w:r>
+        <w:t xml:space="preserve">been </w:t>
+      </w:r>
+      <w:r>
+        <w:t xml:space="preserve">characterised and it is not </w:t>
+      </w:r>
+      <w:r>
+        <w:t xml:space="preserve">yet </w:t>
+      </w:r>
+      <w:r>
+        <w:t xml:space="preserve">known if in additional to </w:t>
+      </w:r>
+      <w:r>
+        <w:t>improve</w:t>
+      </w:r>
+      <w:r>
+        <w:t>d</w:t>
+      </w:r>
+      <w:r>
+        <w:t xml:space="preserve"> stability if they may offer greater improvements in substrate property modification</w:t>
+      </w:r>
+      <w:r>
+        <w:t xml:space="preserve">. The application of these films onto drug delivery systems, or even orthopaedic devices, could provide </w:t>
+      </w:r>
+      <w:r>
+        <w:t>great potential for improvements in wound healing and pain management practices</w:t>
+      </w:r>
+      <w:r>
+        <w:t>.</w:t>
+      </w:r>
+    </w:p>
+    <w:p>
+      <w:r>
+        <w:t>The aims of this thesis are to produce and investigate quality</w:t>
+      </w:r>
+      <w:r>
+        <w:t xml:space="preserve"> TFMGs and SMGs</w:t>
+      </w:r>
+      <w:r>
+        <w:t xml:space="preserve"> for biomedical applications. Thin films of established bulk metallic glass (BMG) compositions, such as Mg</w:t>
+      </w:r>
+      <w:r>
+        <w:rPr>
+          <w:vertAlign w:val="subscript"/>
+        </w:rPr>
+        <w:t>65</w:t>
+      </w:r>
+      <w:r>
+        <w:t>Zn</w:t>
+      </w:r>
+      <w:r>
+        <w:rPr>
+          <w:vertAlign w:val="subscript"/>
+        </w:rPr>
+        <w:t>30</w:t>
+      </w:r>
+      <w:r>
+        <w:t>Ca</w:t>
+      </w:r>
+      <w:r>
+        <w:rPr>
+          <w:vertAlign w:val="subscript"/>
+        </w:rPr>
+        <w:t>5</w:t>
+      </w:r>
+      <w:r>
+        <w:t xml:space="preserve"> will be de</w:t>
+      </w:r>
+      <w:r>
+        <w:t xml:space="preserve">posited onto </w:t>
+      </w:r>
+      <w:commentRangeStart w:id="9"/>
+      <w:r>
+        <w:t xml:space="preserve">various substrates </w:t>
+      </w:r>
+      <w:commentRangeEnd w:id="9"/>
+      <w:r>
+        <w:rPr>
+          <w:rStyle w:val="CommentReference"/>
+        </w:rPr>
         <w:commentReference w:id="9"/>
       </w:r>
-      <w:bookmarkEnd w:id="8"/>
-    </w:p>
-    <w:p>
-      <w:r>
-        <w:t xml:space="preserve">Current </w:t>
-      </w:r>
-      <w:r>
-        <w:t>pharmaceutical</w:t>
-      </w:r>
-      <w:r>
-        <w:rPr>
-          <w:rFonts w:eastAsia="Times New Roman"/>
-          <w:lang w:eastAsia="en-AU"/>
-        </w:rPr>
+      <w:r>
+        <w:t>including;</w:t>
+      </w:r>
+      <w:r>
         <w:t xml:space="preserve"> </w:t>
       </w:r>
       <w:r>
-        <w:t xml:space="preserve">technology </w:t>
-      </w:r>
-      <w:r>
-        <w:t>relies</w:t>
-      </w:r>
-      <w:r>
-        <w:t xml:space="preserve"> on re-dosing</w:t>
-      </w:r>
-      <w:r>
-        <w:t xml:space="preserve"> of drugs</w:t>
-      </w:r>
-      <w:r>
-        <w:t xml:space="preserve">, often with treatments being readminister several times </w:t>
-      </w:r>
-      <w:r>
-        <w:t xml:space="preserve">per </w:t>
-      </w:r>
-      <w:r>
-        <w:t>day or week.</w:t>
-      </w:r>
-      <w:r>
-        <w:t xml:space="preserve"> Coating pharmaceutical</w:t>
-      </w:r>
-      <w:r>
-        <w:rPr>
-          <w:rFonts w:eastAsia="Times New Roman"/>
-          <w:lang w:eastAsia="en-AU"/>
-        </w:rPr>
-        <w:t xml:space="preserve">s </w:t>
-      </w:r>
-      <w:r>
-        <w:t>with tailored bio</w:t>
-      </w:r>
-      <w:r>
-        <w:t>absorbable</w:t>
-      </w:r>
-      <w:r>
-        <w:t xml:space="preserve"> films </w:t>
-      </w:r>
-      <w:r>
-        <w:t>designed to</w:t>
-      </w:r>
-      <w:r>
-        <w:t xml:space="preserve"> degrade over time could allow for a slow controlled release of drug packages such as antibiotics, antimicrobials, and analgesics (painkillers).</w:t>
-      </w:r>
-      <w:r>
-        <w:t xml:space="preserve"> These medical devices could be implanted during surgeries, eliminating the need for </w:t>
-      </w:r>
-      <w:r>
-        <w:t xml:space="preserve">daily </w:t>
-      </w:r>
-      <w:r>
-        <w:t xml:space="preserve">drug administration. </w:t>
+        <w:t xml:space="preserve">BMGs of similar film composition, </w:t>
+      </w:r>
+      <w:proofErr w:type="spellStart"/>
+      <w:r>
+        <w:rPr>
+          <w:rFonts w:eastAsia="Times New Roman"/>
+          <w:lang w:eastAsia="en-AU"/>
+        </w:rPr>
+        <w:t>Polycaprolactone</w:t>
+      </w:r>
+      <w:proofErr w:type="spellEnd"/>
+      <w:r>
+        <w:t xml:space="preserve"> (PCL) scaffold</w:t>
+      </w:r>
+      <w:r>
+        <w:t>s</w:t>
+      </w:r>
+      <w:r>
+        <w:t xml:space="preserve">, and </w:t>
+      </w:r>
+      <w:r>
+        <w:t>dissolvable</w:t>
       </w:r>
       <w:r>
         <w:t xml:space="preserve"> </w:t>
       </w:r>
-    </w:p>
-    <w:p>
-      <w:r>
-        <w:t xml:space="preserve">Thin film metallic glasses (TFMGs) are one technology which </w:t>
-      </w:r>
-      <w:r>
-        <w:t xml:space="preserve">may make this possible. These novel amorphous metallic materials been demonstrated to </w:t>
-      </w:r>
-      <w:r>
-        <w:t xml:space="preserve">significantly </w:t>
-      </w:r>
-      <w:r>
-        <w:t xml:space="preserve">modify substrate properties such as hardness, wear residence, surface finish, </w:t>
-      </w:r>
-      <w:r>
-        <w:t xml:space="preserve">fatigue </w:t>
-      </w:r>
-      <w:r>
-        <w:t>and</w:t>
-      </w:r>
-      <w:r>
-        <w:t xml:space="preserve"> corrosion residence, </w:t>
-      </w:r>
-      <w:r>
-        <w:t>and even ductility.</w:t>
-      </w:r>
-      <w:r>
-        <w:t xml:space="preserve"> Recently ultrastable metallic glass (SMG) films have been discovered which display</w:t>
-      </w:r>
+      <w:proofErr w:type="spellStart"/>
+      <w:r>
+        <w:t>NaCl</w:t>
+      </w:r>
+      <w:proofErr w:type="spellEnd"/>
       <w:r>
         <w:t xml:space="preserve"> </w:t>
-      </w:r>
-      <w:r>
-        <w:t>improved</w:t>
-      </w:r>
-      <w:r>
-        <w:t xml:space="preserve"> thermal and kinetic </w:t>
-      </w:r>
-      <w:r>
-        <w:t>stabilities</w:t>
-      </w:r>
-      <w:r>
-        <w:t>,</w:t>
-      </w:r>
-      <w:r>
-        <w:t xml:space="preserve"> </w:t>
-      </w:r>
-      <w:r>
-        <w:t xml:space="preserve">and often reduced entropy </w:t>
-      </w:r>
-      <w:r>
-        <w:t xml:space="preserve">relative to the more established TFMGs. Many properties of SMGs have not yet </w:t>
-      </w:r>
-      <w:r>
-        <w:t xml:space="preserve">been </w:t>
-      </w:r>
-      <w:r>
-        <w:t xml:space="preserve">characterised and it is not </w:t>
-      </w:r>
-      <w:r>
-        <w:t xml:space="preserve">yet </w:t>
-      </w:r>
-      <w:r>
-        <w:t xml:space="preserve">known if in additional to </w:t>
-      </w:r>
-      <w:r>
-        <w:t>improve</w:t>
-      </w:r>
-      <w:r>
-        <w:t>d</w:t>
-      </w:r>
-      <w:r>
-        <w:t xml:space="preserve"> stability if they may offer greater improvements in substrate property modification</w:t>
-      </w:r>
-      <w:r>
-        <w:t xml:space="preserve">. The application of these films onto drug delivery systems, or even orthopaedic devices, could provide </w:t>
-      </w:r>
-      <w:r>
-        <w:t>great potential for improvements in wound healing and pain management practices</w:t>
-      </w:r>
-      <w:r>
-        <w:t>.</w:t>
-      </w:r>
-    </w:p>
-    <w:p>
-      <w:r>
-        <w:t>The aims of this thesis are to produce and investigate quality</w:t>
-      </w:r>
-      <w:r>
-        <w:t xml:space="preserve"> TFMGs and SMGs</w:t>
-      </w:r>
-      <w:r>
-        <w:t xml:space="preserve"> for biomedical applications. Thin films of established bulk metallic glass (BMG) compositions, such as Mg</w:t>
-      </w:r>
-      <w:r>
-        <w:rPr>
-          <w:vertAlign w:val="subscript"/>
-        </w:rPr>
-        <w:t>65</w:t>
-      </w:r>
-      <w:r>
-        <w:t>Zn</w:t>
-      </w:r>
-      <w:r>
-        <w:rPr>
-          <w:vertAlign w:val="subscript"/>
-        </w:rPr>
-        <w:t>30</w:t>
-      </w:r>
-      <w:r>
-        <w:t>Ca</w:t>
-      </w:r>
-      <w:r>
-        <w:rPr>
-          <w:vertAlign w:val="subscript"/>
-        </w:rPr>
-        <w:t>5</w:t>
-      </w:r>
-      <w:r>
-        <w:t xml:space="preserve"> will be de</w:t>
-      </w:r>
-      <w:r>
-        <w:t xml:space="preserve">posited onto </w:t>
-      </w:r>
-      <w:commentRangeStart w:id="10"/>
-      <w:r>
-        <w:t xml:space="preserve">various substrates </w:t>
-      </w:r>
-      <w:commentRangeEnd w:id="10"/>
-      <w:r>
-        <w:rPr>
-          <w:rStyle w:val="CommentReference"/>
-        </w:rPr>
-        <w:commentReference w:id="10"/>
-      </w:r>
-      <w:r>
-        <w:t>including;</w:t>
-      </w:r>
-      <w:r>
-        <w:t xml:space="preserve"> </w:t>
-      </w:r>
-      <w:r>
-        <w:t xml:space="preserve">BMGs of similar film composition, </w:t>
-      </w:r>
-      <w:r>
-        <w:rPr>
-          <w:rFonts w:eastAsia="Times New Roman"/>
-          <w:lang w:eastAsia="en-AU"/>
-        </w:rPr>
-        <w:t>Polycaprolactone</w:t>
-      </w:r>
-      <w:r>
-        <w:t xml:space="preserve"> (PCL) scaffold</w:t>
-      </w:r>
-      <w:r>
-        <w:t>s</w:t>
-      </w:r>
-      <w:r>
-        <w:t xml:space="preserve">, and </w:t>
-      </w:r>
-      <w:r>
-        <w:t>dissolvable</w:t>
-      </w:r>
-      <w:r>
-        <w:t xml:space="preserve"> </w:t>
-      </w:r>
-      <w:r>
-        <w:t xml:space="preserve">NaCl </w:t>
       </w:r>
       <w:r>
         <w:t>substrate (to allow</w:t>
@@ -8480,8 +8495,8 @@
       <w:pPr>
         <w:pStyle w:val="Heading1"/>
       </w:pPr>
-      <w:bookmarkStart w:id="11" w:name="_Toc386545841"/>
-      <w:bookmarkStart w:id="12" w:name="_Toc418608771"/>
+      <w:bookmarkStart w:id="10" w:name="_Toc386545841"/>
+      <w:bookmarkStart w:id="11" w:name="_Toc418608771"/>
       <w:r>
         <w:lastRenderedPageBreak/>
         <w:t xml:space="preserve">Literature </w:t>
@@ -8489,27 +8504,27 @@
       <w:r>
         <w:t>Survey</w:t>
       </w:r>
+      <w:bookmarkEnd w:id="10"/>
       <w:bookmarkEnd w:id="11"/>
-      <w:bookmarkEnd w:id="12"/>
     </w:p>
     <w:p>
       <w:pPr>
         <w:pStyle w:val="Heading2"/>
       </w:pPr>
-      <w:bookmarkStart w:id="13" w:name="_Toc386545842"/>
-      <w:bookmarkStart w:id="14" w:name="_Toc418608772"/>
-      <w:commentRangeStart w:id="15"/>
+      <w:bookmarkStart w:id="12" w:name="_Toc386545842"/>
+      <w:bookmarkStart w:id="13" w:name="_Toc418608772"/>
+      <w:commentRangeStart w:id="14"/>
       <w:r>
         <w:t>Metallic Glasses (</w:t>
       </w:r>
       <w:r>
         <w:t>MGs</w:t>
       </w:r>
-      <w:bookmarkEnd w:id="13"/>
+      <w:bookmarkEnd w:id="12"/>
       <w:r>
         <w:t>)</w:t>
       </w:r>
-      <w:commentRangeEnd w:id="15"/>
+      <w:commentRangeEnd w:id="14"/>
       <w:r>
         <w:rPr>
           <w:rStyle w:val="CommentReference"/>
@@ -8519,9 +8534,9 @@
           <w:smallCaps w:val="0"/>
           <w:color w:val="auto"/>
         </w:rPr>
-        <w:commentReference w:id="15"/>
-      </w:r>
-      <w:bookmarkEnd w:id="14"/>
+        <w:commentReference w:id="14"/>
+      </w:r>
+      <w:bookmarkEnd w:id="13"/>
     </w:p>
     <w:p>
       <w:r>
@@ -8577,17 +8592,17 @@
       <w:pPr>
         <w:pStyle w:val="Heading3"/>
       </w:pPr>
-      <w:bookmarkStart w:id="16" w:name="_Toc386545843"/>
-      <w:bookmarkStart w:id="17" w:name="_Toc418608773"/>
+      <w:bookmarkStart w:id="15" w:name="_Toc386545843"/>
+      <w:bookmarkStart w:id="16" w:name="_Toc418608773"/>
       <w:r>
         <w:t xml:space="preserve">MGs </w:t>
       </w:r>
-      <w:commentRangeStart w:id="18"/>
+      <w:commentRangeStart w:id="17"/>
       <w:r>
         <w:t>Properties</w:t>
       </w:r>
-      <w:bookmarkEnd w:id="16"/>
-      <w:commentRangeEnd w:id="18"/>
+      <w:bookmarkEnd w:id="15"/>
+      <w:commentRangeEnd w:id="17"/>
       <w:r>
         <w:rPr>
           <w:rStyle w:val="CommentReference"/>
@@ -8596,156 +8611,156 @@
           <w:bCs w:val="0"/>
           <w:color w:val="auto"/>
         </w:rPr>
+        <w:commentReference w:id="17"/>
+      </w:r>
+      <w:bookmarkEnd w:id="16"/>
+    </w:p>
+    <w:p>
+      <w:r>
+        <w:t xml:space="preserve">The unique properties of </w:t>
+      </w:r>
+      <w:r>
+        <w:t xml:space="preserve">MGs </w:t>
+      </w:r>
+      <w:r>
+        <w:t xml:space="preserve">are largely the result of their lack of </w:t>
+      </w:r>
+      <w:r>
+        <w:t xml:space="preserve">crystalline </w:t>
+      </w:r>
+      <w:r>
+        <w:t xml:space="preserve">structure </w:t>
+      </w:r>
+      <w:r>
+        <w:t>and grain boundaries</w:t>
+      </w:r>
+      <w:r>
+        <w:t>, meaning</w:t>
+      </w:r>
+      <w:r>
+        <w:t xml:space="preserve"> they have essentially eliminated the principal structural and chemical weakness</w:t>
+      </w:r>
+      <w:r>
+        <w:t>es</w:t>
+      </w:r>
+      <w:r>
+        <w:t xml:space="preserve"> </w:t>
+      </w:r>
+      <w:r>
+        <w:t>of</w:t>
+      </w:r>
+      <w:r>
+        <w:t xml:space="preserve"> metallic systems. This serves to provide MGs with superior strength</w:t>
+      </w:r>
+      <w:r>
+        <w:t xml:space="preserve">, </w:t>
+      </w:r>
+      <w:r>
+        <w:t>hardness</w:t>
+      </w:r>
+      <w:r>
+        <w:t xml:space="preserve">, </w:t>
+      </w:r>
+      <w:r>
+        <w:t>corrosion</w:t>
+      </w:r>
+      <w:r>
+        <w:t xml:space="preserve">, </w:t>
+      </w:r>
+      <w:r>
+        <w:t xml:space="preserve">oxidation </w:t>
+      </w:r>
+      <w:r>
+        <w:t xml:space="preserve">and wear </w:t>
+      </w:r>
+      <w:r>
+        <w:t>resistance</w:t>
+      </w:r>
+      <w:r>
+        <w:t>,</w:t>
+      </w:r>
+      <w:r>
+        <w:t xml:space="preserve"> </w:t>
+      </w:r>
+      <w:r>
+        <w:t>reduced</w:t>
+      </w:r>
+      <w:r>
+        <w:t xml:space="preserve"> density, reduced</w:t>
+      </w:r>
+      <w:r>
+        <w:t xml:space="preserve"> thermal </w:t>
+      </w:r>
+      <w:r>
+        <w:t xml:space="preserve">and electrical </w:t>
+      </w:r>
+      <w:r>
+        <w:t xml:space="preserve">conductivity, </w:t>
+      </w:r>
+      <w:r>
+        <w:t xml:space="preserve">and low coefficients of friction </w:t>
+      </w:r>
+      <w:r>
+        <w:t xml:space="preserve">when </w:t>
+      </w:r>
+      <w:r>
+        <w:t xml:space="preserve">compared </w:t>
+      </w:r>
+      <w:r>
+        <w:t>with</w:t>
+      </w:r>
+      <w:r>
+        <w:t xml:space="preserve"> </w:t>
+      </w:r>
+      <w:r>
+        <w:t xml:space="preserve">conventional </w:t>
+      </w:r>
+      <w:commentRangeStart w:id="18"/>
+      <w:r>
+        <w:t xml:space="preserve">crystalline </w:t>
+      </w:r>
+      <w:r>
+        <w:t>alloys</w:t>
+      </w:r>
+      <w:r>
+        <w:t xml:space="preserve">. </w:t>
+      </w:r>
+      <w:commentRangeEnd w:id="18"/>
+      <w:r>
+        <w:rPr>
+          <w:rStyle w:val="CommentReference"/>
+        </w:rPr>
         <w:commentReference w:id="18"/>
       </w:r>
-      <w:bookmarkEnd w:id="17"/>
-    </w:p>
-    <w:p>
-      <w:r>
-        <w:t xml:space="preserve">The unique properties of </w:t>
-      </w:r>
-      <w:r>
-        <w:t xml:space="preserve">MGs </w:t>
-      </w:r>
-      <w:r>
-        <w:t xml:space="preserve">are largely the result of their lack of </w:t>
-      </w:r>
-      <w:r>
-        <w:t xml:space="preserve">crystalline </w:t>
-      </w:r>
-      <w:r>
-        <w:t xml:space="preserve">structure </w:t>
-      </w:r>
-      <w:r>
-        <w:t>and grain boundaries</w:t>
-      </w:r>
-      <w:r>
-        <w:t>, meaning</w:t>
-      </w:r>
-      <w:r>
-        <w:t xml:space="preserve"> they have essentially eliminated the principal structural and chemical weakness</w:t>
-      </w:r>
-      <w:r>
-        <w:t>es</w:t>
+    </w:p>
+    <w:p>
+      <w:r>
+        <w:t xml:space="preserve">These MG alloys </w:t>
+      </w:r>
+      <w:r>
+        <w:t xml:space="preserve">generally </w:t>
+      </w:r>
+      <w:r>
+        <w:t xml:space="preserve">also </w:t>
+      </w:r>
+      <w:r>
+        <w:t xml:space="preserve">display large amounts of elastic deformation, </w:t>
+      </w:r>
+      <w:r>
+        <w:t>though</w:t>
       </w:r>
       <w:r>
         <w:t xml:space="preserve"> </w:t>
       </w:r>
       <w:r>
-        <w:t>of</w:t>
-      </w:r>
-      <w:r>
-        <w:t xml:space="preserve"> metallic systems. This serves to provide MGs with superior strength</w:t>
-      </w:r>
-      <w:r>
-        <w:t xml:space="preserve">, </w:t>
-      </w:r>
-      <w:r>
-        <w:t>hardness</w:t>
-      </w:r>
-      <w:r>
-        <w:t xml:space="preserve">, </w:t>
-      </w:r>
-      <w:r>
-        <w:t>corrosion</w:t>
-      </w:r>
-      <w:r>
-        <w:t xml:space="preserve">, </w:t>
-      </w:r>
-      <w:r>
-        <w:t xml:space="preserve">oxidation </w:t>
-      </w:r>
-      <w:r>
-        <w:t xml:space="preserve">and wear </w:t>
-      </w:r>
-      <w:r>
-        <w:t>resistance</w:t>
-      </w:r>
-      <w:r>
-        <w:t>,</w:t>
-      </w:r>
-      <w:r>
-        <w:t xml:space="preserve"> </w:t>
-      </w:r>
-      <w:r>
-        <w:t>reduced</w:t>
-      </w:r>
-      <w:r>
-        <w:t xml:space="preserve"> density, reduced</w:t>
-      </w:r>
-      <w:r>
-        <w:t xml:space="preserve"> thermal </w:t>
-      </w:r>
-      <w:r>
-        <w:t xml:space="preserve">and electrical </w:t>
-      </w:r>
-      <w:r>
-        <w:t xml:space="preserve">conductivity, </w:t>
-      </w:r>
-      <w:r>
-        <w:t xml:space="preserve">and low coefficients of friction </w:t>
-      </w:r>
-      <w:r>
-        <w:t xml:space="preserve">when </w:t>
-      </w:r>
-      <w:r>
-        <w:t xml:space="preserve">compared </w:t>
-      </w:r>
-      <w:r>
-        <w:t>with</w:t>
-      </w:r>
-      <w:r>
-        <w:t xml:space="preserve"> </w:t>
-      </w:r>
-      <w:r>
-        <w:t xml:space="preserve">conventional </w:t>
-      </w:r>
-      <w:commentRangeStart w:id="19"/>
-      <w:r>
-        <w:t xml:space="preserve">crystalline </w:t>
-      </w:r>
-      <w:r>
-        <w:t>alloys</w:t>
+        <w:t xml:space="preserve">their plastic deformation </w:t>
+      </w:r>
+      <w:r>
+        <w:t>is significantly limited</w:t>
       </w:r>
       <w:r>
         <w:t xml:space="preserve">. </w:t>
       </w:r>
-      <w:commentRangeEnd w:id="19"/>
-      <w:r>
-        <w:rPr>
-          <w:rStyle w:val="CommentReference"/>
-        </w:rPr>
-        <w:commentReference w:id="19"/>
-      </w:r>
-    </w:p>
-    <w:p>
-      <w:r>
-        <w:t xml:space="preserve">These MG alloys </w:t>
-      </w:r>
-      <w:r>
-        <w:t xml:space="preserve">generally </w:t>
-      </w:r>
-      <w:r>
-        <w:t xml:space="preserve">also </w:t>
-      </w:r>
-      <w:r>
-        <w:t xml:space="preserve">display large amounts of elastic deformation, </w:t>
-      </w:r>
-      <w:r>
-        <w:t>though</w:t>
-      </w:r>
-      <w:r>
-        <w:t xml:space="preserve"> </w:t>
-      </w:r>
-      <w:r>
-        <w:t xml:space="preserve">their plastic deformation </w:t>
-      </w:r>
-      <w:r>
-        <w:t>is significantly limited</w:t>
-      </w:r>
-      <w:r>
-        <w:t xml:space="preserve">. </w:t>
-      </w:r>
       <w:r>
         <w:t xml:space="preserve">This results from the amorphous structure’s lack of slip systems and dislocation movement; the fundamental mechanism of plastic deformation in crystalline </w:t>
       </w:r>
@@ -8771,7 +8786,13 @@
         <w:t>fracture</w:t>
       </w:r>
       <w:r>
-        <w:t xml:space="preserve"> mechanisms, although it should be emphasised MGs are far less brittle than organic glasses owing to their non-directional metallic bonds </w:t>
+        <w:t xml:space="preserve"> mechanisms, although it should be emphasised MGs are far less brittle than </w:t>
+      </w:r>
+      <w:r>
+        <w:t>molecular</w:t>
+      </w:r>
+      <w:r>
+        <w:t xml:space="preserve"> glasses owing to their non-directional metallic bonds </w:t>
       </w:r>
       <w:r>
         <w:fldChar w:fldCharType="begin"/>
@@ -8829,16 +8850,16 @@
       <w:pPr>
         <w:pStyle w:val="Heading3"/>
       </w:pPr>
-      <w:bookmarkStart w:id="20" w:name="_Toc386545844"/>
-      <w:bookmarkStart w:id="21" w:name="_Toc418608774"/>
+      <w:bookmarkStart w:id="19" w:name="_Toc386545844"/>
+      <w:bookmarkStart w:id="20" w:name="_Toc418608774"/>
       <w:r>
         <w:t xml:space="preserve">Theory of MG </w:t>
       </w:r>
       <w:r>
         <w:t>Production</w:t>
       </w:r>
+      <w:bookmarkEnd w:id="19"/>
       <w:bookmarkEnd w:id="20"/>
-      <w:bookmarkEnd w:id="21"/>
     </w:p>
     <w:p>
       <w:r>
@@ -8873,11 +8894,11 @@
       <w:pPr>
         <w:pStyle w:val="Heading4"/>
       </w:pPr>
-      <w:bookmarkStart w:id="22" w:name="_Toc418608775"/>
+      <w:bookmarkStart w:id="21" w:name="_Toc418608775"/>
       <w:r>
         <w:t>Solidification</w:t>
       </w:r>
-      <w:commentRangeStart w:id="23"/>
+      <w:commentRangeStart w:id="22"/>
       <w:r>
         <w:t xml:space="preserve">, </w:t>
       </w:r>
@@ -8890,7 +8911,7 @@
       <w:r>
         <w:t xml:space="preserve"> </w:t>
       </w:r>
-      <w:commentRangeEnd w:id="23"/>
+      <w:commentRangeEnd w:id="22"/>
       <w:r>
         <w:rPr>
           <w:rStyle w:val="CommentReference"/>
@@ -8901,7 +8922,7 @@
           <w:iCs w:val="0"/>
           <w:color w:val="auto"/>
         </w:rPr>
-        <w:commentReference w:id="23"/>
+        <w:commentReference w:id="22"/>
       </w:r>
       <w:r>
         <w:t>and Glass Transition (</w:t>
@@ -8942,7 +8963,7 @@
       <w:r>
         <w:t>)</w:t>
       </w:r>
-      <w:bookmarkEnd w:id="22"/>
+      <w:bookmarkEnd w:id="21"/>
     </w:p>
     <w:p>
       <w:r>
@@ -9025,7 +9046,11 @@
         <w:t xml:space="preserve">solely </w:t>
       </w:r>
       <w:r>
-        <w:t xml:space="preserve">at the </w:t>
+        <w:t xml:space="preserve">at </w:t>
+      </w:r>
+      <w:proofErr w:type="gramStart"/>
+      <w:r>
+        <w:t xml:space="preserve">the </w:t>
       </w:r>
       <m:oMath>
         <m:sSub>
@@ -9056,7 +9081,11 @@
         </m:sSub>
       </m:oMath>
       <w:r>
-        <w:t xml:space="preserve"> and </w:t>
+        <w:t xml:space="preserve"> and</w:t>
+      </w:r>
+      <w:proofErr w:type="gramEnd"/>
+      <w:r>
+        <w:t xml:space="preserve"> </w:t>
       </w:r>
       <w:r>
         <w:t>being</w:t>
@@ -9126,7 +9155,11 @@
         <w:t>both</w:t>
       </w:r>
       <w:r>
-        <w:t xml:space="preserve"> the</w:t>
+        <w:t xml:space="preserve"> </w:t>
+      </w:r>
+      <w:proofErr w:type="gramStart"/>
+      <w:r>
+        <w:t>the</w:t>
       </w:r>
       <w:r>
         <w:t xml:space="preserve"> </w:t>
@@ -9140,7 +9173,11 @@
         </m:r>
       </m:oMath>
       <w:r>
-        <w:t xml:space="preserve"> and </w:t>
+        <w:t xml:space="preserve"> and</w:t>
+      </w:r>
+      <w:proofErr w:type="gramEnd"/>
+      <w:r>
+        <w:t xml:space="preserve"> </w:t>
       </w:r>
       <m:oMath>
         <m:r>
@@ -9293,16 +9330,16 @@
       <w:r>
         <w:t xml:space="preserve"> “</w:t>
       </w:r>
-      <w:commentRangeStart w:id="24"/>
+      <w:commentRangeStart w:id="23"/>
       <w:r>
         <w:t>Gibbs Free Energy</w:t>
       </w:r>
-      <w:commentRangeEnd w:id="24"/>
+      <w:commentRangeEnd w:id="23"/>
       <w:r>
         <w:rPr>
           <w:rStyle w:val="CommentReference"/>
         </w:rPr>
-        <w:commentReference w:id="24"/>
+        <w:commentReference w:id="23"/>
       </w:r>
       <w:r>
         <w:t xml:space="preserve">” for specific details </w:t>
@@ -9313,7 +9350,15 @@
     </w:p>
     <w:p>
       <w:r>
-        <w:t xml:space="preserve">When the liquid is cooled below its </w:t>
+        <w:t xml:space="preserve">When the liquid is cooled below </w:t>
+      </w:r>
+      <w:proofErr w:type="gramStart"/>
+      <w:r>
+        <w:t>its</w:t>
+      </w:r>
+      <w:proofErr w:type="gramEnd"/>
+      <w:r>
+        <w:t xml:space="preserve"> </w:t>
       </w:r>
       <m:oMath>
         <m:sSub>
@@ -9391,7 +9436,15 @@
         </m:r>
       </m:oMath>
       <w:r>
-        <w:t xml:space="preserve">) increases while its </w:t>
+        <w:t xml:space="preserve">) increases while </w:t>
+      </w:r>
+      <w:proofErr w:type="gramStart"/>
+      <w:r>
+        <w:t>its</w:t>
+      </w:r>
+      <w:proofErr w:type="gramEnd"/>
+      <w:r>
+        <w:t xml:space="preserve"> </w:t>
       </w:r>
       <m:oMath>
         <m:r>
@@ -9624,7 +9677,7 @@
       <w:r>
         <w:t xml:space="preserve">rate of </w:t>
       </w:r>
-      <w:commentRangeStart w:id="25"/>
+      <w:commentRangeStart w:id="24"/>
       <w:r>
         <w:t>change of</w:t>
       </w:r>
@@ -9656,12 +9709,12 @@
       <w:r>
         <w:t>with temperature</w:t>
       </w:r>
-      <w:commentRangeEnd w:id="25"/>
+      <w:commentRangeEnd w:id="24"/>
       <w:r>
         <w:rPr>
           <w:rStyle w:val="CommentReference"/>
         </w:rPr>
-        <w:commentReference w:id="25"/>
+        <w:commentReference w:id="24"/>
       </w:r>
       <w:r>
         <w:t xml:space="preserve">. </w:t>
@@ -9889,7 +9942,7 @@
       <w:r>
         <w:t xml:space="preserve">, </w:t>
       </w:r>
-      <w:commentRangeStart w:id="26"/>
+      <w:commentRangeStart w:id="25"/>
       <w:r>
         <w:t xml:space="preserve">see </w:t>
       </w:r>
@@ -9914,12 +9967,12 @@
       <w:r>
         <w:fldChar w:fldCharType="end"/>
       </w:r>
-      <w:commentRangeEnd w:id="26"/>
+      <w:commentRangeEnd w:id="25"/>
       <w:r>
         <w:rPr>
           <w:rStyle w:val="CommentReference"/>
         </w:rPr>
-        <w:commentReference w:id="26"/>
+        <w:commentReference w:id="25"/>
       </w:r>
       <w:r>
         <w:t>.</w:t>
@@ -10006,7 +10059,25 @@
                                 <w:sz w:val="28"/>
                                 <w:szCs w:val="28"/>
                               </w:rPr>
-                              <w:t xml:space="preserve"> or </w:t>
+                              <w:t xml:space="preserve"> </w:t>
+                            </w:r>
+                            <w:proofErr w:type="gramStart"/>
+                            <w:r>
+                              <w:rPr>
+                                <w:b/>
+                                <w:sz w:val="28"/>
+                                <w:szCs w:val="28"/>
+                              </w:rPr>
+                              <w:t>or</w:t>
+                            </w:r>
+                            <w:proofErr w:type="gramEnd"/>
+                            <w:r>
+                              <w:rPr>
+                                <w:b/>
+                                <w:sz w:val="28"/>
+                                <w:szCs w:val="28"/>
+                              </w:rPr>
+                              <w:t xml:space="preserve"> </w:t>
                             </w:r>
                             <m:oMath>
                               <m:r>
@@ -10163,33 +10234,20 @@
       <w:pPr>
         <w:pStyle w:val="Caption"/>
       </w:pPr>
-      <w:bookmarkStart w:id="27" w:name="_Ref392600528"/>
-      <w:bookmarkStart w:id="28" w:name="_Toc418608851"/>
+      <w:bookmarkStart w:id="26" w:name="_Ref392600528"/>
+      <w:bookmarkStart w:id="27" w:name="_Toc418608851"/>
       <w:r>
         <w:t xml:space="preserve">Figure </w:t>
       </w:r>
-      <w:r>
-        <w:fldChar w:fldCharType="begin"/>
-      </w:r>
-      <w:r>
-        <w:instrText xml:space="preserve"> SEQ Figure \* ARABIC </w:instrText>
-      </w:r>
-      <w:r>
-        <w:fldChar w:fldCharType="separate"/>
-      </w:r>
-      <w:r>
-        <w:rPr>
-          <w:noProof/>
-        </w:rPr>
-        <w:t>1</w:t>
-      </w:r>
-      <w:r>
-        <w:rPr>
-          <w:noProof/>
-        </w:rPr>
-        <w:fldChar w:fldCharType="end"/>
-      </w:r>
-      <w:bookmarkEnd w:id="27"/>
+      <w:fldSimple w:instr=" SEQ Figure \* ARABIC ">
+        <w:r>
+          <w:rPr>
+            <w:noProof/>
+          </w:rPr>
+          <w:t>1</w:t>
+        </w:r>
+      </w:fldSimple>
+      <w:bookmarkEnd w:id="26"/>
       <w:r>
         <w:t xml:space="preserve">: Schematic of </w:t>
       </w:r>
@@ -10315,9 +10373,11 @@
       <w:r>
         <w:t xml:space="preserve"> than ‘glass 2.’ This higher temperature stability is the result of ‘glass 1’ be</w:t>
       </w:r>
+      <w:proofErr w:type="spellStart"/>
       <w:r>
         <w:t>ing</w:t>
       </w:r>
+      <w:proofErr w:type="spellEnd"/>
       <w:r>
         <w:t xml:space="preserve"> cool</w:t>
       </w:r>
@@ -10348,7 +10408,7 @@
       <w:r>
         <w:t>.</w:t>
       </w:r>
-      <w:bookmarkEnd w:id="28"/>
+      <w:bookmarkEnd w:id="27"/>
       <w:r>
         <w:t xml:space="preserve"> </w:t>
       </w:r>
@@ -10357,14 +10417,14 @@
       <w:pPr>
         <w:pStyle w:val="Heading4"/>
       </w:pPr>
-      <w:bookmarkStart w:id="29" w:name="_Toc418608776"/>
+      <w:bookmarkStart w:id="28" w:name="_Toc418608776"/>
       <w:r>
         <w:t>Glass Forming Ability (GFA)</w:t>
       </w:r>
       <w:r>
         <w:t xml:space="preserve"> and Bulk Metallic Glasses (BMGs)</w:t>
       </w:r>
-      <w:bookmarkEnd w:id="29"/>
+      <w:bookmarkEnd w:id="28"/>
     </w:p>
     <w:p>
       <w:r>
@@ -10422,7 +10482,10 @@
         <w:t xml:space="preserve">. </w:t>
       </w:r>
       <w:r>
-        <w:t>Organic glasses possess</w:t>
+        <w:t>Molecular</w:t>
+      </w:r>
+      <w:r>
+        <w:t xml:space="preserve"> glasses possess</w:t>
       </w:r>
       <w:r>
         <w:t xml:space="preserve"> sufficiently</w:t>
@@ -10518,7 +10581,15 @@
         <w:t xml:space="preserve"> </w:t>
       </w:r>
       <w:r>
-        <w:t xml:space="preserve"> MGs’ </w:t>
+        <w:t xml:space="preserve"> </w:t>
+      </w:r>
+      <w:proofErr w:type="spellStart"/>
+      <w:r>
+        <w:t>MGs’</w:t>
+      </w:r>
+      <w:proofErr w:type="spellEnd"/>
+      <w:r>
+        <w:t xml:space="preserve"> </w:t>
       </w:r>
       <w:r>
         <w:t>fast structural relaxation</w:t>
@@ -11210,7 +11281,7 @@
         </w:rPr>
         <w:t xml:space="preserve">i.e. </w:t>
       </w:r>
-      <w:commentRangeStart w:id="30"/>
+      <w:commentRangeStart w:id="29"/>
       <w:r>
         <w:rPr>
           <w:rFonts w:eastAsia="Times New Roman"/>
@@ -11225,12 +11296,12 @@
         </w:rPr>
         <w:t>reaction</w:t>
       </w:r>
-      <w:commentRangeEnd w:id="30"/>
+      <w:commentRangeEnd w:id="29"/>
       <w:r>
         <w:rPr>
           <w:rStyle w:val="CommentReference"/>
         </w:rPr>
-        <w:commentReference w:id="30"/>
+        <w:commentReference w:id="29"/>
       </w:r>
       <w:r>
         <w:rPr>
@@ -11267,8 +11338,17 @@
           <w:rFonts w:eastAsia="Times New Roman"/>
           <w:lang w:eastAsia="en-AU"/>
         </w:rPr>
-        <w:t xml:space="preserve"> deep eutectics with low </w:t>
-      </w:r>
+        <w:t xml:space="preserve"> deep eutectics with </w:t>
+      </w:r>
+      <w:proofErr w:type="gramStart"/>
+      <w:r>
+        <w:rPr>
+          <w:rFonts w:eastAsia="Times New Roman"/>
+          <w:lang w:eastAsia="en-AU"/>
+        </w:rPr>
+        <w:t xml:space="preserve">low </w:t>
+      </w:r>
+      <w:proofErr w:type="gramEnd"/>
       <m:oMath>
         <m:sSub>
           <m:sSubPr>
@@ -11734,33 +11814,20 @@
       <w:pPr>
         <w:pStyle w:val="Caption"/>
       </w:pPr>
-      <w:bookmarkStart w:id="31" w:name="_Ref392852145"/>
-      <w:bookmarkStart w:id="32" w:name="_Toc418608852"/>
+      <w:bookmarkStart w:id="30" w:name="_Ref392852145"/>
+      <w:bookmarkStart w:id="31" w:name="_Toc418608852"/>
       <w:r>
         <w:t xml:space="preserve">Figure </w:t>
       </w:r>
-      <w:r>
-        <w:fldChar w:fldCharType="begin"/>
-      </w:r>
-      <w:r>
-        <w:instrText xml:space="preserve"> SEQ Figure \* ARABIC </w:instrText>
-      </w:r>
-      <w:r>
-        <w:fldChar w:fldCharType="separate"/>
-      </w:r>
-      <w:r>
-        <w:rPr>
-          <w:noProof/>
-        </w:rPr>
-        <w:t>2</w:t>
-      </w:r>
-      <w:r>
-        <w:rPr>
-          <w:noProof/>
-        </w:rPr>
-        <w:fldChar w:fldCharType="end"/>
-      </w:r>
-      <w:bookmarkEnd w:id="31"/>
+      <w:fldSimple w:instr=" SEQ Figure \* ARABIC ">
+        <w:r>
+          <w:rPr>
+            <w:noProof/>
+          </w:rPr>
+          <w:t>2</w:t>
+        </w:r>
+      </w:fldSimple>
+      <w:bookmarkEnd w:id="30"/>
       <w:r>
         <w:t>: Schematic of critical cooling rate (</w:t>
       </w:r>
@@ -11949,8 +12016,13 @@
         </m:sSub>
       </m:oMath>
       <w:r>
-        <w:t xml:space="preserve"> improve with increasing </w:t>
-      </w:r>
+        <w:t xml:space="preserve"> improve with </w:t>
+      </w:r>
+      <w:proofErr w:type="gramStart"/>
+      <w:r>
+        <w:t xml:space="preserve">increasing </w:t>
+      </w:r>
+      <w:proofErr w:type="gramEnd"/>
       <m:oMath>
         <m:sSub>
           <m:sSubPr>
@@ -12035,7 +12107,7 @@
       <w:r>
         <w:t>.</w:t>
       </w:r>
-      <w:bookmarkEnd w:id="32"/>
+      <w:bookmarkEnd w:id="31"/>
     </w:p>
     <w:p>
       <w:r>
@@ -12196,11 +12268,16 @@
         <w:t xml:space="preserve"> improve with</w:t>
       </w:r>
       <w:r>
-        <w:t xml:space="preserve"> increasing</w:t>
-      </w:r>
-      <w:r>
         <w:t xml:space="preserve"> </w:t>
       </w:r>
+      <w:proofErr w:type="gramStart"/>
+      <w:r>
+        <w:t>increasing</w:t>
+      </w:r>
+      <w:r>
+        <w:t xml:space="preserve"> </w:t>
+      </w:r>
+      <w:proofErr w:type="gramEnd"/>
       <m:oMath>
         <m:sSub>
           <m:sSubPr>
@@ -12335,7 +12412,7 @@
       <w:pPr>
         <w:pStyle w:val="Heading4"/>
       </w:pPr>
-      <w:bookmarkStart w:id="33" w:name="_Toc418608777"/>
+      <w:bookmarkStart w:id="32" w:name="_Toc418608777"/>
       <w:r>
         <w:t>B</w:t>
       </w:r>
@@ -12345,7 +12422,7 @@
       <w:r>
         <w:t>Methods</w:t>
       </w:r>
-      <w:bookmarkEnd w:id="33"/>
+      <w:bookmarkEnd w:id="32"/>
     </w:p>
     <w:p>
       <w:r>
@@ -12421,16 +12498,16 @@
       <w:r>
         <w:t xml:space="preserve">For bulk samples these cooling rates are achieved via solidifying the liquid BMG alloys onto </w:t>
       </w:r>
-      <w:commentRangeStart w:id="34"/>
+      <w:commentRangeStart w:id="33"/>
       <w:r>
         <w:t xml:space="preserve">copper heat sinks capable </w:t>
       </w:r>
-      <w:commentRangeEnd w:id="34"/>
+      <w:commentRangeEnd w:id="33"/>
       <w:r>
         <w:rPr>
           <w:rStyle w:val="CommentReference"/>
         </w:rPr>
-        <w:commentReference w:id="34"/>
+        <w:commentReference w:id="33"/>
       </w:r>
       <w:r>
         <w:t xml:space="preserve">of extracting heat at the high rates required. </w:t>
@@ -12618,6 +12695,7 @@
       <w:r>
         <w:t xml:space="preserve"> </w:t>
       </w:r>
+      <w:proofErr w:type="gramStart"/>
       <w:r>
         <w:t>BMG</w:t>
       </w:r>
@@ -12630,6 +12708,7 @@
       <w:r>
         <w:t xml:space="preserve"> </w:t>
       </w:r>
+      <w:proofErr w:type="gramEnd"/>
       <m:oMath>
         <m:sSub>
           <m:sSubPr>
@@ -12666,11 +12745,11 @@
       <w:pPr>
         <w:pStyle w:val="Heading5"/>
       </w:pPr>
-      <w:bookmarkStart w:id="35" w:name="_Toc418608778"/>
+      <w:bookmarkStart w:id="34" w:name="_Toc418608778"/>
       <w:r>
         <w:t>Thermoplastic Forming (TPF) Processing</w:t>
       </w:r>
-      <w:bookmarkEnd w:id="35"/>
+      <w:bookmarkEnd w:id="34"/>
     </w:p>
     <w:p>
       <w:pPr>
@@ -12832,10 +12911,22 @@
         <w:t xml:space="preserve">display dramatic softening </w:t>
       </w:r>
       <w:r>
-        <w:t xml:space="preserve">and superplastically </w:t>
-      </w:r>
-      <w:r>
-        <w:t xml:space="preserve">as their </w:t>
+        <w:t xml:space="preserve">and </w:t>
+      </w:r>
+      <w:proofErr w:type="spellStart"/>
+      <w:r>
+        <w:t>superplastically</w:t>
+      </w:r>
+      <w:proofErr w:type="spellEnd"/>
+      <w:r>
+        <w:t xml:space="preserve"> </w:t>
+      </w:r>
+      <w:r>
+        <w:t xml:space="preserve">as </w:t>
+      </w:r>
+      <w:proofErr w:type="gramStart"/>
+      <w:r>
+        <w:t xml:space="preserve">their </w:t>
       </w:r>
       <m:oMath>
         <m:r>
@@ -12846,7 +12937,11 @@
         </m:r>
       </m:oMath>
       <w:r>
-        <w:t xml:space="preserve"> reduces to </w:t>
+        <w:t xml:space="preserve"> reduces</w:t>
+      </w:r>
+      <w:proofErr w:type="gramEnd"/>
+      <w:r>
+        <w:t xml:space="preserve"> to </w:t>
       </w:r>
       <w:r>
         <w:t>its</w:t>
@@ -12877,7 +12972,11 @@
         <w:t xml:space="preserve">The introduction of this temporary plastic deformation mechanism allows BMGs to </w:t>
       </w:r>
       <w:r>
-        <w:t>be post-processed via thermoplastic forming (TPF) techniques, similar to thermoplastic polymers. Once the elevated temperature processing is complete the newly formed BMG components can be slowly cooled below the</w:t>
+        <w:t xml:space="preserve">be post-processed via thermoplastic forming (TPF) techniques, similar to thermoplastic polymers. Once the elevated temperature processing is complete the newly formed BMG components can be slowly cooled below </w:t>
+      </w:r>
+      <w:proofErr w:type="gramStart"/>
+      <w:r>
+        <w:t>the</w:t>
       </w:r>
       <w:r>
         <w:t>ir</w:t>
@@ -12920,7 +13019,11 @@
         </m:r>
       </m:oMath>
       <w:r>
-        <w:t xml:space="preserve">to the glassy state without initiating crystallisation. This slow cooling helps to eliminate </w:t>
+        <w:t>to</w:t>
+      </w:r>
+      <w:proofErr w:type="gramEnd"/>
+      <w:r>
+        <w:t xml:space="preserve"> the glassy state without initiating crystallisation. This slow cooling helps to eliminate </w:t>
       </w:r>
       <w:r>
         <w:t xml:space="preserve">residual </w:t>
@@ -13020,33 +13123,20 @@
       <w:pPr>
         <w:pStyle w:val="Caption"/>
       </w:pPr>
-      <w:bookmarkStart w:id="36" w:name="_Ref392861448"/>
-      <w:bookmarkStart w:id="37" w:name="_Toc418608853"/>
+      <w:bookmarkStart w:id="35" w:name="_Ref392861448"/>
+      <w:bookmarkStart w:id="36" w:name="_Toc418608853"/>
       <w:r>
         <w:t xml:space="preserve">Figure </w:t>
       </w:r>
-      <w:r>
-        <w:fldChar w:fldCharType="begin"/>
-      </w:r>
-      <w:r>
-        <w:instrText xml:space="preserve"> SEQ Figure \* ARABIC </w:instrText>
-      </w:r>
-      <w:r>
-        <w:fldChar w:fldCharType="separate"/>
-      </w:r>
-      <w:r>
-        <w:rPr>
-          <w:noProof/>
-        </w:rPr>
-        <w:t>3</w:t>
-      </w:r>
-      <w:r>
-        <w:rPr>
-          <w:noProof/>
-        </w:rPr>
-        <w:fldChar w:fldCharType="end"/>
-      </w:r>
-      <w:bookmarkEnd w:id="36"/>
+      <w:fldSimple w:instr=" SEQ Figure \* ARABIC ">
+        <w:r>
+          <w:rPr>
+            <w:noProof/>
+          </w:rPr>
+          <w:t>3</w:t>
+        </w:r>
+      </w:fldSimple>
+      <w:bookmarkEnd w:id="35"/>
       <w:r>
         <w:t>: Schematic TTT diagram where line (1) indicates the</w:t>
       </w:r>
@@ -13134,7 +13224,7 @@
       <w:r>
         <w:t>.</w:t>
       </w:r>
-      <w:bookmarkEnd w:id="37"/>
+      <w:bookmarkEnd w:id="36"/>
       <w:r>
         <w:t xml:space="preserve"> </w:t>
       </w:r>
@@ -13223,21 +13313,21 @@
       <w:pPr>
         <w:pStyle w:val="Heading2"/>
       </w:pPr>
-      <w:bookmarkStart w:id="38" w:name="_Toc418608779"/>
+      <w:bookmarkStart w:id="37" w:name="_Toc418608779"/>
       <w:r>
         <w:t>Thin Films</w:t>
       </w:r>
-      <w:bookmarkEnd w:id="38"/>
+      <w:bookmarkEnd w:id="37"/>
     </w:p>
     <w:p>
       <w:pPr>
         <w:pStyle w:val="Heading3"/>
       </w:pPr>
-      <w:bookmarkStart w:id="39" w:name="_Toc418608780"/>
+      <w:bookmarkStart w:id="38" w:name="_Toc418608780"/>
       <w:r>
         <w:t>Thin Film Properties</w:t>
       </w:r>
-      <w:bookmarkEnd w:id="39"/>
+      <w:bookmarkEnd w:id="38"/>
     </w:p>
     <w:p>
       <w:r>
@@ -13249,16 +13339,16 @@
       <w:r>
         <w:t xml:space="preserve">has been shown to have wide spreading effects on properties such as </w:t>
       </w:r>
-      <w:commentRangeStart w:id="40"/>
+      <w:commentRangeStart w:id="39"/>
       <w:r>
         <w:t>hardness</w:t>
       </w:r>
-      <w:commentRangeEnd w:id="40"/>
+      <w:commentRangeEnd w:id="39"/>
       <w:r>
         <w:rPr>
           <w:rStyle w:val="CommentReference"/>
         </w:rPr>
-        <w:commentReference w:id="40"/>
+        <w:commentReference w:id="39"/>
       </w:r>
       <w:r>
         <w:t xml:space="preserve"> </w:t>
@@ -13831,11 +13921,11 @@
       <w:pPr>
         <w:pStyle w:val="Heading3"/>
       </w:pPr>
-      <w:bookmarkStart w:id="41" w:name="_Toc386545849"/>
-      <w:bookmarkStart w:id="42" w:name="_Ref391281295"/>
-      <w:bookmarkStart w:id="43" w:name="_Ref391281301"/>
-      <w:bookmarkStart w:id="44" w:name="_Ref391281306"/>
-      <w:bookmarkStart w:id="45" w:name="_Toc418608781"/>
+      <w:bookmarkStart w:id="40" w:name="_Toc386545849"/>
+      <w:bookmarkStart w:id="41" w:name="_Ref391281295"/>
+      <w:bookmarkStart w:id="42" w:name="_Ref391281301"/>
+      <w:bookmarkStart w:id="43" w:name="_Ref391281306"/>
+      <w:bookmarkStart w:id="44" w:name="_Toc418608781"/>
       <w:r>
         <w:lastRenderedPageBreak/>
         <w:t xml:space="preserve">Production via </w:t>
@@ -13843,11 +13933,11 @@
       <w:r>
         <w:t>Deposition</w:t>
       </w:r>
+      <w:bookmarkEnd w:id="40"/>
       <w:bookmarkEnd w:id="41"/>
       <w:bookmarkEnd w:id="42"/>
       <w:bookmarkEnd w:id="43"/>
       <w:bookmarkEnd w:id="44"/>
-      <w:bookmarkEnd w:id="45"/>
     </w:p>
     <w:p>
       <w:r>
@@ -13986,11 +14076,11 @@
       <w:pPr>
         <w:pStyle w:val="Heading4"/>
       </w:pPr>
-      <w:bookmarkStart w:id="46" w:name="_Toc418608782"/>
+      <w:bookmarkStart w:id="45" w:name="_Toc418608782"/>
       <w:r>
         <w:t>Pulsed Laser Deposition (PLD)</w:t>
       </w:r>
-      <w:bookmarkEnd w:id="46"/>
+      <w:bookmarkEnd w:id="45"/>
     </w:p>
     <w:p>
       <w:pPr>
@@ -14286,16 +14376,34 @@
           <w:lang w:eastAsia="en-AU"/>
         </w:rPr>
       </w:pPr>
-      <w:bookmarkStart w:id="47" w:name="_Ref389573118"/>
-      <w:bookmarkStart w:id="48" w:name="_Toc418608854"/>
+      <w:bookmarkStart w:id="46" w:name="_Ref389573118"/>
+      <w:bookmarkStart w:id="47" w:name="_Toc418608854"/>
       <w:r>
         <w:t xml:space="preserve">Figure </w:t>
       </w:r>
+      <w:fldSimple w:instr=" SEQ Figure \* ARABIC ">
+        <w:r>
+          <w:rPr>
+            <w:noProof/>
+          </w:rPr>
+          <w:t>4</w:t>
+        </w:r>
+      </w:fldSimple>
+      <w:bookmarkEnd w:id="46"/>
+      <w:r>
+        <w:t xml:space="preserve">: Schematic of a typical PLD setup showing the incoming laser beam inclined at an approximate 45° angle to the target, and the target and substrate parallel to each other. </w:t>
+      </w:r>
+      <w:r>
+        <w:t>Modified</w:t>
+      </w:r>
+      <w:r>
+        <w:t xml:space="preserve"> from </w:t>
+      </w:r>
       <w:r>
         <w:fldChar w:fldCharType="begin"/>
       </w:r>
       <w:r>
-        <w:instrText xml:space="preserve"> SEQ Figure \* ARABIC </w:instrText>
+        <w:instrText xml:space="preserve"> ADDIN EN.CITE &lt;EndNote&gt;&lt;Cite&gt;&lt;Author&gt;Krebs&lt;/Author&gt;&lt;Year&gt;1993&lt;/Year&gt;&lt;RecNum&gt;66&lt;/RecNum&gt;&lt;DisplayText&gt;[16]&lt;/DisplayText&gt;&lt;record&gt;&lt;rec-number&gt;66&lt;/rec-number&gt;&lt;foreign-keys&gt;&lt;key app="EN" db-id="pp9ztr5rp0w99besv0nvs2ti09e99ssw2r00" timestamp="1401767163"&gt;66&lt;/key&gt;&lt;/foreign-keys&gt;&lt;ref-type name="Journal Article"&gt;17&lt;/ref-type&gt;&lt;contributors&gt;&lt;authors&gt;&lt;author&gt;Krebs, Hans‐Ulrich&lt;/author&gt;&lt;author&gt;Bremert, Olaf&lt;/author&gt;&lt;/authors&gt;&lt;/contributors&gt;&lt;titles&gt;&lt;title&gt;Pulsed laser deposition of thin metallic alloys&lt;/title&gt;&lt;secondary-title&gt;Applied Physics Letters&lt;/secondary-title&gt;&lt;/titles&gt;&lt;periodical&gt;&lt;full-title&gt;Applied Physics Letters&lt;/full-title&gt;&lt;/periodical&gt;&lt;pages&gt;2341-2343&lt;/pages&gt;&lt;volume&gt;62&lt;/volume&gt;&lt;number&gt;19&lt;/number&gt;&lt;dates&gt;&lt;year&gt;1993&lt;/year&gt;&lt;/dates&gt;&lt;urls&gt;&lt;related-urls&gt;&lt;url&gt;http://scitation.aip.org/content/aip/journal/apl/62/19/10.1063/1.109412&lt;/url&gt;&lt;/related-urls&gt;&lt;/urls&gt;&lt;electronic-resource-num&gt;doi:http://dx.doi.org/10.1063/1.109412&lt;/electronic-resource-num&gt;&lt;/record&gt;&lt;/Cite&gt;&lt;/EndNote&gt;</w:instrText>
       </w:r>
       <w:r>
         <w:fldChar w:fldCharType="separate"/>
@@ -14304,46 +14412,15 @@
         <w:rPr>
           <w:noProof/>
         </w:rPr>
-        <w:t>4</w:t>
-      </w:r>
-      <w:r>
-        <w:rPr>
-          <w:noProof/>
-        </w:rPr>
+        <w:t>[16]</w:t>
+      </w:r>
+      <w:r>
         <w:fldChar w:fldCharType="end"/>
       </w:r>
+      <w:r>
+        <w:t>.</w:t>
+      </w:r>
       <w:bookmarkEnd w:id="47"/>
-      <w:r>
-        <w:t xml:space="preserve">: Schematic of a typical PLD setup showing the incoming laser beam inclined at an approximate 45° angle to the target, and the target and substrate parallel to each other. </w:t>
-      </w:r>
-      <w:r>
-        <w:t>Modified</w:t>
-      </w:r>
-      <w:r>
-        <w:t xml:space="preserve"> from </w:t>
-      </w:r>
-      <w:r>
-        <w:fldChar w:fldCharType="begin"/>
-      </w:r>
-      <w:r>
-        <w:instrText xml:space="preserve"> ADDIN EN.CITE &lt;EndNote&gt;&lt;Cite&gt;&lt;Author&gt;Krebs&lt;/Author&gt;&lt;Year&gt;1993&lt;/Year&gt;&lt;RecNum&gt;66&lt;/RecNum&gt;&lt;DisplayText&gt;[16]&lt;/DisplayText&gt;&lt;record&gt;&lt;rec-number&gt;66&lt;/rec-number&gt;&lt;foreign-keys&gt;&lt;key app="EN" db-id="pp9ztr5rp0w99besv0nvs2ti09e99ssw2r00" timestamp="1401767163"&gt;66&lt;/key&gt;&lt;/foreign-keys&gt;&lt;ref-type name="Journal Article"&gt;17&lt;/ref-type&gt;&lt;contributors&gt;&lt;authors&gt;&lt;author&gt;Krebs, Hans‐Ulrich&lt;/author&gt;&lt;author&gt;Bremert, Olaf&lt;/author&gt;&lt;/authors&gt;&lt;/contributors&gt;&lt;titles&gt;&lt;title&gt;Pulsed laser deposition of thin metallic alloys&lt;/title&gt;&lt;secondary-title&gt;Applied Physics Letters&lt;/secondary-title&gt;&lt;/titles&gt;&lt;periodical&gt;&lt;full-title&gt;Applied Physics Letters&lt;/full-title&gt;&lt;/periodical&gt;&lt;pages&gt;2341-2343&lt;/pages&gt;&lt;volume&gt;62&lt;/volume&gt;&lt;number&gt;19&lt;/number&gt;&lt;dates&gt;&lt;year&gt;1993&lt;/year&gt;&lt;/dates&gt;&lt;urls&gt;&lt;related-urls&gt;&lt;url&gt;http://scitation.aip.org/content/aip/journal/apl/62/19/10.1063/1.109412&lt;/url&gt;&lt;/related-urls&gt;&lt;/urls&gt;&lt;electronic-resource-num&gt;doi:http://dx.doi.org/10.1063/1.109412&lt;/electronic-resource-num&gt;&lt;/record&gt;&lt;/Cite&gt;&lt;/EndNote&gt;</w:instrText>
-      </w:r>
-      <w:r>
-        <w:fldChar w:fldCharType="separate"/>
-      </w:r>
-      <w:r>
-        <w:rPr>
-          <w:noProof/>
-        </w:rPr>
-        <w:t>[16]</w:t>
-      </w:r>
-      <w:r>
-        <w:fldChar w:fldCharType="end"/>
-      </w:r>
-      <w:r>
-        <w:t>.</w:t>
-      </w:r>
-      <w:bookmarkEnd w:id="48"/>
     </w:p>
     <w:p>
       <w:pPr>
@@ -14353,7 +14430,7 @@
           <w:lang w:eastAsia="en-AU"/>
         </w:rPr>
       </w:pPr>
-      <w:bookmarkStart w:id="49" w:name="_Toc418608783"/>
+      <w:bookmarkStart w:id="48" w:name="_Toc418608783"/>
       <w:r>
         <w:rPr>
           <w:rFonts w:eastAsia="Times New Roman"/>
@@ -14361,7 +14438,7 @@
         </w:rPr>
         <w:t>PLD Advantages</w:t>
       </w:r>
-      <w:bookmarkEnd w:id="49"/>
+      <w:bookmarkEnd w:id="48"/>
     </w:p>
     <w:p>
       <w:pPr>
@@ -14513,7 +14590,7 @@
           <w:lang w:eastAsia="en-AU"/>
         </w:rPr>
       </w:pPr>
-      <w:bookmarkStart w:id="50" w:name="_Toc418608784"/>
+      <w:bookmarkStart w:id="49" w:name="_Toc418608784"/>
       <w:r>
         <w:rPr>
           <w:rFonts w:eastAsia="Times New Roman"/>
@@ -14521,7 +14598,7 @@
         </w:rPr>
         <w:t>PLD Challenges</w:t>
       </w:r>
-      <w:bookmarkEnd w:id="50"/>
+      <w:bookmarkEnd w:id="49"/>
     </w:p>
     <w:p>
       <w:pPr>
@@ -14747,7 +14824,23 @@
           <w:rFonts w:eastAsia="Times New Roman"/>
           <w:lang w:eastAsia="en-AU"/>
         </w:rPr>
-        <w:t xml:space="preserve">, polycaprolactone (PCL) scaffolds strength, thermal breakdown of the scaffold payloads, etc. Naturally this heat is a moot point when examining standalone TFMGs as these specimens are separated from their substrate after deposition. </w:t>
+        <w:t xml:space="preserve">, </w:t>
+      </w:r>
+      <w:proofErr w:type="spellStart"/>
+      <w:r>
+        <w:rPr>
+          <w:rFonts w:eastAsia="Times New Roman"/>
+          <w:lang w:eastAsia="en-AU"/>
+        </w:rPr>
+        <w:t>polycaprolactone</w:t>
+      </w:r>
+      <w:proofErr w:type="spellEnd"/>
+      <w:r>
+        <w:rPr>
+          <w:rFonts w:eastAsia="Times New Roman"/>
+          <w:lang w:eastAsia="en-AU"/>
+        </w:rPr>
+        <w:t xml:space="preserve"> (PCL) scaffolds strength, thermal breakdown of the scaffold payloads, etc. Naturally this heat is a moot point when examining standalone TFMGs as these specimens are separated from their substrate after deposition. </w:t>
       </w:r>
     </w:p>
     <w:p>
@@ -14811,16 +14904,34 @@
           <w:lang w:eastAsia="en-AU"/>
         </w:rPr>
       </w:pPr>
-      <w:bookmarkStart w:id="51" w:name="_Ref389554898"/>
-      <w:bookmarkStart w:id="52" w:name="_Toc418608855"/>
+      <w:bookmarkStart w:id="50" w:name="_Ref389554898"/>
+      <w:bookmarkStart w:id="51" w:name="_Toc418608855"/>
       <w:r>
         <w:t xml:space="preserve">Figure </w:t>
       </w:r>
+      <w:fldSimple w:instr=" SEQ Figure \* ARABIC ">
+        <w:r>
+          <w:rPr>
+            <w:noProof/>
+          </w:rPr>
+          <w:t>5</w:t>
+        </w:r>
+      </w:fldSimple>
+      <w:bookmarkEnd w:id="50"/>
+      <w:r>
+        <w:t>: Amorphous target XRD scan before (black curve) and after (red curve) PLD showing the shift from characteristic amorphous structure to crystalline</w:t>
+      </w:r>
+      <w:r>
+        <w:t>. Reproduced from</w:t>
+      </w:r>
+      <w:r>
+        <w:t xml:space="preserve"> </w:t>
+      </w:r>
       <w:r>
         <w:fldChar w:fldCharType="begin"/>
       </w:r>
       <w:r>
-        <w:instrText xml:space="preserve"> SEQ Figure \* ARABIC </w:instrText>
+        <w:instrText xml:space="preserve"> ADDIN EN.CITE &lt;EndNote&gt;&lt;Cite&gt;&lt;Author&gt;Cao&lt;/Author&gt;&lt;Year&gt;2013&lt;/Year&gt;&lt;RecNum&gt;54&lt;/RecNum&gt;&lt;DisplayText&gt;[19]&lt;/DisplayText&gt;&lt;record&gt;&lt;rec-number&gt;54&lt;/rec-number&gt;&lt;foreign-keys&gt;&lt;key app="EN" db-id="pp9ztr5rp0w99besv0nvs2ti09e99ssw2r00" timestamp="1399941201"&gt;54&lt;/key&gt;&lt;/foreign-keys&gt;&lt;ref-type name="Generic"&gt;13&lt;/ref-type&gt;&lt;contributors&gt;&lt;authors&gt;&lt;author&gt;Cao, Jake Diablo &lt;/author&gt;&lt;/authors&gt;&lt;secondary-authors&gt;&lt;author&gt;Ferry, Michael&lt;/author&gt;&lt;author&gt;Laws, Kevin&lt;/author&gt;&lt;/secondary-authors&gt;&lt;/contributors&gt;&lt;titles&gt;&lt;title&gt;Processing and properties of biocompatible metallic glasses&lt;/title&gt;&lt;/titles&gt;&lt;keywords&gt;&lt;keyword&gt;metallic glass&lt;/keyword&gt;&lt;keyword&gt;biomaterial&lt;/keyword&gt;&lt;/keywords&gt;&lt;dates&gt;&lt;year&gt;2013&lt;/year&gt;&lt;/dates&gt;&lt;publisher&gt;Thesis (Ph.D) - University of New South Wales - Australia&lt;/publisher&gt;&lt;urls&gt;&lt;/urls&gt;&lt;/record&gt;&lt;/Cite&gt;&lt;/EndNote&gt;</w:instrText>
       </w:r>
       <w:r>
         <w:fldChar w:fldCharType="separate"/>
@@ -14829,46 +14940,15 @@
         <w:rPr>
           <w:noProof/>
         </w:rPr>
-        <w:t>5</w:t>
-      </w:r>
-      <w:r>
-        <w:rPr>
-          <w:noProof/>
-        </w:rPr>
+        <w:t>[19]</w:t>
+      </w:r>
+      <w:r>
         <w:fldChar w:fldCharType="end"/>
       </w:r>
+      <w:r>
+        <w:t>.</w:t>
+      </w:r>
       <w:bookmarkEnd w:id="51"/>
-      <w:r>
-        <w:t>: Amorphous target XRD scan before (black curve) and after (red curve) PLD showing the shift from characteristic amorphous structure to crystalline</w:t>
-      </w:r>
-      <w:r>
-        <w:t>. Reproduced from</w:t>
-      </w:r>
-      <w:r>
-        <w:t xml:space="preserve"> </w:t>
-      </w:r>
-      <w:r>
-        <w:fldChar w:fldCharType="begin"/>
-      </w:r>
-      <w:r>
-        <w:instrText xml:space="preserve"> ADDIN EN.CITE &lt;EndNote&gt;&lt;Cite&gt;&lt;Author&gt;Cao&lt;/Author&gt;&lt;Year&gt;2013&lt;/Year&gt;&lt;RecNum&gt;54&lt;/RecNum&gt;&lt;DisplayText&gt;[19]&lt;/DisplayText&gt;&lt;record&gt;&lt;rec-number&gt;54&lt;/rec-number&gt;&lt;foreign-keys&gt;&lt;key app="EN" db-id="pp9ztr5rp0w99besv0nvs2ti09e99ssw2r00" timestamp="1399941201"&gt;54&lt;/key&gt;&lt;/foreign-keys&gt;&lt;ref-type name="Generic"&gt;13&lt;/ref-type&gt;&lt;contributors&gt;&lt;authors&gt;&lt;author&gt;Cao, Jake Diablo &lt;/author&gt;&lt;/authors&gt;&lt;secondary-authors&gt;&lt;author&gt;Ferry, Michael&lt;/author&gt;&lt;author&gt;Laws, Kevin&lt;/author&gt;&lt;/secondary-authors&gt;&lt;/contributors&gt;&lt;titles&gt;&lt;title&gt;Processing and properties of biocompatible metallic glasses&lt;/title&gt;&lt;/titles&gt;&lt;keywords&gt;&lt;keyword&gt;metallic glass&lt;/keyword&gt;&lt;keyword&gt;biomaterial&lt;/keyword&gt;&lt;/keywords&gt;&lt;dates&gt;&lt;year&gt;2013&lt;/year&gt;&lt;/dates&gt;&lt;publisher&gt;Thesis (Ph.D) - University of New South Wales - Australia&lt;/publisher&gt;&lt;urls&gt;&lt;/urls&gt;&lt;/record&gt;&lt;/Cite&gt;&lt;/EndNote&gt;</w:instrText>
-      </w:r>
-      <w:r>
-        <w:fldChar w:fldCharType="separate"/>
-      </w:r>
-      <w:r>
-        <w:rPr>
-          <w:noProof/>
-        </w:rPr>
-        <w:t>[19]</w:t>
-      </w:r>
-      <w:r>
-        <w:fldChar w:fldCharType="end"/>
-      </w:r>
-      <w:r>
-        <w:t>.</w:t>
-      </w:r>
-      <w:bookmarkEnd w:id="52"/>
     </w:p>
     <w:p>
       <w:pPr>
@@ -15164,11 +15244,11 @@
       <w:pPr>
         <w:pStyle w:val="Heading4"/>
       </w:pPr>
-      <w:bookmarkStart w:id="53" w:name="_Toc418608785"/>
+      <w:bookmarkStart w:id="52" w:name="_Toc418608785"/>
       <w:r>
         <w:t>Sputtering Deposition</w:t>
       </w:r>
-      <w:bookmarkEnd w:id="53"/>
+      <w:bookmarkEnd w:id="52"/>
     </w:p>
     <w:p>
       <w:pPr>
@@ -15284,7 +15364,7 @@
           <w:lang w:eastAsia="en-AU"/>
         </w:rPr>
       </w:pPr>
-      <w:bookmarkStart w:id="54" w:name="_Toc418608786"/>
+      <w:bookmarkStart w:id="53" w:name="_Toc418608786"/>
       <w:r>
         <w:rPr>
           <w:rFonts w:eastAsia="Times New Roman"/>
@@ -15292,7 +15372,7 @@
         </w:rPr>
         <w:t xml:space="preserve">Direct Current (DC) </w:t>
       </w:r>
-      <w:commentRangeStart w:id="55"/>
+      <w:commentRangeStart w:id="54"/>
       <w:r>
         <w:rPr>
           <w:rFonts w:eastAsia="Times New Roman"/>
@@ -15300,60 +15380,60 @@
         </w:rPr>
         <w:t>Sputtering</w:t>
       </w:r>
-      <w:commentRangeEnd w:id="55"/>
+      <w:commentRangeEnd w:id="54"/>
       <w:r>
         <w:rPr>
           <w:rStyle w:val="CommentReference"/>
           <w:rFonts w:asciiTheme="minorHAnsi" w:eastAsiaTheme="minorEastAsia" w:hAnsiTheme="minorHAnsi" w:cstheme="minorBidi"/>
           <w:color w:val="auto"/>
         </w:rPr>
+        <w:commentReference w:id="54"/>
+      </w:r>
+      <w:bookmarkEnd w:id="53"/>
+    </w:p>
+    <w:p>
+      <w:pPr>
+        <w:rPr>
+          <w:rFonts w:eastAsia="Times New Roman"/>
+          <w:lang w:eastAsia="en-AU"/>
+        </w:rPr>
+      </w:pPr>
+      <w:r>
+        <w:rPr>
+          <w:rFonts w:eastAsia="Times New Roman"/>
+          <w:lang w:eastAsia="en-AU"/>
+        </w:rPr>
+        <w:t xml:space="preserve">Direct Current (DC) sputtering applies a high-voltage to create a circuit between the target and substrate, forming a negative (cathode) and positive (anode) electrode respectively. The high-voltage </w:t>
+      </w:r>
+      <w:r>
+        <w:rPr>
+          <w:rFonts w:eastAsia="Times New Roman"/>
+          <w:lang w:eastAsia="en-AU"/>
+        </w:rPr>
+        <w:t xml:space="preserve">electric </w:t>
+      </w:r>
+      <w:r>
+        <w:rPr>
+          <w:rFonts w:eastAsia="Times New Roman"/>
+          <w:lang w:eastAsia="en-AU"/>
+        </w:rPr>
+        <w:t xml:space="preserve">field generated within the chamber </w:t>
+      </w:r>
+      <w:commentRangeStart w:id="55"/>
+      <w:r>
+        <w:rPr>
+          <w:rFonts w:eastAsia="Times New Roman"/>
+          <w:lang w:eastAsia="en-AU"/>
+        </w:rPr>
+        <w:t>ionises the low pressure inert working gas</w:t>
+      </w:r>
+      <w:commentRangeEnd w:id="55"/>
+      <w:r>
+        <w:rPr>
+          <w:rStyle w:val="CommentReference"/>
+        </w:rPr>
         <w:commentReference w:id="55"/>
       </w:r>
-      <w:bookmarkEnd w:id="54"/>
-    </w:p>
-    <w:p>
-      <w:pPr>
-        <w:rPr>
-          <w:rFonts w:eastAsia="Times New Roman"/>
-          <w:lang w:eastAsia="en-AU"/>
-        </w:rPr>
-      </w:pPr>
-      <w:r>
-        <w:rPr>
-          <w:rFonts w:eastAsia="Times New Roman"/>
-          <w:lang w:eastAsia="en-AU"/>
-        </w:rPr>
-        <w:t xml:space="preserve">Direct Current (DC) sputtering applies a high-voltage to create a circuit between the target and substrate, forming a negative (cathode) and positive (anode) electrode respectively. The high-voltage </w:t>
-      </w:r>
-      <w:r>
-        <w:rPr>
-          <w:rFonts w:eastAsia="Times New Roman"/>
-          <w:lang w:eastAsia="en-AU"/>
-        </w:rPr>
-        <w:t xml:space="preserve">electric </w:t>
-      </w:r>
-      <w:r>
-        <w:rPr>
-          <w:rFonts w:eastAsia="Times New Roman"/>
-          <w:lang w:eastAsia="en-AU"/>
-        </w:rPr>
-        <w:t xml:space="preserve">field generated within the chamber </w:t>
-      </w:r>
-      <w:commentRangeStart w:id="56"/>
-      <w:r>
-        <w:rPr>
-          <w:rFonts w:eastAsia="Times New Roman"/>
-          <w:lang w:eastAsia="en-AU"/>
-        </w:rPr>
-        <w:t>ionises the low pressure inert working gas</w:t>
-      </w:r>
-      <w:commentRangeEnd w:id="56"/>
-      <w:r>
-        <w:rPr>
-          <w:rStyle w:val="CommentReference"/>
-        </w:rPr>
-        <w:commentReference w:id="56"/>
-      </w:r>
       <w:r>
         <w:rPr>
           <w:rFonts w:eastAsia="Times New Roman"/>
@@ -15373,6 +15453,48 @@
           <w:rFonts w:eastAsia="Times New Roman"/>
           <w:lang w:eastAsia="en-AU"/>
         </w:rPr>
+        <w:t xml:space="preserve"> positivity charged cations </w:t>
+      </w:r>
+      <w:r>
+        <w:rPr>
+          <w:rFonts w:eastAsia="Times New Roman"/>
+          <w:lang w:eastAsia="en-AU"/>
+        </w:rPr>
+        <w:t>being</w:t>
+      </w:r>
+      <w:r>
+        <w:rPr>
+          <w:rFonts w:eastAsia="Times New Roman"/>
+          <w:lang w:eastAsia="en-AU"/>
+        </w:rPr>
+        <w:t xml:space="preserve"> attracted to the negative target. </w:t>
+      </w:r>
+      <w:r>
+        <w:rPr>
+          <w:rFonts w:eastAsia="Times New Roman"/>
+          <w:lang w:eastAsia="en-AU"/>
+        </w:rPr>
+        <w:t xml:space="preserve">When the charged cations collide with the target </w:t>
+      </w:r>
+      <w:r>
+        <w:rPr>
+          <w:rFonts w:eastAsia="Times New Roman"/>
+          <w:lang w:eastAsia="en-AU"/>
+        </w:rPr>
+        <w:t>t</w:t>
+      </w:r>
+      <w:r>
+        <w:rPr>
+          <w:rFonts w:eastAsia="Times New Roman"/>
+          <w:lang w:eastAsia="en-AU"/>
+        </w:rPr>
+        <w:t>he moment exchange</w:t>
+      </w:r>
+      <w:r>
+        <w:rPr>
+          <w:rFonts w:eastAsia="Times New Roman"/>
+          <w:lang w:eastAsia="en-AU"/>
+        </w:rPr>
         <w:t xml:space="preserve"> </w:t>
       </w:r>
       <w:r>
@@ -15380,83 +15502,6 @@
           <w:rFonts w:eastAsia="Times New Roman"/>
           <w:lang w:eastAsia="en-AU"/>
         </w:rPr>
-        <w:t xml:space="preserve">positivity charged </w:t>
-      </w:r>
-      <w:r>
-        <w:rPr>
-          <w:rFonts w:eastAsia="Times New Roman"/>
-          <w:lang w:eastAsia="en-AU"/>
-        </w:rPr>
-        <w:t>cations</w:t>
-      </w:r>
-      <w:r>
-        <w:rPr>
-          <w:rFonts w:eastAsia="Times New Roman"/>
-          <w:lang w:eastAsia="en-AU"/>
-        </w:rPr>
-        <w:t xml:space="preserve"> </w:t>
-      </w:r>
-      <w:r>
-        <w:rPr>
-          <w:rFonts w:eastAsia="Times New Roman"/>
-          <w:lang w:eastAsia="en-AU"/>
-        </w:rPr>
-        <w:t>being</w:t>
-      </w:r>
-      <w:r>
-        <w:rPr>
-          <w:rFonts w:eastAsia="Times New Roman"/>
-          <w:lang w:eastAsia="en-AU"/>
-        </w:rPr>
-        <w:t xml:space="preserve"> at</w:t>
-      </w:r>
-      <w:r>
-        <w:rPr>
-          <w:rFonts w:eastAsia="Times New Roman"/>
-          <w:lang w:eastAsia="en-AU"/>
-        </w:rPr>
-        <w:t xml:space="preserve">tracted to the negative target. </w:t>
-      </w:r>
-      <w:r>
-        <w:rPr>
-          <w:rFonts w:eastAsia="Times New Roman"/>
-          <w:lang w:eastAsia="en-AU"/>
-        </w:rPr>
-        <w:t>When the</w:t>
-      </w:r>
-      <w:r>
-        <w:rPr>
-          <w:rFonts w:eastAsia="Times New Roman"/>
-          <w:lang w:eastAsia="en-AU"/>
-        </w:rPr>
-        <w:t xml:space="preserve"> charged cations collide with the target </w:t>
-      </w:r>
-      <w:r>
-        <w:rPr>
-          <w:rFonts w:eastAsia="Times New Roman"/>
-          <w:lang w:eastAsia="en-AU"/>
-        </w:rPr>
-        <w:t>t</w:t>
-      </w:r>
-      <w:r>
-        <w:rPr>
-          <w:rFonts w:eastAsia="Times New Roman"/>
-          <w:lang w:eastAsia="en-AU"/>
-        </w:rPr>
-        <w:t>he moment exchange</w:t>
-      </w:r>
-      <w:r>
-        <w:rPr>
-          <w:rFonts w:eastAsia="Times New Roman"/>
-          <w:lang w:eastAsia="en-AU"/>
-        </w:rPr>
-        <w:t xml:space="preserve"> </w:t>
-      </w:r>
-      <w:r>
-        <w:rPr>
-          <w:rFonts w:eastAsia="Times New Roman"/>
-          <w:lang w:eastAsia="en-AU"/>
-        </w:rPr>
         <w:t>dislodges atoms</w:t>
       </w:r>
       <w:r>
@@ -15464,14 +15509,7 @@
           <w:rFonts w:eastAsia="Times New Roman"/>
           <w:lang w:eastAsia="en-AU"/>
         </w:rPr>
-        <w:t xml:space="preserve"> </w:t>
-      </w:r>
-      <w:r>
-        <w:rPr>
-          <w:rFonts w:eastAsia="Times New Roman"/>
-          <w:lang w:eastAsia="en-AU"/>
-        </w:rPr>
-        <w:t xml:space="preserve">from the </w:t>
+        <w:t xml:space="preserve"> from the </w:t>
       </w:r>
       <w:r>
         <w:rPr>
@@ -15485,14 +15523,7 @@
           <w:rFonts w:eastAsia="Times New Roman"/>
           <w:lang w:eastAsia="en-AU"/>
         </w:rPr>
-        <w:t xml:space="preserve">surface and </w:t>
-      </w:r>
-      <w:r>
-        <w:rPr>
-          <w:rFonts w:eastAsia="Times New Roman"/>
-          <w:lang w:eastAsia="en-AU"/>
-        </w:rPr>
-        <w:t xml:space="preserve">expelled </w:t>
+        <w:t xml:space="preserve">surface and expelled </w:t>
       </w:r>
       <w:r>
         <w:rPr>
@@ -15719,16 +15750,62 @@
           <w:lang w:eastAsia="en-AU"/>
         </w:rPr>
       </w:pPr>
-      <w:bookmarkStart w:id="57" w:name="_Ref390874095"/>
-      <w:bookmarkStart w:id="58" w:name="_Toc418608856"/>
+      <w:bookmarkStart w:id="56" w:name="_Ref390874095"/>
+      <w:bookmarkStart w:id="57" w:name="_Toc418608856"/>
       <w:r>
         <w:t xml:space="preserve">Figure </w:t>
       </w:r>
+      <w:fldSimple w:instr=" SEQ Figure \* ARABIC ">
+        <w:r>
+          <w:rPr>
+            <w:noProof/>
+          </w:rPr>
+          <w:t>6</w:t>
+        </w:r>
+      </w:fldSimple>
+      <w:bookmarkEnd w:id="56"/>
+      <w:r>
+        <w:t xml:space="preserve">: Schematic of a typical DC sputtering setup with an </w:t>
+      </w:r>
+      <w:proofErr w:type="spellStart"/>
+      <w:r>
+        <w:t>Ar</w:t>
+      </w:r>
+      <w:proofErr w:type="spellEnd"/>
+      <w:r>
+        <w:t xml:space="preserve"> working gas. The high-voltage field generates and propels </w:t>
+      </w:r>
+      <w:proofErr w:type="spellStart"/>
+      <w:r>
+        <w:t>Ar</w:t>
+      </w:r>
+      <w:proofErr w:type="spellEnd"/>
+      <w:r>
+        <w:t xml:space="preserve">+ </w:t>
+      </w:r>
+      <w:r>
+        <w:t>cat</w:t>
+      </w:r>
+      <w:r>
+        <w:t xml:space="preserve">ions toward the negative target of material “M.” Dislodged </w:t>
+      </w:r>
+      <w:r>
+        <w:t xml:space="preserve">neutral </w:t>
+      </w:r>
+      <w:r>
+        <w:t xml:space="preserve">“M” atoms are hurled in all directions with some being deposited on the positive substrate. </w:t>
+      </w:r>
+      <w:r>
+        <w:t>Modified</w:t>
+      </w:r>
+      <w:r>
+        <w:t xml:space="preserve"> from </w:t>
+      </w:r>
       <w:r>
         <w:fldChar w:fldCharType="begin"/>
       </w:r>
       <w:r>
-        <w:instrText xml:space="preserve"> SEQ Figure \* ARABIC </w:instrText>
+        <w:instrText xml:space="preserve"> ADDIN EN.CITE &lt;EndNote&gt;&lt;Cite&gt;&lt;Author&gt;Brown&lt;/Author&gt;&lt;Year&gt;2014&lt;/Year&gt;&lt;RecNum&gt;72&lt;/RecNum&gt;&lt;DisplayText&gt;[20]&lt;/DisplayText&gt;&lt;record&gt;&lt;rec-number&gt;72&lt;/rec-number&gt;&lt;foreign-keys&gt;&lt;key app="EN" db-id="pp9ztr5rp0w99besv0nvs2ti09e99ssw2r00" timestamp="1402452000"&gt;72&lt;/key&gt;&lt;/foreign-keys&gt;&lt;ref-type name="Book"&gt;6&lt;/ref-type&gt;&lt;contributors&gt;&lt;authors&gt;&lt;author&gt;Brown, T.E.&lt;/author&gt;&lt;author&gt;Brown, T.L.&lt;/author&gt;&lt;author&gt;LeMay, H.E.H.&lt;/author&gt;&lt;author&gt;Bursten, B.E.&lt;/author&gt;&lt;author&gt;Murphy, C.&lt;/author&gt;&lt;author&gt;Woodward, P.&lt;/author&gt;&lt;/authors&gt;&lt;/contributors&gt;&lt;titles&gt;&lt;title&gt;Chemistry: The Central Science&lt;/title&gt;&lt;/titles&gt;&lt;dates&gt;&lt;year&gt;2014&lt;/year&gt;&lt;/dates&gt;&lt;publisher&gt;Pearson Education&lt;/publisher&gt;&lt;isbn&gt;9780321910417&lt;/isbn&gt;&lt;urls&gt;&lt;related-urls&gt;&lt;url&gt;http://books.google.com.au/books?id=fhzpngEACAAJ&lt;/url&gt;&lt;url&gt;http://wps.prenhall.com/wps/media/objects/3312/3391650/blb1205.html&lt;/url&gt;&lt;/related-urls&gt;&lt;/urls&gt;&lt;/record&gt;&lt;/Cite&gt;&lt;/EndNote&gt;</w:instrText>
       </w:r>
       <w:r>
         <w:fldChar w:fldCharType="separate"/>
@@ -15737,58 +15814,15 @@
         <w:rPr>
           <w:noProof/>
         </w:rPr>
-        <w:t>6</w:t>
-      </w:r>
-      <w:r>
-        <w:rPr>
-          <w:noProof/>
-        </w:rPr>
+        <w:t>[20]</w:t>
+      </w:r>
+      <w:r>
         <w:fldChar w:fldCharType="end"/>
       </w:r>
+      <w:r>
+        <w:t>.</w:t>
+      </w:r>
       <w:bookmarkEnd w:id="57"/>
-      <w:r>
-        <w:t xml:space="preserve">: Schematic of a typical DC sputtering setup with an Ar working gas. The high-voltage field generates and propels Ar+ </w:t>
-      </w:r>
-      <w:r>
-        <w:t>cat</w:t>
-      </w:r>
-      <w:r>
-        <w:t xml:space="preserve">ions toward the negative target of material “M.” Dislodged </w:t>
-      </w:r>
-      <w:r>
-        <w:t xml:space="preserve">neutral </w:t>
-      </w:r>
-      <w:r>
-        <w:t xml:space="preserve">“M” atoms are hurled in all directions with some being deposited on the positive substrate. </w:t>
-      </w:r>
-      <w:r>
-        <w:t>Modified</w:t>
-      </w:r>
-      <w:r>
-        <w:t xml:space="preserve"> from </w:t>
-      </w:r>
-      <w:r>
-        <w:fldChar w:fldCharType="begin"/>
-      </w:r>
-      <w:r>
-        <w:instrText xml:space="preserve"> ADDIN EN.CITE &lt;EndNote&gt;&lt;Cite&gt;&lt;Author&gt;Brown&lt;/Author&gt;&lt;Year&gt;2014&lt;/Year&gt;&lt;RecNum&gt;72&lt;/RecNum&gt;&lt;DisplayText&gt;[20]&lt;/DisplayText&gt;&lt;record&gt;&lt;rec-number&gt;72&lt;/rec-number&gt;&lt;foreign-keys&gt;&lt;key app="EN" db-id="pp9ztr5rp0w99besv0nvs2ti09e99ssw2r00" timestamp="1402452000"&gt;72&lt;/key&gt;&lt;/foreign-keys&gt;&lt;ref-type name="Book"&gt;6&lt;/ref-type&gt;&lt;contributors&gt;&lt;authors&gt;&lt;author&gt;Brown, T.E.&lt;/author&gt;&lt;author&gt;Brown, T.L.&lt;/author&gt;&lt;author&gt;LeMay, H.E.H.&lt;/author&gt;&lt;author&gt;Bursten, B.E.&lt;/author&gt;&lt;author&gt;Murphy, C.&lt;/author&gt;&lt;author&gt;Woodward, P.&lt;/author&gt;&lt;/authors&gt;&lt;/contributors&gt;&lt;titles&gt;&lt;title&gt;Chemistry: The Central Science&lt;/title&gt;&lt;/titles&gt;&lt;dates&gt;&lt;year&gt;2014&lt;/year&gt;&lt;/dates&gt;&lt;publisher&gt;Pearson Education&lt;/publisher&gt;&lt;isbn&gt;9780321910417&lt;/isbn&gt;&lt;urls&gt;&lt;related-urls&gt;&lt;url&gt;http://books.google.com.au/books?id=fhzpngEACAAJ&lt;/url&gt;&lt;url&gt;http://wps.prenhall.com/wps/media/objects/3312/3391650/blb1205.html&lt;/url&gt;&lt;/related-urls&gt;&lt;/urls&gt;&lt;/record&gt;&lt;/Cite&gt;&lt;/EndNote&gt;</w:instrText>
-      </w:r>
-      <w:r>
-        <w:fldChar w:fldCharType="separate"/>
-      </w:r>
-      <w:r>
-        <w:rPr>
-          <w:noProof/>
-        </w:rPr>
-        <w:t>[20]</w:t>
-      </w:r>
-      <w:r>
-        <w:fldChar w:fldCharType="end"/>
-      </w:r>
-      <w:r>
-        <w:t>.</w:t>
-      </w:r>
-      <w:bookmarkEnd w:id="58"/>
     </w:p>
     <w:p>
       <w:pPr>
@@ -15879,7 +15913,23 @@
           <w:rFonts w:eastAsia="Times New Roman"/>
           <w:lang w:eastAsia="en-AU"/>
         </w:rPr>
-        <w:t xml:space="preserve">targets and substrates. Additionally, while Ar is a </w:t>
+        <w:t xml:space="preserve">targets and substrates. Additionally, while </w:t>
+      </w:r>
+      <w:proofErr w:type="spellStart"/>
+      <w:r>
+        <w:rPr>
+          <w:rFonts w:eastAsia="Times New Roman"/>
+          <w:lang w:eastAsia="en-AU"/>
+        </w:rPr>
+        <w:t>Ar</w:t>
+      </w:r>
+      <w:proofErr w:type="spellEnd"/>
+      <w:r>
+        <w:rPr>
+          <w:rFonts w:eastAsia="Times New Roman"/>
+          <w:lang w:eastAsia="en-AU"/>
+        </w:rPr>
+        <w:t xml:space="preserve"> is a </w:t>
       </w:r>
       <w:r>
         <w:rPr>
@@ -15995,7 +16045,7 @@
           <w:lang w:eastAsia="en-AU"/>
         </w:rPr>
       </w:pPr>
-      <w:bookmarkStart w:id="59" w:name="_Toc418608787"/>
+      <w:bookmarkStart w:id="58" w:name="_Toc418608787"/>
       <w:r>
         <w:rPr>
           <w:rFonts w:eastAsia="Times New Roman"/>
@@ -16003,7 +16053,7 @@
         </w:rPr>
         <w:t>Magnetron Sputtering</w:t>
       </w:r>
-      <w:bookmarkEnd w:id="59"/>
+      <w:bookmarkEnd w:id="58"/>
     </w:p>
     <w:p>
       <w:r>
@@ -16048,19 +16098,19 @@
       <w:r>
         <w:t xml:space="preserve"> </w:t>
       </w:r>
-      <w:commentRangeStart w:id="60"/>
+      <w:commentRangeStart w:id="59"/>
       <w:r>
         <w:t xml:space="preserve">lower </w:t>
       </w:r>
       <w:r>
         <w:t>working pressures</w:t>
       </w:r>
-      <w:commentRangeEnd w:id="60"/>
+      <w:commentRangeEnd w:id="59"/>
       <w:r>
         <w:rPr>
           <w:rStyle w:val="CommentReference"/>
         </w:rPr>
-        <w:commentReference w:id="60"/>
+        <w:commentReference w:id="59"/>
       </w:r>
       <w:r>
         <w:t xml:space="preserve">. </w:t>
@@ -16104,7 +16154,7 @@
           <w:lang w:eastAsia="en-AU"/>
         </w:rPr>
       </w:pPr>
-      <w:bookmarkStart w:id="61" w:name="_Toc418608788"/>
+      <w:bookmarkStart w:id="60" w:name="_Toc418608788"/>
       <w:r>
         <w:rPr>
           <w:rFonts w:eastAsia="Times New Roman"/>
@@ -16119,7 +16169,7 @@
         </w:rPr>
         <w:t>Advantages</w:t>
       </w:r>
-      <w:bookmarkEnd w:id="61"/>
+      <w:bookmarkEnd w:id="60"/>
     </w:p>
     <w:p>
       <w:pPr>
@@ -16162,7 +16212,7 @@
         </w:rPr>
         <w:t xml:space="preserve"> excess heat is not added to the system) it has been found the use of crystalline targets results in no appreciable difference in the quality, composition, and structure of the substrate coating </w:t>
       </w:r>
-      <w:commentRangeStart w:id="62"/>
+      <w:commentRangeStart w:id="61"/>
       <w:r>
         <w:rPr>
           <w:rFonts w:eastAsia="Times New Roman"/>
@@ -16199,12 +16249,12 @@
         </w:rPr>
         <w:fldChar w:fldCharType="end"/>
       </w:r>
-      <w:commentRangeEnd w:id="62"/>
+      <w:commentRangeEnd w:id="61"/>
       <w:r>
         <w:rPr>
           <w:rStyle w:val="CommentReference"/>
         </w:rPr>
-        <w:commentReference w:id="62"/>
+        <w:commentReference w:id="61"/>
       </w:r>
       <w:r>
         <w:rPr>
@@ -16283,7 +16333,15 @@
         <w:t>TFMG</w:t>
       </w:r>
       <w:r>
-        <w:t xml:space="preserve"> is primarily controlled by the Ar pressure and sputtering power parameters. </w:t>
+        <w:t xml:space="preserve"> is primarily controlled by the </w:t>
+      </w:r>
+      <w:proofErr w:type="spellStart"/>
+      <w:r>
+        <w:t>Ar</w:t>
+      </w:r>
+      <w:proofErr w:type="spellEnd"/>
+      <w:r>
+        <w:t xml:space="preserve"> pressure and sputtering power parameters. </w:t>
       </w:r>
       <w:r>
         <w:rPr>
@@ -16567,7 +16625,23 @@
           <w:rFonts w:eastAsia="Times New Roman"/>
           <w:lang w:eastAsia="en-AU"/>
         </w:rPr>
-        <w:t xml:space="preserve"> have found a dynamic smoothing effect occurs making it possible to produce atomically flat TFMGs with low Ar pressure and high sputtering power. </w:t>
+        <w:t xml:space="preserve"> have found a dynamic smoothing effect occurs making it possible to produce atomically flat TFMGs with low </w:t>
+      </w:r>
+      <w:proofErr w:type="spellStart"/>
+      <w:r>
+        <w:rPr>
+          <w:rFonts w:eastAsia="Times New Roman"/>
+          <w:lang w:eastAsia="en-AU"/>
+        </w:rPr>
+        <w:t>Ar</w:t>
+      </w:r>
+      <w:proofErr w:type="spellEnd"/>
+      <w:r>
+        <w:rPr>
+          <w:rFonts w:eastAsia="Times New Roman"/>
+          <w:lang w:eastAsia="en-AU"/>
+        </w:rPr>
+        <w:t xml:space="preserve"> pressure and high sputtering power. </w:t>
       </w:r>
     </w:p>
     <w:p>
@@ -16578,7 +16652,7 @@
           <w:lang w:eastAsia="en-AU"/>
         </w:rPr>
       </w:pPr>
-      <w:bookmarkStart w:id="63" w:name="_Toc418608789"/>
+      <w:bookmarkStart w:id="62" w:name="_Toc418608789"/>
       <w:r>
         <w:rPr>
           <w:rFonts w:eastAsia="Times New Roman"/>
@@ -16594,7 +16668,7 @@
         </w:rPr>
         <w:t>Challenges</w:t>
       </w:r>
-      <w:bookmarkEnd w:id="63"/>
+      <w:bookmarkEnd w:id="62"/>
     </w:p>
     <w:p>
       <w:pPr>
@@ -16843,7 +16917,14 @@
           <w:rFonts w:eastAsia="Times New Roman"/>
           <w:lang w:eastAsia="en-AU"/>
         </w:rPr>
-        <w:t>This occurs because lighter elements dislodged from the target more easily when subjected to ion bombardment, resulting in different sputtering yields for each element of multicomponent targets.</w:t>
+        <w:t xml:space="preserve">This occurs because lighter elements dislodged from the target more easily when subjected to ion bombardment, resulting in different sputtering yields for each element of multicomponent targets. </w:t>
+      </w:r>
+      <w:r>
+        <w:rPr>
+          <w:rFonts w:eastAsia="Times New Roman"/>
+          <w:lang w:eastAsia="en-AU"/>
+        </w:rPr>
+        <w:t>It is possible to remedy the situation through the use of multiple pure element targets, called combination deposition</w:t>
       </w:r>
       <w:r>
         <w:rPr>
@@ -16852,21 +16933,7 @@
         </w:rPr>
         <w:t xml:space="preserve"> </w:t>
       </w:r>
-      <w:r>
-        <w:rPr>
-          <w:rFonts w:eastAsia="Times New Roman"/>
-          <w:lang w:eastAsia="en-AU"/>
-        </w:rPr>
-        <w:t>It is possible to remedy the situation through the use of multiple pure element targets, called combination deposition</w:t>
-      </w:r>
-      <w:r>
-        <w:rPr>
-          <w:rFonts w:eastAsia="Times New Roman"/>
-          <w:lang w:eastAsia="en-AU"/>
-        </w:rPr>
-        <w:t xml:space="preserve"> </w:t>
-      </w:r>
-      <w:commentRangeStart w:id="64"/>
+      <w:commentRangeStart w:id="63"/>
       <w:r>
         <w:rPr>
           <w:rFonts w:eastAsia="Times New Roman"/>
@@ -17076,12 +17143,12 @@
         </w:rPr>
         <w:fldChar w:fldCharType="end"/>
       </w:r>
-      <w:commentRangeEnd w:id="64"/>
+      <w:commentRangeEnd w:id="63"/>
       <w:r>
         <w:rPr>
           <w:rStyle w:val="CommentReference"/>
         </w:rPr>
-        <w:commentReference w:id="64"/>
+        <w:commentReference w:id="63"/>
       </w:r>
       <w:r>
         <w:rPr>
@@ -17233,8 +17300,13 @@
         </w:rPr>
         <w:t xml:space="preserve"> target by refining the </w:t>
       </w:r>
-      <w:r>
-        <w:t>Ar pressure and sputtering power parameters</w:t>
+      <w:proofErr w:type="spellStart"/>
+      <w:r>
+        <w:t>Ar</w:t>
+      </w:r>
+      <w:proofErr w:type="spellEnd"/>
+      <w:r>
+        <w:t xml:space="preserve"> pressure and sputtering power parameters</w:t>
       </w:r>
       <w:r>
         <w:t xml:space="preserve">. As this solution requires only a single target and no modifications to the sputtering set up it seems reasonable to examine it first with </w:t>
@@ -17256,11 +17328,11 @@
       <w:pPr>
         <w:pStyle w:val="Heading4"/>
       </w:pPr>
-      <w:bookmarkStart w:id="65" w:name="_Toc418608790"/>
+      <w:bookmarkStart w:id="64" w:name="_Toc418608790"/>
       <w:r>
         <w:t>Preferred PVD Methods</w:t>
       </w:r>
-      <w:bookmarkEnd w:id="65"/>
+      <w:bookmarkEnd w:id="64"/>
     </w:p>
     <w:p>
       <w:r>
@@ -17296,11 +17368,11 @@
       <w:pPr>
         <w:pStyle w:val="Heading2"/>
       </w:pPr>
-      <w:bookmarkStart w:id="66" w:name="_Toc386545848"/>
-      <w:bookmarkStart w:id="67" w:name="_Ref392575118"/>
-      <w:bookmarkStart w:id="68" w:name="_Ref392575122"/>
-      <w:bookmarkStart w:id="69" w:name="_Toc418608791"/>
-      <w:commentRangeStart w:id="70"/>
+      <w:bookmarkStart w:id="65" w:name="_Toc386545848"/>
+      <w:bookmarkStart w:id="66" w:name="_Ref392575118"/>
+      <w:bookmarkStart w:id="67" w:name="_Ref392575122"/>
+      <w:bookmarkStart w:id="68" w:name="_Toc418608791"/>
+      <w:commentRangeStart w:id="69"/>
       <w:r>
         <w:t>Ultrastable G</w:t>
       </w:r>
@@ -17310,16 +17382,16 @@
       <w:r>
         <w:t>s</w:t>
       </w:r>
+      <w:bookmarkEnd w:id="65"/>
+      <w:r>
+        <w:t xml:space="preserve"> (US</w:t>
+      </w:r>
+      <w:r>
+        <w:t>G)</w:t>
+      </w:r>
       <w:bookmarkEnd w:id="66"/>
-      <w:r>
-        <w:t xml:space="preserve"> (US</w:t>
-      </w:r>
-      <w:r>
-        <w:t>G)</w:t>
-      </w:r>
       <w:bookmarkEnd w:id="67"/>
-      <w:bookmarkEnd w:id="68"/>
-      <w:commentRangeEnd w:id="70"/>
+      <w:commentRangeEnd w:id="69"/>
       <w:r>
         <w:rPr>
           <w:rStyle w:val="CommentReference"/>
@@ -17329,26 +17401,62 @@
           <w:smallCaps w:val="0"/>
           <w:color w:val="auto"/>
         </w:rPr>
+        <w:commentReference w:id="69"/>
+      </w:r>
+      <w:bookmarkEnd w:id="68"/>
+    </w:p>
+    <w:p>
+      <w:commentRangeStart w:id="70"/>
+      <w:r>
+        <w:t>Ultrastable glasses</w:t>
+      </w:r>
+      <w:r>
+        <w:t xml:space="preserve"> (U</w:t>
+      </w:r>
+      <w:r>
+        <w:t>S</w:t>
+      </w:r>
+      <w:r>
+        <w:t>Gs)</w:t>
+      </w:r>
+      <w:r>
+        <w:t xml:space="preserve"> </w:t>
+      </w:r>
+      <w:commentRangeEnd w:id="70"/>
+      <w:r>
+        <w:rPr>
+          <w:rStyle w:val="CommentReference"/>
+        </w:rPr>
         <w:commentReference w:id="70"/>
       </w:r>
-      <w:bookmarkEnd w:id="69"/>
-    </w:p>
-    <w:p>
+      <w:r>
+        <w:t xml:space="preserve">are </w:t>
+      </w:r>
+      <w:r>
+        <w:t xml:space="preserve">VD produced </w:t>
+      </w:r>
+      <w:r>
+        <w:t xml:space="preserve">amorphous films </w:t>
+      </w:r>
+      <w:r>
+        <w:t xml:space="preserve">in a low energy state </w:t>
+      </w:r>
+      <w:r>
+        <w:t>generally characterised by high thermodynamic and kin</w:t>
+      </w:r>
+      <w:r>
+        <w:t>etic stabilities,</w:t>
+      </w:r>
+      <w:r>
+        <w:t xml:space="preserve"> low entropy, </w:t>
+      </w:r>
       <w:commentRangeStart w:id="71"/>
-      <w:r>
-        <w:t>Ultrastable glasses</w:t>
-      </w:r>
-      <w:r>
-        <w:t xml:space="preserve"> (U</w:t>
-      </w:r>
-      <w:r>
-        <w:t>S</w:t>
-      </w:r>
-      <w:r>
-        <w:t>Gs)</w:t>
-      </w:r>
-      <w:r>
-        <w:t xml:space="preserve"> </w:t>
+      <w:commentRangeStart w:id="72"/>
+      <w:r>
+        <w:t>high</w:t>
+      </w:r>
+      <w:r>
+        <w:t xml:space="preserve"> density</w:t>
       </w:r>
       <w:commentRangeEnd w:id="71"/>
       <w:r>
@@ -17358,45 +17466,16 @@
         <w:commentReference w:id="71"/>
       </w:r>
       <w:r>
-        <w:t xml:space="preserve">are </w:t>
-      </w:r>
-      <w:r>
-        <w:t xml:space="preserve">amorphous films </w:t>
-      </w:r>
-      <w:r>
-        <w:t xml:space="preserve">in a low energy state </w:t>
-      </w:r>
-      <w:r>
-        <w:t xml:space="preserve">produced via </w:t>
-      </w:r>
-      <w:r>
-        <w:t>VD</w:t>
-      </w:r>
-      <w:r>
-        <w:t xml:space="preserve"> </w:t>
-      </w:r>
-      <w:r>
-        <w:t xml:space="preserve">techniques </w:t>
-      </w:r>
-      <w:r>
-        <w:t xml:space="preserve">and </w:t>
-      </w:r>
-      <w:r>
-        <w:t>generally characterised by their high thermodynamic and kin</w:t>
-      </w:r>
-      <w:r>
-        <w:t>etic stabilities,</w:t>
-      </w:r>
-      <w:r>
-        <w:t xml:space="preserve"> low entropy, </w:t>
-      </w:r>
-      <w:commentRangeStart w:id="72"/>
-      <w:commentRangeStart w:id="73"/>
-      <w:r>
-        <w:t>high</w:t>
-      </w:r>
-      <w:r>
-        <w:t xml:space="preserve"> density</w:t>
+        <w:t xml:space="preserve">, </w:t>
+      </w:r>
+      <w:r>
+        <w:t xml:space="preserve">high </w:t>
+      </w:r>
+      <w:r>
+        <w:t xml:space="preserve">elastic </w:t>
+      </w:r>
+      <w:r>
+        <w:t>modulus</w:t>
       </w:r>
       <w:commentRangeEnd w:id="72"/>
       <w:r>
@@ -17404,25 +17483,6 @@
           <w:rStyle w:val="CommentReference"/>
         </w:rPr>
         <w:commentReference w:id="72"/>
-      </w:r>
-      <w:r>
-        <w:t xml:space="preserve">, </w:t>
-      </w:r>
-      <w:r>
-        <w:t xml:space="preserve">high </w:t>
-      </w:r>
-      <w:r>
-        <w:t xml:space="preserve">elastic </w:t>
-      </w:r>
-      <w:r>
-        <w:t>modulus</w:t>
-      </w:r>
-      <w:commentRangeEnd w:id="73"/>
-      <w:r>
-        <w:rPr>
-          <w:rStyle w:val="CommentReference"/>
-        </w:rPr>
-        <w:commentReference w:id="73"/>
       </w:r>
       <w:r>
         <w:t xml:space="preserve">, and always </w:t>
@@ -17581,7 +17641,7 @@
       <w:pPr>
         <w:pStyle w:val="Heading3"/>
       </w:pPr>
-      <w:bookmarkStart w:id="74" w:name="_Toc418608792"/>
+      <w:bookmarkStart w:id="73" w:name="_Toc418608792"/>
       <w:r>
         <w:t xml:space="preserve">Ultrastable Metallic Glass (SMG) General </w:t>
       </w:r>
@@ -17591,7 +17651,7 @@
       <w:r>
         <w:t>Production</w:t>
       </w:r>
-      <w:bookmarkEnd w:id="74"/>
+      <w:bookmarkEnd w:id="73"/>
     </w:p>
     <w:p>
       <w:r>
@@ -17927,8 +17987,13 @@
       <w:r>
         <w:t xml:space="preserve"> on </w:t>
       </w:r>
-      <w:r>
-        <w:t>Zr and Au</w:t>
+      <w:proofErr w:type="spellStart"/>
+      <w:r>
+        <w:t>Zr</w:t>
+      </w:r>
+      <w:proofErr w:type="spellEnd"/>
+      <w:r>
+        <w:t xml:space="preserve"> and Au</w:t>
       </w:r>
       <w:r>
         <w:t xml:space="preserve"> alloy</w:t>
@@ -18037,66 +18102,80 @@
       <w:r>
         <w:t xml:space="preserve"> </w:t>
       </w:r>
-      <w:commentRangeStart w:id="75"/>
+      <w:commentRangeStart w:id="74"/>
       <w:r>
         <w:fldChar w:fldCharType="begin">
           <w:fldData xml:space="preserve">PEVuZE5vdGU+PENpdGU+PEF1dGhvcj5ZdTwvQXV0aG9yPjxZZWFyPjIwMTM8L1llYXI+PFJlY051
-bT4xNzwvUmVjTnVtPjxEaXNwbGF5VGV4dD5bMywgMjgsIDI5XTwvRGlzcGxheVRleHQ+PHJlY29y
-ZD48cmVjLW51bWJlcj4xNzwvcmVjLW51bWJlcj48Zm9yZWlnbi1rZXlzPjxrZXkgYXBwPSJFTiIg
-ZGItaWQ9InBwOXp0cjVycDB3OTliZXN2MG52czJ0aTA5ZTk5c3N3MnIwMCIgdGltZXN0YW1wPSIx
-Mzk5MjUyMzMxIj4xNzwva2V5PjwvZm9yZWlnbi1rZXlzPjxyZWYtdHlwZSBuYW1lPSJKb3VybmFs
-IEFydGljbGUiPjE3PC9yZWYtdHlwZT48Y29udHJpYnV0b3JzPjxhdXRob3JzPjxhdXRob3I+WXUs
-IEhhaS1CaW48L2F1dGhvcj48YXV0aG9yPkx1bywgWXVhbnN1PC9hdXRob3I+PGF1dGhvcj5TYW13
-ZXIsIEtvbnJhZDwvYXV0aG9yPjwvYXV0aG9ycz48L2NvbnRyaWJ1dG9ycz48dGl0bGVzPjx0aXRs
-ZT5VbHRyYXN0YWJsZSBNZXRhbGxpYyBHbGFzczwvdGl0bGU+PHNlY29uZGFyeS10aXRsZT5BZHZh
-bmNlZCBNYXRlcmlhbHM8L3NlY29uZGFyeS10aXRsZT48L3RpdGxlcz48cGVyaW9kaWNhbD48ZnVs
-bC10aXRsZT5BZHZhbmNlZCBNYXRlcmlhbHM8L2Z1bGwtdGl0bGU+PC9wZXJpb2RpY2FsPjxwYWdl
-cz41OTA0LTU5MDg8L3BhZ2VzPjx2b2x1bWU+MjU8L3ZvbHVtZT48bnVtYmVyPjQxPC9udW1iZXI+
-PGtleXdvcmRzPjxrZXl3b3JkPm1ldGFsbGljIGdsYXNzPC9rZXl3b3JkPjxrZXl3b3JkPnN0YWJp
-bGl0eTwva2V5d29yZD48a2V5d29yZD5mcmFnaWxpdHk8L2tleXdvcmQ+PGtleXdvcmQ+cG90ZW50
-aWFsIGVuZXJneSBsYW5kc2NhcGU8L2tleXdvcmQ+PC9rZXl3b3Jkcz48ZGF0ZXM+PHllYXI+MjAx
-MzwveWVhcj48L2RhdGVzPjxpc2JuPjE1MjEtNDA5NTwvaXNibj48dXJscz48cmVsYXRlZC11cmxz
-Pjx1cmw+aHR0cDovL2R4LmRvaS5vcmcvMTAuMTAwMi9hZG1hLjIwMTMwMjcwMDwvdXJsPjwvcmVs
-YXRlZC11cmxzPjwvdXJscz48ZWxlY3Ryb25pYy1yZXNvdXJjZS1udW0+MTAuMTAwMi9hZG1hLjIw
-MTMwMjcwMDwvZWxlY3Ryb25pYy1yZXNvdXJjZS1udW0+PC9yZWNvcmQ+PC9DaXRlPjxDaXRlPjxB
-dXRob3I+QWppPC9BdXRob3I+PFllYXI+MjAxMzwvWWVhcj48UmVjTnVtPjExODwvUmVjTnVtPjxy
-ZWNvcmQ+PHJlYy1udW1iZXI+MTE4PC9yZWMtbnVtYmVyPjxmb3JlaWduLWtleXM+PGtleSBhcHA9
-IkVOIiBkYi1pZD0icHA5enRyNXJwMHc5OWJlc3YwbnZzMnRpMDllOTlzc3cycjAwIiB0aW1lc3Rh
-bXA9IjE0MDk4NzU1MjUiPjExODwva2V5PjwvZm9yZWlnbi1rZXlzPjxyZWYtdHlwZSBuYW1lPSJK
-b3VybmFsIEFydGljbGUiPjE3PC9yZWYtdHlwZT48Y29udHJpYnV0b3JzPjxhdXRob3JzPjxhdXRo
-b3I+QWppLCBEYWlzbWFuIFBCPC9hdXRob3I+PGF1dGhvcj5IaXJhdGEsIEFraWhpa288L2F1dGhv
-cj48YXV0aG9yPlpodSwgRmFuPC9hdXRob3I+PGF1dGhvcj5QYW4sIExpdTwvYXV0aG9yPjxhdXRo
-b3I+UmVkZHksIEsgTWFkaGF2PC9hdXRob3I+PGF1dGhvcj5Tb25nLCBTaHVhbmd4aTwvYXV0aG9y
-PjxhdXRob3I+TGl1LCBZYW5odWk8L2F1dGhvcj48YXV0aG9yPkZ1aml0YSwgVGFrZXNoaTwvYXV0
-aG9yPjxhdXRob3I+S29oYXJhLCBTaGluamk8L2F1dGhvcj48YXV0aG9yPkNoZW4sIE1pbmd3ZWk8
-L2F1dGhvcj48L2F1dGhvcnM+PC9jb250cmlidXRvcnM+PHRpdGxlcz48dGl0bGU+VWx0cmFzdHJv
-bmcgYW5kIFVsdHJhc3RhYmxlIE1ldGFsbGljIEdsYXNzPC90aXRsZT48c2Vjb25kYXJ5LXRpdGxl
-PmFyWGl2IHByZXByaW50IGFyWGl2OjEzMDYuMTU3NTwvc2Vjb25kYXJ5LXRpdGxlPjwvdGl0bGVz
-PjxwZXJpb2RpY2FsPjxmdWxsLXRpdGxlPmFyWGl2IHByZXByaW50IGFyWGl2OjEzMDYuMTU3NTwv
-ZnVsbC10aXRsZT48L3BlcmlvZGljYWw+PGRhdGVzPjx5ZWFyPjIwMTM8L3llYXI+PC9kYXRlcz48
-dXJscz48L3VybHM+PC9yZWNvcmQ+PC9DaXRlPjxDaXRlPjxBdXRob3I+V2FuZzwvQXV0aG9yPjxZ
-ZWFyPjIwMTQ8L1llYXI+PFJlY051bT4xMTQ8L1JlY051bT48cmVjb3JkPjxyZWMtbnVtYmVyPjEx
-NDwvcmVjLW51bWJlcj48Zm9yZWlnbi1rZXlzPjxrZXkgYXBwPSJFTiIgZGItaWQ9InBwOXp0cjVy
-cDB3OTliZXN2MG52czJ0aTA5ZTk5c3N3MnIwMCIgdGltZXN0YW1wPSIxNDA5MTA1NjYyIj4xMTQ8
-L2tleT48L2ZvcmVpZ24ta2V5cz48cmVmLXR5cGUgbmFtZT0iSm91cm5hbCBBcnRpY2xlIj4xNzwv
-cmVmLXR5cGU+PGNvbnRyaWJ1dG9ycz48YXV0aG9ycz48YXV0aG9yPldhbmcsIEouIFEuPC9hdXRo
-b3I+PGF1dGhvcj5DaGVuLCBOLjwvYXV0aG9yPjxhdXRob3I+TGl1LCBQLjwvYXV0aG9yPjxhdXRo
-b3I+V2FuZywgWi48L2F1dGhvcj48YXV0aG9yPkxvdXpndWluZS1MdXpnaW4sIEQuIFYuPC9hdXRo
-b3I+PGF1dGhvcj5DaGVuLCBNLiBXLjwvYXV0aG9yPjxhdXRob3I+UGVyZXBlemtvLCBKLiBILjwv
-YXV0aG9yPjwvYXV0aG9ycz48L2NvbnRyaWJ1dG9ycz48dGl0bGVzPjx0aXRsZT5UaGUgdWx0cmFz
-dGFibGUga2luZXRpYyBiZWhhdmlvciBvZiBhbiBBdS1iYXNlZCBuYW5vZ2xhc3M8L3RpdGxlPjxz
-ZWNvbmRhcnktdGl0bGU+QWN0YSBNYXRlcmlhbGlhPC9zZWNvbmRhcnktdGl0bGU+PC90aXRsZXM+
-PHBlcmlvZGljYWw+PGZ1bGwtdGl0bGU+QWN0YSBNYXRlcmlhbGlhPC9mdWxsLXRpdGxlPjwvcGVy
-aW9kaWNhbD48cGFnZXM+MzAtMzY8L3BhZ2VzPjx2b2x1bWU+Nzk8L3ZvbHVtZT48bnVtYmVyPjA8
-L251bWJlcj48a2V5d29yZHM+PGtleXdvcmQ+TWV0YWxsaWMgZ2xhc3M8L2tleXdvcmQ+PGtleXdv
-cmQ+R2xhc3MgdHJhbnNpdGlvbjwva2V5d29yZD48a2V5d29yZD5DcnlzdGFsbGl6YXRpb248L2tl
-eXdvcmQ+PGtleXdvcmQ+VWx0cmFzdGFibGUgbmFub2dsYXNzPC9rZXl3b3JkPjwva2V5d29yZHM+
-PGRhdGVzPjx5ZWFyPjIwMTQ8L3llYXI+PHB1Yi1kYXRlcz48ZGF0ZT4xMC8xNS88L2RhdGU+PC9w
-dWItZGF0ZXM+PC9kYXRlcz48aXNibj4xMzU5LTY0NTQ8L2lzYm4+PHVybHM+PHJlbGF0ZWQtdXJs
-cz48dXJsPmh0dHA6Ly93d3cuc2NpZW5jZWRpcmVjdC5jb20vc2NpZW5jZS9hcnRpY2xlL3BpaS9T
-MTM1OTY0NTQxNDAwNTE5OTwvdXJsPjwvcmVsYXRlZC11cmxzPjwvdXJscz48ZWxlY3Ryb25pYy1y
-ZXNvdXJjZS1udW0+aHR0cDovL2R4LmRvaS5vcmcvMTAuMTAxNi9qLmFjdGFtYXQuMjAxNC4wNy4w
-MTU8L2VsZWN0cm9uaWMtcmVzb3VyY2UtbnVtPjwvcmVjb3JkPjwvQ2l0ZT48L0VuZE5vdGU+
+bT4xNzwvUmVjTnVtPjxEaXNwbGF5VGV4dD5bMywgMjgtMzBdPC9EaXNwbGF5VGV4dD48cmVjb3Jk
+PjxyZWMtbnVtYmVyPjE3PC9yZWMtbnVtYmVyPjxmb3JlaWduLWtleXM+PGtleSBhcHA9IkVOIiBk
+Yi1pZD0icHA5enRyNXJwMHc5OWJlc3YwbnZzMnRpMDllOTlzc3cycjAwIiB0aW1lc3RhbXA9IjEz
+OTkyNTIzMzEiPjE3PC9rZXk+PC9mb3JlaWduLWtleXM+PHJlZi10eXBlIG5hbWU9IkpvdXJuYWwg
+QXJ0aWNsZSI+MTc8L3JlZi10eXBlPjxjb250cmlidXRvcnM+PGF1dGhvcnM+PGF1dGhvcj5ZdSwg
+SGFpLUJpbjwvYXV0aG9yPjxhdXRob3I+THVvLCBZdWFuc3U8L2F1dGhvcj48YXV0aG9yPlNhbXdl
+ciwgS29ucmFkPC9hdXRob3I+PC9hdXRob3JzPjwvY29udHJpYnV0b3JzPjx0aXRsZXM+PHRpdGxl
+PlVsdHJhc3RhYmxlIE1ldGFsbGljIEdsYXNzPC90aXRsZT48c2Vjb25kYXJ5LXRpdGxlPkFkdmFu
+Y2VkIE1hdGVyaWFsczwvc2Vjb25kYXJ5LXRpdGxlPjwvdGl0bGVzPjxwZXJpb2RpY2FsPjxmdWxs
+LXRpdGxlPkFkdmFuY2VkIE1hdGVyaWFsczwvZnVsbC10aXRsZT48L3BlcmlvZGljYWw+PHBhZ2Vz
+PjU5MDQtNTkwODwvcGFnZXM+PHZvbHVtZT4yNTwvdm9sdW1lPjxudW1iZXI+NDE8L251bWJlcj48
+a2V5d29yZHM+PGtleXdvcmQ+bWV0YWxsaWMgZ2xhc3M8L2tleXdvcmQ+PGtleXdvcmQ+c3RhYmls
+aXR5PC9rZXl3b3JkPjxrZXl3b3JkPmZyYWdpbGl0eTwva2V5d29yZD48a2V5d29yZD5wb3RlbnRp
+YWwgZW5lcmd5IGxhbmRzY2FwZTwva2V5d29yZD48L2tleXdvcmRzPjxkYXRlcz48eWVhcj4yMDEz
+PC95ZWFyPjwvZGF0ZXM+PGlzYm4+MTUyMS00MDk1PC9pc2JuPjx1cmxzPjxyZWxhdGVkLXVybHM+
+PHVybD5odHRwOi8vZHguZG9pLm9yZy8xMC4xMDAyL2FkbWEuMjAxMzAyNzAwPC91cmw+PC9yZWxh
+dGVkLXVybHM+PC91cmxzPjxlbGVjdHJvbmljLXJlc291cmNlLW51bT4xMC4xMDAyL2FkbWEuMjAx
+MzAyNzAwPC9lbGVjdHJvbmljLXJlc291cmNlLW51bT48L3JlY29yZD48L0NpdGU+PENpdGU+PEF1
+dGhvcj5Bamk8L0F1dGhvcj48WWVhcj4yMDEzPC9ZZWFyPjxSZWNOdW0+MTE4PC9SZWNOdW0+PHJl
+Y29yZD48cmVjLW51bWJlcj4xMTg8L3JlYy1udW1iZXI+PGZvcmVpZ24ta2V5cz48a2V5IGFwcD0i
+RU4iIGRiLWlkPSJwcDl6dHI1cnAwdzk5YmVzdjBudnMydGkwOWU5OXNzdzJyMDAiIHRpbWVzdGFt
+cD0iMTQwOTg3NTUyNSI+MTE4PC9rZXk+PC9mb3JlaWduLWtleXM+PHJlZi10eXBlIG5hbWU9Ikpv
+dXJuYWwgQXJ0aWNsZSI+MTc8L3JlZi10eXBlPjxjb250cmlidXRvcnM+PGF1dGhvcnM+PGF1dGhv
+cj5BamksIERhaXNtYW4gUEI8L2F1dGhvcj48YXV0aG9yPkhpcmF0YSwgQWtpaGlrbzwvYXV0aG9y
+PjxhdXRob3I+Wmh1LCBGYW48L2F1dGhvcj48YXV0aG9yPlBhbiwgTGl1PC9hdXRob3I+PGF1dGhv
+cj5SZWRkeSwgSyBNYWRoYXY8L2F1dGhvcj48YXV0aG9yPlNvbmcsIFNodWFuZ3hpPC9hdXRob3I+
+PGF1dGhvcj5MaXUsIFlhbmh1aTwvYXV0aG9yPjxhdXRob3I+RnVqaXRhLCBUYWtlc2hpPC9hdXRo
+b3I+PGF1dGhvcj5Lb2hhcmEsIFNoaW5qaTwvYXV0aG9yPjxhdXRob3I+Q2hlbiwgTWluZ3dlaTwv
+YXV0aG9yPjwvYXV0aG9ycz48L2NvbnRyaWJ1dG9ycz48dGl0bGVzPjx0aXRsZT5VbHRyYXN0cm9u
+ZyBhbmQgVWx0cmFzdGFibGUgTWV0YWxsaWMgR2xhc3M8L3RpdGxlPjxzZWNvbmRhcnktdGl0bGU+
+YXJYaXYgcHJlcHJpbnQgYXJYaXY6MTMwNi4xNTc1PC9zZWNvbmRhcnktdGl0bGU+PC90aXRsZXM+
+PHBlcmlvZGljYWw+PGZ1bGwtdGl0bGU+YXJYaXYgcHJlcHJpbnQgYXJYaXY6MTMwNi4xNTc1PC9m
+dWxsLXRpdGxlPjwvcGVyaW9kaWNhbD48ZGF0ZXM+PHllYXI+MjAxMzwveWVhcj48L2RhdGVzPjx1
+cmxzPjwvdXJscz48L3JlY29yZD48L0NpdGU+PENpdGU+PEF1dGhvcj5XYW5nPC9BdXRob3I+PFll
+YXI+MjAxNDwvWWVhcj48UmVjTnVtPjExNDwvUmVjTnVtPjxyZWNvcmQ+PHJlYy1udW1iZXI+MTE0
+PC9yZWMtbnVtYmVyPjxmb3JlaWduLWtleXM+PGtleSBhcHA9IkVOIiBkYi1pZD0icHA5enRyNXJw
+MHc5OWJlc3YwbnZzMnRpMDllOTlzc3cycjAwIiB0aW1lc3RhbXA9IjE0MDkxMDU2NjIiPjExNDwv
+a2V5PjwvZm9yZWlnbi1rZXlzPjxyZWYtdHlwZSBuYW1lPSJKb3VybmFsIEFydGljbGUiPjE3PC9y
+ZWYtdHlwZT48Y29udHJpYnV0b3JzPjxhdXRob3JzPjxhdXRob3I+V2FuZywgSi4gUS48L2F1dGhv
+cj48YXV0aG9yPkNoZW4sIE4uPC9hdXRob3I+PGF1dGhvcj5MaXUsIFAuPC9hdXRob3I+PGF1dGhv
+cj5XYW5nLCBaLjwvYXV0aG9yPjxhdXRob3I+TG91emd1aW5lLUx1emdpbiwgRC4gVi48L2F1dGhv
+cj48YXV0aG9yPkNoZW4sIE0uIFcuPC9hdXRob3I+PGF1dGhvcj5QZXJlcGV6a28sIEouIEguPC9h
+dXRob3I+PC9hdXRob3JzPjwvY29udHJpYnV0b3JzPjx0aXRsZXM+PHRpdGxlPlRoZSB1bHRyYXN0
+YWJsZSBraW5ldGljIGJlaGF2aW9yIG9mIGFuIEF1LWJhc2VkIG5hbm9nbGFzczwvdGl0bGU+PHNl
+Y29uZGFyeS10aXRsZT5BY3RhIE1hdGVyaWFsaWE8L3NlY29uZGFyeS10aXRsZT48L3RpdGxlcz48
+cGVyaW9kaWNhbD48ZnVsbC10aXRsZT5BY3RhIE1hdGVyaWFsaWE8L2Z1bGwtdGl0bGU+PC9wZXJp
+b2RpY2FsPjxwYWdlcz4zMC0zNjwvcGFnZXM+PHZvbHVtZT43OTwvdm9sdW1lPjxudW1iZXI+MDwv
+bnVtYmVyPjxrZXl3b3Jkcz48a2V5d29yZD5NZXRhbGxpYyBnbGFzczwva2V5d29yZD48a2V5d29y
+ZD5HbGFzcyB0cmFuc2l0aW9uPC9rZXl3b3JkPjxrZXl3b3JkPkNyeXN0YWxsaXphdGlvbjwva2V5
+d29yZD48a2V5d29yZD5VbHRyYXN0YWJsZSBuYW5vZ2xhc3M8L2tleXdvcmQ+PC9rZXl3b3Jkcz48
+ZGF0ZXM+PHllYXI+MjAxNDwveWVhcj48cHViLWRhdGVzPjxkYXRlPjEwLzE1LzwvZGF0ZT48L3B1
+Yi1kYXRlcz48L2RhdGVzPjxpc2JuPjEzNTktNjQ1NDwvaXNibj48dXJscz48cmVsYXRlZC11cmxz
+Pjx1cmw+aHR0cDovL3d3dy5zY2llbmNlZGlyZWN0LmNvbS9zY2llbmNlL2FydGljbGUvcGlpL1Mx
+MzU5NjQ1NDE0MDA1MTk5PC91cmw+PC9yZWxhdGVkLXVybHM+PC91cmxzPjxlbGVjdHJvbmljLXJl
+c291cmNlLW51bT5odHRwOi8vZHguZG9pLm9yZy8xMC4xMDE2L2ouYWN0YW1hdC4yMDE0LjA3LjAx
+NTwvZWxlY3Ryb25pYy1yZXNvdXJjZS1udW0+PC9yZWNvcmQ+PC9DaXRlPjxDaXRlPjxBdXRob3I+
+SXNoaWk8L0F1dGhvcj48WWVhcj4yMDE0PC9ZZWFyPjxSZWNOdW0+MTQ3PC9SZWNOdW0+PHJlY29y
+ZD48cmVjLW51bWJlcj4xNDc8L3JlYy1udW1iZXI+PGZvcmVpZ24ta2V5cz48a2V5IGFwcD0iRU4i
+IGRiLWlkPSJwcDl6dHI1cnAwdzk5YmVzdjBudnMydGkwOWU5OXNzdzJyMDAiIHRpbWVzdGFtcD0i
+MTQyMTc5NjU4NiI+MTQ3PC9rZXk+PC9mb3JlaWduLWtleXM+PHJlZi10eXBlIG5hbWU9IkpvdXJu
+YWwgQXJ0aWNsZSI+MTc8L3JlZi10eXBlPjxjb250cmlidXRvcnM+PGF1dGhvcnM+PGF1dGhvcj5J
+c2hpaSwgS2lrdWppcm88L2F1dGhvcj48YXV0aG9yPk5ha2F5YW1hLCBIaWRleXVraTwvYXV0aG9y
+PjwvYXV0aG9ycz48L2NvbnRyaWJ1dG9ycz48dGl0bGVzPjx0aXRsZT5TdHJ1Y3R1cmFsIHJlbGF4
+YXRpb24gb2YgdmFwb3ItZGVwb3NpdGVkIG1vbGVjdWxhciBnbGFzc2VzIGFuZCBzdXBlcmNvb2xl
+ZCBsaXF1aWRzPC90aXRsZT48c2Vjb25kYXJ5LXRpdGxlPlBoeXNpY2FsIENoZW1pc3RyeSBDaGVt
+aWNhbCBQaHlzaWNzPC9zZWNvbmRhcnktdGl0bGU+PC90aXRsZXM+PHBlcmlvZGljYWw+PGZ1bGwt
+dGl0bGU+UGh5c2ljYWwgQ2hlbWlzdHJ5IENoZW1pY2FsIFBoeXNpY3M8L2Z1bGwtdGl0bGU+PC9w
+ZXJpb2RpY2FsPjxwYWdlcz4xMjA3My0xMjA5MjwvcGFnZXM+PHZvbHVtZT4xNjwvdm9sdW1lPjxu
+dW1iZXI+MjQ8L251bWJlcj48ZGF0ZXM+PHllYXI+MjAxNDwveWVhcj48L2RhdGVzPjx1cmxzPjwv
+dXJscz48L3JlY29yZD48L0NpdGU+PC9FbmROb3RlPgB=
 </w:fldData>
         </w:fldChar>
       </w:r>
@@ -18106,62 +18185,76 @@
       <w:r>
         <w:fldChar w:fldCharType="begin">
           <w:fldData xml:space="preserve">PEVuZE5vdGU+PENpdGU+PEF1dGhvcj5ZdTwvQXV0aG9yPjxZZWFyPjIwMTM8L1llYXI+PFJlY051
-bT4xNzwvUmVjTnVtPjxEaXNwbGF5VGV4dD5bMywgMjgsIDI5XTwvRGlzcGxheVRleHQ+PHJlY29y
-ZD48cmVjLW51bWJlcj4xNzwvcmVjLW51bWJlcj48Zm9yZWlnbi1rZXlzPjxrZXkgYXBwPSJFTiIg
-ZGItaWQ9InBwOXp0cjVycDB3OTliZXN2MG52czJ0aTA5ZTk5c3N3MnIwMCIgdGltZXN0YW1wPSIx
-Mzk5MjUyMzMxIj4xNzwva2V5PjwvZm9yZWlnbi1rZXlzPjxyZWYtdHlwZSBuYW1lPSJKb3VybmFs
-IEFydGljbGUiPjE3PC9yZWYtdHlwZT48Y29udHJpYnV0b3JzPjxhdXRob3JzPjxhdXRob3I+WXUs
-IEhhaS1CaW48L2F1dGhvcj48YXV0aG9yPkx1bywgWXVhbnN1PC9hdXRob3I+PGF1dGhvcj5TYW13
-ZXIsIEtvbnJhZDwvYXV0aG9yPjwvYXV0aG9ycz48L2NvbnRyaWJ1dG9ycz48dGl0bGVzPjx0aXRs
-ZT5VbHRyYXN0YWJsZSBNZXRhbGxpYyBHbGFzczwvdGl0bGU+PHNlY29uZGFyeS10aXRsZT5BZHZh
-bmNlZCBNYXRlcmlhbHM8L3NlY29uZGFyeS10aXRsZT48L3RpdGxlcz48cGVyaW9kaWNhbD48ZnVs
-bC10aXRsZT5BZHZhbmNlZCBNYXRlcmlhbHM8L2Z1bGwtdGl0bGU+PC9wZXJpb2RpY2FsPjxwYWdl
-cz41OTA0LTU5MDg8L3BhZ2VzPjx2b2x1bWU+MjU8L3ZvbHVtZT48bnVtYmVyPjQxPC9udW1iZXI+
-PGtleXdvcmRzPjxrZXl3b3JkPm1ldGFsbGljIGdsYXNzPC9rZXl3b3JkPjxrZXl3b3JkPnN0YWJp
-bGl0eTwva2V5d29yZD48a2V5d29yZD5mcmFnaWxpdHk8L2tleXdvcmQ+PGtleXdvcmQ+cG90ZW50
-aWFsIGVuZXJneSBsYW5kc2NhcGU8L2tleXdvcmQ+PC9rZXl3b3Jkcz48ZGF0ZXM+PHllYXI+MjAx
-MzwveWVhcj48L2RhdGVzPjxpc2JuPjE1MjEtNDA5NTwvaXNibj48dXJscz48cmVsYXRlZC11cmxz
-Pjx1cmw+aHR0cDovL2R4LmRvaS5vcmcvMTAuMTAwMi9hZG1hLjIwMTMwMjcwMDwvdXJsPjwvcmVs
-YXRlZC11cmxzPjwvdXJscz48ZWxlY3Ryb25pYy1yZXNvdXJjZS1udW0+MTAuMTAwMi9hZG1hLjIw
-MTMwMjcwMDwvZWxlY3Ryb25pYy1yZXNvdXJjZS1udW0+PC9yZWNvcmQ+PC9DaXRlPjxDaXRlPjxB
-dXRob3I+QWppPC9BdXRob3I+PFllYXI+MjAxMzwvWWVhcj48UmVjTnVtPjExODwvUmVjTnVtPjxy
-ZWNvcmQ+PHJlYy1udW1iZXI+MTE4PC9yZWMtbnVtYmVyPjxmb3JlaWduLWtleXM+PGtleSBhcHA9
-IkVOIiBkYi1pZD0icHA5enRyNXJwMHc5OWJlc3YwbnZzMnRpMDllOTlzc3cycjAwIiB0aW1lc3Rh
-bXA9IjE0MDk4NzU1MjUiPjExODwva2V5PjwvZm9yZWlnbi1rZXlzPjxyZWYtdHlwZSBuYW1lPSJK
-b3VybmFsIEFydGljbGUiPjE3PC9yZWYtdHlwZT48Y29udHJpYnV0b3JzPjxhdXRob3JzPjxhdXRo
-b3I+QWppLCBEYWlzbWFuIFBCPC9hdXRob3I+PGF1dGhvcj5IaXJhdGEsIEFraWhpa288L2F1dGhv
-cj48YXV0aG9yPlpodSwgRmFuPC9hdXRob3I+PGF1dGhvcj5QYW4sIExpdTwvYXV0aG9yPjxhdXRo
-b3I+UmVkZHksIEsgTWFkaGF2PC9hdXRob3I+PGF1dGhvcj5Tb25nLCBTaHVhbmd4aTwvYXV0aG9y
-PjxhdXRob3I+TGl1LCBZYW5odWk8L2F1dGhvcj48YXV0aG9yPkZ1aml0YSwgVGFrZXNoaTwvYXV0
-aG9yPjxhdXRob3I+S29oYXJhLCBTaGluamk8L2F1dGhvcj48YXV0aG9yPkNoZW4sIE1pbmd3ZWk8
-L2F1dGhvcj48L2F1dGhvcnM+PC9jb250cmlidXRvcnM+PHRpdGxlcz48dGl0bGU+VWx0cmFzdHJv
-bmcgYW5kIFVsdHJhc3RhYmxlIE1ldGFsbGljIEdsYXNzPC90aXRsZT48c2Vjb25kYXJ5LXRpdGxl
-PmFyWGl2IHByZXByaW50IGFyWGl2OjEzMDYuMTU3NTwvc2Vjb25kYXJ5LXRpdGxlPjwvdGl0bGVz
-PjxwZXJpb2RpY2FsPjxmdWxsLXRpdGxlPmFyWGl2IHByZXByaW50IGFyWGl2OjEzMDYuMTU3NTwv
-ZnVsbC10aXRsZT48L3BlcmlvZGljYWw+PGRhdGVzPjx5ZWFyPjIwMTM8L3llYXI+PC9kYXRlcz48
-dXJscz48L3VybHM+PC9yZWNvcmQ+PC9DaXRlPjxDaXRlPjxBdXRob3I+V2FuZzwvQXV0aG9yPjxZ
-ZWFyPjIwMTQ8L1llYXI+PFJlY051bT4xMTQ8L1JlY051bT48cmVjb3JkPjxyZWMtbnVtYmVyPjEx
-NDwvcmVjLW51bWJlcj48Zm9yZWlnbi1rZXlzPjxrZXkgYXBwPSJFTiIgZGItaWQ9InBwOXp0cjVy
-cDB3OTliZXN2MG52czJ0aTA5ZTk5c3N3MnIwMCIgdGltZXN0YW1wPSIxNDA5MTA1NjYyIj4xMTQ8
-L2tleT48L2ZvcmVpZ24ta2V5cz48cmVmLXR5cGUgbmFtZT0iSm91cm5hbCBBcnRpY2xlIj4xNzwv
-cmVmLXR5cGU+PGNvbnRyaWJ1dG9ycz48YXV0aG9ycz48YXV0aG9yPldhbmcsIEouIFEuPC9hdXRo
-b3I+PGF1dGhvcj5DaGVuLCBOLjwvYXV0aG9yPjxhdXRob3I+TGl1LCBQLjwvYXV0aG9yPjxhdXRo
-b3I+V2FuZywgWi48L2F1dGhvcj48YXV0aG9yPkxvdXpndWluZS1MdXpnaW4sIEQuIFYuPC9hdXRo
-b3I+PGF1dGhvcj5DaGVuLCBNLiBXLjwvYXV0aG9yPjxhdXRob3I+UGVyZXBlemtvLCBKLiBILjwv
-YXV0aG9yPjwvYXV0aG9ycz48L2NvbnRyaWJ1dG9ycz48dGl0bGVzPjx0aXRsZT5UaGUgdWx0cmFz
-dGFibGUga2luZXRpYyBiZWhhdmlvciBvZiBhbiBBdS1iYXNlZCBuYW5vZ2xhc3M8L3RpdGxlPjxz
-ZWNvbmRhcnktdGl0bGU+QWN0YSBNYXRlcmlhbGlhPC9zZWNvbmRhcnktdGl0bGU+PC90aXRsZXM+
-PHBlcmlvZGljYWw+PGZ1bGwtdGl0bGU+QWN0YSBNYXRlcmlhbGlhPC9mdWxsLXRpdGxlPjwvcGVy
-aW9kaWNhbD48cGFnZXM+MzAtMzY8L3BhZ2VzPjx2b2x1bWU+Nzk8L3ZvbHVtZT48bnVtYmVyPjA8
-L251bWJlcj48a2V5d29yZHM+PGtleXdvcmQ+TWV0YWxsaWMgZ2xhc3M8L2tleXdvcmQ+PGtleXdv
-cmQ+R2xhc3MgdHJhbnNpdGlvbjwva2V5d29yZD48a2V5d29yZD5DcnlzdGFsbGl6YXRpb248L2tl
-eXdvcmQ+PGtleXdvcmQ+VWx0cmFzdGFibGUgbmFub2dsYXNzPC9rZXl3b3JkPjwva2V5d29yZHM+
-PGRhdGVzPjx5ZWFyPjIwMTQ8L3llYXI+PHB1Yi1kYXRlcz48ZGF0ZT4xMC8xNS88L2RhdGU+PC9w
-dWItZGF0ZXM+PC9kYXRlcz48aXNibj4xMzU5LTY0NTQ8L2lzYm4+PHVybHM+PHJlbGF0ZWQtdXJs
-cz48dXJsPmh0dHA6Ly93d3cuc2NpZW5jZWRpcmVjdC5jb20vc2NpZW5jZS9hcnRpY2xlL3BpaS9T
-MTM1OTY0NTQxNDAwNTE5OTwvdXJsPjwvcmVsYXRlZC11cmxzPjwvdXJscz48ZWxlY3Ryb25pYy1y
-ZXNvdXJjZS1udW0+aHR0cDovL2R4LmRvaS5vcmcvMTAuMTAxNi9qLmFjdGFtYXQuMjAxNC4wNy4w
-MTU8L2VsZWN0cm9uaWMtcmVzb3VyY2UtbnVtPjwvcmVjb3JkPjwvQ2l0ZT48L0VuZE5vdGU+
+bT4xNzwvUmVjTnVtPjxEaXNwbGF5VGV4dD5bMywgMjgtMzBdPC9EaXNwbGF5VGV4dD48cmVjb3Jk
+PjxyZWMtbnVtYmVyPjE3PC9yZWMtbnVtYmVyPjxmb3JlaWduLWtleXM+PGtleSBhcHA9IkVOIiBk
+Yi1pZD0icHA5enRyNXJwMHc5OWJlc3YwbnZzMnRpMDllOTlzc3cycjAwIiB0aW1lc3RhbXA9IjEz
+OTkyNTIzMzEiPjE3PC9rZXk+PC9mb3JlaWduLWtleXM+PHJlZi10eXBlIG5hbWU9IkpvdXJuYWwg
+QXJ0aWNsZSI+MTc8L3JlZi10eXBlPjxjb250cmlidXRvcnM+PGF1dGhvcnM+PGF1dGhvcj5ZdSwg
+SGFpLUJpbjwvYXV0aG9yPjxhdXRob3I+THVvLCBZdWFuc3U8L2F1dGhvcj48YXV0aG9yPlNhbXdl
+ciwgS29ucmFkPC9hdXRob3I+PC9hdXRob3JzPjwvY29udHJpYnV0b3JzPjx0aXRsZXM+PHRpdGxl
+PlVsdHJhc3RhYmxlIE1ldGFsbGljIEdsYXNzPC90aXRsZT48c2Vjb25kYXJ5LXRpdGxlPkFkdmFu
+Y2VkIE1hdGVyaWFsczwvc2Vjb25kYXJ5LXRpdGxlPjwvdGl0bGVzPjxwZXJpb2RpY2FsPjxmdWxs
+LXRpdGxlPkFkdmFuY2VkIE1hdGVyaWFsczwvZnVsbC10aXRsZT48L3BlcmlvZGljYWw+PHBhZ2Vz
+PjU5MDQtNTkwODwvcGFnZXM+PHZvbHVtZT4yNTwvdm9sdW1lPjxudW1iZXI+NDE8L251bWJlcj48
+a2V5d29yZHM+PGtleXdvcmQ+bWV0YWxsaWMgZ2xhc3M8L2tleXdvcmQ+PGtleXdvcmQ+c3RhYmls
+aXR5PC9rZXl3b3JkPjxrZXl3b3JkPmZyYWdpbGl0eTwva2V5d29yZD48a2V5d29yZD5wb3RlbnRp
+YWwgZW5lcmd5IGxhbmRzY2FwZTwva2V5d29yZD48L2tleXdvcmRzPjxkYXRlcz48eWVhcj4yMDEz
+PC95ZWFyPjwvZGF0ZXM+PGlzYm4+MTUyMS00MDk1PC9pc2JuPjx1cmxzPjxyZWxhdGVkLXVybHM+
+PHVybD5odHRwOi8vZHguZG9pLm9yZy8xMC4xMDAyL2FkbWEuMjAxMzAyNzAwPC91cmw+PC9yZWxh
+dGVkLXVybHM+PC91cmxzPjxlbGVjdHJvbmljLXJlc291cmNlLW51bT4xMC4xMDAyL2FkbWEuMjAx
+MzAyNzAwPC9lbGVjdHJvbmljLXJlc291cmNlLW51bT48L3JlY29yZD48L0NpdGU+PENpdGU+PEF1
+dGhvcj5Bamk8L0F1dGhvcj48WWVhcj4yMDEzPC9ZZWFyPjxSZWNOdW0+MTE4PC9SZWNOdW0+PHJl
+Y29yZD48cmVjLW51bWJlcj4xMTg8L3JlYy1udW1iZXI+PGZvcmVpZ24ta2V5cz48a2V5IGFwcD0i
+RU4iIGRiLWlkPSJwcDl6dHI1cnAwdzk5YmVzdjBudnMydGkwOWU5OXNzdzJyMDAiIHRpbWVzdGFt
+cD0iMTQwOTg3NTUyNSI+MTE4PC9rZXk+PC9mb3JlaWduLWtleXM+PHJlZi10eXBlIG5hbWU9Ikpv
+dXJuYWwgQXJ0aWNsZSI+MTc8L3JlZi10eXBlPjxjb250cmlidXRvcnM+PGF1dGhvcnM+PGF1dGhv
+cj5BamksIERhaXNtYW4gUEI8L2F1dGhvcj48YXV0aG9yPkhpcmF0YSwgQWtpaGlrbzwvYXV0aG9y
+PjxhdXRob3I+Wmh1LCBGYW48L2F1dGhvcj48YXV0aG9yPlBhbiwgTGl1PC9hdXRob3I+PGF1dGhv
+cj5SZWRkeSwgSyBNYWRoYXY8L2F1dGhvcj48YXV0aG9yPlNvbmcsIFNodWFuZ3hpPC9hdXRob3I+
+PGF1dGhvcj5MaXUsIFlhbmh1aTwvYXV0aG9yPjxhdXRob3I+RnVqaXRhLCBUYWtlc2hpPC9hdXRo
+b3I+PGF1dGhvcj5Lb2hhcmEsIFNoaW5qaTwvYXV0aG9yPjxhdXRob3I+Q2hlbiwgTWluZ3dlaTwv
+YXV0aG9yPjwvYXV0aG9ycz48L2NvbnRyaWJ1dG9ycz48dGl0bGVzPjx0aXRsZT5VbHRyYXN0cm9u
+ZyBhbmQgVWx0cmFzdGFibGUgTWV0YWxsaWMgR2xhc3M8L3RpdGxlPjxzZWNvbmRhcnktdGl0bGU+
+YXJYaXYgcHJlcHJpbnQgYXJYaXY6MTMwNi4xNTc1PC9zZWNvbmRhcnktdGl0bGU+PC90aXRsZXM+
+PHBlcmlvZGljYWw+PGZ1bGwtdGl0bGU+YXJYaXYgcHJlcHJpbnQgYXJYaXY6MTMwNi4xNTc1PC9m
+dWxsLXRpdGxlPjwvcGVyaW9kaWNhbD48ZGF0ZXM+PHllYXI+MjAxMzwveWVhcj48L2RhdGVzPjx1
+cmxzPjwvdXJscz48L3JlY29yZD48L0NpdGU+PENpdGU+PEF1dGhvcj5XYW5nPC9BdXRob3I+PFll
+YXI+MjAxNDwvWWVhcj48UmVjTnVtPjExNDwvUmVjTnVtPjxyZWNvcmQ+PHJlYy1udW1iZXI+MTE0
+PC9yZWMtbnVtYmVyPjxmb3JlaWduLWtleXM+PGtleSBhcHA9IkVOIiBkYi1pZD0icHA5enRyNXJw
+MHc5OWJlc3YwbnZzMnRpMDllOTlzc3cycjAwIiB0aW1lc3RhbXA9IjE0MDkxMDU2NjIiPjExNDwv
+a2V5PjwvZm9yZWlnbi1rZXlzPjxyZWYtdHlwZSBuYW1lPSJKb3VybmFsIEFydGljbGUiPjE3PC9y
+ZWYtdHlwZT48Y29udHJpYnV0b3JzPjxhdXRob3JzPjxhdXRob3I+V2FuZywgSi4gUS48L2F1dGhv
+cj48YXV0aG9yPkNoZW4sIE4uPC9hdXRob3I+PGF1dGhvcj5MaXUsIFAuPC9hdXRob3I+PGF1dGhv
+cj5XYW5nLCBaLjwvYXV0aG9yPjxhdXRob3I+TG91emd1aW5lLUx1emdpbiwgRC4gVi48L2F1dGhv
+cj48YXV0aG9yPkNoZW4sIE0uIFcuPC9hdXRob3I+PGF1dGhvcj5QZXJlcGV6a28sIEouIEguPC9h
+dXRob3I+PC9hdXRob3JzPjwvY29udHJpYnV0b3JzPjx0aXRsZXM+PHRpdGxlPlRoZSB1bHRyYXN0
+YWJsZSBraW5ldGljIGJlaGF2aW9yIG9mIGFuIEF1LWJhc2VkIG5hbm9nbGFzczwvdGl0bGU+PHNl
+Y29uZGFyeS10aXRsZT5BY3RhIE1hdGVyaWFsaWE8L3NlY29uZGFyeS10aXRsZT48L3RpdGxlcz48
+cGVyaW9kaWNhbD48ZnVsbC10aXRsZT5BY3RhIE1hdGVyaWFsaWE8L2Z1bGwtdGl0bGU+PC9wZXJp
+b2RpY2FsPjxwYWdlcz4zMC0zNjwvcGFnZXM+PHZvbHVtZT43OTwvdm9sdW1lPjxudW1iZXI+MDwv
+bnVtYmVyPjxrZXl3b3Jkcz48a2V5d29yZD5NZXRhbGxpYyBnbGFzczwva2V5d29yZD48a2V5d29y
+ZD5HbGFzcyB0cmFuc2l0aW9uPC9rZXl3b3JkPjxrZXl3b3JkPkNyeXN0YWxsaXphdGlvbjwva2V5
+d29yZD48a2V5d29yZD5VbHRyYXN0YWJsZSBuYW5vZ2xhc3M8L2tleXdvcmQ+PC9rZXl3b3Jkcz48
+ZGF0ZXM+PHllYXI+MjAxNDwveWVhcj48cHViLWRhdGVzPjxkYXRlPjEwLzE1LzwvZGF0ZT48L3B1
+Yi1kYXRlcz48L2RhdGVzPjxpc2JuPjEzNTktNjQ1NDwvaXNibj48dXJscz48cmVsYXRlZC11cmxz
+Pjx1cmw+aHR0cDovL3d3dy5zY2llbmNlZGlyZWN0LmNvbS9zY2llbmNlL2FydGljbGUvcGlpL1Mx
+MzU5NjQ1NDE0MDA1MTk5PC91cmw+PC9yZWxhdGVkLXVybHM+PC91cmxzPjxlbGVjdHJvbmljLXJl
+c291cmNlLW51bT5odHRwOi8vZHguZG9pLm9yZy8xMC4xMDE2L2ouYWN0YW1hdC4yMDE0LjA3LjAx
+NTwvZWxlY3Ryb25pYy1yZXNvdXJjZS1udW0+PC9yZWNvcmQ+PC9DaXRlPjxDaXRlPjxBdXRob3I+
+SXNoaWk8L0F1dGhvcj48WWVhcj4yMDE0PC9ZZWFyPjxSZWNOdW0+MTQ3PC9SZWNOdW0+PHJlY29y
+ZD48cmVjLW51bWJlcj4xNDc8L3JlYy1udW1iZXI+PGZvcmVpZ24ta2V5cz48a2V5IGFwcD0iRU4i
+IGRiLWlkPSJwcDl6dHI1cnAwdzk5YmVzdjBudnMydGkwOWU5OXNzdzJyMDAiIHRpbWVzdGFtcD0i
+MTQyMTc5NjU4NiI+MTQ3PC9rZXk+PC9mb3JlaWduLWtleXM+PHJlZi10eXBlIG5hbWU9IkpvdXJu
+YWwgQXJ0aWNsZSI+MTc8L3JlZi10eXBlPjxjb250cmlidXRvcnM+PGF1dGhvcnM+PGF1dGhvcj5J
+c2hpaSwgS2lrdWppcm88L2F1dGhvcj48YXV0aG9yPk5ha2F5YW1hLCBIaWRleXVraTwvYXV0aG9y
+PjwvYXV0aG9ycz48L2NvbnRyaWJ1dG9ycz48dGl0bGVzPjx0aXRsZT5TdHJ1Y3R1cmFsIHJlbGF4
+YXRpb24gb2YgdmFwb3ItZGVwb3NpdGVkIG1vbGVjdWxhciBnbGFzc2VzIGFuZCBzdXBlcmNvb2xl
+ZCBsaXF1aWRzPC90aXRsZT48c2Vjb25kYXJ5LXRpdGxlPlBoeXNpY2FsIENoZW1pc3RyeSBDaGVt
+aWNhbCBQaHlzaWNzPC9zZWNvbmRhcnktdGl0bGU+PC90aXRsZXM+PHBlcmlvZGljYWw+PGZ1bGwt
+dGl0bGU+UGh5c2ljYWwgQ2hlbWlzdHJ5IENoZW1pY2FsIFBoeXNpY3M8L2Z1bGwtdGl0bGU+PC9w
+ZXJpb2RpY2FsPjxwYWdlcz4xMjA3My0xMjA5MjwvcGFnZXM+PHZvbHVtZT4xNjwvdm9sdW1lPjxu
+dW1iZXI+MjQ8L251bWJlcj48ZGF0ZXM+PHllYXI+MjAxNDwveWVhcj48L2RhdGVzPjx1cmxzPjwv
+dXJscz48L3JlY29yZD48L0NpdGU+PC9FbmROb3RlPgB=
 </w:fldData>
         </w:fldChar>
       </w:r>
@@ -18178,17 +18271,17 @@
         <w:rPr>
           <w:noProof/>
         </w:rPr>
-        <w:t>[3, 28, 29]</w:t>
+        <w:t>[3, 28-30]</w:t>
       </w:r>
       <w:r>
         <w:fldChar w:fldCharType="end"/>
       </w:r>
-      <w:commentRangeEnd w:id="75"/>
+      <w:commentRangeEnd w:id="74"/>
       <w:r>
         <w:rPr>
           <w:rStyle w:val="CommentReference"/>
         </w:rPr>
-        <w:commentReference w:id="75"/>
+        <w:commentReference w:id="74"/>
       </w:r>
       <w:r>
         <w:t xml:space="preserve">. </w:t>
@@ -18343,13 +18436,13 @@
         <w:t xml:space="preserve">. </w:t>
       </w:r>
       <w:r>
-        <w:t>With t</w:t>
-      </w:r>
-      <w:r>
-        <w:t xml:space="preserve">he initial work on USGs </w:t>
-      </w:r>
-      <w:r>
-        <w:t>showing</w:t>
+        <w:t>This</w:t>
+      </w:r>
+      <w:r>
+        <w:t xml:space="preserve"> initial work on USGs </w:t>
+      </w:r>
+      <w:r>
+        <w:t>shows</w:t>
       </w:r>
       <w:r>
         <w:t xml:space="preserve"> the more complicated the deposition material</w:t>
@@ -18483,8 +18576,13 @@
         <w:t xml:space="preserve"> is 0.7 –</w:t>
       </w:r>
       <w:r>
-        <w:t xml:space="preserve"> 0.8 </w:t>
-      </w:r>
+        <w:t xml:space="preserve"> </w:t>
+      </w:r>
+      <w:proofErr w:type="gramStart"/>
+      <w:r>
+        <w:t xml:space="preserve">0.8 </w:t>
+      </w:r>
+      <w:proofErr w:type="gramEnd"/>
       <m:oMath>
         <m:sSub>
           <m:sSubPr>
@@ -18565,7 +18663,7 @@
       <w:r>
         <w:fldChar w:fldCharType="begin">
           <w:fldData xml:space="preserve">PEVuZE5vdGU+PENpdGU+PEF1dGhvcj5EYXdzb248L0F1dGhvcj48WWVhcj4yMDExPC9ZZWFyPjxS
-ZWNOdW0+ODc8L1JlY051bT48RGlzcGxheVRleHQ+WzI2LTI4LCAzMCwgMzFdPC9EaXNwbGF5VGV4
+ZWNOdW0+ODc8L1JlY051bT48RGlzcGxheVRleHQ+WzI2LTI4LCAzMSwgMzJdPC9EaXNwbGF5VGV4
 dD48cmVjb3JkPjxyZWMtbnVtYmVyPjg3PC9yZWMtbnVtYmVyPjxmb3JlaWduLWtleXM+PGtleSBh
 cHA9IkVOIiBkYi1pZD0icHA5enRyNXJwMHc5OWJlc3YwbnZzMnRpMDllOTlzc3cycjAwIiB0aW1l
 c3RhbXA9IjE0MDMxMzM4MzYiPjg3PC9rZXk+PC9mb3JlaWduLWtleXM+PHJlZi10eXBlIG5hbWU9
@@ -18656,7 +18754,7 @@
       <w:r>
         <w:fldChar w:fldCharType="begin">
           <w:fldData xml:space="preserve">PEVuZE5vdGU+PENpdGU+PEF1dGhvcj5EYXdzb248L0F1dGhvcj48WWVhcj4yMDExPC9ZZWFyPjxS
-ZWNOdW0+ODc8L1JlY051bT48RGlzcGxheVRleHQ+WzI2LTI4LCAzMCwgMzFdPC9EaXNwbGF5VGV4
+ZWNOdW0+ODc8L1JlY051bT48RGlzcGxheVRleHQ+WzI2LTI4LCAzMSwgMzJdPC9EaXNwbGF5VGV4
 dD48cmVjb3JkPjxyZWMtbnVtYmVyPjg3PC9yZWMtbnVtYmVyPjxmb3JlaWduLWtleXM+PGtleSBh
 cHA9IkVOIiBkYi1pZD0icHA5enRyNXJwMHc5OWJlc3YwbnZzMnRpMDllOTlzc3cycjAwIiB0aW1l
 c3RhbXA9IjE0MDMxMzM4MzYiPjg3PC9rZXk+PC9mb3JlaWduLWtleXM+PHJlZi10eXBlIG5hbWU9
@@ -18754,7 +18852,7 @@
         <w:rPr>
           <w:noProof/>
         </w:rPr>
-        <w:t>[26-28, 30, 31]</w:t>
+        <w:t>[26-28, 31, 32]</w:t>
       </w:r>
       <w:r>
         <w:fldChar w:fldCharType="end"/>
@@ -18815,11 +18913,16 @@
         <w:t xml:space="preserve">well below </w:t>
       </w:r>
       <w:r>
-        <w:t>the USGs’</w:t>
+        <w:t xml:space="preserve">the </w:t>
+      </w:r>
+      <w:proofErr w:type="gramStart"/>
+      <w:r>
+        <w:t>USGs’</w:t>
       </w:r>
       <w:r>
         <w:t xml:space="preserve"> </w:t>
       </w:r>
+      <w:proofErr w:type="gramEnd"/>
       <m:oMath>
         <m:sSub>
           <m:sSubPr>
@@ -18872,16 +18975,16 @@
       <w:r>
         <w:t xml:space="preserve">efficient rearrangement of </w:t>
       </w:r>
-      <w:commentRangeStart w:id="76"/>
+      <w:commentRangeStart w:id="75"/>
       <w:r>
         <w:t>atoms</w:t>
       </w:r>
-      <w:commentRangeEnd w:id="76"/>
+      <w:commentRangeEnd w:id="75"/>
       <w:r>
         <w:rPr>
           <w:rStyle w:val="CommentReference"/>
         </w:rPr>
-        <w:commentReference w:id="76"/>
+        <w:commentReference w:id="75"/>
       </w:r>
       <w:r>
         <w:t xml:space="preserve">, but </w:t>
@@ -19054,6 +19157,8 @@
       </w:r>
     </w:p>
     <w:p>
+      <w:bookmarkStart w:id="76" w:name="_GoBack"/>
+      <w:bookmarkEnd w:id="76"/>
       <w:r>
         <w:t xml:space="preserve">Non-VD production techniques do not allow </w:t>
       </w:r>
@@ -19111,10 +19216,111 @@
       </w:r>
       <w:commentRangeStart w:id="77"/>
       <w:r>
-        <w:fldChar w:fldCharType="begin"/>
-      </w:r>
-      <w:r>
-        <w:instrText xml:space="preserve"> ADDIN EN.CITE &lt;EndNote&gt;&lt;Cite&gt;&lt;Author&gt;Dawson&lt;/Author&gt;&lt;Year&gt;2011&lt;/Year&gt;&lt;RecNum&gt;87&lt;/RecNum&gt;&lt;DisplayText&gt;[2, 27]&lt;/DisplayText&gt;&lt;record&gt;&lt;rec-number&gt;87&lt;/rec-number&gt;&lt;foreign-keys&gt;&lt;key app="EN" db-id="pp9ztr5rp0w99besv0nvs2ti09e99ssw2r00" timestamp="1403133836"&gt;87&lt;/key&gt;&lt;/foreign-keys&gt;&lt;ref-type name="Journal Article"&gt;17&lt;/ref-type&gt;&lt;contributors&gt;&lt;authors&gt;&lt;author&gt;Dawson, Kevin&lt;/author&gt;&lt;author&gt;Zhu, Lei&lt;/author&gt;&lt;author&gt;Kopff, Laura A&lt;/author&gt;&lt;author&gt;McMahon, Robert J&lt;/author&gt;&lt;author&gt;Yu, Lian&lt;/author&gt;&lt;author&gt;Ediger, MD&lt;/author&gt;&lt;/authors&gt;&lt;/contributors&gt;&lt;titles&gt;&lt;title&gt;Highly stable vapor-deposited glasses of four tris-naphthylbenzene isomers&lt;/title&gt;&lt;secondary-title&gt;The Journal of Physical Chemistry Letters&lt;/secondary-title&gt;&lt;/titles&gt;&lt;periodical&gt;&lt;full-title&gt;The Journal of Physical Chemistry Letters&lt;/full-title&gt;&lt;/periodical&gt;&lt;pages&gt;2683-2687&lt;/pages&gt;&lt;volume&gt;2&lt;/volume&gt;&lt;number&gt;21&lt;/number&gt;&lt;dates&gt;&lt;year&gt;2011&lt;/year&gt;&lt;/dates&gt;&lt;isbn&gt;1948-7185&lt;/isbn&gt;&lt;urls&gt;&lt;/urls&gt;&lt;/record&gt;&lt;/Cite&gt;&lt;Cite&gt;&lt;Author&gt;Ediger&lt;/Author&gt;&lt;Year&gt;1996&lt;/Year&gt;&lt;RecNum&gt;91&lt;/RecNum&gt;&lt;record&gt;&lt;rec-number&gt;91&lt;/rec-number&gt;&lt;foreign-keys&gt;&lt;key app="EN" db-id="pp9ztr5rp0w99besv0nvs2ti09e99ssw2r00" timestamp="1403661729"&gt;91&lt;/key&gt;&lt;/foreign-keys&gt;&lt;ref-type name="Journal Article"&gt;17&lt;/ref-type&gt;&lt;contributors&gt;&lt;authors&gt;&lt;author&gt;Ediger, MD&lt;/author&gt;&lt;author&gt;Angell, CA&lt;/author&gt;&lt;author&gt;Nagel, Sidney R&lt;/author&gt;&lt;/authors&gt;&lt;/contributors&gt;&lt;titles&gt;&lt;title&gt;Supercooled liquids and glasses&lt;/title&gt;&lt;secondary-title&gt;The journal of physical chemistry&lt;/secondary-title&gt;&lt;/titles&gt;&lt;periodical&gt;&lt;full-title&gt;The journal of physical chemistry&lt;/full-title&gt;&lt;/periodical&gt;&lt;pages&gt;13200-13212&lt;/pages&gt;&lt;volume&gt;100&lt;/volume&gt;&lt;number&gt;31&lt;/number&gt;&lt;dates&gt;&lt;year&gt;1996&lt;/year&gt;&lt;/dates&gt;&lt;isbn&gt;0022-3654&lt;/isbn&gt;&lt;urls&gt;&lt;/urls&gt;&lt;/record&gt;&lt;/Cite&gt;&lt;/EndNote&gt;</w:instrText>
+        <w:fldChar w:fldCharType="begin">
+          <w:fldData xml:space="preserve">PEVuZE5vdGU+PENpdGU+PEF1dGhvcj5EYXdzb248L0F1dGhvcj48WWVhcj4yMDExPC9ZZWFyPjxS
+ZWNOdW0+ODc8L1JlY051bT48RGlzcGxheVRleHQ+WzIsIDI3XTwvRGlzcGxheVRleHQ+PHJlY29y
+ZD48cmVjLW51bWJlcj44NzwvcmVjLW51bWJlcj48Zm9yZWlnbi1rZXlzPjxrZXkgYXBwPSJFTiIg
+ZGItaWQ9InBwOXp0cjVycDB3OTliZXN2MG52czJ0aTA5ZTk5c3N3MnIwMCIgdGltZXN0YW1wPSIx
+NDAzMTMzODM2Ij44Nzwva2V5PjwvZm9yZWlnbi1rZXlzPjxyZWYtdHlwZSBuYW1lPSJKb3VybmFs
+IEFydGljbGUiPjE3PC9yZWYtdHlwZT48Y29udHJpYnV0b3JzPjxhdXRob3JzPjxhdXRob3I+RGF3
+c29uLCBLZXZpbjwvYXV0aG9yPjxhdXRob3I+Wmh1LCBMZWk8L2F1dGhvcj48YXV0aG9yPktvcGZm
+LCBMYXVyYSBBPC9hdXRob3I+PGF1dGhvcj5NY01haG9uLCBSb2JlcnQgSjwvYXV0aG9yPjxhdXRo
+b3I+WXUsIExpYW48L2F1dGhvcj48YXV0aG9yPkVkaWdlciwgTUQ8L2F1dGhvcj48L2F1dGhvcnM+
+PC9jb250cmlidXRvcnM+PHRpdGxlcz48dGl0bGU+SGlnaGx5IHN0YWJsZSB2YXBvci1kZXBvc2l0
+ZWQgZ2xhc3NlcyBvZiBmb3VyIHRyaXMtbmFwaHRoeWxiZW56ZW5lIGlzb21lcnM8L3RpdGxlPjxz
+ZWNvbmRhcnktdGl0bGU+VGhlIEpvdXJuYWwgb2YgUGh5c2ljYWwgQ2hlbWlzdHJ5IExldHRlcnM8
+L3NlY29uZGFyeS10aXRsZT48L3RpdGxlcz48cGVyaW9kaWNhbD48ZnVsbC10aXRsZT5UaGUgSm91
+cm5hbCBvZiBQaHlzaWNhbCBDaGVtaXN0cnkgTGV0dGVyczwvZnVsbC10aXRsZT48L3BlcmlvZGlj
+YWw+PHBhZ2VzPjI2ODMtMjY4NzwvcGFnZXM+PHZvbHVtZT4yPC92b2x1bWU+PG51bWJlcj4yMTwv
+bnVtYmVyPjxkYXRlcz48eWVhcj4yMDExPC95ZWFyPjwvZGF0ZXM+PGlzYm4+MTk0OC03MTg1PC9p
+c2JuPjx1cmxzPjwvdXJscz48L3JlY29yZD48L0NpdGU+PENpdGU+PEF1dGhvcj5FZGlnZXI8L0F1
+dGhvcj48WWVhcj4xOTk2PC9ZZWFyPjxSZWNOdW0+OTE8L1JlY051bT48cmVjb3JkPjxyZWMtbnVt
+YmVyPjkxPC9yZWMtbnVtYmVyPjxmb3JlaWduLWtleXM+PGtleSBhcHA9IkVOIiBkYi1pZD0icHA5
+enRyNXJwMHc5OWJlc3YwbnZzMnRpMDllOTlzc3cycjAwIiB0aW1lc3RhbXA9IjE0MDM2NjE3Mjki
+PjkxPC9rZXk+PC9mb3JlaWduLWtleXM+PHJlZi10eXBlIG5hbWU9IkpvdXJuYWwgQXJ0aWNsZSI+
+MTc8L3JlZi10eXBlPjxjb250cmlidXRvcnM+PGF1dGhvcnM+PGF1dGhvcj5FZGlnZXIsIE1EPC9h
+dXRob3I+PGF1dGhvcj5BbmdlbGwsIENBPC9hdXRob3I+PGF1dGhvcj5OYWdlbCwgU2lkbmV5IFI8
+L2F1dGhvcj48L2F1dGhvcnM+PC9jb250cmlidXRvcnM+PHRpdGxlcz48dGl0bGU+U3VwZXJjb29s
+ZWQgbGlxdWlkcyBhbmQgZ2xhc3NlczwvdGl0bGU+PHNlY29uZGFyeS10aXRsZT5UaGUgam91cm5h
+bCBvZiBwaHlzaWNhbCBjaGVtaXN0cnk8L3NlY29uZGFyeS10aXRsZT48L3RpdGxlcz48cGVyaW9k
+aWNhbD48ZnVsbC10aXRsZT5UaGUgam91cm5hbCBvZiBwaHlzaWNhbCBjaGVtaXN0cnk8L2Z1bGwt
+dGl0bGU+PC9wZXJpb2RpY2FsPjxwYWdlcz4xMzIwMC0xMzIxMjwvcGFnZXM+PHZvbHVtZT4xMDA8
+L3ZvbHVtZT48bnVtYmVyPjMxPC9udW1iZXI+PGRhdGVzPjx5ZWFyPjE5OTY8L3llYXI+PC9kYXRl
+cz48aXNibj4wMDIyLTM2NTQ8L2lzYm4+PHVybHM+PC91cmxzPjwvcmVjb3JkPjwvQ2l0ZT48Q2l0
+ZT48QXV0aG9yPkVkaWdlcjwvQXV0aG9yPjxZZWFyPjE5OTY8L1llYXI+PFJlY051bT45MTwvUmVj
+TnVtPjxyZWNvcmQ+PHJlYy1udW1iZXI+OTE8L3JlYy1udW1iZXI+PGZvcmVpZ24ta2V5cz48a2V5
+IGFwcD0iRU4iIGRiLWlkPSJwcDl6dHI1cnAwdzk5YmVzdjBudnMydGkwOWU5OXNzdzJyMDAiIHRp
+bWVzdGFtcD0iMTQwMzY2MTcyOSI+OTE8L2tleT48L2ZvcmVpZ24ta2V5cz48cmVmLXR5cGUgbmFt
+ZT0iSm91cm5hbCBBcnRpY2xlIj4xNzwvcmVmLXR5cGU+PGNvbnRyaWJ1dG9ycz48YXV0aG9ycz48
+YXV0aG9yPkVkaWdlciwgTUQ8L2F1dGhvcj48YXV0aG9yPkFuZ2VsbCwgQ0E8L2F1dGhvcj48YXV0
+aG9yPk5hZ2VsLCBTaWRuZXkgUjwvYXV0aG9yPjwvYXV0aG9ycz48L2NvbnRyaWJ1dG9ycz48dGl0
+bGVzPjx0aXRsZT5TdXBlcmNvb2xlZCBsaXF1aWRzIGFuZCBnbGFzc2VzPC90aXRsZT48c2Vjb25k
+YXJ5LXRpdGxlPlRoZSBqb3VybmFsIG9mIHBoeXNpY2FsIGNoZW1pc3RyeTwvc2Vjb25kYXJ5LXRp
+dGxlPjwvdGl0bGVzPjxwZXJpb2RpY2FsPjxmdWxsLXRpdGxlPlRoZSBqb3VybmFsIG9mIHBoeXNp
+Y2FsIGNoZW1pc3RyeTwvZnVsbC10aXRsZT48L3BlcmlvZGljYWw+PHBhZ2VzPjEzMjAwLTEzMjEy
+PC9wYWdlcz48dm9sdW1lPjEwMDwvdm9sdW1lPjxudW1iZXI+MzE8L251bWJlcj48ZGF0ZXM+PHll
+YXI+MTk5NjwveWVhcj48L2RhdGVzPjxpc2JuPjAwMjItMzY1NDwvaXNibj48dXJscz48L3VybHM+
+PC9yZWNvcmQ+PC9DaXRlPjwvRW5kTm90ZT4A
+</w:fldData>
+        </w:fldChar>
+      </w:r>
+      <w:r>
+        <w:instrText xml:space="preserve"> ADDIN EN.CITE </w:instrText>
+      </w:r>
+      <w:r>
+        <w:fldChar w:fldCharType="begin">
+          <w:fldData xml:space="preserve">PEVuZE5vdGU+PENpdGU+PEF1dGhvcj5EYXdzb248L0F1dGhvcj48WWVhcj4yMDExPC9ZZWFyPjxS
+ZWNOdW0+ODc8L1JlY051bT48RGlzcGxheVRleHQ+WzIsIDI3XTwvRGlzcGxheVRleHQ+PHJlY29y
+ZD48cmVjLW51bWJlcj44NzwvcmVjLW51bWJlcj48Zm9yZWlnbi1rZXlzPjxrZXkgYXBwPSJFTiIg
+ZGItaWQ9InBwOXp0cjVycDB3OTliZXN2MG52czJ0aTA5ZTk5c3N3MnIwMCIgdGltZXN0YW1wPSIx
+NDAzMTMzODM2Ij44Nzwva2V5PjwvZm9yZWlnbi1rZXlzPjxyZWYtdHlwZSBuYW1lPSJKb3VybmFs
+IEFydGljbGUiPjE3PC9yZWYtdHlwZT48Y29udHJpYnV0b3JzPjxhdXRob3JzPjxhdXRob3I+RGF3
+c29uLCBLZXZpbjwvYXV0aG9yPjxhdXRob3I+Wmh1LCBMZWk8L2F1dGhvcj48YXV0aG9yPktvcGZm
+LCBMYXVyYSBBPC9hdXRob3I+PGF1dGhvcj5NY01haG9uLCBSb2JlcnQgSjwvYXV0aG9yPjxhdXRo
+b3I+WXUsIExpYW48L2F1dGhvcj48YXV0aG9yPkVkaWdlciwgTUQ8L2F1dGhvcj48L2F1dGhvcnM+
+PC9jb250cmlidXRvcnM+PHRpdGxlcz48dGl0bGU+SGlnaGx5IHN0YWJsZSB2YXBvci1kZXBvc2l0
+ZWQgZ2xhc3NlcyBvZiBmb3VyIHRyaXMtbmFwaHRoeWxiZW56ZW5lIGlzb21lcnM8L3RpdGxlPjxz
+ZWNvbmRhcnktdGl0bGU+VGhlIEpvdXJuYWwgb2YgUGh5c2ljYWwgQ2hlbWlzdHJ5IExldHRlcnM8
+L3NlY29uZGFyeS10aXRsZT48L3RpdGxlcz48cGVyaW9kaWNhbD48ZnVsbC10aXRsZT5UaGUgSm91
+cm5hbCBvZiBQaHlzaWNhbCBDaGVtaXN0cnkgTGV0dGVyczwvZnVsbC10aXRsZT48L3BlcmlvZGlj
+YWw+PHBhZ2VzPjI2ODMtMjY4NzwvcGFnZXM+PHZvbHVtZT4yPC92b2x1bWU+PG51bWJlcj4yMTwv
+bnVtYmVyPjxkYXRlcz48eWVhcj4yMDExPC95ZWFyPjwvZGF0ZXM+PGlzYm4+MTk0OC03MTg1PC9p
+c2JuPjx1cmxzPjwvdXJscz48L3JlY29yZD48L0NpdGU+PENpdGU+PEF1dGhvcj5FZGlnZXI8L0F1
+dGhvcj48WWVhcj4xOTk2PC9ZZWFyPjxSZWNOdW0+OTE8L1JlY051bT48cmVjb3JkPjxyZWMtbnVt
+YmVyPjkxPC9yZWMtbnVtYmVyPjxmb3JlaWduLWtleXM+PGtleSBhcHA9IkVOIiBkYi1pZD0icHA5
+enRyNXJwMHc5OWJlc3YwbnZzMnRpMDllOTlzc3cycjAwIiB0aW1lc3RhbXA9IjE0MDM2NjE3Mjki
+PjkxPC9rZXk+PC9mb3JlaWduLWtleXM+PHJlZi10eXBlIG5hbWU9IkpvdXJuYWwgQXJ0aWNsZSI+
+MTc8L3JlZi10eXBlPjxjb250cmlidXRvcnM+PGF1dGhvcnM+PGF1dGhvcj5FZGlnZXIsIE1EPC9h
+dXRob3I+PGF1dGhvcj5BbmdlbGwsIENBPC9hdXRob3I+PGF1dGhvcj5OYWdlbCwgU2lkbmV5IFI8
+L2F1dGhvcj48L2F1dGhvcnM+PC9jb250cmlidXRvcnM+PHRpdGxlcz48dGl0bGU+U3VwZXJjb29s
+ZWQgbGlxdWlkcyBhbmQgZ2xhc3NlczwvdGl0bGU+PHNlY29uZGFyeS10aXRsZT5UaGUgam91cm5h
+bCBvZiBwaHlzaWNhbCBjaGVtaXN0cnk8L3NlY29uZGFyeS10aXRsZT48L3RpdGxlcz48cGVyaW9k
+aWNhbD48ZnVsbC10aXRsZT5UaGUgam91cm5hbCBvZiBwaHlzaWNhbCBjaGVtaXN0cnk8L2Z1bGwt
+dGl0bGU+PC9wZXJpb2RpY2FsPjxwYWdlcz4xMzIwMC0xMzIxMjwvcGFnZXM+PHZvbHVtZT4xMDA8
+L3ZvbHVtZT48bnVtYmVyPjMxPC9udW1iZXI+PGRhdGVzPjx5ZWFyPjE5OTY8L3llYXI+PC9kYXRl
+cz48aXNibj4wMDIyLTM2NTQ8L2lzYm4+PHVybHM+PC91cmxzPjwvcmVjb3JkPjwvQ2l0ZT48Q2l0
+ZT48QXV0aG9yPkVkaWdlcjwvQXV0aG9yPjxZZWFyPjE5OTY8L1llYXI+PFJlY051bT45MTwvUmVj
+TnVtPjxyZWNvcmQ+PHJlYy1udW1iZXI+OTE8L3JlYy1udW1iZXI+PGZvcmVpZ24ta2V5cz48a2V5
+IGFwcD0iRU4iIGRiLWlkPSJwcDl6dHI1cnAwdzk5YmVzdjBudnMydGkwOWU5OXNzdzJyMDAiIHRp
+bWVzdGFtcD0iMTQwMzY2MTcyOSI+OTE8L2tleT48L2ZvcmVpZ24ta2V5cz48cmVmLXR5cGUgbmFt
+ZT0iSm91cm5hbCBBcnRpY2xlIj4xNzwvcmVmLXR5cGU+PGNvbnRyaWJ1dG9ycz48YXV0aG9ycz48
+YXV0aG9yPkVkaWdlciwgTUQ8L2F1dGhvcj48YXV0aG9yPkFuZ2VsbCwgQ0E8L2F1dGhvcj48YXV0
+aG9yPk5hZ2VsLCBTaWRuZXkgUjwvYXV0aG9yPjwvYXV0aG9ycz48L2NvbnRyaWJ1dG9ycz48dGl0
+bGVzPjx0aXRsZT5TdXBlcmNvb2xlZCBsaXF1aWRzIGFuZCBnbGFzc2VzPC90aXRsZT48c2Vjb25k
+YXJ5LXRpdGxlPlRoZSBqb3VybmFsIG9mIHBoeXNpY2FsIGNoZW1pc3RyeTwvc2Vjb25kYXJ5LXRp
+dGxlPjwvdGl0bGVzPjxwZXJpb2RpY2FsPjxmdWxsLXRpdGxlPlRoZSBqb3VybmFsIG9mIHBoeXNp
+Y2FsIGNoZW1pc3RyeTwvZnVsbC10aXRsZT48L3BlcmlvZGljYWw+PHBhZ2VzPjEzMjAwLTEzMjEy
+PC9wYWdlcz48dm9sdW1lPjEwMDwvdm9sdW1lPjxudW1iZXI+MzE8L251bWJlcj48ZGF0ZXM+PHll
+YXI+MTk5NjwveWVhcj48L2RhdGVzPjxpc2JuPjAwMjItMzY1NDwvaXNibj48dXJscz48L3VybHM+
+PC9yZWNvcmQ+PC9DaXRlPjwvRW5kTm90ZT4A
+</w:fldData>
+        </w:fldChar>
+      </w:r>
+      <w:r>
+        <w:instrText xml:space="preserve"> ADDIN EN.CITE.DATA </w:instrText>
+      </w:r>
+      <w:r>
+        <w:fldChar w:fldCharType="end"/>
       </w:r>
       <w:r>
         <w:fldChar w:fldCharType="separate"/>
@@ -19136,8 +19342,13 @@
         <w:commentReference w:id="77"/>
       </w:r>
       <w:r>
-        <w:t xml:space="preserve">. The results of the VD techniques cannot even be replicated with extensive artificial aging or annealing times below </w:t>
-      </w:r>
+        <w:t xml:space="preserve">. The results of the VD techniques cannot even be replicated with extensive artificial aging or annealing times </w:t>
+      </w:r>
+      <w:proofErr w:type="gramStart"/>
+      <w:r>
+        <w:t xml:space="preserve">below </w:t>
+      </w:r>
+      <w:proofErr w:type="gramEnd"/>
       <m:oMath>
         <m:sSub>
           <m:sSubPr>
@@ -19190,10 +19401,10 @@
       <w:r>
         <w:t xml:space="preserve"> found with </w:t>
       </w:r>
-      <w:r>
-        <w:t>molecular</w:t>
-      </w:r>
       <w:commentRangeStart w:id="78"/>
+      <w:r>
+        <w:t>organic</w:t>
+      </w:r>
       <w:r>
         <w:t xml:space="preserve"> </w:t>
       </w:r>
@@ -19248,7 +19459,7 @@
         <w:fldChar w:fldCharType="begin"/>
       </w:r>
       <w:r>
-        <w:instrText xml:space="preserve"> ADDIN EN.CITE &lt;EndNote&gt;&lt;Cite AuthorYear="1"&gt;&lt;Author&gt;Kearns&lt;/Author&gt;&lt;Year&gt;2008&lt;/Year&gt;&lt;RecNum&gt;90&lt;/RecNum&gt;&lt;DisplayText&gt;Kearns, et al. [31]&lt;/DisplayText&gt;&lt;record&gt;&lt;rec-number&gt;90&lt;/rec-number&gt;&lt;foreign-keys&gt;&lt;key app="EN" db-id="pp9ztr5rp0w99besv0nvs2ti09e99ssw2r00" timestamp="1403659578"&gt;90&lt;/key&gt;&lt;/foreign-keys&gt;&lt;ref-type name="Journal Article"&gt;17&lt;/ref-type&gt;&lt;contributors&gt;&lt;authors&gt;&lt;author&gt;Kearns, Kenneth L&lt;/author&gt;&lt;author&gt;Swallen, Stephen F&lt;/author&gt;&lt;author&gt;Ediger, MD&lt;/author&gt;&lt;author&gt;Wu, Tian&lt;/author&gt;&lt;author&gt;Sun, Ye&lt;/author&gt;&lt;author&gt;Yu, Lian&lt;/author&gt;&lt;/authors&gt;&lt;/contributors&gt;&lt;titles&gt;&lt;title&gt;Hiking down the energy landscape: Progress toward the Kauzmann temperature via vapor deposition&lt;/title&gt;&lt;secondary-title&gt;The Journal of Physical Chemistry B&lt;/secondary-title&gt;&lt;/titles&gt;&lt;periodical&gt;&lt;full-title&gt;The Journal of Physical Chemistry B&lt;/full-title&gt;&lt;/periodical&gt;&lt;pages&gt;4934-4942&lt;/pages&gt;&lt;volume&gt;112&lt;/volume&gt;&lt;number&gt;16&lt;/number&gt;&lt;dates&gt;&lt;year&gt;2008&lt;/year&gt;&lt;/dates&gt;&lt;isbn&gt;1520-6106&lt;/isbn&gt;&lt;urls&gt;&lt;/urls&gt;&lt;/record&gt;&lt;/Cite&gt;&lt;/EndNote&gt;</w:instrText>
+        <w:instrText xml:space="preserve"> ADDIN EN.CITE &lt;EndNote&gt;&lt;Cite AuthorYear="1"&gt;&lt;Author&gt;Kearns&lt;/Author&gt;&lt;Year&gt;2008&lt;/Year&gt;&lt;RecNum&gt;90&lt;/RecNum&gt;&lt;DisplayText&gt;Kearns, et al. [32]&lt;/DisplayText&gt;&lt;record&gt;&lt;rec-number&gt;90&lt;/rec-number&gt;&lt;foreign-keys&gt;&lt;key app="EN" db-id="pp9ztr5rp0w99besv0nvs2ti09e99ssw2r00" timestamp="1403659578"&gt;90&lt;/key&gt;&lt;/foreign-keys&gt;&lt;ref-type name="Journal Article"&gt;17&lt;/ref-type&gt;&lt;contributors&gt;&lt;authors&gt;&lt;author&gt;Kearns, Kenneth L&lt;/author&gt;&lt;author&gt;Swallen, Stephen F&lt;/author&gt;&lt;author&gt;Ediger, MD&lt;/author&gt;&lt;author&gt;Wu, Tian&lt;/author&gt;&lt;author&gt;Sun, Ye&lt;/author&gt;&lt;author&gt;Yu, Lian&lt;/author&gt;&lt;/authors&gt;&lt;/contributors&gt;&lt;titles&gt;&lt;title&gt;Hiking down the energy landscape: Progress toward the Kauzmann temperature via vapor deposition&lt;/title&gt;&lt;secondary-title&gt;The Journal of Physical Chemistry B&lt;/secondary-title&gt;&lt;/titles&gt;&lt;periodical&gt;&lt;full-title&gt;The Journal of Physical Chemistry B&lt;/full-title&gt;&lt;/periodical&gt;&lt;pages&gt;4934-4942&lt;/pages&gt;&lt;volume&gt;112&lt;/volume&gt;&lt;number&gt;16&lt;/number&gt;&lt;dates&gt;&lt;year&gt;2008&lt;/year&gt;&lt;/dates&gt;&lt;isbn&gt;1520-6106&lt;/isbn&gt;&lt;urls&gt;&lt;/urls&gt;&lt;/record&gt;&lt;/Cite&gt;&lt;/EndNote&gt;</w:instrText>
       </w:r>
       <w:r>
         <w:fldChar w:fldCharType="separate"/>
@@ -19257,7 +19468,7 @@
         <w:rPr>
           <w:noProof/>
         </w:rPr>
-        <w:t>Kearns, et al. [31]</w:t>
+        <w:t>Kearns, et al. [32]</w:t>
       </w:r>
       <w:r>
         <w:fldChar w:fldCharType="end"/>
@@ -19565,8 +19776,17 @@
           <w:rFonts w:eastAsia="Times New Roman"/>
           <w:lang w:eastAsia="en-AU"/>
         </w:rPr>
-        <w:t xml:space="preserve"> ‘step in the baseline’ as the sample reaches its</w:t>
-      </w:r>
+        <w:t xml:space="preserve"> ‘step in the baseline’ as the sample reaches </w:t>
+      </w:r>
+      <w:proofErr w:type="gramStart"/>
+      <w:r>
+        <w:rPr>
+          <w:rFonts w:eastAsia="Times New Roman"/>
+          <w:lang w:eastAsia="en-AU"/>
+        </w:rPr>
+        <w:t>its</w:t>
+      </w:r>
+      <w:proofErr w:type="gramEnd"/>
       <w:r>
         <w:rPr>
           <w:rFonts w:eastAsia="Times New Roman"/>
@@ -20085,7 +20305,7 @@
         <w:fldChar w:fldCharType="begin"/>
       </w:r>
       <w:r>
-        <w:instrText xml:space="preserve"> ADDIN EN.CITE &lt;EndNote&gt;&lt;Cite&gt;&lt;Author&gt;Kearns&lt;/Author&gt;&lt;Year&gt;2008&lt;/Year&gt;&lt;RecNum&gt;90&lt;/RecNum&gt;&lt;DisplayText&gt;[31]&lt;/DisplayText&gt;&lt;record&gt;&lt;rec-number&gt;90&lt;/rec-number&gt;&lt;foreign-keys&gt;&lt;key app="EN" db-id="pp9ztr5rp0w99besv0nvs2ti09e99ssw2r00" timestamp="1403659578"&gt;90&lt;/key&gt;&lt;/foreign-keys&gt;&lt;ref-type name="Journal Article"&gt;17&lt;/ref-type&gt;&lt;contributors&gt;&lt;authors&gt;&lt;author&gt;Kearns, Kenneth L&lt;/author&gt;&lt;author&gt;Swallen, Stephen F&lt;/author&gt;&lt;author&gt;Ediger, MD&lt;/author&gt;&lt;author&gt;Wu, Tian&lt;/author&gt;&lt;author&gt;Sun, Ye&lt;/author&gt;&lt;author&gt;Yu, Lian&lt;/author&gt;&lt;/authors&gt;&lt;/contributors&gt;&lt;titles&gt;&lt;title&gt;Hiking down the energy landscape: Progress toward the Kauzmann temperature via vapor deposition&lt;/title&gt;&lt;secondary-title&gt;The Journal of Physical Chemistry B&lt;/secondary-title&gt;&lt;/titles&gt;&lt;periodical&gt;&lt;full-title&gt;The Journal of Physical Chemistry B&lt;/full-title&gt;&lt;/periodical&gt;&lt;pages&gt;4934-4942&lt;/pages&gt;&lt;volume&gt;112&lt;/volume&gt;&lt;number&gt;16&lt;/number&gt;&lt;dates&gt;&lt;year&gt;2008&lt;/year&gt;&lt;/dates&gt;&lt;isbn&gt;1520-6106&lt;/isbn&gt;&lt;urls&gt;&lt;/urls&gt;&lt;/record&gt;&lt;/Cite&gt;&lt;/EndNote&gt;</w:instrText>
+        <w:instrText xml:space="preserve"> ADDIN EN.CITE &lt;EndNote&gt;&lt;Cite&gt;&lt;Author&gt;Kearns&lt;/Author&gt;&lt;Year&gt;2008&lt;/Year&gt;&lt;RecNum&gt;90&lt;/RecNum&gt;&lt;DisplayText&gt;[32]&lt;/DisplayText&gt;&lt;record&gt;&lt;rec-number&gt;90&lt;/rec-number&gt;&lt;foreign-keys&gt;&lt;key app="EN" db-id="pp9ztr5rp0w99besv0nvs2ti09e99ssw2r00" timestamp="1403659578"&gt;90&lt;/key&gt;&lt;/foreign-keys&gt;&lt;ref-type name="Journal Article"&gt;17&lt;/ref-type&gt;&lt;contributors&gt;&lt;authors&gt;&lt;author&gt;Kearns, Kenneth L&lt;/author&gt;&lt;author&gt;Swallen, Stephen F&lt;/author&gt;&lt;author&gt;Ediger, MD&lt;/author&gt;&lt;author&gt;Wu, Tian&lt;/author&gt;&lt;author&gt;Sun, Ye&lt;/author&gt;&lt;author&gt;Yu, Lian&lt;/author&gt;&lt;/authors&gt;&lt;/contributors&gt;&lt;titles&gt;&lt;title&gt;Hiking down the energy landscape: Progress toward the Kauzmann temperature via vapor deposition&lt;/title&gt;&lt;secondary-title&gt;The Journal of Physical Chemistry B&lt;/secondary-title&gt;&lt;/titles&gt;&lt;periodical&gt;&lt;full-title&gt;The Journal of Physical Chemistry B&lt;/full-title&gt;&lt;/periodical&gt;&lt;pages&gt;4934-4942&lt;/pages&gt;&lt;volume&gt;112&lt;/volume&gt;&lt;number&gt;16&lt;/number&gt;&lt;dates&gt;&lt;year&gt;2008&lt;/year&gt;&lt;/dates&gt;&lt;isbn&gt;1520-6106&lt;/isbn&gt;&lt;urls&gt;&lt;/urls&gt;&lt;/record&gt;&lt;/Cite&gt;&lt;/EndNote&gt;</w:instrText>
       </w:r>
       <w:r>
         <w:fldChar w:fldCharType="separate"/>
@@ -20094,7 +20314,7 @@
         <w:rPr>
           <w:noProof/>
         </w:rPr>
-        <w:t>[31]</w:t>
+        <w:t>[32]</w:t>
       </w:r>
       <w:r>
         <w:fldChar w:fldCharType="end"/>
@@ -20103,7 +20323,11 @@
         <w:t xml:space="preserve">. </w:t>
       </w:r>
       <w:r>
-        <w:t xml:space="preserve">The value of the </w:t>
+        <w:t xml:space="preserve">The value of </w:t>
+      </w:r>
+      <w:proofErr w:type="gramStart"/>
+      <w:r>
+        <w:t xml:space="preserve">the </w:t>
       </w:r>
       <m:oMath>
         <m:sSub>
@@ -20134,7 +20358,11 @@
         </m:sSub>
       </m:oMath>
       <w:r>
-        <w:t xml:space="preserve"> is generally taken as the maxima of the derivative of trace with respect to temperature.</w:t>
+        <w:t xml:space="preserve"> is</w:t>
+      </w:r>
+      <w:proofErr w:type="gramEnd"/>
+      <w:r>
+        <w:t xml:space="preserve"> generally taken as the maxima of the derivative of trace with respect to temperature.</w:t>
       </w:r>
     </w:p>
     <w:p>
@@ -20297,7 +20525,7 @@
         <w:fldChar w:fldCharType="begin"/>
       </w:r>
       <w:r>
-        <w:instrText xml:space="preserve"> ADDIN EN.CITE &lt;EndNote&gt;&lt;Cite&gt;&lt;Author&gt;Kearns&lt;/Author&gt;&lt;Year&gt;2008&lt;/Year&gt;&lt;RecNum&gt;90&lt;/RecNum&gt;&lt;DisplayText&gt;[31]&lt;/DisplayText&gt;&lt;record&gt;&lt;rec-number&gt;90&lt;/rec-number&gt;&lt;foreign-keys&gt;&lt;key app="EN" db-id="pp9ztr5rp0w99besv0nvs2ti09e99ssw2r00" timestamp="1403659578"&gt;90&lt;/key&gt;&lt;/foreign-keys&gt;&lt;ref-type name="Journal Article"&gt;17&lt;/ref-type&gt;&lt;contributors&gt;&lt;authors&gt;&lt;author&gt;Kearns, Kenneth L&lt;/author&gt;&lt;author&gt;Swallen, Stephen F&lt;/author&gt;&lt;author&gt;Ediger, MD&lt;/author&gt;&lt;author&gt;Wu, Tian&lt;/author&gt;&lt;author&gt;Sun, Ye&lt;/author&gt;&lt;author&gt;Yu, Lian&lt;/author&gt;&lt;/authors&gt;&lt;/contributors&gt;&lt;titles&gt;&lt;title&gt;Hiking down the energy landscape: Progress toward the Kauzmann temperature via vapor deposition&lt;/title&gt;&lt;secondary-title&gt;The Journal of Physical Chemistry B&lt;/secondary-title&gt;&lt;/titles&gt;&lt;periodical&gt;&lt;full-title&gt;The Journal of Physical Chemistry B&lt;/full-title&gt;&lt;/periodical&gt;&lt;pages&gt;4934-4942&lt;/pages&gt;&lt;volume&gt;112&lt;/volume&gt;&lt;number&gt;16&lt;/number&gt;&lt;dates&gt;&lt;year&gt;2008&lt;/year&gt;&lt;/dates&gt;&lt;isbn&gt;1520-6106&lt;/isbn&gt;&lt;urls&gt;&lt;/urls&gt;&lt;/record&gt;&lt;/Cite&gt;&lt;/EndNote&gt;</w:instrText>
+        <w:instrText xml:space="preserve"> ADDIN EN.CITE &lt;EndNote&gt;&lt;Cite&gt;&lt;Author&gt;Kearns&lt;/Author&gt;&lt;Year&gt;2008&lt;/Year&gt;&lt;RecNum&gt;90&lt;/RecNum&gt;&lt;DisplayText&gt;[32]&lt;/DisplayText&gt;&lt;record&gt;&lt;rec-number&gt;90&lt;/rec-number&gt;&lt;foreign-keys&gt;&lt;key app="EN" db-id="pp9ztr5rp0w99besv0nvs2ti09e99ssw2r00" timestamp="1403659578"&gt;90&lt;/key&gt;&lt;/foreign-keys&gt;&lt;ref-type name="Journal Article"&gt;17&lt;/ref-type&gt;&lt;contributors&gt;&lt;authors&gt;&lt;author&gt;Kearns, Kenneth L&lt;/author&gt;&lt;author&gt;Swallen, Stephen F&lt;/author&gt;&lt;author&gt;Ediger, MD&lt;/author&gt;&lt;author&gt;Wu, Tian&lt;/author&gt;&lt;author&gt;Sun, Ye&lt;/author&gt;&lt;author&gt;Yu, Lian&lt;/author&gt;&lt;/authors&gt;&lt;/contributors&gt;&lt;titles&gt;&lt;title&gt;Hiking down the energy landscape: Progress toward the Kauzmann temperature via vapor deposition&lt;/title&gt;&lt;secondary-title&gt;The Journal of Physical Chemistry B&lt;/secondary-title&gt;&lt;/titles&gt;&lt;periodical&gt;&lt;full-title&gt;The Journal of Physical Chemistry B&lt;/full-title&gt;&lt;/periodical&gt;&lt;pages&gt;4934-4942&lt;/pages&gt;&lt;volume&gt;112&lt;/volume&gt;&lt;number&gt;16&lt;/number&gt;&lt;dates&gt;&lt;year&gt;2008&lt;/year&gt;&lt;/dates&gt;&lt;isbn&gt;1520-6106&lt;/isbn&gt;&lt;urls&gt;&lt;/urls&gt;&lt;/record&gt;&lt;/Cite&gt;&lt;/EndNote&gt;</w:instrText>
       </w:r>
       <w:r>
         <w:fldChar w:fldCharType="separate"/>
@@ -20306,7 +20534,7 @@
         <w:rPr>
           <w:noProof/>
         </w:rPr>
-        <w:t>[31]</w:t>
+        <w:t>[32]</w:t>
       </w:r>
       <w:r>
         <w:fldChar w:fldCharType="end"/>
@@ -20433,8 +20661,13 @@
         </m:sSub>
       </m:oMath>
       <w:r>
-        <w:t xml:space="preserve"> and lower enthalpy at </w:t>
-      </w:r>
+        <w:t xml:space="preserve"> and lower enthalpy </w:t>
+      </w:r>
+      <w:proofErr w:type="gramStart"/>
+      <w:r>
+        <w:t xml:space="preserve">at </w:t>
+      </w:r>
+      <w:proofErr w:type="gramEnd"/>
       <m:oMath>
         <m:sSub>
           <m:sSubPr>
@@ -20560,27 +20793,14 @@
       <w:r>
         <w:t xml:space="preserve">Figure </w:t>
       </w:r>
-      <w:r>
-        <w:fldChar w:fldCharType="begin"/>
-      </w:r>
-      <w:r>
-        <w:instrText xml:space="preserve"> SEQ Figure \* ARABIC </w:instrText>
-      </w:r>
-      <w:r>
-        <w:fldChar w:fldCharType="separate"/>
-      </w:r>
-      <w:r>
-        <w:rPr>
-          <w:noProof/>
-        </w:rPr>
-        <w:t>7</w:t>
-      </w:r>
-      <w:r>
-        <w:rPr>
-          <w:noProof/>
-        </w:rPr>
-        <w:fldChar w:fldCharType="end"/>
-      </w:r>
+      <w:fldSimple w:instr=" SEQ Figure \* ARABIC ">
+        <w:r>
+          <w:rPr>
+            <w:noProof/>
+          </w:rPr>
+          <w:t>7</w:t>
+        </w:r>
+      </w:fldSimple>
       <w:bookmarkEnd w:id="85"/>
       <w:r>
         <w:t xml:space="preserve">: An integrated DSC trace for the molecular IMC glass system displaying the various values of </w:t>
@@ -20676,7 +20896,7 @@
         <w:fldChar w:fldCharType="begin"/>
       </w:r>
       <w:r>
-        <w:instrText xml:space="preserve"> ADDIN EN.CITE &lt;EndNote&gt;&lt;Cite&gt;&lt;Author&gt;Kearns&lt;/Author&gt;&lt;Year&gt;2008&lt;/Year&gt;&lt;RecNum&gt;90&lt;/RecNum&gt;&lt;DisplayText&gt;[31]&lt;/DisplayText&gt;&lt;record&gt;&lt;rec-number&gt;90&lt;/rec-number&gt;&lt;foreign-keys&gt;&lt;key app="EN" db-id="pp9ztr5rp0w99besv0nvs2ti09e99ssw2r00" timestamp="1403659578"&gt;90&lt;/key&gt;&lt;/foreign-keys&gt;&lt;ref-type name="Journal Article"&gt;17&lt;/ref-type&gt;&lt;contributors&gt;&lt;authors&gt;&lt;author&gt;Kearns, Kenneth L&lt;/author&gt;&lt;author&gt;Swallen, Stephen F&lt;/author&gt;&lt;author&gt;Ediger, MD&lt;/author&gt;&lt;author&gt;Wu, Tian&lt;/author&gt;&lt;author&gt;Sun, Ye&lt;/author&gt;&lt;author&gt;Yu, Lian&lt;/author&gt;&lt;/authors&gt;&lt;/contributors&gt;&lt;titles&gt;&lt;title&gt;Hiking down the energy landscape: Progress toward the Kauzmann temperature via vapor deposition&lt;/title&gt;&lt;secondary-title&gt;The Journal of Physical Chemistry B&lt;/secondary-title&gt;&lt;/titles&gt;&lt;periodical&gt;&lt;full-title&gt;The Journal of Physical Chemistry B&lt;/full-title&gt;&lt;/periodical&gt;&lt;pages&gt;4934-4942&lt;/pages&gt;&lt;volume&gt;112&lt;/volume&gt;&lt;number&gt;16&lt;/number&gt;&lt;dates&gt;&lt;year&gt;2008&lt;/year&gt;&lt;/dates&gt;&lt;isbn&gt;1520-6106&lt;/isbn&gt;&lt;urls&gt;&lt;/urls&gt;&lt;/record&gt;&lt;/Cite&gt;&lt;/EndNote&gt;</w:instrText>
+        <w:instrText xml:space="preserve"> ADDIN EN.CITE &lt;EndNote&gt;&lt;Cite&gt;&lt;Author&gt;Kearns&lt;/Author&gt;&lt;Year&gt;2008&lt;/Year&gt;&lt;RecNum&gt;90&lt;/RecNum&gt;&lt;DisplayText&gt;[32]&lt;/DisplayText&gt;&lt;record&gt;&lt;rec-number&gt;90&lt;/rec-number&gt;&lt;foreign-keys&gt;&lt;key app="EN" db-id="pp9ztr5rp0w99besv0nvs2ti09e99ssw2r00" timestamp="1403659578"&gt;90&lt;/key&gt;&lt;/foreign-keys&gt;&lt;ref-type name="Journal Article"&gt;17&lt;/ref-type&gt;&lt;contributors&gt;&lt;authors&gt;&lt;author&gt;Kearns, Kenneth L&lt;/author&gt;&lt;author&gt;Swallen, Stephen F&lt;/author&gt;&lt;author&gt;Ediger, MD&lt;/author&gt;&lt;author&gt;Wu, Tian&lt;/author&gt;&lt;author&gt;Sun, Ye&lt;/author&gt;&lt;author&gt;Yu, Lian&lt;/author&gt;&lt;/authors&gt;&lt;/contributors&gt;&lt;titles&gt;&lt;title&gt;Hiking down the energy landscape: Progress toward the Kauzmann temperature via vapor deposition&lt;/title&gt;&lt;secondary-title&gt;The Journal of Physical Chemistry B&lt;/secondary-title&gt;&lt;/titles&gt;&lt;periodical&gt;&lt;full-title&gt;The Journal of Physical Chemistry B&lt;/full-title&gt;&lt;/periodical&gt;&lt;pages&gt;4934-4942&lt;/pages&gt;&lt;volume&gt;112&lt;/volume&gt;&lt;number&gt;16&lt;/number&gt;&lt;dates&gt;&lt;year&gt;2008&lt;/year&gt;&lt;/dates&gt;&lt;isbn&gt;1520-6106&lt;/isbn&gt;&lt;urls&gt;&lt;/urls&gt;&lt;/record&gt;&lt;/Cite&gt;&lt;/EndNote&gt;</w:instrText>
       </w:r>
       <w:r>
         <w:fldChar w:fldCharType="separate"/>
@@ -20685,7 +20905,7 @@
         <w:rPr>
           <w:noProof/>
         </w:rPr>
-        <w:t>[31]</w:t>
+        <w:t>[32]</w:t>
       </w:r>
       <w:r>
         <w:fldChar w:fldCharType="end"/>
@@ -20867,7 +21087,7 @@
         <w:fldChar w:fldCharType="begin"/>
       </w:r>
       <w:r>
-        <w:instrText xml:space="preserve"> ADDIN EN.CITE &lt;EndNote&gt;&lt;Cite AuthorYear="1"&gt;&lt;Author&gt;Guo&lt;/Author&gt;&lt;Year&gt;2012&lt;/Year&gt;&lt;RecNum&gt;96&lt;/RecNum&gt;&lt;DisplayText&gt;Guo, et al. [32]&lt;/DisplayText&gt;&lt;record&gt;&lt;rec-number&gt;96&lt;/rec-number&gt;&lt;foreign-keys&gt;&lt;key app="EN" db-id="pp9ztr5rp0w99besv0nvs2ti09e99ssw2r00" timestamp="1403828017"&gt;96&lt;/key&gt;&lt;/foreign-keys&gt;&lt;ref-type name="Journal Article"&gt;17&lt;/ref-type&gt;&lt;contributors&gt;&lt;authors&gt;&lt;author&gt;Guo, Yunlong&lt;/author&gt;&lt;author&gt;Morozov, Anatoli&lt;/author&gt;&lt;author&gt;Schneider, Dirk&lt;/author&gt;&lt;author&gt;Chung, Jae Woo&lt;/author&gt;&lt;author&gt;Zhang, Chuan&lt;/author&gt;&lt;author&gt;Waldmann, Maike&lt;/author&gt;&lt;author&gt;Yao, Nan&lt;/author&gt;&lt;author&gt;Fytas, George&lt;/author&gt;&lt;author&gt;Arnold, Craig B&lt;/author&gt;&lt;author&gt;Priestley, Rodney D&lt;/author&gt;&lt;/authors&gt;&lt;/contributors&gt;&lt;titles&gt;&lt;title&gt;Ultrastable nanostructured polymer glasses&lt;/title&gt;&lt;secondary-title&gt;Nature materials&lt;/secondary-title&gt;&lt;/titles&gt;&lt;periodical&gt;&lt;full-title&gt;Nature materials&lt;/full-title&gt;&lt;/periodical&gt;&lt;pages&gt;337-343&lt;/pages&gt;&lt;volume&gt;11&lt;/volume&gt;&lt;number&gt;4&lt;/number&gt;&lt;dates&gt;&lt;year&gt;2012&lt;/year&gt;&lt;/dates&gt;&lt;isbn&gt;1476-1122&lt;/isbn&gt;&lt;urls&gt;&lt;/urls&gt;&lt;/record&gt;&lt;/Cite&gt;&lt;/EndNote&gt;</w:instrText>
+        <w:instrText xml:space="preserve"> ADDIN EN.CITE &lt;EndNote&gt;&lt;Cite AuthorYear="1"&gt;&lt;Author&gt;Guo&lt;/Author&gt;&lt;Year&gt;2012&lt;/Year&gt;&lt;RecNum&gt;96&lt;/RecNum&gt;&lt;DisplayText&gt;Guo, et al. [33]&lt;/DisplayText&gt;&lt;record&gt;&lt;rec-number&gt;96&lt;/rec-number&gt;&lt;foreign-keys&gt;&lt;key app="EN" db-id="pp9ztr5rp0w99besv0nvs2ti09e99ssw2r00" timestamp="1403828017"&gt;96&lt;/key&gt;&lt;/foreign-keys&gt;&lt;ref-type name="Journal Article"&gt;17&lt;/ref-type&gt;&lt;contributors&gt;&lt;authors&gt;&lt;author&gt;Guo, Yunlong&lt;/author&gt;&lt;author&gt;Morozov, Anatoli&lt;/author&gt;&lt;author&gt;Schneider, Dirk&lt;/author&gt;&lt;author&gt;Chung, Jae Woo&lt;/author&gt;&lt;author&gt;Zhang, Chuan&lt;/author&gt;&lt;author&gt;Waldmann, Maike&lt;/author&gt;&lt;author&gt;Yao, Nan&lt;/author&gt;&lt;author&gt;Fytas, George&lt;/author&gt;&lt;author&gt;Arnold, Craig B&lt;/author&gt;&lt;author&gt;Priestley, Rodney D&lt;/author&gt;&lt;/authors&gt;&lt;/contributors&gt;&lt;titles&gt;&lt;title&gt;Ultrastable nanostructured polymer glasses&lt;/title&gt;&lt;secondary-title&gt;Nature materials&lt;/secondary-title&gt;&lt;/titles&gt;&lt;periodical&gt;&lt;full-title&gt;Nature materials&lt;/full-title&gt;&lt;/periodical&gt;&lt;pages&gt;337-343&lt;/pages&gt;&lt;volume&gt;11&lt;/volume&gt;&lt;number&gt;4&lt;/number&gt;&lt;dates&gt;&lt;year&gt;2012&lt;/year&gt;&lt;/dates&gt;&lt;isbn&gt;1476-1122&lt;/isbn&gt;&lt;urls&gt;&lt;/urls&gt;&lt;/record&gt;&lt;/Cite&gt;&lt;/EndNote&gt;</w:instrText>
       </w:r>
       <w:r>
         <w:fldChar w:fldCharType="separate"/>
@@ -20876,7 +21096,7 @@
         <w:rPr>
           <w:noProof/>
         </w:rPr>
-        <w:t>Guo, et al. [32]</w:t>
+        <w:t>Guo, et al. [33]</w:t>
       </w:r>
       <w:r>
         <w:fldChar w:fldCharType="end"/>
@@ -20984,9 +21204,11 @@
       <w:r>
         <w:t xml:space="preserve"> the SCL line </w:t>
       </w:r>
+      <w:proofErr w:type="gramStart"/>
       <w:r>
         <w:t xml:space="preserve">with  </w:t>
       </w:r>
+      <w:proofErr w:type="gramEnd"/>
       <m:oMath>
         <m:sSub>
           <m:sSubPr>
@@ -21063,7 +21285,7 @@
         <w:fldChar w:fldCharType="begin"/>
       </w:r>
       <w:r>
-        <w:instrText xml:space="preserve"> ADDIN EN.CITE &lt;EndNote&gt;&lt;Cite AuthorYear="1"&gt;&lt;Author&gt;Kearns&lt;/Author&gt;&lt;Year&gt;2008&lt;/Year&gt;&lt;RecNum&gt;90&lt;/RecNum&gt;&lt;DisplayText&gt;Kearns, et al. [31]&lt;/DisplayText&gt;&lt;record&gt;&lt;rec-number&gt;90&lt;/rec-number&gt;&lt;foreign-keys&gt;&lt;key app="EN" db-id="pp9ztr5rp0w99besv0nvs2ti09e99ssw2r00" timestamp="1403659578"&gt;90&lt;/key&gt;&lt;/foreign-keys&gt;&lt;ref-type name="Journal Article"&gt;17&lt;/ref-type&gt;&lt;contributors&gt;&lt;authors&gt;&lt;author&gt;Kearns, Kenneth L&lt;/author&gt;&lt;author&gt;Swallen, Stephen F&lt;/author&gt;&lt;author&gt;Ediger, MD&lt;/author&gt;&lt;author&gt;Wu, Tian&lt;/author&gt;&lt;author&gt;Sun, Ye&lt;/author&gt;&lt;author&gt;Yu, Lian&lt;/author&gt;&lt;/authors&gt;&lt;/contributors&gt;&lt;titles&gt;&lt;title&gt;Hiking down the energy landscape: Progress toward the Kauzmann temperature via vapor deposition&lt;/title&gt;&lt;secondary-title&gt;The Journal of Physical Chemistry B&lt;/secondary-title&gt;&lt;/titles&gt;&lt;periodical&gt;&lt;full-title&gt;The Journal of Physical Chemistry B&lt;/full-title&gt;&lt;/periodical&gt;&lt;pages&gt;4934-4942&lt;/pages&gt;&lt;volume&gt;112&lt;/volume&gt;&lt;number&gt;16&lt;/number&gt;&lt;dates&gt;&lt;year&gt;2008&lt;/year&gt;&lt;/dates&gt;&lt;isbn&gt;1520-6106&lt;/isbn&gt;&lt;urls&gt;&lt;/urls&gt;&lt;/record&gt;&lt;/Cite&gt;&lt;/EndNote&gt;</w:instrText>
+        <w:instrText xml:space="preserve"> ADDIN EN.CITE &lt;EndNote&gt;&lt;Cite AuthorYear="1"&gt;&lt;Author&gt;Kearns&lt;/Author&gt;&lt;Year&gt;2008&lt;/Year&gt;&lt;RecNum&gt;90&lt;/RecNum&gt;&lt;DisplayText&gt;Kearns, et al. [32]&lt;/DisplayText&gt;&lt;record&gt;&lt;rec-number&gt;90&lt;/rec-number&gt;&lt;foreign-keys&gt;&lt;key app="EN" db-id="pp9ztr5rp0w99besv0nvs2ti09e99ssw2r00" timestamp="1403659578"&gt;90&lt;/key&gt;&lt;/foreign-keys&gt;&lt;ref-type name="Journal Article"&gt;17&lt;/ref-type&gt;&lt;contributors&gt;&lt;authors&gt;&lt;author&gt;Kearns, Kenneth L&lt;/author&gt;&lt;author&gt;Swallen, Stephen F&lt;/author&gt;&lt;author&gt;Ediger, MD&lt;/author&gt;&lt;author&gt;Wu, Tian&lt;/author&gt;&lt;author&gt;Sun, Ye&lt;/author&gt;&lt;author&gt;Yu, Lian&lt;/author&gt;&lt;/authors&gt;&lt;/contributors&gt;&lt;titles&gt;&lt;title&gt;Hiking down the energy landscape: Progress toward the Kauzmann temperature via vapor deposition&lt;/title&gt;&lt;secondary-title&gt;The Journal of Physical Chemistry B&lt;/secondary-title&gt;&lt;/titles&gt;&lt;periodical&gt;&lt;full-title&gt;The Journal of Physical Chemistry B&lt;/full-title&gt;&lt;/periodical&gt;&lt;pages&gt;4934-4942&lt;/pages&gt;&lt;volume&gt;112&lt;/volume&gt;&lt;number&gt;16&lt;/number&gt;&lt;dates&gt;&lt;year&gt;2008&lt;/year&gt;&lt;/dates&gt;&lt;isbn&gt;1520-6106&lt;/isbn&gt;&lt;urls&gt;&lt;/urls&gt;&lt;/record&gt;&lt;/Cite&gt;&lt;/EndNote&gt;</w:instrText>
       </w:r>
       <w:r>
         <w:fldChar w:fldCharType="separate"/>
@@ -21072,7 +21294,7 @@
         <w:rPr>
           <w:noProof/>
         </w:rPr>
-        <w:t>Kearns, et al. [31]</w:t>
+        <w:t>Kearns, et al. [32]</w:t>
       </w:r>
       <w:r>
         <w:fldChar w:fldCharType="end"/>
@@ -21158,7 +21380,15 @@
       </w:pPr>
       <w:bookmarkStart w:id="88" w:name="_Toc418608795"/>
       <w:r>
-        <w:t xml:space="preserve">The Theoretical Entropy Limit of Glasses and the Kauzmann Temperature </w:t>
+        <w:t xml:space="preserve">The Theoretical Entropy Limit of Glasses and the </w:t>
+      </w:r>
+      <w:proofErr w:type="spellStart"/>
+      <w:r>
+        <w:t>Kauzmann</w:t>
+      </w:r>
+      <w:proofErr w:type="spellEnd"/>
+      <w:r>
+        <w:t xml:space="preserve"> Temperature </w:t>
       </w:r>
       <w:r>
         <w:t>(</w:t>
@@ -21209,8 +21439,13 @@
         <w:t>a material’s</w:t>
       </w:r>
       <w:r>
-        <w:t xml:space="preserve"> SCL solidifies on reaching its </w:t>
-      </w:r>
+        <w:t xml:space="preserve"> SCL solidifies on reaching </w:t>
+      </w:r>
+      <w:proofErr w:type="gramStart"/>
+      <w:r>
+        <w:t xml:space="preserve">its </w:t>
+      </w:r>
+      <w:proofErr w:type="gramEnd"/>
       <m:oMath>
         <m:sSub>
           <m:sSubPr>
@@ -21377,7 +21612,7 @@
         <w:fldChar w:fldCharType="begin"/>
       </w:r>
       <w:r>
-        <w:instrText xml:space="preserve"> ADDIN EN.CITE &lt;EndNote&gt;&lt;Cite&gt;&lt;Author&gt;Kearns&lt;/Author&gt;&lt;Year&gt;2008&lt;/Year&gt;&lt;RecNum&gt;90&lt;/RecNum&gt;&lt;DisplayText&gt;[26, 31]&lt;/DisplayText&gt;&lt;record&gt;&lt;rec-number&gt;90&lt;/rec-number&gt;&lt;foreign-keys&gt;&lt;key app="EN" db-id="pp9ztr5rp0w99besv0nvs2ti09e99ssw2r00" timestamp="1403659578"&gt;90&lt;/key&gt;&lt;/foreign-keys&gt;&lt;ref-type name="Journal Article"&gt;17&lt;/ref-type&gt;&lt;contributors&gt;&lt;authors&gt;&lt;author&gt;Kearns, Kenneth L&lt;/author&gt;&lt;author&gt;Swallen, Stephen F&lt;/author&gt;&lt;author&gt;Ediger, MD&lt;/author&gt;&lt;author&gt;Wu, Tian&lt;/author&gt;&lt;author&gt;Sun, Ye&lt;/author&gt;&lt;author&gt;Yu, Lian&lt;/author&gt;&lt;/authors&gt;&lt;/contributors&gt;&lt;titles&gt;&lt;title&gt;Hiking down the energy landscape: Progress toward the Kauzmann temperature via vapor deposition&lt;/title&gt;&lt;secondary-title&gt;The Journal of Physical Chemistry B&lt;/secondary-title&gt;&lt;/titles&gt;&lt;periodical&gt;&lt;full-title&gt;The Journal of Physical Chemistry B&lt;/full-title&gt;&lt;/periodical&gt;&lt;pages&gt;4934-4942&lt;/pages&gt;&lt;volume&gt;112&lt;/volume&gt;&lt;number&gt;16&lt;/number&gt;&lt;dates&gt;&lt;year&gt;2008&lt;/year&gt;&lt;/dates&gt;&lt;isbn&gt;1520-6106&lt;/isbn&gt;&lt;urls&gt;&lt;/urls&gt;&lt;/record&gt;&lt;/Cite&gt;&lt;Cite&gt;&lt;Author&gt;Swallen&lt;/Author&gt;&lt;Year&gt;2007&lt;/Year&gt;&lt;RecNum&gt;32&lt;/RecNum&gt;&lt;record&gt;&lt;rec-number&gt;32&lt;/rec-number&gt;&lt;foreign-keys&gt;&lt;key app="EN" db-id="pp9ztr5rp0w99besv0nvs2ti09e99ssw2r00" timestamp="1399868132"&gt;32&lt;/key&gt;&lt;/foreign-keys&gt;&lt;ref-type name="Journal Article"&gt;17&lt;/ref-type&gt;&lt;contributors&gt;&lt;authors&gt;&lt;author&gt;Swallen, Stephen F&lt;/author&gt;&lt;author&gt;Kearns, Kenneth L&lt;/author&gt;&lt;author&gt;Mapes, Marie K&lt;/author&gt;&lt;author&gt;Kim, Yong Seol&lt;/author&gt;&lt;author&gt;McMahon, Robert J&lt;/author&gt;&lt;author&gt;Ediger, Mark D&lt;/author&gt;&lt;author&gt;Wu, Tian&lt;/author&gt;&lt;author&gt;Yu, Lian&lt;/author&gt;&lt;author&gt;Satija, Sushil&lt;/author&gt;&lt;/authors&gt;&lt;/contributors&gt;&lt;titles&gt;&lt;title&gt;Organic glasses with exceptional thermodynamic and kinetic stability&lt;/title&gt;&lt;secondary-title&gt;Science&lt;/secondary-title&gt;&lt;/titles&gt;&lt;periodical&gt;&lt;full-title&gt;Science&lt;/full-title&gt;&lt;/periodical&gt;&lt;pages&gt;353-356&lt;/pages&gt;&lt;volume&gt;315&lt;/volume&gt;&lt;number&gt;5810&lt;/number&gt;&lt;dates&gt;&lt;year&gt;2007&lt;/year&gt;&lt;/dates&gt;&lt;isbn&gt;0036-8075&lt;/isbn&gt;&lt;urls&gt;&lt;/urls&gt;&lt;/record&gt;&lt;/Cite&gt;&lt;/EndNote&gt;</w:instrText>
+        <w:instrText xml:space="preserve"> ADDIN EN.CITE &lt;EndNote&gt;&lt;Cite&gt;&lt;Author&gt;Kearns&lt;/Author&gt;&lt;Year&gt;2008&lt;/Year&gt;&lt;RecNum&gt;90&lt;/RecNum&gt;&lt;DisplayText&gt;[26, 32]&lt;/DisplayText&gt;&lt;record&gt;&lt;rec-number&gt;90&lt;/rec-number&gt;&lt;foreign-keys&gt;&lt;key app="EN" db-id="pp9ztr5rp0w99besv0nvs2ti09e99ssw2r00" timestamp="1403659578"&gt;90&lt;/key&gt;&lt;/foreign-keys&gt;&lt;ref-type name="Journal Article"&gt;17&lt;/ref-type&gt;&lt;contributors&gt;&lt;authors&gt;&lt;author&gt;Kearns, Kenneth L&lt;/author&gt;&lt;author&gt;Swallen, Stephen F&lt;/author&gt;&lt;author&gt;Ediger, MD&lt;/author&gt;&lt;author&gt;Wu, Tian&lt;/author&gt;&lt;author&gt;Sun, Ye&lt;/author&gt;&lt;author&gt;Yu, Lian&lt;/author&gt;&lt;/authors&gt;&lt;/contributors&gt;&lt;titles&gt;&lt;title&gt;Hiking down the energy landscape: Progress toward the Kauzmann temperature via vapor deposition&lt;/title&gt;&lt;secondary-title&gt;The Journal of Physical Chemistry B&lt;/secondary-title&gt;&lt;/titles&gt;&lt;periodical&gt;&lt;full-title&gt;The Journal of Physical Chemistry B&lt;/full-title&gt;&lt;/periodical&gt;&lt;pages&gt;4934-4942&lt;/pages&gt;&lt;volume&gt;112&lt;/volume&gt;&lt;number&gt;16&lt;/number&gt;&lt;dates&gt;&lt;year&gt;2008&lt;/year&gt;&lt;/dates&gt;&lt;isbn&gt;1520-6106&lt;/isbn&gt;&lt;urls&gt;&lt;/urls&gt;&lt;/record&gt;&lt;/Cite&gt;&lt;Cite&gt;&lt;Author&gt;Swallen&lt;/Author&gt;&lt;Year&gt;2007&lt;/Year&gt;&lt;RecNum&gt;32&lt;/RecNum&gt;&lt;record&gt;&lt;rec-number&gt;32&lt;/rec-number&gt;&lt;foreign-keys&gt;&lt;key app="EN" db-id="pp9ztr5rp0w99besv0nvs2ti09e99ssw2r00" timestamp="1399868132"&gt;32&lt;/key&gt;&lt;/foreign-keys&gt;&lt;ref-type name="Journal Article"&gt;17&lt;/ref-type&gt;&lt;contributors&gt;&lt;authors&gt;&lt;author&gt;Swallen, Stephen F&lt;/author&gt;&lt;author&gt;Kearns, Kenneth L&lt;/author&gt;&lt;author&gt;Mapes, Marie K&lt;/author&gt;&lt;author&gt;Kim, Yong Seol&lt;/author&gt;&lt;author&gt;McMahon, Robert J&lt;/author&gt;&lt;author&gt;Ediger, Mark D&lt;/author&gt;&lt;author&gt;Wu, Tian&lt;/author&gt;&lt;author&gt;Yu, Lian&lt;/author&gt;&lt;author&gt;Satija, Sushil&lt;/author&gt;&lt;/authors&gt;&lt;/contributors&gt;&lt;titles&gt;&lt;title&gt;Organic glasses with exceptional thermodynamic and kinetic stability&lt;/title&gt;&lt;secondary-title&gt;Science&lt;/secondary-title&gt;&lt;/titles&gt;&lt;periodical&gt;&lt;full-title&gt;Science&lt;/full-title&gt;&lt;/periodical&gt;&lt;pages&gt;353-356&lt;/pages&gt;&lt;volume&gt;315&lt;/volume&gt;&lt;number&gt;5810&lt;/number&gt;&lt;dates&gt;&lt;year&gt;2007&lt;/year&gt;&lt;/dates&gt;&lt;isbn&gt;0036-8075&lt;/isbn&gt;&lt;urls&gt;&lt;/urls&gt;&lt;/record&gt;&lt;/Cite&gt;&lt;/EndNote&gt;</w:instrText>
       </w:r>
       <w:r>
         <w:fldChar w:fldCharType="separate"/>
@@ -21386,7 +21621,7 @@
         <w:rPr>
           <w:noProof/>
         </w:rPr>
-        <w:t>[26, 31]</w:t>
+        <w:t>[26, 32]</w:t>
       </w:r>
       <w:r>
         <w:fldChar w:fldCharType="end"/>
@@ -21430,7 +21665,15 @@
         </m:sSub>
       </m:oMath>
       <w:r>
-        <w:t xml:space="preserve"> a useful limit to evaluate the effectiveness of the improvements in thermodynamic stability of USGs. </w:t>
+        <w:t xml:space="preserve"> a useful limit to evaluate the e</w:t>
+      </w:r>
+      <w:proofErr w:type="spellStart"/>
+      <w:r>
+        <w:t>ffectiveness</w:t>
+      </w:r>
+      <w:proofErr w:type="spellEnd"/>
+      <w:r>
+        <w:t xml:space="preserve"> of the improvements in thermodynamic stability of USGs. </w:t>
       </w:r>
     </w:p>
     <w:p>
@@ -21500,30 +21743,25 @@
       <w:r>
         <w:t xml:space="preserve">Figure </w:t>
       </w:r>
-      <w:r>
-        <w:fldChar w:fldCharType="begin"/>
-      </w:r>
-      <w:r>
-        <w:instrText xml:space="preserve"> SEQ Figure \* ARABIC </w:instrText>
-      </w:r>
-      <w:r>
-        <w:fldChar w:fldCharType="separate"/>
-      </w:r>
-      <w:r>
-        <w:rPr>
-          <w:noProof/>
-        </w:rPr>
-        <w:t>8</w:t>
-      </w:r>
-      <w:r>
-        <w:rPr>
-          <w:noProof/>
-        </w:rPr>
-        <w:fldChar w:fldCharType="end"/>
-      </w:r>
+      <w:fldSimple w:instr=" SEQ Figure \* ARABIC ">
+        <w:r>
+          <w:rPr>
+            <w:noProof/>
+          </w:rPr>
+          <w:t>8</w:t>
+        </w:r>
+      </w:fldSimple>
       <w:bookmarkEnd w:id="90"/>
       <w:r>
-        <w:t>: Schematic of glass temperature vs entropy in a typical glass forming system. The Kauzmann temperature (</w:t>
+        <w:t xml:space="preserve">: Schematic of glass temperature vs entropy in a typical glass forming system. The </w:t>
+      </w:r>
+      <w:proofErr w:type="spellStart"/>
+      <w:r>
+        <w:t>Kauzmann</w:t>
+      </w:r>
+      <w:proofErr w:type="spellEnd"/>
+      <w:r>
+        <w:t xml:space="preserve"> temperature (</w:t>
       </w:r>
       <m:oMath>
         <m:sSub>
@@ -21607,7 +21845,7 @@
         <w:fldChar w:fldCharType="begin"/>
       </w:r>
       <w:r>
-        <w:instrText xml:space="preserve"> ADDIN EN.CITE &lt;EndNote&gt;&lt;Cite&gt;&lt;Author&gt;Kearns&lt;/Author&gt;&lt;Year&gt;2008&lt;/Year&gt;&lt;RecNum&gt;90&lt;/RecNum&gt;&lt;DisplayText&gt;[31]&lt;/DisplayText&gt;&lt;record&gt;&lt;rec-number&gt;90&lt;/rec-number&gt;&lt;foreign-keys&gt;&lt;key app="EN" db-id="pp9ztr5rp0w99besv0nvs2ti09e99ssw2r00" timestamp="1403659578"&gt;90&lt;/key&gt;&lt;/foreign-keys&gt;&lt;ref-type name="Journal Article"&gt;17&lt;/ref-type&gt;&lt;contributors&gt;&lt;authors&gt;&lt;author&gt;Kearns, Kenneth L&lt;/author&gt;&lt;author&gt;Swallen, Stephen F&lt;/author&gt;&lt;author&gt;Ediger, MD&lt;/author&gt;&lt;author&gt;Wu, Tian&lt;/author&gt;&lt;author&gt;Sun, Ye&lt;/author&gt;&lt;author&gt;Yu, Lian&lt;/author&gt;&lt;/authors&gt;&lt;/contributors&gt;&lt;titles&gt;&lt;title&gt;Hiking down the energy landscape: Progress toward the Kauzmann temperature via vapor deposition&lt;/title&gt;&lt;secondary-title&gt;The Journal of Physical Chemistry B&lt;/secondary-title&gt;&lt;/titles&gt;&lt;periodical&gt;&lt;full-title&gt;The Journal of Physical Chemistry B&lt;/full-title&gt;&lt;/periodical&gt;&lt;pages&gt;4934-4942&lt;/pages&gt;&lt;volume&gt;112&lt;/volume&gt;&lt;number&gt;16&lt;/number&gt;&lt;dates&gt;&lt;year&gt;2008&lt;/year&gt;&lt;/dates&gt;&lt;isbn&gt;1520-6106&lt;/isbn&gt;&lt;urls&gt;&lt;/urls&gt;&lt;/record&gt;&lt;/Cite&gt;&lt;/EndNote&gt;</w:instrText>
+        <w:instrText xml:space="preserve"> ADDIN EN.CITE &lt;EndNote&gt;&lt;Cite&gt;&lt;Author&gt;Kearns&lt;/Author&gt;&lt;Year&gt;2008&lt;/Year&gt;&lt;RecNum&gt;90&lt;/RecNum&gt;&lt;DisplayText&gt;[32]&lt;/DisplayText&gt;&lt;record&gt;&lt;rec-number&gt;90&lt;/rec-number&gt;&lt;foreign-keys&gt;&lt;key app="EN" db-id="pp9ztr5rp0w99besv0nvs2ti09e99ssw2r00" timestamp="1403659578"&gt;90&lt;/key&gt;&lt;/foreign-keys&gt;&lt;ref-type name="Journal Article"&gt;17&lt;/ref-type&gt;&lt;contributors&gt;&lt;authors&gt;&lt;author&gt;Kearns, Kenneth L&lt;/author&gt;&lt;author&gt;Swallen, Stephen F&lt;/author&gt;&lt;author&gt;Ediger, MD&lt;/author&gt;&lt;author&gt;Wu, Tian&lt;/author&gt;&lt;author&gt;Sun, Ye&lt;/author&gt;&lt;author&gt;Yu, Lian&lt;/author&gt;&lt;/authors&gt;&lt;/contributors&gt;&lt;titles&gt;&lt;title&gt;Hiking down the energy landscape: Progress toward the Kauzmann temperature via vapor deposition&lt;/title&gt;&lt;secondary-title&gt;The Journal of Physical Chemistry B&lt;/secondary-title&gt;&lt;/titles&gt;&lt;periodical&gt;&lt;full-title&gt;The Journal of Physical Chemistry B&lt;/full-title&gt;&lt;/periodical&gt;&lt;pages&gt;4934-4942&lt;/pages&gt;&lt;volume&gt;112&lt;/volume&gt;&lt;number&gt;16&lt;/number&gt;&lt;dates&gt;&lt;year&gt;2008&lt;/year&gt;&lt;/dates&gt;&lt;isbn&gt;1520-6106&lt;/isbn&gt;&lt;urls&gt;&lt;/urls&gt;&lt;/record&gt;&lt;/Cite&gt;&lt;/EndNote&gt;</w:instrText>
       </w:r>
       <w:r>
         <w:fldChar w:fldCharType="separate"/>
@@ -21616,7 +21854,7 @@
         <w:rPr>
           <w:noProof/>
         </w:rPr>
-        <w:t>[31]</w:t>
+        <w:t>[32]</w:t>
       </w:r>
       <w:r>
         <w:fldChar w:fldCharType="end"/>
@@ -21658,7 +21896,7 @@
         <w:fldChar w:fldCharType="begin"/>
       </w:r>
       <w:r>
-        <w:instrText xml:space="preserve"> ADDIN EN.CITE &lt;EndNote&gt;&lt;Cite AuthorYear="1"&gt;&lt;Author&gt;Kearns&lt;/Author&gt;&lt;Year&gt;2008&lt;/Year&gt;&lt;RecNum&gt;90&lt;/RecNum&gt;&lt;DisplayText&gt;Kearns, et al. [31]&lt;/DisplayText&gt;&lt;record&gt;&lt;rec-number&gt;90&lt;/rec-number&gt;&lt;foreign-keys&gt;&lt;key app="EN" db-id="pp9ztr5rp0w99besv0nvs2ti09e99ssw2r00" timestamp="1403659578"&gt;90&lt;/key&gt;&lt;/foreign-keys&gt;&lt;ref-type name="Journal Article"&gt;17&lt;/ref-type&gt;&lt;contributors&gt;&lt;authors&gt;&lt;author&gt;Kearns, Kenneth L&lt;/author&gt;&lt;author&gt;Swallen, Stephen F&lt;/author&gt;&lt;author&gt;Ediger, MD&lt;/author&gt;&lt;author&gt;Wu, Tian&lt;/author&gt;&lt;author&gt;Sun, Ye&lt;/author&gt;&lt;author&gt;Yu, Lian&lt;/author&gt;&lt;/authors&gt;&lt;/contributors&gt;&lt;titles&gt;&lt;title&gt;Hiking down the energy landscape: Progress toward the Kauzmann temperature via vapor deposition&lt;/title&gt;&lt;secondary-title&gt;The Journal of Physical Chemistry B&lt;/secondary-title&gt;&lt;/titles&gt;&lt;periodical&gt;&lt;full-title&gt;The Journal of Physical Chemistry B&lt;/full-title&gt;&lt;/periodical&gt;&lt;pages&gt;4934-4942&lt;/pages&gt;&lt;volume&gt;112&lt;/volume&gt;&lt;number&gt;16&lt;/number&gt;&lt;dates&gt;&lt;year&gt;2008&lt;/year&gt;&lt;/dates&gt;&lt;isbn&gt;1520-6106&lt;/isbn&gt;&lt;urls&gt;&lt;/urls&gt;&lt;/record&gt;&lt;/Cite&gt;&lt;/EndNote&gt;</w:instrText>
+        <w:instrText xml:space="preserve"> ADDIN EN.CITE &lt;EndNote&gt;&lt;Cite AuthorYear="1"&gt;&lt;Author&gt;Kearns&lt;/Author&gt;&lt;Year&gt;2008&lt;/Year&gt;&lt;RecNum&gt;90&lt;/RecNum&gt;&lt;DisplayText&gt;Kearns, et al. [32]&lt;/DisplayText&gt;&lt;record&gt;&lt;rec-number&gt;90&lt;/rec-number&gt;&lt;foreign-keys&gt;&lt;key app="EN" db-id="pp9ztr5rp0w99besv0nvs2ti09e99ssw2r00" timestamp="1403659578"&gt;90&lt;/key&gt;&lt;/foreign-keys&gt;&lt;ref-type name="Journal Article"&gt;17&lt;/ref-type&gt;&lt;contributors&gt;&lt;authors&gt;&lt;author&gt;Kearns, Kenneth L&lt;/author&gt;&lt;author&gt;Swallen, Stephen F&lt;/author&gt;&lt;author&gt;Ediger, MD&lt;/author&gt;&lt;author&gt;Wu, Tian&lt;/author&gt;&lt;author&gt;Sun, Ye&lt;/author&gt;&lt;author&gt;Yu, Lian&lt;/author&gt;&lt;/authors&gt;&lt;/contributors&gt;&lt;titles&gt;&lt;title&gt;Hiking down the energy landscape: Progress toward the Kauzmann temperature via vapor deposition&lt;/title&gt;&lt;secondary-title&gt;The Journal of Physical Chemistry B&lt;/secondary-title&gt;&lt;/titles&gt;&lt;periodical&gt;&lt;full-title&gt;The Journal of Physical Chemistry B&lt;/full-title&gt;&lt;/periodical&gt;&lt;pages&gt;4934-4942&lt;/pages&gt;&lt;volume&gt;112&lt;/volume&gt;&lt;number&gt;16&lt;/number&gt;&lt;dates&gt;&lt;year&gt;2008&lt;/year&gt;&lt;/dates&gt;&lt;isbn&gt;1520-6106&lt;/isbn&gt;&lt;urls&gt;&lt;/urls&gt;&lt;/record&gt;&lt;/Cite&gt;&lt;/EndNote&gt;</w:instrText>
       </w:r>
       <w:r>
         <w:fldChar w:fldCharType="separate"/>
@@ -21667,7 +21905,7 @@
         <w:rPr>
           <w:noProof/>
         </w:rPr>
-        <w:t>Kearns, et al. [31]</w:t>
+        <w:t>Kearns, et al. [32]</w:t>
       </w:r>
       <w:r>
         <w:fldChar w:fldCharType="end"/>
@@ -21994,51 +22232,25 @@
             <w:r>
               <w:t>(</w:t>
             </w:r>
-            <w:r>
-              <w:fldChar w:fldCharType="begin"/>
-            </w:r>
-            <w:r>
-              <w:instrText xml:space="preserve"> STYLEREF 1 \s </w:instrText>
-            </w:r>
-            <w:r>
-              <w:fldChar w:fldCharType="separate"/>
-            </w:r>
-            <w:r>
-              <w:rPr>
-                <w:noProof/>
-              </w:rPr>
-              <w:t>2</w:t>
-            </w:r>
-            <w:r>
-              <w:rPr>
-                <w:noProof/>
-              </w:rPr>
-              <w:fldChar w:fldCharType="end"/>
-            </w:r>
+            <w:fldSimple w:instr=" STYLEREF 1 \s ">
+              <w:r>
+                <w:rPr>
+                  <w:noProof/>
+                </w:rPr>
+                <w:t>2</w:t>
+              </w:r>
+            </w:fldSimple>
             <w:r>
               <w:t>.</w:t>
             </w:r>
-            <w:r>
-              <w:fldChar w:fldCharType="begin"/>
-            </w:r>
-            <w:r>
-              <w:instrText xml:space="preserve"> SEQ Equation \* ARABIC \s 1 </w:instrText>
-            </w:r>
-            <w:r>
-              <w:fldChar w:fldCharType="separate"/>
-            </w:r>
-            <w:r>
-              <w:rPr>
-                <w:noProof/>
-              </w:rPr>
-              <w:t>1</w:t>
-            </w:r>
-            <w:r>
-              <w:rPr>
-                <w:noProof/>
-              </w:rPr>
-              <w:fldChar w:fldCharType="end"/>
-            </w:r>
+            <w:fldSimple w:instr=" SEQ Equation \* ARABIC \s 1 ">
+              <w:r>
+                <w:rPr>
+                  <w:noProof/>
+                </w:rPr>
+                <w:t>1</w:t>
+              </w:r>
+            </w:fldSimple>
             <w:r>
               <w:t>)</w:t>
             </w:r>
@@ -22125,9 +22337,11 @@
       <w:r>
         <w:t xml:space="preserve"> and </w:t>
       </w:r>
+      <w:proofErr w:type="gramStart"/>
       <w:r>
         <w:t xml:space="preserve">its </w:t>
       </w:r>
+      <w:proofErr w:type="gramEnd"/>
       <m:oMath>
         <m:sSub>
           <m:sSubPr>
@@ -22269,7 +22483,7 @@
         <w:fldChar w:fldCharType="begin"/>
       </w:r>
       <w:r>
-        <w:instrText xml:space="preserve"> ADDIN EN.CITE &lt;EndNote&gt;&lt;Cite&gt;&lt;Author&gt;Kearns&lt;/Author&gt;&lt;Year&gt;2008&lt;/Year&gt;&lt;RecNum&gt;90&lt;/RecNum&gt;&lt;DisplayText&gt;[26, 31]&lt;/DisplayText&gt;&lt;record&gt;&lt;rec-number&gt;90&lt;/rec-number&gt;&lt;foreign-keys&gt;&lt;key app="EN" db-id="pp9ztr5rp0w99besv0nvs2ti09e99ssw2r00" timestamp="1403659578"&gt;90&lt;/key&gt;&lt;/foreign-keys&gt;&lt;ref-type name="Journal Article"&gt;17&lt;/ref-type&gt;&lt;contributors&gt;&lt;authors&gt;&lt;author&gt;Kearns, Kenneth L&lt;/author&gt;&lt;author&gt;Swallen, Stephen F&lt;/author&gt;&lt;author&gt;Ediger, MD&lt;/author&gt;&lt;author&gt;Wu, Tian&lt;/author&gt;&lt;author&gt;Sun, Ye&lt;/author&gt;&lt;author&gt;Yu, Lian&lt;/author&gt;&lt;/authors&gt;&lt;/contributors&gt;&lt;titles&gt;&lt;title&gt;Hiking down the energy landscape: Progress toward the Kauzmann temperature via vapor deposition&lt;/title&gt;&lt;secondary-title&gt;The Journal of Physical Chemistry B&lt;/secondary-title&gt;&lt;/titles&gt;&lt;periodical&gt;&lt;full-title&gt;The Journal of Physical Chemistry B&lt;/full-title&gt;&lt;/periodical&gt;&lt;pages&gt;4934-4942&lt;/pages&gt;&lt;volume&gt;112&lt;/volume&gt;&lt;number&gt;16&lt;/number&gt;&lt;dates&gt;&lt;year&gt;2008&lt;/year&gt;&lt;/dates&gt;&lt;isbn&gt;1520-6106&lt;/isbn&gt;&lt;urls&gt;&lt;/urls&gt;&lt;/record&gt;&lt;/Cite&gt;&lt;Cite&gt;&lt;Author&gt;Swallen&lt;/Author&gt;&lt;Year&gt;2007&lt;/Year&gt;&lt;RecNum&gt;32&lt;/RecNum&gt;&lt;record&gt;&lt;rec-number&gt;32&lt;/rec-number&gt;&lt;foreign-keys&gt;&lt;key app="EN" db-id="pp9ztr5rp0w99besv0nvs2ti09e99ssw2r00" timestamp="1399868132"&gt;32&lt;/key&gt;&lt;/foreign-keys&gt;&lt;ref-type name="Journal Article"&gt;17&lt;/ref-type&gt;&lt;contributors&gt;&lt;authors&gt;&lt;author&gt;Swallen, Stephen F&lt;/author&gt;&lt;author&gt;Kearns, Kenneth L&lt;/author&gt;&lt;author&gt;Mapes, Marie K&lt;/author&gt;&lt;author&gt;Kim, Yong Seol&lt;/author&gt;&lt;author&gt;McMahon, Robert J&lt;/author&gt;&lt;author&gt;Ediger, Mark D&lt;/author&gt;&lt;author&gt;Wu, Tian&lt;/author&gt;&lt;author&gt;Yu, Lian&lt;/author&gt;&lt;author&gt;Satija, Sushil&lt;/author&gt;&lt;/authors&gt;&lt;/contributors&gt;&lt;titles&gt;&lt;title&gt;Organic glasses with exceptional thermodynamic and kinetic stability&lt;/title&gt;&lt;secondary-title&gt;Science&lt;/secondary-title&gt;&lt;/titles&gt;&lt;periodical&gt;&lt;full-title&gt;Science&lt;/full-title&gt;&lt;/periodical&gt;&lt;pages&gt;353-356&lt;/pages&gt;&lt;volume&gt;315&lt;/volume&gt;&lt;number&gt;5810&lt;/number&gt;&lt;dates&gt;&lt;year&gt;2007&lt;/year&gt;&lt;/dates&gt;&lt;isbn&gt;0036-8075&lt;/isbn&gt;&lt;urls&gt;&lt;/urls&gt;&lt;/record&gt;&lt;/Cite&gt;&lt;/EndNote&gt;</w:instrText>
+        <w:instrText xml:space="preserve"> ADDIN EN.CITE &lt;EndNote&gt;&lt;Cite&gt;&lt;Author&gt;Kearns&lt;/Author&gt;&lt;Year&gt;2008&lt;/Year&gt;&lt;RecNum&gt;90&lt;/RecNum&gt;&lt;DisplayText&gt;[26, 32]&lt;/DisplayText&gt;&lt;record&gt;&lt;rec-number&gt;90&lt;/rec-number&gt;&lt;foreign-keys&gt;&lt;key app="EN" db-id="pp9ztr5rp0w99besv0nvs2ti09e99ssw2r00" timestamp="1403659578"&gt;90&lt;/key&gt;&lt;/foreign-keys&gt;&lt;ref-type name="Journal Article"&gt;17&lt;/ref-type&gt;&lt;contributors&gt;&lt;authors&gt;&lt;author&gt;Kearns, Kenneth L&lt;/author&gt;&lt;author&gt;Swallen, Stephen F&lt;/author&gt;&lt;author&gt;Ediger, MD&lt;/author&gt;&lt;author&gt;Wu, Tian&lt;/author&gt;&lt;author&gt;Sun, Ye&lt;/author&gt;&lt;author&gt;Yu, Lian&lt;/author&gt;&lt;/authors&gt;&lt;/contributors&gt;&lt;titles&gt;&lt;title&gt;Hiking down the energy landscape: Progress toward the Kauzmann temperature via vapor deposition&lt;/title&gt;&lt;secondary-title&gt;The Journal of Physical Chemistry B&lt;/secondary-title&gt;&lt;/titles&gt;&lt;periodical&gt;&lt;full-title&gt;The Journal of Physical Chemistry B&lt;/full-title&gt;&lt;/periodical&gt;&lt;pages&gt;4934-4942&lt;/pages&gt;&lt;volume&gt;112&lt;/volume&gt;&lt;number&gt;16&lt;/number&gt;&lt;dates&gt;&lt;year&gt;2008&lt;/year&gt;&lt;/dates&gt;&lt;isbn&gt;1520-6106&lt;/isbn&gt;&lt;urls&gt;&lt;/urls&gt;&lt;/record&gt;&lt;/Cite&gt;&lt;Cite&gt;&lt;Author&gt;Swallen&lt;/Author&gt;&lt;Year&gt;2007&lt;/Year&gt;&lt;RecNum&gt;32&lt;/RecNum&gt;&lt;record&gt;&lt;rec-number&gt;32&lt;/rec-number&gt;&lt;foreign-keys&gt;&lt;key app="EN" db-id="pp9ztr5rp0w99besv0nvs2ti09e99ssw2r00" timestamp="1399868132"&gt;32&lt;/key&gt;&lt;/foreign-keys&gt;&lt;ref-type name="Journal Article"&gt;17&lt;/ref-type&gt;&lt;contributors&gt;&lt;authors&gt;&lt;author&gt;Swallen, Stephen F&lt;/author&gt;&lt;author&gt;Kearns, Kenneth L&lt;/author&gt;&lt;author&gt;Mapes, Marie K&lt;/author&gt;&lt;author&gt;Kim, Yong Seol&lt;/author&gt;&lt;author&gt;McMahon, Robert J&lt;/author&gt;&lt;author&gt;Ediger, Mark D&lt;/author&gt;&lt;author&gt;Wu, Tian&lt;/author&gt;&lt;author&gt;Yu, Lian&lt;/author&gt;&lt;author&gt;Satija, Sushil&lt;/author&gt;&lt;/authors&gt;&lt;/contributors&gt;&lt;titles&gt;&lt;title&gt;Organic glasses with exceptional thermodynamic and kinetic stability&lt;/title&gt;&lt;secondary-title&gt;Science&lt;/secondary-title&gt;&lt;/titles&gt;&lt;periodical&gt;&lt;full-title&gt;Science&lt;/full-title&gt;&lt;/periodical&gt;&lt;pages&gt;353-356&lt;/pages&gt;&lt;volume&gt;315&lt;/volume&gt;&lt;number&gt;5810&lt;/number&gt;&lt;dates&gt;&lt;year&gt;2007&lt;/year&gt;&lt;/dates&gt;&lt;isbn&gt;0036-8075&lt;/isbn&gt;&lt;urls&gt;&lt;/urls&gt;&lt;/record&gt;&lt;/Cite&gt;&lt;/EndNote&gt;</w:instrText>
       </w:r>
       <w:r>
         <w:fldChar w:fldCharType="separate"/>
@@ -22278,7 +22492,7 @@
         <w:rPr>
           <w:noProof/>
         </w:rPr>
-        <w:t>[26, 31]</w:t>
+        <w:t>[26, 32]</w:t>
       </w:r>
       <w:r>
         <w:fldChar w:fldCharType="end"/>
@@ -22353,8 +22567,21 @@
         </m:sSub>
       </m:oMath>
       <w:r>
-        <w:t xml:space="preserve"> results in </w:t>
-      </w:r>
+        <w:t xml:space="preserve"> resu</w:t>
+      </w:r>
+      <w:proofErr w:type="spellStart"/>
+      <w:r>
+        <w:t>lts</w:t>
+      </w:r>
+      <w:proofErr w:type="spellEnd"/>
+      <w:r>
+        <w:t xml:space="preserve"> </w:t>
+      </w:r>
+      <w:proofErr w:type="gramStart"/>
+      <w:r>
+        <w:t xml:space="preserve">in </w:t>
+      </w:r>
+      <w:proofErr w:type="gramEnd"/>
       <m:oMath>
         <m:sSub>
           <m:sSubPr>
@@ -22651,7 +22878,11 @@
         <w:t xml:space="preserve">. </w:t>
       </w:r>
       <w:r>
-        <w:t xml:space="preserve">For example, a </w:t>
+        <w:t xml:space="preserve">For example, </w:t>
+      </w:r>
+      <w:proofErr w:type="gramStart"/>
+      <w:r>
+        <w:t xml:space="preserve">a </w:t>
       </w:r>
       <m:oMath>
         <m:sSub>
@@ -22688,7 +22919,11 @@
         </m:r>
       </m:oMath>
       <w:r>
-        <w:t xml:space="preserve"> would indicate </w:t>
+        <w:t xml:space="preserve"> would</w:t>
+      </w:r>
+      <w:proofErr w:type="gramEnd"/>
+      <w:r>
+        <w:t xml:space="preserve"> indicate </w:t>
       </w:r>
       <w:r>
         <w:t>a glass’s</w:t>
@@ -22814,8 +23049,13 @@
       <w:r>
         <w:t>) as a func</w:t>
       </w:r>
-      <w:r>
-        <w:t xml:space="preserve">tion of inverse temperature </w:t>
+      <w:proofErr w:type="spellStart"/>
+      <w:r>
+        <w:t>tion</w:t>
+      </w:r>
+      <w:proofErr w:type="spellEnd"/>
+      <w:r>
+        <w:t xml:space="preserve"> of inverse temperature </w:t>
       </w:r>
       <w:r>
         <w:t>(</w:t>
@@ -22832,11 +23072,16 @@
         <w:t xml:space="preserve">), scaled to </w:t>
       </w:r>
       <w:r>
-        <w:t>the glass’s</w:t>
+        <w:t xml:space="preserve">the </w:t>
+      </w:r>
+      <w:proofErr w:type="gramStart"/>
+      <w:r>
+        <w:t>glass’s</w:t>
       </w:r>
       <w:r>
         <w:t xml:space="preserve"> </w:t>
       </w:r>
+      <w:proofErr w:type="gramEnd"/>
       <m:oMath>
         <m:sSub>
           <m:sSubPr>
@@ -23117,51 +23362,25 @@
             <w:r>
               <w:t>(</w:t>
             </w:r>
-            <w:r>
-              <w:fldChar w:fldCharType="begin"/>
-            </w:r>
-            <w:r>
-              <w:instrText xml:space="preserve"> STYLEREF 1 \s </w:instrText>
-            </w:r>
-            <w:r>
-              <w:fldChar w:fldCharType="separate"/>
-            </w:r>
-            <w:r>
-              <w:rPr>
-                <w:noProof/>
-              </w:rPr>
-              <w:t>2</w:t>
-            </w:r>
-            <w:r>
-              <w:rPr>
-                <w:noProof/>
-              </w:rPr>
-              <w:fldChar w:fldCharType="end"/>
-            </w:r>
+            <w:fldSimple w:instr=" STYLEREF 1 \s ">
+              <w:r>
+                <w:rPr>
+                  <w:noProof/>
+                </w:rPr>
+                <w:t>2</w:t>
+              </w:r>
+            </w:fldSimple>
             <w:r>
               <w:t>.</w:t>
             </w:r>
-            <w:r>
-              <w:fldChar w:fldCharType="begin"/>
-            </w:r>
-            <w:r>
-              <w:instrText xml:space="preserve"> SEQ Equation \* ARABIC \s 1 </w:instrText>
-            </w:r>
-            <w:r>
-              <w:fldChar w:fldCharType="separate"/>
-            </w:r>
-            <w:r>
-              <w:rPr>
-                <w:noProof/>
-              </w:rPr>
-              <w:t>2</w:t>
-            </w:r>
-            <w:r>
-              <w:rPr>
-                <w:noProof/>
-              </w:rPr>
-              <w:fldChar w:fldCharType="end"/>
-            </w:r>
+            <w:fldSimple w:instr=" SEQ Equation \* ARABIC \s 1 ">
+              <w:r>
+                <w:rPr>
+                  <w:noProof/>
+                </w:rPr>
+                <w:t>2</w:t>
+              </w:r>
+            </w:fldSimple>
             <w:r>
               <w:t>)</w:t>
             </w:r>
@@ -23250,7 +23469,7 @@
         <w:fldChar w:fldCharType="begin"/>
       </w:r>
       <w:r>
-        <w:instrText xml:space="preserve"> ADDIN EN.CITE &lt;EndNote&gt;&lt;Cite&gt;&lt;Author&gt;Shelby&lt;/Author&gt;&lt;Year&gt;2005&lt;/Year&gt;&lt;RecNum&gt;99&lt;/RecNum&gt;&lt;DisplayText&gt;[33]&lt;/DisplayText&gt;&lt;record&gt;&lt;rec-number&gt;99&lt;/rec-number&gt;&lt;foreign-keys&gt;&lt;key app="EN" db-id="pp9ztr5rp0w99besv0nvs2ti09e99ssw2r00" timestamp="1404281739"&gt;99&lt;/key&gt;&lt;/foreign-keys&gt;&lt;ref-type name="Book"&gt;6&lt;/ref-type&gt;&lt;contributors&gt;&lt;authors&gt;&lt;author&gt;Shelby, J.E.&lt;/author&gt;&lt;/authors&gt;&lt;/contributors&gt;&lt;titles&gt;&lt;title&gt;Introduction to Glass Science and Technology&lt;/title&gt;&lt;/titles&gt;&lt;dates&gt;&lt;year&gt;2005&lt;/year&gt;&lt;/dates&gt;&lt;publisher&gt;Royal Society of Chemistry&lt;/publisher&gt;&lt;isbn&gt;9780854046393&lt;/isbn&gt;&lt;urls&gt;&lt;related-urls&gt;&lt;url&gt;http://books.google.com.au/books?id=ZeF_QLW6-xsC&lt;/url&gt;&lt;/related-urls&gt;&lt;/urls&gt;&lt;/record&gt;&lt;/Cite&gt;&lt;/EndNote&gt;</w:instrText>
+        <w:instrText xml:space="preserve"> ADDIN EN.CITE &lt;EndNote&gt;&lt;Cite&gt;&lt;Author&gt;Shelby&lt;/Author&gt;&lt;Year&gt;2005&lt;/Year&gt;&lt;RecNum&gt;99&lt;/RecNum&gt;&lt;DisplayText&gt;[34]&lt;/DisplayText&gt;&lt;record&gt;&lt;rec-number&gt;99&lt;/rec-number&gt;&lt;foreign-keys&gt;&lt;key app="EN" db-id="pp9ztr5rp0w99besv0nvs2ti09e99ssw2r00" timestamp="1404281739"&gt;99&lt;/key&gt;&lt;/foreign-keys&gt;&lt;ref-type name="Book"&gt;6&lt;/ref-type&gt;&lt;contributors&gt;&lt;authors&gt;&lt;author&gt;Shelby, J.E.&lt;/author&gt;&lt;/authors&gt;&lt;/contributors&gt;&lt;titles&gt;&lt;title&gt;Introduction to Glass Science and Technology&lt;/title&gt;&lt;/titles&gt;&lt;dates&gt;&lt;year&gt;2005&lt;/year&gt;&lt;/dates&gt;&lt;publisher&gt;Royal Society of Chemistry&lt;/publisher&gt;&lt;isbn&gt;9780854046393&lt;/isbn&gt;&lt;urls&gt;&lt;related-urls&gt;&lt;url&gt;http://books.google.com.au/books?id=ZeF_QLW6-xsC&lt;/url&gt;&lt;/related-urls&gt;&lt;/urls&gt;&lt;/record&gt;&lt;/Cite&gt;&lt;/EndNote&gt;</w:instrText>
       </w:r>
       <w:r>
         <w:fldChar w:fldCharType="separate"/>
@@ -23259,7 +23478,7 @@
         <w:rPr>
           <w:noProof/>
         </w:rPr>
-        <w:t>[33]</w:t>
+        <w:t>[34]</w:t>
       </w:r>
       <w:r>
         <w:fldChar w:fldCharType="end"/>
@@ -23423,27 +23642,14 @@
       <w:r>
         <w:t xml:space="preserve">Figure </w:t>
       </w:r>
-      <w:r>
-        <w:fldChar w:fldCharType="begin"/>
-      </w:r>
-      <w:r>
-        <w:instrText xml:space="preserve"> SEQ Figure \* ARABIC </w:instrText>
-      </w:r>
-      <w:r>
-        <w:fldChar w:fldCharType="separate"/>
-      </w:r>
-      <w:r>
-        <w:rPr>
-          <w:noProof/>
-        </w:rPr>
-        <w:t>9</w:t>
-      </w:r>
-      <w:r>
-        <w:rPr>
-          <w:noProof/>
-        </w:rPr>
-        <w:fldChar w:fldCharType="end"/>
-      </w:r>
+      <w:fldSimple w:instr=" SEQ Figure \* ARABIC ">
+        <w:r>
+          <w:rPr>
+            <w:noProof/>
+          </w:rPr>
+          <w:t>9</w:t>
+        </w:r>
+      </w:fldSimple>
       <w:bookmarkEnd w:id="96"/>
       <w:r>
         <w:t xml:space="preserve">: </w:t>
@@ -23548,7 +23754,7 @@
         <w:fldChar w:fldCharType="begin"/>
       </w:r>
       <w:r>
-        <w:instrText xml:space="preserve"> ADDIN EN.CITE &lt;EndNote&gt;&lt;Cite&gt;&lt;Author&gt;Shelby&lt;/Author&gt;&lt;Year&gt;2005&lt;/Year&gt;&lt;RecNum&gt;99&lt;/RecNum&gt;&lt;DisplayText&gt;[33]&lt;/DisplayText&gt;&lt;record&gt;&lt;rec-number&gt;99&lt;/rec-number&gt;&lt;foreign-keys&gt;&lt;key app="EN" db-id="pp9ztr5rp0w99besv0nvs2ti09e99ssw2r00" timestamp="1404281739"&gt;99&lt;/key&gt;&lt;/foreign-keys&gt;&lt;ref-type name="Book"&gt;6&lt;/ref-type&gt;&lt;contributors&gt;&lt;authors&gt;&lt;author&gt;Shelby, J.E.&lt;/author&gt;&lt;/authors&gt;&lt;/contributors&gt;&lt;titles&gt;&lt;title&gt;Introduction to Glass Science and Technology&lt;/title&gt;&lt;/titles&gt;&lt;dates&gt;&lt;year&gt;2005&lt;/year&gt;&lt;/dates&gt;&lt;publisher&gt;Royal Society of Chemistry&lt;/publisher&gt;&lt;isbn&gt;9780854046393&lt;/isbn&gt;&lt;urls&gt;&lt;related-urls&gt;&lt;url&gt;http://books.google.com.au/books?id=ZeF_QLW6-xsC&lt;/url&gt;&lt;/related-urls&gt;&lt;/urls&gt;&lt;/record&gt;&lt;/Cite&gt;&lt;/EndNote&gt;</w:instrText>
+        <w:instrText xml:space="preserve"> ADDIN EN.CITE &lt;EndNote&gt;&lt;Cite&gt;&lt;Author&gt;Shelby&lt;/Author&gt;&lt;Year&gt;2005&lt;/Year&gt;&lt;RecNum&gt;99&lt;/RecNum&gt;&lt;DisplayText&gt;[34]&lt;/DisplayText&gt;&lt;record&gt;&lt;rec-number&gt;99&lt;/rec-number&gt;&lt;foreign-keys&gt;&lt;key app="EN" db-id="pp9ztr5rp0w99besv0nvs2ti09e99ssw2r00" timestamp="1404281739"&gt;99&lt;/key&gt;&lt;/foreign-keys&gt;&lt;ref-type name="Book"&gt;6&lt;/ref-type&gt;&lt;contributors&gt;&lt;authors&gt;&lt;author&gt;Shelby, J.E.&lt;/author&gt;&lt;/authors&gt;&lt;/contributors&gt;&lt;titles&gt;&lt;title&gt;Introduction to Glass Science and Technology&lt;/title&gt;&lt;/titles&gt;&lt;dates&gt;&lt;year&gt;2005&lt;/year&gt;&lt;/dates&gt;&lt;publisher&gt;Royal Society of Chemistry&lt;/publisher&gt;&lt;isbn&gt;9780854046393&lt;/isbn&gt;&lt;urls&gt;&lt;related-urls&gt;&lt;url&gt;http://books.google.com.au/books?id=ZeF_QLW6-xsC&lt;/url&gt;&lt;/related-urls&gt;&lt;/urls&gt;&lt;/record&gt;&lt;/Cite&gt;&lt;/EndNote&gt;</w:instrText>
       </w:r>
       <w:r>
         <w:fldChar w:fldCharType="separate"/>
@@ -23557,7 +23763,7 @@
         <w:rPr>
           <w:noProof/>
         </w:rPr>
-        <w:t>[33]</w:t>
+        <w:t>[34]</w:t>
       </w:r>
       <w:r>
         <w:fldChar w:fldCharType="end"/>
@@ -23611,9 +23817,11 @@
       <w:r>
         <w:t xml:space="preserve"> of metallic, molecular, and polymer USGs correlate </w:t>
       </w:r>
+      <w:proofErr w:type="gramStart"/>
       <w:r>
         <w:t xml:space="preserve">with </w:t>
       </w:r>
+      <w:proofErr w:type="gramEnd"/>
       <m:oMath>
         <m:sSub>
           <m:sSubPr>
@@ -23832,9 +24040,11 @@
       <w:r>
         <w:t xml:space="preserve"> supports </w:t>
       </w:r>
+      <w:proofErr w:type="gramStart"/>
       <w:r>
         <w:t xml:space="preserve">high </w:t>
       </w:r>
+      <w:proofErr w:type="gramEnd"/>
       <m:oMath>
         <m:sSub>
           <m:sSubPr>
@@ -24026,27 +24236,14 @@
       <w:r>
         <w:t xml:space="preserve">Figure </w:t>
       </w:r>
-      <w:r>
-        <w:fldChar w:fldCharType="begin"/>
-      </w:r>
-      <w:r>
-        <w:instrText xml:space="preserve"> SEQ Figure \* ARABIC </w:instrText>
-      </w:r>
-      <w:r>
-        <w:fldChar w:fldCharType="separate"/>
-      </w:r>
-      <w:r>
-        <w:rPr>
-          <w:noProof/>
-        </w:rPr>
-        <w:t>10</w:t>
-      </w:r>
-      <w:r>
-        <w:rPr>
-          <w:noProof/>
-        </w:rPr>
-        <w:fldChar w:fldCharType="end"/>
-      </w:r>
+      <w:fldSimple w:instr=" SEQ Figure \* ARABIC ">
+        <w:r>
+          <w:rPr>
+            <w:noProof/>
+          </w:rPr>
+          <w:t>10</w:t>
+        </w:r>
+      </w:fldSimple>
       <w:bookmarkEnd w:id="101"/>
       <w:r>
         <w:t xml:space="preserve">: </w:t>
@@ -24409,51 +24606,25 @@
             <w:r>
               <w:t>(</w:t>
             </w:r>
-            <w:r>
-              <w:fldChar w:fldCharType="begin"/>
-            </w:r>
-            <w:r>
-              <w:instrText xml:space="preserve"> STYLEREF 1 \s </w:instrText>
-            </w:r>
-            <w:r>
-              <w:fldChar w:fldCharType="separate"/>
-            </w:r>
-            <w:r>
-              <w:rPr>
-                <w:noProof/>
-              </w:rPr>
-              <w:t>2</w:t>
-            </w:r>
-            <w:r>
-              <w:rPr>
-                <w:noProof/>
-              </w:rPr>
-              <w:fldChar w:fldCharType="end"/>
-            </w:r>
+            <w:fldSimple w:instr=" STYLEREF 1 \s ">
+              <w:r>
+                <w:rPr>
+                  <w:noProof/>
+                </w:rPr>
+                <w:t>2</w:t>
+              </w:r>
+            </w:fldSimple>
             <w:r>
               <w:t>.</w:t>
             </w:r>
-            <w:r>
-              <w:fldChar w:fldCharType="begin"/>
-            </w:r>
-            <w:r>
-              <w:instrText xml:space="preserve"> SEQ Equation \* ARABIC \s 1 </w:instrText>
-            </w:r>
-            <w:r>
-              <w:fldChar w:fldCharType="separate"/>
-            </w:r>
-            <w:r>
-              <w:rPr>
-                <w:noProof/>
-              </w:rPr>
-              <w:t>3</w:t>
-            </w:r>
-            <w:r>
-              <w:rPr>
-                <w:noProof/>
-              </w:rPr>
-              <w:fldChar w:fldCharType="end"/>
-            </w:r>
+            <w:fldSimple w:instr=" SEQ Equation \* ARABIC \s 1 ">
+              <w:r>
+                <w:rPr>
+                  <w:noProof/>
+                </w:rPr>
+                <w:t>3</w:t>
+              </w:r>
+            </w:fldSimple>
             <w:r>
               <w:t>)</w:t>
             </w:r>
@@ -24925,12 +25096,21 @@
         </w:rPr>
         <w:t xml:space="preserve"> </w:t>
       </w:r>
-      <w:r>
-        <w:rPr>
-          <w:rFonts w:eastAsia="Times New Roman"/>
-          <w:lang w:eastAsia="en-AU"/>
-        </w:rPr>
-        <w:t>polyamorphous or layer-like super-structures</w:t>
+      <w:proofErr w:type="spellStart"/>
+      <w:r>
+        <w:rPr>
+          <w:rFonts w:eastAsia="Times New Roman"/>
+          <w:lang w:eastAsia="en-AU"/>
+        </w:rPr>
+        <w:t>polyamorphous</w:t>
+      </w:r>
+      <w:proofErr w:type="spellEnd"/>
+      <w:r>
+        <w:rPr>
+          <w:rFonts w:eastAsia="Times New Roman"/>
+          <w:lang w:eastAsia="en-AU"/>
+        </w:rPr>
+        <w:t xml:space="preserve"> or layer-like super-structures</w:t>
       </w:r>
       <w:r>
         <w:rPr>
@@ -25655,7 +25835,15 @@
         <w:t>35</w:t>
       </w:r>
       <w:r>
-        <w:t xml:space="preserve"> system raising substrates to just room temperature can cause crystallisation of films if the Ar pressure is not properly refined. This appears concerning as the alloy constituents of this system are in </w:t>
+        <w:t xml:space="preserve"> system raising substrates to just room temperature can cause crystallisation of films if the </w:t>
+      </w:r>
+      <w:proofErr w:type="spellStart"/>
+      <w:r>
+        <w:t>Ar</w:t>
+      </w:r>
+      <w:proofErr w:type="spellEnd"/>
+      <w:r>
+        <w:t xml:space="preserve"> pressure is not properly refined. This appears concerning as the alloy constituents of this system are in </w:t>
       </w:r>
       <w:r>
         <w:t xml:space="preserve">comparable </w:t>
@@ -25929,7 +26117,7 @@
         <w:fldChar w:fldCharType="begin"/>
       </w:r>
       <w:r>
-        <w:instrText xml:space="preserve"> ADDIN EN.CITE &lt;EndNote&gt;&lt;Cite AuthorYear="1"&gt;&lt;Author&gt;Kearns&lt;/Author&gt;&lt;Year&gt;2008&lt;/Year&gt;&lt;RecNum&gt;90&lt;/RecNum&gt;&lt;DisplayText&gt;Kearns, et al. [31]&lt;/DisplayText&gt;&lt;record&gt;&lt;rec-number&gt;90&lt;/rec-number&gt;&lt;foreign-keys&gt;&lt;key app="EN" db-id="pp9ztr5rp0w99besv0nvs2ti09e99ssw2r00" timestamp="1403659578"&gt;90&lt;/key&gt;&lt;/foreign-keys&gt;&lt;ref-type name="Journal Article"&gt;17&lt;/ref-type&gt;&lt;contributors&gt;&lt;authors&gt;&lt;author&gt;Kearns, Kenneth L&lt;/author&gt;&lt;author&gt;Swallen, Stephen F&lt;/author&gt;&lt;author&gt;Ediger, MD&lt;/author&gt;&lt;author&gt;Wu, Tian&lt;/author&gt;&lt;author&gt;Sun, Ye&lt;/author&gt;&lt;author&gt;Yu, Lian&lt;/author&gt;&lt;/authors&gt;&lt;/contributors&gt;&lt;titles&gt;&lt;title&gt;Hiking down the energy landscape: Progress toward the Kauzmann temperature via vapor deposition&lt;/title&gt;&lt;secondary-title&gt;The Journal of Physical Chemistry B&lt;/secondary-title&gt;&lt;/titles&gt;&lt;periodical&gt;&lt;full-title&gt;The Journal of Physical Chemistry B&lt;/full-title&gt;&lt;/periodical&gt;&lt;pages&gt;4934-4942&lt;/pages&gt;&lt;volume&gt;112&lt;/volume&gt;&lt;number&gt;16&lt;/number&gt;&lt;dates&gt;&lt;year&gt;2008&lt;/year&gt;&lt;/dates&gt;&lt;isbn&gt;1520-6106&lt;/isbn&gt;&lt;urls&gt;&lt;/urls&gt;&lt;/record&gt;&lt;/Cite&gt;&lt;/EndNote&gt;</w:instrText>
+        <w:instrText xml:space="preserve"> ADDIN EN.CITE &lt;EndNote&gt;&lt;Cite AuthorYear="1"&gt;&lt;Author&gt;Kearns&lt;/Author&gt;&lt;Year&gt;2008&lt;/Year&gt;&lt;RecNum&gt;90&lt;/RecNum&gt;&lt;DisplayText&gt;Kearns, et al. [32]&lt;/DisplayText&gt;&lt;record&gt;&lt;rec-number&gt;90&lt;/rec-number&gt;&lt;foreign-keys&gt;&lt;key app="EN" db-id="pp9ztr5rp0w99besv0nvs2ti09e99ssw2r00" timestamp="1403659578"&gt;90&lt;/key&gt;&lt;/foreign-keys&gt;&lt;ref-type name="Journal Article"&gt;17&lt;/ref-type&gt;&lt;contributors&gt;&lt;authors&gt;&lt;author&gt;Kearns, Kenneth L&lt;/author&gt;&lt;author&gt;Swallen, Stephen F&lt;/author&gt;&lt;author&gt;Ediger, MD&lt;/author&gt;&lt;author&gt;Wu, Tian&lt;/author&gt;&lt;author&gt;Sun, Ye&lt;/author&gt;&lt;author&gt;Yu, Lian&lt;/author&gt;&lt;/authors&gt;&lt;/contributors&gt;&lt;titles&gt;&lt;title&gt;Hiking down the energy landscape: Progress toward the Kauzmann temperature via vapor deposition&lt;/title&gt;&lt;secondary-title&gt;The Journal of Physical Chemistry B&lt;/secondary-title&gt;&lt;/titles&gt;&lt;periodical&gt;&lt;full-title&gt;The Journal of Physical Chemistry B&lt;/full-title&gt;&lt;/periodical&gt;&lt;pages&gt;4934-4942&lt;/pages&gt;&lt;volume&gt;112&lt;/volume&gt;&lt;number&gt;16&lt;/number&gt;&lt;dates&gt;&lt;year&gt;2008&lt;/year&gt;&lt;/dates&gt;&lt;isbn&gt;1520-6106&lt;/isbn&gt;&lt;urls&gt;&lt;/urls&gt;&lt;/record&gt;&lt;/Cite&gt;&lt;/EndNote&gt;</w:instrText>
       </w:r>
       <w:r>
         <w:fldChar w:fldCharType="separate"/>
@@ -25938,7 +26126,7 @@
         <w:rPr>
           <w:noProof/>
         </w:rPr>
-        <w:t>Kearns, et al. [31]</w:t>
+        <w:t>Kearns, et al. [32]</w:t>
       </w:r>
       <w:r>
         <w:fldChar w:fldCharType="end"/>
@@ -26285,7 +26473,7 @@
         <w:fldChar w:fldCharType="begin"/>
       </w:r>
       <w:r>
-        <w:instrText xml:space="preserve"> ADDIN EN.CITE &lt;EndNote&gt;&lt;Cite AuthorYear="1"&gt;&lt;Author&gt;Schlüter&lt;/Author&gt;&lt;Year&gt;2012&lt;/Year&gt;&lt;RecNum&gt;95&lt;/RecNum&gt;&lt;DisplayText&gt;Schlüter, et al. [34]&lt;/DisplayText&gt;&lt;record&gt;&lt;rec-number&gt;95&lt;/rec-number&gt;&lt;foreign-keys&gt;&lt;key app="EN" db-id="pp9ztr5rp0w99besv0nvs2ti09e99ssw2r00" timestamp="1403757625"&gt;95&lt;/key&gt;&lt;/foreign-keys&gt;&lt;ref-type name="Journal Article"&gt;17&lt;/ref-type&gt;&lt;contributors&gt;&lt;authors&gt;&lt;author&gt;Schlüter, K.&lt;/author&gt;&lt;author&gt;Zamponi, C.&lt;/author&gt;&lt;author&gt;Hort, N.&lt;/author&gt;&lt;author&gt;Kainer, K. U.&lt;/author&gt;&lt;author&gt;Quandt, E.&lt;/author&gt;&lt;/authors&gt;&lt;/contributors&gt;&lt;titles&gt;&lt;title&gt;Polycrystalline and amorphous MgZnCa thin films&lt;/title&gt;&lt;secondary-title&gt;Corrosion Science&lt;/secondary-title&gt;&lt;/titles&gt;&lt;periodical&gt;&lt;full-title&gt;Corrosion Science&lt;/full-title&gt;&lt;/periodical&gt;&lt;pages&gt;234-238&lt;/pages&gt;&lt;volume&gt;63&lt;/volume&gt;&lt;number&gt;0&lt;/number&gt;&lt;keywords&gt;&lt;keyword&gt;A. Magnesium&lt;/keyword&gt;&lt;keyword&gt;B. Polarization&lt;/keyword&gt;&lt;keyword&gt;B. XRD&lt;/keyword&gt;&lt;keyword&gt;C. Pitting corrosion&lt;/keyword&gt;&lt;/keywords&gt;&lt;dates&gt;&lt;year&gt;2012&lt;/year&gt;&lt;pub-dates&gt;&lt;date&gt;10//&lt;/date&gt;&lt;/pub-dates&gt;&lt;/dates&gt;&lt;isbn&gt;0010-938X&lt;/isbn&gt;&lt;urls&gt;&lt;related-urls&gt;&lt;url&gt;http://www.sciencedirect.com/science/article/pii/S0010938X12002806&lt;/url&gt;&lt;/related-urls&gt;&lt;/urls&gt;&lt;electronic-resource-num&gt;http://dx.doi.org/10.1016/j.corsci.2012.06.005&lt;/electronic-resource-num&gt;&lt;/record&gt;&lt;/Cite&gt;&lt;/EndNote&gt;</w:instrText>
+        <w:instrText xml:space="preserve"> ADDIN EN.CITE &lt;EndNote&gt;&lt;Cite AuthorYear="1"&gt;&lt;Author&gt;Schlüter&lt;/Author&gt;&lt;Year&gt;2012&lt;/Year&gt;&lt;RecNum&gt;95&lt;/RecNum&gt;&lt;DisplayText&gt;Schlüter, et al. [35]&lt;/DisplayText&gt;&lt;record&gt;&lt;rec-number&gt;95&lt;/rec-number&gt;&lt;foreign-keys&gt;&lt;key app="EN" db-id="pp9ztr5rp0w99besv0nvs2ti09e99ssw2r00" timestamp="1403757625"&gt;95&lt;/key&gt;&lt;/foreign-keys&gt;&lt;ref-type name="Journal Article"&gt;17&lt;/ref-type&gt;&lt;contributors&gt;&lt;authors&gt;&lt;author&gt;Schlüter, K.&lt;/author&gt;&lt;author&gt;Zamponi, C.&lt;/author&gt;&lt;author&gt;Hort, N.&lt;/author&gt;&lt;author&gt;Kainer, K. U.&lt;/author&gt;&lt;author&gt;Quandt, E.&lt;/author&gt;&lt;/authors&gt;&lt;/contributors&gt;&lt;titles&gt;&lt;title&gt;Polycrystalline and amorphous MgZnCa thin films&lt;/title&gt;&lt;secondary-title&gt;Corrosion Science&lt;/secondary-title&gt;&lt;/titles&gt;&lt;periodical&gt;&lt;full-title&gt;Corrosion Science&lt;/full-title&gt;&lt;/periodical&gt;&lt;pages&gt;234-238&lt;/pages&gt;&lt;volume&gt;63&lt;/volume&gt;&lt;number&gt;0&lt;/number&gt;&lt;keywords&gt;&lt;keyword&gt;A. Magnesium&lt;/keyword&gt;&lt;keyword&gt;B. Polarization&lt;/keyword&gt;&lt;keyword&gt;B. XRD&lt;/keyword&gt;&lt;keyword&gt;C. Pitting corrosion&lt;/keyword&gt;&lt;/keywords&gt;&lt;dates&gt;&lt;year&gt;2012&lt;/year&gt;&lt;pub-dates&gt;&lt;date&gt;10//&lt;/date&gt;&lt;/pub-dates&gt;&lt;/dates&gt;&lt;isbn&gt;0010-938X&lt;/isbn&gt;&lt;urls&gt;&lt;related-urls&gt;&lt;url&gt;http://www.sciencedirect.com/science/article/pii/S0010938X12002806&lt;/url&gt;&lt;/related-urls&gt;&lt;/urls&gt;&lt;electronic-resource-num&gt;http://dx.doi.org/10.1016/j.corsci.2012.06.005&lt;/electronic-resource-num&gt;&lt;/record&gt;&lt;/Cite&gt;&lt;/EndNote&gt;</w:instrText>
       </w:r>
       <w:r>
         <w:fldChar w:fldCharType="separate"/>
@@ -26294,13 +26482,21 @@
         <w:rPr>
           <w:noProof/>
         </w:rPr>
-        <w:t>Schlüter, et al. [34]</w:t>
+        <w:t>Schlüter, et al. [35]</w:t>
       </w:r>
       <w:r>
         <w:fldChar w:fldCharType="end"/>
       </w:r>
       <w:r>
-        <w:t xml:space="preserve"> have already examined the MgZnCa system (Mg</w:t>
+        <w:t xml:space="preserve"> have already examined the </w:t>
+      </w:r>
+      <w:proofErr w:type="spellStart"/>
+      <w:r>
+        <w:t>MgZnCa</w:t>
+      </w:r>
+      <w:proofErr w:type="spellEnd"/>
+      <w:r>
+        <w:t xml:space="preserve"> system (Mg</w:t>
       </w:r>
       <w:r>
         <w:rPr>
@@ -26374,7 +26570,7 @@
         <w:fldChar w:fldCharType="begin"/>
       </w:r>
       <w:r>
-        <w:instrText xml:space="preserve"> ADDIN EN.CITE &lt;EndNote&gt;&lt;Cite&gt;&lt;Author&gt;Schlüter&lt;/Author&gt;&lt;Year&gt;2012&lt;/Year&gt;&lt;RecNum&gt;95&lt;/RecNum&gt;&lt;DisplayText&gt;[34]&lt;/DisplayText&gt;&lt;record&gt;&lt;rec-number&gt;95&lt;/rec-number&gt;&lt;foreign-keys&gt;&lt;key app="EN" db-id="pp9ztr5rp0w99besv0nvs2ti09e99ssw2r00" timestamp="1403757625"&gt;95&lt;/key&gt;&lt;/foreign-keys&gt;&lt;ref-type name="Journal Article"&gt;17&lt;/ref-type&gt;&lt;contributors&gt;&lt;authors&gt;&lt;author&gt;Schlüter, K.&lt;/author&gt;&lt;author&gt;Zamponi, C.&lt;/author&gt;&lt;author&gt;Hort, N.&lt;/author&gt;&lt;author&gt;Kainer, K. U.&lt;/author&gt;&lt;author&gt;Quandt, E.&lt;/author&gt;&lt;/authors&gt;&lt;/contributors&gt;&lt;titles&gt;&lt;title&gt;Polycrystalline and amorphous MgZnCa thin films&lt;/title&gt;&lt;secondary-title&gt;Corrosion Science&lt;/secondary-title&gt;&lt;/titles&gt;&lt;periodical&gt;&lt;full-title&gt;Corrosion Science&lt;/full-title&gt;&lt;/periodical&gt;&lt;pages&gt;234-238&lt;/pages&gt;&lt;volume&gt;63&lt;/volume&gt;&lt;number&gt;0&lt;/number&gt;&lt;keywords&gt;&lt;keyword&gt;A. Magnesium&lt;/keyword&gt;&lt;keyword&gt;B. Polarization&lt;/keyword&gt;&lt;keyword&gt;B. XRD&lt;/keyword&gt;&lt;keyword&gt;C. Pitting corrosion&lt;/keyword&gt;&lt;/keywords&gt;&lt;dates&gt;&lt;year&gt;2012&lt;/year&gt;&lt;pub-dates&gt;&lt;date&gt;10//&lt;/date&gt;&lt;/pub-dates&gt;&lt;/dates&gt;&lt;isbn&gt;0010-938X&lt;/isbn&gt;&lt;urls&gt;&lt;related-urls&gt;&lt;url&gt;http://www.sciencedirect.com/science/article/pii/S0010938X12002806&lt;/url&gt;&lt;/related-urls&gt;&lt;/urls&gt;&lt;electronic-resource-num&gt;http://dx.doi.org/10.1016/j.corsci.2012.06.005&lt;/electronic-resource-num&gt;&lt;/record&gt;&lt;/Cite&gt;&lt;/EndNote&gt;</w:instrText>
+        <w:instrText xml:space="preserve"> ADDIN EN.CITE &lt;EndNote&gt;&lt;Cite&gt;&lt;Author&gt;Schlüter&lt;/Author&gt;&lt;Year&gt;2012&lt;/Year&gt;&lt;RecNum&gt;95&lt;/RecNum&gt;&lt;DisplayText&gt;[35]&lt;/DisplayText&gt;&lt;record&gt;&lt;rec-number&gt;95&lt;/rec-number&gt;&lt;foreign-keys&gt;&lt;key app="EN" db-id="pp9ztr5rp0w99besv0nvs2ti09e99ssw2r00" timestamp="1403757625"&gt;95&lt;/key&gt;&lt;/foreign-keys&gt;&lt;ref-type name="Journal Article"&gt;17&lt;/ref-type&gt;&lt;contributors&gt;&lt;authors&gt;&lt;author&gt;Schlüter, K.&lt;/author&gt;&lt;author&gt;Zamponi, C.&lt;/author&gt;&lt;author&gt;Hort, N.&lt;/author&gt;&lt;author&gt;Kainer, K. U.&lt;/author&gt;&lt;author&gt;Quandt, E.&lt;/author&gt;&lt;/authors&gt;&lt;/contributors&gt;&lt;titles&gt;&lt;title&gt;Polycrystalline and amorphous MgZnCa thin films&lt;/title&gt;&lt;secondary-title&gt;Corrosion Science&lt;/secondary-title&gt;&lt;/titles&gt;&lt;periodical&gt;&lt;full-title&gt;Corrosion Science&lt;/full-title&gt;&lt;/periodical&gt;&lt;pages&gt;234-238&lt;/pages&gt;&lt;volume&gt;63&lt;/volume&gt;&lt;number&gt;0&lt;/number&gt;&lt;keywords&gt;&lt;keyword&gt;A. Magnesium&lt;/keyword&gt;&lt;keyword&gt;B. Polarization&lt;/keyword&gt;&lt;keyword&gt;B. XRD&lt;/keyword&gt;&lt;keyword&gt;C. Pitting corrosion&lt;/keyword&gt;&lt;/keywords&gt;&lt;dates&gt;&lt;year&gt;2012&lt;/year&gt;&lt;pub-dates&gt;&lt;date&gt;10//&lt;/date&gt;&lt;/pub-dates&gt;&lt;/dates&gt;&lt;isbn&gt;0010-938X&lt;/isbn&gt;&lt;urls&gt;&lt;related-urls&gt;&lt;url&gt;http://www.sciencedirect.com/science/article/pii/S0010938X12002806&lt;/url&gt;&lt;/related-urls&gt;&lt;/urls&gt;&lt;electronic-resource-num&gt;http://dx.doi.org/10.1016/j.corsci.2012.06.005&lt;/electronic-resource-num&gt;&lt;/record&gt;&lt;/Cite&gt;&lt;/EndNote&gt;</w:instrText>
       </w:r>
       <w:r>
         <w:fldChar w:fldCharType="separate"/>
@@ -26383,7 +26579,7 @@
         <w:rPr>
           <w:noProof/>
         </w:rPr>
-        <w:t>[34]</w:t>
+        <w:t>[35]</w:t>
       </w:r>
       <w:r>
         <w:fldChar w:fldCharType="end"/>
@@ -26395,7 +26591,7 @@
         <w:fldChar w:fldCharType="begin"/>
       </w:r>
       <w:r>
-        <w:instrText xml:space="preserve"> ADDIN EN.CITE &lt;EndNote&gt;&lt;Cite&gt;&lt;Author&gt;Schlüter&lt;/Author&gt;&lt;Year&gt;2012&lt;/Year&gt;&lt;RecNum&gt;95&lt;/RecNum&gt;&lt;DisplayText&gt;[34]&lt;/DisplayText&gt;&lt;record&gt;&lt;rec-number&gt;95&lt;/rec-number&gt;&lt;foreign-keys&gt;&lt;key app="EN" db-id="pp9ztr5rp0w99besv0nvs2ti09e99ssw2r00" timestamp="1403757625"&gt;95&lt;/key&gt;&lt;/foreign-keys&gt;&lt;ref-type name="Journal Article"&gt;17&lt;/ref-type&gt;&lt;contributors&gt;&lt;authors&gt;&lt;author&gt;Schlüter, K.&lt;/author&gt;&lt;author&gt;Zamponi, C.&lt;/author&gt;&lt;author&gt;Hort, N.&lt;/author&gt;&lt;author&gt;Kainer, K. U.&lt;/author&gt;&lt;author&gt;Quandt, E.&lt;/author&gt;&lt;/authors&gt;&lt;/contributors&gt;&lt;titles&gt;&lt;title&gt;Polycrystalline and amorphous MgZnCa thin films&lt;/title&gt;&lt;secondary-title&gt;Corrosion Science&lt;/secondary-title&gt;&lt;/titles&gt;&lt;periodical&gt;&lt;full-title&gt;Corrosion Science&lt;/full-title&gt;&lt;/periodical&gt;&lt;pages&gt;234-238&lt;/pages&gt;&lt;volume&gt;63&lt;/volume&gt;&lt;number&gt;0&lt;/number&gt;&lt;keywords&gt;&lt;keyword&gt;A. Magnesium&lt;/keyword&gt;&lt;keyword&gt;B. Polarization&lt;/keyword&gt;&lt;keyword&gt;B. XRD&lt;/keyword&gt;&lt;keyword&gt;C. Pitting corrosion&lt;/keyword&gt;&lt;/keywords&gt;&lt;dates&gt;&lt;year&gt;2012&lt;/year&gt;&lt;pub-dates&gt;&lt;date&gt;10//&lt;/date&gt;&lt;/pub-dates&gt;&lt;/dates&gt;&lt;isbn&gt;0010-938X&lt;/isbn&gt;&lt;urls&gt;&lt;related-urls&gt;&lt;url&gt;http://www.sciencedirect.com/science/article/pii/S0010938X12002806&lt;/url&gt;&lt;/related-urls&gt;&lt;/urls&gt;&lt;electronic-resource-num&gt;http://dx.doi.org/10.1016/j.corsci.2012.06.005&lt;/electronic-resource-num&gt;&lt;/record&gt;&lt;/Cite&gt;&lt;/EndNote&gt;</w:instrText>
+        <w:instrText xml:space="preserve"> ADDIN EN.CITE &lt;EndNote&gt;&lt;Cite&gt;&lt;Author&gt;Schlüter&lt;/Author&gt;&lt;Year&gt;2012&lt;/Year&gt;&lt;RecNum&gt;95&lt;/RecNum&gt;&lt;DisplayText&gt;[35]&lt;/DisplayText&gt;&lt;record&gt;&lt;rec-number&gt;95&lt;/rec-number&gt;&lt;foreign-keys&gt;&lt;key app="EN" db-id="pp9ztr5rp0w99besv0nvs2ti09e99ssw2r00" timestamp="1403757625"&gt;95&lt;/key&gt;&lt;/foreign-keys&gt;&lt;ref-type name="Journal Article"&gt;17&lt;/ref-type&gt;&lt;contributors&gt;&lt;authors&gt;&lt;author&gt;Schlüter, K.&lt;/author&gt;&lt;author&gt;Zamponi, C.&lt;/author&gt;&lt;author&gt;Hort, N.&lt;/author&gt;&lt;author&gt;Kainer, K. U.&lt;/author&gt;&lt;author&gt;Quandt, E.&lt;/author&gt;&lt;/authors&gt;&lt;/contributors&gt;&lt;titles&gt;&lt;title&gt;Polycrystalline and amorphous MgZnCa thin films&lt;/title&gt;&lt;secondary-title&gt;Corrosion Science&lt;/secondary-title&gt;&lt;/titles&gt;&lt;periodical&gt;&lt;full-title&gt;Corrosion Science&lt;/full-title&gt;&lt;/periodical&gt;&lt;pages&gt;234-238&lt;/pages&gt;&lt;volume&gt;63&lt;/volume&gt;&lt;number&gt;0&lt;/number&gt;&lt;keywords&gt;&lt;keyword&gt;A. Magnesium&lt;/keyword&gt;&lt;keyword&gt;B. Polarization&lt;/keyword&gt;&lt;keyword&gt;B. XRD&lt;/keyword&gt;&lt;keyword&gt;C. Pitting corrosion&lt;/keyword&gt;&lt;/keywords&gt;&lt;dates&gt;&lt;year&gt;2012&lt;/year&gt;&lt;pub-dates&gt;&lt;date&gt;10//&lt;/date&gt;&lt;/pub-dates&gt;&lt;/dates&gt;&lt;isbn&gt;0010-938X&lt;/isbn&gt;&lt;urls&gt;&lt;related-urls&gt;&lt;url&gt;http://www.sciencedirect.com/science/article/pii/S0010938X12002806&lt;/url&gt;&lt;/related-urls&gt;&lt;/urls&gt;&lt;electronic-resource-num&gt;http://dx.doi.org/10.1016/j.corsci.2012.06.005&lt;/electronic-resource-num&gt;&lt;/record&gt;&lt;/Cite&gt;&lt;/EndNote&gt;</w:instrText>
       </w:r>
       <w:r>
         <w:fldChar w:fldCharType="separate"/>
@@ -26404,7 +26600,7 @@
         <w:rPr>
           <w:noProof/>
         </w:rPr>
-        <w:t>[34]</w:t>
+        <w:t>[35]</w:t>
       </w:r>
       <w:r>
         <w:fldChar w:fldCharType="end"/>
@@ -26599,7 +26795,15 @@
         <w:t xml:space="preserve"> fluctuations significant. </w:t>
       </w:r>
       <w:r>
-        <w:t xml:space="preserve">Additionally MgZnCa based bio-alloys have a similar low </w:t>
+        <w:t xml:space="preserve">Additionally </w:t>
+      </w:r>
+      <w:proofErr w:type="spellStart"/>
+      <w:r>
+        <w:t>MgZnCa</w:t>
+      </w:r>
+      <w:proofErr w:type="spellEnd"/>
+      <w:r>
+        <w:t xml:space="preserve"> based bio-alloys have a similar low </w:t>
       </w:r>
       <m:oMath>
         <m:sSub>
@@ -26821,7 +27025,7 @@
         </w:rPr>
         <w:fldChar w:fldCharType="begin">
           <w:fldData xml:space="preserve">PEVuZE5vdGU+PENpdGU+PEF1dGhvcj5CdWxsPC9BdXRob3I+PFllYXI+MTk5NjwvWWVhcj48UmVj
-TnVtPjU2PC9SZWNOdW0+PERpc3BsYXlUZXh0PlszNS0zOF08L0Rpc3BsYXlUZXh0PjxyZWNvcmQ+
+TnVtPjU2PC9SZWNOdW0+PERpc3BsYXlUZXh0PlszNi0zOV08L0Rpc3BsYXlUZXh0PjxyZWNvcmQ+
 PHJlYy1udW1iZXI+NTY8L3JlYy1udW1iZXI+PGZvcmVpZ24ta2V5cz48a2V5IGFwcD0iRU4iIGRi
 LWlkPSJwcDl6dHI1cnAwdzk5YmVzdjBudnMydGkwOWU5OXNzdzJyMDAiIHRpbWVzdGFtcD0iMTM5
 OTk1NjU3MyI+NTY8L2tleT48L2ZvcmVpZ24ta2V5cz48cmVmLXR5cGUgbmFtZT0iSm91cm5hbCBB
@@ -26913,7 +27117,7 @@
         </w:rPr>
         <w:fldChar w:fldCharType="begin">
           <w:fldData xml:space="preserve">PEVuZE5vdGU+PENpdGU+PEF1dGhvcj5CdWxsPC9BdXRob3I+PFllYXI+MTk5NjwvWWVhcj48UmVj
-TnVtPjU2PC9SZWNOdW0+PERpc3BsYXlUZXh0PlszNS0zOF08L0Rpc3BsYXlUZXh0PjxyZWNvcmQ+
+TnVtPjU2PC9SZWNOdW0+PERpc3BsYXlUZXh0PlszNi0zOV08L0Rpc3BsYXlUZXh0PjxyZWNvcmQ+
 PHJlYy1udW1iZXI+NTY8L3JlYy1udW1iZXI+PGZvcmVpZ24ta2V5cz48a2V5IGFwcD0iRU4iIGRi
 LWlkPSJwcDl6dHI1cnAwdzk5YmVzdjBudnMydGkwOWU5OXNzdzJyMDAiIHRpbWVzdGFtcD0iMTM5
 OTk1NjU3MyI+NTY8L2tleT48L2ZvcmVpZ24ta2V5cz48cmVmLXR5cGUgbmFtZT0iSm91cm5hbCBB
@@ -27014,11 +27218,6 @@
         <w:rPr>
           <w:highlight w:val="yellow"/>
         </w:rPr>
-      </w:r>
-      <w:r>
-        <w:rPr>
-          <w:highlight w:val="yellow"/>
-        </w:rPr>
         <w:fldChar w:fldCharType="separate"/>
       </w:r>
       <w:r>
@@ -27026,7 +27225,7 @@
           <w:noProof/>
           <w:highlight w:val="yellow"/>
         </w:rPr>
-        <w:t>[35-38]</w:t>
+        <w:t>[36-39]</w:t>
       </w:r>
       <w:r>
         <w:rPr>
@@ -27092,7 +27291,15 @@
         <w:t>bio-inert</w:t>
       </w:r>
       <w:r>
-        <w:t xml:space="preserve"> materials like Ti or certain polymers which do not interact with the body and do not </w:t>
+        <w:t xml:space="preserve"> materials like </w:t>
+      </w:r>
+      <w:proofErr w:type="spellStart"/>
+      <w:r>
+        <w:t>Ti</w:t>
+      </w:r>
+      <w:proofErr w:type="spellEnd"/>
+      <w:r>
+        <w:t xml:space="preserve"> or certain polymers which do not interact with the body and do not </w:t>
       </w:r>
       <w:r>
         <w:t xml:space="preserve">significantly </w:t>
@@ -27374,7 +27581,15 @@
         <w:t xml:space="preserve">metallic </w:t>
       </w:r>
       <w:r>
-        <w:t xml:space="preserve">biomaterials like stainless steels and Ti </w:t>
+        <w:t xml:space="preserve">biomaterials like stainless steels and </w:t>
+      </w:r>
+      <w:proofErr w:type="spellStart"/>
+      <w:r>
+        <w:t>Ti</w:t>
+      </w:r>
+      <w:proofErr w:type="spellEnd"/>
+      <w:r>
+        <w:t xml:space="preserve"> </w:t>
       </w:r>
       <w:r>
         <w:t>are designed to be bio</w:t>
@@ -27451,8 +27666,13 @@
         <w:t>elastic modulus (E)</w:t>
       </w:r>
       <w:r>
-        <w:t xml:space="preserve"> is only about 41 – 45 GPa</w:t>
-      </w:r>
+        <w:t xml:space="preserve"> is only about 41 – 45 </w:t>
+      </w:r>
+      <w:proofErr w:type="spellStart"/>
+      <w:r>
+        <w:t>GPa</w:t>
+      </w:r>
+      <w:proofErr w:type="spellEnd"/>
       <w:r>
         <w:t>,</w:t>
       </w:r>
@@ -27463,8 +27683,13 @@
         <w:t xml:space="preserve"> much closer to human bone</w:t>
       </w:r>
       <w:r>
-        <w:t>’s 3 – 20 GPa</w:t>
-      </w:r>
+        <w:t xml:space="preserve">’s 3 – 20 </w:t>
+      </w:r>
+      <w:proofErr w:type="spellStart"/>
+      <w:r>
+        <w:t>GPa</w:t>
+      </w:r>
+      <w:proofErr w:type="spellEnd"/>
       <w:r>
         <w:t xml:space="preserve"> t</w:t>
       </w:r>
@@ -27474,7 +27699,7 @@
       <w:r>
         <w:fldChar w:fldCharType="begin">
           <w:fldData xml:space="preserve">PEVuZE5vdGU+PENpdGU+PEF1dGhvcj5XYW5nPC9BdXRob3I+PFllYXI+MjAxMjwvWWVhcj48UmVj
-TnVtPjI8L1JlY051bT48RGlzcGxheVRleHQ+WzM5LCA0MF08L0Rpc3BsYXlUZXh0PjxyZWNvcmQ+
+TnVtPjI8L1JlY051bT48RGlzcGxheVRleHQ+WzQwLCA0MV08L0Rpc3BsYXlUZXh0PjxyZWNvcmQ+
 PHJlYy1udW1iZXI+MjwvcmVjLW51bWJlcj48Zm9yZWlnbi1rZXlzPjxrZXkgYXBwPSJFTiIgZGIt
 aWQ9InBwOXp0cjVycDB3OTliZXN2MG52czJ0aTA5ZTk5c3N3MnIwMCIgdGltZXN0YW1wPSIxMzk1
 ODk1MzU5Ij4yPC9rZXk+PC9mb3JlaWduLWtleXM+PHJlZi10eXBlIG5hbWU9IkpvdXJuYWwgQXJ0
@@ -27520,7 +27745,7 @@
       <w:r>
         <w:fldChar w:fldCharType="begin">
           <w:fldData xml:space="preserve">PEVuZE5vdGU+PENpdGU+PEF1dGhvcj5XYW5nPC9BdXRob3I+PFllYXI+MjAxMjwvWWVhcj48UmVj
-TnVtPjI8L1JlY051bT48RGlzcGxheVRleHQ+WzM5LCA0MF08L0Rpc3BsYXlUZXh0PjxyZWNvcmQ+
+TnVtPjI8L1JlY051bT48RGlzcGxheVRleHQ+WzQwLCA0MV08L0Rpc3BsYXlUZXh0PjxyZWNvcmQ+
 PHJlYy1udW1iZXI+MjwvcmVjLW51bWJlcj48Zm9yZWlnbi1rZXlzPjxrZXkgYXBwPSJFTiIgZGIt
 aWQ9InBwOXp0cjVycDB3OTliZXN2MG52czJ0aTA5ZTk5c3N3MnIwMCIgdGltZXN0YW1wPSIxMzk1
 ODk1MzU5Ij4yPC9rZXk+PC9mb3JlaWduLWtleXM+PHJlZi10eXBlIG5hbWU9IkpvdXJuYWwgQXJ0
@@ -27573,7 +27798,7 @@
         <w:rPr>
           <w:noProof/>
         </w:rPr>
-        <w:t>[39, 40]</w:t>
+        <w:t>[40, 41]</w:t>
       </w:r>
       <w:r>
         <w:fldChar w:fldCharType="end"/>
@@ -27700,7 +27925,7 @@
         <w:fldChar w:fldCharType="begin"/>
       </w:r>
       <w:r>
-        <w:instrText xml:space="preserve"> ADDIN EN.CITE &lt;EndNote&gt;&lt;Cite&gt;&lt;Author&gt;Zheng&lt;/Author&gt;&lt;Year&gt;2014&lt;/Year&gt;&lt;RecNum&gt;1&lt;/RecNum&gt;&lt;DisplayText&gt;[41]&lt;/DisplayText&gt;&lt;record&gt;&lt;rec-number&gt;1&lt;/rec-number&gt;&lt;foreign-keys&gt;&lt;key app="EN" db-id="pp9ztr5rp0w99besv0nvs2ti09e99ssw2r00" timestamp="1395895115"&gt;1&lt;/key&gt;&lt;/foreign-keys&gt;&lt;ref-type name="Journal Article"&gt;17&lt;/ref-type&gt;&lt;contributors&gt;&lt;authors&gt;&lt;author&gt;Zheng, Y. F.&lt;/author&gt;&lt;author&gt;Gu, X. N.&lt;/author&gt;&lt;author&gt;Witte, F.&lt;/author&gt;&lt;/authors&gt;&lt;/contributors&gt;&lt;titles&gt;&lt;title&gt;Biodegradable metals&lt;/title&gt;&lt;secondary-title&gt;Materials Science and Engineering: R: Reports&lt;/secondary-title&gt;&lt;/titles&gt;&lt;periodical&gt;&lt;full-title&gt;Materials Science and Engineering: R: Reports&lt;/full-title&gt;&lt;/periodical&gt;&lt;pages&gt;1-34&lt;/pages&gt;&lt;volume&gt;77&lt;/volume&gt;&lt;number&gt;0&lt;/number&gt;&lt;keywords&gt;&lt;keyword&gt;Biodegradable metals&lt;/keyword&gt;&lt;keyword&gt;Magnesium alloys&lt;/keyword&gt;&lt;keyword&gt;Iron&lt;/keyword&gt;&lt;keyword&gt;Corrosion&lt;/keyword&gt;&lt;keyword&gt;Biocompatibility&lt;/keyword&gt;&lt;/keywords&gt;&lt;dates&gt;&lt;year&gt;2014&lt;/year&gt;&lt;pub-dates&gt;&lt;date&gt;3//&lt;/date&gt;&lt;/pub-dates&gt;&lt;/dates&gt;&lt;isbn&gt;0927-796X&lt;/isbn&gt;&lt;urls&gt;&lt;related-urls&gt;&lt;url&gt;http://www.sciencedirect.com/science/article/pii/S0927796X14000023&lt;/url&gt;&lt;/related-urls&gt;&lt;/urls&gt;&lt;electronic-resource-num&gt;http://dx.doi.org/10.1016/j.mser.2014.01.001&lt;/electronic-resource-num&gt;&lt;/record&gt;&lt;/Cite&gt;&lt;/EndNote&gt;</w:instrText>
+        <w:instrText xml:space="preserve"> ADDIN EN.CITE &lt;EndNote&gt;&lt;Cite&gt;&lt;Author&gt;Zheng&lt;/Author&gt;&lt;Year&gt;2014&lt;/Year&gt;&lt;RecNum&gt;1&lt;/RecNum&gt;&lt;DisplayText&gt;[42]&lt;/DisplayText&gt;&lt;record&gt;&lt;rec-number&gt;1&lt;/rec-number&gt;&lt;foreign-keys&gt;&lt;key app="EN" db-id="pp9ztr5rp0w99besv0nvs2ti09e99ssw2r00" timestamp="1395895115"&gt;1&lt;/key&gt;&lt;/foreign-keys&gt;&lt;ref-type name="Journal Article"&gt;17&lt;/ref-type&gt;&lt;contributors&gt;&lt;authors&gt;&lt;author&gt;Zheng, Y. F.&lt;/author&gt;&lt;author&gt;Gu, X. N.&lt;/author&gt;&lt;author&gt;Witte, F.&lt;/author&gt;&lt;/authors&gt;&lt;/contributors&gt;&lt;titles&gt;&lt;title&gt;Biodegradable metals&lt;/title&gt;&lt;secondary-title&gt;Materials Science and Engineering: R: Reports&lt;/secondary-title&gt;&lt;/titles&gt;&lt;periodical&gt;&lt;full-title&gt;Materials Science and Engineering: R: Reports&lt;/full-title&gt;&lt;/periodical&gt;&lt;pages&gt;1-34&lt;/pages&gt;&lt;volume&gt;77&lt;/volume&gt;&lt;number&gt;0&lt;/number&gt;&lt;keywords&gt;&lt;keyword&gt;Biodegradable metals&lt;/keyword&gt;&lt;keyword&gt;Magnesium alloys&lt;/keyword&gt;&lt;keyword&gt;Iron&lt;/keyword&gt;&lt;keyword&gt;Corrosion&lt;/keyword&gt;&lt;keyword&gt;Biocompatibility&lt;/keyword&gt;&lt;/keywords&gt;&lt;dates&gt;&lt;year&gt;2014&lt;/year&gt;&lt;pub-dates&gt;&lt;date&gt;3//&lt;/date&gt;&lt;/pub-dates&gt;&lt;/dates&gt;&lt;isbn&gt;0927-796X&lt;/isbn&gt;&lt;urls&gt;&lt;related-urls&gt;&lt;url&gt;http://www.sciencedirect.com/science/article/pii/S0927796X14000023&lt;/url&gt;&lt;/related-urls&gt;&lt;/urls&gt;&lt;electronic-resource-num&gt;http://dx.doi.org/10.1016/j.mser.2014.01.001&lt;/electronic-resource-num&gt;&lt;/record&gt;&lt;/Cite&gt;&lt;/EndNote&gt;</w:instrText>
       </w:r>
       <w:r>
         <w:fldChar w:fldCharType="separate"/>
@@ -27709,7 +27934,7 @@
         <w:rPr>
           <w:noProof/>
         </w:rPr>
-        <w:t>[41]</w:t>
+        <w:t>[42]</w:t>
       </w:r>
       <w:r>
         <w:fldChar w:fldCharType="end"/>
@@ -27781,7 +28006,7 @@
         <w:fldChar w:fldCharType="begin"/>
       </w:r>
       <w:r>
-        <w:instrText xml:space="preserve"> ADDIN EN.CITE &lt;EndNote&gt;&lt;Cite&gt;&lt;Author&gt;Witte&lt;/Author&gt;&lt;Year&gt;2010&lt;/Year&gt;&lt;RecNum&gt;42&lt;/RecNum&gt;&lt;DisplayText&gt;[42]&lt;/DisplayText&gt;&lt;record&gt;&lt;rec-number&gt;42&lt;/rec-number&gt;&lt;foreign-keys&gt;&lt;key app="EN" db-id="pp9ztr5rp0w99besv0nvs2ti09e99ssw2r00" timestamp="1399870377"&gt;42&lt;/key&gt;&lt;/foreign-keys&gt;&lt;ref-type name="Journal Article"&gt;17&lt;/ref-type&gt;&lt;contributors&gt;&lt;authors&gt;&lt;author&gt;Witte, Frank&lt;/author&gt;&lt;/authors&gt;&lt;/contributors&gt;&lt;titles&gt;&lt;title&gt;The history of biodegradable magnesium implants: A review&lt;/title&gt;&lt;secondary-title&gt;Acta Biomaterialia&lt;/secondary-title&gt;&lt;/titles&gt;&lt;periodical&gt;&lt;full-title&gt;Acta Biomaterialia&lt;/full-title&gt;&lt;/periodical&gt;&lt;pages&gt;1680-1692&lt;/pages&gt;&lt;volume&gt;6&lt;/volume&gt;&lt;number&gt;5&lt;/number&gt;&lt;keywords&gt;&lt;keyword&gt;Magnesium&lt;/keyword&gt;&lt;keyword&gt;Corrosion&lt;/keyword&gt;&lt;keyword&gt;History&lt;/keyword&gt;&lt;keyword&gt;Bone&lt;/keyword&gt;&lt;keyword&gt;Cardiovascular&lt;/keyword&gt;&lt;/keywords&gt;&lt;dates&gt;&lt;year&gt;2010&lt;/year&gt;&lt;pub-dates&gt;&lt;date&gt;5//&lt;/date&gt;&lt;/pub-dates&gt;&lt;/dates&gt;&lt;isbn&gt;1742-7061&lt;/isbn&gt;&lt;urls&gt;&lt;related-urls&gt;&lt;url&gt;http://www.sciencedirect.com/science/article/pii/S1742706110000966&lt;/url&gt;&lt;/related-urls&gt;&lt;/urls&gt;&lt;electronic-resource-num&gt;http://dx.doi.org/10.1016/j.actbio.2010.02.028&lt;/electronic-resource-num&gt;&lt;/record&gt;&lt;/Cite&gt;&lt;/EndNote&gt;</w:instrText>
+        <w:instrText xml:space="preserve"> ADDIN EN.CITE &lt;EndNote&gt;&lt;Cite&gt;&lt;Author&gt;Witte&lt;/Author&gt;&lt;Year&gt;2010&lt;/Year&gt;&lt;RecNum&gt;42&lt;/RecNum&gt;&lt;DisplayText&gt;[43]&lt;/DisplayText&gt;&lt;record&gt;&lt;rec-number&gt;42&lt;/rec-number&gt;&lt;foreign-keys&gt;&lt;key app="EN" db-id="pp9ztr5rp0w99besv0nvs2ti09e99ssw2r00" timestamp="1399870377"&gt;42&lt;/key&gt;&lt;/foreign-keys&gt;&lt;ref-type name="Journal Article"&gt;17&lt;/ref-type&gt;&lt;contributors&gt;&lt;authors&gt;&lt;author&gt;Witte, Frank&lt;/author&gt;&lt;/authors&gt;&lt;/contributors&gt;&lt;titles&gt;&lt;title&gt;The history of biodegradable magnesium implants: A review&lt;/title&gt;&lt;secondary-title&gt;Acta Biomaterialia&lt;/secondary-title&gt;&lt;/titles&gt;&lt;periodical&gt;&lt;full-title&gt;Acta Biomaterialia&lt;/full-title&gt;&lt;/periodical&gt;&lt;pages&gt;1680-1692&lt;/pages&gt;&lt;volume&gt;6&lt;/volume&gt;&lt;number&gt;5&lt;/number&gt;&lt;keywords&gt;&lt;keyword&gt;Magnesium&lt;/keyword&gt;&lt;keyword&gt;Corrosion&lt;/keyword&gt;&lt;keyword&gt;History&lt;/keyword&gt;&lt;keyword&gt;Bone&lt;/keyword&gt;&lt;keyword&gt;Cardiovascular&lt;/keyword&gt;&lt;/keywords&gt;&lt;dates&gt;&lt;year&gt;2010&lt;/year&gt;&lt;pub-dates&gt;&lt;date&gt;5//&lt;/date&gt;&lt;/pub-dates&gt;&lt;/dates&gt;&lt;isbn&gt;1742-7061&lt;/isbn&gt;&lt;urls&gt;&lt;related-urls&gt;&lt;url&gt;http://www.sciencedirect.com/science/article/pii/S1742706110000966&lt;/url&gt;&lt;/related-urls&gt;&lt;/urls&gt;&lt;electronic-resource-num&gt;http://dx.doi.org/10.1016/j.actbio.2010.02.028&lt;/electronic-resource-num&gt;&lt;/record&gt;&lt;/Cite&gt;&lt;/EndNote&gt;</w:instrText>
       </w:r>
       <w:r>
         <w:fldChar w:fldCharType="separate"/>
@@ -27790,6 +28015,42 @@
         <w:rPr>
           <w:noProof/>
         </w:rPr>
+        <w:t>[43]</w:t>
+      </w:r>
+      <w:r>
+        <w:fldChar w:fldCharType="end"/>
+      </w:r>
+      <w:r>
+        <w:t xml:space="preserve">. </w:t>
+      </w:r>
+      <w:r>
+        <w:t>Zn</w:t>
+      </w:r>
+      <w:r>
+        <w:t xml:space="preserve"> </w:t>
+      </w:r>
+      <w:r>
+        <w:t xml:space="preserve">is a trace element in the body </w:t>
+      </w:r>
+      <w:r>
+        <w:t xml:space="preserve">which </w:t>
+      </w:r>
+      <w:r>
+        <w:t xml:space="preserve">appears in enzyme classes and in muscles </w:t>
+      </w:r>
+      <w:r>
+        <w:fldChar w:fldCharType="begin"/>
+      </w:r>
+      <w:r>
+        <w:instrText xml:space="preserve"> ADDIN EN.CITE &lt;EndNote&gt;&lt;Cite&gt;&lt;Author&gt;Zheng&lt;/Author&gt;&lt;Year&gt;2014&lt;/Year&gt;&lt;RecNum&gt;1&lt;/RecNum&gt;&lt;DisplayText&gt;[42]&lt;/DisplayText&gt;&lt;record&gt;&lt;rec-number&gt;1&lt;/rec-number&gt;&lt;foreign-keys&gt;&lt;key app="EN" db-id="pp9ztr5rp0w99besv0nvs2ti09e99ssw2r00" timestamp="1395895115"&gt;1&lt;/key&gt;&lt;/foreign-keys&gt;&lt;ref-type name="Journal Article"&gt;17&lt;/ref-type&gt;&lt;contributors&gt;&lt;authors&gt;&lt;author&gt;Zheng, Y. F.&lt;/author&gt;&lt;author&gt;Gu, X. N.&lt;/author&gt;&lt;author&gt;Witte, F.&lt;/author&gt;&lt;/authors&gt;&lt;/contributors&gt;&lt;titles&gt;&lt;title&gt;Biodegradable metals&lt;/title&gt;&lt;secondary-title&gt;Materials Science and Engineering: R: Reports&lt;/secondary-title&gt;&lt;/titles&gt;&lt;periodical&gt;&lt;full-title&gt;Materials Science and Engineering: R: Reports&lt;/full-title&gt;&lt;/periodical&gt;&lt;pages&gt;1-34&lt;/pages&gt;&lt;volume&gt;77&lt;/volume&gt;&lt;number&gt;0&lt;/number&gt;&lt;keywords&gt;&lt;keyword&gt;Biodegradable metals&lt;/keyword&gt;&lt;keyword&gt;Magnesium alloys&lt;/keyword&gt;&lt;keyword&gt;Iron&lt;/keyword&gt;&lt;keyword&gt;Corrosion&lt;/keyword&gt;&lt;keyword&gt;Biocompatibility&lt;/keyword&gt;&lt;/keywords&gt;&lt;dates&gt;&lt;year&gt;2014&lt;/year&gt;&lt;pub-dates&gt;&lt;date&gt;3//&lt;/date&gt;&lt;/pub-dates&gt;&lt;/dates&gt;&lt;isbn&gt;0927-796X&lt;/isbn&gt;&lt;urls&gt;&lt;related-urls&gt;&lt;url&gt;http://www.sciencedirect.com/science/article/pii/S0927796X14000023&lt;/url&gt;&lt;/related-urls&gt;&lt;/urls&gt;&lt;electronic-resource-num&gt;http://dx.doi.org/10.1016/j.mser.2014.01.001&lt;/electronic-resource-num&gt;&lt;/record&gt;&lt;/Cite&gt;&lt;/EndNote&gt;</w:instrText>
+      </w:r>
+      <w:r>
+        <w:fldChar w:fldCharType="separate"/>
+      </w:r>
+      <w:r>
+        <w:rPr>
+          <w:noProof/>
+        </w:rPr>
         <w:t>[42]</w:t>
       </w:r>
       <w:r>
@@ -27799,25 +28060,25 @@
         <w:t xml:space="preserve">. </w:t>
       </w:r>
       <w:r>
-        <w:t>Zn</w:t>
+        <w:t>Ca</w:t>
+      </w:r>
+      <w:r>
+        <w:t xml:space="preserve"> is well known for </w:t>
+      </w:r>
+      <w:r>
+        <w:t>its structure function in the skeleton, but also</w:t>
       </w:r>
       <w:r>
         <w:t xml:space="preserve"> </w:t>
       </w:r>
       <w:r>
-        <w:t xml:space="preserve">is a trace element in the body </w:t>
-      </w:r>
-      <w:r>
-        <w:t xml:space="preserve">which </w:t>
-      </w:r>
-      <w:r>
-        <w:t xml:space="preserve">appears in enzyme classes and in muscles </w:t>
+        <w:t xml:space="preserve">has a signal function in muscle contractions, blood clotting, and cell function </w:t>
       </w:r>
       <w:r>
         <w:fldChar w:fldCharType="begin"/>
       </w:r>
       <w:r>
-        <w:instrText xml:space="preserve"> ADDIN EN.CITE &lt;EndNote&gt;&lt;Cite&gt;&lt;Author&gt;Zheng&lt;/Author&gt;&lt;Year&gt;2014&lt;/Year&gt;&lt;RecNum&gt;1&lt;/RecNum&gt;&lt;DisplayText&gt;[41]&lt;/DisplayText&gt;&lt;record&gt;&lt;rec-number&gt;1&lt;/rec-number&gt;&lt;foreign-keys&gt;&lt;key app="EN" db-id="pp9ztr5rp0w99besv0nvs2ti09e99ssw2r00" timestamp="1395895115"&gt;1&lt;/key&gt;&lt;/foreign-keys&gt;&lt;ref-type name="Journal Article"&gt;17&lt;/ref-type&gt;&lt;contributors&gt;&lt;authors&gt;&lt;author&gt;Zheng, Y. F.&lt;/author&gt;&lt;author&gt;Gu, X. N.&lt;/author&gt;&lt;author&gt;Witte, F.&lt;/author&gt;&lt;/authors&gt;&lt;/contributors&gt;&lt;titles&gt;&lt;title&gt;Biodegradable metals&lt;/title&gt;&lt;secondary-title&gt;Materials Science and Engineering: R: Reports&lt;/secondary-title&gt;&lt;/titles&gt;&lt;periodical&gt;&lt;full-title&gt;Materials Science and Engineering: R: Reports&lt;/full-title&gt;&lt;/periodical&gt;&lt;pages&gt;1-34&lt;/pages&gt;&lt;volume&gt;77&lt;/volume&gt;&lt;number&gt;0&lt;/number&gt;&lt;keywords&gt;&lt;keyword&gt;Biodegradable metals&lt;/keyword&gt;&lt;keyword&gt;Magnesium alloys&lt;/keyword&gt;&lt;keyword&gt;Iron&lt;/keyword&gt;&lt;keyword&gt;Corrosion&lt;/keyword&gt;&lt;keyword&gt;Biocompatibility&lt;/keyword&gt;&lt;/keywords&gt;&lt;dates&gt;&lt;year&gt;2014&lt;/year&gt;&lt;pub-dates&gt;&lt;date&gt;3//&lt;/date&gt;&lt;/pub-dates&gt;&lt;/dates&gt;&lt;isbn&gt;0927-796X&lt;/isbn&gt;&lt;urls&gt;&lt;related-urls&gt;&lt;url&gt;http://www.sciencedirect.com/science/article/pii/S0927796X14000023&lt;/url&gt;&lt;/related-urls&gt;&lt;/urls&gt;&lt;electronic-resource-num&gt;http://dx.doi.org/10.1016/j.mser.2014.01.001&lt;/electronic-resource-num&gt;&lt;/record&gt;&lt;/Cite&gt;&lt;/EndNote&gt;</w:instrText>
+        <w:instrText xml:space="preserve"> ADDIN EN.CITE &lt;EndNote&gt;&lt;Cite&gt;&lt;Author&gt;Zheng&lt;/Author&gt;&lt;Year&gt;2014&lt;/Year&gt;&lt;RecNum&gt;1&lt;/RecNum&gt;&lt;DisplayText&gt;[42]&lt;/DisplayText&gt;&lt;record&gt;&lt;rec-number&gt;1&lt;/rec-number&gt;&lt;foreign-keys&gt;&lt;key app="EN" db-id="pp9ztr5rp0w99besv0nvs2ti09e99ssw2r00" timestamp="1395895115"&gt;1&lt;/key&gt;&lt;/foreign-keys&gt;&lt;ref-type name="Journal Article"&gt;17&lt;/ref-type&gt;&lt;contributors&gt;&lt;authors&gt;&lt;author&gt;Zheng, Y. F.&lt;/author&gt;&lt;author&gt;Gu, X. N.&lt;/author&gt;&lt;author&gt;Witte, F.&lt;/author&gt;&lt;/authors&gt;&lt;/contributors&gt;&lt;titles&gt;&lt;title&gt;Biodegradable metals&lt;/title&gt;&lt;secondary-title&gt;Materials Science and Engineering: R: Reports&lt;/secondary-title&gt;&lt;/titles&gt;&lt;periodical&gt;&lt;full-title&gt;Materials Science and Engineering: R: Reports&lt;/full-title&gt;&lt;/periodical&gt;&lt;pages&gt;1-34&lt;/pages&gt;&lt;volume&gt;77&lt;/volume&gt;&lt;number&gt;0&lt;/number&gt;&lt;keywords&gt;&lt;keyword&gt;Biodegradable metals&lt;/keyword&gt;&lt;keyword&gt;Magnesium alloys&lt;/keyword&gt;&lt;keyword&gt;Iron&lt;/keyword&gt;&lt;keyword&gt;Corrosion&lt;/keyword&gt;&lt;keyword&gt;Biocompatibility&lt;/keyword&gt;&lt;/keywords&gt;&lt;dates&gt;&lt;year&gt;2014&lt;/year&gt;&lt;pub-dates&gt;&lt;date&gt;3//&lt;/date&gt;&lt;/pub-dates&gt;&lt;/dates&gt;&lt;isbn&gt;0927-796X&lt;/isbn&gt;&lt;urls&gt;&lt;related-urls&gt;&lt;url&gt;http://www.sciencedirect.com/science/article/pii/S0927796X14000023&lt;/url&gt;&lt;/related-urls&gt;&lt;/urls&gt;&lt;electronic-resource-num&gt;http://dx.doi.org/10.1016/j.mser.2014.01.001&lt;/electronic-resource-num&gt;&lt;/record&gt;&lt;/Cite&gt;&lt;/EndNote&gt;</w:instrText>
       </w:r>
       <w:r>
         <w:fldChar w:fldCharType="separate"/>
@@ -27826,34 +28087,55 @@
         <w:rPr>
           <w:noProof/>
         </w:rPr>
-        <w:t>[41]</w:t>
+        <w:t>[42]</w:t>
       </w:r>
       <w:r>
         <w:fldChar w:fldCharType="end"/>
       </w:r>
       <w:r>
-        <w:t xml:space="preserve">. </w:t>
-      </w:r>
-      <w:r>
-        <w:t>Ca</w:t>
-      </w:r>
-      <w:r>
-        <w:t xml:space="preserve"> is well known for </w:t>
-      </w:r>
-      <w:r>
-        <w:t>its structure function in the skeleton, but also</w:t>
+        <w:t>.</w:t>
+      </w:r>
+      <w:r>
+        <w:t xml:space="preserve"> Other essential minerals which can be safely used in bio-absorbable alloys include Fe and </w:t>
+      </w:r>
+      <w:proofErr w:type="spellStart"/>
+      <w:r>
+        <w:t>Mn</w:t>
+      </w:r>
+      <w:proofErr w:type="spellEnd"/>
+      <w:r>
+        <w:t>.</w:t>
+      </w:r>
+    </w:p>
+    <w:p>
+      <w:r>
+        <w:t>Other elements like Al and rare earths (</w:t>
+      </w:r>
+      <w:r>
+        <w:t>RE</w:t>
+      </w:r>
+      <w:r>
+        <w:t>)</w:t>
       </w:r>
       <w:r>
         <w:t xml:space="preserve"> </w:t>
       </w:r>
       <w:r>
-        <w:t xml:space="preserve">has a signal function in muscle contractions, blood clotting, and cell function </w:t>
+        <w:t xml:space="preserve">have also been alloyed with Mg in past, but their use is not ideal as they are known to not meet the necessary biomaterial requirements. For example, Al has been linked to neurological disorders such as </w:t>
+      </w:r>
+      <w:proofErr w:type="spellStart"/>
+      <w:r>
+        <w:t>Alzheimers</w:t>
+      </w:r>
+      <w:proofErr w:type="spellEnd"/>
+      <w:r>
+        <w:t xml:space="preserve"> disease </w:t>
       </w:r>
       <w:r>
         <w:fldChar w:fldCharType="begin"/>
       </w:r>
       <w:r>
-        <w:instrText xml:space="preserve"> ADDIN EN.CITE &lt;EndNote&gt;&lt;Cite&gt;&lt;Author&gt;Zheng&lt;/Author&gt;&lt;Year&gt;2014&lt;/Year&gt;&lt;RecNum&gt;1&lt;/RecNum&gt;&lt;DisplayText&gt;[41]&lt;/DisplayText&gt;&lt;record&gt;&lt;rec-number&gt;1&lt;/rec-number&gt;&lt;foreign-keys&gt;&lt;key app="EN" db-id="pp9ztr5rp0w99besv0nvs2ti09e99ssw2r00" timestamp="1395895115"&gt;1&lt;/key&gt;&lt;/foreign-keys&gt;&lt;ref-type name="Journal Article"&gt;17&lt;/ref-type&gt;&lt;contributors&gt;&lt;authors&gt;&lt;author&gt;Zheng, Y. F.&lt;/author&gt;&lt;author&gt;Gu, X. N.&lt;/author&gt;&lt;author&gt;Witte, F.&lt;/author&gt;&lt;/authors&gt;&lt;/contributors&gt;&lt;titles&gt;&lt;title&gt;Biodegradable metals&lt;/title&gt;&lt;secondary-title&gt;Materials Science and Engineering: R: Reports&lt;/secondary-title&gt;&lt;/titles&gt;&lt;periodical&gt;&lt;full-title&gt;Materials Science and Engineering: R: Reports&lt;/full-title&gt;&lt;/periodical&gt;&lt;pages&gt;1-34&lt;/pages&gt;&lt;volume&gt;77&lt;/volume&gt;&lt;number&gt;0&lt;/number&gt;&lt;keywords&gt;&lt;keyword&gt;Biodegradable metals&lt;/keyword&gt;&lt;keyword&gt;Magnesium alloys&lt;/keyword&gt;&lt;keyword&gt;Iron&lt;/keyword&gt;&lt;keyword&gt;Corrosion&lt;/keyword&gt;&lt;keyword&gt;Biocompatibility&lt;/keyword&gt;&lt;/keywords&gt;&lt;dates&gt;&lt;year&gt;2014&lt;/year&gt;&lt;pub-dates&gt;&lt;date&gt;3//&lt;/date&gt;&lt;/pub-dates&gt;&lt;/dates&gt;&lt;isbn&gt;0927-796X&lt;/isbn&gt;&lt;urls&gt;&lt;related-urls&gt;&lt;url&gt;http://www.sciencedirect.com/science/article/pii/S0927796X14000023&lt;/url&gt;&lt;/related-urls&gt;&lt;/urls&gt;&lt;electronic-resource-num&gt;http://dx.doi.org/10.1016/j.mser.2014.01.001&lt;/electronic-resource-num&gt;&lt;/record&gt;&lt;/Cite&gt;&lt;/EndNote&gt;</w:instrText>
+        <w:instrText xml:space="preserve"> ADDIN EN.CITE &lt;EndNote&gt;&lt;Cite&gt;&lt;Author&gt;Zheng&lt;/Author&gt;&lt;Year&gt;2014&lt;/Year&gt;&lt;RecNum&gt;1&lt;/RecNum&gt;&lt;DisplayText&gt;[42]&lt;/DisplayText&gt;&lt;record&gt;&lt;rec-number&gt;1&lt;/rec-number&gt;&lt;foreign-keys&gt;&lt;key app="EN" db-id="pp9ztr5rp0w99besv0nvs2ti09e99ssw2r00" timestamp="1395895115"&gt;1&lt;/key&gt;&lt;/foreign-keys&gt;&lt;ref-type name="Journal Article"&gt;17&lt;/ref-type&gt;&lt;contributors&gt;&lt;authors&gt;&lt;author&gt;Zheng, Y. F.&lt;/author&gt;&lt;author&gt;Gu, X. N.&lt;/author&gt;&lt;author&gt;Witte, F.&lt;/author&gt;&lt;/authors&gt;&lt;/contributors&gt;&lt;titles&gt;&lt;title&gt;Biodegradable metals&lt;/title&gt;&lt;secondary-title&gt;Materials Science and Engineering: R: Reports&lt;/secondary-title&gt;&lt;/titles&gt;&lt;periodical&gt;&lt;full-title&gt;Materials Science and Engineering: R: Reports&lt;/full-title&gt;&lt;/periodical&gt;&lt;pages&gt;1-34&lt;/pages&gt;&lt;volume&gt;77&lt;/volume&gt;&lt;number&gt;0&lt;/number&gt;&lt;keywords&gt;&lt;keyword&gt;Biodegradable metals&lt;/keyword&gt;&lt;keyword&gt;Magnesium alloys&lt;/keyword&gt;&lt;keyword&gt;Iron&lt;/keyword&gt;&lt;keyword&gt;Corrosion&lt;/keyword&gt;&lt;keyword&gt;Biocompatibility&lt;/keyword&gt;&lt;/keywords&gt;&lt;dates&gt;&lt;year&gt;2014&lt;/year&gt;&lt;pub-dates&gt;&lt;date&gt;3//&lt;/date&gt;&lt;/pub-dates&gt;&lt;/dates&gt;&lt;isbn&gt;0927-796X&lt;/isbn&gt;&lt;urls&gt;&lt;related-urls&gt;&lt;url&gt;http://www.sciencedirect.com/science/article/pii/S0927796X14000023&lt;/url&gt;&lt;/related-urls&gt;&lt;/urls&gt;&lt;electronic-resource-num&gt;http://dx.doi.org/10.1016/j.mser.2014.01.001&lt;/electronic-resource-num&gt;&lt;/record&gt;&lt;/Cite&gt;&lt;/EndNote&gt;</w:instrText>
       </w:r>
       <w:r>
         <w:fldChar w:fldCharType="separate"/>
@@ -27862,48 +28144,7 @@
         <w:rPr>
           <w:noProof/>
         </w:rPr>
-        <w:t>[41]</w:t>
-      </w:r>
-      <w:r>
-        <w:fldChar w:fldCharType="end"/>
-      </w:r>
-      <w:r>
-        <w:t>.</w:t>
-      </w:r>
-      <w:r>
-        <w:t xml:space="preserve"> Other essential minerals which can be safely used in bio-absorbable alloys include Fe and Mn.</w:t>
-      </w:r>
-    </w:p>
-    <w:p>
-      <w:r>
-        <w:t>Other elements like Al and rare earths (</w:t>
-      </w:r>
-      <w:r>
-        <w:t>RE</w:t>
-      </w:r>
-      <w:r>
-        <w:t>)</w:t>
-      </w:r>
-      <w:r>
-        <w:t xml:space="preserve"> </w:t>
-      </w:r>
-      <w:r>
-        <w:t xml:space="preserve">have also been alloyed with Mg in past, but their use is not ideal as they are known to not meet the necessary biomaterial requirements. For example, Al has been linked to neurological disorders such as Alzheimers disease </w:t>
-      </w:r>
-      <w:r>
-        <w:fldChar w:fldCharType="begin"/>
-      </w:r>
-      <w:r>
-        <w:instrText xml:space="preserve"> ADDIN EN.CITE &lt;EndNote&gt;&lt;Cite&gt;&lt;Author&gt;Zheng&lt;/Author&gt;&lt;Year&gt;2014&lt;/Year&gt;&lt;RecNum&gt;1&lt;/RecNum&gt;&lt;DisplayText&gt;[41]&lt;/DisplayText&gt;&lt;record&gt;&lt;rec-number&gt;1&lt;/rec-number&gt;&lt;foreign-keys&gt;&lt;key app="EN" db-id="pp9ztr5rp0w99besv0nvs2ti09e99ssw2r00" timestamp="1395895115"&gt;1&lt;/key&gt;&lt;/foreign-keys&gt;&lt;ref-type name="Journal Article"&gt;17&lt;/ref-type&gt;&lt;contributors&gt;&lt;authors&gt;&lt;author&gt;Zheng, Y. F.&lt;/author&gt;&lt;author&gt;Gu, X. N.&lt;/author&gt;&lt;author&gt;Witte, F.&lt;/author&gt;&lt;/authors&gt;&lt;/contributors&gt;&lt;titles&gt;&lt;title&gt;Biodegradable metals&lt;/title&gt;&lt;secondary-title&gt;Materials Science and Engineering: R: Reports&lt;/secondary-title&gt;&lt;/titles&gt;&lt;periodical&gt;&lt;full-title&gt;Materials Science and Engineering: R: Reports&lt;/full-title&gt;&lt;/periodical&gt;&lt;pages&gt;1-34&lt;/pages&gt;&lt;volume&gt;77&lt;/volume&gt;&lt;number&gt;0&lt;/number&gt;&lt;keywords&gt;&lt;keyword&gt;Biodegradable metals&lt;/keyword&gt;&lt;keyword&gt;Magnesium alloys&lt;/keyword&gt;&lt;keyword&gt;Iron&lt;/keyword&gt;&lt;keyword&gt;Corrosion&lt;/keyword&gt;&lt;keyword&gt;Biocompatibility&lt;/keyword&gt;&lt;/keywords&gt;&lt;dates&gt;&lt;year&gt;2014&lt;/year&gt;&lt;pub-dates&gt;&lt;date&gt;3//&lt;/date&gt;&lt;/pub-dates&gt;&lt;/dates&gt;&lt;isbn&gt;0927-796X&lt;/isbn&gt;&lt;urls&gt;&lt;related-urls&gt;&lt;url&gt;http://www.sciencedirect.com/science/article/pii/S0927796X14000023&lt;/url&gt;&lt;/related-urls&gt;&lt;/urls&gt;&lt;electronic-resource-num&gt;http://dx.doi.org/10.1016/j.mser.2014.01.001&lt;/electronic-resource-num&gt;&lt;/record&gt;&lt;/Cite&gt;&lt;/EndNote&gt;</w:instrText>
-      </w:r>
-      <w:r>
-        <w:fldChar w:fldCharType="separate"/>
-      </w:r>
-      <w:r>
-        <w:rPr>
-          <w:noProof/>
-        </w:rPr>
-        <w:t>[41]</w:t>
+        <w:t>[42]</w:t>
       </w:r>
       <w:r>
         <w:fldChar w:fldCharType="end"/>
@@ -27922,15 +28163,15 @@
       <w:pPr>
         <w:pStyle w:val="Heading3"/>
       </w:pPr>
-      <w:bookmarkStart w:id="120" w:name="_Toc386545846"/>
-      <w:bookmarkStart w:id="121" w:name="_Toc418608806"/>
+      <w:bookmarkStart w:id="120" w:name="_Toc418608806"/>
+      <w:bookmarkStart w:id="121" w:name="_Toc386545846"/>
       <w:r>
         <w:t>Degradation</w:t>
       </w:r>
       <w:r>
         <w:t xml:space="preserve"> of Biomaterials</w:t>
       </w:r>
-      <w:bookmarkEnd w:id="121"/>
+      <w:bookmarkEnd w:id="120"/>
       <w:r>
         <w:t xml:space="preserve"> </w:t>
       </w:r>
@@ -28044,7 +28285,7 @@
         <w:pStyle w:val="Heading4"/>
       </w:pPr>
       <w:bookmarkStart w:id="122" w:name="_Toc418608807"/>
-      <w:bookmarkEnd w:id="120"/>
+      <w:bookmarkEnd w:id="121"/>
       <w:r>
         <w:t xml:space="preserve">Basic </w:t>
       </w:r>
@@ -28153,7 +28394,15 @@
         <w:t>can be</w:t>
       </w:r>
       <w:r>
-        <w:t xml:space="preserve"> measured via potentiodynamic </w:t>
+        <w:t xml:space="preserve"> measured via </w:t>
+      </w:r>
+      <w:proofErr w:type="spellStart"/>
+      <w:r>
+        <w:t>potentiodynamic</w:t>
+      </w:r>
+      <w:proofErr w:type="spellEnd"/>
+      <w:r>
+        <w:t xml:space="preserve"> </w:t>
       </w:r>
       <w:r>
         <w:t>polarisation (PDP) scans</w:t>
@@ -28201,7 +28450,7 @@
         <w:fldChar w:fldCharType="begin"/>
       </w:r>
       <w:r>
-        <w:instrText xml:space="preserve"> ADDIN EN.CITE &lt;EndNote&gt;&lt;Cite&gt;&lt;Author&gt;Jones&lt;/Author&gt;&lt;Year&gt;1992&lt;/Year&gt;&lt;RecNum&gt;116&lt;/RecNum&gt;&lt;DisplayText&gt;[43]&lt;/DisplayText&gt;&lt;record&gt;&lt;rec-number&gt;116&lt;/rec-number&gt;&lt;foreign-keys&gt;&lt;key app="EN" db-id="pp9ztr5rp0w99besv0nvs2ti09e99ssw2r00" timestamp="1409810319"&gt;116&lt;/key&gt;&lt;/foreign-keys&gt;&lt;ref-type name="Book"&gt;6&lt;/ref-type&gt;&lt;contributors&gt;&lt;authors&gt;&lt;author&gt;Jones, Denny A&lt;/author&gt;&lt;/authors&gt;&lt;/contributors&gt;&lt;titles&gt;&lt;title&gt;Principles and prevention of corrosion&lt;/title&gt;&lt;/titles&gt;&lt;dates&gt;&lt;year&gt;1992&lt;/year&gt;&lt;/dates&gt;&lt;publisher&gt;Macmillan&lt;/publisher&gt;&lt;isbn&gt;0029464390&lt;/isbn&gt;&lt;urls&gt;&lt;/urls&gt;&lt;/record&gt;&lt;/Cite&gt;&lt;/EndNote&gt;</w:instrText>
+        <w:instrText xml:space="preserve"> ADDIN EN.CITE &lt;EndNote&gt;&lt;Cite&gt;&lt;Author&gt;Jones&lt;/Author&gt;&lt;Year&gt;1992&lt;/Year&gt;&lt;RecNum&gt;116&lt;/RecNum&gt;&lt;DisplayText&gt;[44]&lt;/DisplayText&gt;&lt;record&gt;&lt;rec-number&gt;116&lt;/rec-number&gt;&lt;foreign-keys&gt;&lt;key app="EN" db-id="pp9ztr5rp0w99besv0nvs2ti09e99ssw2r00" timestamp="1409810319"&gt;116&lt;/key&gt;&lt;/foreign-keys&gt;&lt;ref-type name="Book"&gt;6&lt;/ref-type&gt;&lt;contributors&gt;&lt;authors&gt;&lt;author&gt;Jones, Denny A&lt;/author&gt;&lt;/authors&gt;&lt;/contributors&gt;&lt;titles&gt;&lt;title&gt;Principles and prevention of corrosion&lt;/title&gt;&lt;/titles&gt;&lt;dates&gt;&lt;year&gt;1992&lt;/year&gt;&lt;/dates&gt;&lt;publisher&gt;Macmillan&lt;/publisher&gt;&lt;isbn&gt;0029464390&lt;/isbn&gt;&lt;urls&gt;&lt;/urls&gt;&lt;/record&gt;&lt;/Cite&gt;&lt;/EndNote&gt;</w:instrText>
       </w:r>
       <w:r>
         <w:fldChar w:fldCharType="separate"/>
@@ -28210,7 +28459,7 @@
         <w:rPr>
           <w:noProof/>
         </w:rPr>
-        <w:t>[43]</w:t>
+        <w:t>[44]</w:t>
       </w:r>
       <w:r>
         <w:fldChar w:fldCharType="end"/>
@@ -28370,8 +28619,13 @@
       <w:r>
         <w:t xml:space="preserve">The </w:t>
       </w:r>
-      <w:r>
-        <w:t>Tafel equation</w:t>
+      <w:proofErr w:type="spellStart"/>
+      <w:r>
+        <w:t>Tafel</w:t>
+      </w:r>
+      <w:proofErr w:type="spellEnd"/>
+      <w:r>
+        <w:t xml:space="preserve"> equation</w:t>
       </w:r>
       <w:r>
         <w:t xml:space="preserve"> (Equation </w:t>
@@ -28413,7 +28667,15 @@
         <w:t>)</w:t>
       </w:r>
       <w:r>
-        <w:t xml:space="preserve"> and Tafel Plots are tools </w:t>
+        <w:t xml:space="preserve"> and </w:t>
+      </w:r>
+      <w:proofErr w:type="spellStart"/>
+      <w:r>
+        <w:t>Tafel</w:t>
+      </w:r>
+      <w:proofErr w:type="spellEnd"/>
+      <w:r>
+        <w:t xml:space="preserve"> Plots are tools </w:t>
       </w:r>
       <w:r>
         <w:t xml:space="preserve">used to </w:t>
@@ -28440,7 +28702,15 @@
         <w:t xml:space="preserve"> scans. </w:t>
       </w:r>
       <w:r>
-        <w:t>The Tafel equation expresses the</w:t>
+        <w:t xml:space="preserve">The </w:t>
+      </w:r>
+      <w:proofErr w:type="spellStart"/>
+      <w:r>
+        <w:t>Tafel</w:t>
+      </w:r>
+      <w:proofErr w:type="spellEnd"/>
+      <w:r>
+        <w:t xml:space="preserve"> equation expresses the</w:t>
       </w:r>
       <w:r>
         <w:t xml:space="preserve"> anodic or cathodic</w:t>
@@ -28455,7 +28725,15 @@
         <w:t>their</w:t>
       </w:r>
       <w:r>
-        <w:t xml:space="preserve"> overpotential (</w:t>
+        <w:t xml:space="preserve"> </w:t>
+      </w:r>
+      <w:proofErr w:type="spellStart"/>
+      <w:r>
+        <w:t>overpotential</w:t>
+      </w:r>
+      <w:proofErr w:type="spellEnd"/>
+      <w:r>
+        <w:t xml:space="preserve"> (</w:t>
       </w:r>
       <m:oMath>
         <m:r>
@@ -28471,9 +28749,11 @@
       <w:r>
         <w:t xml:space="preserve"> </w:t>
       </w:r>
+      <w:proofErr w:type="spellStart"/>
       <w:r>
         <w:t>overpotential</w:t>
       </w:r>
+      <w:proofErr w:type="spellEnd"/>
       <w:r>
         <w:t xml:space="preserve"> </w:t>
       </w:r>
@@ -28726,51 +29006,25 @@
             <w:r>
               <w:t>(</w:t>
             </w:r>
-            <w:r>
-              <w:fldChar w:fldCharType="begin"/>
-            </w:r>
-            <w:r>
-              <w:instrText xml:space="preserve"> STYLEREF 1 \s </w:instrText>
-            </w:r>
-            <w:r>
-              <w:fldChar w:fldCharType="separate"/>
-            </w:r>
-            <w:r>
-              <w:rPr>
-                <w:noProof/>
-              </w:rPr>
-              <w:t>2</w:t>
-            </w:r>
-            <w:r>
-              <w:rPr>
-                <w:noProof/>
-              </w:rPr>
-              <w:fldChar w:fldCharType="end"/>
-            </w:r>
+            <w:fldSimple w:instr=" STYLEREF 1 \s ">
+              <w:r>
+                <w:rPr>
+                  <w:noProof/>
+                </w:rPr>
+                <w:t>2</w:t>
+              </w:r>
+            </w:fldSimple>
             <w:r>
               <w:t>.</w:t>
             </w:r>
-            <w:r>
-              <w:fldChar w:fldCharType="begin"/>
-            </w:r>
-            <w:r>
-              <w:instrText xml:space="preserve"> SEQ Equation \* ARABIC \s 1 </w:instrText>
-            </w:r>
-            <w:r>
-              <w:fldChar w:fldCharType="separate"/>
-            </w:r>
-            <w:r>
-              <w:rPr>
-                <w:noProof/>
-              </w:rPr>
-              <w:t>4</w:t>
-            </w:r>
-            <w:r>
-              <w:rPr>
-                <w:noProof/>
-              </w:rPr>
-              <w:fldChar w:fldCharType="end"/>
-            </w:r>
+            <w:fldSimple w:instr=" SEQ Equation \* ARABIC \s 1 ">
+              <w:r>
+                <w:rPr>
+                  <w:noProof/>
+                </w:rPr>
+                <w:t>4</w:t>
+              </w:r>
+            </w:fldSimple>
             <w:r>
               <w:t>)</w:t>
             </w:r>
@@ -28841,12 +29095,36 @@
         </m:sSub>
       </m:oMath>
       <w:r>
-        <w:t xml:space="preserve"> the exchange current density. </w:t>
-      </w:r>
-    </w:p>
-    <w:p>
-      <w:r>
-        <w:t>Plotting the Tafel equation for both the anodic and cathodic reactions produces the Tafel Plot (</w:t>
+        <w:t xml:space="preserve"> the exchange current </w:t>
+      </w:r>
+      <w:proofErr w:type="gramStart"/>
+      <w:r>
+        <w:t>density.</w:t>
+      </w:r>
+      <w:proofErr w:type="gramEnd"/>
+      <w:r>
+        <w:t xml:space="preserve"> </w:t>
+      </w:r>
+    </w:p>
+    <w:p>
+      <w:r>
+        <w:t xml:space="preserve">Plotting the </w:t>
+      </w:r>
+      <w:proofErr w:type="spellStart"/>
+      <w:r>
+        <w:t>Tafel</w:t>
+      </w:r>
+      <w:proofErr w:type="spellEnd"/>
+      <w:r>
+        <w:t xml:space="preserve"> equation for both the anodic and cathodic reactions produces the </w:t>
+      </w:r>
+      <w:proofErr w:type="spellStart"/>
+      <w:r>
+        <w:t>Tafel</w:t>
+      </w:r>
+      <w:proofErr w:type="spellEnd"/>
+      <w:r>
+        <w:t xml:space="preserve"> Plot (</w:t>
       </w:r>
       <w:r>
         <w:fldChar w:fldCharType="begin"/>
@@ -29142,30 +29420,25 @@
       <w:r>
         <w:t xml:space="preserve">Figure </w:t>
       </w:r>
-      <w:r>
-        <w:fldChar w:fldCharType="begin"/>
-      </w:r>
-      <w:r>
-        <w:instrText xml:space="preserve"> SEQ Figure \* ARABIC </w:instrText>
-      </w:r>
-      <w:r>
-        <w:fldChar w:fldCharType="separate"/>
-      </w:r>
-      <w:r>
-        <w:rPr>
-          <w:noProof/>
-        </w:rPr>
-        <w:t>11</w:t>
-      </w:r>
-      <w:r>
-        <w:rPr>
-          <w:noProof/>
-        </w:rPr>
-        <w:fldChar w:fldCharType="end"/>
-      </w:r>
+      <w:fldSimple w:instr=" SEQ Figure \* ARABIC ">
+        <w:r>
+          <w:rPr>
+            <w:noProof/>
+          </w:rPr>
+          <w:t>11</w:t>
+        </w:r>
+      </w:fldSimple>
       <w:bookmarkEnd w:id="125"/>
       <w:r>
-        <w:t xml:space="preserve">: Tafel Plot </w:t>
+        <w:t xml:space="preserve">: </w:t>
+      </w:r>
+      <w:proofErr w:type="spellStart"/>
+      <w:r>
+        <w:t>Tafel</w:t>
+      </w:r>
+      <w:proofErr w:type="spellEnd"/>
+      <w:r>
+        <w:t xml:space="preserve"> Plot </w:t>
       </w:r>
       <w:r>
         <w:t>show</w:t>
@@ -29180,7 +29453,15 @@
         <w:t xml:space="preserve"> </w:t>
       </w:r>
       <w:r>
-        <w:t xml:space="preserve">positive anodic Tafle slope </w:t>
+        <w:t xml:space="preserve">positive anodic </w:t>
+      </w:r>
+      <w:proofErr w:type="spellStart"/>
+      <w:r>
+        <w:t>Tafle</w:t>
+      </w:r>
+      <w:proofErr w:type="spellEnd"/>
+      <w:r>
+        <w:t xml:space="preserve"> slope </w:t>
       </w:r>
       <m:oMath>
         <m:sSub>
@@ -29216,7 +29497,15 @@
         <w:t xml:space="preserve"> </w:t>
       </w:r>
       <w:r>
-        <w:t xml:space="preserve">negative cathodic Tafle slope </w:t>
+        <w:t xml:space="preserve">negative cathodic </w:t>
+      </w:r>
+      <w:proofErr w:type="spellStart"/>
+      <w:r>
+        <w:t>Tafle</w:t>
+      </w:r>
+      <w:proofErr w:type="spellEnd"/>
+      <w:r>
+        <w:t xml:space="preserve"> slope </w:t>
       </w:r>
       <m:oMath>
         <m:sSub>
@@ -29246,7 +29535,15 @@
         </m:sSub>
       </m:oMath>
       <w:r>
-        <w:t xml:space="preserve">, and their linear extrapolations with their intersection indicating the OCP, and thus the </w:t>
+        <w:t>, and their linear ext</w:t>
+      </w:r>
+      <w:proofErr w:type="spellStart"/>
+      <w:r>
+        <w:t>rapolations</w:t>
+      </w:r>
+      <w:proofErr w:type="spellEnd"/>
+      <w:r>
+        <w:t xml:space="preserve"> with their intersection indicating the OCP, and thus the </w:t>
       </w:r>
       <m:oMath>
         <m:sSub>
@@ -29318,7 +29615,7 @@
         <w:fldChar w:fldCharType="begin"/>
       </w:r>
       <w:r>
-        <w:instrText xml:space="preserve"> ADDIN EN.CITE &lt;EndNote&gt;&lt;Cite&gt;&lt;Author&gt;Enos&lt;/Author&gt;&lt;Year&gt;1997&lt;/Year&gt;&lt;RecNum&gt;134&lt;/RecNum&gt;&lt;DisplayText&gt;[44]&lt;/DisplayText&gt;&lt;record&gt;&lt;rec-number&gt;134&lt;/rec-number&gt;&lt;foreign-keys&gt;&lt;key app="EN" db-id="pp9ztr5rp0w99besv0nvs2ti09e99ssw2r00" timestamp="1415157407"&gt;134&lt;/key&gt;&lt;/foreign-keys&gt;&lt;ref-type name="Journal Article"&gt;17&lt;/ref-type&gt;&lt;contributors&gt;&lt;authors&gt;&lt;author&gt;Enos, David G&lt;/author&gt;&lt;author&gt;Scribner, LL&lt;/author&gt;&lt;/authors&gt;&lt;/contributors&gt;&lt;titles&gt;&lt;title&gt;The potentiodynamic polarization scan&lt;/title&gt;&lt;secondary-title&gt;Center for Electrochemical Science &amp;amp; Engineering&lt;/secondary-title&gt;&lt;/titles&gt;&lt;periodical&gt;&lt;full-title&gt;Center for Electrochemical Science &amp;amp; Engineering&lt;/full-title&gt;&lt;/periodical&gt;&lt;dates&gt;&lt;year&gt;1997&lt;/year&gt;&lt;/dates&gt;&lt;urls&gt;&lt;/urls&gt;&lt;/record&gt;&lt;/Cite&gt;&lt;/EndNote&gt;</w:instrText>
+        <w:instrText xml:space="preserve"> ADDIN EN.CITE &lt;EndNote&gt;&lt;Cite&gt;&lt;Author&gt;Enos&lt;/Author&gt;&lt;Year&gt;1997&lt;/Year&gt;&lt;RecNum&gt;134&lt;/RecNum&gt;&lt;DisplayText&gt;[45]&lt;/DisplayText&gt;&lt;record&gt;&lt;rec-number&gt;134&lt;/rec-number&gt;&lt;foreign-keys&gt;&lt;key app="EN" db-id="pp9ztr5rp0w99besv0nvs2ti09e99ssw2r00" timestamp="1415157407"&gt;134&lt;/key&gt;&lt;/foreign-keys&gt;&lt;ref-type name="Journal Article"&gt;17&lt;/ref-type&gt;&lt;contributors&gt;&lt;authors&gt;&lt;author&gt;Enos, David G&lt;/author&gt;&lt;author&gt;Scribner, LL&lt;/author&gt;&lt;/authors&gt;&lt;/contributors&gt;&lt;titles&gt;&lt;title&gt;The potentiodynamic polarization scan&lt;/title&gt;&lt;secondary-title&gt;Center for Electrochemical Science &amp;amp; Engineering&lt;/secondary-title&gt;&lt;/titles&gt;&lt;periodical&gt;&lt;full-title&gt;Center for Electrochemical Science &amp;amp; Engineering&lt;/full-title&gt;&lt;/periodical&gt;&lt;dates&gt;&lt;year&gt;1997&lt;/year&gt;&lt;/dates&gt;&lt;urls&gt;&lt;/urls&gt;&lt;/record&gt;&lt;/Cite&gt;&lt;/EndNote&gt;</w:instrText>
       </w:r>
       <w:r>
         <w:fldChar w:fldCharType="separate"/>
@@ -29327,7 +29624,7 @@
         <w:rPr>
           <w:noProof/>
         </w:rPr>
-        <w:t>[44]</w:t>
+        <w:t>[45]</w:t>
       </w:r>
       <w:r>
         <w:fldChar w:fldCharType="end"/>
@@ -29436,7 +29733,7 @@
         <w:fldChar w:fldCharType="begin"/>
       </w:r>
       <w:r>
-        <w:instrText xml:space="preserve"> ADDIN EN.CITE &lt;EndNote&gt;&lt;Cite&gt;&lt;Author&gt;Zberg&lt;/Author&gt;&lt;Year&gt;2009&lt;/Year&gt;&lt;RecNum&gt;52&lt;/RecNum&gt;&lt;DisplayText&gt;[40]&lt;/DisplayText&gt;&lt;record&gt;&lt;rec-number&gt;52&lt;/rec-number&gt;&lt;foreign-keys&gt;&lt;key app="EN" db-id="pp9ztr5rp0w99besv0nvs2ti09e99ssw2r00" timestamp="1399871690"&gt;52&lt;/key&gt;&lt;/foreign-keys&gt;&lt;ref-type name="Journal Article"&gt;17&lt;/ref-type&gt;&lt;contributors&gt;&lt;authors&gt;&lt;author&gt;Zberg, Bruno&lt;/author&gt;&lt;author&gt;Uggowitzer, Peter J&lt;/author&gt;&lt;author&gt;Löffler, Jörg F&lt;/author&gt;&lt;/authors&gt;&lt;/contributors&gt;&lt;titles&gt;&lt;title&gt;MgZnCa glasses without clinically observable hydrogen evolution for biodegradable implants&lt;/title&gt;&lt;secondary-title&gt;Nature Materials&lt;/secondary-title&gt;&lt;/titles&gt;&lt;periodical&gt;&lt;full-title&gt;Nature materials&lt;/full-title&gt;&lt;/periodical&gt;&lt;pages&gt;887-891&lt;/pages&gt;&lt;volume&gt;8&lt;/volume&gt;&lt;number&gt;11&lt;/number&gt;&lt;dates&gt;&lt;year&gt;2009&lt;/year&gt;&lt;/dates&gt;&lt;isbn&gt;1476-1122&lt;/isbn&gt;&lt;urls&gt;&lt;/urls&gt;&lt;/record&gt;&lt;/Cite&gt;&lt;/EndNote&gt;</w:instrText>
+        <w:instrText xml:space="preserve"> ADDIN EN.CITE &lt;EndNote&gt;&lt;Cite&gt;&lt;Author&gt;Zberg&lt;/Author&gt;&lt;Year&gt;2009&lt;/Year&gt;&lt;RecNum&gt;52&lt;/RecNum&gt;&lt;DisplayText&gt;[41]&lt;/DisplayText&gt;&lt;record&gt;&lt;rec-number&gt;52&lt;/rec-number&gt;&lt;foreign-keys&gt;&lt;key app="EN" db-id="pp9ztr5rp0w99besv0nvs2ti09e99ssw2r00" timestamp="1399871690"&gt;52&lt;/key&gt;&lt;/foreign-keys&gt;&lt;ref-type name="Journal Article"&gt;17&lt;/ref-type&gt;&lt;contributors&gt;&lt;authors&gt;&lt;author&gt;Zberg, Bruno&lt;/author&gt;&lt;author&gt;Uggowitzer, Peter J&lt;/author&gt;&lt;author&gt;Löffler, Jörg F&lt;/author&gt;&lt;/authors&gt;&lt;/contributors&gt;&lt;titles&gt;&lt;title&gt;MgZnCa glasses without clinically observable hydrogen evolution for biodegradable implants&lt;/title&gt;&lt;secondary-title&gt;Nature Materials&lt;/secondary-title&gt;&lt;/titles&gt;&lt;periodical&gt;&lt;full-title&gt;Nature materials&lt;/full-title&gt;&lt;/periodical&gt;&lt;pages&gt;887-891&lt;/pages&gt;&lt;volume&gt;8&lt;/volume&gt;&lt;number&gt;11&lt;/number&gt;&lt;dates&gt;&lt;year&gt;2009&lt;/year&gt;&lt;/dates&gt;&lt;isbn&gt;1476-1122&lt;/isbn&gt;&lt;urls&gt;&lt;/urls&gt;&lt;/record&gt;&lt;/Cite&gt;&lt;/EndNote&gt;</w:instrText>
       </w:r>
       <w:r>
         <w:fldChar w:fldCharType="separate"/>
@@ -29445,7 +29742,7 @@
         <w:rPr>
           <w:noProof/>
         </w:rPr>
-        <w:t>[40]</w:t>
+        <w:t>[41]</w:t>
       </w:r>
       <w:r>
         <w:fldChar w:fldCharType="end"/>
@@ -29468,7 +29765,7 @@
         <w:fldChar w:fldCharType="begin"/>
       </w:r>
       <w:r>
-        <w:instrText xml:space="preserve"> ADDIN EN.CITE &lt;EndNote&gt;&lt;Cite AuthorYear="1"&gt;&lt;Author&gt;Witte&lt;/Author&gt;&lt;Year&gt;2010&lt;/Year&gt;&lt;RecNum&gt;42&lt;/RecNum&gt;&lt;DisplayText&gt;Witte [42]&lt;/DisplayText&gt;&lt;record&gt;&lt;rec-number&gt;42&lt;/rec-number&gt;&lt;foreign-keys&gt;&lt;key app="EN" db-id="pp9ztr5rp0w99besv0nvs2ti09e99ssw2r00" timestamp="1399870377"&gt;42&lt;/key&gt;&lt;/foreign-keys&gt;&lt;ref-type name="Journal Article"&gt;17&lt;/ref-type&gt;&lt;contributors&gt;&lt;authors&gt;&lt;author&gt;Witte, Frank&lt;/author&gt;&lt;/authors&gt;&lt;/contributors&gt;&lt;titles&gt;&lt;title&gt;The history of biodegradable magnesium implants: A review&lt;/title&gt;&lt;secondary-title&gt;Acta Biomaterialia&lt;/secondary-title&gt;&lt;/titles&gt;&lt;periodical&gt;&lt;full-title&gt;Acta Biomaterialia&lt;/full-title&gt;&lt;/periodical&gt;&lt;pages&gt;1680-1692&lt;/pages&gt;&lt;volume&gt;6&lt;/volume&gt;&lt;number&gt;5&lt;/number&gt;&lt;keywords&gt;&lt;keyword&gt;Magnesium&lt;/keyword&gt;&lt;keyword&gt;Corrosion&lt;/keyword&gt;&lt;keyword&gt;History&lt;/keyword&gt;&lt;keyword&gt;Bone&lt;/keyword&gt;&lt;keyword&gt;Cardiovascular&lt;/keyword&gt;&lt;/keywords&gt;&lt;dates&gt;&lt;year&gt;2010&lt;/year&gt;&lt;pub-dates&gt;&lt;date&gt;5//&lt;/date&gt;&lt;/pub-dates&gt;&lt;/dates&gt;&lt;isbn&gt;1742-7061&lt;/isbn&gt;&lt;urls&gt;&lt;related-urls&gt;&lt;url&gt;http://www.sciencedirect.com/science/article/pii/S1742706110000966&lt;/url&gt;&lt;/related-urls&gt;&lt;/urls&gt;&lt;electronic-resource-num&gt;http://dx.doi.org/10.1016/j.actbio.2010.02.028&lt;/electronic-resource-num&gt;&lt;/record&gt;&lt;/Cite&gt;&lt;/EndNote&gt;</w:instrText>
+        <w:instrText xml:space="preserve"> ADDIN EN.CITE &lt;EndNote&gt;&lt;Cite AuthorYear="1"&gt;&lt;Author&gt;Witte&lt;/Author&gt;&lt;Year&gt;2010&lt;/Year&gt;&lt;RecNum&gt;42&lt;/RecNum&gt;&lt;DisplayText&gt;Witte [43]&lt;/DisplayText&gt;&lt;record&gt;&lt;rec-number&gt;42&lt;/rec-number&gt;&lt;foreign-keys&gt;&lt;key app="EN" db-id="pp9ztr5rp0w99besv0nvs2ti09e99ssw2r00" timestamp="1399870377"&gt;42&lt;/key&gt;&lt;/foreign-keys&gt;&lt;ref-type name="Journal Article"&gt;17&lt;/ref-type&gt;&lt;contributors&gt;&lt;authors&gt;&lt;author&gt;Witte, Frank&lt;/author&gt;&lt;/authors&gt;&lt;/contributors&gt;&lt;titles&gt;&lt;title&gt;The history of biodegradable magnesium implants: A review&lt;/title&gt;&lt;secondary-title&gt;Acta Biomaterialia&lt;/secondary-title&gt;&lt;/titles&gt;&lt;periodical&gt;&lt;full-title&gt;Acta Biomaterialia&lt;/full-title&gt;&lt;/periodical&gt;&lt;pages&gt;1680-1692&lt;/pages&gt;&lt;volume&gt;6&lt;/volume&gt;&lt;number&gt;5&lt;/number&gt;&lt;keywords&gt;&lt;keyword&gt;Magnesium&lt;/keyword&gt;&lt;keyword&gt;Corrosion&lt;/keyword&gt;&lt;keyword&gt;History&lt;/keyword&gt;&lt;keyword&gt;Bone&lt;/keyword&gt;&lt;keyword&gt;Cardiovascular&lt;/keyword&gt;&lt;/keywords&gt;&lt;dates&gt;&lt;year&gt;2010&lt;/year&gt;&lt;pub-dates&gt;&lt;date&gt;5//&lt;/date&gt;&lt;/pub-dates&gt;&lt;/dates&gt;&lt;isbn&gt;1742-7061&lt;/isbn&gt;&lt;urls&gt;&lt;related-urls&gt;&lt;url&gt;http://www.sciencedirect.com/science/article/pii/S1742706110000966&lt;/url&gt;&lt;/related-urls&gt;&lt;/urls&gt;&lt;electronic-resource-num&gt;http://dx.doi.org/10.1016/j.actbio.2010.02.028&lt;/electronic-resource-num&gt;&lt;/record&gt;&lt;/Cite&gt;&lt;/EndNote&gt;</w:instrText>
       </w:r>
       <w:r>
         <w:fldChar w:fldCharType="separate"/>
@@ -29477,7 +29774,7 @@
         <w:rPr>
           <w:noProof/>
         </w:rPr>
-        <w:t>Witte [42]</w:t>
+        <w:t>Witte [43]</w:t>
       </w:r>
       <w:r>
         <w:fldChar w:fldCharType="end"/>
@@ -29526,7 +29823,7 @@
         <w:fldChar w:fldCharType="begin"/>
       </w:r>
       <w:r>
-        <w:instrText xml:space="preserve"> ADDIN EN.CITE &lt;EndNote&gt;&lt;Cite&gt;&lt;Author&gt;Verbrugge&lt;/Author&gt;&lt;Year&gt;1933&lt;/Year&gt;&lt;RecNum&gt;143&lt;/RecNum&gt;&lt;DisplayText&gt;[45, 46]&lt;/DisplayText&gt;&lt;record&gt;&lt;rec-number&gt;143&lt;/rec-number&gt;&lt;foreign-keys&gt;&lt;key app="EN" db-id="pp9ztr5rp0w99besv0nvs2ti09e99ssw2r00" timestamp="1416112351"&gt;143&lt;/key&gt;&lt;/foreign-keys&gt;&lt;ref-type name="Journal Article"&gt;17&lt;/ref-type&gt;&lt;contributors&gt;&lt;authors&gt;&lt;author&gt;Verbrugge, J&lt;/author&gt;&lt;/authors&gt;&lt;/contributors&gt;&lt;titles&gt;&lt;title&gt;La tolérance du tissu osseux vis-à-vis du magnésium métallique&lt;/title&gt;&lt;secondary-title&gt;Presse méd&lt;/secondary-title&gt;&lt;/titles&gt;&lt;periodical&gt;&lt;full-title&gt;Presse méd&lt;/full-title&gt;&lt;/periodical&gt;&lt;pages&gt;1112-1114&lt;/pages&gt;&lt;volume&gt;55&lt;/volume&gt;&lt;dates&gt;&lt;year&gt;1933&lt;/year&gt;&lt;/dates&gt;&lt;urls&gt;&lt;/urls&gt;&lt;/record&gt;&lt;/Cite&gt;&lt;Cite&gt;&lt;Author&gt;Lambotte&lt;/Author&gt;&lt;Year&gt;1932&lt;/Year&gt;&lt;RecNum&gt;141&lt;/RecNum&gt;&lt;record&gt;&lt;rec-number&gt;141&lt;/rec-number&gt;&lt;foreign-keys&gt;&lt;key app="EN" db-id="pp9ztr5rp0w99besv0nvs2ti09e99ssw2r00" timestamp="1415938391"&gt;141&lt;/key&gt;&lt;/foreign-keys&gt;&lt;ref-type name="Journal Article"&gt;17&lt;/ref-type&gt;&lt;contributors&gt;&lt;authors&gt;&lt;author&gt;Lambotte, A&lt;/author&gt;&lt;/authors&gt;&lt;/contributors&gt;&lt;titles&gt;&lt;title&gt;L’utilisation du magnesium comme materiel perdu dans l’osteosynthèse&lt;/title&gt;&lt;secondary-title&gt;Bull Mem Soc Nat Chir&lt;/secondary-title&gt;&lt;/titles&gt;&lt;periodical&gt;&lt;full-title&gt;Bull Mem Soc Nat Chir&lt;/full-title&gt;&lt;/periodical&gt;&lt;pages&gt;1325-1334&lt;/pages&gt;&lt;volume&gt;28&lt;/volume&gt;&lt;dates&gt;&lt;year&gt;1932&lt;/year&gt;&lt;/dates&gt;&lt;urls&gt;&lt;/urls&gt;&lt;/record&gt;&lt;/Cite&gt;&lt;/EndNote&gt;</w:instrText>
+        <w:instrText xml:space="preserve"> ADDIN EN.CITE &lt;EndNote&gt;&lt;Cite&gt;&lt;Author&gt;Verbrugge&lt;/Author&gt;&lt;Year&gt;1933&lt;/Year&gt;&lt;RecNum&gt;143&lt;/RecNum&gt;&lt;DisplayText&gt;[46, 47]&lt;/DisplayText&gt;&lt;record&gt;&lt;rec-number&gt;143&lt;/rec-number&gt;&lt;foreign-keys&gt;&lt;key app="EN" db-id="pp9ztr5rp0w99besv0nvs2ti09e99ssw2r00" timestamp="1416112351"&gt;143&lt;/key&gt;&lt;/foreign-keys&gt;&lt;ref-type name="Journal Article"&gt;17&lt;/ref-type&gt;&lt;contributors&gt;&lt;authors&gt;&lt;author&gt;Verbrugge, J&lt;/author&gt;&lt;/authors&gt;&lt;/contributors&gt;&lt;titles&gt;&lt;title&gt;La tolérance du tissu osseux vis-à-vis du magnésium métallique&lt;/title&gt;&lt;secondary-title&gt;Presse méd&lt;/secondary-title&gt;&lt;/titles&gt;&lt;periodical&gt;&lt;full-title&gt;Presse méd&lt;/full-title&gt;&lt;/periodical&gt;&lt;pages&gt;1112-1114&lt;/pages&gt;&lt;volume&gt;55&lt;/volume&gt;&lt;dates&gt;&lt;year&gt;1933&lt;/year&gt;&lt;/dates&gt;&lt;urls&gt;&lt;/urls&gt;&lt;/record&gt;&lt;/Cite&gt;&lt;Cite&gt;&lt;Author&gt;Lambotte&lt;/Author&gt;&lt;Year&gt;1932&lt;/Year&gt;&lt;RecNum&gt;141&lt;/RecNum&gt;&lt;record&gt;&lt;rec-number&gt;141&lt;/rec-number&gt;&lt;foreign-keys&gt;&lt;key app="EN" db-id="pp9ztr5rp0w99besv0nvs2ti09e99ssw2r00" timestamp="1415938391"&gt;141&lt;/key&gt;&lt;/foreign-keys&gt;&lt;ref-type name="Journal Article"&gt;17&lt;/ref-type&gt;&lt;contributors&gt;&lt;authors&gt;&lt;author&gt;Lambotte, A&lt;/author&gt;&lt;/authors&gt;&lt;/contributors&gt;&lt;titles&gt;&lt;title&gt;L’utilisation du magnesium comme materiel perdu dans l’osteosynthèse&lt;/title&gt;&lt;secondary-title&gt;Bull Mem Soc Nat Chir&lt;/secondary-title&gt;&lt;/titles&gt;&lt;periodical&gt;&lt;full-title&gt;Bull Mem Soc Nat Chir&lt;/full-title&gt;&lt;/periodical&gt;&lt;pages&gt;1325-1334&lt;/pages&gt;&lt;volume&gt;28&lt;/volume&gt;&lt;dates&gt;&lt;year&gt;1932&lt;/year&gt;&lt;/dates&gt;&lt;urls&gt;&lt;/urls&gt;&lt;/record&gt;&lt;/Cite&gt;&lt;/EndNote&gt;</w:instrText>
       </w:r>
       <w:r>
         <w:fldChar w:fldCharType="separate"/>
@@ -29535,7 +29832,7 @@
         <w:rPr>
           <w:noProof/>
         </w:rPr>
-        <w:t>[45, 46]</w:t>
+        <w:t>[46, 47]</w:t>
       </w:r>
       <w:r>
         <w:fldChar w:fldCharType="end"/>
@@ -29559,7 +29856,7 @@
         <w:fldChar w:fldCharType="begin"/>
       </w:r>
       <w:r>
-        <w:instrText xml:space="preserve"> ADDIN EN.CITE &lt;EndNote&gt;&lt;Cite&gt;&lt;Author&gt;Verbrugge&lt;/Author&gt;&lt;Year&gt;1933&lt;/Year&gt;&lt;RecNum&gt;143&lt;/RecNum&gt;&lt;DisplayText&gt;[45]&lt;/DisplayText&gt;&lt;record&gt;&lt;rec-number&gt;143&lt;/rec-number&gt;&lt;foreign-keys&gt;&lt;key app="EN" db-id="pp9ztr5rp0w99besv0nvs2ti09e99ssw2r00" timestamp="1416112351"&gt;143&lt;/key&gt;&lt;/foreign-keys&gt;&lt;ref-type name="Journal Article"&gt;17&lt;/ref-type&gt;&lt;contributors&gt;&lt;authors&gt;&lt;author&gt;Verbrugge, J&lt;/author&gt;&lt;/authors&gt;&lt;/contributors&gt;&lt;titles&gt;&lt;title&gt;La tolérance du tissu osseux vis-à-vis du magnésium métallique&lt;/title&gt;&lt;secondary-title&gt;Presse méd&lt;/secondary-title&gt;&lt;/titles&gt;&lt;periodical&gt;&lt;full-title&gt;Presse méd&lt;/full-title&gt;&lt;/periodical&gt;&lt;pages&gt;1112-1114&lt;/pages&gt;&lt;volume&gt;55&lt;/volume&gt;&lt;dates&gt;&lt;year&gt;1933&lt;/year&gt;&lt;/dates&gt;&lt;urls&gt;&lt;/urls&gt;&lt;/record&gt;&lt;/Cite&gt;&lt;/EndNote&gt;</w:instrText>
+        <w:instrText xml:space="preserve"> ADDIN EN.CITE &lt;EndNote&gt;&lt;Cite&gt;&lt;Author&gt;Verbrugge&lt;/Author&gt;&lt;Year&gt;1933&lt;/Year&gt;&lt;RecNum&gt;143&lt;/RecNum&gt;&lt;DisplayText&gt;[46]&lt;/DisplayText&gt;&lt;record&gt;&lt;rec-number&gt;143&lt;/rec-number&gt;&lt;foreign-keys&gt;&lt;key app="EN" db-id="pp9ztr5rp0w99besv0nvs2ti09e99ssw2r00" timestamp="1416112351"&gt;143&lt;/key&gt;&lt;/foreign-keys&gt;&lt;ref-type name="Journal Article"&gt;17&lt;/ref-type&gt;&lt;contributors&gt;&lt;authors&gt;&lt;author&gt;Verbrugge, J&lt;/author&gt;&lt;/authors&gt;&lt;/contributors&gt;&lt;titles&gt;&lt;title&gt;La tolérance du tissu osseux vis-à-vis du magnésium métallique&lt;/title&gt;&lt;secondary-title&gt;Presse méd&lt;/secondary-title&gt;&lt;/titles&gt;&lt;periodical&gt;&lt;full-title&gt;Presse méd&lt;/full-title&gt;&lt;/periodical&gt;&lt;pages&gt;1112-1114&lt;/pages&gt;&lt;volume&gt;55&lt;/volume&gt;&lt;dates&gt;&lt;year&gt;1933&lt;/year&gt;&lt;/dates&gt;&lt;urls&gt;&lt;/urls&gt;&lt;/record&gt;&lt;/Cite&gt;&lt;/EndNote&gt;</w:instrText>
       </w:r>
       <w:r>
         <w:fldChar w:fldCharType="separate"/>
@@ -29568,7 +29865,7 @@
         <w:rPr>
           <w:noProof/>
         </w:rPr>
-        <w:t>[45]</w:t>
+        <w:t>[46]</w:t>
       </w:r>
       <w:r>
         <w:fldChar w:fldCharType="end"/>
@@ -29601,7 +29898,7 @@
         <w:fldChar w:fldCharType="begin"/>
       </w:r>
       <w:r>
-        <w:instrText xml:space="preserve"> ADDIN EN.CITE &lt;EndNote&gt;&lt;Cite&gt;&lt;Author&gt;Lambotte&lt;/Author&gt;&lt;Year&gt;1932&lt;/Year&gt;&lt;RecNum&gt;141&lt;/RecNum&gt;&lt;DisplayText&gt;[46]&lt;/DisplayText&gt;&lt;record&gt;&lt;rec-number&gt;141&lt;/rec-number&gt;&lt;foreign-keys&gt;&lt;key app="EN" db-id="pp9ztr5rp0w99besv0nvs2ti09e99ssw2r00" timestamp="1415938391"&gt;141&lt;/key&gt;&lt;/foreign-keys&gt;&lt;ref-type name="Journal Article"&gt;17&lt;/ref-type&gt;&lt;contributors&gt;&lt;authors&gt;&lt;author&gt;Lambotte, A&lt;/author&gt;&lt;/authors&gt;&lt;/contributors&gt;&lt;titles&gt;&lt;title&gt;L’utilisation du magnesium comme materiel perdu dans l’osteosynthèse&lt;/title&gt;&lt;secondary-title&gt;Bull Mem Soc Nat Chir&lt;/secondary-title&gt;&lt;/titles&gt;&lt;periodical&gt;&lt;full-title&gt;Bull Mem Soc Nat Chir&lt;/full-title&gt;&lt;/periodical&gt;&lt;pages&gt;1325-1334&lt;/pages&gt;&lt;volume&gt;28&lt;/volume&gt;&lt;dates&gt;&lt;year&gt;1932&lt;/year&gt;&lt;/dates&gt;&lt;urls&gt;&lt;/urls&gt;&lt;/record&gt;&lt;/Cite&gt;&lt;/EndNote&gt;</w:instrText>
+        <w:instrText xml:space="preserve"> ADDIN EN.CITE &lt;EndNote&gt;&lt;Cite&gt;&lt;Author&gt;Lambotte&lt;/Author&gt;&lt;Year&gt;1932&lt;/Year&gt;&lt;RecNum&gt;141&lt;/RecNum&gt;&lt;DisplayText&gt;[47]&lt;/DisplayText&gt;&lt;record&gt;&lt;rec-number&gt;141&lt;/rec-number&gt;&lt;foreign-keys&gt;&lt;key app="EN" db-id="pp9ztr5rp0w99besv0nvs2ti09e99ssw2r00" timestamp="1415938391"&gt;141&lt;/key&gt;&lt;/foreign-keys&gt;&lt;ref-type name="Journal Article"&gt;17&lt;/ref-type&gt;&lt;contributors&gt;&lt;authors&gt;&lt;author&gt;Lambotte, A&lt;/author&gt;&lt;/authors&gt;&lt;/contributors&gt;&lt;titles&gt;&lt;title&gt;L’utilisation du magnesium comme materiel perdu dans l’osteosynthèse&lt;/title&gt;&lt;secondary-title&gt;Bull Mem Soc Nat Chir&lt;/secondary-title&gt;&lt;/titles&gt;&lt;periodical&gt;&lt;full-title&gt;Bull Mem Soc Nat Chir&lt;/full-title&gt;&lt;/periodical&gt;&lt;pages&gt;1325-1334&lt;/pages&gt;&lt;volume&gt;28&lt;/volume&gt;&lt;dates&gt;&lt;year&gt;1932&lt;/year&gt;&lt;/dates&gt;&lt;urls&gt;&lt;/urls&gt;&lt;/record&gt;&lt;/Cite&gt;&lt;/EndNote&gt;</w:instrText>
       </w:r>
       <w:r>
         <w:fldChar w:fldCharType="separate"/>
@@ -29610,7 +29907,7 @@
         <w:rPr>
           <w:noProof/>
         </w:rPr>
-        <w:t>[46]</w:t>
+        <w:t>[47]</w:t>
       </w:r>
       <w:r>
         <w:fldChar w:fldCharType="end"/>
@@ -29697,7 +29994,7 @@
         <w:fldChar w:fldCharType="begin"/>
       </w:r>
       <w:r>
-        <w:instrText xml:space="preserve"> ADDIN EN.CITE &lt;EndNote&gt;&lt;Cite&gt;&lt;Author&gt;Lambotte&lt;/Author&gt;&lt;Year&gt;1932&lt;/Year&gt;&lt;RecNum&gt;141&lt;/RecNum&gt;&lt;DisplayText&gt;[46]&lt;/DisplayText&gt;&lt;record&gt;&lt;rec-number&gt;141&lt;/rec-number&gt;&lt;foreign-keys&gt;&lt;key app="EN" db-id="pp9ztr5rp0w99besv0nvs2ti09e99ssw2r00" timestamp="1415938391"&gt;141&lt;/key&gt;&lt;/foreign-keys&gt;&lt;ref-type name="Journal Article"&gt;17&lt;/ref-type&gt;&lt;contributors&gt;&lt;authors&gt;&lt;author&gt;Lambotte, A&lt;/author&gt;&lt;/authors&gt;&lt;/contributors&gt;&lt;titles&gt;&lt;title&gt;L’utilisation du magnesium comme materiel perdu dans l’osteosynthèse&lt;/title&gt;&lt;secondary-title&gt;Bull Mem Soc Nat Chir&lt;/secondary-title&gt;&lt;/titles&gt;&lt;periodical&gt;&lt;full-title&gt;Bull Mem Soc Nat Chir&lt;/full-title&gt;&lt;/periodical&gt;&lt;pages&gt;1325-1334&lt;/pages&gt;&lt;volume&gt;28&lt;/volume&gt;&lt;dates&gt;&lt;year&gt;1932&lt;/year&gt;&lt;/dates&gt;&lt;urls&gt;&lt;/urls&gt;&lt;/record&gt;&lt;/Cite&gt;&lt;/EndNote&gt;</w:instrText>
+        <w:instrText xml:space="preserve"> ADDIN EN.CITE &lt;EndNote&gt;&lt;Cite&gt;&lt;Author&gt;Lambotte&lt;/Author&gt;&lt;Year&gt;1932&lt;/Year&gt;&lt;RecNum&gt;141&lt;/RecNum&gt;&lt;DisplayText&gt;[47]&lt;/DisplayText&gt;&lt;record&gt;&lt;rec-number&gt;141&lt;/rec-number&gt;&lt;foreign-keys&gt;&lt;key app="EN" db-id="pp9ztr5rp0w99besv0nvs2ti09e99ssw2r00" timestamp="1415938391"&gt;141&lt;/key&gt;&lt;/foreign-keys&gt;&lt;ref-type name="Journal Article"&gt;17&lt;/ref-type&gt;&lt;contributors&gt;&lt;authors&gt;&lt;author&gt;Lambotte, A&lt;/author&gt;&lt;/authors&gt;&lt;/contributors&gt;&lt;titles&gt;&lt;title&gt;L’utilisation du magnesium comme materiel perdu dans l’osteosynthèse&lt;/title&gt;&lt;secondary-title&gt;Bull Mem Soc Nat Chir&lt;/secondary-title&gt;&lt;/titles&gt;&lt;periodical&gt;&lt;full-title&gt;Bull Mem Soc Nat Chir&lt;/full-title&gt;&lt;/periodical&gt;&lt;pages&gt;1325-1334&lt;/pages&gt;&lt;volume&gt;28&lt;/volume&gt;&lt;dates&gt;&lt;year&gt;1932&lt;/year&gt;&lt;/dates&gt;&lt;urls&gt;&lt;/urls&gt;&lt;/record&gt;&lt;/Cite&gt;&lt;/EndNote&gt;</w:instrText>
       </w:r>
       <w:r>
         <w:fldChar w:fldCharType="separate"/>
@@ -29706,7 +30003,7 @@
         <w:rPr>
           <w:noProof/>
         </w:rPr>
-        <w:t>[46]</w:t>
+        <w:t>[47]</w:t>
       </w:r>
       <w:r>
         <w:fldChar w:fldCharType="end"/>
@@ -29897,51 +30194,25 @@
             <w:r>
               <w:t>(</w:t>
             </w:r>
-            <w:r>
-              <w:fldChar w:fldCharType="begin"/>
-            </w:r>
-            <w:r>
-              <w:instrText xml:space="preserve"> STYLEREF 1 \s </w:instrText>
-            </w:r>
-            <w:r>
-              <w:fldChar w:fldCharType="separate"/>
-            </w:r>
-            <w:r>
-              <w:rPr>
-                <w:noProof/>
-              </w:rPr>
-              <w:t>2</w:t>
-            </w:r>
-            <w:r>
-              <w:rPr>
-                <w:noProof/>
-              </w:rPr>
-              <w:fldChar w:fldCharType="end"/>
-            </w:r>
+            <w:fldSimple w:instr=" STYLEREF 1 \s ">
+              <w:r>
+                <w:rPr>
+                  <w:noProof/>
+                </w:rPr>
+                <w:t>2</w:t>
+              </w:r>
+            </w:fldSimple>
             <w:r>
               <w:t>.</w:t>
             </w:r>
-            <w:r>
-              <w:fldChar w:fldCharType="begin"/>
-            </w:r>
-            <w:r>
-              <w:instrText xml:space="preserve"> SEQ Equation \* ARABIC \s 1 </w:instrText>
-            </w:r>
-            <w:r>
-              <w:fldChar w:fldCharType="separate"/>
-            </w:r>
-            <w:r>
-              <w:rPr>
-                <w:noProof/>
-              </w:rPr>
-              <w:t>5</w:t>
-            </w:r>
-            <w:r>
-              <w:rPr>
-                <w:noProof/>
-              </w:rPr>
-              <w:fldChar w:fldCharType="end"/>
-            </w:r>
+            <w:fldSimple w:instr=" SEQ Equation \* ARABIC \s 1 ">
+              <w:r>
+                <w:rPr>
+                  <w:noProof/>
+                </w:rPr>
+                <w:t>5</w:t>
+              </w:r>
+            </w:fldSimple>
             <w:r>
               <w:t>)</w:t>
             </w:r>
@@ -30078,7 +30349,7 @@
         <w:fldChar w:fldCharType="begin"/>
       </w:r>
       <w:r>
-        <w:instrText xml:space="preserve"> ADDIN EN.CITE &lt;EndNote&gt;&lt;Cite AuthorYear="1"&gt;&lt;Author&gt;Wang&lt;/Author&gt;&lt;Year&gt;2012&lt;/Year&gt;&lt;RecNum&gt;2&lt;/RecNum&gt;&lt;DisplayText&gt;Wang, et al. [39]&lt;/DisplayText&gt;&lt;record&gt;&lt;rec-number&gt;2&lt;/rec-number&gt;&lt;foreign-keys&gt;&lt;key app="EN" db-id="pp9ztr5rp0w99besv0nvs2ti09e99ssw2r00" timestamp="1395895359"&gt;2&lt;/key&gt;&lt;/foreign-keys&gt;&lt;ref-type name="Journal Article"&gt;17&lt;/ref-type&gt;&lt;contributors&gt;&lt;authors&gt;&lt;author&gt;Wang, Yongsheng&lt;/author&gt;&lt;author&gt;Tan, Ming Jen&lt;/author&gt;&lt;author&gt;Pang, Jianjun&lt;/author&gt;&lt;author&gt;Wang, Zhaomeng&lt;/author&gt;&lt;author&gt;Jarfors, Anders W. E.&lt;/author&gt;&lt;/authors&gt;&lt;/contributors&gt;&lt;titles&gt;&lt;title&gt;In vitro corrosion behaviors of Mg67Zn28Ca5 alloy: From amorphous to crystalline&lt;/title&gt;&lt;secondary-title&gt;Materials Chemistry and Physics&lt;/secondary-title&gt;&lt;/titles&gt;&lt;periodical&gt;&lt;full-title&gt;Materials Chemistry and Physics&lt;/full-title&gt;&lt;/periodical&gt;&lt;pages&gt;1079-1087&lt;/pages&gt;&lt;volume&gt;134&lt;/volume&gt;&lt;number&gt;2–3&lt;/number&gt;&lt;keywords&gt;&lt;keyword&gt;Corrosion&lt;/keyword&gt;&lt;keyword&gt;Metallic glass&lt;/keyword&gt;&lt;keyword&gt;Magnesium alloy&lt;/keyword&gt;&lt;keyword&gt;Electrochemical characterization&lt;/keyword&gt;&lt;keyword&gt;Implant&lt;/keyword&gt;&lt;/keywords&gt;&lt;dates&gt;&lt;year&gt;2012&lt;/year&gt;&lt;pub-dates&gt;&lt;date&gt;6/15/&lt;/date&gt;&lt;/pub-dates&gt;&lt;/dates&gt;&lt;isbn&gt;0254-0584&lt;/isbn&gt;&lt;urls&gt;&lt;related-urls&gt;&lt;url&gt;http://www.sciencedirect.com/science/article/pii/S0254058412003665&lt;/url&gt;&lt;/related-urls&gt;&lt;/urls&gt;&lt;electronic-resource-num&gt;http://dx.doi.org/10.1016/j.matchemphys.2012.03.116&lt;/electronic-resource-num&gt;&lt;/record&gt;&lt;/Cite&gt;&lt;/EndNote&gt;</w:instrText>
+        <w:instrText xml:space="preserve"> ADDIN EN.CITE &lt;EndNote&gt;&lt;Cite AuthorYear="1"&gt;&lt;Author&gt;Wang&lt;/Author&gt;&lt;Year&gt;2012&lt;/Year&gt;&lt;RecNum&gt;2&lt;/RecNum&gt;&lt;DisplayText&gt;Wang, et al. [40]&lt;/DisplayText&gt;&lt;record&gt;&lt;rec-number&gt;2&lt;/rec-number&gt;&lt;foreign-keys&gt;&lt;key app="EN" db-id="pp9ztr5rp0w99besv0nvs2ti09e99ssw2r00" timestamp="1395895359"&gt;2&lt;/key&gt;&lt;/foreign-keys&gt;&lt;ref-type name="Journal Article"&gt;17&lt;/ref-type&gt;&lt;contributors&gt;&lt;authors&gt;&lt;author&gt;Wang, Yongsheng&lt;/author&gt;&lt;author&gt;Tan, Ming Jen&lt;/author&gt;&lt;author&gt;Pang, Jianjun&lt;/author&gt;&lt;author&gt;Wang, Zhaomeng&lt;/author&gt;&lt;author&gt;Jarfors, Anders W. E.&lt;/author&gt;&lt;/authors&gt;&lt;/contributors&gt;&lt;titles&gt;&lt;title&gt;In vitro corrosion behaviors of Mg67Zn28Ca5 alloy: From amorphous to crystalline&lt;/title&gt;&lt;secondary-title&gt;Materials Chemistry and Physics&lt;/secondary-title&gt;&lt;/titles&gt;&lt;periodical&gt;&lt;full-title&gt;Materials Chemistry and Physics&lt;/full-title&gt;&lt;/periodical&gt;&lt;pages&gt;1079-1087&lt;/pages&gt;&lt;volume&gt;134&lt;/volume&gt;&lt;number&gt;2–3&lt;/number&gt;&lt;keywords&gt;&lt;keyword&gt;Corrosion&lt;/keyword&gt;&lt;keyword&gt;Metallic glass&lt;/keyword&gt;&lt;keyword&gt;Magnesium alloy&lt;/keyword&gt;&lt;keyword&gt;Electrochemical characterization&lt;/keyword&gt;&lt;keyword&gt;Implant&lt;/keyword&gt;&lt;/keywords&gt;&lt;dates&gt;&lt;year&gt;2012&lt;/year&gt;&lt;pub-dates&gt;&lt;date&gt;6/15/&lt;/date&gt;&lt;/pub-dates&gt;&lt;/dates&gt;&lt;isbn&gt;0254-0584&lt;/isbn&gt;&lt;urls&gt;&lt;related-urls&gt;&lt;url&gt;http://www.sciencedirect.com/science/article/pii/S0254058412003665&lt;/url&gt;&lt;/related-urls&gt;&lt;/urls&gt;&lt;electronic-resource-num&gt;http://dx.doi.org/10.1016/j.matchemphys.2012.03.116&lt;/electronic-resource-num&gt;&lt;/record&gt;&lt;/Cite&gt;&lt;/EndNote&gt;</w:instrText>
       </w:r>
       <w:r>
         <w:fldChar w:fldCharType="separate"/>
@@ -30087,7 +30358,7 @@
         <w:rPr>
           <w:noProof/>
         </w:rPr>
-        <w:t>Wang, et al. [39]</w:t>
+        <w:t>Wang, et al. [40]</w:t>
       </w:r>
       <w:r>
         <w:fldChar w:fldCharType="end"/>
@@ -30156,7 +30427,7 @@
         <w:fldChar w:fldCharType="begin"/>
       </w:r>
       <w:r>
-        <w:instrText xml:space="preserve"> ADDIN EN.CITE &lt;EndNote&gt;&lt;Cite&gt;&lt;Author&gt;Wang&lt;/Author&gt;&lt;Year&gt;2012&lt;/Year&gt;&lt;RecNum&gt;2&lt;/RecNum&gt;&lt;DisplayText&gt;[39]&lt;/DisplayText&gt;&lt;record&gt;&lt;rec-number&gt;2&lt;/rec-number&gt;&lt;foreign-keys&gt;&lt;key app="EN" db-id="pp9ztr5rp0w99besv0nvs2ti09e99ssw2r00" timestamp="1395895359"&gt;2&lt;/key&gt;&lt;/foreign-keys&gt;&lt;ref-type name="Journal Article"&gt;17&lt;/ref-type&gt;&lt;contributors&gt;&lt;authors&gt;&lt;author&gt;Wang, Yongsheng&lt;/author&gt;&lt;author&gt;Tan, Ming Jen&lt;/author&gt;&lt;author&gt;Pang, Jianjun&lt;/author&gt;&lt;author&gt;Wang, Zhaomeng&lt;/author&gt;&lt;author&gt;Jarfors, Anders W. E.&lt;/author&gt;&lt;/authors&gt;&lt;/contributors&gt;&lt;titles&gt;&lt;title&gt;In vitro corrosion behaviors of Mg67Zn28Ca5 alloy: From amorphous to crystalline&lt;/title&gt;&lt;secondary-title&gt;Materials Chemistry and Physics&lt;/secondary-title&gt;&lt;/titles&gt;&lt;periodical&gt;&lt;full-title&gt;Materials Chemistry and Physics&lt;/full-title&gt;&lt;/periodical&gt;&lt;pages&gt;1079-1087&lt;/pages&gt;&lt;volume&gt;134&lt;/volume&gt;&lt;number&gt;2–3&lt;/number&gt;&lt;keywords&gt;&lt;keyword&gt;Corrosion&lt;/keyword&gt;&lt;keyword&gt;Metallic glass&lt;/keyword&gt;&lt;keyword&gt;Magnesium alloy&lt;/keyword&gt;&lt;keyword&gt;Electrochemical characterization&lt;/keyword&gt;&lt;keyword&gt;Implant&lt;/keyword&gt;&lt;/keywords&gt;&lt;dates&gt;&lt;year&gt;2012&lt;/year&gt;&lt;pub-dates&gt;&lt;date&gt;6/15/&lt;/date&gt;&lt;/pub-dates&gt;&lt;/dates&gt;&lt;isbn&gt;0254-0584&lt;/isbn&gt;&lt;urls&gt;&lt;related-urls&gt;&lt;url&gt;http://www.sciencedirect.com/science/article/pii/S0254058412003665&lt;/url&gt;&lt;/related-urls&gt;&lt;/urls&gt;&lt;electronic-resource-num&gt;http://dx.doi.org/10.1016/j.matchemphys.2012.03.116&lt;/electronic-resource-num&gt;&lt;/record&gt;&lt;/Cite&gt;&lt;/EndNote&gt;</w:instrText>
+        <w:instrText xml:space="preserve"> ADDIN EN.CITE &lt;EndNote&gt;&lt;Cite&gt;&lt;Author&gt;Wang&lt;/Author&gt;&lt;Year&gt;2012&lt;/Year&gt;&lt;RecNum&gt;2&lt;/RecNum&gt;&lt;DisplayText&gt;[40]&lt;/DisplayText&gt;&lt;record&gt;&lt;rec-number&gt;2&lt;/rec-number&gt;&lt;foreign-keys&gt;&lt;key app="EN" db-id="pp9ztr5rp0w99besv0nvs2ti09e99ssw2r00" timestamp="1395895359"&gt;2&lt;/key&gt;&lt;/foreign-keys&gt;&lt;ref-type name="Journal Article"&gt;17&lt;/ref-type&gt;&lt;contributors&gt;&lt;authors&gt;&lt;author&gt;Wang, Yongsheng&lt;/author&gt;&lt;author&gt;Tan, Ming Jen&lt;/author&gt;&lt;author&gt;Pang, Jianjun&lt;/author&gt;&lt;author&gt;Wang, Zhaomeng&lt;/author&gt;&lt;author&gt;Jarfors, Anders W. E.&lt;/author&gt;&lt;/authors&gt;&lt;/contributors&gt;&lt;titles&gt;&lt;title&gt;In vitro corrosion behaviors of Mg67Zn28Ca5 alloy: From amorphous to crystalline&lt;/title&gt;&lt;secondary-title&gt;Materials Chemistry and Physics&lt;/secondary-title&gt;&lt;/titles&gt;&lt;periodical&gt;&lt;full-title&gt;Materials Chemistry and Physics&lt;/full-title&gt;&lt;/periodical&gt;&lt;pages&gt;1079-1087&lt;/pages&gt;&lt;volume&gt;134&lt;/volume&gt;&lt;number&gt;2–3&lt;/number&gt;&lt;keywords&gt;&lt;keyword&gt;Corrosion&lt;/keyword&gt;&lt;keyword&gt;Metallic glass&lt;/keyword&gt;&lt;keyword&gt;Magnesium alloy&lt;/keyword&gt;&lt;keyword&gt;Electrochemical characterization&lt;/keyword&gt;&lt;keyword&gt;Implant&lt;/keyword&gt;&lt;/keywords&gt;&lt;dates&gt;&lt;year&gt;2012&lt;/year&gt;&lt;pub-dates&gt;&lt;date&gt;6/15/&lt;/date&gt;&lt;/pub-dates&gt;&lt;/dates&gt;&lt;isbn&gt;0254-0584&lt;/isbn&gt;&lt;urls&gt;&lt;related-urls&gt;&lt;url&gt;http://www.sciencedirect.com/science/article/pii/S0254058412003665&lt;/url&gt;&lt;/related-urls&gt;&lt;/urls&gt;&lt;electronic-resource-num&gt;http://dx.doi.org/10.1016/j.matchemphys.2012.03.116&lt;/electronic-resource-num&gt;&lt;/record&gt;&lt;/Cite&gt;&lt;/EndNote&gt;</w:instrText>
       </w:r>
       <w:r>
         <w:fldChar w:fldCharType="separate"/>
@@ -30165,7 +30436,7 @@
         <w:rPr>
           <w:noProof/>
         </w:rPr>
-        <w:t>[39]</w:t>
+        <w:t>[40]</w:t>
       </w:r>
       <w:r>
         <w:fldChar w:fldCharType="end"/>
@@ -30192,7 +30463,7 @@
         <w:fldChar w:fldCharType="begin"/>
       </w:r>
       <w:r>
-        <w:instrText xml:space="preserve"> ADDIN EN.CITE &lt;EndNote&gt;&lt;Cite&gt;&lt;Author&gt;Wang&lt;/Author&gt;&lt;Year&gt;2012&lt;/Year&gt;&lt;RecNum&gt;2&lt;/RecNum&gt;&lt;DisplayText&gt;[39]&lt;/DisplayText&gt;&lt;record&gt;&lt;rec-number&gt;2&lt;/rec-number&gt;&lt;foreign-keys&gt;&lt;key app="EN" db-id="pp9ztr5rp0w99besv0nvs2ti09e99ssw2r00" timestamp="1395895359"&gt;2&lt;/key&gt;&lt;/foreign-keys&gt;&lt;ref-type name="Journal Article"&gt;17&lt;/ref-type&gt;&lt;contributors&gt;&lt;authors&gt;&lt;author&gt;Wang, Yongsheng&lt;/author&gt;&lt;author&gt;Tan, Ming Jen&lt;/author&gt;&lt;author&gt;Pang, Jianjun&lt;/author&gt;&lt;author&gt;Wang, Zhaomeng&lt;/author&gt;&lt;author&gt;Jarfors, Anders W. E.&lt;/author&gt;&lt;/authors&gt;&lt;/contributors&gt;&lt;titles&gt;&lt;title&gt;In vitro corrosion behaviors of Mg67Zn28Ca5 alloy: From amorphous to crystalline&lt;/title&gt;&lt;secondary-title&gt;Materials Chemistry and Physics&lt;/secondary-title&gt;&lt;/titles&gt;&lt;periodical&gt;&lt;full-title&gt;Materials Chemistry and Physics&lt;/full-title&gt;&lt;/periodical&gt;&lt;pages&gt;1079-1087&lt;/pages&gt;&lt;volume&gt;134&lt;/volume&gt;&lt;number&gt;2–3&lt;/number&gt;&lt;keywords&gt;&lt;keyword&gt;Corrosion&lt;/keyword&gt;&lt;keyword&gt;Metallic glass&lt;/keyword&gt;&lt;keyword&gt;Magnesium alloy&lt;/keyword&gt;&lt;keyword&gt;Electrochemical characterization&lt;/keyword&gt;&lt;keyword&gt;Implant&lt;/keyword&gt;&lt;/keywords&gt;&lt;dates&gt;&lt;year&gt;2012&lt;/year&gt;&lt;pub-dates&gt;&lt;date&gt;6/15/&lt;/date&gt;&lt;/pub-dates&gt;&lt;/dates&gt;&lt;isbn&gt;0254-0584&lt;/isbn&gt;&lt;urls&gt;&lt;related-urls&gt;&lt;url&gt;http://www.sciencedirect.com/science/article/pii/S0254058412003665&lt;/url&gt;&lt;/related-urls&gt;&lt;/urls&gt;&lt;electronic-resource-num&gt;http://dx.doi.org/10.1016/j.matchemphys.2012.03.116&lt;/electronic-resource-num&gt;&lt;/record&gt;&lt;/Cite&gt;&lt;/EndNote&gt;</w:instrText>
+        <w:instrText xml:space="preserve"> ADDIN EN.CITE &lt;EndNote&gt;&lt;Cite&gt;&lt;Author&gt;Wang&lt;/Author&gt;&lt;Year&gt;2012&lt;/Year&gt;&lt;RecNum&gt;2&lt;/RecNum&gt;&lt;DisplayText&gt;[40]&lt;/DisplayText&gt;&lt;record&gt;&lt;rec-number&gt;2&lt;/rec-number&gt;&lt;foreign-keys&gt;&lt;key app="EN" db-id="pp9ztr5rp0w99besv0nvs2ti09e99ssw2r00" timestamp="1395895359"&gt;2&lt;/key&gt;&lt;/foreign-keys&gt;&lt;ref-type name="Journal Article"&gt;17&lt;/ref-type&gt;&lt;contributors&gt;&lt;authors&gt;&lt;author&gt;Wang, Yongsheng&lt;/author&gt;&lt;author&gt;Tan, Ming Jen&lt;/author&gt;&lt;author&gt;Pang, Jianjun&lt;/author&gt;&lt;author&gt;Wang, Zhaomeng&lt;/author&gt;&lt;author&gt;Jarfors, Anders W. E.&lt;/author&gt;&lt;/authors&gt;&lt;/contributors&gt;&lt;titles&gt;&lt;title&gt;In vitro corrosion behaviors of Mg67Zn28Ca5 alloy: From amorphous to crystalline&lt;/title&gt;&lt;secondary-title&gt;Materials Chemistry and Physics&lt;/secondary-title&gt;&lt;/titles&gt;&lt;periodical&gt;&lt;full-title&gt;Materials Chemistry and Physics&lt;/full-title&gt;&lt;/periodical&gt;&lt;pages&gt;1079-1087&lt;/pages&gt;&lt;volume&gt;134&lt;/volume&gt;&lt;number&gt;2–3&lt;/number&gt;&lt;keywords&gt;&lt;keyword&gt;Corrosion&lt;/keyword&gt;&lt;keyword&gt;Metallic glass&lt;/keyword&gt;&lt;keyword&gt;Magnesium alloy&lt;/keyword&gt;&lt;keyword&gt;Electrochemical characterization&lt;/keyword&gt;&lt;keyword&gt;Implant&lt;/keyword&gt;&lt;/keywords&gt;&lt;dates&gt;&lt;year&gt;2012&lt;/year&gt;&lt;pub-dates&gt;&lt;date&gt;6/15/&lt;/date&gt;&lt;/pub-dates&gt;&lt;/dates&gt;&lt;isbn&gt;0254-0584&lt;/isbn&gt;&lt;urls&gt;&lt;related-urls&gt;&lt;url&gt;http://www.sciencedirect.com/science/article/pii/S0254058412003665&lt;/url&gt;&lt;/related-urls&gt;&lt;/urls&gt;&lt;electronic-resource-num&gt;http://dx.doi.org/10.1016/j.matchemphys.2012.03.116&lt;/electronic-resource-num&gt;&lt;/record&gt;&lt;/Cite&gt;&lt;/EndNote&gt;</w:instrText>
       </w:r>
       <w:r>
         <w:fldChar w:fldCharType="separate"/>
@@ -30201,7 +30472,7 @@
         <w:rPr>
           <w:noProof/>
         </w:rPr>
-        <w:t>[39]</w:t>
+        <w:t>[40]</w:t>
       </w:r>
       <w:r>
         <w:fldChar w:fldCharType="end"/>
@@ -30231,7 +30502,7 @@
         <w:fldChar w:fldCharType="begin"/>
       </w:r>
       <w:r>
-        <w:instrText xml:space="preserve"> ADDIN EN.CITE &lt;EndNote&gt;&lt;Cite&gt;&lt;Author&gt;Wang&lt;/Author&gt;&lt;Year&gt;2012&lt;/Year&gt;&lt;RecNum&gt;2&lt;/RecNum&gt;&lt;DisplayText&gt;[39]&lt;/DisplayText&gt;&lt;record&gt;&lt;rec-number&gt;2&lt;/rec-number&gt;&lt;foreign-keys&gt;&lt;key app="EN" db-id="pp9ztr5rp0w99besv0nvs2ti09e99ssw2r00" timestamp="1395895359"&gt;2&lt;/key&gt;&lt;/foreign-keys&gt;&lt;ref-type name="Journal Article"&gt;17&lt;/ref-type&gt;&lt;contributors&gt;&lt;authors&gt;&lt;author&gt;Wang, Yongsheng&lt;/author&gt;&lt;author&gt;Tan, Ming Jen&lt;/author&gt;&lt;author&gt;Pang, Jianjun&lt;/author&gt;&lt;author&gt;Wang, Zhaomeng&lt;/author&gt;&lt;author&gt;Jarfors, Anders W. E.&lt;/author&gt;&lt;/authors&gt;&lt;/contributors&gt;&lt;titles&gt;&lt;title&gt;In vitro corrosion behaviors of Mg67Zn28Ca5 alloy: From amorphous to crystalline&lt;/title&gt;&lt;secondary-title&gt;Materials Chemistry and Physics&lt;/secondary-title&gt;&lt;/titles&gt;&lt;periodical&gt;&lt;full-title&gt;Materials Chemistry and Physics&lt;/full-title&gt;&lt;/periodical&gt;&lt;pages&gt;1079-1087&lt;/pages&gt;&lt;volume&gt;134&lt;/volume&gt;&lt;number&gt;2–3&lt;/number&gt;&lt;keywords&gt;&lt;keyword&gt;Corrosion&lt;/keyword&gt;&lt;keyword&gt;Metallic glass&lt;/keyword&gt;&lt;keyword&gt;Magnesium alloy&lt;/keyword&gt;&lt;keyword&gt;Electrochemical characterization&lt;/keyword&gt;&lt;keyword&gt;Implant&lt;/keyword&gt;&lt;/keywords&gt;&lt;dates&gt;&lt;year&gt;2012&lt;/year&gt;&lt;pub-dates&gt;&lt;date&gt;6/15/&lt;/date&gt;&lt;/pub-dates&gt;&lt;/dates&gt;&lt;isbn&gt;0254-0584&lt;/isbn&gt;&lt;urls&gt;&lt;related-urls&gt;&lt;url&gt;http://www.sciencedirect.com/science/article/pii/S0254058412003665&lt;/url&gt;&lt;/related-urls&gt;&lt;/urls&gt;&lt;electronic-resource-num&gt;http://dx.doi.org/10.1016/j.matchemphys.2012.03.116&lt;/electronic-resource-num&gt;&lt;/record&gt;&lt;/Cite&gt;&lt;/EndNote&gt;</w:instrText>
+        <w:instrText xml:space="preserve"> ADDIN EN.CITE &lt;EndNote&gt;&lt;Cite&gt;&lt;Author&gt;Wang&lt;/Author&gt;&lt;Year&gt;2012&lt;/Year&gt;&lt;RecNum&gt;2&lt;/RecNum&gt;&lt;DisplayText&gt;[40]&lt;/DisplayText&gt;&lt;record&gt;&lt;rec-number&gt;2&lt;/rec-number&gt;&lt;foreign-keys&gt;&lt;key app="EN" db-id="pp9ztr5rp0w99besv0nvs2ti09e99ssw2r00" timestamp="1395895359"&gt;2&lt;/key&gt;&lt;/foreign-keys&gt;&lt;ref-type name="Journal Article"&gt;17&lt;/ref-type&gt;&lt;contributors&gt;&lt;authors&gt;&lt;author&gt;Wang, Yongsheng&lt;/author&gt;&lt;author&gt;Tan, Ming Jen&lt;/author&gt;&lt;author&gt;Pang, Jianjun&lt;/author&gt;&lt;author&gt;Wang, Zhaomeng&lt;/author&gt;&lt;author&gt;Jarfors, Anders W. E.&lt;/author&gt;&lt;/authors&gt;&lt;/contributors&gt;&lt;titles&gt;&lt;title&gt;In vitro corrosion behaviors of Mg67Zn28Ca5 alloy: From amorphous to crystalline&lt;/title&gt;&lt;secondary-title&gt;Materials Chemistry and Physics&lt;/secondary-title&gt;&lt;/titles&gt;&lt;periodical&gt;&lt;full-title&gt;Materials Chemistry and Physics&lt;/full-title&gt;&lt;/periodical&gt;&lt;pages&gt;1079-1087&lt;/pages&gt;&lt;volume&gt;134&lt;/volume&gt;&lt;number&gt;2–3&lt;/number&gt;&lt;keywords&gt;&lt;keyword&gt;Corrosion&lt;/keyword&gt;&lt;keyword&gt;Metallic glass&lt;/keyword&gt;&lt;keyword&gt;Magnesium alloy&lt;/keyword&gt;&lt;keyword&gt;Electrochemical characterization&lt;/keyword&gt;&lt;keyword&gt;Implant&lt;/keyword&gt;&lt;/keywords&gt;&lt;dates&gt;&lt;year&gt;2012&lt;/year&gt;&lt;pub-dates&gt;&lt;date&gt;6/15/&lt;/date&gt;&lt;/pub-dates&gt;&lt;/dates&gt;&lt;isbn&gt;0254-0584&lt;/isbn&gt;&lt;urls&gt;&lt;related-urls&gt;&lt;url&gt;http://www.sciencedirect.com/science/article/pii/S0254058412003665&lt;/url&gt;&lt;/related-urls&gt;&lt;/urls&gt;&lt;electronic-resource-num&gt;http://dx.doi.org/10.1016/j.matchemphys.2012.03.116&lt;/electronic-resource-num&gt;&lt;/record&gt;&lt;/Cite&gt;&lt;/EndNote&gt;</w:instrText>
       </w:r>
       <w:r>
         <w:fldChar w:fldCharType="separate"/>
@@ -30240,7 +30511,7 @@
         <w:rPr>
           <w:noProof/>
         </w:rPr>
-        <w:t>[39]</w:t>
+        <w:t>[40]</w:t>
       </w:r>
       <w:r>
         <w:fldChar w:fldCharType="end"/>
@@ -30282,7 +30553,7 @@
         <w:fldChar w:fldCharType="begin"/>
       </w:r>
       <w:r>
-        <w:instrText xml:space="preserve"> ADDIN EN.CITE &lt;EndNote&gt;&lt;Cite&gt;&lt;Author&gt;Wang&lt;/Author&gt;&lt;Year&gt;2012&lt;/Year&gt;&lt;RecNum&gt;2&lt;/RecNum&gt;&lt;DisplayText&gt;[39]&lt;/DisplayText&gt;&lt;record&gt;&lt;rec-number&gt;2&lt;/rec-number&gt;&lt;foreign-keys&gt;&lt;key app="EN" db-id="pp9ztr5rp0w99besv0nvs2ti09e99ssw2r00" timestamp="1395895359"&gt;2&lt;/key&gt;&lt;/foreign-keys&gt;&lt;ref-type name="Journal Article"&gt;17&lt;/ref-type&gt;&lt;contributors&gt;&lt;authors&gt;&lt;author&gt;Wang, Yongsheng&lt;/author&gt;&lt;author&gt;Tan, Ming Jen&lt;/author&gt;&lt;author&gt;Pang, Jianjun&lt;/author&gt;&lt;author&gt;Wang, Zhaomeng&lt;/author&gt;&lt;author&gt;Jarfors, Anders W. E.&lt;/author&gt;&lt;/authors&gt;&lt;/contributors&gt;&lt;titles&gt;&lt;title&gt;In vitro corrosion behaviors of Mg67Zn28Ca5 alloy: From amorphous to crystalline&lt;/title&gt;&lt;secondary-title&gt;Materials Chemistry and Physics&lt;/secondary-title&gt;&lt;/titles&gt;&lt;periodical&gt;&lt;full-title&gt;Materials Chemistry and Physics&lt;/full-title&gt;&lt;/periodical&gt;&lt;pages&gt;1079-1087&lt;/pages&gt;&lt;volume&gt;134&lt;/volume&gt;&lt;number&gt;2–3&lt;/number&gt;&lt;keywords&gt;&lt;keyword&gt;Corrosion&lt;/keyword&gt;&lt;keyword&gt;Metallic glass&lt;/keyword&gt;&lt;keyword&gt;Magnesium alloy&lt;/keyword&gt;&lt;keyword&gt;Electrochemical characterization&lt;/keyword&gt;&lt;keyword&gt;Implant&lt;/keyword&gt;&lt;/keywords&gt;&lt;dates&gt;&lt;year&gt;2012&lt;/year&gt;&lt;pub-dates&gt;&lt;date&gt;6/15/&lt;/date&gt;&lt;/pub-dates&gt;&lt;/dates&gt;&lt;isbn&gt;0254-0584&lt;/isbn&gt;&lt;urls&gt;&lt;related-urls&gt;&lt;url&gt;http://www.sciencedirect.com/science/article/pii/S0254058412003665&lt;/url&gt;&lt;/related-urls&gt;&lt;/urls&gt;&lt;electronic-resource-num&gt;http://dx.doi.org/10.1016/j.matchemphys.2012.03.116&lt;/electronic-resource-num&gt;&lt;/record&gt;&lt;/Cite&gt;&lt;/EndNote&gt;</w:instrText>
+        <w:instrText xml:space="preserve"> ADDIN EN.CITE &lt;EndNote&gt;&lt;Cite&gt;&lt;Author&gt;Wang&lt;/Author&gt;&lt;Year&gt;2012&lt;/Year&gt;&lt;RecNum&gt;2&lt;/RecNum&gt;&lt;DisplayText&gt;[40]&lt;/DisplayText&gt;&lt;record&gt;&lt;rec-number&gt;2&lt;/rec-number&gt;&lt;foreign-keys&gt;&lt;key app="EN" db-id="pp9ztr5rp0w99besv0nvs2ti09e99ssw2r00" timestamp="1395895359"&gt;2&lt;/key&gt;&lt;/foreign-keys&gt;&lt;ref-type name="Journal Article"&gt;17&lt;/ref-type&gt;&lt;contributors&gt;&lt;authors&gt;&lt;author&gt;Wang, Yongsheng&lt;/author&gt;&lt;author&gt;Tan, Ming Jen&lt;/author&gt;&lt;author&gt;Pang, Jianjun&lt;/author&gt;&lt;author&gt;Wang, Zhaomeng&lt;/author&gt;&lt;author&gt;Jarfors, Anders W. E.&lt;/author&gt;&lt;/authors&gt;&lt;/contributors&gt;&lt;titles&gt;&lt;title&gt;In vitro corrosion behaviors of Mg67Zn28Ca5 alloy: From amorphous to crystalline&lt;/title&gt;&lt;secondary-title&gt;Materials Chemistry and Physics&lt;/secondary-title&gt;&lt;/titles&gt;&lt;periodical&gt;&lt;full-title&gt;Materials Chemistry and Physics&lt;/full-title&gt;&lt;/periodical&gt;&lt;pages&gt;1079-1087&lt;/pages&gt;&lt;volume&gt;134&lt;/volume&gt;&lt;number&gt;2–3&lt;/number&gt;&lt;keywords&gt;&lt;keyword&gt;Corrosion&lt;/keyword&gt;&lt;keyword&gt;Metallic glass&lt;/keyword&gt;&lt;keyword&gt;Magnesium alloy&lt;/keyword&gt;&lt;keyword&gt;Electrochemical characterization&lt;/keyword&gt;&lt;keyword&gt;Implant&lt;/keyword&gt;&lt;/keywords&gt;&lt;dates&gt;&lt;year&gt;2012&lt;/year&gt;&lt;pub-dates&gt;&lt;date&gt;6/15/&lt;/date&gt;&lt;/pub-dates&gt;&lt;/dates&gt;&lt;isbn&gt;0254-0584&lt;/isbn&gt;&lt;urls&gt;&lt;related-urls&gt;&lt;url&gt;http://www.sciencedirect.com/science/article/pii/S0254058412003665&lt;/url&gt;&lt;/related-urls&gt;&lt;/urls&gt;&lt;electronic-resource-num&gt;http://dx.doi.org/10.1016/j.matchemphys.2012.03.116&lt;/electronic-resource-num&gt;&lt;/record&gt;&lt;/Cite&gt;&lt;/EndNote&gt;</w:instrText>
       </w:r>
       <w:r>
         <w:fldChar w:fldCharType="separate"/>
@@ -30291,7 +30562,7 @@
         <w:rPr>
           <w:noProof/>
         </w:rPr>
-        <w:t>[39]</w:t>
+        <w:t>[40]</w:t>
       </w:r>
       <w:r>
         <w:fldChar w:fldCharType="end"/>
@@ -30305,7 +30576,7 @@
         <w:fldChar w:fldCharType="begin"/>
       </w:r>
       <w:r>
-        <w:instrText xml:space="preserve"> ADDIN EN.CITE &lt;EndNote&gt;&lt;Cite AuthorYear="1"&gt;&lt;Author&gt;Zberg&lt;/Author&gt;&lt;Year&gt;2009&lt;/Year&gt;&lt;RecNum&gt;52&lt;/RecNum&gt;&lt;DisplayText&gt;Zberg, et al. [40]&lt;/DisplayText&gt;&lt;record&gt;&lt;rec-number&gt;52&lt;/rec-number&gt;&lt;foreign-keys&gt;&lt;key app="EN" db-id="pp9ztr5rp0w99besv0nvs2ti09e99ssw2r00" timestamp="1399871690"&gt;52&lt;/key&gt;&lt;/foreign-keys&gt;&lt;ref-type name="Journal Article"&gt;17&lt;/ref-type&gt;&lt;contributors&gt;&lt;authors&gt;&lt;author&gt;Zberg, Bruno&lt;/author&gt;&lt;author&gt;Uggowitzer, Peter J&lt;/author&gt;&lt;author&gt;Löffler, Jörg F&lt;/author&gt;&lt;/authors&gt;&lt;/contributors&gt;&lt;titles&gt;&lt;title&gt;MgZnCa glasses without clinically observable hydrogen evolution for biodegradable implants&lt;/title&gt;&lt;secondary-title&gt;Nature Materials&lt;/secondary-title&gt;&lt;/titles&gt;&lt;periodical&gt;&lt;full-title&gt;Nature materials&lt;/full-title&gt;&lt;/periodical&gt;&lt;pages&gt;887-891&lt;/pages&gt;&lt;volume&gt;8&lt;/volume&gt;&lt;number&gt;11&lt;/number&gt;&lt;dates&gt;&lt;year&gt;2009&lt;/year&gt;&lt;/dates&gt;&lt;isbn&gt;1476-1122&lt;/isbn&gt;&lt;urls&gt;&lt;/urls&gt;&lt;/record&gt;&lt;/Cite&gt;&lt;/EndNote&gt;</w:instrText>
+        <w:instrText xml:space="preserve"> ADDIN EN.CITE &lt;EndNote&gt;&lt;Cite AuthorYear="1"&gt;&lt;Author&gt;Zberg&lt;/Author&gt;&lt;Year&gt;2009&lt;/Year&gt;&lt;RecNum&gt;52&lt;/RecNum&gt;&lt;DisplayText&gt;Zberg, et al. [41]&lt;/DisplayText&gt;&lt;record&gt;&lt;rec-number&gt;52&lt;/rec-number&gt;&lt;foreign-keys&gt;&lt;key app="EN" db-id="pp9ztr5rp0w99besv0nvs2ti09e99ssw2r00" timestamp="1399871690"&gt;52&lt;/key&gt;&lt;/foreign-keys&gt;&lt;ref-type name="Journal Article"&gt;17&lt;/ref-type&gt;&lt;contributors&gt;&lt;authors&gt;&lt;author&gt;Zberg, Bruno&lt;/author&gt;&lt;author&gt;Uggowitzer, Peter J&lt;/author&gt;&lt;author&gt;Löffler, Jörg F&lt;/author&gt;&lt;/authors&gt;&lt;/contributors&gt;&lt;titles&gt;&lt;title&gt;MgZnCa glasses without clinically observable hydrogen evolution for biodegradable implants&lt;/title&gt;&lt;secondary-title&gt;Nature Materials&lt;/secondary-title&gt;&lt;/titles&gt;&lt;periodical&gt;&lt;full-title&gt;Nature materials&lt;/full-title&gt;&lt;/periodical&gt;&lt;pages&gt;887-891&lt;/pages&gt;&lt;volume&gt;8&lt;/volume&gt;&lt;number&gt;11&lt;/number&gt;&lt;dates&gt;&lt;year&gt;2009&lt;/year&gt;&lt;/dates&gt;&lt;isbn&gt;1476-1122&lt;/isbn&gt;&lt;urls&gt;&lt;/urls&gt;&lt;/record&gt;&lt;/Cite&gt;&lt;/EndNote&gt;</w:instrText>
       </w:r>
       <w:r>
         <w:fldChar w:fldCharType="separate"/>
@@ -30314,7 +30585,7 @@
         <w:rPr>
           <w:noProof/>
         </w:rPr>
-        <w:t>Zberg, et al. [40]</w:t>
+        <w:t>Zberg, et al. [41]</w:t>
       </w:r>
       <w:r>
         <w:fldChar w:fldCharType="end"/>
@@ -30359,7 +30630,7 @@
         <w:fldChar w:fldCharType="begin"/>
       </w:r>
       <w:r>
-        <w:instrText xml:space="preserve"> ADDIN EN.CITE &lt;EndNote&gt;&lt;Cite AuthorYear="1"&gt;&lt;Author&gt;Zberg&lt;/Author&gt;&lt;Year&gt;2009&lt;/Year&gt;&lt;RecNum&gt;52&lt;/RecNum&gt;&lt;DisplayText&gt;Zberg, et al. [40]&lt;/DisplayText&gt;&lt;record&gt;&lt;rec-number&gt;52&lt;/rec-number&gt;&lt;foreign-keys&gt;&lt;key app="EN" db-id="pp9ztr5rp0w99besv0nvs2ti09e99ssw2r00" timestamp="1399871690"&gt;52&lt;/key&gt;&lt;/foreign-keys&gt;&lt;ref-type name="Journal Article"&gt;17&lt;/ref-type&gt;&lt;contributors&gt;&lt;authors&gt;&lt;author&gt;Zberg, Bruno&lt;/author&gt;&lt;author&gt;Uggowitzer, Peter J&lt;/author&gt;&lt;author&gt;Löffler, Jörg F&lt;/author&gt;&lt;/authors&gt;&lt;/contributors&gt;&lt;titles&gt;&lt;title&gt;MgZnCa glasses without clinically observable hydrogen evolution for biodegradable implants&lt;/title&gt;&lt;secondary-title&gt;Nature Materials&lt;/secondary-title&gt;&lt;/titles&gt;&lt;periodical&gt;&lt;full-title&gt;Nature materials&lt;/full-title&gt;&lt;/periodical&gt;&lt;pages&gt;887-891&lt;/pages&gt;&lt;volume&gt;8&lt;/volume&gt;&lt;number&gt;11&lt;/number&gt;&lt;dates&gt;&lt;year&gt;2009&lt;/year&gt;&lt;/dates&gt;&lt;isbn&gt;1476-1122&lt;/isbn&gt;&lt;urls&gt;&lt;/urls&gt;&lt;/record&gt;&lt;/Cite&gt;&lt;/EndNote&gt;</w:instrText>
+        <w:instrText xml:space="preserve"> ADDIN EN.CITE &lt;EndNote&gt;&lt;Cite AuthorYear="1"&gt;&lt;Author&gt;Zberg&lt;/Author&gt;&lt;Year&gt;2009&lt;/Year&gt;&lt;RecNum&gt;52&lt;/RecNum&gt;&lt;DisplayText&gt;Zberg, et al. [41]&lt;/DisplayText&gt;&lt;record&gt;&lt;rec-number&gt;52&lt;/rec-number&gt;&lt;foreign-keys&gt;&lt;key app="EN" db-id="pp9ztr5rp0w99besv0nvs2ti09e99ssw2r00" timestamp="1399871690"&gt;52&lt;/key&gt;&lt;/foreign-keys&gt;&lt;ref-type name="Journal Article"&gt;17&lt;/ref-type&gt;&lt;contributors&gt;&lt;authors&gt;&lt;author&gt;Zberg, Bruno&lt;/author&gt;&lt;author&gt;Uggowitzer, Peter J&lt;/author&gt;&lt;author&gt;Löffler, Jörg F&lt;/author&gt;&lt;/authors&gt;&lt;/contributors&gt;&lt;titles&gt;&lt;title&gt;MgZnCa glasses without clinically observable hydrogen evolution for biodegradable implants&lt;/title&gt;&lt;secondary-title&gt;Nature Materials&lt;/secondary-title&gt;&lt;/titles&gt;&lt;periodical&gt;&lt;full-title&gt;Nature materials&lt;/full-title&gt;&lt;/periodical&gt;&lt;pages&gt;887-891&lt;/pages&gt;&lt;volume&gt;8&lt;/volume&gt;&lt;number&gt;11&lt;/number&gt;&lt;dates&gt;&lt;year&gt;2009&lt;/year&gt;&lt;/dates&gt;&lt;isbn&gt;1476-1122&lt;/isbn&gt;&lt;urls&gt;&lt;/urls&gt;&lt;/record&gt;&lt;/Cite&gt;&lt;/EndNote&gt;</w:instrText>
       </w:r>
       <w:r>
         <w:fldChar w:fldCharType="separate"/>
@@ -30368,7 +30639,7 @@
         <w:rPr>
           <w:noProof/>
         </w:rPr>
-        <w:t>Zberg, et al. [40]</w:t>
+        <w:t>Zberg, et al. [41]</w:t>
       </w:r>
       <w:r>
         <w:fldChar w:fldCharType="end"/>
@@ -30383,7 +30654,7 @@
         <w:fldChar w:fldCharType="begin"/>
       </w:r>
       <w:r>
-        <w:instrText xml:space="preserve"> ADDIN EN.CITE &lt;EndNote&gt;&lt;Cite AuthorYear="1"&gt;&lt;Author&gt;Zberg&lt;/Author&gt;&lt;Year&gt;2009&lt;/Year&gt;&lt;RecNum&gt;52&lt;/RecNum&gt;&lt;DisplayText&gt;Zberg, et al. [40]&lt;/DisplayText&gt;&lt;record&gt;&lt;rec-number&gt;52&lt;/rec-number&gt;&lt;foreign-keys&gt;&lt;key app="EN" db-id="pp9ztr5rp0w99besv0nvs2ti09e99ssw2r00" timestamp="1399871690"&gt;52&lt;/key&gt;&lt;/foreign-keys&gt;&lt;ref-type name="Journal Article"&gt;17&lt;/ref-type&gt;&lt;contributors&gt;&lt;authors&gt;&lt;author&gt;Zberg, Bruno&lt;/author&gt;&lt;author&gt;Uggowitzer, Peter J&lt;/author&gt;&lt;author&gt;Löffler, Jörg F&lt;/author&gt;&lt;/authors&gt;&lt;/contributors&gt;&lt;titles&gt;&lt;title&gt;MgZnCa glasses without clinically observable hydrogen evolution for biodegradable implants&lt;/title&gt;&lt;secondary-title&gt;Nature Materials&lt;/secondary-title&gt;&lt;/titles&gt;&lt;periodical&gt;&lt;full-title&gt;Nature materials&lt;/full-title&gt;&lt;/periodical&gt;&lt;pages&gt;887-891&lt;/pages&gt;&lt;volume&gt;8&lt;/volume&gt;&lt;number&gt;11&lt;/number&gt;&lt;dates&gt;&lt;year&gt;2009&lt;/year&gt;&lt;/dates&gt;&lt;isbn&gt;1476-1122&lt;/isbn&gt;&lt;urls&gt;&lt;/urls&gt;&lt;/record&gt;&lt;/Cite&gt;&lt;/EndNote&gt;</w:instrText>
+        <w:instrText xml:space="preserve"> ADDIN EN.CITE &lt;EndNote&gt;&lt;Cite AuthorYear="1"&gt;&lt;Author&gt;Zberg&lt;/Author&gt;&lt;Year&gt;2009&lt;/Year&gt;&lt;RecNum&gt;52&lt;/RecNum&gt;&lt;DisplayText&gt;Zberg, et al. [41]&lt;/DisplayText&gt;&lt;record&gt;&lt;rec-number&gt;52&lt;/rec-number&gt;&lt;foreign-keys&gt;&lt;key app="EN" db-id="pp9ztr5rp0w99besv0nvs2ti09e99ssw2r00" timestamp="1399871690"&gt;52&lt;/key&gt;&lt;/foreign-keys&gt;&lt;ref-type name="Journal Article"&gt;17&lt;/ref-type&gt;&lt;contributors&gt;&lt;authors&gt;&lt;author&gt;Zberg, Bruno&lt;/author&gt;&lt;author&gt;Uggowitzer, Peter J&lt;/author&gt;&lt;author&gt;Löffler, Jörg F&lt;/author&gt;&lt;/authors&gt;&lt;/contributors&gt;&lt;titles&gt;&lt;title&gt;MgZnCa glasses without clinically observable hydrogen evolution for biodegradable implants&lt;/title&gt;&lt;secondary-title&gt;Nature Materials&lt;/secondary-title&gt;&lt;/titles&gt;&lt;periodical&gt;&lt;full-title&gt;Nature materials&lt;/full-title&gt;&lt;/periodical&gt;&lt;pages&gt;887-891&lt;/pages&gt;&lt;volume&gt;8&lt;/volume&gt;&lt;number&gt;11&lt;/number&gt;&lt;dates&gt;&lt;year&gt;2009&lt;/year&gt;&lt;/dates&gt;&lt;isbn&gt;1476-1122&lt;/isbn&gt;&lt;urls&gt;&lt;/urls&gt;&lt;/record&gt;&lt;/Cite&gt;&lt;/EndNote&gt;</w:instrText>
       </w:r>
       <w:r>
         <w:fldChar w:fldCharType="separate"/>
@@ -30392,7 +30663,7 @@
         <w:rPr>
           <w:noProof/>
         </w:rPr>
-        <w:t>Zberg, et al. [40]</w:t>
+        <w:t>Zberg, et al. [41]</w:t>
       </w:r>
       <w:r>
         <w:fldChar w:fldCharType="end"/>
@@ -30452,7 +30723,7 @@
         <w:fldChar w:fldCharType="begin"/>
       </w:r>
       <w:r>
-        <w:instrText xml:space="preserve"> ADDIN EN.CITE &lt;EndNote&gt;&lt;Cite&gt;&lt;Author&gt;Zberg&lt;/Author&gt;&lt;Year&gt;2009&lt;/Year&gt;&lt;RecNum&gt;52&lt;/RecNum&gt;&lt;DisplayText&gt;[40]&lt;/DisplayText&gt;&lt;record&gt;&lt;rec-number&gt;52&lt;/rec-number&gt;&lt;foreign-keys&gt;&lt;key app="EN" db-id="pp9ztr5rp0w99besv0nvs2ti09e99ssw2r00" timestamp="1399871690"&gt;52&lt;/key&gt;&lt;/foreign-keys&gt;&lt;ref-type name="Journal Article"&gt;17&lt;/ref-type&gt;&lt;contributors&gt;&lt;authors&gt;&lt;author&gt;Zberg, Bruno&lt;/author&gt;&lt;author&gt;Uggowitzer, Peter J&lt;/author&gt;&lt;author&gt;Löffler, Jörg F&lt;/author&gt;&lt;/authors&gt;&lt;/contributors&gt;&lt;titles&gt;&lt;title&gt;MgZnCa glasses without clinically observable hydrogen evolution for biodegradable implants&lt;/title&gt;&lt;secondary-title&gt;Nature Materials&lt;/secondary-title&gt;&lt;/titles&gt;&lt;periodical&gt;&lt;full-title&gt;Nature materials&lt;/full-title&gt;&lt;/periodical&gt;&lt;pages&gt;887-891&lt;/pages&gt;&lt;volume&gt;8&lt;/volume&gt;&lt;number&gt;11&lt;/number&gt;&lt;dates&gt;&lt;year&gt;2009&lt;/year&gt;&lt;/dates&gt;&lt;isbn&gt;1476-1122&lt;/isbn&gt;&lt;urls&gt;&lt;/urls&gt;&lt;/record&gt;&lt;/Cite&gt;&lt;/EndNote&gt;</w:instrText>
+        <w:instrText xml:space="preserve"> ADDIN EN.CITE &lt;EndNote&gt;&lt;Cite&gt;&lt;Author&gt;Zberg&lt;/Author&gt;&lt;Year&gt;2009&lt;/Year&gt;&lt;RecNum&gt;52&lt;/RecNum&gt;&lt;DisplayText&gt;[41]&lt;/DisplayText&gt;&lt;record&gt;&lt;rec-number&gt;52&lt;/rec-number&gt;&lt;foreign-keys&gt;&lt;key app="EN" db-id="pp9ztr5rp0w99besv0nvs2ti09e99ssw2r00" timestamp="1399871690"&gt;52&lt;/key&gt;&lt;/foreign-keys&gt;&lt;ref-type name="Journal Article"&gt;17&lt;/ref-type&gt;&lt;contributors&gt;&lt;authors&gt;&lt;author&gt;Zberg, Bruno&lt;/author&gt;&lt;author&gt;Uggowitzer, Peter J&lt;/author&gt;&lt;author&gt;Löffler, Jörg F&lt;/author&gt;&lt;/authors&gt;&lt;/contributors&gt;&lt;titles&gt;&lt;title&gt;MgZnCa glasses without clinically observable hydrogen evolution for biodegradable implants&lt;/title&gt;&lt;secondary-title&gt;Nature Materials&lt;/secondary-title&gt;&lt;/titles&gt;&lt;periodical&gt;&lt;full-title&gt;Nature materials&lt;/full-title&gt;&lt;/periodical&gt;&lt;pages&gt;887-891&lt;/pages&gt;&lt;volume&gt;8&lt;/volume&gt;&lt;number&gt;11&lt;/number&gt;&lt;dates&gt;&lt;year&gt;2009&lt;/year&gt;&lt;/dates&gt;&lt;isbn&gt;1476-1122&lt;/isbn&gt;&lt;urls&gt;&lt;/urls&gt;&lt;/record&gt;&lt;/Cite&gt;&lt;/EndNote&gt;</w:instrText>
       </w:r>
       <w:r>
         <w:fldChar w:fldCharType="separate"/>
@@ -30461,7 +30732,7 @@
         <w:rPr>
           <w:noProof/>
         </w:rPr>
-        <w:t>[40]</w:t>
+        <w:t>[41]</w:t>
       </w:r>
       <w:r>
         <w:fldChar w:fldCharType="end"/>
@@ -30485,7 +30756,7 @@
         <w:fldChar w:fldCharType="begin"/>
       </w:r>
       <w:r>
-        <w:instrText xml:space="preserve"> ADDIN EN.CITE &lt;EndNote&gt;&lt;Cite&gt;&lt;Author&gt;Zberg&lt;/Author&gt;&lt;Year&gt;2009&lt;/Year&gt;&lt;RecNum&gt;52&lt;/RecNum&gt;&lt;DisplayText&gt;[40]&lt;/DisplayText&gt;&lt;record&gt;&lt;rec-number&gt;52&lt;/rec-number&gt;&lt;foreign-keys&gt;&lt;key app="EN" db-id="pp9ztr5rp0w99besv0nvs2ti09e99ssw2r00" timestamp="1399871690"&gt;52&lt;/key&gt;&lt;/foreign-keys&gt;&lt;ref-type name="Journal Article"&gt;17&lt;/ref-type&gt;&lt;contributors&gt;&lt;authors&gt;&lt;author&gt;Zberg, Bruno&lt;/author&gt;&lt;author&gt;Uggowitzer, Peter J&lt;/author&gt;&lt;author&gt;Löffler, Jörg F&lt;/author&gt;&lt;/authors&gt;&lt;/contributors&gt;&lt;titles&gt;&lt;title&gt;MgZnCa glasses without clinically observable hydrogen evolution for biodegradable implants&lt;/title&gt;&lt;secondary-title&gt;Nature Materials&lt;/secondary-title&gt;&lt;/titles&gt;&lt;periodical&gt;&lt;full-title&gt;Nature materials&lt;/full-title&gt;&lt;/periodical&gt;&lt;pages&gt;887-891&lt;/pages&gt;&lt;volume&gt;8&lt;/volume&gt;&lt;number&gt;11&lt;/number&gt;&lt;dates&gt;&lt;year&gt;2009&lt;/year&gt;&lt;/dates&gt;&lt;isbn&gt;1476-1122&lt;/isbn&gt;&lt;urls&gt;&lt;/urls&gt;&lt;/record&gt;&lt;/Cite&gt;&lt;/EndNote&gt;</w:instrText>
+        <w:instrText xml:space="preserve"> ADDIN EN.CITE &lt;EndNote&gt;&lt;Cite&gt;&lt;Author&gt;Zberg&lt;/Author&gt;&lt;Year&gt;2009&lt;/Year&gt;&lt;RecNum&gt;52&lt;/RecNum&gt;&lt;DisplayText&gt;[41]&lt;/DisplayText&gt;&lt;record&gt;&lt;rec-number&gt;52&lt;/rec-number&gt;&lt;foreign-keys&gt;&lt;key app="EN" db-id="pp9ztr5rp0w99besv0nvs2ti09e99ssw2r00" timestamp="1399871690"&gt;52&lt;/key&gt;&lt;/foreign-keys&gt;&lt;ref-type name="Journal Article"&gt;17&lt;/ref-type&gt;&lt;contributors&gt;&lt;authors&gt;&lt;author&gt;Zberg, Bruno&lt;/author&gt;&lt;author&gt;Uggowitzer, Peter J&lt;/author&gt;&lt;author&gt;Löffler, Jörg F&lt;/author&gt;&lt;/authors&gt;&lt;/contributors&gt;&lt;titles&gt;&lt;title&gt;MgZnCa glasses without clinically observable hydrogen evolution for biodegradable implants&lt;/title&gt;&lt;secondary-title&gt;Nature Materials&lt;/secondary-title&gt;&lt;/titles&gt;&lt;periodical&gt;&lt;full-title&gt;Nature materials&lt;/full-title&gt;&lt;/periodical&gt;&lt;pages&gt;887-891&lt;/pages&gt;&lt;volume&gt;8&lt;/volume&gt;&lt;number&gt;11&lt;/number&gt;&lt;dates&gt;&lt;year&gt;2009&lt;/year&gt;&lt;/dates&gt;&lt;isbn&gt;1476-1122&lt;/isbn&gt;&lt;urls&gt;&lt;/urls&gt;&lt;/record&gt;&lt;/Cite&gt;&lt;/EndNote&gt;</w:instrText>
       </w:r>
       <w:r>
         <w:fldChar w:fldCharType="separate"/>
@@ -30494,7 +30765,7 @@
         <w:rPr>
           <w:noProof/>
         </w:rPr>
-        <w:t>[40]</w:t>
+        <w:t>[41]</w:t>
       </w:r>
       <w:r>
         <w:fldChar w:fldCharType="end"/>
@@ -30559,11 +30830,55 @@
       <w:r>
         <w:t xml:space="preserve">Figure </w:t>
       </w:r>
+      <w:fldSimple w:instr=" SEQ Figure \* ARABIC ">
+        <w:r>
+          <w:rPr>
+            <w:noProof/>
+          </w:rPr>
+          <w:t>12</w:t>
+        </w:r>
+      </w:fldSimple>
+      <w:r>
+        <w:t>: Plot of hydrogen evolution generated by Mg</w:t>
+      </w:r>
+      <w:r>
+        <w:rPr>
+          <w:vertAlign w:val="subscript"/>
+        </w:rPr>
+        <w:t>60+x</w:t>
+      </w:r>
+      <w:r>
+        <w:t>Zn</w:t>
+      </w:r>
+      <w:r>
+        <w:rPr>
+          <w:vertAlign w:val="subscript"/>
+        </w:rPr>
+        <w:t>35-x</w:t>
+      </w:r>
+      <w:r>
+        <w:t>Ca</w:t>
+      </w:r>
+      <w:r>
+        <w:rPr>
+          <w:vertAlign w:val="subscript"/>
+        </w:rPr>
+        <w:t>5</w:t>
+      </w:r>
+      <w:r>
+        <w:t xml:space="preserve"> alloys. Note the hydrogen evolution drops off significantly for </w:t>
+      </w:r>
+      <w:r>
+        <w:t xml:space="preserve">Zn concentration &gt;28at%. (Filled points are amorphous, open crystalline). </w:t>
+      </w:r>
+      <w:r>
+        <w:t xml:space="preserve">Reproduced from </w:t>
+      </w:r>
       <w:r>
         <w:fldChar w:fldCharType="begin"/>
       </w:r>
       <w:r>
-        <w:instrText xml:space="preserve"> SEQ Figure \* ARABIC </w:instrText>
+        <w:instrText xml:space="preserve"> ADDIN EN.CITE &lt;EndNote&gt;&lt;Cite&gt;&lt;Author&gt;Zberg&lt;/Author&gt;&lt;Year&gt;2009&lt;/Year&gt;&lt;RecNum&gt;52&lt;/RecNum&gt;&lt;DisplayText&gt;[41]&lt;/DisplayText&gt;&lt;record&gt;&lt;rec-number&gt;52&lt;/rec-number&gt;&lt;foreign-keys&gt;&lt;key app="EN" db-id="pp9ztr5rp0w99besv0nvs2ti09e99ssw2r00" timestamp="1399871690"&gt;52&lt;/key&gt;&lt;/foreign-keys&gt;&lt;ref-type name="Journal Article"&gt;17&lt;/ref-type&gt;&lt;contributors&gt;&lt;authors&gt;&lt;author&gt;Zberg, Bruno&lt;/author&gt;&lt;author&gt;Uggowitzer, Peter J&lt;/author&gt;&lt;author&gt;Löffler, Jörg F&lt;/author&gt;&lt;/authors&gt;&lt;/contributors&gt;&lt;titles&gt;&lt;title&gt;MgZnCa glasses without clinically observable hydrogen evolution for biodegradable implants&lt;/title&gt;&lt;secondary-title&gt;Nature Materials&lt;/secondary-title&gt;&lt;/titles&gt;&lt;periodical&gt;&lt;full-title&gt;Nature materials&lt;/full-title&gt;&lt;/periodical&gt;&lt;pages&gt;887-891&lt;/pages&gt;&lt;volume&gt;8&lt;/volume&gt;&lt;number&gt;11&lt;/number&gt;&lt;dates&gt;&lt;year&gt;2009&lt;/year&gt;&lt;/dates&gt;&lt;isbn&gt;1476-1122&lt;/isbn&gt;&lt;urls&gt;&lt;/urls&gt;&lt;/record&gt;&lt;/Cite&gt;&lt;/EndNote&gt;</w:instrText>
       </w:r>
       <w:r>
         <w:fldChar w:fldCharType="separate"/>
@@ -30572,64 +30887,7 @@
         <w:rPr>
           <w:noProof/>
         </w:rPr>
-        <w:t>12</w:t>
-      </w:r>
-      <w:r>
-        <w:rPr>
-          <w:noProof/>
-        </w:rPr>
-        <w:fldChar w:fldCharType="end"/>
-      </w:r>
-      <w:r>
-        <w:t>: Plot of hydrogen evolution generated by Mg</w:t>
-      </w:r>
-      <w:r>
-        <w:rPr>
-          <w:vertAlign w:val="subscript"/>
-        </w:rPr>
-        <w:t>60+x</w:t>
-      </w:r>
-      <w:r>
-        <w:t>Zn</w:t>
-      </w:r>
-      <w:r>
-        <w:rPr>
-          <w:vertAlign w:val="subscript"/>
-        </w:rPr>
-        <w:t>35-x</w:t>
-      </w:r>
-      <w:r>
-        <w:t>Ca</w:t>
-      </w:r>
-      <w:r>
-        <w:rPr>
-          <w:vertAlign w:val="subscript"/>
-        </w:rPr>
-        <w:t>5</w:t>
-      </w:r>
-      <w:r>
-        <w:t xml:space="preserve"> alloys. Note the hydrogen evolution drops off significantly for </w:t>
-      </w:r>
-      <w:r>
-        <w:t xml:space="preserve">Zn concentration &gt;28at%. (Filled points are amorphous, open crystalline). </w:t>
-      </w:r>
-      <w:r>
-        <w:t xml:space="preserve">Reproduced from </w:t>
-      </w:r>
-      <w:r>
-        <w:fldChar w:fldCharType="begin"/>
-      </w:r>
-      <w:r>
-        <w:instrText xml:space="preserve"> ADDIN EN.CITE &lt;EndNote&gt;&lt;Cite&gt;&lt;Author&gt;Zberg&lt;/Author&gt;&lt;Year&gt;2009&lt;/Year&gt;&lt;RecNum&gt;52&lt;/RecNum&gt;&lt;DisplayText&gt;[40]&lt;/DisplayText&gt;&lt;record&gt;&lt;rec-number&gt;52&lt;/rec-number&gt;&lt;foreign-keys&gt;&lt;key app="EN" db-id="pp9ztr5rp0w99besv0nvs2ti09e99ssw2r00" timestamp="1399871690"&gt;52&lt;/key&gt;&lt;/foreign-keys&gt;&lt;ref-type name="Journal Article"&gt;17&lt;/ref-type&gt;&lt;contributors&gt;&lt;authors&gt;&lt;author&gt;Zberg, Bruno&lt;/author&gt;&lt;author&gt;Uggowitzer, Peter J&lt;/author&gt;&lt;author&gt;Löffler, Jörg F&lt;/author&gt;&lt;/authors&gt;&lt;/contributors&gt;&lt;titles&gt;&lt;title&gt;MgZnCa glasses without clinically observable hydrogen evolution for biodegradable implants&lt;/title&gt;&lt;secondary-title&gt;Nature Materials&lt;/secondary-title&gt;&lt;/titles&gt;&lt;periodical&gt;&lt;full-title&gt;Nature materials&lt;/full-title&gt;&lt;/periodical&gt;&lt;pages&gt;887-891&lt;/pages&gt;&lt;volume&gt;8&lt;/volume&gt;&lt;number&gt;11&lt;/number&gt;&lt;dates&gt;&lt;year&gt;2009&lt;/year&gt;&lt;/dates&gt;&lt;isbn&gt;1476-1122&lt;/isbn&gt;&lt;urls&gt;&lt;/urls&gt;&lt;/record&gt;&lt;/Cite&gt;&lt;/EndNote&gt;</w:instrText>
-      </w:r>
-      <w:r>
-        <w:fldChar w:fldCharType="separate"/>
-      </w:r>
-      <w:r>
-        <w:rPr>
-          <w:noProof/>
-        </w:rPr>
-        <w:t>[40]</w:t>
+        <w:t>[41]</w:t>
       </w:r>
       <w:r>
         <w:fldChar w:fldCharType="end"/>
@@ -30652,7 +30910,7 @@
         <w:fldChar w:fldCharType="begin"/>
       </w:r>
       <w:r>
-        <w:instrText xml:space="preserve"> ADDIN EN.CITE &lt;EndNote&gt;&lt;Cite AuthorYear="1"&gt;&lt;Author&gt;Witte&lt;/Author&gt;&lt;Year&gt;2010&lt;/Year&gt;&lt;RecNum&gt;42&lt;/RecNum&gt;&lt;DisplayText&gt;Witte [42]&lt;/DisplayText&gt;&lt;record&gt;&lt;rec-number&gt;42&lt;/rec-number&gt;&lt;foreign-keys&gt;&lt;key app="EN" db-id="pp9ztr5rp0w99besv0nvs2ti09e99ssw2r00" timestamp="1399870377"&gt;42&lt;/key&gt;&lt;/foreign-keys&gt;&lt;ref-type name="Journal Article"&gt;17&lt;/ref-type&gt;&lt;contributors&gt;&lt;authors&gt;&lt;author&gt;Witte, Frank&lt;/author&gt;&lt;/authors&gt;&lt;/contributors&gt;&lt;titles&gt;&lt;title&gt;The history of biodegradable magnesium implants: A review&lt;/title&gt;&lt;secondary-title&gt;Acta Biomaterialia&lt;/secondary-title&gt;&lt;/titles&gt;&lt;periodical&gt;&lt;full-title&gt;Acta Biomaterialia&lt;/full-title&gt;&lt;/periodical&gt;&lt;pages&gt;1680-1692&lt;/pages&gt;&lt;volume&gt;6&lt;/volume&gt;&lt;number&gt;5&lt;/number&gt;&lt;keywords&gt;&lt;keyword&gt;Magnesium&lt;/keyword&gt;&lt;keyword&gt;Corrosion&lt;/keyword&gt;&lt;keyword&gt;History&lt;/keyword&gt;&lt;keyword&gt;Bone&lt;/keyword&gt;&lt;keyword&gt;Cardiovascular&lt;/keyword&gt;&lt;/keywords&gt;&lt;dates&gt;&lt;year&gt;2010&lt;/year&gt;&lt;pub-dates&gt;&lt;date&gt;5//&lt;/date&gt;&lt;/pub-dates&gt;&lt;/dates&gt;&lt;isbn&gt;1742-7061&lt;/isbn&gt;&lt;urls&gt;&lt;related-urls&gt;&lt;url&gt;http://www.sciencedirect.com/science/article/pii/S1742706110000966&lt;/url&gt;&lt;/related-urls&gt;&lt;/urls&gt;&lt;electronic-resource-num&gt;http://dx.doi.org/10.1016/j.actbio.2010.02.028&lt;/electronic-resource-num&gt;&lt;/record&gt;&lt;/Cite&gt;&lt;/EndNote&gt;</w:instrText>
+        <w:instrText xml:space="preserve"> ADDIN EN.CITE &lt;EndNote&gt;&lt;Cite AuthorYear="1"&gt;&lt;Author&gt;Witte&lt;/Author&gt;&lt;Year&gt;2010&lt;/Year&gt;&lt;RecNum&gt;42&lt;/RecNum&gt;&lt;DisplayText&gt;Witte [43]&lt;/DisplayText&gt;&lt;record&gt;&lt;rec-number&gt;42&lt;/rec-number&gt;&lt;foreign-keys&gt;&lt;key app="EN" db-id="pp9ztr5rp0w99besv0nvs2ti09e99ssw2r00" timestamp="1399870377"&gt;42&lt;/key&gt;&lt;/foreign-keys&gt;&lt;ref-type name="Journal Article"&gt;17&lt;/ref-type&gt;&lt;contributors&gt;&lt;authors&gt;&lt;author&gt;Witte, Frank&lt;/author&gt;&lt;/authors&gt;&lt;/contributors&gt;&lt;titles&gt;&lt;title&gt;The history of biodegradable magnesium implants: A review&lt;/title&gt;&lt;secondary-title&gt;Acta Biomaterialia&lt;/secondary-title&gt;&lt;/titles&gt;&lt;periodical&gt;&lt;full-title&gt;Acta Biomaterialia&lt;/full-title&gt;&lt;/periodical&gt;&lt;pages&gt;1680-1692&lt;/pages&gt;&lt;volume&gt;6&lt;/volume&gt;&lt;number&gt;5&lt;/number&gt;&lt;keywords&gt;&lt;keyword&gt;Magnesium&lt;/keyword&gt;&lt;keyword&gt;Corrosion&lt;/keyword&gt;&lt;keyword&gt;History&lt;/keyword&gt;&lt;keyword&gt;Bone&lt;/keyword&gt;&lt;keyword&gt;Cardiovascular&lt;/keyword&gt;&lt;/keywords&gt;&lt;dates&gt;&lt;year&gt;2010&lt;/year&gt;&lt;pub-dates&gt;&lt;date&gt;5//&lt;/date&gt;&lt;/pub-dates&gt;&lt;/dates&gt;&lt;isbn&gt;1742-7061&lt;/isbn&gt;&lt;urls&gt;&lt;related-urls&gt;&lt;url&gt;http://www.sciencedirect.com/science/article/pii/S1742706110000966&lt;/url&gt;&lt;/related-urls&gt;&lt;/urls&gt;&lt;electronic-resource-num&gt;http://dx.doi.org/10.1016/j.actbio.2010.02.028&lt;/electronic-resource-num&gt;&lt;/record&gt;&lt;/Cite&gt;&lt;/EndNote&gt;</w:instrText>
       </w:r>
       <w:r>
         <w:fldChar w:fldCharType="separate"/>
@@ -30661,13 +30919,21 @@
         <w:rPr>
           <w:noProof/>
         </w:rPr>
-        <w:t>Witte [42]</w:t>
+        <w:t>Witte [43]</w:t>
       </w:r>
       <w:r>
         <w:fldChar w:fldCharType="end"/>
       </w:r>
       <w:r>
-        <w:t xml:space="preserve"> has shown in his review magnesium was showing promise as a bio-reabsorbable material </w:t>
+        <w:t xml:space="preserve"> has shown in his review magnesium was showing promise as a bio-</w:t>
+      </w:r>
+      <w:proofErr w:type="spellStart"/>
+      <w:r>
+        <w:t>reabsorbable</w:t>
+      </w:r>
+      <w:proofErr w:type="spellEnd"/>
+      <w:r>
+        <w:t xml:space="preserve"> material </w:t>
       </w:r>
       <w:r>
         <w:t>in the early 1900s before the trend switch to bio</w:t>
@@ -30678,9 +30944,11 @@
       <w:r>
         <w:t xml:space="preserve">inert materials like </w:t>
       </w:r>
+      <w:proofErr w:type="spellStart"/>
       <w:r>
         <w:t>Ti</w:t>
       </w:r>
+      <w:proofErr w:type="spellEnd"/>
       <w:r>
         <w:t xml:space="preserve">. </w:t>
       </w:r>
@@ -30709,13 +30977,23 @@
         </w:rPr>
         <w:t>-</w:t>
       </w:r>
+      <w:proofErr w:type="spellStart"/>
       <w:r>
         <w:rPr>
           <w:rFonts w:eastAsia="Times New Roman" w:cs="Times New Roman"/>
           <w:color w:val="000000"/>
           <w:lang w:eastAsia="en-AU"/>
         </w:rPr>
-        <w:t>reabsorbable metals, need to;</w:t>
+        <w:t>reabsorbable</w:t>
+      </w:r>
+      <w:proofErr w:type="spellEnd"/>
+      <w:r>
+        <w:rPr>
+          <w:rFonts w:eastAsia="Times New Roman" w:cs="Times New Roman"/>
+          <w:color w:val="000000"/>
+          <w:lang w:eastAsia="en-AU"/>
+        </w:rPr>
+        <w:t xml:space="preserve"> metals, need to;</w:t>
       </w:r>
     </w:p>
     <w:p>
@@ -30826,7 +31104,7 @@
       <w:r>
         <w:fldChar w:fldCharType="begin">
           <w:fldData xml:space="preserve">PEVuZE5vdGU+PENpdGU+PEF1dGhvcj5TY2h3ZWl0emVyPC9BdXRob3I+PFllYXI+MjAwOTwvWWVh
-cj48UmVjTnVtPjExNTwvUmVjTnVtPjxEaXNwbGF5VGV4dD5bNDEsIDQzLCA0N108L0Rpc3BsYXlU
+cj48UmVjTnVtPjExNTwvUmVjTnVtPjxEaXNwbGF5VGV4dD5bNDIsIDQ0LCA0OF08L0Rpc3BsYXlU
 ZXh0PjxyZWNvcmQ+PHJlYy1udW1iZXI+MTE1PC9yZWMtbnVtYmVyPjxmb3JlaWduLWtleXM+PGtl
 eSBhcHA9IkVOIiBkYi1pZD0icHA5enRyNXJwMHc5OWJlc3YwbnZzMnRpMDllOTlzc3cycjAwIiB0
 aW1lc3RhbXA9IjE0MDk1NDM1NDQiPjExNTwva2V5PjwvZm9yZWlnbi1rZXlzPjxyZWYtdHlwZSBu
@@ -30875,7 +31153,7 @@
       <w:r>
         <w:fldChar w:fldCharType="begin">
           <w:fldData xml:space="preserve">PEVuZE5vdGU+PENpdGU+PEF1dGhvcj5TY2h3ZWl0emVyPC9BdXRob3I+PFllYXI+MjAwOTwvWWVh
-cj48UmVjTnVtPjExNTwvUmVjTnVtPjxEaXNwbGF5VGV4dD5bNDEsIDQzLCA0N108L0Rpc3BsYXlU
+cj48UmVjTnVtPjExNTwvUmVjTnVtPjxEaXNwbGF5VGV4dD5bNDIsIDQ0LCA0OF08L0Rpc3BsYXlU
 ZXh0PjxyZWNvcmQ+PHJlYy1udW1iZXI+MTE1PC9yZWMtbnVtYmVyPjxmb3JlaWduLWtleXM+PGtl
 eSBhcHA9IkVOIiBkYi1pZD0icHA5enRyNXJwMHc5OWJlc3YwbnZzMnRpMDllOTlzc3cycjAwIiB0
 aW1lc3RhbXA9IjE0MDk1NDM1NDQiPjExNTwva2V5PjwvZm9yZWlnbi1rZXlzPjxyZWYtdHlwZSBu
@@ -30931,7 +31209,7 @@
         <w:rPr>
           <w:noProof/>
         </w:rPr>
-        <w:t>[41, 43, 47]</w:t>
+        <w:t>[42, 44, 48]</w:t>
       </w:r>
       <w:r>
         <w:fldChar w:fldCharType="end"/>
@@ -30947,7 +31225,7 @@
         <w:fldChar w:fldCharType="begin"/>
       </w:r>
       <w:r>
-        <w:instrText xml:space="preserve"> ADDIN EN.CITE &lt;EndNote&gt;&lt;Cite&gt;&lt;Author&gt;Wang&lt;/Author&gt;&lt;Year&gt;2012&lt;/Year&gt;&lt;RecNum&gt;2&lt;/RecNum&gt;&lt;DisplayText&gt;[39]&lt;/DisplayText&gt;&lt;record&gt;&lt;rec-number&gt;2&lt;/rec-number&gt;&lt;foreign-keys&gt;&lt;key app="EN" db-id="pp9ztr5rp0w99besv0nvs2ti09e99ssw2r00" timestamp="1395895359"&gt;2&lt;/key&gt;&lt;/foreign-keys&gt;&lt;ref-type name="Journal Article"&gt;17&lt;/ref-type&gt;&lt;contributors&gt;&lt;authors&gt;&lt;author&gt;Wang, Yongsheng&lt;/author&gt;&lt;author&gt;Tan, Ming Jen&lt;/author&gt;&lt;author&gt;Pang, Jianjun&lt;/author&gt;&lt;author&gt;Wang, Zhaomeng&lt;/author&gt;&lt;author&gt;Jarfors, Anders W. E.&lt;/author&gt;&lt;/authors&gt;&lt;/contributors&gt;&lt;titles&gt;&lt;title&gt;In vitro corrosion behaviors of Mg67Zn28Ca5 alloy: From amorphous to crystalline&lt;/title&gt;&lt;secondary-title&gt;Materials Chemistry and Physics&lt;/secondary-title&gt;&lt;/titles&gt;&lt;periodical&gt;&lt;full-title&gt;Materials Chemistry and Physics&lt;/full-title&gt;&lt;/periodical&gt;&lt;pages&gt;1079-1087&lt;/pages&gt;&lt;volume&gt;134&lt;/volume&gt;&lt;number&gt;2–3&lt;/number&gt;&lt;keywords&gt;&lt;keyword&gt;Corrosion&lt;/keyword&gt;&lt;keyword&gt;Metallic glass&lt;/keyword&gt;&lt;keyword&gt;Magnesium alloy&lt;/keyword&gt;&lt;keyword&gt;Electrochemical characterization&lt;/keyword&gt;&lt;keyword&gt;Implant&lt;/keyword&gt;&lt;/keywords&gt;&lt;dates&gt;&lt;year&gt;2012&lt;/year&gt;&lt;pub-dates&gt;&lt;date&gt;6/15/&lt;/date&gt;&lt;/pub-dates&gt;&lt;/dates&gt;&lt;isbn&gt;0254-0584&lt;/isbn&gt;&lt;urls&gt;&lt;related-urls&gt;&lt;url&gt;http://www.sciencedirect.com/science/article/pii/S0254058412003665&lt;/url&gt;&lt;/related-urls&gt;&lt;/urls&gt;&lt;electronic-resource-num&gt;http://dx.doi.org/10.1016/j.matchemphys.2012.03.116&lt;/electronic-resource-num&gt;&lt;/record&gt;&lt;/Cite&gt;&lt;/EndNote&gt;</w:instrText>
+        <w:instrText xml:space="preserve"> ADDIN EN.CITE &lt;EndNote&gt;&lt;Cite&gt;&lt;Author&gt;Wang&lt;/Author&gt;&lt;Year&gt;2012&lt;/Year&gt;&lt;RecNum&gt;2&lt;/RecNum&gt;&lt;DisplayText&gt;[40]&lt;/DisplayText&gt;&lt;record&gt;&lt;rec-number&gt;2&lt;/rec-number&gt;&lt;foreign-keys&gt;&lt;key app="EN" db-id="pp9ztr5rp0w99besv0nvs2ti09e99ssw2r00" timestamp="1395895359"&gt;2&lt;/key&gt;&lt;/foreign-keys&gt;&lt;ref-type name="Journal Article"&gt;17&lt;/ref-type&gt;&lt;contributors&gt;&lt;authors&gt;&lt;author&gt;Wang, Yongsheng&lt;/author&gt;&lt;author&gt;Tan, Ming Jen&lt;/author&gt;&lt;author&gt;Pang, Jianjun&lt;/author&gt;&lt;author&gt;Wang, Zhaomeng&lt;/author&gt;&lt;author&gt;Jarfors, Anders W. E.&lt;/author&gt;&lt;/authors&gt;&lt;/contributors&gt;&lt;titles&gt;&lt;title&gt;In vitro corrosion behaviors of Mg67Zn28Ca5 alloy: From amorphous to crystalline&lt;/title&gt;&lt;secondary-title&gt;Materials Chemistry and Physics&lt;/secondary-title&gt;&lt;/titles&gt;&lt;periodical&gt;&lt;full-title&gt;Materials Chemistry and Physics&lt;/full-title&gt;&lt;/periodical&gt;&lt;pages&gt;1079-1087&lt;/pages&gt;&lt;volume&gt;134&lt;/volume&gt;&lt;number&gt;2–3&lt;/number&gt;&lt;keywords&gt;&lt;keyword&gt;Corrosion&lt;/keyword&gt;&lt;keyword&gt;Metallic glass&lt;/keyword&gt;&lt;keyword&gt;Magnesium alloy&lt;/keyword&gt;&lt;keyword&gt;Electrochemical characterization&lt;/keyword&gt;&lt;keyword&gt;Implant&lt;/keyword&gt;&lt;/keywords&gt;&lt;dates&gt;&lt;year&gt;2012&lt;/year&gt;&lt;pub-dates&gt;&lt;date&gt;6/15/&lt;/date&gt;&lt;/pub-dates&gt;&lt;/dates&gt;&lt;isbn&gt;0254-0584&lt;/isbn&gt;&lt;urls&gt;&lt;related-urls&gt;&lt;url&gt;http://www.sciencedirect.com/science/article/pii/S0254058412003665&lt;/url&gt;&lt;/related-urls&gt;&lt;/urls&gt;&lt;electronic-resource-num&gt;http://dx.doi.org/10.1016/j.matchemphys.2012.03.116&lt;/electronic-resource-num&gt;&lt;/record&gt;&lt;/Cite&gt;&lt;/EndNote&gt;</w:instrText>
       </w:r>
       <w:r>
         <w:fldChar w:fldCharType="separate"/>
@@ -30956,7 +31234,7 @@
         <w:rPr>
           <w:noProof/>
         </w:rPr>
-        <w:t>[39]</w:t>
+        <w:t>[40]</w:t>
       </w:r>
       <w:r>
         <w:fldChar w:fldCharType="end"/>
@@ -30985,7 +31263,7 @@
       <w:r>
         <w:fldChar w:fldCharType="begin">
           <w:fldData xml:space="preserve">PEVuZE5vdGU+PENpdGU+PEF1dGhvcj5TY2h3ZWl0emVyPC9BdXRob3I+PFllYXI+MjAwOTwvWWVh
-cj48UmVjTnVtPjExNTwvUmVjTnVtPjxEaXNwbGF5VGV4dD5bNDEsIDQzLCA0N108L0Rpc3BsYXlU
+cj48UmVjTnVtPjExNTwvUmVjTnVtPjxEaXNwbGF5VGV4dD5bNDIsIDQ0LCA0OF08L0Rpc3BsYXlU
 ZXh0PjxyZWNvcmQ+PHJlYy1udW1iZXI+MTE1PC9yZWMtbnVtYmVyPjxmb3JlaWduLWtleXM+PGtl
 eSBhcHA9IkVOIiBkYi1pZD0icHA5enRyNXJwMHc5OWJlc3YwbnZzMnRpMDllOTlzc3cycjAwIiB0
 aW1lc3RhbXA9IjE0MDk1NDM1NDQiPjExNTwva2V5PjwvZm9yZWlnbi1rZXlzPjxyZWYtdHlwZSBu
@@ -31034,7 +31312,7 @@
       <w:r>
         <w:fldChar w:fldCharType="begin">
           <w:fldData xml:space="preserve">PEVuZE5vdGU+PENpdGU+PEF1dGhvcj5TY2h3ZWl0emVyPC9BdXRob3I+PFllYXI+MjAwOTwvWWVh
-cj48UmVjTnVtPjExNTwvUmVjTnVtPjxEaXNwbGF5VGV4dD5bNDEsIDQzLCA0N108L0Rpc3BsYXlU
+cj48UmVjTnVtPjExNTwvUmVjTnVtPjxEaXNwbGF5VGV4dD5bNDIsIDQ0LCA0OF08L0Rpc3BsYXlU
 ZXh0PjxyZWNvcmQ+PHJlYy1udW1iZXI+MTE1PC9yZWMtbnVtYmVyPjxmb3JlaWduLWtleXM+PGtl
 eSBhcHA9IkVOIiBkYi1pZD0icHA5enRyNXJwMHc5OWJlc3YwbnZzMnRpMDllOTlzc3cycjAwIiB0
 aW1lc3RhbXA9IjE0MDk1NDM1NDQiPjExNTwva2V5PjwvZm9yZWlnbi1rZXlzPjxyZWYtdHlwZSBu
@@ -31090,7 +31368,7 @@
         <w:rPr>
           <w:noProof/>
         </w:rPr>
-        <w:t>[41, 43, 47]</w:t>
+        <w:t>[42, 44, 48]</w:t>
       </w:r>
       <w:r>
         <w:fldChar w:fldCharType="end"/>
@@ -31114,7 +31392,7 @@
         <w:fldChar w:fldCharType="begin"/>
       </w:r>
       <w:r>
-        <w:instrText xml:space="preserve"> ADDIN EN.CITE &lt;EndNote&gt;&lt;Cite&gt;&lt;Author&gt;Zheng&lt;/Author&gt;&lt;Year&gt;2014&lt;/Year&gt;&lt;RecNum&gt;1&lt;/RecNum&gt;&lt;DisplayText&gt;[41]&lt;/DisplayText&gt;&lt;record&gt;&lt;rec-number&gt;1&lt;/rec-number&gt;&lt;foreign-keys&gt;&lt;key app="EN" db-id="pp9ztr5rp0w99besv0nvs2ti09e99ssw2r00" timestamp="1395895115"&gt;1&lt;/key&gt;&lt;/foreign-keys&gt;&lt;ref-type name="Journal Article"&gt;17&lt;/ref-type&gt;&lt;contributors&gt;&lt;authors&gt;&lt;author&gt;Zheng, Y. F.&lt;/author&gt;&lt;author&gt;Gu, X. N.&lt;/author&gt;&lt;author&gt;Witte, F.&lt;/author&gt;&lt;/authors&gt;&lt;/contributors&gt;&lt;titles&gt;&lt;title&gt;Biodegradable metals&lt;/title&gt;&lt;secondary-title&gt;Materials Science and Engineering: R: Reports&lt;/secondary-title&gt;&lt;/titles&gt;&lt;periodical&gt;&lt;full-title&gt;Materials Science and Engineering: R: Reports&lt;/full-title&gt;&lt;/periodical&gt;&lt;pages&gt;1-34&lt;/pages&gt;&lt;volume&gt;77&lt;/volume&gt;&lt;number&gt;0&lt;/number&gt;&lt;keywords&gt;&lt;keyword&gt;Biodegradable metals&lt;/keyword&gt;&lt;keyword&gt;Magnesium alloys&lt;/keyword&gt;&lt;keyword&gt;Iron&lt;/keyword&gt;&lt;keyword&gt;Corrosion&lt;/keyword&gt;&lt;keyword&gt;Biocompatibility&lt;/keyword&gt;&lt;/keywords&gt;&lt;dates&gt;&lt;year&gt;2014&lt;/year&gt;&lt;pub-dates&gt;&lt;date&gt;3//&lt;/date&gt;&lt;/pub-dates&gt;&lt;/dates&gt;&lt;isbn&gt;0927-796X&lt;/isbn&gt;&lt;urls&gt;&lt;related-urls&gt;&lt;url&gt;http://www.sciencedirect.com/science/article/pii/S0927796X14000023&lt;/url&gt;&lt;/related-urls&gt;&lt;/urls&gt;&lt;electronic-resource-num&gt;http://dx.doi.org/10.1016/j.mser.2014.01.001&lt;/electronic-resource-num&gt;&lt;/record&gt;&lt;/Cite&gt;&lt;/EndNote&gt;</w:instrText>
+        <w:instrText xml:space="preserve"> ADDIN EN.CITE &lt;EndNote&gt;&lt;Cite&gt;&lt;Author&gt;Zheng&lt;/Author&gt;&lt;Year&gt;2014&lt;/Year&gt;&lt;RecNum&gt;1&lt;/RecNum&gt;&lt;DisplayText&gt;[42]&lt;/DisplayText&gt;&lt;record&gt;&lt;rec-number&gt;1&lt;/rec-number&gt;&lt;foreign-keys&gt;&lt;key app="EN" db-id="pp9ztr5rp0w99besv0nvs2ti09e99ssw2r00" timestamp="1395895115"&gt;1&lt;/key&gt;&lt;/foreign-keys&gt;&lt;ref-type name="Journal Article"&gt;17&lt;/ref-type&gt;&lt;contributors&gt;&lt;authors&gt;&lt;author&gt;Zheng, Y. F.&lt;/author&gt;&lt;author&gt;Gu, X. N.&lt;/author&gt;&lt;author&gt;Witte, F.&lt;/author&gt;&lt;/authors&gt;&lt;/contributors&gt;&lt;titles&gt;&lt;title&gt;Biodegradable metals&lt;/title&gt;&lt;secondary-title&gt;Materials Science and Engineering: R: Reports&lt;/secondary-title&gt;&lt;/titles&gt;&lt;periodical&gt;&lt;full-title&gt;Materials Science and Engineering: R: Reports&lt;/full-title&gt;&lt;/periodical&gt;&lt;pages&gt;1-34&lt;/pages&gt;&lt;volume&gt;77&lt;/volume&gt;&lt;number&gt;0&lt;/number&gt;&lt;keywords&gt;&lt;keyword&gt;Biodegradable metals&lt;/keyword&gt;&lt;keyword&gt;Magnesium alloys&lt;/keyword&gt;&lt;keyword&gt;Iron&lt;/keyword&gt;&lt;keyword&gt;Corrosion&lt;/keyword&gt;&lt;keyword&gt;Biocompatibility&lt;/keyword&gt;&lt;/keywords&gt;&lt;dates&gt;&lt;year&gt;2014&lt;/year&gt;&lt;pub-dates&gt;&lt;date&gt;3//&lt;/date&gt;&lt;/pub-dates&gt;&lt;/dates&gt;&lt;isbn&gt;0927-796X&lt;/isbn&gt;&lt;urls&gt;&lt;related-urls&gt;&lt;url&gt;http://www.sciencedirect.com/science/article/pii/S0927796X14000023&lt;/url&gt;&lt;/related-urls&gt;&lt;/urls&gt;&lt;electronic-resource-num&gt;http://dx.doi.org/10.1016/j.mser.2014.01.001&lt;/electronic-resource-num&gt;&lt;/record&gt;&lt;/Cite&gt;&lt;/EndNote&gt;</w:instrText>
       </w:r>
       <w:r>
         <w:fldChar w:fldCharType="separate"/>
@@ -31123,7 +31401,7 @@
         <w:rPr>
           <w:noProof/>
         </w:rPr>
-        <w:t>[41]</w:t>
+        <w:t>[42]</w:t>
       </w:r>
       <w:r>
         <w:fldChar w:fldCharType="end"/>
@@ -31140,7 +31418,7 @@
         <w:fldChar w:fldCharType="begin"/>
       </w:r>
       <w:r>
-        <w:instrText xml:space="preserve"> ADDIN EN.CITE &lt;EndNote&gt;&lt;Cite&gt;&lt;Author&gt;Wang&lt;/Author&gt;&lt;Year&gt;2012&lt;/Year&gt;&lt;RecNum&gt;2&lt;/RecNum&gt;&lt;DisplayText&gt;[39]&lt;/DisplayText&gt;&lt;record&gt;&lt;rec-number&gt;2&lt;/rec-number&gt;&lt;foreign-keys&gt;&lt;key app="EN" db-id="pp9ztr5rp0w99besv0nvs2ti09e99ssw2r00" timestamp="1395895359"&gt;2&lt;/key&gt;&lt;/foreign-keys&gt;&lt;ref-type name="Journal Article"&gt;17&lt;/ref-type&gt;&lt;contributors&gt;&lt;authors&gt;&lt;author&gt;Wang, Yongsheng&lt;/author&gt;&lt;author&gt;Tan, Ming Jen&lt;/author&gt;&lt;author&gt;Pang, Jianjun&lt;/author&gt;&lt;author&gt;Wang, Zhaomeng&lt;/author&gt;&lt;author&gt;Jarfors, Anders W. E.&lt;/author&gt;&lt;/authors&gt;&lt;/contributors&gt;&lt;titles&gt;&lt;title&gt;In vitro corrosion behaviors of Mg67Zn28Ca5 alloy: From amorphous to crystalline&lt;/title&gt;&lt;secondary-title&gt;Materials Chemistry and Physics&lt;/secondary-title&gt;&lt;/titles&gt;&lt;periodical&gt;&lt;full-title&gt;Materials Chemistry and Physics&lt;/full-title&gt;&lt;/periodical&gt;&lt;pages&gt;1079-1087&lt;/pages&gt;&lt;volume&gt;134&lt;/volume&gt;&lt;number&gt;2–3&lt;/number&gt;&lt;keywords&gt;&lt;keyword&gt;Corrosion&lt;/keyword&gt;&lt;keyword&gt;Metallic glass&lt;/keyword&gt;&lt;keyword&gt;Magnesium alloy&lt;/keyword&gt;&lt;keyword&gt;Electrochemical characterization&lt;/keyword&gt;&lt;keyword&gt;Implant&lt;/keyword&gt;&lt;/keywords&gt;&lt;dates&gt;&lt;year&gt;2012&lt;/year&gt;&lt;pub-dates&gt;&lt;date&gt;6/15/&lt;/date&gt;&lt;/pub-dates&gt;&lt;/dates&gt;&lt;isbn&gt;0254-0584&lt;/isbn&gt;&lt;urls&gt;&lt;related-urls&gt;&lt;url&gt;http://www.sciencedirect.com/science/article/pii/S0254058412003665&lt;/url&gt;&lt;/related-urls&gt;&lt;/urls&gt;&lt;electronic-resource-num&gt;http://dx.doi.org/10.1016/j.matchemphys.2012.03.116&lt;/electronic-resource-num&gt;&lt;/record&gt;&lt;/Cite&gt;&lt;/EndNote&gt;</w:instrText>
+        <w:instrText xml:space="preserve"> ADDIN EN.CITE &lt;EndNote&gt;&lt;Cite&gt;&lt;Author&gt;Wang&lt;/Author&gt;&lt;Year&gt;2012&lt;/Year&gt;&lt;RecNum&gt;2&lt;/RecNum&gt;&lt;DisplayText&gt;[40]&lt;/DisplayText&gt;&lt;record&gt;&lt;rec-number&gt;2&lt;/rec-number&gt;&lt;foreign-keys&gt;&lt;key app="EN" db-id="pp9ztr5rp0w99besv0nvs2ti09e99ssw2r00" timestamp="1395895359"&gt;2&lt;/key&gt;&lt;/foreign-keys&gt;&lt;ref-type name="Journal Article"&gt;17&lt;/ref-type&gt;&lt;contributors&gt;&lt;authors&gt;&lt;author&gt;Wang, Yongsheng&lt;/author&gt;&lt;author&gt;Tan, Ming Jen&lt;/author&gt;&lt;author&gt;Pang, Jianjun&lt;/author&gt;&lt;author&gt;Wang, Zhaomeng&lt;/author&gt;&lt;author&gt;Jarfors, Anders W. E.&lt;/author&gt;&lt;/authors&gt;&lt;/contributors&gt;&lt;titles&gt;&lt;title&gt;In vitro corrosion behaviors of Mg67Zn28Ca5 alloy: From amorphous to crystalline&lt;/title&gt;&lt;secondary-title&gt;Materials Chemistry and Physics&lt;/secondary-title&gt;&lt;/titles&gt;&lt;periodical&gt;&lt;full-title&gt;Materials Chemistry and Physics&lt;/full-title&gt;&lt;/periodical&gt;&lt;pages&gt;1079-1087&lt;/pages&gt;&lt;volume&gt;134&lt;/volume&gt;&lt;number&gt;2–3&lt;/number&gt;&lt;keywords&gt;&lt;keyword&gt;Corrosion&lt;/keyword&gt;&lt;keyword&gt;Metallic glass&lt;/keyword&gt;&lt;keyword&gt;Magnesium alloy&lt;/keyword&gt;&lt;keyword&gt;Electrochemical characterization&lt;/keyword&gt;&lt;keyword&gt;Implant&lt;/keyword&gt;&lt;/keywords&gt;&lt;dates&gt;&lt;year&gt;2012&lt;/year&gt;&lt;pub-dates&gt;&lt;date&gt;6/15/&lt;/date&gt;&lt;/pub-dates&gt;&lt;/dates&gt;&lt;isbn&gt;0254-0584&lt;/isbn&gt;&lt;urls&gt;&lt;related-urls&gt;&lt;url&gt;http://www.sciencedirect.com/science/article/pii/S0254058412003665&lt;/url&gt;&lt;/related-urls&gt;&lt;/urls&gt;&lt;electronic-resource-num&gt;http://dx.doi.org/10.1016/j.matchemphys.2012.03.116&lt;/electronic-resource-num&gt;&lt;/record&gt;&lt;/Cite&gt;&lt;/EndNote&gt;</w:instrText>
       </w:r>
       <w:r>
         <w:fldChar w:fldCharType="separate"/>
@@ -31149,7 +31427,7 @@
         <w:rPr>
           <w:noProof/>
         </w:rPr>
-        <w:t>[39]</w:t>
+        <w:t>[40]</w:t>
       </w:r>
       <w:r>
         <w:fldChar w:fldCharType="end"/>
@@ -31161,7 +31439,7 @@
         <w:fldChar w:fldCharType="begin"/>
       </w:r>
       <w:r>
-        <w:instrText xml:space="preserve"> ADDIN EN.CITE &lt;EndNote&gt;&lt;Cite&gt;&lt;Author&gt;Schlüter&lt;/Author&gt;&lt;Year&gt;2012&lt;/Year&gt;&lt;RecNum&gt;95&lt;/RecNum&gt;&lt;DisplayText&gt;[34]&lt;/DisplayText&gt;&lt;record&gt;&lt;rec-number&gt;95&lt;/rec-number&gt;&lt;foreign-keys&gt;&lt;key app="EN" db-id="pp9ztr5rp0w99besv0nvs2ti09e99ssw2r00" timestamp="1403757625"&gt;95&lt;/key&gt;&lt;/foreign-keys&gt;&lt;ref-type name="Journal Article"&gt;17&lt;/ref-type&gt;&lt;contributors&gt;&lt;authors&gt;&lt;author&gt;Schlüter, K.&lt;/author&gt;&lt;author&gt;Zamponi, C.&lt;/author&gt;&lt;author&gt;Hort, N.&lt;/author&gt;&lt;author&gt;Kainer, K. U.&lt;/author&gt;&lt;author&gt;Quandt, E.&lt;/author&gt;&lt;/authors&gt;&lt;/contributors&gt;&lt;titles&gt;&lt;title&gt;Polycrystalline and amorphous MgZnCa thin films&lt;/title&gt;&lt;secondary-title&gt;Corrosion Science&lt;/secondary-title&gt;&lt;/titles&gt;&lt;periodical&gt;&lt;full-title&gt;Corrosion Science&lt;/full-title&gt;&lt;/periodical&gt;&lt;pages&gt;234-238&lt;/pages&gt;&lt;volume&gt;63&lt;/volume&gt;&lt;number&gt;0&lt;/number&gt;&lt;keywords&gt;&lt;keyword&gt;A. Magnesium&lt;/keyword&gt;&lt;keyword&gt;B. Polarization&lt;/keyword&gt;&lt;keyword&gt;B. XRD&lt;/keyword&gt;&lt;keyword&gt;C. Pitting corrosion&lt;/keyword&gt;&lt;/keywords&gt;&lt;dates&gt;&lt;year&gt;2012&lt;/year&gt;&lt;pub-dates&gt;&lt;date&gt;10//&lt;/date&gt;&lt;/pub-dates&gt;&lt;/dates&gt;&lt;isbn&gt;0010-938X&lt;/isbn&gt;&lt;urls&gt;&lt;related-urls&gt;&lt;url&gt;http://www.sciencedirect.com/science/article/pii/S0010938X12002806&lt;/url&gt;&lt;/related-urls&gt;&lt;/urls&gt;&lt;electronic-resource-num&gt;http://dx.doi.org/10.1016/j.corsci.2012.06.005&lt;/electronic-resource-num&gt;&lt;/record&gt;&lt;/Cite&gt;&lt;/EndNote&gt;</w:instrText>
+        <w:instrText xml:space="preserve"> ADDIN EN.CITE &lt;EndNote&gt;&lt;Cite&gt;&lt;Author&gt;Schlüter&lt;/Author&gt;&lt;Year&gt;2012&lt;/Year&gt;&lt;RecNum&gt;95&lt;/RecNum&gt;&lt;DisplayText&gt;[35]&lt;/DisplayText&gt;&lt;record&gt;&lt;rec-number&gt;95&lt;/rec-number&gt;&lt;foreign-keys&gt;&lt;key app="EN" db-id="pp9ztr5rp0w99besv0nvs2ti09e99ssw2r00" timestamp="1403757625"&gt;95&lt;/key&gt;&lt;/foreign-keys&gt;&lt;ref-type name="Journal Article"&gt;17&lt;/ref-type&gt;&lt;contributors&gt;&lt;authors&gt;&lt;author&gt;Schlüter, K.&lt;/author&gt;&lt;author&gt;Zamponi, C.&lt;/author&gt;&lt;author&gt;Hort, N.&lt;/author&gt;&lt;author&gt;Kainer, K. U.&lt;/author&gt;&lt;author&gt;Quandt, E.&lt;/author&gt;&lt;/authors&gt;&lt;/contributors&gt;&lt;titles&gt;&lt;title&gt;Polycrystalline and amorphous MgZnCa thin films&lt;/title&gt;&lt;secondary-title&gt;Corrosion Science&lt;/secondary-title&gt;&lt;/titles&gt;&lt;periodical&gt;&lt;full-title&gt;Corrosion Science&lt;/full-title&gt;&lt;/periodical&gt;&lt;pages&gt;234-238&lt;/pages&gt;&lt;volume&gt;63&lt;/volume&gt;&lt;number&gt;0&lt;/number&gt;&lt;keywords&gt;&lt;keyword&gt;A. Magnesium&lt;/keyword&gt;&lt;keyword&gt;B. Polarization&lt;/keyword&gt;&lt;keyword&gt;B. XRD&lt;/keyword&gt;&lt;keyword&gt;C. Pitting corrosion&lt;/keyword&gt;&lt;/keywords&gt;&lt;dates&gt;&lt;year&gt;2012&lt;/year&gt;&lt;pub-dates&gt;&lt;date&gt;10//&lt;/date&gt;&lt;/pub-dates&gt;&lt;/dates&gt;&lt;isbn&gt;0010-938X&lt;/isbn&gt;&lt;urls&gt;&lt;related-urls&gt;&lt;url&gt;http://www.sciencedirect.com/science/article/pii/S0010938X12002806&lt;/url&gt;&lt;/related-urls&gt;&lt;/urls&gt;&lt;electronic-resource-num&gt;http://dx.doi.org/10.1016/j.corsci.2012.06.005&lt;/electronic-resource-num&gt;&lt;/record&gt;&lt;/Cite&gt;&lt;/EndNote&gt;</w:instrText>
       </w:r>
       <w:r>
         <w:fldChar w:fldCharType="separate"/>
@@ -31170,7 +31448,7 @@
         <w:rPr>
           <w:noProof/>
         </w:rPr>
-        <w:t>[34]</w:t>
+        <w:t>[35]</w:t>
       </w:r>
       <w:r>
         <w:fldChar w:fldCharType="end"/>
@@ -31216,7 +31494,7 @@
         <w:fldChar w:fldCharType="begin"/>
       </w:r>
       <w:r>
-        <w:instrText xml:space="preserve"> ADDIN EN.CITE &lt;EndNote&gt;&lt;Cite&gt;&lt;Author&gt;Wang&lt;/Author&gt;&lt;Year&gt;2012&lt;/Year&gt;&lt;RecNum&gt;2&lt;/RecNum&gt;&lt;DisplayText&gt;[39]&lt;/DisplayText&gt;&lt;record&gt;&lt;rec-number&gt;2&lt;/rec-number&gt;&lt;foreign-keys&gt;&lt;key app="EN" db-id="pp9ztr5rp0w99besv0nvs2ti09e99ssw2r00" timestamp="1395895359"&gt;2&lt;/key&gt;&lt;/foreign-keys&gt;&lt;ref-type name="Journal Article"&gt;17&lt;/ref-type&gt;&lt;contributors&gt;&lt;authors&gt;&lt;author&gt;Wang, Yongsheng&lt;/author&gt;&lt;author&gt;Tan, Ming Jen&lt;/author&gt;&lt;author&gt;Pang, Jianjun&lt;/author&gt;&lt;author&gt;Wang, Zhaomeng&lt;/author&gt;&lt;author&gt;Jarfors, Anders W. E.&lt;/author&gt;&lt;/authors&gt;&lt;/contributors&gt;&lt;titles&gt;&lt;title&gt;In vitro corrosion behaviors of Mg67Zn28Ca5 alloy: From amorphous to crystalline&lt;/title&gt;&lt;secondary-title&gt;Materials Chemistry and Physics&lt;/secondary-title&gt;&lt;/titles&gt;&lt;periodical&gt;&lt;full-title&gt;Materials Chemistry and Physics&lt;/full-title&gt;&lt;/periodical&gt;&lt;pages&gt;1079-1087&lt;/pages&gt;&lt;volume&gt;134&lt;/volume&gt;&lt;number&gt;2–3&lt;/number&gt;&lt;keywords&gt;&lt;keyword&gt;Corrosion&lt;/keyword&gt;&lt;keyword&gt;Metallic glass&lt;/keyword&gt;&lt;keyword&gt;Magnesium alloy&lt;/keyword&gt;&lt;keyword&gt;Electrochemical characterization&lt;/keyword&gt;&lt;keyword&gt;Implant&lt;/keyword&gt;&lt;/keywords&gt;&lt;dates&gt;&lt;year&gt;2012&lt;/year&gt;&lt;pub-dates&gt;&lt;date&gt;6/15/&lt;/date&gt;&lt;/pub-dates&gt;&lt;/dates&gt;&lt;isbn&gt;0254-0584&lt;/isbn&gt;&lt;urls&gt;&lt;related-urls&gt;&lt;url&gt;http://www.sciencedirect.com/science/article/pii/S0254058412003665&lt;/url&gt;&lt;/related-urls&gt;&lt;/urls&gt;&lt;electronic-resource-num&gt;http://dx.doi.org/10.1016/j.matchemphys.2012.03.116&lt;/electronic-resource-num&gt;&lt;/record&gt;&lt;/Cite&gt;&lt;/EndNote&gt;</w:instrText>
+        <w:instrText xml:space="preserve"> ADDIN EN.CITE &lt;EndNote&gt;&lt;Cite&gt;&lt;Author&gt;Wang&lt;/Author&gt;&lt;Year&gt;2012&lt;/Year&gt;&lt;RecNum&gt;2&lt;/RecNum&gt;&lt;DisplayText&gt;[40]&lt;/DisplayText&gt;&lt;record&gt;&lt;rec-number&gt;2&lt;/rec-number&gt;&lt;foreign-keys&gt;&lt;key app="EN" db-id="pp9ztr5rp0w99besv0nvs2ti09e99ssw2r00" timestamp="1395895359"&gt;2&lt;/key&gt;&lt;/foreign-keys&gt;&lt;ref-type name="Journal Article"&gt;17&lt;/ref-type&gt;&lt;contributors&gt;&lt;authors&gt;&lt;author&gt;Wang, Yongsheng&lt;/author&gt;&lt;author&gt;Tan, Ming Jen&lt;/author&gt;&lt;author&gt;Pang, Jianjun&lt;/author&gt;&lt;author&gt;Wang, Zhaomeng&lt;/author&gt;&lt;author&gt;Jarfors, Anders W. E.&lt;/author&gt;&lt;/authors&gt;&lt;/contributors&gt;&lt;titles&gt;&lt;title&gt;In vitro corrosion behaviors of Mg67Zn28Ca5 alloy: From amorphous to crystalline&lt;/title&gt;&lt;secondary-title&gt;Materials Chemistry and Physics&lt;/secondary-title&gt;&lt;/titles&gt;&lt;periodical&gt;&lt;full-title&gt;Materials Chemistry and Physics&lt;/full-title&gt;&lt;/periodical&gt;&lt;pages&gt;1079-1087&lt;/pages&gt;&lt;volume&gt;134&lt;/volume&gt;&lt;number&gt;2–3&lt;/number&gt;&lt;keywords&gt;&lt;keyword&gt;Corrosion&lt;/keyword&gt;&lt;keyword&gt;Metallic glass&lt;/keyword&gt;&lt;keyword&gt;Magnesium alloy&lt;/keyword&gt;&lt;keyword&gt;Electrochemical characterization&lt;/keyword&gt;&lt;keyword&gt;Implant&lt;/keyword&gt;&lt;/keywords&gt;&lt;dates&gt;&lt;year&gt;2012&lt;/year&gt;&lt;pub-dates&gt;&lt;date&gt;6/15/&lt;/date&gt;&lt;/pub-dates&gt;&lt;/dates&gt;&lt;isbn&gt;0254-0584&lt;/isbn&gt;&lt;urls&gt;&lt;related-urls&gt;&lt;url&gt;http://www.sciencedirect.com/science/article/pii/S0254058412003665&lt;/url&gt;&lt;/related-urls&gt;&lt;/urls&gt;&lt;electronic-resource-num&gt;http://dx.doi.org/10.1016/j.matchemphys.2012.03.116&lt;/electronic-resource-num&gt;&lt;/record&gt;&lt;/Cite&gt;&lt;/EndNote&gt;</w:instrText>
       </w:r>
       <w:r>
         <w:fldChar w:fldCharType="separate"/>
@@ -31225,7 +31503,7 @@
         <w:rPr>
           <w:noProof/>
         </w:rPr>
-        <w:t>[39]</w:t>
+        <w:t>[40]</w:t>
       </w:r>
       <w:r>
         <w:fldChar w:fldCharType="end"/>
@@ -31236,13 +31514,21 @@
     </w:p>
     <w:p>
       <w:r>
-        <w:t xml:space="preserve">Pitting occur on anodic end of the Tafel Plots </w:t>
+        <w:t xml:space="preserve">Pitting occur on anodic end of the </w:t>
+      </w:r>
+      <w:proofErr w:type="spellStart"/>
+      <w:r>
+        <w:t>Tafel</w:t>
+      </w:r>
+      <w:proofErr w:type="spellEnd"/>
+      <w:r>
+        <w:t xml:space="preserve"> Plots </w:t>
       </w:r>
       <w:r>
         <w:fldChar w:fldCharType="begin"/>
       </w:r>
       <w:r>
-        <w:instrText xml:space="preserve"> ADDIN EN.CITE &lt;EndNote&gt;&lt;Cite&gt;&lt;Author&gt;Schlüter&lt;/Author&gt;&lt;Year&gt;2012&lt;/Year&gt;&lt;RecNum&gt;95&lt;/RecNum&gt;&lt;DisplayText&gt;[34]&lt;/DisplayText&gt;&lt;record&gt;&lt;rec-number&gt;95&lt;/rec-number&gt;&lt;foreign-keys&gt;&lt;key app="EN" db-id="pp9ztr5rp0w99besv0nvs2ti09e99ssw2r00" timestamp="1403757625"&gt;95&lt;/key&gt;&lt;/foreign-keys&gt;&lt;ref-type name="Journal Article"&gt;17&lt;/ref-type&gt;&lt;contributors&gt;&lt;authors&gt;&lt;author&gt;Schlüter, K.&lt;/author&gt;&lt;author&gt;Zamponi, C.&lt;/author&gt;&lt;author&gt;Hort, N.&lt;/author&gt;&lt;author&gt;Kainer, K. U.&lt;/author&gt;&lt;author&gt;Quandt, E.&lt;/author&gt;&lt;/authors&gt;&lt;/contributors&gt;&lt;titles&gt;&lt;title&gt;Polycrystalline and amorphous MgZnCa thin films&lt;/title&gt;&lt;secondary-title&gt;Corrosion Science&lt;/secondary-title&gt;&lt;/titles&gt;&lt;periodical&gt;&lt;full-title&gt;Corrosion Science&lt;/full-title&gt;&lt;/periodical&gt;&lt;pages&gt;234-238&lt;/pages&gt;&lt;volume&gt;63&lt;/volume&gt;&lt;number&gt;0&lt;/number&gt;&lt;keywords&gt;&lt;keyword&gt;A. Magnesium&lt;/keyword&gt;&lt;keyword&gt;B. Polarization&lt;/keyword&gt;&lt;keyword&gt;B. XRD&lt;/keyword&gt;&lt;keyword&gt;C. Pitting corrosion&lt;/keyword&gt;&lt;/keywords&gt;&lt;dates&gt;&lt;year&gt;2012&lt;/year&gt;&lt;pub-dates&gt;&lt;date&gt;10//&lt;/date&gt;&lt;/pub-dates&gt;&lt;/dates&gt;&lt;isbn&gt;0010-938X&lt;/isbn&gt;&lt;urls&gt;&lt;related-urls&gt;&lt;url&gt;http://www.sciencedirect.com/science/article/pii/S0010938X12002806&lt;/url&gt;&lt;/related-urls&gt;&lt;/urls&gt;&lt;electronic-resource-num&gt;http://dx.doi.org/10.1016/j.corsci.2012.06.005&lt;/electronic-resource-num&gt;&lt;/record&gt;&lt;/Cite&gt;&lt;/EndNote&gt;</w:instrText>
+        <w:instrText xml:space="preserve"> ADDIN EN.CITE &lt;EndNote&gt;&lt;Cite&gt;&lt;Author&gt;Schlüter&lt;/Author&gt;&lt;Year&gt;2012&lt;/Year&gt;&lt;RecNum&gt;95&lt;/RecNum&gt;&lt;DisplayText&gt;[35]&lt;/DisplayText&gt;&lt;record&gt;&lt;rec-number&gt;95&lt;/rec-number&gt;&lt;foreign-keys&gt;&lt;key app="EN" db-id="pp9ztr5rp0w99besv0nvs2ti09e99ssw2r00" timestamp="1403757625"&gt;95&lt;/key&gt;&lt;/foreign-keys&gt;&lt;ref-type name="Journal Article"&gt;17&lt;/ref-type&gt;&lt;contributors&gt;&lt;authors&gt;&lt;author&gt;Schlüter, K.&lt;/author&gt;&lt;author&gt;Zamponi, C.&lt;/author&gt;&lt;author&gt;Hort, N.&lt;/author&gt;&lt;author&gt;Kainer, K. U.&lt;/author&gt;&lt;author&gt;Quandt, E.&lt;/author&gt;&lt;/authors&gt;&lt;/contributors&gt;&lt;titles&gt;&lt;title&gt;Polycrystalline and amorphous MgZnCa thin films&lt;/title&gt;&lt;secondary-title&gt;Corrosion Science&lt;/secondary-title&gt;&lt;/titles&gt;&lt;periodical&gt;&lt;full-title&gt;Corrosion Science&lt;/full-title&gt;&lt;/periodical&gt;&lt;pages&gt;234-238&lt;/pages&gt;&lt;volume&gt;63&lt;/volume&gt;&lt;number&gt;0&lt;/number&gt;&lt;keywords&gt;&lt;keyword&gt;A. Magnesium&lt;/keyword&gt;&lt;keyword&gt;B. Polarization&lt;/keyword&gt;&lt;keyword&gt;B. XRD&lt;/keyword&gt;&lt;keyword&gt;C. Pitting corrosion&lt;/keyword&gt;&lt;/keywords&gt;&lt;dates&gt;&lt;year&gt;2012&lt;/year&gt;&lt;pub-dates&gt;&lt;date&gt;10//&lt;/date&gt;&lt;/pub-dates&gt;&lt;/dates&gt;&lt;isbn&gt;0010-938X&lt;/isbn&gt;&lt;urls&gt;&lt;related-urls&gt;&lt;url&gt;http://www.sciencedirect.com/science/article/pii/S0010938X12002806&lt;/url&gt;&lt;/related-urls&gt;&lt;/urls&gt;&lt;electronic-resource-num&gt;http://dx.doi.org/10.1016/j.corsci.2012.06.005&lt;/electronic-resource-num&gt;&lt;/record&gt;&lt;/Cite&gt;&lt;/EndNote&gt;</w:instrText>
       </w:r>
       <w:r>
         <w:fldChar w:fldCharType="separate"/>
@@ -31251,7 +31537,7 @@
         <w:rPr>
           <w:noProof/>
         </w:rPr>
-        <w:t>[34]</w:t>
+        <w:t>[35]</w:t>
       </w:r>
       <w:r>
         <w:fldChar w:fldCharType="end"/>
@@ -31369,10 +31655,39 @@
     </w:p>
     <w:p>
       <w:r>
-        <w:t xml:space="preserve">The pure alloy constituent elements of Mg (99.85 wt%), Zn (99.995 wt%), and Ca </w:t>
-      </w:r>
-      <w:r>
-        <w:t>(99.8 wt%)</w:t>
+        <w:t xml:space="preserve">The pure alloy constituent elements of Mg (99.85 </w:t>
+      </w:r>
+      <w:proofErr w:type="spellStart"/>
+      <w:proofErr w:type="gramStart"/>
+      <w:r>
+        <w:t>wt</w:t>
+      </w:r>
+      <w:proofErr w:type="spellEnd"/>
+      <w:r>
+        <w:t>%</w:t>
+      </w:r>
+      <w:proofErr w:type="gramEnd"/>
+      <w:r>
+        <w:t xml:space="preserve">), Zn (99.995 </w:t>
+      </w:r>
+      <w:proofErr w:type="spellStart"/>
+      <w:r>
+        <w:t>wt</w:t>
+      </w:r>
+      <w:proofErr w:type="spellEnd"/>
+      <w:r>
+        <w:t xml:space="preserve">%), and Ca </w:t>
+      </w:r>
+      <w:r>
+        <w:t xml:space="preserve">(99.8 </w:t>
+      </w:r>
+      <w:proofErr w:type="spellStart"/>
+      <w:r>
+        <w:t>wt</w:t>
+      </w:r>
+      <w:proofErr w:type="spellEnd"/>
+      <w:r>
+        <w:t>%)</w:t>
       </w:r>
       <w:r>
         <w:t xml:space="preserve"> are polished and filed to removal surface contamination and oxides. </w:t>
@@ -31466,30 +31781,14 @@
       <w:r>
         <w:t xml:space="preserve">Figure </w:t>
       </w:r>
-      <w:r>
-        <w:fldChar w:fldCharType="begin"/>
-      </w:r>
-      <w:r>
-        <w:instrText xml:space="preserve"> SEQ Figure \* ARABIC</w:instrText>
-      </w:r>
-      <w:r>
-        <w:instrText xml:space="preserve"> </w:instrText>
-      </w:r>
-      <w:r>
-        <w:fldChar w:fldCharType="separate"/>
-      </w:r>
-      <w:r>
-        <w:rPr>
-          <w:noProof/>
-        </w:rPr>
-        <w:t>13</w:t>
-      </w:r>
-      <w:r>
-        <w:rPr>
-          <w:noProof/>
-        </w:rPr>
-        <w:fldChar w:fldCharType="end"/>
-      </w:r>
+      <w:fldSimple w:instr=" SEQ Figure \* ARABIC ">
+        <w:r>
+          <w:rPr>
+            <w:noProof/>
+          </w:rPr>
+          <w:t>13</w:t>
+        </w:r>
+      </w:fldSimple>
       <w:r>
         <w:t>:</w:t>
       </w:r>
@@ -31543,16 +31842,53 @@
         <w:t>5</w:t>
       </w:r>
       <w:r>
-        <w:t xml:space="preserve"> alloy are produced via melting the constituent elements in an induction furnace, under an inert Ar atmosphere, followed by gravity casting. </w:t>
+        <w:t xml:space="preserve"> alloy are produced via melting the constituent elements in an induction furnace, under an inert </w:t>
+      </w:r>
+      <w:proofErr w:type="spellStart"/>
+      <w:r>
+        <w:t>Ar</w:t>
+      </w:r>
+      <w:proofErr w:type="spellEnd"/>
+      <w:r>
+        <w:t xml:space="preserve"> atmosphere, followed by gravity casting. </w:t>
       </w:r>
       <w:r>
         <w:t>The p</w:t>
       </w:r>
       <w:r>
-        <w:t xml:space="preserve">ure elements of Mg (99.85 wt%), Zn (99.995 wt%), and Ca </w:t>
-      </w:r>
-      <w:r>
-        <w:t>(99.8 wt%)</w:t>
+        <w:t xml:space="preserve">ure elements of Mg (99.85 </w:t>
+      </w:r>
+      <w:proofErr w:type="spellStart"/>
+      <w:proofErr w:type="gramStart"/>
+      <w:r>
+        <w:t>wt</w:t>
+      </w:r>
+      <w:proofErr w:type="spellEnd"/>
+      <w:r>
+        <w:t>%</w:t>
+      </w:r>
+      <w:proofErr w:type="gramEnd"/>
+      <w:r>
+        <w:t xml:space="preserve">), Zn (99.995 </w:t>
+      </w:r>
+      <w:proofErr w:type="spellStart"/>
+      <w:r>
+        <w:t>wt</w:t>
+      </w:r>
+      <w:proofErr w:type="spellEnd"/>
+      <w:r>
+        <w:t xml:space="preserve">%), and Ca </w:t>
+      </w:r>
+      <w:r>
+        <w:t xml:space="preserve">(99.8 </w:t>
+      </w:r>
+      <w:proofErr w:type="spellStart"/>
+      <w:r>
+        <w:t>wt</w:t>
+      </w:r>
+      <w:proofErr w:type="spellEnd"/>
+      <w:r>
+        <w:t>%)</w:t>
       </w:r>
       <w:r>
         <w:t xml:space="preserve"> </w:t>
@@ -32256,27 +32592,14 @@
       <w:r>
         <w:t xml:space="preserve">Figure </w:t>
       </w:r>
-      <w:r>
-        <w:fldChar w:fldCharType="begin"/>
-      </w:r>
-      <w:r>
-        <w:instrText xml:space="preserve"> SEQ Figure \* ARABIC </w:instrText>
-      </w:r>
-      <w:r>
-        <w:fldChar w:fldCharType="separate"/>
-      </w:r>
-      <w:r>
-        <w:rPr>
-          <w:noProof/>
-        </w:rPr>
-        <w:t>14</w:t>
-      </w:r>
-      <w:r>
-        <w:rPr>
-          <w:noProof/>
-        </w:rPr>
-        <w:fldChar w:fldCharType="end"/>
-      </w:r>
+      <w:fldSimple w:instr=" SEQ Figure \* ARABIC ">
+        <w:r>
+          <w:rPr>
+            <w:noProof/>
+          </w:rPr>
+          <w:t>14</w:t>
+        </w:r>
+      </w:fldSimple>
       <w:bookmarkEnd w:id="141"/>
       <w:r>
         <w:t xml:space="preserve">: (a) </w:t>
@@ -32551,8 +32874,13 @@
       <w:r>
         <w:t xml:space="preserve">films respectively. These parameters will be refined via appropriate step sizes as required to suit the examined </w:t>
       </w:r>
-      <w:r>
-        <w:t xml:space="preserve">MgZnCa </w:t>
+      <w:proofErr w:type="spellStart"/>
+      <w:r>
+        <w:t>MgZnCa</w:t>
+      </w:r>
+      <w:proofErr w:type="spellEnd"/>
+      <w:r>
+        <w:t xml:space="preserve"> </w:t>
       </w:r>
       <w:r>
         <w:t xml:space="preserve">biocompatible systems. </w:t>
@@ -32781,7 +33109,21 @@
               <w:rPr>
                 <w:b/>
               </w:rPr>
-              <w:t>Deposition Ar Pressure:</w:t>
+              <w:t xml:space="preserve">Deposition </w:t>
+            </w:r>
+            <w:proofErr w:type="spellStart"/>
+            <w:r>
+              <w:rPr>
+                <w:b/>
+              </w:rPr>
+              <w:t>Ar</w:t>
+            </w:r>
+            <w:proofErr w:type="spellEnd"/>
+            <w:r>
+              <w:rPr>
+                <w:b/>
+              </w:rPr>
+              <w:t xml:space="preserve"> Pressure:</w:t>
             </w:r>
           </w:p>
         </w:tc>
@@ -33108,7 +33450,15 @@
         <w:t>is</w:t>
       </w:r>
       <w:r>
-        <w:t xml:space="preserve"> NaCl wafer which dissolve quickly with the application of water, allowing for the physical separation of the films. </w:t>
+        <w:t xml:space="preserve"> </w:t>
+      </w:r>
+      <w:proofErr w:type="spellStart"/>
+      <w:r>
+        <w:t>NaCl</w:t>
+      </w:r>
+      <w:proofErr w:type="spellEnd"/>
+      <w:r>
+        <w:t xml:space="preserve"> wafer which dissolve quickly with the application of water, allowing for the physical separation of the films. </w:t>
       </w:r>
       <w:r>
         <w:t xml:space="preserve">These substrates can be purchased. </w:t>
@@ -33175,12 +33525,21 @@
         <w:pStyle w:val="Heading3"/>
       </w:pPr>
       <w:bookmarkStart w:id="152" w:name="_Toc418608823"/>
-      <w:r>
-        <w:rPr>
-          <w:rFonts w:eastAsia="Times New Roman"/>
-          <w:lang w:eastAsia="en-AU"/>
-        </w:rPr>
-        <w:t>Polycaprolactone (PCL)</w:t>
+      <w:proofErr w:type="spellStart"/>
+      <w:r>
+        <w:rPr>
+          <w:rFonts w:eastAsia="Times New Roman"/>
+          <w:lang w:eastAsia="en-AU"/>
+        </w:rPr>
+        <w:t>Polycaprolactone</w:t>
+      </w:r>
+      <w:proofErr w:type="spellEnd"/>
+      <w:r>
+        <w:rPr>
+          <w:rFonts w:eastAsia="Times New Roman"/>
+          <w:lang w:eastAsia="en-AU"/>
+        </w:rPr>
+        <w:t xml:space="preserve"> (PCL)</w:t>
       </w:r>
       <w:r>
         <w:t xml:space="preserve"> Scaffolds</w:t>
@@ -33195,12 +33554,21 @@
         </w:rPr>
         <w:t xml:space="preserve">Depositing films onto </w:t>
       </w:r>
-      <w:r>
-        <w:rPr>
-          <w:rFonts w:eastAsia="Times New Roman"/>
-          <w:lang w:eastAsia="en-AU"/>
-        </w:rPr>
-        <w:t>Polycaprolactone (PCL)</w:t>
+      <w:proofErr w:type="spellStart"/>
+      <w:r>
+        <w:rPr>
+          <w:rFonts w:eastAsia="Times New Roman"/>
+          <w:lang w:eastAsia="en-AU"/>
+        </w:rPr>
+        <w:t>Polycaprolactone</w:t>
+      </w:r>
+      <w:proofErr w:type="spellEnd"/>
+      <w:r>
+        <w:rPr>
+          <w:rFonts w:eastAsia="Times New Roman"/>
+          <w:lang w:eastAsia="en-AU"/>
+        </w:rPr>
+        <w:t xml:space="preserve"> (PCL)</w:t>
       </w:r>
       <w:r>
         <w:t xml:space="preserve"> scaffolds </w:t>
@@ -33254,9 +33622,14 @@
       </w:pPr>
       <w:bookmarkStart w:id="155" w:name="_Toc418608826"/>
       <w:r>
-        <w:t>Biocompatibility and Bioabsorption</w:t>
+        <w:t xml:space="preserve">Biocompatibility and </w:t>
+      </w:r>
+      <w:proofErr w:type="spellStart"/>
+      <w:r>
+        <w:t>Bioabsorption</w:t>
       </w:r>
       <w:bookmarkEnd w:id="155"/>
+      <w:proofErr w:type="spellEnd"/>
       <w:r>
         <w:t xml:space="preserve"> </w:t>
       </w:r>
@@ -33265,11 +33638,16 @@
       <w:r>
         <w:t xml:space="preserve">The biocompatibility and </w:t>
       </w:r>
+      <w:proofErr w:type="spellStart"/>
       <w:r>
         <w:t>bio</w:t>
       </w:r>
       <w:r>
-        <w:t xml:space="preserve">absorption </w:t>
+        <w:t>absorption</w:t>
+      </w:r>
+      <w:proofErr w:type="spellEnd"/>
+      <w:r>
+        <w:t xml:space="preserve"> </w:t>
       </w:r>
       <w:r>
         <w:t>of the TFMGs will be characteris</w:t>
@@ -33509,7 +33887,15 @@
         </m:sSub>
       </m:oMath>
       <w:r>
-        <w:t xml:space="preserve"> toughs. Scans are performed at heating rate of 20K/min in sealed alumina crucibles under a protective Ar atmosphere.</w:t>
+        <w:t xml:space="preserve"> toughs. Scans are performed at heating rate of 20K/min in sealed alumina crucibles under a protective </w:t>
+      </w:r>
+      <w:proofErr w:type="spellStart"/>
+      <w:r>
+        <w:t>Ar</w:t>
+      </w:r>
+      <w:proofErr w:type="spellEnd"/>
+      <w:r>
+        <w:t xml:space="preserve"> atmosphere.</w:t>
       </w:r>
     </w:p>
     <w:p>
@@ -33605,13 +33991,21 @@
         <w:t xml:space="preserve">subtle </w:t>
       </w:r>
       <w:r>
-        <w:t xml:space="preserve">exothermal peaks can be in MgZnCa systems </w:t>
+        <w:t xml:space="preserve">exothermal peaks can be in </w:t>
+      </w:r>
+      <w:proofErr w:type="spellStart"/>
+      <w:r>
+        <w:t>MgZnCa</w:t>
+      </w:r>
+      <w:proofErr w:type="spellEnd"/>
+      <w:r>
+        <w:t xml:space="preserve"> systems </w:t>
       </w:r>
       <w:r>
         <w:fldChar w:fldCharType="begin"/>
       </w:r>
       <w:r>
-        <w:instrText xml:space="preserve"> ADDIN EN.CITE &lt;EndNote&gt;&lt;Cite&gt;&lt;Author&gt;Gu&lt;/Author&gt;&lt;Year&gt;2010&lt;/Year&gt;&lt;RecNum&gt;122&lt;/RecNum&gt;&lt;DisplayText&gt;[48]&lt;/DisplayText&gt;&lt;record&gt;&lt;rec-number&gt;122&lt;/rec-number&gt;&lt;foreign-keys&gt;&lt;key app="EN" db-id="pp9ztr5rp0w99besv0nvs2ti09e99ssw2r00" timestamp="1409895721"&gt;122&lt;/key&gt;&lt;/foreign-keys&gt;&lt;ref-type name="Journal Article"&gt;17&lt;/ref-type&gt;&lt;contributors&gt;&lt;authors&gt;&lt;author&gt;Gu, Xuenan&lt;/author&gt;&lt;author&gt;Zheng, Yufeng&lt;/author&gt;&lt;author&gt;Zhong, Shengping&lt;/author&gt;&lt;author&gt;Xi, Tingfei&lt;/author&gt;&lt;author&gt;Wang, Junqiang&lt;/author&gt;&lt;author&gt;Wang, Weihua&lt;/author&gt;&lt;/authors&gt;&lt;/contributors&gt;&lt;titles&gt;&lt;title&gt;Corrosion of, and cellular responses to Mg–Zn–Ca bulk metallic glasses&lt;/title&gt;&lt;secondary-title&gt;Biomaterials&lt;/secondary-title&gt;&lt;/titles&gt;&lt;periodical&gt;&lt;full-title&gt;Biomaterials&lt;/full-title&gt;&lt;/periodical&gt;&lt;pages&gt;1093-1103&lt;/pages&gt;&lt;volume&gt;31&lt;/volume&gt;&lt;number&gt;6&lt;/number&gt;&lt;keywords&gt;&lt;keyword&gt;Magnesium alloy&lt;/keyword&gt;&lt;keyword&gt;Bulk metallic glass&lt;/keyword&gt;&lt;keyword&gt;Mechanical property&lt;/keyword&gt;&lt;keyword&gt;Corrosion&lt;/keyword&gt;&lt;keyword&gt;Cytotoxicity&lt;/keyword&gt;&lt;/keywords&gt;&lt;dates&gt;&lt;year&gt;2010&lt;/year&gt;&lt;pub-dates&gt;&lt;date&gt;2//&lt;/date&gt;&lt;/pub-dates&gt;&lt;/dates&gt;&lt;isbn&gt;0142-9612&lt;/isbn&gt;&lt;urls&gt;&lt;related-urls&gt;&lt;url&gt;http://www.sciencedirect.com/science/article/pii/S0142961209012277&lt;/url&gt;&lt;/related-urls&gt;&lt;/urls&gt;&lt;electronic-resource-num&gt;http://dx.doi.org/10.1016/j.biomaterials.2009.11.015&lt;/electronic-resource-num&gt;&lt;/record&gt;&lt;/Cite&gt;&lt;/EndNote&gt;</w:instrText>
+        <w:instrText xml:space="preserve"> ADDIN EN.CITE &lt;EndNote&gt;&lt;Cite&gt;&lt;Author&gt;Gu&lt;/Author&gt;&lt;Year&gt;2010&lt;/Year&gt;&lt;RecNum&gt;122&lt;/RecNum&gt;&lt;DisplayText&gt;[49]&lt;/DisplayText&gt;&lt;record&gt;&lt;rec-number&gt;122&lt;/rec-number&gt;&lt;foreign-keys&gt;&lt;key app="EN" db-id="pp9ztr5rp0w99besv0nvs2ti09e99ssw2r00" timestamp="1409895721"&gt;122&lt;/key&gt;&lt;/foreign-keys&gt;&lt;ref-type name="Journal Article"&gt;17&lt;/ref-type&gt;&lt;contributors&gt;&lt;authors&gt;&lt;author&gt;Gu, Xuenan&lt;/author&gt;&lt;author&gt;Zheng, Yufeng&lt;/author&gt;&lt;author&gt;Zhong, Shengping&lt;/author&gt;&lt;author&gt;Xi, Tingfei&lt;/author&gt;&lt;author&gt;Wang, Junqiang&lt;/author&gt;&lt;author&gt;Wang, Weihua&lt;/author&gt;&lt;/authors&gt;&lt;/contributors&gt;&lt;titles&gt;&lt;title&gt;Corrosion of, and cellular responses to Mg–Zn–Ca bulk metallic glasses&lt;/title&gt;&lt;secondary-title&gt;Biomaterials&lt;/secondary-title&gt;&lt;/titles&gt;&lt;periodical&gt;&lt;full-title&gt;Biomaterials&lt;/full-title&gt;&lt;/periodical&gt;&lt;pages&gt;1093-1103&lt;/pages&gt;&lt;volume&gt;31&lt;/volume&gt;&lt;number&gt;6&lt;/number&gt;&lt;keywords&gt;&lt;keyword&gt;Magnesium alloy&lt;/keyword&gt;&lt;keyword&gt;Bulk metallic glass&lt;/keyword&gt;&lt;keyword&gt;Mechanical property&lt;/keyword&gt;&lt;keyword&gt;Corrosion&lt;/keyword&gt;&lt;keyword&gt;Cytotoxicity&lt;/keyword&gt;&lt;/keywords&gt;&lt;dates&gt;&lt;year&gt;2010&lt;/year&gt;&lt;pub-dates&gt;&lt;date&gt;2//&lt;/date&gt;&lt;/pub-dates&gt;&lt;/dates&gt;&lt;isbn&gt;0142-9612&lt;/isbn&gt;&lt;urls&gt;&lt;related-urls&gt;&lt;url&gt;http://www.sciencedirect.com/science/article/pii/S0142961209012277&lt;/url&gt;&lt;/related-urls&gt;&lt;/urls&gt;&lt;electronic-resource-num&gt;http://dx.doi.org/10.1016/j.biomaterials.2009.11.015&lt;/electronic-resource-num&gt;&lt;/record&gt;&lt;/Cite&gt;&lt;/EndNote&gt;</w:instrText>
       </w:r>
       <w:r>
         <w:fldChar w:fldCharType="separate"/>
@@ -33620,7 +34014,7 @@
         <w:rPr>
           <w:noProof/>
         </w:rPr>
-        <w:t>[48]</w:t>
+        <w:t>[49]</w:t>
       </w:r>
       <w:r>
         <w:fldChar w:fldCharType="end"/>
@@ -33637,12 +34031,20 @@
         <w:t xml:space="preserve">differentiating </w:t>
       </w:r>
       <w:r>
-        <w:t xml:space="preserve">between amorphous, semi-crystalline, and crystalline MgZnCa alloy </w:t>
+        <w:t xml:space="preserve">between amorphous, semi-crystalline, and crystalline </w:t>
+      </w:r>
+      <w:proofErr w:type="spellStart"/>
+      <w:r>
+        <w:t>MgZnCa</w:t>
+      </w:r>
+      <w:proofErr w:type="spellEnd"/>
+      <w:r>
+        <w:t xml:space="preserve"> alloy </w:t>
       </w:r>
       <w:r>
         <w:fldChar w:fldCharType="begin">
           <w:fldData xml:space="preserve">PEVuZE5vdGU+PENpdGU+PEF1dGhvcj5XYW5nPC9BdXRob3I+PFllYXI+MjAxMjwvWWVhcj48UmVj
-TnVtPjI8L1JlY051bT48RGlzcGxheVRleHQ+WzM0LCAzOV08L0Rpc3BsYXlUZXh0PjxyZWNvcmQ+
+TnVtPjI8L1JlY051bT48RGlzcGxheVRleHQ+WzM1LCA0MF08L0Rpc3BsYXlUZXh0PjxyZWNvcmQ+
 PHJlYy1udW1iZXI+MjwvcmVjLW51bWJlcj48Zm9yZWlnbi1rZXlzPjxrZXkgYXBwPSJFTiIgZGIt
 aWQ9InBwOXp0cjVycDB3OTliZXN2MG52czJ0aTA5ZTk5c3N3MnIwMCIgdGltZXN0YW1wPSIxMzk1
 ODk1MzU5Ij4yPC9rZXk+PC9mb3JlaWduLWtleXM+PHJlZi10eXBlIG5hbWU9IkpvdXJuYWwgQXJ0
@@ -33695,7 +34097,7 @@
       <w:r>
         <w:fldChar w:fldCharType="begin">
           <w:fldData xml:space="preserve">PEVuZE5vdGU+PENpdGU+PEF1dGhvcj5XYW5nPC9BdXRob3I+PFllYXI+MjAxMjwvWWVhcj48UmVj
-TnVtPjI8L1JlY051bT48RGlzcGxheVRleHQ+WzM0LCAzOV08L0Rpc3BsYXlUZXh0PjxyZWNvcmQ+
+TnVtPjI8L1JlY051bT48RGlzcGxheVRleHQ+WzM1LCA0MF08L0Rpc3BsYXlUZXh0PjxyZWNvcmQ+
 PHJlYy1udW1iZXI+MjwvcmVjLW51bWJlcj48Zm9yZWlnbi1rZXlzPjxrZXkgYXBwPSJFTiIgZGIt
 aWQ9InBwOXp0cjVycDB3OTliZXN2MG52czJ0aTA5ZTk5c3N3MnIwMCIgdGltZXN0YW1wPSIxMzk1
 ODk1MzU5Ij4yPC9rZXk+PC9mb3JlaWduLWtleXM+PHJlZi10eXBlIG5hbWU9IkpvdXJuYWwgQXJ0
@@ -33755,7 +34157,7 @@
         <w:rPr>
           <w:noProof/>
         </w:rPr>
-        <w:t>[34, 39]</w:t>
+        <w:t>[35, 40]</w:t>
       </w:r>
       <w:r>
         <w:fldChar w:fldCharType="end"/>
@@ -33773,7 +34175,7 @@
         <w:fldChar w:fldCharType="begin"/>
       </w:r>
       <w:r>
-        <w:instrText xml:space="preserve"> ADDIN EN.CITE &lt;EndNote&gt;&lt;Cite&gt;&lt;Author&gt;Zhou&lt;/Author&gt;&lt;Year&gt;2013&lt;/Year&gt;&lt;RecNum&gt;37&lt;/RecNum&gt;&lt;DisplayText&gt;[49]&lt;/DisplayText&gt;&lt;record&gt;&lt;rec-number&gt;37&lt;/rec-number&gt;&lt;foreign-keys&gt;&lt;key app="EN" db-id="pp9ztr5rp0w99besv0nvs2ti09e99ssw2r00" timestamp="1399869148"&gt;37&lt;/key&gt;&lt;/foreign-keys&gt;&lt;ref-type name="Journal Article"&gt;17&lt;/ref-type&gt;&lt;contributors&gt;&lt;authors&gt;&lt;author&gt;Zhou, X.&lt;/author&gt;&lt;author&gt;Ralston, K. D.&lt;/author&gt;&lt;author&gt;Laws, K. J.&lt;/author&gt;&lt;author&gt;Cao, J. D.&lt;/author&gt;&lt;author&gt;Gupta, R. K.&lt;/author&gt;&lt;author&gt;Ferry, M.&lt;/author&gt;&lt;author&gt;Birbilis, N.&lt;/author&gt;&lt;/authors&gt;&lt;/contributors&gt;&lt;titles&gt;&lt;title&gt;Effect of the Degree of Crystallinity on the Electrochemical Behavior of Mg65Cu25Y10 and Mg70Zn25Ca5 Bulk Metallic Glasses&lt;/title&gt;&lt;secondary-title&gt;Corrosion&lt;/secondary-title&gt;&lt;/titles&gt;&lt;periodical&gt;&lt;full-title&gt;Corrosion&lt;/full-title&gt;&lt;/periodical&gt;&lt;pages&gt;781-792&lt;/pages&gt;&lt;volume&gt;69&lt;/volume&gt;&lt;number&gt;8&lt;/number&gt;&lt;dates&gt;&lt;year&gt;2013&lt;/year&gt;&lt;pub-dates&gt;&lt;date&gt;2013/08/01&lt;/date&gt;&lt;/pub-dates&gt;&lt;/dates&gt;&lt;publisher&gt;NACE International&lt;/publisher&gt;&lt;isbn&gt;0010-9312&lt;/isbn&gt;&lt;urls&gt;&lt;related-urls&gt;&lt;url&gt;http://dx.doi.org/10.5006/0870&lt;/url&gt;&lt;/related-urls&gt;&lt;/urls&gt;&lt;electronic-resource-num&gt;10.5006/0870&lt;/electronic-resource-num&gt;&lt;access-date&gt;2014/05/11&lt;/access-date&gt;&lt;/record&gt;&lt;/Cite&gt;&lt;/EndNote&gt;</w:instrText>
+        <w:instrText xml:space="preserve"> ADDIN EN.CITE &lt;EndNote&gt;&lt;Cite&gt;&lt;Author&gt;Zhou&lt;/Author&gt;&lt;Year&gt;2013&lt;/Year&gt;&lt;RecNum&gt;37&lt;/RecNum&gt;&lt;DisplayText&gt;[50]&lt;/DisplayText&gt;&lt;record&gt;&lt;rec-number&gt;37&lt;/rec-number&gt;&lt;foreign-keys&gt;&lt;key app="EN" db-id="pp9ztr5rp0w99besv0nvs2ti09e99ssw2r00" timestamp="1399869148"&gt;37&lt;/key&gt;&lt;/foreign-keys&gt;&lt;ref-type name="Journal Article"&gt;17&lt;/ref-type&gt;&lt;contributors&gt;&lt;authors&gt;&lt;author&gt;Zhou, X.&lt;/author&gt;&lt;author&gt;Ralston, K. D.&lt;/author&gt;&lt;author&gt;Laws, K. J.&lt;/author&gt;&lt;author&gt;Cao, J. D.&lt;/author&gt;&lt;author&gt;Gupta, R. K.&lt;/author&gt;&lt;author&gt;Ferry, M.&lt;/author&gt;&lt;author&gt;Birbilis, N.&lt;/author&gt;&lt;/authors&gt;&lt;/contributors&gt;&lt;titles&gt;&lt;title&gt;Effect of the Degree of Crystallinity on the Electrochemical Behavior of Mg65Cu25Y10 and Mg70Zn25Ca5 Bulk Metallic Glasses&lt;/title&gt;&lt;secondary-title&gt;Corrosion&lt;/secondary-title&gt;&lt;/titles&gt;&lt;periodical&gt;&lt;full-title&gt;Corrosion&lt;/full-title&gt;&lt;/periodical&gt;&lt;pages&gt;781-792&lt;/pages&gt;&lt;volume&gt;69&lt;/volume&gt;&lt;number&gt;8&lt;/number&gt;&lt;dates&gt;&lt;year&gt;2013&lt;/year&gt;&lt;pub-dates&gt;&lt;date&gt;2013/08/01&lt;/date&gt;&lt;/pub-dates&gt;&lt;/dates&gt;&lt;publisher&gt;NACE International&lt;/publisher&gt;&lt;isbn&gt;0010-9312&lt;/isbn&gt;&lt;urls&gt;&lt;related-urls&gt;&lt;url&gt;http://dx.doi.org/10.5006/0870&lt;/url&gt;&lt;/related-urls&gt;&lt;/urls&gt;&lt;electronic-resource-num&gt;10.5006/0870&lt;/electronic-resource-num&gt;&lt;access-date&gt;2014/05/11&lt;/access-date&gt;&lt;/record&gt;&lt;/Cite&gt;&lt;/EndNote&gt;</w:instrText>
       </w:r>
       <w:r>
         <w:fldChar w:fldCharType="separate"/>
@@ -33782,7 +34184,7 @@
         <w:rPr>
           <w:noProof/>
         </w:rPr>
-        <w:t>[49]</w:t>
+        <w:t>[50]</w:t>
       </w:r>
       <w:r>
         <w:fldChar w:fldCharType="end"/>
@@ -33794,7 +34196,15 @@
         <w:t xml:space="preserve"> </w:t>
       </w:r>
       <w:r>
-        <w:t>Fully amorphous MgZnCa should display wide halo peak</w:t>
+        <w:t xml:space="preserve">Fully amorphous </w:t>
+      </w:r>
+      <w:proofErr w:type="spellStart"/>
+      <w:r>
+        <w:t>MgZnCa</w:t>
+      </w:r>
+      <w:proofErr w:type="spellEnd"/>
+      <w:r>
+        <w:t xml:space="preserve"> should display wide halo peak</w:t>
       </w:r>
       <w:r>
         <w:t>s</w:t>
@@ -33838,7 +34248,7 @@
       <w:r>
         <w:fldChar w:fldCharType="begin">
           <w:fldData xml:space="preserve">PEVuZE5vdGU+PENpdGU+PEF1dGhvcj5DYW88L0F1dGhvcj48WWVhcj4yMDEzPC9ZZWFyPjxSZWNO
-dW0+NTA8L1JlY051bT48RGlzcGxheVRleHQ+WzM5LCA0OCwgNTAsIDUxXTwvRGlzcGxheVRleHQ+
+dW0+NTA8L1JlY051bT48RGlzcGxheVRleHQ+WzQwLCA0OSwgNTEsIDUyXTwvRGlzcGxheVRleHQ+
 PHJlY29yZD48cmVjLW51bWJlcj41MDwvcmVjLW51bWJlcj48Zm9yZWlnbi1rZXlzPjxrZXkgYXBw
 PSJFTiIgZGItaWQ9InBwOXp0cjVycDB3OTliZXN2MG52czJ0aTA5ZTk5c3N3MnIwMCIgdGltZXN0
 YW1wPSIxMzk5ODcxNDg3Ij41MDwva2V5PjwvZm9yZWlnbi1rZXlzPjxyZWYtdHlwZSBuYW1lPSJK
@@ -33936,7 +34346,7 @@
       <w:r>
         <w:fldChar w:fldCharType="begin">
           <w:fldData xml:space="preserve">PEVuZE5vdGU+PENpdGU+PEF1dGhvcj5DYW88L0F1dGhvcj48WWVhcj4yMDEzPC9ZZWFyPjxSZWNO
-dW0+NTA8L1JlY051bT48RGlzcGxheVRleHQ+WzM5LCA0OCwgNTAsIDUxXTwvRGlzcGxheVRleHQ+
+dW0+NTA8L1JlY051bT48RGlzcGxheVRleHQ+WzQwLCA0OSwgNTEsIDUyXTwvRGlzcGxheVRleHQ+
 PHJlY29yZD48cmVjLW51bWJlcj41MDwvcmVjLW51bWJlcj48Zm9yZWlnbi1rZXlzPjxrZXkgYXBw
 PSJFTiIgZGItaWQ9InBwOXp0cjVycDB3OTliZXN2MG52czJ0aTA5ZTk5c3N3MnIwMCIgdGltZXN0
 YW1wPSIxMzk5ODcxNDg3Ij41MDwva2V5PjwvZm9yZWlnbi1rZXlzPjxyZWYtdHlwZSBuYW1lPSJK
@@ -34041,7 +34451,7 @@
         <w:rPr>
           <w:noProof/>
         </w:rPr>
-        <w:t>[39, 48, 50, 51]</w:t>
+        <w:t>[40, 49, 51, 52]</w:t>
       </w:r>
       <w:r>
         <w:fldChar w:fldCharType="end"/>
@@ -34085,7 +34495,11 @@
         <w:t xml:space="preserve"> a</w:t>
       </w:r>
       <w:r>
-        <w:t xml:space="preserve"> low GFA with a </w:t>
+        <w:t xml:space="preserve"> low GFA with </w:t>
+      </w:r>
+      <w:proofErr w:type="gramStart"/>
+      <w:r>
+        <w:t xml:space="preserve">a </w:t>
       </w:r>
       <m:oMath>
         <m:sSub>
@@ -34115,12 +34529,16 @@
         </m:sSub>
       </m:oMath>
       <w:r>
-        <w:t xml:space="preserve"> of only about 3mm </w:t>
+        <w:t xml:space="preserve"> of</w:t>
+      </w:r>
+      <w:proofErr w:type="gramEnd"/>
+      <w:r>
+        <w:t xml:space="preserve"> only about 3mm </w:t>
       </w:r>
       <w:r>
         <w:fldChar w:fldCharType="begin">
           <w:fldData xml:space="preserve">PEVuZE5vdGU+PENpdGU+PEF1dGhvcj5HdTwvQXV0aG9yPjxZZWFyPjIwMDU8L1llYXI+PFJlY051
-bT4xMjg8L1JlY051bT48RGlzcGxheVRleHQ+WzQ5LCA1Ml08L0Rpc3BsYXlUZXh0PjxyZWNvcmQ+
+bT4xMjg8L1JlY051bT48RGlzcGxheVRleHQ+WzUwLCA1M108L0Rpc3BsYXlUZXh0PjxyZWNvcmQ+
 PHJlYy1udW1iZXI+MTI4PC9yZWMtbnVtYmVyPjxmb3JlaWduLWtleXM+PGtleSBhcHA9IkVOIiBk
 Yi1pZD0icHA5enRyNXJwMHc5OWJlc3YwbnZzMnRpMDllOTlzc3cycjAwIiB0aW1lc3RhbXA9IjE0
 MTQ3MjUzMTkiPjEyODwva2V5PjwvZm9yZWlnbi1rZXlzPjxyZWYtdHlwZSBuYW1lPSJKb3VybmFs
@@ -34169,7 +34587,7 @@
       <w:r>
         <w:fldChar w:fldCharType="begin">
           <w:fldData xml:space="preserve">PEVuZE5vdGU+PENpdGU+PEF1dGhvcj5HdTwvQXV0aG9yPjxZZWFyPjIwMDU8L1llYXI+PFJlY051
-bT4xMjg8L1JlY051bT48RGlzcGxheVRleHQ+WzQ5LCA1Ml08L0Rpc3BsYXlUZXh0PjxyZWNvcmQ+
+bT4xMjg8L1JlY051bT48RGlzcGxheVRleHQ+WzUwLCA1M108L0Rpc3BsYXlUZXh0PjxyZWNvcmQ+
 PHJlYy1udW1iZXI+MTI4PC9yZWMtbnVtYmVyPjxmb3JlaWduLWtleXM+PGtleSBhcHA9IkVOIiBk
 Yi1pZD0icHA5enRyNXJwMHc5OWJlc3YwbnZzMnRpMDllOTlzc3cycjAwIiB0aW1lc3RhbXA9IjE0
 MTQ3MjUzMTkiPjEyODwva2V5PjwvZm9yZWlnbi1rZXlzPjxyZWYtdHlwZSBuYW1lPSJKb3VybmFs
@@ -34225,7 +34643,7 @@
         <w:rPr>
           <w:noProof/>
         </w:rPr>
-        <w:t>[49, 52]</w:t>
+        <w:t>[50, 53]</w:t>
       </w:r>
       <w:r>
         <w:fldChar w:fldCharType="end"/>
@@ -34293,7 +34711,7 @@
         <w:fldChar w:fldCharType="begin"/>
       </w:r>
       <w:r>
-        <w:instrText xml:space="preserve"> ADDIN EN.CITE &lt;EndNote&gt;&lt;Cite AuthorYear="1"&gt;&lt;Author&gt;Schlüter&lt;/Author&gt;&lt;Year&gt;2012&lt;/Year&gt;&lt;RecNum&gt;95&lt;/RecNum&gt;&lt;DisplayText&gt;Schlüter, et al. [34]&lt;/DisplayText&gt;&lt;record&gt;&lt;rec-number&gt;95&lt;/rec-number&gt;&lt;foreign-keys&gt;&lt;key app="EN" db-id="pp9ztr5rp0w99besv0nvs2ti09e99ssw2r00" timestamp="1403757625"&gt;95&lt;/key&gt;&lt;/foreign-keys&gt;&lt;ref-type name="Journal Article"&gt;17&lt;/ref-type&gt;&lt;contributors&gt;&lt;authors&gt;&lt;author&gt;Schlüter, K.&lt;/author&gt;&lt;author&gt;Zamponi, C.&lt;/author&gt;&lt;author&gt;Hort, N.&lt;/author&gt;&lt;author&gt;Kainer, K. U.&lt;/author&gt;&lt;author&gt;Quandt, E.&lt;/author&gt;&lt;/authors&gt;&lt;/contributors&gt;&lt;titles&gt;&lt;title&gt;Polycrystalline and amorphous MgZnCa thin films&lt;/title&gt;&lt;secondary-title&gt;Corrosion Science&lt;/secondary-title&gt;&lt;/titles&gt;&lt;periodical&gt;&lt;full-title&gt;Corrosion Science&lt;/full-title&gt;&lt;/periodical&gt;&lt;pages&gt;234-238&lt;/pages&gt;&lt;volume&gt;63&lt;/volume&gt;&lt;number&gt;0&lt;/number&gt;&lt;keywords&gt;&lt;keyword&gt;A. Magnesium&lt;/keyword&gt;&lt;keyword&gt;B. Polarization&lt;/keyword&gt;&lt;keyword&gt;B. XRD&lt;/keyword&gt;&lt;keyword&gt;C. Pitting corrosion&lt;/keyword&gt;&lt;/keywords&gt;&lt;dates&gt;&lt;year&gt;2012&lt;/year&gt;&lt;pub-dates&gt;&lt;date&gt;10//&lt;/date&gt;&lt;/pub-dates&gt;&lt;/dates&gt;&lt;isbn&gt;0010-938X&lt;/isbn&gt;&lt;urls&gt;&lt;related-urls&gt;&lt;url&gt;http://www.sciencedirect.com/science/article/pii/S0010938X12002806&lt;/url&gt;&lt;/related-urls&gt;&lt;/urls&gt;&lt;electronic-resource-num&gt;http://dx.doi.org/10.1016/j.corsci.2012.06.005&lt;/electronic-resource-num&gt;&lt;/record&gt;&lt;/Cite&gt;&lt;/EndNote&gt;</w:instrText>
+        <w:instrText xml:space="preserve"> ADDIN EN.CITE &lt;EndNote&gt;&lt;Cite AuthorYear="1"&gt;&lt;Author&gt;Schlüter&lt;/Author&gt;&lt;Year&gt;2012&lt;/Year&gt;&lt;RecNum&gt;95&lt;/RecNum&gt;&lt;DisplayText&gt;Schlüter, et al. [35]&lt;/DisplayText&gt;&lt;record&gt;&lt;rec-number&gt;95&lt;/rec-number&gt;&lt;foreign-keys&gt;&lt;key app="EN" db-id="pp9ztr5rp0w99besv0nvs2ti09e99ssw2r00" timestamp="1403757625"&gt;95&lt;/key&gt;&lt;/foreign-keys&gt;&lt;ref-type name="Journal Article"&gt;17&lt;/ref-type&gt;&lt;contributors&gt;&lt;authors&gt;&lt;author&gt;Schlüter, K.&lt;/author&gt;&lt;author&gt;Zamponi, C.&lt;/author&gt;&lt;author&gt;Hort, N.&lt;/author&gt;&lt;author&gt;Kainer, K. U.&lt;/author&gt;&lt;author&gt;Quandt, E.&lt;/author&gt;&lt;/authors&gt;&lt;/contributors&gt;&lt;titles&gt;&lt;title&gt;Polycrystalline and amorphous MgZnCa thin films&lt;/title&gt;&lt;secondary-title&gt;Corrosion Science&lt;/secondary-title&gt;&lt;/titles&gt;&lt;periodical&gt;&lt;full-title&gt;Corrosion Science&lt;/full-title&gt;&lt;/periodical&gt;&lt;pages&gt;234-238&lt;/pages&gt;&lt;volume&gt;63&lt;/volume&gt;&lt;number&gt;0&lt;/number&gt;&lt;keywords&gt;&lt;keyword&gt;A. Magnesium&lt;/keyword&gt;&lt;keyword&gt;B. Polarization&lt;/keyword&gt;&lt;keyword&gt;B. XRD&lt;/keyword&gt;&lt;keyword&gt;C. Pitting corrosion&lt;/keyword&gt;&lt;/keywords&gt;&lt;dates&gt;&lt;year&gt;2012&lt;/year&gt;&lt;pub-dates&gt;&lt;date&gt;10//&lt;/date&gt;&lt;/pub-dates&gt;&lt;/dates&gt;&lt;isbn&gt;0010-938X&lt;/isbn&gt;&lt;urls&gt;&lt;related-urls&gt;&lt;url&gt;http://www.sciencedirect.com/science/article/pii/S0010938X12002806&lt;/url&gt;&lt;/related-urls&gt;&lt;/urls&gt;&lt;electronic-resource-num&gt;http://dx.doi.org/10.1016/j.corsci.2012.06.005&lt;/electronic-resource-num&gt;&lt;/record&gt;&lt;/Cite&gt;&lt;/EndNote&gt;</w:instrText>
       </w:r>
       <w:r>
         <w:fldChar w:fldCharType="separate"/>
@@ -34302,7 +34720,7 @@
         <w:rPr>
           <w:noProof/>
         </w:rPr>
-        <w:t>Schlüter, et al. [34]</w:t>
+        <w:t>Schlüter, et al. [35]</w:t>
       </w:r>
       <w:r>
         <w:fldChar w:fldCharType="end"/>
@@ -34317,7 +34735,7 @@
         <w:fldChar w:fldCharType="begin"/>
       </w:r>
       <w:r>
-        <w:instrText xml:space="preserve"> ADDIN EN.CITE &lt;EndNote&gt;&lt;Cite AuthorYear="1"&gt;&lt;Author&gt;Zhou&lt;/Author&gt;&lt;Year&gt;2013&lt;/Year&gt;&lt;RecNum&gt;37&lt;/RecNum&gt;&lt;DisplayText&gt;Zhou, et al. [49]&lt;/DisplayText&gt;&lt;record&gt;&lt;rec-number&gt;37&lt;/rec-number&gt;&lt;foreign-keys&gt;&lt;key app="EN" db-id="pp9ztr5rp0w99besv0nvs2ti09e99ssw2r00" timestamp="1399869148"&gt;37&lt;/key&gt;&lt;/foreign-keys&gt;&lt;ref-type name="Journal Article"&gt;17&lt;/ref-type&gt;&lt;contributors&gt;&lt;authors&gt;&lt;author&gt;Zhou, X.&lt;/author&gt;&lt;author&gt;Ralston, K. D.&lt;/author&gt;&lt;author&gt;Laws, K. J.&lt;/author&gt;&lt;author&gt;Cao, J. D.&lt;/author&gt;&lt;author&gt;Gupta, R. K.&lt;/author&gt;&lt;author&gt;Ferry, M.&lt;/author&gt;&lt;author&gt;Birbilis, N.&lt;/author&gt;&lt;/authors&gt;&lt;/contributors&gt;&lt;titles&gt;&lt;title&gt;Effect of the Degree of Crystallinity on the Electrochemical Behavior of Mg65Cu25Y10 and Mg70Zn25Ca5 Bulk Metallic Glasses&lt;/title&gt;&lt;secondary-title&gt;Corrosion&lt;/secondary-title&gt;&lt;/titles&gt;&lt;periodical&gt;&lt;full-title&gt;Corrosion&lt;/full-title&gt;&lt;/periodical&gt;&lt;pages&gt;781-792&lt;/pages&gt;&lt;volume&gt;69&lt;/volume&gt;&lt;number&gt;8&lt;/number&gt;&lt;dates&gt;&lt;year&gt;2013&lt;/year&gt;&lt;pub-dates&gt;&lt;date&gt;2013/08/01&lt;/date&gt;&lt;/pub-dates&gt;&lt;/dates&gt;&lt;publisher&gt;NACE International&lt;/publisher&gt;&lt;isbn&gt;0010-9312&lt;/isbn&gt;&lt;urls&gt;&lt;related-urls&gt;&lt;url&gt;http://dx.doi.org/10.5006/0870&lt;/url&gt;&lt;/related-urls&gt;&lt;/urls&gt;&lt;electronic-resource-num&gt;10.5006/0870&lt;/electronic-resource-num&gt;&lt;access-date&gt;2014/05/11&lt;/access-date&gt;&lt;/record&gt;&lt;/Cite&gt;&lt;/EndNote&gt;</w:instrText>
+        <w:instrText xml:space="preserve"> ADDIN EN.CITE &lt;EndNote&gt;&lt;Cite AuthorYear="1"&gt;&lt;Author&gt;Zhou&lt;/Author&gt;&lt;Year&gt;2013&lt;/Year&gt;&lt;RecNum&gt;37&lt;/RecNum&gt;&lt;DisplayText&gt;Zhou, et al. [50]&lt;/DisplayText&gt;&lt;record&gt;&lt;rec-number&gt;37&lt;/rec-number&gt;&lt;foreign-keys&gt;&lt;key app="EN" db-id="pp9ztr5rp0w99besv0nvs2ti09e99ssw2r00" timestamp="1399869148"&gt;37&lt;/key&gt;&lt;/foreign-keys&gt;&lt;ref-type name="Journal Article"&gt;17&lt;/ref-type&gt;&lt;contributors&gt;&lt;authors&gt;&lt;author&gt;Zhou, X.&lt;/author&gt;&lt;author&gt;Ralston, K. D.&lt;/author&gt;&lt;author&gt;Laws, K. J.&lt;/author&gt;&lt;author&gt;Cao, J. D.&lt;/author&gt;&lt;author&gt;Gupta, R. K.&lt;/author&gt;&lt;author&gt;Ferry, M.&lt;/author&gt;&lt;author&gt;Birbilis, N.&lt;/author&gt;&lt;/authors&gt;&lt;/contributors&gt;&lt;titles&gt;&lt;title&gt;Effect of the Degree of Crystallinity on the Electrochemical Behavior of Mg65Cu25Y10 and Mg70Zn25Ca5 Bulk Metallic Glasses&lt;/title&gt;&lt;secondary-title&gt;Corrosion&lt;/secondary-title&gt;&lt;/titles&gt;&lt;periodical&gt;&lt;full-title&gt;Corrosion&lt;/full-title&gt;&lt;/periodical&gt;&lt;pages&gt;781-792&lt;/pages&gt;&lt;volume&gt;69&lt;/volume&gt;&lt;number&gt;8&lt;/number&gt;&lt;dates&gt;&lt;year&gt;2013&lt;/year&gt;&lt;pub-dates&gt;&lt;date&gt;2013/08/01&lt;/date&gt;&lt;/pub-dates&gt;&lt;/dates&gt;&lt;publisher&gt;NACE International&lt;/publisher&gt;&lt;isbn&gt;0010-9312&lt;/isbn&gt;&lt;urls&gt;&lt;related-urls&gt;&lt;url&gt;http://dx.doi.org/10.5006/0870&lt;/url&gt;&lt;/related-urls&gt;&lt;/urls&gt;&lt;electronic-resource-num&gt;10.5006/0870&lt;/electronic-resource-num&gt;&lt;access-date&gt;2014/05/11&lt;/access-date&gt;&lt;/record&gt;&lt;/Cite&gt;&lt;/EndNote&gt;</w:instrText>
       </w:r>
       <w:r>
         <w:fldChar w:fldCharType="separate"/>
@@ -34326,7 +34744,7 @@
         <w:rPr>
           <w:noProof/>
         </w:rPr>
-        <w:t>Zhou, et al. [49]</w:t>
+        <w:t>Zhou, et al. [50]</w:t>
       </w:r>
       <w:r>
         <w:fldChar w:fldCharType="end"/>
@@ -34338,7 +34756,7 @@
         <w:fldChar w:fldCharType="begin"/>
       </w:r>
       <w:r>
-        <w:instrText xml:space="preserve"> ADDIN EN.CITE &lt;EndNote&gt;&lt;Cite AuthorYear="1"&gt;&lt;Author&gt;Wang&lt;/Author&gt;&lt;Year&gt;2012&lt;/Year&gt;&lt;RecNum&gt;2&lt;/RecNum&gt;&lt;DisplayText&gt;Wang, et al. [39]&lt;/DisplayText&gt;&lt;record&gt;&lt;rec-number&gt;2&lt;/rec-number&gt;&lt;foreign-keys&gt;&lt;key app="EN" db-id="pp9ztr5rp0w99besv0nvs2ti09e99ssw2r00" timestamp="1395895359"&gt;2&lt;/key&gt;&lt;/foreign-keys&gt;&lt;ref-type name="Journal Article"&gt;17&lt;/ref-type&gt;&lt;contributors&gt;&lt;authors&gt;&lt;author&gt;Wang, Yongsheng&lt;/author&gt;&lt;author&gt;Tan, Ming Jen&lt;/author&gt;&lt;author&gt;Pang, Jianjun&lt;/author&gt;&lt;author&gt;Wang, Zhaomeng&lt;/author&gt;&lt;author&gt;Jarfors, Anders W. E.&lt;/author&gt;&lt;/authors&gt;&lt;/contributors&gt;&lt;titles&gt;&lt;title&gt;In vitro corrosion behaviors of Mg67Zn28Ca5 alloy: From amorphous to crystalline&lt;/title&gt;&lt;secondary-title&gt;Materials Chemistry and Physics&lt;/secondary-title&gt;&lt;/titles&gt;&lt;periodical&gt;&lt;full-title&gt;Materials Chemistry and Physics&lt;/full-title&gt;&lt;/periodical&gt;&lt;pages&gt;1079-1087&lt;/pages&gt;&lt;volume&gt;134&lt;/volume&gt;&lt;number&gt;2–3&lt;/number&gt;&lt;keywords&gt;&lt;keyword&gt;Corrosion&lt;/keyword&gt;&lt;keyword&gt;Metallic glass&lt;/keyword&gt;&lt;keyword&gt;Magnesium alloy&lt;/keyword&gt;&lt;keyword&gt;Electrochemical characterization&lt;/keyword&gt;&lt;keyword&gt;Implant&lt;/keyword&gt;&lt;/keywords&gt;&lt;dates&gt;&lt;year&gt;2012&lt;/year&gt;&lt;pub-dates&gt;&lt;date&gt;6/15/&lt;/date&gt;&lt;/pub-dates&gt;&lt;/dates&gt;&lt;isbn&gt;0254-0584&lt;/isbn&gt;&lt;urls&gt;&lt;related-urls&gt;&lt;url&gt;http://www.sciencedirect.com/science/article/pii/S0254058412003665&lt;/url&gt;&lt;/related-urls&gt;&lt;/urls&gt;&lt;electronic-resource-num&gt;http://dx.doi.org/10.1016/j.matchemphys.2012.03.116&lt;/electronic-resource-num&gt;&lt;/record&gt;&lt;/Cite&gt;&lt;/EndNote&gt;</w:instrText>
+        <w:instrText xml:space="preserve"> ADDIN EN.CITE &lt;EndNote&gt;&lt;Cite AuthorYear="1"&gt;&lt;Author&gt;Wang&lt;/Author&gt;&lt;Year&gt;2012&lt;/Year&gt;&lt;RecNum&gt;2&lt;/RecNum&gt;&lt;DisplayText&gt;Wang, et al. [40]&lt;/DisplayText&gt;&lt;record&gt;&lt;rec-number&gt;2&lt;/rec-number&gt;&lt;foreign-keys&gt;&lt;key app="EN" db-id="pp9ztr5rp0w99besv0nvs2ti09e99ssw2r00" timestamp="1395895359"&gt;2&lt;/key&gt;&lt;/foreign-keys&gt;&lt;ref-type name="Journal Article"&gt;17&lt;/ref-type&gt;&lt;contributors&gt;&lt;authors&gt;&lt;author&gt;Wang, Yongsheng&lt;/author&gt;&lt;author&gt;Tan, Ming Jen&lt;/author&gt;&lt;author&gt;Pang, Jianjun&lt;/author&gt;&lt;author&gt;Wang, Zhaomeng&lt;/author&gt;&lt;author&gt;Jarfors, Anders W. E.&lt;/author&gt;&lt;/authors&gt;&lt;/contributors&gt;&lt;titles&gt;&lt;title&gt;In vitro corrosion behaviors of Mg67Zn28Ca5 alloy: From amorphous to crystalline&lt;/title&gt;&lt;secondary-title&gt;Materials Chemistry and Physics&lt;/secondary-title&gt;&lt;/titles&gt;&lt;periodical&gt;&lt;full-title&gt;Materials Chemistry and Physics&lt;/full-title&gt;&lt;/periodical&gt;&lt;pages&gt;1079-1087&lt;/pages&gt;&lt;volume&gt;134&lt;/volume&gt;&lt;number&gt;2–3&lt;/number&gt;&lt;keywords&gt;&lt;keyword&gt;Corrosion&lt;/keyword&gt;&lt;keyword&gt;Metallic glass&lt;/keyword&gt;&lt;keyword&gt;Magnesium alloy&lt;/keyword&gt;&lt;keyword&gt;Electrochemical characterization&lt;/keyword&gt;&lt;keyword&gt;Implant&lt;/keyword&gt;&lt;/keywords&gt;&lt;dates&gt;&lt;year&gt;2012&lt;/year&gt;&lt;pub-dates&gt;&lt;date&gt;6/15/&lt;/date&gt;&lt;/pub-dates&gt;&lt;/dates&gt;&lt;isbn&gt;0254-0584&lt;/isbn&gt;&lt;urls&gt;&lt;related-urls&gt;&lt;url&gt;http://www.sciencedirect.com/science/article/pii/S0254058412003665&lt;/url&gt;&lt;/related-urls&gt;&lt;/urls&gt;&lt;electronic-resource-num&gt;http://dx.doi.org/10.1016/j.matchemphys.2012.03.116&lt;/electronic-resource-num&gt;&lt;/record&gt;&lt;/Cite&gt;&lt;/EndNote&gt;</w:instrText>
       </w:r>
       <w:r>
         <w:fldChar w:fldCharType="separate"/>
@@ -34347,7 +34765,7 @@
         <w:rPr>
           <w:noProof/>
         </w:rPr>
-        <w:t>Wang, et al. [39]</w:t>
+        <w:t>Wang, et al. [40]</w:t>
       </w:r>
       <w:r>
         <w:fldChar w:fldCharType="end"/>
@@ -34568,27 +34986,14 @@
       <w:r>
         <w:t xml:space="preserve">Figure </w:t>
       </w:r>
-      <w:r>
-        <w:fldChar w:fldCharType="begin"/>
-      </w:r>
-      <w:r>
-        <w:instrText xml:space="preserve"> SEQ Figure \* ARABIC </w:instrText>
-      </w:r>
-      <w:r>
-        <w:fldChar w:fldCharType="separate"/>
-      </w:r>
-      <w:r>
-        <w:rPr>
-          <w:noProof/>
-        </w:rPr>
-        <w:t>15</w:t>
-      </w:r>
-      <w:r>
-        <w:rPr>
-          <w:noProof/>
-        </w:rPr>
-        <w:fldChar w:fldCharType="end"/>
-      </w:r>
+      <w:fldSimple w:instr=" SEQ Figure \* ARABIC ">
+        <w:r>
+          <w:rPr>
+            <w:noProof/>
+          </w:rPr>
+          <w:t>15</w:t>
+        </w:r>
+      </w:fldSimple>
       <w:r>
         <w:t>: DSC trace of the Mg</w:t>
       </w:r>
@@ -34655,9 +35060,11 @@
       <w:r>
         <w:t xml:space="preserve"> </w:t>
       </w:r>
+      <w:proofErr w:type="gramStart"/>
       <w:r>
         <w:t xml:space="preserve">and </w:t>
       </w:r>
+      <w:proofErr w:type="gramEnd"/>
       <m:oMath>
         <m:sSub>
           <m:sSubPr>
@@ -34785,7 +35192,7 @@
         <w:fldChar w:fldCharType="begin"/>
       </w:r>
       <w:r>
-        <w:instrText xml:space="preserve"> ADDIN EN.CITE &lt;EndNote&gt;&lt;Cite AuthorYear="1"&gt;&lt;Author&gt;Zhou&lt;/Author&gt;&lt;Year&gt;2013&lt;/Year&gt;&lt;RecNum&gt;37&lt;/RecNum&gt;&lt;DisplayText&gt;Zhou, et al. [49]&lt;/DisplayText&gt;&lt;record&gt;&lt;rec-number&gt;37&lt;/rec-number&gt;&lt;foreign-keys&gt;&lt;key app="EN" db-id="pp9ztr5rp0w99besv0nvs2ti09e99ssw2r00" timestamp="1399869148"&gt;37&lt;/key&gt;&lt;/foreign-keys&gt;&lt;ref-type name="Journal Article"&gt;17&lt;/ref-type&gt;&lt;contributors&gt;&lt;authors&gt;&lt;author&gt;Zhou, X.&lt;/author&gt;&lt;author&gt;Ralston, K. D.&lt;/author&gt;&lt;author&gt;Laws, K. J.&lt;/author&gt;&lt;author&gt;Cao, J. D.&lt;/author&gt;&lt;author&gt;Gupta, R. K.&lt;/author&gt;&lt;author&gt;Ferry, M.&lt;/author&gt;&lt;author&gt;Birbilis, N.&lt;/author&gt;&lt;/authors&gt;&lt;/contributors&gt;&lt;titles&gt;&lt;title&gt;Effect of the Degree of Crystallinity on the Electrochemical Behavior of Mg65Cu25Y10 and Mg70Zn25Ca5 Bulk Metallic Glasses&lt;/title&gt;&lt;secondary-title&gt;Corrosion&lt;/secondary-title&gt;&lt;/titles&gt;&lt;periodical&gt;&lt;full-title&gt;Corrosion&lt;/full-title&gt;&lt;/periodical&gt;&lt;pages&gt;781-792&lt;/pages&gt;&lt;volume&gt;69&lt;/volume&gt;&lt;number&gt;8&lt;/number&gt;&lt;dates&gt;&lt;year&gt;2013&lt;/year&gt;&lt;pub-dates&gt;&lt;date&gt;2013/08/01&lt;/date&gt;&lt;/pub-dates&gt;&lt;/dates&gt;&lt;publisher&gt;NACE International&lt;/publisher&gt;&lt;isbn&gt;0010-9312&lt;/isbn&gt;&lt;urls&gt;&lt;related-urls&gt;&lt;url&gt;http://dx.doi.org/10.5006/0870&lt;/url&gt;&lt;/related-urls&gt;&lt;/urls&gt;&lt;electronic-resource-num&gt;10.5006/0870&lt;/electronic-resource-num&gt;&lt;access-date&gt;2014/05/11&lt;/access-date&gt;&lt;/record&gt;&lt;/Cite&gt;&lt;/EndNote&gt;</w:instrText>
+        <w:instrText xml:space="preserve"> ADDIN EN.CITE &lt;EndNote&gt;&lt;Cite AuthorYear="1"&gt;&lt;Author&gt;Zhou&lt;/Author&gt;&lt;Year&gt;2013&lt;/Year&gt;&lt;RecNum&gt;37&lt;/RecNum&gt;&lt;DisplayText&gt;Zhou, et al. [50]&lt;/DisplayText&gt;&lt;record&gt;&lt;rec-number&gt;37&lt;/rec-number&gt;&lt;foreign-keys&gt;&lt;key app="EN" db-id="pp9ztr5rp0w99besv0nvs2ti09e99ssw2r00" timestamp="1399869148"&gt;37&lt;/key&gt;&lt;/foreign-keys&gt;&lt;ref-type name="Journal Article"&gt;17&lt;/ref-type&gt;&lt;contributors&gt;&lt;authors&gt;&lt;author&gt;Zhou, X.&lt;/author&gt;&lt;author&gt;Ralston, K. D.&lt;/author&gt;&lt;author&gt;Laws, K. J.&lt;/author&gt;&lt;author&gt;Cao, J. D.&lt;/author&gt;&lt;author&gt;Gupta, R. K.&lt;/author&gt;&lt;author&gt;Ferry, M.&lt;/author&gt;&lt;author&gt;Birbilis, N.&lt;/author&gt;&lt;/authors&gt;&lt;/contributors&gt;&lt;titles&gt;&lt;title&gt;Effect of the Degree of Crystallinity on the Electrochemical Behavior of Mg65Cu25Y10 and Mg70Zn25Ca5 Bulk Metallic Glasses&lt;/title&gt;&lt;secondary-title&gt;Corrosion&lt;/secondary-title&gt;&lt;/titles&gt;&lt;periodical&gt;&lt;full-title&gt;Corrosion&lt;/full-title&gt;&lt;/periodical&gt;&lt;pages&gt;781-792&lt;/pages&gt;&lt;volume&gt;69&lt;/volume&gt;&lt;number&gt;8&lt;/number&gt;&lt;dates&gt;&lt;year&gt;2013&lt;/year&gt;&lt;pub-dates&gt;&lt;date&gt;2013/08/01&lt;/date&gt;&lt;/pub-dates&gt;&lt;/dates&gt;&lt;publisher&gt;NACE International&lt;/publisher&gt;&lt;isbn&gt;0010-9312&lt;/isbn&gt;&lt;urls&gt;&lt;related-urls&gt;&lt;url&gt;http://dx.doi.org/10.5006/0870&lt;/url&gt;&lt;/related-urls&gt;&lt;/urls&gt;&lt;electronic-resource-num&gt;10.5006/0870&lt;/electronic-resource-num&gt;&lt;access-date&gt;2014/05/11&lt;/access-date&gt;&lt;/record&gt;&lt;/Cite&gt;&lt;/EndNote&gt;</w:instrText>
       </w:r>
       <w:r>
         <w:fldChar w:fldCharType="separate"/>
@@ -34794,7 +35201,7 @@
         <w:rPr>
           <w:noProof/>
         </w:rPr>
-        <w:t>Zhou, et al. [49]</w:t>
+        <w:t>Zhou, et al. [50]</w:t>
       </w:r>
       <w:r>
         <w:fldChar w:fldCharType="end"/>
@@ -34830,7 +35237,7 @@
         <w:fldChar w:fldCharType="begin"/>
       </w:r>
       <w:r>
-        <w:instrText xml:space="preserve"> ADDIN EN.CITE &lt;EndNote&gt;&lt;Cite AuthorYear="1"&gt;&lt;Author&gt;Ehrler&lt;/Author&gt;&lt;Year&gt;2008&lt;/Year&gt;&lt;RecNum&gt;144&lt;/RecNum&gt;&lt;DisplayText&gt;Ehrler [53]&lt;/DisplayText&gt;&lt;record&gt;&lt;rec-number&gt;144&lt;/rec-number&gt;&lt;foreign-keys&gt;&lt;key app="EN" db-id="pp9ztr5rp0w99besv0nvs2ti09e99ssw2r00" timestamp="1416287262"&gt;144&lt;/key&gt;&lt;/foreign-keys&gt;&lt;ref-type name="Generic"&gt;13&lt;/ref-type&gt;&lt;contributors&gt;&lt;authors&gt;&lt;author&gt;Ehrler, Daniel&lt;/author&gt;&lt;/authors&gt;&lt;secondary-authors&gt;&lt;author&gt;Bruno Zberg&lt;/author&gt;&lt;/secondary-authors&gt;&lt;/contributors&gt;&lt;titles&gt;&lt;title&gt;Investigation of the Corrosive and Mechanical Properties of Melt-Spun Amorphous MgZn and MgXZn Ribbons (X = Al, Ca, La)&lt;/title&gt;&lt;/titles&gt;&lt;dates&gt;&lt;year&gt;2008&lt;/year&gt;&lt;/dates&gt;&lt;pub-location&gt;Department of Materials, ETH Zuerich&lt;/pub-location&gt;&lt;publisher&gt;Thesis (M.Eng) - ETH Zuerich&lt;/publisher&gt;&lt;urls&gt;&lt;/urls&gt;&lt;/record&gt;&lt;/Cite&gt;&lt;/EndNote&gt;</w:instrText>
+        <w:instrText xml:space="preserve"> ADDIN EN.CITE &lt;EndNote&gt;&lt;Cite AuthorYear="1"&gt;&lt;Author&gt;Ehrler&lt;/Author&gt;&lt;Year&gt;2008&lt;/Year&gt;&lt;RecNum&gt;144&lt;/RecNum&gt;&lt;DisplayText&gt;Ehrler [54]&lt;/DisplayText&gt;&lt;record&gt;&lt;rec-number&gt;144&lt;/rec-number&gt;&lt;foreign-keys&gt;&lt;key app="EN" db-id="pp9ztr5rp0w99besv0nvs2ti09e99ssw2r00" timestamp="1416287262"&gt;144&lt;/key&gt;&lt;/foreign-keys&gt;&lt;ref-type name="Generic"&gt;13&lt;/ref-type&gt;&lt;contributors&gt;&lt;authors&gt;&lt;author&gt;Ehrler, Daniel&lt;/author&gt;&lt;/authors&gt;&lt;secondary-authors&gt;&lt;author&gt;Bruno Zberg&lt;/author&gt;&lt;/secondary-authors&gt;&lt;/contributors&gt;&lt;titles&gt;&lt;title&gt;Investigation of the Corrosive and Mechanical Properties of Melt-Spun Amorphous MgZn and MgXZn Ribbons (X = Al, Ca, La)&lt;/title&gt;&lt;/titles&gt;&lt;dates&gt;&lt;year&gt;2008&lt;/year&gt;&lt;/dates&gt;&lt;pub-location&gt;Department of Materials, ETH Zuerich&lt;/pub-location&gt;&lt;publisher&gt;Thesis (M.Eng) - ETH Zuerich&lt;/publisher&gt;&lt;urls&gt;&lt;/urls&gt;&lt;/record&gt;&lt;/Cite&gt;&lt;/EndNote&gt;</w:instrText>
       </w:r>
       <w:r>
         <w:fldChar w:fldCharType="separate"/>
@@ -34839,7 +35246,7 @@
         <w:rPr>
           <w:noProof/>
         </w:rPr>
-        <w:t>Ehrler [53]</w:t>
+        <w:t>Ehrler [54]</w:t>
       </w:r>
       <w:r>
         <w:fldChar w:fldCharType="end"/>
@@ -35707,16 +36114,16 @@
       </w:r>
       <w:r>
         <w:tab/>
-        <w:t xml:space="preserve">K. J. Dawson, L. Zhu, L. Yu, and M. Ediger, "Anisotropic structure and transformation kinetics of vapor-deposited indomethacin glasses," </w:t>
+        <w:t xml:space="preserve">K. Ishii and H. Nakayama, "Structural relaxation of vapor-deposited molecular glasses and supercooled liquids," </w:t>
       </w:r>
       <w:r>
         <w:rPr>
           <w:i/>
         </w:rPr>
-        <w:t xml:space="preserve">The Journal of Physical Chemistry B, </w:t>
-      </w:r>
-      <w:r>
-        <w:t>vol. 115, pp. 455-463, 2010.</w:t>
+        <w:t xml:space="preserve">Physical Chemistry Chemical Physics, </w:t>
+      </w:r>
+      <w:r>
+        <w:t>vol. 16, pp. 12073-12092, 2014.</w:t>
       </w:r>
     </w:p>
     <w:p>
@@ -35730,7 +36137,7 @@
       </w:r>
       <w:r>
         <w:tab/>
-        <w:t xml:space="preserve">K. L. Kearns, S. F. Swallen, M. Ediger, T. Wu, Y. Sun, and L. Yu, "Hiking down the energy landscape: Progress toward the Kauzmann temperature via vapor deposition," </w:t>
+        <w:t xml:space="preserve">K. J. Dawson, L. Zhu, L. Yu, and M. Ediger, "Anisotropic structure and transformation kinetics of vapor-deposited indomethacin glasses," </w:t>
       </w:r>
       <w:r>
         <w:rPr>
@@ -35739,7 +36146,7 @@
         <w:t xml:space="preserve">The Journal of Physical Chemistry B, </w:t>
       </w:r>
       <w:r>
-        <w:t>vol. 112, pp. 4934-4942, 2008.</w:t>
+        <w:t>vol. 115, pp. 455-463, 2010.</w:t>
       </w:r>
     </w:p>
     <w:p>
@@ -35753,25 +36160,16 @@
       </w:r>
       <w:r>
         <w:tab/>
-        <w:t>Y. Guo, A. Morozov, D. Schneider, J. W. Chung, C. Zhang, M. Waldmann</w:t>
+        <w:t xml:space="preserve">K. L. Kearns, S. F. Swallen, M. Ediger, T. Wu, Y. Sun, and L. Yu, "Hiking down the energy landscape: Progress toward the Kauzmann temperature via vapor deposition," </w:t>
       </w:r>
       <w:r>
         <w:rPr>
           <w:i/>
         </w:rPr>
-        <w:t>, et al.</w:t>
-      </w:r>
-      <w:r>
-        <w:t xml:space="preserve">, "Ultrastable nanostructured polymer glasses," </w:t>
-      </w:r>
-      <w:r>
-        <w:rPr>
-          <w:i/>
-        </w:rPr>
-        <w:t xml:space="preserve">Nature materials, </w:t>
-      </w:r>
-      <w:r>
-        <w:t>vol. 11, pp. 337-343, 2012.</w:t>
+        <w:t xml:space="preserve">The Journal of Physical Chemistry B, </w:t>
+      </w:r>
+      <w:r>
+        <w:t>vol. 112, pp. 4934-4942, 2008.</w:t>
       </w:r>
     </w:p>
     <w:p>
@@ -35785,16 +36183,25 @@
       </w:r>
       <w:r>
         <w:tab/>
-        <w:t xml:space="preserve">J. E. Shelby, </w:t>
+        <w:t>Y. Guo, A. Morozov, D. Schneider, J. W. Chung, C. Zhang, M. Waldmann</w:t>
       </w:r>
       <w:r>
         <w:rPr>
           <w:i/>
         </w:rPr>
-        <w:t>Introduction to Glass Science and Technology</w:t>
-      </w:r>
-      <w:r>
-        <w:t>: Royal Society of Chemistry, 2005.</w:t>
+        <w:t>, et al.</w:t>
+      </w:r>
+      <w:r>
+        <w:t xml:space="preserve">, "Ultrastable nanostructured polymer glasses," </w:t>
+      </w:r>
+      <w:r>
+        <w:rPr>
+          <w:i/>
+        </w:rPr>
+        <w:t xml:space="preserve">Nature materials, </w:t>
+      </w:r>
+      <w:r>
+        <w:t>vol. 11, pp. 337-343, 2012.</w:t>
       </w:r>
     </w:p>
     <w:p>
@@ -35808,16 +36215,16 @@
       </w:r>
       <w:r>
         <w:tab/>
-        <w:t xml:space="preserve">K. Schlüter, C. Zamponi, N. Hort, K. U. Kainer, and E. Quandt, "Polycrystalline and amorphous MgZnCa thin films," </w:t>
+        <w:t xml:space="preserve">J. E. Shelby, </w:t>
       </w:r>
       <w:r>
         <w:rPr>
           <w:i/>
         </w:rPr>
-        <w:t xml:space="preserve">Corrosion Science, </w:t>
-      </w:r>
-      <w:r>
-        <w:t>vol. 63, pp. 234-238, 10// 2012.</w:t>
+        <w:t>Introduction to Glass Science and Technology</w:t>
+      </w:r>
+      <w:r>
+        <w:t>: Royal Society of Chemistry, 2005.</w:t>
       </w:r>
     </w:p>
     <w:p>
@@ -35831,16 +36238,16 @@
       </w:r>
       <w:r>
         <w:tab/>
-        <w:t xml:space="preserve">S. J. Bull and A. M. Jones, "Multilayer coatings for improved performance," </w:t>
+        <w:t xml:space="preserve">K. Schlüter, C. Zamponi, N. Hort, K. U. Kainer, and E. Quandt, "Polycrystalline and amorphous MgZnCa thin films," </w:t>
       </w:r>
       <w:r>
         <w:rPr>
           <w:i/>
         </w:rPr>
-        <w:t xml:space="preserve">Surface and Coatings Technology, </w:t>
-      </w:r>
-      <w:r>
-        <w:t>vol. 78, pp. 173-184, 1// 1996.</w:t>
+        <w:t xml:space="preserve">Corrosion Science, </w:t>
+      </w:r>
+      <w:r>
+        <w:t>vol. 63, pp. 234-238, 10// 2012.</w:t>
       </w:r>
     </w:p>
     <w:p>
@@ -35854,16 +36261,16 @@
       </w:r>
       <w:r>
         <w:tab/>
-        <w:t xml:space="preserve">P. J. Burnett and D. S. Rickerby, "The relationship between hardness and scratch adhession," </w:t>
+        <w:t xml:space="preserve">S. J. Bull and A. M. Jones, "Multilayer coatings for improved performance," </w:t>
       </w:r>
       <w:r>
         <w:rPr>
           <w:i/>
         </w:rPr>
-        <w:t xml:space="preserve">Thin Solid Films, </w:t>
-      </w:r>
-      <w:r>
-        <w:t>vol. 154, pp. 403-416, 11/12/ 1987.</w:t>
+        <w:t xml:space="preserve">Surface and Coatings Technology, </w:t>
+      </w:r>
+      <w:r>
+        <w:t>vol. 78, pp. 173-184, 1// 1996.</w:t>
       </w:r>
     </w:p>
     <w:p>
@@ -35877,7 +36284,7 @@
       </w:r>
       <w:r>
         <w:tab/>
-        <w:t xml:space="preserve">P. J. Burnett and D. S. Rickerby, "The scratch adhesion test: An elastic-plastic indentation analysis," </w:t>
+        <w:t xml:space="preserve">P. J. Burnett and D. S. Rickerby, "The relationship between hardness and scratch adhession," </w:t>
       </w:r>
       <w:r>
         <w:rPr>
@@ -35886,7 +36293,7 @@
         <w:t xml:space="preserve">Thin Solid Films, </w:t>
       </w:r>
       <w:r>
-        <w:t>vol. 157, pp. 233-254, 2/29/ 1988.</w:t>
+        <w:t>vol. 154, pp. 403-416, 11/12/ 1987.</w:t>
       </w:r>
     </w:p>
     <w:p>
@@ -35900,16 +36307,16 @@
       </w:r>
       <w:r>
         <w:tab/>
-        <w:t xml:space="preserve">C. T. Pan, T. T. Wu, C. F. Liu, C. Y. Su, W. J. Wang, and J. C. Huang, "Study of scratching Mg-based BMG using nanoindenter with Berkovich probe," </w:t>
+        <w:t xml:space="preserve">P. J. Burnett and D. S. Rickerby, "The scratch adhesion test: An elastic-plastic indentation analysis," </w:t>
       </w:r>
       <w:r>
         <w:rPr>
           <w:i/>
         </w:rPr>
-        <w:t xml:space="preserve">Materials Science and Engineering: A, </w:t>
-      </w:r>
-      <w:r>
-        <w:t>vol. 527, pp. 2342-2349, 4/15/ 2010.</w:t>
+        <w:t xml:space="preserve">Thin Solid Films, </w:t>
+      </w:r>
+      <w:r>
+        <w:t>vol. 157, pp. 233-254, 2/29/ 1988.</w:t>
       </w:r>
     </w:p>
     <w:p>
@@ -35923,16 +36330,16 @@
       </w:r>
       <w:r>
         <w:tab/>
-        <w:t xml:space="preserve">Y. Wang, M. J. Tan, J. Pang, Z. Wang, and A. W. E. Jarfors, "In vitro corrosion behaviors of Mg67Zn28Ca5 alloy: From amorphous to crystalline," </w:t>
+        <w:t xml:space="preserve">C. T. Pan, T. T. Wu, C. F. Liu, C. Y. Su, W. J. Wang, and J. C. Huang, "Study of scratching Mg-based BMG using nanoindenter with Berkovich probe," </w:t>
       </w:r>
       <w:r>
         <w:rPr>
           <w:i/>
         </w:rPr>
-        <w:t xml:space="preserve">Materials Chemistry and Physics, </w:t>
-      </w:r>
-      <w:r>
-        <w:t>vol. 134, pp. 1079-1087, 6/15/ 2012.</w:t>
+        <w:t xml:space="preserve">Materials Science and Engineering: A, </w:t>
+      </w:r>
+      <w:r>
+        <w:t>vol. 527, pp. 2342-2349, 4/15/ 2010.</w:t>
       </w:r>
     </w:p>
     <w:p>
@@ -35946,16 +36353,16 @@
       </w:r>
       <w:r>
         <w:tab/>
-        <w:t xml:space="preserve">B. Zberg, P. J. Uggowitzer, and J. F. Löffler, "MgZnCa glasses without clinically observable hydrogen evolution for biodegradable implants," </w:t>
+        <w:t xml:space="preserve">Y. Wang, M. J. Tan, J. Pang, Z. Wang, and A. W. E. Jarfors, "In vitro corrosion behaviors of Mg67Zn28Ca5 alloy: From amorphous to crystalline," </w:t>
       </w:r>
       <w:r>
         <w:rPr>
           <w:i/>
         </w:rPr>
-        <w:t xml:space="preserve">Nature Materials, </w:t>
-      </w:r>
-      <w:r>
-        <w:t>vol. 8, pp. 887-891, 2009.</w:t>
+        <w:t xml:space="preserve">Materials Chemistry and Physics, </w:t>
+      </w:r>
+      <w:r>
+        <w:t>vol. 134, pp. 1079-1087, 6/15/ 2012.</w:t>
       </w:r>
     </w:p>
     <w:p>
@@ -35970,16 +36377,16 @@
       </w:r>
       <w:r>
         <w:tab/>
-        <w:t xml:space="preserve">Y. F. Zheng, X. N. Gu, and F. Witte, "Biodegradable metals," </w:t>
+        <w:t xml:space="preserve">B. Zberg, P. J. Uggowitzer, and J. F. Löffler, "MgZnCa glasses without clinically observable hydrogen evolution for biodegradable implants," </w:t>
       </w:r>
       <w:r>
         <w:rPr>
           <w:i/>
         </w:rPr>
-        <w:t xml:space="preserve">Materials Science and Engineering: R: Reports, </w:t>
-      </w:r>
-      <w:r>
-        <w:t>vol. 77, pp. 1-34, 3// 2014.</w:t>
+        <w:t xml:space="preserve">Nature Materials, </w:t>
+      </w:r>
+      <w:r>
+        <w:t>vol. 8, pp. 887-891, 2009.</w:t>
       </w:r>
     </w:p>
     <w:p>
@@ -35993,16 +36400,16 @@
       </w:r>
       <w:r>
         <w:tab/>
-        <w:t xml:space="preserve">F. Witte, "The history of biodegradable magnesium implants: A review," </w:t>
+        <w:t xml:space="preserve">Y. F. Zheng, X. N. Gu, and F. Witte, "Biodegradable metals," </w:t>
       </w:r>
       <w:r>
         <w:rPr>
           <w:i/>
         </w:rPr>
-        <w:t xml:space="preserve">Acta Biomaterialia, </w:t>
-      </w:r>
-      <w:r>
-        <w:t>vol. 6, pp. 1680-1692, 5// 2010.</w:t>
+        <w:t xml:space="preserve">Materials Science and Engineering: R: Reports, </w:t>
+      </w:r>
+      <w:r>
+        <w:t>vol. 77, pp. 1-34, 3// 2014.</w:t>
       </w:r>
     </w:p>
     <w:p>
@@ -36016,16 +36423,16 @@
       </w:r>
       <w:r>
         <w:tab/>
-        <w:t xml:space="preserve">D. A. Jones, </w:t>
+        <w:t xml:space="preserve">F. Witte, "The history of biodegradable magnesium implants: A review," </w:t>
       </w:r>
       <w:r>
         <w:rPr>
           <w:i/>
         </w:rPr>
-        <w:t>Principles and prevention of corrosion</w:t>
-      </w:r>
-      <w:r>
-        <w:t>: Macmillan, 1992.</w:t>
+        <w:t xml:space="preserve">Acta Biomaterialia, </w:t>
+      </w:r>
+      <w:r>
+        <w:t>vol. 6, pp. 1680-1692, 5// 2010.</w:t>
       </w:r>
     </w:p>
     <w:p>
@@ -36039,16 +36446,16 @@
       </w:r>
       <w:r>
         <w:tab/>
-        <w:t xml:space="preserve">D. G. Enos and L. Scribner, "The potentiodynamic polarization scan," </w:t>
+        <w:t xml:space="preserve">D. A. Jones, </w:t>
       </w:r>
       <w:r>
         <w:rPr>
           <w:i/>
         </w:rPr>
-        <w:t xml:space="preserve">Center for Electrochemical Science &amp; Engineering, </w:t>
-      </w:r>
-      <w:r>
-        <w:t>1997.</w:t>
+        <w:t>Principles and prevention of corrosion</w:t>
+      </w:r>
+      <w:r>
+        <w:t>: Macmillan, 1992.</w:t>
       </w:r>
     </w:p>
     <w:p>
@@ -36062,16 +36469,16 @@
       </w:r>
       <w:r>
         <w:tab/>
-        <w:t xml:space="preserve">J. Verbrugge, "La tolérance du tissu osseux vis-à-vis du magnésium métallique," </w:t>
+        <w:t xml:space="preserve">D. G. Enos and L. Scribner, "The potentiodynamic polarization scan," </w:t>
       </w:r>
       <w:r>
         <w:rPr>
           <w:i/>
         </w:rPr>
-        <w:t xml:space="preserve">Presse méd, </w:t>
-      </w:r>
-      <w:r>
-        <w:t>vol. 55, pp. 1112-1114, 1933.</w:t>
+        <w:t xml:space="preserve">Center for Electrochemical Science &amp; Engineering, </w:t>
+      </w:r>
+      <w:r>
+        <w:t>1997.</w:t>
       </w:r>
     </w:p>
     <w:p>
@@ -36085,16 +36492,16 @@
       </w:r>
       <w:r>
         <w:tab/>
-        <w:t xml:space="preserve">A. Lambotte, "L’utilisation du magnesium comme materiel perdu dans l’osteosynthèse," </w:t>
+        <w:t xml:space="preserve">J. Verbrugge, "La tolérance du tissu osseux vis-à-vis du magnésium métallique," </w:t>
       </w:r>
       <w:r>
         <w:rPr>
           <w:i/>
         </w:rPr>
-        <w:t xml:space="preserve">Bull Mem Soc Nat Chir, </w:t>
-      </w:r>
-      <w:r>
-        <w:t>vol. 28, pp. 1325-1334, 1932.</w:t>
+        <w:t xml:space="preserve">Presse méd, </w:t>
+      </w:r>
+      <w:r>
+        <w:t>vol. 55, pp. 1112-1114, 1933.</w:t>
       </w:r>
     </w:p>
     <w:p>
@@ -36108,16 +36515,16 @@
       </w:r>
       <w:r>
         <w:tab/>
-        <w:t xml:space="preserve">P. A. Schweitzer, </w:t>
+        <w:t xml:space="preserve">A. Lambotte, "L’utilisation du magnesium comme materiel perdu dans l’osteosynthèse," </w:t>
       </w:r>
       <w:r>
         <w:rPr>
           <w:i/>
         </w:rPr>
-        <w:t>Fundamentals of corrosion: mechanisms, causes, and preventative methods</w:t>
-      </w:r>
-      <w:r>
-        <w:t>: CRC Press, 2009.</w:t>
+        <w:t xml:space="preserve">Bull Mem Soc Nat Chir, </w:t>
+      </w:r>
+      <w:r>
+        <w:t>vol. 28, pp. 1325-1334, 1932.</w:t>
       </w:r>
     </w:p>
     <w:p>
@@ -36131,16 +36538,16 @@
       </w:r>
       <w:r>
         <w:tab/>
-        <w:t xml:space="preserve">X. Gu, Y. Zheng, S. Zhong, T. Xi, J. Wang, and W. Wang, "Corrosion of, and cellular responses to Mg–Zn–Ca bulk metallic glasses," </w:t>
+        <w:t xml:space="preserve">P. A. Schweitzer, </w:t>
       </w:r>
       <w:r>
         <w:rPr>
           <w:i/>
         </w:rPr>
-        <w:t xml:space="preserve">Biomaterials, </w:t>
-      </w:r>
-      <w:r>
-        <w:t>vol. 31, pp. 1093-1103, 2// 2010.</w:t>
+        <w:t>Fundamentals of corrosion: mechanisms, causes, and preventative methods</w:t>
+      </w:r>
+      <w:r>
+        <w:t>: CRC Press, 2009.</w:t>
       </w:r>
     </w:p>
     <w:p>
@@ -36154,25 +36561,16 @@
       </w:r>
       <w:r>
         <w:tab/>
-        <w:t>X. Zhou, K. D. Ralston, K. J. Laws, J. D. Cao, R. K. Gupta, M. Ferry</w:t>
+        <w:t xml:space="preserve">X. Gu, Y. Zheng, S. Zhong, T. Xi, J. Wang, and W. Wang, "Corrosion of, and cellular responses to Mg–Zn–Ca bulk metallic glasses," </w:t>
       </w:r>
       <w:r>
         <w:rPr>
           <w:i/>
         </w:rPr>
-        <w:t>, et al.</w:t>
-      </w:r>
-      <w:r>
-        <w:t xml:space="preserve">, "Effect of the Degree of Crystallinity on the Electrochemical Behavior of Mg65Cu25Y10 and Mg70Zn25Ca5 Bulk Metallic Glasses," </w:t>
-      </w:r>
-      <w:r>
-        <w:rPr>
-          <w:i/>
-        </w:rPr>
-        <w:t xml:space="preserve">Corrosion, </w:t>
-      </w:r>
-      <w:r>
-        <w:t>vol. 69, pp. 781-792, 2013/08/01 2013.</w:t>
+        <w:t xml:space="preserve">Biomaterials, </w:t>
+      </w:r>
+      <w:r>
+        <w:t>vol. 31, pp. 1093-1103, 2// 2010.</w:t>
       </w:r>
     </w:p>
     <w:p>
@@ -36186,16 +36584,25 @@
       </w:r>
       <w:r>
         <w:tab/>
-        <w:t xml:space="preserve">J. D. Cao, P. Martens, K. J. Laws, P. Boughton, and M. Ferry, "Quantitative in vitro assessment of Mg65Zn30Ca5 degradation and its effect on cell viability," </w:t>
+        <w:t>X. Zhou, K. D. Ralston, K. J. Laws, J. D. Cao, R. K. Gupta, M. Ferry</w:t>
       </w:r>
       <w:r>
         <w:rPr>
           <w:i/>
         </w:rPr>
-        <w:t xml:space="preserve">Journal of Biomedical Materials Research Part B: Applied Biomaterials, </w:t>
-      </w:r>
-      <w:r>
-        <w:t>vol. 101B, pp. 43-49, 2013.</w:t>
+        <w:t>, et al.</w:t>
+      </w:r>
+      <w:r>
+        <w:t xml:space="preserve">, "Effect of the Degree of Crystallinity on the Electrochemical Behavior of Mg65Cu25Y10 and Mg70Zn25Ca5 Bulk Metallic Glasses," </w:t>
+      </w:r>
+      <w:r>
+        <w:rPr>
+          <w:i/>
+        </w:rPr>
+        <w:t xml:space="preserve">Corrosion, </w:t>
+      </w:r>
+      <w:r>
+        <w:t>vol. 69, pp. 781-792, 2013/08/01 2013.</w:t>
       </w:r>
     </w:p>
     <w:p>
@@ -36209,16 +36616,16 @@
       </w:r>
       <w:r>
         <w:tab/>
-        <w:t xml:space="preserve">J. D. Cao, K. J. Laws, N. Birbilis, and M. Ferry, "Potentiodynamic polarisation study of bulk metallic glasses based on the Mg–Zn–Ca ternary system," </w:t>
+        <w:t xml:space="preserve">J. D. Cao, P. Martens, K. J. Laws, P. Boughton, and M. Ferry, "Quantitative in vitro assessment of Mg65Zn30Ca5 degradation and its effect on cell viability," </w:t>
       </w:r>
       <w:r>
         <w:rPr>
           <w:i/>
         </w:rPr>
-        <w:t xml:space="preserve">Corrosion Engineering, Science and Technology, </w:t>
-      </w:r>
-      <w:r>
-        <w:t>vol. 47, pp. 329-334, 2012.</w:t>
+        <w:t xml:space="preserve">Journal of Biomedical Materials Research Part B: Applied Biomaterials, </w:t>
+      </w:r>
+      <w:r>
+        <w:t>vol. 101B, pp. 43-49, 2013.</w:t>
       </w:r>
     </w:p>
     <w:p>
@@ -36232,6 +36639,29 @@
       </w:r>
       <w:r>
         <w:tab/>
+        <w:t xml:space="preserve">J. D. Cao, K. J. Laws, N. Birbilis, and M. Ferry, "Potentiodynamic polarisation study of bulk metallic glasses based on the Mg–Zn–Ca ternary system," </w:t>
+      </w:r>
+      <w:r>
+        <w:rPr>
+          <w:i/>
+        </w:rPr>
+        <w:t xml:space="preserve">Corrosion Engineering, Science and Technology, </w:t>
+      </w:r>
+      <w:r>
+        <w:t>vol. 47, pp. 329-334, 2012.</w:t>
+      </w:r>
+    </w:p>
+    <w:p>
+      <w:pPr>
+        <w:pStyle w:val="EndNoteBibliography"/>
+        <w:spacing w:after="0"/>
+        <w:ind w:left="720" w:hanging="720"/>
+      </w:pPr>
+      <w:r>
+        <w:t>[53]</w:t>
+      </w:r>
+      <w:r>
+        <w:tab/>
         <w:t xml:space="preserve">X. Gu, G. J. Shiflet, F. Q. Guo, and S. J. Poon, "Mg–Ca–Zn Bulk Metallic Glasses with High Strength and Significant Ductility," </w:t>
       </w:r>
       <w:r>
@@ -36250,7 +36680,7 @@
         <w:ind w:left="720" w:hanging="720"/>
       </w:pPr>
       <w:r>
-        <w:t>[53]</w:t>
+        <w:t>[54]</w:t>
       </w:r>
       <w:r>
         <w:tab/>
@@ -37018,6 +37448,7 @@
         </w:rPr>
         <w:tab/>
       </w:r>
+      <w:proofErr w:type="spellStart"/>
       <w:r>
         <w:rPr>
           <w:rFonts w:eastAsia="Times New Roman"/>
@@ -37025,6 +37456,7 @@
         </w:rPr>
         <w:t>Polycaprolactone</w:t>
       </w:r>
+      <w:proofErr w:type="spellEnd"/>
     </w:p>
     <w:p>
       <w:pPr>
@@ -37055,8 +37487,13 @@
         </w:rPr>
         <w:tab/>
       </w:r>
-      <w:r>
-        <w:t>Potentiodynamic Polarisation</w:t>
+      <w:proofErr w:type="spellStart"/>
+      <w:r>
+        <w:t>Potentiodynamic</w:t>
+      </w:r>
+      <w:proofErr w:type="spellEnd"/>
+      <w:r>
+        <w:t xml:space="preserve"> Polarisation</w:t>
       </w:r>
     </w:p>
     <w:p>
@@ -37605,8 +38042,13 @@
       <w:r>
         <w:tab/>
       </w:r>
-      <w:r>
-        <w:t xml:space="preserve">Kauzmann </w:t>
+      <w:proofErr w:type="spellStart"/>
+      <w:r>
+        <w:t>Kauzmann</w:t>
+      </w:r>
+      <w:proofErr w:type="spellEnd"/>
+      <w:r>
+        <w:t xml:space="preserve"> </w:t>
       </w:r>
       <w:r>
         <w:t xml:space="preserve">Temperature ( </w:t>
@@ -38386,7 +38828,7 @@
 
 <file path=word/comments.xml><?xml version="1.0" encoding="utf-8"?>
 <w:comments xmlns:wpc="http://schemas.microsoft.com/office/word/2010/wordprocessingCanvas" xmlns:mc="http://schemas.openxmlformats.org/markup-compatibility/2006" xmlns:o="urn:schemas-microsoft-com:office:office" xmlns:r="http://schemas.openxmlformats.org/officeDocument/2006/relationships" xmlns:m="http://schemas.openxmlformats.org/officeDocument/2006/math" xmlns:v="urn:schemas-microsoft-com:vml" xmlns:wp14="http://schemas.microsoft.com/office/word/2010/wordprocessingDrawing" xmlns:wp="http://schemas.openxmlformats.org/drawingml/2006/wordprocessingDrawing" xmlns:w10="urn:schemas-microsoft-com:office:word" xmlns:w="http://schemas.openxmlformats.org/wordprocessingml/2006/main" xmlns:w14="http://schemas.microsoft.com/office/word/2010/wordml" xmlns:w15="http://schemas.microsoft.com/office/word/2012/wordml" xmlns:wpg="http://schemas.microsoft.com/office/word/2010/wordprocessingGroup" xmlns:wpi="http://schemas.microsoft.com/office/word/2010/wordprocessingInk" xmlns:wne="http://schemas.microsoft.com/office/word/2006/wordml" xmlns:wps="http://schemas.microsoft.com/office/word/2010/wordprocessingShape" mc:Ignorable="w14 w15 wp14">
-  <w:comment w:id="3" w:author="Scott Gleason" w:date="2014-11-06T17:17:00Z" w:initials="SG">
+  <w:comment w:id="2" w:author="Scott Gleason" w:date="2014-11-06T17:17:00Z" w:initials="SG">
     <w:p>
       <w:r>
         <w:rPr>
@@ -38431,7 +38873,7 @@
       </w:r>
     </w:p>
   </w:comment>
-  <w:comment w:id="4" w:author="Scott Gleason" w:date="2014-11-21T09:12:00Z" w:initials="SG">
+  <w:comment w:id="3" w:author="Scott Gleason" w:date="2014-11-21T09:12:00Z" w:initials="SG">
     <w:p>
       <w:pPr>
         <w:pStyle w:val="CommentText"/>
@@ -38487,7 +38929,7 @@
       </w:r>
     </w:p>
   </w:comment>
-  <w:comment w:id="9" w:author="Scott Gleason" w:date="2014-11-18T16:53:00Z" w:initials="SG">
+  <w:comment w:id="8" w:author="Scott Gleason" w:date="2014-11-18T16:53:00Z" w:initials="SG">
     <w:p>
       <w:pPr>
         <w:pStyle w:val="CommentText"/>
@@ -38512,7 +38954,15 @@
         <w:pStyle w:val="CommentText"/>
       </w:pPr>
       <w:r>
-        <w:t xml:space="preserve">Property modification – Coating BMG with same composition coating. – Look at K. Schluter Intro (Green part on property modification). </w:t>
+        <w:t xml:space="preserve">Property modification – Coating BMG with same composition coating. – Look at K. </w:t>
+      </w:r>
+      <w:proofErr w:type="spellStart"/>
+      <w:r>
+        <w:t>Schluter</w:t>
+      </w:r>
+      <w:proofErr w:type="spellEnd"/>
+      <w:r>
+        <w:t xml:space="preserve"> Intro (Green part on property modification). </w:t>
       </w:r>
     </w:p>
     <w:p>
@@ -38581,7 +39031,7 @@
       </w:r>
     </w:p>
   </w:comment>
-  <w:comment w:id="10" w:author="Scott Gleason" w:date="2015-05-04T15:32:00Z" w:initials="SG">
+  <w:comment w:id="9" w:author="Scott Gleason" w:date="2015-05-04T15:32:00Z" w:initials="SG">
     <w:p>
       <w:pPr>
         <w:pStyle w:val="CommentText"/>
@@ -38597,7 +39047,7 @@
       </w:r>
     </w:p>
   </w:comment>
-  <w:comment w:id="15" w:author="Scott Gleason" w:date="2014-11-21T09:36:00Z" w:initials="SG">
+  <w:comment w:id="14" w:author="Scott Gleason" w:date="2014-11-21T09:36:00Z" w:initials="SG">
     <w:p>
       <w:pPr>
         <w:pStyle w:val="CommentText"/>
@@ -38613,7 +39063,7 @@
       </w:r>
     </w:p>
   </w:comment>
-  <w:comment w:id="18" w:author="Scott Gleason" w:date="2015-05-05T08:47:00Z" w:initials="SG">
+  <w:comment w:id="17" w:author="Scott Gleason" w:date="2015-05-05T08:47:00Z" w:initials="SG">
     <w:p>
       <w:pPr>
         <w:pStyle w:val="CommentText"/>
@@ -38629,7 +39079,7 @@
       </w:r>
     </w:p>
   </w:comment>
-  <w:comment w:id="19" w:author="Scott Gleason" w:date="2014-11-17T16:54:00Z" w:initials="SG">
+  <w:comment w:id="18" w:author="Scott Gleason" w:date="2014-11-17T16:54:00Z" w:initials="SG">
     <w:p>
       <w:pPr>
         <w:pStyle w:val="CommentText"/>
@@ -38645,7 +39095,7 @@
       </w:r>
     </w:p>
   </w:comment>
-  <w:comment w:id="23" w:author="Scott Gleason" w:date="2014-10-21T17:06:00Z" w:initials="SG">
+  <w:comment w:id="22" w:author="Scott Gleason" w:date="2014-10-21T17:06:00Z" w:initials="SG">
     <w:p>
       <w:r>
         <w:rPr>
@@ -38654,11 +39104,19 @@
         <w:annotationRef/>
       </w:r>
       <w:r>
-        <w:t xml:space="preserve">Traditional alloys have a solubility limit for constitution elements (ie they start to form metallic compounds), however amorphous alloys are SCL as so are able to excided these limits. </w:t>
+        <w:t>Traditional alloys have a solubility limit for constitution elements (</w:t>
+      </w:r>
+      <w:proofErr w:type="spellStart"/>
+      <w:r>
+        <w:t>ie</w:t>
+      </w:r>
+      <w:proofErr w:type="spellEnd"/>
+      <w:r>
+        <w:t xml:space="preserve"> they start to form metallic compounds), however amorphous alloys are SCL as so are able to excided these limits. </w:t>
       </w:r>
     </w:p>
   </w:comment>
-  <w:comment w:id="24" w:author="Scott Gleason" w:date="2014-10-16T17:09:00Z" w:initials="SG">
+  <w:comment w:id="23" w:author="Scott Gleason" w:date="2014-10-16T17:09:00Z" w:initials="SG">
     <w:p>
       <w:pPr>
         <w:pStyle w:val="CommentText"/>
@@ -38674,7 +39132,7 @@
       </w:r>
     </w:p>
   </w:comment>
-  <w:comment w:id="25" w:author="Scott Gleason" w:date="2015-05-04T16:24:00Z" w:initials="SG">
+  <w:comment w:id="24" w:author="Scott Gleason" w:date="2015-05-04T16:24:00Z" w:initials="SG">
     <w:p>
       <w:pPr>
         <w:pStyle w:val="CommentText"/>
@@ -38690,7 +39148,7 @@
       </w:r>
     </w:p>
   </w:comment>
-  <w:comment w:id="26" w:author="Scott Gleason" w:date="2015-04-08T14:27:00Z" w:initials="SG">
+  <w:comment w:id="25" w:author="Scott Gleason" w:date="2015-04-08T14:27:00Z" w:initials="SG">
     <w:p>
       <w:pPr>
         <w:pStyle w:val="CommentText"/>
@@ -38706,7 +39164,7 @@
       </w:r>
     </w:p>
   </w:comment>
-  <w:comment w:id="30" w:author="Scott Gleason" w:date="2014-11-21T09:42:00Z" w:initials="SG">
+  <w:comment w:id="29" w:author="Scott Gleason" w:date="2014-11-21T09:42:00Z" w:initials="SG">
     <w:p>
       <w:pPr>
         <w:pStyle w:val="CommentText"/>
@@ -38722,7 +39180,7 @@
       </w:r>
     </w:p>
   </w:comment>
-  <w:comment w:id="34" w:author="Scott Gleason" w:date="2014-11-21T09:50:00Z" w:initials="SG">
+  <w:comment w:id="33" w:author="Scott Gleason" w:date="2014-11-21T09:50:00Z" w:initials="SG">
     <w:p>
       <w:pPr>
         <w:pStyle w:val="CommentText"/>
@@ -38738,7 +39196,7 @@
       </w:r>
     </w:p>
   </w:comment>
-  <w:comment w:id="40" w:author="Scott Gleason" w:date="2014-08-21T16:07:00Z" w:initials="SG">
+  <w:comment w:id="39" w:author="Scott Gleason" w:date="2014-08-21T16:07:00Z" w:initials="SG">
     <w:p>
       <w:pPr>
         <w:pStyle w:val="CommentText"/>
@@ -38754,7 +39212,7 @@
       </w:r>
     </w:p>
   </w:comment>
-  <w:comment w:id="55" w:author="Scott Gleason" w:date="2015-05-05T10:55:00Z" w:initials="SG">
+  <w:comment w:id="54" w:author="Scott Gleason" w:date="2015-05-05T10:55:00Z" w:initials="SG">
     <w:p>
       <w:pPr>
         <w:pStyle w:val="CommentText"/>
@@ -38766,61 +39224,39 @@
         <w:annotationRef/>
       </w:r>
       <w:r>
-        <w:t xml:space="preserve">The </w:t>
-      </w:r>
-      <w:r>
-        <w:t>voltage potential between the substrate and target</w:t>
-      </w:r>
-      <w:r>
-        <w:t xml:space="preserve"> supplies </w:t>
-      </w:r>
-      <w:r>
-        <w:t xml:space="preserve">excess </w:t>
-      </w:r>
-      <w:r>
-        <w:t xml:space="preserve">electrons to the negative target. The electrons are attracted to the positive substrate but collide with Ar atoms on their journey. This cause </w:t>
-      </w:r>
-      <w:r>
-        <w:t xml:space="preserve">Ar </w:t>
-      </w:r>
-      <w:r>
-        <w:t>to lose an electron and to become</w:t>
-      </w:r>
-      <w:r>
-        <w:t xml:space="preserve"> a</w:t>
-      </w:r>
-      <w:r>
-        <w:t xml:space="preserve"> plasma (Ar+ &amp;</w:t>
-      </w:r>
-      <w:r>
-        <w:t xml:space="preserve"> e-)</w:t>
-      </w:r>
-      <w:r>
-        <w:t>.</w:t>
-      </w:r>
-      <w:r>
-        <w:t xml:space="preserve"> Ar+ collide</w:t>
-      </w:r>
-      <w:r>
-        <w:t xml:space="preserve"> with </w:t>
-      </w:r>
-      <w:r>
-        <w:t>the target</w:t>
-      </w:r>
-      <w:r>
-        <w:t>, and releases M atoms from the target.</w:t>
-      </w:r>
-      <w:r>
-        <w:t xml:space="preserve"> (</w:t>
-      </w:r>
-      <w:r>
-        <w:t xml:space="preserve">Note </w:t>
-      </w:r>
-      <w:r>
-        <w:t>e- has too little momentum to eject atoms from substrate).</w:t>
-      </w:r>
-      <w:r>
-        <w:t xml:space="preserve"> </w:t>
+        <w:t xml:space="preserve">The voltage potential between the substrate and target supplies excess electrons to the negative target. The electrons are attracted to the positive substrate but collide with </w:t>
+      </w:r>
+      <w:proofErr w:type="spellStart"/>
+      <w:r>
+        <w:t>Ar</w:t>
+      </w:r>
+      <w:proofErr w:type="spellEnd"/>
+      <w:r>
+        <w:t xml:space="preserve"> atoms on their journey. This cause </w:t>
+      </w:r>
+      <w:proofErr w:type="spellStart"/>
+      <w:r>
+        <w:t>Ar</w:t>
+      </w:r>
+      <w:proofErr w:type="spellEnd"/>
+      <w:r>
+        <w:t xml:space="preserve"> to lose an electron and to become a plasma (</w:t>
+      </w:r>
+      <w:proofErr w:type="spellStart"/>
+      <w:r>
+        <w:t>Ar</w:t>
+      </w:r>
+      <w:proofErr w:type="spellEnd"/>
+      <w:r>
+        <w:t xml:space="preserve">+ &amp; e-). </w:t>
+      </w:r>
+      <w:proofErr w:type="spellStart"/>
+      <w:r>
+        <w:t>Ar</w:t>
+      </w:r>
+      <w:proofErr w:type="spellEnd"/>
+      <w:r>
+        <w:t xml:space="preserve">+ collide with the target, and releases M atoms from the target. (Note e- has too little momentum to eject atoms from substrate). </w:t>
       </w:r>
     </w:p>
     <w:p>
@@ -38828,23 +39264,11 @@
         <w:pStyle w:val="CommentText"/>
       </w:pPr>
       <w:r>
-        <w:t xml:space="preserve">Thus the M atoms are </w:t>
-      </w:r>
-      <w:r>
-        <w:t xml:space="preserve">neutral charge (not plasma) </w:t>
-      </w:r>
-      <w:r>
-        <w:t>because they are not being impacted by electrons</w:t>
-      </w:r>
-      <w:r>
-        <w:t xml:space="preserve"> in the field</w:t>
-      </w:r>
-      <w:r>
-        <w:t xml:space="preserve">. </w:t>
+        <w:t xml:space="preserve">Thus the M atoms are neutral charge (not plasma) because they are not being impacted by electrons in the field. </w:t>
       </w:r>
     </w:p>
   </w:comment>
-  <w:comment w:id="56" w:author="Scott Gleason" w:date="2015-05-05T16:00:00Z" w:initials="SG">
+  <w:comment w:id="55" w:author="Scott Gleason" w:date="2015-05-05T16:00:00Z" w:initials="SG">
     <w:p>
       <w:pPr>
         <w:pStyle w:val="CommentText"/>
@@ -38856,17 +39280,11 @@
         <w:annotationRef/>
       </w:r>
       <w:r>
-        <w:t xml:space="preserve">Because the Target and Substrate gap is not insulted, like in a capacitor, </w:t>
-      </w:r>
-      <w:r>
-        <w:t>current</w:t>
-      </w:r>
-      <w:r>
-        <w:t xml:space="preserve"> can flow between the two. Providing the electrons as detailed above. </w:t>
+        <w:t xml:space="preserve">Because the Target and Substrate gap is not insulted, like in a capacitor, current can flow between the two. Providing the electrons as detailed above. </w:t>
       </w:r>
     </w:p>
   </w:comment>
-  <w:comment w:id="60" w:author="Scott Gleason" w:date="2015-05-05T17:03:00Z" w:initials="SG">
+  <w:comment w:id="59" w:author="Scott Gleason" w:date="2015-05-05T17:03:00Z" w:initials="SG">
     <w:p>
       <w:pPr>
         <w:pStyle w:val="CommentText"/>
@@ -38882,7 +39300,7 @@
       </w:r>
     </w:p>
   </w:comment>
-  <w:comment w:id="62" w:author="Scott Gleason" w:date="2014-06-18T16:29:00Z" w:initials="SG">
+  <w:comment w:id="61" w:author="Scott Gleason" w:date="2014-06-18T16:29:00Z" w:initials="SG">
     <w:p>
       <w:pPr>
         <w:pStyle w:val="CommentText"/>
@@ -38906,7 +39324,7 @@
       </w:r>
     </w:p>
   </w:comment>
-  <w:comment w:id="64" w:author="Scott Gleason" w:date="2014-06-26T17:41:00Z" w:initials="SG">
+  <w:comment w:id="63" w:author="Scott Gleason" w:date="2014-06-26T17:41:00Z" w:initials="SG">
     <w:p>
       <w:pPr>
         <w:pStyle w:val="CommentText"/>
@@ -38930,7 +39348,7 @@
       </w:r>
     </w:p>
   </w:comment>
-  <w:comment w:id="70" w:author="Scott Gleason" w:date="2014-10-17T17:06:00Z" w:initials="SG">
+  <w:comment w:id="69" w:author="Scott Gleason" w:date="2014-10-17T17:06:00Z" w:initials="SG">
     <w:p>
       <w:pPr>
         <w:pStyle w:val="CommentText"/>
@@ -38946,7 +39364,7 @@
       </w:r>
     </w:p>
   </w:comment>
-  <w:comment w:id="71" w:author="Scott Gleason" w:date="2015-04-27T11:35:00Z" w:initials="SG">
+  <w:comment w:id="70" w:author="Scott Gleason" w:date="2015-04-27T11:35:00Z" w:initials="SG">
     <w:p>
       <w:pPr>
         <w:pStyle w:val="CommentText"/>
@@ -38958,11 +39376,19 @@
         <w:annotationRef/>
       </w:r>
       <w:r>
-        <w:t>Ideal Tsub may exist because high temp atoms behave like liquid on the surface and are thus quenched. This is not a true deposition then (gas to solid). See Yu’s paper</w:t>
+        <w:t xml:space="preserve">Ideal </w:t>
+      </w:r>
+      <w:proofErr w:type="spellStart"/>
+      <w:r>
+        <w:t>Tsub</w:t>
+      </w:r>
+      <w:proofErr w:type="spellEnd"/>
+      <w:r>
+        <w:t xml:space="preserve"> may exist because high temp atoms behave like liquid on the surface and are thus quenched. This is not a true deposition then (gas to solid). See Yu’s paper</w:t>
       </w:r>
     </w:p>
   </w:comment>
-  <w:comment w:id="72" w:author="Scott Gleason" w:date="2015-04-08T14:26:00Z" w:initials="SG">
+  <w:comment w:id="71" w:author="Scott Gleason" w:date="2015-04-08T14:26:00Z" w:initials="SG">
     <w:p>
       <w:pPr>
         <w:pStyle w:val="CommentText"/>
@@ -38978,7 +39404,7 @@
       </w:r>
     </w:p>
   </w:comment>
-  <w:comment w:id="73" w:author="Scott Gleason" w:date="2014-11-24T14:38:00Z" w:initials="SG">
+  <w:comment w:id="72" w:author="Scott Gleason" w:date="2014-11-24T14:38:00Z" w:initials="SG">
     <w:p>
       <w:pPr>
         <w:pStyle w:val="CommentText"/>
@@ -38994,7 +39420,7 @@
       </w:r>
     </w:p>
   </w:comment>
-  <w:comment w:id="75" w:author="Scott Gleason" w:date="2014-10-06T10:56:00Z" w:initials="SG">
+  <w:comment w:id="74" w:author="Scott Gleason" w:date="2014-10-06T10:56:00Z" w:initials="SG">
     <w:p>
       <w:pPr>
         <w:pStyle w:val="CommentText"/>
@@ -39006,10 +39432,7 @@
         <w:annotationRef/>
       </w:r>
       <w:r>
-        <w:t>Add more sources here</w:t>
-      </w:r>
-      <w:r>
-        <w:t xml:space="preserve">. </w:t>
+        <w:t xml:space="preserve">Add more sources here. </w:t>
       </w:r>
     </w:p>
     <w:p>
@@ -39026,7 +39449,7 @@
       </w:r>
     </w:p>
   </w:comment>
-  <w:comment w:id="76" w:author="Scott Gleason" w:date="2014-06-30T15:04:00Z" w:initials="SG">
+  <w:comment w:id="75" w:author="Scott Gleason" w:date="2014-06-30T15:04:00Z" w:initials="SG">
     <w:p>
       <w:pPr>
         <w:rPr>
@@ -39045,7 +39468,23 @@
           <w:rFonts w:eastAsia="Times New Roman"/>
           <w:lang w:eastAsia="en-AU"/>
         </w:rPr>
-        <w:t>The optimal range may be below Tg because surface atom can move as fast as the SCL at lowe</w:t>
+        <w:t xml:space="preserve">The optimal range may be below </w:t>
+      </w:r>
+      <w:proofErr w:type="spellStart"/>
+      <w:r>
+        <w:rPr>
+          <w:rFonts w:eastAsia="Times New Roman"/>
+          <w:lang w:eastAsia="en-AU"/>
+        </w:rPr>
+        <w:t>Tg</w:t>
+      </w:r>
+      <w:proofErr w:type="spellEnd"/>
+      <w:r>
+        <w:rPr>
+          <w:rFonts w:eastAsia="Times New Roman"/>
+          <w:lang w:eastAsia="en-AU"/>
+        </w:rPr>
+        <w:t xml:space="preserve"> because surface atom can move as fast as the SCL at lowe</w:t>
       </w:r>
       <w:r>
         <w:rPr>
@@ -39059,7 +39498,23 @@
           <w:rFonts w:eastAsia="Times New Roman"/>
           <w:lang w:eastAsia="en-AU"/>
         </w:rPr>
-        <w:t>This may be why metallic glass has the lowest optimal temp range and time to from ultrastable glass (ie less energy for molecules/atoms to relax or reac</w:t>
+        <w:t>This may be why metallic glass has the lowest optimal temp range and time to from ultrastable glass (</w:t>
+      </w:r>
+      <w:proofErr w:type="spellStart"/>
+      <w:r>
+        <w:rPr>
+          <w:rFonts w:eastAsia="Times New Roman"/>
+          <w:lang w:eastAsia="en-AU"/>
+        </w:rPr>
+        <w:t>ie</w:t>
+      </w:r>
+      <w:proofErr w:type="spellEnd"/>
+      <w:r>
+        <w:rPr>
+          <w:rFonts w:eastAsia="Times New Roman"/>
+          <w:lang w:eastAsia="en-AU"/>
+        </w:rPr>
+        <w:t xml:space="preserve"> less energy for molecules/atoms to relax or reac</w:t>
       </w:r>
       <w:r>
         <w:rPr>
@@ -39126,11 +39581,27 @@
         <w:pStyle w:val="CommentText"/>
       </w:pPr>
       <w:r>
-        <w:t xml:space="preserve">Check the “Tg &amp; Tf paper” as it should have first principles reference to this. </w:t>
+        <w:t>Check the “</w:t>
+      </w:r>
+      <w:proofErr w:type="spellStart"/>
+      <w:r>
+        <w:t>Tg</w:t>
+      </w:r>
+      <w:proofErr w:type="spellEnd"/>
+      <w:r>
+        <w:t xml:space="preserve"> &amp; </w:t>
+      </w:r>
+      <w:proofErr w:type="spellStart"/>
+      <w:r>
+        <w:t>Tf</w:t>
+      </w:r>
+      <w:proofErr w:type="spellEnd"/>
+      <w:r>
+        <w:t xml:space="preserve"> paper” as it should have first principles reference to this. </w:t>
       </w:r>
     </w:p>
   </w:comment>
-  <w:comment w:id="78" w:author="Scott Gleason" w:date="2014-07-11T14:46:00Z" w:initials="SG">
+  <w:comment w:id="78" w:author="Scott Gleason" w:date="2015-05-06T12:03:00Z" w:initials="SG">
     <w:p>
       <w:pPr>
         <w:pStyle w:val="CommentText"/>
@@ -39142,7 +39613,7 @@
         <w:annotationRef/>
       </w:r>
       <w:r>
-        <w:t xml:space="preserve">Organic or molecular? </w:t>
+        <w:t xml:space="preserve">Organic glasses are carbon based, molecular are Si or other elements. </w:t>
       </w:r>
     </w:p>
   </w:comment>
@@ -39158,7 +39629,15 @@
         <w:annotationRef/>
       </w:r>
       <w:r>
-        <w:t>Find a proper/ full definition of Tf!</w:t>
+        <w:t xml:space="preserve">Find a proper/ full definition of </w:t>
+      </w:r>
+      <w:proofErr w:type="spellStart"/>
+      <w:r>
+        <w:t>Tf</w:t>
+      </w:r>
+      <w:proofErr w:type="spellEnd"/>
+      <w:r>
+        <w:t>!</w:t>
       </w:r>
     </w:p>
   </w:comment>
@@ -39173,8 +39652,21 @@
         </w:rPr>
         <w:annotationRef/>
       </w:r>
-      <w:r>
-        <w:t xml:space="preserve">Tf measures enthalpy. I.e. High Tf means higher enthalpy. </w:t>
+      <w:proofErr w:type="spellStart"/>
+      <w:r>
+        <w:t>Tf</w:t>
+      </w:r>
+      <w:proofErr w:type="spellEnd"/>
+      <w:r>
+        <w:t xml:space="preserve"> measures enthalpy. I.e. High </w:t>
+      </w:r>
+      <w:proofErr w:type="spellStart"/>
+      <w:r>
+        <w:t>Tf</w:t>
+      </w:r>
+      <w:proofErr w:type="spellEnd"/>
+      <w:r>
+        <w:t xml:space="preserve"> means higher enthalpy. </w:t>
       </w:r>
     </w:p>
   </w:comment>
@@ -39205,8 +39697,13 @@
         </w:rPr>
         <w:annotationRef/>
       </w:r>
-      <w:r>
-        <w:t>Tf was used in enthalpy before</w:t>
+      <w:proofErr w:type="spellStart"/>
+      <w:r>
+        <w:t>Tf</w:t>
+      </w:r>
+      <w:proofErr w:type="spellEnd"/>
+      <w:r>
+        <w:t xml:space="preserve"> was used in enthalpy before</w:t>
       </w:r>
       <w:r>
         <w:br/>
@@ -39225,9 +39722,11 @@
         </w:rPr>
         <w:annotationRef/>
       </w:r>
+      <w:proofErr w:type="spellStart"/>
       <w:r>
         <w:t>Nakamaya</w:t>
       </w:r>
+      <w:proofErr w:type="spellEnd"/>
       <w:r>
         <w:t xml:space="preserve"> paper has a similar conclusion. Try to combine here. </w:t>
       </w:r>
@@ -39544,16 +40043,15 @@
         <w:t>SMGs should be less dense than normal glass</w:t>
       </w:r>
       <w:r>
-        <w:t xml:space="preserve"> (</w:t>
-      </w:r>
-      <w:r>
-        <w:t>see Tg cooling curve</w:t>
-      </w:r>
-      <w:r>
-        <w:t>)</w:t>
-      </w:r>
-      <w:r>
-        <w:t xml:space="preserve">. </w:t>
+        <w:t xml:space="preserve"> (see </w:t>
+      </w:r>
+      <w:proofErr w:type="spellStart"/>
+      <w:r>
+        <w:t>Tg</w:t>
+      </w:r>
+      <w:proofErr w:type="spellEnd"/>
+      <w:r>
+        <w:t xml:space="preserve"> cooling curve). </w:t>
       </w:r>
     </w:p>
   </w:comment>
@@ -39660,8 +40158,29 @@
       <w:pPr>
         <w:pStyle w:val="CommentText"/>
       </w:pPr>
-      <w:r>
-        <w:t xml:space="preserve">MgCaZn has more light elements near Ar than ZrCuNiAl. </w:t>
+      <w:proofErr w:type="spellStart"/>
+      <w:r>
+        <w:t>MgCaZn</w:t>
+      </w:r>
+      <w:proofErr w:type="spellEnd"/>
+      <w:r>
+        <w:t xml:space="preserve"> has more light elements near </w:t>
+      </w:r>
+      <w:proofErr w:type="spellStart"/>
+      <w:r>
+        <w:t>Ar</w:t>
+      </w:r>
+      <w:proofErr w:type="spellEnd"/>
+      <w:r>
+        <w:t xml:space="preserve"> than </w:t>
+      </w:r>
+      <w:proofErr w:type="spellStart"/>
+      <w:r>
+        <w:t>ZrCuNiAl</w:t>
+      </w:r>
+      <w:proofErr w:type="spellEnd"/>
+      <w:r>
+        <w:t xml:space="preserve">. </w:t>
       </w:r>
     </w:p>
     <w:p>
@@ -39676,8 +40195,13 @@
       <w:pPr>
         <w:pStyle w:val="CommentText"/>
       </w:pPr>
-      <w:r>
-        <w:t>ZrCuNiAl used 50 – 150 W, but we cannot get power that high unless we use 3 inch targets (not practical).</w:t>
+      <w:proofErr w:type="spellStart"/>
+      <w:r>
+        <w:t>ZrCuNiAl</w:t>
+      </w:r>
+      <w:proofErr w:type="spellEnd"/>
+      <w:r>
+        <w:t xml:space="preserve"> used 50 – 150 W, but we cannot get power that high unless we use 3 inch targets (not practical).</w:t>
       </w:r>
     </w:p>
   </w:comment>
@@ -39744,7 +40268,7 @@
   <w15:commentEx w15:paraId="4CD99E03" w15:done="0"/>
   <w15:commentEx w15:paraId="787F71A8" w15:done="0"/>
   <w15:commentEx w15:paraId="4128F98D" w15:done="0"/>
-  <w15:commentEx w15:paraId="09B7AEE3" w15:done="0"/>
+  <w15:commentEx w15:paraId="75FA0C3C" w15:done="0"/>
   <w15:commentEx w15:paraId="40392668" w15:done="0"/>
   <w15:commentEx w15:paraId="3A6D5AC7" w15:done="0"/>
   <w15:commentEx w15:paraId="1035DF7D" w15:done="0"/>
@@ -39828,7 +40352,7 @@
           <w:rPr>
             <w:noProof/>
           </w:rPr>
-          <w:t>15</w:t>
+          <w:t>12</w:t>
         </w:r>
         <w:r>
           <w:rPr>
@@ -41793,7 +42317,6 @@
   <w:style w:type="character" w:default="1" w:styleId="DefaultParagraphFont">
     <w:name w:val="Default Paragraph Font"/>
     <w:uiPriority w:val="1"/>
-    <w:semiHidden/>
     <w:unhideWhenUsed/>
   </w:style>
   <w:style w:type="table" w:default="1" w:styleId="TableNormal">
@@ -42840,7 +43363,7 @@
 </file>
 
 <file path=customXml/itemProps1.xml><?xml version="1.0" encoding="utf-8"?>
-<ds:datastoreItem xmlns:ds="http://schemas.openxmlformats.org/officeDocument/2006/customXml" ds:itemID="{0E999D7F-0C23-4A74-A245-42FD53AE8895}">
+<ds:datastoreItem xmlns:ds="http://schemas.openxmlformats.org/officeDocument/2006/customXml" ds:itemID="{F860496F-9AB7-45AE-98DF-7AE58D4ECFB3}">
   <ds:schemaRefs>
     <ds:schemaRef ds:uri="http://schemas.openxmlformats.org/officeDocument/2006/bibliography"/>
   </ds:schemaRefs>

--- a/Scott Gleason - Preliminary PhD Thesis.docx
+++ b/Scott Gleason - Preliminary PhD Thesis.docx
@@ -321,13 +321,8 @@
       <w:r>
         <w:t xml:space="preserve">of essential mineral </w:t>
       </w:r>
-      <w:proofErr w:type="spellStart"/>
-      <w:r>
-        <w:t>MgZnCa</w:t>
-      </w:r>
-      <w:proofErr w:type="spellEnd"/>
-      <w:r>
-        <w:t xml:space="preserve"> alloys.</w:t>
+      <w:r>
+        <w:t>MgZnCa alloys.</w:t>
       </w:r>
     </w:p>
     <w:p>
@@ -8262,16 +8257,11 @@
         <w:t xml:space="preserve">s </w:t>
       </w:r>
       <w:r>
-        <w:t xml:space="preserve">with tailored </w:t>
-      </w:r>
-      <w:proofErr w:type="spellStart"/>
-      <w:r>
-        <w:t>bio</w:t>
+        <w:t>with tailored bio</w:t>
       </w:r>
       <w:r>
         <w:t>absorbable</w:t>
       </w:r>
-      <w:proofErr w:type="spellEnd"/>
       <w:r>
         <w:t xml:space="preserve"> films </w:t>
       </w:r>
@@ -8437,7 +8427,6 @@
       <w:r>
         <w:t xml:space="preserve">BMGs of similar film composition, </w:t>
       </w:r>
-      <w:proofErr w:type="spellStart"/>
       <w:r>
         <w:rPr>
           <w:rFonts w:eastAsia="Times New Roman"/>
@@ -8445,7 +8434,6 @@
         </w:rPr>
         <w:t>Polycaprolactone</w:t>
       </w:r>
-      <w:proofErr w:type="spellEnd"/>
       <w:r>
         <w:t xml:space="preserve"> (PCL) scaffold</w:t>
       </w:r>
@@ -8461,13 +8449,8 @@
       <w:r>
         <w:t xml:space="preserve"> </w:t>
       </w:r>
-      <w:proofErr w:type="spellStart"/>
-      <w:r>
-        <w:t>NaCl</w:t>
-      </w:r>
-      <w:proofErr w:type="spellEnd"/>
-      <w:r>
-        <w:t xml:space="preserve"> </w:t>
+      <w:r>
+        <w:t xml:space="preserve">NaCl </w:t>
       </w:r>
       <w:r>
         <w:t>substrate (to allow</w:t>
@@ -9046,11 +9029,7 @@
         <w:t xml:space="preserve">solely </w:t>
       </w:r>
       <w:r>
-        <w:t xml:space="preserve">at </w:t>
-      </w:r>
-      <w:proofErr w:type="gramStart"/>
-      <w:r>
-        <w:t xml:space="preserve">the </w:t>
+        <w:t xml:space="preserve">at the </w:t>
       </w:r>
       <m:oMath>
         <m:sSub>
@@ -9081,11 +9060,7 @@
         </m:sSub>
       </m:oMath>
       <w:r>
-        <w:t xml:space="preserve"> and</w:t>
-      </w:r>
-      <w:proofErr w:type="gramEnd"/>
-      <w:r>
-        <w:t xml:space="preserve"> </w:t>
+        <w:t xml:space="preserve"> and </w:t>
       </w:r>
       <w:r>
         <w:t>being</w:t>
@@ -9155,11 +9130,7 @@
         <w:t>both</w:t>
       </w:r>
       <w:r>
-        <w:t xml:space="preserve"> </w:t>
-      </w:r>
-      <w:proofErr w:type="gramStart"/>
-      <w:r>
-        <w:t>the</w:t>
+        <w:t xml:space="preserve"> the</w:t>
       </w:r>
       <w:r>
         <w:t xml:space="preserve"> </w:t>
@@ -9173,11 +9144,7 @@
         </m:r>
       </m:oMath>
       <w:r>
-        <w:t xml:space="preserve"> and</w:t>
-      </w:r>
-      <w:proofErr w:type="gramEnd"/>
-      <w:r>
-        <w:t xml:space="preserve"> </w:t>
+        <w:t xml:space="preserve"> and </w:t>
       </w:r>
       <m:oMath>
         <m:r>
@@ -9350,15 +9317,7 @@
     </w:p>
     <w:p>
       <w:r>
-        <w:t xml:space="preserve">When the liquid is cooled below </w:t>
-      </w:r>
-      <w:proofErr w:type="gramStart"/>
-      <w:r>
-        <w:t>its</w:t>
-      </w:r>
-      <w:proofErr w:type="gramEnd"/>
-      <w:r>
-        <w:t xml:space="preserve"> </w:t>
+        <w:t xml:space="preserve">When the liquid is cooled below its </w:t>
       </w:r>
       <m:oMath>
         <m:sSub>
@@ -9436,15 +9395,7 @@
         </m:r>
       </m:oMath>
       <w:r>
-        <w:t xml:space="preserve">) increases while </w:t>
-      </w:r>
-      <w:proofErr w:type="gramStart"/>
-      <w:r>
-        <w:t>its</w:t>
-      </w:r>
-      <w:proofErr w:type="gramEnd"/>
-      <w:r>
-        <w:t xml:space="preserve"> </w:t>
+        <w:t xml:space="preserve">) increases while its </w:t>
       </w:r>
       <m:oMath>
         <m:r>
@@ -10059,25 +10010,7 @@
                                 <w:sz w:val="28"/>
                                 <w:szCs w:val="28"/>
                               </w:rPr>
-                              <w:t xml:space="preserve"> </w:t>
-                            </w:r>
-                            <w:proofErr w:type="gramStart"/>
-                            <w:r>
-                              <w:rPr>
-                                <w:b/>
-                                <w:sz w:val="28"/>
-                                <w:szCs w:val="28"/>
-                              </w:rPr>
-                              <w:t>or</w:t>
-                            </w:r>
-                            <w:proofErr w:type="gramEnd"/>
-                            <w:r>
-                              <w:rPr>
-                                <w:b/>
-                                <w:sz w:val="28"/>
-                                <w:szCs w:val="28"/>
-                              </w:rPr>
-                              <w:t xml:space="preserve"> </w:t>
+                              <w:t xml:space="preserve"> or </w:t>
                             </w:r>
                             <m:oMath>
                               <m:r>
@@ -10239,14 +10172,27 @@
       <w:r>
         <w:t xml:space="preserve">Figure </w:t>
       </w:r>
-      <w:fldSimple w:instr=" SEQ Figure \* ARABIC ">
-        <w:r>
-          <w:rPr>
-            <w:noProof/>
-          </w:rPr>
-          <w:t>1</w:t>
-        </w:r>
-      </w:fldSimple>
+      <w:r>
+        <w:fldChar w:fldCharType="begin"/>
+      </w:r>
+      <w:r>
+        <w:instrText xml:space="preserve"> SEQ Figure \* ARABIC </w:instrText>
+      </w:r>
+      <w:r>
+        <w:fldChar w:fldCharType="separate"/>
+      </w:r>
+      <w:r>
+        <w:rPr>
+          <w:noProof/>
+        </w:rPr>
+        <w:t>1</w:t>
+      </w:r>
+      <w:r>
+        <w:rPr>
+          <w:noProof/>
+        </w:rPr>
+        <w:fldChar w:fldCharType="end"/>
+      </w:r>
       <w:bookmarkEnd w:id="26"/>
       <w:r>
         <w:t xml:space="preserve">: Schematic of </w:t>
@@ -10373,11 +10319,9 @@
       <w:r>
         <w:t xml:space="preserve"> than ‘glass 2.’ This higher temperature stability is the result of ‘glass 1’ be</w:t>
       </w:r>
-      <w:proofErr w:type="spellStart"/>
       <w:r>
         <w:t>ing</w:t>
       </w:r>
-      <w:proofErr w:type="spellEnd"/>
       <w:r>
         <w:t xml:space="preserve"> cool</w:t>
       </w:r>
@@ -10581,15 +10525,7 @@
         <w:t xml:space="preserve"> </w:t>
       </w:r>
       <w:r>
-        <w:t xml:space="preserve"> </w:t>
-      </w:r>
-      <w:proofErr w:type="spellStart"/>
-      <w:r>
-        <w:t>MGs’</w:t>
-      </w:r>
-      <w:proofErr w:type="spellEnd"/>
-      <w:r>
-        <w:t xml:space="preserve"> </w:t>
+        <w:t xml:space="preserve"> MGs’ </w:t>
       </w:r>
       <w:r>
         <w:t>fast structural relaxation</w:t>
@@ -11338,17 +11274,8 @@
           <w:rFonts w:eastAsia="Times New Roman"/>
           <w:lang w:eastAsia="en-AU"/>
         </w:rPr>
-        <w:t xml:space="preserve"> deep eutectics with </w:t>
-      </w:r>
-      <w:proofErr w:type="gramStart"/>
-      <w:r>
-        <w:rPr>
-          <w:rFonts w:eastAsia="Times New Roman"/>
-          <w:lang w:eastAsia="en-AU"/>
-        </w:rPr>
-        <w:t xml:space="preserve">low </w:t>
-      </w:r>
-      <w:proofErr w:type="gramEnd"/>
+        <w:t xml:space="preserve"> deep eutectics with low </w:t>
+      </w:r>
       <m:oMath>
         <m:sSub>
           <m:sSubPr>
@@ -11819,14 +11746,27 @@
       <w:r>
         <w:t xml:space="preserve">Figure </w:t>
       </w:r>
-      <w:fldSimple w:instr=" SEQ Figure \* ARABIC ">
-        <w:r>
-          <w:rPr>
-            <w:noProof/>
-          </w:rPr>
-          <w:t>2</w:t>
-        </w:r>
-      </w:fldSimple>
+      <w:r>
+        <w:fldChar w:fldCharType="begin"/>
+      </w:r>
+      <w:r>
+        <w:instrText xml:space="preserve"> SEQ Figure \* ARABIC </w:instrText>
+      </w:r>
+      <w:r>
+        <w:fldChar w:fldCharType="separate"/>
+      </w:r>
+      <w:r>
+        <w:rPr>
+          <w:noProof/>
+        </w:rPr>
+        <w:t>2</w:t>
+      </w:r>
+      <w:r>
+        <w:rPr>
+          <w:noProof/>
+        </w:rPr>
+        <w:fldChar w:fldCharType="end"/>
+      </w:r>
       <w:bookmarkEnd w:id="30"/>
       <w:r>
         <w:t>: Schematic of critical cooling rate (</w:t>
@@ -12016,13 +11956,8 @@
         </m:sSub>
       </m:oMath>
       <w:r>
-        <w:t xml:space="preserve"> improve with </w:t>
-      </w:r>
-      <w:proofErr w:type="gramStart"/>
-      <w:r>
-        <w:t xml:space="preserve">increasing </w:t>
-      </w:r>
-      <w:proofErr w:type="gramEnd"/>
+        <w:t xml:space="preserve"> improve with increasing </w:t>
+      </w:r>
       <m:oMath>
         <m:sSub>
           <m:sSubPr>
@@ -12268,16 +12203,11 @@
         <w:t xml:space="preserve"> improve with</w:t>
       </w:r>
       <w:r>
+        <w:t xml:space="preserve"> increasing</w:t>
+      </w:r>
+      <w:r>
         <w:t xml:space="preserve"> </w:t>
       </w:r>
-      <w:proofErr w:type="gramStart"/>
-      <w:r>
-        <w:t>increasing</w:t>
-      </w:r>
-      <w:r>
-        <w:t xml:space="preserve"> </w:t>
-      </w:r>
-      <w:proofErr w:type="gramEnd"/>
       <m:oMath>
         <m:sSub>
           <m:sSubPr>
@@ -12695,7 +12625,6 @@
       <w:r>
         <w:t xml:space="preserve"> </w:t>
       </w:r>
-      <w:proofErr w:type="gramStart"/>
       <w:r>
         <w:t>BMG</w:t>
       </w:r>
@@ -12708,7 +12637,6 @@
       <w:r>
         <w:t xml:space="preserve"> </w:t>
       </w:r>
-      <w:proofErr w:type="gramEnd"/>
       <m:oMath>
         <m:sSub>
           <m:sSubPr>
@@ -12911,22 +12839,10 @@
         <w:t xml:space="preserve">display dramatic softening </w:t>
       </w:r>
       <w:r>
-        <w:t xml:space="preserve">and </w:t>
-      </w:r>
-      <w:proofErr w:type="spellStart"/>
-      <w:r>
-        <w:t>superplastically</w:t>
-      </w:r>
-      <w:proofErr w:type="spellEnd"/>
-      <w:r>
-        <w:t xml:space="preserve"> </w:t>
-      </w:r>
-      <w:r>
-        <w:t xml:space="preserve">as </w:t>
-      </w:r>
-      <w:proofErr w:type="gramStart"/>
-      <w:r>
-        <w:t xml:space="preserve">their </w:t>
+        <w:t xml:space="preserve">and superplastically </w:t>
+      </w:r>
+      <w:r>
+        <w:t xml:space="preserve">as their </w:t>
       </w:r>
       <m:oMath>
         <m:r>
@@ -12937,11 +12853,7 @@
         </m:r>
       </m:oMath>
       <w:r>
-        <w:t xml:space="preserve"> reduces</w:t>
-      </w:r>
-      <w:proofErr w:type="gramEnd"/>
-      <w:r>
-        <w:t xml:space="preserve"> to </w:t>
+        <w:t xml:space="preserve"> reduces to </w:t>
       </w:r>
       <w:r>
         <w:t>its</w:t>
@@ -12972,11 +12884,7 @@
         <w:t xml:space="preserve">The introduction of this temporary plastic deformation mechanism allows BMGs to </w:t>
       </w:r>
       <w:r>
-        <w:t xml:space="preserve">be post-processed via thermoplastic forming (TPF) techniques, similar to thermoplastic polymers. Once the elevated temperature processing is complete the newly formed BMG components can be slowly cooled below </w:t>
-      </w:r>
-      <w:proofErr w:type="gramStart"/>
-      <w:r>
-        <w:t>the</w:t>
+        <w:t>be post-processed via thermoplastic forming (TPF) techniques, similar to thermoplastic polymers. Once the elevated temperature processing is complete the newly formed BMG components can be slowly cooled below the</w:t>
       </w:r>
       <w:r>
         <w:t>ir</w:t>
@@ -13019,11 +12927,7 @@
         </m:r>
       </m:oMath>
       <w:r>
-        <w:t>to</w:t>
-      </w:r>
-      <w:proofErr w:type="gramEnd"/>
-      <w:r>
-        <w:t xml:space="preserve"> the glassy state without initiating crystallisation. This slow cooling helps to eliminate </w:t>
+        <w:t xml:space="preserve">to the glassy state without initiating crystallisation. This slow cooling helps to eliminate </w:t>
       </w:r>
       <w:r>
         <w:t xml:space="preserve">residual </w:t>
@@ -13128,14 +13032,27 @@
       <w:r>
         <w:t xml:space="preserve">Figure </w:t>
       </w:r>
-      <w:fldSimple w:instr=" SEQ Figure \* ARABIC ">
-        <w:r>
-          <w:rPr>
-            <w:noProof/>
-          </w:rPr>
-          <w:t>3</w:t>
-        </w:r>
-      </w:fldSimple>
+      <w:r>
+        <w:fldChar w:fldCharType="begin"/>
+      </w:r>
+      <w:r>
+        <w:instrText xml:space="preserve"> SEQ Figure \* ARABIC </w:instrText>
+      </w:r>
+      <w:r>
+        <w:fldChar w:fldCharType="separate"/>
+      </w:r>
+      <w:r>
+        <w:rPr>
+          <w:noProof/>
+        </w:rPr>
+        <w:t>3</w:t>
+      </w:r>
+      <w:r>
+        <w:rPr>
+          <w:noProof/>
+        </w:rPr>
+        <w:fldChar w:fldCharType="end"/>
+      </w:r>
       <w:bookmarkEnd w:id="35"/>
       <w:r>
         <w:t>: Schematic TTT diagram where line (1) indicates the</w:t>
@@ -14381,14 +14298,27 @@
       <w:r>
         <w:t xml:space="preserve">Figure </w:t>
       </w:r>
-      <w:fldSimple w:instr=" SEQ Figure \* ARABIC ">
-        <w:r>
-          <w:rPr>
-            <w:noProof/>
-          </w:rPr>
-          <w:t>4</w:t>
-        </w:r>
-      </w:fldSimple>
+      <w:r>
+        <w:fldChar w:fldCharType="begin"/>
+      </w:r>
+      <w:r>
+        <w:instrText xml:space="preserve"> SEQ Figure \* ARABIC </w:instrText>
+      </w:r>
+      <w:r>
+        <w:fldChar w:fldCharType="separate"/>
+      </w:r>
+      <w:r>
+        <w:rPr>
+          <w:noProof/>
+        </w:rPr>
+        <w:t>4</w:t>
+      </w:r>
+      <w:r>
+        <w:rPr>
+          <w:noProof/>
+        </w:rPr>
+        <w:fldChar w:fldCharType="end"/>
+      </w:r>
       <w:bookmarkEnd w:id="46"/>
       <w:r>
         <w:t xml:space="preserve">: Schematic of a typical PLD setup showing the incoming laser beam inclined at an approximate 45° angle to the target, and the target and substrate parallel to each other. </w:t>
@@ -14824,23 +14754,7 @@
           <w:rFonts w:eastAsia="Times New Roman"/>
           <w:lang w:eastAsia="en-AU"/>
         </w:rPr>
-        <w:t xml:space="preserve">, </w:t>
-      </w:r>
-      <w:proofErr w:type="spellStart"/>
-      <w:r>
-        <w:rPr>
-          <w:rFonts w:eastAsia="Times New Roman"/>
-          <w:lang w:eastAsia="en-AU"/>
-        </w:rPr>
-        <w:t>polycaprolactone</w:t>
-      </w:r>
-      <w:proofErr w:type="spellEnd"/>
-      <w:r>
-        <w:rPr>
-          <w:rFonts w:eastAsia="Times New Roman"/>
-          <w:lang w:eastAsia="en-AU"/>
-        </w:rPr>
-        <w:t xml:space="preserve"> (PCL) scaffolds strength, thermal breakdown of the scaffold payloads, etc. Naturally this heat is a moot point when examining standalone TFMGs as these specimens are separated from their substrate after deposition. </w:t>
+        <w:t xml:space="preserve">, polycaprolactone (PCL) scaffolds strength, thermal breakdown of the scaffold payloads, etc. Naturally this heat is a moot point when examining standalone TFMGs as these specimens are separated from their substrate after deposition. </w:t>
       </w:r>
     </w:p>
     <w:p>
@@ -14909,14 +14823,27 @@
       <w:r>
         <w:t xml:space="preserve">Figure </w:t>
       </w:r>
-      <w:fldSimple w:instr=" SEQ Figure \* ARABIC ">
-        <w:r>
-          <w:rPr>
-            <w:noProof/>
-          </w:rPr>
-          <w:t>5</w:t>
-        </w:r>
-      </w:fldSimple>
+      <w:r>
+        <w:fldChar w:fldCharType="begin"/>
+      </w:r>
+      <w:r>
+        <w:instrText xml:space="preserve"> SEQ Figure \* ARABIC </w:instrText>
+      </w:r>
+      <w:r>
+        <w:fldChar w:fldCharType="separate"/>
+      </w:r>
+      <w:r>
+        <w:rPr>
+          <w:noProof/>
+        </w:rPr>
+        <w:t>5</w:t>
+      </w:r>
+      <w:r>
+        <w:rPr>
+          <w:noProof/>
+        </w:rPr>
+        <w:fldChar w:fldCharType="end"/>
+      </w:r>
       <w:bookmarkEnd w:id="50"/>
       <w:r>
         <w:t>: Amorphous target XRD scan before (black curve) and after (red curve) PLD showing the shift from characteristic amorphous structure to crystalline</w:t>
@@ -15755,33 +15682,30 @@
       <w:r>
         <w:t xml:space="preserve">Figure </w:t>
       </w:r>
-      <w:fldSimple w:instr=" SEQ Figure \* ARABIC ">
-        <w:r>
-          <w:rPr>
-            <w:noProof/>
-          </w:rPr>
-          <w:t>6</w:t>
-        </w:r>
-      </w:fldSimple>
+      <w:r>
+        <w:fldChar w:fldCharType="begin"/>
+      </w:r>
+      <w:r>
+        <w:instrText xml:space="preserve"> SEQ Figure \* ARABIC </w:instrText>
+      </w:r>
+      <w:r>
+        <w:fldChar w:fldCharType="separate"/>
+      </w:r>
+      <w:r>
+        <w:rPr>
+          <w:noProof/>
+        </w:rPr>
+        <w:t>6</w:t>
+      </w:r>
+      <w:r>
+        <w:rPr>
+          <w:noProof/>
+        </w:rPr>
+        <w:fldChar w:fldCharType="end"/>
+      </w:r>
       <w:bookmarkEnd w:id="56"/>
       <w:r>
-        <w:t xml:space="preserve">: Schematic of a typical DC sputtering setup with an </w:t>
-      </w:r>
-      <w:proofErr w:type="spellStart"/>
-      <w:r>
-        <w:t>Ar</w:t>
-      </w:r>
-      <w:proofErr w:type="spellEnd"/>
-      <w:r>
-        <w:t xml:space="preserve"> working gas. The high-voltage field generates and propels </w:t>
-      </w:r>
-      <w:proofErr w:type="spellStart"/>
-      <w:r>
-        <w:t>Ar</w:t>
-      </w:r>
-      <w:proofErr w:type="spellEnd"/>
-      <w:r>
-        <w:t xml:space="preserve">+ </w:t>
+        <w:t xml:space="preserve">: Schematic of a typical DC sputtering setup with an Ar working gas. The high-voltage field generates and propels Ar+ </w:t>
       </w:r>
       <w:r>
         <w:t>cat</w:t>
@@ -15913,23 +15837,7 @@
           <w:rFonts w:eastAsia="Times New Roman"/>
           <w:lang w:eastAsia="en-AU"/>
         </w:rPr>
-        <w:t xml:space="preserve">targets and substrates. Additionally, while </w:t>
-      </w:r>
-      <w:proofErr w:type="spellStart"/>
-      <w:r>
-        <w:rPr>
-          <w:rFonts w:eastAsia="Times New Roman"/>
-          <w:lang w:eastAsia="en-AU"/>
-        </w:rPr>
-        <w:t>Ar</w:t>
-      </w:r>
-      <w:proofErr w:type="spellEnd"/>
-      <w:r>
-        <w:rPr>
-          <w:rFonts w:eastAsia="Times New Roman"/>
-          <w:lang w:eastAsia="en-AU"/>
-        </w:rPr>
-        <w:t xml:space="preserve"> is a </w:t>
+        <w:t xml:space="preserve">targets and substrates. Additionally, while Ar is a </w:t>
       </w:r>
       <w:r>
         <w:rPr>
@@ -16333,15 +16241,7 @@
         <w:t>TFMG</w:t>
       </w:r>
       <w:r>
-        <w:t xml:space="preserve"> is primarily controlled by the </w:t>
-      </w:r>
-      <w:proofErr w:type="spellStart"/>
-      <w:r>
-        <w:t>Ar</w:t>
-      </w:r>
-      <w:proofErr w:type="spellEnd"/>
-      <w:r>
-        <w:t xml:space="preserve"> pressure and sputtering power parameters. </w:t>
+        <w:t xml:space="preserve"> is primarily controlled by the Ar pressure and sputtering power parameters. </w:t>
       </w:r>
       <w:r>
         <w:rPr>
@@ -16625,23 +16525,7 @@
           <w:rFonts w:eastAsia="Times New Roman"/>
           <w:lang w:eastAsia="en-AU"/>
         </w:rPr>
-        <w:t xml:space="preserve"> have found a dynamic smoothing effect occurs making it possible to produce atomically flat TFMGs with low </w:t>
-      </w:r>
-      <w:proofErr w:type="spellStart"/>
-      <w:r>
-        <w:rPr>
-          <w:rFonts w:eastAsia="Times New Roman"/>
-          <w:lang w:eastAsia="en-AU"/>
-        </w:rPr>
-        <w:t>Ar</w:t>
-      </w:r>
-      <w:proofErr w:type="spellEnd"/>
-      <w:r>
-        <w:rPr>
-          <w:rFonts w:eastAsia="Times New Roman"/>
-          <w:lang w:eastAsia="en-AU"/>
-        </w:rPr>
-        <w:t xml:space="preserve"> pressure and high sputtering power. </w:t>
+        <w:t xml:space="preserve"> have found a dynamic smoothing effect occurs making it possible to produce atomically flat TFMGs with low Ar pressure and high sputtering power. </w:t>
       </w:r>
     </w:p>
     <w:p>
@@ -17300,13 +17184,8 @@
         </w:rPr>
         <w:t xml:space="preserve"> target by refining the </w:t>
       </w:r>
-      <w:proofErr w:type="spellStart"/>
-      <w:r>
-        <w:t>Ar</w:t>
-      </w:r>
-      <w:proofErr w:type="spellEnd"/>
-      <w:r>
-        <w:t xml:space="preserve"> pressure and sputtering power parameters</w:t>
+      <w:r>
+        <w:t>Ar pressure and sputtering power parameters</w:t>
       </w:r>
       <w:r>
         <w:t xml:space="preserve">. As this solution requires only a single target and no modifications to the sputtering set up it seems reasonable to examine it first with </w:t>
@@ -17987,13 +17866,8 @@
       <w:r>
         <w:t xml:space="preserve"> on </w:t>
       </w:r>
-      <w:proofErr w:type="spellStart"/>
-      <w:r>
-        <w:t>Zr</w:t>
-      </w:r>
-      <w:proofErr w:type="spellEnd"/>
-      <w:r>
-        <w:t xml:space="preserve"> and Au</w:t>
+      <w:r>
+        <w:t>Zr and Au</w:t>
       </w:r>
       <w:r>
         <w:t xml:space="preserve"> alloy</w:t>
@@ -18576,13 +18450,8 @@
         <w:t xml:space="preserve"> is 0.7 –</w:t>
       </w:r>
       <w:r>
-        <w:t xml:space="preserve"> </w:t>
-      </w:r>
-      <w:proofErr w:type="gramStart"/>
-      <w:r>
-        <w:t xml:space="preserve">0.8 </w:t>
-      </w:r>
-      <w:proofErr w:type="gramEnd"/>
+        <w:t xml:space="preserve"> 0.8 </w:t>
+      </w:r>
       <m:oMath>
         <m:sSub>
           <m:sSubPr>
@@ -18913,16 +18782,11 @@
         <w:t xml:space="preserve">well below </w:t>
       </w:r>
       <w:r>
-        <w:t xml:space="preserve">the </w:t>
-      </w:r>
-      <w:proofErr w:type="gramStart"/>
-      <w:r>
-        <w:t>USGs’</w:t>
+        <w:t>the USGs’</w:t>
       </w:r>
       <w:r>
         <w:t xml:space="preserve"> </w:t>
       </w:r>
-      <w:proofErr w:type="gramEnd"/>
       <m:oMath>
         <m:sSub>
           <m:sSubPr>
@@ -19157,8 +19021,6 @@
       </w:r>
     </w:p>
     <w:p>
-      <w:bookmarkStart w:id="76" w:name="_GoBack"/>
-      <w:bookmarkEnd w:id="76"/>
       <w:r>
         <w:t xml:space="preserve">Non-VD production techniques do not allow </w:t>
       </w:r>
@@ -19214,7 +19076,7 @@
       <w:r>
         <w:t xml:space="preserve">kelvin </w:t>
       </w:r>
-      <w:commentRangeStart w:id="77"/>
+      <w:commentRangeStart w:id="76"/>
       <w:r>
         <w:fldChar w:fldCharType="begin">
           <w:fldData xml:space="preserve">PEVuZE5vdGU+PENpdGU+PEF1dGhvcj5EYXdzb248L0F1dGhvcj48WWVhcj4yMDExPC9ZZWFyPjxS
@@ -19334,21 +19196,16 @@
       <w:r>
         <w:fldChar w:fldCharType="end"/>
       </w:r>
-      <w:commentRangeEnd w:id="77"/>
+      <w:commentRangeEnd w:id="76"/>
       <w:r>
         <w:rPr>
           <w:rStyle w:val="CommentReference"/>
         </w:rPr>
-        <w:commentReference w:id="77"/>
-      </w:r>
-      <w:r>
-        <w:t xml:space="preserve">. The results of the VD techniques cannot even be replicated with extensive artificial aging or annealing times </w:t>
-      </w:r>
-      <w:proofErr w:type="gramStart"/>
-      <w:r>
-        <w:t xml:space="preserve">below </w:t>
-      </w:r>
-      <w:proofErr w:type="gramEnd"/>
+        <w:commentReference w:id="76"/>
+      </w:r>
+      <w:r>
+        <w:t xml:space="preserve">. The results of the VD techniques cannot even be replicated with extensive artificial aging or annealing times below </w:t>
+      </w:r>
       <m:oMath>
         <m:sSub>
           <m:sSubPr>
@@ -19401,19 +19258,19 @@
       <w:r>
         <w:t xml:space="preserve"> found with </w:t>
       </w:r>
-      <w:commentRangeStart w:id="78"/>
+      <w:commentRangeStart w:id="77"/>
       <w:r>
         <w:t>organic</w:t>
       </w:r>
       <w:r>
         <w:t xml:space="preserve"> </w:t>
       </w:r>
-      <w:commentRangeEnd w:id="78"/>
+      <w:commentRangeEnd w:id="77"/>
       <w:r>
         <w:rPr>
           <w:rStyle w:val="CommentReference"/>
         </w:rPr>
-        <w:commentReference w:id="78"/>
+        <w:commentReference w:id="77"/>
       </w:r>
       <w:r>
         <w:t xml:space="preserve">glass the ultrastable effects could not be replicated even when annealed below their  </w:t>
@@ -19547,27 +19404,27 @@
       <w:pPr>
         <w:pStyle w:val="Heading3"/>
       </w:pPr>
-      <w:bookmarkStart w:id="79" w:name="_Ref391643364"/>
-      <w:bookmarkStart w:id="80" w:name="_Ref391643367"/>
-      <w:bookmarkStart w:id="81" w:name="_Toc418608793"/>
+      <w:bookmarkStart w:id="78" w:name="_Ref391643364"/>
+      <w:bookmarkStart w:id="79" w:name="_Ref391643367"/>
+      <w:bookmarkStart w:id="80" w:name="_Toc418608793"/>
       <w:r>
         <w:t xml:space="preserve">SMG </w:t>
       </w:r>
+      <w:bookmarkEnd w:id="78"/>
       <w:bookmarkEnd w:id="79"/>
+      <w:r>
+        <w:t>Characterisation</w:t>
+      </w:r>
+      <w:r>
+        <w:t xml:space="preserve"> </w:t>
+      </w:r>
+      <w:r>
+        <w:t xml:space="preserve">and Modelling </w:t>
+      </w:r>
+      <w:r>
+        <w:t>Techniques</w:t>
+      </w:r>
       <w:bookmarkEnd w:id="80"/>
-      <w:r>
-        <w:t>Characterisation</w:t>
-      </w:r>
-      <w:r>
-        <w:t xml:space="preserve"> </w:t>
-      </w:r>
-      <w:r>
-        <w:t xml:space="preserve">and Modelling </w:t>
-      </w:r>
-      <w:r>
-        <w:t>Techniques</w:t>
-      </w:r>
-      <w:bookmarkEnd w:id="81"/>
     </w:p>
     <w:p>
       <w:r>
@@ -19614,7 +19471,7 @@
       <w:pPr>
         <w:pStyle w:val="Heading4"/>
       </w:pPr>
-      <w:bookmarkStart w:id="82" w:name="_Toc418608794"/>
+      <w:bookmarkStart w:id="81" w:name="_Toc418608794"/>
       <w:r>
         <w:t>Fictive Temperature (</w:t>
       </w:r>
@@ -19674,7 +19531,7 @@
         </w:rPr>
         <w:t>)</w:t>
       </w:r>
-      <w:bookmarkEnd w:id="82"/>
+      <w:bookmarkEnd w:id="81"/>
     </w:p>
     <w:p>
       <w:pPr>
@@ -19705,21 +19562,21 @@
           <w:rFonts w:eastAsia="Times New Roman"/>
           <w:lang w:eastAsia="en-AU"/>
         </w:rPr>
-        <w:t xml:space="preserve"> is an analytical technique that measures the heat flow of an unknown sample. This is done by raising its temperature linearly at the same rate as a reference sample with a known heat capacity. This allows phase changes to be detected in the unknown sample as more or less heat will need to be applied to it to maintain both samples at the same temperature. This can be used to detect melting, crystallising, and more </w:t>
-      </w:r>
-      <w:r>
-        <w:rPr>
-          <w:rFonts w:eastAsia="Times New Roman"/>
-          <w:lang w:eastAsia="en-AU"/>
-        </w:rPr>
-        <w:t>subtle</w:t>
-      </w:r>
-      <w:r>
-        <w:rPr>
-          <w:rFonts w:eastAsia="Times New Roman"/>
-          <w:lang w:eastAsia="en-AU"/>
-        </w:rPr>
-        <w:t xml:space="preserve"> changes like glass transition</w:t>
+        <w:t xml:space="preserve"> is an analytical technique that measures the heat flow of an unknown sample. This is done by raising its temperature linearly at the same rate as a reference sample with a known heat capacity. This allows phase changes to be detected in the unknown sample as more or less heat will need to be applied to it to maintain both samples at the same temperature. This can be used to detect melting, crystallising, and </w:t>
+      </w:r>
+      <w:r>
+        <w:rPr>
+          <w:rFonts w:eastAsia="Times New Roman"/>
+          <w:lang w:eastAsia="en-AU"/>
+        </w:rPr>
+        <w:t>other changes</w:t>
+      </w:r>
+      <w:r>
+        <w:rPr>
+          <w:rFonts w:eastAsia="Times New Roman"/>
+          <w:lang w:eastAsia="en-AU"/>
+        </w:rPr>
+        <w:t xml:space="preserve"> like glass transition</w:t>
       </w:r>
       <w:r>
         <w:rPr>
@@ -19776,17 +19633,8 @@
           <w:rFonts w:eastAsia="Times New Roman"/>
           <w:lang w:eastAsia="en-AU"/>
         </w:rPr>
-        <w:t xml:space="preserve"> ‘step in the baseline’ as the sample reaches </w:t>
-      </w:r>
-      <w:proofErr w:type="gramStart"/>
-      <w:r>
-        <w:rPr>
-          <w:rFonts w:eastAsia="Times New Roman"/>
-          <w:lang w:eastAsia="en-AU"/>
-        </w:rPr>
-        <w:t>its</w:t>
-      </w:r>
-      <w:proofErr w:type="gramEnd"/>
+        <w:t xml:space="preserve"> ‘step in the baseline’ as the sample reaches its</w:t>
+      </w:r>
       <w:r>
         <w:rPr>
           <w:rFonts w:eastAsia="Times New Roman"/>
@@ -19841,7 +19689,16 @@
           <w:rFonts w:eastAsia="Times New Roman"/>
           <w:lang w:eastAsia="en-AU"/>
         </w:rPr>
-        <w:t xml:space="preserve">Upon further heating </w:t>
+        <w:t>Upon</w:t>
+      </w:r>
+      <w:bookmarkStart w:id="82" w:name="_GoBack"/>
+      <w:bookmarkEnd w:id="82"/>
+      <w:r>
+        <w:rPr>
+          <w:rFonts w:eastAsia="Times New Roman"/>
+          <w:lang w:eastAsia="en-AU"/>
+        </w:rPr>
+        <w:t xml:space="preserve"> further heating </w:t>
       </w:r>
       <w:r>
         <w:rPr>
@@ -20032,7 +19889,29 @@
           <w:rFonts w:eastAsia="Times New Roman"/>
           <w:lang w:eastAsia="en-AU"/>
         </w:rPr>
-        <w:t>recorded as endothermic peak</w:t>
+        <w:t xml:space="preserve">recorded as </w:t>
+      </w:r>
+      <w:commentRangeStart w:id="83"/>
+      <w:r>
+        <w:rPr>
+          <w:rFonts w:eastAsia="Times New Roman"/>
+          <w:lang w:eastAsia="en-AU"/>
+        </w:rPr>
+        <w:t xml:space="preserve">endothermic </w:t>
+      </w:r>
+      <w:commentRangeEnd w:id="83"/>
+      <w:r>
+        <w:rPr>
+          <w:rStyle w:val="CommentReference"/>
+        </w:rPr>
+        <w:commentReference w:id="83"/>
+      </w:r>
+      <w:r>
+        <w:rPr>
+          <w:rFonts w:eastAsia="Times New Roman"/>
+          <w:lang w:eastAsia="en-AU"/>
+        </w:rPr>
+        <w:t>peak</w:t>
       </w:r>
       <w:r>
         <w:rPr>
@@ -20323,11 +20202,7 @@
         <w:t xml:space="preserve">. </w:t>
       </w:r>
       <w:r>
-        <w:t xml:space="preserve">The value of </w:t>
-      </w:r>
-      <w:proofErr w:type="gramStart"/>
-      <w:r>
-        <w:t xml:space="preserve">the </w:t>
+        <w:t xml:space="preserve">The value of the </w:t>
       </w:r>
       <m:oMath>
         <m:sSub>
@@ -20358,11 +20233,7 @@
         </m:sSub>
       </m:oMath>
       <w:r>
-        <w:t xml:space="preserve"> is</w:t>
-      </w:r>
-      <w:proofErr w:type="gramEnd"/>
-      <w:r>
-        <w:t xml:space="preserve"> generally taken as the maxima of the derivative of trace with respect to temperature.</w:t>
+        <w:t xml:space="preserve"> is generally taken as the maxima of the derivative of trace with respect to temperature.</w:t>
       </w:r>
     </w:p>
     <w:p>
@@ -20429,18 +20300,18 @@
       <w:r>
         <w:t xml:space="preserve">Using this </w:t>
       </w:r>
-      <w:commentRangeStart w:id="83"/>
+      <w:commentRangeStart w:id="84"/>
       <w:r>
         <w:t>curve the</w:t>
       </w:r>
-      <w:commentRangeEnd w:id="83"/>
+      <w:commentRangeEnd w:id="84"/>
       <w:r>
         <w:rPr>
           <w:rStyle w:val="CommentReference"/>
         </w:rPr>
-        <w:commentReference w:id="83"/>
-      </w:r>
-      <w:commentRangeStart w:id="84"/>
+        <w:commentReference w:id="84"/>
+      </w:r>
+      <w:commentRangeStart w:id="85"/>
       <w:r>
         <w:t xml:space="preserve"> fictive temperature (</w:t>
       </w:r>
@@ -20478,12 +20349,12 @@
       <w:r>
         <w:t>glass</w:t>
       </w:r>
-      <w:commentRangeEnd w:id="84"/>
+      <w:commentRangeEnd w:id="85"/>
       <w:r>
         <w:rPr>
           <w:rStyle w:val="CommentReference"/>
         </w:rPr>
-        <w:commentReference w:id="84"/>
+        <w:commentReference w:id="85"/>
       </w:r>
       <w:r>
         <w:t xml:space="preserve"> by measuring were the film’s enthalpy line interests the extrapolated SCL enthalpy line of the </w:t>
@@ -20661,13 +20532,8 @@
         </m:sSub>
       </m:oMath>
       <w:r>
-        <w:t xml:space="preserve"> and lower enthalpy </w:t>
-      </w:r>
-      <w:proofErr w:type="gramStart"/>
-      <w:r>
-        <w:t xml:space="preserve">at </w:t>
-      </w:r>
-      <w:proofErr w:type="gramEnd"/>
+        <w:t xml:space="preserve"> and lower enthalpy at </w:t>
+      </w:r>
       <m:oMath>
         <m:sSub>
           <m:sSubPr>
@@ -20787,23 +20653,53 @@
       <w:pPr>
         <w:pStyle w:val="Caption"/>
       </w:pPr>
-      <w:bookmarkStart w:id="85" w:name="_Ref391657121"/>
-      <w:bookmarkStart w:id="86" w:name="_Ref391657109"/>
-      <w:bookmarkStart w:id="87" w:name="_Toc418608857"/>
+      <w:bookmarkStart w:id="86" w:name="_Ref391657121"/>
+      <w:bookmarkStart w:id="87" w:name="_Ref391657109"/>
+      <w:bookmarkStart w:id="88" w:name="_Toc418608857"/>
       <w:r>
         <w:t xml:space="preserve">Figure </w:t>
       </w:r>
-      <w:fldSimple w:instr=" SEQ Figure \* ARABIC ">
-        <w:r>
-          <w:rPr>
-            <w:noProof/>
-          </w:rPr>
-          <w:t>7</w:t>
-        </w:r>
-      </w:fldSimple>
-      <w:bookmarkEnd w:id="85"/>
-      <w:r>
-        <w:t xml:space="preserve">: An integrated DSC trace for the molecular IMC glass system displaying the various values of </w:t>
+      <w:r>
+        <w:fldChar w:fldCharType="begin"/>
+      </w:r>
+      <w:r>
+        <w:instrText xml:space="preserve"> SEQ Figure \* ARABIC </w:instrText>
+      </w:r>
+      <w:r>
+        <w:fldChar w:fldCharType="separate"/>
+      </w:r>
+      <w:r>
+        <w:rPr>
+          <w:noProof/>
+        </w:rPr>
+        <w:t>7</w:t>
+      </w:r>
+      <w:r>
+        <w:rPr>
+          <w:noProof/>
+        </w:rPr>
+        <w:fldChar w:fldCharType="end"/>
+      </w:r>
+      <w:bookmarkEnd w:id="86"/>
+      <w:r>
+        <w:t xml:space="preserve">: An integrated DSC trace for the </w:t>
+      </w:r>
+      <w:commentRangeStart w:id="89"/>
+      <w:r>
+        <w:t xml:space="preserve">molecular </w:t>
+      </w:r>
+      <w:commentRangeEnd w:id="89"/>
+      <w:r>
+        <w:rPr>
+          <w:rStyle w:val="CommentReference"/>
+          <w:i w:val="0"/>
+          <w:iCs w:val="0"/>
+          <w:color w:val="auto"/>
+        </w:rPr>
+        <w:commentReference w:id="89"/>
+      </w:r>
+      <w:r>
+        <w:t xml:space="preserve">IMC glass system displaying the various values of </w:t>
       </w:r>
       <m:oMath>
         <m:sSub>
@@ -20913,8 +20809,8 @@
       <w:r>
         <w:t>.</w:t>
       </w:r>
-      <w:bookmarkEnd w:id="86"/>
       <w:bookmarkEnd w:id="87"/>
+      <w:bookmarkEnd w:id="88"/>
       <w:r>
         <w:t xml:space="preserve"> </w:t>
       </w:r>
@@ -21204,11 +21100,9 @@
       <w:r>
         <w:t xml:space="preserve"> the SCL line </w:t>
       </w:r>
-      <w:proofErr w:type="gramStart"/>
       <w:r>
         <w:t xml:space="preserve">with  </w:t>
       </w:r>
-      <w:proofErr w:type="gramEnd"/>
       <m:oMath>
         <m:sSub>
           <m:sSubPr>
@@ -21378,17 +21272,9 @@
       <w:pPr>
         <w:pStyle w:val="Heading4"/>
       </w:pPr>
-      <w:bookmarkStart w:id="88" w:name="_Toc418608795"/>
-      <w:r>
-        <w:t xml:space="preserve">The Theoretical Entropy Limit of Glasses and the </w:t>
-      </w:r>
-      <w:proofErr w:type="spellStart"/>
-      <w:r>
-        <w:t>Kauzmann</w:t>
-      </w:r>
-      <w:proofErr w:type="spellEnd"/>
-      <w:r>
-        <w:t xml:space="preserve"> Temperature </w:t>
+      <w:bookmarkStart w:id="90" w:name="_Toc418608795"/>
+      <w:r>
+        <w:t xml:space="preserve">The Theoretical Entropy Limit of Glasses and the Kauzmann Temperature </w:t>
       </w:r>
       <w:r>
         <w:t>(</w:t>
@@ -21429,7 +21315,7 @@
       <w:r>
         <w:t>)</w:t>
       </w:r>
-      <w:bookmarkEnd w:id="88"/>
+      <w:bookmarkEnd w:id="90"/>
     </w:p>
     <w:p>
       <w:r>
@@ -21439,13 +21325,8 @@
         <w:t>a material’s</w:t>
       </w:r>
       <w:r>
-        <w:t xml:space="preserve"> SCL solidifies on reaching </w:t>
-      </w:r>
-      <w:proofErr w:type="gramStart"/>
-      <w:r>
-        <w:t xml:space="preserve">its </w:t>
-      </w:r>
-      <w:proofErr w:type="gramEnd"/>
+        <w:t xml:space="preserve"> SCL solidifies on reaching its </w:t>
+      </w:r>
       <m:oMath>
         <m:sSub>
           <m:sSubPr>
@@ -21607,7 +21488,7 @@
       <w:r>
         <w:t xml:space="preserve"> </w:t>
       </w:r>
-      <w:commentRangeStart w:id="89"/>
+      <w:commentRangeStart w:id="91"/>
       <w:r>
         <w:fldChar w:fldCharType="begin"/>
       </w:r>
@@ -21626,12 +21507,12 @@
       <w:r>
         <w:fldChar w:fldCharType="end"/>
       </w:r>
-      <w:commentRangeEnd w:id="89"/>
+      <w:commentRangeEnd w:id="91"/>
       <w:r>
         <w:rPr>
           <w:rStyle w:val="CommentReference"/>
         </w:rPr>
-        <w:commentReference w:id="89"/>
+        <w:commentReference w:id="91"/>
       </w:r>
       <w:r>
         <w:t xml:space="preserve">. This makes </w:t>
@@ -21665,15 +21546,7 @@
         </m:sSub>
       </m:oMath>
       <w:r>
-        <w:t xml:space="preserve"> a useful limit to evaluate the e</w:t>
-      </w:r>
-      <w:proofErr w:type="spellStart"/>
-      <w:r>
-        <w:t>ffectiveness</w:t>
-      </w:r>
-      <w:proofErr w:type="spellEnd"/>
-      <w:r>
-        <w:t xml:space="preserve"> of the improvements in thermodynamic stability of USGs. </w:t>
+        <w:t xml:space="preserve"> a useful limit to evaluate the effectiveness of the improvements in thermodynamic stability of USGs. </w:t>
       </w:r>
     </w:p>
     <w:p>
@@ -21738,30 +21611,35 @@
           <w:lang w:eastAsia="en-AU"/>
         </w:rPr>
       </w:pPr>
-      <w:bookmarkStart w:id="90" w:name="_Ref391649931"/>
-      <w:bookmarkStart w:id="91" w:name="_Toc418608858"/>
+      <w:bookmarkStart w:id="92" w:name="_Ref391649931"/>
+      <w:bookmarkStart w:id="93" w:name="_Toc418608858"/>
       <w:r>
         <w:t xml:space="preserve">Figure </w:t>
       </w:r>
-      <w:fldSimple w:instr=" SEQ Figure \* ARABIC ">
-        <w:r>
-          <w:rPr>
-            <w:noProof/>
-          </w:rPr>
-          <w:t>8</w:t>
-        </w:r>
-      </w:fldSimple>
-      <w:bookmarkEnd w:id="90"/>
-      <w:r>
-        <w:t xml:space="preserve">: Schematic of glass temperature vs entropy in a typical glass forming system. The </w:t>
-      </w:r>
-      <w:proofErr w:type="spellStart"/>
-      <w:r>
-        <w:t>Kauzmann</w:t>
-      </w:r>
-      <w:proofErr w:type="spellEnd"/>
-      <w:r>
-        <w:t xml:space="preserve"> temperature (</w:t>
+      <w:r>
+        <w:fldChar w:fldCharType="begin"/>
+      </w:r>
+      <w:r>
+        <w:instrText xml:space="preserve"> SEQ Figure \* ARABIC </w:instrText>
+      </w:r>
+      <w:r>
+        <w:fldChar w:fldCharType="separate"/>
+      </w:r>
+      <w:r>
+        <w:rPr>
+          <w:noProof/>
+        </w:rPr>
+        <w:t>8</w:t>
+      </w:r>
+      <w:r>
+        <w:rPr>
+          <w:noProof/>
+        </w:rPr>
+        <w:fldChar w:fldCharType="end"/>
+      </w:r>
+      <w:bookmarkEnd w:id="92"/>
+      <w:r>
+        <w:t>: Schematic of glass temperature vs entropy in a typical glass forming system. The Kauzmann temperature (</w:t>
       </w:r>
       <m:oMath>
         <m:sSub>
@@ -21862,7 +21740,7 @@
       <w:r>
         <w:t>.</w:t>
       </w:r>
-      <w:bookmarkEnd w:id="91"/>
+      <w:bookmarkEnd w:id="93"/>
     </w:p>
     <w:p>
       <w:r>
@@ -22228,33 +22106,59 @@
             <w:pPr>
               <w:jc w:val="center"/>
             </w:pPr>
-            <w:bookmarkStart w:id="92" w:name="_Ref391912605"/>
+            <w:bookmarkStart w:id="94" w:name="_Ref391912605"/>
             <w:r>
               <w:t>(</w:t>
             </w:r>
-            <w:fldSimple w:instr=" STYLEREF 1 \s ">
-              <w:r>
-                <w:rPr>
-                  <w:noProof/>
-                </w:rPr>
-                <w:t>2</w:t>
-              </w:r>
-            </w:fldSimple>
+            <w:r>
+              <w:fldChar w:fldCharType="begin"/>
+            </w:r>
+            <w:r>
+              <w:instrText xml:space="preserve"> STYLEREF 1 \s </w:instrText>
+            </w:r>
+            <w:r>
+              <w:fldChar w:fldCharType="separate"/>
+            </w:r>
+            <w:r>
+              <w:rPr>
+                <w:noProof/>
+              </w:rPr>
+              <w:t>2</w:t>
+            </w:r>
+            <w:r>
+              <w:rPr>
+                <w:noProof/>
+              </w:rPr>
+              <w:fldChar w:fldCharType="end"/>
+            </w:r>
             <w:r>
               <w:t>.</w:t>
             </w:r>
-            <w:fldSimple w:instr=" SEQ Equation \* ARABIC \s 1 ">
-              <w:r>
-                <w:rPr>
-                  <w:noProof/>
-                </w:rPr>
-                <w:t>1</w:t>
-              </w:r>
-            </w:fldSimple>
+            <w:r>
+              <w:fldChar w:fldCharType="begin"/>
+            </w:r>
+            <w:r>
+              <w:instrText xml:space="preserve"> SEQ Equation \* ARABIC \s 1 </w:instrText>
+            </w:r>
+            <w:r>
+              <w:fldChar w:fldCharType="separate"/>
+            </w:r>
+            <w:r>
+              <w:rPr>
+                <w:noProof/>
+              </w:rPr>
+              <w:t>1</w:t>
+            </w:r>
+            <w:r>
+              <w:rPr>
+                <w:noProof/>
+              </w:rPr>
+              <w:fldChar w:fldCharType="end"/>
+            </w:r>
             <w:r>
               <w:t>)</w:t>
             </w:r>
-            <w:bookmarkEnd w:id="92"/>
+            <w:bookmarkEnd w:id="94"/>
           </w:p>
         </w:tc>
       </w:tr>
@@ -22337,11 +22241,9 @@
       <w:r>
         <w:t xml:space="preserve"> and </w:t>
       </w:r>
-      <w:proofErr w:type="gramStart"/>
       <w:r>
         <w:t xml:space="preserve">its </w:t>
       </w:r>
-      <w:proofErr w:type="gramEnd"/>
       <m:oMath>
         <m:sSub>
           <m:sSubPr>
@@ -22567,21 +22469,8 @@
         </m:sSub>
       </m:oMath>
       <w:r>
-        <w:t xml:space="preserve"> resu</w:t>
-      </w:r>
-      <w:proofErr w:type="spellStart"/>
-      <w:r>
-        <w:t>lts</w:t>
-      </w:r>
-      <w:proofErr w:type="spellEnd"/>
-      <w:r>
-        <w:t xml:space="preserve"> </w:t>
-      </w:r>
-      <w:proofErr w:type="gramStart"/>
-      <w:r>
-        <w:t xml:space="preserve">in </w:t>
-      </w:r>
-      <w:proofErr w:type="gramEnd"/>
+        <w:t xml:space="preserve"> results in </w:t>
+      </w:r>
       <m:oMath>
         <m:sSub>
           <m:sSubPr>
@@ -22750,19 +22639,19 @@
       <w:r>
         <w:t xml:space="preserve"> </w:t>
       </w:r>
-      <w:commentRangeStart w:id="93"/>
+      <w:commentRangeStart w:id="95"/>
       <w:r>
         <w:t>entropy</w:t>
       </w:r>
       <w:r>
         <w:t xml:space="preserve"> </w:t>
       </w:r>
-      <w:commentRangeEnd w:id="93"/>
+      <w:commentRangeEnd w:id="95"/>
       <w:r>
         <w:rPr>
           <w:rStyle w:val="CommentReference"/>
         </w:rPr>
-        <w:commentReference w:id="93"/>
+        <w:commentReference w:id="95"/>
       </w:r>
       <w:r>
         <w:t xml:space="preserve">SMGs of </w:t>
@@ -22878,11 +22767,7 @@
         <w:t xml:space="preserve">. </w:t>
       </w:r>
       <w:r>
-        <w:t xml:space="preserve">For example, </w:t>
-      </w:r>
-      <w:proofErr w:type="gramStart"/>
-      <w:r>
-        <w:t xml:space="preserve">a </w:t>
+        <w:t xml:space="preserve">For example, a </w:t>
       </w:r>
       <m:oMath>
         <m:sSub>
@@ -22919,11 +22804,7 @@
         </m:r>
       </m:oMath>
       <w:r>
-        <w:t xml:space="preserve"> would</w:t>
-      </w:r>
-      <w:proofErr w:type="gramEnd"/>
-      <w:r>
-        <w:t xml:space="preserve"> indicate </w:t>
+        <w:t xml:space="preserve"> would indicate </w:t>
       </w:r>
       <w:r>
         <w:t>a glass’s</w:t>
@@ -22985,7 +22866,7 @@
       <w:pPr>
         <w:pStyle w:val="Heading4"/>
       </w:pPr>
-      <w:bookmarkStart w:id="94" w:name="_Toc418608796"/>
+      <w:bookmarkStart w:id="96" w:name="_Toc418608796"/>
       <w:r>
         <w:t xml:space="preserve">Glass </w:t>
       </w:r>
@@ -23009,7 +22890,7 @@
       <w:r>
         <w:t>)</w:t>
       </w:r>
-      <w:bookmarkEnd w:id="94"/>
+      <w:bookmarkEnd w:id="96"/>
     </w:p>
     <w:p>
       <w:r>
@@ -23049,13 +22930,8 @@
       <w:r>
         <w:t>) as a func</w:t>
       </w:r>
-      <w:proofErr w:type="spellStart"/>
-      <w:r>
-        <w:t>tion</w:t>
-      </w:r>
-      <w:proofErr w:type="spellEnd"/>
-      <w:r>
-        <w:t xml:space="preserve"> of inverse temperature </w:t>
+      <w:r>
+        <w:t xml:space="preserve">tion of inverse temperature </w:t>
       </w:r>
       <w:r>
         <w:t>(</w:t>
@@ -23072,16 +22948,11 @@
         <w:t xml:space="preserve">), scaled to </w:t>
       </w:r>
       <w:r>
-        <w:t xml:space="preserve">the </w:t>
-      </w:r>
-      <w:proofErr w:type="gramStart"/>
-      <w:r>
-        <w:t>glass’s</w:t>
+        <w:t>the glass’s</w:t>
       </w:r>
       <w:r>
         <w:t xml:space="preserve"> </w:t>
       </w:r>
-      <w:proofErr w:type="gramEnd"/>
       <m:oMath>
         <m:sSub>
           <m:sSubPr>
@@ -23358,33 +23229,59 @@
             <w:pPr>
               <w:jc w:val="center"/>
             </w:pPr>
-            <w:bookmarkStart w:id="95" w:name="_Ref392083534"/>
+            <w:bookmarkStart w:id="97" w:name="_Ref392083534"/>
             <w:r>
               <w:t>(</w:t>
             </w:r>
-            <w:fldSimple w:instr=" STYLEREF 1 \s ">
-              <w:r>
-                <w:rPr>
-                  <w:noProof/>
-                </w:rPr>
-                <w:t>2</w:t>
-              </w:r>
-            </w:fldSimple>
+            <w:r>
+              <w:fldChar w:fldCharType="begin"/>
+            </w:r>
+            <w:r>
+              <w:instrText xml:space="preserve"> STYLEREF 1 \s </w:instrText>
+            </w:r>
+            <w:r>
+              <w:fldChar w:fldCharType="separate"/>
+            </w:r>
+            <w:r>
+              <w:rPr>
+                <w:noProof/>
+              </w:rPr>
+              <w:t>2</w:t>
+            </w:r>
+            <w:r>
+              <w:rPr>
+                <w:noProof/>
+              </w:rPr>
+              <w:fldChar w:fldCharType="end"/>
+            </w:r>
             <w:r>
               <w:t>.</w:t>
             </w:r>
-            <w:fldSimple w:instr=" SEQ Equation \* ARABIC \s 1 ">
-              <w:r>
-                <w:rPr>
-                  <w:noProof/>
-                </w:rPr>
-                <w:t>2</w:t>
-              </w:r>
-            </w:fldSimple>
+            <w:r>
+              <w:fldChar w:fldCharType="begin"/>
+            </w:r>
+            <w:r>
+              <w:instrText xml:space="preserve"> SEQ Equation \* ARABIC \s 1 </w:instrText>
+            </w:r>
+            <w:r>
+              <w:fldChar w:fldCharType="separate"/>
+            </w:r>
+            <w:r>
+              <w:rPr>
+                <w:noProof/>
+              </w:rPr>
+              <w:t>2</w:t>
+            </w:r>
+            <w:r>
+              <w:rPr>
+                <w:noProof/>
+              </w:rPr>
+              <w:fldChar w:fldCharType="end"/>
+            </w:r>
             <w:r>
               <w:t>)</w:t>
             </w:r>
-            <w:bookmarkEnd w:id="95"/>
+            <w:bookmarkEnd w:id="97"/>
           </w:p>
         </w:tc>
       </w:tr>
@@ -23637,20 +23534,33 @@
       <w:pPr>
         <w:pStyle w:val="Caption"/>
       </w:pPr>
-      <w:bookmarkStart w:id="96" w:name="_Ref392088176"/>
-      <w:bookmarkStart w:id="97" w:name="_Toc418608859"/>
+      <w:bookmarkStart w:id="98" w:name="_Ref392088176"/>
+      <w:bookmarkStart w:id="99" w:name="_Toc418608859"/>
       <w:r>
         <w:t xml:space="preserve">Figure </w:t>
       </w:r>
-      <w:fldSimple w:instr=" SEQ Figure \* ARABIC ">
-        <w:r>
-          <w:rPr>
-            <w:noProof/>
-          </w:rPr>
-          <w:t>9</w:t>
-        </w:r>
-      </w:fldSimple>
-      <w:bookmarkEnd w:id="96"/>
+      <w:r>
+        <w:fldChar w:fldCharType="begin"/>
+      </w:r>
+      <w:r>
+        <w:instrText xml:space="preserve"> SEQ Figure \* ARABIC </w:instrText>
+      </w:r>
+      <w:r>
+        <w:fldChar w:fldCharType="separate"/>
+      </w:r>
+      <w:r>
+        <w:rPr>
+          <w:noProof/>
+        </w:rPr>
+        <w:t>9</w:t>
+      </w:r>
+      <w:r>
+        <w:rPr>
+          <w:noProof/>
+        </w:rPr>
+        <w:fldChar w:fldCharType="end"/>
+      </w:r>
+      <w:bookmarkEnd w:id="98"/>
       <w:r>
         <w:t xml:space="preserve">: </w:t>
       </w:r>
@@ -23771,9 +23681,9 @@
       <w:r>
         <w:t>.</w:t>
       </w:r>
-      <w:bookmarkEnd w:id="97"/>
-    </w:p>
-    <w:commentRangeStart w:id="98"/>
+      <w:bookmarkEnd w:id="99"/>
+    </w:p>
+    <w:commentRangeStart w:id="100"/>
     <w:p>
       <w:r>
         <w:fldChar w:fldCharType="begin"/>
@@ -23796,12 +23706,12 @@
       <w:r>
         <w:t xml:space="preserve"> </w:t>
       </w:r>
-      <w:commentRangeEnd w:id="98"/>
+      <w:commentRangeEnd w:id="100"/>
       <w:r>
         <w:rPr>
           <w:rStyle w:val="CommentReference"/>
         </w:rPr>
-        <w:commentReference w:id="98"/>
+        <w:commentReference w:id="100"/>
       </w:r>
       <w:r>
         <w:t xml:space="preserve">found </w:t>
@@ -23817,11 +23727,9 @@
       <w:r>
         <w:t xml:space="preserve"> of metallic, molecular, and polymer USGs correlate </w:t>
       </w:r>
-      <w:proofErr w:type="gramStart"/>
       <w:r>
         <w:t xml:space="preserve">with </w:t>
       </w:r>
-      <w:proofErr w:type="gramEnd"/>
       <m:oMath>
         <m:sSub>
           <m:sSubPr>
@@ -24010,7 +23918,7 @@
       <w:r>
         <w:t xml:space="preserve"> </w:t>
       </w:r>
-      <w:commentRangeStart w:id="99"/>
+      <w:commentRangeStart w:id="101"/>
       <w:r>
         <w:t>(i</w:t>
       </w:r>
@@ -24040,11 +23948,9 @@
       <w:r>
         <w:t xml:space="preserve"> supports </w:t>
       </w:r>
-      <w:proofErr w:type="gramStart"/>
       <w:r>
         <w:t xml:space="preserve">high </w:t>
       </w:r>
-      <w:proofErr w:type="gramEnd"/>
       <m:oMath>
         <m:sSub>
           <m:sSubPr>
@@ -24079,12 +23985,12 @@
       <w:r>
         <w:t xml:space="preserve">. </w:t>
       </w:r>
-      <w:commentRangeEnd w:id="99"/>
+      <w:commentRangeEnd w:id="101"/>
       <w:r>
         <w:rPr>
           <w:rStyle w:val="CommentReference"/>
         </w:rPr>
-        <w:commentReference w:id="99"/>
+        <w:commentReference w:id="101"/>
       </w:r>
       <w:r>
         <w:t xml:space="preserve">Although </w:t>
@@ -24162,16 +24068,16 @@
       <w:r>
         <w:t xml:space="preserve">improvements </w:t>
       </w:r>
-      <w:commentRangeStart w:id="100"/>
+      <w:commentRangeStart w:id="102"/>
       <w:r>
         <w:t>for SMGs may have a modest limit</w:t>
       </w:r>
-      <w:commentRangeEnd w:id="100"/>
+      <w:commentRangeEnd w:id="102"/>
       <w:r>
         <w:rPr>
           <w:rStyle w:val="CommentReference"/>
         </w:rPr>
-        <w:commentReference w:id="100"/>
+        <w:commentReference w:id="102"/>
       </w:r>
       <w:r>
         <w:t>.</w:t>
@@ -24231,20 +24137,33 @@
       <w:pPr>
         <w:pStyle w:val="Caption"/>
       </w:pPr>
-      <w:bookmarkStart w:id="101" w:name="_Ref391906542"/>
-      <w:bookmarkStart w:id="102" w:name="_Toc418608860"/>
+      <w:bookmarkStart w:id="103" w:name="_Ref391906542"/>
+      <w:bookmarkStart w:id="104" w:name="_Toc418608860"/>
       <w:r>
         <w:t xml:space="preserve">Figure </w:t>
       </w:r>
-      <w:fldSimple w:instr=" SEQ Figure \* ARABIC ">
-        <w:r>
-          <w:rPr>
-            <w:noProof/>
-          </w:rPr>
-          <w:t>10</w:t>
-        </w:r>
-      </w:fldSimple>
-      <w:bookmarkEnd w:id="101"/>
+      <w:r>
+        <w:fldChar w:fldCharType="begin"/>
+      </w:r>
+      <w:r>
+        <w:instrText xml:space="preserve"> SEQ Figure \* ARABIC </w:instrText>
+      </w:r>
+      <w:r>
+        <w:fldChar w:fldCharType="separate"/>
+      </w:r>
+      <w:r>
+        <w:rPr>
+          <w:noProof/>
+        </w:rPr>
+        <w:t>10</w:t>
+      </w:r>
+      <w:r>
+        <w:rPr>
+          <w:noProof/>
+        </w:rPr>
+        <w:fldChar w:fldCharType="end"/>
+      </w:r>
+      <w:bookmarkEnd w:id="103"/>
       <w:r>
         <w:t xml:space="preserve">: </w:t>
       </w:r>
@@ -24374,13 +24293,13 @@
       <w:r>
         <w:t>.</w:t>
       </w:r>
-      <w:bookmarkEnd w:id="102"/>
+      <w:bookmarkEnd w:id="104"/>
     </w:p>
     <w:p>
       <w:pPr>
         <w:pStyle w:val="Heading4"/>
       </w:pPr>
-      <w:bookmarkStart w:id="103" w:name="_Toc418608797"/>
+      <w:bookmarkStart w:id="105" w:name="_Toc418608797"/>
       <w:r>
         <w:t xml:space="preserve">Indentation Modulus </w:t>
       </w:r>
@@ -24401,7 +24320,7 @@
       <w:r>
         <w:t>)</w:t>
       </w:r>
-      <w:bookmarkEnd w:id="103"/>
+      <w:bookmarkEnd w:id="105"/>
     </w:p>
     <w:p>
       <w:pPr>
@@ -24606,25 +24525,51 @@
             <w:r>
               <w:t>(</w:t>
             </w:r>
-            <w:fldSimple w:instr=" STYLEREF 1 \s ">
-              <w:r>
-                <w:rPr>
-                  <w:noProof/>
-                </w:rPr>
-                <w:t>2</w:t>
-              </w:r>
-            </w:fldSimple>
+            <w:r>
+              <w:fldChar w:fldCharType="begin"/>
+            </w:r>
+            <w:r>
+              <w:instrText xml:space="preserve"> STYLEREF 1 \s </w:instrText>
+            </w:r>
+            <w:r>
+              <w:fldChar w:fldCharType="separate"/>
+            </w:r>
+            <w:r>
+              <w:rPr>
+                <w:noProof/>
+              </w:rPr>
+              <w:t>2</w:t>
+            </w:r>
+            <w:r>
+              <w:rPr>
+                <w:noProof/>
+              </w:rPr>
+              <w:fldChar w:fldCharType="end"/>
+            </w:r>
             <w:r>
               <w:t>.</w:t>
             </w:r>
-            <w:fldSimple w:instr=" SEQ Equation \* ARABIC \s 1 ">
-              <w:r>
-                <w:rPr>
-                  <w:noProof/>
-                </w:rPr>
-                <w:t>3</w:t>
-              </w:r>
-            </w:fldSimple>
+            <w:r>
+              <w:fldChar w:fldCharType="begin"/>
+            </w:r>
+            <w:r>
+              <w:instrText xml:space="preserve"> SEQ Equation \* ARABIC \s 1 </w:instrText>
+            </w:r>
+            <w:r>
+              <w:fldChar w:fldCharType="separate"/>
+            </w:r>
+            <w:r>
+              <w:rPr>
+                <w:noProof/>
+              </w:rPr>
+              <w:t>3</w:t>
+            </w:r>
+            <w:r>
+              <w:rPr>
+                <w:noProof/>
+              </w:rPr>
+              <w:fldChar w:fldCharType="end"/>
+            </w:r>
             <w:r>
               <w:t>)</w:t>
             </w:r>
@@ -24757,16 +24702,16 @@
       <w:r>
         <w:t xml:space="preserve"> system, </w:t>
       </w:r>
-      <w:commentRangeStart w:id="104"/>
+      <w:commentRangeStart w:id="106"/>
       <w:r>
         <w:t>indicating SMG may be able to better support compressive loads</w:t>
       </w:r>
-      <w:commentRangeEnd w:id="104"/>
+      <w:commentRangeEnd w:id="106"/>
       <w:r>
         <w:rPr>
           <w:rStyle w:val="CommentReference"/>
         </w:rPr>
-        <w:commentReference w:id="104"/>
+        <w:commentReference w:id="106"/>
       </w:r>
       <w:r>
         <w:t>.</w:t>
@@ -24779,7 +24724,7 @@
       <w:r>
         <w:t xml:space="preserve"> </w:t>
       </w:r>
-      <w:bookmarkStart w:id="105" w:name="_Toc418608798"/>
+      <w:bookmarkStart w:id="107" w:name="_Toc418608798"/>
       <w:r>
         <w:t xml:space="preserve">SMG </w:t>
       </w:r>
@@ -24789,11 +24734,11 @@
       <w:r>
         <w:t xml:space="preserve">, </w:t>
       </w:r>
-      <w:commentRangeStart w:id="106"/>
+      <w:commentRangeStart w:id="108"/>
       <w:r>
         <w:t>Medium Range Order (MRO)</w:t>
       </w:r>
-      <w:commentRangeEnd w:id="106"/>
+      <w:commentRangeEnd w:id="108"/>
       <w:r>
         <w:rPr>
           <w:rStyle w:val="CommentReference"/>
@@ -24802,9 +24747,9 @@
           <w:bCs w:val="0"/>
           <w:color w:val="auto"/>
         </w:rPr>
-        <w:commentReference w:id="106"/>
-      </w:r>
-      <w:bookmarkEnd w:id="105"/>
+        <w:commentReference w:id="108"/>
+      </w:r>
+      <w:bookmarkEnd w:id="107"/>
     </w:p>
     <w:p>
       <w:pPr>
@@ -25096,21 +25041,12 @@
         </w:rPr>
         <w:t xml:space="preserve"> </w:t>
       </w:r>
-      <w:proofErr w:type="spellStart"/>
-      <w:r>
-        <w:rPr>
-          <w:rFonts w:eastAsia="Times New Roman"/>
-          <w:lang w:eastAsia="en-AU"/>
-        </w:rPr>
-        <w:t>polyamorphous</w:t>
-      </w:r>
-      <w:proofErr w:type="spellEnd"/>
-      <w:r>
-        <w:rPr>
-          <w:rFonts w:eastAsia="Times New Roman"/>
-          <w:lang w:eastAsia="en-AU"/>
-        </w:rPr>
-        <w:t xml:space="preserve"> or layer-like super-structures</w:t>
+      <w:r>
+        <w:rPr>
+          <w:rFonts w:eastAsia="Times New Roman"/>
+          <w:lang w:eastAsia="en-AU"/>
+        </w:rPr>
+        <w:t>polyamorphous or layer-like super-structures</w:t>
       </w:r>
       <w:r>
         <w:rPr>
@@ -25713,7 +25649,7 @@
         </w:rPr>
         <w:t xml:space="preserve">, </w:t>
       </w:r>
-      <w:commentRangeStart w:id="107"/>
+      <w:commentRangeStart w:id="109"/>
       <w:r>
         <w:rPr>
           <w:rFonts w:eastAsia="Times New Roman"/>
@@ -25735,12 +25671,12 @@
         </w:rPr>
         <w:t xml:space="preserve"> layered 3D-printing</w:t>
       </w:r>
-      <w:commentRangeEnd w:id="107"/>
+      <w:commentRangeEnd w:id="109"/>
       <w:r>
         <w:rPr>
           <w:rStyle w:val="CommentReference"/>
         </w:rPr>
-        <w:commentReference w:id="107"/>
+        <w:commentReference w:id="109"/>
       </w:r>
       <w:r>
         <w:rPr>
@@ -25754,14 +25690,14 @@
       <w:pPr>
         <w:pStyle w:val="Heading3"/>
       </w:pPr>
-      <w:bookmarkStart w:id="108" w:name="_Toc418608799"/>
+      <w:bookmarkStart w:id="110" w:name="_Toc418608799"/>
       <w:r>
         <w:t xml:space="preserve">Potential </w:t>
       </w:r>
       <w:r>
         <w:t>SMG Challenges</w:t>
       </w:r>
-      <w:bookmarkEnd w:id="108"/>
+      <w:bookmarkEnd w:id="110"/>
     </w:p>
     <w:p>
       <w:r>
@@ -25835,15 +25771,7 @@
         <w:t>35</w:t>
       </w:r>
       <w:r>
-        <w:t xml:space="preserve"> system raising substrates to just room temperature can cause crystallisation of films if the </w:t>
-      </w:r>
-      <w:proofErr w:type="spellStart"/>
-      <w:r>
-        <w:t>Ar</w:t>
-      </w:r>
-      <w:proofErr w:type="spellEnd"/>
-      <w:r>
-        <w:t xml:space="preserve"> pressure is not properly refined. This appears concerning as the alloy constituents of this system are in </w:t>
+        <w:t xml:space="preserve"> system raising substrates to just room temperature can cause crystallisation of films if the Ar pressure is not properly refined. This appears concerning as the alloy constituents of this system are in </w:t>
       </w:r>
       <w:r>
         <w:t xml:space="preserve">comparable </w:t>
@@ -26488,15 +26416,7 @@
         <w:fldChar w:fldCharType="end"/>
       </w:r>
       <w:r>
-        <w:t xml:space="preserve"> have already examined the </w:t>
-      </w:r>
-      <w:proofErr w:type="spellStart"/>
-      <w:r>
-        <w:t>MgZnCa</w:t>
-      </w:r>
-      <w:proofErr w:type="spellEnd"/>
-      <w:r>
-        <w:t xml:space="preserve"> system (Mg</w:t>
+        <w:t xml:space="preserve"> have already examined the MgZnCa system (Mg</w:t>
       </w:r>
       <w:r>
         <w:rPr>
@@ -26552,16 +26472,16 @@
       <w:r>
         <w:t xml:space="preserve">) over various power and deposition rates to produce thin films. They found high power/deposition rates result in crystalline films </w:t>
       </w:r>
-      <w:commentRangeStart w:id="109"/>
+      <w:commentRangeStart w:id="111"/>
       <w:r>
         <w:t xml:space="preserve">while lower rates are able to deposit fully amorphous </w:t>
       </w:r>
-      <w:commentRangeEnd w:id="109"/>
+      <w:commentRangeEnd w:id="111"/>
       <w:r>
         <w:rPr>
           <w:rStyle w:val="CommentReference"/>
         </w:rPr>
-        <w:commentReference w:id="109"/>
+        <w:commentReference w:id="111"/>
       </w:r>
       <w:r>
         <w:t xml:space="preserve">TFMG </w:t>
@@ -26795,15 +26715,7 @@
         <w:t xml:space="preserve"> fluctuations significant. </w:t>
       </w:r>
       <w:r>
-        <w:t xml:space="preserve">Additionally </w:t>
-      </w:r>
-      <w:proofErr w:type="spellStart"/>
-      <w:r>
-        <w:t>MgZnCa</w:t>
-      </w:r>
-      <w:proofErr w:type="spellEnd"/>
-      <w:r>
-        <w:t xml:space="preserve"> based bio-alloys have a similar low </w:t>
+        <w:t xml:space="preserve">Additionally MgZnCa based bio-alloys have a similar low </w:t>
       </w:r>
       <m:oMath>
         <m:sSub>
@@ -26968,7 +26880,7 @@
           <w:highlight w:val="yellow"/>
         </w:rPr>
       </w:pPr>
-      <w:bookmarkStart w:id="110" w:name="_Toc418608800"/>
+      <w:bookmarkStart w:id="112" w:name="_Toc418608800"/>
       <w:r>
         <w:rPr>
           <w:highlight w:val="yellow"/>
@@ -26981,7 +26893,7 @@
         </w:rPr>
         <w:t>Testing Methods</w:t>
       </w:r>
-      <w:bookmarkEnd w:id="110"/>
+      <w:bookmarkEnd w:id="112"/>
     </w:p>
     <w:p>
       <w:pPr>
@@ -26990,14 +26902,14 @@
           <w:highlight w:val="yellow"/>
         </w:rPr>
       </w:pPr>
-      <w:bookmarkStart w:id="111" w:name="_Toc418608801"/>
+      <w:bookmarkStart w:id="113" w:name="_Toc418608801"/>
       <w:r>
         <w:rPr>
           <w:highlight w:val="yellow"/>
         </w:rPr>
         <w:t>Adhesion</w:t>
       </w:r>
-      <w:bookmarkEnd w:id="111"/>
+      <w:bookmarkEnd w:id="113"/>
     </w:p>
     <w:p>
       <w:pPr>
@@ -27218,6 +27130,11 @@
         <w:rPr>
           <w:highlight w:val="yellow"/>
         </w:rPr>
+      </w:r>
+      <w:r>
+        <w:rPr>
+          <w:highlight w:val="yellow"/>
+        </w:rPr>
         <w:fldChar w:fldCharType="separate"/>
       </w:r>
       <w:r>
@@ -27244,17 +27161,17 @@
       <w:pPr>
         <w:pStyle w:val="Heading2"/>
       </w:pPr>
-      <w:bookmarkStart w:id="112" w:name="_Toc386545845"/>
-      <w:bookmarkStart w:id="113" w:name="_Toc418608802"/>
-      <w:commentRangeStart w:id="114"/>
+      <w:bookmarkStart w:id="114" w:name="_Toc386545845"/>
+      <w:bookmarkStart w:id="115" w:name="_Toc418608802"/>
+      <w:commentRangeStart w:id="116"/>
       <w:r>
         <w:t>Biomedical</w:t>
       </w:r>
-      <w:bookmarkEnd w:id="112"/>
+      <w:bookmarkEnd w:id="114"/>
       <w:r>
         <w:t xml:space="preserve"> Materials</w:t>
       </w:r>
-      <w:commentRangeEnd w:id="114"/>
+      <w:commentRangeEnd w:id="116"/>
       <w:r>
         <w:rPr>
           <w:rStyle w:val="CommentReference"/>
@@ -27264,9 +27181,9 @@
           <w:smallCaps w:val="0"/>
           <w:color w:val="auto"/>
         </w:rPr>
-        <w:commentReference w:id="114"/>
-      </w:r>
-      <w:bookmarkEnd w:id="113"/>
+        <w:commentReference w:id="116"/>
+      </w:r>
+      <w:bookmarkEnd w:id="115"/>
     </w:p>
     <w:p>
       <w:r>
@@ -27291,15 +27208,7 @@
         <w:t>bio-inert</w:t>
       </w:r>
       <w:r>
-        <w:t xml:space="preserve"> materials like </w:t>
-      </w:r>
-      <w:proofErr w:type="spellStart"/>
-      <w:r>
-        <w:t>Ti</w:t>
-      </w:r>
-      <w:proofErr w:type="spellEnd"/>
-      <w:r>
-        <w:t xml:space="preserve"> or certain polymers which do not interact with the body and do not </w:t>
+        <w:t xml:space="preserve"> materials like Ti or certain polymers which do not interact with the body and do not </w:t>
       </w:r>
       <w:r>
         <w:t xml:space="preserve">significantly </w:t>
@@ -27318,11 +27227,11 @@
       <w:pPr>
         <w:pStyle w:val="Heading3"/>
       </w:pPr>
-      <w:bookmarkStart w:id="115" w:name="_Toc418608803"/>
+      <w:bookmarkStart w:id="117" w:name="_Toc418608803"/>
       <w:r>
         <w:t>Biomaterial Requirements</w:t>
       </w:r>
-      <w:bookmarkEnd w:id="115"/>
+      <w:bookmarkEnd w:id="117"/>
       <w:r>
         <w:t xml:space="preserve"> </w:t>
       </w:r>
@@ -27558,7 +27467,7 @@
       <w:pPr>
         <w:pStyle w:val="Heading4"/>
       </w:pPr>
-      <w:bookmarkStart w:id="116" w:name="_Toc418608804"/>
+      <w:bookmarkStart w:id="118" w:name="_Toc418608804"/>
       <w:r>
         <w:t xml:space="preserve">Current </w:t>
       </w:r>
@@ -27571,7 +27480,7 @@
       <w:r>
         <w:t>s</w:t>
       </w:r>
-      <w:bookmarkEnd w:id="116"/>
+      <w:bookmarkEnd w:id="118"/>
     </w:p>
     <w:p>
       <w:r>
@@ -27581,98 +27490,85 @@
         <w:t xml:space="preserve">metallic </w:t>
       </w:r>
       <w:r>
-        <w:t xml:space="preserve">biomaterials like stainless steels and </w:t>
-      </w:r>
-      <w:proofErr w:type="spellStart"/>
-      <w:r>
-        <w:t>Ti</w:t>
-      </w:r>
-      <w:proofErr w:type="spellEnd"/>
+        <w:t xml:space="preserve">biomaterials like stainless steels and Ti </w:t>
+      </w:r>
+      <w:r>
+        <w:t>are designed to be bio</w:t>
+      </w:r>
+      <w:r>
+        <w:t>-</w:t>
+      </w:r>
+      <w:r>
+        <w:t xml:space="preserve">inert and not degrade within the body. After severing their function they must be removed via secondary surgeries </w:t>
+      </w:r>
+      <w:r>
+        <w:t>unless</w:t>
+      </w:r>
+      <w:r>
+        <w:t xml:space="preserve"> they have been designed to </w:t>
+      </w:r>
+      <w:r>
+        <w:t xml:space="preserve">remain in the body permanently. There is also a </w:t>
+      </w:r>
+      <w:r>
+        <w:t xml:space="preserve">significant mismatch </w:t>
+      </w:r>
+      <w:r>
+        <w:t xml:space="preserve">between their </w:t>
+      </w:r>
+      <w:r>
+        <w:t xml:space="preserve">high stiffness and strength </w:t>
+      </w:r>
+      <w:r>
+        <w:t>relative to</w:t>
+      </w:r>
+      <w:r>
+        <w:t xml:space="preserve"> bone, which in orthopaedic applications can result in stress shielding.</w:t>
+      </w:r>
+    </w:p>
+    <w:p>
+      <w:r>
+        <w:t xml:space="preserve">Stress shielding is a reduction in bone density and strength which results from reduced stimulus during bone remodelling. </w:t>
+      </w:r>
+      <w:r>
+        <w:t>It</w:t>
+      </w:r>
+      <w:r>
+        <w:t xml:space="preserve"> occurs </w:t>
+      </w:r>
+      <w:r>
+        <w:t xml:space="preserve">around orthopaedic implants </w:t>
+      </w:r>
+      <w:r>
+        <w:t xml:space="preserve">because </w:t>
+      </w:r>
+      <w:r>
+        <w:t xml:space="preserve">they are able to carry significant loads and thus the bones are not </w:t>
+      </w:r>
+      <w:r>
+        <w:t>thoroughly stimulated.</w:t>
+      </w:r>
       <w:r>
         <w:t xml:space="preserve"> </w:t>
       </w:r>
       <w:r>
-        <w:t>are designed to be bio</w:t>
-      </w:r>
-      <w:r>
-        <w:t>-</w:t>
-      </w:r>
-      <w:r>
-        <w:t xml:space="preserve">inert and not degrade within the body. After severing their function they must be removed via secondary surgeries </w:t>
-      </w:r>
-      <w:r>
-        <w:t>unless</w:t>
-      </w:r>
-      <w:r>
-        <w:t xml:space="preserve"> they have been designed to </w:t>
-      </w:r>
-      <w:r>
-        <w:t xml:space="preserve">remain in the body permanently. There is also a </w:t>
-      </w:r>
-      <w:r>
-        <w:t xml:space="preserve">significant mismatch </w:t>
-      </w:r>
-      <w:r>
-        <w:t xml:space="preserve">between their </w:t>
-      </w:r>
-      <w:r>
-        <w:t xml:space="preserve">high stiffness and strength </w:t>
-      </w:r>
-      <w:r>
-        <w:t>relative to</w:t>
-      </w:r>
-      <w:r>
-        <w:t xml:space="preserve"> bone, which in orthopaedic applications can result in stress shielding.</w:t>
-      </w:r>
-    </w:p>
-    <w:p>
-      <w:r>
-        <w:t xml:space="preserve">Stress shielding is a reduction in bone density and strength which results from reduced stimulus during bone remodelling. </w:t>
-      </w:r>
-      <w:r>
-        <w:t>It</w:t>
-      </w:r>
-      <w:r>
-        <w:t xml:space="preserve"> occurs </w:t>
-      </w:r>
-      <w:r>
-        <w:t xml:space="preserve">around orthopaedic implants </w:t>
-      </w:r>
-      <w:r>
-        <w:t xml:space="preserve">because </w:t>
-      </w:r>
-      <w:r>
-        <w:t xml:space="preserve">they are able to carry significant loads and thus the bones are not </w:t>
-      </w:r>
-      <w:r>
-        <w:t>thoroughly stimulated.</w:t>
+        <w:t xml:space="preserve">Mg implants are less sustainable to this </w:t>
+      </w:r>
+      <w:r>
+        <w:t>phenomena</w:t>
+      </w:r>
+      <w:r>
+        <w:t xml:space="preserve"> because their</w:t>
       </w:r>
       <w:r>
         <w:t xml:space="preserve"> </w:t>
       </w:r>
       <w:r>
-        <w:t xml:space="preserve">Mg implants are less sustainable to this </w:t>
-      </w:r>
-      <w:r>
-        <w:t>phenomena</w:t>
-      </w:r>
-      <w:r>
-        <w:t xml:space="preserve"> because their</w:t>
-      </w:r>
-      <w:r>
-        <w:t xml:space="preserve"> </w:t>
-      </w:r>
-      <w:r>
         <w:t>elastic modulus (E)</w:t>
       </w:r>
       <w:r>
-        <w:t xml:space="preserve"> is only about 41 – 45 </w:t>
-      </w:r>
-      <w:proofErr w:type="spellStart"/>
-      <w:r>
-        <w:t>GPa</w:t>
-      </w:r>
-      <w:proofErr w:type="spellEnd"/>
+        <w:t xml:space="preserve"> is only about 41 – 45 GPa</w:t>
+      </w:r>
       <w:r>
         <w:t>,</w:t>
       </w:r>
@@ -27683,13 +27579,8 @@
         <w:t xml:space="preserve"> much closer to human bone</w:t>
       </w:r>
       <w:r>
-        <w:t xml:space="preserve">’s 3 – 20 </w:t>
-      </w:r>
-      <w:proofErr w:type="spellStart"/>
-      <w:r>
-        <w:t>GPa</w:t>
-      </w:r>
-      <w:proofErr w:type="spellEnd"/>
+        <w:t>’s 3 – 20 GPa</w:t>
+      </w:r>
       <w:r>
         <w:t xml:space="preserve"> t</w:t>
       </w:r>
@@ -27811,11 +27702,11 @@
       <w:pPr>
         <w:pStyle w:val="Heading4"/>
       </w:pPr>
-      <w:bookmarkStart w:id="117" w:name="_Toc418608805"/>
+      <w:bookmarkStart w:id="119" w:name="_Toc418608805"/>
       <w:r>
         <w:t>Roll of Metallic Elements within the Body</w:t>
       </w:r>
-      <w:bookmarkEnd w:id="117"/>
+      <w:bookmarkEnd w:id="119"/>
     </w:p>
     <w:p>
       <w:r>
@@ -27920,7 +27811,7 @@
       <w:r>
         <w:t xml:space="preserve">NA </w:t>
       </w:r>
-      <w:commentRangeStart w:id="118"/>
+      <w:commentRangeStart w:id="120"/>
       <w:r>
         <w:fldChar w:fldCharType="begin"/>
       </w:r>
@@ -27939,12 +27830,12 @@
       <w:r>
         <w:fldChar w:fldCharType="end"/>
       </w:r>
-      <w:commentRangeEnd w:id="118"/>
+      <w:commentRangeEnd w:id="120"/>
       <w:r>
         <w:rPr>
           <w:rStyle w:val="CommentReference"/>
         </w:rPr>
-        <w:commentReference w:id="118"/>
+        <w:commentReference w:id="120"/>
       </w:r>
       <w:r>
         <w:t xml:space="preserve">. </w:t>
@@ -27979,7 +27870,7 @@
       <w:r>
         <w:t xml:space="preserve"> has also been linked to </w:t>
       </w:r>
-      <w:commentRangeStart w:id="119"/>
+      <w:commentRangeStart w:id="121"/>
       <w:r>
         <w:t>stimulat</w:t>
       </w:r>
@@ -27995,12 +27886,12 @@
       <w:r>
         <w:t xml:space="preserve"> </w:t>
       </w:r>
-      <w:commentRangeEnd w:id="119"/>
+      <w:commentRangeEnd w:id="121"/>
       <w:r>
         <w:rPr>
           <w:rStyle w:val="CommentReference"/>
         </w:rPr>
-        <w:commentReference w:id="119"/>
+        <w:commentReference w:id="121"/>
       </w:r>
       <w:r>
         <w:fldChar w:fldCharType="begin"/>
@@ -28096,15 +27987,7 @@
         <w:t>.</w:t>
       </w:r>
       <w:r>
-        <w:t xml:space="preserve"> Other essential minerals which can be safely used in bio-absorbable alloys include Fe and </w:t>
-      </w:r>
-      <w:proofErr w:type="spellStart"/>
-      <w:r>
-        <w:t>Mn</w:t>
-      </w:r>
-      <w:proofErr w:type="spellEnd"/>
-      <w:r>
-        <w:t>.</w:t>
+        <w:t xml:space="preserve"> Other essential minerals which can be safely used in bio-absorbable alloys include Fe and Mn.</w:t>
       </w:r>
     </w:p>
     <w:p>
@@ -28121,15 +28004,7 @@
         <w:t xml:space="preserve"> </w:t>
       </w:r>
       <w:r>
-        <w:t xml:space="preserve">have also been alloyed with Mg in past, but their use is not ideal as they are known to not meet the necessary biomaterial requirements. For example, Al has been linked to neurological disorders such as </w:t>
-      </w:r>
-      <w:proofErr w:type="spellStart"/>
-      <w:r>
-        <w:t>Alzheimers</w:t>
-      </w:r>
-      <w:proofErr w:type="spellEnd"/>
-      <w:r>
-        <w:t xml:space="preserve"> disease </w:t>
+        <w:t xml:space="preserve">have also been alloyed with Mg in past, but their use is not ideal as they are known to not meet the necessary biomaterial requirements. For example, Al has been linked to neurological disorders such as Alzheimers disease </w:t>
       </w:r>
       <w:r>
         <w:fldChar w:fldCharType="begin"/>
@@ -28163,15 +28038,15 @@
       <w:pPr>
         <w:pStyle w:val="Heading3"/>
       </w:pPr>
-      <w:bookmarkStart w:id="120" w:name="_Toc418608806"/>
-      <w:bookmarkStart w:id="121" w:name="_Toc386545846"/>
+      <w:bookmarkStart w:id="122" w:name="_Toc418608806"/>
+      <w:bookmarkStart w:id="123" w:name="_Toc386545846"/>
       <w:r>
         <w:t>Degradation</w:t>
       </w:r>
       <w:r>
         <w:t xml:space="preserve"> of Biomaterials</w:t>
       </w:r>
-      <w:bookmarkEnd w:id="120"/>
+      <w:bookmarkEnd w:id="122"/>
       <w:r>
         <w:t xml:space="preserve"> </w:t>
       </w:r>
@@ -28284,8 +28159,8 @@
       <w:pPr>
         <w:pStyle w:val="Heading4"/>
       </w:pPr>
-      <w:bookmarkStart w:id="122" w:name="_Toc418608807"/>
-      <w:bookmarkEnd w:id="121"/>
+      <w:bookmarkStart w:id="124" w:name="_Toc418608807"/>
+      <w:bookmarkEnd w:id="123"/>
       <w:r>
         <w:t xml:space="preserve">Basic </w:t>
       </w:r>
@@ -28307,7 +28182,7 @@
       <w:r>
         <w:t>Measurement</w:t>
       </w:r>
-      <w:bookmarkEnd w:id="122"/>
+      <w:bookmarkEnd w:id="124"/>
     </w:p>
     <w:p>
       <w:r>
@@ -28394,15 +28269,7 @@
         <w:t>can be</w:t>
       </w:r>
       <w:r>
-        <w:t xml:space="preserve"> measured via </w:t>
-      </w:r>
-      <w:proofErr w:type="spellStart"/>
-      <w:r>
-        <w:t>potentiodynamic</w:t>
-      </w:r>
-      <w:proofErr w:type="spellEnd"/>
-      <w:r>
-        <w:t xml:space="preserve"> </w:t>
+        <w:t xml:space="preserve"> measured via potentiodynamic </w:t>
       </w:r>
       <w:r>
         <w:t>polarisation (PDP) scans</w:t>
@@ -28570,7 +28437,7 @@
       <w:r>
         <w:t xml:space="preserve">potentials and ramp down, </w:t>
       </w:r>
-      <w:commentRangeStart w:id="123"/>
+      <w:commentRangeStart w:id="125"/>
       <w:r>
         <w:t>h</w:t>
       </w:r>
@@ -28589,12 +28456,12 @@
       <w:r>
         <w:t>thodic negative</w:t>
       </w:r>
-      <w:commentRangeEnd w:id="123"/>
+      <w:commentRangeEnd w:id="125"/>
       <w:r>
         <w:rPr>
           <w:rStyle w:val="CommentReference"/>
         </w:rPr>
-        <w:commentReference w:id="123"/>
+        <w:commentReference w:id="125"/>
       </w:r>
       <w:r>
         <w:t xml:space="preserve">. </w:t>
@@ -28619,13 +28486,8 @@
       <w:r>
         <w:t xml:space="preserve">The </w:t>
       </w:r>
-      <w:proofErr w:type="spellStart"/>
-      <w:r>
-        <w:t>Tafel</w:t>
-      </w:r>
-      <w:proofErr w:type="spellEnd"/>
-      <w:r>
-        <w:t xml:space="preserve"> equation</w:t>
+      <w:r>
+        <w:t>Tafel equation</w:t>
       </w:r>
       <w:r>
         <w:t xml:space="preserve"> (Equation </w:t>
@@ -28667,15 +28529,7 @@
         <w:t>)</w:t>
       </w:r>
       <w:r>
-        <w:t xml:space="preserve"> and </w:t>
-      </w:r>
-      <w:proofErr w:type="spellStart"/>
-      <w:r>
-        <w:t>Tafel</w:t>
-      </w:r>
-      <w:proofErr w:type="spellEnd"/>
-      <w:r>
-        <w:t xml:space="preserve"> Plots are tools </w:t>
+        <w:t xml:space="preserve"> and Tafel Plots are tools </w:t>
       </w:r>
       <w:r>
         <w:t xml:space="preserve">used to </w:t>
@@ -28702,15 +28556,7 @@
         <w:t xml:space="preserve"> scans. </w:t>
       </w:r>
       <w:r>
-        <w:t xml:space="preserve">The </w:t>
-      </w:r>
-      <w:proofErr w:type="spellStart"/>
-      <w:r>
-        <w:t>Tafel</w:t>
-      </w:r>
-      <w:proofErr w:type="spellEnd"/>
-      <w:r>
-        <w:t xml:space="preserve"> equation expresses the</w:t>
+        <w:t>The Tafel equation expresses the</w:t>
       </w:r>
       <w:r>
         <w:t xml:space="preserve"> anodic or cathodic</w:t>
@@ -28725,15 +28571,7 @@
         <w:t>their</w:t>
       </w:r>
       <w:r>
-        <w:t xml:space="preserve"> </w:t>
-      </w:r>
-      <w:proofErr w:type="spellStart"/>
-      <w:r>
-        <w:t>overpotential</w:t>
-      </w:r>
-      <w:proofErr w:type="spellEnd"/>
-      <w:r>
-        <w:t xml:space="preserve"> (</w:t>
+        <w:t xml:space="preserve"> overpotential (</w:t>
       </w:r>
       <m:oMath>
         <m:r>
@@ -28749,11 +28587,9 @@
       <w:r>
         <w:t xml:space="preserve"> </w:t>
       </w:r>
-      <w:proofErr w:type="spellStart"/>
       <w:r>
         <w:t>overpotential</w:t>
       </w:r>
-      <w:proofErr w:type="spellEnd"/>
       <w:r>
         <w:t xml:space="preserve"> </w:t>
       </w:r>
@@ -29002,33 +28838,59 @@
             <w:pPr>
               <w:jc w:val="center"/>
             </w:pPr>
-            <w:bookmarkStart w:id="124" w:name="_Ref403051356"/>
+            <w:bookmarkStart w:id="126" w:name="_Ref403051356"/>
             <w:r>
               <w:t>(</w:t>
             </w:r>
-            <w:fldSimple w:instr=" STYLEREF 1 \s ">
-              <w:r>
-                <w:rPr>
-                  <w:noProof/>
-                </w:rPr>
-                <w:t>2</w:t>
-              </w:r>
-            </w:fldSimple>
+            <w:r>
+              <w:fldChar w:fldCharType="begin"/>
+            </w:r>
+            <w:r>
+              <w:instrText xml:space="preserve"> STYLEREF 1 \s </w:instrText>
+            </w:r>
+            <w:r>
+              <w:fldChar w:fldCharType="separate"/>
+            </w:r>
+            <w:r>
+              <w:rPr>
+                <w:noProof/>
+              </w:rPr>
+              <w:t>2</w:t>
+            </w:r>
+            <w:r>
+              <w:rPr>
+                <w:noProof/>
+              </w:rPr>
+              <w:fldChar w:fldCharType="end"/>
+            </w:r>
             <w:r>
               <w:t>.</w:t>
             </w:r>
-            <w:fldSimple w:instr=" SEQ Equation \* ARABIC \s 1 ">
-              <w:r>
-                <w:rPr>
-                  <w:noProof/>
-                </w:rPr>
-                <w:t>4</w:t>
-              </w:r>
-            </w:fldSimple>
+            <w:r>
+              <w:fldChar w:fldCharType="begin"/>
+            </w:r>
+            <w:r>
+              <w:instrText xml:space="preserve"> SEQ Equation \* ARABIC \s 1 </w:instrText>
+            </w:r>
+            <w:r>
+              <w:fldChar w:fldCharType="separate"/>
+            </w:r>
+            <w:r>
+              <w:rPr>
+                <w:noProof/>
+              </w:rPr>
+              <w:t>4</w:t>
+            </w:r>
+            <w:r>
+              <w:rPr>
+                <w:noProof/>
+              </w:rPr>
+              <w:fldChar w:fldCharType="end"/>
+            </w:r>
             <w:r>
               <w:t>)</w:t>
             </w:r>
-            <w:bookmarkEnd w:id="124"/>
+            <w:bookmarkEnd w:id="126"/>
           </w:p>
         </w:tc>
       </w:tr>
@@ -29095,36 +28957,12 @@
         </m:sSub>
       </m:oMath>
       <w:r>
-        <w:t xml:space="preserve"> the exchange current </w:t>
-      </w:r>
-      <w:proofErr w:type="gramStart"/>
-      <w:r>
-        <w:t>density.</w:t>
-      </w:r>
-      <w:proofErr w:type="gramEnd"/>
-      <w:r>
-        <w:t xml:space="preserve"> </w:t>
-      </w:r>
-    </w:p>
-    <w:p>
-      <w:r>
-        <w:t xml:space="preserve">Plotting the </w:t>
-      </w:r>
-      <w:proofErr w:type="spellStart"/>
-      <w:r>
-        <w:t>Tafel</w:t>
-      </w:r>
-      <w:proofErr w:type="spellEnd"/>
-      <w:r>
-        <w:t xml:space="preserve"> equation for both the anodic and cathodic reactions produces the </w:t>
-      </w:r>
-      <w:proofErr w:type="spellStart"/>
-      <w:r>
-        <w:t>Tafel</w:t>
-      </w:r>
-      <w:proofErr w:type="spellEnd"/>
-      <w:r>
-        <w:t xml:space="preserve"> Plot (</w:t>
+        <w:t xml:space="preserve"> the exchange current density. </w:t>
+      </w:r>
+    </w:p>
+    <w:p>
+      <w:r>
+        <w:t>Plotting the Tafel equation for both the anodic and cathodic reactions produces the Tafel Plot (</w:t>
       </w:r>
       <w:r>
         <w:fldChar w:fldCharType="begin"/>
@@ -29415,30 +29253,35 @@
       <w:pPr>
         <w:pStyle w:val="Caption"/>
       </w:pPr>
-      <w:bookmarkStart w:id="125" w:name="_Ref403051953"/>
-      <w:bookmarkStart w:id="126" w:name="_Toc418608861"/>
+      <w:bookmarkStart w:id="127" w:name="_Ref403051953"/>
+      <w:bookmarkStart w:id="128" w:name="_Toc418608861"/>
       <w:r>
         <w:t xml:space="preserve">Figure </w:t>
       </w:r>
-      <w:fldSimple w:instr=" SEQ Figure \* ARABIC ">
-        <w:r>
-          <w:rPr>
-            <w:noProof/>
-          </w:rPr>
-          <w:t>11</w:t>
-        </w:r>
-      </w:fldSimple>
-      <w:bookmarkEnd w:id="125"/>
-      <w:r>
-        <w:t xml:space="preserve">: </w:t>
-      </w:r>
-      <w:proofErr w:type="spellStart"/>
-      <w:r>
-        <w:t>Tafel</w:t>
-      </w:r>
-      <w:proofErr w:type="spellEnd"/>
-      <w:r>
-        <w:t xml:space="preserve"> Plot </w:t>
+      <w:r>
+        <w:fldChar w:fldCharType="begin"/>
+      </w:r>
+      <w:r>
+        <w:instrText xml:space="preserve"> SEQ Figure \* ARABIC </w:instrText>
+      </w:r>
+      <w:r>
+        <w:fldChar w:fldCharType="separate"/>
+      </w:r>
+      <w:r>
+        <w:rPr>
+          <w:noProof/>
+        </w:rPr>
+        <w:t>11</w:t>
+      </w:r>
+      <w:r>
+        <w:rPr>
+          <w:noProof/>
+        </w:rPr>
+        <w:fldChar w:fldCharType="end"/>
+      </w:r>
+      <w:bookmarkEnd w:id="127"/>
+      <w:r>
+        <w:t xml:space="preserve">: Tafel Plot </w:t>
       </w:r>
       <w:r>
         <w:t>show</w:t>
@@ -29453,15 +29296,7 @@
         <w:t xml:space="preserve"> </w:t>
       </w:r>
       <w:r>
-        <w:t xml:space="preserve">positive anodic </w:t>
-      </w:r>
-      <w:proofErr w:type="spellStart"/>
-      <w:r>
-        <w:t>Tafle</w:t>
-      </w:r>
-      <w:proofErr w:type="spellEnd"/>
-      <w:r>
-        <w:t xml:space="preserve"> slope </w:t>
+        <w:t xml:space="preserve">positive anodic Tafle slope </w:t>
       </w:r>
       <m:oMath>
         <m:sSub>
@@ -29497,15 +29332,7 @@
         <w:t xml:space="preserve"> </w:t>
       </w:r>
       <w:r>
-        <w:t xml:space="preserve">negative cathodic </w:t>
-      </w:r>
-      <w:proofErr w:type="spellStart"/>
-      <w:r>
-        <w:t>Tafle</w:t>
-      </w:r>
-      <w:proofErr w:type="spellEnd"/>
-      <w:r>
-        <w:t xml:space="preserve"> slope </w:t>
+        <w:t xml:space="preserve">negative cathodic Tafle slope </w:t>
       </w:r>
       <m:oMath>
         <m:sSub>
@@ -29535,15 +29362,7 @@
         </m:sSub>
       </m:oMath>
       <w:r>
-        <w:t>, and their linear ext</w:t>
-      </w:r>
-      <w:proofErr w:type="spellStart"/>
-      <w:r>
-        <w:t>rapolations</w:t>
-      </w:r>
-      <w:proofErr w:type="spellEnd"/>
-      <w:r>
-        <w:t xml:space="preserve"> with their intersection indicating the OCP, and thus the </w:t>
+        <w:t xml:space="preserve">, and their linear extrapolations with their intersection indicating the OCP, and thus the </w:t>
       </w:r>
       <m:oMath>
         <m:sSub>
@@ -29632,7 +29451,7 @@
       <w:r>
         <w:t>.</w:t>
       </w:r>
-      <w:bookmarkEnd w:id="126"/>
+      <w:bookmarkEnd w:id="128"/>
       <w:r>
         <w:t xml:space="preserve"> </w:t>
       </w:r>
@@ -29641,14 +29460,14 @@
       <w:pPr>
         <w:pStyle w:val="Heading4"/>
       </w:pPr>
-      <w:bookmarkStart w:id="127" w:name="_Toc418608808"/>
+      <w:bookmarkStart w:id="129" w:name="_Toc418608808"/>
       <w:r>
         <w:t xml:space="preserve">Mg </w:t>
       </w:r>
       <w:r>
         <w:t>Hydrogen Evolution</w:t>
       </w:r>
-      <w:bookmarkEnd w:id="127"/>
+      <w:bookmarkEnd w:id="129"/>
     </w:p>
     <w:p>
       <w:r>
@@ -30190,33 +30009,59 @@
             <w:pPr>
               <w:jc w:val="center"/>
             </w:pPr>
-            <w:bookmarkStart w:id="128" w:name="_Ref403739162"/>
+            <w:bookmarkStart w:id="130" w:name="_Ref403739162"/>
             <w:r>
               <w:t>(</w:t>
             </w:r>
-            <w:fldSimple w:instr=" STYLEREF 1 \s ">
-              <w:r>
-                <w:rPr>
-                  <w:noProof/>
-                </w:rPr>
-                <w:t>2</w:t>
-              </w:r>
-            </w:fldSimple>
+            <w:r>
+              <w:fldChar w:fldCharType="begin"/>
+            </w:r>
+            <w:r>
+              <w:instrText xml:space="preserve"> STYLEREF 1 \s </w:instrText>
+            </w:r>
+            <w:r>
+              <w:fldChar w:fldCharType="separate"/>
+            </w:r>
+            <w:r>
+              <w:rPr>
+                <w:noProof/>
+              </w:rPr>
+              <w:t>2</w:t>
+            </w:r>
+            <w:r>
+              <w:rPr>
+                <w:noProof/>
+              </w:rPr>
+              <w:fldChar w:fldCharType="end"/>
+            </w:r>
             <w:r>
               <w:t>.</w:t>
             </w:r>
-            <w:fldSimple w:instr=" SEQ Equation \* ARABIC \s 1 ">
-              <w:r>
-                <w:rPr>
-                  <w:noProof/>
-                </w:rPr>
-                <w:t>5</w:t>
-              </w:r>
-            </w:fldSimple>
+            <w:r>
+              <w:fldChar w:fldCharType="begin"/>
+            </w:r>
+            <w:r>
+              <w:instrText xml:space="preserve"> SEQ Equation \* ARABIC \s 1 </w:instrText>
+            </w:r>
+            <w:r>
+              <w:fldChar w:fldCharType="separate"/>
+            </w:r>
+            <w:r>
+              <w:rPr>
+                <w:noProof/>
+              </w:rPr>
+              <w:t>5</w:t>
+            </w:r>
+            <w:r>
+              <w:rPr>
+                <w:noProof/>
+              </w:rPr>
+              <w:fldChar w:fldCharType="end"/>
+            </w:r>
             <w:r>
               <w:t>)</w:t>
             </w:r>
-            <w:bookmarkEnd w:id="128"/>
+            <w:bookmarkEnd w:id="130"/>
           </w:p>
         </w:tc>
       </w:tr>
@@ -30826,18 +30671,31 @@
       <w:pPr>
         <w:pStyle w:val="Caption"/>
       </w:pPr>
-      <w:bookmarkStart w:id="129" w:name="_Toc418608862"/>
+      <w:bookmarkStart w:id="131" w:name="_Toc418608862"/>
       <w:r>
         <w:t xml:space="preserve">Figure </w:t>
       </w:r>
-      <w:fldSimple w:instr=" SEQ Figure \* ARABIC ">
-        <w:r>
-          <w:rPr>
-            <w:noProof/>
-          </w:rPr>
-          <w:t>12</w:t>
-        </w:r>
-      </w:fldSimple>
+      <w:r>
+        <w:fldChar w:fldCharType="begin"/>
+      </w:r>
+      <w:r>
+        <w:instrText xml:space="preserve"> SEQ Figure \* ARABIC </w:instrText>
+      </w:r>
+      <w:r>
+        <w:fldChar w:fldCharType="separate"/>
+      </w:r>
+      <w:r>
+        <w:rPr>
+          <w:noProof/>
+        </w:rPr>
+        <w:t>12</w:t>
+      </w:r>
+      <w:r>
+        <w:rPr>
+          <w:noProof/>
+        </w:rPr>
+        <w:fldChar w:fldCharType="end"/>
+      </w:r>
       <w:r>
         <w:t>: Plot of hydrogen evolution generated by Mg</w:t>
       </w:r>
@@ -30895,7 +30753,7 @@
       <w:r>
         <w:t>.</w:t>
       </w:r>
-      <w:bookmarkEnd w:id="129"/>
+      <w:bookmarkEnd w:id="131"/>
       <w:r>
         <w:t xml:space="preserve"> </w:t>
       </w:r>
@@ -30925,15 +30783,7 @@
         <w:fldChar w:fldCharType="end"/>
       </w:r>
       <w:r>
-        <w:t xml:space="preserve"> has shown in his review magnesium was showing promise as a bio-</w:t>
-      </w:r>
-      <w:proofErr w:type="spellStart"/>
-      <w:r>
-        <w:t>reabsorbable</w:t>
-      </w:r>
-      <w:proofErr w:type="spellEnd"/>
-      <w:r>
-        <w:t xml:space="preserve"> material </w:t>
+        <w:t xml:space="preserve"> has shown in his review magnesium was showing promise as a bio-reabsorbable material </w:t>
       </w:r>
       <w:r>
         <w:t>in the early 1900s before the trend switch to bio</w:t>
@@ -30944,11 +30794,9 @@
       <w:r>
         <w:t xml:space="preserve">inert materials like </w:t>
       </w:r>
-      <w:proofErr w:type="spellStart"/>
       <w:r>
         <w:t>Ti</w:t>
       </w:r>
-      <w:proofErr w:type="spellEnd"/>
       <w:r>
         <w:t xml:space="preserve">. </w:t>
       </w:r>
@@ -30977,23 +30825,13 @@
         </w:rPr>
         <w:t>-</w:t>
       </w:r>
-      <w:proofErr w:type="spellStart"/>
       <w:r>
         <w:rPr>
           <w:rFonts w:eastAsia="Times New Roman" w:cs="Times New Roman"/>
           <w:color w:val="000000"/>
           <w:lang w:eastAsia="en-AU"/>
         </w:rPr>
-        <w:t>reabsorbable</w:t>
-      </w:r>
-      <w:proofErr w:type="spellEnd"/>
-      <w:r>
-        <w:rPr>
-          <w:rFonts w:eastAsia="Times New Roman" w:cs="Times New Roman"/>
-          <w:color w:val="000000"/>
-          <w:lang w:eastAsia="en-AU"/>
-        </w:rPr>
-        <w:t xml:space="preserve"> metals, need to;</w:t>
+        <w:t>reabsorbable metals, need to;</w:t>
       </w:r>
     </w:p>
     <w:p>
@@ -31091,11 +30929,11 @@
       <w:pPr>
         <w:pStyle w:val="Heading4"/>
       </w:pPr>
-      <w:bookmarkStart w:id="130" w:name="_Toc418608809"/>
+      <w:bookmarkStart w:id="132" w:name="_Toc418608809"/>
       <w:r>
         <w:t>Pitting Corrosion</w:t>
       </w:r>
-      <w:bookmarkEnd w:id="130"/>
+      <w:bookmarkEnd w:id="132"/>
     </w:p>
     <w:p>
       <w:r>
@@ -31217,7 +31055,7 @@
       <w:r>
         <w:t xml:space="preserve">. </w:t>
       </w:r>
-      <w:commentRangeStart w:id="131"/>
+      <w:commentRangeStart w:id="133"/>
       <w:r>
         <w:t xml:space="preserve">Pitting is associated with quenched in free volume surface defects in BMG </w:t>
       </w:r>
@@ -31242,12 +31080,12 @@
       <w:r>
         <w:t xml:space="preserve">. </w:t>
       </w:r>
-      <w:commentRangeEnd w:id="131"/>
+      <w:commentRangeEnd w:id="133"/>
       <w:r>
         <w:rPr>
           <w:rStyle w:val="CommentReference"/>
         </w:rPr>
-        <w:commentReference w:id="131"/>
+        <w:commentReference w:id="133"/>
       </w:r>
     </w:p>
     <w:p>
@@ -31514,15 +31352,7 @@
     </w:p>
     <w:p>
       <w:r>
-        <w:t xml:space="preserve">Pitting occur on anodic end of the </w:t>
-      </w:r>
-      <w:proofErr w:type="spellStart"/>
-      <w:r>
-        <w:t>Tafel</w:t>
-      </w:r>
-      <w:proofErr w:type="spellEnd"/>
-      <w:r>
-        <w:t xml:space="preserve"> Plots </w:t>
+        <w:t xml:space="preserve">Pitting occur on anodic end of the Tafel Plots </w:t>
       </w:r>
       <w:r>
         <w:fldChar w:fldCharType="begin"/>
@@ -31550,11 +31380,11 @@
       <w:pPr>
         <w:pStyle w:val="Heading3"/>
       </w:pPr>
-      <w:bookmarkStart w:id="132" w:name="_Toc418608810"/>
+      <w:bookmarkStart w:id="134" w:name="_Toc418608810"/>
       <w:r>
         <w:t>Anti-biotic Scaffolds</w:t>
       </w:r>
-      <w:bookmarkEnd w:id="132"/>
+      <w:bookmarkEnd w:id="134"/>
     </w:p>
     <w:p/>
     <w:p>
@@ -31566,13 +31396,13 @@
       <w:pPr>
         <w:pStyle w:val="Heading1"/>
       </w:pPr>
-      <w:bookmarkStart w:id="133" w:name="_Toc418608811"/>
-      <w:commentRangeStart w:id="134"/>
+      <w:bookmarkStart w:id="135" w:name="_Toc418608811"/>
+      <w:commentRangeStart w:id="136"/>
       <w:r>
         <w:lastRenderedPageBreak/>
         <w:t>Methods</w:t>
       </w:r>
-      <w:commentRangeEnd w:id="134"/>
+      <w:commentRangeEnd w:id="136"/>
       <w:r>
         <w:rPr>
           <w:rStyle w:val="CommentReference"/>
@@ -31582,22 +31412,22 @@
           <w:smallCaps w:val="0"/>
           <w:color w:val="auto"/>
         </w:rPr>
-        <w:commentReference w:id="134"/>
-      </w:r>
-      <w:bookmarkEnd w:id="133"/>
+        <w:commentReference w:id="136"/>
+      </w:r>
+      <w:bookmarkEnd w:id="135"/>
     </w:p>
     <w:p>
       <w:pPr>
         <w:pStyle w:val="Heading2"/>
       </w:pPr>
-      <w:bookmarkStart w:id="135" w:name="_Toc418608812"/>
+      <w:bookmarkStart w:id="137" w:name="_Toc418608812"/>
       <w:r>
         <w:t>Target</w:t>
       </w:r>
       <w:r>
         <w:t xml:space="preserve"> Manufacture</w:t>
       </w:r>
-      <w:bookmarkEnd w:id="135"/>
+      <w:bookmarkEnd w:id="137"/>
     </w:p>
     <w:p>
       <w:r>
@@ -31614,11 +31444,11 @@
       <w:pPr>
         <w:pStyle w:val="Heading3"/>
       </w:pPr>
-      <w:bookmarkStart w:id="136" w:name="_Toc418608813"/>
+      <w:bookmarkStart w:id="138" w:name="_Toc418608813"/>
       <w:r>
         <w:t>Induction Furnace</w:t>
       </w:r>
-      <w:bookmarkEnd w:id="136"/>
+      <w:bookmarkEnd w:id="138"/>
       <w:r>
         <w:t xml:space="preserve"> </w:t>
       </w:r>
@@ -31644,50 +31474,21 @@
       <w:pPr>
         <w:pStyle w:val="Heading4"/>
       </w:pPr>
-      <w:bookmarkStart w:id="137" w:name="_Toc418608814"/>
+      <w:bookmarkStart w:id="139" w:name="_Toc418608814"/>
       <w:r>
         <w:t>Charges</w:t>
       </w:r>
       <w:r>
         <w:t xml:space="preserve"> Preparation</w:t>
       </w:r>
-      <w:bookmarkEnd w:id="137"/>
-    </w:p>
-    <w:p>
-      <w:r>
-        <w:t xml:space="preserve">The pure alloy constituent elements of Mg (99.85 </w:t>
-      </w:r>
-      <w:proofErr w:type="spellStart"/>
-      <w:proofErr w:type="gramStart"/>
-      <w:r>
-        <w:t>wt</w:t>
-      </w:r>
-      <w:proofErr w:type="spellEnd"/>
-      <w:r>
-        <w:t>%</w:t>
-      </w:r>
-      <w:proofErr w:type="gramEnd"/>
-      <w:r>
-        <w:t xml:space="preserve">), Zn (99.995 </w:t>
-      </w:r>
-      <w:proofErr w:type="spellStart"/>
-      <w:r>
-        <w:t>wt</w:t>
-      </w:r>
-      <w:proofErr w:type="spellEnd"/>
-      <w:r>
-        <w:t xml:space="preserve">%), and Ca </w:t>
-      </w:r>
-      <w:r>
-        <w:t xml:space="preserve">(99.8 </w:t>
-      </w:r>
-      <w:proofErr w:type="spellStart"/>
-      <w:r>
-        <w:t>wt</w:t>
-      </w:r>
-      <w:proofErr w:type="spellEnd"/>
-      <w:r>
-        <w:t>%)</w:t>
+      <w:bookmarkEnd w:id="139"/>
+    </w:p>
+    <w:p>
+      <w:r>
+        <w:t xml:space="preserve">The pure alloy constituent elements of Mg (99.85 wt%), Zn (99.995 wt%), and Ca </w:t>
+      </w:r>
+      <w:r>
+        <w:t>(99.8 wt%)</w:t>
       </w:r>
       <w:r>
         <w:t xml:space="preserve"> are polished and filed to removal surface contamination and oxides. </w:t>
@@ -31777,18 +31578,31 @@
       <w:pPr>
         <w:pStyle w:val="Caption"/>
       </w:pPr>
-      <w:bookmarkStart w:id="138" w:name="_Toc418608863"/>
+      <w:bookmarkStart w:id="140" w:name="_Toc418608863"/>
       <w:r>
         <w:t xml:space="preserve">Figure </w:t>
       </w:r>
-      <w:fldSimple w:instr=" SEQ Figure \* ARABIC ">
-        <w:r>
-          <w:rPr>
-            <w:noProof/>
-          </w:rPr>
-          <w:t>13</w:t>
-        </w:r>
-      </w:fldSimple>
+      <w:r>
+        <w:fldChar w:fldCharType="begin"/>
+      </w:r>
+      <w:r>
+        <w:instrText xml:space="preserve"> SEQ Figure \* ARABIC </w:instrText>
+      </w:r>
+      <w:r>
+        <w:fldChar w:fldCharType="separate"/>
+      </w:r>
+      <w:r>
+        <w:rPr>
+          <w:noProof/>
+        </w:rPr>
+        <w:t>13</w:t>
+      </w:r>
+      <w:r>
+        <w:rPr>
+          <w:noProof/>
+        </w:rPr>
+        <w:fldChar w:fldCharType="end"/>
+      </w:r>
       <w:r>
         <w:t>:</w:t>
       </w:r>
@@ -31798,7 +31612,7 @@
       <w:r>
         <w:t xml:space="preserve"> MS Excel tool developed for calculating charge weights, checking alloy composition, and taking notes for improvements in future charges.</w:t>
       </w:r>
-      <w:bookmarkEnd w:id="138"/>
+      <w:bookmarkEnd w:id="140"/>
       <w:r>
         <w:t xml:space="preserve"> </w:t>
       </w:r>
@@ -31807,11 +31621,11 @@
       <w:pPr>
         <w:pStyle w:val="Heading4"/>
       </w:pPr>
-      <w:bookmarkStart w:id="139" w:name="_Toc418608815"/>
+      <w:bookmarkStart w:id="141" w:name="_Toc418608815"/>
       <w:r>
         <w:t>Induction Casting of Alloys</w:t>
       </w:r>
-      <w:bookmarkEnd w:id="139"/>
+      <w:bookmarkEnd w:id="141"/>
     </w:p>
     <w:p>
       <w:r>
@@ -31842,53 +31656,16 @@
         <w:t>5</w:t>
       </w:r>
       <w:r>
-        <w:t xml:space="preserve"> alloy are produced via melting the constituent elements in an induction furnace, under an inert </w:t>
-      </w:r>
-      <w:proofErr w:type="spellStart"/>
-      <w:r>
-        <w:t>Ar</w:t>
-      </w:r>
-      <w:proofErr w:type="spellEnd"/>
-      <w:r>
-        <w:t xml:space="preserve"> atmosphere, followed by gravity casting. </w:t>
+        <w:t xml:space="preserve"> alloy are produced via melting the constituent elements in an induction furnace, under an inert Ar atmosphere, followed by gravity casting. </w:t>
       </w:r>
       <w:r>
         <w:t>The p</w:t>
       </w:r>
       <w:r>
-        <w:t xml:space="preserve">ure elements of Mg (99.85 </w:t>
-      </w:r>
-      <w:proofErr w:type="spellStart"/>
-      <w:proofErr w:type="gramStart"/>
-      <w:r>
-        <w:t>wt</w:t>
-      </w:r>
-      <w:proofErr w:type="spellEnd"/>
-      <w:r>
-        <w:t>%</w:t>
-      </w:r>
-      <w:proofErr w:type="gramEnd"/>
-      <w:r>
-        <w:t xml:space="preserve">), Zn (99.995 </w:t>
-      </w:r>
-      <w:proofErr w:type="spellStart"/>
-      <w:r>
-        <w:t>wt</w:t>
-      </w:r>
-      <w:proofErr w:type="spellEnd"/>
-      <w:r>
-        <w:t xml:space="preserve">%), and Ca </w:t>
-      </w:r>
-      <w:r>
-        <w:t xml:space="preserve">(99.8 </w:t>
-      </w:r>
-      <w:proofErr w:type="spellStart"/>
-      <w:r>
-        <w:t>wt</w:t>
-      </w:r>
-      <w:proofErr w:type="spellEnd"/>
-      <w:r>
-        <w:t>%)</w:t>
+        <w:t xml:space="preserve">ure elements of Mg (99.85 wt%), Zn (99.995 wt%), and Ca </w:t>
+      </w:r>
+      <w:r>
+        <w:t>(99.8 wt%)</w:t>
       </w:r>
       <w:r>
         <w:t xml:space="preserve"> </w:t>
@@ -31958,12 +31735,12 @@
       <w:pPr>
         <w:pStyle w:val="Heading3"/>
       </w:pPr>
-      <w:bookmarkStart w:id="140" w:name="_Toc418608816"/>
+      <w:bookmarkStart w:id="142" w:name="_Toc418608816"/>
       <w:r>
         <w:lastRenderedPageBreak/>
         <w:t>Shaping of Targets</w:t>
       </w:r>
-      <w:bookmarkEnd w:id="140"/>
+      <w:bookmarkEnd w:id="142"/>
     </w:p>
     <w:p>
       <w:r>
@@ -32587,28 +32364,41 @@
       <w:pPr>
         <w:pStyle w:val="Caption"/>
       </w:pPr>
-      <w:bookmarkStart w:id="141" w:name="_Ref404154847"/>
-      <w:bookmarkStart w:id="142" w:name="_Toc418608864"/>
+      <w:bookmarkStart w:id="143" w:name="_Ref404154847"/>
+      <w:bookmarkStart w:id="144" w:name="_Toc418608864"/>
       <w:r>
         <w:t xml:space="preserve">Figure </w:t>
       </w:r>
-      <w:fldSimple w:instr=" SEQ Figure \* ARABIC ">
-        <w:r>
-          <w:rPr>
-            <w:noProof/>
-          </w:rPr>
-          <w:t>14</w:t>
-        </w:r>
-      </w:fldSimple>
-      <w:bookmarkEnd w:id="141"/>
+      <w:r>
+        <w:fldChar w:fldCharType="begin"/>
+      </w:r>
+      <w:r>
+        <w:instrText xml:space="preserve"> SEQ Figure \* ARABIC </w:instrText>
+      </w:r>
+      <w:r>
+        <w:fldChar w:fldCharType="separate"/>
+      </w:r>
+      <w:r>
+        <w:rPr>
+          <w:noProof/>
+        </w:rPr>
+        <w:t>14</w:t>
+      </w:r>
+      <w:r>
+        <w:rPr>
+          <w:noProof/>
+        </w:rPr>
+        <w:fldChar w:fldCharType="end"/>
+      </w:r>
+      <w:bookmarkEnd w:id="143"/>
       <w:r>
         <w:t xml:space="preserve">: (a) </w:t>
       </w:r>
-      <w:commentRangeStart w:id="143"/>
+      <w:commentRangeStart w:id="145"/>
       <w:r>
         <w:t xml:space="preserve">Crucible </w:t>
       </w:r>
-      <w:commentRangeEnd w:id="143"/>
+      <w:commentRangeEnd w:id="145"/>
       <w:r>
         <w:rPr>
           <w:rStyle w:val="CommentReference"/>
@@ -32616,35 +32406,35 @@
           <w:iCs w:val="0"/>
           <w:color w:val="auto"/>
         </w:rPr>
-        <w:commentReference w:id="143"/>
+        <w:commentReference w:id="145"/>
       </w:r>
       <w:r>
         <w:t>for induction furnace melting of alloys, (b) cracked amorphous plate, (c) riser cut free from main casting, and (d) drilled and partly shaped target.</w:t>
       </w:r>
-      <w:bookmarkEnd w:id="142"/>
+      <w:bookmarkEnd w:id="144"/>
     </w:p>
     <w:p>
       <w:pPr>
         <w:pStyle w:val="Heading2"/>
       </w:pPr>
-      <w:bookmarkStart w:id="144" w:name="_Toc418608817"/>
+      <w:bookmarkStart w:id="146" w:name="_Toc418608817"/>
       <w:r>
         <w:t xml:space="preserve">PVD via </w:t>
       </w:r>
       <w:r>
         <w:t>Magnetron Sputtering</w:t>
       </w:r>
-      <w:bookmarkEnd w:id="144"/>
+      <w:bookmarkEnd w:id="146"/>
     </w:p>
     <w:p>
       <w:pPr>
         <w:pStyle w:val="Heading3"/>
       </w:pPr>
-      <w:bookmarkStart w:id="145" w:name="_Toc418608818"/>
+      <w:bookmarkStart w:id="147" w:name="_Toc418608818"/>
       <w:r>
         <w:t>Sputtering of TFMGs and SMGs</w:t>
       </w:r>
-      <w:bookmarkEnd w:id="145"/>
+      <w:bookmarkEnd w:id="147"/>
     </w:p>
     <w:p>
       <w:r>
@@ -32655,7 +32445,7 @@
       <w:pPr>
         <w:pStyle w:val="Heading3"/>
       </w:pPr>
-      <w:bookmarkStart w:id="146" w:name="_Toc418608819"/>
+      <w:bookmarkStart w:id="148" w:name="_Toc418608819"/>
       <w:r>
         <w:t xml:space="preserve">Sputtering Methods and </w:t>
       </w:r>
@@ -32665,7 +32455,7 @@
       <w:r>
         <w:t>Parameters</w:t>
       </w:r>
-      <w:bookmarkEnd w:id="146"/>
+      <w:bookmarkEnd w:id="148"/>
     </w:p>
     <w:p>
       <w:r>
@@ -32874,13 +32664,8 @@
       <w:r>
         <w:t xml:space="preserve">films respectively. These parameters will be refined via appropriate step sizes as required to suit the examined </w:t>
       </w:r>
-      <w:proofErr w:type="spellStart"/>
-      <w:r>
-        <w:t>MgZnCa</w:t>
-      </w:r>
-      <w:proofErr w:type="spellEnd"/>
-      <w:r>
-        <w:t xml:space="preserve"> </w:t>
+      <w:r>
+        <w:t xml:space="preserve">MgZnCa </w:t>
       </w:r>
       <w:r>
         <w:t xml:space="preserve">biocompatible systems. </w:t>
@@ -33109,21 +32894,7 @@
               <w:rPr>
                 <w:b/>
               </w:rPr>
-              <w:t xml:space="preserve">Deposition </w:t>
-            </w:r>
-            <w:proofErr w:type="spellStart"/>
-            <w:r>
-              <w:rPr>
-                <w:b/>
-              </w:rPr>
-              <w:t>Ar</w:t>
-            </w:r>
-            <w:proofErr w:type="spellEnd"/>
-            <w:r>
-              <w:rPr>
-                <w:b/>
-              </w:rPr>
-              <w:t xml:space="preserve"> Pressure:</w:t>
+              <w:t>Deposition Ar Pressure:</w:t>
             </w:r>
           </w:p>
         </w:tc>
@@ -33203,16 +32974,16 @@
             <w:tcW w:w="2267" w:type="dxa"/>
           </w:tcPr>
           <w:p>
-            <w:commentRangeStart w:id="147"/>
+            <w:commentRangeStart w:id="149"/>
             <w:r>
               <w:t>30 – 50 W</w:t>
             </w:r>
-            <w:commentRangeEnd w:id="147"/>
+            <w:commentRangeEnd w:id="149"/>
             <w:r>
               <w:rPr>
                 <w:rStyle w:val="CommentReference"/>
               </w:rPr>
-              <w:commentReference w:id="147"/>
+              <w:commentReference w:id="149"/>
             </w:r>
           </w:p>
         </w:tc>
@@ -33379,14 +33150,14 @@
       <w:pPr>
         <w:pStyle w:val="Heading2"/>
       </w:pPr>
-      <w:bookmarkStart w:id="148" w:name="_Toc418608820"/>
+      <w:bookmarkStart w:id="150" w:name="_Toc418608820"/>
       <w:r>
         <w:t xml:space="preserve">Examined </w:t>
       </w:r>
       <w:r>
         <w:t>Substrates</w:t>
       </w:r>
-      <w:bookmarkEnd w:id="148"/>
+      <w:bookmarkEnd w:id="150"/>
       <w:r>
         <w:t xml:space="preserve"> </w:t>
       </w:r>
@@ -33418,14 +33189,14 @@
       <w:pPr>
         <w:pStyle w:val="Heading3"/>
       </w:pPr>
-      <w:bookmarkStart w:id="149" w:name="_Toc418608821"/>
+      <w:bookmarkStart w:id="151" w:name="_Toc418608821"/>
       <w:r>
         <w:t>Water Soluble S</w:t>
       </w:r>
       <w:r>
         <w:t>ubstrate</w:t>
       </w:r>
-      <w:bookmarkEnd w:id="149"/>
+      <w:bookmarkEnd w:id="151"/>
       <w:r>
         <w:t xml:space="preserve"> </w:t>
       </w:r>
@@ -33450,15 +33221,7 @@
         <w:t>is</w:t>
       </w:r>
       <w:r>
-        <w:t xml:space="preserve"> </w:t>
-      </w:r>
-      <w:proofErr w:type="spellStart"/>
-      <w:r>
-        <w:t>NaCl</w:t>
-      </w:r>
-      <w:proofErr w:type="spellEnd"/>
-      <w:r>
-        <w:t xml:space="preserve"> wafer which dissolve quickly with the application of water, allowing for the physical separation of the films. </w:t>
+        <w:t xml:space="preserve"> NaCl wafer which dissolve quickly with the application of water, allowing for the physical separation of the films. </w:t>
       </w:r>
       <w:r>
         <w:t xml:space="preserve">These substrates can be purchased. </w:t>
@@ -33468,11 +33231,11 @@
       <w:pPr>
         <w:pStyle w:val="Heading3"/>
       </w:pPr>
-      <w:bookmarkStart w:id="150" w:name="_Toc418608822"/>
+      <w:bookmarkStart w:id="152" w:name="_Toc418608822"/>
       <w:r>
         <w:t>BMG Substrate</w:t>
       </w:r>
-      <w:bookmarkEnd w:id="150"/>
+      <w:bookmarkEnd w:id="152"/>
     </w:p>
     <w:p>
       <w:r>
@@ -33505,16 +33268,16 @@
       <w:r>
         <w:t xml:space="preserve">via the </w:t>
       </w:r>
-      <w:commentRangeStart w:id="151"/>
+      <w:commentRangeStart w:id="153"/>
       <w:r>
         <w:t xml:space="preserve">same methods </w:t>
       </w:r>
-      <w:commentRangeEnd w:id="151"/>
+      <w:commentRangeEnd w:id="153"/>
       <w:r>
         <w:rPr>
           <w:rStyle w:val="CommentReference"/>
         </w:rPr>
-        <w:commentReference w:id="151"/>
+        <w:commentReference w:id="153"/>
       </w:r>
       <w:r>
         <w:t xml:space="preserve">used to produce targets. </w:t>
@@ -33524,27 +33287,18 @@
       <w:pPr>
         <w:pStyle w:val="Heading3"/>
       </w:pPr>
-      <w:bookmarkStart w:id="152" w:name="_Toc418608823"/>
-      <w:proofErr w:type="spellStart"/>
-      <w:r>
-        <w:rPr>
-          <w:rFonts w:eastAsia="Times New Roman"/>
-          <w:lang w:eastAsia="en-AU"/>
-        </w:rPr>
-        <w:t>Polycaprolactone</w:t>
-      </w:r>
-      <w:proofErr w:type="spellEnd"/>
-      <w:r>
-        <w:rPr>
-          <w:rFonts w:eastAsia="Times New Roman"/>
-          <w:lang w:eastAsia="en-AU"/>
-        </w:rPr>
-        <w:t xml:space="preserve"> (PCL)</w:t>
+      <w:bookmarkStart w:id="154" w:name="_Toc418608823"/>
+      <w:r>
+        <w:rPr>
+          <w:rFonts w:eastAsia="Times New Roman"/>
+          <w:lang w:eastAsia="en-AU"/>
+        </w:rPr>
+        <w:t>Polycaprolactone (PCL)</w:t>
       </w:r>
       <w:r>
         <w:t xml:space="preserve"> Scaffolds</w:t>
       </w:r>
-      <w:bookmarkEnd w:id="152"/>
+      <w:bookmarkEnd w:id="154"/>
     </w:p>
     <w:p>
       <w:r>
@@ -33554,21 +33308,12 @@
         </w:rPr>
         <w:t xml:space="preserve">Depositing films onto </w:t>
       </w:r>
-      <w:proofErr w:type="spellStart"/>
-      <w:r>
-        <w:rPr>
-          <w:rFonts w:eastAsia="Times New Roman"/>
-          <w:lang w:eastAsia="en-AU"/>
-        </w:rPr>
-        <w:t>Polycaprolactone</w:t>
-      </w:r>
-      <w:proofErr w:type="spellEnd"/>
-      <w:r>
-        <w:rPr>
-          <w:rFonts w:eastAsia="Times New Roman"/>
-          <w:lang w:eastAsia="en-AU"/>
-        </w:rPr>
-        <w:t xml:space="preserve"> (PCL)</w:t>
+      <w:r>
+        <w:rPr>
+          <w:rFonts w:eastAsia="Times New Roman"/>
+          <w:lang w:eastAsia="en-AU"/>
+        </w:rPr>
+        <w:t>Polycaprolactone (PCL)</w:t>
       </w:r>
       <w:r>
         <w:t xml:space="preserve"> scaffolds </w:t>
@@ -33584,11 +33329,11 @@
       <w:pPr>
         <w:pStyle w:val="Heading2"/>
       </w:pPr>
-      <w:bookmarkStart w:id="153" w:name="_Toc418608824"/>
+      <w:bookmarkStart w:id="155" w:name="_Toc418608824"/>
       <w:r>
         <w:t>Film Characterisation</w:t>
       </w:r>
-      <w:bookmarkEnd w:id="153"/>
+      <w:bookmarkEnd w:id="155"/>
     </w:p>
     <w:p>
       <w:r>
@@ -33605,11 +33350,11 @@
       <w:pPr>
         <w:pStyle w:val="Heading3"/>
       </w:pPr>
-      <w:bookmarkStart w:id="154" w:name="_Toc418608825"/>
+      <w:bookmarkStart w:id="156" w:name="_Toc418608825"/>
       <w:r>
         <w:t>Physical and Chemical Properties</w:t>
       </w:r>
-      <w:bookmarkEnd w:id="154"/>
+      <w:bookmarkEnd w:id="156"/>
     </w:p>
     <w:p>
       <w:r>
@@ -33620,16 +33365,11 @@
       <w:pPr>
         <w:pStyle w:val="Heading3"/>
       </w:pPr>
-      <w:bookmarkStart w:id="155" w:name="_Toc418608826"/>
-      <w:r>
-        <w:t xml:space="preserve">Biocompatibility and </w:t>
-      </w:r>
-      <w:proofErr w:type="spellStart"/>
-      <w:r>
-        <w:t>Bioabsorption</w:t>
-      </w:r>
-      <w:bookmarkEnd w:id="155"/>
-      <w:proofErr w:type="spellEnd"/>
+      <w:bookmarkStart w:id="157" w:name="_Toc418608826"/>
+      <w:r>
+        <w:t>Biocompatibility and Bioabsorption</w:t>
+      </w:r>
+      <w:bookmarkEnd w:id="157"/>
       <w:r>
         <w:t xml:space="preserve"> </w:t>
       </w:r>
@@ -33638,16 +33378,11 @@
       <w:r>
         <w:t xml:space="preserve">The biocompatibility and </w:t>
       </w:r>
-      <w:proofErr w:type="spellStart"/>
       <w:r>
         <w:t>bio</w:t>
       </w:r>
       <w:r>
-        <w:t>absorption</w:t>
-      </w:r>
-      <w:proofErr w:type="spellEnd"/>
-      <w:r>
-        <w:t xml:space="preserve"> </w:t>
+        <w:t xml:space="preserve">absorption </w:t>
       </w:r>
       <w:r>
         <w:t>of the TFMGs will be characteris</w:t>
@@ -33663,11 +33398,11 @@
       <w:pPr>
         <w:pStyle w:val="Heading3"/>
       </w:pPr>
-      <w:bookmarkStart w:id="156" w:name="_Toc418608827"/>
+      <w:bookmarkStart w:id="158" w:name="_Toc418608827"/>
       <w:r>
         <w:t>Quality of Deposition</w:t>
       </w:r>
-      <w:bookmarkEnd w:id="156"/>
+      <w:bookmarkEnd w:id="158"/>
       <w:r>
         <w:t xml:space="preserve"> </w:t>
       </w:r>
@@ -33686,35 +33421,35 @@
       <w:pPr>
         <w:pStyle w:val="Heading1"/>
       </w:pPr>
-      <w:bookmarkStart w:id="157" w:name="_Toc418608828"/>
+      <w:bookmarkStart w:id="159" w:name="_Toc418608828"/>
       <w:r>
         <w:lastRenderedPageBreak/>
         <w:t>Preliminary Results</w:t>
       </w:r>
-      <w:bookmarkEnd w:id="157"/>
+      <w:bookmarkEnd w:id="159"/>
     </w:p>
     <w:p>
       <w:pPr>
         <w:pStyle w:val="Heading2"/>
       </w:pPr>
-      <w:bookmarkStart w:id="158" w:name="_Toc418608829"/>
+      <w:bookmarkStart w:id="160" w:name="_Toc418608829"/>
       <w:r>
         <w:t>Experimental Results</w:t>
       </w:r>
-      <w:bookmarkEnd w:id="158"/>
+      <w:bookmarkEnd w:id="160"/>
     </w:p>
     <w:p>
       <w:pPr>
         <w:pStyle w:val="Heading3"/>
       </w:pPr>
-      <w:bookmarkStart w:id="159" w:name="_Toc418608830"/>
+      <w:bookmarkStart w:id="161" w:name="_Toc418608830"/>
       <w:r>
         <w:t>Casting Challenges</w:t>
       </w:r>
       <w:r>
         <w:t xml:space="preserve"> and Observations</w:t>
       </w:r>
-      <w:bookmarkEnd w:id="159"/>
+      <w:bookmarkEnd w:id="161"/>
     </w:p>
     <w:p>
       <w:r>
@@ -33746,11 +33481,11 @@
       <w:pPr>
         <w:pStyle w:val="Heading3"/>
       </w:pPr>
-      <w:bookmarkStart w:id="160" w:name="_Toc418608831"/>
+      <w:bookmarkStart w:id="162" w:name="_Toc418608831"/>
       <w:r>
         <w:t>DSC Scans</w:t>
       </w:r>
-      <w:bookmarkEnd w:id="160"/>
+      <w:bookmarkEnd w:id="162"/>
     </w:p>
     <w:p>
       <w:r>
@@ -33887,26 +33622,18 @@
         </m:sSub>
       </m:oMath>
       <w:r>
-        <w:t xml:space="preserve"> toughs. Scans are performed at heating rate of 20K/min in sealed alumina crucibles under a protective </w:t>
-      </w:r>
-      <w:proofErr w:type="spellStart"/>
-      <w:r>
-        <w:t>Ar</w:t>
-      </w:r>
-      <w:proofErr w:type="spellEnd"/>
-      <w:r>
-        <w:t xml:space="preserve"> atmosphere.</w:t>
+        <w:t xml:space="preserve"> toughs. Scans are performed at heating rate of 20K/min in sealed alumina crucibles under a protective Ar atmosphere.</w:t>
       </w:r>
     </w:p>
     <w:p>
       <w:pPr>
         <w:pStyle w:val="Heading3"/>
       </w:pPr>
-      <w:bookmarkStart w:id="161" w:name="_Toc418608832"/>
+      <w:bookmarkStart w:id="163" w:name="_Toc418608832"/>
       <w:r>
         <w:t>Target Composition</w:t>
       </w:r>
-      <w:bookmarkEnd w:id="161"/>
+      <w:bookmarkEnd w:id="163"/>
     </w:p>
     <w:p>
       <w:r>
@@ -33991,15 +33718,7 @@
         <w:t xml:space="preserve">subtle </w:t>
       </w:r>
       <w:r>
-        <w:t xml:space="preserve">exothermal peaks can be in </w:t>
-      </w:r>
-      <w:proofErr w:type="spellStart"/>
-      <w:r>
-        <w:t>MgZnCa</w:t>
-      </w:r>
-      <w:proofErr w:type="spellEnd"/>
-      <w:r>
-        <w:t xml:space="preserve"> systems </w:t>
+        <w:t xml:space="preserve">exothermal peaks can be in MgZnCa systems </w:t>
       </w:r>
       <w:r>
         <w:fldChar w:fldCharType="begin"/>
@@ -34031,15 +33750,7 @@
         <w:t xml:space="preserve">differentiating </w:t>
       </w:r>
       <w:r>
-        <w:t xml:space="preserve">between amorphous, semi-crystalline, and crystalline </w:t>
-      </w:r>
-      <w:proofErr w:type="spellStart"/>
-      <w:r>
-        <w:t>MgZnCa</w:t>
-      </w:r>
-      <w:proofErr w:type="spellEnd"/>
-      <w:r>
-        <w:t xml:space="preserve"> alloy </w:t>
+        <w:t xml:space="preserve">between amorphous, semi-crystalline, and crystalline MgZnCa alloy </w:t>
       </w:r>
       <w:r>
         <w:fldChar w:fldCharType="begin">
@@ -34196,15 +33907,7 @@
         <w:t xml:space="preserve"> </w:t>
       </w:r>
       <w:r>
-        <w:t xml:space="preserve">Fully amorphous </w:t>
-      </w:r>
-      <w:proofErr w:type="spellStart"/>
-      <w:r>
-        <w:t>MgZnCa</w:t>
-      </w:r>
-      <w:proofErr w:type="spellEnd"/>
-      <w:r>
-        <w:t xml:space="preserve"> should display wide halo peak</w:t>
+        <w:t>Fully amorphous MgZnCa should display wide halo peak</w:t>
       </w:r>
       <w:r>
         <w:t>s</w:t>
@@ -34495,11 +34198,7 @@
         <w:t xml:space="preserve"> a</w:t>
       </w:r>
       <w:r>
-        <w:t xml:space="preserve"> low GFA with </w:t>
-      </w:r>
-      <w:proofErr w:type="gramStart"/>
-      <w:r>
-        <w:t xml:space="preserve">a </w:t>
+        <w:t xml:space="preserve"> low GFA with a </w:t>
       </w:r>
       <m:oMath>
         <m:sSub>
@@ -34529,11 +34228,7 @@
         </m:sSub>
       </m:oMath>
       <w:r>
-        <w:t xml:space="preserve"> of</w:t>
-      </w:r>
-      <w:proofErr w:type="gramEnd"/>
-      <w:r>
-        <w:t xml:space="preserve"> only about 3mm </w:t>
+        <w:t xml:space="preserve"> of only about 3mm </w:t>
       </w:r>
       <w:r>
         <w:fldChar w:fldCharType="begin">
@@ -34982,18 +34677,31 @@
       <w:pPr>
         <w:pStyle w:val="Caption"/>
       </w:pPr>
-      <w:bookmarkStart w:id="162" w:name="_Toc418608865"/>
+      <w:bookmarkStart w:id="164" w:name="_Toc418608865"/>
       <w:r>
         <w:t xml:space="preserve">Figure </w:t>
       </w:r>
-      <w:fldSimple w:instr=" SEQ Figure \* ARABIC ">
-        <w:r>
-          <w:rPr>
-            <w:noProof/>
-          </w:rPr>
-          <w:t>15</w:t>
-        </w:r>
-      </w:fldSimple>
+      <w:r>
+        <w:fldChar w:fldCharType="begin"/>
+      </w:r>
+      <w:r>
+        <w:instrText xml:space="preserve"> SEQ Figure \* ARABIC </w:instrText>
+      </w:r>
+      <w:r>
+        <w:fldChar w:fldCharType="separate"/>
+      </w:r>
+      <w:r>
+        <w:rPr>
+          <w:noProof/>
+        </w:rPr>
+        <w:t>15</w:t>
+      </w:r>
+      <w:r>
+        <w:rPr>
+          <w:noProof/>
+        </w:rPr>
+        <w:fldChar w:fldCharType="end"/>
+      </w:r>
       <w:r>
         <w:t>: DSC trace of the Mg</w:t>
       </w:r>
@@ -35060,11 +34768,9 @@
       <w:r>
         <w:t xml:space="preserve"> </w:t>
       </w:r>
-      <w:proofErr w:type="gramStart"/>
       <w:r>
         <w:t xml:space="preserve">and </w:t>
       </w:r>
-      <w:proofErr w:type="gramEnd"/>
       <m:oMath>
         <m:sSub>
           <m:sSubPr>
@@ -35179,7 +34885,7 @@
       <w:r>
         <w:t>.</w:t>
       </w:r>
-      <w:bookmarkEnd w:id="162"/>
+      <w:bookmarkEnd w:id="164"/>
       <w:r>
         <w:t xml:space="preserve"> </w:t>
       </w:r>
@@ -35302,16 +35008,16 @@
       <w:r>
         <w:t xml:space="preserve">ICP testing found the target plate only has about </w:t>
       </w:r>
-      <w:commentRangeStart w:id="163"/>
+      <w:commentRangeStart w:id="165"/>
       <w:r>
         <w:t>26% Zn. This is a loss of about 13% Zn, or 8 grams of the total 108 grams of alloy cast.</w:t>
       </w:r>
-      <w:commentRangeEnd w:id="163"/>
+      <w:commentRangeEnd w:id="165"/>
       <w:r>
         <w:rPr>
           <w:rStyle w:val="CommentReference"/>
         </w:rPr>
-        <w:commentReference w:id="163"/>
+        <w:commentReference w:id="165"/>
       </w:r>
       <w:r>
         <w:t xml:space="preserve"> This is too much material to attribute to loses, implying the Zn has migrated to riser during cooling. Injection moulding may produce more even cooling and better composition. </w:t>
@@ -35326,14 +35032,14 @@
       <w:pPr>
         <w:pStyle w:val="Heading1"/>
       </w:pPr>
-      <w:bookmarkStart w:id="164" w:name="_Toc386545850"/>
-      <w:bookmarkStart w:id="165" w:name="_Toc418608833"/>
+      <w:bookmarkStart w:id="166" w:name="_Toc386545850"/>
+      <w:bookmarkStart w:id="167" w:name="_Toc418608833"/>
       <w:r>
         <w:lastRenderedPageBreak/>
         <w:t>References</w:t>
       </w:r>
-      <w:bookmarkEnd w:id="164"/>
-      <w:bookmarkEnd w:id="165"/>
+      <w:bookmarkEnd w:id="166"/>
+      <w:bookmarkEnd w:id="167"/>
     </w:p>
     <w:p/>
     <w:p>
@@ -36699,22 +36405,22 @@
       <w:pPr>
         <w:pStyle w:val="Heading1"/>
       </w:pPr>
-      <w:bookmarkStart w:id="166" w:name="_Toc418608834"/>
+      <w:bookmarkStart w:id="168" w:name="_Toc418608834"/>
       <w:r>
         <w:lastRenderedPageBreak/>
         <w:t>Appendices</w:t>
       </w:r>
-      <w:bookmarkEnd w:id="166"/>
+      <w:bookmarkEnd w:id="168"/>
     </w:p>
     <w:p>
       <w:pPr>
         <w:pStyle w:val="Heading2"/>
       </w:pPr>
-      <w:bookmarkStart w:id="167" w:name="_Toc418608835"/>
+      <w:bookmarkStart w:id="169" w:name="_Toc418608835"/>
       <w:r>
         <w:t>Glossary</w:t>
       </w:r>
-      <w:bookmarkEnd w:id="167"/>
+      <w:bookmarkEnd w:id="169"/>
     </w:p>
     <w:p>
       <w:pPr>
@@ -37448,7 +37154,6 @@
         </w:rPr>
         <w:tab/>
       </w:r>
-      <w:proofErr w:type="spellStart"/>
       <w:r>
         <w:rPr>
           <w:rFonts w:eastAsia="Times New Roman"/>
@@ -37456,7 +37161,6 @@
         </w:rPr>
         <w:t>Polycaprolactone</w:t>
       </w:r>
-      <w:proofErr w:type="spellEnd"/>
     </w:p>
     <w:p>
       <w:pPr>
@@ -37487,13 +37191,8 @@
         </w:rPr>
         <w:tab/>
       </w:r>
-      <w:proofErr w:type="spellStart"/>
-      <w:r>
-        <w:t>Potentiodynamic</w:t>
-      </w:r>
-      <w:proofErr w:type="spellEnd"/>
-      <w:r>
-        <w:t xml:space="preserve"> Polarisation</w:t>
+      <w:r>
+        <w:t>Potentiodynamic Polarisation</w:t>
       </w:r>
     </w:p>
     <w:p>
@@ -38042,13 +37741,8 @@
       <w:r>
         <w:tab/>
       </w:r>
-      <w:proofErr w:type="spellStart"/>
-      <w:r>
-        <w:t>Kauzmann</w:t>
-      </w:r>
-      <w:proofErr w:type="spellEnd"/>
-      <w:r>
-        <w:t xml:space="preserve"> </w:t>
+      <w:r>
+        <w:t xml:space="preserve">Kauzmann </w:t>
       </w:r>
       <w:r>
         <w:t xml:space="preserve">Temperature ( </w:t>
@@ -38954,15 +38648,7 @@
         <w:pStyle w:val="CommentText"/>
       </w:pPr>
       <w:r>
-        <w:t xml:space="preserve">Property modification – Coating BMG with same composition coating. – Look at K. </w:t>
-      </w:r>
-      <w:proofErr w:type="spellStart"/>
-      <w:r>
-        <w:t>Schluter</w:t>
-      </w:r>
-      <w:proofErr w:type="spellEnd"/>
-      <w:r>
-        <w:t xml:space="preserve"> Intro (Green part on property modification). </w:t>
+        <w:t xml:space="preserve">Property modification – Coating BMG with same composition coating. – Look at K. Schluter Intro (Green part on property modification). </w:t>
       </w:r>
     </w:p>
     <w:p>
@@ -39104,15 +38790,7 @@
         <w:annotationRef/>
       </w:r>
       <w:r>
-        <w:t>Traditional alloys have a solubility limit for constitution elements (</w:t>
-      </w:r>
-      <w:proofErr w:type="spellStart"/>
-      <w:r>
-        <w:t>ie</w:t>
-      </w:r>
-      <w:proofErr w:type="spellEnd"/>
-      <w:r>
-        <w:t xml:space="preserve"> they start to form metallic compounds), however amorphous alloys are SCL as so are able to excided these limits. </w:t>
+        <w:t xml:space="preserve">Traditional alloys have a solubility limit for constitution elements (ie they start to form metallic compounds), however amorphous alloys are SCL as so are able to excided these limits. </w:t>
       </w:r>
     </w:p>
   </w:comment>
@@ -39224,39 +38902,7 @@
         <w:annotationRef/>
       </w:r>
       <w:r>
-        <w:t xml:space="preserve">The voltage potential between the substrate and target supplies excess electrons to the negative target. The electrons are attracted to the positive substrate but collide with </w:t>
-      </w:r>
-      <w:proofErr w:type="spellStart"/>
-      <w:r>
-        <w:t>Ar</w:t>
-      </w:r>
-      <w:proofErr w:type="spellEnd"/>
-      <w:r>
-        <w:t xml:space="preserve"> atoms on their journey. This cause </w:t>
-      </w:r>
-      <w:proofErr w:type="spellStart"/>
-      <w:r>
-        <w:t>Ar</w:t>
-      </w:r>
-      <w:proofErr w:type="spellEnd"/>
-      <w:r>
-        <w:t xml:space="preserve"> to lose an electron and to become a plasma (</w:t>
-      </w:r>
-      <w:proofErr w:type="spellStart"/>
-      <w:r>
-        <w:t>Ar</w:t>
-      </w:r>
-      <w:proofErr w:type="spellEnd"/>
-      <w:r>
-        <w:t xml:space="preserve">+ &amp; e-). </w:t>
-      </w:r>
-      <w:proofErr w:type="spellStart"/>
-      <w:r>
-        <w:t>Ar</w:t>
-      </w:r>
-      <w:proofErr w:type="spellEnd"/>
-      <w:r>
-        <w:t xml:space="preserve">+ collide with the target, and releases M atoms from the target. (Note e- has too little momentum to eject atoms from substrate). </w:t>
+        <w:t xml:space="preserve">The voltage potential between the substrate and target supplies excess electrons to the negative target. The electrons are attracted to the positive substrate but collide with Ar atoms on their journey. This cause Ar to lose an electron and to become a plasma (Ar+ &amp; e-). Ar+ collide with the target, and releases M atoms from the target. (Note e- has too little momentum to eject atoms from substrate). </w:t>
       </w:r>
     </w:p>
     <w:p>
@@ -39376,15 +39022,7 @@
         <w:annotationRef/>
       </w:r>
       <w:r>
-        <w:t xml:space="preserve">Ideal </w:t>
-      </w:r>
-      <w:proofErr w:type="spellStart"/>
-      <w:r>
-        <w:t>Tsub</w:t>
-      </w:r>
-      <w:proofErr w:type="spellEnd"/>
-      <w:r>
-        <w:t xml:space="preserve"> may exist because high temp atoms behave like liquid on the surface and are thus quenched. This is not a true deposition then (gas to solid). See Yu’s paper</w:t>
+        <w:t>Ideal Tsub may exist because high temp atoms behave like liquid on the surface and are thus quenched. This is not a true deposition then (gas to solid). See Yu’s paper</w:t>
       </w:r>
     </w:p>
   </w:comment>
@@ -39468,23 +39106,7 @@
           <w:rFonts w:eastAsia="Times New Roman"/>
           <w:lang w:eastAsia="en-AU"/>
         </w:rPr>
-        <w:t xml:space="preserve">The optimal range may be below </w:t>
-      </w:r>
-      <w:proofErr w:type="spellStart"/>
-      <w:r>
-        <w:rPr>
-          <w:rFonts w:eastAsia="Times New Roman"/>
-          <w:lang w:eastAsia="en-AU"/>
-        </w:rPr>
-        <w:t>Tg</w:t>
-      </w:r>
-      <w:proofErr w:type="spellEnd"/>
-      <w:r>
-        <w:rPr>
-          <w:rFonts w:eastAsia="Times New Roman"/>
-          <w:lang w:eastAsia="en-AU"/>
-        </w:rPr>
-        <w:t xml:space="preserve"> because surface atom can move as fast as the SCL at lowe</w:t>
+        <w:t>The optimal range may be below Tg because surface atom can move as fast as the SCL at lowe</w:t>
       </w:r>
       <w:r>
         <w:rPr>
@@ -39498,23 +39120,7 @@
           <w:rFonts w:eastAsia="Times New Roman"/>
           <w:lang w:eastAsia="en-AU"/>
         </w:rPr>
-        <w:t>This may be why metallic glass has the lowest optimal temp range and time to from ultrastable glass (</w:t>
-      </w:r>
-      <w:proofErr w:type="spellStart"/>
-      <w:r>
-        <w:rPr>
-          <w:rFonts w:eastAsia="Times New Roman"/>
-          <w:lang w:eastAsia="en-AU"/>
-        </w:rPr>
-        <w:t>ie</w:t>
-      </w:r>
-      <w:proofErr w:type="spellEnd"/>
-      <w:r>
-        <w:rPr>
-          <w:rFonts w:eastAsia="Times New Roman"/>
-          <w:lang w:eastAsia="en-AU"/>
-        </w:rPr>
-        <w:t xml:space="preserve"> less energy for molecules/atoms to relax or reac</w:t>
+        <w:t>This may be why metallic glass has the lowest optimal temp range and time to from ultrastable glass (ie less energy for molecules/atoms to relax or reac</w:t>
       </w:r>
       <w:r>
         <w:rPr>
@@ -39561,7 +39167,7 @@
       </w:r>
     </w:p>
   </w:comment>
-  <w:comment w:id="77" w:author="Scott Gleason" w:date="2014-06-25T12:14:00Z" w:initials="SG">
+  <w:comment w:id="76" w:author="Scott Gleason" w:date="2014-06-25T12:14:00Z" w:initials="SG">
     <w:p>
       <w:pPr>
         <w:pStyle w:val="CommentText"/>
@@ -39581,27 +39187,11 @@
         <w:pStyle w:val="CommentText"/>
       </w:pPr>
       <w:r>
-        <w:t>Check the “</w:t>
-      </w:r>
-      <w:proofErr w:type="spellStart"/>
-      <w:r>
-        <w:t>Tg</w:t>
-      </w:r>
-      <w:proofErr w:type="spellEnd"/>
-      <w:r>
-        <w:t xml:space="preserve"> &amp; </w:t>
-      </w:r>
-      <w:proofErr w:type="spellStart"/>
-      <w:r>
-        <w:t>Tf</w:t>
-      </w:r>
-      <w:proofErr w:type="spellEnd"/>
-      <w:r>
-        <w:t xml:space="preserve"> paper” as it should have first principles reference to this. </w:t>
+        <w:t xml:space="preserve">Check the “Tg &amp; Tf paper” as it should have first principles reference to this. </w:t>
       </w:r>
     </w:p>
   </w:comment>
-  <w:comment w:id="78" w:author="Scott Gleason" w:date="2015-05-06T12:03:00Z" w:initials="SG">
+  <w:comment w:id="77" w:author="Scott Gleason" w:date="2015-05-06T12:03:00Z" w:initials="SG">
     <w:p>
       <w:pPr>
         <w:pStyle w:val="CommentText"/>
@@ -39617,7 +39207,7 @@
       </w:r>
     </w:p>
   </w:comment>
-  <w:comment w:id="83" w:author="Scott Gleason" w:date="2014-11-24T14:57:00Z" w:initials="SG">
+  <w:comment w:id="83" w:author="Scott Gleason" w:date="2015-05-06T14:02:00Z" w:initials="SG">
     <w:p>
       <w:pPr>
         <w:pStyle w:val="CommentText"/>
@@ -39629,19 +39219,11 @@
         <w:annotationRef/>
       </w:r>
       <w:r>
-        <w:t xml:space="preserve">Find a proper/ full definition of </w:t>
-      </w:r>
-      <w:proofErr w:type="spellStart"/>
-      <w:r>
-        <w:t>Tf</w:t>
-      </w:r>
-      <w:proofErr w:type="spellEnd"/>
-      <w:r>
-        <w:t>!</w:t>
+        <w:t xml:space="preserve">Melting of solid to liquid is an endothermic reaction (i.e. heat needs to be supplied to the reaction). </w:t>
       </w:r>
     </w:p>
   </w:comment>
-  <w:comment w:id="84" w:author="Scott Gleason" w:date="2014-10-01T16:23:00Z" w:initials="SG">
+  <w:comment w:id="84" w:author="Scott Gleason" w:date="2014-11-24T14:57:00Z" w:initials="SG">
     <w:p>
       <w:pPr>
         <w:pStyle w:val="CommentText"/>
@@ -39652,25 +39234,12 @@
         </w:rPr>
         <w:annotationRef/>
       </w:r>
-      <w:proofErr w:type="spellStart"/>
-      <w:r>
-        <w:t>Tf</w:t>
-      </w:r>
-      <w:proofErr w:type="spellEnd"/>
-      <w:r>
-        <w:t xml:space="preserve"> measures enthalpy. I.e. High </w:t>
-      </w:r>
-      <w:proofErr w:type="spellStart"/>
-      <w:r>
-        <w:t>Tf</w:t>
-      </w:r>
-      <w:proofErr w:type="spellEnd"/>
-      <w:r>
-        <w:t xml:space="preserve"> means higher enthalpy. </w:t>
+      <w:r>
+        <w:t>Find a proper/ full definition of Tf!</w:t>
       </w:r>
     </w:p>
   </w:comment>
-  <w:comment w:id="89" w:author="Scott Gleason" w:date="2014-06-30T14:12:00Z" w:initials="SG">
+  <w:comment w:id="85" w:author="Scott Gleason" w:date="2014-10-01T16:23:00Z" w:initials="SG">
     <w:p>
       <w:pPr>
         <w:pStyle w:val="CommentText"/>
@@ -39682,11 +39251,11 @@
         <w:annotationRef/>
       </w:r>
       <w:r>
-        <w:t xml:space="preserve">Have some other references around this point. Should have a look at them. </w:t>
+        <w:t xml:space="preserve">Tf measures enthalpy. I.e. High Tf means higher enthalpy. </w:t>
       </w:r>
     </w:p>
   </w:comment>
-  <w:comment w:id="93" w:author="Scott Gleason" w:date="2014-10-01T16:26:00Z" w:initials="SG">
+  <w:comment w:id="89" w:author="Scott Gleason" w:date="2015-05-06T14:14:00Z" w:initials="SG">
     <w:p>
       <w:pPr>
         <w:pStyle w:val="CommentText"/>
@@ -39697,21 +39266,12 @@
         </w:rPr>
         <w:annotationRef/>
       </w:r>
-      <w:proofErr w:type="spellStart"/>
-      <w:r>
-        <w:t>Tf</w:t>
-      </w:r>
-      <w:proofErr w:type="spellEnd"/>
-      <w:r>
-        <w:t xml:space="preserve"> was used in enthalpy before</w:t>
-      </w:r>
-      <w:r>
-        <w:br/>
-        <w:t xml:space="preserve">Should this be ‘enthalpy’ instead of ‘entropy’? </w:t>
+      <w:r>
+        <w:t xml:space="preserve">Technically this may be Organic (paper figure of molecular structure has C-rings). </w:t>
       </w:r>
     </w:p>
   </w:comment>
-  <w:comment w:id="98" w:author="Scott Gleason" w:date="2014-11-21T10:51:00Z" w:initials="SG">
+  <w:comment w:id="91" w:author="Scott Gleason" w:date="2014-06-30T14:12:00Z" w:initials="SG">
     <w:p>
       <w:pPr>
         <w:pStyle w:val="CommentText"/>
@@ -39722,17 +39282,12 @@
         </w:rPr>
         <w:annotationRef/>
       </w:r>
-      <w:proofErr w:type="spellStart"/>
-      <w:r>
-        <w:t>Nakamaya</w:t>
-      </w:r>
-      <w:proofErr w:type="spellEnd"/>
-      <w:r>
-        <w:t xml:space="preserve"> paper has a similar conclusion. Try to combine here. </w:t>
+      <w:r>
+        <w:t xml:space="preserve">Have some other references around this point. Should have a look at them. </w:t>
       </w:r>
     </w:p>
   </w:comment>
-  <w:comment w:id="99" w:author="Scott Gleason" w:date="2014-11-21T10:52:00Z" w:initials="SG">
+  <w:comment w:id="95" w:author="Scott Gleason" w:date="2014-10-01T16:26:00Z" w:initials="SG">
     <w:p>
       <w:pPr>
         <w:pStyle w:val="CommentText"/>
@@ -39744,11 +39299,15 @@
         <w:annotationRef/>
       </w:r>
       <w:r>
-        <w:t xml:space="preserve">Conclusion made by other paper, but for ‘dense’ glasses. </w:t>
+        <w:t>Tf was used in enthalpy before</w:t>
+      </w:r>
+      <w:r>
+        <w:br/>
+        <w:t xml:space="preserve">Should this be ‘enthalpy’ instead of ‘entropy’? </w:t>
       </w:r>
     </w:p>
   </w:comment>
-  <w:comment w:id="100" w:author="Scott Gleason" w:date="2014-11-19T16:34:00Z" w:initials="SG">
+  <w:comment w:id="100" w:author="Scott Gleason" w:date="2014-11-21T10:51:00Z" w:initials="SG">
     <w:p>
       <w:pPr>
         <w:pStyle w:val="CommentText"/>
@@ -39760,56 +39319,56 @@
         <w:annotationRef/>
       </w:r>
       <w:r>
-        <w:t>Angell paper says m=40 is the lower limit for SMGs. This is about Yu’s m value…</w:t>
-      </w:r>
-    </w:p>
+        <w:t xml:space="preserve">Nakamaya paper has a similar conclusion. Try to combine here. </w:t>
+      </w:r>
+    </w:p>
+  </w:comment>
+  <w:comment w:id="101" w:author="Scott Gleason" w:date="2014-11-21T10:52:00Z" w:initials="SG">
     <w:p>
       <w:pPr>
         <w:pStyle w:val="CommentText"/>
       </w:pPr>
-    </w:p>
+      <w:r>
+        <w:rPr>
+          <w:rStyle w:val="CommentReference"/>
+        </w:rPr>
+        <w:annotationRef/>
+      </w:r>
+      <w:r>
+        <w:t xml:space="preserve">Conclusion made by other paper, but for ‘dense’ glasses. </w:t>
+      </w:r>
+    </w:p>
+  </w:comment>
+  <w:comment w:id="102" w:author="Scott Gleason" w:date="2014-11-19T16:34:00Z" w:initials="SG">
     <w:p>
       <w:pPr>
         <w:pStyle w:val="CommentText"/>
       </w:pPr>
       <w:r>
-        <w:t>Re-read both papers are rewrite this section.</w:t>
-      </w:r>
-    </w:p>
-  </w:comment>
-  <w:comment w:id="104" w:author="Scott Gleason" w:date="2014-09-29T11:57:00Z" w:initials="SG">
+        <w:rPr>
+          <w:rStyle w:val="CommentReference"/>
+        </w:rPr>
+        <w:annotationRef/>
+      </w:r>
+      <w:r>
+        <w:t>Angell paper says m=40 is the lower limit for SMGs. This is about Yu’s m value…</w:t>
+      </w:r>
+    </w:p>
     <w:p>
       <w:pPr>
         <w:pStyle w:val="CommentText"/>
       </w:pPr>
-      <w:r>
-        <w:rPr>
-          <w:rStyle w:val="CommentReference"/>
-        </w:rPr>
-        <w:annotationRef/>
-      </w:r>
-      <w:r>
-        <w:t xml:space="preserve">Assuming this based on the definition. </w:t>
-      </w:r>
-    </w:p>
-  </w:comment>
-  <w:comment w:id="106" w:author="Scott Gleason" w:date="2015-01-05T14:59:00Z" w:initials="SG">
+    </w:p>
     <w:p>
       <w:pPr>
         <w:pStyle w:val="CommentText"/>
       </w:pPr>
       <w:r>
-        <w:rPr>
-          <w:rStyle w:val="CommentReference"/>
-        </w:rPr>
-        <w:annotationRef/>
-      </w:r>
-      <w:r>
-        <w:t>Normally glass only have SRO. Crystals have LRO (Donald S. of MIT)</w:t>
+        <w:t>Re-read both papers are rewrite this section.</w:t>
       </w:r>
     </w:p>
   </w:comment>
-  <w:comment w:id="107" w:author="Scott Gleason" w:date="2014-10-06T11:41:00Z" w:initials="SG">
+  <w:comment w:id="106" w:author="Scott Gleason" w:date="2014-09-29T11:57:00Z" w:initials="SG">
     <w:p>
       <w:pPr>
         <w:pStyle w:val="CommentText"/>
@@ -39821,11 +39380,11 @@
         <w:annotationRef/>
       </w:r>
       <w:r>
-        <w:t xml:space="preserve">Not sure if the metaphor adds anything. </w:t>
+        <w:t xml:space="preserve">Assuming this based on the definition. </w:t>
       </w:r>
     </w:p>
   </w:comment>
-  <w:comment w:id="109" w:author="Scott Gleason" w:date="2014-11-17T17:40:00Z" w:initials="SG">
+  <w:comment w:id="108" w:author="Scott Gleason" w:date="2015-01-05T14:59:00Z" w:initials="SG">
     <w:p>
       <w:pPr>
         <w:pStyle w:val="CommentText"/>
@@ -39837,138 +39396,27 @@
         <w:annotationRef/>
       </w:r>
       <w:r>
-        <w:t xml:space="preserve">Would even slower rates produce SMG? </w:t>
-      </w:r>
-    </w:p>
+        <w:t>Normally glass only have SRO. Crystals have LRO (Donald S. of MIT)</w:t>
+      </w:r>
+    </w:p>
+  </w:comment>
+  <w:comment w:id="109" w:author="Scott Gleason" w:date="2014-10-06T11:41:00Z" w:initials="SG">
     <w:p>
       <w:pPr>
         <w:pStyle w:val="CommentText"/>
       </w:pPr>
       <w:r>
-        <w:t xml:space="preserve">Check their parameters again. </w:t>
+        <w:rPr>
+          <w:rStyle w:val="CommentReference"/>
+        </w:rPr>
+        <w:annotationRef/>
+      </w:r>
+      <w:r>
+        <w:t xml:space="preserve">Not sure if the metaphor adds anything. </w:t>
       </w:r>
     </w:p>
   </w:comment>
-  <w:comment w:id="114" w:author="Scott Gleason" w:date="2014-11-13T16:37:00Z" w:initials="SG">
-    <w:p>
-      <w:pPr>
-        <w:rPr>
-          <w:b/>
-        </w:rPr>
-      </w:pPr>
-      <w:r>
-        <w:rPr>
-          <w:rStyle w:val="CommentReference"/>
-        </w:rPr>
-        <w:annotationRef/>
-      </w:r>
-      <w:r>
-        <w:rPr>
-          <w:b/>
-        </w:rPr>
-        <w:t>Outline for 3.4</w:t>
-      </w:r>
-    </w:p>
-    <w:p>
-      <w:pPr>
-        <w:ind w:left="720"/>
-        <w:rPr>
-          <w:b/>
-        </w:rPr>
-      </w:pPr>
-      <w:r>
-        <w:rPr>
-          <w:b/>
-        </w:rPr>
-        <w:t>Human Body bio-compatibility requirements</w:t>
-      </w:r>
-    </w:p>
-    <w:p>
-      <w:pPr>
-        <w:ind w:left="720"/>
-        <w:rPr>
-          <w:b/>
-        </w:rPr>
-      </w:pPr>
-      <w:r>
-        <w:rPr>
-          <w:b/>
-        </w:rPr>
-        <w:t>Current bio-material limitations</w:t>
-      </w:r>
-    </w:p>
-    <w:p>
-      <w:pPr>
-        <w:ind w:left="720"/>
-        <w:rPr>
-          <w:b/>
-        </w:rPr>
-      </w:pPr>
-      <w:r>
-        <w:rPr>
-          <w:b/>
-        </w:rPr>
-        <w:t>Constant elements rolls in body</w:t>
-      </w:r>
-    </w:p>
-    <w:p>
-      <w:pPr>
-        <w:ind w:left="720"/>
-        <w:rPr>
-          <w:b/>
-        </w:rPr>
-      </w:pPr>
-      <w:r>
-        <w:rPr>
-          <w:b/>
-        </w:rPr>
-        <w:t>Corrosion</w:t>
-      </w:r>
-    </w:p>
-    <w:p>
-      <w:pPr>
-        <w:ind w:left="720"/>
-        <w:rPr>
-          <w:b/>
-        </w:rPr>
-      </w:pPr>
-      <w:r>
-        <w:rPr>
-          <w:b/>
-        </w:rPr>
-        <w:t xml:space="preserve">Hydrogen evolution </w:t>
-      </w:r>
-    </w:p>
-    <w:p>
-      <w:pPr>
-        <w:ind w:left="720"/>
-        <w:rPr>
-          <w:b/>
-        </w:rPr>
-      </w:pPr>
-      <w:r>
-        <w:rPr>
-          <w:b/>
-        </w:rPr>
-        <w:t xml:space="preserve">Pitting corrosion </w:t>
-      </w:r>
-    </w:p>
-    <w:p>
-      <w:pPr>
-        <w:ind w:left="720"/>
-        <w:rPr>
-          <w:b/>
-        </w:rPr>
-      </w:pPr>
-      <w:r>
-        <w:rPr>
-          <w:b/>
-        </w:rPr>
-        <w:t>Cell viability testing?</w:t>
-      </w:r>
-    </w:p>
-  </w:comment>
-  <w:comment w:id="118" w:author="Scott Gleason" w:date="2014-11-14T11:53:00Z" w:initials="SG">
+  <w:comment w:id="111" w:author="Scott Gleason" w:date="2014-11-17T17:40:00Z" w:initials="SG">
     <w:p>
       <w:pPr>
         <w:pStyle w:val="CommentText"/>
@@ -39980,27 +39428,138 @@
         <w:annotationRef/>
       </w:r>
       <w:r>
-        <w:t>Review article reference. Go back and add in the original reference later.</w:t>
-      </w:r>
-    </w:p>
-  </w:comment>
-  <w:comment w:id="119" w:author="Scott Gleason" w:date="2014-11-14T10:29:00Z" w:initials="SG">
+        <w:t xml:space="preserve">Would even slower rates produce SMG? </w:t>
+      </w:r>
+    </w:p>
     <w:p>
       <w:pPr>
         <w:pStyle w:val="CommentText"/>
       </w:pPr>
       <w:r>
+        <w:t xml:space="preserve">Check their parameters again. </w:t>
+      </w:r>
+    </w:p>
+  </w:comment>
+  <w:comment w:id="116" w:author="Scott Gleason" w:date="2014-11-13T16:37:00Z" w:initials="SG">
+    <w:p>
+      <w:pPr>
+        <w:rPr>
+          <w:b/>
+        </w:rPr>
+      </w:pPr>
+      <w:r>
         <w:rPr>
           <w:rStyle w:val="CommentReference"/>
         </w:rPr>
         <w:annotationRef/>
       </w:r>
       <w:r>
-        <w:t>Should be additional sources to back this.</w:t>
+        <w:rPr>
+          <w:b/>
+        </w:rPr>
+        <w:t>Outline for 3.4</w:t>
+      </w:r>
+    </w:p>
+    <w:p>
+      <w:pPr>
+        <w:ind w:left="720"/>
+        <w:rPr>
+          <w:b/>
+        </w:rPr>
+      </w:pPr>
+      <w:r>
+        <w:rPr>
+          <w:b/>
+        </w:rPr>
+        <w:t>Human Body bio-compatibility requirements</w:t>
+      </w:r>
+    </w:p>
+    <w:p>
+      <w:pPr>
+        <w:ind w:left="720"/>
+        <w:rPr>
+          <w:b/>
+        </w:rPr>
+      </w:pPr>
+      <w:r>
+        <w:rPr>
+          <w:b/>
+        </w:rPr>
+        <w:t>Current bio-material limitations</w:t>
+      </w:r>
+    </w:p>
+    <w:p>
+      <w:pPr>
+        <w:ind w:left="720"/>
+        <w:rPr>
+          <w:b/>
+        </w:rPr>
+      </w:pPr>
+      <w:r>
+        <w:rPr>
+          <w:b/>
+        </w:rPr>
+        <w:t>Constant elements rolls in body</w:t>
+      </w:r>
+    </w:p>
+    <w:p>
+      <w:pPr>
+        <w:ind w:left="720"/>
+        <w:rPr>
+          <w:b/>
+        </w:rPr>
+      </w:pPr>
+      <w:r>
+        <w:rPr>
+          <w:b/>
+        </w:rPr>
+        <w:t>Corrosion</w:t>
+      </w:r>
+    </w:p>
+    <w:p>
+      <w:pPr>
+        <w:ind w:left="720"/>
+        <w:rPr>
+          <w:b/>
+        </w:rPr>
+      </w:pPr>
+      <w:r>
+        <w:rPr>
+          <w:b/>
+        </w:rPr>
+        <w:t xml:space="preserve">Hydrogen evolution </w:t>
+      </w:r>
+    </w:p>
+    <w:p>
+      <w:pPr>
+        <w:ind w:left="720"/>
+        <w:rPr>
+          <w:b/>
+        </w:rPr>
+      </w:pPr>
+      <w:r>
+        <w:rPr>
+          <w:b/>
+        </w:rPr>
+        <w:t xml:space="preserve">Pitting corrosion </w:t>
+      </w:r>
+    </w:p>
+    <w:p>
+      <w:pPr>
+        <w:ind w:left="720"/>
+        <w:rPr>
+          <w:b/>
+        </w:rPr>
+      </w:pPr>
+      <w:r>
+        <w:rPr>
+          <w:b/>
+        </w:rPr>
+        <w:t>Cell viability testing?</w:t>
       </w:r>
     </w:p>
   </w:comment>
-  <w:comment w:id="123" w:author="Scott Gleason" w:date="2014-11-21T11:21:00Z" w:initials="SG">
+  <w:comment w:id="120" w:author="Scott Gleason" w:date="2014-11-14T11:53:00Z" w:initials="SG">
     <w:p>
       <w:pPr>
         <w:pStyle w:val="CommentText"/>
@@ -40012,11 +39571,11 @@
         <w:annotationRef/>
       </w:r>
       <w:r>
-        <w:t xml:space="preserve">May not be the reason. May have to do with electron flow. Re-read Jones Chapter 3 to see what it says. </w:t>
+        <w:t>Review article reference. Go back and add in the original reference later.</w:t>
       </w:r>
     </w:p>
   </w:comment>
-  <w:comment w:id="131" w:author="Scott Gleason" w:date="2015-01-05T15:55:00Z" w:initials="SG">
+  <w:comment w:id="121" w:author="Scott Gleason" w:date="2014-11-14T10:29:00Z" w:initials="SG">
     <w:p>
       <w:pPr>
         <w:pStyle w:val="CommentText"/>
@@ -40028,34 +39587,11 @@
         <w:annotationRef/>
       </w:r>
       <w:r>
-        <w:rPr>
-          <w:b/>
-        </w:rPr>
-        <w:t>Expect less pitting in SMGs</w:t>
-      </w:r>
-      <w:r>
-        <w:t xml:space="preserve">, because glass theory says </w:t>
-      </w:r>
-      <w:r>
-        <w:rPr>
-          <w:b/>
-        </w:rPr>
-        <w:t>SMGs should be less dense than normal glass</w:t>
-      </w:r>
-      <w:r>
-        <w:t xml:space="preserve"> (see </w:t>
-      </w:r>
-      <w:proofErr w:type="spellStart"/>
-      <w:r>
-        <w:t>Tg</w:t>
-      </w:r>
-      <w:proofErr w:type="spellEnd"/>
-      <w:r>
-        <w:t xml:space="preserve"> cooling curve). </w:t>
+        <w:t>Should be additional sources to back this.</w:t>
       </w:r>
     </w:p>
   </w:comment>
-  <w:comment w:id="134" w:author="Scott Gleason" w:date="2014-12-02T15:21:00Z" w:initials="SG">
+  <w:comment w:id="125" w:author="Scott Gleason" w:date="2014-11-21T11:21:00Z" w:initials="SG">
     <w:p>
       <w:pPr>
         <w:pStyle w:val="CommentText"/>
@@ -40067,11 +39603,58 @@
         <w:annotationRef/>
       </w:r>
       <w:r>
+        <w:t xml:space="preserve">May not be the reason. May have to do with electron flow. Re-read Jones Chapter 3 to see what it says. </w:t>
+      </w:r>
+    </w:p>
+  </w:comment>
+  <w:comment w:id="133" w:author="Scott Gleason" w:date="2015-01-05T15:55:00Z" w:initials="SG">
+    <w:p>
+      <w:pPr>
+        <w:pStyle w:val="CommentText"/>
+      </w:pPr>
+      <w:r>
+        <w:rPr>
+          <w:rStyle w:val="CommentReference"/>
+        </w:rPr>
+        <w:annotationRef/>
+      </w:r>
+      <w:r>
+        <w:rPr>
+          <w:b/>
+        </w:rPr>
+        <w:t>Expect less pitting in SMGs</w:t>
+      </w:r>
+      <w:r>
+        <w:t xml:space="preserve">, because glass theory says </w:t>
+      </w:r>
+      <w:r>
+        <w:rPr>
+          <w:b/>
+        </w:rPr>
+        <w:t>SMGs should be less dense than normal glass</w:t>
+      </w:r>
+      <w:r>
+        <w:t xml:space="preserve"> (see Tg cooling curve). </w:t>
+      </w:r>
+    </w:p>
+  </w:comment>
+  <w:comment w:id="136" w:author="Scott Gleason" w:date="2014-12-02T15:21:00Z" w:initials="SG">
+    <w:p>
+      <w:pPr>
+        <w:pStyle w:val="CommentText"/>
+      </w:pPr>
+      <w:r>
+        <w:rPr>
+          <w:rStyle w:val="CommentReference"/>
+        </w:rPr>
+        <w:annotationRef/>
+      </w:r>
+      <w:r>
         <w:t xml:space="preserve">Casting and deposition compositions to be check via ICP analysis. </w:t>
       </w:r>
     </w:p>
   </w:comment>
-  <w:comment w:id="143" w:author="Scott Gleason" w:date="2015-02-11T17:25:00Z" w:initials="SG">
+  <w:comment w:id="145" w:author="Scott Gleason" w:date="2015-02-11T17:25:00Z" w:initials="SG">
     <w:p>
       <w:pPr>
         <w:pStyle w:val="CommentText"/>
@@ -40139,7 +39722,7 @@
       </w:r>
     </w:p>
   </w:comment>
-  <w:comment w:id="147" w:author="Scott Gleason" w:date="2014-11-18T16:26:00Z" w:initials="SG">
+  <w:comment w:id="149" w:author="Scott Gleason" w:date="2014-11-18T16:26:00Z" w:initials="SG">
     <w:p>
       <w:pPr>
         <w:pStyle w:val="CommentText"/>
@@ -40158,29 +39741,8 @@
       <w:pPr>
         <w:pStyle w:val="CommentText"/>
       </w:pPr>
-      <w:proofErr w:type="spellStart"/>
-      <w:r>
-        <w:t>MgCaZn</w:t>
-      </w:r>
-      <w:proofErr w:type="spellEnd"/>
-      <w:r>
-        <w:t xml:space="preserve"> has more light elements near </w:t>
-      </w:r>
-      <w:proofErr w:type="spellStart"/>
-      <w:r>
-        <w:t>Ar</w:t>
-      </w:r>
-      <w:proofErr w:type="spellEnd"/>
-      <w:r>
-        <w:t xml:space="preserve"> than </w:t>
-      </w:r>
-      <w:proofErr w:type="spellStart"/>
-      <w:r>
-        <w:t>ZrCuNiAl</w:t>
-      </w:r>
-      <w:proofErr w:type="spellEnd"/>
-      <w:r>
-        <w:t xml:space="preserve">. </w:t>
+      <w:r>
+        <w:t xml:space="preserve">MgCaZn has more light elements near Ar than ZrCuNiAl. </w:t>
       </w:r>
     </w:p>
     <w:p>
@@ -40195,17 +39757,12 @@
       <w:pPr>
         <w:pStyle w:val="CommentText"/>
       </w:pPr>
-      <w:proofErr w:type="spellStart"/>
-      <w:r>
-        <w:t>ZrCuNiAl</w:t>
-      </w:r>
-      <w:proofErr w:type="spellEnd"/>
-      <w:r>
-        <w:t xml:space="preserve"> used 50 – 150 W, but we cannot get power that high unless we use 3 inch targets (not practical).</w:t>
+      <w:r>
+        <w:t>ZrCuNiAl used 50 – 150 W, but we cannot get power that high unless we use 3 inch targets (not practical).</w:t>
       </w:r>
     </w:p>
   </w:comment>
-  <w:comment w:id="151" w:author="Scott Gleason" w:date="2014-11-21T11:41:00Z" w:initials="SG">
+  <w:comment w:id="153" w:author="Scott Gleason" w:date="2014-11-21T11:41:00Z" w:initials="SG">
     <w:p>
       <w:pPr>
         <w:pStyle w:val="CommentText"/>
@@ -40221,7 +39778,7 @@
       </w:r>
     </w:p>
   </w:comment>
-  <w:comment w:id="163" w:author="Scott Gleason" w:date="2015-01-05T16:32:00Z" w:initials="SG">
+  <w:comment w:id="165" w:author="Scott Gleason" w:date="2015-01-05T16:32:00Z" w:initials="SG">
     <w:p>
       <w:pPr>
         <w:pStyle w:val="CommentText"/>
@@ -40269,8 +39826,10 @@
   <w15:commentEx w15:paraId="787F71A8" w15:done="0"/>
   <w15:commentEx w15:paraId="4128F98D" w15:done="0"/>
   <w15:commentEx w15:paraId="75FA0C3C" w15:done="0"/>
+  <w15:commentEx w15:paraId="7A0A1483" w15:done="0"/>
   <w15:commentEx w15:paraId="40392668" w15:done="0"/>
   <w15:commentEx w15:paraId="3A6D5AC7" w15:done="0"/>
+  <w15:commentEx w15:paraId="1F6F148D" w15:done="0"/>
   <w15:commentEx w15:paraId="1035DF7D" w15:done="0"/>
   <w15:commentEx w15:paraId="11D90264" w15:done="0"/>
   <w15:commentEx w15:paraId="0660CD82" w15:done="0"/>
@@ -42317,6 +41876,7 @@
   <w:style w:type="character" w:default="1" w:styleId="DefaultParagraphFont">
     <w:name w:val="Default Paragraph Font"/>
     <w:uiPriority w:val="1"/>
+    <w:semiHidden/>
     <w:unhideWhenUsed/>
   </w:style>
   <w:style w:type="table" w:default="1" w:styleId="TableNormal">
@@ -43363,7 +42923,7 @@
 </file>
 
 <file path=customXml/itemProps1.xml><?xml version="1.0" encoding="utf-8"?>
-<ds:datastoreItem xmlns:ds="http://schemas.openxmlformats.org/officeDocument/2006/customXml" ds:itemID="{F860496F-9AB7-45AE-98DF-7AE58D4ECFB3}">
+<ds:datastoreItem xmlns:ds="http://schemas.openxmlformats.org/officeDocument/2006/customXml" ds:itemID="{B2D8612E-FD16-47DF-B50B-1040ABC743F4}">
   <ds:schemaRefs>
     <ds:schemaRef ds:uri="http://schemas.openxmlformats.org/officeDocument/2006/bibliography"/>
   </ds:schemaRefs>

--- a/Scott Gleason - Preliminary PhD Thesis.docx
+++ b/Scott Gleason - Preliminary PhD Thesis.docx
@@ -321,8 +321,13 @@
       <w:r>
         <w:t xml:space="preserve">of essential mineral </w:t>
       </w:r>
-      <w:r>
-        <w:t>MgZnCa alloys.</w:t>
+      <w:proofErr w:type="spellStart"/>
+      <w:r>
+        <w:t>MgZnCa</w:t>
+      </w:r>
+      <w:proofErr w:type="spellEnd"/>
+      <w:r>
+        <w:t xml:space="preserve"> alloys.</w:t>
       </w:r>
     </w:p>
     <w:p>
@@ -8257,11 +8262,16 @@
         <w:t xml:space="preserve">s </w:t>
       </w:r>
       <w:r>
-        <w:t>with tailored bio</w:t>
+        <w:t xml:space="preserve">with tailored </w:t>
+      </w:r>
+      <w:proofErr w:type="spellStart"/>
+      <w:r>
+        <w:t>bio</w:t>
       </w:r>
       <w:r>
         <w:t>absorbable</w:t>
       </w:r>
+      <w:proofErr w:type="spellEnd"/>
       <w:r>
         <w:t xml:space="preserve"> films </w:t>
       </w:r>
@@ -8427,6 +8437,7 @@
       <w:r>
         <w:t xml:space="preserve">BMGs of similar film composition, </w:t>
       </w:r>
+      <w:proofErr w:type="spellStart"/>
       <w:r>
         <w:rPr>
           <w:rFonts w:eastAsia="Times New Roman"/>
@@ -8434,6 +8445,7 @@
         </w:rPr>
         <w:t>Polycaprolactone</w:t>
       </w:r>
+      <w:proofErr w:type="spellEnd"/>
       <w:r>
         <w:t xml:space="preserve"> (PCL) scaffold</w:t>
       </w:r>
@@ -8449,8 +8461,13 @@
       <w:r>
         <w:t xml:space="preserve"> </w:t>
       </w:r>
-      <w:r>
-        <w:t xml:space="preserve">NaCl </w:t>
+      <w:proofErr w:type="spellStart"/>
+      <w:r>
+        <w:t>NaCl</w:t>
+      </w:r>
+      <w:proofErr w:type="spellEnd"/>
+      <w:r>
+        <w:t xml:space="preserve"> </w:t>
       </w:r>
       <w:r>
         <w:t>substrate (to allow</w:t>
@@ -9029,7 +9046,11 @@
         <w:t xml:space="preserve">solely </w:t>
       </w:r>
       <w:r>
-        <w:t xml:space="preserve">at the </w:t>
+        <w:t xml:space="preserve">at </w:t>
+      </w:r>
+      <w:proofErr w:type="gramStart"/>
+      <w:r>
+        <w:t xml:space="preserve">the </w:t>
       </w:r>
       <m:oMath>
         <m:sSub>
@@ -9060,7 +9081,11 @@
         </m:sSub>
       </m:oMath>
       <w:r>
-        <w:t xml:space="preserve"> and </w:t>
+        <w:t xml:space="preserve"> and</w:t>
+      </w:r>
+      <w:proofErr w:type="gramEnd"/>
+      <w:r>
+        <w:t xml:space="preserve"> </w:t>
       </w:r>
       <w:r>
         <w:t>being</w:t>
@@ -9130,7 +9155,11 @@
         <w:t>both</w:t>
       </w:r>
       <w:r>
-        <w:t xml:space="preserve"> the</w:t>
+        <w:t xml:space="preserve"> </w:t>
+      </w:r>
+      <w:proofErr w:type="gramStart"/>
+      <w:r>
+        <w:t>the</w:t>
       </w:r>
       <w:r>
         <w:t xml:space="preserve"> </w:t>
@@ -9144,7 +9173,11 @@
         </m:r>
       </m:oMath>
       <w:r>
-        <w:t xml:space="preserve"> and </w:t>
+        <w:t xml:space="preserve"> and</w:t>
+      </w:r>
+      <w:proofErr w:type="gramEnd"/>
+      <w:r>
+        <w:t xml:space="preserve"> </w:t>
       </w:r>
       <m:oMath>
         <m:r>
@@ -9317,7 +9350,15 @@
     </w:p>
     <w:p>
       <w:r>
-        <w:t xml:space="preserve">When the liquid is cooled below its </w:t>
+        <w:t xml:space="preserve">When the liquid is cooled below </w:t>
+      </w:r>
+      <w:proofErr w:type="gramStart"/>
+      <w:r>
+        <w:t>its</w:t>
+      </w:r>
+      <w:proofErr w:type="gramEnd"/>
+      <w:r>
+        <w:t xml:space="preserve"> </w:t>
       </w:r>
       <m:oMath>
         <m:sSub>
@@ -9395,7 +9436,15 @@
         </m:r>
       </m:oMath>
       <w:r>
-        <w:t xml:space="preserve">) increases while its </w:t>
+        <w:t xml:space="preserve">) increases while </w:t>
+      </w:r>
+      <w:proofErr w:type="gramStart"/>
+      <w:r>
+        <w:t>its</w:t>
+      </w:r>
+      <w:proofErr w:type="gramEnd"/>
+      <w:r>
+        <w:t xml:space="preserve"> </w:t>
       </w:r>
       <m:oMath>
         <m:r>
@@ -10010,7 +10059,25 @@
                                 <w:sz w:val="28"/>
                                 <w:szCs w:val="28"/>
                               </w:rPr>
-                              <w:t xml:space="preserve"> or </w:t>
+                              <w:t xml:space="preserve"> </w:t>
+                            </w:r>
+                            <w:proofErr w:type="gramStart"/>
+                            <w:r>
+                              <w:rPr>
+                                <w:b/>
+                                <w:sz w:val="28"/>
+                                <w:szCs w:val="28"/>
+                              </w:rPr>
+                              <w:t>or</w:t>
+                            </w:r>
+                            <w:proofErr w:type="gramEnd"/>
+                            <w:r>
+                              <w:rPr>
+                                <w:b/>
+                                <w:sz w:val="28"/>
+                                <w:szCs w:val="28"/>
+                              </w:rPr>
+                              <w:t xml:space="preserve"> </w:t>
                             </w:r>
                             <m:oMath>
                               <m:r>
@@ -10172,27 +10239,14 @@
       <w:r>
         <w:t xml:space="preserve">Figure </w:t>
       </w:r>
-      <w:r>
-        <w:fldChar w:fldCharType="begin"/>
-      </w:r>
-      <w:r>
-        <w:instrText xml:space="preserve"> SEQ Figure \* ARABIC </w:instrText>
-      </w:r>
-      <w:r>
-        <w:fldChar w:fldCharType="separate"/>
-      </w:r>
-      <w:r>
-        <w:rPr>
-          <w:noProof/>
-        </w:rPr>
-        <w:t>1</w:t>
-      </w:r>
-      <w:r>
-        <w:rPr>
-          <w:noProof/>
-        </w:rPr>
-        <w:fldChar w:fldCharType="end"/>
-      </w:r>
+      <w:fldSimple w:instr=" SEQ Figure \* ARABIC ">
+        <w:r>
+          <w:rPr>
+            <w:noProof/>
+          </w:rPr>
+          <w:t>1</w:t>
+        </w:r>
+      </w:fldSimple>
       <w:bookmarkEnd w:id="26"/>
       <w:r>
         <w:t xml:space="preserve">: Schematic of </w:t>
@@ -10319,9 +10373,11 @@
       <w:r>
         <w:t xml:space="preserve"> than ‘glass 2.’ This higher temperature stability is the result of ‘glass 1’ be</w:t>
       </w:r>
+      <w:proofErr w:type="spellStart"/>
       <w:r>
         <w:t>ing</w:t>
       </w:r>
+      <w:proofErr w:type="spellEnd"/>
       <w:r>
         <w:t xml:space="preserve"> cool</w:t>
       </w:r>
@@ -10525,7 +10581,15 @@
         <w:t xml:space="preserve"> </w:t>
       </w:r>
       <w:r>
-        <w:t xml:space="preserve"> MGs’ </w:t>
+        <w:t xml:space="preserve"> </w:t>
+      </w:r>
+      <w:proofErr w:type="spellStart"/>
+      <w:r>
+        <w:t>MGs’</w:t>
+      </w:r>
+      <w:proofErr w:type="spellEnd"/>
+      <w:r>
+        <w:t xml:space="preserve"> </w:t>
       </w:r>
       <w:r>
         <w:t>fast structural relaxation</w:t>
@@ -11274,8 +11338,17 @@
           <w:rFonts w:eastAsia="Times New Roman"/>
           <w:lang w:eastAsia="en-AU"/>
         </w:rPr>
-        <w:t xml:space="preserve"> deep eutectics with low </w:t>
-      </w:r>
+        <w:t xml:space="preserve"> deep eutectics with </w:t>
+      </w:r>
+      <w:proofErr w:type="gramStart"/>
+      <w:r>
+        <w:rPr>
+          <w:rFonts w:eastAsia="Times New Roman"/>
+          <w:lang w:eastAsia="en-AU"/>
+        </w:rPr>
+        <w:t xml:space="preserve">low </w:t>
+      </w:r>
+      <w:proofErr w:type="gramEnd"/>
       <m:oMath>
         <m:sSub>
           <m:sSubPr>
@@ -11746,27 +11819,14 @@
       <w:r>
         <w:t xml:space="preserve">Figure </w:t>
       </w:r>
-      <w:r>
-        <w:fldChar w:fldCharType="begin"/>
-      </w:r>
-      <w:r>
-        <w:instrText xml:space="preserve"> SEQ Figure \* ARABIC </w:instrText>
-      </w:r>
-      <w:r>
-        <w:fldChar w:fldCharType="separate"/>
-      </w:r>
-      <w:r>
-        <w:rPr>
-          <w:noProof/>
-        </w:rPr>
-        <w:t>2</w:t>
-      </w:r>
-      <w:r>
-        <w:rPr>
-          <w:noProof/>
-        </w:rPr>
-        <w:fldChar w:fldCharType="end"/>
-      </w:r>
+      <w:fldSimple w:instr=" SEQ Figure \* ARABIC ">
+        <w:r>
+          <w:rPr>
+            <w:noProof/>
+          </w:rPr>
+          <w:t>2</w:t>
+        </w:r>
+      </w:fldSimple>
       <w:bookmarkEnd w:id="30"/>
       <w:r>
         <w:t>: Schematic of critical cooling rate (</w:t>
@@ -11956,8 +12016,13 @@
         </m:sSub>
       </m:oMath>
       <w:r>
-        <w:t xml:space="preserve"> improve with increasing </w:t>
-      </w:r>
+        <w:t xml:space="preserve"> improve with </w:t>
+      </w:r>
+      <w:proofErr w:type="gramStart"/>
+      <w:r>
+        <w:t xml:space="preserve">increasing </w:t>
+      </w:r>
+      <w:proofErr w:type="gramEnd"/>
       <m:oMath>
         <m:sSub>
           <m:sSubPr>
@@ -12203,11 +12268,16 @@
         <w:t xml:space="preserve"> improve with</w:t>
       </w:r>
       <w:r>
-        <w:t xml:space="preserve"> increasing</w:t>
-      </w:r>
-      <w:r>
         <w:t xml:space="preserve"> </w:t>
       </w:r>
+      <w:proofErr w:type="gramStart"/>
+      <w:r>
+        <w:t>increasing</w:t>
+      </w:r>
+      <w:r>
+        <w:t xml:space="preserve"> </w:t>
+      </w:r>
+      <w:proofErr w:type="gramEnd"/>
       <m:oMath>
         <m:sSub>
           <m:sSubPr>
@@ -12625,6 +12695,7 @@
       <w:r>
         <w:t xml:space="preserve"> </w:t>
       </w:r>
+      <w:proofErr w:type="gramStart"/>
       <w:r>
         <w:t>BMG</w:t>
       </w:r>
@@ -12637,6 +12708,7 @@
       <w:r>
         <w:t xml:space="preserve"> </w:t>
       </w:r>
+      <w:proofErr w:type="gramEnd"/>
       <m:oMath>
         <m:sSub>
           <m:sSubPr>
@@ -12839,10 +12911,22 @@
         <w:t xml:space="preserve">display dramatic softening </w:t>
       </w:r>
       <w:r>
-        <w:t xml:space="preserve">and superplastically </w:t>
-      </w:r>
-      <w:r>
-        <w:t xml:space="preserve">as their </w:t>
+        <w:t xml:space="preserve">and </w:t>
+      </w:r>
+      <w:proofErr w:type="spellStart"/>
+      <w:r>
+        <w:t>superplastically</w:t>
+      </w:r>
+      <w:proofErr w:type="spellEnd"/>
+      <w:r>
+        <w:t xml:space="preserve"> </w:t>
+      </w:r>
+      <w:r>
+        <w:t xml:space="preserve">as </w:t>
+      </w:r>
+      <w:proofErr w:type="gramStart"/>
+      <w:r>
+        <w:t xml:space="preserve">their </w:t>
       </w:r>
       <m:oMath>
         <m:r>
@@ -12853,7 +12937,11 @@
         </m:r>
       </m:oMath>
       <w:r>
-        <w:t xml:space="preserve"> reduces to </w:t>
+        <w:t xml:space="preserve"> reduces</w:t>
+      </w:r>
+      <w:proofErr w:type="gramEnd"/>
+      <w:r>
+        <w:t xml:space="preserve"> to </w:t>
       </w:r>
       <w:r>
         <w:t>its</w:t>
@@ -12884,7 +12972,11 @@
         <w:t xml:space="preserve">The introduction of this temporary plastic deformation mechanism allows BMGs to </w:t>
       </w:r>
       <w:r>
-        <w:t>be post-processed via thermoplastic forming (TPF) techniques, similar to thermoplastic polymers. Once the elevated temperature processing is complete the newly formed BMG components can be slowly cooled below the</w:t>
+        <w:t xml:space="preserve">be post-processed via thermoplastic forming (TPF) techniques, similar to thermoplastic polymers. Once the elevated temperature processing is complete the newly formed BMG components can be slowly cooled below </w:t>
+      </w:r>
+      <w:proofErr w:type="gramStart"/>
+      <w:r>
+        <w:t>the</w:t>
       </w:r>
       <w:r>
         <w:t>ir</w:t>
@@ -12927,7 +13019,11 @@
         </m:r>
       </m:oMath>
       <w:r>
-        <w:t xml:space="preserve">to the glassy state without initiating crystallisation. This slow cooling helps to eliminate </w:t>
+        <w:t>to</w:t>
+      </w:r>
+      <w:proofErr w:type="gramEnd"/>
+      <w:r>
+        <w:t xml:space="preserve"> the glassy state without initiating crystallisation. This slow cooling helps to eliminate </w:t>
       </w:r>
       <w:r>
         <w:t xml:space="preserve">residual </w:t>
@@ -13032,27 +13128,14 @@
       <w:r>
         <w:t xml:space="preserve">Figure </w:t>
       </w:r>
-      <w:r>
-        <w:fldChar w:fldCharType="begin"/>
-      </w:r>
-      <w:r>
-        <w:instrText xml:space="preserve"> SEQ Figure \* ARABIC </w:instrText>
-      </w:r>
-      <w:r>
-        <w:fldChar w:fldCharType="separate"/>
-      </w:r>
-      <w:r>
-        <w:rPr>
-          <w:noProof/>
-        </w:rPr>
-        <w:t>3</w:t>
-      </w:r>
-      <w:r>
-        <w:rPr>
-          <w:noProof/>
-        </w:rPr>
-        <w:fldChar w:fldCharType="end"/>
-      </w:r>
+      <w:fldSimple w:instr=" SEQ Figure \* ARABIC ">
+        <w:r>
+          <w:rPr>
+            <w:noProof/>
+          </w:rPr>
+          <w:t>3</w:t>
+        </w:r>
+      </w:fldSimple>
       <w:bookmarkEnd w:id="35"/>
       <w:r>
         <w:t>: Schematic TTT diagram where line (1) indicates the</w:t>
@@ -14298,27 +14381,14 @@
       <w:r>
         <w:t xml:space="preserve">Figure </w:t>
       </w:r>
-      <w:r>
-        <w:fldChar w:fldCharType="begin"/>
-      </w:r>
-      <w:r>
-        <w:instrText xml:space="preserve"> SEQ Figure \* ARABIC </w:instrText>
-      </w:r>
-      <w:r>
-        <w:fldChar w:fldCharType="separate"/>
-      </w:r>
-      <w:r>
-        <w:rPr>
-          <w:noProof/>
-        </w:rPr>
-        <w:t>4</w:t>
-      </w:r>
-      <w:r>
-        <w:rPr>
-          <w:noProof/>
-        </w:rPr>
-        <w:fldChar w:fldCharType="end"/>
-      </w:r>
+      <w:fldSimple w:instr=" SEQ Figure \* ARABIC ">
+        <w:r>
+          <w:rPr>
+            <w:noProof/>
+          </w:rPr>
+          <w:t>4</w:t>
+        </w:r>
+      </w:fldSimple>
       <w:bookmarkEnd w:id="46"/>
       <w:r>
         <w:t xml:space="preserve">: Schematic of a typical PLD setup showing the incoming laser beam inclined at an approximate 45° angle to the target, and the target and substrate parallel to each other. </w:t>
@@ -14754,7 +14824,23 @@
           <w:rFonts w:eastAsia="Times New Roman"/>
           <w:lang w:eastAsia="en-AU"/>
         </w:rPr>
-        <w:t xml:space="preserve">, polycaprolactone (PCL) scaffolds strength, thermal breakdown of the scaffold payloads, etc. Naturally this heat is a moot point when examining standalone TFMGs as these specimens are separated from their substrate after deposition. </w:t>
+        <w:t xml:space="preserve">, </w:t>
+      </w:r>
+      <w:proofErr w:type="spellStart"/>
+      <w:r>
+        <w:rPr>
+          <w:rFonts w:eastAsia="Times New Roman"/>
+          <w:lang w:eastAsia="en-AU"/>
+        </w:rPr>
+        <w:t>polycaprolactone</w:t>
+      </w:r>
+      <w:proofErr w:type="spellEnd"/>
+      <w:r>
+        <w:rPr>
+          <w:rFonts w:eastAsia="Times New Roman"/>
+          <w:lang w:eastAsia="en-AU"/>
+        </w:rPr>
+        <w:t xml:space="preserve"> (PCL) scaffolds strength, thermal breakdown of the scaffold payloads, etc. Naturally this heat is a moot point when examining standalone TFMGs as these specimens are separated from their substrate after deposition. </w:t>
       </w:r>
     </w:p>
     <w:p>
@@ -14823,27 +14909,14 @@
       <w:r>
         <w:t xml:space="preserve">Figure </w:t>
       </w:r>
-      <w:r>
-        <w:fldChar w:fldCharType="begin"/>
-      </w:r>
-      <w:r>
-        <w:instrText xml:space="preserve"> SEQ Figure \* ARABIC </w:instrText>
-      </w:r>
-      <w:r>
-        <w:fldChar w:fldCharType="separate"/>
-      </w:r>
-      <w:r>
-        <w:rPr>
-          <w:noProof/>
-        </w:rPr>
-        <w:t>5</w:t>
-      </w:r>
-      <w:r>
-        <w:rPr>
-          <w:noProof/>
-        </w:rPr>
-        <w:fldChar w:fldCharType="end"/>
-      </w:r>
+      <w:fldSimple w:instr=" SEQ Figure \* ARABIC ">
+        <w:r>
+          <w:rPr>
+            <w:noProof/>
+          </w:rPr>
+          <w:t>5</w:t>
+        </w:r>
+      </w:fldSimple>
       <w:bookmarkEnd w:id="50"/>
       <w:r>
         <w:t>: Amorphous target XRD scan before (black curve) and after (red curve) PLD showing the shift from characteristic amorphous structure to crystalline</w:t>
@@ -15682,11 +15755,57 @@
       <w:r>
         <w:t xml:space="preserve">Figure </w:t>
       </w:r>
+      <w:fldSimple w:instr=" SEQ Figure \* ARABIC ">
+        <w:r>
+          <w:rPr>
+            <w:noProof/>
+          </w:rPr>
+          <w:t>6</w:t>
+        </w:r>
+      </w:fldSimple>
+      <w:bookmarkEnd w:id="56"/>
+      <w:r>
+        <w:t xml:space="preserve">: Schematic of a typical DC sputtering setup with an </w:t>
+      </w:r>
+      <w:proofErr w:type="spellStart"/>
+      <w:r>
+        <w:t>Ar</w:t>
+      </w:r>
+      <w:proofErr w:type="spellEnd"/>
+      <w:r>
+        <w:t xml:space="preserve"> working gas. The high-voltage field generates and propels </w:t>
+      </w:r>
+      <w:proofErr w:type="spellStart"/>
+      <w:r>
+        <w:t>Ar</w:t>
+      </w:r>
+      <w:proofErr w:type="spellEnd"/>
+      <w:r>
+        <w:t xml:space="preserve">+ </w:t>
+      </w:r>
+      <w:r>
+        <w:t>cat</w:t>
+      </w:r>
+      <w:r>
+        <w:t xml:space="preserve">ions toward the negative target of material “M.” Dislodged </w:t>
+      </w:r>
+      <w:r>
+        <w:t xml:space="preserve">neutral </w:t>
+      </w:r>
+      <w:r>
+        <w:t xml:space="preserve">“M” atoms are hurled in all directions with some being deposited on the positive substrate. </w:t>
+      </w:r>
+      <w:r>
+        <w:t>Modified</w:t>
+      </w:r>
+      <w:r>
+        <w:t xml:space="preserve"> from </w:t>
+      </w:r>
       <w:r>
         <w:fldChar w:fldCharType="begin"/>
       </w:r>
       <w:r>
-        <w:instrText xml:space="preserve"> SEQ Figure \* ARABIC </w:instrText>
+        <w:instrText xml:space="preserve"> ADDIN EN.CITE &lt;EndNote&gt;&lt;Cite&gt;&lt;Author&gt;Brown&lt;/Author&gt;&lt;Year&gt;2014&lt;/Year&gt;&lt;RecNum&gt;72&lt;/RecNum&gt;&lt;DisplayText&gt;[20]&lt;/DisplayText&gt;&lt;record&gt;&lt;rec-number&gt;72&lt;/rec-number&gt;&lt;foreign-keys&gt;&lt;key app="EN" db-id="pp9ztr5rp0w99besv0nvs2ti09e99ssw2r00" timestamp="1402452000"&gt;72&lt;/key&gt;&lt;/foreign-keys&gt;&lt;ref-type name="Book"&gt;6&lt;/ref-type&gt;&lt;contributors&gt;&lt;authors&gt;&lt;author&gt;Brown, T.E.&lt;/author&gt;&lt;author&gt;Brown, T.L.&lt;/author&gt;&lt;author&gt;LeMay, H.E.H.&lt;/author&gt;&lt;author&gt;Bursten, B.E.&lt;/author&gt;&lt;author&gt;Murphy, C.&lt;/author&gt;&lt;author&gt;Woodward, P.&lt;/author&gt;&lt;/authors&gt;&lt;/contributors&gt;&lt;titles&gt;&lt;title&gt;Chemistry: The Central Science&lt;/title&gt;&lt;/titles&gt;&lt;dates&gt;&lt;year&gt;2014&lt;/year&gt;&lt;/dates&gt;&lt;publisher&gt;Pearson Education&lt;/publisher&gt;&lt;isbn&gt;9780321910417&lt;/isbn&gt;&lt;urls&gt;&lt;related-urls&gt;&lt;url&gt;http://books.google.com.au/books?id=fhzpngEACAAJ&lt;/url&gt;&lt;url&gt;http://wps.prenhall.com/wps/media/objects/3312/3391650/blb1205.html&lt;/url&gt;&lt;/related-urls&gt;&lt;/urls&gt;&lt;/record&gt;&lt;/Cite&gt;&lt;/EndNote&gt;</w:instrText>
       </w:r>
       <w:r>
         <w:fldChar w:fldCharType="separate"/>
@@ -15695,54 +15814,11 @@
         <w:rPr>
           <w:noProof/>
         </w:rPr>
-        <w:t>6</w:t>
-      </w:r>
-      <w:r>
-        <w:rPr>
-          <w:noProof/>
-        </w:rPr>
+        <w:t>[20]</w:t>
+      </w:r>
+      <w:r>
         <w:fldChar w:fldCharType="end"/>
       </w:r>
-      <w:bookmarkEnd w:id="56"/>
-      <w:r>
-        <w:t xml:space="preserve">: Schematic of a typical DC sputtering setup with an Ar working gas. The high-voltage field generates and propels Ar+ </w:t>
-      </w:r>
-      <w:r>
-        <w:t>cat</w:t>
-      </w:r>
-      <w:r>
-        <w:t xml:space="preserve">ions toward the negative target of material “M.” Dislodged </w:t>
-      </w:r>
-      <w:r>
-        <w:t xml:space="preserve">neutral </w:t>
-      </w:r>
-      <w:r>
-        <w:t xml:space="preserve">“M” atoms are hurled in all directions with some being deposited on the positive substrate. </w:t>
-      </w:r>
-      <w:r>
-        <w:t>Modified</w:t>
-      </w:r>
-      <w:r>
-        <w:t xml:space="preserve"> from </w:t>
-      </w:r>
-      <w:r>
-        <w:fldChar w:fldCharType="begin"/>
-      </w:r>
-      <w:r>
-        <w:instrText xml:space="preserve"> ADDIN EN.CITE &lt;EndNote&gt;&lt;Cite&gt;&lt;Author&gt;Brown&lt;/Author&gt;&lt;Year&gt;2014&lt;/Year&gt;&lt;RecNum&gt;72&lt;/RecNum&gt;&lt;DisplayText&gt;[20]&lt;/DisplayText&gt;&lt;record&gt;&lt;rec-number&gt;72&lt;/rec-number&gt;&lt;foreign-keys&gt;&lt;key app="EN" db-id="pp9ztr5rp0w99besv0nvs2ti09e99ssw2r00" timestamp="1402452000"&gt;72&lt;/key&gt;&lt;/foreign-keys&gt;&lt;ref-type name="Book"&gt;6&lt;/ref-type&gt;&lt;contributors&gt;&lt;authors&gt;&lt;author&gt;Brown, T.E.&lt;/author&gt;&lt;author&gt;Brown, T.L.&lt;/author&gt;&lt;author&gt;LeMay, H.E.H.&lt;/author&gt;&lt;author&gt;Bursten, B.E.&lt;/author&gt;&lt;author&gt;Murphy, C.&lt;/author&gt;&lt;author&gt;Woodward, P.&lt;/author&gt;&lt;/authors&gt;&lt;/contributors&gt;&lt;titles&gt;&lt;title&gt;Chemistry: The Central Science&lt;/title&gt;&lt;/titles&gt;&lt;dates&gt;&lt;year&gt;2014&lt;/year&gt;&lt;/dates&gt;&lt;publisher&gt;Pearson Education&lt;/publisher&gt;&lt;isbn&gt;9780321910417&lt;/isbn&gt;&lt;urls&gt;&lt;related-urls&gt;&lt;url&gt;http://books.google.com.au/books?id=fhzpngEACAAJ&lt;/url&gt;&lt;url&gt;http://wps.prenhall.com/wps/media/objects/3312/3391650/blb1205.html&lt;/url&gt;&lt;/related-urls&gt;&lt;/urls&gt;&lt;/record&gt;&lt;/Cite&gt;&lt;/EndNote&gt;</w:instrText>
-      </w:r>
-      <w:r>
-        <w:fldChar w:fldCharType="separate"/>
-      </w:r>
-      <w:r>
-        <w:rPr>
-          <w:noProof/>
-        </w:rPr>
-        <w:t>[20]</w:t>
-      </w:r>
-      <w:r>
-        <w:fldChar w:fldCharType="end"/>
-      </w:r>
       <w:r>
         <w:t>.</w:t>
       </w:r>
@@ -15837,7 +15913,23 @@
           <w:rFonts w:eastAsia="Times New Roman"/>
           <w:lang w:eastAsia="en-AU"/>
         </w:rPr>
-        <w:t xml:space="preserve">targets and substrates. Additionally, while Ar is a </w:t>
+        <w:t xml:space="preserve">targets and substrates. Additionally, while </w:t>
+      </w:r>
+      <w:proofErr w:type="spellStart"/>
+      <w:r>
+        <w:rPr>
+          <w:rFonts w:eastAsia="Times New Roman"/>
+          <w:lang w:eastAsia="en-AU"/>
+        </w:rPr>
+        <w:t>Ar</w:t>
+      </w:r>
+      <w:proofErr w:type="spellEnd"/>
+      <w:r>
+        <w:rPr>
+          <w:rFonts w:eastAsia="Times New Roman"/>
+          <w:lang w:eastAsia="en-AU"/>
+        </w:rPr>
+        <w:t xml:space="preserve"> is a </w:t>
       </w:r>
       <w:r>
         <w:rPr>
@@ -16241,7 +16333,15 @@
         <w:t>TFMG</w:t>
       </w:r>
       <w:r>
-        <w:t xml:space="preserve"> is primarily controlled by the Ar pressure and sputtering power parameters. </w:t>
+        <w:t xml:space="preserve"> is primarily controlled by the </w:t>
+      </w:r>
+      <w:proofErr w:type="spellStart"/>
+      <w:r>
+        <w:t>Ar</w:t>
+      </w:r>
+      <w:proofErr w:type="spellEnd"/>
+      <w:r>
+        <w:t xml:space="preserve"> pressure and sputtering power parameters. </w:t>
       </w:r>
       <w:r>
         <w:rPr>
@@ -16525,7 +16625,23 @@
           <w:rFonts w:eastAsia="Times New Roman"/>
           <w:lang w:eastAsia="en-AU"/>
         </w:rPr>
-        <w:t xml:space="preserve"> have found a dynamic smoothing effect occurs making it possible to produce atomically flat TFMGs with low Ar pressure and high sputtering power. </w:t>
+        <w:t xml:space="preserve"> have found a dynamic smoothing effect occurs making it possible to produce atomically flat TFMGs with low </w:t>
+      </w:r>
+      <w:proofErr w:type="spellStart"/>
+      <w:r>
+        <w:rPr>
+          <w:rFonts w:eastAsia="Times New Roman"/>
+          <w:lang w:eastAsia="en-AU"/>
+        </w:rPr>
+        <w:t>Ar</w:t>
+      </w:r>
+      <w:proofErr w:type="spellEnd"/>
+      <w:r>
+        <w:rPr>
+          <w:rFonts w:eastAsia="Times New Roman"/>
+          <w:lang w:eastAsia="en-AU"/>
+        </w:rPr>
+        <w:t xml:space="preserve"> pressure and high sputtering power. </w:t>
       </w:r>
     </w:p>
     <w:p>
@@ -17184,8 +17300,13 @@
         </w:rPr>
         <w:t xml:space="preserve"> target by refining the </w:t>
       </w:r>
-      <w:r>
-        <w:t>Ar pressure and sputtering power parameters</w:t>
+      <w:proofErr w:type="spellStart"/>
+      <w:r>
+        <w:t>Ar</w:t>
+      </w:r>
+      <w:proofErr w:type="spellEnd"/>
+      <w:r>
+        <w:t xml:space="preserve"> pressure and sputtering power parameters</w:t>
       </w:r>
       <w:r>
         <w:t xml:space="preserve">. As this solution requires only a single target and no modifications to the sputtering set up it seems reasonable to examine it first with </w:t>
@@ -17866,8 +17987,13 @@
       <w:r>
         <w:t xml:space="preserve"> on </w:t>
       </w:r>
-      <w:r>
-        <w:t>Zr and Au</w:t>
+      <w:proofErr w:type="spellStart"/>
+      <w:r>
+        <w:t>Zr</w:t>
+      </w:r>
+      <w:proofErr w:type="spellEnd"/>
+      <w:r>
+        <w:t xml:space="preserve"> and Au</w:t>
       </w:r>
       <w:r>
         <w:t xml:space="preserve"> alloy</w:t>
@@ -18450,8 +18576,13 @@
         <w:t xml:space="preserve"> is 0.7 –</w:t>
       </w:r>
       <w:r>
-        <w:t xml:space="preserve"> 0.8 </w:t>
-      </w:r>
+        <w:t xml:space="preserve"> </w:t>
+      </w:r>
+      <w:proofErr w:type="gramStart"/>
+      <w:r>
+        <w:t xml:space="preserve">0.8 </w:t>
+      </w:r>
+      <w:proofErr w:type="gramEnd"/>
       <m:oMath>
         <m:sSub>
           <m:sSubPr>
@@ -18782,11 +18913,16 @@
         <w:t xml:space="preserve">well below </w:t>
       </w:r>
       <w:r>
-        <w:t>the USGs’</w:t>
+        <w:t xml:space="preserve">the </w:t>
+      </w:r>
+      <w:proofErr w:type="gramStart"/>
+      <w:r>
+        <w:t>USGs’</w:t>
       </w:r>
       <w:r>
         <w:t xml:space="preserve"> </w:t>
       </w:r>
+      <w:proofErr w:type="gramEnd"/>
       <m:oMath>
         <m:sSub>
           <m:sSubPr>
@@ -19204,8 +19340,13 @@
         <w:commentReference w:id="76"/>
       </w:r>
       <w:r>
-        <w:t xml:space="preserve">. The results of the VD techniques cannot even be replicated with extensive artificial aging or annealing times below </w:t>
-      </w:r>
+        <w:t xml:space="preserve">. The results of the VD techniques cannot even be replicated with extensive artificial aging or annealing times </w:t>
+      </w:r>
+      <w:proofErr w:type="gramStart"/>
+      <w:r>
+        <w:t xml:space="preserve">below </w:t>
+      </w:r>
+      <w:proofErr w:type="gramEnd"/>
       <m:oMath>
         <m:sSub>
           <m:sSubPr>
@@ -19633,8 +19774,17 @@
           <w:rFonts w:eastAsia="Times New Roman"/>
           <w:lang w:eastAsia="en-AU"/>
         </w:rPr>
-        <w:t xml:space="preserve"> ‘step in the baseline’ as the sample reaches its</w:t>
-      </w:r>
+        <w:t xml:space="preserve"> ‘step in the baseline’ as the sample reaches </w:t>
+      </w:r>
+      <w:proofErr w:type="gramStart"/>
+      <w:r>
+        <w:rPr>
+          <w:rFonts w:eastAsia="Times New Roman"/>
+          <w:lang w:eastAsia="en-AU"/>
+        </w:rPr>
+        <w:t>its</w:t>
+      </w:r>
+      <w:proofErr w:type="gramEnd"/>
       <w:r>
         <w:rPr>
           <w:rFonts w:eastAsia="Times New Roman"/>
@@ -19689,16 +19839,7 @@
           <w:rFonts w:eastAsia="Times New Roman"/>
           <w:lang w:eastAsia="en-AU"/>
         </w:rPr>
-        <w:t>Upon</w:t>
-      </w:r>
-      <w:bookmarkStart w:id="82" w:name="_GoBack"/>
-      <w:bookmarkEnd w:id="82"/>
-      <w:r>
-        <w:rPr>
-          <w:rFonts w:eastAsia="Times New Roman"/>
-          <w:lang w:eastAsia="en-AU"/>
-        </w:rPr>
-        <w:t xml:space="preserve"> further heating </w:t>
+        <w:t xml:space="preserve">Upon further heating </w:t>
       </w:r>
       <w:r>
         <w:rPr>
@@ -19891,7 +20032,7 @@
         </w:rPr>
         <w:t xml:space="preserve">recorded as </w:t>
       </w:r>
-      <w:commentRangeStart w:id="83"/>
+      <w:commentRangeStart w:id="82"/>
       <w:r>
         <w:rPr>
           <w:rFonts w:eastAsia="Times New Roman"/>
@@ -19899,12 +20040,12 @@
         </w:rPr>
         <w:t xml:space="preserve">endothermic </w:t>
       </w:r>
-      <w:commentRangeEnd w:id="83"/>
+      <w:commentRangeEnd w:id="82"/>
       <w:r>
         <w:rPr>
           <w:rStyle w:val="CommentReference"/>
         </w:rPr>
-        <w:commentReference w:id="83"/>
+        <w:commentReference w:id="82"/>
       </w:r>
       <w:r>
         <w:rPr>
@@ -20202,7 +20343,11 @@
         <w:t xml:space="preserve">. </w:t>
       </w:r>
       <w:r>
-        <w:t xml:space="preserve">The value of the </w:t>
+        <w:t xml:space="preserve">The value of </w:t>
+      </w:r>
+      <w:proofErr w:type="gramStart"/>
+      <w:r>
+        <w:t xml:space="preserve">the </w:t>
       </w:r>
       <m:oMath>
         <m:sSub>
@@ -20233,7 +20378,11 @@
         </m:sSub>
       </m:oMath>
       <w:r>
-        <w:t xml:space="preserve"> is generally taken as the maxima of the derivative of trace with respect to temperature.</w:t>
+        <w:t xml:space="preserve"> is</w:t>
+      </w:r>
+      <w:proofErr w:type="gramEnd"/>
+      <w:r>
+        <w:t xml:space="preserve"> generally taken as the maxima of the derivative of trace with respect to temperature.</w:t>
       </w:r>
     </w:p>
     <w:p>
@@ -20300,18 +20449,18 @@
       <w:r>
         <w:t xml:space="preserve">Using this </w:t>
       </w:r>
+      <w:commentRangeStart w:id="83"/>
+      <w:r>
+        <w:t>curve the</w:t>
+      </w:r>
+      <w:commentRangeEnd w:id="83"/>
+      <w:r>
+        <w:rPr>
+          <w:rStyle w:val="CommentReference"/>
+        </w:rPr>
+        <w:commentReference w:id="83"/>
+      </w:r>
       <w:commentRangeStart w:id="84"/>
-      <w:r>
-        <w:t>curve the</w:t>
-      </w:r>
-      <w:commentRangeEnd w:id="84"/>
-      <w:r>
-        <w:rPr>
-          <w:rStyle w:val="CommentReference"/>
-        </w:rPr>
-        <w:commentReference w:id="84"/>
-      </w:r>
-      <w:commentRangeStart w:id="85"/>
       <w:r>
         <w:t xml:space="preserve"> fictive temperature (</w:t>
       </w:r>
@@ -20349,12 +20498,12 @@
       <w:r>
         <w:t>glass</w:t>
       </w:r>
-      <w:commentRangeEnd w:id="85"/>
+      <w:commentRangeEnd w:id="84"/>
       <w:r>
         <w:rPr>
           <w:rStyle w:val="CommentReference"/>
         </w:rPr>
-        <w:commentReference w:id="85"/>
+        <w:commentReference w:id="84"/>
       </w:r>
       <w:r>
         <w:t xml:space="preserve"> by measuring were the film’s enthalpy line interests the extrapolated SCL enthalpy line of the </w:t>
@@ -20532,8 +20681,13 @@
         </m:sSub>
       </m:oMath>
       <w:r>
-        <w:t xml:space="preserve"> and lower enthalpy at </w:t>
-      </w:r>
+        <w:t xml:space="preserve"> and lower enthalpy </w:t>
+      </w:r>
+      <w:proofErr w:type="gramStart"/>
+      <w:r>
+        <w:t xml:space="preserve">at </w:t>
+      </w:r>
+      <w:proofErr w:type="gramEnd"/>
       <m:oMath>
         <m:sSub>
           <m:sSubPr>
@@ -20653,42 +20807,29 @@
       <w:pPr>
         <w:pStyle w:val="Caption"/>
       </w:pPr>
-      <w:bookmarkStart w:id="86" w:name="_Ref391657121"/>
-      <w:bookmarkStart w:id="87" w:name="_Ref391657109"/>
-      <w:bookmarkStart w:id="88" w:name="_Toc418608857"/>
+      <w:bookmarkStart w:id="85" w:name="_Ref391657121"/>
+      <w:bookmarkStart w:id="86" w:name="_Ref391657109"/>
+      <w:bookmarkStart w:id="87" w:name="_Toc418608857"/>
       <w:r>
         <w:t xml:space="preserve">Figure </w:t>
       </w:r>
-      <w:r>
-        <w:fldChar w:fldCharType="begin"/>
-      </w:r>
-      <w:r>
-        <w:instrText xml:space="preserve"> SEQ Figure \* ARABIC </w:instrText>
-      </w:r>
-      <w:r>
-        <w:fldChar w:fldCharType="separate"/>
-      </w:r>
-      <w:r>
-        <w:rPr>
-          <w:noProof/>
-        </w:rPr>
-        <w:t>7</w:t>
-      </w:r>
-      <w:r>
-        <w:rPr>
-          <w:noProof/>
-        </w:rPr>
-        <w:fldChar w:fldCharType="end"/>
-      </w:r>
-      <w:bookmarkEnd w:id="86"/>
+      <w:fldSimple w:instr=" SEQ Figure \* ARABIC ">
+        <w:r>
+          <w:rPr>
+            <w:noProof/>
+          </w:rPr>
+          <w:t>7</w:t>
+        </w:r>
+      </w:fldSimple>
+      <w:bookmarkEnd w:id="85"/>
       <w:r>
         <w:t xml:space="preserve">: An integrated DSC trace for the </w:t>
       </w:r>
-      <w:commentRangeStart w:id="89"/>
+      <w:commentRangeStart w:id="88"/>
       <w:r>
         <w:t xml:space="preserve">molecular </w:t>
       </w:r>
-      <w:commentRangeEnd w:id="89"/>
+      <w:commentRangeEnd w:id="88"/>
       <w:r>
         <w:rPr>
           <w:rStyle w:val="CommentReference"/>
@@ -20696,7 +20837,7 @@
           <w:iCs w:val="0"/>
           <w:color w:val="auto"/>
         </w:rPr>
-        <w:commentReference w:id="89"/>
+        <w:commentReference w:id="88"/>
       </w:r>
       <w:r>
         <w:t xml:space="preserve">IMC glass system displaying the various values of </w:t>
@@ -20809,8 +20950,8 @@
       <w:r>
         <w:t>.</w:t>
       </w:r>
+      <w:bookmarkEnd w:id="86"/>
       <w:bookmarkEnd w:id="87"/>
-      <w:bookmarkEnd w:id="88"/>
       <w:r>
         <w:t xml:space="preserve"> </w:t>
       </w:r>
@@ -21100,9 +21241,11 @@
       <w:r>
         <w:t xml:space="preserve"> the SCL line </w:t>
       </w:r>
+      <w:proofErr w:type="gramStart"/>
       <w:r>
         <w:t xml:space="preserve">with  </w:t>
       </w:r>
+      <w:proofErr w:type="gramEnd"/>
       <m:oMath>
         <m:sSub>
           <m:sSubPr>
@@ -21272,9 +21415,17 @@
       <w:pPr>
         <w:pStyle w:val="Heading4"/>
       </w:pPr>
-      <w:bookmarkStart w:id="90" w:name="_Toc418608795"/>
-      <w:r>
-        <w:t xml:space="preserve">The Theoretical Entropy Limit of Glasses and the Kauzmann Temperature </w:t>
+      <w:bookmarkStart w:id="89" w:name="_Toc418608795"/>
+      <w:r>
+        <w:t xml:space="preserve">The Theoretical Entropy Limit of Glasses and the </w:t>
+      </w:r>
+      <w:proofErr w:type="spellStart"/>
+      <w:r>
+        <w:t>Kauzmann</w:t>
+      </w:r>
+      <w:proofErr w:type="spellEnd"/>
+      <w:r>
+        <w:t xml:space="preserve"> Temperature </w:t>
       </w:r>
       <w:r>
         <w:t>(</w:t>
@@ -21315,7 +21466,7 @@
       <w:r>
         <w:t>)</w:t>
       </w:r>
-      <w:bookmarkEnd w:id="90"/>
+      <w:bookmarkEnd w:id="89"/>
     </w:p>
     <w:p>
       <w:r>
@@ -21325,8 +21476,13 @@
         <w:t>a material’s</w:t>
       </w:r>
       <w:r>
-        <w:t xml:space="preserve"> SCL solidifies on reaching its </w:t>
-      </w:r>
+        <w:t xml:space="preserve"> SCL solidifies on reaching </w:t>
+      </w:r>
+      <w:proofErr w:type="gramStart"/>
+      <w:r>
+        <w:t xml:space="preserve">its </w:t>
+      </w:r>
+      <w:proofErr w:type="gramEnd"/>
       <m:oMath>
         <m:sSub>
           <m:sSubPr>
@@ -21385,7 +21541,13 @@
         <w:t xml:space="preserve">) </w:t>
       </w:r>
       <w:r>
-        <w:t xml:space="preserve">of its crystalline state it </w:t>
+        <w:t xml:space="preserve">of its crystalline state </w:t>
+      </w:r>
+      <w:r>
+        <w:t xml:space="preserve">before solidifying </w:t>
+      </w:r>
+      <w:r>
+        <w:t xml:space="preserve">it </w:t>
       </w:r>
       <w:r>
         <w:t>would</w:t>
@@ -21488,7 +21650,7 @@
       <w:r>
         <w:t xml:space="preserve"> </w:t>
       </w:r>
-      <w:commentRangeStart w:id="91"/>
+      <w:commentRangeStart w:id="90"/>
       <w:r>
         <w:fldChar w:fldCharType="begin"/>
       </w:r>
@@ -21507,12 +21669,12 @@
       <w:r>
         <w:fldChar w:fldCharType="end"/>
       </w:r>
-      <w:commentRangeEnd w:id="91"/>
+      <w:commentRangeEnd w:id="90"/>
       <w:r>
         <w:rPr>
           <w:rStyle w:val="CommentReference"/>
         </w:rPr>
-        <w:commentReference w:id="91"/>
+        <w:commentReference w:id="90"/>
       </w:r>
       <w:r>
         <w:t xml:space="preserve">. This makes </w:t>
@@ -21611,35 +21773,30 @@
           <w:lang w:eastAsia="en-AU"/>
         </w:rPr>
       </w:pPr>
-      <w:bookmarkStart w:id="92" w:name="_Ref391649931"/>
-      <w:bookmarkStart w:id="93" w:name="_Toc418608858"/>
+      <w:bookmarkStart w:id="91" w:name="_Ref391649931"/>
+      <w:bookmarkStart w:id="92" w:name="_Toc418608858"/>
       <w:r>
         <w:t xml:space="preserve">Figure </w:t>
       </w:r>
-      <w:r>
-        <w:fldChar w:fldCharType="begin"/>
-      </w:r>
-      <w:r>
-        <w:instrText xml:space="preserve"> SEQ Figure \* ARABIC </w:instrText>
-      </w:r>
-      <w:r>
-        <w:fldChar w:fldCharType="separate"/>
-      </w:r>
-      <w:r>
-        <w:rPr>
-          <w:noProof/>
-        </w:rPr>
-        <w:t>8</w:t>
-      </w:r>
-      <w:r>
-        <w:rPr>
-          <w:noProof/>
-        </w:rPr>
-        <w:fldChar w:fldCharType="end"/>
-      </w:r>
-      <w:bookmarkEnd w:id="92"/>
-      <w:r>
-        <w:t>: Schematic of glass temperature vs entropy in a typical glass forming system. The Kauzmann temperature (</w:t>
+      <w:fldSimple w:instr=" SEQ Figure \* ARABIC ">
+        <w:r>
+          <w:rPr>
+            <w:noProof/>
+          </w:rPr>
+          <w:t>8</w:t>
+        </w:r>
+      </w:fldSimple>
+      <w:bookmarkEnd w:id="91"/>
+      <w:r>
+        <w:t xml:space="preserve">: Schematic of glass temperature vs entropy in a typical glass forming system. The </w:t>
+      </w:r>
+      <w:proofErr w:type="spellStart"/>
+      <w:r>
+        <w:t>Kauzmann</w:t>
+      </w:r>
+      <w:proofErr w:type="spellEnd"/>
+      <w:r>
+        <w:t xml:space="preserve"> temperature (</w:t>
       </w:r>
       <m:oMath>
         <m:sSub>
@@ -21740,7 +21897,7 @@
       <w:r>
         <w:t>.</w:t>
       </w:r>
-      <w:bookmarkEnd w:id="93"/>
+      <w:bookmarkEnd w:id="92"/>
     </w:p>
     <w:p>
       <w:r>
@@ -22106,59 +22263,33 @@
             <w:pPr>
               <w:jc w:val="center"/>
             </w:pPr>
-            <w:bookmarkStart w:id="94" w:name="_Ref391912605"/>
+            <w:bookmarkStart w:id="93" w:name="_Ref391912605"/>
             <w:r>
               <w:t>(</w:t>
             </w:r>
-            <w:r>
-              <w:fldChar w:fldCharType="begin"/>
-            </w:r>
-            <w:r>
-              <w:instrText xml:space="preserve"> STYLEREF 1 \s </w:instrText>
-            </w:r>
-            <w:r>
-              <w:fldChar w:fldCharType="separate"/>
-            </w:r>
-            <w:r>
-              <w:rPr>
-                <w:noProof/>
-              </w:rPr>
-              <w:t>2</w:t>
-            </w:r>
-            <w:r>
-              <w:rPr>
-                <w:noProof/>
-              </w:rPr>
-              <w:fldChar w:fldCharType="end"/>
-            </w:r>
+            <w:fldSimple w:instr=" STYLEREF 1 \s ">
+              <w:r>
+                <w:rPr>
+                  <w:noProof/>
+                </w:rPr>
+                <w:t>2</w:t>
+              </w:r>
+            </w:fldSimple>
             <w:r>
               <w:t>.</w:t>
             </w:r>
-            <w:r>
-              <w:fldChar w:fldCharType="begin"/>
-            </w:r>
-            <w:r>
-              <w:instrText xml:space="preserve"> SEQ Equation \* ARABIC \s 1 </w:instrText>
-            </w:r>
-            <w:r>
-              <w:fldChar w:fldCharType="separate"/>
-            </w:r>
-            <w:r>
-              <w:rPr>
-                <w:noProof/>
-              </w:rPr>
-              <w:t>1</w:t>
-            </w:r>
-            <w:r>
-              <w:rPr>
-                <w:noProof/>
-              </w:rPr>
-              <w:fldChar w:fldCharType="end"/>
-            </w:r>
+            <w:fldSimple w:instr=" SEQ Equation \* ARABIC \s 1 ">
+              <w:r>
+                <w:rPr>
+                  <w:noProof/>
+                </w:rPr>
+                <w:t>1</w:t>
+              </w:r>
+            </w:fldSimple>
             <w:r>
               <w:t>)</w:t>
             </w:r>
-            <w:bookmarkEnd w:id="94"/>
+            <w:bookmarkEnd w:id="93"/>
           </w:p>
         </w:tc>
       </w:tr>
@@ -22241,9 +22372,11 @@
       <w:r>
         <w:t xml:space="preserve"> and </w:t>
       </w:r>
+      <w:proofErr w:type="gramStart"/>
       <w:r>
         <w:t xml:space="preserve">its </w:t>
       </w:r>
+      <w:proofErr w:type="gramEnd"/>
       <m:oMath>
         <m:sSub>
           <m:sSubPr>
@@ -22469,8 +22602,13 @@
         </m:sSub>
       </m:oMath>
       <w:r>
-        <w:t xml:space="preserve"> results in </w:t>
-      </w:r>
+        <w:t xml:space="preserve"> results </w:t>
+      </w:r>
+      <w:proofErr w:type="gramStart"/>
+      <w:r>
+        <w:t xml:space="preserve">in </w:t>
+      </w:r>
+      <w:proofErr w:type="gramEnd"/>
       <m:oMath>
         <m:sSub>
           <m:sSubPr>
@@ -22639,19 +22777,19 @@
       <w:r>
         <w:t xml:space="preserve"> </w:t>
       </w:r>
-      <w:commentRangeStart w:id="95"/>
+      <w:commentRangeStart w:id="94"/>
       <w:r>
         <w:t>entropy</w:t>
       </w:r>
       <w:r>
         <w:t xml:space="preserve"> </w:t>
       </w:r>
-      <w:commentRangeEnd w:id="95"/>
+      <w:commentRangeEnd w:id="94"/>
       <w:r>
         <w:rPr>
           <w:rStyle w:val="CommentReference"/>
         </w:rPr>
-        <w:commentReference w:id="95"/>
+        <w:commentReference w:id="94"/>
       </w:r>
       <w:r>
         <w:t xml:space="preserve">SMGs of </w:t>
@@ -22767,7 +22905,11 @@
         <w:t xml:space="preserve">. </w:t>
       </w:r>
       <w:r>
-        <w:t xml:space="preserve">For example, a </w:t>
+        <w:t xml:space="preserve">For example, </w:t>
+      </w:r>
+      <w:proofErr w:type="gramStart"/>
+      <w:r>
+        <w:t xml:space="preserve">a </w:t>
       </w:r>
       <m:oMath>
         <m:sSub>
@@ -22804,7 +22946,11 @@
         </m:r>
       </m:oMath>
       <w:r>
-        <w:t xml:space="preserve"> would indicate </w:t>
+        <w:t xml:space="preserve"> would</w:t>
+      </w:r>
+      <w:proofErr w:type="gramEnd"/>
+      <w:r>
+        <w:t xml:space="preserve"> indicate </w:t>
       </w:r>
       <w:r>
         <w:t>a glass’s</w:t>
@@ -22866,7 +23012,7 @@
       <w:pPr>
         <w:pStyle w:val="Heading4"/>
       </w:pPr>
-      <w:bookmarkStart w:id="96" w:name="_Toc418608796"/>
+      <w:bookmarkStart w:id="95" w:name="_Toc418608796"/>
       <w:r>
         <w:t xml:space="preserve">Glass </w:t>
       </w:r>
@@ -22890,7 +23036,7 @@
       <w:r>
         <w:t>)</w:t>
       </w:r>
-      <w:bookmarkEnd w:id="96"/>
+      <w:bookmarkEnd w:id="95"/>
     </w:p>
     <w:p>
       <w:r>
@@ -22948,11 +23094,13 @@
         <w:t xml:space="preserve">), scaled to </w:t>
       </w:r>
       <w:r>
-        <w:t>the glass’s</w:t>
-      </w:r>
-      <w:r>
-        <w:t xml:space="preserve"> </w:t>
-      </w:r>
+        <w:t xml:space="preserve">the </w:t>
+      </w:r>
+      <w:proofErr w:type="gramStart"/>
+      <w:r>
+        <w:t xml:space="preserve">glass’s </w:t>
+      </w:r>
+      <w:proofErr w:type="gramEnd"/>
       <m:oMath>
         <m:sSub>
           <m:sSubPr>
@@ -23229,59 +23377,33 @@
             <w:pPr>
               <w:jc w:val="center"/>
             </w:pPr>
-            <w:bookmarkStart w:id="97" w:name="_Ref392083534"/>
+            <w:bookmarkStart w:id="96" w:name="_Ref392083534"/>
             <w:r>
               <w:t>(</w:t>
             </w:r>
-            <w:r>
-              <w:fldChar w:fldCharType="begin"/>
-            </w:r>
-            <w:r>
-              <w:instrText xml:space="preserve"> STYLEREF 1 \s </w:instrText>
-            </w:r>
-            <w:r>
-              <w:fldChar w:fldCharType="separate"/>
-            </w:r>
-            <w:r>
-              <w:rPr>
-                <w:noProof/>
-              </w:rPr>
-              <w:t>2</w:t>
-            </w:r>
-            <w:r>
-              <w:rPr>
-                <w:noProof/>
-              </w:rPr>
-              <w:fldChar w:fldCharType="end"/>
-            </w:r>
+            <w:fldSimple w:instr=" STYLEREF 1 \s ">
+              <w:r>
+                <w:rPr>
+                  <w:noProof/>
+                </w:rPr>
+                <w:t>2</w:t>
+              </w:r>
+            </w:fldSimple>
             <w:r>
               <w:t>.</w:t>
             </w:r>
-            <w:r>
-              <w:fldChar w:fldCharType="begin"/>
-            </w:r>
-            <w:r>
-              <w:instrText xml:space="preserve"> SEQ Equation \* ARABIC \s 1 </w:instrText>
-            </w:r>
-            <w:r>
-              <w:fldChar w:fldCharType="separate"/>
-            </w:r>
-            <w:r>
-              <w:rPr>
-                <w:noProof/>
-              </w:rPr>
-              <w:t>2</w:t>
-            </w:r>
-            <w:r>
-              <w:rPr>
-                <w:noProof/>
-              </w:rPr>
-              <w:fldChar w:fldCharType="end"/>
-            </w:r>
+            <w:fldSimple w:instr=" SEQ Equation \* ARABIC \s 1 ">
+              <w:r>
+                <w:rPr>
+                  <w:noProof/>
+                </w:rPr>
+                <w:t>2</w:t>
+              </w:r>
+            </w:fldSimple>
             <w:r>
               <w:t>)</w:t>
             </w:r>
-            <w:bookmarkEnd w:id="97"/>
+            <w:bookmarkEnd w:id="96"/>
           </w:p>
         </w:tc>
       </w:tr>
@@ -23534,33 +23656,20 @@
       <w:pPr>
         <w:pStyle w:val="Caption"/>
       </w:pPr>
-      <w:bookmarkStart w:id="98" w:name="_Ref392088176"/>
-      <w:bookmarkStart w:id="99" w:name="_Toc418608859"/>
+      <w:bookmarkStart w:id="97" w:name="_Ref392088176"/>
+      <w:bookmarkStart w:id="98" w:name="_Toc418608859"/>
       <w:r>
         <w:t xml:space="preserve">Figure </w:t>
       </w:r>
-      <w:r>
-        <w:fldChar w:fldCharType="begin"/>
-      </w:r>
-      <w:r>
-        <w:instrText xml:space="preserve"> SEQ Figure \* ARABIC </w:instrText>
-      </w:r>
-      <w:r>
-        <w:fldChar w:fldCharType="separate"/>
-      </w:r>
-      <w:r>
-        <w:rPr>
-          <w:noProof/>
-        </w:rPr>
-        <w:t>9</w:t>
-      </w:r>
-      <w:r>
-        <w:rPr>
-          <w:noProof/>
-        </w:rPr>
-        <w:fldChar w:fldCharType="end"/>
-      </w:r>
-      <w:bookmarkEnd w:id="98"/>
+      <w:fldSimple w:instr=" SEQ Figure \* ARABIC ">
+        <w:r>
+          <w:rPr>
+            <w:noProof/>
+          </w:rPr>
+          <w:t>9</w:t>
+        </w:r>
+      </w:fldSimple>
+      <w:bookmarkEnd w:id="97"/>
       <w:r>
         <w:t xml:space="preserve">: </w:t>
       </w:r>
@@ -23681,9 +23790,9 @@
       <w:r>
         <w:t>.</w:t>
       </w:r>
-      <w:bookmarkEnd w:id="99"/>
-    </w:p>
-    <w:commentRangeStart w:id="100"/>
+      <w:bookmarkEnd w:id="98"/>
+    </w:p>
+    <w:commentRangeStart w:id="99"/>
     <w:p>
       <w:r>
         <w:fldChar w:fldCharType="begin"/>
@@ -23706,12 +23815,12 @@
       <w:r>
         <w:t xml:space="preserve"> </w:t>
       </w:r>
-      <w:commentRangeEnd w:id="100"/>
+      <w:commentRangeEnd w:id="99"/>
       <w:r>
         <w:rPr>
           <w:rStyle w:val="CommentReference"/>
         </w:rPr>
-        <w:commentReference w:id="100"/>
+        <w:commentReference w:id="99"/>
       </w:r>
       <w:r>
         <w:t xml:space="preserve">found </w:t>
@@ -23727,9 +23836,11 @@
       <w:r>
         <w:t xml:space="preserve"> of metallic, molecular, and polymer USGs correlate </w:t>
       </w:r>
+      <w:proofErr w:type="gramStart"/>
       <w:r>
         <w:t xml:space="preserve">with </w:t>
       </w:r>
+      <w:proofErr w:type="gramEnd"/>
       <m:oMath>
         <m:sSub>
           <m:sSubPr>
@@ -23918,7 +24029,7 @@
       <w:r>
         <w:t xml:space="preserve"> </w:t>
       </w:r>
-      <w:commentRangeStart w:id="101"/>
+      <w:commentRangeStart w:id="100"/>
       <w:r>
         <w:t>(i</w:t>
       </w:r>
@@ -23948,9 +24059,11 @@
       <w:r>
         <w:t xml:space="preserve"> supports </w:t>
       </w:r>
+      <w:proofErr w:type="gramStart"/>
       <w:r>
         <w:t xml:space="preserve">high </w:t>
       </w:r>
+      <w:proofErr w:type="gramEnd"/>
       <m:oMath>
         <m:sSub>
           <m:sSubPr>
@@ -23985,12 +24098,12 @@
       <w:r>
         <w:t xml:space="preserve">. </w:t>
       </w:r>
-      <w:commentRangeEnd w:id="101"/>
+      <w:commentRangeEnd w:id="100"/>
       <w:r>
         <w:rPr>
           <w:rStyle w:val="CommentReference"/>
         </w:rPr>
-        <w:commentReference w:id="101"/>
+        <w:commentReference w:id="100"/>
       </w:r>
       <w:r>
         <w:t xml:space="preserve">Although </w:t>
@@ -24068,16 +24181,16 @@
       <w:r>
         <w:t xml:space="preserve">improvements </w:t>
       </w:r>
-      <w:commentRangeStart w:id="102"/>
+      <w:commentRangeStart w:id="101"/>
       <w:r>
         <w:t>for SMGs may have a modest limit</w:t>
       </w:r>
-      <w:commentRangeEnd w:id="102"/>
+      <w:commentRangeEnd w:id="101"/>
       <w:r>
         <w:rPr>
           <w:rStyle w:val="CommentReference"/>
         </w:rPr>
-        <w:commentReference w:id="102"/>
+        <w:commentReference w:id="101"/>
       </w:r>
       <w:r>
         <w:t>.</w:t>
@@ -24137,33 +24250,20 @@
       <w:pPr>
         <w:pStyle w:val="Caption"/>
       </w:pPr>
-      <w:bookmarkStart w:id="103" w:name="_Ref391906542"/>
-      <w:bookmarkStart w:id="104" w:name="_Toc418608860"/>
+      <w:bookmarkStart w:id="102" w:name="_Ref391906542"/>
+      <w:bookmarkStart w:id="103" w:name="_Toc418608860"/>
       <w:r>
         <w:t xml:space="preserve">Figure </w:t>
       </w:r>
-      <w:r>
-        <w:fldChar w:fldCharType="begin"/>
-      </w:r>
-      <w:r>
-        <w:instrText xml:space="preserve"> SEQ Figure \* ARABIC </w:instrText>
-      </w:r>
-      <w:r>
-        <w:fldChar w:fldCharType="separate"/>
-      </w:r>
-      <w:r>
-        <w:rPr>
-          <w:noProof/>
-        </w:rPr>
-        <w:t>10</w:t>
-      </w:r>
-      <w:r>
-        <w:rPr>
-          <w:noProof/>
-        </w:rPr>
-        <w:fldChar w:fldCharType="end"/>
-      </w:r>
-      <w:bookmarkEnd w:id="103"/>
+      <w:fldSimple w:instr=" SEQ Figure \* ARABIC ">
+        <w:r>
+          <w:rPr>
+            <w:noProof/>
+          </w:rPr>
+          <w:t>10</w:t>
+        </w:r>
+      </w:fldSimple>
+      <w:bookmarkEnd w:id="102"/>
       <w:r>
         <w:t xml:space="preserve">: </w:t>
       </w:r>
@@ -24293,13 +24393,13 @@
       <w:r>
         <w:t>.</w:t>
       </w:r>
-      <w:bookmarkEnd w:id="104"/>
+      <w:bookmarkEnd w:id="103"/>
     </w:p>
     <w:p>
       <w:pPr>
         <w:pStyle w:val="Heading4"/>
       </w:pPr>
-      <w:bookmarkStart w:id="105" w:name="_Toc418608797"/>
+      <w:bookmarkStart w:id="104" w:name="_Toc418608797"/>
       <w:r>
         <w:t xml:space="preserve">Indentation Modulus </w:t>
       </w:r>
@@ -24320,7 +24420,7 @@
       <w:r>
         <w:t>)</w:t>
       </w:r>
-      <w:bookmarkEnd w:id="105"/>
+      <w:bookmarkEnd w:id="104"/>
     </w:p>
     <w:p>
       <w:pPr>
@@ -24525,51 +24625,25 @@
             <w:r>
               <w:t>(</w:t>
             </w:r>
-            <w:r>
-              <w:fldChar w:fldCharType="begin"/>
-            </w:r>
-            <w:r>
-              <w:instrText xml:space="preserve"> STYLEREF 1 \s </w:instrText>
-            </w:r>
-            <w:r>
-              <w:fldChar w:fldCharType="separate"/>
-            </w:r>
-            <w:r>
-              <w:rPr>
-                <w:noProof/>
-              </w:rPr>
-              <w:t>2</w:t>
-            </w:r>
-            <w:r>
-              <w:rPr>
-                <w:noProof/>
-              </w:rPr>
-              <w:fldChar w:fldCharType="end"/>
-            </w:r>
+            <w:fldSimple w:instr=" STYLEREF 1 \s ">
+              <w:r>
+                <w:rPr>
+                  <w:noProof/>
+                </w:rPr>
+                <w:t>2</w:t>
+              </w:r>
+            </w:fldSimple>
             <w:r>
               <w:t>.</w:t>
             </w:r>
-            <w:r>
-              <w:fldChar w:fldCharType="begin"/>
-            </w:r>
-            <w:r>
-              <w:instrText xml:space="preserve"> SEQ Equation \* ARABIC \s 1 </w:instrText>
-            </w:r>
-            <w:r>
-              <w:fldChar w:fldCharType="separate"/>
-            </w:r>
-            <w:r>
-              <w:rPr>
-                <w:noProof/>
-              </w:rPr>
-              <w:t>3</w:t>
-            </w:r>
-            <w:r>
-              <w:rPr>
-                <w:noProof/>
-              </w:rPr>
-              <w:fldChar w:fldCharType="end"/>
-            </w:r>
+            <w:fldSimple w:instr=" SEQ Equation \* ARABIC \s 1 ">
+              <w:r>
+                <w:rPr>
+                  <w:noProof/>
+                </w:rPr>
+                <w:t>3</w:t>
+              </w:r>
+            </w:fldSimple>
             <w:r>
               <w:t>)</w:t>
             </w:r>
@@ -24702,16 +24776,16 @@
       <w:r>
         <w:t xml:space="preserve"> system, </w:t>
       </w:r>
-      <w:commentRangeStart w:id="106"/>
+      <w:commentRangeStart w:id="105"/>
       <w:r>
         <w:t>indicating SMG may be able to better support compressive loads</w:t>
       </w:r>
-      <w:commentRangeEnd w:id="106"/>
+      <w:commentRangeEnd w:id="105"/>
       <w:r>
         <w:rPr>
           <w:rStyle w:val="CommentReference"/>
         </w:rPr>
-        <w:commentReference w:id="106"/>
+        <w:commentReference w:id="105"/>
       </w:r>
       <w:r>
         <w:t>.</w:t>
@@ -24724,7 +24798,7 @@
       <w:r>
         <w:t xml:space="preserve"> </w:t>
       </w:r>
-      <w:bookmarkStart w:id="107" w:name="_Toc418608798"/>
+      <w:bookmarkStart w:id="106" w:name="_Toc418608798"/>
       <w:r>
         <w:t xml:space="preserve">SMG </w:t>
       </w:r>
@@ -24734,11 +24808,11 @@
       <w:r>
         <w:t xml:space="preserve">, </w:t>
       </w:r>
-      <w:commentRangeStart w:id="108"/>
+      <w:commentRangeStart w:id="107"/>
       <w:r>
         <w:t>Medium Range Order (MRO)</w:t>
       </w:r>
-      <w:commentRangeEnd w:id="108"/>
+      <w:commentRangeEnd w:id="107"/>
       <w:r>
         <w:rPr>
           <w:rStyle w:val="CommentReference"/>
@@ -24747,9 +24821,9 @@
           <w:bCs w:val="0"/>
           <w:color w:val="auto"/>
         </w:rPr>
-        <w:commentReference w:id="108"/>
-      </w:r>
-      <w:bookmarkEnd w:id="107"/>
+        <w:commentReference w:id="107"/>
+      </w:r>
+      <w:bookmarkEnd w:id="106"/>
     </w:p>
     <w:p>
       <w:pPr>
@@ -24758,6 +24832,8 @@
           <w:lang w:eastAsia="en-AU"/>
         </w:rPr>
       </w:pPr>
+      <w:bookmarkStart w:id="108" w:name="_GoBack"/>
+      <w:bookmarkEnd w:id="108"/>
       <w:r>
         <w:rPr>
           <w:rFonts w:eastAsia="Times New Roman"/>
@@ -25041,12 +25117,21 @@
         </w:rPr>
         <w:t xml:space="preserve"> </w:t>
       </w:r>
-      <w:r>
-        <w:rPr>
-          <w:rFonts w:eastAsia="Times New Roman"/>
-          <w:lang w:eastAsia="en-AU"/>
-        </w:rPr>
-        <w:t>polyamorphous or layer-like super-structures</w:t>
+      <w:proofErr w:type="spellStart"/>
+      <w:r>
+        <w:rPr>
+          <w:rFonts w:eastAsia="Times New Roman"/>
+          <w:lang w:eastAsia="en-AU"/>
+        </w:rPr>
+        <w:t>polyamorphous</w:t>
+      </w:r>
+      <w:proofErr w:type="spellEnd"/>
+      <w:r>
+        <w:rPr>
+          <w:rFonts w:eastAsia="Times New Roman"/>
+          <w:lang w:eastAsia="en-AU"/>
+        </w:rPr>
+        <w:t xml:space="preserve"> or layer-like super-structures</w:t>
       </w:r>
       <w:r>
         <w:rPr>
@@ -25732,7 +25817,15 @@
         </m:sSub>
       </m:oMath>
       <w:r>
-        <w:t xml:space="preserve"> required when producing SMGs. For example, </w:t>
+        <w:t xml:space="preserve"> required when producing SMGs. For exam</w:t>
+      </w:r>
+      <w:proofErr w:type="spellStart"/>
+      <w:r>
+        <w:t>ple</w:t>
+      </w:r>
+      <w:proofErr w:type="spellEnd"/>
+      <w:r>
+        <w:t xml:space="preserve">, </w:t>
       </w:r>
       <w:r>
         <w:fldChar w:fldCharType="begin"/>
@@ -25771,7 +25864,15 @@
         <w:t>35</w:t>
       </w:r>
       <w:r>
-        <w:t xml:space="preserve"> system raising substrates to just room temperature can cause crystallisation of films if the Ar pressure is not properly refined. This appears concerning as the alloy constituents of this system are in </w:t>
+        <w:t xml:space="preserve"> system raising substrates to just room temperature can cause crystallisation of films if the </w:t>
+      </w:r>
+      <w:proofErr w:type="spellStart"/>
+      <w:r>
+        <w:t>Ar</w:t>
+      </w:r>
+      <w:proofErr w:type="spellEnd"/>
+      <w:r>
+        <w:t xml:space="preserve"> pressure is not properly refined. This appears concerning as the alloy constituents of this system are in </w:t>
       </w:r>
       <w:r>
         <w:t xml:space="preserve">comparable </w:t>
@@ -26416,7 +26517,15 @@
         <w:fldChar w:fldCharType="end"/>
       </w:r>
       <w:r>
-        <w:t xml:space="preserve"> have already examined the MgZnCa system (Mg</w:t>
+        <w:t xml:space="preserve"> have already examined the </w:t>
+      </w:r>
+      <w:proofErr w:type="spellStart"/>
+      <w:r>
+        <w:t>MgZnCa</w:t>
+      </w:r>
+      <w:proofErr w:type="spellEnd"/>
+      <w:r>
+        <w:t xml:space="preserve"> system (Mg</w:t>
       </w:r>
       <w:r>
         <w:rPr>
@@ -26715,7 +26824,15 @@
         <w:t xml:space="preserve"> fluctuations significant. </w:t>
       </w:r>
       <w:r>
-        <w:t xml:space="preserve">Additionally MgZnCa based bio-alloys have a similar low </w:t>
+        <w:t xml:space="preserve">Additionally </w:t>
+      </w:r>
+      <w:proofErr w:type="spellStart"/>
+      <w:r>
+        <w:t>MgZnCa</w:t>
+      </w:r>
+      <w:proofErr w:type="spellEnd"/>
+      <w:r>
+        <w:t xml:space="preserve"> based bio-alloys have a similar low </w:t>
       </w:r>
       <m:oMath>
         <m:sSub>
@@ -27208,7 +27325,15 @@
         <w:t>bio-inert</w:t>
       </w:r>
       <w:r>
-        <w:t xml:space="preserve"> materials like Ti or certain polymers which do not interact with the body and do not </w:t>
+        <w:t xml:space="preserve"> materials like </w:t>
+      </w:r>
+      <w:proofErr w:type="spellStart"/>
+      <w:r>
+        <w:t>Ti</w:t>
+      </w:r>
+      <w:proofErr w:type="spellEnd"/>
+      <w:r>
+        <w:t xml:space="preserve"> or certain polymers which do not interact with the body and do not </w:t>
       </w:r>
       <w:r>
         <w:t xml:space="preserve">significantly </w:t>
@@ -27490,7 +27615,15 @@
         <w:t xml:space="preserve">metallic </w:t>
       </w:r>
       <w:r>
-        <w:t xml:space="preserve">biomaterials like stainless steels and Ti </w:t>
+        <w:t xml:space="preserve">biomaterials like stainless steels and </w:t>
+      </w:r>
+      <w:proofErr w:type="spellStart"/>
+      <w:r>
+        <w:t>Ti</w:t>
+      </w:r>
+      <w:proofErr w:type="spellEnd"/>
+      <w:r>
+        <w:t xml:space="preserve"> </w:t>
       </w:r>
       <w:r>
         <w:t>are designed to be bio</w:t>
@@ -27567,8 +27700,13 @@
         <w:t>elastic modulus (E)</w:t>
       </w:r>
       <w:r>
-        <w:t xml:space="preserve"> is only about 41 – 45 GPa</w:t>
-      </w:r>
+        <w:t xml:space="preserve"> is only about 41 – 45 </w:t>
+      </w:r>
+      <w:proofErr w:type="spellStart"/>
+      <w:r>
+        <w:t>GPa</w:t>
+      </w:r>
+      <w:proofErr w:type="spellEnd"/>
       <w:r>
         <w:t>,</w:t>
       </w:r>
@@ -27579,8 +27717,13 @@
         <w:t xml:space="preserve"> much closer to human bone</w:t>
       </w:r>
       <w:r>
-        <w:t>’s 3 – 20 GPa</w:t>
-      </w:r>
+        <w:t xml:space="preserve">’s 3 – 20 </w:t>
+      </w:r>
+      <w:proofErr w:type="spellStart"/>
+      <w:r>
+        <w:t>GPa</w:t>
+      </w:r>
+      <w:proofErr w:type="spellEnd"/>
       <w:r>
         <w:t xml:space="preserve"> t</w:t>
       </w:r>
@@ -27987,7 +28130,15 @@
         <w:t>.</w:t>
       </w:r>
       <w:r>
-        <w:t xml:space="preserve"> Other essential minerals which can be safely used in bio-absorbable alloys include Fe and Mn.</w:t>
+        <w:t xml:space="preserve"> Other essential minerals which can be safely used in bio-absorbable alloys include Fe and </w:t>
+      </w:r>
+      <w:proofErr w:type="spellStart"/>
+      <w:r>
+        <w:t>Mn</w:t>
+      </w:r>
+      <w:proofErr w:type="spellEnd"/>
+      <w:r>
+        <w:t>.</w:t>
       </w:r>
     </w:p>
     <w:p>
@@ -28004,7 +28155,15 @@
         <w:t xml:space="preserve"> </w:t>
       </w:r>
       <w:r>
-        <w:t xml:space="preserve">have also been alloyed with Mg in past, but their use is not ideal as they are known to not meet the necessary biomaterial requirements. For example, Al has been linked to neurological disorders such as Alzheimers disease </w:t>
+        <w:t xml:space="preserve">have also been alloyed with Mg in past, but their use is not ideal as they are known to not meet the necessary biomaterial requirements. For example, Al has been linked to neurological disorders such as </w:t>
+      </w:r>
+      <w:proofErr w:type="spellStart"/>
+      <w:r>
+        <w:t>Alzheimers</w:t>
+      </w:r>
+      <w:proofErr w:type="spellEnd"/>
+      <w:r>
+        <w:t xml:space="preserve"> disease </w:t>
       </w:r>
       <w:r>
         <w:fldChar w:fldCharType="begin"/>
@@ -28269,7 +28428,15 @@
         <w:t>can be</w:t>
       </w:r>
       <w:r>
-        <w:t xml:space="preserve"> measured via potentiodynamic </w:t>
+        <w:t xml:space="preserve"> measured via </w:t>
+      </w:r>
+      <w:proofErr w:type="spellStart"/>
+      <w:r>
+        <w:t>potentiodynamic</w:t>
+      </w:r>
+      <w:proofErr w:type="spellEnd"/>
+      <w:r>
+        <w:t xml:space="preserve"> </w:t>
       </w:r>
       <w:r>
         <w:t>polarisation (PDP) scans</w:t>
@@ -28486,8 +28653,13 @@
       <w:r>
         <w:t xml:space="preserve">The </w:t>
       </w:r>
-      <w:r>
-        <w:t>Tafel equation</w:t>
+      <w:proofErr w:type="spellStart"/>
+      <w:r>
+        <w:t>Tafel</w:t>
+      </w:r>
+      <w:proofErr w:type="spellEnd"/>
+      <w:r>
+        <w:t xml:space="preserve"> equation</w:t>
       </w:r>
       <w:r>
         <w:t xml:space="preserve"> (Equation </w:t>
@@ -28529,7 +28701,15 @@
         <w:t>)</w:t>
       </w:r>
       <w:r>
-        <w:t xml:space="preserve"> and Tafel Plots are tools </w:t>
+        <w:t xml:space="preserve"> and </w:t>
+      </w:r>
+      <w:proofErr w:type="spellStart"/>
+      <w:r>
+        <w:t>Tafel</w:t>
+      </w:r>
+      <w:proofErr w:type="spellEnd"/>
+      <w:r>
+        <w:t xml:space="preserve"> Plots are tools </w:t>
       </w:r>
       <w:r>
         <w:t xml:space="preserve">used to </w:t>
@@ -28556,7 +28736,15 @@
         <w:t xml:space="preserve"> scans. </w:t>
       </w:r>
       <w:r>
-        <w:t>The Tafel equation expresses the</w:t>
+        <w:t xml:space="preserve">The </w:t>
+      </w:r>
+      <w:proofErr w:type="spellStart"/>
+      <w:r>
+        <w:t>Tafel</w:t>
+      </w:r>
+      <w:proofErr w:type="spellEnd"/>
+      <w:r>
+        <w:t xml:space="preserve"> equation expresses the</w:t>
       </w:r>
       <w:r>
         <w:t xml:space="preserve"> anodic or cathodic</w:t>
@@ -28571,7 +28759,15 @@
         <w:t>their</w:t>
       </w:r>
       <w:r>
-        <w:t xml:space="preserve"> overpotential (</w:t>
+        <w:t xml:space="preserve"> </w:t>
+      </w:r>
+      <w:proofErr w:type="spellStart"/>
+      <w:r>
+        <w:t>overpotential</w:t>
+      </w:r>
+      <w:proofErr w:type="spellEnd"/>
+      <w:r>
+        <w:t xml:space="preserve"> (</w:t>
       </w:r>
       <m:oMath>
         <m:r>
@@ -28587,9 +28783,11 @@
       <w:r>
         <w:t xml:space="preserve"> </w:t>
       </w:r>
+      <w:proofErr w:type="spellStart"/>
       <w:r>
         <w:t>overpotential</w:t>
       </w:r>
+      <w:proofErr w:type="spellEnd"/>
       <w:r>
         <w:t xml:space="preserve"> </w:t>
       </w:r>
@@ -28842,51 +29040,25 @@
             <w:r>
               <w:t>(</w:t>
             </w:r>
-            <w:r>
-              <w:fldChar w:fldCharType="begin"/>
-            </w:r>
-            <w:r>
-              <w:instrText xml:space="preserve"> STYLEREF 1 \s </w:instrText>
-            </w:r>
-            <w:r>
-              <w:fldChar w:fldCharType="separate"/>
-            </w:r>
-            <w:r>
-              <w:rPr>
-                <w:noProof/>
-              </w:rPr>
-              <w:t>2</w:t>
-            </w:r>
-            <w:r>
-              <w:rPr>
-                <w:noProof/>
-              </w:rPr>
-              <w:fldChar w:fldCharType="end"/>
-            </w:r>
+            <w:fldSimple w:instr=" STYLEREF 1 \s ">
+              <w:r>
+                <w:rPr>
+                  <w:noProof/>
+                </w:rPr>
+                <w:t>2</w:t>
+              </w:r>
+            </w:fldSimple>
             <w:r>
               <w:t>.</w:t>
             </w:r>
-            <w:r>
-              <w:fldChar w:fldCharType="begin"/>
-            </w:r>
-            <w:r>
-              <w:instrText xml:space="preserve"> SEQ Equation \* ARABIC \s 1 </w:instrText>
-            </w:r>
-            <w:r>
-              <w:fldChar w:fldCharType="separate"/>
-            </w:r>
-            <w:r>
-              <w:rPr>
-                <w:noProof/>
-              </w:rPr>
-              <w:t>4</w:t>
-            </w:r>
-            <w:r>
-              <w:rPr>
-                <w:noProof/>
-              </w:rPr>
-              <w:fldChar w:fldCharType="end"/>
-            </w:r>
+            <w:fldSimple w:instr=" SEQ Equation \* ARABIC \s 1 ">
+              <w:r>
+                <w:rPr>
+                  <w:noProof/>
+                </w:rPr>
+                <w:t>4</w:t>
+              </w:r>
+            </w:fldSimple>
             <w:r>
               <w:t>)</w:t>
             </w:r>
@@ -28957,12 +29129,36 @@
         </m:sSub>
       </m:oMath>
       <w:r>
-        <w:t xml:space="preserve"> the exchange current density. </w:t>
-      </w:r>
-    </w:p>
-    <w:p>
-      <w:r>
-        <w:t>Plotting the Tafel equation for both the anodic and cathodic reactions produces the Tafel Plot (</w:t>
+        <w:t xml:space="preserve"> the exchange current </w:t>
+      </w:r>
+      <w:proofErr w:type="gramStart"/>
+      <w:r>
+        <w:t>density.</w:t>
+      </w:r>
+      <w:proofErr w:type="gramEnd"/>
+      <w:r>
+        <w:t xml:space="preserve"> </w:t>
+      </w:r>
+    </w:p>
+    <w:p>
+      <w:r>
+        <w:t xml:space="preserve">Plotting the </w:t>
+      </w:r>
+      <w:proofErr w:type="spellStart"/>
+      <w:r>
+        <w:t>Tafel</w:t>
+      </w:r>
+      <w:proofErr w:type="spellEnd"/>
+      <w:r>
+        <w:t xml:space="preserve"> equation for both the anodic and cathodic reactions produces the </w:t>
+      </w:r>
+      <w:proofErr w:type="spellStart"/>
+      <w:r>
+        <w:t>Tafel</w:t>
+      </w:r>
+      <w:proofErr w:type="spellEnd"/>
+      <w:r>
+        <w:t xml:space="preserve"> Plot (</w:t>
       </w:r>
       <w:r>
         <w:fldChar w:fldCharType="begin"/>
@@ -29258,30 +29454,25 @@
       <w:r>
         <w:t xml:space="preserve">Figure </w:t>
       </w:r>
-      <w:r>
-        <w:fldChar w:fldCharType="begin"/>
-      </w:r>
-      <w:r>
-        <w:instrText xml:space="preserve"> SEQ Figure \* ARABIC </w:instrText>
-      </w:r>
-      <w:r>
-        <w:fldChar w:fldCharType="separate"/>
-      </w:r>
-      <w:r>
-        <w:rPr>
-          <w:noProof/>
-        </w:rPr>
-        <w:t>11</w:t>
-      </w:r>
-      <w:r>
-        <w:rPr>
-          <w:noProof/>
-        </w:rPr>
-        <w:fldChar w:fldCharType="end"/>
-      </w:r>
+      <w:fldSimple w:instr=" SEQ Figure \* ARABIC ">
+        <w:r>
+          <w:rPr>
+            <w:noProof/>
+          </w:rPr>
+          <w:t>11</w:t>
+        </w:r>
+      </w:fldSimple>
       <w:bookmarkEnd w:id="127"/>
       <w:r>
-        <w:t xml:space="preserve">: Tafel Plot </w:t>
+        <w:t xml:space="preserve">: </w:t>
+      </w:r>
+      <w:proofErr w:type="spellStart"/>
+      <w:r>
+        <w:t>Tafel</w:t>
+      </w:r>
+      <w:proofErr w:type="spellEnd"/>
+      <w:r>
+        <w:t xml:space="preserve"> Plot </w:t>
       </w:r>
       <w:r>
         <w:t>show</w:t>
@@ -29296,7 +29487,15 @@
         <w:t xml:space="preserve"> </w:t>
       </w:r>
       <w:r>
-        <w:t xml:space="preserve">positive anodic Tafle slope </w:t>
+        <w:t xml:space="preserve">positive anodic </w:t>
+      </w:r>
+      <w:proofErr w:type="spellStart"/>
+      <w:r>
+        <w:t>Tafle</w:t>
+      </w:r>
+      <w:proofErr w:type="spellEnd"/>
+      <w:r>
+        <w:t xml:space="preserve"> slope </w:t>
       </w:r>
       <m:oMath>
         <m:sSub>
@@ -29332,7 +29531,15 @@
         <w:t xml:space="preserve"> </w:t>
       </w:r>
       <w:r>
-        <w:t xml:space="preserve">negative cathodic Tafle slope </w:t>
+        <w:t xml:space="preserve">negative cathodic </w:t>
+      </w:r>
+      <w:proofErr w:type="spellStart"/>
+      <w:r>
+        <w:t>Tafle</w:t>
+      </w:r>
+      <w:proofErr w:type="spellEnd"/>
+      <w:r>
+        <w:t xml:space="preserve"> slope </w:t>
       </w:r>
       <m:oMath>
         <m:sSub>
@@ -29362,7 +29569,15 @@
         </m:sSub>
       </m:oMath>
       <w:r>
-        <w:t xml:space="preserve">, and their linear extrapolations with their intersection indicating the OCP, and thus the </w:t>
+        <w:t>, and their linear ext</w:t>
+      </w:r>
+      <w:proofErr w:type="spellStart"/>
+      <w:r>
+        <w:t>rapolations</w:t>
+      </w:r>
+      <w:proofErr w:type="spellEnd"/>
+      <w:r>
+        <w:t xml:space="preserve"> with their intersection indicating the OCP, and thus the </w:t>
       </w:r>
       <m:oMath>
         <m:sSub>
@@ -30013,51 +30228,25 @@
             <w:r>
               <w:t>(</w:t>
             </w:r>
-            <w:r>
-              <w:fldChar w:fldCharType="begin"/>
-            </w:r>
-            <w:r>
-              <w:instrText xml:space="preserve"> STYLEREF 1 \s </w:instrText>
-            </w:r>
-            <w:r>
-              <w:fldChar w:fldCharType="separate"/>
-            </w:r>
-            <w:r>
-              <w:rPr>
-                <w:noProof/>
-              </w:rPr>
-              <w:t>2</w:t>
-            </w:r>
-            <w:r>
-              <w:rPr>
-                <w:noProof/>
-              </w:rPr>
-              <w:fldChar w:fldCharType="end"/>
-            </w:r>
+            <w:fldSimple w:instr=" STYLEREF 1 \s ">
+              <w:r>
+                <w:rPr>
+                  <w:noProof/>
+                </w:rPr>
+                <w:t>2</w:t>
+              </w:r>
+            </w:fldSimple>
             <w:r>
               <w:t>.</w:t>
             </w:r>
-            <w:r>
-              <w:fldChar w:fldCharType="begin"/>
-            </w:r>
-            <w:r>
-              <w:instrText xml:space="preserve"> SEQ Equation \* ARABIC \s 1 </w:instrText>
-            </w:r>
-            <w:r>
-              <w:fldChar w:fldCharType="separate"/>
-            </w:r>
-            <w:r>
-              <w:rPr>
-                <w:noProof/>
-              </w:rPr>
-              <w:t>5</w:t>
-            </w:r>
-            <w:r>
-              <w:rPr>
-                <w:noProof/>
-              </w:rPr>
-              <w:fldChar w:fldCharType="end"/>
-            </w:r>
+            <w:fldSimple w:instr=" SEQ Equation \* ARABIC \s 1 ">
+              <w:r>
+                <w:rPr>
+                  <w:noProof/>
+                </w:rPr>
+                <w:t>5</w:t>
+              </w:r>
+            </w:fldSimple>
             <w:r>
               <w:t>)</w:t>
             </w:r>
@@ -30675,27 +30864,14 @@
       <w:r>
         <w:t xml:space="preserve">Figure </w:t>
       </w:r>
-      <w:r>
-        <w:fldChar w:fldCharType="begin"/>
-      </w:r>
-      <w:r>
-        <w:instrText xml:space="preserve"> SEQ Figure \* ARABIC </w:instrText>
-      </w:r>
-      <w:r>
-        <w:fldChar w:fldCharType="separate"/>
-      </w:r>
-      <w:r>
-        <w:rPr>
-          <w:noProof/>
-        </w:rPr>
-        <w:t>12</w:t>
-      </w:r>
-      <w:r>
-        <w:rPr>
-          <w:noProof/>
-        </w:rPr>
-        <w:fldChar w:fldCharType="end"/>
-      </w:r>
+      <w:fldSimple w:instr=" SEQ Figure \* ARABIC ">
+        <w:r>
+          <w:rPr>
+            <w:noProof/>
+          </w:rPr>
+          <w:t>12</w:t>
+        </w:r>
+      </w:fldSimple>
       <w:r>
         <w:t>: Plot of hydrogen evolution generated by Mg</w:t>
       </w:r>
@@ -30783,7 +30959,15 @@
         <w:fldChar w:fldCharType="end"/>
       </w:r>
       <w:r>
-        <w:t xml:space="preserve"> has shown in his review magnesium was showing promise as a bio-reabsorbable material </w:t>
+        <w:t xml:space="preserve"> has shown in his review magnesium was showing promise as a bio-</w:t>
+      </w:r>
+      <w:proofErr w:type="spellStart"/>
+      <w:r>
+        <w:t>reabsorbable</w:t>
+      </w:r>
+      <w:proofErr w:type="spellEnd"/>
+      <w:r>
+        <w:t xml:space="preserve"> material </w:t>
       </w:r>
       <w:r>
         <w:t>in the early 1900s before the trend switch to bio</w:t>
@@ -30794,9 +30978,11 @@
       <w:r>
         <w:t xml:space="preserve">inert materials like </w:t>
       </w:r>
+      <w:proofErr w:type="spellStart"/>
       <w:r>
         <w:t>Ti</w:t>
       </w:r>
+      <w:proofErr w:type="spellEnd"/>
       <w:r>
         <w:t xml:space="preserve">. </w:t>
       </w:r>
@@ -30825,13 +31011,23 @@
         </w:rPr>
         <w:t>-</w:t>
       </w:r>
+      <w:proofErr w:type="spellStart"/>
       <w:r>
         <w:rPr>
           <w:rFonts w:eastAsia="Times New Roman" w:cs="Times New Roman"/>
           <w:color w:val="000000"/>
           <w:lang w:eastAsia="en-AU"/>
         </w:rPr>
-        <w:t>reabsorbable metals, need to;</w:t>
+        <w:t>reabsorbable</w:t>
+      </w:r>
+      <w:proofErr w:type="spellEnd"/>
+      <w:r>
+        <w:rPr>
+          <w:rFonts w:eastAsia="Times New Roman" w:cs="Times New Roman"/>
+          <w:color w:val="000000"/>
+          <w:lang w:eastAsia="en-AU"/>
+        </w:rPr>
+        <w:t xml:space="preserve"> metals, need to;</w:t>
       </w:r>
     </w:p>
     <w:p>
@@ -31352,7 +31548,15 @@
     </w:p>
     <w:p>
       <w:r>
-        <w:t xml:space="preserve">Pitting occur on anodic end of the Tafel Plots </w:t>
+        <w:t xml:space="preserve">Pitting occur on anodic end of the </w:t>
+      </w:r>
+      <w:proofErr w:type="spellStart"/>
+      <w:r>
+        <w:t>Tafel</w:t>
+      </w:r>
+      <w:proofErr w:type="spellEnd"/>
+      <w:r>
+        <w:t xml:space="preserve"> Plots </w:t>
       </w:r>
       <w:r>
         <w:fldChar w:fldCharType="begin"/>
@@ -31485,10 +31689,39 @@
     </w:p>
     <w:p>
       <w:r>
-        <w:t xml:space="preserve">The pure alloy constituent elements of Mg (99.85 wt%), Zn (99.995 wt%), and Ca </w:t>
-      </w:r>
-      <w:r>
-        <w:t>(99.8 wt%)</w:t>
+        <w:t xml:space="preserve">The pure alloy constituent elements of Mg (99.85 </w:t>
+      </w:r>
+      <w:proofErr w:type="spellStart"/>
+      <w:proofErr w:type="gramStart"/>
+      <w:r>
+        <w:t>wt</w:t>
+      </w:r>
+      <w:proofErr w:type="spellEnd"/>
+      <w:r>
+        <w:t>%</w:t>
+      </w:r>
+      <w:proofErr w:type="gramEnd"/>
+      <w:r>
+        <w:t xml:space="preserve">), Zn (99.995 </w:t>
+      </w:r>
+      <w:proofErr w:type="spellStart"/>
+      <w:r>
+        <w:t>wt</w:t>
+      </w:r>
+      <w:proofErr w:type="spellEnd"/>
+      <w:r>
+        <w:t xml:space="preserve">%), and Ca </w:t>
+      </w:r>
+      <w:r>
+        <w:t xml:space="preserve">(99.8 </w:t>
+      </w:r>
+      <w:proofErr w:type="spellStart"/>
+      <w:r>
+        <w:t>wt</w:t>
+      </w:r>
+      <w:proofErr w:type="spellEnd"/>
+      <w:r>
+        <w:t>%)</w:t>
       </w:r>
       <w:r>
         <w:t xml:space="preserve"> are polished and filed to removal surface contamination and oxides. </w:t>
@@ -31582,27 +31815,14 @@
       <w:r>
         <w:t xml:space="preserve">Figure </w:t>
       </w:r>
-      <w:r>
-        <w:fldChar w:fldCharType="begin"/>
-      </w:r>
-      <w:r>
-        <w:instrText xml:space="preserve"> SEQ Figure \* ARABIC </w:instrText>
-      </w:r>
-      <w:r>
-        <w:fldChar w:fldCharType="separate"/>
-      </w:r>
-      <w:r>
-        <w:rPr>
-          <w:noProof/>
-        </w:rPr>
-        <w:t>13</w:t>
-      </w:r>
-      <w:r>
-        <w:rPr>
-          <w:noProof/>
-        </w:rPr>
-        <w:fldChar w:fldCharType="end"/>
-      </w:r>
+      <w:fldSimple w:instr=" SEQ Figure \* ARABIC ">
+        <w:r>
+          <w:rPr>
+            <w:noProof/>
+          </w:rPr>
+          <w:t>13</w:t>
+        </w:r>
+      </w:fldSimple>
       <w:r>
         <w:t>:</w:t>
       </w:r>
@@ -31656,16 +31876,53 @@
         <w:t>5</w:t>
       </w:r>
       <w:r>
-        <w:t xml:space="preserve"> alloy are produced via melting the constituent elements in an induction furnace, under an inert Ar atmosphere, followed by gravity casting. </w:t>
+        <w:t xml:space="preserve"> alloy are produced via melting the constituent elements in an induction furnace, under an inert </w:t>
+      </w:r>
+      <w:proofErr w:type="spellStart"/>
+      <w:r>
+        <w:t>Ar</w:t>
+      </w:r>
+      <w:proofErr w:type="spellEnd"/>
+      <w:r>
+        <w:t xml:space="preserve"> atmosphere, followed by gravity casting. </w:t>
       </w:r>
       <w:r>
         <w:t>The p</w:t>
       </w:r>
       <w:r>
-        <w:t xml:space="preserve">ure elements of Mg (99.85 wt%), Zn (99.995 wt%), and Ca </w:t>
-      </w:r>
-      <w:r>
-        <w:t>(99.8 wt%)</w:t>
+        <w:t xml:space="preserve">ure elements of Mg (99.85 </w:t>
+      </w:r>
+      <w:proofErr w:type="spellStart"/>
+      <w:proofErr w:type="gramStart"/>
+      <w:r>
+        <w:t>wt</w:t>
+      </w:r>
+      <w:proofErr w:type="spellEnd"/>
+      <w:r>
+        <w:t>%</w:t>
+      </w:r>
+      <w:proofErr w:type="gramEnd"/>
+      <w:r>
+        <w:t xml:space="preserve">), Zn (99.995 </w:t>
+      </w:r>
+      <w:proofErr w:type="spellStart"/>
+      <w:r>
+        <w:t>wt</w:t>
+      </w:r>
+      <w:proofErr w:type="spellEnd"/>
+      <w:r>
+        <w:t xml:space="preserve">%), and Ca </w:t>
+      </w:r>
+      <w:r>
+        <w:t xml:space="preserve">(99.8 </w:t>
+      </w:r>
+      <w:proofErr w:type="spellStart"/>
+      <w:r>
+        <w:t>wt</w:t>
+      </w:r>
+      <w:proofErr w:type="spellEnd"/>
+      <w:r>
+        <w:t>%)</w:t>
       </w:r>
       <w:r>
         <w:t xml:space="preserve"> </w:t>
@@ -32369,27 +32626,14 @@
       <w:r>
         <w:t xml:space="preserve">Figure </w:t>
       </w:r>
-      <w:r>
-        <w:fldChar w:fldCharType="begin"/>
-      </w:r>
-      <w:r>
-        <w:instrText xml:space="preserve"> SEQ Figure \* ARABIC </w:instrText>
-      </w:r>
-      <w:r>
-        <w:fldChar w:fldCharType="separate"/>
-      </w:r>
-      <w:r>
-        <w:rPr>
-          <w:noProof/>
-        </w:rPr>
-        <w:t>14</w:t>
-      </w:r>
-      <w:r>
-        <w:rPr>
-          <w:noProof/>
-        </w:rPr>
-        <w:fldChar w:fldCharType="end"/>
-      </w:r>
+      <w:fldSimple w:instr=" SEQ Figure \* ARABIC ">
+        <w:r>
+          <w:rPr>
+            <w:noProof/>
+          </w:rPr>
+          <w:t>14</w:t>
+        </w:r>
+      </w:fldSimple>
       <w:bookmarkEnd w:id="143"/>
       <w:r>
         <w:t xml:space="preserve">: (a) </w:t>
@@ -32664,8 +32908,13 @@
       <w:r>
         <w:t xml:space="preserve">films respectively. These parameters will be refined via appropriate step sizes as required to suit the examined </w:t>
       </w:r>
-      <w:r>
-        <w:t xml:space="preserve">MgZnCa </w:t>
+      <w:proofErr w:type="spellStart"/>
+      <w:r>
+        <w:t>MgZnCa</w:t>
+      </w:r>
+      <w:proofErr w:type="spellEnd"/>
+      <w:r>
+        <w:t xml:space="preserve"> </w:t>
       </w:r>
       <w:r>
         <w:t xml:space="preserve">biocompatible systems. </w:t>
@@ -32894,7 +33143,21 @@
               <w:rPr>
                 <w:b/>
               </w:rPr>
-              <w:t>Deposition Ar Pressure:</w:t>
+              <w:t xml:space="preserve">Deposition </w:t>
+            </w:r>
+            <w:proofErr w:type="spellStart"/>
+            <w:r>
+              <w:rPr>
+                <w:b/>
+              </w:rPr>
+              <w:t>Ar</w:t>
+            </w:r>
+            <w:proofErr w:type="spellEnd"/>
+            <w:r>
+              <w:rPr>
+                <w:b/>
+              </w:rPr>
+              <w:t xml:space="preserve"> Pressure:</w:t>
             </w:r>
           </w:p>
         </w:tc>
@@ -33221,7 +33484,15 @@
         <w:t>is</w:t>
       </w:r>
       <w:r>
-        <w:t xml:space="preserve"> NaCl wafer which dissolve quickly with the application of water, allowing for the physical separation of the films. </w:t>
+        <w:t xml:space="preserve"> </w:t>
+      </w:r>
+      <w:proofErr w:type="spellStart"/>
+      <w:r>
+        <w:t>NaCl</w:t>
+      </w:r>
+      <w:proofErr w:type="spellEnd"/>
+      <w:r>
+        <w:t xml:space="preserve"> wafer which dissolve quickly with the application of water, allowing for the physical separation of the films. </w:t>
       </w:r>
       <w:r>
         <w:t xml:space="preserve">These substrates can be purchased. </w:t>
@@ -33288,12 +33559,21 @@
         <w:pStyle w:val="Heading3"/>
       </w:pPr>
       <w:bookmarkStart w:id="154" w:name="_Toc418608823"/>
-      <w:r>
-        <w:rPr>
-          <w:rFonts w:eastAsia="Times New Roman"/>
-          <w:lang w:eastAsia="en-AU"/>
-        </w:rPr>
-        <w:t>Polycaprolactone (PCL)</w:t>
+      <w:proofErr w:type="spellStart"/>
+      <w:r>
+        <w:rPr>
+          <w:rFonts w:eastAsia="Times New Roman"/>
+          <w:lang w:eastAsia="en-AU"/>
+        </w:rPr>
+        <w:t>Polycaprolactone</w:t>
+      </w:r>
+      <w:proofErr w:type="spellEnd"/>
+      <w:r>
+        <w:rPr>
+          <w:rFonts w:eastAsia="Times New Roman"/>
+          <w:lang w:eastAsia="en-AU"/>
+        </w:rPr>
+        <w:t xml:space="preserve"> (PCL)</w:t>
       </w:r>
       <w:r>
         <w:t xml:space="preserve"> Scaffolds</w:t>
@@ -33308,12 +33588,21 @@
         </w:rPr>
         <w:t xml:space="preserve">Depositing films onto </w:t>
       </w:r>
-      <w:r>
-        <w:rPr>
-          <w:rFonts w:eastAsia="Times New Roman"/>
-          <w:lang w:eastAsia="en-AU"/>
-        </w:rPr>
-        <w:t>Polycaprolactone (PCL)</w:t>
+      <w:proofErr w:type="spellStart"/>
+      <w:r>
+        <w:rPr>
+          <w:rFonts w:eastAsia="Times New Roman"/>
+          <w:lang w:eastAsia="en-AU"/>
+        </w:rPr>
+        <w:t>Polycaprolactone</w:t>
+      </w:r>
+      <w:proofErr w:type="spellEnd"/>
+      <w:r>
+        <w:rPr>
+          <w:rFonts w:eastAsia="Times New Roman"/>
+          <w:lang w:eastAsia="en-AU"/>
+        </w:rPr>
+        <w:t xml:space="preserve"> (PCL)</w:t>
       </w:r>
       <w:r>
         <w:t xml:space="preserve"> scaffolds </w:t>
@@ -33367,9 +33656,14 @@
       </w:pPr>
       <w:bookmarkStart w:id="157" w:name="_Toc418608826"/>
       <w:r>
-        <w:t>Biocompatibility and Bioabsorption</w:t>
+        <w:t xml:space="preserve">Biocompatibility and </w:t>
+      </w:r>
+      <w:proofErr w:type="spellStart"/>
+      <w:r>
+        <w:t>Bioabsorption</w:t>
       </w:r>
       <w:bookmarkEnd w:id="157"/>
+      <w:proofErr w:type="spellEnd"/>
       <w:r>
         <w:t xml:space="preserve"> </w:t>
       </w:r>
@@ -33378,11 +33672,16 @@
       <w:r>
         <w:t xml:space="preserve">The biocompatibility and </w:t>
       </w:r>
+      <w:proofErr w:type="spellStart"/>
       <w:r>
         <w:t>bio</w:t>
       </w:r>
       <w:r>
-        <w:t xml:space="preserve">absorption </w:t>
+        <w:t>absorption</w:t>
+      </w:r>
+      <w:proofErr w:type="spellEnd"/>
+      <w:r>
+        <w:t xml:space="preserve"> </w:t>
       </w:r>
       <w:r>
         <w:t>of the TFMGs will be characteris</w:t>
@@ -33622,7 +33921,15 @@
         </m:sSub>
       </m:oMath>
       <w:r>
-        <w:t xml:space="preserve"> toughs. Scans are performed at heating rate of 20K/min in sealed alumina crucibles under a protective Ar atmosphere.</w:t>
+        <w:t xml:space="preserve"> toughs. Scans are performed at heating rate of 20K/min in sealed alumina crucibles under a protective </w:t>
+      </w:r>
+      <w:proofErr w:type="spellStart"/>
+      <w:r>
+        <w:t>Ar</w:t>
+      </w:r>
+      <w:proofErr w:type="spellEnd"/>
+      <w:r>
+        <w:t xml:space="preserve"> atmosphere.</w:t>
       </w:r>
     </w:p>
     <w:p>
@@ -33718,7 +34025,15 @@
         <w:t xml:space="preserve">subtle </w:t>
       </w:r>
       <w:r>
-        <w:t xml:space="preserve">exothermal peaks can be in MgZnCa systems </w:t>
+        <w:t xml:space="preserve">exothermal peaks can be in </w:t>
+      </w:r>
+      <w:proofErr w:type="spellStart"/>
+      <w:r>
+        <w:t>MgZnCa</w:t>
+      </w:r>
+      <w:proofErr w:type="spellEnd"/>
+      <w:r>
+        <w:t xml:space="preserve"> systems </w:t>
       </w:r>
       <w:r>
         <w:fldChar w:fldCharType="begin"/>
@@ -33750,7 +34065,15 @@
         <w:t xml:space="preserve">differentiating </w:t>
       </w:r>
       <w:r>
-        <w:t xml:space="preserve">between amorphous, semi-crystalline, and crystalline MgZnCa alloy </w:t>
+        <w:t xml:space="preserve">between amorphous, semi-crystalline, and crystalline </w:t>
+      </w:r>
+      <w:proofErr w:type="spellStart"/>
+      <w:r>
+        <w:t>MgZnCa</w:t>
+      </w:r>
+      <w:proofErr w:type="spellEnd"/>
+      <w:r>
+        <w:t xml:space="preserve"> alloy </w:t>
       </w:r>
       <w:r>
         <w:fldChar w:fldCharType="begin">
@@ -33907,7 +34230,15 @@
         <w:t xml:space="preserve"> </w:t>
       </w:r>
       <w:r>
-        <w:t>Fully amorphous MgZnCa should display wide halo peak</w:t>
+        <w:t xml:space="preserve">Fully amorphous </w:t>
+      </w:r>
+      <w:proofErr w:type="spellStart"/>
+      <w:r>
+        <w:t>MgZnCa</w:t>
+      </w:r>
+      <w:proofErr w:type="spellEnd"/>
+      <w:r>
+        <w:t xml:space="preserve"> should display wide halo peak</w:t>
       </w:r>
       <w:r>
         <w:t>s</w:t>
@@ -34198,7 +34529,11 @@
         <w:t xml:space="preserve"> a</w:t>
       </w:r>
       <w:r>
-        <w:t xml:space="preserve"> low GFA with a </w:t>
+        <w:t xml:space="preserve"> low GFA with </w:t>
+      </w:r>
+      <w:proofErr w:type="gramStart"/>
+      <w:r>
+        <w:t xml:space="preserve">a </w:t>
       </w:r>
       <m:oMath>
         <m:sSub>
@@ -34228,7 +34563,11 @@
         </m:sSub>
       </m:oMath>
       <w:r>
-        <w:t xml:space="preserve"> of only about 3mm </w:t>
+        <w:t xml:space="preserve"> of</w:t>
+      </w:r>
+      <w:proofErr w:type="gramEnd"/>
+      <w:r>
+        <w:t xml:space="preserve"> only about 3mm </w:t>
       </w:r>
       <w:r>
         <w:fldChar w:fldCharType="begin">
@@ -34681,27 +35020,14 @@
       <w:r>
         <w:t xml:space="preserve">Figure </w:t>
       </w:r>
-      <w:r>
-        <w:fldChar w:fldCharType="begin"/>
-      </w:r>
-      <w:r>
-        <w:instrText xml:space="preserve"> SEQ Figure \* ARABIC </w:instrText>
-      </w:r>
-      <w:r>
-        <w:fldChar w:fldCharType="separate"/>
-      </w:r>
-      <w:r>
-        <w:rPr>
-          <w:noProof/>
-        </w:rPr>
-        <w:t>15</w:t>
-      </w:r>
-      <w:r>
-        <w:rPr>
-          <w:noProof/>
-        </w:rPr>
-        <w:fldChar w:fldCharType="end"/>
-      </w:r>
+      <w:fldSimple w:instr=" SEQ Figure \* ARABIC ">
+        <w:r>
+          <w:rPr>
+            <w:noProof/>
+          </w:rPr>
+          <w:t>15</w:t>
+        </w:r>
+      </w:fldSimple>
       <w:r>
         <w:t>: DSC trace of the Mg</w:t>
       </w:r>
@@ -34768,9 +35094,11 @@
       <w:r>
         <w:t xml:space="preserve"> </w:t>
       </w:r>
+      <w:proofErr w:type="gramStart"/>
       <w:r>
         <w:t xml:space="preserve">and </w:t>
       </w:r>
+      <w:proofErr w:type="gramEnd"/>
       <m:oMath>
         <m:sSub>
           <m:sSubPr>
@@ -37154,6 +37482,7 @@
         </w:rPr>
         <w:tab/>
       </w:r>
+      <w:proofErr w:type="spellStart"/>
       <w:r>
         <w:rPr>
           <w:rFonts w:eastAsia="Times New Roman"/>
@@ -37161,6 +37490,7 @@
         </w:rPr>
         <w:t>Polycaprolactone</w:t>
       </w:r>
+      <w:proofErr w:type="spellEnd"/>
     </w:p>
     <w:p>
       <w:pPr>
@@ -37191,8 +37521,13 @@
         </w:rPr>
         <w:tab/>
       </w:r>
-      <w:r>
-        <w:t>Potentiodynamic Polarisation</w:t>
+      <w:proofErr w:type="spellStart"/>
+      <w:r>
+        <w:t>Potentiodynamic</w:t>
+      </w:r>
+      <w:proofErr w:type="spellEnd"/>
+      <w:r>
+        <w:t xml:space="preserve"> Polarisation</w:t>
       </w:r>
     </w:p>
     <w:p>
@@ -37741,8 +38076,13 @@
       <w:r>
         <w:tab/>
       </w:r>
-      <w:r>
-        <w:t xml:space="preserve">Kauzmann </w:t>
+      <w:proofErr w:type="spellStart"/>
+      <w:r>
+        <w:t>Kauzmann</w:t>
+      </w:r>
+      <w:proofErr w:type="spellEnd"/>
+      <w:r>
+        <w:t xml:space="preserve"> </w:t>
       </w:r>
       <w:r>
         <w:t xml:space="preserve">Temperature ( </w:t>
@@ -38648,7 +38988,15 @@
         <w:pStyle w:val="CommentText"/>
       </w:pPr>
       <w:r>
-        <w:t xml:space="preserve">Property modification – Coating BMG with same composition coating. – Look at K. Schluter Intro (Green part on property modification). </w:t>
+        <w:t xml:space="preserve">Property modification – Coating BMG with same composition coating. – Look at K. </w:t>
+      </w:r>
+      <w:proofErr w:type="spellStart"/>
+      <w:r>
+        <w:t>Schluter</w:t>
+      </w:r>
+      <w:proofErr w:type="spellEnd"/>
+      <w:r>
+        <w:t xml:space="preserve"> Intro (Green part on property modification). </w:t>
       </w:r>
     </w:p>
     <w:p>
@@ -38790,7 +39138,15 @@
         <w:annotationRef/>
       </w:r>
       <w:r>
-        <w:t xml:space="preserve">Traditional alloys have a solubility limit for constitution elements (ie they start to form metallic compounds), however amorphous alloys are SCL as so are able to excided these limits. </w:t>
+        <w:t>Traditional alloys have a solubility limit for constitution elements (</w:t>
+      </w:r>
+      <w:proofErr w:type="spellStart"/>
+      <w:r>
+        <w:t>ie</w:t>
+      </w:r>
+      <w:proofErr w:type="spellEnd"/>
+      <w:r>
+        <w:t xml:space="preserve"> they start to form metallic compounds), however amorphous alloys are SCL as so are able to excided these limits. </w:t>
       </w:r>
     </w:p>
   </w:comment>
@@ -38902,7 +39258,39 @@
         <w:annotationRef/>
       </w:r>
       <w:r>
-        <w:t xml:space="preserve">The voltage potential between the substrate and target supplies excess electrons to the negative target. The electrons are attracted to the positive substrate but collide with Ar atoms on their journey. This cause Ar to lose an electron and to become a plasma (Ar+ &amp; e-). Ar+ collide with the target, and releases M atoms from the target. (Note e- has too little momentum to eject atoms from substrate). </w:t>
+        <w:t xml:space="preserve">The voltage potential between the substrate and target supplies excess electrons to the negative target. The electrons are attracted to the positive substrate but collide with </w:t>
+      </w:r>
+      <w:proofErr w:type="spellStart"/>
+      <w:r>
+        <w:t>Ar</w:t>
+      </w:r>
+      <w:proofErr w:type="spellEnd"/>
+      <w:r>
+        <w:t xml:space="preserve"> atoms on their journey. This cause </w:t>
+      </w:r>
+      <w:proofErr w:type="spellStart"/>
+      <w:r>
+        <w:t>Ar</w:t>
+      </w:r>
+      <w:proofErr w:type="spellEnd"/>
+      <w:r>
+        <w:t xml:space="preserve"> to lose an electron and to become a plasma (</w:t>
+      </w:r>
+      <w:proofErr w:type="spellStart"/>
+      <w:r>
+        <w:t>Ar</w:t>
+      </w:r>
+      <w:proofErr w:type="spellEnd"/>
+      <w:r>
+        <w:t xml:space="preserve">+ &amp; e-). </w:t>
+      </w:r>
+      <w:proofErr w:type="spellStart"/>
+      <w:r>
+        <w:t>Ar</w:t>
+      </w:r>
+      <w:proofErr w:type="spellEnd"/>
+      <w:r>
+        <w:t xml:space="preserve">+ collide with the target, and releases M atoms from the target. (Note e- has too little momentum to eject atoms from substrate). </w:t>
       </w:r>
     </w:p>
     <w:p>
@@ -39022,7 +39410,15 @@
         <w:annotationRef/>
       </w:r>
       <w:r>
-        <w:t>Ideal Tsub may exist because high temp atoms behave like liquid on the surface and are thus quenched. This is not a true deposition then (gas to solid). See Yu’s paper</w:t>
+        <w:t xml:space="preserve">Ideal </w:t>
+      </w:r>
+      <w:proofErr w:type="spellStart"/>
+      <w:r>
+        <w:t>Tsub</w:t>
+      </w:r>
+      <w:proofErr w:type="spellEnd"/>
+      <w:r>
+        <w:t xml:space="preserve"> may exist because high temp atoms behave like liquid on the surface and are thus quenched. This is not a true deposition then (gas to solid). See Yu’s paper</w:t>
       </w:r>
     </w:p>
   </w:comment>
@@ -39106,7 +39502,23 @@
           <w:rFonts w:eastAsia="Times New Roman"/>
           <w:lang w:eastAsia="en-AU"/>
         </w:rPr>
-        <w:t>The optimal range may be below Tg because surface atom can move as fast as the SCL at lowe</w:t>
+        <w:t xml:space="preserve">The optimal range may be below </w:t>
+      </w:r>
+      <w:proofErr w:type="spellStart"/>
+      <w:r>
+        <w:rPr>
+          <w:rFonts w:eastAsia="Times New Roman"/>
+          <w:lang w:eastAsia="en-AU"/>
+        </w:rPr>
+        <w:t>Tg</w:t>
+      </w:r>
+      <w:proofErr w:type="spellEnd"/>
+      <w:r>
+        <w:rPr>
+          <w:rFonts w:eastAsia="Times New Roman"/>
+          <w:lang w:eastAsia="en-AU"/>
+        </w:rPr>
+        <w:t xml:space="preserve"> because surface atom can move as fast as the SCL at lowe</w:t>
       </w:r>
       <w:r>
         <w:rPr>
@@ -39120,7 +39532,23 @@
           <w:rFonts w:eastAsia="Times New Roman"/>
           <w:lang w:eastAsia="en-AU"/>
         </w:rPr>
-        <w:t>This may be why metallic glass has the lowest optimal temp range and time to from ultrastable glass (ie less energy for molecules/atoms to relax or reac</w:t>
+        <w:t>This may be why metallic glass has the lowest optimal temp range and time to from ultrastable glass (</w:t>
+      </w:r>
+      <w:proofErr w:type="spellStart"/>
+      <w:r>
+        <w:rPr>
+          <w:rFonts w:eastAsia="Times New Roman"/>
+          <w:lang w:eastAsia="en-AU"/>
+        </w:rPr>
+        <w:t>ie</w:t>
+      </w:r>
+      <w:proofErr w:type="spellEnd"/>
+      <w:r>
+        <w:rPr>
+          <w:rFonts w:eastAsia="Times New Roman"/>
+          <w:lang w:eastAsia="en-AU"/>
+        </w:rPr>
+        <w:t xml:space="preserve"> less energy for molecules/atoms to relax or reac</w:t>
       </w:r>
       <w:r>
         <w:rPr>
@@ -39187,7 +39615,23 @@
         <w:pStyle w:val="CommentText"/>
       </w:pPr>
       <w:r>
-        <w:t xml:space="preserve">Check the “Tg &amp; Tf paper” as it should have first principles reference to this. </w:t>
+        <w:t>Check the “</w:t>
+      </w:r>
+      <w:proofErr w:type="spellStart"/>
+      <w:r>
+        <w:t>Tg</w:t>
+      </w:r>
+      <w:proofErr w:type="spellEnd"/>
+      <w:r>
+        <w:t xml:space="preserve"> &amp; </w:t>
+      </w:r>
+      <w:proofErr w:type="spellStart"/>
+      <w:r>
+        <w:t>Tf</w:t>
+      </w:r>
+      <w:proofErr w:type="spellEnd"/>
+      <w:r>
+        <w:t xml:space="preserve"> paper” as it should have first principles reference to this. </w:t>
       </w:r>
     </w:p>
   </w:comment>
@@ -39207,7 +39651,7 @@
       </w:r>
     </w:p>
   </w:comment>
-  <w:comment w:id="83" w:author="Scott Gleason" w:date="2015-05-06T14:02:00Z" w:initials="SG">
+  <w:comment w:id="82" w:author="Scott Gleason" w:date="2015-05-06T14:02:00Z" w:initials="SG">
     <w:p>
       <w:pPr>
         <w:pStyle w:val="CommentText"/>
@@ -39223,7 +39667,7 @@
       </w:r>
     </w:p>
   </w:comment>
-  <w:comment w:id="84" w:author="Scott Gleason" w:date="2014-11-24T14:57:00Z" w:initials="SG">
+  <w:comment w:id="83" w:author="Scott Gleason" w:date="2014-11-24T14:57:00Z" w:initials="SG">
     <w:p>
       <w:pPr>
         <w:pStyle w:val="CommentText"/>
@@ -39235,11 +39679,19 @@
         <w:annotationRef/>
       </w:r>
       <w:r>
-        <w:t>Find a proper/ full definition of Tf!</w:t>
+        <w:t xml:space="preserve">Find a proper/ full definition of </w:t>
+      </w:r>
+      <w:proofErr w:type="spellStart"/>
+      <w:r>
+        <w:t>Tf</w:t>
+      </w:r>
+      <w:proofErr w:type="spellEnd"/>
+      <w:r>
+        <w:t>!</w:t>
       </w:r>
     </w:p>
   </w:comment>
-  <w:comment w:id="85" w:author="Scott Gleason" w:date="2014-10-01T16:23:00Z" w:initials="SG">
+  <w:comment w:id="84" w:author="Scott Gleason" w:date="2014-10-01T16:23:00Z" w:initials="SG">
     <w:p>
       <w:pPr>
         <w:pStyle w:val="CommentText"/>
@@ -39250,12 +39702,25 @@
         </w:rPr>
         <w:annotationRef/>
       </w:r>
-      <w:r>
-        <w:t xml:space="preserve">Tf measures enthalpy. I.e. High Tf means higher enthalpy. </w:t>
+      <w:proofErr w:type="spellStart"/>
+      <w:r>
+        <w:t>Tf</w:t>
+      </w:r>
+      <w:proofErr w:type="spellEnd"/>
+      <w:r>
+        <w:t xml:space="preserve"> measures enthalpy. I.e. High </w:t>
+      </w:r>
+      <w:proofErr w:type="spellStart"/>
+      <w:r>
+        <w:t>Tf</w:t>
+      </w:r>
+      <w:proofErr w:type="spellEnd"/>
+      <w:r>
+        <w:t xml:space="preserve"> means higher enthalpy. </w:t>
       </w:r>
     </w:p>
   </w:comment>
-  <w:comment w:id="89" w:author="Scott Gleason" w:date="2015-05-06T14:14:00Z" w:initials="SG">
+  <w:comment w:id="88" w:author="Scott Gleason" w:date="2015-05-06T14:14:00Z" w:initials="SG">
     <w:p>
       <w:pPr>
         <w:pStyle w:val="CommentText"/>
@@ -39271,7 +39736,7 @@
       </w:r>
     </w:p>
   </w:comment>
-  <w:comment w:id="91" w:author="Scott Gleason" w:date="2014-06-30T14:12:00Z" w:initials="SG">
+  <w:comment w:id="90" w:author="Scott Gleason" w:date="2014-06-30T14:12:00Z" w:initials="SG">
     <w:p>
       <w:pPr>
         <w:pStyle w:val="CommentText"/>
@@ -39287,7 +39752,7 @@
       </w:r>
     </w:p>
   </w:comment>
-  <w:comment w:id="95" w:author="Scott Gleason" w:date="2014-10-01T16:26:00Z" w:initials="SG">
+  <w:comment w:id="94" w:author="Scott Gleason" w:date="2014-10-01T16:26:00Z" w:initials="SG">
     <w:p>
       <w:pPr>
         <w:pStyle w:val="CommentText"/>
@@ -39298,8 +39763,13 @@
         </w:rPr>
         <w:annotationRef/>
       </w:r>
-      <w:r>
-        <w:t>Tf was used in enthalpy before</w:t>
+      <w:proofErr w:type="spellStart"/>
+      <w:r>
+        <w:t>Tf</w:t>
+      </w:r>
+      <w:proofErr w:type="spellEnd"/>
+      <w:r>
+        <w:t xml:space="preserve"> was used in enthalpy before</w:t>
       </w:r>
       <w:r>
         <w:br/>
@@ -39307,7 +39777,7 @@
       </w:r>
     </w:p>
   </w:comment>
-  <w:comment w:id="100" w:author="Scott Gleason" w:date="2014-11-21T10:51:00Z" w:initials="SG">
+  <w:comment w:id="99" w:author="Scott Gleason" w:date="2014-11-21T10:51:00Z" w:initials="SG">
     <w:p>
       <w:pPr>
         <w:pStyle w:val="CommentText"/>
@@ -39318,12 +39788,17 @@
         </w:rPr>
         <w:annotationRef/>
       </w:r>
-      <w:r>
-        <w:t xml:space="preserve">Nakamaya paper has a similar conclusion. Try to combine here. </w:t>
+      <w:proofErr w:type="spellStart"/>
+      <w:r>
+        <w:t>Nakamaya</w:t>
+      </w:r>
+      <w:proofErr w:type="spellEnd"/>
+      <w:r>
+        <w:t xml:space="preserve"> paper has a similar conclusion. Try to combine here. </w:t>
       </w:r>
     </w:p>
   </w:comment>
-  <w:comment w:id="101" w:author="Scott Gleason" w:date="2014-11-21T10:52:00Z" w:initials="SG">
+  <w:comment w:id="100" w:author="Scott Gleason" w:date="2014-11-21T10:52:00Z" w:initials="SG">
     <w:p>
       <w:pPr>
         <w:pStyle w:val="CommentText"/>
@@ -39339,7 +39814,7 @@
       </w:r>
     </w:p>
   </w:comment>
-  <w:comment w:id="102" w:author="Scott Gleason" w:date="2014-11-19T16:34:00Z" w:initials="SG">
+  <w:comment w:id="101" w:author="Scott Gleason" w:date="2014-11-19T16:34:00Z" w:initials="SG">
     <w:p>
       <w:pPr>
         <w:pStyle w:val="CommentText"/>
@@ -39364,11 +39839,17 @@
         <w:pStyle w:val="CommentText"/>
       </w:pPr>
       <w:r>
-        <w:t>Re-read both papers are rewrite this section.</w:t>
+        <w:t xml:space="preserve">Re-read both papers </w:t>
+      </w:r>
+      <w:r>
+        <w:t>and</w:t>
+      </w:r>
+      <w:r>
+        <w:t xml:space="preserve"> rewrite this section.</w:t>
       </w:r>
     </w:p>
   </w:comment>
-  <w:comment w:id="106" w:author="Scott Gleason" w:date="2014-09-29T11:57:00Z" w:initials="SG">
+  <w:comment w:id="105" w:author="Scott Gleason" w:date="2014-09-29T11:57:00Z" w:initials="SG">
     <w:p>
       <w:pPr>
         <w:pStyle w:val="CommentText"/>
@@ -39384,7 +39865,7 @@
       </w:r>
     </w:p>
   </w:comment>
-  <w:comment w:id="108" w:author="Scott Gleason" w:date="2015-01-05T14:59:00Z" w:initials="SG">
+  <w:comment w:id="107" w:author="Scott Gleason" w:date="2015-01-05T14:59:00Z" w:initials="SG">
     <w:p>
       <w:pPr>
         <w:pStyle w:val="CommentText"/>
@@ -39396,170 +39877,35 @@
         <w:annotationRef/>
       </w:r>
       <w:r>
-        <w:t>Normally glass only have SRO. Crystals have LRO (Donald S. of MIT)</w:t>
-      </w:r>
-    </w:p>
-  </w:comment>
-  <w:comment w:id="109" w:author="Scott Gleason" w:date="2014-10-06T11:41:00Z" w:initials="SG">
+        <w:t>Normal Glasses only has SRO</w:t>
+      </w:r>
+    </w:p>
     <w:p>
       <w:pPr>
         <w:pStyle w:val="CommentText"/>
       </w:pPr>
       <w:r>
-        <w:rPr>
-          <w:rStyle w:val="CommentReference"/>
-        </w:rPr>
-        <w:annotationRef/>
-      </w:r>
-      <w:r>
-        <w:t xml:space="preserve">Not sure if the metaphor adds anything. </w:t>
-      </w:r>
-    </w:p>
-  </w:comment>
-  <w:comment w:id="111" w:author="Scott Gleason" w:date="2014-11-17T17:40:00Z" w:initials="SG">
+        <w:t xml:space="preserve">Crystals have LRO </w:t>
+      </w:r>
+      <w:r>
+        <w:t>(Donald S. of MIT)</w:t>
+      </w:r>
+    </w:p>
     <w:p>
       <w:pPr>
         <w:pStyle w:val="CommentText"/>
       </w:pPr>
-      <w:r>
-        <w:rPr>
-          <w:rStyle w:val="CommentReference"/>
-        </w:rPr>
-        <w:annotationRef/>
-      </w:r>
-      <w:r>
-        <w:t xml:space="preserve">Would even slower rates produce SMG? </w:t>
-      </w:r>
     </w:p>
     <w:p>
       <w:pPr>
         <w:pStyle w:val="CommentText"/>
       </w:pPr>
       <w:r>
-        <w:t xml:space="preserve">Check their parameters again. </w:t>
+        <w:t>So MRO is not a typical situation.</w:t>
       </w:r>
     </w:p>
   </w:comment>
-  <w:comment w:id="116" w:author="Scott Gleason" w:date="2014-11-13T16:37:00Z" w:initials="SG">
-    <w:p>
-      <w:pPr>
-        <w:rPr>
-          <w:b/>
-        </w:rPr>
-      </w:pPr>
-      <w:r>
-        <w:rPr>
-          <w:rStyle w:val="CommentReference"/>
-        </w:rPr>
-        <w:annotationRef/>
-      </w:r>
-      <w:r>
-        <w:rPr>
-          <w:b/>
-        </w:rPr>
-        <w:t>Outline for 3.4</w:t>
-      </w:r>
-    </w:p>
-    <w:p>
-      <w:pPr>
-        <w:ind w:left="720"/>
-        <w:rPr>
-          <w:b/>
-        </w:rPr>
-      </w:pPr>
-      <w:r>
-        <w:rPr>
-          <w:b/>
-        </w:rPr>
-        <w:t>Human Body bio-compatibility requirements</w:t>
-      </w:r>
-    </w:p>
-    <w:p>
-      <w:pPr>
-        <w:ind w:left="720"/>
-        <w:rPr>
-          <w:b/>
-        </w:rPr>
-      </w:pPr>
-      <w:r>
-        <w:rPr>
-          <w:b/>
-        </w:rPr>
-        <w:t>Current bio-material limitations</w:t>
-      </w:r>
-    </w:p>
-    <w:p>
-      <w:pPr>
-        <w:ind w:left="720"/>
-        <w:rPr>
-          <w:b/>
-        </w:rPr>
-      </w:pPr>
-      <w:r>
-        <w:rPr>
-          <w:b/>
-        </w:rPr>
-        <w:t>Constant elements rolls in body</w:t>
-      </w:r>
-    </w:p>
-    <w:p>
-      <w:pPr>
-        <w:ind w:left="720"/>
-        <w:rPr>
-          <w:b/>
-        </w:rPr>
-      </w:pPr>
-      <w:r>
-        <w:rPr>
-          <w:b/>
-        </w:rPr>
-        <w:t>Corrosion</w:t>
-      </w:r>
-    </w:p>
-    <w:p>
-      <w:pPr>
-        <w:ind w:left="720"/>
-        <w:rPr>
-          <w:b/>
-        </w:rPr>
-      </w:pPr>
-      <w:r>
-        <w:rPr>
-          <w:b/>
-        </w:rPr>
-        <w:t xml:space="preserve">Hydrogen evolution </w:t>
-      </w:r>
-    </w:p>
-    <w:p>
-      <w:pPr>
-        <w:ind w:left="720"/>
-        <w:rPr>
-          <w:b/>
-        </w:rPr>
-      </w:pPr>
-      <w:r>
-        <w:rPr>
-          <w:b/>
-        </w:rPr>
-        <w:t xml:space="preserve">Pitting corrosion </w:t>
-      </w:r>
-    </w:p>
-    <w:p>
-      <w:pPr>
-        <w:ind w:left="720"/>
-        <w:rPr>
-          <w:b/>
-        </w:rPr>
-      </w:pPr>
-      <w:r>
-        <w:rPr>
-          <w:b/>
-        </w:rPr>
-        <w:t>Cell viability testing?</w:t>
-      </w:r>
-    </w:p>
-  </w:comment>
-  <w:comment w:id="120" w:author="Scott Gleason" w:date="2014-11-14T11:53:00Z" w:initials="SG">
+  <w:comment w:id="109" w:author="Scott Gleason" w:date="2014-10-06T11:41:00Z" w:initials="SG">
     <w:p>
       <w:pPr>
         <w:pStyle w:val="CommentText"/>
@@ -39571,11 +39917,11 @@
         <w:annotationRef/>
       </w:r>
       <w:r>
-        <w:t>Review article reference. Go back and add in the original reference later.</w:t>
+        <w:t xml:space="preserve">Not sure if the metaphor adds anything. </w:t>
       </w:r>
     </w:p>
   </w:comment>
-  <w:comment w:id="121" w:author="Scott Gleason" w:date="2014-11-14T10:29:00Z" w:initials="SG">
+  <w:comment w:id="111" w:author="Scott Gleason" w:date="2014-11-17T17:40:00Z" w:initials="SG">
     <w:p>
       <w:pPr>
         <w:pStyle w:val="CommentText"/>
@@ -39587,27 +39933,138 @@
         <w:annotationRef/>
       </w:r>
       <w:r>
-        <w:t>Should be additional sources to back this.</w:t>
-      </w:r>
-    </w:p>
-  </w:comment>
-  <w:comment w:id="125" w:author="Scott Gleason" w:date="2014-11-21T11:21:00Z" w:initials="SG">
+        <w:t xml:space="preserve">Would even slower rates produce SMG? </w:t>
+      </w:r>
+    </w:p>
     <w:p>
       <w:pPr>
         <w:pStyle w:val="CommentText"/>
       </w:pPr>
       <w:r>
+        <w:t xml:space="preserve">Check their parameters again. </w:t>
+      </w:r>
+    </w:p>
+  </w:comment>
+  <w:comment w:id="116" w:author="Scott Gleason" w:date="2014-11-13T16:37:00Z" w:initials="SG">
+    <w:p>
+      <w:pPr>
+        <w:rPr>
+          <w:b/>
+        </w:rPr>
+      </w:pPr>
+      <w:r>
         <w:rPr>
           <w:rStyle w:val="CommentReference"/>
         </w:rPr>
         <w:annotationRef/>
       </w:r>
       <w:r>
-        <w:t xml:space="preserve">May not be the reason. May have to do with electron flow. Re-read Jones Chapter 3 to see what it says. </w:t>
+        <w:rPr>
+          <w:b/>
+        </w:rPr>
+        <w:t>Outline for 3.4</w:t>
+      </w:r>
+    </w:p>
+    <w:p>
+      <w:pPr>
+        <w:ind w:left="720"/>
+        <w:rPr>
+          <w:b/>
+        </w:rPr>
+      </w:pPr>
+      <w:r>
+        <w:rPr>
+          <w:b/>
+        </w:rPr>
+        <w:t>Human Body bio-compatibility requirements</w:t>
+      </w:r>
+    </w:p>
+    <w:p>
+      <w:pPr>
+        <w:ind w:left="720"/>
+        <w:rPr>
+          <w:b/>
+        </w:rPr>
+      </w:pPr>
+      <w:r>
+        <w:rPr>
+          <w:b/>
+        </w:rPr>
+        <w:t>Current bio-material limitations</w:t>
+      </w:r>
+    </w:p>
+    <w:p>
+      <w:pPr>
+        <w:ind w:left="720"/>
+        <w:rPr>
+          <w:b/>
+        </w:rPr>
+      </w:pPr>
+      <w:r>
+        <w:rPr>
+          <w:b/>
+        </w:rPr>
+        <w:t>Constant elements rolls in body</w:t>
+      </w:r>
+    </w:p>
+    <w:p>
+      <w:pPr>
+        <w:ind w:left="720"/>
+        <w:rPr>
+          <w:b/>
+        </w:rPr>
+      </w:pPr>
+      <w:r>
+        <w:rPr>
+          <w:b/>
+        </w:rPr>
+        <w:t>Corrosion</w:t>
+      </w:r>
+    </w:p>
+    <w:p>
+      <w:pPr>
+        <w:ind w:left="720"/>
+        <w:rPr>
+          <w:b/>
+        </w:rPr>
+      </w:pPr>
+      <w:r>
+        <w:rPr>
+          <w:b/>
+        </w:rPr>
+        <w:t xml:space="preserve">Hydrogen evolution </w:t>
+      </w:r>
+    </w:p>
+    <w:p>
+      <w:pPr>
+        <w:ind w:left="720"/>
+        <w:rPr>
+          <w:b/>
+        </w:rPr>
+      </w:pPr>
+      <w:r>
+        <w:rPr>
+          <w:b/>
+        </w:rPr>
+        <w:t xml:space="preserve">Pitting corrosion </w:t>
+      </w:r>
+    </w:p>
+    <w:p>
+      <w:pPr>
+        <w:ind w:left="720"/>
+        <w:rPr>
+          <w:b/>
+        </w:rPr>
+      </w:pPr>
+      <w:r>
+        <w:rPr>
+          <w:b/>
+        </w:rPr>
+        <w:t>Cell viability testing?</w:t>
       </w:r>
     </w:p>
   </w:comment>
-  <w:comment w:id="133" w:author="Scott Gleason" w:date="2015-01-05T15:55:00Z" w:initials="SG">
+  <w:comment w:id="120" w:author="Scott Gleason" w:date="2014-11-14T11:53:00Z" w:initials="SG">
     <w:p>
       <w:pPr>
         <w:pStyle w:val="CommentText"/>
@@ -39619,6 +40076,54 @@
         <w:annotationRef/>
       </w:r>
       <w:r>
+        <w:t>Review article reference. Go back and add in the original reference later.</w:t>
+      </w:r>
+    </w:p>
+  </w:comment>
+  <w:comment w:id="121" w:author="Scott Gleason" w:date="2014-11-14T10:29:00Z" w:initials="SG">
+    <w:p>
+      <w:pPr>
+        <w:pStyle w:val="CommentText"/>
+      </w:pPr>
+      <w:r>
+        <w:rPr>
+          <w:rStyle w:val="CommentReference"/>
+        </w:rPr>
+        <w:annotationRef/>
+      </w:r>
+      <w:r>
+        <w:t>Should be additional sources to back this.</w:t>
+      </w:r>
+    </w:p>
+  </w:comment>
+  <w:comment w:id="125" w:author="Scott Gleason" w:date="2014-11-21T11:21:00Z" w:initials="SG">
+    <w:p>
+      <w:pPr>
+        <w:pStyle w:val="CommentText"/>
+      </w:pPr>
+      <w:r>
+        <w:rPr>
+          <w:rStyle w:val="CommentReference"/>
+        </w:rPr>
+        <w:annotationRef/>
+      </w:r>
+      <w:r>
+        <w:t xml:space="preserve">May not be the reason. May have to do with electron flow. Re-read Jones Chapter 3 to see what it says. </w:t>
+      </w:r>
+    </w:p>
+  </w:comment>
+  <w:comment w:id="133" w:author="Scott Gleason" w:date="2015-01-05T15:55:00Z" w:initials="SG">
+    <w:p>
+      <w:pPr>
+        <w:pStyle w:val="CommentText"/>
+      </w:pPr>
+      <w:r>
+        <w:rPr>
+          <w:rStyle w:val="CommentReference"/>
+        </w:rPr>
+        <w:annotationRef/>
+      </w:r>
+      <w:r>
         <w:rPr>
           <w:b/>
         </w:rPr>
@@ -39634,7 +40139,15 @@
         <w:t>SMGs should be less dense than normal glass</w:t>
       </w:r>
       <w:r>
-        <w:t xml:space="preserve"> (see Tg cooling curve). </w:t>
+        <w:t xml:space="preserve"> (see </w:t>
+      </w:r>
+      <w:proofErr w:type="spellStart"/>
+      <w:r>
+        <w:t>Tg</w:t>
+      </w:r>
+      <w:proofErr w:type="spellEnd"/>
+      <w:r>
+        <w:t xml:space="preserve"> cooling curve). </w:t>
       </w:r>
     </w:p>
   </w:comment>
@@ -39741,8 +40254,29 @@
       <w:pPr>
         <w:pStyle w:val="CommentText"/>
       </w:pPr>
-      <w:r>
-        <w:t xml:space="preserve">MgCaZn has more light elements near Ar than ZrCuNiAl. </w:t>
+      <w:proofErr w:type="spellStart"/>
+      <w:r>
+        <w:t>MgCaZn</w:t>
+      </w:r>
+      <w:proofErr w:type="spellEnd"/>
+      <w:r>
+        <w:t xml:space="preserve"> has more light elements near </w:t>
+      </w:r>
+      <w:proofErr w:type="spellStart"/>
+      <w:r>
+        <w:t>Ar</w:t>
+      </w:r>
+      <w:proofErr w:type="spellEnd"/>
+      <w:r>
+        <w:t xml:space="preserve"> than </w:t>
+      </w:r>
+      <w:proofErr w:type="spellStart"/>
+      <w:r>
+        <w:t>ZrCuNiAl</w:t>
+      </w:r>
+      <w:proofErr w:type="spellEnd"/>
+      <w:r>
+        <w:t xml:space="preserve">. </w:t>
       </w:r>
     </w:p>
     <w:p>
@@ -39757,8 +40291,13 @@
       <w:pPr>
         <w:pStyle w:val="CommentText"/>
       </w:pPr>
-      <w:r>
-        <w:t>ZrCuNiAl used 50 – 150 W, but we cannot get power that high unless we use 3 inch targets (not practical).</w:t>
+      <w:proofErr w:type="spellStart"/>
+      <w:r>
+        <w:t>ZrCuNiAl</w:t>
+      </w:r>
+      <w:proofErr w:type="spellEnd"/>
+      <w:r>
+        <w:t xml:space="preserve"> used 50 – 150 W, but we cannot get power that high unless we use 3 inch targets (not practical).</w:t>
       </w:r>
     </w:p>
   </w:comment>
@@ -39911,7 +40450,7 @@
           <w:rPr>
             <w:noProof/>
           </w:rPr>
-          <w:t>12</w:t>
+          <w:t>16</w:t>
         </w:r>
         <w:r>
           <w:rPr>
@@ -42923,7 +43462,7 @@
 </file>
 
 <file path=customXml/itemProps1.xml><?xml version="1.0" encoding="utf-8"?>
-<ds:datastoreItem xmlns:ds="http://schemas.openxmlformats.org/officeDocument/2006/customXml" ds:itemID="{B2D8612E-FD16-47DF-B50B-1040ABC743F4}">
+<ds:datastoreItem xmlns:ds="http://schemas.openxmlformats.org/officeDocument/2006/customXml" ds:itemID="{0DF761CE-CD58-4235-97A7-64EE453529FB}">
   <ds:schemaRefs>
     <ds:schemaRef ds:uri="http://schemas.openxmlformats.org/officeDocument/2006/bibliography"/>
   </ds:schemaRefs>

--- a/Scott Gleason - Preliminary PhD Thesis.docx
+++ b/Scott Gleason - Preliminary PhD Thesis.docx
@@ -260,7 +260,7 @@
         <w:ind w:left="432" w:hanging="432"/>
       </w:pPr>
       <w:bookmarkStart w:id="0" w:name="_Toc386545838"/>
-      <w:bookmarkStart w:id="1" w:name="_Toc418608767"/>
+      <w:bookmarkStart w:id="1" w:name="_Toc418692130"/>
       <w:commentRangeStart w:id="2"/>
       <w:r>
         <w:lastRenderedPageBreak/>
@@ -321,13 +321,8 @@
       <w:r>
         <w:t xml:space="preserve">of essential mineral </w:t>
       </w:r>
-      <w:proofErr w:type="spellStart"/>
-      <w:r>
-        <w:t>MgZnCa</w:t>
-      </w:r>
-      <w:proofErr w:type="spellEnd"/>
-      <w:r>
-        <w:t xml:space="preserve"> alloys.</w:t>
+      <w:r>
+        <w:t>MgZnCa alloys.</w:t>
       </w:r>
     </w:p>
     <w:p>
@@ -499,7 +494,7 @@
         <w:br w:type="page"/>
       </w:r>
     </w:p>
-    <w:bookmarkStart w:id="4" w:name="_Toc418608768" w:displacedByCustomXml="next"/>
+    <w:bookmarkStart w:id="4" w:name="_Toc418692131" w:displacedByCustomXml="next"/>
     <w:sdt>
       <w:sdtPr>
         <w:rPr>
@@ -564,7 +559,7 @@
               <w:lang w:eastAsia="en-AU"/>
             </w:rPr>
           </w:pPr>
-          <w:hyperlink w:anchor="_Toc418608767" w:history="1">
+          <w:hyperlink w:anchor="_Toc418692130" w:history="1">
             <w:r>
               <w:rPr>
                 <w:rStyle w:val="Hyperlink"/>
@@ -591,7 +586,7 @@
                 <w:noProof/>
                 <w:webHidden/>
               </w:rPr>
-              <w:instrText xml:space="preserve"> PAGEREF _Toc418608767 \h </w:instrText>
+              <w:instrText xml:space="preserve"> PAGEREF _Toc418692130 \h </w:instrText>
             </w:r>
             <w:r>
               <w:rPr>
@@ -633,7 +628,7 @@
               <w:lang w:eastAsia="en-AU"/>
             </w:rPr>
           </w:pPr>
-          <w:hyperlink w:anchor="_Toc418608768" w:history="1">
+          <w:hyperlink w:anchor="_Toc418692131" w:history="1">
             <w:r>
               <w:rPr>
                 <w:rStyle w:val="Hyperlink"/>
@@ -660,7 +655,7 @@
                 <w:noProof/>
                 <w:webHidden/>
               </w:rPr>
-              <w:instrText xml:space="preserve"> PAGEREF _Toc418608768 \h </w:instrText>
+              <w:instrText xml:space="preserve"> PAGEREF _Toc418692131 \h </w:instrText>
             </w:r>
             <w:r>
               <w:rPr>
@@ -702,7 +697,7 @@
               <w:lang w:eastAsia="en-AU"/>
             </w:rPr>
           </w:pPr>
-          <w:hyperlink w:anchor="_Toc418608769" w:history="1">
+          <w:hyperlink w:anchor="_Toc418692132" w:history="1">
             <w:r>
               <w:rPr>
                 <w:rStyle w:val="Hyperlink"/>
@@ -729,7 +724,7 @@
                 <w:noProof/>
                 <w:webHidden/>
               </w:rPr>
-              <w:instrText xml:space="preserve"> PAGEREF _Toc418608769 \h </w:instrText>
+              <w:instrText xml:space="preserve"> PAGEREF _Toc418692132 \h </w:instrText>
             </w:r>
             <w:r>
               <w:rPr>
@@ -772,7 +767,7 @@
               <w:lang w:eastAsia="en-AU"/>
             </w:rPr>
           </w:pPr>
-          <w:hyperlink w:anchor="_Toc418608770" w:history="1">
+          <w:hyperlink w:anchor="_Toc418692133" w:history="1">
             <w:r>
               <w:rPr>
                 <w:rStyle w:val="Hyperlink"/>
@@ -813,7 +808,7 @@
                 <w:noProof/>
                 <w:webHidden/>
               </w:rPr>
-              <w:instrText xml:space="preserve"> PAGEREF _Toc418608770 \h </w:instrText>
+              <w:instrText xml:space="preserve"> PAGEREF _Toc418692133 \h </w:instrText>
             </w:r>
             <w:r>
               <w:rPr>
@@ -856,7 +851,7 @@
               <w:lang w:eastAsia="en-AU"/>
             </w:rPr>
           </w:pPr>
-          <w:hyperlink w:anchor="_Toc418608771" w:history="1">
+          <w:hyperlink w:anchor="_Toc418692134" w:history="1">
             <w:r>
               <w:rPr>
                 <w:rStyle w:val="Hyperlink"/>
@@ -897,7 +892,7 @@
                 <w:noProof/>
                 <w:webHidden/>
               </w:rPr>
-              <w:instrText xml:space="preserve"> PAGEREF _Toc418608771 \h </w:instrText>
+              <w:instrText xml:space="preserve"> PAGEREF _Toc418692134 \h </w:instrText>
             </w:r>
             <w:r>
               <w:rPr>
@@ -940,7 +935,7 @@
               <w:lang w:eastAsia="en-AU"/>
             </w:rPr>
           </w:pPr>
-          <w:hyperlink w:anchor="_Toc418608772" w:history="1">
+          <w:hyperlink w:anchor="_Toc418692135" w:history="1">
             <w:r>
               <w:rPr>
                 <w:rStyle w:val="Hyperlink"/>
@@ -981,7 +976,7 @@
                 <w:noProof/>
                 <w:webHidden/>
               </w:rPr>
-              <w:instrText xml:space="preserve"> PAGEREF _Toc418608772 \h </w:instrText>
+              <w:instrText xml:space="preserve"> PAGEREF _Toc418692135 \h </w:instrText>
             </w:r>
             <w:r>
               <w:rPr>
@@ -1024,7 +1019,7 @@
               <w:lang w:eastAsia="en-AU"/>
             </w:rPr>
           </w:pPr>
-          <w:hyperlink w:anchor="_Toc418608773" w:history="1">
+          <w:hyperlink w:anchor="_Toc418692136" w:history="1">
             <w:r>
               <w:rPr>
                 <w:rStyle w:val="Hyperlink"/>
@@ -1065,7 +1060,7 @@
                 <w:noProof/>
                 <w:webHidden/>
               </w:rPr>
-              <w:instrText xml:space="preserve"> PAGEREF _Toc418608773 \h </w:instrText>
+              <w:instrText xml:space="preserve"> PAGEREF _Toc418692136 \h </w:instrText>
             </w:r>
             <w:r>
               <w:rPr>
@@ -1108,7 +1103,7 @@
               <w:lang w:eastAsia="en-AU"/>
             </w:rPr>
           </w:pPr>
-          <w:hyperlink w:anchor="_Toc418608774" w:history="1">
+          <w:hyperlink w:anchor="_Toc418692137" w:history="1">
             <w:r>
               <w:rPr>
                 <w:rStyle w:val="Hyperlink"/>
@@ -1149,7 +1144,7 @@
                 <w:noProof/>
                 <w:webHidden/>
               </w:rPr>
-              <w:instrText xml:space="preserve"> PAGEREF _Toc418608774 \h </w:instrText>
+              <w:instrText xml:space="preserve"> PAGEREF _Toc418692137 \h </w:instrText>
             </w:r>
             <w:r>
               <w:rPr>
@@ -1192,7 +1187,7 @@
               <w:lang w:eastAsia="en-AU"/>
             </w:rPr>
           </w:pPr>
-          <w:hyperlink w:anchor="_Toc418608775" w:history="1">
+          <w:hyperlink w:anchor="_Toc418692138" w:history="1">
             <w:r>
               <w:rPr>
                 <w:rStyle w:val="Hyperlink"/>
@@ -1253,7 +1248,7 @@
                 <w:noProof/>
                 <w:webHidden/>
               </w:rPr>
-              <w:instrText xml:space="preserve"> PAGEREF _Toc418608775 \h </w:instrText>
+              <w:instrText xml:space="preserve"> PAGEREF _Toc418692138 \h </w:instrText>
             </w:r>
             <w:r>
               <w:rPr>
@@ -1296,7 +1291,7 @@
               <w:lang w:eastAsia="en-AU"/>
             </w:rPr>
           </w:pPr>
-          <w:hyperlink w:anchor="_Toc418608776" w:history="1">
+          <w:hyperlink w:anchor="_Toc418692139" w:history="1">
             <w:r>
               <w:rPr>
                 <w:rStyle w:val="Hyperlink"/>
@@ -1337,7 +1332,7 @@
                 <w:noProof/>
                 <w:webHidden/>
               </w:rPr>
-              <w:instrText xml:space="preserve"> PAGEREF _Toc418608776 \h </w:instrText>
+              <w:instrText xml:space="preserve"> PAGEREF _Toc418692139 \h </w:instrText>
             </w:r>
             <w:r>
               <w:rPr>
@@ -1380,7 +1375,7 @@
               <w:lang w:eastAsia="en-AU"/>
             </w:rPr>
           </w:pPr>
-          <w:hyperlink w:anchor="_Toc418608777" w:history="1">
+          <w:hyperlink w:anchor="_Toc418692140" w:history="1">
             <w:r>
               <w:rPr>
                 <w:rStyle w:val="Hyperlink"/>
@@ -1421,7 +1416,7 @@
                 <w:noProof/>
                 <w:webHidden/>
               </w:rPr>
-              <w:instrText xml:space="preserve"> PAGEREF _Toc418608777 \h </w:instrText>
+              <w:instrText xml:space="preserve"> PAGEREF _Toc418692140 \h </w:instrText>
             </w:r>
             <w:r>
               <w:rPr>
@@ -1464,7 +1459,7 @@
               <w:lang w:eastAsia="en-AU"/>
             </w:rPr>
           </w:pPr>
-          <w:hyperlink w:anchor="_Toc418608778" w:history="1">
+          <w:hyperlink w:anchor="_Toc418692141" w:history="1">
             <w:r>
               <w:rPr>
                 <w:rStyle w:val="Hyperlink"/>
@@ -1505,7 +1500,7 @@
                 <w:noProof/>
                 <w:webHidden/>
               </w:rPr>
-              <w:instrText xml:space="preserve"> PAGEREF _Toc418608778 \h </w:instrText>
+              <w:instrText xml:space="preserve"> PAGEREF _Toc418692141 \h </w:instrText>
             </w:r>
             <w:r>
               <w:rPr>
@@ -1548,7 +1543,7 @@
               <w:lang w:eastAsia="en-AU"/>
             </w:rPr>
           </w:pPr>
-          <w:hyperlink w:anchor="_Toc418608779" w:history="1">
+          <w:hyperlink w:anchor="_Toc418692142" w:history="1">
             <w:r>
               <w:rPr>
                 <w:rStyle w:val="Hyperlink"/>
@@ -1589,7 +1584,7 @@
                 <w:noProof/>
                 <w:webHidden/>
               </w:rPr>
-              <w:instrText xml:space="preserve"> PAGEREF _Toc418608779 \h </w:instrText>
+              <w:instrText xml:space="preserve"> PAGEREF _Toc418692142 \h </w:instrText>
             </w:r>
             <w:r>
               <w:rPr>
@@ -1632,7 +1627,7 @@
               <w:lang w:eastAsia="en-AU"/>
             </w:rPr>
           </w:pPr>
-          <w:hyperlink w:anchor="_Toc418608780" w:history="1">
+          <w:hyperlink w:anchor="_Toc418692143" w:history="1">
             <w:r>
               <w:rPr>
                 <w:rStyle w:val="Hyperlink"/>
@@ -1673,7 +1668,7 @@
                 <w:noProof/>
                 <w:webHidden/>
               </w:rPr>
-              <w:instrText xml:space="preserve"> PAGEREF _Toc418608780 \h </w:instrText>
+              <w:instrText xml:space="preserve"> PAGEREF _Toc418692143 \h </w:instrText>
             </w:r>
             <w:r>
               <w:rPr>
@@ -1716,7 +1711,7 @@
               <w:lang w:eastAsia="en-AU"/>
             </w:rPr>
           </w:pPr>
-          <w:hyperlink w:anchor="_Toc418608781" w:history="1">
+          <w:hyperlink w:anchor="_Toc418692144" w:history="1">
             <w:r>
               <w:rPr>
                 <w:rStyle w:val="Hyperlink"/>
@@ -1757,7 +1752,7 @@
                 <w:noProof/>
                 <w:webHidden/>
               </w:rPr>
-              <w:instrText xml:space="preserve"> PAGEREF _Toc418608781 \h </w:instrText>
+              <w:instrText xml:space="preserve"> PAGEREF _Toc418692144 \h </w:instrText>
             </w:r>
             <w:r>
               <w:rPr>
@@ -1800,7 +1795,7 @@
               <w:lang w:eastAsia="en-AU"/>
             </w:rPr>
           </w:pPr>
-          <w:hyperlink w:anchor="_Toc418608782" w:history="1">
+          <w:hyperlink w:anchor="_Toc418692145" w:history="1">
             <w:r>
               <w:rPr>
                 <w:rStyle w:val="Hyperlink"/>
@@ -1841,7 +1836,7 @@
                 <w:noProof/>
                 <w:webHidden/>
               </w:rPr>
-              <w:instrText xml:space="preserve"> PAGEREF _Toc418608782 \h </w:instrText>
+              <w:instrText xml:space="preserve"> PAGEREF _Toc418692145 \h </w:instrText>
             </w:r>
             <w:r>
               <w:rPr>
@@ -1884,7 +1879,7 @@
               <w:lang w:eastAsia="en-AU"/>
             </w:rPr>
           </w:pPr>
-          <w:hyperlink w:anchor="_Toc418608783" w:history="1">
+          <w:hyperlink w:anchor="_Toc418692146" w:history="1">
             <w:r>
               <w:rPr>
                 <w:rStyle w:val="Hyperlink"/>
@@ -1929,7 +1924,7 @@
                 <w:noProof/>
                 <w:webHidden/>
               </w:rPr>
-              <w:instrText xml:space="preserve"> PAGEREF _Toc418608783 \h </w:instrText>
+              <w:instrText xml:space="preserve"> PAGEREF _Toc418692146 \h </w:instrText>
             </w:r>
             <w:r>
               <w:rPr>
@@ -1972,7 +1967,7 @@
               <w:lang w:eastAsia="en-AU"/>
             </w:rPr>
           </w:pPr>
-          <w:hyperlink w:anchor="_Toc418608784" w:history="1">
+          <w:hyperlink w:anchor="_Toc418692147" w:history="1">
             <w:r>
               <w:rPr>
                 <w:rStyle w:val="Hyperlink"/>
@@ -2017,7 +2012,7 @@
                 <w:noProof/>
                 <w:webHidden/>
               </w:rPr>
-              <w:instrText xml:space="preserve"> PAGEREF _Toc418608784 \h </w:instrText>
+              <w:instrText xml:space="preserve"> PAGEREF _Toc418692147 \h </w:instrText>
             </w:r>
             <w:r>
               <w:rPr>
@@ -2060,7 +2055,7 @@
               <w:lang w:eastAsia="en-AU"/>
             </w:rPr>
           </w:pPr>
-          <w:hyperlink w:anchor="_Toc418608785" w:history="1">
+          <w:hyperlink w:anchor="_Toc418692148" w:history="1">
             <w:r>
               <w:rPr>
                 <w:rStyle w:val="Hyperlink"/>
@@ -2101,7 +2096,7 @@
                 <w:noProof/>
                 <w:webHidden/>
               </w:rPr>
-              <w:instrText xml:space="preserve"> PAGEREF _Toc418608785 \h </w:instrText>
+              <w:instrText xml:space="preserve"> PAGEREF _Toc418692148 \h </w:instrText>
             </w:r>
             <w:r>
               <w:rPr>
@@ -2144,7 +2139,7 @@
               <w:lang w:eastAsia="en-AU"/>
             </w:rPr>
           </w:pPr>
-          <w:hyperlink w:anchor="_Toc418608786" w:history="1">
+          <w:hyperlink w:anchor="_Toc418692149" w:history="1">
             <w:r>
               <w:rPr>
                 <w:rStyle w:val="Hyperlink"/>
@@ -2189,7 +2184,7 @@
                 <w:noProof/>
                 <w:webHidden/>
               </w:rPr>
-              <w:instrText xml:space="preserve"> PAGEREF _Toc418608786 \h </w:instrText>
+              <w:instrText xml:space="preserve"> PAGEREF _Toc418692149 \h </w:instrText>
             </w:r>
             <w:r>
               <w:rPr>
@@ -2232,7 +2227,7 @@
               <w:lang w:eastAsia="en-AU"/>
             </w:rPr>
           </w:pPr>
-          <w:hyperlink w:anchor="_Toc418608787" w:history="1">
+          <w:hyperlink w:anchor="_Toc418692150" w:history="1">
             <w:r>
               <w:rPr>
                 <w:rStyle w:val="Hyperlink"/>
@@ -2277,7 +2272,7 @@
                 <w:noProof/>
                 <w:webHidden/>
               </w:rPr>
-              <w:instrText xml:space="preserve"> PAGEREF _Toc418608787 \h </w:instrText>
+              <w:instrText xml:space="preserve"> PAGEREF _Toc418692150 \h </w:instrText>
             </w:r>
             <w:r>
               <w:rPr>
@@ -2320,7 +2315,7 @@
               <w:lang w:eastAsia="en-AU"/>
             </w:rPr>
           </w:pPr>
-          <w:hyperlink w:anchor="_Toc418608788" w:history="1">
+          <w:hyperlink w:anchor="_Toc418692151" w:history="1">
             <w:r>
               <w:rPr>
                 <w:rStyle w:val="Hyperlink"/>
@@ -2365,7 +2360,7 @@
                 <w:noProof/>
                 <w:webHidden/>
               </w:rPr>
-              <w:instrText xml:space="preserve"> PAGEREF _Toc418608788 \h </w:instrText>
+              <w:instrText xml:space="preserve"> PAGEREF _Toc418692151 \h </w:instrText>
             </w:r>
             <w:r>
               <w:rPr>
@@ -2408,7 +2403,7 @@
               <w:lang w:eastAsia="en-AU"/>
             </w:rPr>
           </w:pPr>
-          <w:hyperlink w:anchor="_Toc418608789" w:history="1">
+          <w:hyperlink w:anchor="_Toc418692152" w:history="1">
             <w:r>
               <w:rPr>
                 <w:rStyle w:val="Hyperlink"/>
@@ -2453,7 +2448,7 @@
                 <w:noProof/>
                 <w:webHidden/>
               </w:rPr>
-              <w:instrText xml:space="preserve"> PAGEREF _Toc418608789 \h </w:instrText>
+              <w:instrText xml:space="preserve"> PAGEREF _Toc418692152 \h </w:instrText>
             </w:r>
             <w:r>
               <w:rPr>
@@ -2496,7 +2491,7 @@
               <w:lang w:eastAsia="en-AU"/>
             </w:rPr>
           </w:pPr>
-          <w:hyperlink w:anchor="_Toc418608790" w:history="1">
+          <w:hyperlink w:anchor="_Toc418692153" w:history="1">
             <w:r>
               <w:rPr>
                 <w:rStyle w:val="Hyperlink"/>
@@ -2537,7 +2532,7 @@
                 <w:noProof/>
                 <w:webHidden/>
               </w:rPr>
-              <w:instrText xml:space="preserve"> PAGEREF _Toc418608790 \h </w:instrText>
+              <w:instrText xml:space="preserve"> PAGEREF _Toc418692153 \h </w:instrText>
             </w:r>
             <w:r>
               <w:rPr>
@@ -2580,7 +2575,7 @@
               <w:lang w:eastAsia="en-AU"/>
             </w:rPr>
           </w:pPr>
-          <w:hyperlink w:anchor="_Toc418608791" w:history="1">
+          <w:hyperlink w:anchor="_Toc418692154" w:history="1">
             <w:r>
               <w:rPr>
                 <w:rStyle w:val="Hyperlink"/>
@@ -2621,7 +2616,7 @@
                 <w:noProof/>
                 <w:webHidden/>
               </w:rPr>
-              <w:instrText xml:space="preserve"> PAGEREF _Toc418608791 \h </w:instrText>
+              <w:instrText xml:space="preserve"> PAGEREF _Toc418692154 \h </w:instrText>
             </w:r>
             <w:r>
               <w:rPr>
@@ -2664,7 +2659,7 @@
               <w:lang w:eastAsia="en-AU"/>
             </w:rPr>
           </w:pPr>
-          <w:hyperlink w:anchor="_Toc418608792" w:history="1">
+          <w:hyperlink w:anchor="_Toc418692155" w:history="1">
             <w:r>
               <w:rPr>
                 <w:rStyle w:val="Hyperlink"/>
@@ -2705,7 +2700,7 @@
                 <w:noProof/>
                 <w:webHidden/>
               </w:rPr>
-              <w:instrText xml:space="preserve"> PAGEREF _Toc418608792 \h </w:instrText>
+              <w:instrText xml:space="preserve"> PAGEREF _Toc418692155 \h </w:instrText>
             </w:r>
             <w:r>
               <w:rPr>
@@ -2748,7 +2743,7 @@
               <w:lang w:eastAsia="en-AU"/>
             </w:rPr>
           </w:pPr>
-          <w:hyperlink w:anchor="_Toc418608793" w:history="1">
+          <w:hyperlink w:anchor="_Toc418692156" w:history="1">
             <w:r>
               <w:rPr>
                 <w:rStyle w:val="Hyperlink"/>
@@ -2789,7 +2784,7 @@
                 <w:noProof/>
                 <w:webHidden/>
               </w:rPr>
-              <w:instrText xml:space="preserve"> PAGEREF _Toc418608793 \h </w:instrText>
+              <w:instrText xml:space="preserve"> PAGEREF _Toc418692156 \h </w:instrText>
             </w:r>
             <w:r>
               <w:rPr>
@@ -2832,7 +2827,7 @@
               <w:lang w:eastAsia="en-AU"/>
             </w:rPr>
           </w:pPr>
-          <w:hyperlink w:anchor="_Toc418608794" w:history="1">
+          <w:hyperlink w:anchor="_Toc418692157" w:history="1">
             <w:r>
               <w:rPr>
                 <w:rStyle w:val="Hyperlink"/>
@@ -2902,7 +2897,7 @@
                 <w:noProof/>
                 <w:webHidden/>
               </w:rPr>
-              <w:instrText xml:space="preserve"> PAGEREF _Toc418608794 \h </w:instrText>
+              <w:instrText xml:space="preserve"> PAGEREF _Toc418692157 \h </w:instrText>
             </w:r>
             <w:r>
               <w:rPr>
@@ -2945,7 +2940,7 @@
               <w:lang w:eastAsia="en-AU"/>
             </w:rPr>
           </w:pPr>
-          <w:hyperlink w:anchor="_Toc418608795" w:history="1">
+          <w:hyperlink w:anchor="_Toc418692158" w:history="1">
             <w:r>
               <w:rPr>
                 <w:rStyle w:val="Hyperlink"/>
@@ -3006,7 +3001,7 @@
                 <w:noProof/>
                 <w:webHidden/>
               </w:rPr>
-              <w:instrText xml:space="preserve"> PAGEREF _Toc418608795 \h </w:instrText>
+              <w:instrText xml:space="preserve"> PAGEREF _Toc418692158 \h </w:instrText>
             </w:r>
             <w:r>
               <w:rPr>
@@ -3049,7 +3044,7 @@
               <w:lang w:eastAsia="en-AU"/>
             </w:rPr>
           </w:pPr>
-          <w:hyperlink w:anchor="_Toc418608796" w:history="1">
+          <w:hyperlink w:anchor="_Toc418692159" w:history="1">
             <w:r>
               <w:rPr>
                 <w:rStyle w:val="Hyperlink"/>
@@ -3110,7 +3105,7 @@
                 <w:noProof/>
                 <w:webHidden/>
               </w:rPr>
-              <w:instrText xml:space="preserve"> PAGEREF _Toc418608796 \h </w:instrText>
+              <w:instrText xml:space="preserve"> PAGEREF _Toc418692159 \h </w:instrText>
             </w:r>
             <w:r>
               <w:rPr>
@@ -3153,7 +3148,7 @@
               <w:lang w:eastAsia="en-AU"/>
             </w:rPr>
           </w:pPr>
-          <w:hyperlink w:anchor="_Toc418608797" w:history="1">
+          <w:hyperlink w:anchor="_Toc418692160" w:history="1">
             <w:r>
               <w:rPr>
                 <w:rStyle w:val="Hyperlink"/>
@@ -3214,7 +3209,7 @@
                 <w:noProof/>
                 <w:webHidden/>
               </w:rPr>
-              <w:instrText xml:space="preserve"> PAGEREF _Toc418608797 \h </w:instrText>
+              <w:instrText xml:space="preserve"> PAGEREF _Toc418692160 \h </w:instrText>
             </w:r>
             <w:r>
               <w:rPr>
@@ -3257,7 +3252,7 @@
               <w:lang w:eastAsia="en-AU"/>
             </w:rPr>
           </w:pPr>
-          <w:hyperlink w:anchor="_Toc418608798" w:history="1">
+          <w:hyperlink w:anchor="_Toc418692161" w:history="1">
             <w:r>
               <w:rPr>
                 <w:rStyle w:val="Hyperlink"/>
@@ -3298,7 +3293,7 @@
                 <w:noProof/>
                 <w:webHidden/>
               </w:rPr>
-              <w:instrText xml:space="preserve"> PAGEREF _Toc418608798 \h </w:instrText>
+              <w:instrText xml:space="preserve"> PAGEREF _Toc418692161 \h </w:instrText>
             </w:r>
             <w:r>
               <w:rPr>
@@ -3341,7 +3336,7 @@
               <w:lang w:eastAsia="en-AU"/>
             </w:rPr>
           </w:pPr>
-          <w:hyperlink w:anchor="_Toc418608799" w:history="1">
+          <w:hyperlink w:anchor="_Toc418692162" w:history="1">
             <w:r>
               <w:rPr>
                 <w:rStyle w:val="Hyperlink"/>
@@ -3382,7 +3377,7 @@
                 <w:noProof/>
                 <w:webHidden/>
               </w:rPr>
-              <w:instrText xml:space="preserve"> PAGEREF _Toc418608799 \h </w:instrText>
+              <w:instrText xml:space="preserve"> PAGEREF _Toc418692162 \h </w:instrText>
             </w:r>
             <w:r>
               <w:rPr>
@@ -3425,7 +3420,7 @@
               <w:lang w:eastAsia="en-AU"/>
             </w:rPr>
           </w:pPr>
-          <w:hyperlink w:anchor="_Toc418608800" w:history="1">
+          <w:hyperlink w:anchor="_Toc418692163" w:history="1">
             <w:r>
               <w:rPr>
                 <w:rStyle w:val="Hyperlink"/>
@@ -3468,7 +3463,7 @@
                 <w:noProof/>
                 <w:webHidden/>
               </w:rPr>
-              <w:instrText xml:space="preserve"> PAGEREF _Toc418608800 \h </w:instrText>
+              <w:instrText xml:space="preserve"> PAGEREF _Toc418692163 \h </w:instrText>
             </w:r>
             <w:r>
               <w:rPr>
@@ -3511,7 +3506,7 @@
               <w:lang w:eastAsia="en-AU"/>
             </w:rPr>
           </w:pPr>
-          <w:hyperlink w:anchor="_Toc418608801" w:history="1">
+          <w:hyperlink w:anchor="_Toc418692164" w:history="1">
             <w:r>
               <w:rPr>
                 <w:rStyle w:val="Hyperlink"/>
@@ -3554,7 +3549,7 @@
                 <w:noProof/>
                 <w:webHidden/>
               </w:rPr>
-              <w:instrText xml:space="preserve"> PAGEREF _Toc418608801 \h </w:instrText>
+              <w:instrText xml:space="preserve"> PAGEREF _Toc418692164 \h </w:instrText>
             </w:r>
             <w:r>
               <w:rPr>
@@ -3597,7 +3592,7 @@
               <w:lang w:eastAsia="en-AU"/>
             </w:rPr>
           </w:pPr>
-          <w:hyperlink w:anchor="_Toc418608802" w:history="1">
+          <w:hyperlink w:anchor="_Toc418692165" w:history="1">
             <w:r>
               <w:rPr>
                 <w:rStyle w:val="Hyperlink"/>
@@ -3638,7 +3633,7 @@
                 <w:noProof/>
                 <w:webHidden/>
               </w:rPr>
-              <w:instrText xml:space="preserve"> PAGEREF _Toc418608802 \h </w:instrText>
+              <w:instrText xml:space="preserve"> PAGEREF _Toc418692165 \h </w:instrText>
             </w:r>
             <w:r>
               <w:rPr>
@@ -3681,7 +3676,7 @@
               <w:lang w:eastAsia="en-AU"/>
             </w:rPr>
           </w:pPr>
-          <w:hyperlink w:anchor="_Toc418608803" w:history="1">
+          <w:hyperlink w:anchor="_Toc418692166" w:history="1">
             <w:r>
               <w:rPr>
                 <w:rStyle w:val="Hyperlink"/>
@@ -3722,7 +3717,7 @@
                 <w:noProof/>
                 <w:webHidden/>
               </w:rPr>
-              <w:instrText xml:space="preserve"> PAGEREF _Toc418608803 \h </w:instrText>
+              <w:instrText xml:space="preserve"> PAGEREF _Toc418692166 \h </w:instrText>
             </w:r>
             <w:r>
               <w:rPr>
@@ -3765,7 +3760,7 @@
               <w:lang w:eastAsia="en-AU"/>
             </w:rPr>
           </w:pPr>
-          <w:hyperlink w:anchor="_Toc418608804" w:history="1">
+          <w:hyperlink w:anchor="_Toc418692167" w:history="1">
             <w:r>
               <w:rPr>
                 <w:rStyle w:val="Hyperlink"/>
@@ -3806,7 +3801,7 @@
                 <w:noProof/>
                 <w:webHidden/>
               </w:rPr>
-              <w:instrText xml:space="preserve"> PAGEREF _Toc418608804 \h </w:instrText>
+              <w:instrText xml:space="preserve"> PAGEREF _Toc418692167 \h </w:instrText>
             </w:r>
             <w:r>
               <w:rPr>
@@ -3849,7 +3844,7 @@
               <w:lang w:eastAsia="en-AU"/>
             </w:rPr>
           </w:pPr>
-          <w:hyperlink w:anchor="_Toc418608805" w:history="1">
+          <w:hyperlink w:anchor="_Toc418692168" w:history="1">
             <w:r>
               <w:rPr>
                 <w:rStyle w:val="Hyperlink"/>
@@ -3890,7 +3885,7 @@
                 <w:noProof/>
                 <w:webHidden/>
               </w:rPr>
-              <w:instrText xml:space="preserve"> PAGEREF _Toc418608805 \h </w:instrText>
+              <w:instrText xml:space="preserve"> PAGEREF _Toc418692168 \h </w:instrText>
             </w:r>
             <w:r>
               <w:rPr>
@@ -3933,7 +3928,7 @@
               <w:lang w:eastAsia="en-AU"/>
             </w:rPr>
           </w:pPr>
-          <w:hyperlink w:anchor="_Toc418608806" w:history="1">
+          <w:hyperlink w:anchor="_Toc418692169" w:history="1">
             <w:r>
               <w:rPr>
                 <w:rStyle w:val="Hyperlink"/>
@@ -3974,7 +3969,7 @@
                 <w:noProof/>
                 <w:webHidden/>
               </w:rPr>
-              <w:instrText xml:space="preserve"> PAGEREF _Toc418608806 \h </w:instrText>
+              <w:instrText xml:space="preserve"> PAGEREF _Toc418692169 \h </w:instrText>
             </w:r>
             <w:r>
               <w:rPr>
@@ -4017,7 +4012,7 @@
               <w:lang w:eastAsia="en-AU"/>
             </w:rPr>
           </w:pPr>
-          <w:hyperlink w:anchor="_Toc418608807" w:history="1">
+          <w:hyperlink w:anchor="_Toc418692170" w:history="1">
             <w:r>
               <w:rPr>
                 <w:rStyle w:val="Hyperlink"/>
@@ -4058,7 +4053,7 @@
                 <w:noProof/>
                 <w:webHidden/>
               </w:rPr>
-              <w:instrText xml:space="preserve"> PAGEREF _Toc418608807 \h </w:instrText>
+              <w:instrText xml:space="preserve"> PAGEREF _Toc418692170 \h </w:instrText>
             </w:r>
             <w:r>
               <w:rPr>
@@ -4101,7 +4096,7 @@
               <w:lang w:eastAsia="en-AU"/>
             </w:rPr>
           </w:pPr>
-          <w:hyperlink w:anchor="_Toc418608808" w:history="1">
+          <w:hyperlink w:anchor="_Toc418692171" w:history="1">
             <w:r>
               <w:rPr>
                 <w:rStyle w:val="Hyperlink"/>
@@ -4142,7 +4137,7 @@
                 <w:noProof/>
                 <w:webHidden/>
               </w:rPr>
-              <w:instrText xml:space="preserve"> PAGEREF _Toc418608808 \h </w:instrText>
+              <w:instrText xml:space="preserve"> PAGEREF _Toc418692171 \h </w:instrText>
             </w:r>
             <w:r>
               <w:rPr>
@@ -4185,7 +4180,7 @@
               <w:lang w:eastAsia="en-AU"/>
             </w:rPr>
           </w:pPr>
-          <w:hyperlink w:anchor="_Toc418608809" w:history="1">
+          <w:hyperlink w:anchor="_Toc418692172" w:history="1">
             <w:r>
               <w:rPr>
                 <w:rStyle w:val="Hyperlink"/>
@@ -4226,7 +4221,7 @@
                 <w:noProof/>
                 <w:webHidden/>
               </w:rPr>
-              <w:instrText xml:space="preserve"> PAGEREF _Toc418608809 \h </w:instrText>
+              <w:instrText xml:space="preserve"> PAGEREF _Toc418692172 \h </w:instrText>
             </w:r>
             <w:r>
               <w:rPr>
@@ -4269,7 +4264,7 @@
               <w:lang w:eastAsia="en-AU"/>
             </w:rPr>
           </w:pPr>
-          <w:hyperlink w:anchor="_Toc418608810" w:history="1">
+          <w:hyperlink w:anchor="_Toc418692173" w:history="1">
             <w:r>
               <w:rPr>
                 <w:rStyle w:val="Hyperlink"/>
@@ -4310,7 +4305,7 @@
                 <w:noProof/>
                 <w:webHidden/>
               </w:rPr>
-              <w:instrText xml:space="preserve"> PAGEREF _Toc418608810 \h </w:instrText>
+              <w:instrText xml:space="preserve"> PAGEREF _Toc418692173 \h </w:instrText>
             </w:r>
             <w:r>
               <w:rPr>
@@ -4353,7 +4348,7 @@
               <w:lang w:eastAsia="en-AU"/>
             </w:rPr>
           </w:pPr>
-          <w:hyperlink w:anchor="_Toc418608811" w:history="1">
+          <w:hyperlink w:anchor="_Toc418692174" w:history="1">
             <w:r>
               <w:rPr>
                 <w:rStyle w:val="Hyperlink"/>
@@ -4394,7 +4389,7 @@
                 <w:noProof/>
                 <w:webHidden/>
               </w:rPr>
-              <w:instrText xml:space="preserve"> PAGEREF _Toc418608811 \h </w:instrText>
+              <w:instrText xml:space="preserve"> PAGEREF _Toc418692174 \h </w:instrText>
             </w:r>
             <w:r>
               <w:rPr>
@@ -4437,7 +4432,7 @@
               <w:lang w:eastAsia="en-AU"/>
             </w:rPr>
           </w:pPr>
-          <w:hyperlink w:anchor="_Toc418608812" w:history="1">
+          <w:hyperlink w:anchor="_Toc418692175" w:history="1">
             <w:r>
               <w:rPr>
                 <w:rStyle w:val="Hyperlink"/>
@@ -4478,7 +4473,7 @@
                 <w:noProof/>
                 <w:webHidden/>
               </w:rPr>
-              <w:instrText xml:space="preserve"> PAGEREF _Toc418608812 \h </w:instrText>
+              <w:instrText xml:space="preserve"> PAGEREF _Toc418692175 \h </w:instrText>
             </w:r>
             <w:r>
               <w:rPr>
@@ -4521,7 +4516,7 @@
               <w:lang w:eastAsia="en-AU"/>
             </w:rPr>
           </w:pPr>
-          <w:hyperlink w:anchor="_Toc418608813" w:history="1">
+          <w:hyperlink w:anchor="_Toc418692176" w:history="1">
             <w:r>
               <w:rPr>
                 <w:rStyle w:val="Hyperlink"/>
@@ -4562,7 +4557,7 @@
                 <w:noProof/>
                 <w:webHidden/>
               </w:rPr>
-              <w:instrText xml:space="preserve"> PAGEREF _Toc418608813 \h </w:instrText>
+              <w:instrText xml:space="preserve"> PAGEREF _Toc418692176 \h </w:instrText>
             </w:r>
             <w:r>
               <w:rPr>
@@ -4605,7 +4600,7 @@
               <w:lang w:eastAsia="en-AU"/>
             </w:rPr>
           </w:pPr>
-          <w:hyperlink w:anchor="_Toc418608814" w:history="1">
+          <w:hyperlink w:anchor="_Toc418692177" w:history="1">
             <w:r>
               <w:rPr>
                 <w:rStyle w:val="Hyperlink"/>
@@ -4646,7 +4641,7 @@
                 <w:noProof/>
                 <w:webHidden/>
               </w:rPr>
-              <w:instrText xml:space="preserve"> PAGEREF _Toc418608814 \h </w:instrText>
+              <w:instrText xml:space="preserve"> PAGEREF _Toc418692177 \h </w:instrText>
             </w:r>
             <w:r>
               <w:rPr>
@@ -4689,7 +4684,7 @@
               <w:lang w:eastAsia="en-AU"/>
             </w:rPr>
           </w:pPr>
-          <w:hyperlink w:anchor="_Toc418608815" w:history="1">
+          <w:hyperlink w:anchor="_Toc418692178" w:history="1">
             <w:r>
               <w:rPr>
                 <w:rStyle w:val="Hyperlink"/>
@@ -4730,7 +4725,7 @@
                 <w:noProof/>
                 <w:webHidden/>
               </w:rPr>
-              <w:instrText xml:space="preserve"> PAGEREF _Toc418608815 \h </w:instrText>
+              <w:instrText xml:space="preserve"> PAGEREF _Toc418692178 \h </w:instrText>
             </w:r>
             <w:r>
               <w:rPr>
@@ -4773,7 +4768,7 @@
               <w:lang w:eastAsia="en-AU"/>
             </w:rPr>
           </w:pPr>
-          <w:hyperlink w:anchor="_Toc418608816" w:history="1">
+          <w:hyperlink w:anchor="_Toc418692179" w:history="1">
             <w:r>
               <w:rPr>
                 <w:rStyle w:val="Hyperlink"/>
@@ -4814,7 +4809,7 @@
                 <w:noProof/>
                 <w:webHidden/>
               </w:rPr>
-              <w:instrText xml:space="preserve"> PAGEREF _Toc418608816 \h </w:instrText>
+              <w:instrText xml:space="preserve"> PAGEREF _Toc418692179 \h </w:instrText>
             </w:r>
             <w:r>
               <w:rPr>
@@ -4857,7 +4852,7 @@
               <w:lang w:eastAsia="en-AU"/>
             </w:rPr>
           </w:pPr>
-          <w:hyperlink w:anchor="_Toc418608817" w:history="1">
+          <w:hyperlink w:anchor="_Toc418692180" w:history="1">
             <w:r>
               <w:rPr>
                 <w:rStyle w:val="Hyperlink"/>
@@ -4898,7 +4893,7 @@
                 <w:noProof/>
                 <w:webHidden/>
               </w:rPr>
-              <w:instrText xml:space="preserve"> PAGEREF _Toc418608817 \h </w:instrText>
+              <w:instrText xml:space="preserve"> PAGEREF _Toc418692180 \h </w:instrText>
             </w:r>
             <w:r>
               <w:rPr>
@@ -4941,7 +4936,7 @@
               <w:lang w:eastAsia="en-AU"/>
             </w:rPr>
           </w:pPr>
-          <w:hyperlink w:anchor="_Toc418608818" w:history="1">
+          <w:hyperlink w:anchor="_Toc418692181" w:history="1">
             <w:r>
               <w:rPr>
                 <w:rStyle w:val="Hyperlink"/>
@@ -4982,7 +4977,7 @@
                 <w:noProof/>
                 <w:webHidden/>
               </w:rPr>
-              <w:instrText xml:space="preserve"> PAGEREF _Toc418608818 \h </w:instrText>
+              <w:instrText xml:space="preserve"> PAGEREF _Toc418692181 \h </w:instrText>
             </w:r>
             <w:r>
               <w:rPr>
@@ -5025,7 +5020,7 @@
               <w:lang w:eastAsia="en-AU"/>
             </w:rPr>
           </w:pPr>
-          <w:hyperlink w:anchor="_Toc418608819" w:history="1">
+          <w:hyperlink w:anchor="_Toc418692182" w:history="1">
             <w:r>
               <w:rPr>
                 <w:rStyle w:val="Hyperlink"/>
@@ -5066,7 +5061,7 @@
                 <w:noProof/>
                 <w:webHidden/>
               </w:rPr>
-              <w:instrText xml:space="preserve"> PAGEREF _Toc418608819 \h </w:instrText>
+              <w:instrText xml:space="preserve"> PAGEREF _Toc418692182 \h </w:instrText>
             </w:r>
             <w:r>
               <w:rPr>
@@ -5109,7 +5104,7 @@
               <w:lang w:eastAsia="en-AU"/>
             </w:rPr>
           </w:pPr>
-          <w:hyperlink w:anchor="_Toc418608820" w:history="1">
+          <w:hyperlink w:anchor="_Toc418692183" w:history="1">
             <w:r>
               <w:rPr>
                 <w:rStyle w:val="Hyperlink"/>
@@ -5150,7 +5145,7 @@
                 <w:noProof/>
                 <w:webHidden/>
               </w:rPr>
-              <w:instrText xml:space="preserve"> PAGEREF _Toc418608820 \h </w:instrText>
+              <w:instrText xml:space="preserve"> PAGEREF _Toc418692183 \h </w:instrText>
             </w:r>
             <w:r>
               <w:rPr>
@@ -5193,7 +5188,7 @@
               <w:lang w:eastAsia="en-AU"/>
             </w:rPr>
           </w:pPr>
-          <w:hyperlink w:anchor="_Toc418608821" w:history="1">
+          <w:hyperlink w:anchor="_Toc418692184" w:history="1">
             <w:r>
               <w:rPr>
                 <w:rStyle w:val="Hyperlink"/>
@@ -5234,7 +5229,7 @@
                 <w:noProof/>
                 <w:webHidden/>
               </w:rPr>
-              <w:instrText xml:space="preserve"> PAGEREF _Toc418608821 \h </w:instrText>
+              <w:instrText xml:space="preserve"> PAGEREF _Toc418692184 \h </w:instrText>
             </w:r>
             <w:r>
               <w:rPr>
@@ -5277,7 +5272,7 @@
               <w:lang w:eastAsia="en-AU"/>
             </w:rPr>
           </w:pPr>
-          <w:hyperlink w:anchor="_Toc418608822" w:history="1">
+          <w:hyperlink w:anchor="_Toc418692185" w:history="1">
             <w:r>
               <w:rPr>
                 <w:rStyle w:val="Hyperlink"/>
@@ -5318,7 +5313,7 @@
                 <w:noProof/>
                 <w:webHidden/>
               </w:rPr>
-              <w:instrText xml:space="preserve"> PAGEREF _Toc418608822 \h </w:instrText>
+              <w:instrText xml:space="preserve"> PAGEREF _Toc418692185 \h </w:instrText>
             </w:r>
             <w:r>
               <w:rPr>
@@ -5361,7 +5356,7 @@
               <w:lang w:eastAsia="en-AU"/>
             </w:rPr>
           </w:pPr>
-          <w:hyperlink w:anchor="_Toc418608823" w:history="1">
+          <w:hyperlink w:anchor="_Toc418692186" w:history="1">
             <w:r>
               <w:rPr>
                 <w:rStyle w:val="Hyperlink"/>
@@ -5411,7 +5406,7 @@
                 <w:noProof/>
                 <w:webHidden/>
               </w:rPr>
-              <w:instrText xml:space="preserve"> PAGEREF _Toc418608823 \h </w:instrText>
+              <w:instrText xml:space="preserve"> PAGEREF _Toc418692186 \h </w:instrText>
             </w:r>
             <w:r>
               <w:rPr>
@@ -5454,7 +5449,7 @@
               <w:lang w:eastAsia="en-AU"/>
             </w:rPr>
           </w:pPr>
-          <w:hyperlink w:anchor="_Toc418608824" w:history="1">
+          <w:hyperlink w:anchor="_Toc418692187" w:history="1">
             <w:r>
               <w:rPr>
                 <w:rStyle w:val="Hyperlink"/>
@@ -5495,7 +5490,7 @@
                 <w:noProof/>
                 <w:webHidden/>
               </w:rPr>
-              <w:instrText xml:space="preserve"> PAGEREF _Toc418608824 \h </w:instrText>
+              <w:instrText xml:space="preserve"> PAGEREF _Toc418692187 \h </w:instrText>
             </w:r>
             <w:r>
               <w:rPr>
@@ -5538,7 +5533,7 @@
               <w:lang w:eastAsia="en-AU"/>
             </w:rPr>
           </w:pPr>
-          <w:hyperlink w:anchor="_Toc418608825" w:history="1">
+          <w:hyperlink w:anchor="_Toc418692188" w:history="1">
             <w:r>
               <w:rPr>
                 <w:rStyle w:val="Hyperlink"/>
@@ -5579,7 +5574,7 @@
                 <w:noProof/>
                 <w:webHidden/>
               </w:rPr>
-              <w:instrText xml:space="preserve"> PAGEREF _Toc418608825 \h </w:instrText>
+              <w:instrText xml:space="preserve"> PAGEREF _Toc418692188 \h </w:instrText>
             </w:r>
             <w:r>
               <w:rPr>
@@ -5622,7 +5617,7 @@
               <w:lang w:eastAsia="en-AU"/>
             </w:rPr>
           </w:pPr>
-          <w:hyperlink w:anchor="_Toc418608826" w:history="1">
+          <w:hyperlink w:anchor="_Toc418692189" w:history="1">
             <w:r>
               <w:rPr>
                 <w:rStyle w:val="Hyperlink"/>
@@ -5663,7 +5658,7 @@
                 <w:noProof/>
                 <w:webHidden/>
               </w:rPr>
-              <w:instrText xml:space="preserve"> PAGEREF _Toc418608826 \h </w:instrText>
+              <w:instrText xml:space="preserve"> PAGEREF _Toc418692189 \h </w:instrText>
             </w:r>
             <w:r>
               <w:rPr>
@@ -5706,7 +5701,7 @@
               <w:lang w:eastAsia="en-AU"/>
             </w:rPr>
           </w:pPr>
-          <w:hyperlink w:anchor="_Toc418608827" w:history="1">
+          <w:hyperlink w:anchor="_Toc418692190" w:history="1">
             <w:r>
               <w:rPr>
                 <w:rStyle w:val="Hyperlink"/>
@@ -5747,7 +5742,7 @@
                 <w:noProof/>
                 <w:webHidden/>
               </w:rPr>
-              <w:instrText xml:space="preserve"> PAGEREF _Toc418608827 \h </w:instrText>
+              <w:instrText xml:space="preserve"> PAGEREF _Toc418692190 \h </w:instrText>
             </w:r>
             <w:r>
               <w:rPr>
@@ -5790,7 +5785,7 @@
               <w:lang w:eastAsia="en-AU"/>
             </w:rPr>
           </w:pPr>
-          <w:hyperlink w:anchor="_Toc418608828" w:history="1">
+          <w:hyperlink w:anchor="_Toc418692191" w:history="1">
             <w:r>
               <w:rPr>
                 <w:rStyle w:val="Hyperlink"/>
@@ -5831,7 +5826,7 @@
                 <w:noProof/>
                 <w:webHidden/>
               </w:rPr>
-              <w:instrText xml:space="preserve"> PAGEREF _Toc418608828 \h </w:instrText>
+              <w:instrText xml:space="preserve"> PAGEREF _Toc418692191 \h </w:instrText>
             </w:r>
             <w:r>
               <w:rPr>
@@ -5874,7 +5869,7 @@
               <w:lang w:eastAsia="en-AU"/>
             </w:rPr>
           </w:pPr>
-          <w:hyperlink w:anchor="_Toc418608829" w:history="1">
+          <w:hyperlink w:anchor="_Toc418692192" w:history="1">
             <w:r>
               <w:rPr>
                 <w:rStyle w:val="Hyperlink"/>
@@ -5915,7 +5910,7 @@
                 <w:noProof/>
                 <w:webHidden/>
               </w:rPr>
-              <w:instrText xml:space="preserve"> PAGEREF _Toc418608829 \h </w:instrText>
+              <w:instrText xml:space="preserve"> PAGEREF _Toc418692192 \h </w:instrText>
             </w:r>
             <w:r>
               <w:rPr>
@@ -5958,7 +5953,7 @@
               <w:lang w:eastAsia="en-AU"/>
             </w:rPr>
           </w:pPr>
-          <w:hyperlink w:anchor="_Toc418608830" w:history="1">
+          <w:hyperlink w:anchor="_Toc418692193" w:history="1">
             <w:r>
               <w:rPr>
                 <w:rStyle w:val="Hyperlink"/>
@@ -5999,7 +5994,7 @@
                 <w:noProof/>
                 <w:webHidden/>
               </w:rPr>
-              <w:instrText xml:space="preserve"> PAGEREF _Toc418608830 \h </w:instrText>
+              <w:instrText xml:space="preserve"> PAGEREF _Toc418692193 \h </w:instrText>
             </w:r>
             <w:r>
               <w:rPr>
@@ -6042,7 +6037,7 @@
               <w:lang w:eastAsia="en-AU"/>
             </w:rPr>
           </w:pPr>
-          <w:hyperlink w:anchor="_Toc418608831" w:history="1">
+          <w:hyperlink w:anchor="_Toc418692194" w:history="1">
             <w:r>
               <w:rPr>
                 <w:rStyle w:val="Hyperlink"/>
@@ -6083,7 +6078,7 @@
                 <w:noProof/>
                 <w:webHidden/>
               </w:rPr>
-              <w:instrText xml:space="preserve"> PAGEREF _Toc418608831 \h </w:instrText>
+              <w:instrText xml:space="preserve"> PAGEREF _Toc418692194 \h </w:instrText>
             </w:r>
             <w:r>
               <w:rPr>
@@ -6126,7 +6121,7 @@
               <w:lang w:eastAsia="en-AU"/>
             </w:rPr>
           </w:pPr>
-          <w:hyperlink w:anchor="_Toc418608832" w:history="1">
+          <w:hyperlink w:anchor="_Toc418692195" w:history="1">
             <w:r>
               <w:rPr>
                 <w:rStyle w:val="Hyperlink"/>
@@ -6167,7 +6162,7 @@
                 <w:noProof/>
                 <w:webHidden/>
               </w:rPr>
-              <w:instrText xml:space="preserve"> PAGEREF _Toc418608832 \h </w:instrText>
+              <w:instrText xml:space="preserve"> PAGEREF _Toc418692195 \h </w:instrText>
             </w:r>
             <w:r>
               <w:rPr>
@@ -6210,7 +6205,7 @@
               <w:lang w:eastAsia="en-AU"/>
             </w:rPr>
           </w:pPr>
-          <w:hyperlink w:anchor="_Toc418608833" w:history="1">
+          <w:hyperlink w:anchor="_Toc418692196" w:history="1">
             <w:r>
               <w:rPr>
                 <w:rStyle w:val="Hyperlink"/>
@@ -6251,7 +6246,7 @@
                 <w:noProof/>
                 <w:webHidden/>
               </w:rPr>
-              <w:instrText xml:space="preserve"> PAGEREF _Toc418608833 \h </w:instrText>
+              <w:instrText xml:space="preserve"> PAGEREF _Toc418692196 \h </w:instrText>
             </w:r>
             <w:r>
               <w:rPr>
@@ -6294,7 +6289,7 @@
               <w:lang w:eastAsia="en-AU"/>
             </w:rPr>
           </w:pPr>
-          <w:hyperlink w:anchor="_Toc418608834" w:history="1">
+          <w:hyperlink w:anchor="_Toc418692197" w:history="1">
             <w:r>
               <w:rPr>
                 <w:rStyle w:val="Hyperlink"/>
@@ -6335,7 +6330,7 @@
                 <w:noProof/>
                 <w:webHidden/>
               </w:rPr>
-              <w:instrText xml:space="preserve"> PAGEREF _Toc418608834 \h </w:instrText>
+              <w:instrText xml:space="preserve"> PAGEREF _Toc418692197 \h </w:instrText>
             </w:r>
             <w:r>
               <w:rPr>
@@ -6378,7 +6373,7 @@
               <w:lang w:eastAsia="en-AU"/>
             </w:rPr>
           </w:pPr>
-          <w:hyperlink w:anchor="_Toc418608835" w:history="1">
+          <w:hyperlink w:anchor="_Toc418692198" w:history="1">
             <w:r>
               <w:rPr>
                 <w:rStyle w:val="Hyperlink"/>
@@ -6419,7 +6414,7 @@
                 <w:noProof/>
                 <w:webHidden/>
               </w:rPr>
-              <w:instrText xml:space="preserve"> PAGEREF _Toc418608835 \h </w:instrText>
+              <w:instrText xml:space="preserve"> PAGEREF _Toc418692198 \h </w:instrText>
             </w:r>
             <w:r>
               <w:rPr>
@@ -6484,7 +6479,7 @@
           <w:numId w:val="0"/>
         </w:numPr>
       </w:pPr>
-      <w:bookmarkStart w:id="5" w:name="_Toc418608769"/>
+      <w:bookmarkStart w:id="5" w:name="_Toc418692132"/>
       <w:r>
         <w:lastRenderedPageBreak/>
         <w:t>List</w:t>
@@ -6492,7 +6487,9 @@
       <w:r>
         <w:t xml:space="preserve"> of Figures</w:t>
       </w:r>
+      <w:bookmarkStart w:id="6" w:name="_GoBack"/>
       <w:bookmarkEnd w:id="5"/>
+      <w:bookmarkEnd w:id="6"/>
     </w:p>
     <w:p>
       <w:pPr>
@@ -6514,7 +6511,7 @@
       <w:r>
         <w:fldChar w:fldCharType="separate"/>
       </w:r>
-      <w:hyperlink w:anchor="_Toc418608851" w:history="1">
+      <w:hyperlink w:anchor="_Toc418692199" w:history="1">
         <w:r>
           <w:rPr>
             <w:rStyle w:val="Hyperlink"/>
@@ -6637,7 +6634,7 @@
             <w:noProof/>
             <w:webHidden/>
           </w:rPr>
-          <w:instrText xml:space="preserve"> PAGEREF _Toc418608851 \h </w:instrText>
+          <w:instrText xml:space="preserve"> PAGEREF _Toc418692199 \h </w:instrText>
         </w:r>
         <w:r>
           <w:rPr>
@@ -6679,7 +6676,7 @@
           <w:lang w:eastAsia="en-AU"/>
         </w:rPr>
       </w:pPr>
-      <w:hyperlink w:anchor="_Toc418608852" w:history="1">
+      <w:hyperlink w:anchor="_Toc418692200" w:history="1">
         <w:r>
           <w:rPr>
             <w:rStyle w:val="Hyperlink"/>
@@ -6846,7 +6843,7 @@
             <w:noProof/>
             <w:webHidden/>
           </w:rPr>
-          <w:instrText xml:space="preserve"> PAGEREF _Toc418608852 \h </w:instrText>
+          <w:instrText xml:space="preserve"> PAGEREF _Toc418692200 \h </w:instrText>
         </w:r>
         <w:r>
           <w:rPr>
@@ -6888,7 +6885,7 @@
           <w:lang w:eastAsia="en-AU"/>
         </w:rPr>
       </w:pPr>
-      <w:hyperlink w:anchor="_Toc418608853" w:history="1">
+      <w:hyperlink w:anchor="_Toc418692201" w:history="1">
         <w:r>
           <w:rPr>
             <w:rStyle w:val="Hyperlink"/>
@@ -6932,7 +6929,7 @@
             <w:noProof/>
             <w:webHidden/>
           </w:rPr>
-          <w:instrText xml:space="preserve"> PAGEREF _Toc418608853 \h </w:instrText>
+          <w:instrText xml:space="preserve"> PAGEREF _Toc418692201 \h </w:instrText>
         </w:r>
         <w:r>
           <w:rPr>
@@ -6974,7 +6971,7 @@
           <w:lang w:eastAsia="en-AU"/>
         </w:rPr>
       </w:pPr>
-      <w:hyperlink w:anchor="_Toc418608854" w:history="1">
+      <w:hyperlink w:anchor="_Toc418692202" w:history="1">
         <w:r>
           <w:rPr>
             <w:rStyle w:val="Hyperlink"/>
@@ -7001,7 +6998,7 @@
             <w:noProof/>
             <w:webHidden/>
           </w:rPr>
-          <w:instrText xml:space="preserve"> PAGEREF _Toc418608854 \h </w:instrText>
+          <w:instrText xml:space="preserve"> PAGEREF _Toc418692202 \h </w:instrText>
         </w:r>
         <w:r>
           <w:rPr>
@@ -7043,7 +7040,7 @@
           <w:lang w:eastAsia="en-AU"/>
         </w:rPr>
       </w:pPr>
-      <w:hyperlink w:anchor="_Toc418608855" w:history="1">
+      <w:hyperlink w:anchor="_Toc418692203" w:history="1">
         <w:r>
           <w:rPr>
             <w:rStyle w:val="Hyperlink"/>
@@ -7070,7 +7067,7 @@
             <w:noProof/>
             <w:webHidden/>
           </w:rPr>
-          <w:instrText xml:space="preserve"> PAGEREF _Toc418608855 \h </w:instrText>
+          <w:instrText xml:space="preserve"> PAGEREF _Toc418692203 \h </w:instrText>
         </w:r>
         <w:r>
           <w:rPr>
@@ -7112,7 +7109,7 @@
           <w:lang w:eastAsia="en-AU"/>
         </w:rPr>
       </w:pPr>
-      <w:hyperlink w:anchor="_Toc418608856" w:history="1">
+      <w:hyperlink w:anchor="_Toc418692204" w:history="1">
         <w:r>
           <w:rPr>
             <w:rStyle w:val="Hyperlink"/>
@@ -7139,7 +7136,7 @@
             <w:noProof/>
             <w:webHidden/>
           </w:rPr>
-          <w:instrText xml:space="preserve"> PAGEREF _Toc418608856 \h </w:instrText>
+          <w:instrText xml:space="preserve"> PAGEREF _Toc418692204 \h </w:instrText>
         </w:r>
         <w:r>
           <w:rPr>
@@ -7181,7 +7178,7 @@
           <w:lang w:eastAsia="en-AU"/>
         </w:rPr>
       </w:pPr>
-      <w:hyperlink w:anchor="_Toc418608857" w:history="1">
+      <w:hyperlink w:anchor="_Toc418692205" w:history="1">
         <w:r>
           <w:rPr>
             <w:rStyle w:val="Hyperlink"/>
@@ -7221,7 +7218,7 @@
             <w:rStyle w:val="Hyperlink"/>
             <w:noProof/>
           </w:rPr>
-          <w:t xml:space="preserve"> indicating a reduction in enthalpy compared to ordinary glass. Reproduced from [31].</w:t>
+          <w:t xml:space="preserve"> indicating a reduction in enthalpy compared to ordinary glass. Reproduced from [32].</w:t>
         </w:r>
         <w:r>
           <w:rPr>
@@ -7242,7 +7239,7 @@
             <w:noProof/>
             <w:webHidden/>
           </w:rPr>
-          <w:instrText xml:space="preserve"> PAGEREF _Toc418608857 \h </w:instrText>
+          <w:instrText xml:space="preserve"> PAGEREF _Toc418692205 \h </w:instrText>
         </w:r>
         <w:r>
           <w:rPr>
@@ -7284,7 +7281,7 @@
           <w:lang w:eastAsia="en-AU"/>
         </w:rPr>
       </w:pPr>
-      <w:hyperlink w:anchor="_Toc418608858" w:history="1">
+      <w:hyperlink w:anchor="_Toc418692206" w:history="1">
         <w:r>
           <w:rPr>
             <w:rStyle w:val="Hyperlink"/>
@@ -7324,7 +7321,7 @@
             <w:rStyle w:val="Hyperlink"/>
             <w:noProof/>
           </w:rPr>
-          <w:t>) of an ideal glass. The blue line is the extrapolated SCL line and the ideal path. Modified from [31].</w:t>
+          <w:t>) of an ideal glass. The blue line is the extrapolated SCL line and the ideal path. Modified from [32].</w:t>
         </w:r>
         <w:r>
           <w:rPr>
@@ -7345,7 +7342,7 @@
             <w:noProof/>
             <w:webHidden/>
           </w:rPr>
-          <w:instrText xml:space="preserve"> PAGEREF _Toc418608858 \h </w:instrText>
+          <w:instrText xml:space="preserve"> PAGEREF _Toc418692206 \h </w:instrText>
         </w:r>
         <w:r>
           <w:rPr>
@@ -7387,7 +7384,7 @@
           <w:lang w:eastAsia="en-AU"/>
         </w:rPr>
       </w:pPr>
-      <w:hyperlink w:anchor="_Toc418608859" w:history="1">
+      <w:hyperlink w:anchor="_Toc418692207" w:history="1">
         <w:r>
           <w:rPr>
             <w:rStyle w:val="Hyperlink"/>
@@ -7429,7 +7426,7 @@
             <w:rStyle w:val="Hyperlink"/>
             <w:noProof/>
           </w:rPr>
-          <w:t>) for strong to weak glasses over the flowing range of viscosities. Note the ‘ideal’ strong glass displays a constant exponential slope over the full temperature range, while weaker glass’ slopes very. Reproduced from [33].</w:t>
+          <w:t>) for strong to weak glasses over the flowing range of viscosities. Note the ‘ideal’ strong glass displays a constant exponential slope over the full temperature range, while weaker glass’ slopes very. Reproduced from [34].</w:t>
         </w:r>
         <w:r>
           <w:rPr>
@@ -7450,7 +7447,7 @@
             <w:noProof/>
             <w:webHidden/>
           </w:rPr>
-          <w:instrText xml:space="preserve"> PAGEREF _Toc418608859 \h </w:instrText>
+          <w:instrText xml:space="preserve"> PAGEREF _Toc418692207 \h </w:instrText>
         </w:r>
         <w:r>
           <w:rPr>
@@ -7492,7 +7489,7 @@
           <w:lang w:eastAsia="en-AU"/>
         </w:rPr>
       </w:pPr>
-      <w:hyperlink w:anchor="_Toc418608860" w:history="1">
+      <w:hyperlink w:anchor="_Toc418692208" w:history="1">
         <w:r>
           <w:rPr>
             <w:rStyle w:val="Hyperlink"/>
@@ -7572,7 +7569,7 @@
             <w:noProof/>
             <w:webHidden/>
           </w:rPr>
-          <w:instrText xml:space="preserve"> PAGEREF _Toc418608860 \h </w:instrText>
+          <w:instrText xml:space="preserve"> PAGEREF _Toc418692208 \h </w:instrText>
         </w:r>
         <w:r>
           <w:rPr>
@@ -7614,7 +7611,7 @@
           <w:lang w:eastAsia="en-AU"/>
         </w:rPr>
       </w:pPr>
-      <w:hyperlink w:anchor="_Toc418608861" w:history="1">
+      <w:hyperlink w:anchor="_Toc418692209" w:history="1">
         <w:r>
           <w:rPr>
             <w:rStyle w:val="Hyperlink"/>
@@ -7688,7 +7685,7 @@
             <w:rStyle w:val="Hyperlink"/>
             <w:noProof/>
           </w:rPr>
-          <w:t xml:space="preserve"> positions [44].</w:t>
+          <w:t xml:space="preserve"> positions [46].</w:t>
         </w:r>
         <w:r>
           <w:rPr>
@@ -7709,7 +7706,7 @@
             <w:noProof/>
             <w:webHidden/>
           </w:rPr>
-          <w:instrText xml:space="preserve"> PAGEREF _Toc418608861 \h </w:instrText>
+          <w:instrText xml:space="preserve"> PAGEREF _Toc418692209 \h </w:instrText>
         </w:r>
         <w:r>
           <w:rPr>
@@ -7751,7 +7748,7 @@
           <w:lang w:eastAsia="en-AU"/>
         </w:rPr>
       </w:pPr>
-      <w:hyperlink w:anchor="_Toc418608862" w:history="1">
+      <w:hyperlink w:anchor="_Toc418692210" w:history="1">
         <w:r>
           <w:rPr>
             <w:rStyle w:val="Hyperlink"/>
@@ -7802,7 +7799,7 @@
             <w:rStyle w:val="Hyperlink"/>
             <w:noProof/>
           </w:rPr>
-          <w:t xml:space="preserve"> alloys. Note the hydrogen evolution drops off significantly for Zn concentration &gt;28at%. (Filled points are amorphous, open crystalline). Reproduced from [40].</w:t>
+          <w:t xml:space="preserve"> alloys. Note the hydrogen evolution drops off significantly for Zn concentration &gt;28at%. (Filled points are amorphous, open crystalline). Reproduced from [42].</w:t>
         </w:r>
         <w:r>
           <w:rPr>
@@ -7823,7 +7820,7 @@
             <w:noProof/>
             <w:webHidden/>
           </w:rPr>
-          <w:instrText xml:space="preserve"> PAGEREF _Toc418608862 \h </w:instrText>
+          <w:instrText xml:space="preserve"> PAGEREF _Toc418692210 \h </w:instrText>
         </w:r>
         <w:r>
           <w:rPr>
@@ -7865,7 +7862,7 @@
           <w:lang w:eastAsia="en-AU"/>
         </w:rPr>
       </w:pPr>
-      <w:hyperlink w:anchor="_Toc418608863" w:history="1">
+      <w:hyperlink w:anchor="_Toc418692211" w:history="1">
         <w:r>
           <w:rPr>
             <w:rStyle w:val="Hyperlink"/>
@@ -7892,7 +7889,7 @@
             <w:noProof/>
             <w:webHidden/>
           </w:rPr>
-          <w:instrText xml:space="preserve"> PAGEREF _Toc418608863 \h </w:instrText>
+          <w:instrText xml:space="preserve"> PAGEREF _Toc418692211 \h </w:instrText>
         </w:r>
         <w:r>
           <w:rPr>
@@ -7934,7 +7931,7 @@
           <w:lang w:eastAsia="en-AU"/>
         </w:rPr>
       </w:pPr>
-      <w:hyperlink w:anchor="_Toc418608864" w:history="1">
+      <w:hyperlink w:anchor="_Toc418692212" w:history="1">
         <w:r>
           <w:rPr>
             <w:rStyle w:val="Hyperlink"/>
@@ -7961,7 +7958,7 @@
             <w:noProof/>
             <w:webHidden/>
           </w:rPr>
-          <w:instrText xml:space="preserve"> PAGEREF _Toc418608864 \h </w:instrText>
+          <w:instrText xml:space="preserve"> PAGEREF _Toc418692212 \h </w:instrText>
         </w:r>
         <w:r>
           <w:rPr>
@@ -8003,7 +8000,7 @@
           <w:lang w:eastAsia="en-AU"/>
         </w:rPr>
       </w:pPr>
-      <w:hyperlink w:anchor="_Toc418608865" w:history="1">
+      <w:hyperlink w:anchor="_Toc418692213" w:history="1">
         <w:r>
           <w:rPr>
             <w:rStyle w:val="Hyperlink"/>
@@ -8143,7 +8140,7 @@
             <w:noProof/>
             <w:webHidden/>
           </w:rPr>
-          <w:instrText xml:space="preserve"> PAGEREF _Toc418608865 \h </w:instrText>
+          <w:instrText xml:space="preserve"> PAGEREF _Toc418692213 \h </w:instrText>
         </w:r>
         <w:r>
           <w:rPr>
@@ -8194,15 +8191,15 @@
       <w:pPr>
         <w:pStyle w:val="Heading1"/>
       </w:pPr>
-      <w:bookmarkStart w:id="6" w:name="_Toc386545839"/>
-      <w:bookmarkStart w:id="7" w:name="_Toc418608770"/>
-      <w:commentRangeStart w:id="8"/>
+      <w:bookmarkStart w:id="7" w:name="_Toc386545839"/>
+      <w:bookmarkStart w:id="8" w:name="_Toc418692133"/>
+      <w:commentRangeStart w:id="9"/>
       <w:r>
         <w:lastRenderedPageBreak/>
         <w:t>Introduction</w:t>
       </w:r>
-      <w:bookmarkEnd w:id="6"/>
-      <w:commentRangeEnd w:id="8"/>
+      <w:bookmarkEnd w:id="7"/>
+      <w:commentRangeEnd w:id="9"/>
       <w:r>
         <w:rPr>
           <w:rStyle w:val="CommentReference"/>
@@ -8212,9 +8209,9 @@
           <w:smallCaps w:val="0"/>
           <w:color w:val="auto"/>
         </w:rPr>
-        <w:commentReference w:id="8"/>
-      </w:r>
-      <w:bookmarkEnd w:id="7"/>
+        <w:commentReference w:id="9"/>
+      </w:r>
+      <w:bookmarkEnd w:id="8"/>
     </w:p>
     <w:p>
       <w:r>
@@ -8262,16 +8259,11 @@
         <w:t xml:space="preserve">s </w:t>
       </w:r>
       <w:r>
-        <w:t xml:space="preserve">with tailored </w:t>
-      </w:r>
-      <w:proofErr w:type="spellStart"/>
-      <w:r>
-        <w:t>bio</w:t>
+        <w:t>with tailored bio</w:t>
       </w:r>
       <w:r>
         <w:t>absorbable</w:t>
       </w:r>
-      <w:proofErr w:type="spellEnd"/>
       <w:r>
         <w:t xml:space="preserve"> films </w:t>
       </w:r>
@@ -8417,16 +8409,16 @@
       <w:r>
         <w:t xml:space="preserve">posited onto </w:t>
       </w:r>
-      <w:commentRangeStart w:id="9"/>
+      <w:commentRangeStart w:id="10"/>
       <w:r>
         <w:t xml:space="preserve">various substrates </w:t>
       </w:r>
-      <w:commentRangeEnd w:id="9"/>
+      <w:commentRangeEnd w:id="10"/>
       <w:r>
         <w:rPr>
           <w:rStyle w:val="CommentReference"/>
         </w:rPr>
-        <w:commentReference w:id="9"/>
+        <w:commentReference w:id="10"/>
       </w:r>
       <w:r>
         <w:t>including;</w:t>
@@ -8437,7 +8429,6 @@
       <w:r>
         <w:t xml:space="preserve">BMGs of similar film composition, </w:t>
       </w:r>
-      <w:proofErr w:type="spellStart"/>
       <w:r>
         <w:rPr>
           <w:rFonts w:eastAsia="Times New Roman"/>
@@ -8445,7 +8436,6 @@
         </w:rPr>
         <w:t>Polycaprolactone</w:t>
       </w:r>
-      <w:proofErr w:type="spellEnd"/>
       <w:r>
         <w:t xml:space="preserve"> (PCL) scaffold</w:t>
       </w:r>
@@ -8461,13 +8451,8 @@
       <w:r>
         <w:t xml:space="preserve"> </w:t>
       </w:r>
-      <w:proofErr w:type="spellStart"/>
-      <w:r>
-        <w:t>NaCl</w:t>
-      </w:r>
-      <w:proofErr w:type="spellEnd"/>
-      <w:r>
-        <w:t xml:space="preserve"> </w:t>
+      <w:r>
+        <w:t xml:space="preserve">NaCl </w:t>
       </w:r>
       <w:r>
         <w:t>substrate (to allow</w:t>
@@ -8495,8 +8480,8 @@
       <w:pPr>
         <w:pStyle w:val="Heading1"/>
       </w:pPr>
-      <w:bookmarkStart w:id="10" w:name="_Toc386545841"/>
-      <w:bookmarkStart w:id="11" w:name="_Toc418608771"/>
+      <w:bookmarkStart w:id="11" w:name="_Toc386545841"/>
+      <w:bookmarkStart w:id="12" w:name="_Toc418692134"/>
       <w:r>
         <w:lastRenderedPageBreak/>
         <w:t xml:space="preserve">Literature </w:t>
@@ -8504,27 +8489,27 @@
       <w:r>
         <w:t>Survey</w:t>
       </w:r>
-      <w:bookmarkEnd w:id="10"/>
       <w:bookmarkEnd w:id="11"/>
+      <w:bookmarkEnd w:id="12"/>
     </w:p>
     <w:p>
       <w:pPr>
         <w:pStyle w:val="Heading2"/>
       </w:pPr>
-      <w:bookmarkStart w:id="12" w:name="_Toc386545842"/>
-      <w:bookmarkStart w:id="13" w:name="_Toc418608772"/>
-      <w:commentRangeStart w:id="14"/>
+      <w:bookmarkStart w:id="13" w:name="_Toc386545842"/>
+      <w:bookmarkStart w:id="14" w:name="_Toc418692135"/>
+      <w:commentRangeStart w:id="15"/>
       <w:r>
         <w:t>Metallic Glasses (</w:t>
       </w:r>
       <w:r>
         <w:t>MGs</w:t>
       </w:r>
-      <w:bookmarkEnd w:id="12"/>
+      <w:bookmarkEnd w:id="13"/>
       <w:r>
         <w:t>)</w:t>
       </w:r>
-      <w:commentRangeEnd w:id="14"/>
+      <w:commentRangeEnd w:id="15"/>
       <w:r>
         <w:rPr>
           <w:rStyle w:val="CommentReference"/>
@@ -8534,9 +8519,9 @@
           <w:smallCaps w:val="0"/>
           <w:color w:val="auto"/>
         </w:rPr>
-        <w:commentReference w:id="14"/>
-      </w:r>
-      <w:bookmarkEnd w:id="13"/>
+        <w:commentReference w:id="15"/>
+      </w:r>
+      <w:bookmarkEnd w:id="14"/>
     </w:p>
     <w:p>
       <w:r>
@@ -8592,17 +8577,17 @@
       <w:pPr>
         <w:pStyle w:val="Heading3"/>
       </w:pPr>
-      <w:bookmarkStart w:id="15" w:name="_Toc386545843"/>
-      <w:bookmarkStart w:id="16" w:name="_Toc418608773"/>
+      <w:bookmarkStart w:id="16" w:name="_Toc386545843"/>
+      <w:bookmarkStart w:id="17" w:name="_Toc418692136"/>
       <w:r>
         <w:t xml:space="preserve">MGs </w:t>
       </w:r>
-      <w:commentRangeStart w:id="17"/>
+      <w:commentRangeStart w:id="18"/>
       <w:r>
         <w:t>Properties</w:t>
       </w:r>
-      <w:bookmarkEnd w:id="15"/>
-      <w:commentRangeEnd w:id="17"/>
+      <w:bookmarkEnd w:id="16"/>
+      <w:commentRangeEnd w:id="18"/>
       <w:r>
         <w:rPr>
           <w:rStyle w:val="CommentReference"/>
@@ -8611,9 +8596,9 @@
           <w:bCs w:val="0"/>
           <w:color w:val="auto"/>
         </w:rPr>
-        <w:commentReference w:id="17"/>
-      </w:r>
-      <w:bookmarkEnd w:id="16"/>
+        <w:commentReference w:id="18"/>
+      </w:r>
+      <w:bookmarkEnd w:id="17"/>
     </w:p>
     <w:p>
       <w:r>
@@ -8715,7 +8700,7 @@
       <w:r>
         <w:t xml:space="preserve">conventional </w:t>
       </w:r>
-      <w:commentRangeStart w:id="18"/>
+      <w:commentRangeStart w:id="19"/>
       <w:r>
         <w:t xml:space="preserve">crystalline </w:t>
       </w:r>
@@ -8725,12 +8710,12 @@
       <w:r>
         <w:t xml:space="preserve">. </w:t>
       </w:r>
-      <w:commentRangeEnd w:id="18"/>
+      <w:commentRangeEnd w:id="19"/>
       <w:r>
         <w:rPr>
           <w:rStyle w:val="CommentReference"/>
         </w:rPr>
-        <w:commentReference w:id="18"/>
+        <w:commentReference w:id="19"/>
       </w:r>
     </w:p>
     <w:p>
@@ -8850,16 +8835,16 @@
       <w:pPr>
         <w:pStyle w:val="Heading3"/>
       </w:pPr>
-      <w:bookmarkStart w:id="19" w:name="_Toc386545844"/>
-      <w:bookmarkStart w:id="20" w:name="_Toc418608774"/>
+      <w:bookmarkStart w:id="20" w:name="_Toc386545844"/>
+      <w:bookmarkStart w:id="21" w:name="_Toc418692137"/>
       <w:r>
         <w:t xml:space="preserve">Theory of MG </w:t>
       </w:r>
       <w:r>
         <w:t>Production</w:t>
       </w:r>
-      <w:bookmarkEnd w:id="19"/>
       <w:bookmarkEnd w:id="20"/>
+      <w:bookmarkEnd w:id="21"/>
     </w:p>
     <w:p>
       <w:r>
@@ -8894,11 +8879,11 @@
       <w:pPr>
         <w:pStyle w:val="Heading4"/>
       </w:pPr>
-      <w:bookmarkStart w:id="21" w:name="_Toc418608775"/>
+      <w:bookmarkStart w:id="22" w:name="_Toc418692138"/>
       <w:r>
         <w:t>Solidification</w:t>
       </w:r>
-      <w:commentRangeStart w:id="22"/>
+      <w:commentRangeStart w:id="23"/>
       <w:r>
         <w:t xml:space="preserve">, </w:t>
       </w:r>
@@ -8911,7 +8896,7 @@
       <w:r>
         <w:t xml:space="preserve"> </w:t>
       </w:r>
-      <w:commentRangeEnd w:id="22"/>
+      <w:commentRangeEnd w:id="23"/>
       <w:r>
         <w:rPr>
           <w:rStyle w:val="CommentReference"/>
@@ -8922,7 +8907,7 @@
           <w:iCs w:val="0"/>
           <w:color w:val="auto"/>
         </w:rPr>
-        <w:commentReference w:id="22"/>
+        <w:commentReference w:id="23"/>
       </w:r>
       <w:r>
         <w:t>and Glass Transition (</w:t>
@@ -8963,7 +8948,7 @@
       <w:r>
         <w:t>)</w:t>
       </w:r>
-      <w:bookmarkEnd w:id="21"/>
+      <w:bookmarkEnd w:id="22"/>
     </w:p>
     <w:p>
       <w:r>
@@ -9046,11 +9031,7 @@
         <w:t xml:space="preserve">solely </w:t>
       </w:r>
       <w:r>
-        <w:t xml:space="preserve">at </w:t>
-      </w:r>
-      <w:proofErr w:type="gramStart"/>
-      <w:r>
-        <w:t xml:space="preserve">the </w:t>
+        <w:t xml:space="preserve">at the </w:t>
       </w:r>
       <m:oMath>
         <m:sSub>
@@ -9081,11 +9062,7 @@
         </m:sSub>
       </m:oMath>
       <w:r>
-        <w:t xml:space="preserve"> and</w:t>
-      </w:r>
-      <w:proofErr w:type="gramEnd"/>
-      <w:r>
-        <w:t xml:space="preserve"> </w:t>
+        <w:t xml:space="preserve"> and </w:t>
       </w:r>
       <w:r>
         <w:t>being</w:t>
@@ -9155,11 +9132,7 @@
         <w:t>both</w:t>
       </w:r>
       <w:r>
-        <w:t xml:space="preserve"> </w:t>
-      </w:r>
-      <w:proofErr w:type="gramStart"/>
-      <w:r>
-        <w:t>the</w:t>
+        <w:t xml:space="preserve"> the</w:t>
       </w:r>
       <w:r>
         <w:t xml:space="preserve"> </w:t>
@@ -9173,11 +9146,7 @@
         </m:r>
       </m:oMath>
       <w:r>
-        <w:t xml:space="preserve"> and</w:t>
-      </w:r>
-      <w:proofErr w:type="gramEnd"/>
-      <w:r>
-        <w:t xml:space="preserve"> </w:t>
+        <w:t xml:space="preserve"> and </w:t>
       </w:r>
       <m:oMath>
         <m:r>
@@ -9330,16 +9299,16 @@
       <w:r>
         <w:t xml:space="preserve"> “</w:t>
       </w:r>
-      <w:commentRangeStart w:id="23"/>
+      <w:commentRangeStart w:id="24"/>
       <w:r>
         <w:t>Gibbs Free Energy</w:t>
       </w:r>
-      <w:commentRangeEnd w:id="23"/>
+      <w:commentRangeEnd w:id="24"/>
       <w:r>
         <w:rPr>
           <w:rStyle w:val="CommentReference"/>
         </w:rPr>
-        <w:commentReference w:id="23"/>
+        <w:commentReference w:id="24"/>
       </w:r>
       <w:r>
         <w:t xml:space="preserve">” for specific details </w:t>
@@ -9350,15 +9319,7 @@
     </w:p>
     <w:p>
       <w:r>
-        <w:t xml:space="preserve">When the liquid is cooled below </w:t>
-      </w:r>
-      <w:proofErr w:type="gramStart"/>
-      <w:r>
-        <w:t>its</w:t>
-      </w:r>
-      <w:proofErr w:type="gramEnd"/>
-      <w:r>
-        <w:t xml:space="preserve"> </w:t>
+        <w:t xml:space="preserve">When the liquid is cooled below its </w:t>
       </w:r>
       <m:oMath>
         <m:sSub>
@@ -9436,15 +9397,7 @@
         </m:r>
       </m:oMath>
       <w:r>
-        <w:t xml:space="preserve">) increases while </w:t>
-      </w:r>
-      <w:proofErr w:type="gramStart"/>
-      <w:r>
-        <w:t>its</w:t>
-      </w:r>
-      <w:proofErr w:type="gramEnd"/>
-      <w:r>
-        <w:t xml:space="preserve"> </w:t>
+        <w:t xml:space="preserve">) increases while its </w:t>
       </w:r>
       <m:oMath>
         <m:r>
@@ -9677,7 +9630,7 @@
       <w:r>
         <w:t xml:space="preserve">rate of </w:t>
       </w:r>
-      <w:commentRangeStart w:id="24"/>
+      <w:commentRangeStart w:id="25"/>
       <w:r>
         <w:t>change of</w:t>
       </w:r>
@@ -9709,12 +9662,12 @@
       <w:r>
         <w:t>with temperature</w:t>
       </w:r>
-      <w:commentRangeEnd w:id="24"/>
+      <w:commentRangeEnd w:id="25"/>
       <w:r>
         <w:rPr>
           <w:rStyle w:val="CommentReference"/>
         </w:rPr>
-        <w:commentReference w:id="24"/>
+        <w:commentReference w:id="25"/>
       </w:r>
       <w:r>
         <w:t xml:space="preserve">. </w:t>
@@ -9942,7 +9895,7 @@
       <w:r>
         <w:t xml:space="preserve">, </w:t>
       </w:r>
-      <w:commentRangeStart w:id="25"/>
+      <w:commentRangeStart w:id="26"/>
       <w:r>
         <w:t xml:space="preserve">see </w:t>
       </w:r>
@@ -9967,12 +9920,12 @@
       <w:r>
         <w:fldChar w:fldCharType="end"/>
       </w:r>
-      <w:commentRangeEnd w:id="25"/>
+      <w:commentRangeEnd w:id="26"/>
       <w:r>
         <w:rPr>
           <w:rStyle w:val="CommentReference"/>
         </w:rPr>
-        <w:commentReference w:id="25"/>
+        <w:commentReference w:id="26"/>
       </w:r>
       <w:r>
         <w:t>.</w:t>
@@ -10059,25 +10012,7 @@
                                 <w:sz w:val="28"/>
                                 <w:szCs w:val="28"/>
                               </w:rPr>
-                              <w:t xml:space="preserve"> </w:t>
-                            </w:r>
-                            <w:proofErr w:type="gramStart"/>
-                            <w:r>
-                              <w:rPr>
-                                <w:b/>
-                                <w:sz w:val="28"/>
-                                <w:szCs w:val="28"/>
-                              </w:rPr>
-                              <w:t>or</w:t>
-                            </w:r>
-                            <w:proofErr w:type="gramEnd"/>
-                            <w:r>
-                              <w:rPr>
-                                <w:b/>
-                                <w:sz w:val="28"/>
-                                <w:szCs w:val="28"/>
-                              </w:rPr>
-                              <w:t xml:space="preserve"> </w:t>
+                              <w:t xml:space="preserve"> or </w:t>
                             </w:r>
                             <m:oMath>
                               <m:r>
@@ -10146,25 +10081,7 @@
                           <w:sz w:val="28"/>
                           <w:szCs w:val="28"/>
                         </w:rPr>
-                        <w:t xml:space="preserve"> </w:t>
-                      </w:r>
-                      <w:proofErr w:type="gramStart"/>
-                      <w:r>
-                        <w:rPr>
-                          <w:b/>
-                          <w:sz w:val="28"/>
-                          <w:szCs w:val="28"/>
-                        </w:rPr>
-                        <w:t>or</w:t>
-                      </w:r>
-                      <w:proofErr w:type="gramEnd"/>
-                      <w:r>
-                        <w:rPr>
-                          <w:b/>
-                          <w:sz w:val="28"/>
-                          <w:szCs w:val="28"/>
-                        </w:rPr>
-                        <w:t xml:space="preserve"> </w:t>
+                        <w:t xml:space="preserve"> or </w:t>
                       </w:r>
                       <m:oMath>
                         <m:r>
@@ -10234,8 +10151,8 @@
       <w:pPr>
         <w:pStyle w:val="Caption"/>
       </w:pPr>
-      <w:bookmarkStart w:id="26" w:name="_Ref392600528"/>
-      <w:bookmarkStart w:id="27" w:name="_Toc418608851"/>
+      <w:bookmarkStart w:id="27" w:name="_Ref392600528"/>
+      <w:bookmarkStart w:id="28" w:name="_Toc418692199"/>
       <w:r>
         <w:t xml:space="preserve">Figure </w:t>
       </w:r>
@@ -10247,7 +10164,7 @@
           <w:t>1</w:t>
         </w:r>
       </w:fldSimple>
-      <w:bookmarkEnd w:id="26"/>
+      <w:bookmarkEnd w:id="27"/>
       <w:r>
         <w:t xml:space="preserve">: Schematic of </w:t>
       </w:r>
@@ -10373,11 +10290,9 @@
       <w:r>
         <w:t xml:space="preserve"> than ‘glass 2.’ This higher temperature stability is the result of ‘glass 1’ be</w:t>
       </w:r>
-      <w:proofErr w:type="spellStart"/>
       <w:r>
         <w:t>ing</w:t>
       </w:r>
-      <w:proofErr w:type="spellEnd"/>
       <w:r>
         <w:t xml:space="preserve"> cool</w:t>
       </w:r>
@@ -10408,7 +10323,7 @@
       <w:r>
         <w:t>.</w:t>
       </w:r>
-      <w:bookmarkEnd w:id="27"/>
+      <w:bookmarkEnd w:id="28"/>
       <w:r>
         <w:t xml:space="preserve"> </w:t>
       </w:r>
@@ -10417,14 +10332,14 @@
       <w:pPr>
         <w:pStyle w:val="Heading4"/>
       </w:pPr>
-      <w:bookmarkStart w:id="28" w:name="_Toc418608776"/>
+      <w:bookmarkStart w:id="29" w:name="_Toc418692139"/>
       <w:r>
         <w:t>Glass Forming Ability (GFA)</w:t>
       </w:r>
       <w:r>
         <w:t xml:space="preserve"> and Bulk Metallic Glasses (BMGs)</w:t>
       </w:r>
-      <w:bookmarkEnd w:id="28"/>
+      <w:bookmarkEnd w:id="29"/>
     </w:p>
     <w:p>
       <w:r>
@@ -10581,15 +10496,7 @@
         <w:t xml:space="preserve"> </w:t>
       </w:r>
       <w:r>
-        <w:t xml:space="preserve"> </w:t>
-      </w:r>
-      <w:proofErr w:type="spellStart"/>
-      <w:r>
-        <w:t>MGs’</w:t>
-      </w:r>
-      <w:proofErr w:type="spellEnd"/>
-      <w:r>
-        <w:t xml:space="preserve"> </w:t>
+        <w:t xml:space="preserve"> MGs’ </w:t>
       </w:r>
       <w:r>
         <w:t>fast structural relaxation</w:t>
@@ -11281,7 +11188,7 @@
         </w:rPr>
         <w:t xml:space="preserve">i.e. </w:t>
       </w:r>
-      <w:commentRangeStart w:id="29"/>
+      <w:commentRangeStart w:id="30"/>
       <w:r>
         <w:rPr>
           <w:rFonts w:eastAsia="Times New Roman"/>
@@ -11296,12 +11203,12 @@
         </w:rPr>
         <w:t>reaction</w:t>
       </w:r>
-      <w:commentRangeEnd w:id="29"/>
+      <w:commentRangeEnd w:id="30"/>
       <w:r>
         <w:rPr>
           <w:rStyle w:val="CommentReference"/>
         </w:rPr>
-        <w:commentReference w:id="29"/>
+        <w:commentReference w:id="30"/>
       </w:r>
       <w:r>
         <w:rPr>
@@ -11338,17 +11245,8 @@
           <w:rFonts w:eastAsia="Times New Roman"/>
           <w:lang w:eastAsia="en-AU"/>
         </w:rPr>
-        <w:t xml:space="preserve"> deep eutectics with </w:t>
-      </w:r>
-      <w:proofErr w:type="gramStart"/>
-      <w:r>
-        <w:rPr>
-          <w:rFonts w:eastAsia="Times New Roman"/>
-          <w:lang w:eastAsia="en-AU"/>
-        </w:rPr>
-        <w:t xml:space="preserve">low </w:t>
-      </w:r>
-      <w:proofErr w:type="gramEnd"/>
+        <w:t xml:space="preserve"> deep eutectics with low </w:t>
+      </w:r>
       <m:oMath>
         <m:sSub>
           <m:sSubPr>
@@ -11814,8 +11712,8 @@
       <w:pPr>
         <w:pStyle w:val="Caption"/>
       </w:pPr>
-      <w:bookmarkStart w:id="30" w:name="_Ref392852145"/>
-      <w:bookmarkStart w:id="31" w:name="_Toc418608852"/>
+      <w:bookmarkStart w:id="31" w:name="_Ref392852145"/>
+      <w:bookmarkStart w:id="32" w:name="_Toc418692200"/>
       <w:r>
         <w:t xml:space="preserve">Figure </w:t>
       </w:r>
@@ -11827,7 +11725,7 @@
           <w:t>2</w:t>
         </w:r>
       </w:fldSimple>
-      <w:bookmarkEnd w:id="30"/>
+      <w:bookmarkEnd w:id="31"/>
       <w:r>
         <w:t>: Schematic of critical cooling rate (</w:t>
       </w:r>
@@ -12016,13 +11914,8 @@
         </m:sSub>
       </m:oMath>
       <w:r>
-        <w:t xml:space="preserve"> improve with </w:t>
-      </w:r>
-      <w:proofErr w:type="gramStart"/>
-      <w:r>
-        <w:t xml:space="preserve">increasing </w:t>
-      </w:r>
-      <w:proofErr w:type="gramEnd"/>
+        <w:t xml:space="preserve"> improve with increasing </w:t>
+      </w:r>
       <m:oMath>
         <m:sSub>
           <m:sSubPr>
@@ -12107,7 +12000,7 @@
       <w:r>
         <w:t>.</w:t>
       </w:r>
-      <w:bookmarkEnd w:id="31"/>
+      <w:bookmarkEnd w:id="32"/>
     </w:p>
     <w:p>
       <w:r>
@@ -12268,16 +12161,11 @@
         <w:t xml:space="preserve"> improve with</w:t>
       </w:r>
       <w:r>
+        <w:t xml:space="preserve"> increasing</w:t>
+      </w:r>
+      <w:r>
         <w:t xml:space="preserve"> </w:t>
       </w:r>
-      <w:proofErr w:type="gramStart"/>
-      <w:r>
-        <w:t>increasing</w:t>
-      </w:r>
-      <w:r>
-        <w:t xml:space="preserve"> </w:t>
-      </w:r>
-      <w:proofErr w:type="gramEnd"/>
       <m:oMath>
         <m:sSub>
           <m:sSubPr>
@@ -12412,7 +12300,7 @@
       <w:pPr>
         <w:pStyle w:val="Heading4"/>
       </w:pPr>
-      <w:bookmarkStart w:id="32" w:name="_Toc418608777"/>
+      <w:bookmarkStart w:id="33" w:name="_Toc418692140"/>
       <w:r>
         <w:t>B</w:t>
       </w:r>
@@ -12422,7 +12310,7 @@
       <w:r>
         <w:t>Methods</w:t>
       </w:r>
-      <w:bookmarkEnd w:id="32"/>
+      <w:bookmarkEnd w:id="33"/>
     </w:p>
     <w:p>
       <w:r>
@@ -12498,16 +12386,16 @@
       <w:r>
         <w:t xml:space="preserve">For bulk samples these cooling rates are achieved via solidifying the liquid BMG alloys onto </w:t>
       </w:r>
-      <w:commentRangeStart w:id="33"/>
+      <w:commentRangeStart w:id="34"/>
       <w:r>
         <w:t xml:space="preserve">copper heat sinks capable </w:t>
       </w:r>
-      <w:commentRangeEnd w:id="33"/>
+      <w:commentRangeEnd w:id="34"/>
       <w:r>
         <w:rPr>
           <w:rStyle w:val="CommentReference"/>
         </w:rPr>
-        <w:commentReference w:id="33"/>
+        <w:commentReference w:id="34"/>
       </w:r>
       <w:r>
         <w:t xml:space="preserve">of extracting heat at the high rates required. </w:t>
@@ -12695,7 +12583,6 @@
       <w:r>
         <w:t xml:space="preserve"> </w:t>
       </w:r>
-      <w:proofErr w:type="gramStart"/>
       <w:r>
         <w:t>BMG</w:t>
       </w:r>
@@ -12708,7 +12595,6 @@
       <w:r>
         <w:t xml:space="preserve"> </w:t>
       </w:r>
-      <w:proofErr w:type="gramEnd"/>
       <m:oMath>
         <m:sSub>
           <m:sSubPr>
@@ -12745,11 +12631,11 @@
       <w:pPr>
         <w:pStyle w:val="Heading5"/>
       </w:pPr>
-      <w:bookmarkStart w:id="34" w:name="_Toc418608778"/>
+      <w:bookmarkStart w:id="35" w:name="_Toc418692141"/>
       <w:r>
         <w:t>Thermoplastic Forming (TPF) Processing</w:t>
       </w:r>
-      <w:bookmarkEnd w:id="34"/>
+      <w:bookmarkEnd w:id="35"/>
     </w:p>
     <w:p>
       <w:pPr>
@@ -12911,22 +12797,10 @@
         <w:t xml:space="preserve">display dramatic softening </w:t>
       </w:r>
       <w:r>
-        <w:t xml:space="preserve">and </w:t>
-      </w:r>
-      <w:proofErr w:type="spellStart"/>
-      <w:r>
-        <w:t>superplastically</w:t>
-      </w:r>
-      <w:proofErr w:type="spellEnd"/>
-      <w:r>
-        <w:t xml:space="preserve"> </w:t>
-      </w:r>
-      <w:r>
-        <w:t xml:space="preserve">as </w:t>
-      </w:r>
-      <w:proofErr w:type="gramStart"/>
-      <w:r>
-        <w:t xml:space="preserve">their </w:t>
+        <w:t xml:space="preserve">and superplastically </w:t>
+      </w:r>
+      <w:r>
+        <w:t xml:space="preserve">as their </w:t>
       </w:r>
       <m:oMath>
         <m:r>
@@ -12937,11 +12811,7 @@
         </m:r>
       </m:oMath>
       <w:r>
-        <w:t xml:space="preserve"> reduces</w:t>
-      </w:r>
-      <w:proofErr w:type="gramEnd"/>
-      <w:r>
-        <w:t xml:space="preserve"> to </w:t>
+        <w:t xml:space="preserve"> reduces to </w:t>
       </w:r>
       <w:r>
         <w:t>its</w:t>
@@ -12972,11 +12842,7 @@
         <w:t xml:space="preserve">The introduction of this temporary plastic deformation mechanism allows BMGs to </w:t>
       </w:r>
       <w:r>
-        <w:t xml:space="preserve">be post-processed via thermoplastic forming (TPF) techniques, similar to thermoplastic polymers. Once the elevated temperature processing is complete the newly formed BMG components can be slowly cooled below </w:t>
-      </w:r>
-      <w:proofErr w:type="gramStart"/>
-      <w:r>
-        <w:t>the</w:t>
+        <w:t>be post-processed via thermoplastic forming (TPF) techniques, similar to thermoplastic polymers. Once the elevated temperature processing is complete the newly formed BMG components can be slowly cooled below the</w:t>
       </w:r>
       <w:r>
         <w:t>ir</w:t>
@@ -13019,11 +12885,7 @@
         </m:r>
       </m:oMath>
       <w:r>
-        <w:t>to</w:t>
-      </w:r>
-      <w:proofErr w:type="gramEnd"/>
-      <w:r>
-        <w:t xml:space="preserve"> the glassy state without initiating crystallisation. This slow cooling helps to eliminate </w:t>
+        <w:t xml:space="preserve">to the glassy state without initiating crystallisation. This slow cooling helps to eliminate </w:t>
       </w:r>
       <w:r>
         <w:t xml:space="preserve">residual </w:t>
@@ -13123,8 +12985,8 @@
       <w:pPr>
         <w:pStyle w:val="Caption"/>
       </w:pPr>
-      <w:bookmarkStart w:id="35" w:name="_Ref392861448"/>
-      <w:bookmarkStart w:id="36" w:name="_Toc418608853"/>
+      <w:bookmarkStart w:id="36" w:name="_Ref392861448"/>
+      <w:bookmarkStart w:id="37" w:name="_Toc418692201"/>
       <w:r>
         <w:t xml:space="preserve">Figure </w:t>
       </w:r>
@@ -13136,7 +12998,7 @@
           <w:t>3</w:t>
         </w:r>
       </w:fldSimple>
-      <w:bookmarkEnd w:id="35"/>
+      <w:bookmarkEnd w:id="36"/>
       <w:r>
         <w:t>: Schematic TTT diagram where line (1) indicates the</w:t>
       </w:r>
@@ -13224,7 +13086,7 @@
       <w:r>
         <w:t>.</w:t>
       </w:r>
-      <w:bookmarkEnd w:id="36"/>
+      <w:bookmarkEnd w:id="37"/>
       <w:r>
         <w:t xml:space="preserve"> </w:t>
       </w:r>
@@ -13313,21 +13175,21 @@
       <w:pPr>
         <w:pStyle w:val="Heading2"/>
       </w:pPr>
-      <w:bookmarkStart w:id="37" w:name="_Toc418608779"/>
+      <w:bookmarkStart w:id="38" w:name="_Toc418692142"/>
       <w:r>
         <w:t>Thin Films</w:t>
       </w:r>
-      <w:bookmarkEnd w:id="37"/>
+      <w:bookmarkEnd w:id="38"/>
     </w:p>
     <w:p>
       <w:pPr>
         <w:pStyle w:val="Heading3"/>
       </w:pPr>
-      <w:bookmarkStart w:id="38" w:name="_Toc418608780"/>
+      <w:bookmarkStart w:id="39" w:name="_Toc418692143"/>
       <w:r>
         <w:t>Thin Film Properties</w:t>
       </w:r>
-      <w:bookmarkEnd w:id="38"/>
+      <w:bookmarkEnd w:id="39"/>
     </w:p>
     <w:p>
       <w:r>
@@ -13339,16 +13201,16 @@
       <w:r>
         <w:t xml:space="preserve">has been shown to have wide spreading effects on properties such as </w:t>
       </w:r>
-      <w:commentRangeStart w:id="39"/>
+      <w:commentRangeStart w:id="40"/>
       <w:r>
         <w:t>hardness</w:t>
       </w:r>
-      <w:commentRangeEnd w:id="39"/>
+      <w:commentRangeEnd w:id="40"/>
       <w:r>
         <w:rPr>
           <w:rStyle w:val="CommentReference"/>
         </w:rPr>
-        <w:commentReference w:id="39"/>
+        <w:commentReference w:id="40"/>
       </w:r>
       <w:r>
         <w:t xml:space="preserve"> </w:t>
@@ -13921,11 +13783,11 @@
       <w:pPr>
         <w:pStyle w:val="Heading3"/>
       </w:pPr>
-      <w:bookmarkStart w:id="40" w:name="_Toc386545849"/>
-      <w:bookmarkStart w:id="41" w:name="_Ref391281295"/>
-      <w:bookmarkStart w:id="42" w:name="_Ref391281301"/>
-      <w:bookmarkStart w:id="43" w:name="_Ref391281306"/>
-      <w:bookmarkStart w:id="44" w:name="_Toc418608781"/>
+      <w:bookmarkStart w:id="41" w:name="_Toc386545849"/>
+      <w:bookmarkStart w:id="42" w:name="_Ref391281295"/>
+      <w:bookmarkStart w:id="43" w:name="_Ref391281301"/>
+      <w:bookmarkStart w:id="44" w:name="_Ref391281306"/>
+      <w:bookmarkStart w:id="45" w:name="_Toc418692144"/>
       <w:r>
         <w:lastRenderedPageBreak/>
         <w:t xml:space="preserve">Production via </w:t>
@@ -13933,11 +13795,11 @@
       <w:r>
         <w:t>Deposition</w:t>
       </w:r>
-      <w:bookmarkEnd w:id="40"/>
       <w:bookmarkEnd w:id="41"/>
       <w:bookmarkEnd w:id="42"/>
       <w:bookmarkEnd w:id="43"/>
       <w:bookmarkEnd w:id="44"/>
+      <w:bookmarkEnd w:id="45"/>
     </w:p>
     <w:p>
       <w:r>
@@ -14076,11 +13938,11 @@
       <w:pPr>
         <w:pStyle w:val="Heading4"/>
       </w:pPr>
-      <w:bookmarkStart w:id="45" w:name="_Toc418608782"/>
+      <w:bookmarkStart w:id="46" w:name="_Toc418692145"/>
       <w:r>
         <w:t>Pulsed Laser Deposition (PLD)</w:t>
       </w:r>
-      <w:bookmarkEnd w:id="45"/>
+      <w:bookmarkEnd w:id="46"/>
     </w:p>
     <w:p>
       <w:pPr>
@@ -14376,8 +14238,8 @@
           <w:lang w:eastAsia="en-AU"/>
         </w:rPr>
       </w:pPr>
-      <w:bookmarkStart w:id="46" w:name="_Ref389573118"/>
-      <w:bookmarkStart w:id="47" w:name="_Toc418608854"/>
+      <w:bookmarkStart w:id="47" w:name="_Ref389573118"/>
+      <w:bookmarkStart w:id="48" w:name="_Toc418692202"/>
       <w:r>
         <w:t xml:space="preserve">Figure </w:t>
       </w:r>
@@ -14389,7 +14251,7 @@
           <w:t>4</w:t>
         </w:r>
       </w:fldSimple>
-      <w:bookmarkEnd w:id="46"/>
+      <w:bookmarkEnd w:id="47"/>
       <w:r>
         <w:t xml:space="preserve">: Schematic of a typical PLD setup showing the incoming laser beam inclined at an approximate 45° angle to the target, and the target and substrate parallel to each other. </w:t>
       </w:r>
@@ -14420,7 +14282,7 @@
       <w:r>
         <w:t>.</w:t>
       </w:r>
-      <w:bookmarkEnd w:id="47"/>
+      <w:bookmarkEnd w:id="48"/>
     </w:p>
     <w:p>
       <w:pPr>
@@ -14430,7 +14292,7 @@
           <w:lang w:eastAsia="en-AU"/>
         </w:rPr>
       </w:pPr>
-      <w:bookmarkStart w:id="48" w:name="_Toc418608783"/>
+      <w:bookmarkStart w:id="49" w:name="_Toc418692146"/>
       <w:r>
         <w:rPr>
           <w:rFonts w:eastAsia="Times New Roman"/>
@@ -14438,7 +14300,7 @@
         </w:rPr>
         <w:t>PLD Advantages</w:t>
       </w:r>
-      <w:bookmarkEnd w:id="48"/>
+      <w:bookmarkEnd w:id="49"/>
     </w:p>
     <w:p>
       <w:pPr>
@@ -14590,7 +14452,7 @@
           <w:lang w:eastAsia="en-AU"/>
         </w:rPr>
       </w:pPr>
-      <w:bookmarkStart w:id="49" w:name="_Toc418608784"/>
+      <w:bookmarkStart w:id="50" w:name="_Toc418692147"/>
       <w:r>
         <w:rPr>
           <w:rFonts w:eastAsia="Times New Roman"/>
@@ -14598,7 +14460,7 @@
         </w:rPr>
         <w:t>PLD Challenges</w:t>
       </w:r>
-      <w:bookmarkEnd w:id="49"/>
+      <w:bookmarkEnd w:id="50"/>
     </w:p>
     <w:p>
       <w:pPr>
@@ -14824,23 +14686,7 @@
           <w:rFonts w:eastAsia="Times New Roman"/>
           <w:lang w:eastAsia="en-AU"/>
         </w:rPr>
-        <w:t xml:space="preserve">, </w:t>
-      </w:r>
-      <w:proofErr w:type="spellStart"/>
-      <w:r>
-        <w:rPr>
-          <w:rFonts w:eastAsia="Times New Roman"/>
-          <w:lang w:eastAsia="en-AU"/>
-        </w:rPr>
-        <w:t>polycaprolactone</w:t>
-      </w:r>
-      <w:proofErr w:type="spellEnd"/>
-      <w:r>
-        <w:rPr>
-          <w:rFonts w:eastAsia="Times New Roman"/>
-          <w:lang w:eastAsia="en-AU"/>
-        </w:rPr>
-        <w:t xml:space="preserve"> (PCL) scaffolds strength, thermal breakdown of the scaffold payloads, etc. Naturally this heat is a moot point when examining standalone TFMGs as these specimens are separated from their substrate after deposition. </w:t>
+        <w:t xml:space="preserve">, polycaprolactone (PCL) scaffolds strength, thermal breakdown of the scaffold payloads, etc. Naturally this heat is a moot point when examining standalone TFMGs as these specimens are separated from their substrate after deposition. </w:t>
       </w:r>
     </w:p>
     <w:p>
@@ -14904,8 +14750,8 @@
           <w:lang w:eastAsia="en-AU"/>
         </w:rPr>
       </w:pPr>
-      <w:bookmarkStart w:id="50" w:name="_Ref389554898"/>
-      <w:bookmarkStart w:id="51" w:name="_Toc418608855"/>
+      <w:bookmarkStart w:id="51" w:name="_Ref389554898"/>
+      <w:bookmarkStart w:id="52" w:name="_Toc418692203"/>
       <w:r>
         <w:t xml:space="preserve">Figure </w:t>
       </w:r>
@@ -14917,7 +14763,7 @@
           <w:t>5</w:t>
         </w:r>
       </w:fldSimple>
-      <w:bookmarkEnd w:id="50"/>
+      <w:bookmarkEnd w:id="51"/>
       <w:r>
         <w:t>: Amorphous target XRD scan before (black curve) and after (red curve) PLD showing the shift from characteristic amorphous structure to crystalline</w:t>
       </w:r>
@@ -14948,7 +14794,7 @@
       <w:r>
         <w:t>.</w:t>
       </w:r>
-      <w:bookmarkEnd w:id="51"/>
+      <w:bookmarkEnd w:id="52"/>
     </w:p>
     <w:p>
       <w:pPr>
@@ -15244,11 +15090,11 @@
       <w:pPr>
         <w:pStyle w:val="Heading4"/>
       </w:pPr>
-      <w:bookmarkStart w:id="52" w:name="_Toc418608785"/>
+      <w:bookmarkStart w:id="53" w:name="_Toc418692148"/>
       <w:r>
         <w:t>Sputtering Deposition</w:t>
       </w:r>
-      <w:bookmarkEnd w:id="52"/>
+      <w:bookmarkEnd w:id="53"/>
     </w:p>
     <w:p>
       <w:pPr>
@@ -15364,7 +15210,7 @@
           <w:lang w:eastAsia="en-AU"/>
         </w:rPr>
       </w:pPr>
-      <w:bookmarkStart w:id="53" w:name="_Toc418608786"/>
+      <w:bookmarkStart w:id="54" w:name="_Toc418692149"/>
       <w:r>
         <w:rPr>
           <w:rFonts w:eastAsia="Times New Roman"/>
@@ -15372,7 +15218,7 @@
         </w:rPr>
         <w:t xml:space="preserve">Direct Current (DC) </w:t>
       </w:r>
-      <w:commentRangeStart w:id="54"/>
+      <w:commentRangeStart w:id="55"/>
       <w:r>
         <w:rPr>
           <w:rFonts w:eastAsia="Times New Roman"/>
@@ -15380,16 +15226,16 @@
         </w:rPr>
         <w:t>Sputtering</w:t>
       </w:r>
-      <w:commentRangeEnd w:id="54"/>
+      <w:commentRangeEnd w:id="55"/>
       <w:r>
         <w:rPr>
           <w:rStyle w:val="CommentReference"/>
           <w:rFonts w:asciiTheme="minorHAnsi" w:eastAsiaTheme="minorEastAsia" w:hAnsiTheme="minorHAnsi" w:cstheme="minorBidi"/>
           <w:color w:val="auto"/>
         </w:rPr>
-        <w:commentReference w:id="54"/>
-      </w:r>
-      <w:bookmarkEnd w:id="53"/>
+        <w:commentReference w:id="55"/>
+      </w:r>
+      <w:bookmarkEnd w:id="54"/>
     </w:p>
     <w:p>
       <w:pPr>
@@ -15419,7 +15265,7 @@
         </w:rPr>
         <w:t xml:space="preserve">field generated within the chamber </w:t>
       </w:r>
-      <w:commentRangeStart w:id="55"/>
+      <w:commentRangeStart w:id="56"/>
       <w:r>
         <w:rPr>
           <w:rFonts w:eastAsia="Times New Roman"/>
@@ -15427,12 +15273,12 @@
         </w:rPr>
         <w:t>ionises the low pressure inert working gas</w:t>
       </w:r>
-      <w:commentRangeEnd w:id="55"/>
+      <w:commentRangeEnd w:id="56"/>
       <w:r>
         <w:rPr>
           <w:rStyle w:val="CommentReference"/>
         </w:rPr>
-        <w:commentReference w:id="55"/>
+        <w:commentReference w:id="56"/>
       </w:r>
       <w:r>
         <w:rPr>
@@ -15750,8 +15596,8 @@
           <w:lang w:eastAsia="en-AU"/>
         </w:rPr>
       </w:pPr>
-      <w:bookmarkStart w:id="56" w:name="_Ref390874095"/>
-      <w:bookmarkStart w:id="57" w:name="_Toc418608856"/>
+      <w:bookmarkStart w:id="57" w:name="_Ref390874095"/>
+      <w:bookmarkStart w:id="58" w:name="_Toc418692204"/>
       <w:r>
         <w:t xml:space="preserve">Figure </w:t>
       </w:r>
@@ -15763,25 +15609,9 @@
           <w:t>6</w:t>
         </w:r>
       </w:fldSimple>
-      <w:bookmarkEnd w:id="56"/>
-      <w:r>
-        <w:t xml:space="preserve">: Schematic of a typical DC sputtering setup with an </w:t>
-      </w:r>
-      <w:proofErr w:type="spellStart"/>
-      <w:r>
-        <w:t>Ar</w:t>
-      </w:r>
-      <w:proofErr w:type="spellEnd"/>
-      <w:r>
-        <w:t xml:space="preserve"> working gas. The high-voltage field generates and propels </w:t>
-      </w:r>
-      <w:proofErr w:type="spellStart"/>
-      <w:r>
-        <w:t>Ar</w:t>
-      </w:r>
-      <w:proofErr w:type="spellEnd"/>
-      <w:r>
-        <w:t xml:space="preserve">+ </w:t>
+      <w:bookmarkEnd w:id="57"/>
+      <w:r>
+        <w:t xml:space="preserve">: Schematic of a typical DC sputtering setup with an Ar working gas. The high-voltage field generates and propels Ar+ </w:t>
       </w:r>
       <w:r>
         <w:t>cat</w:t>
@@ -15822,7 +15652,7 @@
       <w:r>
         <w:t>.</w:t>
       </w:r>
-      <w:bookmarkEnd w:id="57"/>
+      <w:bookmarkEnd w:id="58"/>
     </w:p>
     <w:p>
       <w:pPr>
@@ -15913,23 +15743,7 @@
           <w:rFonts w:eastAsia="Times New Roman"/>
           <w:lang w:eastAsia="en-AU"/>
         </w:rPr>
-        <w:t xml:space="preserve">targets and substrates. Additionally, while </w:t>
-      </w:r>
-      <w:proofErr w:type="spellStart"/>
-      <w:r>
-        <w:rPr>
-          <w:rFonts w:eastAsia="Times New Roman"/>
-          <w:lang w:eastAsia="en-AU"/>
-        </w:rPr>
-        <w:t>Ar</w:t>
-      </w:r>
-      <w:proofErr w:type="spellEnd"/>
-      <w:r>
-        <w:rPr>
-          <w:rFonts w:eastAsia="Times New Roman"/>
-          <w:lang w:eastAsia="en-AU"/>
-        </w:rPr>
-        <w:t xml:space="preserve"> is a </w:t>
+        <w:t xml:space="preserve">targets and substrates. Additionally, while Ar is a </w:t>
       </w:r>
       <w:r>
         <w:rPr>
@@ -16045,7 +15859,7 @@
           <w:lang w:eastAsia="en-AU"/>
         </w:rPr>
       </w:pPr>
-      <w:bookmarkStart w:id="58" w:name="_Toc418608787"/>
+      <w:bookmarkStart w:id="59" w:name="_Toc418692150"/>
       <w:r>
         <w:rPr>
           <w:rFonts w:eastAsia="Times New Roman"/>
@@ -16053,7 +15867,7 @@
         </w:rPr>
         <w:t>Magnetron Sputtering</w:t>
       </w:r>
-      <w:bookmarkEnd w:id="58"/>
+      <w:bookmarkEnd w:id="59"/>
     </w:p>
     <w:p>
       <w:r>
@@ -16098,19 +15912,19 @@
       <w:r>
         <w:t xml:space="preserve"> </w:t>
       </w:r>
-      <w:commentRangeStart w:id="59"/>
+      <w:commentRangeStart w:id="60"/>
       <w:r>
         <w:t xml:space="preserve">lower </w:t>
       </w:r>
       <w:r>
         <w:t>working pressures</w:t>
       </w:r>
-      <w:commentRangeEnd w:id="59"/>
+      <w:commentRangeEnd w:id="60"/>
       <w:r>
         <w:rPr>
           <w:rStyle w:val="CommentReference"/>
         </w:rPr>
-        <w:commentReference w:id="59"/>
+        <w:commentReference w:id="60"/>
       </w:r>
       <w:r>
         <w:t xml:space="preserve">. </w:t>
@@ -16154,7 +15968,7 @@
           <w:lang w:eastAsia="en-AU"/>
         </w:rPr>
       </w:pPr>
-      <w:bookmarkStart w:id="60" w:name="_Toc418608788"/>
+      <w:bookmarkStart w:id="61" w:name="_Toc418692151"/>
       <w:r>
         <w:rPr>
           <w:rFonts w:eastAsia="Times New Roman"/>
@@ -16169,7 +15983,7 @@
         </w:rPr>
         <w:t>Advantages</w:t>
       </w:r>
-      <w:bookmarkEnd w:id="60"/>
+      <w:bookmarkEnd w:id="61"/>
     </w:p>
     <w:p>
       <w:pPr>
@@ -16212,7 +16026,7 @@
         </w:rPr>
         <w:t xml:space="preserve"> excess heat is not added to the system) it has been found the use of crystalline targets results in no appreciable difference in the quality, composition, and structure of the substrate coating </w:t>
       </w:r>
-      <w:commentRangeStart w:id="61"/>
+      <w:commentRangeStart w:id="62"/>
       <w:r>
         <w:rPr>
           <w:rFonts w:eastAsia="Times New Roman"/>
@@ -16249,12 +16063,12 @@
         </w:rPr>
         <w:fldChar w:fldCharType="end"/>
       </w:r>
-      <w:commentRangeEnd w:id="61"/>
+      <w:commentRangeEnd w:id="62"/>
       <w:r>
         <w:rPr>
           <w:rStyle w:val="CommentReference"/>
         </w:rPr>
-        <w:commentReference w:id="61"/>
+        <w:commentReference w:id="62"/>
       </w:r>
       <w:r>
         <w:rPr>
@@ -16333,15 +16147,7 @@
         <w:t>TFMG</w:t>
       </w:r>
       <w:r>
-        <w:t xml:space="preserve"> is primarily controlled by the </w:t>
-      </w:r>
-      <w:proofErr w:type="spellStart"/>
-      <w:r>
-        <w:t>Ar</w:t>
-      </w:r>
-      <w:proofErr w:type="spellEnd"/>
-      <w:r>
-        <w:t xml:space="preserve"> pressure and sputtering power parameters. </w:t>
+        <w:t xml:space="preserve"> is primarily controlled by the Ar pressure and sputtering power parameters. </w:t>
       </w:r>
       <w:r>
         <w:rPr>
@@ -16625,23 +16431,7 @@
           <w:rFonts w:eastAsia="Times New Roman"/>
           <w:lang w:eastAsia="en-AU"/>
         </w:rPr>
-        <w:t xml:space="preserve"> have found a dynamic smoothing effect occurs making it possible to produce atomically flat TFMGs with low </w:t>
-      </w:r>
-      <w:proofErr w:type="spellStart"/>
-      <w:r>
-        <w:rPr>
-          <w:rFonts w:eastAsia="Times New Roman"/>
-          <w:lang w:eastAsia="en-AU"/>
-        </w:rPr>
-        <w:t>Ar</w:t>
-      </w:r>
-      <w:proofErr w:type="spellEnd"/>
-      <w:r>
-        <w:rPr>
-          <w:rFonts w:eastAsia="Times New Roman"/>
-          <w:lang w:eastAsia="en-AU"/>
-        </w:rPr>
-        <w:t xml:space="preserve"> pressure and high sputtering power. </w:t>
+        <w:t xml:space="preserve"> have found a dynamic smoothing effect occurs making it possible to produce atomically flat TFMGs with low Ar pressure and high sputtering power. </w:t>
       </w:r>
     </w:p>
     <w:p>
@@ -16652,7 +16442,7 @@
           <w:lang w:eastAsia="en-AU"/>
         </w:rPr>
       </w:pPr>
-      <w:bookmarkStart w:id="62" w:name="_Toc418608789"/>
+      <w:bookmarkStart w:id="63" w:name="_Toc418692152"/>
       <w:r>
         <w:rPr>
           <w:rFonts w:eastAsia="Times New Roman"/>
@@ -16668,7 +16458,7 @@
         </w:rPr>
         <w:t>Challenges</w:t>
       </w:r>
-      <w:bookmarkEnd w:id="62"/>
+      <w:bookmarkEnd w:id="63"/>
     </w:p>
     <w:p>
       <w:pPr>
@@ -16933,7 +16723,7 @@
         </w:rPr>
         <w:t xml:space="preserve"> </w:t>
       </w:r>
-      <w:commentRangeStart w:id="63"/>
+      <w:commentRangeStart w:id="64"/>
       <w:r>
         <w:rPr>
           <w:rFonts w:eastAsia="Times New Roman"/>
@@ -17143,12 +16933,12 @@
         </w:rPr>
         <w:fldChar w:fldCharType="end"/>
       </w:r>
-      <w:commentRangeEnd w:id="63"/>
+      <w:commentRangeEnd w:id="64"/>
       <w:r>
         <w:rPr>
           <w:rStyle w:val="CommentReference"/>
         </w:rPr>
-        <w:commentReference w:id="63"/>
+        <w:commentReference w:id="64"/>
       </w:r>
       <w:r>
         <w:rPr>
@@ -17300,13 +17090,8 @@
         </w:rPr>
         <w:t xml:space="preserve"> target by refining the </w:t>
       </w:r>
-      <w:proofErr w:type="spellStart"/>
-      <w:r>
-        <w:t>Ar</w:t>
-      </w:r>
-      <w:proofErr w:type="spellEnd"/>
-      <w:r>
-        <w:t xml:space="preserve"> pressure and sputtering power parameters</w:t>
+      <w:r>
+        <w:t>Ar pressure and sputtering power parameters</w:t>
       </w:r>
       <w:r>
         <w:t xml:space="preserve">. As this solution requires only a single target and no modifications to the sputtering set up it seems reasonable to examine it first with </w:t>
@@ -17328,11 +17113,11 @@
       <w:pPr>
         <w:pStyle w:val="Heading4"/>
       </w:pPr>
-      <w:bookmarkStart w:id="64" w:name="_Toc418608790"/>
+      <w:bookmarkStart w:id="65" w:name="_Toc418692153"/>
       <w:r>
         <w:t>Preferred PVD Methods</w:t>
       </w:r>
-      <w:bookmarkEnd w:id="64"/>
+      <w:bookmarkEnd w:id="65"/>
     </w:p>
     <w:p>
       <w:r>
@@ -17368,11 +17153,11 @@
       <w:pPr>
         <w:pStyle w:val="Heading2"/>
       </w:pPr>
-      <w:bookmarkStart w:id="65" w:name="_Toc386545848"/>
-      <w:bookmarkStart w:id="66" w:name="_Ref392575118"/>
-      <w:bookmarkStart w:id="67" w:name="_Ref392575122"/>
-      <w:bookmarkStart w:id="68" w:name="_Toc418608791"/>
-      <w:commentRangeStart w:id="69"/>
+      <w:bookmarkStart w:id="66" w:name="_Toc386545848"/>
+      <w:bookmarkStart w:id="67" w:name="_Ref392575118"/>
+      <w:bookmarkStart w:id="68" w:name="_Ref392575122"/>
+      <w:bookmarkStart w:id="69" w:name="_Toc418692154"/>
+      <w:commentRangeStart w:id="70"/>
       <w:r>
         <w:t>Ultrastable G</w:t>
       </w:r>
@@ -17382,16 +17167,16 @@
       <w:r>
         <w:t>s</w:t>
       </w:r>
-      <w:bookmarkEnd w:id="65"/>
+      <w:bookmarkEnd w:id="66"/>
       <w:r>
         <w:t xml:space="preserve"> (US</w:t>
       </w:r>
       <w:r>
         <w:t>G)</w:t>
       </w:r>
-      <w:bookmarkEnd w:id="66"/>
       <w:bookmarkEnd w:id="67"/>
-      <w:commentRangeEnd w:id="69"/>
+      <w:bookmarkEnd w:id="68"/>
+      <w:commentRangeEnd w:id="70"/>
       <w:r>
         <w:rPr>
           <w:rStyle w:val="CommentReference"/>
@@ -17401,12 +17186,12 @@
           <w:smallCaps w:val="0"/>
           <w:color w:val="auto"/>
         </w:rPr>
-        <w:commentReference w:id="69"/>
-      </w:r>
-      <w:bookmarkEnd w:id="68"/>
-    </w:p>
-    <w:p>
-      <w:commentRangeStart w:id="70"/>
+        <w:commentReference w:id="70"/>
+      </w:r>
+      <w:bookmarkEnd w:id="69"/>
+    </w:p>
+    <w:p>
+      <w:commentRangeStart w:id="71"/>
       <w:r>
         <w:t>Ultrastable glasses</w:t>
       </w:r>
@@ -17422,12 +17207,12 @@
       <w:r>
         <w:t xml:space="preserve"> </w:t>
       </w:r>
-      <w:commentRangeEnd w:id="70"/>
+      <w:commentRangeEnd w:id="71"/>
       <w:r>
         <w:rPr>
           <w:rStyle w:val="CommentReference"/>
         </w:rPr>
-        <w:commentReference w:id="70"/>
+        <w:commentReference w:id="71"/>
       </w:r>
       <w:r>
         <w:t xml:space="preserve">are </w:t>
@@ -17450,20 +17235,20 @@
       <w:r>
         <w:t xml:space="preserve"> low entropy, </w:t>
       </w:r>
-      <w:commentRangeStart w:id="71"/>
       <w:commentRangeStart w:id="72"/>
+      <w:commentRangeStart w:id="73"/>
       <w:r>
         <w:t>high</w:t>
       </w:r>
       <w:r>
         <w:t xml:space="preserve"> density</w:t>
       </w:r>
-      <w:commentRangeEnd w:id="71"/>
+      <w:commentRangeEnd w:id="72"/>
       <w:r>
         <w:rPr>
           <w:rStyle w:val="CommentReference"/>
         </w:rPr>
-        <w:commentReference w:id="71"/>
+        <w:commentReference w:id="72"/>
       </w:r>
       <w:r>
         <w:t xml:space="preserve">, </w:t>
@@ -17477,12 +17262,12 @@
       <w:r>
         <w:t>modulus</w:t>
       </w:r>
-      <w:commentRangeEnd w:id="72"/>
+      <w:commentRangeEnd w:id="73"/>
       <w:r>
         <w:rPr>
           <w:rStyle w:val="CommentReference"/>
         </w:rPr>
-        <w:commentReference w:id="72"/>
+        <w:commentReference w:id="73"/>
       </w:r>
       <w:r>
         <w:t xml:space="preserve">, and always </w:t>
@@ -17641,7 +17426,7 @@
       <w:pPr>
         <w:pStyle w:val="Heading3"/>
       </w:pPr>
-      <w:bookmarkStart w:id="73" w:name="_Toc418608792"/>
+      <w:bookmarkStart w:id="74" w:name="_Toc418692155"/>
       <w:r>
         <w:t xml:space="preserve">Ultrastable Metallic Glass (SMG) General </w:t>
       </w:r>
@@ -17651,7 +17436,7 @@
       <w:r>
         <w:t>Production</w:t>
       </w:r>
-      <w:bookmarkEnd w:id="73"/>
+      <w:bookmarkEnd w:id="74"/>
     </w:p>
     <w:p>
       <w:r>
@@ -17987,13 +17772,8 @@
       <w:r>
         <w:t xml:space="preserve"> on </w:t>
       </w:r>
-      <w:proofErr w:type="spellStart"/>
-      <w:r>
-        <w:t>Zr</w:t>
-      </w:r>
-      <w:proofErr w:type="spellEnd"/>
-      <w:r>
-        <w:t xml:space="preserve"> and Au</w:t>
+      <w:r>
+        <w:t>Zr and Au</w:t>
       </w:r>
       <w:r>
         <w:t xml:space="preserve"> alloy</w:t>
@@ -18102,7 +17882,7 @@
       <w:r>
         <w:t xml:space="preserve"> </w:t>
       </w:r>
-      <w:commentRangeStart w:id="74"/>
+      <w:commentRangeStart w:id="75"/>
       <w:r>
         <w:fldChar w:fldCharType="begin">
           <w:fldData xml:space="preserve">PEVuZE5vdGU+PENpdGU+PEF1dGhvcj5ZdTwvQXV0aG9yPjxZZWFyPjIwMTM8L1llYXI+PFJlY051
@@ -18276,12 +18056,12 @@
       <w:r>
         <w:fldChar w:fldCharType="end"/>
       </w:r>
-      <w:commentRangeEnd w:id="74"/>
+      <w:commentRangeEnd w:id="75"/>
       <w:r>
         <w:rPr>
           <w:rStyle w:val="CommentReference"/>
         </w:rPr>
-        <w:commentReference w:id="74"/>
+        <w:commentReference w:id="75"/>
       </w:r>
       <w:r>
         <w:t xml:space="preserve">. </w:t>
@@ -18576,13 +18356,8 @@
         <w:t xml:space="preserve"> is 0.7 –</w:t>
       </w:r>
       <w:r>
-        <w:t xml:space="preserve"> </w:t>
-      </w:r>
-      <w:proofErr w:type="gramStart"/>
-      <w:r>
-        <w:t xml:space="preserve">0.8 </w:t>
-      </w:r>
-      <w:proofErr w:type="gramEnd"/>
+        <w:t xml:space="preserve"> 0.8 </w:t>
+      </w:r>
       <m:oMath>
         <m:sSub>
           <m:sSubPr>
@@ -18913,16 +18688,11 @@
         <w:t xml:space="preserve">well below </w:t>
       </w:r>
       <w:r>
-        <w:t xml:space="preserve">the </w:t>
-      </w:r>
-      <w:proofErr w:type="gramStart"/>
-      <w:r>
-        <w:t>USGs’</w:t>
+        <w:t>the USGs’</w:t>
       </w:r>
       <w:r>
         <w:t xml:space="preserve"> </w:t>
       </w:r>
-      <w:proofErr w:type="gramEnd"/>
       <m:oMath>
         <m:sSub>
           <m:sSubPr>
@@ -18975,16 +18745,16 @@
       <w:r>
         <w:t xml:space="preserve">efficient rearrangement of </w:t>
       </w:r>
-      <w:commentRangeStart w:id="75"/>
+      <w:commentRangeStart w:id="76"/>
       <w:r>
         <w:t>atoms</w:t>
       </w:r>
-      <w:commentRangeEnd w:id="75"/>
+      <w:commentRangeEnd w:id="76"/>
       <w:r>
         <w:rPr>
           <w:rStyle w:val="CommentReference"/>
         </w:rPr>
-        <w:commentReference w:id="75"/>
+        <w:commentReference w:id="76"/>
       </w:r>
       <w:r>
         <w:t xml:space="preserve">, but </w:t>
@@ -19212,7 +18982,7 @@
       <w:r>
         <w:t xml:space="preserve">kelvin </w:t>
       </w:r>
-      <w:commentRangeStart w:id="76"/>
+      <w:commentRangeStart w:id="77"/>
       <w:r>
         <w:fldChar w:fldCharType="begin">
           <w:fldData xml:space="preserve">PEVuZE5vdGU+PENpdGU+PEF1dGhvcj5EYXdzb248L0F1dGhvcj48WWVhcj4yMDExPC9ZZWFyPjxS
@@ -19332,21 +19102,16 @@
       <w:r>
         <w:fldChar w:fldCharType="end"/>
       </w:r>
-      <w:commentRangeEnd w:id="76"/>
+      <w:commentRangeEnd w:id="77"/>
       <w:r>
         <w:rPr>
           <w:rStyle w:val="CommentReference"/>
         </w:rPr>
-        <w:commentReference w:id="76"/>
-      </w:r>
-      <w:r>
-        <w:t xml:space="preserve">. The results of the VD techniques cannot even be replicated with extensive artificial aging or annealing times </w:t>
-      </w:r>
-      <w:proofErr w:type="gramStart"/>
-      <w:r>
-        <w:t xml:space="preserve">below </w:t>
-      </w:r>
-      <w:proofErr w:type="gramEnd"/>
+        <w:commentReference w:id="77"/>
+      </w:r>
+      <w:r>
+        <w:t xml:space="preserve">. The results of the VD techniques cannot even be replicated with extensive artificial aging or annealing times below </w:t>
+      </w:r>
       <m:oMath>
         <m:sSub>
           <m:sSubPr>
@@ -19399,19 +19164,19 @@
       <w:r>
         <w:t xml:space="preserve"> found with </w:t>
       </w:r>
-      <w:commentRangeStart w:id="77"/>
+      <w:commentRangeStart w:id="78"/>
       <w:r>
         <w:t>organic</w:t>
       </w:r>
       <w:r>
         <w:t xml:space="preserve"> </w:t>
       </w:r>
-      <w:commentRangeEnd w:id="77"/>
+      <w:commentRangeEnd w:id="78"/>
       <w:r>
         <w:rPr>
           <w:rStyle w:val="CommentReference"/>
         </w:rPr>
-        <w:commentReference w:id="77"/>
+        <w:commentReference w:id="78"/>
       </w:r>
       <w:r>
         <w:t xml:space="preserve">glass the ultrastable effects could not be replicated even when annealed below their  </w:t>
@@ -19545,14 +19310,14 @@
       <w:pPr>
         <w:pStyle w:val="Heading3"/>
       </w:pPr>
-      <w:bookmarkStart w:id="78" w:name="_Ref391643364"/>
-      <w:bookmarkStart w:id="79" w:name="_Ref391643367"/>
-      <w:bookmarkStart w:id="80" w:name="_Toc418608793"/>
+      <w:bookmarkStart w:id="79" w:name="_Ref391643364"/>
+      <w:bookmarkStart w:id="80" w:name="_Ref391643367"/>
+      <w:bookmarkStart w:id="81" w:name="_Toc418692156"/>
       <w:r>
         <w:t xml:space="preserve">SMG </w:t>
       </w:r>
-      <w:bookmarkEnd w:id="78"/>
       <w:bookmarkEnd w:id="79"/>
+      <w:bookmarkEnd w:id="80"/>
       <w:r>
         <w:t>Characterisation</w:t>
       </w:r>
@@ -19565,7 +19330,7 @@
       <w:r>
         <w:t>Techniques</w:t>
       </w:r>
-      <w:bookmarkEnd w:id="80"/>
+      <w:bookmarkEnd w:id="81"/>
     </w:p>
     <w:p>
       <w:r>
@@ -19612,7 +19377,7 @@
       <w:pPr>
         <w:pStyle w:val="Heading4"/>
       </w:pPr>
-      <w:bookmarkStart w:id="81" w:name="_Toc418608794"/>
+      <w:bookmarkStart w:id="82" w:name="_Toc418692157"/>
       <w:r>
         <w:t>Fictive Temperature (</w:t>
       </w:r>
@@ -19672,7 +19437,7 @@
         </w:rPr>
         <w:t>)</w:t>
       </w:r>
-      <w:bookmarkEnd w:id="81"/>
+      <w:bookmarkEnd w:id="82"/>
     </w:p>
     <w:p>
       <w:pPr>
@@ -19774,17 +19539,8 @@
           <w:rFonts w:eastAsia="Times New Roman"/>
           <w:lang w:eastAsia="en-AU"/>
         </w:rPr>
-        <w:t xml:space="preserve"> ‘step in the baseline’ as the sample reaches </w:t>
-      </w:r>
-      <w:proofErr w:type="gramStart"/>
-      <w:r>
-        <w:rPr>
-          <w:rFonts w:eastAsia="Times New Roman"/>
-          <w:lang w:eastAsia="en-AU"/>
-        </w:rPr>
-        <w:t>its</w:t>
-      </w:r>
-      <w:proofErr w:type="gramEnd"/>
+        <w:t xml:space="preserve"> ‘step in the baseline’ as the sample reaches its</w:t>
+      </w:r>
       <w:r>
         <w:rPr>
           <w:rFonts w:eastAsia="Times New Roman"/>
@@ -20032,7 +19788,7 @@
         </w:rPr>
         <w:t xml:space="preserve">recorded as </w:t>
       </w:r>
-      <w:commentRangeStart w:id="82"/>
+      <w:commentRangeStart w:id="83"/>
       <w:r>
         <w:rPr>
           <w:rFonts w:eastAsia="Times New Roman"/>
@@ -20040,12 +19796,12 @@
         </w:rPr>
         <w:t xml:space="preserve">endothermic </w:t>
       </w:r>
-      <w:commentRangeEnd w:id="82"/>
+      <w:commentRangeEnd w:id="83"/>
       <w:r>
         <w:rPr>
           <w:rStyle w:val="CommentReference"/>
         </w:rPr>
-        <w:commentReference w:id="82"/>
+        <w:commentReference w:id="83"/>
       </w:r>
       <w:r>
         <w:rPr>
@@ -20343,11 +20099,7 @@
         <w:t xml:space="preserve">. </w:t>
       </w:r>
       <w:r>
-        <w:t xml:space="preserve">The value of </w:t>
-      </w:r>
-      <w:proofErr w:type="gramStart"/>
-      <w:r>
-        <w:t xml:space="preserve">the </w:t>
+        <w:t xml:space="preserve">The value of the </w:t>
       </w:r>
       <m:oMath>
         <m:sSub>
@@ -20378,11 +20130,7 @@
         </m:sSub>
       </m:oMath>
       <w:r>
-        <w:t xml:space="preserve"> is</w:t>
-      </w:r>
-      <w:proofErr w:type="gramEnd"/>
-      <w:r>
-        <w:t xml:space="preserve"> generally taken as the maxima of the derivative of trace with respect to temperature.</w:t>
+        <w:t xml:space="preserve"> is generally taken as the maxima of the derivative of trace with respect to temperature.</w:t>
       </w:r>
     </w:p>
     <w:p>
@@ -20449,18 +20197,18 @@
       <w:r>
         <w:t xml:space="preserve">Using this </w:t>
       </w:r>
-      <w:commentRangeStart w:id="83"/>
+      <w:commentRangeStart w:id="84"/>
       <w:r>
         <w:t>curve the</w:t>
       </w:r>
-      <w:commentRangeEnd w:id="83"/>
+      <w:commentRangeEnd w:id="84"/>
       <w:r>
         <w:rPr>
           <w:rStyle w:val="CommentReference"/>
         </w:rPr>
-        <w:commentReference w:id="83"/>
-      </w:r>
-      <w:commentRangeStart w:id="84"/>
+        <w:commentReference w:id="84"/>
+      </w:r>
+      <w:commentRangeStart w:id="85"/>
       <w:r>
         <w:t xml:space="preserve"> fictive temperature (</w:t>
       </w:r>
@@ -20498,12 +20246,12 @@
       <w:r>
         <w:t>glass</w:t>
       </w:r>
-      <w:commentRangeEnd w:id="84"/>
+      <w:commentRangeEnd w:id="85"/>
       <w:r>
         <w:rPr>
           <w:rStyle w:val="CommentReference"/>
         </w:rPr>
-        <w:commentReference w:id="84"/>
+        <w:commentReference w:id="85"/>
       </w:r>
       <w:r>
         <w:t xml:space="preserve"> by measuring were the film’s enthalpy line interests the extrapolated SCL enthalpy line of the </w:t>
@@ -20681,13 +20429,8 @@
         </m:sSub>
       </m:oMath>
       <w:r>
-        <w:t xml:space="preserve"> and lower enthalpy </w:t>
-      </w:r>
-      <w:proofErr w:type="gramStart"/>
-      <w:r>
-        <w:t xml:space="preserve">at </w:t>
-      </w:r>
-      <w:proofErr w:type="gramEnd"/>
+        <w:t xml:space="preserve"> and lower enthalpy at </w:t>
+      </w:r>
       <m:oMath>
         <m:sSub>
           <m:sSubPr>
@@ -20807,9 +20550,9 @@
       <w:pPr>
         <w:pStyle w:val="Caption"/>
       </w:pPr>
-      <w:bookmarkStart w:id="85" w:name="_Ref391657121"/>
-      <w:bookmarkStart w:id="86" w:name="_Ref391657109"/>
-      <w:bookmarkStart w:id="87" w:name="_Toc418608857"/>
+      <w:bookmarkStart w:id="86" w:name="_Ref391657121"/>
+      <w:bookmarkStart w:id="87" w:name="_Ref391657109"/>
+      <w:bookmarkStart w:id="88" w:name="_Toc418692205"/>
       <w:r>
         <w:t xml:space="preserve">Figure </w:t>
       </w:r>
@@ -20821,15 +20564,15 @@
           <w:t>7</w:t>
         </w:r>
       </w:fldSimple>
-      <w:bookmarkEnd w:id="85"/>
+      <w:bookmarkEnd w:id="86"/>
       <w:r>
         <w:t xml:space="preserve">: An integrated DSC trace for the </w:t>
       </w:r>
-      <w:commentRangeStart w:id="88"/>
+      <w:commentRangeStart w:id="89"/>
       <w:r>
         <w:t xml:space="preserve">molecular </w:t>
       </w:r>
-      <w:commentRangeEnd w:id="88"/>
+      <w:commentRangeEnd w:id="89"/>
       <w:r>
         <w:rPr>
           <w:rStyle w:val="CommentReference"/>
@@ -20837,7 +20580,7 @@
           <w:iCs w:val="0"/>
           <w:color w:val="auto"/>
         </w:rPr>
-        <w:commentReference w:id="88"/>
+        <w:commentReference w:id="89"/>
       </w:r>
       <w:r>
         <w:t xml:space="preserve">IMC glass system displaying the various values of </w:t>
@@ -20950,8 +20693,8 @@
       <w:r>
         <w:t>.</w:t>
       </w:r>
-      <w:bookmarkEnd w:id="86"/>
       <w:bookmarkEnd w:id="87"/>
+      <w:bookmarkEnd w:id="88"/>
       <w:r>
         <w:t xml:space="preserve"> </w:t>
       </w:r>
@@ -21241,11 +20984,9 @@
       <w:r>
         <w:t xml:space="preserve"> the SCL line </w:t>
       </w:r>
-      <w:proofErr w:type="gramStart"/>
       <w:r>
         <w:t xml:space="preserve">with  </w:t>
       </w:r>
-      <w:proofErr w:type="gramEnd"/>
       <m:oMath>
         <m:sSub>
           <m:sSubPr>
@@ -21415,17 +21156,9 @@
       <w:pPr>
         <w:pStyle w:val="Heading4"/>
       </w:pPr>
-      <w:bookmarkStart w:id="89" w:name="_Toc418608795"/>
-      <w:r>
-        <w:t xml:space="preserve">The Theoretical Entropy Limit of Glasses and the </w:t>
-      </w:r>
-      <w:proofErr w:type="spellStart"/>
-      <w:r>
-        <w:t>Kauzmann</w:t>
-      </w:r>
-      <w:proofErr w:type="spellEnd"/>
-      <w:r>
-        <w:t xml:space="preserve"> Temperature </w:t>
+      <w:bookmarkStart w:id="90" w:name="_Toc418692158"/>
+      <w:r>
+        <w:t xml:space="preserve">The Theoretical Entropy Limit of Glasses and the Kauzmann Temperature </w:t>
       </w:r>
       <w:r>
         <w:t>(</w:t>
@@ -21466,7 +21199,7 @@
       <w:r>
         <w:t>)</w:t>
       </w:r>
-      <w:bookmarkEnd w:id="89"/>
+      <w:bookmarkEnd w:id="90"/>
     </w:p>
     <w:p>
       <w:r>
@@ -21476,13 +21209,8 @@
         <w:t>a material’s</w:t>
       </w:r>
       <w:r>
-        <w:t xml:space="preserve"> SCL solidifies on reaching </w:t>
-      </w:r>
-      <w:proofErr w:type="gramStart"/>
-      <w:r>
-        <w:t xml:space="preserve">its </w:t>
-      </w:r>
-      <w:proofErr w:type="gramEnd"/>
+        <w:t xml:space="preserve"> SCL solidifies on reaching its </w:t>
+      </w:r>
       <m:oMath>
         <m:sSub>
           <m:sSubPr>
@@ -21650,7 +21378,7 @@
       <w:r>
         <w:t xml:space="preserve"> </w:t>
       </w:r>
-      <w:commentRangeStart w:id="90"/>
+      <w:commentRangeStart w:id="91"/>
       <w:r>
         <w:fldChar w:fldCharType="begin"/>
       </w:r>
@@ -21669,12 +21397,12 @@
       <w:r>
         <w:fldChar w:fldCharType="end"/>
       </w:r>
-      <w:commentRangeEnd w:id="90"/>
+      <w:commentRangeEnd w:id="91"/>
       <w:r>
         <w:rPr>
           <w:rStyle w:val="CommentReference"/>
         </w:rPr>
-        <w:commentReference w:id="90"/>
+        <w:commentReference w:id="91"/>
       </w:r>
       <w:r>
         <w:t xml:space="preserve">. This makes </w:t>
@@ -21773,8 +21501,8 @@
           <w:lang w:eastAsia="en-AU"/>
         </w:rPr>
       </w:pPr>
-      <w:bookmarkStart w:id="91" w:name="_Ref391649931"/>
-      <w:bookmarkStart w:id="92" w:name="_Toc418608858"/>
+      <w:bookmarkStart w:id="92" w:name="_Ref391649931"/>
+      <w:bookmarkStart w:id="93" w:name="_Toc418692206"/>
       <w:r>
         <w:t xml:space="preserve">Figure </w:t>
       </w:r>
@@ -21786,17 +21514,9 @@
           <w:t>8</w:t>
         </w:r>
       </w:fldSimple>
-      <w:bookmarkEnd w:id="91"/>
-      <w:r>
-        <w:t xml:space="preserve">: Schematic of glass temperature vs entropy in a typical glass forming system. The </w:t>
-      </w:r>
-      <w:proofErr w:type="spellStart"/>
-      <w:r>
-        <w:t>Kauzmann</w:t>
-      </w:r>
-      <w:proofErr w:type="spellEnd"/>
-      <w:r>
-        <w:t xml:space="preserve"> temperature (</w:t>
+      <w:bookmarkEnd w:id="92"/>
+      <w:r>
+        <w:t>: Schematic of glass temperature vs entropy in a typical glass forming system. The Kauzmann temperature (</w:t>
       </w:r>
       <m:oMath>
         <m:sSub>
@@ -21897,7 +21617,7 @@
       <w:r>
         <w:t>.</w:t>
       </w:r>
-      <w:bookmarkEnd w:id="92"/>
+      <w:bookmarkEnd w:id="93"/>
     </w:p>
     <w:p>
       <w:r>
@@ -22263,7 +21983,7 @@
             <w:pPr>
               <w:jc w:val="center"/>
             </w:pPr>
-            <w:bookmarkStart w:id="93" w:name="_Ref391912605"/>
+            <w:bookmarkStart w:id="94" w:name="_Ref391912605"/>
             <w:r>
               <w:t>(</w:t>
             </w:r>
@@ -22289,7 +22009,7 @@
             <w:r>
               <w:t>)</w:t>
             </w:r>
-            <w:bookmarkEnd w:id="93"/>
+            <w:bookmarkEnd w:id="94"/>
           </w:p>
         </w:tc>
       </w:tr>
@@ -22372,11 +22092,9 @@
       <w:r>
         <w:t xml:space="preserve"> and </w:t>
       </w:r>
-      <w:proofErr w:type="gramStart"/>
       <w:r>
         <w:t xml:space="preserve">its </w:t>
       </w:r>
-      <w:proofErr w:type="gramEnd"/>
       <m:oMath>
         <m:sSub>
           <m:sSubPr>
@@ -22602,13 +22320,8 @@
         </m:sSub>
       </m:oMath>
       <w:r>
-        <w:t xml:space="preserve"> results </w:t>
-      </w:r>
-      <w:proofErr w:type="gramStart"/>
-      <w:r>
-        <w:t xml:space="preserve">in </w:t>
-      </w:r>
-      <w:proofErr w:type="gramEnd"/>
+        <w:t xml:space="preserve"> results in </w:t>
+      </w:r>
       <m:oMath>
         <m:sSub>
           <m:sSubPr>
@@ -22777,19 +22490,19 @@
       <w:r>
         <w:t xml:space="preserve"> </w:t>
       </w:r>
-      <w:commentRangeStart w:id="94"/>
+      <w:commentRangeStart w:id="95"/>
       <w:r>
         <w:t>entropy</w:t>
       </w:r>
       <w:r>
         <w:t xml:space="preserve"> </w:t>
       </w:r>
-      <w:commentRangeEnd w:id="94"/>
+      <w:commentRangeEnd w:id="95"/>
       <w:r>
         <w:rPr>
           <w:rStyle w:val="CommentReference"/>
         </w:rPr>
-        <w:commentReference w:id="94"/>
+        <w:commentReference w:id="95"/>
       </w:r>
       <w:r>
         <w:t xml:space="preserve">SMGs of </w:t>
@@ -22905,11 +22618,7 @@
         <w:t xml:space="preserve">. </w:t>
       </w:r>
       <w:r>
-        <w:t xml:space="preserve">For example, </w:t>
-      </w:r>
-      <w:proofErr w:type="gramStart"/>
-      <w:r>
-        <w:t xml:space="preserve">a </w:t>
+        <w:t xml:space="preserve">For example, a </w:t>
       </w:r>
       <m:oMath>
         <m:sSub>
@@ -22946,11 +22655,7 @@
         </m:r>
       </m:oMath>
       <w:r>
-        <w:t xml:space="preserve"> would</w:t>
-      </w:r>
-      <w:proofErr w:type="gramEnd"/>
-      <w:r>
-        <w:t xml:space="preserve"> indicate </w:t>
+        <w:t xml:space="preserve"> would indicate </w:t>
       </w:r>
       <w:r>
         <w:t>a glass’s</w:t>
@@ -23012,7 +22717,7 @@
       <w:pPr>
         <w:pStyle w:val="Heading4"/>
       </w:pPr>
-      <w:bookmarkStart w:id="95" w:name="_Toc418608796"/>
+      <w:bookmarkStart w:id="96" w:name="_Toc418692159"/>
       <w:r>
         <w:t xml:space="preserve">Glass </w:t>
       </w:r>
@@ -23036,7 +22741,7 @@
       <w:r>
         <w:t>)</w:t>
       </w:r>
-      <w:bookmarkEnd w:id="95"/>
+      <w:bookmarkEnd w:id="96"/>
     </w:p>
     <w:p>
       <w:r>
@@ -23096,11 +22801,9 @@
       <w:r>
         <w:t xml:space="preserve">the </w:t>
       </w:r>
-      <w:proofErr w:type="gramStart"/>
       <w:r>
         <w:t xml:space="preserve">glass’s </w:t>
       </w:r>
-      <w:proofErr w:type="gramEnd"/>
       <m:oMath>
         <m:sSub>
           <m:sSubPr>
@@ -23377,7 +23080,7 @@
             <w:pPr>
               <w:jc w:val="center"/>
             </w:pPr>
-            <w:bookmarkStart w:id="96" w:name="_Ref392083534"/>
+            <w:bookmarkStart w:id="97" w:name="_Ref392083534"/>
             <w:r>
               <w:t>(</w:t>
             </w:r>
@@ -23403,7 +23106,7 @@
             <w:r>
               <w:t>)</w:t>
             </w:r>
-            <w:bookmarkEnd w:id="96"/>
+            <w:bookmarkEnd w:id="97"/>
           </w:p>
         </w:tc>
       </w:tr>
@@ -23656,8 +23359,8 @@
       <w:pPr>
         <w:pStyle w:val="Caption"/>
       </w:pPr>
-      <w:bookmarkStart w:id="97" w:name="_Ref392088176"/>
-      <w:bookmarkStart w:id="98" w:name="_Toc418608859"/>
+      <w:bookmarkStart w:id="98" w:name="_Ref392088176"/>
+      <w:bookmarkStart w:id="99" w:name="_Toc418692207"/>
       <w:r>
         <w:t xml:space="preserve">Figure </w:t>
       </w:r>
@@ -23669,7 +23372,7 @@
           <w:t>9</w:t>
         </w:r>
       </w:fldSimple>
-      <w:bookmarkEnd w:id="97"/>
+      <w:bookmarkEnd w:id="98"/>
       <w:r>
         <w:t xml:space="preserve">: </w:t>
       </w:r>
@@ -23790,9 +23493,9 @@
       <w:r>
         <w:t>.</w:t>
       </w:r>
-      <w:bookmarkEnd w:id="98"/>
-    </w:p>
-    <w:commentRangeStart w:id="99"/>
+      <w:bookmarkEnd w:id="99"/>
+    </w:p>
+    <w:commentRangeStart w:id="100"/>
     <w:p>
       <w:r>
         <w:fldChar w:fldCharType="begin"/>
@@ -23815,12 +23518,12 @@
       <w:r>
         <w:t xml:space="preserve"> </w:t>
       </w:r>
-      <w:commentRangeEnd w:id="99"/>
+      <w:commentRangeEnd w:id="100"/>
       <w:r>
         <w:rPr>
           <w:rStyle w:val="CommentReference"/>
         </w:rPr>
-        <w:commentReference w:id="99"/>
+        <w:commentReference w:id="100"/>
       </w:r>
       <w:r>
         <w:t xml:space="preserve">found </w:t>
@@ -23836,11 +23539,9 @@
       <w:r>
         <w:t xml:space="preserve"> of metallic, molecular, and polymer USGs correlate </w:t>
       </w:r>
-      <w:proofErr w:type="gramStart"/>
       <w:r>
         <w:t xml:space="preserve">with </w:t>
       </w:r>
-      <w:proofErr w:type="gramEnd"/>
       <m:oMath>
         <m:sSub>
           <m:sSubPr>
@@ -24029,7 +23730,7 @@
       <w:r>
         <w:t xml:space="preserve"> </w:t>
       </w:r>
-      <w:commentRangeStart w:id="100"/>
+      <w:commentRangeStart w:id="101"/>
       <w:r>
         <w:t>(i</w:t>
       </w:r>
@@ -24059,11 +23760,9 @@
       <w:r>
         <w:t xml:space="preserve"> supports </w:t>
       </w:r>
-      <w:proofErr w:type="gramStart"/>
       <w:r>
         <w:t xml:space="preserve">high </w:t>
       </w:r>
-      <w:proofErr w:type="gramEnd"/>
       <m:oMath>
         <m:sSub>
           <m:sSubPr>
@@ -24098,12 +23797,12 @@
       <w:r>
         <w:t xml:space="preserve">. </w:t>
       </w:r>
-      <w:commentRangeEnd w:id="100"/>
+      <w:commentRangeEnd w:id="101"/>
       <w:r>
         <w:rPr>
           <w:rStyle w:val="CommentReference"/>
         </w:rPr>
-        <w:commentReference w:id="100"/>
+        <w:commentReference w:id="101"/>
       </w:r>
       <w:r>
         <w:t xml:space="preserve">Although </w:t>
@@ -24181,16 +23880,16 @@
       <w:r>
         <w:t xml:space="preserve">improvements </w:t>
       </w:r>
-      <w:commentRangeStart w:id="101"/>
+      <w:commentRangeStart w:id="102"/>
       <w:r>
         <w:t>for SMGs may have a modest limit</w:t>
       </w:r>
-      <w:commentRangeEnd w:id="101"/>
+      <w:commentRangeEnd w:id="102"/>
       <w:r>
         <w:rPr>
           <w:rStyle w:val="CommentReference"/>
         </w:rPr>
-        <w:commentReference w:id="101"/>
+        <w:commentReference w:id="102"/>
       </w:r>
       <w:r>
         <w:t>.</w:t>
@@ -24250,8 +23949,8 @@
       <w:pPr>
         <w:pStyle w:val="Caption"/>
       </w:pPr>
-      <w:bookmarkStart w:id="102" w:name="_Ref391906542"/>
-      <w:bookmarkStart w:id="103" w:name="_Toc418608860"/>
+      <w:bookmarkStart w:id="103" w:name="_Ref391906542"/>
+      <w:bookmarkStart w:id="104" w:name="_Toc418692208"/>
       <w:r>
         <w:t xml:space="preserve">Figure </w:t>
       </w:r>
@@ -24263,7 +23962,7 @@
           <w:t>10</w:t>
         </w:r>
       </w:fldSimple>
-      <w:bookmarkEnd w:id="102"/>
+      <w:bookmarkEnd w:id="103"/>
       <w:r>
         <w:t xml:space="preserve">: </w:t>
       </w:r>
@@ -24393,13 +24092,13 @@
       <w:r>
         <w:t>.</w:t>
       </w:r>
-      <w:bookmarkEnd w:id="103"/>
+      <w:bookmarkEnd w:id="104"/>
     </w:p>
     <w:p>
       <w:pPr>
         <w:pStyle w:val="Heading4"/>
       </w:pPr>
-      <w:bookmarkStart w:id="104" w:name="_Toc418608797"/>
+      <w:bookmarkStart w:id="105" w:name="_Toc418692160"/>
       <w:r>
         <w:t xml:space="preserve">Indentation Modulus </w:t>
       </w:r>
@@ -24420,7 +24119,7 @@
       <w:r>
         <w:t>)</w:t>
       </w:r>
-      <w:bookmarkEnd w:id="104"/>
+      <w:bookmarkEnd w:id="105"/>
     </w:p>
     <w:p>
       <w:pPr>
@@ -24776,16 +24475,16 @@
       <w:r>
         <w:t xml:space="preserve"> system, </w:t>
       </w:r>
-      <w:commentRangeStart w:id="105"/>
+      <w:commentRangeStart w:id="106"/>
       <w:r>
         <w:t>indicating SMG may be able to better support compressive loads</w:t>
       </w:r>
-      <w:commentRangeEnd w:id="105"/>
+      <w:commentRangeEnd w:id="106"/>
       <w:r>
         <w:rPr>
           <w:rStyle w:val="CommentReference"/>
         </w:rPr>
-        <w:commentReference w:id="105"/>
+        <w:commentReference w:id="106"/>
       </w:r>
       <w:r>
         <w:t>.</w:t>
@@ -24798,7 +24497,7 @@
       <w:r>
         <w:t xml:space="preserve"> </w:t>
       </w:r>
-      <w:bookmarkStart w:id="106" w:name="_Toc418608798"/>
+      <w:bookmarkStart w:id="107" w:name="_Toc418692161"/>
       <w:r>
         <w:t xml:space="preserve">SMG </w:t>
       </w:r>
@@ -24808,11 +24507,11 @@
       <w:r>
         <w:t xml:space="preserve">, </w:t>
       </w:r>
-      <w:commentRangeStart w:id="107"/>
+      <w:commentRangeStart w:id="108"/>
       <w:r>
         <w:t>Medium Range Order (MRO)</w:t>
       </w:r>
-      <w:commentRangeEnd w:id="107"/>
+      <w:commentRangeEnd w:id="108"/>
       <w:r>
         <w:rPr>
           <w:rStyle w:val="CommentReference"/>
@@ -24821,9 +24520,9 @@
           <w:bCs w:val="0"/>
           <w:color w:val="auto"/>
         </w:rPr>
-        <w:commentReference w:id="107"/>
-      </w:r>
-      <w:bookmarkEnd w:id="106"/>
+        <w:commentReference w:id="108"/>
+      </w:r>
+      <w:bookmarkEnd w:id="107"/>
     </w:p>
     <w:p>
       <w:pPr>
@@ -24832,8 +24531,6 @@
           <w:lang w:eastAsia="en-AU"/>
         </w:rPr>
       </w:pPr>
-      <w:bookmarkStart w:id="108" w:name="_GoBack"/>
-      <w:bookmarkEnd w:id="108"/>
       <w:r>
         <w:rPr>
           <w:rFonts w:eastAsia="Times New Roman"/>
@@ -25117,21 +24814,12 @@
         </w:rPr>
         <w:t xml:space="preserve"> </w:t>
       </w:r>
-      <w:proofErr w:type="spellStart"/>
-      <w:r>
-        <w:rPr>
-          <w:rFonts w:eastAsia="Times New Roman"/>
-          <w:lang w:eastAsia="en-AU"/>
-        </w:rPr>
-        <w:t>polyamorphous</w:t>
-      </w:r>
-      <w:proofErr w:type="spellEnd"/>
-      <w:r>
-        <w:rPr>
-          <w:rFonts w:eastAsia="Times New Roman"/>
-          <w:lang w:eastAsia="en-AU"/>
-        </w:rPr>
-        <w:t xml:space="preserve"> or layer-like super-structures</w:t>
+      <w:r>
+        <w:rPr>
+          <w:rFonts w:eastAsia="Times New Roman"/>
+          <w:lang w:eastAsia="en-AU"/>
+        </w:rPr>
+        <w:t>polyamorphous or layer-like super-structures</w:t>
       </w:r>
       <w:r>
         <w:rPr>
@@ -25720,6 +25408,7 @@
         </w:rPr>
         <w:t xml:space="preserve"> before being covered by </w:t>
       </w:r>
+      <w:commentRangeStart w:id="109"/>
       <w:r>
         <w:rPr>
           <w:rFonts w:eastAsia="Times New Roman"/>
@@ -25727,35 +25416,6 @@
         </w:rPr>
         <w:t>later arriving atoms</w:t>
       </w:r>
-      <w:r>
-        <w:rPr>
-          <w:rFonts w:eastAsia="Times New Roman"/>
-          <w:lang w:eastAsia="en-AU"/>
-        </w:rPr>
-        <w:t xml:space="preserve">, </w:t>
-      </w:r>
-      <w:commentRangeStart w:id="109"/>
-      <w:r>
-        <w:rPr>
-          <w:rFonts w:eastAsia="Times New Roman"/>
-          <w:lang w:eastAsia="en-AU"/>
-        </w:rPr>
-        <w:t>similar</w:t>
-      </w:r>
-      <w:r>
-        <w:rPr>
-          <w:rFonts w:eastAsia="Times New Roman"/>
-          <w:lang w:eastAsia="en-AU"/>
-        </w:rPr>
-        <w:t xml:space="preserve"> to</w:t>
-      </w:r>
-      <w:r>
-        <w:rPr>
-          <w:rFonts w:eastAsia="Times New Roman"/>
-          <w:lang w:eastAsia="en-AU"/>
-        </w:rPr>
-        <w:t xml:space="preserve"> layered 3D-printing</w:t>
-      </w:r>
       <w:commentRangeEnd w:id="109"/>
       <w:r>
         <w:rPr>
@@ -25768,14 +25428,14 @@
           <w:rFonts w:eastAsia="Times New Roman"/>
           <w:lang w:eastAsia="en-AU"/>
         </w:rPr>
-        <w:t xml:space="preserve">. </w:t>
+        <w:t>.</w:t>
       </w:r>
     </w:p>
     <w:p>
       <w:pPr>
         <w:pStyle w:val="Heading3"/>
       </w:pPr>
-      <w:bookmarkStart w:id="110" w:name="_Toc418608799"/>
+      <w:bookmarkStart w:id="110" w:name="_Toc418692162"/>
       <w:r>
         <w:t xml:space="preserve">Potential </w:t>
       </w:r>
@@ -25817,15 +25477,7 @@
         </m:sSub>
       </m:oMath>
       <w:r>
-        <w:t xml:space="preserve"> required when producing SMGs. For exam</w:t>
-      </w:r>
-      <w:proofErr w:type="spellStart"/>
-      <w:r>
-        <w:t>ple</w:t>
-      </w:r>
-      <w:proofErr w:type="spellEnd"/>
-      <w:r>
-        <w:t xml:space="preserve">, </w:t>
+        <w:t xml:space="preserve"> required when producing SMGs. For example, </w:t>
       </w:r>
       <w:r>
         <w:fldChar w:fldCharType="begin"/>
@@ -25864,15 +25516,7 @@
         <w:t>35</w:t>
       </w:r>
       <w:r>
-        <w:t xml:space="preserve"> system raising substrates to just room temperature can cause crystallisation of films if the </w:t>
-      </w:r>
-      <w:proofErr w:type="spellStart"/>
-      <w:r>
-        <w:t>Ar</w:t>
-      </w:r>
-      <w:proofErr w:type="spellEnd"/>
-      <w:r>
-        <w:t xml:space="preserve"> pressure is not properly refined. This appears concerning as the alloy constituents of this system are in </w:t>
+        <w:t xml:space="preserve"> system raising substrates to just room temperature can cause crystallisation of films if the Ar pressure is not properly refined. This appears concerning as the alloy constituents of this system are in </w:t>
       </w:r>
       <w:r>
         <w:t xml:space="preserve">comparable </w:t>
@@ -26517,15 +26161,7 @@
         <w:fldChar w:fldCharType="end"/>
       </w:r>
       <w:r>
-        <w:t xml:space="preserve"> have already examined the </w:t>
-      </w:r>
-      <w:proofErr w:type="spellStart"/>
-      <w:r>
-        <w:t>MgZnCa</w:t>
-      </w:r>
-      <w:proofErr w:type="spellEnd"/>
-      <w:r>
-        <w:t xml:space="preserve"> system (Mg</w:t>
+        <w:t xml:space="preserve"> have already examined the MgZnCa system (Mg</w:t>
       </w:r>
       <w:r>
         <w:rPr>
@@ -26824,15 +26460,7 @@
         <w:t xml:space="preserve"> fluctuations significant. </w:t>
       </w:r>
       <w:r>
-        <w:t xml:space="preserve">Additionally </w:t>
-      </w:r>
-      <w:proofErr w:type="spellStart"/>
-      <w:r>
-        <w:t>MgZnCa</w:t>
-      </w:r>
-      <w:proofErr w:type="spellEnd"/>
-      <w:r>
-        <w:t xml:space="preserve"> based bio-alloys have a similar low </w:t>
+        <w:t xml:space="preserve">Additionally MgZnCa based bio-alloys have a similar low </w:t>
       </w:r>
       <m:oMath>
         <m:sSub>
@@ -26890,6 +26518,27 @@
         <w:t>5</w:t>
       </w:r>
       <w:r>
+        <w:t xml:space="preserve"> </w:t>
+      </w:r>
+      <w:r>
+        <w:fldChar w:fldCharType="begin"/>
+      </w:r>
+      <w:r>
+        <w:instrText xml:space="preserve"> ADDIN EN.CITE &lt;EndNote&gt;&lt;Cite&gt;&lt;Author&gt;Cao&lt;/Author&gt;&lt;Year&gt;2013&lt;/Year&gt;&lt;RecNum&gt;50&lt;/RecNum&gt;&lt;DisplayText&gt;[36]&lt;/DisplayText&gt;&lt;record&gt;&lt;rec-number&gt;50&lt;/rec-number&gt;&lt;foreign-keys&gt;&lt;key app="EN" db-id="pp9ztr5rp0w99besv0nvs2ti09e99ssw2r00" timestamp="1399871487"&gt;50&lt;/key&gt;&lt;/foreign-keys&gt;&lt;ref-type name="Journal Article"&gt;17&lt;/ref-type&gt;&lt;contributors&gt;&lt;authors&gt;&lt;author&gt;Cao, Jake D.&lt;/author&gt;&lt;author&gt;Martens, Penny&lt;/author&gt;&lt;author&gt;Laws, Kevin J.&lt;/author&gt;&lt;author&gt;Boughton, Philip&lt;/author&gt;&lt;author&gt;Ferry, Michael&lt;/author&gt;&lt;/authors&gt;&lt;/contributors&gt;&lt;titles&gt;&lt;title&gt;Quantitative in vitro assessment of Mg65Zn30Ca5 degradation and its effect on cell viability&lt;/title&gt;&lt;secondary-title&gt;Journal of Biomedical Materials Research Part B: Applied Biomaterials&lt;/secondary-title&gt;&lt;/titles&gt;&lt;periodical&gt;&lt;full-title&gt;Journal of Biomedical Materials Research Part B: Applied Biomaterials&lt;/full-title&gt;&lt;/periodical&gt;&lt;pages&gt;43-49&lt;/pages&gt;&lt;volume&gt;101B&lt;/volume&gt;&lt;number&gt;1&lt;/number&gt;&lt;keywords&gt;&lt;keyword&gt;MgZnCa&lt;/keyword&gt;&lt;keyword&gt;bioresorbable metal&lt;/keyword&gt;&lt;keyword&gt;bulk metallic glass&lt;/keyword&gt;&lt;keyword&gt;magnesium&lt;/keyword&gt;&lt;keyword&gt;corrosion&lt;/keyword&gt;&lt;keyword&gt;in vitro&lt;/keyword&gt;&lt;/keywords&gt;&lt;dates&gt;&lt;year&gt;2013&lt;/year&gt;&lt;/dates&gt;&lt;publisher&gt;Wiley Subscription Services, Inc., A Wiley Company&lt;/publisher&gt;&lt;isbn&gt;1552-4981&lt;/isbn&gt;&lt;urls&gt;&lt;related-urls&gt;&lt;url&gt;http://dx.doi.org/10.1002/jbm.b.32811&lt;/url&gt;&lt;/related-urls&gt;&lt;/urls&gt;&lt;electronic-resource-num&gt;10.1002/jbm.b.32811&lt;/electronic-resource-num&gt;&lt;/record&gt;&lt;/Cite&gt;&lt;/EndNote&gt;</w:instrText>
+      </w:r>
+      <w:r>
+        <w:fldChar w:fldCharType="separate"/>
+      </w:r>
+      <w:r>
+        <w:rPr>
+          <w:noProof/>
+        </w:rPr>
+        <w:t>[36]</w:t>
+      </w:r>
+      <w:r>
+        <w:fldChar w:fldCharType="end"/>
+      </w:r>
+      <w:r>
         <w:t xml:space="preserve">) suggesting their substrates can be expected to experience the same 20K temperature fluctuation. </w:t>
       </w:r>
     </w:p>
@@ -26997,7 +26646,7 @@
           <w:highlight w:val="yellow"/>
         </w:rPr>
       </w:pPr>
-      <w:bookmarkStart w:id="112" w:name="_Toc418608800"/>
+      <w:bookmarkStart w:id="112" w:name="_Toc418692163"/>
       <w:r>
         <w:rPr>
           <w:highlight w:val="yellow"/>
@@ -27019,7 +26668,7 @@
           <w:highlight w:val="yellow"/>
         </w:rPr>
       </w:pPr>
-      <w:bookmarkStart w:id="113" w:name="_Toc418608801"/>
+      <w:bookmarkStart w:id="113" w:name="_Toc418692164"/>
       <w:r>
         <w:rPr>
           <w:highlight w:val="yellow"/>
@@ -27054,7 +26703,7 @@
         </w:rPr>
         <w:fldChar w:fldCharType="begin">
           <w:fldData xml:space="preserve">PEVuZE5vdGU+PENpdGU+PEF1dGhvcj5CdWxsPC9BdXRob3I+PFllYXI+MTk5NjwvWWVhcj48UmVj
-TnVtPjU2PC9SZWNOdW0+PERpc3BsYXlUZXh0PlszNi0zOV08L0Rpc3BsYXlUZXh0PjxyZWNvcmQ+
+TnVtPjU2PC9SZWNOdW0+PERpc3BsYXlUZXh0PlszNy00MF08L0Rpc3BsYXlUZXh0PjxyZWNvcmQ+
 PHJlYy1udW1iZXI+NTY8L3JlYy1udW1iZXI+PGZvcmVpZ24ta2V5cz48a2V5IGFwcD0iRU4iIGRi
 LWlkPSJwcDl6dHI1cnAwdzk5YmVzdjBudnMydGkwOWU5OXNzdzJyMDAiIHRpbWVzdGFtcD0iMTM5
 OTk1NjU3MyI+NTY8L2tleT48L2ZvcmVpZ24ta2V5cz48cmVmLXR5cGUgbmFtZT0iSm91cm5hbCBB
@@ -27146,7 +26795,7 @@
         </w:rPr>
         <w:fldChar w:fldCharType="begin">
           <w:fldData xml:space="preserve">PEVuZE5vdGU+PENpdGU+PEF1dGhvcj5CdWxsPC9BdXRob3I+PFllYXI+MTk5NjwvWWVhcj48UmVj
-TnVtPjU2PC9SZWNOdW0+PERpc3BsYXlUZXh0PlszNi0zOV08L0Rpc3BsYXlUZXh0PjxyZWNvcmQ+
+TnVtPjU2PC9SZWNOdW0+PERpc3BsYXlUZXh0PlszNy00MF08L0Rpc3BsYXlUZXh0PjxyZWNvcmQ+
 PHJlYy1udW1iZXI+NTY8L3JlYy1udW1iZXI+PGZvcmVpZ24ta2V5cz48a2V5IGFwcD0iRU4iIGRi
 LWlkPSJwcDl6dHI1cnAwdzk5YmVzdjBudnMydGkwOWU5OXNzdzJyMDAiIHRpbWVzdGFtcD0iMTM5
 OTk1NjU3MyI+NTY8L2tleT48L2ZvcmVpZ24ta2V5cz48cmVmLXR5cGUgbmFtZT0iSm91cm5hbCBB
@@ -27247,11 +26896,6 @@
         <w:rPr>
           <w:highlight w:val="yellow"/>
         </w:rPr>
-      </w:r>
-      <w:r>
-        <w:rPr>
-          <w:highlight w:val="yellow"/>
-        </w:rPr>
         <w:fldChar w:fldCharType="separate"/>
       </w:r>
       <w:r>
@@ -27259,7 +26903,7 @@
           <w:noProof/>
           <w:highlight w:val="yellow"/>
         </w:rPr>
-        <w:t>[36-39]</w:t>
+        <w:t>[37-40]</w:t>
       </w:r>
       <w:r>
         <w:rPr>
@@ -27279,7 +26923,7 @@
         <w:pStyle w:val="Heading2"/>
       </w:pPr>
       <w:bookmarkStart w:id="114" w:name="_Toc386545845"/>
-      <w:bookmarkStart w:id="115" w:name="_Toc418608802"/>
+      <w:bookmarkStart w:id="115" w:name="_Toc418692165"/>
       <w:commentRangeStart w:id="116"/>
       <w:r>
         <w:t>Biomedical</w:t>
@@ -27325,15 +26969,7 @@
         <w:t>bio-inert</w:t>
       </w:r>
       <w:r>
-        <w:t xml:space="preserve"> materials like </w:t>
-      </w:r>
-      <w:proofErr w:type="spellStart"/>
-      <w:r>
-        <w:t>Ti</w:t>
-      </w:r>
-      <w:proofErr w:type="spellEnd"/>
-      <w:r>
-        <w:t xml:space="preserve"> or certain polymers which do not interact with the body and do not </w:t>
+        <w:t xml:space="preserve"> materials like Ti or certain polymers which do not interact with the body and do not </w:t>
       </w:r>
       <w:r>
         <w:t xml:space="preserve">significantly </w:t>
@@ -27352,7 +26988,7 @@
       <w:pPr>
         <w:pStyle w:val="Heading3"/>
       </w:pPr>
-      <w:bookmarkStart w:id="117" w:name="_Toc418608803"/>
+      <w:bookmarkStart w:id="117" w:name="_Toc418692166"/>
       <w:r>
         <w:t>Biomaterial Requirements</w:t>
       </w:r>
@@ -27592,7 +27228,7 @@
       <w:pPr>
         <w:pStyle w:val="Heading4"/>
       </w:pPr>
-      <w:bookmarkStart w:id="118" w:name="_Toc418608804"/>
+      <w:bookmarkStart w:id="118" w:name="_Toc418692167"/>
       <w:r>
         <w:t xml:space="preserve">Current </w:t>
       </w:r>
@@ -27615,98 +27251,85 @@
         <w:t xml:space="preserve">metallic </w:t>
       </w:r>
       <w:r>
-        <w:t xml:space="preserve">biomaterials like stainless steels and </w:t>
-      </w:r>
-      <w:proofErr w:type="spellStart"/>
-      <w:r>
-        <w:t>Ti</w:t>
-      </w:r>
-      <w:proofErr w:type="spellEnd"/>
+        <w:t xml:space="preserve">biomaterials like stainless steels and Ti </w:t>
+      </w:r>
+      <w:r>
+        <w:t>are designed to be bio</w:t>
+      </w:r>
+      <w:r>
+        <w:t>-</w:t>
+      </w:r>
+      <w:r>
+        <w:t xml:space="preserve">inert and not degrade within the body. After severing their function they must be removed via secondary surgeries </w:t>
+      </w:r>
+      <w:r>
+        <w:t>unless</w:t>
+      </w:r>
+      <w:r>
+        <w:t xml:space="preserve"> they have been designed to </w:t>
+      </w:r>
+      <w:r>
+        <w:t xml:space="preserve">remain in the body permanently. There is also a </w:t>
+      </w:r>
+      <w:r>
+        <w:t xml:space="preserve">significant mismatch </w:t>
+      </w:r>
+      <w:r>
+        <w:t xml:space="preserve">between their </w:t>
+      </w:r>
+      <w:r>
+        <w:t xml:space="preserve">high stiffness and strength </w:t>
+      </w:r>
+      <w:r>
+        <w:t>relative to</w:t>
+      </w:r>
+      <w:r>
+        <w:t xml:space="preserve"> bone, which in orthopaedic applications can result in stress shielding.</w:t>
+      </w:r>
+    </w:p>
+    <w:p>
+      <w:r>
+        <w:t xml:space="preserve">Stress shielding is a reduction in bone density and strength which results from reduced stimulus during bone remodelling. </w:t>
+      </w:r>
+      <w:r>
+        <w:t>It</w:t>
+      </w:r>
+      <w:r>
+        <w:t xml:space="preserve"> occurs </w:t>
+      </w:r>
+      <w:r>
+        <w:t xml:space="preserve">around orthopaedic implants </w:t>
+      </w:r>
+      <w:r>
+        <w:t xml:space="preserve">because </w:t>
+      </w:r>
+      <w:r>
+        <w:t xml:space="preserve">they are able to carry significant loads and thus the bones are not </w:t>
+      </w:r>
+      <w:r>
+        <w:t>thoroughly stimulated.</w:t>
+      </w:r>
       <w:r>
         <w:t xml:space="preserve"> </w:t>
       </w:r>
       <w:r>
-        <w:t>are designed to be bio</w:t>
-      </w:r>
-      <w:r>
-        <w:t>-</w:t>
-      </w:r>
-      <w:r>
-        <w:t xml:space="preserve">inert and not degrade within the body. After severing their function they must be removed via secondary surgeries </w:t>
-      </w:r>
-      <w:r>
-        <w:t>unless</w:t>
-      </w:r>
-      <w:r>
-        <w:t xml:space="preserve"> they have been designed to </w:t>
-      </w:r>
-      <w:r>
-        <w:t xml:space="preserve">remain in the body permanently. There is also a </w:t>
-      </w:r>
-      <w:r>
-        <w:t xml:space="preserve">significant mismatch </w:t>
-      </w:r>
-      <w:r>
-        <w:t xml:space="preserve">between their </w:t>
-      </w:r>
-      <w:r>
-        <w:t xml:space="preserve">high stiffness and strength </w:t>
-      </w:r>
-      <w:r>
-        <w:t>relative to</w:t>
-      </w:r>
-      <w:r>
-        <w:t xml:space="preserve"> bone, which in orthopaedic applications can result in stress shielding.</w:t>
-      </w:r>
-    </w:p>
-    <w:p>
-      <w:r>
-        <w:t xml:space="preserve">Stress shielding is a reduction in bone density and strength which results from reduced stimulus during bone remodelling. </w:t>
-      </w:r>
-      <w:r>
-        <w:t>It</w:t>
-      </w:r>
-      <w:r>
-        <w:t xml:space="preserve"> occurs </w:t>
-      </w:r>
-      <w:r>
-        <w:t xml:space="preserve">around orthopaedic implants </w:t>
-      </w:r>
-      <w:r>
-        <w:t xml:space="preserve">because </w:t>
-      </w:r>
-      <w:r>
-        <w:t xml:space="preserve">they are able to carry significant loads and thus the bones are not </w:t>
-      </w:r>
-      <w:r>
-        <w:t>thoroughly stimulated.</w:t>
+        <w:t xml:space="preserve">Mg implants are less sustainable to this </w:t>
+      </w:r>
+      <w:r>
+        <w:t>phenomena</w:t>
+      </w:r>
+      <w:r>
+        <w:t xml:space="preserve"> because their</w:t>
       </w:r>
       <w:r>
         <w:t xml:space="preserve"> </w:t>
       </w:r>
       <w:r>
-        <w:t xml:space="preserve">Mg implants are less sustainable to this </w:t>
-      </w:r>
-      <w:r>
-        <w:t>phenomena</w:t>
-      </w:r>
-      <w:r>
-        <w:t xml:space="preserve"> because their</w:t>
-      </w:r>
-      <w:r>
-        <w:t xml:space="preserve"> </w:t>
-      </w:r>
-      <w:r>
         <w:t>elastic modulus (E)</w:t>
       </w:r>
       <w:r>
-        <w:t xml:space="preserve"> is only about 41 – 45 </w:t>
-      </w:r>
-      <w:proofErr w:type="spellStart"/>
-      <w:r>
-        <w:t>GPa</w:t>
-      </w:r>
-      <w:proofErr w:type="spellEnd"/>
+        <w:t xml:space="preserve"> is only about 41 – 45 GPa</w:t>
+      </w:r>
       <w:r>
         <w:t>,</w:t>
       </w:r>
@@ -27717,13 +27340,8 @@
         <w:t xml:space="preserve"> much closer to human bone</w:t>
       </w:r>
       <w:r>
-        <w:t xml:space="preserve">’s 3 – 20 </w:t>
-      </w:r>
-      <w:proofErr w:type="spellStart"/>
-      <w:r>
-        <w:t>GPa</w:t>
-      </w:r>
-      <w:proofErr w:type="spellEnd"/>
+        <w:t>’s 3 – 20 GPa</w:t>
+      </w:r>
       <w:r>
         <w:t xml:space="preserve"> t</w:t>
       </w:r>
@@ -27733,7 +27351,7 @@
       <w:r>
         <w:fldChar w:fldCharType="begin">
           <w:fldData xml:space="preserve">PEVuZE5vdGU+PENpdGU+PEF1dGhvcj5XYW5nPC9BdXRob3I+PFllYXI+MjAxMjwvWWVhcj48UmVj
-TnVtPjI8L1JlY051bT48RGlzcGxheVRleHQ+WzQwLCA0MV08L0Rpc3BsYXlUZXh0PjxyZWNvcmQ+
+TnVtPjI8L1JlY051bT48RGlzcGxheVRleHQ+WzQxLCA0Ml08L0Rpc3BsYXlUZXh0PjxyZWNvcmQ+
 PHJlYy1udW1iZXI+MjwvcmVjLW51bWJlcj48Zm9yZWlnbi1rZXlzPjxrZXkgYXBwPSJFTiIgZGIt
 aWQ9InBwOXp0cjVycDB3OTliZXN2MG52czJ0aTA5ZTk5c3N3MnIwMCIgdGltZXN0YW1wPSIxMzk1
 ODk1MzU5Ij4yPC9rZXk+PC9mb3JlaWduLWtleXM+PHJlZi10eXBlIG5hbWU9IkpvdXJuYWwgQXJ0
@@ -27779,7 +27397,7 @@
       <w:r>
         <w:fldChar w:fldCharType="begin">
           <w:fldData xml:space="preserve">PEVuZE5vdGU+PENpdGU+PEF1dGhvcj5XYW5nPC9BdXRob3I+PFllYXI+MjAxMjwvWWVhcj48UmVj
-TnVtPjI8L1JlY051bT48RGlzcGxheVRleHQ+WzQwLCA0MV08L0Rpc3BsYXlUZXh0PjxyZWNvcmQ+
+TnVtPjI8L1JlY051bT48RGlzcGxheVRleHQ+WzQxLCA0Ml08L0Rpc3BsYXlUZXh0PjxyZWNvcmQ+
 PHJlYy1udW1iZXI+MjwvcmVjLW51bWJlcj48Zm9yZWlnbi1rZXlzPjxrZXkgYXBwPSJFTiIgZGIt
 aWQ9InBwOXp0cjVycDB3OTliZXN2MG52czJ0aTA5ZTk5c3N3MnIwMCIgdGltZXN0YW1wPSIxMzk1
 ODk1MzU5Ij4yPC9rZXk+PC9mb3JlaWduLWtleXM+PHJlZi10eXBlIG5hbWU9IkpvdXJuYWwgQXJ0
@@ -27832,7 +27450,7 @@
         <w:rPr>
           <w:noProof/>
         </w:rPr>
-        <w:t>[40, 41]</w:t>
+        <w:t>[41, 42]</w:t>
       </w:r>
       <w:r>
         <w:fldChar w:fldCharType="end"/>
@@ -27845,7 +27463,7 @@
       <w:pPr>
         <w:pStyle w:val="Heading4"/>
       </w:pPr>
-      <w:bookmarkStart w:id="119" w:name="_Toc418608805"/>
+      <w:bookmarkStart w:id="119" w:name="_Toc418692168"/>
       <w:r>
         <w:t>Roll of Metallic Elements within the Body</w:t>
       </w:r>
@@ -27959,7 +27577,7 @@
         <w:fldChar w:fldCharType="begin"/>
       </w:r>
       <w:r>
-        <w:instrText xml:space="preserve"> ADDIN EN.CITE &lt;EndNote&gt;&lt;Cite&gt;&lt;Author&gt;Zheng&lt;/Author&gt;&lt;Year&gt;2014&lt;/Year&gt;&lt;RecNum&gt;1&lt;/RecNum&gt;&lt;DisplayText&gt;[42]&lt;/DisplayText&gt;&lt;record&gt;&lt;rec-number&gt;1&lt;/rec-number&gt;&lt;foreign-keys&gt;&lt;key app="EN" db-id="pp9ztr5rp0w99besv0nvs2ti09e99ssw2r00" timestamp="1395895115"&gt;1&lt;/key&gt;&lt;/foreign-keys&gt;&lt;ref-type name="Journal Article"&gt;17&lt;/ref-type&gt;&lt;contributors&gt;&lt;authors&gt;&lt;author&gt;Zheng, Y. F.&lt;/author&gt;&lt;author&gt;Gu, X. N.&lt;/author&gt;&lt;author&gt;Witte, F.&lt;/author&gt;&lt;/authors&gt;&lt;/contributors&gt;&lt;titles&gt;&lt;title&gt;Biodegradable metals&lt;/title&gt;&lt;secondary-title&gt;Materials Science and Engineering: R: Reports&lt;/secondary-title&gt;&lt;/titles&gt;&lt;periodical&gt;&lt;full-title&gt;Materials Science and Engineering: R: Reports&lt;/full-title&gt;&lt;/periodical&gt;&lt;pages&gt;1-34&lt;/pages&gt;&lt;volume&gt;77&lt;/volume&gt;&lt;number&gt;0&lt;/number&gt;&lt;keywords&gt;&lt;keyword&gt;Biodegradable metals&lt;/keyword&gt;&lt;keyword&gt;Magnesium alloys&lt;/keyword&gt;&lt;keyword&gt;Iron&lt;/keyword&gt;&lt;keyword&gt;Corrosion&lt;/keyword&gt;&lt;keyword&gt;Biocompatibility&lt;/keyword&gt;&lt;/keywords&gt;&lt;dates&gt;&lt;year&gt;2014&lt;/year&gt;&lt;pub-dates&gt;&lt;date&gt;3//&lt;/date&gt;&lt;/pub-dates&gt;&lt;/dates&gt;&lt;isbn&gt;0927-796X&lt;/isbn&gt;&lt;urls&gt;&lt;related-urls&gt;&lt;url&gt;http://www.sciencedirect.com/science/article/pii/S0927796X14000023&lt;/url&gt;&lt;/related-urls&gt;&lt;/urls&gt;&lt;electronic-resource-num&gt;http://dx.doi.org/10.1016/j.mser.2014.01.001&lt;/electronic-resource-num&gt;&lt;/record&gt;&lt;/Cite&gt;&lt;/EndNote&gt;</w:instrText>
+        <w:instrText xml:space="preserve"> ADDIN EN.CITE &lt;EndNote&gt;&lt;Cite&gt;&lt;Author&gt;Zheng&lt;/Author&gt;&lt;Year&gt;2014&lt;/Year&gt;&lt;RecNum&gt;1&lt;/RecNum&gt;&lt;DisplayText&gt;[43]&lt;/DisplayText&gt;&lt;record&gt;&lt;rec-number&gt;1&lt;/rec-number&gt;&lt;foreign-keys&gt;&lt;key app="EN" db-id="pp9ztr5rp0w99besv0nvs2ti09e99ssw2r00" timestamp="1395895115"&gt;1&lt;/key&gt;&lt;/foreign-keys&gt;&lt;ref-type name="Journal Article"&gt;17&lt;/ref-type&gt;&lt;contributors&gt;&lt;authors&gt;&lt;author&gt;Zheng, Y. F.&lt;/author&gt;&lt;author&gt;Gu, X. N.&lt;/author&gt;&lt;author&gt;Witte, F.&lt;/author&gt;&lt;/authors&gt;&lt;/contributors&gt;&lt;titles&gt;&lt;title&gt;Biodegradable metals&lt;/title&gt;&lt;secondary-title&gt;Materials Science and Engineering: R: Reports&lt;/secondary-title&gt;&lt;/titles&gt;&lt;periodical&gt;&lt;full-title&gt;Materials Science and Engineering: R: Reports&lt;/full-title&gt;&lt;/periodical&gt;&lt;pages&gt;1-34&lt;/pages&gt;&lt;volume&gt;77&lt;/volume&gt;&lt;number&gt;0&lt;/number&gt;&lt;keywords&gt;&lt;keyword&gt;Biodegradable metals&lt;/keyword&gt;&lt;keyword&gt;Magnesium alloys&lt;/keyword&gt;&lt;keyword&gt;Iron&lt;/keyword&gt;&lt;keyword&gt;Corrosion&lt;/keyword&gt;&lt;keyword&gt;Biocompatibility&lt;/keyword&gt;&lt;/keywords&gt;&lt;dates&gt;&lt;year&gt;2014&lt;/year&gt;&lt;pub-dates&gt;&lt;date&gt;3//&lt;/date&gt;&lt;/pub-dates&gt;&lt;/dates&gt;&lt;isbn&gt;0927-796X&lt;/isbn&gt;&lt;urls&gt;&lt;related-urls&gt;&lt;url&gt;http://www.sciencedirect.com/science/article/pii/S0927796X14000023&lt;/url&gt;&lt;/related-urls&gt;&lt;/urls&gt;&lt;electronic-resource-num&gt;http://dx.doi.org/10.1016/j.mser.2014.01.001&lt;/electronic-resource-num&gt;&lt;/record&gt;&lt;/Cite&gt;&lt;/EndNote&gt;</w:instrText>
       </w:r>
       <w:r>
         <w:fldChar w:fldCharType="separate"/>
@@ -27968,7 +27586,7 @@
         <w:rPr>
           <w:noProof/>
         </w:rPr>
-        <w:t>[42]</w:t>
+        <w:t>[43]</w:t>
       </w:r>
       <w:r>
         <w:fldChar w:fldCharType="end"/>
@@ -28040,7 +27658,7 @@
         <w:fldChar w:fldCharType="begin"/>
       </w:r>
       <w:r>
-        <w:instrText xml:space="preserve"> ADDIN EN.CITE &lt;EndNote&gt;&lt;Cite&gt;&lt;Author&gt;Witte&lt;/Author&gt;&lt;Year&gt;2010&lt;/Year&gt;&lt;RecNum&gt;42&lt;/RecNum&gt;&lt;DisplayText&gt;[43]&lt;/DisplayText&gt;&lt;record&gt;&lt;rec-number&gt;42&lt;/rec-number&gt;&lt;foreign-keys&gt;&lt;key app="EN" db-id="pp9ztr5rp0w99besv0nvs2ti09e99ssw2r00" timestamp="1399870377"&gt;42&lt;/key&gt;&lt;/foreign-keys&gt;&lt;ref-type name="Journal Article"&gt;17&lt;/ref-type&gt;&lt;contributors&gt;&lt;authors&gt;&lt;author&gt;Witte, Frank&lt;/author&gt;&lt;/authors&gt;&lt;/contributors&gt;&lt;titles&gt;&lt;title&gt;The history of biodegradable magnesium implants: A review&lt;/title&gt;&lt;secondary-title&gt;Acta Biomaterialia&lt;/secondary-title&gt;&lt;/titles&gt;&lt;periodical&gt;&lt;full-title&gt;Acta Biomaterialia&lt;/full-title&gt;&lt;/periodical&gt;&lt;pages&gt;1680-1692&lt;/pages&gt;&lt;volume&gt;6&lt;/volume&gt;&lt;number&gt;5&lt;/number&gt;&lt;keywords&gt;&lt;keyword&gt;Magnesium&lt;/keyword&gt;&lt;keyword&gt;Corrosion&lt;/keyword&gt;&lt;keyword&gt;History&lt;/keyword&gt;&lt;keyword&gt;Bone&lt;/keyword&gt;&lt;keyword&gt;Cardiovascular&lt;/keyword&gt;&lt;/keywords&gt;&lt;dates&gt;&lt;year&gt;2010&lt;/year&gt;&lt;pub-dates&gt;&lt;date&gt;5//&lt;/date&gt;&lt;/pub-dates&gt;&lt;/dates&gt;&lt;isbn&gt;1742-7061&lt;/isbn&gt;&lt;urls&gt;&lt;related-urls&gt;&lt;url&gt;http://www.sciencedirect.com/science/article/pii/S1742706110000966&lt;/url&gt;&lt;/related-urls&gt;&lt;/urls&gt;&lt;electronic-resource-num&gt;http://dx.doi.org/10.1016/j.actbio.2010.02.028&lt;/electronic-resource-num&gt;&lt;/record&gt;&lt;/Cite&gt;&lt;/EndNote&gt;</w:instrText>
+        <w:instrText xml:space="preserve"> ADDIN EN.CITE &lt;EndNote&gt;&lt;Cite&gt;&lt;Author&gt;Witte&lt;/Author&gt;&lt;Year&gt;2010&lt;/Year&gt;&lt;RecNum&gt;42&lt;/RecNum&gt;&lt;DisplayText&gt;[44]&lt;/DisplayText&gt;&lt;record&gt;&lt;rec-number&gt;42&lt;/rec-number&gt;&lt;foreign-keys&gt;&lt;key app="EN" db-id="pp9ztr5rp0w99besv0nvs2ti09e99ssw2r00" timestamp="1399870377"&gt;42&lt;/key&gt;&lt;/foreign-keys&gt;&lt;ref-type name="Journal Article"&gt;17&lt;/ref-type&gt;&lt;contributors&gt;&lt;authors&gt;&lt;author&gt;Witte, Frank&lt;/author&gt;&lt;/authors&gt;&lt;/contributors&gt;&lt;titles&gt;&lt;title&gt;The history of biodegradable magnesium implants: A review&lt;/title&gt;&lt;secondary-title&gt;Acta Biomaterialia&lt;/secondary-title&gt;&lt;/titles&gt;&lt;periodical&gt;&lt;full-title&gt;Acta Biomaterialia&lt;/full-title&gt;&lt;/periodical&gt;&lt;pages&gt;1680-1692&lt;/pages&gt;&lt;volume&gt;6&lt;/volume&gt;&lt;number&gt;5&lt;/number&gt;&lt;keywords&gt;&lt;keyword&gt;Magnesium&lt;/keyword&gt;&lt;keyword&gt;Corrosion&lt;/keyword&gt;&lt;keyword&gt;History&lt;/keyword&gt;&lt;keyword&gt;Bone&lt;/keyword&gt;&lt;keyword&gt;Cardiovascular&lt;/keyword&gt;&lt;/keywords&gt;&lt;dates&gt;&lt;year&gt;2010&lt;/year&gt;&lt;pub-dates&gt;&lt;date&gt;5//&lt;/date&gt;&lt;/pub-dates&gt;&lt;/dates&gt;&lt;isbn&gt;1742-7061&lt;/isbn&gt;&lt;urls&gt;&lt;related-urls&gt;&lt;url&gt;http://www.sciencedirect.com/science/article/pii/S1742706110000966&lt;/url&gt;&lt;/related-urls&gt;&lt;/urls&gt;&lt;electronic-resource-num&gt;http://dx.doi.org/10.1016/j.actbio.2010.02.028&lt;/electronic-resource-num&gt;&lt;/record&gt;&lt;/Cite&gt;&lt;/EndNote&gt;</w:instrText>
       </w:r>
       <w:r>
         <w:fldChar w:fldCharType="separate"/>
@@ -28049,6 +27667,42 @@
         <w:rPr>
           <w:noProof/>
         </w:rPr>
+        <w:t>[44]</w:t>
+      </w:r>
+      <w:r>
+        <w:fldChar w:fldCharType="end"/>
+      </w:r>
+      <w:r>
+        <w:t xml:space="preserve">. </w:t>
+      </w:r>
+      <w:r>
+        <w:t>Zn</w:t>
+      </w:r>
+      <w:r>
+        <w:t xml:space="preserve"> </w:t>
+      </w:r>
+      <w:r>
+        <w:t xml:space="preserve">is a trace element in the body </w:t>
+      </w:r>
+      <w:r>
+        <w:t xml:space="preserve">which </w:t>
+      </w:r>
+      <w:r>
+        <w:t xml:space="preserve">appears in enzyme classes and in muscles </w:t>
+      </w:r>
+      <w:r>
+        <w:fldChar w:fldCharType="begin"/>
+      </w:r>
+      <w:r>
+        <w:instrText xml:space="preserve"> ADDIN EN.CITE &lt;EndNote&gt;&lt;Cite&gt;&lt;Author&gt;Zheng&lt;/Author&gt;&lt;Year&gt;2014&lt;/Year&gt;&lt;RecNum&gt;1&lt;/RecNum&gt;&lt;DisplayText&gt;[43]&lt;/DisplayText&gt;&lt;record&gt;&lt;rec-number&gt;1&lt;/rec-number&gt;&lt;foreign-keys&gt;&lt;key app="EN" db-id="pp9ztr5rp0w99besv0nvs2ti09e99ssw2r00" timestamp="1395895115"&gt;1&lt;/key&gt;&lt;/foreign-keys&gt;&lt;ref-type name="Journal Article"&gt;17&lt;/ref-type&gt;&lt;contributors&gt;&lt;authors&gt;&lt;author&gt;Zheng, Y. F.&lt;/author&gt;&lt;author&gt;Gu, X. N.&lt;/author&gt;&lt;author&gt;Witte, F.&lt;/author&gt;&lt;/authors&gt;&lt;/contributors&gt;&lt;titles&gt;&lt;title&gt;Biodegradable metals&lt;/title&gt;&lt;secondary-title&gt;Materials Science and Engineering: R: Reports&lt;/secondary-title&gt;&lt;/titles&gt;&lt;periodical&gt;&lt;full-title&gt;Materials Science and Engineering: R: Reports&lt;/full-title&gt;&lt;/periodical&gt;&lt;pages&gt;1-34&lt;/pages&gt;&lt;volume&gt;77&lt;/volume&gt;&lt;number&gt;0&lt;/number&gt;&lt;keywords&gt;&lt;keyword&gt;Biodegradable metals&lt;/keyword&gt;&lt;keyword&gt;Magnesium alloys&lt;/keyword&gt;&lt;keyword&gt;Iron&lt;/keyword&gt;&lt;keyword&gt;Corrosion&lt;/keyword&gt;&lt;keyword&gt;Biocompatibility&lt;/keyword&gt;&lt;/keywords&gt;&lt;dates&gt;&lt;year&gt;2014&lt;/year&gt;&lt;pub-dates&gt;&lt;date&gt;3//&lt;/date&gt;&lt;/pub-dates&gt;&lt;/dates&gt;&lt;isbn&gt;0927-796X&lt;/isbn&gt;&lt;urls&gt;&lt;related-urls&gt;&lt;url&gt;http://www.sciencedirect.com/science/article/pii/S0927796X14000023&lt;/url&gt;&lt;/related-urls&gt;&lt;/urls&gt;&lt;electronic-resource-num&gt;http://dx.doi.org/10.1016/j.mser.2014.01.001&lt;/electronic-resource-num&gt;&lt;/record&gt;&lt;/Cite&gt;&lt;/EndNote&gt;</w:instrText>
+      </w:r>
+      <w:r>
+        <w:fldChar w:fldCharType="separate"/>
+      </w:r>
+      <w:r>
+        <w:rPr>
+          <w:noProof/>
+        </w:rPr>
         <w:t>[43]</w:t>
       </w:r>
       <w:r>
@@ -28058,25 +27712,25 @@
         <w:t xml:space="preserve">. </w:t>
       </w:r>
       <w:r>
-        <w:t>Zn</w:t>
+        <w:t>Ca</w:t>
+      </w:r>
+      <w:r>
+        <w:t xml:space="preserve"> is well known for </w:t>
+      </w:r>
+      <w:r>
+        <w:t>its structure function in the skeleton, but also</w:t>
       </w:r>
       <w:r>
         <w:t xml:space="preserve"> </w:t>
       </w:r>
       <w:r>
-        <w:t xml:space="preserve">is a trace element in the body </w:t>
-      </w:r>
-      <w:r>
-        <w:t xml:space="preserve">which </w:t>
-      </w:r>
-      <w:r>
-        <w:t xml:space="preserve">appears in enzyme classes and in muscles </w:t>
+        <w:t xml:space="preserve">has a signal function in muscle contractions, blood clotting, and cell function </w:t>
       </w:r>
       <w:r>
         <w:fldChar w:fldCharType="begin"/>
       </w:r>
       <w:r>
-        <w:instrText xml:space="preserve"> ADDIN EN.CITE &lt;EndNote&gt;&lt;Cite&gt;&lt;Author&gt;Zheng&lt;/Author&gt;&lt;Year&gt;2014&lt;/Year&gt;&lt;RecNum&gt;1&lt;/RecNum&gt;&lt;DisplayText&gt;[42]&lt;/DisplayText&gt;&lt;record&gt;&lt;rec-number&gt;1&lt;/rec-number&gt;&lt;foreign-keys&gt;&lt;key app="EN" db-id="pp9ztr5rp0w99besv0nvs2ti09e99ssw2r00" timestamp="1395895115"&gt;1&lt;/key&gt;&lt;/foreign-keys&gt;&lt;ref-type name="Journal Article"&gt;17&lt;/ref-type&gt;&lt;contributors&gt;&lt;authors&gt;&lt;author&gt;Zheng, Y. F.&lt;/author&gt;&lt;author&gt;Gu, X. N.&lt;/author&gt;&lt;author&gt;Witte, F.&lt;/author&gt;&lt;/authors&gt;&lt;/contributors&gt;&lt;titles&gt;&lt;title&gt;Biodegradable metals&lt;/title&gt;&lt;secondary-title&gt;Materials Science and Engineering: R: Reports&lt;/secondary-title&gt;&lt;/titles&gt;&lt;periodical&gt;&lt;full-title&gt;Materials Science and Engineering: R: Reports&lt;/full-title&gt;&lt;/periodical&gt;&lt;pages&gt;1-34&lt;/pages&gt;&lt;volume&gt;77&lt;/volume&gt;&lt;number&gt;0&lt;/number&gt;&lt;keywords&gt;&lt;keyword&gt;Biodegradable metals&lt;/keyword&gt;&lt;keyword&gt;Magnesium alloys&lt;/keyword&gt;&lt;keyword&gt;Iron&lt;/keyword&gt;&lt;keyword&gt;Corrosion&lt;/keyword&gt;&lt;keyword&gt;Biocompatibility&lt;/keyword&gt;&lt;/keywords&gt;&lt;dates&gt;&lt;year&gt;2014&lt;/year&gt;&lt;pub-dates&gt;&lt;date&gt;3//&lt;/date&gt;&lt;/pub-dates&gt;&lt;/dates&gt;&lt;isbn&gt;0927-796X&lt;/isbn&gt;&lt;urls&gt;&lt;related-urls&gt;&lt;url&gt;http://www.sciencedirect.com/science/article/pii/S0927796X14000023&lt;/url&gt;&lt;/related-urls&gt;&lt;/urls&gt;&lt;electronic-resource-num&gt;http://dx.doi.org/10.1016/j.mser.2014.01.001&lt;/electronic-resource-num&gt;&lt;/record&gt;&lt;/Cite&gt;&lt;/EndNote&gt;</w:instrText>
+        <w:instrText xml:space="preserve"> ADDIN EN.CITE &lt;EndNote&gt;&lt;Cite&gt;&lt;Author&gt;Zheng&lt;/Author&gt;&lt;Year&gt;2014&lt;/Year&gt;&lt;RecNum&gt;1&lt;/RecNum&gt;&lt;DisplayText&gt;[43]&lt;/DisplayText&gt;&lt;record&gt;&lt;rec-number&gt;1&lt;/rec-number&gt;&lt;foreign-keys&gt;&lt;key app="EN" db-id="pp9ztr5rp0w99besv0nvs2ti09e99ssw2r00" timestamp="1395895115"&gt;1&lt;/key&gt;&lt;/foreign-keys&gt;&lt;ref-type name="Journal Article"&gt;17&lt;/ref-type&gt;&lt;contributors&gt;&lt;authors&gt;&lt;author&gt;Zheng, Y. F.&lt;/author&gt;&lt;author&gt;Gu, X. N.&lt;/author&gt;&lt;author&gt;Witte, F.&lt;/author&gt;&lt;/authors&gt;&lt;/contributors&gt;&lt;titles&gt;&lt;title&gt;Biodegradable metals&lt;/title&gt;&lt;secondary-title&gt;Materials Science and Engineering: R: Reports&lt;/secondary-title&gt;&lt;/titles&gt;&lt;periodical&gt;&lt;full-title&gt;Materials Science and Engineering: R: Reports&lt;/full-title&gt;&lt;/periodical&gt;&lt;pages&gt;1-34&lt;/pages&gt;&lt;volume&gt;77&lt;/volume&gt;&lt;number&gt;0&lt;/number&gt;&lt;keywords&gt;&lt;keyword&gt;Biodegradable metals&lt;/keyword&gt;&lt;keyword&gt;Magnesium alloys&lt;/keyword&gt;&lt;keyword&gt;Iron&lt;/keyword&gt;&lt;keyword&gt;Corrosion&lt;/keyword&gt;&lt;keyword&gt;Biocompatibility&lt;/keyword&gt;&lt;/keywords&gt;&lt;dates&gt;&lt;year&gt;2014&lt;/year&gt;&lt;pub-dates&gt;&lt;date&gt;3//&lt;/date&gt;&lt;/pub-dates&gt;&lt;/dates&gt;&lt;isbn&gt;0927-796X&lt;/isbn&gt;&lt;urls&gt;&lt;related-urls&gt;&lt;url&gt;http://www.sciencedirect.com/science/article/pii/S0927796X14000023&lt;/url&gt;&lt;/related-urls&gt;&lt;/urls&gt;&lt;electronic-resource-num&gt;http://dx.doi.org/10.1016/j.mser.2014.01.001&lt;/electronic-resource-num&gt;&lt;/record&gt;&lt;/Cite&gt;&lt;/EndNote&gt;</w:instrText>
       </w:r>
       <w:r>
         <w:fldChar w:fldCharType="separate"/>
@@ -28085,34 +27739,39 @@
         <w:rPr>
           <w:noProof/>
         </w:rPr>
-        <w:t>[42]</w:t>
+        <w:t>[43]</w:t>
       </w:r>
       <w:r>
         <w:fldChar w:fldCharType="end"/>
       </w:r>
       <w:r>
-        <w:t xml:space="preserve">. </w:t>
-      </w:r>
-      <w:r>
-        <w:t>Ca</w:t>
-      </w:r>
-      <w:r>
-        <w:t xml:space="preserve"> is well known for </w:t>
-      </w:r>
-      <w:r>
-        <w:t>its structure function in the skeleton, but also</w:t>
+        <w:t>.</w:t>
+      </w:r>
+      <w:r>
+        <w:t xml:space="preserve"> Other essential minerals which can be safely used in bio-absorbable alloys include Fe and Mn.</w:t>
+      </w:r>
+    </w:p>
+    <w:p>
+      <w:r>
+        <w:t>Other elements like Al and rare earths (</w:t>
+      </w:r>
+      <w:r>
+        <w:t>RE</w:t>
+      </w:r>
+      <w:r>
+        <w:t>)</w:t>
       </w:r>
       <w:r>
         <w:t xml:space="preserve"> </w:t>
       </w:r>
       <w:r>
-        <w:t xml:space="preserve">has a signal function in muscle contractions, blood clotting, and cell function </w:t>
+        <w:t xml:space="preserve">have also been alloyed with Mg in past, but their use is not ideal as they are known to not meet the necessary biomaterial requirements. For example, Al has been linked to neurological disorders such as Alzheimers disease </w:t>
       </w:r>
       <w:r>
         <w:fldChar w:fldCharType="begin"/>
       </w:r>
       <w:r>
-        <w:instrText xml:space="preserve"> ADDIN EN.CITE &lt;EndNote&gt;&lt;Cite&gt;&lt;Author&gt;Zheng&lt;/Author&gt;&lt;Year&gt;2014&lt;/Year&gt;&lt;RecNum&gt;1&lt;/RecNum&gt;&lt;DisplayText&gt;[42]&lt;/DisplayText&gt;&lt;record&gt;&lt;rec-number&gt;1&lt;/rec-number&gt;&lt;foreign-keys&gt;&lt;key app="EN" db-id="pp9ztr5rp0w99besv0nvs2ti09e99ssw2r00" timestamp="1395895115"&gt;1&lt;/key&gt;&lt;/foreign-keys&gt;&lt;ref-type name="Journal Article"&gt;17&lt;/ref-type&gt;&lt;contributors&gt;&lt;authors&gt;&lt;author&gt;Zheng, Y. F.&lt;/author&gt;&lt;author&gt;Gu, X. N.&lt;/author&gt;&lt;author&gt;Witte, F.&lt;/author&gt;&lt;/authors&gt;&lt;/contributors&gt;&lt;titles&gt;&lt;title&gt;Biodegradable metals&lt;/title&gt;&lt;secondary-title&gt;Materials Science and Engineering: R: Reports&lt;/secondary-title&gt;&lt;/titles&gt;&lt;periodical&gt;&lt;full-title&gt;Materials Science and Engineering: R: Reports&lt;/full-title&gt;&lt;/periodical&gt;&lt;pages&gt;1-34&lt;/pages&gt;&lt;volume&gt;77&lt;/volume&gt;&lt;number&gt;0&lt;/number&gt;&lt;keywords&gt;&lt;keyword&gt;Biodegradable metals&lt;/keyword&gt;&lt;keyword&gt;Magnesium alloys&lt;/keyword&gt;&lt;keyword&gt;Iron&lt;/keyword&gt;&lt;keyword&gt;Corrosion&lt;/keyword&gt;&lt;keyword&gt;Biocompatibility&lt;/keyword&gt;&lt;/keywords&gt;&lt;dates&gt;&lt;year&gt;2014&lt;/year&gt;&lt;pub-dates&gt;&lt;date&gt;3//&lt;/date&gt;&lt;/pub-dates&gt;&lt;/dates&gt;&lt;isbn&gt;0927-796X&lt;/isbn&gt;&lt;urls&gt;&lt;related-urls&gt;&lt;url&gt;http://www.sciencedirect.com/science/article/pii/S0927796X14000023&lt;/url&gt;&lt;/related-urls&gt;&lt;/urls&gt;&lt;electronic-resource-num&gt;http://dx.doi.org/10.1016/j.mser.2014.01.001&lt;/electronic-resource-num&gt;&lt;/record&gt;&lt;/Cite&gt;&lt;/EndNote&gt;</w:instrText>
+        <w:instrText xml:space="preserve"> ADDIN EN.CITE &lt;EndNote&gt;&lt;Cite&gt;&lt;Author&gt;Zheng&lt;/Author&gt;&lt;Year&gt;2014&lt;/Year&gt;&lt;RecNum&gt;1&lt;/RecNum&gt;&lt;DisplayText&gt;[43]&lt;/DisplayText&gt;&lt;record&gt;&lt;rec-number&gt;1&lt;/rec-number&gt;&lt;foreign-keys&gt;&lt;key app="EN" db-id="pp9ztr5rp0w99besv0nvs2ti09e99ssw2r00" timestamp="1395895115"&gt;1&lt;/key&gt;&lt;/foreign-keys&gt;&lt;ref-type name="Journal Article"&gt;17&lt;/ref-type&gt;&lt;contributors&gt;&lt;authors&gt;&lt;author&gt;Zheng, Y. F.&lt;/author&gt;&lt;author&gt;Gu, X. N.&lt;/author&gt;&lt;author&gt;Witte, F.&lt;/author&gt;&lt;/authors&gt;&lt;/contributors&gt;&lt;titles&gt;&lt;title&gt;Biodegradable metals&lt;/title&gt;&lt;secondary-title&gt;Materials Science and Engineering: R: Reports&lt;/secondary-title&gt;&lt;/titles&gt;&lt;periodical&gt;&lt;full-title&gt;Materials Science and Engineering: R: Reports&lt;/full-title&gt;&lt;/periodical&gt;&lt;pages&gt;1-34&lt;/pages&gt;&lt;volume&gt;77&lt;/volume&gt;&lt;number&gt;0&lt;/number&gt;&lt;keywords&gt;&lt;keyword&gt;Biodegradable metals&lt;/keyword&gt;&lt;keyword&gt;Magnesium alloys&lt;/keyword&gt;&lt;keyword&gt;Iron&lt;/keyword&gt;&lt;keyword&gt;Corrosion&lt;/keyword&gt;&lt;keyword&gt;Biocompatibility&lt;/keyword&gt;&lt;/keywords&gt;&lt;dates&gt;&lt;year&gt;2014&lt;/year&gt;&lt;pub-dates&gt;&lt;date&gt;3//&lt;/date&gt;&lt;/pub-dates&gt;&lt;/dates&gt;&lt;isbn&gt;0927-796X&lt;/isbn&gt;&lt;urls&gt;&lt;related-urls&gt;&lt;url&gt;http://www.sciencedirect.com/science/article/pii/S0927796X14000023&lt;/url&gt;&lt;/related-urls&gt;&lt;/urls&gt;&lt;electronic-resource-num&gt;http://dx.doi.org/10.1016/j.mser.2014.01.001&lt;/electronic-resource-num&gt;&lt;/record&gt;&lt;/Cite&gt;&lt;/EndNote&gt;</w:instrText>
       </w:r>
       <w:r>
         <w:fldChar w:fldCharType="separate"/>
@@ -28121,64 +27780,7 @@
         <w:rPr>
           <w:noProof/>
         </w:rPr>
-        <w:t>[42]</w:t>
-      </w:r>
-      <w:r>
-        <w:fldChar w:fldCharType="end"/>
-      </w:r>
-      <w:r>
-        <w:t>.</w:t>
-      </w:r>
-      <w:r>
-        <w:t xml:space="preserve"> Other essential minerals which can be safely used in bio-absorbable alloys include Fe and </w:t>
-      </w:r>
-      <w:proofErr w:type="spellStart"/>
-      <w:r>
-        <w:t>Mn</w:t>
-      </w:r>
-      <w:proofErr w:type="spellEnd"/>
-      <w:r>
-        <w:t>.</w:t>
-      </w:r>
-    </w:p>
-    <w:p>
-      <w:r>
-        <w:t>Other elements like Al and rare earths (</w:t>
-      </w:r>
-      <w:r>
-        <w:t>RE</w:t>
-      </w:r>
-      <w:r>
-        <w:t>)</w:t>
-      </w:r>
-      <w:r>
-        <w:t xml:space="preserve"> </w:t>
-      </w:r>
-      <w:r>
-        <w:t xml:space="preserve">have also been alloyed with Mg in past, but their use is not ideal as they are known to not meet the necessary biomaterial requirements. For example, Al has been linked to neurological disorders such as </w:t>
-      </w:r>
-      <w:proofErr w:type="spellStart"/>
-      <w:r>
-        <w:t>Alzheimers</w:t>
-      </w:r>
-      <w:proofErr w:type="spellEnd"/>
-      <w:r>
-        <w:t xml:space="preserve"> disease </w:t>
-      </w:r>
-      <w:r>
-        <w:fldChar w:fldCharType="begin"/>
-      </w:r>
-      <w:r>
-        <w:instrText xml:space="preserve"> ADDIN EN.CITE &lt;EndNote&gt;&lt;Cite&gt;&lt;Author&gt;Zheng&lt;/Author&gt;&lt;Year&gt;2014&lt;/Year&gt;&lt;RecNum&gt;1&lt;/RecNum&gt;&lt;DisplayText&gt;[42]&lt;/DisplayText&gt;&lt;record&gt;&lt;rec-number&gt;1&lt;/rec-number&gt;&lt;foreign-keys&gt;&lt;key app="EN" db-id="pp9ztr5rp0w99besv0nvs2ti09e99ssw2r00" timestamp="1395895115"&gt;1&lt;/key&gt;&lt;/foreign-keys&gt;&lt;ref-type name="Journal Article"&gt;17&lt;/ref-type&gt;&lt;contributors&gt;&lt;authors&gt;&lt;author&gt;Zheng, Y. F.&lt;/author&gt;&lt;author&gt;Gu, X. N.&lt;/author&gt;&lt;author&gt;Witte, F.&lt;/author&gt;&lt;/authors&gt;&lt;/contributors&gt;&lt;titles&gt;&lt;title&gt;Biodegradable metals&lt;/title&gt;&lt;secondary-title&gt;Materials Science and Engineering: R: Reports&lt;/secondary-title&gt;&lt;/titles&gt;&lt;periodical&gt;&lt;full-title&gt;Materials Science and Engineering: R: Reports&lt;/full-title&gt;&lt;/periodical&gt;&lt;pages&gt;1-34&lt;/pages&gt;&lt;volume&gt;77&lt;/volume&gt;&lt;number&gt;0&lt;/number&gt;&lt;keywords&gt;&lt;keyword&gt;Biodegradable metals&lt;/keyword&gt;&lt;keyword&gt;Magnesium alloys&lt;/keyword&gt;&lt;keyword&gt;Iron&lt;/keyword&gt;&lt;keyword&gt;Corrosion&lt;/keyword&gt;&lt;keyword&gt;Biocompatibility&lt;/keyword&gt;&lt;/keywords&gt;&lt;dates&gt;&lt;year&gt;2014&lt;/year&gt;&lt;pub-dates&gt;&lt;date&gt;3//&lt;/date&gt;&lt;/pub-dates&gt;&lt;/dates&gt;&lt;isbn&gt;0927-796X&lt;/isbn&gt;&lt;urls&gt;&lt;related-urls&gt;&lt;url&gt;http://www.sciencedirect.com/science/article/pii/S0927796X14000023&lt;/url&gt;&lt;/related-urls&gt;&lt;/urls&gt;&lt;electronic-resource-num&gt;http://dx.doi.org/10.1016/j.mser.2014.01.001&lt;/electronic-resource-num&gt;&lt;/record&gt;&lt;/Cite&gt;&lt;/EndNote&gt;</w:instrText>
-      </w:r>
-      <w:r>
-        <w:fldChar w:fldCharType="separate"/>
-      </w:r>
-      <w:r>
-        <w:rPr>
-          <w:noProof/>
-        </w:rPr>
-        <w:t>[42]</w:t>
+        <w:t>[43]</w:t>
       </w:r>
       <w:r>
         <w:fldChar w:fldCharType="end"/>
@@ -28197,15 +27799,15 @@
       <w:pPr>
         <w:pStyle w:val="Heading3"/>
       </w:pPr>
-      <w:bookmarkStart w:id="122" w:name="_Toc418608806"/>
-      <w:bookmarkStart w:id="123" w:name="_Toc386545846"/>
+      <w:bookmarkStart w:id="122" w:name="_Toc386545846"/>
+      <w:bookmarkStart w:id="123" w:name="_Toc418692169"/>
       <w:r>
         <w:t>Degradation</w:t>
       </w:r>
       <w:r>
         <w:t xml:space="preserve"> of Biomaterials</w:t>
       </w:r>
-      <w:bookmarkEnd w:id="122"/>
+      <w:bookmarkEnd w:id="123"/>
       <w:r>
         <w:t xml:space="preserve"> </w:t>
       </w:r>
@@ -28318,8 +27920,8 @@
       <w:pPr>
         <w:pStyle w:val="Heading4"/>
       </w:pPr>
-      <w:bookmarkStart w:id="124" w:name="_Toc418608807"/>
-      <w:bookmarkEnd w:id="123"/>
+      <w:bookmarkStart w:id="124" w:name="_Toc418692170"/>
+      <w:bookmarkEnd w:id="122"/>
       <w:r>
         <w:t xml:space="preserve">Basic </w:t>
       </w:r>
@@ -28428,63 +28030,55 @@
         <w:t>can be</w:t>
       </w:r>
       <w:r>
-        <w:t xml:space="preserve"> measured via </w:t>
-      </w:r>
-      <w:proofErr w:type="spellStart"/>
-      <w:r>
-        <w:t>potentiodynamic</w:t>
-      </w:r>
-      <w:proofErr w:type="spellEnd"/>
+        <w:t xml:space="preserve"> measured via potentiodynamic </w:t>
+      </w:r>
+      <w:r>
+        <w:t>polarisation (PDP) scans</w:t>
+      </w:r>
+      <w:r>
+        <w:t xml:space="preserve">, </w:t>
+      </w:r>
+      <w:r>
+        <w:t>in which</w:t>
+      </w:r>
       <w:r>
         <w:t xml:space="preserve"> </w:t>
       </w:r>
       <w:r>
-        <w:t>polarisation (PDP) scans</w:t>
-      </w:r>
-      <w:r>
-        <w:t xml:space="preserve">, </w:t>
-      </w:r>
-      <w:r>
-        <w:t>in which</w:t>
+        <w:t xml:space="preserve">the rate of the anodic or cathodic reactions on the specimen (i.e. the working electrode) </w:t>
+      </w:r>
+      <w:r>
+        <w:t>are</w:t>
+      </w:r>
+      <w:r>
+        <w:t xml:space="preserve"> represented by the </w:t>
+      </w:r>
+      <w:r>
+        <w:t xml:space="preserve">current </w:t>
+      </w:r>
+      <w:r>
+        <w:t xml:space="preserve">density (i.e. current per unit area). </w:t>
+      </w:r>
+      <w:r>
+        <w:t xml:space="preserve">The rate of the corrosion reaction can be </w:t>
+      </w:r>
+      <w:r>
+        <w:t xml:space="preserve">significantly </w:t>
+      </w:r>
+      <w:r>
+        <w:t>affected</w:t>
+      </w:r>
+      <w:r>
+        <w:t xml:space="preserve"> by numerous variables including temperature, specimen surface condition</w:t>
       </w:r>
       <w:r>
         <w:t xml:space="preserve"> </w:t>
       </w:r>
       <w:r>
-        <w:t xml:space="preserve">the rate of the anodic or cathodic reactions on the specimen (i.e. the working electrode) </w:t>
-      </w:r>
-      <w:r>
-        <w:t>are</w:t>
-      </w:r>
-      <w:r>
-        <w:t xml:space="preserve"> represented by the </w:t>
-      </w:r>
-      <w:r>
-        <w:t xml:space="preserve">current </w:t>
-      </w:r>
-      <w:r>
-        <w:t xml:space="preserve">density (i.e. current per unit area). </w:t>
-      </w:r>
-      <w:r>
-        <w:t xml:space="preserve">The rate of the corrosion reaction can be </w:t>
-      </w:r>
-      <w:r>
-        <w:t xml:space="preserve">significantly </w:t>
-      </w:r>
-      <w:r>
-        <w:t>affected</w:t>
-      </w:r>
-      <w:r>
-        <w:t xml:space="preserve"> by numerous variables including temperature, specimen surface condition</w:t>
-      </w:r>
-      <w:r>
-        <w:t xml:space="preserve"> </w:t>
-      </w:r>
-      <w:r>
         <w:fldChar w:fldCharType="begin"/>
       </w:r>
       <w:r>
-        <w:instrText xml:space="preserve"> ADDIN EN.CITE &lt;EndNote&gt;&lt;Cite&gt;&lt;Author&gt;Jones&lt;/Author&gt;&lt;Year&gt;1992&lt;/Year&gt;&lt;RecNum&gt;116&lt;/RecNum&gt;&lt;DisplayText&gt;[44]&lt;/DisplayText&gt;&lt;record&gt;&lt;rec-number&gt;116&lt;/rec-number&gt;&lt;foreign-keys&gt;&lt;key app="EN" db-id="pp9ztr5rp0w99besv0nvs2ti09e99ssw2r00" timestamp="1409810319"&gt;116&lt;/key&gt;&lt;/foreign-keys&gt;&lt;ref-type name="Book"&gt;6&lt;/ref-type&gt;&lt;contributors&gt;&lt;authors&gt;&lt;author&gt;Jones, Denny A&lt;/author&gt;&lt;/authors&gt;&lt;/contributors&gt;&lt;titles&gt;&lt;title&gt;Principles and prevention of corrosion&lt;/title&gt;&lt;/titles&gt;&lt;dates&gt;&lt;year&gt;1992&lt;/year&gt;&lt;/dates&gt;&lt;publisher&gt;Macmillan&lt;/publisher&gt;&lt;isbn&gt;0029464390&lt;/isbn&gt;&lt;urls&gt;&lt;/urls&gt;&lt;/record&gt;&lt;/Cite&gt;&lt;/EndNote&gt;</w:instrText>
+        <w:instrText xml:space="preserve"> ADDIN EN.CITE &lt;EndNote&gt;&lt;Cite&gt;&lt;Author&gt;Jones&lt;/Author&gt;&lt;Year&gt;1992&lt;/Year&gt;&lt;RecNum&gt;116&lt;/RecNum&gt;&lt;DisplayText&gt;[45]&lt;/DisplayText&gt;&lt;record&gt;&lt;rec-number&gt;116&lt;/rec-number&gt;&lt;foreign-keys&gt;&lt;key app="EN" db-id="pp9ztr5rp0w99besv0nvs2ti09e99ssw2r00" timestamp="1409810319"&gt;116&lt;/key&gt;&lt;/foreign-keys&gt;&lt;ref-type name="Book"&gt;6&lt;/ref-type&gt;&lt;contributors&gt;&lt;authors&gt;&lt;author&gt;Jones, Denny A&lt;/author&gt;&lt;/authors&gt;&lt;/contributors&gt;&lt;titles&gt;&lt;title&gt;Principles and prevention of corrosion&lt;/title&gt;&lt;/titles&gt;&lt;dates&gt;&lt;year&gt;1992&lt;/year&gt;&lt;/dates&gt;&lt;publisher&gt;Macmillan&lt;/publisher&gt;&lt;isbn&gt;0029464390&lt;/isbn&gt;&lt;urls&gt;&lt;/urls&gt;&lt;/record&gt;&lt;/Cite&gt;&lt;/EndNote&gt;</w:instrText>
       </w:r>
       <w:r>
         <w:fldChar w:fldCharType="separate"/>
@@ -28493,7 +28087,7 @@
         <w:rPr>
           <w:noProof/>
         </w:rPr>
-        <w:t>[44]</w:t>
+        <w:t>[45]</w:t>
       </w:r>
       <w:r>
         <w:fldChar w:fldCharType="end"/>
@@ -28653,13 +28247,8 @@
       <w:r>
         <w:t xml:space="preserve">The </w:t>
       </w:r>
-      <w:proofErr w:type="spellStart"/>
-      <w:r>
-        <w:t>Tafel</w:t>
-      </w:r>
-      <w:proofErr w:type="spellEnd"/>
-      <w:r>
-        <w:t xml:space="preserve"> equation</w:t>
+      <w:r>
+        <w:t>Tafel equation</w:t>
       </w:r>
       <w:r>
         <w:t xml:space="preserve"> (Equation </w:t>
@@ -28701,15 +28290,7 @@
         <w:t>)</w:t>
       </w:r>
       <w:r>
-        <w:t xml:space="preserve"> and </w:t>
-      </w:r>
-      <w:proofErr w:type="spellStart"/>
-      <w:r>
-        <w:t>Tafel</w:t>
-      </w:r>
-      <w:proofErr w:type="spellEnd"/>
-      <w:r>
-        <w:t xml:space="preserve"> Plots are tools </w:t>
+        <w:t xml:space="preserve"> and Tafel Plots are tools </w:t>
       </w:r>
       <w:r>
         <w:t xml:space="preserve">used to </w:t>
@@ -28736,15 +28317,7 @@
         <w:t xml:space="preserve"> scans. </w:t>
       </w:r>
       <w:r>
-        <w:t xml:space="preserve">The </w:t>
-      </w:r>
-      <w:proofErr w:type="spellStart"/>
-      <w:r>
-        <w:t>Tafel</w:t>
-      </w:r>
-      <w:proofErr w:type="spellEnd"/>
-      <w:r>
-        <w:t xml:space="preserve"> equation expresses the</w:t>
+        <w:t>The Tafel equation expresses the</w:t>
       </w:r>
       <w:r>
         <w:t xml:space="preserve"> anodic or cathodic</w:t>
@@ -28759,15 +28332,7 @@
         <w:t>their</w:t>
       </w:r>
       <w:r>
-        <w:t xml:space="preserve"> </w:t>
-      </w:r>
-      <w:proofErr w:type="spellStart"/>
-      <w:r>
-        <w:t>overpotential</w:t>
-      </w:r>
-      <w:proofErr w:type="spellEnd"/>
-      <w:r>
-        <w:t xml:space="preserve"> (</w:t>
+        <w:t xml:space="preserve"> overpotential (</w:t>
       </w:r>
       <m:oMath>
         <m:r>
@@ -28783,11 +28348,9 @@
       <w:r>
         <w:t xml:space="preserve"> </w:t>
       </w:r>
-      <w:proofErr w:type="spellStart"/>
       <w:r>
         <w:t>overpotential</w:t>
       </w:r>
-      <w:proofErr w:type="spellEnd"/>
       <w:r>
         <w:t xml:space="preserve"> </w:t>
       </w:r>
@@ -29129,36 +28692,12 @@
         </m:sSub>
       </m:oMath>
       <w:r>
-        <w:t xml:space="preserve"> the exchange current </w:t>
-      </w:r>
-      <w:proofErr w:type="gramStart"/>
-      <w:r>
-        <w:t>density.</w:t>
-      </w:r>
-      <w:proofErr w:type="gramEnd"/>
-      <w:r>
-        <w:t xml:space="preserve"> </w:t>
-      </w:r>
-    </w:p>
-    <w:p>
-      <w:r>
-        <w:t xml:space="preserve">Plotting the </w:t>
-      </w:r>
-      <w:proofErr w:type="spellStart"/>
-      <w:r>
-        <w:t>Tafel</w:t>
-      </w:r>
-      <w:proofErr w:type="spellEnd"/>
-      <w:r>
-        <w:t xml:space="preserve"> equation for both the anodic and cathodic reactions produces the </w:t>
-      </w:r>
-      <w:proofErr w:type="spellStart"/>
-      <w:r>
-        <w:t>Tafel</w:t>
-      </w:r>
-      <w:proofErr w:type="spellEnd"/>
-      <w:r>
-        <w:t xml:space="preserve"> Plot (</w:t>
+        <w:t xml:space="preserve"> the exchange current density. </w:t>
+      </w:r>
+    </w:p>
+    <w:p>
+      <w:r>
+        <w:t>Plotting the Tafel equation for both the anodic and cathodic reactions produces the Tafel Plot (</w:t>
       </w:r>
       <w:r>
         <w:fldChar w:fldCharType="begin"/>
@@ -29450,7 +28989,7 @@
         <w:pStyle w:val="Caption"/>
       </w:pPr>
       <w:bookmarkStart w:id="127" w:name="_Ref403051953"/>
-      <w:bookmarkStart w:id="128" w:name="_Toc418608861"/>
+      <w:bookmarkStart w:id="128" w:name="_Toc418692209"/>
       <w:r>
         <w:t xml:space="preserve">Figure </w:t>
       </w:r>
@@ -29464,15 +29003,7 @@
       </w:fldSimple>
       <w:bookmarkEnd w:id="127"/>
       <w:r>
-        <w:t xml:space="preserve">: </w:t>
-      </w:r>
-      <w:proofErr w:type="spellStart"/>
-      <w:r>
-        <w:t>Tafel</w:t>
-      </w:r>
-      <w:proofErr w:type="spellEnd"/>
-      <w:r>
-        <w:t xml:space="preserve"> Plot </w:t>
+        <w:t xml:space="preserve">: Tafel Plot </w:t>
       </w:r>
       <w:r>
         <w:t>show</w:t>
@@ -29487,15 +29018,7 @@
         <w:t xml:space="preserve"> </w:t>
       </w:r>
       <w:r>
-        <w:t xml:space="preserve">positive anodic </w:t>
-      </w:r>
-      <w:proofErr w:type="spellStart"/>
-      <w:r>
-        <w:t>Tafle</w:t>
-      </w:r>
-      <w:proofErr w:type="spellEnd"/>
-      <w:r>
-        <w:t xml:space="preserve"> slope </w:t>
+        <w:t xml:space="preserve">positive anodic Tafle slope </w:t>
       </w:r>
       <m:oMath>
         <m:sSub>
@@ -29531,15 +29054,7 @@
         <w:t xml:space="preserve"> </w:t>
       </w:r>
       <w:r>
-        <w:t xml:space="preserve">negative cathodic </w:t>
-      </w:r>
-      <w:proofErr w:type="spellStart"/>
-      <w:r>
-        <w:t>Tafle</w:t>
-      </w:r>
-      <w:proofErr w:type="spellEnd"/>
-      <w:r>
-        <w:t xml:space="preserve"> slope </w:t>
+        <w:t xml:space="preserve">negative cathodic Tafle slope </w:t>
       </w:r>
       <m:oMath>
         <m:sSub>
@@ -29569,15 +29084,7 @@
         </m:sSub>
       </m:oMath>
       <w:r>
-        <w:t>, and their linear ext</w:t>
-      </w:r>
-      <w:proofErr w:type="spellStart"/>
-      <w:r>
-        <w:t>rapolations</w:t>
-      </w:r>
-      <w:proofErr w:type="spellEnd"/>
-      <w:r>
-        <w:t xml:space="preserve"> with their intersection indicating the OCP, and thus the </w:t>
+        <w:t xml:space="preserve">, and their linear extrapolations with their intersection indicating the OCP, and thus the </w:t>
       </w:r>
       <m:oMath>
         <m:sSub>
@@ -29649,7 +29156,7 @@
         <w:fldChar w:fldCharType="begin"/>
       </w:r>
       <w:r>
-        <w:instrText xml:space="preserve"> ADDIN EN.CITE &lt;EndNote&gt;&lt;Cite&gt;&lt;Author&gt;Enos&lt;/Author&gt;&lt;Year&gt;1997&lt;/Year&gt;&lt;RecNum&gt;134&lt;/RecNum&gt;&lt;DisplayText&gt;[45]&lt;/DisplayText&gt;&lt;record&gt;&lt;rec-number&gt;134&lt;/rec-number&gt;&lt;foreign-keys&gt;&lt;key app="EN" db-id="pp9ztr5rp0w99besv0nvs2ti09e99ssw2r00" timestamp="1415157407"&gt;134&lt;/key&gt;&lt;/foreign-keys&gt;&lt;ref-type name="Journal Article"&gt;17&lt;/ref-type&gt;&lt;contributors&gt;&lt;authors&gt;&lt;author&gt;Enos, David G&lt;/author&gt;&lt;author&gt;Scribner, LL&lt;/author&gt;&lt;/authors&gt;&lt;/contributors&gt;&lt;titles&gt;&lt;title&gt;The potentiodynamic polarization scan&lt;/title&gt;&lt;secondary-title&gt;Center for Electrochemical Science &amp;amp; Engineering&lt;/secondary-title&gt;&lt;/titles&gt;&lt;periodical&gt;&lt;full-title&gt;Center for Electrochemical Science &amp;amp; Engineering&lt;/full-title&gt;&lt;/periodical&gt;&lt;dates&gt;&lt;year&gt;1997&lt;/year&gt;&lt;/dates&gt;&lt;urls&gt;&lt;/urls&gt;&lt;/record&gt;&lt;/Cite&gt;&lt;/EndNote&gt;</w:instrText>
+        <w:instrText xml:space="preserve"> ADDIN EN.CITE &lt;EndNote&gt;&lt;Cite&gt;&lt;Author&gt;Enos&lt;/Author&gt;&lt;Year&gt;1997&lt;/Year&gt;&lt;RecNum&gt;134&lt;/RecNum&gt;&lt;DisplayText&gt;[46]&lt;/DisplayText&gt;&lt;record&gt;&lt;rec-number&gt;134&lt;/rec-number&gt;&lt;foreign-keys&gt;&lt;key app="EN" db-id="pp9ztr5rp0w99besv0nvs2ti09e99ssw2r00" timestamp="1415157407"&gt;134&lt;/key&gt;&lt;/foreign-keys&gt;&lt;ref-type name="Journal Article"&gt;17&lt;/ref-type&gt;&lt;contributors&gt;&lt;authors&gt;&lt;author&gt;Enos, David G&lt;/author&gt;&lt;author&gt;Scribner, LL&lt;/author&gt;&lt;/authors&gt;&lt;/contributors&gt;&lt;titles&gt;&lt;title&gt;The potentiodynamic polarization scan&lt;/title&gt;&lt;secondary-title&gt;Center for Electrochemical Science &amp;amp; Engineering&lt;/secondary-title&gt;&lt;/titles&gt;&lt;periodical&gt;&lt;full-title&gt;Center for Electrochemical Science &amp;amp; Engineering&lt;/full-title&gt;&lt;/periodical&gt;&lt;dates&gt;&lt;year&gt;1997&lt;/year&gt;&lt;/dates&gt;&lt;urls&gt;&lt;/urls&gt;&lt;/record&gt;&lt;/Cite&gt;&lt;/EndNote&gt;</w:instrText>
       </w:r>
       <w:r>
         <w:fldChar w:fldCharType="separate"/>
@@ -29658,7 +29165,7 @@
         <w:rPr>
           <w:noProof/>
         </w:rPr>
-        <w:t>[45]</w:t>
+        <w:t>[46]</w:t>
       </w:r>
       <w:r>
         <w:fldChar w:fldCharType="end"/>
@@ -29675,7 +29182,7 @@
       <w:pPr>
         <w:pStyle w:val="Heading4"/>
       </w:pPr>
-      <w:bookmarkStart w:id="129" w:name="_Toc418608808"/>
+      <w:bookmarkStart w:id="129" w:name="_Toc418692171"/>
       <w:r>
         <w:t xml:space="preserve">Mg </w:t>
       </w:r>
@@ -29767,7 +29274,7 @@
         <w:fldChar w:fldCharType="begin"/>
       </w:r>
       <w:r>
-        <w:instrText xml:space="preserve"> ADDIN EN.CITE &lt;EndNote&gt;&lt;Cite&gt;&lt;Author&gt;Zberg&lt;/Author&gt;&lt;Year&gt;2009&lt;/Year&gt;&lt;RecNum&gt;52&lt;/RecNum&gt;&lt;DisplayText&gt;[41]&lt;/DisplayText&gt;&lt;record&gt;&lt;rec-number&gt;52&lt;/rec-number&gt;&lt;foreign-keys&gt;&lt;key app="EN" db-id="pp9ztr5rp0w99besv0nvs2ti09e99ssw2r00" timestamp="1399871690"&gt;52&lt;/key&gt;&lt;/foreign-keys&gt;&lt;ref-type name="Journal Article"&gt;17&lt;/ref-type&gt;&lt;contributors&gt;&lt;authors&gt;&lt;author&gt;Zberg, Bruno&lt;/author&gt;&lt;author&gt;Uggowitzer, Peter J&lt;/author&gt;&lt;author&gt;Löffler, Jörg F&lt;/author&gt;&lt;/authors&gt;&lt;/contributors&gt;&lt;titles&gt;&lt;title&gt;MgZnCa glasses without clinically observable hydrogen evolution for biodegradable implants&lt;/title&gt;&lt;secondary-title&gt;Nature Materials&lt;/secondary-title&gt;&lt;/titles&gt;&lt;periodical&gt;&lt;full-title&gt;Nature materials&lt;/full-title&gt;&lt;/periodical&gt;&lt;pages&gt;887-891&lt;/pages&gt;&lt;volume&gt;8&lt;/volume&gt;&lt;number&gt;11&lt;/number&gt;&lt;dates&gt;&lt;year&gt;2009&lt;/year&gt;&lt;/dates&gt;&lt;isbn&gt;1476-1122&lt;/isbn&gt;&lt;urls&gt;&lt;/urls&gt;&lt;/record&gt;&lt;/Cite&gt;&lt;/EndNote&gt;</w:instrText>
+        <w:instrText xml:space="preserve"> ADDIN EN.CITE &lt;EndNote&gt;&lt;Cite&gt;&lt;Author&gt;Zberg&lt;/Author&gt;&lt;Year&gt;2009&lt;/Year&gt;&lt;RecNum&gt;52&lt;/RecNum&gt;&lt;DisplayText&gt;[42]&lt;/DisplayText&gt;&lt;record&gt;&lt;rec-number&gt;52&lt;/rec-number&gt;&lt;foreign-keys&gt;&lt;key app="EN" db-id="pp9ztr5rp0w99besv0nvs2ti09e99ssw2r00" timestamp="1399871690"&gt;52&lt;/key&gt;&lt;/foreign-keys&gt;&lt;ref-type name="Journal Article"&gt;17&lt;/ref-type&gt;&lt;contributors&gt;&lt;authors&gt;&lt;author&gt;Zberg, Bruno&lt;/author&gt;&lt;author&gt;Uggowitzer, Peter J&lt;/author&gt;&lt;author&gt;Löffler, Jörg F&lt;/author&gt;&lt;/authors&gt;&lt;/contributors&gt;&lt;titles&gt;&lt;title&gt;MgZnCa glasses without clinically observable hydrogen evolution for biodegradable implants&lt;/title&gt;&lt;secondary-title&gt;Nature Materials&lt;/secondary-title&gt;&lt;/titles&gt;&lt;periodical&gt;&lt;full-title&gt;Nature materials&lt;/full-title&gt;&lt;/periodical&gt;&lt;pages&gt;887-891&lt;/pages&gt;&lt;volume&gt;8&lt;/volume&gt;&lt;number&gt;11&lt;/number&gt;&lt;dates&gt;&lt;year&gt;2009&lt;/year&gt;&lt;/dates&gt;&lt;isbn&gt;1476-1122&lt;/isbn&gt;&lt;urls&gt;&lt;/urls&gt;&lt;/record&gt;&lt;/Cite&gt;&lt;/EndNote&gt;</w:instrText>
       </w:r>
       <w:r>
         <w:fldChar w:fldCharType="separate"/>
@@ -29776,7 +29283,7 @@
         <w:rPr>
           <w:noProof/>
         </w:rPr>
-        <w:t>[41]</w:t>
+        <w:t>[42]</w:t>
       </w:r>
       <w:r>
         <w:fldChar w:fldCharType="end"/>
@@ -29799,7 +29306,7 @@
         <w:fldChar w:fldCharType="begin"/>
       </w:r>
       <w:r>
-        <w:instrText xml:space="preserve"> ADDIN EN.CITE &lt;EndNote&gt;&lt;Cite AuthorYear="1"&gt;&lt;Author&gt;Witte&lt;/Author&gt;&lt;Year&gt;2010&lt;/Year&gt;&lt;RecNum&gt;42&lt;/RecNum&gt;&lt;DisplayText&gt;Witte [43]&lt;/DisplayText&gt;&lt;record&gt;&lt;rec-number&gt;42&lt;/rec-number&gt;&lt;foreign-keys&gt;&lt;key app="EN" db-id="pp9ztr5rp0w99besv0nvs2ti09e99ssw2r00" timestamp="1399870377"&gt;42&lt;/key&gt;&lt;/foreign-keys&gt;&lt;ref-type name="Journal Article"&gt;17&lt;/ref-type&gt;&lt;contributors&gt;&lt;authors&gt;&lt;author&gt;Witte, Frank&lt;/author&gt;&lt;/authors&gt;&lt;/contributors&gt;&lt;titles&gt;&lt;title&gt;The history of biodegradable magnesium implants: A review&lt;/title&gt;&lt;secondary-title&gt;Acta Biomaterialia&lt;/secondary-title&gt;&lt;/titles&gt;&lt;periodical&gt;&lt;full-title&gt;Acta Biomaterialia&lt;/full-title&gt;&lt;/periodical&gt;&lt;pages&gt;1680-1692&lt;/pages&gt;&lt;volume&gt;6&lt;/volume&gt;&lt;number&gt;5&lt;/number&gt;&lt;keywords&gt;&lt;keyword&gt;Magnesium&lt;/keyword&gt;&lt;keyword&gt;Corrosion&lt;/keyword&gt;&lt;keyword&gt;History&lt;/keyword&gt;&lt;keyword&gt;Bone&lt;/keyword&gt;&lt;keyword&gt;Cardiovascular&lt;/keyword&gt;&lt;/keywords&gt;&lt;dates&gt;&lt;year&gt;2010&lt;/year&gt;&lt;pub-dates&gt;&lt;date&gt;5//&lt;/date&gt;&lt;/pub-dates&gt;&lt;/dates&gt;&lt;isbn&gt;1742-7061&lt;/isbn&gt;&lt;urls&gt;&lt;related-urls&gt;&lt;url&gt;http://www.sciencedirect.com/science/article/pii/S1742706110000966&lt;/url&gt;&lt;/related-urls&gt;&lt;/urls&gt;&lt;electronic-resource-num&gt;http://dx.doi.org/10.1016/j.actbio.2010.02.028&lt;/electronic-resource-num&gt;&lt;/record&gt;&lt;/Cite&gt;&lt;/EndNote&gt;</w:instrText>
+        <w:instrText xml:space="preserve"> ADDIN EN.CITE &lt;EndNote&gt;&lt;Cite AuthorYear="1"&gt;&lt;Author&gt;Witte&lt;/Author&gt;&lt;Year&gt;2010&lt;/Year&gt;&lt;RecNum&gt;42&lt;/RecNum&gt;&lt;DisplayText&gt;Witte [44]&lt;/DisplayText&gt;&lt;record&gt;&lt;rec-number&gt;42&lt;/rec-number&gt;&lt;foreign-keys&gt;&lt;key app="EN" db-id="pp9ztr5rp0w99besv0nvs2ti09e99ssw2r00" timestamp="1399870377"&gt;42&lt;/key&gt;&lt;/foreign-keys&gt;&lt;ref-type name="Journal Article"&gt;17&lt;/ref-type&gt;&lt;contributors&gt;&lt;authors&gt;&lt;author&gt;Witte, Frank&lt;/author&gt;&lt;/authors&gt;&lt;/contributors&gt;&lt;titles&gt;&lt;title&gt;The history of biodegradable magnesium implants: A review&lt;/title&gt;&lt;secondary-title&gt;Acta Biomaterialia&lt;/secondary-title&gt;&lt;/titles&gt;&lt;periodical&gt;&lt;full-title&gt;Acta Biomaterialia&lt;/full-title&gt;&lt;/periodical&gt;&lt;pages&gt;1680-1692&lt;/pages&gt;&lt;volume&gt;6&lt;/volume&gt;&lt;number&gt;5&lt;/number&gt;&lt;keywords&gt;&lt;keyword&gt;Magnesium&lt;/keyword&gt;&lt;keyword&gt;Corrosion&lt;/keyword&gt;&lt;keyword&gt;History&lt;/keyword&gt;&lt;keyword&gt;Bone&lt;/keyword&gt;&lt;keyword&gt;Cardiovascular&lt;/keyword&gt;&lt;/keywords&gt;&lt;dates&gt;&lt;year&gt;2010&lt;/year&gt;&lt;pub-dates&gt;&lt;date&gt;5//&lt;/date&gt;&lt;/pub-dates&gt;&lt;/dates&gt;&lt;isbn&gt;1742-7061&lt;/isbn&gt;&lt;urls&gt;&lt;related-urls&gt;&lt;url&gt;http://www.sciencedirect.com/science/article/pii/S1742706110000966&lt;/url&gt;&lt;/related-urls&gt;&lt;/urls&gt;&lt;electronic-resource-num&gt;http://dx.doi.org/10.1016/j.actbio.2010.02.028&lt;/electronic-resource-num&gt;&lt;/record&gt;&lt;/Cite&gt;&lt;/EndNote&gt;</w:instrText>
       </w:r>
       <w:r>
         <w:fldChar w:fldCharType="separate"/>
@@ -29808,7 +29315,7 @@
         <w:rPr>
           <w:noProof/>
         </w:rPr>
-        <w:t>Witte [43]</w:t>
+        <w:t>Witte [44]</w:t>
       </w:r>
       <w:r>
         <w:fldChar w:fldCharType="end"/>
@@ -29857,7 +29364,7 @@
         <w:fldChar w:fldCharType="begin"/>
       </w:r>
       <w:r>
-        <w:instrText xml:space="preserve"> ADDIN EN.CITE &lt;EndNote&gt;&lt;Cite&gt;&lt;Author&gt;Verbrugge&lt;/Author&gt;&lt;Year&gt;1933&lt;/Year&gt;&lt;RecNum&gt;143&lt;/RecNum&gt;&lt;DisplayText&gt;[46, 47]&lt;/DisplayText&gt;&lt;record&gt;&lt;rec-number&gt;143&lt;/rec-number&gt;&lt;foreign-keys&gt;&lt;key app="EN" db-id="pp9ztr5rp0w99besv0nvs2ti09e99ssw2r00" timestamp="1416112351"&gt;143&lt;/key&gt;&lt;/foreign-keys&gt;&lt;ref-type name="Journal Article"&gt;17&lt;/ref-type&gt;&lt;contributors&gt;&lt;authors&gt;&lt;author&gt;Verbrugge, J&lt;/author&gt;&lt;/authors&gt;&lt;/contributors&gt;&lt;titles&gt;&lt;title&gt;La tolérance du tissu osseux vis-à-vis du magnésium métallique&lt;/title&gt;&lt;secondary-title&gt;Presse méd&lt;/secondary-title&gt;&lt;/titles&gt;&lt;periodical&gt;&lt;full-title&gt;Presse méd&lt;/full-title&gt;&lt;/periodical&gt;&lt;pages&gt;1112-1114&lt;/pages&gt;&lt;volume&gt;55&lt;/volume&gt;&lt;dates&gt;&lt;year&gt;1933&lt;/year&gt;&lt;/dates&gt;&lt;urls&gt;&lt;/urls&gt;&lt;/record&gt;&lt;/Cite&gt;&lt;Cite&gt;&lt;Author&gt;Lambotte&lt;/Author&gt;&lt;Year&gt;1932&lt;/Year&gt;&lt;RecNum&gt;141&lt;/RecNum&gt;&lt;record&gt;&lt;rec-number&gt;141&lt;/rec-number&gt;&lt;foreign-keys&gt;&lt;key app="EN" db-id="pp9ztr5rp0w99besv0nvs2ti09e99ssw2r00" timestamp="1415938391"&gt;141&lt;/key&gt;&lt;/foreign-keys&gt;&lt;ref-type name="Journal Article"&gt;17&lt;/ref-type&gt;&lt;contributors&gt;&lt;authors&gt;&lt;author&gt;Lambotte, A&lt;/author&gt;&lt;/authors&gt;&lt;/contributors&gt;&lt;titles&gt;&lt;title&gt;L’utilisation du magnesium comme materiel perdu dans l’osteosynthèse&lt;/title&gt;&lt;secondary-title&gt;Bull Mem Soc Nat Chir&lt;/secondary-title&gt;&lt;/titles&gt;&lt;periodical&gt;&lt;full-title&gt;Bull Mem Soc Nat Chir&lt;/full-title&gt;&lt;/periodical&gt;&lt;pages&gt;1325-1334&lt;/pages&gt;&lt;volume&gt;28&lt;/volume&gt;&lt;dates&gt;&lt;year&gt;1932&lt;/year&gt;&lt;/dates&gt;&lt;urls&gt;&lt;/urls&gt;&lt;/record&gt;&lt;/Cite&gt;&lt;/EndNote&gt;</w:instrText>
+        <w:instrText xml:space="preserve"> ADDIN EN.CITE &lt;EndNote&gt;&lt;Cite&gt;&lt;Author&gt;Verbrugge&lt;/Author&gt;&lt;Year&gt;1933&lt;/Year&gt;&lt;RecNum&gt;143&lt;/RecNum&gt;&lt;DisplayText&gt;[47, 48]&lt;/DisplayText&gt;&lt;record&gt;&lt;rec-number&gt;143&lt;/rec-number&gt;&lt;foreign-keys&gt;&lt;key app="EN" db-id="pp9ztr5rp0w99besv0nvs2ti09e99ssw2r00" timestamp="1416112351"&gt;143&lt;/key&gt;&lt;/foreign-keys&gt;&lt;ref-type name="Journal Article"&gt;17&lt;/ref-type&gt;&lt;contributors&gt;&lt;authors&gt;&lt;author&gt;Verbrugge, J&lt;/author&gt;&lt;/authors&gt;&lt;/contributors&gt;&lt;titles&gt;&lt;title&gt;La tolérance du tissu osseux vis-à-vis du magnésium métallique&lt;/title&gt;&lt;secondary-title&gt;Presse méd&lt;/secondary-title&gt;&lt;/titles&gt;&lt;periodical&gt;&lt;full-title&gt;Presse méd&lt;/full-title&gt;&lt;/periodical&gt;&lt;pages&gt;1112-1114&lt;/pages&gt;&lt;volume&gt;55&lt;/volume&gt;&lt;dates&gt;&lt;year&gt;1933&lt;/year&gt;&lt;/dates&gt;&lt;urls&gt;&lt;/urls&gt;&lt;/record&gt;&lt;/Cite&gt;&lt;Cite&gt;&lt;Author&gt;Lambotte&lt;/Author&gt;&lt;Year&gt;1932&lt;/Year&gt;&lt;RecNum&gt;141&lt;/RecNum&gt;&lt;record&gt;&lt;rec-number&gt;141&lt;/rec-number&gt;&lt;foreign-keys&gt;&lt;key app="EN" db-id="pp9ztr5rp0w99besv0nvs2ti09e99ssw2r00" timestamp="1415938391"&gt;141&lt;/key&gt;&lt;/foreign-keys&gt;&lt;ref-type name="Journal Article"&gt;17&lt;/ref-type&gt;&lt;contributors&gt;&lt;authors&gt;&lt;author&gt;Lambotte, A&lt;/author&gt;&lt;/authors&gt;&lt;/contributors&gt;&lt;titles&gt;&lt;title&gt;L’utilisation du magnesium comme materiel perdu dans l’osteosynthèse&lt;/title&gt;&lt;secondary-title&gt;Bull Mem Soc Nat Chir&lt;/secondary-title&gt;&lt;/titles&gt;&lt;periodical&gt;&lt;full-title&gt;Bull Mem Soc Nat Chir&lt;/full-title&gt;&lt;/periodical&gt;&lt;pages&gt;1325-1334&lt;/pages&gt;&lt;volume&gt;28&lt;/volume&gt;&lt;dates&gt;&lt;year&gt;1932&lt;/year&gt;&lt;/dates&gt;&lt;urls&gt;&lt;/urls&gt;&lt;/record&gt;&lt;/Cite&gt;&lt;/EndNote&gt;</w:instrText>
       </w:r>
       <w:r>
         <w:fldChar w:fldCharType="separate"/>
@@ -29866,7 +29373,7 @@
         <w:rPr>
           <w:noProof/>
         </w:rPr>
-        <w:t>[46, 47]</w:t>
+        <w:t>[47, 48]</w:t>
       </w:r>
       <w:r>
         <w:fldChar w:fldCharType="end"/>
@@ -29890,7 +29397,7 @@
         <w:fldChar w:fldCharType="begin"/>
       </w:r>
       <w:r>
-        <w:instrText xml:space="preserve"> ADDIN EN.CITE &lt;EndNote&gt;&lt;Cite&gt;&lt;Author&gt;Verbrugge&lt;/Author&gt;&lt;Year&gt;1933&lt;/Year&gt;&lt;RecNum&gt;143&lt;/RecNum&gt;&lt;DisplayText&gt;[46]&lt;/DisplayText&gt;&lt;record&gt;&lt;rec-number&gt;143&lt;/rec-number&gt;&lt;foreign-keys&gt;&lt;key app="EN" db-id="pp9ztr5rp0w99besv0nvs2ti09e99ssw2r00" timestamp="1416112351"&gt;143&lt;/key&gt;&lt;/foreign-keys&gt;&lt;ref-type name="Journal Article"&gt;17&lt;/ref-type&gt;&lt;contributors&gt;&lt;authors&gt;&lt;author&gt;Verbrugge, J&lt;/author&gt;&lt;/authors&gt;&lt;/contributors&gt;&lt;titles&gt;&lt;title&gt;La tolérance du tissu osseux vis-à-vis du magnésium métallique&lt;/title&gt;&lt;secondary-title&gt;Presse méd&lt;/secondary-title&gt;&lt;/titles&gt;&lt;periodical&gt;&lt;full-title&gt;Presse méd&lt;/full-title&gt;&lt;/periodical&gt;&lt;pages&gt;1112-1114&lt;/pages&gt;&lt;volume&gt;55&lt;/volume&gt;&lt;dates&gt;&lt;year&gt;1933&lt;/year&gt;&lt;/dates&gt;&lt;urls&gt;&lt;/urls&gt;&lt;/record&gt;&lt;/Cite&gt;&lt;/EndNote&gt;</w:instrText>
+        <w:instrText xml:space="preserve"> ADDIN EN.CITE &lt;EndNote&gt;&lt;Cite&gt;&lt;Author&gt;Verbrugge&lt;/Author&gt;&lt;Year&gt;1933&lt;/Year&gt;&lt;RecNum&gt;143&lt;/RecNum&gt;&lt;DisplayText&gt;[47]&lt;/DisplayText&gt;&lt;record&gt;&lt;rec-number&gt;143&lt;/rec-number&gt;&lt;foreign-keys&gt;&lt;key app="EN" db-id="pp9ztr5rp0w99besv0nvs2ti09e99ssw2r00" timestamp="1416112351"&gt;143&lt;/key&gt;&lt;/foreign-keys&gt;&lt;ref-type name="Journal Article"&gt;17&lt;/ref-type&gt;&lt;contributors&gt;&lt;authors&gt;&lt;author&gt;Verbrugge, J&lt;/author&gt;&lt;/authors&gt;&lt;/contributors&gt;&lt;titles&gt;&lt;title&gt;La tolérance du tissu osseux vis-à-vis du magnésium métallique&lt;/title&gt;&lt;secondary-title&gt;Presse méd&lt;/secondary-title&gt;&lt;/titles&gt;&lt;periodical&gt;&lt;full-title&gt;Presse méd&lt;/full-title&gt;&lt;/periodical&gt;&lt;pages&gt;1112-1114&lt;/pages&gt;&lt;volume&gt;55&lt;/volume&gt;&lt;dates&gt;&lt;year&gt;1933&lt;/year&gt;&lt;/dates&gt;&lt;urls&gt;&lt;/urls&gt;&lt;/record&gt;&lt;/Cite&gt;&lt;/EndNote&gt;</w:instrText>
       </w:r>
       <w:r>
         <w:fldChar w:fldCharType="separate"/>
@@ -29899,7 +29406,7 @@
         <w:rPr>
           <w:noProof/>
         </w:rPr>
-        <w:t>[46]</w:t>
+        <w:t>[47]</w:t>
       </w:r>
       <w:r>
         <w:fldChar w:fldCharType="end"/>
@@ -29932,7 +29439,7 @@
         <w:fldChar w:fldCharType="begin"/>
       </w:r>
       <w:r>
-        <w:instrText xml:space="preserve"> ADDIN EN.CITE &lt;EndNote&gt;&lt;Cite&gt;&lt;Author&gt;Lambotte&lt;/Author&gt;&lt;Year&gt;1932&lt;/Year&gt;&lt;RecNum&gt;141&lt;/RecNum&gt;&lt;DisplayText&gt;[47]&lt;/DisplayText&gt;&lt;record&gt;&lt;rec-number&gt;141&lt;/rec-number&gt;&lt;foreign-keys&gt;&lt;key app="EN" db-id="pp9ztr5rp0w99besv0nvs2ti09e99ssw2r00" timestamp="1415938391"&gt;141&lt;/key&gt;&lt;/foreign-keys&gt;&lt;ref-type name="Journal Article"&gt;17&lt;/ref-type&gt;&lt;contributors&gt;&lt;authors&gt;&lt;author&gt;Lambotte, A&lt;/author&gt;&lt;/authors&gt;&lt;/contributors&gt;&lt;titles&gt;&lt;title&gt;L’utilisation du magnesium comme materiel perdu dans l’osteosynthèse&lt;/title&gt;&lt;secondary-title&gt;Bull Mem Soc Nat Chir&lt;/secondary-title&gt;&lt;/titles&gt;&lt;periodical&gt;&lt;full-title&gt;Bull Mem Soc Nat Chir&lt;/full-title&gt;&lt;/periodical&gt;&lt;pages&gt;1325-1334&lt;/pages&gt;&lt;volume&gt;28&lt;/volume&gt;&lt;dates&gt;&lt;year&gt;1932&lt;/year&gt;&lt;/dates&gt;&lt;urls&gt;&lt;/urls&gt;&lt;/record&gt;&lt;/Cite&gt;&lt;/EndNote&gt;</w:instrText>
+        <w:instrText xml:space="preserve"> ADDIN EN.CITE &lt;EndNote&gt;&lt;Cite&gt;&lt;Author&gt;Lambotte&lt;/Author&gt;&lt;Year&gt;1932&lt;/Year&gt;&lt;RecNum&gt;141&lt;/RecNum&gt;&lt;DisplayText&gt;[48]&lt;/DisplayText&gt;&lt;record&gt;&lt;rec-number&gt;141&lt;/rec-number&gt;&lt;foreign-keys&gt;&lt;key app="EN" db-id="pp9ztr5rp0w99besv0nvs2ti09e99ssw2r00" timestamp="1415938391"&gt;141&lt;/key&gt;&lt;/foreign-keys&gt;&lt;ref-type name="Journal Article"&gt;17&lt;/ref-type&gt;&lt;contributors&gt;&lt;authors&gt;&lt;author&gt;Lambotte, A&lt;/author&gt;&lt;/authors&gt;&lt;/contributors&gt;&lt;titles&gt;&lt;title&gt;L’utilisation du magnesium comme materiel perdu dans l’osteosynthèse&lt;/title&gt;&lt;secondary-title&gt;Bull Mem Soc Nat Chir&lt;/secondary-title&gt;&lt;/titles&gt;&lt;periodical&gt;&lt;full-title&gt;Bull Mem Soc Nat Chir&lt;/full-title&gt;&lt;/periodical&gt;&lt;pages&gt;1325-1334&lt;/pages&gt;&lt;volume&gt;28&lt;/volume&gt;&lt;dates&gt;&lt;year&gt;1932&lt;/year&gt;&lt;/dates&gt;&lt;urls&gt;&lt;/urls&gt;&lt;/record&gt;&lt;/Cite&gt;&lt;/EndNote&gt;</w:instrText>
       </w:r>
       <w:r>
         <w:fldChar w:fldCharType="separate"/>
@@ -29941,7 +29448,7 @@
         <w:rPr>
           <w:noProof/>
         </w:rPr>
-        <w:t>[47]</w:t>
+        <w:t>[48]</w:t>
       </w:r>
       <w:r>
         <w:fldChar w:fldCharType="end"/>
@@ -30028,7 +29535,7 @@
         <w:fldChar w:fldCharType="begin"/>
       </w:r>
       <w:r>
-        <w:instrText xml:space="preserve"> ADDIN EN.CITE &lt;EndNote&gt;&lt;Cite&gt;&lt;Author&gt;Lambotte&lt;/Author&gt;&lt;Year&gt;1932&lt;/Year&gt;&lt;RecNum&gt;141&lt;/RecNum&gt;&lt;DisplayText&gt;[47]&lt;/DisplayText&gt;&lt;record&gt;&lt;rec-number&gt;141&lt;/rec-number&gt;&lt;foreign-keys&gt;&lt;key app="EN" db-id="pp9ztr5rp0w99besv0nvs2ti09e99ssw2r00" timestamp="1415938391"&gt;141&lt;/key&gt;&lt;/foreign-keys&gt;&lt;ref-type name="Journal Article"&gt;17&lt;/ref-type&gt;&lt;contributors&gt;&lt;authors&gt;&lt;author&gt;Lambotte, A&lt;/author&gt;&lt;/authors&gt;&lt;/contributors&gt;&lt;titles&gt;&lt;title&gt;L’utilisation du magnesium comme materiel perdu dans l’osteosynthèse&lt;/title&gt;&lt;secondary-title&gt;Bull Mem Soc Nat Chir&lt;/secondary-title&gt;&lt;/titles&gt;&lt;periodical&gt;&lt;full-title&gt;Bull Mem Soc Nat Chir&lt;/full-title&gt;&lt;/periodical&gt;&lt;pages&gt;1325-1334&lt;/pages&gt;&lt;volume&gt;28&lt;/volume&gt;&lt;dates&gt;&lt;year&gt;1932&lt;/year&gt;&lt;/dates&gt;&lt;urls&gt;&lt;/urls&gt;&lt;/record&gt;&lt;/Cite&gt;&lt;/EndNote&gt;</w:instrText>
+        <w:instrText xml:space="preserve"> ADDIN EN.CITE &lt;EndNote&gt;&lt;Cite&gt;&lt;Author&gt;Lambotte&lt;/Author&gt;&lt;Year&gt;1932&lt;/Year&gt;&lt;RecNum&gt;141&lt;/RecNum&gt;&lt;DisplayText&gt;[48]&lt;/DisplayText&gt;&lt;record&gt;&lt;rec-number&gt;141&lt;/rec-number&gt;&lt;foreign-keys&gt;&lt;key app="EN" db-id="pp9ztr5rp0w99besv0nvs2ti09e99ssw2r00" timestamp="1415938391"&gt;141&lt;/key&gt;&lt;/foreign-keys&gt;&lt;ref-type name="Journal Article"&gt;17&lt;/ref-type&gt;&lt;contributors&gt;&lt;authors&gt;&lt;author&gt;Lambotte, A&lt;/author&gt;&lt;/authors&gt;&lt;/contributors&gt;&lt;titles&gt;&lt;title&gt;L’utilisation du magnesium comme materiel perdu dans l’osteosynthèse&lt;/title&gt;&lt;secondary-title&gt;Bull Mem Soc Nat Chir&lt;/secondary-title&gt;&lt;/titles&gt;&lt;periodical&gt;&lt;full-title&gt;Bull Mem Soc Nat Chir&lt;/full-title&gt;&lt;/periodical&gt;&lt;pages&gt;1325-1334&lt;/pages&gt;&lt;volume&gt;28&lt;/volume&gt;&lt;dates&gt;&lt;year&gt;1932&lt;/year&gt;&lt;/dates&gt;&lt;urls&gt;&lt;/urls&gt;&lt;/record&gt;&lt;/Cite&gt;&lt;/EndNote&gt;</w:instrText>
       </w:r>
       <w:r>
         <w:fldChar w:fldCharType="separate"/>
@@ -30037,7 +29544,7 @@
         <w:rPr>
           <w:noProof/>
         </w:rPr>
-        <w:t>[47]</w:t>
+        <w:t>[48]</w:t>
       </w:r>
       <w:r>
         <w:fldChar w:fldCharType="end"/>
@@ -30383,7 +29890,7 @@
         <w:fldChar w:fldCharType="begin"/>
       </w:r>
       <w:r>
-        <w:instrText xml:space="preserve"> ADDIN EN.CITE &lt;EndNote&gt;&lt;Cite AuthorYear="1"&gt;&lt;Author&gt;Wang&lt;/Author&gt;&lt;Year&gt;2012&lt;/Year&gt;&lt;RecNum&gt;2&lt;/RecNum&gt;&lt;DisplayText&gt;Wang, et al. [40]&lt;/DisplayText&gt;&lt;record&gt;&lt;rec-number&gt;2&lt;/rec-number&gt;&lt;foreign-keys&gt;&lt;key app="EN" db-id="pp9ztr5rp0w99besv0nvs2ti09e99ssw2r00" timestamp="1395895359"&gt;2&lt;/key&gt;&lt;/foreign-keys&gt;&lt;ref-type name="Journal Article"&gt;17&lt;/ref-type&gt;&lt;contributors&gt;&lt;authors&gt;&lt;author&gt;Wang, Yongsheng&lt;/author&gt;&lt;author&gt;Tan, Ming Jen&lt;/author&gt;&lt;author&gt;Pang, Jianjun&lt;/author&gt;&lt;author&gt;Wang, Zhaomeng&lt;/author&gt;&lt;author&gt;Jarfors, Anders W. E.&lt;/author&gt;&lt;/authors&gt;&lt;/contributors&gt;&lt;titles&gt;&lt;title&gt;In vitro corrosion behaviors of Mg67Zn28Ca5 alloy: From amorphous to crystalline&lt;/title&gt;&lt;secondary-title&gt;Materials Chemistry and Physics&lt;/secondary-title&gt;&lt;/titles&gt;&lt;periodical&gt;&lt;full-title&gt;Materials Chemistry and Physics&lt;/full-title&gt;&lt;/periodical&gt;&lt;pages&gt;1079-1087&lt;/pages&gt;&lt;volume&gt;134&lt;/volume&gt;&lt;number&gt;2–3&lt;/number&gt;&lt;keywords&gt;&lt;keyword&gt;Corrosion&lt;/keyword&gt;&lt;keyword&gt;Metallic glass&lt;/keyword&gt;&lt;keyword&gt;Magnesium alloy&lt;/keyword&gt;&lt;keyword&gt;Electrochemical characterization&lt;/keyword&gt;&lt;keyword&gt;Implant&lt;/keyword&gt;&lt;/keywords&gt;&lt;dates&gt;&lt;year&gt;2012&lt;/year&gt;&lt;pub-dates&gt;&lt;date&gt;6/15/&lt;/date&gt;&lt;/pub-dates&gt;&lt;/dates&gt;&lt;isbn&gt;0254-0584&lt;/isbn&gt;&lt;urls&gt;&lt;related-urls&gt;&lt;url&gt;http://www.sciencedirect.com/science/article/pii/S0254058412003665&lt;/url&gt;&lt;/related-urls&gt;&lt;/urls&gt;&lt;electronic-resource-num&gt;http://dx.doi.org/10.1016/j.matchemphys.2012.03.116&lt;/electronic-resource-num&gt;&lt;/record&gt;&lt;/Cite&gt;&lt;/EndNote&gt;</w:instrText>
+        <w:instrText xml:space="preserve"> ADDIN EN.CITE &lt;EndNote&gt;&lt;Cite AuthorYear="1"&gt;&lt;Author&gt;Wang&lt;/Author&gt;&lt;Year&gt;2012&lt;/Year&gt;&lt;RecNum&gt;2&lt;/RecNum&gt;&lt;DisplayText&gt;Wang, et al. [41]&lt;/DisplayText&gt;&lt;record&gt;&lt;rec-number&gt;2&lt;/rec-number&gt;&lt;foreign-keys&gt;&lt;key app="EN" db-id="pp9ztr5rp0w99besv0nvs2ti09e99ssw2r00" timestamp="1395895359"&gt;2&lt;/key&gt;&lt;/foreign-keys&gt;&lt;ref-type name="Journal Article"&gt;17&lt;/ref-type&gt;&lt;contributors&gt;&lt;authors&gt;&lt;author&gt;Wang, Yongsheng&lt;/author&gt;&lt;author&gt;Tan, Ming Jen&lt;/author&gt;&lt;author&gt;Pang, Jianjun&lt;/author&gt;&lt;author&gt;Wang, Zhaomeng&lt;/author&gt;&lt;author&gt;Jarfors, Anders W. E.&lt;/author&gt;&lt;/authors&gt;&lt;/contributors&gt;&lt;titles&gt;&lt;title&gt;In vitro corrosion behaviors of Mg67Zn28Ca5 alloy: From amorphous to crystalline&lt;/title&gt;&lt;secondary-title&gt;Materials Chemistry and Physics&lt;/secondary-title&gt;&lt;/titles&gt;&lt;periodical&gt;&lt;full-title&gt;Materials Chemistry and Physics&lt;/full-title&gt;&lt;/periodical&gt;&lt;pages&gt;1079-1087&lt;/pages&gt;&lt;volume&gt;134&lt;/volume&gt;&lt;number&gt;2–3&lt;/number&gt;&lt;keywords&gt;&lt;keyword&gt;Corrosion&lt;/keyword&gt;&lt;keyword&gt;Metallic glass&lt;/keyword&gt;&lt;keyword&gt;Magnesium alloy&lt;/keyword&gt;&lt;keyword&gt;Electrochemical characterization&lt;/keyword&gt;&lt;keyword&gt;Implant&lt;/keyword&gt;&lt;/keywords&gt;&lt;dates&gt;&lt;year&gt;2012&lt;/year&gt;&lt;pub-dates&gt;&lt;date&gt;6/15/&lt;/date&gt;&lt;/pub-dates&gt;&lt;/dates&gt;&lt;isbn&gt;0254-0584&lt;/isbn&gt;&lt;urls&gt;&lt;related-urls&gt;&lt;url&gt;http://www.sciencedirect.com/science/article/pii/S0254058412003665&lt;/url&gt;&lt;/related-urls&gt;&lt;/urls&gt;&lt;electronic-resource-num&gt;http://dx.doi.org/10.1016/j.matchemphys.2012.03.116&lt;/electronic-resource-num&gt;&lt;/record&gt;&lt;/Cite&gt;&lt;/EndNote&gt;</w:instrText>
       </w:r>
       <w:r>
         <w:fldChar w:fldCharType="separate"/>
@@ -30392,7 +29899,7 @@
         <w:rPr>
           <w:noProof/>
         </w:rPr>
-        <w:t>Wang, et al. [40]</w:t>
+        <w:t>Wang, et al. [41]</w:t>
       </w:r>
       <w:r>
         <w:fldChar w:fldCharType="end"/>
@@ -30461,7 +29968,7 @@
         <w:fldChar w:fldCharType="begin"/>
       </w:r>
       <w:r>
-        <w:instrText xml:space="preserve"> ADDIN EN.CITE &lt;EndNote&gt;&lt;Cite&gt;&lt;Author&gt;Wang&lt;/Author&gt;&lt;Year&gt;2012&lt;/Year&gt;&lt;RecNum&gt;2&lt;/RecNum&gt;&lt;DisplayText&gt;[40]&lt;/DisplayText&gt;&lt;record&gt;&lt;rec-number&gt;2&lt;/rec-number&gt;&lt;foreign-keys&gt;&lt;key app="EN" db-id="pp9ztr5rp0w99besv0nvs2ti09e99ssw2r00" timestamp="1395895359"&gt;2&lt;/key&gt;&lt;/foreign-keys&gt;&lt;ref-type name="Journal Article"&gt;17&lt;/ref-type&gt;&lt;contributors&gt;&lt;authors&gt;&lt;author&gt;Wang, Yongsheng&lt;/author&gt;&lt;author&gt;Tan, Ming Jen&lt;/author&gt;&lt;author&gt;Pang, Jianjun&lt;/author&gt;&lt;author&gt;Wang, Zhaomeng&lt;/author&gt;&lt;author&gt;Jarfors, Anders W. E.&lt;/author&gt;&lt;/authors&gt;&lt;/contributors&gt;&lt;titles&gt;&lt;title&gt;In vitro corrosion behaviors of Mg67Zn28Ca5 alloy: From amorphous to crystalline&lt;/title&gt;&lt;secondary-title&gt;Materials Chemistry and Physics&lt;/secondary-title&gt;&lt;/titles&gt;&lt;periodical&gt;&lt;full-title&gt;Materials Chemistry and Physics&lt;/full-title&gt;&lt;/periodical&gt;&lt;pages&gt;1079-1087&lt;/pages&gt;&lt;volume&gt;134&lt;/volume&gt;&lt;number&gt;2–3&lt;/number&gt;&lt;keywords&gt;&lt;keyword&gt;Corrosion&lt;/keyword&gt;&lt;keyword&gt;Metallic glass&lt;/keyword&gt;&lt;keyword&gt;Magnesium alloy&lt;/keyword&gt;&lt;keyword&gt;Electrochemical characterization&lt;/keyword&gt;&lt;keyword&gt;Implant&lt;/keyword&gt;&lt;/keywords&gt;&lt;dates&gt;&lt;year&gt;2012&lt;/year&gt;&lt;pub-dates&gt;&lt;date&gt;6/15/&lt;/date&gt;&lt;/pub-dates&gt;&lt;/dates&gt;&lt;isbn&gt;0254-0584&lt;/isbn&gt;&lt;urls&gt;&lt;related-urls&gt;&lt;url&gt;http://www.sciencedirect.com/science/article/pii/S0254058412003665&lt;/url&gt;&lt;/related-urls&gt;&lt;/urls&gt;&lt;electronic-resource-num&gt;http://dx.doi.org/10.1016/j.matchemphys.2012.03.116&lt;/electronic-resource-num&gt;&lt;/record&gt;&lt;/Cite&gt;&lt;/EndNote&gt;</w:instrText>
+        <w:instrText xml:space="preserve"> ADDIN EN.CITE &lt;EndNote&gt;&lt;Cite&gt;&lt;Author&gt;Wang&lt;/Author&gt;&lt;Year&gt;2012&lt;/Year&gt;&lt;RecNum&gt;2&lt;/RecNum&gt;&lt;DisplayText&gt;[41]&lt;/DisplayText&gt;&lt;record&gt;&lt;rec-number&gt;2&lt;/rec-number&gt;&lt;foreign-keys&gt;&lt;key app="EN" db-id="pp9ztr5rp0w99besv0nvs2ti09e99ssw2r00" timestamp="1395895359"&gt;2&lt;/key&gt;&lt;/foreign-keys&gt;&lt;ref-type name="Journal Article"&gt;17&lt;/ref-type&gt;&lt;contributors&gt;&lt;authors&gt;&lt;author&gt;Wang, Yongsheng&lt;/author&gt;&lt;author&gt;Tan, Ming Jen&lt;/author&gt;&lt;author&gt;Pang, Jianjun&lt;/author&gt;&lt;author&gt;Wang, Zhaomeng&lt;/author&gt;&lt;author&gt;Jarfors, Anders W. E.&lt;/author&gt;&lt;/authors&gt;&lt;/contributors&gt;&lt;titles&gt;&lt;title&gt;In vitro corrosion behaviors of Mg67Zn28Ca5 alloy: From amorphous to crystalline&lt;/title&gt;&lt;secondary-title&gt;Materials Chemistry and Physics&lt;/secondary-title&gt;&lt;/titles&gt;&lt;periodical&gt;&lt;full-title&gt;Materials Chemistry and Physics&lt;/full-title&gt;&lt;/periodical&gt;&lt;pages&gt;1079-1087&lt;/pages&gt;&lt;volume&gt;134&lt;/volume&gt;&lt;number&gt;2–3&lt;/number&gt;&lt;keywords&gt;&lt;keyword&gt;Corrosion&lt;/keyword&gt;&lt;keyword&gt;Metallic glass&lt;/keyword&gt;&lt;keyword&gt;Magnesium alloy&lt;/keyword&gt;&lt;keyword&gt;Electrochemical characterization&lt;/keyword&gt;&lt;keyword&gt;Implant&lt;/keyword&gt;&lt;/keywords&gt;&lt;dates&gt;&lt;year&gt;2012&lt;/year&gt;&lt;pub-dates&gt;&lt;date&gt;6/15/&lt;/date&gt;&lt;/pub-dates&gt;&lt;/dates&gt;&lt;isbn&gt;0254-0584&lt;/isbn&gt;&lt;urls&gt;&lt;related-urls&gt;&lt;url&gt;http://www.sciencedirect.com/science/article/pii/S0254058412003665&lt;/url&gt;&lt;/related-urls&gt;&lt;/urls&gt;&lt;electronic-resource-num&gt;http://dx.doi.org/10.1016/j.matchemphys.2012.03.116&lt;/electronic-resource-num&gt;&lt;/record&gt;&lt;/Cite&gt;&lt;/EndNote&gt;</w:instrText>
       </w:r>
       <w:r>
         <w:fldChar w:fldCharType="separate"/>
@@ -30470,7 +29977,7 @@
         <w:rPr>
           <w:noProof/>
         </w:rPr>
-        <w:t>[40]</w:t>
+        <w:t>[41]</w:t>
       </w:r>
       <w:r>
         <w:fldChar w:fldCharType="end"/>
@@ -30497,7 +30004,7 @@
         <w:fldChar w:fldCharType="begin"/>
       </w:r>
       <w:r>
-        <w:instrText xml:space="preserve"> ADDIN EN.CITE &lt;EndNote&gt;&lt;Cite&gt;&lt;Author&gt;Wang&lt;/Author&gt;&lt;Year&gt;2012&lt;/Year&gt;&lt;RecNum&gt;2&lt;/RecNum&gt;&lt;DisplayText&gt;[40]&lt;/DisplayText&gt;&lt;record&gt;&lt;rec-number&gt;2&lt;/rec-number&gt;&lt;foreign-keys&gt;&lt;key app="EN" db-id="pp9ztr5rp0w99besv0nvs2ti09e99ssw2r00" timestamp="1395895359"&gt;2&lt;/key&gt;&lt;/foreign-keys&gt;&lt;ref-type name="Journal Article"&gt;17&lt;/ref-type&gt;&lt;contributors&gt;&lt;authors&gt;&lt;author&gt;Wang, Yongsheng&lt;/author&gt;&lt;author&gt;Tan, Ming Jen&lt;/author&gt;&lt;author&gt;Pang, Jianjun&lt;/author&gt;&lt;author&gt;Wang, Zhaomeng&lt;/author&gt;&lt;author&gt;Jarfors, Anders W. E.&lt;/author&gt;&lt;/authors&gt;&lt;/contributors&gt;&lt;titles&gt;&lt;title&gt;In vitro corrosion behaviors of Mg67Zn28Ca5 alloy: From amorphous to crystalline&lt;/title&gt;&lt;secondary-title&gt;Materials Chemistry and Physics&lt;/secondary-title&gt;&lt;/titles&gt;&lt;periodical&gt;&lt;full-title&gt;Materials Chemistry and Physics&lt;/full-title&gt;&lt;/periodical&gt;&lt;pages&gt;1079-1087&lt;/pages&gt;&lt;volume&gt;134&lt;/volume&gt;&lt;number&gt;2–3&lt;/number&gt;&lt;keywords&gt;&lt;keyword&gt;Corrosion&lt;/keyword&gt;&lt;keyword&gt;Metallic glass&lt;/keyword&gt;&lt;keyword&gt;Magnesium alloy&lt;/keyword&gt;&lt;keyword&gt;Electrochemical characterization&lt;/keyword&gt;&lt;keyword&gt;Implant&lt;/keyword&gt;&lt;/keywords&gt;&lt;dates&gt;&lt;year&gt;2012&lt;/year&gt;&lt;pub-dates&gt;&lt;date&gt;6/15/&lt;/date&gt;&lt;/pub-dates&gt;&lt;/dates&gt;&lt;isbn&gt;0254-0584&lt;/isbn&gt;&lt;urls&gt;&lt;related-urls&gt;&lt;url&gt;http://www.sciencedirect.com/science/article/pii/S0254058412003665&lt;/url&gt;&lt;/related-urls&gt;&lt;/urls&gt;&lt;electronic-resource-num&gt;http://dx.doi.org/10.1016/j.matchemphys.2012.03.116&lt;/electronic-resource-num&gt;&lt;/record&gt;&lt;/Cite&gt;&lt;/EndNote&gt;</w:instrText>
+        <w:instrText xml:space="preserve"> ADDIN EN.CITE &lt;EndNote&gt;&lt;Cite&gt;&lt;Author&gt;Wang&lt;/Author&gt;&lt;Year&gt;2012&lt;/Year&gt;&lt;RecNum&gt;2&lt;/RecNum&gt;&lt;DisplayText&gt;[41]&lt;/DisplayText&gt;&lt;record&gt;&lt;rec-number&gt;2&lt;/rec-number&gt;&lt;foreign-keys&gt;&lt;key app="EN" db-id="pp9ztr5rp0w99besv0nvs2ti09e99ssw2r00" timestamp="1395895359"&gt;2&lt;/key&gt;&lt;/foreign-keys&gt;&lt;ref-type name="Journal Article"&gt;17&lt;/ref-type&gt;&lt;contributors&gt;&lt;authors&gt;&lt;author&gt;Wang, Yongsheng&lt;/author&gt;&lt;author&gt;Tan, Ming Jen&lt;/author&gt;&lt;author&gt;Pang, Jianjun&lt;/author&gt;&lt;author&gt;Wang, Zhaomeng&lt;/author&gt;&lt;author&gt;Jarfors, Anders W. E.&lt;/author&gt;&lt;/authors&gt;&lt;/contributors&gt;&lt;titles&gt;&lt;title&gt;In vitro corrosion behaviors of Mg67Zn28Ca5 alloy: From amorphous to crystalline&lt;/title&gt;&lt;secondary-title&gt;Materials Chemistry and Physics&lt;/secondary-title&gt;&lt;/titles&gt;&lt;periodical&gt;&lt;full-title&gt;Materials Chemistry and Physics&lt;/full-title&gt;&lt;/periodical&gt;&lt;pages&gt;1079-1087&lt;/pages&gt;&lt;volume&gt;134&lt;/volume&gt;&lt;number&gt;2–3&lt;/number&gt;&lt;keywords&gt;&lt;keyword&gt;Corrosion&lt;/keyword&gt;&lt;keyword&gt;Metallic glass&lt;/keyword&gt;&lt;keyword&gt;Magnesium alloy&lt;/keyword&gt;&lt;keyword&gt;Electrochemical characterization&lt;/keyword&gt;&lt;keyword&gt;Implant&lt;/keyword&gt;&lt;/keywords&gt;&lt;dates&gt;&lt;year&gt;2012&lt;/year&gt;&lt;pub-dates&gt;&lt;date&gt;6/15/&lt;/date&gt;&lt;/pub-dates&gt;&lt;/dates&gt;&lt;isbn&gt;0254-0584&lt;/isbn&gt;&lt;urls&gt;&lt;related-urls&gt;&lt;url&gt;http://www.sciencedirect.com/science/article/pii/S0254058412003665&lt;/url&gt;&lt;/related-urls&gt;&lt;/urls&gt;&lt;electronic-resource-num&gt;http://dx.doi.org/10.1016/j.matchemphys.2012.03.116&lt;/electronic-resource-num&gt;&lt;/record&gt;&lt;/Cite&gt;&lt;/EndNote&gt;</w:instrText>
       </w:r>
       <w:r>
         <w:fldChar w:fldCharType="separate"/>
@@ -30506,7 +30013,7 @@
         <w:rPr>
           <w:noProof/>
         </w:rPr>
-        <w:t>[40]</w:t>
+        <w:t>[41]</w:t>
       </w:r>
       <w:r>
         <w:fldChar w:fldCharType="end"/>
@@ -30536,7 +30043,7 @@
         <w:fldChar w:fldCharType="begin"/>
       </w:r>
       <w:r>
-        <w:instrText xml:space="preserve"> ADDIN EN.CITE &lt;EndNote&gt;&lt;Cite&gt;&lt;Author&gt;Wang&lt;/Author&gt;&lt;Year&gt;2012&lt;/Year&gt;&lt;RecNum&gt;2&lt;/RecNum&gt;&lt;DisplayText&gt;[40]&lt;/DisplayText&gt;&lt;record&gt;&lt;rec-number&gt;2&lt;/rec-number&gt;&lt;foreign-keys&gt;&lt;key app="EN" db-id="pp9ztr5rp0w99besv0nvs2ti09e99ssw2r00" timestamp="1395895359"&gt;2&lt;/key&gt;&lt;/foreign-keys&gt;&lt;ref-type name="Journal Article"&gt;17&lt;/ref-type&gt;&lt;contributors&gt;&lt;authors&gt;&lt;author&gt;Wang, Yongsheng&lt;/author&gt;&lt;author&gt;Tan, Ming Jen&lt;/author&gt;&lt;author&gt;Pang, Jianjun&lt;/author&gt;&lt;author&gt;Wang, Zhaomeng&lt;/author&gt;&lt;author&gt;Jarfors, Anders W. E.&lt;/author&gt;&lt;/authors&gt;&lt;/contributors&gt;&lt;titles&gt;&lt;title&gt;In vitro corrosion behaviors of Mg67Zn28Ca5 alloy: From amorphous to crystalline&lt;/title&gt;&lt;secondary-title&gt;Materials Chemistry and Physics&lt;/secondary-title&gt;&lt;/titles&gt;&lt;periodical&gt;&lt;full-title&gt;Materials Chemistry and Physics&lt;/full-title&gt;&lt;/periodical&gt;&lt;pages&gt;1079-1087&lt;/pages&gt;&lt;volume&gt;134&lt;/volume&gt;&lt;number&gt;2–3&lt;/number&gt;&lt;keywords&gt;&lt;keyword&gt;Corrosion&lt;/keyword&gt;&lt;keyword&gt;Metallic glass&lt;/keyword&gt;&lt;keyword&gt;Magnesium alloy&lt;/keyword&gt;&lt;keyword&gt;Electrochemical characterization&lt;/keyword&gt;&lt;keyword&gt;Implant&lt;/keyword&gt;&lt;/keywords&gt;&lt;dates&gt;&lt;year&gt;2012&lt;/year&gt;&lt;pub-dates&gt;&lt;date&gt;6/15/&lt;/date&gt;&lt;/pub-dates&gt;&lt;/dates&gt;&lt;isbn&gt;0254-0584&lt;/isbn&gt;&lt;urls&gt;&lt;related-urls&gt;&lt;url&gt;http://www.sciencedirect.com/science/article/pii/S0254058412003665&lt;/url&gt;&lt;/related-urls&gt;&lt;/urls&gt;&lt;electronic-resource-num&gt;http://dx.doi.org/10.1016/j.matchemphys.2012.03.116&lt;/electronic-resource-num&gt;&lt;/record&gt;&lt;/Cite&gt;&lt;/EndNote&gt;</w:instrText>
+        <w:instrText xml:space="preserve"> ADDIN EN.CITE &lt;EndNote&gt;&lt;Cite&gt;&lt;Author&gt;Wang&lt;/Author&gt;&lt;Year&gt;2012&lt;/Year&gt;&lt;RecNum&gt;2&lt;/RecNum&gt;&lt;DisplayText&gt;[41]&lt;/DisplayText&gt;&lt;record&gt;&lt;rec-number&gt;2&lt;/rec-number&gt;&lt;foreign-keys&gt;&lt;key app="EN" db-id="pp9ztr5rp0w99besv0nvs2ti09e99ssw2r00" timestamp="1395895359"&gt;2&lt;/key&gt;&lt;/foreign-keys&gt;&lt;ref-type name="Journal Article"&gt;17&lt;/ref-type&gt;&lt;contributors&gt;&lt;authors&gt;&lt;author&gt;Wang, Yongsheng&lt;/author&gt;&lt;author&gt;Tan, Ming Jen&lt;/author&gt;&lt;author&gt;Pang, Jianjun&lt;/author&gt;&lt;author&gt;Wang, Zhaomeng&lt;/author&gt;&lt;author&gt;Jarfors, Anders W. E.&lt;/author&gt;&lt;/authors&gt;&lt;/contributors&gt;&lt;titles&gt;&lt;title&gt;In vitro corrosion behaviors of Mg67Zn28Ca5 alloy: From amorphous to crystalline&lt;/title&gt;&lt;secondary-title&gt;Materials Chemistry and Physics&lt;/secondary-title&gt;&lt;/titles&gt;&lt;periodical&gt;&lt;full-title&gt;Materials Chemistry and Physics&lt;/full-title&gt;&lt;/periodical&gt;&lt;pages&gt;1079-1087&lt;/pages&gt;&lt;volume&gt;134&lt;/volume&gt;&lt;number&gt;2–3&lt;/number&gt;&lt;keywords&gt;&lt;keyword&gt;Corrosion&lt;/keyword&gt;&lt;keyword&gt;Metallic glass&lt;/keyword&gt;&lt;keyword&gt;Magnesium alloy&lt;/keyword&gt;&lt;keyword&gt;Electrochemical characterization&lt;/keyword&gt;&lt;keyword&gt;Implant&lt;/keyword&gt;&lt;/keywords&gt;&lt;dates&gt;&lt;year&gt;2012&lt;/year&gt;&lt;pub-dates&gt;&lt;date&gt;6/15/&lt;/date&gt;&lt;/pub-dates&gt;&lt;/dates&gt;&lt;isbn&gt;0254-0584&lt;/isbn&gt;&lt;urls&gt;&lt;related-urls&gt;&lt;url&gt;http://www.sciencedirect.com/science/article/pii/S0254058412003665&lt;/url&gt;&lt;/related-urls&gt;&lt;/urls&gt;&lt;electronic-resource-num&gt;http://dx.doi.org/10.1016/j.matchemphys.2012.03.116&lt;/electronic-resource-num&gt;&lt;/record&gt;&lt;/Cite&gt;&lt;/EndNote&gt;</w:instrText>
       </w:r>
       <w:r>
         <w:fldChar w:fldCharType="separate"/>
@@ -30545,7 +30052,7 @@
         <w:rPr>
           <w:noProof/>
         </w:rPr>
-        <w:t>[40]</w:t>
+        <w:t>[41]</w:t>
       </w:r>
       <w:r>
         <w:fldChar w:fldCharType="end"/>
@@ -30587,7 +30094,7 @@
         <w:fldChar w:fldCharType="begin"/>
       </w:r>
       <w:r>
-        <w:instrText xml:space="preserve"> ADDIN EN.CITE &lt;EndNote&gt;&lt;Cite&gt;&lt;Author&gt;Wang&lt;/Author&gt;&lt;Year&gt;2012&lt;/Year&gt;&lt;RecNum&gt;2&lt;/RecNum&gt;&lt;DisplayText&gt;[40]&lt;/DisplayText&gt;&lt;record&gt;&lt;rec-number&gt;2&lt;/rec-number&gt;&lt;foreign-keys&gt;&lt;key app="EN" db-id="pp9ztr5rp0w99besv0nvs2ti09e99ssw2r00" timestamp="1395895359"&gt;2&lt;/key&gt;&lt;/foreign-keys&gt;&lt;ref-type name="Journal Article"&gt;17&lt;/ref-type&gt;&lt;contributors&gt;&lt;authors&gt;&lt;author&gt;Wang, Yongsheng&lt;/author&gt;&lt;author&gt;Tan, Ming Jen&lt;/author&gt;&lt;author&gt;Pang, Jianjun&lt;/author&gt;&lt;author&gt;Wang, Zhaomeng&lt;/author&gt;&lt;author&gt;Jarfors, Anders W. E.&lt;/author&gt;&lt;/authors&gt;&lt;/contributors&gt;&lt;titles&gt;&lt;title&gt;In vitro corrosion behaviors of Mg67Zn28Ca5 alloy: From amorphous to crystalline&lt;/title&gt;&lt;secondary-title&gt;Materials Chemistry and Physics&lt;/secondary-title&gt;&lt;/titles&gt;&lt;periodical&gt;&lt;full-title&gt;Materials Chemistry and Physics&lt;/full-title&gt;&lt;/periodical&gt;&lt;pages&gt;1079-1087&lt;/pages&gt;&lt;volume&gt;134&lt;/volume&gt;&lt;number&gt;2–3&lt;/number&gt;&lt;keywords&gt;&lt;keyword&gt;Corrosion&lt;/keyword&gt;&lt;keyword&gt;Metallic glass&lt;/keyword&gt;&lt;keyword&gt;Magnesium alloy&lt;/keyword&gt;&lt;keyword&gt;Electrochemical characterization&lt;/keyword&gt;&lt;keyword&gt;Implant&lt;/keyword&gt;&lt;/keywords&gt;&lt;dates&gt;&lt;year&gt;2012&lt;/year&gt;&lt;pub-dates&gt;&lt;date&gt;6/15/&lt;/date&gt;&lt;/pub-dates&gt;&lt;/dates&gt;&lt;isbn&gt;0254-0584&lt;/isbn&gt;&lt;urls&gt;&lt;related-urls&gt;&lt;url&gt;http://www.sciencedirect.com/science/article/pii/S0254058412003665&lt;/url&gt;&lt;/related-urls&gt;&lt;/urls&gt;&lt;electronic-resource-num&gt;http://dx.doi.org/10.1016/j.matchemphys.2012.03.116&lt;/electronic-resource-num&gt;&lt;/record&gt;&lt;/Cite&gt;&lt;/EndNote&gt;</w:instrText>
+        <w:instrText xml:space="preserve"> ADDIN EN.CITE &lt;EndNote&gt;&lt;Cite&gt;&lt;Author&gt;Wang&lt;/Author&gt;&lt;Year&gt;2012&lt;/Year&gt;&lt;RecNum&gt;2&lt;/RecNum&gt;&lt;DisplayText&gt;[41]&lt;/DisplayText&gt;&lt;record&gt;&lt;rec-number&gt;2&lt;/rec-number&gt;&lt;foreign-keys&gt;&lt;key app="EN" db-id="pp9ztr5rp0w99besv0nvs2ti09e99ssw2r00" timestamp="1395895359"&gt;2&lt;/key&gt;&lt;/foreign-keys&gt;&lt;ref-type name="Journal Article"&gt;17&lt;/ref-type&gt;&lt;contributors&gt;&lt;authors&gt;&lt;author&gt;Wang, Yongsheng&lt;/author&gt;&lt;author&gt;Tan, Ming Jen&lt;/author&gt;&lt;author&gt;Pang, Jianjun&lt;/author&gt;&lt;author&gt;Wang, Zhaomeng&lt;/author&gt;&lt;author&gt;Jarfors, Anders W. E.&lt;/author&gt;&lt;/authors&gt;&lt;/contributors&gt;&lt;titles&gt;&lt;title&gt;In vitro corrosion behaviors of Mg67Zn28Ca5 alloy: From amorphous to crystalline&lt;/title&gt;&lt;secondary-title&gt;Materials Chemistry and Physics&lt;/secondary-title&gt;&lt;/titles&gt;&lt;periodical&gt;&lt;full-title&gt;Materials Chemistry and Physics&lt;/full-title&gt;&lt;/periodical&gt;&lt;pages&gt;1079-1087&lt;/pages&gt;&lt;volume&gt;134&lt;/volume&gt;&lt;number&gt;2–3&lt;/number&gt;&lt;keywords&gt;&lt;keyword&gt;Corrosion&lt;/keyword&gt;&lt;keyword&gt;Metallic glass&lt;/keyword&gt;&lt;keyword&gt;Magnesium alloy&lt;/keyword&gt;&lt;keyword&gt;Electrochemical characterization&lt;/keyword&gt;&lt;keyword&gt;Implant&lt;/keyword&gt;&lt;/keywords&gt;&lt;dates&gt;&lt;year&gt;2012&lt;/year&gt;&lt;pub-dates&gt;&lt;date&gt;6/15/&lt;/date&gt;&lt;/pub-dates&gt;&lt;/dates&gt;&lt;isbn&gt;0254-0584&lt;/isbn&gt;&lt;urls&gt;&lt;related-urls&gt;&lt;url&gt;http://www.sciencedirect.com/science/article/pii/S0254058412003665&lt;/url&gt;&lt;/related-urls&gt;&lt;/urls&gt;&lt;electronic-resource-num&gt;http://dx.doi.org/10.1016/j.matchemphys.2012.03.116&lt;/electronic-resource-num&gt;&lt;/record&gt;&lt;/Cite&gt;&lt;/EndNote&gt;</w:instrText>
       </w:r>
       <w:r>
         <w:fldChar w:fldCharType="separate"/>
@@ -30596,7 +30103,7 @@
         <w:rPr>
           <w:noProof/>
         </w:rPr>
-        <w:t>[40]</w:t>
+        <w:t>[41]</w:t>
       </w:r>
       <w:r>
         <w:fldChar w:fldCharType="end"/>
@@ -30610,7 +30117,7 @@
         <w:fldChar w:fldCharType="begin"/>
       </w:r>
       <w:r>
-        <w:instrText xml:space="preserve"> ADDIN EN.CITE &lt;EndNote&gt;&lt;Cite AuthorYear="1"&gt;&lt;Author&gt;Zberg&lt;/Author&gt;&lt;Year&gt;2009&lt;/Year&gt;&lt;RecNum&gt;52&lt;/RecNum&gt;&lt;DisplayText&gt;Zberg, et al. [41]&lt;/DisplayText&gt;&lt;record&gt;&lt;rec-number&gt;52&lt;/rec-number&gt;&lt;foreign-keys&gt;&lt;key app="EN" db-id="pp9ztr5rp0w99besv0nvs2ti09e99ssw2r00" timestamp="1399871690"&gt;52&lt;/key&gt;&lt;/foreign-keys&gt;&lt;ref-type name="Journal Article"&gt;17&lt;/ref-type&gt;&lt;contributors&gt;&lt;authors&gt;&lt;author&gt;Zberg, Bruno&lt;/author&gt;&lt;author&gt;Uggowitzer, Peter J&lt;/author&gt;&lt;author&gt;Löffler, Jörg F&lt;/author&gt;&lt;/authors&gt;&lt;/contributors&gt;&lt;titles&gt;&lt;title&gt;MgZnCa glasses without clinically observable hydrogen evolution for biodegradable implants&lt;/title&gt;&lt;secondary-title&gt;Nature Materials&lt;/secondary-title&gt;&lt;/titles&gt;&lt;periodical&gt;&lt;full-title&gt;Nature materials&lt;/full-title&gt;&lt;/periodical&gt;&lt;pages&gt;887-891&lt;/pages&gt;&lt;volume&gt;8&lt;/volume&gt;&lt;number&gt;11&lt;/number&gt;&lt;dates&gt;&lt;year&gt;2009&lt;/year&gt;&lt;/dates&gt;&lt;isbn&gt;1476-1122&lt;/isbn&gt;&lt;urls&gt;&lt;/urls&gt;&lt;/record&gt;&lt;/Cite&gt;&lt;/EndNote&gt;</w:instrText>
+        <w:instrText xml:space="preserve"> ADDIN EN.CITE &lt;EndNote&gt;&lt;Cite AuthorYear="1"&gt;&lt;Author&gt;Zberg&lt;/Author&gt;&lt;Year&gt;2009&lt;/Year&gt;&lt;RecNum&gt;52&lt;/RecNum&gt;&lt;DisplayText&gt;Zberg, et al. [42]&lt;/DisplayText&gt;&lt;record&gt;&lt;rec-number&gt;52&lt;/rec-number&gt;&lt;foreign-keys&gt;&lt;key app="EN" db-id="pp9ztr5rp0w99besv0nvs2ti09e99ssw2r00" timestamp="1399871690"&gt;52&lt;/key&gt;&lt;/foreign-keys&gt;&lt;ref-type name="Journal Article"&gt;17&lt;/ref-type&gt;&lt;contributors&gt;&lt;authors&gt;&lt;author&gt;Zberg, Bruno&lt;/author&gt;&lt;author&gt;Uggowitzer, Peter J&lt;/author&gt;&lt;author&gt;Löffler, Jörg F&lt;/author&gt;&lt;/authors&gt;&lt;/contributors&gt;&lt;titles&gt;&lt;title&gt;MgZnCa glasses without clinically observable hydrogen evolution for biodegradable implants&lt;/title&gt;&lt;secondary-title&gt;Nature Materials&lt;/secondary-title&gt;&lt;/titles&gt;&lt;periodical&gt;&lt;full-title&gt;Nature materials&lt;/full-title&gt;&lt;/periodical&gt;&lt;pages&gt;887-891&lt;/pages&gt;&lt;volume&gt;8&lt;/volume&gt;&lt;number&gt;11&lt;/number&gt;&lt;dates&gt;&lt;year&gt;2009&lt;/year&gt;&lt;/dates&gt;&lt;isbn&gt;1476-1122&lt;/isbn&gt;&lt;urls&gt;&lt;/urls&gt;&lt;/record&gt;&lt;/Cite&gt;&lt;/EndNote&gt;</w:instrText>
       </w:r>
       <w:r>
         <w:fldChar w:fldCharType="separate"/>
@@ -30619,7 +30126,7 @@
         <w:rPr>
           <w:noProof/>
         </w:rPr>
-        <w:t>Zberg, et al. [41]</w:t>
+        <w:t>Zberg, et al. [42]</w:t>
       </w:r>
       <w:r>
         <w:fldChar w:fldCharType="end"/>
@@ -30664,7 +30171,7 @@
         <w:fldChar w:fldCharType="begin"/>
       </w:r>
       <w:r>
-        <w:instrText xml:space="preserve"> ADDIN EN.CITE &lt;EndNote&gt;&lt;Cite AuthorYear="1"&gt;&lt;Author&gt;Zberg&lt;/Author&gt;&lt;Year&gt;2009&lt;/Year&gt;&lt;RecNum&gt;52&lt;/RecNum&gt;&lt;DisplayText&gt;Zberg, et al. [41]&lt;/DisplayText&gt;&lt;record&gt;&lt;rec-number&gt;52&lt;/rec-number&gt;&lt;foreign-keys&gt;&lt;key app="EN" db-id="pp9ztr5rp0w99besv0nvs2ti09e99ssw2r00" timestamp="1399871690"&gt;52&lt;/key&gt;&lt;/foreign-keys&gt;&lt;ref-type name="Journal Article"&gt;17&lt;/ref-type&gt;&lt;contributors&gt;&lt;authors&gt;&lt;author&gt;Zberg, Bruno&lt;/author&gt;&lt;author&gt;Uggowitzer, Peter J&lt;/author&gt;&lt;author&gt;Löffler, Jörg F&lt;/author&gt;&lt;/authors&gt;&lt;/contributors&gt;&lt;titles&gt;&lt;title&gt;MgZnCa glasses without clinically observable hydrogen evolution for biodegradable implants&lt;/title&gt;&lt;secondary-title&gt;Nature Materials&lt;/secondary-title&gt;&lt;/titles&gt;&lt;periodical&gt;&lt;full-title&gt;Nature materials&lt;/full-title&gt;&lt;/periodical&gt;&lt;pages&gt;887-891&lt;/pages&gt;&lt;volume&gt;8&lt;/volume&gt;&lt;number&gt;11&lt;/number&gt;&lt;dates&gt;&lt;year&gt;2009&lt;/year&gt;&lt;/dates&gt;&lt;isbn&gt;1476-1122&lt;/isbn&gt;&lt;urls&gt;&lt;/urls&gt;&lt;/record&gt;&lt;/Cite&gt;&lt;/EndNote&gt;</w:instrText>
+        <w:instrText xml:space="preserve"> ADDIN EN.CITE &lt;EndNote&gt;&lt;Cite AuthorYear="1"&gt;&lt;Author&gt;Zberg&lt;/Author&gt;&lt;Year&gt;2009&lt;/Year&gt;&lt;RecNum&gt;52&lt;/RecNum&gt;&lt;DisplayText&gt;Zberg, et al. [42]&lt;/DisplayText&gt;&lt;record&gt;&lt;rec-number&gt;52&lt;/rec-number&gt;&lt;foreign-keys&gt;&lt;key app="EN" db-id="pp9ztr5rp0w99besv0nvs2ti09e99ssw2r00" timestamp="1399871690"&gt;52&lt;/key&gt;&lt;/foreign-keys&gt;&lt;ref-type name="Journal Article"&gt;17&lt;/ref-type&gt;&lt;contributors&gt;&lt;authors&gt;&lt;author&gt;Zberg, Bruno&lt;/author&gt;&lt;author&gt;Uggowitzer, Peter J&lt;/author&gt;&lt;author&gt;Löffler, Jörg F&lt;/author&gt;&lt;/authors&gt;&lt;/contributors&gt;&lt;titles&gt;&lt;title&gt;MgZnCa glasses without clinically observable hydrogen evolution for biodegradable implants&lt;/title&gt;&lt;secondary-title&gt;Nature Materials&lt;/secondary-title&gt;&lt;/titles&gt;&lt;periodical&gt;&lt;full-title&gt;Nature materials&lt;/full-title&gt;&lt;/periodical&gt;&lt;pages&gt;887-891&lt;/pages&gt;&lt;volume&gt;8&lt;/volume&gt;&lt;number&gt;11&lt;/number&gt;&lt;dates&gt;&lt;year&gt;2009&lt;/year&gt;&lt;/dates&gt;&lt;isbn&gt;1476-1122&lt;/isbn&gt;&lt;urls&gt;&lt;/urls&gt;&lt;/record&gt;&lt;/Cite&gt;&lt;/EndNote&gt;</w:instrText>
       </w:r>
       <w:r>
         <w:fldChar w:fldCharType="separate"/>
@@ -30673,7 +30180,7 @@
         <w:rPr>
           <w:noProof/>
         </w:rPr>
-        <w:t>Zberg, et al. [41]</w:t>
+        <w:t>Zberg, et al. [42]</w:t>
       </w:r>
       <w:r>
         <w:fldChar w:fldCharType="end"/>
@@ -30688,7 +30195,7 @@
         <w:fldChar w:fldCharType="begin"/>
       </w:r>
       <w:r>
-        <w:instrText xml:space="preserve"> ADDIN EN.CITE &lt;EndNote&gt;&lt;Cite AuthorYear="1"&gt;&lt;Author&gt;Zberg&lt;/Author&gt;&lt;Year&gt;2009&lt;/Year&gt;&lt;RecNum&gt;52&lt;/RecNum&gt;&lt;DisplayText&gt;Zberg, et al. [41]&lt;/DisplayText&gt;&lt;record&gt;&lt;rec-number&gt;52&lt;/rec-number&gt;&lt;foreign-keys&gt;&lt;key app="EN" db-id="pp9ztr5rp0w99besv0nvs2ti09e99ssw2r00" timestamp="1399871690"&gt;52&lt;/key&gt;&lt;/foreign-keys&gt;&lt;ref-type name="Journal Article"&gt;17&lt;/ref-type&gt;&lt;contributors&gt;&lt;authors&gt;&lt;author&gt;Zberg, Bruno&lt;/author&gt;&lt;author&gt;Uggowitzer, Peter J&lt;/author&gt;&lt;author&gt;Löffler, Jörg F&lt;/author&gt;&lt;/authors&gt;&lt;/contributors&gt;&lt;titles&gt;&lt;title&gt;MgZnCa glasses without clinically observable hydrogen evolution for biodegradable implants&lt;/title&gt;&lt;secondary-title&gt;Nature Materials&lt;/secondary-title&gt;&lt;/titles&gt;&lt;periodical&gt;&lt;full-title&gt;Nature materials&lt;/full-title&gt;&lt;/periodical&gt;&lt;pages&gt;887-891&lt;/pages&gt;&lt;volume&gt;8&lt;/volume&gt;&lt;number&gt;11&lt;/number&gt;&lt;dates&gt;&lt;year&gt;2009&lt;/year&gt;&lt;/dates&gt;&lt;isbn&gt;1476-1122&lt;/isbn&gt;&lt;urls&gt;&lt;/urls&gt;&lt;/record&gt;&lt;/Cite&gt;&lt;/EndNote&gt;</w:instrText>
+        <w:instrText xml:space="preserve"> ADDIN EN.CITE &lt;EndNote&gt;&lt;Cite AuthorYear="1"&gt;&lt;Author&gt;Zberg&lt;/Author&gt;&lt;Year&gt;2009&lt;/Year&gt;&lt;RecNum&gt;52&lt;/RecNum&gt;&lt;DisplayText&gt;Zberg, et al. [42]&lt;/DisplayText&gt;&lt;record&gt;&lt;rec-number&gt;52&lt;/rec-number&gt;&lt;foreign-keys&gt;&lt;key app="EN" db-id="pp9ztr5rp0w99besv0nvs2ti09e99ssw2r00" timestamp="1399871690"&gt;52&lt;/key&gt;&lt;/foreign-keys&gt;&lt;ref-type name="Journal Article"&gt;17&lt;/ref-type&gt;&lt;contributors&gt;&lt;authors&gt;&lt;author&gt;Zberg, Bruno&lt;/author&gt;&lt;author&gt;Uggowitzer, Peter J&lt;/author&gt;&lt;author&gt;Löffler, Jörg F&lt;/author&gt;&lt;/authors&gt;&lt;/contributors&gt;&lt;titles&gt;&lt;title&gt;MgZnCa glasses without clinically observable hydrogen evolution for biodegradable implants&lt;/title&gt;&lt;secondary-title&gt;Nature Materials&lt;/secondary-title&gt;&lt;/titles&gt;&lt;periodical&gt;&lt;full-title&gt;Nature materials&lt;/full-title&gt;&lt;/periodical&gt;&lt;pages&gt;887-891&lt;/pages&gt;&lt;volume&gt;8&lt;/volume&gt;&lt;number&gt;11&lt;/number&gt;&lt;dates&gt;&lt;year&gt;2009&lt;/year&gt;&lt;/dates&gt;&lt;isbn&gt;1476-1122&lt;/isbn&gt;&lt;urls&gt;&lt;/urls&gt;&lt;/record&gt;&lt;/Cite&gt;&lt;/EndNote&gt;</w:instrText>
       </w:r>
       <w:r>
         <w:fldChar w:fldCharType="separate"/>
@@ -30697,7 +30204,7 @@
         <w:rPr>
           <w:noProof/>
         </w:rPr>
-        <w:t>Zberg, et al. [41]</w:t>
+        <w:t>Zberg, et al. [42]</w:t>
       </w:r>
       <w:r>
         <w:fldChar w:fldCharType="end"/>
@@ -30757,7 +30264,7 @@
         <w:fldChar w:fldCharType="begin"/>
       </w:r>
       <w:r>
-        <w:instrText xml:space="preserve"> ADDIN EN.CITE &lt;EndNote&gt;&lt;Cite&gt;&lt;Author&gt;Zberg&lt;/Author&gt;&lt;Year&gt;2009&lt;/Year&gt;&lt;RecNum&gt;52&lt;/RecNum&gt;&lt;DisplayText&gt;[41]&lt;/DisplayText&gt;&lt;record&gt;&lt;rec-number&gt;52&lt;/rec-number&gt;&lt;foreign-keys&gt;&lt;key app="EN" db-id="pp9ztr5rp0w99besv0nvs2ti09e99ssw2r00" timestamp="1399871690"&gt;52&lt;/key&gt;&lt;/foreign-keys&gt;&lt;ref-type name="Journal Article"&gt;17&lt;/ref-type&gt;&lt;contributors&gt;&lt;authors&gt;&lt;author&gt;Zberg, Bruno&lt;/author&gt;&lt;author&gt;Uggowitzer, Peter J&lt;/author&gt;&lt;author&gt;Löffler, Jörg F&lt;/author&gt;&lt;/authors&gt;&lt;/contributors&gt;&lt;titles&gt;&lt;title&gt;MgZnCa glasses without clinically observable hydrogen evolution for biodegradable implants&lt;/title&gt;&lt;secondary-title&gt;Nature Materials&lt;/secondary-title&gt;&lt;/titles&gt;&lt;periodical&gt;&lt;full-title&gt;Nature materials&lt;/full-title&gt;&lt;/periodical&gt;&lt;pages&gt;887-891&lt;/pages&gt;&lt;volume&gt;8&lt;/volume&gt;&lt;number&gt;11&lt;/number&gt;&lt;dates&gt;&lt;year&gt;2009&lt;/year&gt;&lt;/dates&gt;&lt;isbn&gt;1476-1122&lt;/isbn&gt;&lt;urls&gt;&lt;/urls&gt;&lt;/record&gt;&lt;/Cite&gt;&lt;/EndNote&gt;</w:instrText>
+        <w:instrText xml:space="preserve"> ADDIN EN.CITE &lt;EndNote&gt;&lt;Cite&gt;&lt;Author&gt;Zberg&lt;/Author&gt;&lt;Year&gt;2009&lt;/Year&gt;&lt;RecNum&gt;52&lt;/RecNum&gt;&lt;DisplayText&gt;[42]&lt;/DisplayText&gt;&lt;record&gt;&lt;rec-number&gt;52&lt;/rec-number&gt;&lt;foreign-keys&gt;&lt;key app="EN" db-id="pp9ztr5rp0w99besv0nvs2ti09e99ssw2r00" timestamp="1399871690"&gt;52&lt;/key&gt;&lt;/foreign-keys&gt;&lt;ref-type name="Journal Article"&gt;17&lt;/ref-type&gt;&lt;contributors&gt;&lt;authors&gt;&lt;author&gt;Zberg, Bruno&lt;/author&gt;&lt;author&gt;Uggowitzer, Peter J&lt;/author&gt;&lt;author&gt;Löffler, Jörg F&lt;/author&gt;&lt;/authors&gt;&lt;/contributors&gt;&lt;titles&gt;&lt;title&gt;MgZnCa glasses without clinically observable hydrogen evolution for biodegradable implants&lt;/title&gt;&lt;secondary-title&gt;Nature Materials&lt;/secondary-title&gt;&lt;/titles&gt;&lt;periodical&gt;&lt;full-title&gt;Nature materials&lt;/full-title&gt;&lt;/periodical&gt;&lt;pages&gt;887-891&lt;/pages&gt;&lt;volume&gt;8&lt;/volume&gt;&lt;number&gt;11&lt;/number&gt;&lt;dates&gt;&lt;year&gt;2009&lt;/year&gt;&lt;/dates&gt;&lt;isbn&gt;1476-1122&lt;/isbn&gt;&lt;urls&gt;&lt;/urls&gt;&lt;/record&gt;&lt;/Cite&gt;&lt;/EndNote&gt;</w:instrText>
       </w:r>
       <w:r>
         <w:fldChar w:fldCharType="separate"/>
@@ -30766,7 +30273,7 @@
         <w:rPr>
           <w:noProof/>
         </w:rPr>
-        <w:t>[41]</w:t>
+        <w:t>[42]</w:t>
       </w:r>
       <w:r>
         <w:fldChar w:fldCharType="end"/>
@@ -30790,7 +30297,7 @@
         <w:fldChar w:fldCharType="begin"/>
       </w:r>
       <w:r>
-        <w:instrText xml:space="preserve"> ADDIN EN.CITE &lt;EndNote&gt;&lt;Cite&gt;&lt;Author&gt;Zberg&lt;/Author&gt;&lt;Year&gt;2009&lt;/Year&gt;&lt;RecNum&gt;52&lt;/RecNum&gt;&lt;DisplayText&gt;[41]&lt;/DisplayText&gt;&lt;record&gt;&lt;rec-number&gt;52&lt;/rec-number&gt;&lt;foreign-keys&gt;&lt;key app="EN" db-id="pp9ztr5rp0w99besv0nvs2ti09e99ssw2r00" timestamp="1399871690"&gt;52&lt;/key&gt;&lt;/foreign-keys&gt;&lt;ref-type name="Journal Article"&gt;17&lt;/ref-type&gt;&lt;contributors&gt;&lt;authors&gt;&lt;author&gt;Zberg, Bruno&lt;/author&gt;&lt;author&gt;Uggowitzer, Peter J&lt;/author&gt;&lt;author&gt;Löffler, Jörg F&lt;/author&gt;&lt;/authors&gt;&lt;/contributors&gt;&lt;titles&gt;&lt;title&gt;MgZnCa glasses without clinically observable hydrogen evolution for biodegradable implants&lt;/title&gt;&lt;secondary-title&gt;Nature Materials&lt;/secondary-title&gt;&lt;/titles&gt;&lt;periodical&gt;&lt;full-title&gt;Nature materials&lt;/full-title&gt;&lt;/periodical&gt;&lt;pages&gt;887-891&lt;/pages&gt;&lt;volume&gt;8&lt;/volume&gt;&lt;number&gt;11&lt;/number&gt;&lt;dates&gt;&lt;year&gt;2009&lt;/year&gt;&lt;/dates&gt;&lt;isbn&gt;1476-1122&lt;/isbn&gt;&lt;urls&gt;&lt;/urls&gt;&lt;/record&gt;&lt;/Cite&gt;&lt;/EndNote&gt;</w:instrText>
+        <w:instrText xml:space="preserve"> ADDIN EN.CITE &lt;EndNote&gt;&lt;Cite&gt;&lt;Author&gt;Zberg&lt;/Author&gt;&lt;Year&gt;2009&lt;/Year&gt;&lt;RecNum&gt;52&lt;/RecNum&gt;&lt;DisplayText&gt;[42]&lt;/DisplayText&gt;&lt;record&gt;&lt;rec-number&gt;52&lt;/rec-number&gt;&lt;foreign-keys&gt;&lt;key app="EN" db-id="pp9ztr5rp0w99besv0nvs2ti09e99ssw2r00" timestamp="1399871690"&gt;52&lt;/key&gt;&lt;/foreign-keys&gt;&lt;ref-type name="Journal Article"&gt;17&lt;/ref-type&gt;&lt;contributors&gt;&lt;authors&gt;&lt;author&gt;Zberg, Bruno&lt;/author&gt;&lt;author&gt;Uggowitzer, Peter J&lt;/author&gt;&lt;author&gt;Löffler, Jörg F&lt;/author&gt;&lt;/authors&gt;&lt;/contributors&gt;&lt;titles&gt;&lt;title&gt;MgZnCa glasses without clinically observable hydrogen evolution for biodegradable implants&lt;/title&gt;&lt;secondary-title&gt;Nature Materials&lt;/secondary-title&gt;&lt;/titles&gt;&lt;periodical&gt;&lt;full-title&gt;Nature materials&lt;/full-title&gt;&lt;/periodical&gt;&lt;pages&gt;887-891&lt;/pages&gt;&lt;volume&gt;8&lt;/volume&gt;&lt;number&gt;11&lt;/number&gt;&lt;dates&gt;&lt;year&gt;2009&lt;/year&gt;&lt;/dates&gt;&lt;isbn&gt;1476-1122&lt;/isbn&gt;&lt;urls&gt;&lt;/urls&gt;&lt;/record&gt;&lt;/Cite&gt;&lt;/EndNote&gt;</w:instrText>
       </w:r>
       <w:r>
         <w:fldChar w:fldCharType="separate"/>
@@ -30799,7 +30306,7 @@
         <w:rPr>
           <w:noProof/>
         </w:rPr>
-        <w:t>[41]</w:t>
+        <w:t>[42]</w:t>
       </w:r>
       <w:r>
         <w:fldChar w:fldCharType="end"/>
@@ -30860,7 +30367,7 @@
       <w:pPr>
         <w:pStyle w:val="Caption"/>
       </w:pPr>
-      <w:bookmarkStart w:id="131" w:name="_Toc418608862"/>
+      <w:bookmarkStart w:id="131" w:name="_Toc418692210"/>
       <w:r>
         <w:t xml:space="preserve">Figure </w:t>
       </w:r>
@@ -30912,7 +30419,7 @@
         <w:fldChar w:fldCharType="begin"/>
       </w:r>
       <w:r>
-        <w:instrText xml:space="preserve"> ADDIN EN.CITE &lt;EndNote&gt;&lt;Cite&gt;&lt;Author&gt;Zberg&lt;/Author&gt;&lt;Year&gt;2009&lt;/Year&gt;&lt;RecNum&gt;52&lt;/RecNum&gt;&lt;DisplayText&gt;[41]&lt;/DisplayText&gt;&lt;record&gt;&lt;rec-number&gt;52&lt;/rec-number&gt;&lt;foreign-keys&gt;&lt;key app="EN" db-id="pp9ztr5rp0w99besv0nvs2ti09e99ssw2r00" timestamp="1399871690"&gt;52&lt;/key&gt;&lt;/foreign-keys&gt;&lt;ref-type name="Journal Article"&gt;17&lt;/ref-type&gt;&lt;contributors&gt;&lt;authors&gt;&lt;author&gt;Zberg, Bruno&lt;/author&gt;&lt;author&gt;Uggowitzer, Peter J&lt;/author&gt;&lt;author&gt;Löffler, Jörg F&lt;/author&gt;&lt;/authors&gt;&lt;/contributors&gt;&lt;titles&gt;&lt;title&gt;MgZnCa glasses without clinically observable hydrogen evolution for biodegradable implants&lt;/title&gt;&lt;secondary-title&gt;Nature Materials&lt;/secondary-title&gt;&lt;/titles&gt;&lt;periodical&gt;&lt;full-title&gt;Nature materials&lt;/full-title&gt;&lt;/periodical&gt;&lt;pages&gt;887-891&lt;/pages&gt;&lt;volume&gt;8&lt;/volume&gt;&lt;number&gt;11&lt;/number&gt;&lt;dates&gt;&lt;year&gt;2009&lt;/year&gt;&lt;/dates&gt;&lt;isbn&gt;1476-1122&lt;/isbn&gt;&lt;urls&gt;&lt;/urls&gt;&lt;/record&gt;&lt;/Cite&gt;&lt;/EndNote&gt;</w:instrText>
+        <w:instrText xml:space="preserve"> ADDIN EN.CITE &lt;EndNote&gt;&lt;Cite&gt;&lt;Author&gt;Zberg&lt;/Author&gt;&lt;Year&gt;2009&lt;/Year&gt;&lt;RecNum&gt;52&lt;/RecNum&gt;&lt;DisplayText&gt;[42]&lt;/DisplayText&gt;&lt;record&gt;&lt;rec-number&gt;52&lt;/rec-number&gt;&lt;foreign-keys&gt;&lt;key app="EN" db-id="pp9ztr5rp0w99besv0nvs2ti09e99ssw2r00" timestamp="1399871690"&gt;52&lt;/key&gt;&lt;/foreign-keys&gt;&lt;ref-type name="Journal Article"&gt;17&lt;/ref-type&gt;&lt;contributors&gt;&lt;authors&gt;&lt;author&gt;Zberg, Bruno&lt;/author&gt;&lt;author&gt;Uggowitzer, Peter J&lt;/author&gt;&lt;author&gt;Löffler, Jörg F&lt;/author&gt;&lt;/authors&gt;&lt;/contributors&gt;&lt;titles&gt;&lt;title&gt;MgZnCa glasses without clinically observable hydrogen evolution for biodegradable implants&lt;/title&gt;&lt;secondary-title&gt;Nature Materials&lt;/secondary-title&gt;&lt;/titles&gt;&lt;periodical&gt;&lt;full-title&gt;Nature materials&lt;/full-title&gt;&lt;/periodical&gt;&lt;pages&gt;887-891&lt;/pages&gt;&lt;volume&gt;8&lt;/volume&gt;&lt;number&gt;11&lt;/number&gt;&lt;dates&gt;&lt;year&gt;2009&lt;/year&gt;&lt;/dates&gt;&lt;isbn&gt;1476-1122&lt;/isbn&gt;&lt;urls&gt;&lt;/urls&gt;&lt;/record&gt;&lt;/Cite&gt;&lt;/EndNote&gt;</w:instrText>
       </w:r>
       <w:r>
         <w:fldChar w:fldCharType="separate"/>
@@ -30921,7 +30428,7 @@
         <w:rPr>
           <w:noProof/>
         </w:rPr>
-        <w:t>[41]</w:t>
+        <w:t>[42]</w:t>
       </w:r>
       <w:r>
         <w:fldChar w:fldCharType="end"/>
@@ -30944,7 +30451,7 @@
         <w:fldChar w:fldCharType="begin"/>
       </w:r>
       <w:r>
-        <w:instrText xml:space="preserve"> ADDIN EN.CITE &lt;EndNote&gt;&lt;Cite AuthorYear="1"&gt;&lt;Author&gt;Witte&lt;/Author&gt;&lt;Year&gt;2010&lt;/Year&gt;&lt;RecNum&gt;42&lt;/RecNum&gt;&lt;DisplayText&gt;Witte [43]&lt;/DisplayText&gt;&lt;record&gt;&lt;rec-number&gt;42&lt;/rec-number&gt;&lt;foreign-keys&gt;&lt;key app="EN" db-id="pp9ztr5rp0w99besv0nvs2ti09e99ssw2r00" timestamp="1399870377"&gt;42&lt;/key&gt;&lt;/foreign-keys&gt;&lt;ref-type name="Journal Article"&gt;17&lt;/ref-type&gt;&lt;contributors&gt;&lt;authors&gt;&lt;author&gt;Witte, Frank&lt;/author&gt;&lt;/authors&gt;&lt;/contributors&gt;&lt;titles&gt;&lt;title&gt;The history of biodegradable magnesium implants: A review&lt;/title&gt;&lt;secondary-title&gt;Acta Biomaterialia&lt;/secondary-title&gt;&lt;/titles&gt;&lt;periodical&gt;&lt;full-title&gt;Acta Biomaterialia&lt;/full-title&gt;&lt;/periodical&gt;&lt;pages&gt;1680-1692&lt;/pages&gt;&lt;volume&gt;6&lt;/volume&gt;&lt;number&gt;5&lt;/number&gt;&lt;keywords&gt;&lt;keyword&gt;Magnesium&lt;/keyword&gt;&lt;keyword&gt;Corrosion&lt;/keyword&gt;&lt;keyword&gt;History&lt;/keyword&gt;&lt;keyword&gt;Bone&lt;/keyword&gt;&lt;keyword&gt;Cardiovascular&lt;/keyword&gt;&lt;/keywords&gt;&lt;dates&gt;&lt;year&gt;2010&lt;/year&gt;&lt;pub-dates&gt;&lt;date&gt;5//&lt;/date&gt;&lt;/pub-dates&gt;&lt;/dates&gt;&lt;isbn&gt;1742-7061&lt;/isbn&gt;&lt;urls&gt;&lt;related-urls&gt;&lt;url&gt;http://www.sciencedirect.com/science/article/pii/S1742706110000966&lt;/url&gt;&lt;/related-urls&gt;&lt;/urls&gt;&lt;electronic-resource-num&gt;http://dx.doi.org/10.1016/j.actbio.2010.02.028&lt;/electronic-resource-num&gt;&lt;/record&gt;&lt;/Cite&gt;&lt;/EndNote&gt;</w:instrText>
+        <w:instrText xml:space="preserve"> ADDIN EN.CITE &lt;EndNote&gt;&lt;Cite AuthorYear="1"&gt;&lt;Author&gt;Witte&lt;/Author&gt;&lt;Year&gt;2010&lt;/Year&gt;&lt;RecNum&gt;42&lt;/RecNum&gt;&lt;DisplayText&gt;Witte [44]&lt;/DisplayText&gt;&lt;record&gt;&lt;rec-number&gt;42&lt;/rec-number&gt;&lt;foreign-keys&gt;&lt;key app="EN" db-id="pp9ztr5rp0w99besv0nvs2ti09e99ssw2r00" timestamp="1399870377"&gt;42&lt;/key&gt;&lt;/foreign-keys&gt;&lt;ref-type name="Journal Article"&gt;17&lt;/ref-type&gt;&lt;contributors&gt;&lt;authors&gt;&lt;author&gt;Witte, Frank&lt;/author&gt;&lt;/authors&gt;&lt;/contributors&gt;&lt;titles&gt;&lt;title&gt;The history of biodegradable magnesium implants: A review&lt;/title&gt;&lt;secondary-title&gt;Acta Biomaterialia&lt;/secondary-title&gt;&lt;/titles&gt;&lt;periodical&gt;&lt;full-title&gt;Acta Biomaterialia&lt;/full-title&gt;&lt;/periodical&gt;&lt;pages&gt;1680-1692&lt;/pages&gt;&lt;volume&gt;6&lt;/volume&gt;&lt;number&gt;5&lt;/number&gt;&lt;keywords&gt;&lt;keyword&gt;Magnesium&lt;/keyword&gt;&lt;keyword&gt;Corrosion&lt;/keyword&gt;&lt;keyword&gt;History&lt;/keyword&gt;&lt;keyword&gt;Bone&lt;/keyword&gt;&lt;keyword&gt;Cardiovascular&lt;/keyword&gt;&lt;/keywords&gt;&lt;dates&gt;&lt;year&gt;2010&lt;/year&gt;&lt;pub-dates&gt;&lt;date&gt;5//&lt;/date&gt;&lt;/pub-dates&gt;&lt;/dates&gt;&lt;isbn&gt;1742-7061&lt;/isbn&gt;&lt;urls&gt;&lt;related-urls&gt;&lt;url&gt;http://www.sciencedirect.com/science/article/pii/S1742706110000966&lt;/url&gt;&lt;/related-urls&gt;&lt;/urls&gt;&lt;electronic-resource-num&gt;http://dx.doi.org/10.1016/j.actbio.2010.02.028&lt;/electronic-resource-num&gt;&lt;/record&gt;&lt;/Cite&gt;&lt;/EndNote&gt;</w:instrText>
       </w:r>
       <w:r>
         <w:fldChar w:fldCharType="separate"/>
@@ -30953,21 +30460,13 @@
         <w:rPr>
           <w:noProof/>
         </w:rPr>
-        <w:t>Witte [43]</w:t>
+        <w:t>Witte [44]</w:t>
       </w:r>
       <w:r>
         <w:fldChar w:fldCharType="end"/>
       </w:r>
       <w:r>
-        <w:t xml:space="preserve"> has shown in his review magnesium was showing promise as a bio-</w:t>
-      </w:r>
-      <w:proofErr w:type="spellStart"/>
-      <w:r>
-        <w:t>reabsorbable</w:t>
-      </w:r>
-      <w:proofErr w:type="spellEnd"/>
-      <w:r>
-        <w:t xml:space="preserve"> material </w:t>
+        <w:t xml:space="preserve"> has shown in his review magnesium was showing promise as a bio-reabsorbable material </w:t>
       </w:r>
       <w:r>
         <w:t>in the early 1900s before the trend switch to bio</w:t>
@@ -30978,11 +30477,9 @@
       <w:r>
         <w:t xml:space="preserve">inert materials like </w:t>
       </w:r>
-      <w:proofErr w:type="spellStart"/>
       <w:r>
         <w:t>Ti</w:t>
       </w:r>
-      <w:proofErr w:type="spellEnd"/>
       <w:r>
         <w:t xml:space="preserve">. </w:t>
       </w:r>
@@ -31011,23 +30508,13 @@
         </w:rPr>
         <w:t>-</w:t>
       </w:r>
-      <w:proofErr w:type="spellStart"/>
       <w:r>
         <w:rPr>
           <w:rFonts w:eastAsia="Times New Roman" w:cs="Times New Roman"/>
           <w:color w:val="000000"/>
           <w:lang w:eastAsia="en-AU"/>
         </w:rPr>
-        <w:t>reabsorbable</w:t>
-      </w:r>
-      <w:proofErr w:type="spellEnd"/>
-      <w:r>
-        <w:rPr>
-          <w:rFonts w:eastAsia="Times New Roman" w:cs="Times New Roman"/>
-          <w:color w:val="000000"/>
-          <w:lang w:eastAsia="en-AU"/>
-        </w:rPr>
-        <w:t xml:space="preserve"> metals, need to;</w:t>
+        <w:t>reabsorbable metals, need to;</w:t>
       </w:r>
     </w:p>
     <w:p>
@@ -31125,7 +30612,7 @@
       <w:pPr>
         <w:pStyle w:val="Heading4"/>
       </w:pPr>
-      <w:bookmarkStart w:id="132" w:name="_Toc418608809"/>
+      <w:bookmarkStart w:id="132" w:name="_Toc418692172"/>
       <w:r>
         <w:t>Pitting Corrosion</w:t>
       </w:r>
@@ -31138,7 +30625,7 @@
       <w:r>
         <w:fldChar w:fldCharType="begin">
           <w:fldData xml:space="preserve">PEVuZE5vdGU+PENpdGU+PEF1dGhvcj5TY2h3ZWl0emVyPC9BdXRob3I+PFllYXI+MjAwOTwvWWVh
-cj48UmVjTnVtPjExNTwvUmVjTnVtPjxEaXNwbGF5VGV4dD5bNDIsIDQ0LCA0OF08L0Rpc3BsYXlU
+cj48UmVjTnVtPjExNTwvUmVjTnVtPjxEaXNwbGF5VGV4dD5bNDMsIDQ1LCA0OV08L0Rpc3BsYXlU
 ZXh0PjxyZWNvcmQ+PHJlYy1udW1iZXI+MTE1PC9yZWMtbnVtYmVyPjxmb3JlaWduLWtleXM+PGtl
 eSBhcHA9IkVOIiBkYi1pZD0icHA5enRyNXJwMHc5OWJlc3YwbnZzMnRpMDllOTlzc3cycjAwIiB0
 aW1lc3RhbXA9IjE0MDk1NDM1NDQiPjExNTwva2V5PjwvZm9yZWlnbi1rZXlzPjxyZWYtdHlwZSBu
@@ -31187,7 +30674,7 @@
       <w:r>
         <w:fldChar w:fldCharType="begin">
           <w:fldData xml:space="preserve">PEVuZE5vdGU+PENpdGU+PEF1dGhvcj5TY2h3ZWl0emVyPC9BdXRob3I+PFllYXI+MjAwOTwvWWVh
-cj48UmVjTnVtPjExNTwvUmVjTnVtPjxEaXNwbGF5VGV4dD5bNDIsIDQ0LCA0OF08L0Rpc3BsYXlU
+cj48UmVjTnVtPjExNTwvUmVjTnVtPjxEaXNwbGF5VGV4dD5bNDMsIDQ1LCA0OV08L0Rpc3BsYXlU
 ZXh0PjxyZWNvcmQ+PHJlYy1udW1iZXI+MTE1PC9yZWMtbnVtYmVyPjxmb3JlaWduLWtleXM+PGtl
 eSBhcHA9IkVOIiBkYi1pZD0icHA5enRyNXJwMHc5OWJlc3YwbnZzMnRpMDllOTlzc3cycjAwIiB0
 aW1lc3RhbXA9IjE0MDk1NDM1NDQiPjExNTwva2V5PjwvZm9yZWlnbi1rZXlzPjxyZWYtdHlwZSBu
@@ -31243,7 +30730,7 @@
         <w:rPr>
           <w:noProof/>
         </w:rPr>
-        <w:t>[42, 44, 48]</w:t>
+        <w:t>[43, 45, 49]</w:t>
       </w:r>
       <w:r>
         <w:fldChar w:fldCharType="end"/>
@@ -31259,7 +30746,7 @@
         <w:fldChar w:fldCharType="begin"/>
       </w:r>
       <w:r>
-        <w:instrText xml:space="preserve"> ADDIN EN.CITE &lt;EndNote&gt;&lt;Cite&gt;&lt;Author&gt;Wang&lt;/Author&gt;&lt;Year&gt;2012&lt;/Year&gt;&lt;RecNum&gt;2&lt;/RecNum&gt;&lt;DisplayText&gt;[40]&lt;/DisplayText&gt;&lt;record&gt;&lt;rec-number&gt;2&lt;/rec-number&gt;&lt;foreign-keys&gt;&lt;key app="EN" db-id="pp9ztr5rp0w99besv0nvs2ti09e99ssw2r00" timestamp="1395895359"&gt;2&lt;/key&gt;&lt;/foreign-keys&gt;&lt;ref-type name="Journal Article"&gt;17&lt;/ref-type&gt;&lt;contributors&gt;&lt;authors&gt;&lt;author&gt;Wang, Yongsheng&lt;/author&gt;&lt;author&gt;Tan, Ming Jen&lt;/author&gt;&lt;author&gt;Pang, Jianjun&lt;/author&gt;&lt;author&gt;Wang, Zhaomeng&lt;/author&gt;&lt;author&gt;Jarfors, Anders W. E.&lt;/author&gt;&lt;/authors&gt;&lt;/contributors&gt;&lt;titles&gt;&lt;title&gt;In vitro corrosion behaviors of Mg67Zn28Ca5 alloy: From amorphous to crystalline&lt;/title&gt;&lt;secondary-title&gt;Materials Chemistry and Physics&lt;/secondary-title&gt;&lt;/titles&gt;&lt;periodical&gt;&lt;full-title&gt;Materials Chemistry and Physics&lt;/full-title&gt;&lt;/periodical&gt;&lt;pages&gt;1079-1087&lt;/pages&gt;&lt;volume&gt;134&lt;/volume&gt;&lt;number&gt;2–3&lt;/number&gt;&lt;keywords&gt;&lt;keyword&gt;Corrosion&lt;/keyword&gt;&lt;keyword&gt;Metallic glass&lt;/keyword&gt;&lt;keyword&gt;Magnesium alloy&lt;/keyword&gt;&lt;keyword&gt;Electrochemical characterization&lt;/keyword&gt;&lt;keyword&gt;Implant&lt;/keyword&gt;&lt;/keywords&gt;&lt;dates&gt;&lt;year&gt;2012&lt;/year&gt;&lt;pub-dates&gt;&lt;date&gt;6/15/&lt;/date&gt;&lt;/pub-dates&gt;&lt;/dates&gt;&lt;isbn&gt;0254-0584&lt;/isbn&gt;&lt;urls&gt;&lt;related-urls&gt;&lt;url&gt;http://www.sciencedirect.com/science/article/pii/S0254058412003665&lt;/url&gt;&lt;/related-urls&gt;&lt;/urls&gt;&lt;electronic-resource-num&gt;http://dx.doi.org/10.1016/j.matchemphys.2012.03.116&lt;/electronic-resource-num&gt;&lt;/record&gt;&lt;/Cite&gt;&lt;/EndNote&gt;</w:instrText>
+        <w:instrText xml:space="preserve"> ADDIN EN.CITE &lt;EndNote&gt;&lt;Cite&gt;&lt;Author&gt;Wang&lt;/Author&gt;&lt;Year&gt;2012&lt;/Year&gt;&lt;RecNum&gt;2&lt;/RecNum&gt;&lt;DisplayText&gt;[41]&lt;/DisplayText&gt;&lt;record&gt;&lt;rec-number&gt;2&lt;/rec-number&gt;&lt;foreign-keys&gt;&lt;key app="EN" db-id="pp9ztr5rp0w99besv0nvs2ti09e99ssw2r00" timestamp="1395895359"&gt;2&lt;/key&gt;&lt;/foreign-keys&gt;&lt;ref-type name="Journal Article"&gt;17&lt;/ref-type&gt;&lt;contributors&gt;&lt;authors&gt;&lt;author&gt;Wang, Yongsheng&lt;/author&gt;&lt;author&gt;Tan, Ming Jen&lt;/author&gt;&lt;author&gt;Pang, Jianjun&lt;/author&gt;&lt;author&gt;Wang, Zhaomeng&lt;/author&gt;&lt;author&gt;Jarfors, Anders W. E.&lt;/author&gt;&lt;/authors&gt;&lt;/contributors&gt;&lt;titles&gt;&lt;title&gt;In vitro corrosion behaviors of Mg67Zn28Ca5 alloy: From amorphous to crystalline&lt;/title&gt;&lt;secondary-title&gt;Materials Chemistry and Physics&lt;/secondary-title&gt;&lt;/titles&gt;&lt;periodical&gt;&lt;full-title&gt;Materials Chemistry and Physics&lt;/full-title&gt;&lt;/periodical&gt;&lt;pages&gt;1079-1087&lt;/pages&gt;&lt;volume&gt;134&lt;/volume&gt;&lt;number&gt;2–3&lt;/number&gt;&lt;keywords&gt;&lt;keyword&gt;Corrosion&lt;/keyword&gt;&lt;keyword&gt;Metallic glass&lt;/keyword&gt;&lt;keyword&gt;Magnesium alloy&lt;/keyword&gt;&lt;keyword&gt;Electrochemical characterization&lt;/keyword&gt;&lt;keyword&gt;Implant&lt;/keyword&gt;&lt;/keywords&gt;&lt;dates&gt;&lt;year&gt;2012&lt;/year&gt;&lt;pub-dates&gt;&lt;date&gt;6/15/&lt;/date&gt;&lt;/pub-dates&gt;&lt;/dates&gt;&lt;isbn&gt;0254-0584&lt;/isbn&gt;&lt;urls&gt;&lt;related-urls&gt;&lt;url&gt;http://www.sciencedirect.com/science/article/pii/S0254058412003665&lt;/url&gt;&lt;/related-urls&gt;&lt;/urls&gt;&lt;electronic-resource-num&gt;http://dx.doi.org/10.1016/j.matchemphys.2012.03.116&lt;/electronic-resource-num&gt;&lt;/record&gt;&lt;/Cite&gt;&lt;/EndNote&gt;</w:instrText>
       </w:r>
       <w:r>
         <w:fldChar w:fldCharType="separate"/>
@@ -31268,7 +30755,7 @@
         <w:rPr>
           <w:noProof/>
         </w:rPr>
-        <w:t>[40]</w:t>
+        <w:t>[41]</w:t>
       </w:r>
       <w:r>
         <w:fldChar w:fldCharType="end"/>
@@ -31297,7 +30784,7 @@
       <w:r>
         <w:fldChar w:fldCharType="begin">
           <w:fldData xml:space="preserve">PEVuZE5vdGU+PENpdGU+PEF1dGhvcj5TY2h3ZWl0emVyPC9BdXRob3I+PFllYXI+MjAwOTwvWWVh
-cj48UmVjTnVtPjExNTwvUmVjTnVtPjxEaXNwbGF5VGV4dD5bNDIsIDQ0LCA0OF08L0Rpc3BsYXlU
+cj48UmVjTnVtPjExNTwvUmVjTnVtPjxEaXNwbGF5VGV4dD5bNDMsIDQ1LCA0OV08L0Rpc3BsYXlU
 ZXh0PjxyZWNvcmQ+PHJlYy1udW1iZXI+MTE1PC9yZWMtbnVtYmVyPjxmb3JlaWduLWtleXM+PGtl
 eSBhcHA9IkVOIiBkYi1pZD0icHA5enRyNXJwMHc5OWJlc3YwbnZzMnRpMDllOTlzc3cycjAwIiB0
 aW1lc3RhbXA9IjE0MDk1NDM1NDQiPjExNTwva2V5PjwvZm9yZWlnbi1rZXlzPjxyZWYtdHlwZSBu
@@ -31346,7 +30833,7 @@
       <w:r>
         <w:fldChar w:fldCharType="begin">
           <w:fldData xml:space="preserve">PEVuZE5vdGU+PENpdGU+PEF1dGhvcj5TY2h3ZWl0emVyPC9BdXRob3I+PFllYXI+MjAwOTwvWWVh
-cj48UmVjTnVtPjExNTwvUmVjTnVtPjxEaXNwbGF5VGV4dD5bNDIsIDQ0LCA0OF08L0Rpc3BsYXlU
+cj48UmVjTnVtPjExNTwvUmVjTnVtPjxEaXNwbGF5VGV4dD5bNDMsIDQ1LCA0OV08L0Rpc3BsYXlU
 ZXh0PjxyZWNvcmQ+PHJlYy1udW1iZXI+MTE1PC9yZWMtbnVtYmVyPjxmb3JlaWduLWtleXM+PGtl
 eSBhcHA9IkVOIiBkYi1pZD0icHA5enRyNXJwMHc5OWJlc3YwbnZzMnRpMDllOTlzc3cycjAwIiB0
 aW1lc3RhbXA9IjE0MDk1NDM1NDQiPjExNTwva2V5PjwvZm9yZWlnbi1rZXlzPjxyZWYtdHlwZSBu
@@ -31402,7 +30889,7 @@
         <w:rPr>
           <w:noProof/>
         </w:rPr>
-        <w:t>[42, 44, 48]</w:t>
+        <w:t>[43, 45, 49]</w:t>
       </w:r>
       <w:r>
         <w:fldChar w:fldCharType="end"/>
@@ -31426,7 +30913,7 @@
         <w:fldChar w:fldCharType="begin"/>
       </w:r>
       <w:r>
-        <w:instrText xml:space="preserve"> ADDIN EN.CITE &lt;EndNote&gt;&lt;Cite&gt;&lt;Author&gt;Zheng&lt;/Author&gt;&lt;Year&gt;2014&lt;/Year&gt;&lt;RecNum&gt;1&lt;/RecNum&gt;&lt;DisplayText&gt;[42]&lt;/DisplayText&gt;&lt;record&gt;&lt;rec-number&gt;1&lt;/rec-number&gt;&lt;foreign-keys&gt;&lt;key app="EN" db-id="pp9ztr5rp0w99besv0nvs2ti09e99ssw2r00" timestamp="1395895115"&gt;1&lt;/key&gt;&lt;/foreign-keys&gt;&lt;ref-type name="Journal Article"&gt;17&lt;/ref-type&gt;&lt;contributors&gt;&lt;authors&gt;&lt;author&gt;Zheng, Y. F.&lt;/author&gt;&lt;author&gt;Gu, X. N.&lt;/author&gt;&lt;author&gt;Witte, F.&lt;/author&gt;&lt;/authors&gt;&lt;/contributors&gt;&lt;titles&gt;&lt;title&gt;Biodegradable metals&lt;/title&gt;&lt;secondary-title&gt;Materials Science and Engineering: R: Reports&lt;/secondary-title&gt;&lt;/titles&gt;&lt;periodical&gt;&lt;full-title&gt;Materials Science and Engineering: R: Reports&lt;/full-title&gt;&lt;/periodical&gt;&lt;pages&gt;1-34&lt;/pages&gt;&lt;volume&gt;77&lt;/volume&gt;&lt;number&gt;0&lt;/number&gt;&lt;keywords&gt;&lt;keyword&gt;Biodegradable metals&lt;/keyword&gt;&lt;keyword&gt;Magnesium alloys&lt;/keyword&gt;&lt;keyword&gt;Iron&lt;/keyword&gt;&lt;keyword&gt;Corrosion&lt;/keyword&gt;&lt;keyword&gt;Biocompatibility&lt;/keyword&gt;&lt;/keywords&gt;&lt;dates&gt;&lt;year&gt;2014&lt;/year&gt;&lt;pub-dates&gt;&lt;date&gt;3//&lt;/date&gt;&lt;/pub-dates&gt;&lt;/dates&gt;&lt;isbn&gt;0927-796X&lt;/isbn&gt;&lt;urls&gt;&lt;related-urls&gt;&lt;url&gt;http://www.sciencedirect.com/science/article/pii/S0927796X14000023&lt;/url&gt;&lt;/related-urls&gt;&lt;/urls&gt;&lt;electronic-resource-num&gt;http://dx.doi.org/10.1016/j.mser.2014.01.001&lt;/electronic-resource-num&gt;&lt;/record&gt;&lt;/Cite&gt;&lt;/EndNote&gt;</w:instrText>
+        <w:instrText xml:space="preserve"> ADDIN EN.CITE &lt;EndNote&gt;&lt;Cite&gt;&lt;Author&gt;Zheng&lt;/Author&gt;&lt;Year&gt;2014&lt;/Year&gt;&lt;RecNum&gt;1&lt;/RecNum&gt;&lt;DisplayText&gt;[43]&lt;/DisplayText&gt;&lt;record&gt;&lt;rec-number&gt;1&lt;/rec-number&gt;&lt;foreign-keys&gt;&lt;key app="EN" db-id="pp9ztr5rp0w99besv0nvs2ti09e99ssw2r00" timestamp="1395895115"&gt;1&lt;/key&gt;&lt;/foreign-keys&gt;&lt;ref-type name="Journal Article"&gt;17&lt;/ref-type&gt;&lt;contributors&gt;&lt;authors&gt;&lt;author&gt;Zheng, Y. F.&lt;/author&gt;&lt;author&gt;Gu, X. N.&lt;/author&gt;&lt;author&gt;Witte, F.&lt;/author&gt;&lt;/authors&gt;&lt;/contributors&gt;&lt;titles&gt;&lt;title&gt;Biodegradable metals&lt;/title&gt;&lt;secondary-title&gt;Materials Science and Engineering: R: Reports&lt;/secondary-title&gt;&lt;/titles&gt;&lt;periodical&gt;&lt;full-title&gt;Materials Science and Engineering: R: Reports&lt;/full-title&gt;&lt;/periodical&gt;&lt;pages&gt;1-34&lt;/pages&gt;&lt;volume&gt;77&lt;/volume&gt;&lt;number&gt;0&lt;/number&gt;&lt;keywords&gt;&lt;keyword&gt;Biodegradable metals&lt;/keyword&gt;&lt;keyword&gt;Magnesium alloys&lt;/keyword&gt;&lt;keyword&gt;Iron&lt;/keyword&gt;&lt;keyword&gt;Corrosion&lt;/keyword&gt;&lt;keyword&gt;Biocompatibility&lt;/keyword&gt;&lt;/keywords&gt;&lt;dates&gt;&lt;year&gt;2014&lt;/year&gt;&lt;pub-dates&gt;&lt;date&gt;3//&lt;/date&gt;&lt;/pub-dates&gt;&lt;/dates&gt;&lt;isbn&gt;0927-796X&lt;/isbn&gt;&lt;urls&gt;&lt;related-urls&gt;&lt;url&gt;http://www.sciencedirect.com/science/article/pii/S0927796X14000023&lt;/url&gt;&lt;/related-urls&gt;&lt;/urls&gt;&lt;electronic-resource-num&gt;http://dx.doi.org/10.1016/j.mser.2014.01.001&lt;/electronic-resource-num&gt;&lt;/record&gt;&lt;/Cite&gt;&lt;/EndNote&gt;</w:instrText>
       </w:r>
       <w:r>
         <w:fldChar w:fldCharType="separate"/>
@@ -31435,7 +30922,7 @@
         <w:rPr>
           <w:noProof/>
         </w:rPr>
-        <w:t>[42]</w:t>
+        <w:t>[43]</w:t>
       </w:r>
       <w:r>
         <w:fldChar w:fldCharType="end"/>
@@ -31452,7 +30939,7 @@
         <w:fldChar w:fldCharType="begin"/>
       </w:r>
       <w:r>
-        <w:instrText xml:space="preserve"> ADDIN EN.CITE &lt;EndNote&gt;&lt;Cite&gt;&lt;Author&gt;Wang&lt;/Author&gt;&lt;Year&gt;2012&lt;/Year&gt;&lt;RecNum&gt;2&lt;/RecNum&gt;&lt;DisplayText&gt;[40]&lt;/DisplayText&gt;&lt;record&gt;&lt;rec-number&gt;2&lt;/rec-number&gt;&lt;foreign-keys&gt;&lt;key app="EN" db-id="pp9ztr5rp0w99besv0nvs2ti09e99ssw2r00" timestamp="1395895359"&gt;2&lt;/key&gt;&lt;/foreign-keys&gt;&lt;ref-type name="Journal Article"&gt;17&lt;/ref-type&gt;&lt;contributors&gt;&lt;authors&gt;&lt;author&gt;Wang, Yongsheng&lt;/author&gt;&lt;author&gt;Tan, Ming Jen&lt;/author&gt;&lt;author&gt;Pang, Jianjun&lt;/author&gt;&lt;author&gt;Wang, Zhaomeng&lt;/author&gt;&lt;author&gt;Jarfors, Anders W. E.&lt;/author&gt;&lt;/authors&gt;&lt;/contributors&gt;&lt;titles&gt;&lt;title&gt;In vitro corrosion behaviors of Mg67Zn28Ca5 alloy: From amorphous to crystalline&lt;/title&gt;&lt;secondary-title&gt;Materials Chemistry and Physics&lt;/secondary-title&gt;&lt;/titles&gt;&lt;periodical&gt;&lt;full-title&gt;Materials Chemistry and Physics&lt;/full-title&gt;&lt;/periodical&gt;&lt;pages&gt;1079-1087&lt;/pages&gt;&lt;volume&gt;134&lt;/volume&gt;&lt;number&gt;2–3&lt;/number&gt;&lt;keywords&gt;&lt;keyword&gt;Corrosion&lt;/keyword&gt;&lt;keyword&gt;Metallic glass&lt;/keyword&gt;&lt;keyword&gt;Magnesium alloy&lt;/keyword&gt;&lt;keyword&gt;Electrochemical characterization&lt;/keyword&gt;&lt;keyword&gt;Implant&lt;/keyword&gt;&lt;/keywords&gt;&lt;dates&gt;&lt;year&gt;2012&lt;/year&gt;&lt;pub-dates&gt;&lt;date&gt;6/15/&lt;/date&gt;&lt;/pub-dates&gt;&lt;/dates&gt;&lt;isbn&gt;0254-0584&lt;/isbn&gt;&lt;urls&gt;&lt;related-urls&gt;&lt;url&gt;http://www.sciencedirect.com/science/article/pii/S0254058412003665&lt;/url&gt;&lt;/related-urls&gt;&lt;/urls&gt;&lt;electronic-resource-num&gt;http://dx.doi.org/10.1016/j.matchemphys.2012.03.116&lt;/electronic-resource-num&gt;&lt;/record&gt;&lt;/Cite&gt;&lt;/EndNote&gt;</w:instrText>
+        <w:instrText xml:space="preserve"> ADDIN EN.CITE &lt;EndNote&gt;&lt;Cite&gt;&lt;Author&gt;Wang&lt;/Author&gt;&lt;Year&gt;2012&lt;/Year&gt;&lt;RecNum&gt;2&lt;/RecNum&gt;&lt;DisplayText&gt;[41]&lt;/DisplayText&gt;&lt;record&gt;&lt;rec-number&gt;2&lt;/rec-number&gt;&lt;foreign-keys&gt;&lt;key app="EN" db-id="pp9ztr5rp0w99besv0nvs2ti09e99ssw2r00" timestamp="1395895359"&gt;2&lt;/key&gt;&lt;/foreign-keys&gt;&lt;ref-type name="Journal Article"&gt;17&lt;/ref-type&gt;&lt;contributors&gt;&lt;authors&gt;&lt;author&gt;Wang, Yongsheng&lt;/author&gt;&lt;author&gt;Tan, Ming Jen&lt;/author&gt;&lt;author&gt;Pang, Jianjun&lt;/author&gt;&lt;author&gt;Wang, Zhaomeng&lt;/author&gt;&lt;author&gt;Jarfors, Anders W. E.&lt;/author&gt;&lt;/authors&gt;&lt;/contributors&gt;&lt;titles&gt;&lt;title&gt;In vitro corrosion behaviors of Mg67Zn28Ca5 alloy: From amorphous to crystalline&lt;/title&gt;&lt;secondary-title&gt;Materials Chemistry and Physics&lt;/secondary-title&gt;&lt;/titles&gt;&lt;periodical&gt;&lt;full-title&gt;Materials Chemistry and Physics&lt;/full-title&gt;&lt;/periodical&gt;&lt;pages&gt;1079-1087&lt;/pages&gt;&lt;volume&gt;134&lt;/volume&gt;&lt;number&gt;2–3&lt;/number&gt;&lt;keywords&gt;&lt;keyword&gt;Corrosion&lt;/keyword&gt;&lt;keyword&gt;Metallic glass&lt;/keyword&gt;&lt;keyword&gt;Magnesium alloy&lt;/keyword&gt;&lt;keyword&gt;Electrochemical characterization&lt;/keyword&gt;&lt;keyword&gt;Implant&lt;/keyword&gt;&lt;/keywords&gt;&lt;dates&gt;&lt;year&gt;2012&lt;/year&gt;&lt;pub-dates&gt;&lt;date&gt;6/15/&lt;/date&gt;&lt;/pub-dates&gt;&lt;/dates&gt;&lt;isbn&gt;0254-0584&lt;/isbn&gt;&lt;urls&gt;&lt;related-urls&gt;&lt;url&gt;http://www.sciencedirect.com/science/article/pii/S0254058412003665&lt;/url&gt;&lt;/related-urls&gt;&lt;/urls&gt;&lt;electronic-resource-num&gt;http://dx.doi.org/10.1016/j.matchemphys.2012.03.116&lt;/electronic-resource-num&gt;&lt;/record&gt;&lt;/Cite&gt;&lt;/EndNote&gt;</w:instrText>
       </w:r>
       <w:r>
         <w:fldChar w:fldCharType="separate"/>
@@ -31461,7 +30948,7 @@
         <w:rPr>
           <w:noProof/>
         </w:rPr>
-        <w:t>[40]</w:t>
+        <w:t>[41]</w:t>
       </w:r>
       <w:r>
         <w:fldChar w:fldCharType="end"/>
@@ -31528,7 +31015,7 @@
         <w:fldChar w:fldCharType="begin"/>
       </w:r>
       <w:r>
-        <w:instrText xml:space="preserve"> ADDIN EN.CITE &lt;EndNote&gt;&lt;Cite&gt;&lt;Author&gt;Wang&lt;/Author&gt;&lt;Year&gt;2012&lt;/Year&gt;&lt;RecNum&gt;2&lt;/RecNum&gt;&lt;DisplayText&gt;[40]&lt;/DisplayText&gt;&lt;record&gt;&lt;rec-number&gt;2&lt;/rec-number&gt;&lt;foreign-keys&gt;&lt;key app="EN" db-id="pp9ztr5rp0w99besv0nvs2ti09e99ssw2r00" timestamp="1395895359"&gt;2&lt;/key&gt;&lt;/foreign-keys&gt;&lt;ref-type name="Journal Article"&gt;17&lt;/ref-type&gt;&lt;contributors&gt;&lt;authors&gt;&lt;author&gt;Wang, Yongsheng&lt;/author&gt;&lt;author&gt;Tan, Ming Jen&lt;/author&gt;&lt;author&gt;Pang, Jianjun&lt;/author&gt;&lt;author&gt;Wang, Zhaomeng&lt;/author&gt;&lt;author&gt;Jarfors, Anders W. E.&lt;/author&gt;&lt;/authors&gt;&lt;/contributors&gt;&lt;titles&gt;&lt;title&gt;In vitro corrosion behaviors of Mg67Zn28Ca5 alloy: From amorphous to crystalline&lt;/title&gt;&lt;secondary-title&gt;Materials Chemistry and Physics&lt;/secondary-title&gt;&lt;/titles&gt;&lt;periodical&gt;&lt;full-title&gt;Materials Chemistry and Physics&lt;/full-title&gt;&lt;/periodical&gt;&lt;pages&gt;1079-1087&lt;/pages&gt;&lt;volume&gt;134&lt;/volume&gt;&lt;number&gt;2–3&lt;/number&gt;&lt;keywords&gt;&lt;keyword&gt;Corrosion&lt;/keyword&gt;&lt;keyword&gt;Metallic glass&lt;/keyword&gt;&lt;keyword&gt;Magnesium alloy&lt;/keyword&gt;&lt;keyword&gt;Electrochemical characterization&lt;/keyword&gt;&lt;keyword&gt;Implant&lt;/keyword&gt;&lt;/keywords&gt;&lt;dates&gt;&lt;year&gt;2012&lt;/year&gt;&lt;pub-dates&gt;&lt;date&gt;6/15/&lt;/date&gt;&lt;/pub-dates&gt;&lt;/dates&gt;&lt;isbn&gt;0254-0584&lt;/isbn&gt;&lt;urls&gt;&lt;related-urls&gt;&lt;url&gt;http://www.sciencedirect.com/science/article/pii/S0254058412003665&lt;/url&gt;&lt;/related-urls&gt;&lt;/urls&gt;&lt;electronic-resource-num&gt;http://dx.doi.org/10.1016/j.matchemphys.2012.03.116&lt;/electronic-resource-num&gt;&lt;/record&gt;&lt;/Cite&gt;&lt;/EndNote&gt;</w:instrText>
+        <w:instrText xml:space="preserve"> ADDIN EN.CITE &lt;EndNote&gt;&lt;Cite&gt;&lt;Author&gt;Wang&lt;/Author&gt;&lt;Year&gt;2012&lt;/Year&gt;&lt;RecNum&gt;2&lt;/RecNum&gt;&lt;DisplayText&gt;[41]&lt;/DisplayText&gt;&lt;record&gt;&lt;rec-number&gt;2&lt;/rec-number&gt;&lt;foreign-keys&gt;&lt;key app="EN" db-id="pp9ztr5rp0w99besv0nvs2ti09e99ssw2r00" timestamp="1395895359"&gt;2&lt;/key&gt;&lt;/foreign-keys&gt;&lt;ref-type name="Journal Article"&gt;17&lt;/ref-type&gt;&lt;contributors&gt;&lt;authors&gt;&lt;author&gt;Wang, Yongsheng&lt;/author&gt;&lt;author&gt;Tan, Ming Jen&lt;/author&gt;&lt;author&gt;Pang, Jianjun&lt;/author&gt;&lt;author&gt;Wang, Zhaomeng&lt;/author&gt;&lt;author&gt;Jarfors, Anders W. E.&lt;/author&gt;&lt;/authors&gt;&lt;/contributors&gt;&lt;titles&gt;&lt;title&gt;In vitro corrosion behaviors of Mg67Zn28Ca5 alloy: From amorphous to crystalline&lt;/title&gt;&lt;secondary-title&gt;Materials Chemistry and Physics&lt;/secondary-title&gt;&lt;/titles&gt;&lt;periodical&gt;&lt;full-title&gt;Materials Chemistry and Physics&lt;/full-title&gt;&lt;/periodical&gt;&lt;pages&gt;1079-1087&lt;/pages&gt;&lt;volume&gt;134&lt;/volume&gt;&lt;number&gt;2–3&lt;/number&gt;&lt;keywords&gt;&lt;keyword&gt;Corrosion&lt;/keyword&gt;&lt;keyword&gt;Metallic glass&lt;/keyword&gt;&lt;keyword&gt;Magnesium alloy&lt;/keyword&gt;&lt;keyword&gt;Electrochemical characterization&lt;/keyword&gt;&lt;keyword&gt;Implant&lt;/keyword&gt;&lt;/keywords&gt;&lt;dates&gt;&lt;year&gt;2012&lt;/year&gt;&lt;pub-dates&gt;&lt;date&gt;6/15/&lt;/date&gt;&lt;/pub-dates&gt;&lt;/dates&gt;&lt;isbn&gt;0254-0584&lt;/isbn&gt;&lt;urls&gt;&lt;related-urls&gt;&lt;url&gt;http://www.sciencedirect.com/science/article/pii/S0254058412003665&lt;/url&gt;&lt;/related-urls&gt;&lt;/urls&gt;&lt;electronic-resource-num&gt;http://dx.doi.org/10.1016/j.matchemphys.2012.03.116&lt;/electronic-resource-num&gt;&lt;/record&gt;&lt;/Cite&gt;&lt;/EndNote&gt;</w:instrText>
       </w:r>
       <w:r>
         <w:fldChar w:fldCharType="separate"/>
@@ -31537,7 +31024,7 @@
         <w:rPr>
           <w:noProof/>
         </w:rPr>
-        <w:t>[40]</w:t>
+        <w:t>[41]</w:t>
       </w:r>
       <w:r>
         <w:fldChar w:fldCharType="end"/>
@@ -31548,15 +31035,7 @@
     </w:p>
     <w:p>
       <w:r>
-        <w:t xml:space="preserve">Pitting occur on anodic end of the </w:t>
-      </w:r>
-      <w:proofErr w:type="spellStart"/>
-      <w:r>
-        <w:t>Tafel</w:t>
-      </w:r>
-      <w:proofErr w:type="spellEnd"/>
-      <w:r>
-        <w:t xml:space="preserve"> Plots </w:t>
+        <w:t xml:space="preserve">Pitting occur on anodic end of the Tafel Plots </w:t>
       </w:r>
       <w:r>
         <w:fldChar w:fldCharType="begin"/>
@@ -31584,7 +31063,7 @@
       <w:pPr>
         <w:pStyle w:val="Heading3"/>
       </w:pPr>
-      <w:bookmarkStart w:id="134" w:name="_Toc418608810"/>
+      <w:bookmarkStart w:id="134" w:name="_Toc418692173"/>
       <w:r>
         <w:t>Anti-biotic Scaffolds</w:t>
       </w:r>
@@ -31600,7 +31079,7 @@
       <w:pPr>
         <w:pStyle w:val="Heading1"/>
       </w:pPr>
-      <w:bookmarkStart w:id="135" w:name="_Toc418608811"/>
+      <w:bookmarkStart w:id="135" w:name="_Toc418692174"/>
       <w:commentRangeStart w:id="136"/>
       <w:r>
         <w:lastRenderedPageBreak/>
@@ -31624,7 +31103,7 @@
       <w:pPr>
         <w:pStyle w:val="Heading2"/>
       </w:pPr>
-      <w:bookmarkStart w:id="137" w:name="_Toc418608812"/>
+      <w:bookmarkStart w:id="137" w:name="_Toc418692175"/>
       <w:r>
         <w:t>Target</w:t>
       </w:r>
@@ -31648,7 +31127,7 @@
       <w:pPr>
         <w:pStyle w:val="Heading3"/>
       </w:pPr>
-      <w:bookmarkStart w:id="138" w:name="_Toc418608813"/>
+      <w:bookmarkStart w:id="138" w:name="_Toc418692176"/>
       <w:r>
         <w:t>Induction Furnace</w:t>
       </w:r>
@@ -31678,7 +31157,7 @@
       <w:pPr>
         <w:pStyle w:val="Heading4"/>
       </w:pPr>
-      <w:bookmarkStart w:id="139" w:name="_Toc418608814"/>
+      <w:bookmarkStart w:id="139" w:name="_Toc418692177"/>
       <w:r>
         <w:t>Charges</w:t>
       </w:r>
@@ -31689,39 +31168,10 @@
     </w:p>
     <w:p>
       <w:r>
-        <w:t xml:space="preserve">The pure alloy constituent elements of Mg (99.85 </w:t>
-      </w:r>
-      <w:proofErr w:type="spellStart"/>
-      <w:proofErr w:type="gramStart"/>
-      <w:r>
-        <w:t>wt</w:t>
-      </w:r>
-      <w:proofErr w:type="spellEnd"/>
-      <w:r>
-        <w:t>%</w:t>
-      </w:r>
-      <w:proofErr w:type="gramEnd"/>
-      <w:r>
-        <w:t xml:space="preserve">), Zn (99.995 </w:t>
-      </w:r>
-      <w:proofErr w:type="spellStart"/>
-      <w:r>
-        <w:t>wt</w:t>
-      </w:r>
-      <w:proofErr w:type="spellEnd"/>
-      <w:r>
-        <w:t xml:space="preserve">%), and Ca </w:t>
-      </w:r>
-      <w:r>
-        <w:t xml:space="preserve">(99.8 </w:t>
-      </w:r>
-      <w:proofErr w:type="spellStart"/>
-      <w:r>
-        <w:t>wt</w:t>
-      </w:r>
-      <w:proofErr w:type="spellEnd"/>
-      <w:r>
-        <w:t>%)</w:t>
+        <w:t xml:space="preserve">The pure alloy constituent elements of Mg (99.85 wt%), Zn (99.995 wt%), and Ca </w:t>
+      </w:r>
+      <w:r>
+        <w:t>(99.8 wt%)</w:t>
       </w:r>
       <w:r>
         <w:t xml:space="preserve"> are polished and filed to removal surface contamination and oxides. </w:t>
@@ -31811,7 +31261,7 @@
       <w:pPr>
         <w:pStyle w:val="Caption"/>
       </w:pPr>
-      <w:bookmarkStart w:id="140" w:name="_Toc418608863"/>
+      <w:bookmarkStart w:id="140" w:name="_Toc418692211"/>
       <w:r>
         <w:t xml:space="preserve">Figure </w:t>
       </w:r>
@@ -31841,7 +31291,7 @@
       <w:pPr>
         <w:pStyle w:val="Heading4"/>
       </w:pPr>
-      <w:bookmarkStart w:id="141" w:name="_Toc418608815"/>
+      <w:bookmarkStart w:id="141" w:name="_Toc418692178"/>
       <w:r>
         <w:t>Induction Casting of Alloys</w:t>
       </w:r>
@@ -31876,53 +31326,16 @@
         <w:t>5</w:t>
       </w:r>
       <w:r>
-        <w:t xml:space="preserve"> alloy are produced via melting the constituent elements in an induction furnace, under an inert </w:t>
-      </w:r>
-      <w:proofErr w:type="spellStart"/>
-      <w:r>
-        <w:t>Ar</w:t>
-      </w:r>
-      <w:proofErr w:type="spellEnd"/>
-      <w:r>
-        <w:t xml:space="preserve"> atmosphere, followed by gravity casting. </w:t>
+        <w:t xml:space="preserve"> alloy are produced via melting the constituent elements in an induction furnace, under an inert Ar atmosphere, followed by gravity casting. </w:t>
       </w:r>
       <w:r>
         <w:t>The p</w:t>
       </w:r>
       <w:r>
-        <w:t xml:space="preserve">ure elements of Mg (99.85 </w:t>
-      </w:r>
-      <w:proofErr w:type="spellStart"/>
-      <w:proofErr w:type="gramStart"/>
-      <w:r>
-        <w:t>wt</w:t>
-      </w:r>
-      <w:proofErr w:type="spellEnd"/>
-      <w:r>
-        <w:t>%</w:t>
-      </w:r>
-      <w:proofErr w:type="gramEnd"/>
-      <w:r>
-        <w:t xml:space="preserve">), Zn (99.995 </w:t>
-      </w:r>
-      <w:proofErr w:type="spellStart"/>
-      <w:r>
-        <w:t>wt</w:t>
-      </w:r>
-      <w:proofErr w:type="spellEnd"/>
-      <w:r>
-        <w:t xml:space="preserve">%), and Ca </w:t>
-      </w:r>
-      <w:r>
-        <w:t xml:space="preserve">(99.8 </w:t>
-      </w:r>
-      <w:proofErr w:type="spellStart"/>
-      <w:r>
-        <w:t>wt</w:t>
-      </w:r>
-      <w:proofErr w:type="spellEnd"/>
-      <w:r>
-        <w:t>%)</w:t>
+        <w:t xml:space="preserve">ure elements of Mg (99.85 wt%), Zn (99.995 wt%), and Ca </w:t>
+      </w:r>
+      <w:r>
+        <w:t>(99.8 wt%)</w:t>
       </w:r>
       <w:r>
         <w:t xml:space="preserve"> </w:t>
@@ -31992,7 +31405,7 @@
       <w:pPr>
         <w:pStyle w:val="Heading3"/>
       </w:pPr>
-      <w:bookmarkStart w:id="142" w:name="_Toc418608816"/>
+      <w:bookmarkStart w:id="142" w:name="_Toc418692179"/>
       <w:r>
         <w:lastRenderedPageBreak/>
         <w:t>Shaping of Targets</w:t>
@@ -32622,7 +32035,7 @@
         <w:pStyle w:val="Caption"/>
       </w:pPr>
       <w:bookmarkStart w:id="143" w:name="_Ref404154847"/>
-      <w:bookmarkStart w:id="144" w:name="_Toc418608864"/>
+      <w:bookmarkStart w:id="144" w:name="_Toc418692212"/>
       <w:r>
         <w:t xml:space="preserve">Figure </w:t>
       </w:r>
@@ -32661,7 +32074,7 @@
       <w:pPr>
         <w:pStyle w:val="Heading2"/>
       </w:pPr>
-      <w:bookmarkStart w:id="146" w:name="_Toc418608817"/>
+      <w:bookmarkStart w:id="146" w:name="_Toc418692180"/>
       <w:r>
         <w:t xml:space="preserve">PVD via </w:t>
       </w:r>
@@ -32674,7 +32087,7 @@
       <w:pPr>
         <w:pStyle w:val="Heading3"/>
       </w:pPr>
-      <w:bookmarkStart w:id="147" w:name="_Toc418608818"/>
+      <w:bookmarkStart w:id="147" w:name="_Toc418692181"/>
       <w:r>
         <w:t>Sputtering of TFMGs and SMGs</w:t>
       </w:r>
@@ -32689,7 +32102,7 @@
       <w:pPr>
         <w:pStyle w:val="Heading3"/>
       </w:pPr>
-      <w:bookmarkStart w:id="148" w:name="_Toc418608819"/>
+      <w:bookmarkStart w:id="148" w:name="_Toc418692182"/>
       <w:r>
         <w:t xml:space="preserve">Sputtering Methods and </w:t>
       </w:r>
@@ -32908,13 +32321,8 @@
       <w:r>
         <w:t xml:space="preserve">films respectively. These parameters will be refined via appropriate step sizes as required to suit the examined </w:t>
       </w:r>
-      <w:proofErr w:type="spellStart"/>
-      <w:r>
-        <w:t>MgZnCa</w:t>
-      </w:r>
-      <w:proofErr w:type="spellEnd"/>
-      <w:r>
-        <w:t xml:space="preserve"> </w:t>
+      <w:r>
+        <w:t xml:space="preserve">MgZnCa </w:t>
       </w:r>
       <w:r>
         <w:t xml:space="preserve">biocompatible systems. </w:t>
@@ -33143,21 +32551,7 @@
               <w:rPr>
                 <w:b/>
               </w:rPr>
-              <w:t xml:space="preserve">Deposition </w:t>
-            </w:r>
-            <w:proofErr w:type="spellStart"/>
-            <w:r>
-              <w:rPr>
-                <w:b/>
-              </w:rPr>
-              <w:t>Ar</w:t>
-            </w:r>
-            <w:proofErr w:type="spellEnd"/>
-            <w:r>
-              <w:rPr>
-                <w:b/>
-              </w:rPr>
-              <w:t xml:space="preserve"> Pressure:</w:t>
+              <w:t>Deposition Ar Pressure:</w:t>
             </w:r>
           </w:p>
         </w:tc>
@@ -33413,7 +32807,7 @@
       <w:pPr>
         <w:pStyle w:val="Heading2"/>
       </w:pPr>
-      <w:bookmarkStart w:id="150" w:name="_Toc418608820"/>
+      <w:bookmarkStart w:id="150" w:name="_Toc418692183"/>
       <w:r>
         <w:t xml:space="preserve">Examined </w:t>
       </w:r>
@@ -33452,7 +32846,7 @@
       <w:pPr>
         <w:pStyle w:val="Heading3"/>
       </w:pPr>
-      <w:bookmarkStart w:id="151" w:name="_Toc418608821"/>
+      <w:bookmarkStart w:id="151" w:name="_Toc418692184"/>
       <w:r>
         <w:t>Water Soluble S</w:t>
       </w:r>
@@ -33484,15 +32878,7 @@
         <w:t>is</w:t>
       </w:r>
       <w:r>
-        <w:t xml:space="preserve"> </w:t>
-      </w:r>
-      <w:proofErr w:type="spellStart"/>
-      <w:r>
-        <w:t>NaCl</w:t>
-      </w:r>
-      <w:proofErr w:type="spellEnd"/>
-      <w:r>
-        <w:t xml:space="preserve"> wafer which dissolve quickly with the application of water, allowing for the physical separation of the films. </w:t>
+        <w:t xml:space="preserve"> NaCl wafer which dissolve quickly with the application of water, allowing for the physical separation of the films. </w:t>
       </w:r>
       <w:r>
         <w:t xml:space="preserve">These substrates can be purchased. </w:t>
@@ -33502,7 +32888,7 @@
       <w:pPr>
         <w:pStyle w:val="Heading3"/>
       </w:pPr>
-      <w:bookmarkStart w:id="152" w:name="_Toc418608822"/>
+      <w:bookmarkStart w:id="152" w:name="_Toc418692185"/>
       <w:r>
         <w:t>BMG Substrate</w:t>
       </w:r>
@@ -33558,22 +32944,13 @@
       <w:pPr>
         <w:pStyle w:val="Heading3"/>
       </w:pPr>
-      <w:bookmarkStart w:id="154" w:name="_Toc418608823"/>
-      <w:proofErr w:type="spellStart"/>
-      <w:r>
-        <w:rPr>
-          <w:rFonts w:eastAsia="Times New Roman"/>
-          <w:lang w:eastAsia="en-AU"/>
-        </w:rPr>
-        <w:t>Polycaprolactone</w:t>
-      </w:r>
-      <w:proofErr w:type="spellEnd"/>
-      <w:r>
-        <w:rPr>
-          <w:rFonts w:eastAsia="Times New Roman"/>
-          <w:lang w:eastAsia="en-AU"/>
-        </w:rPr>
-        <w:t xml:space="preserve"> (PCL)</w:t>
+      <w:bookmarkStart w:id="154" w:name="_Toc418692186"/>
+      <w:r>
+        <w:rPr>
+          <w:rFonts w:eastAsia="Times New Roman"/>
+          <w:lang w:eastAsia="en-AU"/>
+        </w:rPr>
+        <w:t>Polycaprolactone (PCL)</w:t>
       </w:r>
       <w:r>
         <w:t xml:space="preserve"> Scaffolds</w:t>
@@ -33588,21 +32965,12 @@
         </w:rPr>
         <w:t xml:space="preserve">Depositing films onto </w:t>
       </w:r>
-      <w:proofErr w:type="spellStart"/>
-      <w:r>
-        <w:rPr>
-          <w:rFonts w:eastAsia="Times New Roman"/>
-          <w:lang w:eastAsia="en-AU"/>
-        </w:rPr>
-        <w:t>Polycaprolactone</w:t>
-      </w:r>
-      <w:proofErr w:type="spellEnd"/>
-      <w:r>
-        <w:rPr>
-          <w:rFonts w:eastAsia="Times New Roman"/>
-          <w:lang w:eastAsia="en-AU"/>
-        </w:rPr>
-        <w:t xml:space="preserve"> (PCL)</w:t>
+      <w:r>
+        <w:rPr>
+          <w:rFonts w:eastAsia="Times New Roman"/>
+          <w:lang w:eastAsia="en-AU"/>
+        </w:rPr>
+        <w:t>Polycaprolactone (PCL)</w:t>
       </w:r>
       <w:r>
         <w:t xml:space="preserve"> scaffolds </w:t>
@@ -33618,7 +32986,7 @@
       <w:pPr>
         <w:pStyle w:val="Heading2"/>
       </w:pPr>
-      <w:bookmarkStart w:id="155" w:name="_Toc418608824"/>
+      <w:bookmarkStart w:id="155" w:name="_Toc418692187"/>
       <w:r>
         <w:t>Film Characterisation</w:t>
       </w:r>
@@ -33639,7 +33007,7 @@
       <w:pPr>
         <w:pStyle w:val="Heading3"/>
       </w:pPr>
-      <w:bookmarkStart w:id="156" w:name="_Toc418608825"/>
+      <w:bookmarkStart w:id="156" w:name="_Toc418692188"/>
       <w:r>
         <w:t>Physical and Chemical Properties</w:t>
       </w:r>
@@ -33654,16 +33022,11 @@
       <w:pPr>
         <w:pStyle w:val="Heading3"/>
       </w:pPr>
-      <w:bookmarkStart w:id="157" w:name="_Toc418608826"/>
-      <w:r>
-        <w:t xml:space="preserve">Biocompatibility and </w:t>
-      </w:r>
-      <w:proofErr w:type="spellStart"/>
-      <w:r>
-        <w:t>Bioabsorption</w:t>
+      <w:bookmarkStart w:id="157" w:name="_Toc418692189"/>
+      <w:r>
+        <w:t>Biocompatibility and Bioabsorption</w:t>
       </w:r>
       <w:bookmarkEnd w:id="157"/>
-      <w:proofErr w:type="spellEnd"/>
       <w:r>
         <w:t xml:space="preserve"> </w:t>
       </w:r>
@@ -33672,16 +33035,11 @@
       <w:r>
         <w:t xml:space="preserve">The biocompatibility and </w:t>
       </w:r>
-      <w:proofErr w:type="spellStart"/>
       <w:r>
         <w:t>bio</w:t>
       </w:r>
       <w:r>
-        <w:t>absorption</w:t>
-      </w:r>
-      <w:proofErr w:type="spellEnd"/>
-      <w:r>
-        <w:t xml:space="preserve"> </w:t>
+        <w:t xml:space="preserve">absorption </w:t>
       </w:r>
       <w:r>
         <w:t>of the TFMGs will be characteris</w:t>
@@ -33697,7 +33055,7 @@
       <w:pPr>
         <w:pStyle w:val="Heading3"/>
       </w:pPr>
-      <w:bookmarkStart w:id="158" w:name="_Toc418608827"/>
+      <w:bookmarkStart w:id="158" w:name="_Toc418692190"/>
       <w:r>
         <w:t>Quality of Deposition</w:t>
       </w:r>
@@ -33720,7 +33078,7 @@
       <w:pPr>
         <w:pStyle w:val="Heading1"/>
       </w:pPr>
-      <w:bookmarkStart w:id="159" w:name="_Toc418608828"/>
+      <w:bookmarkStart w:id="159" w:name="_Toc418692191"/>
       <w:r>
         <w:lastRenderedPageBreak/>
         <w:t>Preliminary Results</w:t>
@@ -33731,7 +33089,7 @@
       <w:pPr>
         <w:pStyle w:val="Heading2"/>
       </w:pPr>
-      <w:bookmarkStart w:id="160" w:name="_Toc418608829"/>
+      <w:bookmarkStart w:id="160" w:name="_Toc418692192"/>
       <w:r>
         <w:t>Experimental Results</w:t>
       </w:r>
@@ -33741,7 +33099,7 @@
       <w:pPr>
         <w:pStyle w:val="Heading3"/>
       </w:pPr>
-      <w:bookmarkStart w:id="161" w:name="_Toc418608830"/>
+      <w:bookmarkStart w:id="161" w:name="_Toc418692193"/>
       <w:r>
         <w:t>Casting Challenges</w:t>
       </w:r>
@@ -33780,7 +33138,7 @@
       <w:pPr>
         <w:pStyle w:val="Heading3"/>
       </w:pPr>
-      <w:bookmarkStart w:id="162" w:name="_Toc418608831"/>
+      <w:bookmarkStart w:id="162" w:name="_Toc418692194"/>
       <w:r>
         <w:t>DSC Scans</w:t>
       </w:r>
@@ -33921,22 +33279,14 @@
         </m:sSub>
       </m:oMath>
       <w:r>
-        <w:t xml:space="preserve"> toughs. Scans are performed at heating rate of 20K/min in sealed alumina crucibles under a protective </w:t>
-      </w:r>
-      <w:proofErr w:type="spellStart"/>
-      <w:r>
-        <w:t>Ar</w:t>
-      </w:r>
-      <w:proofErr w:type="spellEnd"/>
-      <w:r>
-        <w:t xml:space="preserve"> atmosphere.</w:t>
+        <w:t xml:space="preserve"> toughs. Scans are performed at heating rate of 20K/min in sealed alumina crucibles under a protective Ar atmosphere.</w:t>
       </w:r>
     </w:p>
     <w:p>
       <w:pPr>
         <w:pStyle w:val="Heading3"/>
       </w:pPr>
-      <w:bookmarkStart w:id="163" w:name="_Toc418608832"/>
+      <w:bookmarkStart w:id="163" w:name="_Toc418692195"/>
       <w:r>
         <w:t>Target Composition</w:t>
       </w:r>
@@ -34025,21 +33375,13 @@
         <w:t xml:space="preserve">subtle </w:t>
       </w:r>
       <w:r>
-        <w:t xml:space="preserve">exothermal peaks can be in </w:t>
-      </w:r>
-      <w:proofErr w:type="spellStart"/>
-      <w:r>
-        <w:t>MgZnCa</w:t>
-      </w:r>
-      <w:proofErr w:type="spellEnd"/>
-      <w:r>
-        <w:t xml:space="preserve"> systems </w:t>
+        <w:t xml:space="preserve">exothermal peaks can be in MgZnCa systems </w:t>
       </w:r>
       <w:r>
         <w:fldChar w:fldCharType="begin"/>
       </w:r>
       <w:r>
-        <w:instrText xml:space="preserve"> ADDIN EN.CITE &lt;EndNote&gt;&lt;Cite&gt;&lt;Author&gt;Gu&lt;/Author&gt;&lt;Year&gt;2010&lt;/Year&gt;&lt;RecNum&gt;122&lt;/RecNum&gt;&lt;DisplayText&gt;[49]&lt;/DisplayText&gt;&lt;record&gt;&lt;rec-number&gt;122&lt;/rec-number&gt;&lt;foreign-keys&gt;&lt;key app="EN" db-id="pp9ztr5rp0w99besv0nvs2ti09e99ssw2r00" timestamp="1409895721"&gt;122&lt;/key&gt;&lt;/foreign-keys&gt;&lt;ref-type name="Journal Article"&gt;17&lt;/ref-type&gt;&lt;contributors&gt;&lt;authors&gt;&lt;author&gt;Gu, Xuenan&lt;/author&gt;&lt;author&gt;Zheng, Yufeng&lt;/author&gt;&lt;author&gt;Zhong, Shengping&lt;/author&gt;&lt;author&gt;Xi, Tingfei&lt;/author&gt;&lt;author&gt;Wang, Junqiang&lt;/author&gt;&lt;author&gt;Wang, Weihua&lt;/author&gt;&lt;/authors&gt;&lt;/contributors&gt;&lt;titles&gt;&lt;title&gt;Corrosion of, and cellular responses to Mg–Zn–Ca bulk metallic glasses&lt;/title&gt;&lt;secondary-title&gt;Biomaterials&lt;/secondary-title&gt;&lt;/titles&gt;&lt;periodical&gt;&lt;full-title&gt;Biomaterials&lt;/full-title&gt;&lt;/periodical&gt;&lt;pages&gt;1093-1103&lt;/pages&gt;&lt;volume&gt;31&lt;/volume&gt;&lt;number&gt;6&lt;/number&gt;&lt;keywords&gt;&lt;keyword&gt;Magnesium alloy&lt;/keyword&gt;&lt;keyword&gt;Bulk metallic glass&lt;/keyword&gt;&lt;keyword&gt;Mechanical property&lt;/keyword&gt;&lt;keyword&gt;Corrosion&lt;/keyword&gt;&lt;keyword&gt;Cytotoxicity&lt;/keyword&gt;&lt;/keywords&gt;&lt;dates&gt;&lt;year&gt;2010&lt;/year&gt;&lt;pub-dates&gt;&lt;date&gt;2//&lt;/date&gt;&lt;/pub-dates&gt;&lt;/dates&gt;&lt;isbn&gt;0142-9612&lt;/isbn&gt;&lt;urls&gt;&lt;related-urls&gt;&lt;url&gt;http://www.sciencedirect.com/science/article/pii/S0142961209012277&lt;/url&gt;&lt;/related-urls&gt;&lt;/urls&gt;&lt;electronic-resource-num&gt;http://dx.doi.org/10.1016/j.biomaterials.2009.11.015&lt;/electronic-resource-num&gt;&lt;/record&gt;&lt;/Cite&gt;&lt;/EndNote&gt;</w:instrText>
+        <w:instrText xml:space="preserve"> ADDIN EN.CITE &lt;EndNote&gt;&lt;Cite&gt;&lt;Author&gt;Gu&lt;/Author&gt;&lt;Year&gt;2010&lt;/Year&gt;&lt;RecNum&gt;122&lt;/RecNum&gt;&lt;DisplayText&gt;[50]&lt;/DisplayText&gt;&lt;record&gt;&lt;rec-number&gt;122&lt;/rec-number&gt;&lt;foreign-keys&gt;&lt;key app="EN" db-id="pp9ztr5rp0w99besv0nvs2ti09e99ssw2r00" timestamp="1409895721"&gt;122&lt;/key&gt;&lt;/foreign-keys&gt;&lt;ref-type name="Journal Article"&gt;17&lt;/ref-type&gt;&lt;contributors&gt;&lt;authors&gt;&lt;author&gt;Gu, Xuenan&lt;/author&gt;&lt;author&gt;Zheng, Yufeng&lt;/author&gt;&lt;author&gt;Zhong, Shengping&lt;/author&gt;&lt;author&gt;Xi, Tingfei&lt;/author&gt;&lt;author&gt;Wang, Junqiang&lt;/author&gt;&lt;author&gt;Wang, Weihua&lt;/author&gt;&lt;/authors&gt;&lt;/contributors&gt;&lt;titles&gt;&lt;title&gt;Corrosion of, and cellular responses to Mg–Zn–Ca bulk metallic glasses&lt;/title&gt;&lt;secondary-title&gt;Biomaterials&lt;/secondary-title&gt;&lt;/titles&gt;&lt;periodical&gt;&lt;full-title&gt;Biomaterials&lt;/full-title&gt;&lt;/periodical&gt;&lt;pages&gt;1093-1103&lt;/pages&gt;&lt;volume&gt;31&lt;/volume&gt;&lt;number&gt;6&lt;/number&gt;&lt;keywords&gt;&lt;keyword&gt;Magnesium alloy&lt;/keyword&gt;&lt;keyword&gt;Bulk metallic glass&lt;/keyword&gt;&lt;keyword&gt;Mechanical property&lt;/keyword&gt;&lt;keyword&gt;Corrosion&lt;/keyword&gt;&lt;keyword&gt;Cytotoxicity&lt;/keyword&gt;&lt;/keywords&gt;&lt;dates&gt;&lt;year&gt;2010&lt;/year&gt;&lt;pub-dates&gt;&lt;date&gt;2//&lt;/date&gt;&lt;/pub-dates&gt;&lt;/dates&gt;&lt;isbn&gt;0142-9612&lt;/isbn&gt;&lt;urls&gt;&lt;related-urls&gt;&lt;url&gt;http://www.sciencedirect.com/science/article/pii/S0142961209012277&lt;/url&gt;&lt;/related-urls&gt;&lt;/urls&gt;&lt;electronic-resource-num&gt;http://dx.doi.org/10.1016/j.biomaterials.2009.11.015&lt;/electronic-resource-num&gt;&lt;/record&gt;&lt;/Cite&gt;&lt;/EndNote&gt;</w:instrText>
       </w:r>
       <w:r>
         <w:fldChar w:fldCharType="separate"/>
@@ -34048,7 +33390,7 @@
         <w:rPr>
           <w:noProof/>
         </w:rPr>
-        <w:t>[49]</w:t>
+        <w:t>[50]</w:t>
       </w:r>
       <w:r>
         <w:fldChar w:fldCharType="end"/>
@@ -34065,20 +33407,12 @@
         <w:t xml:space="preserve">differentiating </w:t>
       </w:r>
       <w:r>
-        <w:t xml:space="preserve">between amorphous, semi-crystalline, and crystalline </w:t>
-      </w:r>
-      <w:proofErr w:type="spellStart"/>
-      <w:r>
-        <w:t>MgZnCa</w:t>
-      </w:r>
-      <w:proofErr w:type="spellEnd"/>
-      <w:r>
-        <w:t xml:space="preserve"> alloy </w:t>
+        <w:t xml:space="preserve">between amorphous, semi-crystalline, and crystalline MgZnCa alloy </w:t>
       </w:r>
       <w:r>
         <w:fldChar w:fldCharType="begin">
           <w:fldData xml:space="preserve">PEVuZE5vdGU+PENpdGU+PEF1dGhvcj5XYW5nPC9BdXRob3I+PFllYXI+MjAxMjwvWWVhcj48UmVj
-TnVtPjI8L1JlY051bT48RGlzcGxheVRleHQ+WzM1LCA0MF08L0Rpc3BsYXlUZXh0PjxyZWNvcmQ+
+TnVtPjI8L1JlY051bT48RGlzcGxheVRleHQ+WzM1LCA0MV08L0Rpc3BsYXlUZXh0PjxyZWNvcmQ+
 PHJlYy1udW1iZXI+MjwvcmVjLW51bWJlcj48Zm9yZWlnbi1rZXlzPjxrZXkgYXBwPSJFTiIgZGIt
 aWQ9InBwOXp0cjVycDB3OTliZXN2MG52czJ0aTA5ZTk5c3N3MnIwMCIgdGltZXN0YW1wPSIxMzk1
 ODk1MzU5Ij4yPC9rZXk+PC9mb3JlaWduLWtleXM+PHJlZi10eXBlIG5hbWU9IkpvdXJuYWwgQXJ0
@@ -34131,7 +33465,7 @@
       <w:r>
         <w:fldChar w:fldCharType="begin">
           <w:fldData xml:space="preserve">PEVuZE5vdGU+PENpdGU+PEF1dGhvcj5XYW5nPC9BdXRob3I+PFllYXI+MjAxMjwvWWVhcj48UmVj
-TnVtPjI8L1JlY051bT48RGlzcGxheVRleHQ+WzM1LCA0MF08L0Rpc3BsYXlUZXh0PjxyZWNvcmQ+
+TnVtPjI8L1JlY051bT48RGlzcGxheVRleHQ+WzM1LCA0MV08L0Rpc3BsYXlUZXh0PjxyZWNvcmQ+
 PHJlYy1udW1iZXI+MjwvcmVjLW51bWJlcj48Zm9yZWlnbi1rZXlzPjxrZXkgYXBwPSJFTiIgZGIt
 aWQ9InBwOXp0cjVycDB3OTliZXN2MG52czJ0aTA5ZTk5c3N3MnIwMCIgdGltZXN0YW1wPSIxMzk1
 ODk1MzU5Ij4yPC9rZXk+PC9mb3JlaWduLWtleXM+PHJlZi10eXBlIG5hbWU9IkpvdXJuYWwgQXJ0
@@ -34191,7 +33525,7 @@
         <w:rPr>
           <w:noProof/>
         </w:rPr>
-        <w:t>[35, 40]</w:t>
+        <w:t>[35, 41]</w:t>
       </w:r>
       <w:r>
         <w:fldChar w:fldCharType="end"/>
@@ -34209,7 +33543,7 @@
         <w:fldChar w:fldCharType="begin"/>
       </w:r>
       <w:r>
-        <w:instrText xml:space="preserve"> ADDIN EN.CITE &lt;EndNote&gt;&lt;Cite&gt;&lt;Author&gt;Zhou&lt;/Author&gt;&lt;Year&gt;2013&lt;/Year&gt;&lt;RecNum&gt;37&lt;/RecNum&gt;&lt;DisplayText&gt;[50]&lt;/DisplayText&gt;&lt;record&gt;&lt;rec-number&gt;37&lt;/rec-number&gt;&lt;foreign-keys&gt;&lt;key app="EN" db-id="pp9ztr5rp0w99besv0nvs2ti09e99ssw2r00" timestamp="1399869148"&gt;37&lt;/key&gt;&lt;/foreign-keys&gt;&lt;ref-type name="Journal Article"&gt;17&lt;/ref-type&gt;&lt;contributors&gt;&lt;authors&gt;&lt;author&gt;Zhou, X.&lt;/author&gt;&lt;author&gt;Ralston, K. D.&lt;/author&gt;&lt;author&gt;Laws, K. J.&lt;/author&gt;&lt;author&gt;Cao, J. D.&lt;/author&gt;&lt;author&gt;Gupta, R. K.&lt;/author&gt;&lt;author&gt;Ferry, M.&lt;/author&gt;&lt;author&gt;Birbilis, N.&lt;/author&gt;&lt;/authors&gt;&lt;/contributors&gt;&lt;titles&gt;&lt;title&gt;Effect of the Degree of Crystallinity on the Electrochemical Behavior of Mg65Cu25Y10 and Mg70Zn25Ca5 Bulk Metallic Glasses&lt;/title&gt;&lt;secondary-title&gt;Corrosion&lt;/secondary-title&gt;&lt;/titles&gt;&lt;periodical&gt;&lt;full-title&gt;Corrosion&lt;/full-title&gt;&lt;/periodical&gt;&lt;pages&gt;781-792&lt;/pages&gt;&lt;volume&gt;69&lt;/volume&gt;&lt;number&gt;8&lt;/number&gt;&lt;dates&gt;&lt;year&gt;2013&lt;/year&gt;&lt;pub-dates&gt;&lt;date&gt;2013/08/01&lt;/date&gt;&lt;/pub-dates&gt;&lt;/dates&gt;&lt;publisher&gt;NACE International&lt;/publisher&gt;&lt;isbn&gt;0010-9312&lt;/isbn&gt;&lt;urls&gt;&lt;related-urls&gt;&lt;url&gt;http://dx.doi.org/10.5006/0870&lt;/url&gt;&lt;/related-urls&gt;&lt;/urls&gt;&lt;electronic-resource-num&gt;10.5006/0870&lt;/electronic-resource-num&gt;&lt;access-date&gt;2014/05/11&lt;/access-date&gt;&lt;/record&gt;&lt;/Cite&gt;&lt;/EndNote&gt;</w:instrText>
+        <w:instrText xml:space="preserve"> ADDIN EN.CITE &lt;EndNote&gt;&lt;Cite&gt;&lt;Author&gt;Zhou&lt;/Author&gt;&lt;Year&gt;2013&lt;/Year&gt;&lt;RecNum&gt;37&lt;/RecNum&gt;&lt;DisplayText&gt;[51]&lt;/DisplayText&gt;&lt;record&gt;&lt;rec-number&gt;37&lt;/rec-number&gt;&lt;foreign-keys&gt;&lt;key app="EN" db-id="pp9ztr5rp0w99besv0nvs2ti09e99ssw2r00" timestamp="1399869148"&gt;37&lt;/key&gt;&lt;/foreign-keys&gt;&lt;ref-type name="Journal Article"&gt;17&lt;/ref-type&gt;&lt;contributors&gt;&lt;authors&gt;&lt;author&gt;Zhou, X.&lt;/author&gt;&lt;author&gt;Ralston, K. D.&lt;/author&gt;&lt;author&gt;Laws, K. J.&lt;/author&gt;&lt;author&gt;Cao, J. D.&lt;/author&gt;&lt;author&gt;Gupta, R. K.&lt;/author&gt;&lt;author&gt;Ferry, M.&lt;/author&gt;&lt;author&gt;Birbilis, N.&lt;/author&gt;&lt;/authors&gt;&lt;/contributors&gt;&lt;titles&gt;&lt;title&gt;Effect of the Degree of Crystallinity on the Electrochemical Behavior of Mg65Cu25Y10 and Mg70Zn25Ca5 Bulk Metallic Glasses&lt;/title&gt;&lt;secondary-title&gt;Corrosion&lt;/secondary-title&gt;&lt;/titles&gt;&lt;periodical&gt;&lt;full-title&gt;Corrosion&lt;/full-title&gt;&lt;/periodical&gt;&lt;pages&gt;781-792&lt;/pages&gt;&lt;volume&gt;69&lt;/volume&gt;&lt;number&gt;8&lt;/number&gt;&lt;dates&gt;&lt;year&gt;2013&lt;/year&gt;&lt;pub-dates&gt;&lt;date&gt;2013/08/01&lt;/date&gt;&lt;/pub-dates&gt;&lt;/dates&gt;&lt;publisher&gt;NACE International&lt;/publisher&gt;&lt;isbn&gt;0010-9312&lt;/isbn&gt;&lt;urls&gt;&lt;related-urls&gt;&lt;url&gt;http://dx.doi.org/10.5006/0870&lt;/url&gt;&lt;/related-urls&gt;&lt;/urls&gt;&lt;electronic-resource-num&gt;10.5006/0870&lt;/electronic-resource-num&gt;&lt;access-date&gt;2014/05/11&lt;/access-date&gt;&lt;/record&gt;&lt;/Cite&gt;&lt;/EndNote&gt;</w:instrText>
       </w:r>
       <w:r>
         <w:fldChar w:fldCharType="separate"/>
@@ -34218,7 +33552,7 @@
         <w:rPr>
           <w:noProof/>
         </w:rPr>
-        <w:t>[50]</w:t>
+        <w:t>[51]</w:t>
       </w:r>
       <w:r>
         <w:fldChar w:fldCharType="end"/>
@@ -34230,15 +33564,7 @@
         <w:t xml:space="preserve"> </w:t>
       </w:r>
       <w:r>
-        <w:t xml:space="preserve">Fully amorphous </w:t>
-      </w:r>
-      <w:proofErr w:type="spellStart"/>
-      <w:r>
-        <w:t>MgZnCa</w:t>
-      </w:r>
-      <w:proofErr w:type="spellEnd"/>
-      <w:r>
-        <w:t xml:space="preserve"> should display wide halo peak</w:t>
+        <w:t>Fully amorphous MgZnCa should display wide halo peak</w:t>
       </w:r>
       <w:r>
         <w:t>s</w:t>
@@ -34282,7 +33608,7 @@
       <w:r>
         <w:fldChar w:fldCharType="begin">
           <w:fldData xml:space="preserve">PEVuZE5vdGU+PENpdGU+PEF1dGhvcj5DYW88L0F1dGhvcj48WWVhcj4yMDEzPC9ZZWFyPjxSZWNO
-dW0+NTA8L1JlY051bT48RGlzcGxheVRleHQ+WzQwLCA0OSwgNTEsIDUyXTwvRGlzcGxheVRleHQ+
+dW0+NTA8L1JlY051bT48RGlzcGxheVRleHQ+WzM2LCA0MSwgNTAsIDUyXTwvRGlzcGxheVRleHQ+
 PHJlY29yZD48cmVjLW51bWJlcj41MDwvcmVjLW51bWJlcj48Zm9yZWlnbi1rZXlzPjxrZXkgYXBw
 PSJFTiIgZGItaWQ9InBwOXp0cjVycDB3OTliZXN2MG52czJ0aTA5ZTk5c3N3MnIwMCIgdGltZXN0
 YW1wPSIxMzk5ODcxNDg3Ij41MDwva2V5PjwvZm9yZWlnbi1rZXlzPjxyZWYtdHlwZSBuYW1lPSJK
@@ -34380,7 +33706,7 @@
       <w:r>
         <w:fldChar w:fldCharType="begin">
           <w:fldData xml:space="preserve">PEVuZE5vdGU+PENpdGU+PEF1dGhvcj5DYW88L0F1dGhvcj48WWVhcj4yMDEzPC9ZZWFyPjxSZWNO
-dW0+NTA8L1JlY051bT48RGlzcGxheVRleHQ+WzQwLCA0OSwgNTEsIDUyXTwvRGlzcGxheVRleHQ+
+dW0+NTA8L1JlY051bT48RGlzcGxheVRleHQ+WzM2LCA0MSwgNTAsIDUyXTwvRGlzcGxheVRleHQ+
 PHJlY29yZD48cmVjLW51bWJlcj41MDwvcmVjLW51bWJlcj48Zm9yZWlnbi1rZXlzPjxrZXkgYXBw
 PSJFTiIgZGItaWQ9InBwOXp0cjVycDB3OTliZXN2MG52czJ0aTA5ZTk5c3N3MnIwMCIgdGltZXN0
 YW1wPSIxMzk5ODcxNDg3Ij41MDwva2V5PjwvZm9yZWlnbi1rZXlzPjxyZWYtdHlwZSBuYW1lPSJK
@@ -34485,7 +33811,7 @@
         <w:rPr>
           <w:noProof/>
         </w:rPr>
-        <w:t>[40, 49, 51, 52]</w:t>
+        <w:t>[36, 41, 50, 52]</w:t>
       </w:r>
       <w:r>
         <w:fldChar w:fldCharType="end"/>
@@ -34529,11 +33855,7 @@
         <w:t xml:space="preserve"> a</w:t>
       </w:r>
       <w:r>
-        <w:t xml:space="preserve"> low GFA with </w:t>
-      </w:r>
-      <w:proofErr w:type="gramStart"/>
-      <w:r>
-        <w:t xml:space="preserve">a </w:t>
+        <w:t xml:space="preserve"> low GFA with a </w:t>
       </w:r>
       <m:oMath>
         <m:sSub>
@@ -34563,16 +33885,12 @@
         </m:sSub>
       </m:oMath>
       <w:r>
-        <w:t xml:space="preserve"> of</w:t>
-      </w:r>
-      <w:proofErr w:type="gramEnd"/>
-      <w:r>
-        <w:t xml:space="preserve"> only about 3mm </w:t>
+        <w:t xml:space="preserve"> of only about 3mm </w:t>
       </w:r>
       <w:r>
         <w:fldChar w:fldCharType="begin">
           <w:fldData xml:space="preserve">PEVuZE5vdGU+PENpdGU+PEF1dGhvcj5HdTwvQXV0aG9yPjxZZWFyPjIwMDU8L1llYXI+PFJlY051
-bT4xMjg8L1JlY051bT48RGlzcGxheVRleHQ+WzUwLCA1M108L0Rpc3BsYXlUZXh0PjxyZWNvcmQ+
+bT4xMjg8L1JlY051bT48RGlzcGxheVRleHQ+WzUxLCA1M108L0Rpc3BsYXlUZXh0PjxyZWNvcmQ+
 PHJlYy1udW1iZXI+MTI4PC9yZWMtbnVtYmVyPjxmb3JlaWduLWtleXM+PGtleSBhcHA9IkVOIiBk
 Yi1pZD0icHA5enRyNXJwMHc5OWJlc3YwbnZzMnRpMDllOTlzc3cycjAwIiB0aW1lc3RhbXA9IjE0
 MTQ3MjUzMTkiPjEyODwva2V5PjwvZm9yZWlnbi1rZXlzPjxyZWYtdHlwZSBuYW1lPSJKb3VybmFs
@@ -34621,7 +33939,7 @@
       <w:r>
         <w:fldChar w:fldCharType="begin">
           <w:fldData xml:space="preserve">PEVuZE5vdGU+PENpdGU+PEF1dGhvcj5HdTwvQXV0aG9yPjxZZWFyPjIwMDU8L1llYXI+PFJlY051
-bT4xMjg8L1JlY051bT48RGlzcGxheVRleHQ+WzUwLCA1M108L0Rpc3BsYXlUZXh0PjxyZWNvcmQ+
+bT4xMjg8L1JlY051bT48RGlzcGxheVRleHQ+WzUxLCA1M108L0Rpc3BsYXlUZXh0PjxyZWNvcmQ+
 PHJlYy1udW1iZXI+MTI4PC9yZWMtbnVtYmVyPjxmb3JlaWduLWtleXM+PGtleSBhcHA9IkVOIiBk
 Yi1pZD0icHA5enRyNXJwMHc5OWJlc3YwbnZzMnRpMDllOTlzc3cycjAwIiB0aW1lc3RhbXA9IjE0
 MTQ3MjUzMTkiPjEyODwva2V5PjwvZm9yZWlnbi1rZXlzPjxyZWYtdHlwZSBuYW1lPSJKb3VybmFs
@@ -34677,7 +33995,7 @@
         <w:rPr>
           <w:noProof/>
         </w:rPr>
-        <w:t>[50, 53]</w:t>
+        <w:t>[51, 53]</w:t>
       </w:r>
       <w:r>
         <w:fldChar w:fldCharType="end"/>
@@ -34769,7 +34087,7 @@
         <w:fldChar w:fldCharType="begin"/>
       </w:r>
       <w:r>
-        <w:instrText xml:space="preserve"> ADDIN EN.CITE &lt;EndNote&gt;&lt;Cite AuthorYear="1"&gt;&lt;Author&gt;Zhou&lt;/Author&gt;&lt;Year&gt;2013&lt;/Year&gt;&lt;RecNum&gt;37&lt;/RecNum&gt;&lt;DisplayText&gt;Zhou, et al. [50]&lt;/DisplayText&gt;&lt;record&gt;&lt;rec-number&gt;37&lt;/rec-number&gt;&lt;foreign-keys&gt;&lt;key app="EN" db-id="pp9ztr5rp0w99besv0nvs2ti09e99ssw2r00" timestamp="1399869148"&gt;37&lt;/key&gt;&lt;/foreign-keys&gt;&lt;ref-type name="Journal Article"&gt;17&lt;/ref-type&gt;&lt;contributors&gt;&lt;authors&gt;&lt;author&gt;Zhou, X.&lt;/author&gt;&lt;author&gt;Ralston, K. D.&lt;/author&gt;&lt;author&gt;Laws, K. J.&lt;/author&gt;&lt;author&gt;Cao, J. D.&lt;/author&gt;&lt;author&gt;Gupta, R. K.&lt;/author&gt;&lt;author&gt;Ferry, M.&lt;/author&gt;&lt;author&gt;Birbilis, N.&lt;/author&gt;&lt;/authors&gt;&lt;/contributors&gt;&lt;titles&gt;&lt;title&gt;Effect of the Degree of Crystallinity on the Electrochemical Behavior of Mg65Cu25Y10 and Mg70Zn25Ca5 Bulk Metallic Glasses&lt;/title&gt;&lt;secondary-title&gt;Corrosion&lt;/secondary-title&gt;&lt;/titles&gt;&lt;periodical&gt;&lt;full-title&gt;Corrosion&lt;/full-title&gt;&lt;/periodical&gt;&lt;pages&gt;781-792&lt;/pages&gt;&lt;volume&gt;69&lt;/volume&gt;&lt;number&gt;8&lt;/number&gt;&lt;dates&gt;&lt;year&gt;2013&lt;/year&gt;&lt;pub-dates&gt;&lt;date&gt;2013/08/01&lt;/date&gt;&lt;/pub-dates&gt;&lt;/dates&gt;&lt;publisher&gt;NACE International&lt;/publisher&gt;&lt;isbn&gt;0010-9312&lt;/isbn&gt;&lt;urls&gt;&lt;related-urls&gt;&lt;url&gt;http://dx.doi.org/10.5006/0870&lt;/url&gt;&lt;/related-urls&gt;&lt;/urls&gt;&lt;electronic-resource-num&gt;10.5006/0870&lt;/electronic-resource-num&gt;&lt;access-date&gt;2014/05/11&lt;/access-date&gt;&lt;/record&gt;&lt;/Cite&gt;&lt;/EndNote&gt;</w:instrText>
+        <w:instrText xml:space="preserve"> ADDIN EN.CITE &lt;EndNote&gt;&lt;Cite AuthorYear="1"&gt;&lt;Author&gt;Zhou&lt;/Author&gt;&lt;Year&gt;2013&lt;/Year&gt;&lt;RecNum&gt;37&lt;/RecNum&gt;&lt;DisplayText&gt;Zhou, et al. [51]&lt;/DisplayText&gt;&lt;record&gt;&lt;rec-number&gt;37&lt;/rec-number&gt;&lt;foreign-keys&gt;&lt;key app="EN" db-id="pp9ztr5rp0w99besv0nvs2ti09e99ssw2r00" timestamp="1399869148"&gt;37&lt;/key&gt;&lt;/foreign-keys&gt;&lt;ref-type name="Journal Article"&gt;17&lt;/ref-type&gt;&lt;contributors&gt;&lt;authors&gt;&lt;author&gt;Zhou, X.&lt;/author&gt;&lt;author&gt;Ralston, K. D.&lt;/author&gt;&lt;author&gt;Laws, K. J.&lt;/author&gt;&lt;author&gt;Cao, J. D.&lt;/author&gt;&lt;author&gt;Gupta, R. K.&lt;/author&gt;&lt;author&gt;Ferry, M.&lt;/author&gt;&lt;author&gt;Birbilis, N.&lt;/author&gt;&lt;/authors&gt;&lt;/contributors&gt;&lt;titles&gt;&lt;title&gt;Effect of the Degree of Crystallinity on the Electrochemical Behavior of Mg65Cu25Y10 and Mg70Zn25Ca5 Bulk Metallic Glasses&lt;/title&gt;&lt;secondary-title&gt;Corrosion&lt;/secondary-title&gt;&lt;/titles&gt;&lt;periodical&gt;&lt;full-title&gt;Corrosion&lt;/full-title&gt;&lt;/periodical&gt;&lt;pages&gt;781-792&lt;/pages&gt;&lt;volume&gt;69&lt;/volume&gt;&lt;number&gt;8&lt;/number&gt;&lt;dates&gt;&lt;year&gt;2013&lt;/year&gt;&lt;pub-dates&gt;&lt;date&gt;2013/08/01&lt;/date&gt;&lt;/pub-dates&gt;&lt;/dates&gt;&lt;publisher&gt;NACE International&lt;/publisher&gt;&lt;isbn&gt;0010-9312&lt;/isbn&gt;&lt;urls&gt;&lt;related-urls&gt;&lt;url&gt;http://dx.doi.org/10.5006/0870&lt;/url&gt;&lt;/related-urls&gt;&lt;/urls&gt;&lt;electronic-resource-num&gt;10.5006/0870&lt;/electronic-resource-num&gt;&lt;access-date&gt;2014/05/11&lt;/access-date&gt;&lt;/record&gt;&lt;/Cite&gt;&lt;/EndNote&gt;</w:instrText>
       </w:r>
       <w:r>
         <w:fldChar w:fldCharType="separate"/>
@@ -34778,7 +34096,7 @@
         <w:rPr>
           <w:noProof/>
         </w:rPr>
-        <w:t>Zhou, et al. [50]</w:t>
+        <w:t>Zhou, et al. [51]</w:t>
       </w:r>
       <w:r>
         <w:fldChar w:fldCharType="end"/>
@@ -34790,7 +34108,7 @@
         <w:fldChar w:fldCharType="begin"/>
       </w:r>
       <w:r>
-        <w:instrText xml:space="preserve"> ADDIN EN.CITE &lt;EndNote&gt;&lt;Cite AuthorYear="1"&gt;&lt;Author&gt;Wang&lt;/Author&gt;&lt;Year&gt;2012&lt;/Year&gt;&lt;RecNum&gt;2&lt;/RecNum&gt;&lt;DisplayText&gt;Wang, et al. [40]&lt;/DisplayText&gt;&lt;record&gt;&lt;rec-number&gt;2&lt;/rec-number&gt;&lt;foreign-keys&gt;&lt;key app="EN" db-id="pp9ztr5rp0w99besv0nvs2ti09e99ssw2r00" timestamp="1395895359"&gt;2&lt;/key&gt;&lt;/foreign-keys&gt;&lt;ref-type name="Journal Article"&gt;17&lt;/ref-type&gt;&lt;contributors&gt;&lt;authors&gt;&lt;author&gt;Wang, Yongsheng&lt;/author&gt;&lt;author&gt;Tan, Ming Jen&lt;/author&gt;&lt;author&gt;Pang, Jianjun&lt;/author&gt;&lt;author&gt;Wang, Zhaomeng&lt;/author&gt;&lt;author&gt;Jarfors, Anders W. E.&lt;/author&gt;&lt;/authors&gt;&lt;/contributors&gt;&lt;titles&gt;&lt;title&gt;In vitro corrosion behaviors of Mg67Zn28Ca5 alloy: From amorphous to crystalline&lt;/title&gt;&lt;secondary-title&gt;Materials Chemistry and Physics&lt;/secondary-title&gt;&lt;/titles&gt;&lt;periodical&gt;&lt;full-title&gt;Materials Chemistry and Physics&lt;/full-title&gt;&lt;/periodical&gt;&lt;pages&gt;1079-1087&lt;/pages&gt;&lt;volume&gt;134&lt;/volume&gt;&lt;number&gt;2–3&lt;/number&gt;&lt;keywords&gt;&lt;keyword&gt;Corrosion&lt;/keyword&gt;&lt;keyword&gt;Metallic glass&lt;/keyword&gt;&lt;keyword&gt;Magnesium alloy&lt;/keyword&gt;&lt;keyword&gt;Electrochemical characterization&lt;/keyword&gt;&lt;keyword&gt;Implant&lt;/keyword&gt;&lt;/keywords&gt;&lt;dates&gt;&lt;year&gt;2012&lt;/year&gt;&lt;pub-dates&gt;&lt;date&gt;6/15/&lt;/date&gt;&lt;/pub-dates&gt;&lt;/dates&gt;&lt;isbn&gt;0254-0584&lt;/isbn&gt;&lt;urls&gt;&lt;related-urls&gt;&lt;url&gt;http://www.sciencedirect.com/science/article/pii/S0254058412003665&lt;/url&gt;&lt;/related-urls&gt;&lt;/urls&gt;&lt;electronic-resource-num&gt;http://dx.doi.org/10.1016/j.matchemphys.2012.03.116&lt;/electronic-resource-num&gt;&lt;/record&gt;&lt;/Cite&gt;&lt;/EndNote&gt;</w:instrText>
+        <w:instrText xml:space="preserve"> ADDIN EN.CITE &lt;EndNote&gt;&lt;Cite AuthorYear="1"&gt;&lt;Author&gt;Wang&lt;/Author&gt;&lt;Year&gt;2012&lt;/Year&gt;&lt;RecNum&gt;2&lt;/RecNum&gt;&lt;DisplayText&gt;Wang, et al. [41]&lt;/DisplayText&gt;&lt;record&gt;&lt;rec-number&gt;2&lt;/rec-number&gt;&lt;foreign-keys&gt;&lt;key app="EN" db-id="pp9ztr5rp0w99besv0nvs2ti09e99ssw2r00" timestamp="1395895359"&gt;2&lt;/key&gt;&lt;/foreign-keys&gt;&lt;ref-type name="Journal Article"&gt;17&lt;/ref-type&gt;&lt;contributors&gt;&lt;authors&gt;&lt;author&gt;Wang, Yongsheng&lt;/author&gt;&lt;author&gt;Tan, Ming Jen&lt;/author&gt;&lt;author&gt;Pang, Jianjun&lt;/author&gt;&lt;author&gt;Wang, Zhaomeng&lt;/author&gt;&lt;author&gt;Jarfors, Anders W. E.&lt;/author&gt;&lt;/authors&gt;&lt;/contributors&gt;&lt;titles&gt;&lt;title&gt;In vitro corrosion behaviors of Mg67Zn28Ca5 alloy: From amorphous to crystalline&lt;/title&gt;&lt;secondary-title&gt;Materials Chemistry and Physics&lt;/secondary-title&gt;&lt;/titles&gt;&lt;periodical&gt;&lt;full-title&gt;Materials Chemistry and Physics&lt;/full-title&gt;&lt;/periodical&gt;&lt;pages&gt;1079-1087&lt;/pages&gt;&lt;volume&gt;134&lt;/volume&gt;&lt;number&gt;2–3&lt;/number&gt;&lt;keywords&gt;&lt;keyword&gt;Corrosion&lt;/keyword&gt;&lt;keyword&gt;Metallic glass&lt;/keyword&gt;&lt;keyword&gt;Magnesium alloy&lt;/keyword&gt;&lt;keyword&gt;Electrochemical characterization&lt;/keyword&gt;&lt;keyword&gt;Implant&lt;/keyword&gt;&lt;/keywords&gt;&lt;dates&gt;&lt;year&gt;2012&lt;/year&gt;&lt;pub-dates&gt;&lt;date&gt;6/15/&lt;/date&gt;&lt;/pub-dates&gt;&lt;/dates&gt;&lt;isbn&gt;0254-0584&lt;/isbn&gt;&lt;urls&gt;&lt;related-urls&gt;&lt;url&gt;http://www.sciencedirect.com/science/article/pii/S0254058412003665&lt;/url&gt;&lt;/related-urls&gt;&lt;/urls&gt;&lt;electronic-resource-num&gt;http://dx.doi.org/10.1016/j.matchemphys.2012.03.116&lt;/electronic-resource-num&gt;&lt;/record&gt;&lt;/Cite&gt;&lt;/EndNote&gt;</w:instrText>
       </w:r>
       <w:r>
         <w:fldChar w:fldCharType="separate"/>
@@ -34799,7 +34117,7 @@
         <w:rPr>
           <w:noProof/>
         </w:rPr>
-        <w:t>Wang, et al. [40]</w:t>
+        <w:t>Wang, et al. [41]</w:t>
       </w:r>
       <w:r>
         <w:fldChar w:fldCharType="end"/>
@@ -35016,7 +34334,7 @@
       <w:pPr>
         <w:pStyle w:val="Caption"/>
       </w:pPr>
-      <w:bookmarkStart w:id="164" w:name="_Toc418608865"/>
+      <w:bookmarkStart w:id="164" w:name="_Toc418692213"/>
       <w:r>
         <w:t xml:space="preserve">Figure </w:t>
       </w:r>
@@ -35094,11 +34412,9 @@
       <w:r>
         <w:t xml:space="preserve"> </w:t>
       </w:r>
-      <w:proofErr w:type="gramStart"/>
       <w:r>
         <w:t xml:space="preserve">and </w:t>
       </w:r>
-      <w:proofErr w:type="gramEnd"/>
       <m:oMath>
         <m:sSub>
           <m:sSubPr>
@@ -35226,7 +34542,7 @@
         <w:fldChar w:fldCharType="begin"/>
       </w:r>
       <w:r>
-        <w:instrText xml:space="preserve"> ADDIN EN.CITE &lt;EndNote&gt;&lt;Cite AuthorYear="1"&gt;&lt;Author&gt;Zhou&lt;/Author&gt;&lt;Year&gt;2013&lt;/Year&gt;&lt;RecNum&gt;37&lt;/RecNum&gt;&lt;DisplayText&gt;Zhou, et al. [50]&lt;/DisplayText&gt;&lt;record&gt;&lt;rec-number&gt;37&lt;/rec-number&gt;&lt;foreign-keys&gt;&lt;key app="EN" db-id="pp9ztr5rp0w99besv0nvs2ti09e99ssw2r00" timestamp="1399869148"&gt;37&lt;/key&gt;&lt;/foreign-keys&gt;&lt;ref-type name="Journal Article"&gt;17&lt;/ref-type&gt;&lt;contributors&gt;&lt;authors&gt;&lt;author&gt;Zhou, X.&lt;/author&gt;&lt;author&gt;Ralston, K. D.&lt;/author&gt;&lt;author&gt;Laws, K. J.&lt;/author&gt;&lt;author&gt;Cao, J. D.&lt;/author&gt;&lt;author&gt;Gupta, R. K.&lt;/author&gt;&lt;author&gt;Ferry, M.&lt;/author&gt;&lt;author&gt;Birbilis, N.&lt;/author&gt;&lt;/authors&gt;&lt;/contributors&gt;&lt;titles&gt;&lt;title&gt;Effect of the Degree of Crystallinity on the Electrochemical Behavior of Mg65Cu25Y10 and Mg70Zn25Ca5 Bulk Metallic Glasses&lt;/title&gt;&lt;secondary-title&gt;Corrosion&lt;/secondary-title&gt;&lt;/titles&gt;&lt;periodical&gt;&lt;full-title&gt;Corrosion&lt;/full-title&gt;&lt;/periodical&gt;&lt;pages&gt;781-792&lt;/pages&gt;&lt;volume&gt;69&lt;/volume&gt;&lt;number&gt;8&lt;/number&gt;&lt;dates&gt;&lt;year&gt;2013&lt;/year&gt;&lt;pub-dates&gt;&lt;date&gt;2013/08/01&lt;/date&gt;&lt;/pub-dates&gt;&lt;/dates&gt;&lt;publisher&gt;NACE International&lt;/publisher&gt;&lt;isbn&gt;0010-9312&lt;/isbn&gt;&lt;urls&gt;&lt;related-urls&gt;&lt;url&gt;http://dx.doi.org/10.5006/0870&lt;/url&gt;&lt;/related-urls&gt;&lt;/urls&gt;&lt;electronic-resource-num&gt;10.5006/0870&lt;/electronic-resource-num&gt;&lt;access-date&gt;2014/05/11&lt;/access-date&gt;&lt;/record&gt;&lt;/Cite&gt;&lt;/EndNote&gt;</w:instrText>
+        <w:instrText xml:space="preserve"> ADDIN EN.CITE &lt;EndNote&gt;&lt;Cite AuthorYear="1"&gt;&lt;Author&gt;Zhou&lt;/Author&gt;&lt;Year&gt;2013&lt;/Year&gt;&lt;RecNum&gt;37&lt;/RecNum&gt;&lt;DisplayText&gt;Zhou, et al. [51]&lt;/DisplayText&gt;&lt;record&gt;&lt;rec-number&gt;37&lt;/rec-number&gt;&lt;foreign-keys&gt;&lt;key app="EN" db-id="pp9ztr5rp0w99besv0nvs2ti09e99ssw2r00" timestamp="1399869148"&gt;37&lt;/key&gt;&lt;/foreign-keys&gt;&lt;ref-type name="Journal Article"&gt;17&lt;/ref-type&gt;&lt;contributors&gt;&lt;authors&gt;&lt;author&gt;Zhou, X.&lt;/author&gt;&lt;author&gt;Ralston, K. D.&lt;/author&gt;&lt;author&gt;Laws, K. J.&lt;/author&gt;&lt;author&gt;Cao, J. D.&lt;/author&gt;&lt;author&gt;Gupta, R. K.&lt;/author&gt;&lt;author&gt;Ferry, M.&lt;/author&gt;&lt;author&gt;Birbilis, N.&lt;/author&gt;&lt;/authors&gt;&lt;/contributors&gt;&lt;titles&gt;&lt;title&gt;Effect of the Degree of Crystallinity on the Electrochemical Behavior of Mg65Cu25Y10 and Mg70Zn25Ca5 Bulk Metallic Glasses&lt;/title&gt;&lt;secondary-title&gt;Corrosion&lt;/secondary-title&gt;&lt;/titles&gt;&lt;periodical&gt;&lt;full-title&gt;Corrosion&lt;/full-title&gt;&lt;/periodical&gt;&lt;pages&gt;781-792&lt;/pages&gt;&lt;volume&gt;69&lt;/volume&gt;&lt;number&gt;8&lt;/number&gt;&lt;dates&gt;&lt;year&gt;2013&lt;/year&gt;&lt;pub-dates&gt;&lt;date&gt;2013/08/01&lt;/date&gt;&lt;/pub-dates&gt;&lt;/dates&gt;&lt;publisher&gt;NACE International&lt;/publisher&gt;&lt;isbn&gt;0010-9312&lt;/isbn&gt;&lt;urls&gt;&lt;related-urls&gt;&lt;url&gt;http://dx.doi.org/10.5006/0870&lt;/url&gt;&lt;/related-urls&gt;&lt;/urls&gt;&lt;electronic-resource-num&gt;10.5006/0870&lt;/electronic-resource-num&gt;&lt;access-date&gt;2014/05/11&lt;/access-date&gt;&lt;/record&gt;&lt;/Cite&gt;&lt;/EndNote&gt;</w:instrText>
       </w:r>
       <w:r>
         <w:fldChar w:fldCharType="separate"/>
@@ -35235,7 +34551,7 @@
         <w:rPr>
           <w:noProof/>
         </w:rPr>
-        <w:t>Zhou, et al. [50]</w:t>
+        <w:t>Zhou, et al. [51]</w:t>
       </w:r>
       <w:r>
         <w:fldChar w:fldCharType="end"/>
@@ -35361,7 +34677,7 @@
         <w:pStyle w:val="Heading1"/>
       </w:pPr>
       <w:bookmarkStart w:id="166" w:name="_Toc386545850"/>
-      <w:bookmarkStart w:id="167" w:name="_Toc418608833"/>
+      <w:bookmarkStart w:id="167" w:name="_Toc418692196"/>
       <w:r>
         <w:lastRenderedPageBreak/>
         <w:t>References</w:t>
@@ -36295,16 +35611,16 @@
       </w:r>
       <w:r>
         <w:tab/>
-        <w:t xml:space="preserve">S. J. Bull and A. M. Jones, "Multilayer coatings for improved performance," </w:t>
+        <w:t xml:space="preserve">J. D. Cao, P. Martens, K. J. Laws, P. Boughton, and M. Ferry, "Quantitative in vitro assessment of Mg65Zn30Ca5 degradation and its effect on cell viability," </w:t>
       </w:r>
       <w:r>
         <w:rPr>
           <w:i/>
         </w:rPr>
-        <w:t xml:space="preserve">Surface and Coatings Technology, </w:t>
-      </w:r>
-      <w:r>
-        <w:t>vol. 78, pp. 173-184, 1// 1996.</w:t>
+        <w:t xml:space="preserve">Journal of Biomedical Materials Research Part B: Applied Biomaterials, </w:t>
+      </w:r>
+      <w:r>
+        <w:t>vol. 101B, pp. 43-49, 2013.</w:t>
       </w:r>
     </w:p>
     <w:p>
@@ -36318,16 +35634,16 @@
       </w:r>
       <w:r>
         <w:tab/>
-        <w:t xml:space="preserve">P. J. Burnett and D. S. Rickerby, "The relationship between hardness and scratch adhession," </w:t>
+        <w:t xml:space="preserve">S. J. Bull and A. M. Jones, "Multilayer coatings for improved performance," </w:t>
       </w:r>
       <w:r>
         <w:rPr>
           <w:i/>
         </w:rPr>
-        <w:t xml:space="preserve">Thin Solid Films, </w:t>
-      </w:r>
-      <w:r>
-        <w:t>vol. 154, pp. 403-416, 11/12/ 1987.</w:t>
+        <w:t xml:space="preserve">Surface and Coatings Technology, </w:t>
+      </w:r>
+      <w:r>
+        <w:t>vol. 78, pp. 173-184, 1// 1996.</w:t>
       </w:r>
     </w:p>
     <w:p>
@@ -36341,7 +35657,7 @@
       </w:r>
       <w:r>
         <w:tab/>
-        <w:t xml:space="preserve">P. J. Burnett and D. S. Rickerby, "The scratch adhesion test: An elastic-plastic indentation analysis," </w:t>
+        <w:t xml:space="preserve">P. J. Burnett and D. S. Rickerby, "The relationship between hardness and scratch adhession," </w:t>
       </w:r>
       <w:r>
         <w:rPr>
@@ -36350,7 +35666,7 @@
         <w:t xml:space="preserve">Thin Solid Films, </w:t>
       </w:r>
       <w:r>
-        <w:t>vol. 157, pp. 233-254, 2/29/ 1988.</w:t>
+        <w:t>vol. 154, pp. 403-416, 11/12/ 1987.</w:t>
       </w:r>
     </w:p>
     <w:p>
@@ -36364,16 +35680,16 @@
       </w:r>
       <w:r>
         <w:tab/>
-        <w:t xml:space="preserve">C. T. Pan, T. T. Wu, C. F. Liu, C. Y. Su, W. J. Wang, and J. C. Huang, "Study of scratching Mg-based BMG using nanoindenter with Berkovich probe," </w:t>
+        <w:t xml:space="preserve">P. J. Burnett and D. S. Rickerby, "The scratch adhesion test: An elastic-plastic indentation analysis," </w:t>
       </w:r>
       <w:r>
         <w:rPr>
           <w:i/>
         </w:rPr>
-        <w:t xml:space="preserve">Materials Science and Engineering: A, </w:t>
-      </w:r>
-      <w:r>
-        <w:t>vol. 527, pp. 2342-2349, 4/15/ 2010.</w:t>
+        <w:t xml:space="preserve">Thin Solid Films, </w:t>
+      </w:r>
+      <w:r>
+        <w:t>vol. 157, pp. 233-254, 2/29/ 1988.</w:t>
       </w:r>
     </w:p>
     <w:p>
@@ -36387,16 +35703,16 @@
       </w:r>
       <w:r>
         <w:tab/>
-        <w:t xml:space="preserve">Y. Wang, M. J. Tan, J. Pang, Z. Wang, and A. W. E. Jarfors, "In vitro corrosion behaviors of Mg67Zn28Ca5 alloy: From amorphous to crystalline," </w:t>
+        <w:t xml:space="preserve">C. T. Pan, T. T. Wu, C. F. Liu, C. Y. Su, W. J. Wang, and J. C. Huang, "Study of scratching Mg-based BMG using nanoindenter with Berkovich probe," </w:t>
       </w:r>
       <w:r>
         <w:rPr>
           <w:i/>
         </w:rPr>
-        <w:t xml:space="preserve">Materials Chemistry and Physics, </w:t>
-      </w:r>
-      <w:r>
-        <w:t>vol. 134, pp. 1079-1087, 6/15/ 2012.</w:t>
+        <w:t xml:space="preserve">Materials Science and Engineering: A, </w:t>
+      </w:r>
+      <w:r>
+        <w:t>vol. 527, pp. 2342-2349, 4/15/ 2010.</w:t>
       </w:r>
     </w:p>
     <w:p>
@@ -36411,16 +35727,16 @@
       </w:r>
       <w:r>
         <w:tab/>
-        <w:t xml:space="preserve">B. Zberg, P. J. Uggowitzer, and J. F. Löffler, "MgZnCa glasses without clinically observable hydrogen evolution for biodegradable implants," </w:t>
+        <w:t xml:space="preserve">Y. Wang, M. J. Tan, J. Pang, Z. Wang, and A. W. E. Jarfors, "In vitro corrosion behaviors of Mg67Zn28Ca5 alloy: From amorphous to crystalline," </w:t>
       </w:r>
       <w:r>
         <w:rPr>
           <w:i/>
         </w:rPr>
-        <w:t xml:space="preserve">Nature Materials, </w:t>
-      </w:r>
-      <w:r>
-        <w:t>vol. 8, pp. 887-891, 2009.</w:t>
+        <w:t xml:space="preserve">Materials Chemistry and Physics, </w:t>
+      </w:r>
+      <w:r>
+        <w:t>vol. 134, pp. 1079-1087, 6/15/ 2012.</w:t>
       </w:r>
     </w:p>
     <w:p>
@@ -36434,16 +35750,16 @@
       </w:r>
       <w:r>
         <w:tab/>
-        <w:t xml:space="preserve">Y. F. Zheng, X. N. Gu, and F. Witte, "Biodegradable metals," </w:t>
+        <w:t xml:space="preserve">B. Zberg, P. J. Uggowitzer, and J. F. Löffler, "MgZnCa glasses without clinically observable hydrogen evolution for biodegradable implants," </w:t>
       </w:r>
       <w:r>
         <w:rPr>
           <w:i/>
         </w:rPr>
-        <w:t xml:space="preserve">Materials Science and Engineering: R: Reports, </w:t>
-      </w:r>
-      <w:r>
-        <w:t>vol. 77, pp. 1-34, 3// 2014.</w:t>
+        <w:t xml:space="preserve">Nature Materials, </w:t>
+      </w:r>
+      <w:r>
+        <w:t>vol. 8, pp. 887-891, 2009.</w:t>
       </w:r>
     </w:p>
     <w:p>
@@ -36457,16 +35773,16 @@
       </w:r>
       <w:r>
         <w:tab/>
-        <w:t xml:space="preserve">F. Witte, "The history of biodegradable magnesium implants: A review," </w:t>
+        <w:t xml:space="preserve">Y. F. Zheng, X. N. Gu, and F. Witte, "Biodegradable metals," </w:t>
       </w:r>
       <w:r>
         <w:rPr>
           <w:i/>
         </w:rPr>
-        <w:t xml:space="preserve">Acta Biomaterialia, </w:t>
-      </w:r>
-      <w:r>
-        <w:t>vol. 6, pp. 1680-1692, 5// 2010.</w:t>
+        <w:t xml:space="preserve">Materials Science and Engineering: R: Reports, </w:t>
+      </w:r>
+      <w:r>
+        <w:t>vol. 77, pp. 1-34, 3// 2014.</w:t>
       </w:r>
     </w:p>
     <w:p>
@@ -36480,16 +35796,16 @@
       </w:r>
       <w:r>
         <w:tab/>
-        <w:t xml:space="preserve">D. A. Jones, </w:t>
+        <w:t xml:space="preserve">F. Witte, "The history of biodegradable magnesium implants: A review," </w:t>
       </w:r>
       <w:r>
         <w:rPr>
           <w:i/>
         </w:rPr>
-        <w:t>Principles and prevention of corrosion</w:t>
-      </w:r>
-      <w:r>
-        <w:t>: Macmillan, 1992.</w:t>
+        <w:t xml:space="preserve">Acta Biomaterialia, </w:t>
+      </w:r>
+      <w:r>
+        <w:t>vol. 6, pp. 1680-1692, 5// 2010.</w:t>
       </w:r>
     </w:p>
     <w:p>
@@ -36503,16 +35819,16 @@
       </w:r>
       <w:r>
         <w:tab/>
-        <w:t xml:space="preserve">D. G. Enos and L. Scribner, "The potentiodynamic polarization scan," </w:t>
+        <w:t xml:space="preserve">D. A. Jones, </w:t>
       </w:r>
       <w:r>
         <w:rPr>
           <w:i/>
         </w:rPr>
-        <w:t xml:space="preserve">Center for Electrochemical Science &amp; Engineering, </w:t>
-      </w:r>
-      <w:r>
-        <w:t>1997.</w:t>
+        <w:t>Principles and prevention of corrosion</w:t>
+      </w:r>
+      <w:r>
+        <w:t>: Macmillan, 1992.</w:t>
       </w:r>
     </w:p>
     <w:p>
@@ -36526,16 +35842,16 @@
       </w:r>
       <w:r>
         <w:tab/>
-        <w:t xml:space="preserve">J. Verbrugge, "La tolérance du tissu osseux vis-à-vis du magnésium métallique," </w:t>
+        <w:t xml:space="preserve">D. G. Enos and L. Scribner, "The potentiodynamic polarization scan," </w:t>
       </w:r>
       <w:r>
         <w:rPr>
           <w:i/>
         </w:rPr>
-        <w:t xml:space="preserve">Presse méd, </w:t>
-      </w:r>
-      <w:r>
-        <w:t>vol. 55, pp. 1112-1114, 1933.</w:t>
+        <w:t xml:space="preserve">Center for Electrochemical Science &amp; Engineering, </w:t>
+      </w:r>
+      <w:r>
+        <w:t>1997.</w:t>
       </w:r>
     </w:p>
     <w:p>
@@ -36549,16 +35865,16 @@
       </w:r>
       <w:r>
         <w:tab/>
-        <w:t xml:space="preserve">A. Lambotte, "L’utilisation du magnesium comme materiel perdu dans l’osteosynthèse," </w:t>
+        <w:t xml:space="preserve">J. Verbrugge, "La tolérance du tissu osseux vis-à-vis du magnésium métallique," </w:t>
       </w:r>
       <w:r>
         <w:rPr>
           <w:i/>
         </w:rPr>
-        <w:t xml:space="preserve">Bull Mem Soc Nat Chir, </w:t>
-      </w:r>
-      <w:r>
-        <w:t>vol. 28, pp. 1325-1334, 1932.</w:t>
+        <w:t xml:space="preserve">Presse méd, </w:t>
+      </w:r>
+      <w:r>
+        <w:t>vol. 55, pp. 1112-1114, 1933.</w:t>
       </w:r>
     </w:p>
     <w:p>
@@ -36572,16 +35888,16 @@
       </w:r>
       <w:r>
         <w:tab/>
-        <w:t xml:space="preserve">P. A. Schweitzer, </w:t>
+        <w:t xml:space="preserve">A. Lambotte, "L’utilisation du magnesium comme materiel perdu dans l’osteosynthèse," </w:t>
       </w:r>
       <w:r>
         <w:rPr>
           <w:i/>
         </w:rPr>
-        <w:t>Fundamentals of corrosion: mechanisms, causes, and preventative methods</w:t>
-      </w:r>
-      <w:r>
-        <w:t>: CRC Press, 2009.</w:t>
+        <w:t xml:space="preserve">Bull Mem Soc Nat Chir, </w:t>
+      </w:r>
+      <w:r>
+        <w:t>vol. 28, pp. 1325-1334, 1932.</w:t>
       </w:r>
     </w:p>
     <w:p>
@@ -36595,16 +35911,16 @@
       </w:r>
       <w:r>
         <w:tab/>
-        <w:t xml:space="preserve">X. Gu, Y. Zheng, S. Zhong, T. Xi, J. Wang, and W. Wang, "Corrosion of, and cellular responses to Mg–Zn–Ca bulk metallic glasses," </w:t>
+        <w:t xml:space="preserve">P. A. Schweitzer, </w:t>
       </w:r>
       <w:r>
         <w:rPr>
           <w:i/>
         </w:rPr>
-        <w:t xml:space="preserve">Biomaterials, </w:t>
-      </w:r>
-      <w:r>
-        <w:t>vol. 31, pp. 1093-1103, 2// 2010.</w:t>
+        <w:t>Fundamentals of corrosion: mechanisms, causes, and preventative methods</w:t>
+      </w:r>
+      <w:r>
+        <w:t>: CRC Press, 2009.</w:t>
       </w:r>
     </w:p>
     <w:p>
@@ -36618,25 +35934,16 @@
       </w:r>
       <w:r>
         <w:tab/>
-        <w:t>X. Zhou, K. D. Ralston, K. J. Laws, J. D. Cao, R. K. Gupta, M. Ferry</w:t>
+        <w:t xml:space="preserve">X. Gu, Y. Zheng, S. Zhong, T. Xi, J. Wang, and W. Wang, "Corrosion of, and cellular responses to Mg–Zn–Ca bulk metallic glasses," </w:t>
       </w:r>
       <w:r>
         <w:rPr>
           <w:i/>
         </w:rPr>
-        <w:t>, et al.</w:t>
-      </w:r>
-      <w:r>
-        <w:t xml:space="preserve">, "Effect of the Degree of Crystallinity on the Electrochemical Behavior of Mg65Cu25Y10 and Mg70Zn25Ca5 Bulk Metallic Glasses," </w:t>
-      </w:r>
-      <w:r>
-        <w:rPr>
-          <w:i/>
-        </w:rPr>
-        <w:t xml:space="preserve">Corrosion, </w:t>
-      </w:r>
-      <w:r>
-        <w:t>vol. 69, pp. 781-792, 2013/08/01 2013.</w:t>
+        <w:t xml:space="preserve">Biomaterials, </w:t>
+      </w:r>
+      <w:r>
+        <w:t>vol. 31, pp. 1093-1103, 2// 2010.</w:t>
       </w:r>
     </w:p>
     <w:p>
@@ -36650,16 +35957,25 @@
       </w:r>
       <w:r>
         <w:tab/>
-        <w:t xml:space="preserve">J. D. Cao, P. Martens, K. J. Laws, P. Boughton, and M. Ferry, "Quantitative in vitro assessment of Mg65Zn30Ca5 degradation and its effect on cell viability," </w:t>
+        <w:t>X. Zhou, K. D. Ralston, K. J. Laws, J. D. Cao, R. K. Gupta, M. Ferry</w:t>
       </w:r>
       <w:r>
         <w:rPr>
           <w:i/>
         </w:rPr>
-        <w:t xml:space="preserve">Journal of Biomedical Materials Research Part B: Applied Biomaterials, </w:t>
-      </w:r>
-      <w:r>
-        <w:t>vol. 101B, pp. 43-49, 2013.</w:t>
+        <w:t>, et al.</w:t>
+      </w:r>
+      <w:r>
+        <w:t xml:space="preserve">, "Effect of the Degree of Crystallinity on the Electrochemical Behavior of Mg65Cu25Y10 and Mg70Zn25Ca5 Bulk Metallic Glasses," </w:t>
+      </w:r>
+      <w:r>
+        <w:rPr>
+          <w:i/>
+        </w:rPr>
+        <w:t xml:space="preserve">Corrosion, </w:t>
+      </w:r>
+      <w:r>
+        <w:t>vol. 69, pp. 781-792, 2013/08/01 2013.</w:t>
       </w:r>
     </w:p>
     <w:p>
@@ -36733,7 +36049,7 @@
       <w:pPr>
         <w:pStyle w:val="Heading1"/>
       </w:pPr>
-      <w:bookmarkStart w:id="168" w:name="_Toc418608834"/>
+      <w:bookmarkStart w:id="168" w:name="_Toc418692197"/>
       <w:r>
         <w:lastRenderedPageBreak/>
         <w:t>Appendices</w:t>
@@ -36744,7 +36060,7 @@
       <w:pPr>
         <w:pStyle w:val="Heading2"/>
       </w:pPr>
-      <w:bookmarkStart w:id="169" w:name="_Toc418608835"/>
+      <w:bookmarkStart w:id="169" w:name="_Toc418692198"/>
       <w:r>
         <w:t>Glossary</w:t>
       </w:r>
@@ -37482,7 +36798,6 @@
         </w:rPr>
         <w:tab/>
       </w:r>
-      <w:proofErr w:type="spellStart"/>
       <w:r>
         <w:rPr>
           <w:rFonts w:eastAsia="Times New Roman"/>
@@ -37490,7 +36805,6 @@
         </w:rPr>
         <w:t>Polycaprolactone</w:t>
       </w:r>
-      <w:proofErr w:type="spellEnd"/>
     </w:p>
     <w:p>
       <w:pPr>
@@ -37521,13 +36835,8 @@
         </w:rPr>
         <w:tab/>
       </w:r>
-      <w:proofErr w:type="spellStart"/>
-      <w:r>
-        <w:t>Potentiodynamic</w:t>
-      </w:r>
-      <w:proofErr w:type="spellEnd"/>
-      <w:r>
-        <w:t xml:space="preserve"> Polarisation</w:t>
+      <w:r>
+        <w:t>Potentiodynamic Polarisation</w:t>
       </w:r>
     </w:p>
     <w:p>
@@ -38076,13 +37385,8 @@
       <w:r>
         <w:tab/>
       </w:r>
-      <w:proofErr w:type="spellStart"/>
-      <w:r>
-        <w:t>Kauzmann</w:t>
-      </w:r>
-      <w:proofErr w:type="spellEnd"/>
-      <w:r>
-        <w:t xml:space="preserve"> </w:t>
+      <w:r>
+        <w:t xml:space="preserve">Kauzmann </w:t>
       </w:r>
       <w:r>
         <w:t xml:space="preserve">Temperature ( </w:t>
@@ -38963,7 +38267,7 @@
       </w:r>
     </w:p>
   </w:comment>
-  <w:comment w:id="8" w:author="Scott Gleason" w:date="2014-11-18T16:53:00Z" w:initials="SG">
+  <w:comment w:id="9" w:author="Scott Gleason" w:date="2014-11-18T16:53:00Z" w:initials="SG">
     <w:p>
       <w:pPr>
         <w:pStyle w:val="CommentText"/>
@@ -38988,15 +38292,7 @@
         <w:pStyle w:val="CommentText"/>
       </w:pPr>
       <w:r>
-        <w:t xml:space="preserve">Property modification – Coating BMG with same composition coating. – Look at K. </w:t>
-      </w:r>
-      <w:proofErr w:type="spellStart"/>
-      <w:r>
-        <w:t>Schluter</w:t>
-      </w:r>
-      <w:proofErr w:type="spellEnd"/>
-      <w:r>
-        <w:t xml:space="preserve"> Intro (Green part on property modification). </w:t>
+        <w:t xml:space="preserve">Property modification – Coating BMG with same composition coating. – Look at K. Schluter Intro (Green part on property modification). </w:t>
       </w:r>
     </w:p>
     <w:p>
@@ -39065,7 +38361,7 @@
       </w:r>
     </w:p>
   </w:comment>
-  <w:comment w:id="9" w:author="Scott Gleason" w:date="2015-05-04T15:32:00Z" w:initials="SG">
+  <w:comment w:id="10" w:author="Scott Gleason" w:date="2015-05-04T15:32:00Z" w:initials="SG">
     <w:p>
       <w:pPr>
         <w:pStyle w:val="CommentText"/>
@@ -39081,7 +38377,7 @@
       </w:r>
     </w:p>
   </w:comment>
-  <w:comment w:id="14" w:author="Scott Gleason" w:date="2014-11-21T09:36:00Z" w:initials="SG">
+  <w:comment w:id="15" w:author="Scott Gleason" w:date="2014-11-21T09:36:00Z" w:initials="SG">
     <w:p>
       <w:pPr>
         <w:pStyle w:val="CommentText"/>
@@ -39097,7 +38393,7 @@
       </w:r>
     </w:p>
   </w:comment>
-  <w:comment w:id="17" w:author="Scott Gleason" w:date="2015-05-05T08:47:00Z" w:initials="SG">
+  <w:comment w:id="18" w:author="Scott Gleason" w:date="2015-05-05T08:47:00Z" w:initials="SG">
     <w:p>
       <w:pPr>
         <w:pStyle w:val="CommentText"/>
@@ -39113,7 +38409,7 @@
       </w:r>
     </w:p>
   </w:comment>
-  <w:comment w:id="18" w:author="Scott Gleason" w:date="2014-11-17T16:54:00Z" w:initials="SG">
+  <w:comment w:id="19" w:author="Scott Gleason" w:date="2014-11-17T16:54:00Z" w:initials="SG">
     <w:p>
       <w:pPr>
         <w:pStyle w:val="CommentText"/>
@@ -39129,7 +38425,7 @@
       </w:r>
     </w:p>
   </w:comment>
-  <w:comment w:id="22" w:author="Scott Gleason" w:date="2014-10-21T17:06:00Z" w:initials="SG">
+  <w:comment w:id="23" w:author="Scott Gleason" w:date="2014-10-21T17:06:00Z" w:initials="SG">
     <w:p>
       <w:r>
         <w:rPr>
@@ -39138,19 +38434,11 @@
         <w:annotationRef/>
       </w:r>
       <w:r>
-        <w:t>Traditional alloys have a solubility limit for constitution elements (</w:t>
-      </w:r>
-      <w:proofErr w:type="spellStart"/>
-      <w:r>
-        <w:t>ie</w:t>
-      </w:r>
-      <w:proofErr w:type="spellEnd"/>
-      <w:r>
-        <w:t xml:space="preserve"> they start to form metallic compounds), however amorphous alloys are SCL as so are able to excided these limits. </w:t>
+        <w:t xml:space="preserve">Traditional alloys have a solubility limit for constitution elements (ie they start to form metallic compounds), however amorphous alloys are SCL as so are able to excided these limits. </w:t>
       </w:r>
     </w:p>
   </w:comment>
-  <w:comment w:id="23" w:author="Scott Gleason" w:date="2014-10-16T17:09:00Z" w:initials="SG">
+  <w:comment w:id="24" w:author="Scott Gleason" w:date="2014-10-16T17:09:00Z" w:initials="SG">
     <w:p>
       <w:pPr>
         <w:pStyle w:val="CommentText"/>
@@ -39166,7 +38454,7 @@
       </w:r>
     </w:p>
   </w:comment>
-  <w:comment w:id="24" w:author="Scott Gleason" w:date="2015-05-04T16:24:00Z" w:initials="SG">
+  <w:comment w:id="25" w:author="Scott Gleason" w:date="2015-05-04T16:24:00Z" w:initials="SG">
     <w:p>
       <w:pPr>
         <w:pStyle w:val="CommentText"/>
@@ -39182,7 +38470,7 @@
       </w:r>
     </w:p>
   </w:comment>
-  <w:comment w:id="25" w:author="Scott Gleason" w:date="2015-04-08T14:27:00Z" w:initials="SG">
+  <w:comment w:id="26" w:author="Scott Gleason" w:date="2015-04-08T14:27:00Z" w:initials="SG">
     <w:p>
       <w:pPr>
         <w:pStyle w:val="CommentText"/>
@@ -39198,7 +38486,7 @@
       </w:r>
     </w:p>
   </w:comment>
-  <w:comment w:id="29" w:author="Scott Gleason" w:date="2014-11-21T09:42:00Z" w:initials="SG">
+  <w:comment w:id="30" w:author="Scott Gleason" w:date="2014-11-21T09:42:00Z" w:initials="SG">
     <w:p>
       <w:pPr>
         <w:pStyle w:val="CommentText"/>
@@ -39214,7 +38502,7 @@
       </w:r>
     </w:p>
   </w:comment>
-  <w:comment w:id="33" w:author="Scott Gleason" w:date="2014-11-21T09:50:00Z" w:initials="SG">
+  <w:comment w:id="34" w:author="Scott Gleason" w:date="2014-11-21T09:50:00Z" w:initials="SG">
     <w:p>
       <w:pPr>
         <w:pStyle w:val="CommentText"/>
@@ -39230,7 +38518,7 @@
       </w:r>
     </w:p>
   </w:comment>
-  <w:comment w:id="39" w:author="Scott Gleason" w:date="2014-08-21T16:07:00Z" w:initials="SG">
+  <w:comment w:id="40" w:author="Scott Gleason" w:date="2014-08-21T16:07:00Z" w:initials="SG">
     <w:p>
       <w:pPr>
         <w:pStyle w:val="CommentText"/>
@@ -39246,7 +38534,7 @@
       </w:r>
     </w:p>
   </w:comment>
-  <w:comment w:id="54" w:author="Scott Gleason" w:date="2015-05-05T10:55:00Z" w:initials="SG">
+  <w:comment w:id="55" w:author="Scott Gleason" w:date="2015-05-05T10:55:00Z" w:initials="SG">
     <w:p>
       <w:pPr>
         <w:pStyle w:val="CommentText"/>
@@ -39258,39 +38546,7 @@
         <w:annotationRef/>
       </w:r>
       <w:r>
-        <w:t xml:space="preserve">The voltage potential between the substrate and target supplies excess electrons to the negative target. The electrons are attracted to the positive substrate but collide with </w:t>
-      </w:r>
-      <w:proofErr w:type="spellStart"/>
-      <w:r>
-        <w:t>Ar</w:t>
-      </w:r>
-      <w:proofErr w:type="spellEnd"/>
-      <w:r>
-        <w:t xml:space="preserve"> atoms on their journey. This cause </w:t>
-      </w:r>
-      <w:proofErr w:type="spellStart"/>
-      <w:r>
-        <w:t>Ar</w:t>
-      </w:r>
-      <w:proofErr w:type="spellEnd"/>
-      <w:r>
-        <w:t xml:space="preserve"> to lose an electron and to become a plasma (</w:t>
-      </w:r>
-      <w:proofErr w:type="spellStart"/>
-      <w:r>
-        <w:t>Ar</w:t>
-      </w:r>
-      <w:proofErr w:type="spellEnd"/>
-      <w:r>
-        <w:t xml:space="preserve">+ &amp; e-). </w:t>
-      </w:r>
-      <w:proofErr w:type="spellStart"/>
-      <w:r>
-        <w:t>Ar</w:t>
-      </w:r>
-      <w:proofErr w:type="spellEnd"/>
-      <w:r>
-        <w:t xml:space="preserve">+ collide with the target, and releases M atoms from the target. (Note e- has too little momentum to eject atoms from substrate). </w:t>
+        <w:t xml:space="preserve">The voltage potential between the substrate and target supplies excess electrons to the negative target. The electrons are attracted to the positive substrate but collide with Ar atoms on their journey. This cause Ar to lose an electron and to become a plasma (Ar+ &amp; e-). Ar+ collide with the target, and releases M atoms from the target. (Note e- has too little momentum to eject atoms from substrate). </w:t>
       </w:r>
     </w:p>
     <w:p>
@@ -39302,7 +38558,7 @@
       </w:r>
     </w:p>
   </w:comment>
-  <w:comment w:id="55" w:author="Scott Gleason" w:date="2015-05-05T16:00:00Z" w:initials="SG">
+  <w:comment w:id="56" w:author="Scott Gleason" w:date="2015-05-05T16:00:00Z" w:initials="SG">
     <w:p>
       <w:pPr>
         <w:pStyle w:val="CommentText"/>
@@ -39318,7 +38574,7 @@
       </w:r>
     </w:p>
   </w:comment>
-  <w:comment w:id="59" w:author="Scott Gleason" w:date="2015-05-05T17:03:00Z" w:initials="SG">
+  <w:comment w:id="60" w:author="Scott Gleason" w:date="2015-05-05T17:03:00Z" w:initials="SG">
     <w:p>
       <w:pPr>
         <w:pStyle w:val="CommentText"/>
@@ -39334,7 +38590,7 @@
       </w:r>
     </w:p>
   </w:comment>
-  <w:comment w:id="61" w:author="Scott Gleason" w:date="2014-06-18T16:29:00Z" w:initials="SG">
+  <w:comment w:id="62" w:author="Scott Gleason" w:date="2014-06-18T16:29:00Z" w:initials="SG">
     <w:p>
       <w:pPr>
         <w:pStyle w:val="CommentText"/>
@@ -39358,7 +38614,7 @@
       </w:r>
     </w:p>
   </w:comment>
-  <w:comment w:id="63" w:author="Scott Gleason" w:date="2014-06-26T17:41:00Z" w:initials="SG">
+  <w:comment w:id="64" w:author="Scott Gleason" w:date="2014-06-26T17:41:00Z" w:initials="SG">
     <w:p>
       <w:pPr>
         <w:pStyle w:val="CommentText"/>
@@ -39382,7 +38638,7 @@
       </w:r>
     </w:p>
   </w:comment>
-  <w:comment w:id="69" w:author="Scott Gleason" w:date="2014-10-17T17:06:00Z" w:initials="SG">
+  <w:comment w:id="70" w:author="Scott Gleason" w:date="2014-10-17T17:06:00Z" w:initials="SG">
     <w:p>
       <w:pPr>
         <w:pStyle w:val="CommentText"/>
@@ -39398,7 +38654,7 @@
       </w:r>
     </w:p>
   </w:comment>
-  <w:comment w:id="70" w:author="Scott Gleason" w:date="2015-04-27T11:35:00Z" w:initials="SG">
+  <w:comment w:id="71" w:author="Scott Gleason" w:date="2015-04-27T11:35:00Z" w:initials="SG">
     <w:p>
       <w:pPr>
         <w:pStyle w:val="CommentText"/>
@@ -39410,19 +38666,11 @@
         <w:annotationRef/>
       </w:r>
       <w:r>
-        <w:t xml:space="preserve">Ideal </w:t>
-      </w:r>
-      <w:proofErr w:type="spellStart"/>
-      <w:r>
-        <w:t>Tsub</w:t>
-      </w:r>
-      <w:proofErr w:type="spellEnd"/>
-      <w:r>
-        <w:t xml:space="preserve"> may exist because high temp atoms behave like liquid on the surface and are thus quenched. This is not a true deposition then (gas to solid). See Yu’s paper</w:t>
+        <w:t>Ideal Tsub may exist because high temp atoms behave like liquid on the surface and are thus quenched. This is not a true deposition then (gas to solid). See Yu’s paper</w:t>
       </w:r>
     </w:p>
   </w:comment>
-  <w:comment w:id="71" w:author="Scott Gleason" w:date="2015-04-08T14:26:00Z" w:initials="SG">
+  <w:comment w:id="72" w:author="Scott Gleason" w:date="2015-04-08T14:26:00Z" w:initials="SG">
     <w:p>
       <w:pPr>
         <w:pStyle w:val="CommentText"/>
@@ -39438,7 +38686,7 @@
       </w:r>
     </w:p>
   </w:comment>
-  <w:comment w:id="72" w:author="Scott Gleason" w:date="2014-11-24T14:38:00Z" w:initials="SG">
+  <w:comment w:id="73" w:author="Scott Gleason" w:date="2014-11-24T14:38:00Z" w:initials="SG">
     <w:p>
       <w:pPr>
         <w:pStyle w:val="CommentText"/>
@@ -39454,7 +38702,7 @@
       </w:r>
     </w:p>
   </w:comment>
-  <w:comment w:id="74" w:author="Scott Gleason" w:date="2014-10-06T10:56:00Z" w:initials="SG">
+  <w:comment w:id="75" w:author="Scott Gleason" w:date="2014-10-06T10:56:00Z" w:initials="SG">
     <w:p>
       <w:pPr>
         <w:pStyle w:val="CommentText"/>
@@ -39483,7 +38731,7 @@
       </w:r>
     </w:p>
   </w:comment>
-  <w:comment w:id="75" w:author="Scott Gleason" w:date="2014-06-30T15:04:00Z" w:initials="SG">
+  <w:comment w:id="76" w:author="Scott Gleason" w:date="2014-06-30T15:04:00Z" w:initials="SG">
     <w:p>
       <w:pPr>
         <w:rPr>
@@ -39502,23 +38750,7 @@
           <w:rFonts w:eastAsia="Times New Roman"/>
           <w:lang w:eastAsia="en-AU"/>
         </w: